--- a/РПЗ.docx
+++ b/РПЗ.docx
@@ -65,7 +65,7 @@
           <w:szCs w:val="22"/>
         </w:rPr>
         <w:drawing>
-          <wp:anchor distT="0" distB="0" distL="0" distR="0" simplePos="0" relativeHeight="251659264" behindDoc="0" locked="0" layoutInCell="1" allowOverlap="1" wp14:anchorId="7B96350D" wp14:editId="4C7E2BD5">
+          <wp:anchor distT="0" distB="0" distL="0" distR="0" simplePos="0" relativeHeight="251657216" behindDoc="0" locked="0" layoutInCell="1" allowOverlap="1" wp14:anchorId="7B96350D" wp14:editId="4C7E2BD5">
             <wp:simplePos x="0" y="0"/>
             <wp:positionH relativeFrom="page">
               <wp:posOffset>1303929</wp:posOffset>
@@ -170,7 +170,7 @@
         <mc:AlternateContent>
           <mc:Choice Requires="wps">
             <w:drawing>
-              <wp:anchor distT="0" distB="0" distL="0" distR="0" simplePos="0" relativeHeight="251660288" behindDoc="1" locked="0" layoutInCell="1" allowOverlap="1" wp14:anchorId="1F646AD0" wp14:editId="6A627EA2">
+              <wp:anchor distT="0" distB="0" distL="0" distR="0" simplePos="0" relativeHeight="251658240" behindDoc="1" locked="0" layoutInCell="1" allowOverlap="1" wp14:anchorId="1F646AD0" wp14:editId="6A627EA2">
                 <wp:simplePos x="0" y="0"/>
                 <wp:positionH relativeFrom="page">
                   <wp:posOffset>969010</wp:posOffset>
@@ -229,7 +229,7 @@
               </wp:anchor>
             </w:drawing>
           </mc:Choice>
-          <mc:Fallback xmlns:w16se="http://schemas.microsoft.com/office/word/2015/wordml/symex" xmlns:cx="http://schemas.microsoft.com/office/drawing/2014/chartex">
+          <mc:Fallback xmlns:cx="http://schemas.microsoft.com/office/drawing/2014/chartex" xmlns:w16se="http://schemas.microsoft.com/office/word/2015/wordml/symex">
             <w:pict>
               <v:line w14:anchorId="1EE18A22" id="Прямая соединительная линия 25" o:spid="_x0000_s1026" style="position:absolute;z-index:-251644928;visibility:visible;mso-wrap-style:square;mso-width-percent:0;mso-height-percent:0;mso-wrap-distance-left:0;mso-wrap-distance-top:0;mso-wrap-distance-right:0;mso-wrap-distance-bottom:0;mso-position-horizontal:absolute;mso-position-horizontal-relative:page;mso-position-vertical:absolute;mso-position-vertical-relative:text;mso-width-percent:0;mso-height-percent:0;mso-width-relative:page;mso-height-relative:page" from="76.3pt,12.05pt" to="566.65pt,12.05pt" o:gfxdata="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" strokeweight="2.25pt">
                 <w10:wrap type="topAndBottom" anchorx="page"/>
@@ -4203,6 +4203,7 @@
     <w:p>
       <w:pPr>
         <w:pStyle w:val="Standard"/>
+        <w:jc w:val="both"/>
         <w:rPr>
           <w:szCs w:val="28"/>
         </w:rPr>
@@ -4252,6 +4253,7 @@
       <w:pPr>
         <w:spacing w:before="0" w:after="0"/>
         <w:ind w:firstLine="851"/>
+        <w:jc w:val="both"/>
         <w:rPr>
           <w:rStyle w:val="110"/>
           <w:rFonts w:eastAsia="Microsoft YaHei"/>
@@ -4274,13 +4276,12 @@
         </w:rPr>
         <w:t>В настоящее время объемы данных возрастают экспоненциально. С каждым годом, согласно эмпирическому закону Мура, количество транзисторов в процессоре увеличивается вдвое. Очевидно, что это связано в первую очередь с потребностью увеличения производительности компьютеров, т.к. существующих характеристик слишком быстро становится недостаточно.</w:t>
       </w:r>
-      <w:bookmarkStart w:id="8" w:name="_GoBack"/>
-      <w:bookmarkEnd w:id="8"/>
     </w:p>
     <w:p>
       <w:pPr>
         <w:spacing w:before="0" w:after="0"/>
         <w:ind w:firstLine="851"/>
+        <w:jc w:val="both"/>
         <w:rPr>
           <w:rStyle w:val="110"/>
           <w:rFonts w:eastAsia="Microsoft YaHei"/>
@@ -4306,6 +4307,7 @@
       <w:pPr>
         <w:spacing w:before="0" w:after="0"/>
         <w:ind w:firstLine="851"/>
+        <w:jc w:val="both"/>
         <w:rPr>
           <w:rStyle w:val="110"/>
           <w:rFonts w:eastAsia="Microsoft YaHei"/>
@@ -4326,7 +4328,7 @@
         </w:rPr>
         <w:t xml:space="preserve">Изначально база данных – это представленная в объективной форме совокупность самостоятельных материалов (статей, нормативных актов, судебных решений и иных подобных материалов), систематизированных таким образом, чтобы эти материалы могли быть найдены и обработаны с помощью электронной вычислительной </w:t>
       </w:r>
-      <w:commentRangeStart w:id="9"/>
+      <w:commentRangeStart w:id="8"/>
       <w:r>
         <w:rPr>
           <w:rStyle w:val="110"/>
@@ -4338,12 +4340,12 @@
         </w:rPr>
         <w:t>машины</w:t>
       </w:r>
-      <w:commentRangeEnd w:id="9"/>
+      <w:commentRangeEnd w:id="8"/>
       <w:r>
         <w:rPr>
           <w:rStyle w:val="afb"/>
         </w:rPr>
-        <w:commentReference w:id="9"/>
+        <w:commentReference w:id="8"/>
       </w:r>
       <w:r>
         <w:rPr>
@@ -4361,6 +4363,7 @@
       <w:pPr>
         <w:spacing w:before="0" w:after="0"/>
         <w:ind w:firstLine="851"/>
+        <w:jc w:val="both"/>
         <w:rPr>
           <w:rStyle w:val="110"/>
           <w:rFonts w:eastAsia="Microsoft YaHei"/>
@@ -4441,6 +4444,7 @@
       <w:pPr>
         <w:spacing w:before="0" w:after="0"/>
         <w:ind w:firstLine="851"/>
+        <w:jc w:val="both"/>
         <w:rPr>
           <w:rStyle w:val="110"/>
           <w:rFonts w:eastAsia="Microsoft YaHei"/>
@@ -4466,6 +4470,7 @@
       <w:pPr>
         <w:spacing w:before="0" w:after="0"/>
         <w:ind w:firstLine="851"/>
+        <w:jc w:val="both"/>
         <w:rPr>
           <w:rStyle w:val="110"/>
           <w:rFonts w:eastAsia="Microsoft YaHei"/>
@@ -4492,6 +4497,7 @@
       <w:pPr>
         <w:spacing w:before="0" w:after="0"/>
         <w:ind w:firstLine="851"/>
+        <w:jc w:val="both"/>
         <w:rPr>
           <w:rStyle w:val="110"/>
           <w:rFonts w:eastAsia="Microsoft YaHei"/>
@@ -4517,6 +4523,7 @@
       <w:pPr>
         <w:spacing w:before="0" w:after="0"/>
         <w:ind w:firstLine="851"/>
+        <w:jc w:val="both"/>
         <w:rPr>
           <w:rStyle w:val="110"/>
           <w:rFonts w:eastAsia="Microsoft YaHei"/>
@@ -4531,6 +4538,7 @@
       <w:pPr>
         <w:spacing w:before="0" w:after="0"/>
         <w:ind w:firstLine="851"/>
+        <w:jc w:val="both"/>
         <w:rPr>
           <w:rStyle w:val="110"/>
           <w:rFonts w:eastAsia="Microsoft YaHei"/>
@@ -4556,6 +4564,7 @@
       <w:pPr>
         <w:spacing w:before="0" w:after="0"/>
         <w:ind w:firstLine="851"/>
+        <w:jc w:val="both"/>
         <w:rPr>
           <w:rStyle w:val="110"/>
           <w:rFonts w:eastAsia="Microsoft YaHei"/>
@@ -4603,6 +4612,7 @@
       <w:pPr>
         <w:spacing w:before="0" w:after="0"/>
         <w:ind w:firstLine="851"/>
+        <w:jc w:val="both"/>
         <w:rPr>
           <w:rStyle w:val="110"/>
           <w:rFonts w:eastAsia="Microsoft YaHei"/>
@@ -4628,6 +4638,7 @@
       <w:pPr>
         <w:spacing w:before="0" w:after="0"/>
         <w:ind w:firstLine="851"/>
+        <w:jc w:val="both"/>
         <w:rPr>
           <w:rStyle w:val="110"/>
           <w:rFonts w:eastAsia="Microsoft YaHei"/>
@@ -4675,6 +4686,7 @@
       <w:pPr>
         <w:spacing w:before="0" w:after="0"/>
         <w:ind w:firstLine="851"/>
+        <w:jc w:val="both"/>
         <w:rPr>
           <w:rStyle w:val="110"/>
           <w:rFonts w:eastAsia="Microsoft YaHei"/>
@@ -4722,6 +4734,7 @@
       <w:pPr>
         <w:spacing w:before="0" w:after="0"/>
         <w:ind w:firstLine="851"/>
+        <w:jc w:val="both"/>
         <w:rPr>
           <w:rStyle w:val="110"/>
           <w:rFonts w:eastAsia="Microsoft YaHei"/>
@@ -4769,6 +4782,7 @@
       <w:pPr>
         <w:spacing w:before="0" w:after="0"/>
         <w:ind w:firstLine="851"/>
+        <w:jc w:val="both"/>
         <w:rPr>
           <w:rStyle w:val="110"/>
           <w:rFonts w:eastAsia="Microsoft YaHei"/>
@@ -4816,6 +4830,7 @@
       <w:pPr>
         <w:spacing w:before="0" w:after="0"/>
         <w:ind w:firstLine="851"/>
+        <w:jc w:val="both"/>
         <w:rPr>
           <w:rStyle w:val="110"/>
           <w:rFonts w:eastAsia="Microsoft YaHei"/>
@@ -4841,6 +4856,7 @@
       <w:pPr>
         <w:spacing w:before="0" w:after="0"/>
         <w:ind w:firstLine="851"/>
+        <w:jc w:val="both"/>
         <w:rPr>
           <w:rStyle w:val="110"/>
           <w:rFonts w:eastAsia="Microsoft YaHei"/>
@@ -4866,6 +4882,7 @@
       <w:pPr>
         <w:spacing w:before="0" w:after="0"/>
         <w:ind w:firstLine="851"/>
+        <w:jc w:val="both"/>
         <w:rPr>
           <w:rStyle w:val="110"/>
           <w:rFonts w:eastAsia="Microsoft YaHei"/>
@@ -4892,6 +4909,7 @@
       <w:pPr>
         <w:spacing w:before="0" w:after="0"/>
         <w:ind w:firstLine="851"/>
+        <w:jc w:val="both"/>
         <w:rPr>
           <w:rStyle w:val="110"/>
           <w:rFonts w:eastAsia="Microsoft YaHei"/>
@@ -4939,6 +4957,7 @@
       <w:pPr>
         <w:spacing w:before="0" w:after="0"/>
         <w:ind w:firstLine="851"/>
+        <w:jc w:val="both"/>
         <w:rPr>
           <w:rStyle w:val="110"/>
           <w:rFonts w:eastAsia="Microsoft YaHei"/>
@@ -4964,6 +4983,7 @@
       <w:pPr>
         <w:spacing w:before="0" w:after="0"/>
         <w:ind w:firstLine="851"/>
+        <w:jc w:val="both"/>
         <w:rPr>
           <w:rStyle w:val="110"/>
           <w:rFonts w:eastAsia="Microsoft YaHei"/>
@@ -5011,6 +5031,7 @@
       <w:pPr>
         <w:spacing w:before="0" w:after="0"/>
         <w:ind w:firstLine="851"/>
+        <w:jc w:val="both"/>
         <w:rPr>
           <w:rStyle w:val="110"/>
           <w:rFonts w:eastAsia="Microsoft YaHei"/>
@@ -5036,6 +5057,7 @@
       <w:pPr>
         <w:spacing w:before="0" w:after="0"/>
         <w:ind w:firstLine="851"/>
+        <w:jc w:val="both"/>
         <w:rPr>
           <w:rStyle w:val="110"/>
           <w:rFonts w:eastAsia="Microsoft YaHei"/>
@@ -5055,7 +5077,7 @@
         </w:rPr>
         <w:t xml:space="preserve">В такой ситуации не последнюю роль играет общепринятая практика. В соответствии с ней, например, не называют базами данных файловые архивы, Интернет-порталы или электронные таблицы, несмотря на то, что они в некоторой степени обладают признаками БД. Принято считать, что эта степень в большинстве случаев недостаточна (хотя могут быть </w:t>
       </w:r>
-      <w:commentRangeStart w:id="10"/>
+      <w:commentRangeStart w:id="9"/>
       <w:r>
         <w:rPr>
           <w:rStyle w:val="110"/>
@@ -5067,12 +5089,12 @@
         </w:rPr>
         <w:t>исключения</w:t>
       </w:r>
-      <w:commentRangeEnd w:id="10"/>
+      <w:commentRangeEnd w:id="9"/>
       <w:r>
         <w:rPr>
           <w:rStyle w:val="afb"/>
         </w:rPr>
-        <w:commentReference w:id="10"/>
+        <w:commentReference w:id="9"/>
       </w:r>
       <w:r>
         <w:rPr>
@@ -5097,6 +5119,8 @@
         <w:br w:type="page"/>
       </w:r>
     </w:p>
+    <w:bookmarkEnd w:id="6"/>
+    <w:bookmarkEnd w:id="7"/>
     <w:p>
       <w:pPr>
         <w:pStyle w:val="10"/>
@@ -5123,18 +5147,883 @@
           <w:szCs w:val="28"/>
         </w:rPr>
         <w:lastRenderedPageBreak/>
-        <w:t>Сравнение алгоритмов построения трехмерного изображения</w:t>
-      </w:r>
-      <w:bookmarkEnd w:id="6"/>
-      <w:bookmarkEnd w:id="7"/>
+        <w:t>Реляционная модель данных</w:t>
+      </w:r>
     </w:p>
     <w:p>
       <w:pPr>
         <w:spacing w:before="0" w:after="0"/>
         <w:jc w:val="both"/>
         <w:rPr>
+          <w:sz w:val="28"/>
+          <w:szCs w:val="28"/>
+          <w:lang w:val="en-US"/>
+        </w:rPr>
+      </w:pPr>
+      <w:bookmarkStart w:id="10" w:name="_Toc532914046"/>
+      <w:bookmarkStart w:id="11" w:name="_Toc532915330"/>
+      <w:bookmarkStart w:id="12" w:name="_Toc533174323"/>
+      <w:r>
+        <w:rPr>
+          <w:sz w:val="28"/>
+          <w:szCs w:val="28"/>
+        </w:rPr>
+        <w:t>Реляционная модель - совокупность данных, состоящая из набора двумерных таблиц. В теории множеств таблице соответствует термин отношение (relation), физическим представлением которого является таблица, отсюда и название модели – реляционная. Соответственно теория построения баз данных, которая является приложением к задачам обработки данных таких разделов математики, как теория множеств и логика первого порядка. В сравнении с иерархической и сетевой моделью данных, реляционная модель отличается более высоким уровнем абстракции данных. Реляционная модель является удобной и наиболее привычной формой представления данных, так в настоящее время эта модель является фактическим стандартом, на который ориентируются практически все современные коммерческие СУБД. На реляционной модели данных строятся реляционные базы данных</w:t>
+      </w:r>
+      <w:r>
+        <w:rPr>
+          <w:sz w:val="28"/>
+          <w:szCs w:val="28"/>
+          <w:lang w:val="en-US"/>
+        </w:rPr>
+        <w:t>.</w:t>
+      </w:r>
+    </w:p>
+    <w:p>
+      <w:pPr>
+        <w:spacing w:before="0" w:after="0"/>
+        <w:jc w:val="both"/>
+        <w:rPr>
+          <w:sz w:val="28"/>
+          <w:szCs w:val="28"/>
+        </w:rPr>
+      </w:pPr>
+      <w:r>
+        <w:rPr>
+          <w:sz w:val="28"/>
+          <w:szCs w:val="28"/>
+        </w:rPr>
+        <w:t>Впервые принципы реляционной модели были сформулированы в 1969—1970 годах Э. Ф. Коддом (E. F. Codd). Идеи</w:t>
+      </w:r>
+      <w:r>
+        <w:rPr>
+          <w:sz w:val="28"/>
+          <w:szCs w:val="28"/>
+          <w:lang w:val="en-US"/>
+        </w:rPr>
+        <w:t xml:space="preserve"> </w:t>
+      </w:r>
+      <w:r>
+        <w:rPr>
+          <w:sz w:val="28"/>
+          <w:szCs w:val="28"/>
+        </w:rPr>
+        <w:t>Кодда</w:t>
+      </w:r>
+      <w:r>
+        <w:rPr>
+          <w:sz w:val="28"/>
+          <w:szCs w:val="28"/>
+          <w:lang w:val="en-US"/>
+        </w:rPr>
+        <w:t xml:space="preserve"> </w:t>
+      </w:r>
+      <w:r>
+        <w:rPr>
+          <w:sz w:val="28"/>
+          <w:szCs w:val="28"/>
+        </w:rPr>
+        <w:t>были</w:t>
+      </w:r>
+      <w:r>
+        <w:rPr>
+          <w:sz w:val="28"/>
+          <w:szCs w:val="28"/>
+          <w:lang w:val="en-US"/>
+        </w:rPr>
+        <w:t xml:space="preserve"> </w:t>
+      </w:r>
+      <w:r>
+        <w:rPr>
+          <w:sz w:val="28"/>
+          <w:szCs w:val="28"/>
+        </w:rPr>
+        <w:t>впервые</w:t>
+      </w:r>
+      <w:r>
+        <w:rPr>
+          <w:sz w:val="28"/>
+          <w:szCs w:val="28"/>
+          <w:lang w:val="en-US"/>
+        </w:rPr>
+        <w:t xml:space="preserve"> </w:t>
+      </w:r>
+      <w:r>
+        <w:rPr>
+          <w:sz w:val="28"/>
+          <w:szCs w:val="28"/>
+        </w:rPr>
+        <w:t>публично</w:t>
+      </w:r>
+      <w:r>
+        <w:rPr>
+          <w:sz w:val="28"/>
+          <w:szCs w:val="28"/>
+          <w:lang w:val="en-US"/>
+        </w:rPr>
+        <w:t xml:space="preserve"> </w:t>
+      </w:r>
+      <w:r>
+        <w:rPr>
+          <w:sz w:val="28"/>
+          <w:szCs w:val="28"/>
+        </w:rPr>
+        <w:t>изложены</w:t>
+      </w:r>
+      <w:r>
+        <w:rPr>
+          <w:sz w:val="28"/>
+          <w:szCs w:val="28"/>
+          <w:lang w:val="en-US"/>
+        </w:rPr>
+        <w:t xml:space="preserve"> </w:t>
+      </w:r>
+      <w:r>
+        <w:rPr>
+          <w:sz w:val="28"/>
+          <w:szCs w:val="28"/>
+        </w:rPr>
+        <w:t>в</w:t>
+      </w:r>
+      <w:r>
+        <w:rPr>
+          <w:sz w:val="28"/>
+          <w:szCs w:val="28"/>
+          <w:lang w:val="en-US"/>
+        </w:rPr>
+        <w:t xml:space="preserve"> </w:t>
+      </w:r>
+      <w:r>
+        <w:rPr>
+          <w:sz w:val="28"/>
+          <w:szCs w:val="28"/>
+        </w:rPr>
+        <w:t>статье</w:t>
+      </w:r>
+      <w:r>
+        <w:rPr>
+          <w:sz w:val="28"/>
+          <w:szCs w:val="28"/>
+          <w:lang w:val="en-US"/>
+        </w:rPr>
+        <w:t xml:space="preserve"> «A Relational Model of Data for Large Shared Data Banks». </w:t>
+      </w:r>
+      <w:r>
+        <w:rPr>
+          <w:sz w:val="28"/>
+          <w:szCs w:val="28"/>
+        </w:rPr>
+        <w:t xml:space="preserve">Современную трактовку идей реляционной модели данных можно найти в книге К. Дж. Дейта. «C. J. Date. An Introduction to Database Systems» </w:t>
+      </w:r>
+    </w:p>
+    <w:p>
+      <w:pPr>
+        <w:spacing w:before="0" w:after="0"/>
+        <w:jc w:val="both"/>
+        <w:rPr>
+          <w:b/>
+          <w:sz w:val="28"/>
+          <w:szCs w:val="28"/>
+        </w:rPr>
+      </w:pPr>
+      <w:r>
+        <w:rPr>
+          <w:b/>
+          <w:sz w:val="28"/>
+          <w:szCs w:val="28"/>
+        </w:rPr>
+        <w:t>Состав частей реляционной модели данных</w:t>
+      </w:r>
+    </w:p>
+    <w:p>
+      <w:pPr>
+        <w:spacing w:before="0" w:after="0"/>
+        <w:jc w:val="both"/>
+        <w:rPr>
+          <w:sz w:val="28"/>
+          <w:szCs w:val="28"/>
+        </w:rPr>
+      </w:pPr>
+      <w:r>
+        <w:rPr>
+          <w:sz w:val="28"/>
+          <w:szCs w:val="28"/>
+        </w:rPr>
+        <w:t>Наиболее распространенная трактовка реляционной модели данных, принадлежит Дейту, который воспроизводит ее (с различными уточнениями) практически во всех своих книгах. Согласно Дейту реляционная модель состоит из трех частей, описывающих разные аспекты реляционного подхода: структурной части, манипуляционной части и целостной части.</w:t>
+      </w:r>
+    </w:p>
+    <w:p>
+      <w:pPr>
+        <w:spacing w:before="0" w:after="0"/>
+        <w:jc w:val="both"/>
+        <w:rPr>
+          <w:b/>
+          <w:sz w:val="28"/>
+          <w:szCs w:val="28"/>
+        </w:rPr>
+      </w:pPr>
+      <w:r>
+        <w:rPr>
+          <w:b/>
+          <w:sz w:val="28"/>
+          <w:szCs w:val="28"/>
+        </w:rPr>
+        <w:t>Структурная часть</w:t>
+      </w:r>
+    </w:p>
+    <w:p>
+      <w:pPr>
+        <w:spacing w:before="0" w:after="0"/>
+        <w:jc w:val="both"/>
+        <w:rPr>
+          <w:sz w:val="28"/>
+          <w:szCs w:val="28"/>
+        </w:rPr>
+      </w:pPr>
+      <w:r>
+        <w:rPr>
+          <w:sz w:val="28"/>
+          <w:szCs w:val="28"/>
+        </w:rPr>
+        <w:t>Структурная часть (аспект), отвечает за принцип построения структуры реляционной базы данных на нормализированном наборе n-арных отношений, в форме таблиц. Важно что реляционная база данных, структурно может представляться только в виде отношений.</w:t>
+      </w:r>
+    </w:p>
+    <w:p>
+      <w:pPr>
+        <w:spacing w:before="0" w:after="0"/>
+        <w:jc w:val="both"/>
+        <w:rPr>
+          <w:b/>
+          <w:sz w:val="28"/>
+          <w:szCs w:val="28"/>
+        </w:rPr>
+      </w:pPr>
+      <w:r>
+        <w:rPr>
+          <w:b/>
+          <w:sz w:val="28"/>
+          <w:szCs w:val="28"/>
+        </w:rPr>
+        <w:lastRenderedPageBreak/>
+        <w:t>Манипуляционная часть</w:t>
+      </w:r>
+    </w:p>
+    <w:p>
+      <w:pPr>
+        <w:spacing w:before="0" w:after="0"/>
+        <w:jc w:val="both"/>
+        <w:rPr>
+          <w:sz w:val="28"/>
+          <w:szCs w:val="28"/>
+        </w:rPr>
+      </w:pPr>
+      <w:r>
+        <w:rPr>
+          <w:sz w:val="28"/>
+          <w:szCs w:val="28"/>
+        </w:rPr>
+        <w:t>В манипуляционной части модели утверждаются операторы манипулирования отношениями - реляционная алгебра и реляционное исчисление. Первый механизм базируется в основном на классической теории множеств (с некоторыми уточнениями), а второй - на классическом логическом аппарате исчисления предикатов первого порядка. Основной функцией манипуляционной части реляционной модели является обеспечение меры реляционности любого конкретного языка реляционных БД: язык называется реляционным, если он обладает не меньшей выразительностью и мощностью, чем реляционная алгебра или реляционное исчисление.</w:t>
+      </w:r>
+    </w:p>
+    <w:p>
+      <w:pPr>
+        <w:spacing w:before="0" w:after="0"/>
+        <w:jc w:val="both"/>
+        <w:rPr>
+          <w:b/>
+          <w:sz w:val="28"/>
+          <w:szCs w:val="28"/>
+        </w:rPr>
+      </w:pPr>
+      <w:r>
+        <w:rPr>
+          <w:b/>
+          <w:sz w:val="28"/>
+          <w:szCs w:val="28"/>
+        </w:rPr>
+        <w:t>Целостная часть</w:t>
+      </w:r>
+    </w:p>
+    <w:p>
+      <w:pPr>
+        <w:spacing w:before="0" w:after="0"/>
+        <w:jc w:val="both"/>
+        <w:rPr>
+          <w:sz w:val="28"/>
+          <w:szCs w:val="28"/>
+        </w:rPr>
+      </w:pPr>
+      <w:r>
+        <w:rPr>
+          <w:sz w:val="28"/>
+          <w:szCs w:val="28"/>
+        </w:rPr>
+        <w:t>В целостной части реляционной модели данных фиксируются два базовых требования целостности, которые должны поддерживаться в любой реляционной СУБД. Первое требование называется требованием целостности сущностей. Объекту или сущности реального мира в реляционных БД соответствуют кортежи отношений. Конкретно требование состоит в том, что любой кортеж любого отношения отличим от любого другого кортежа этого отношения, т.е. другими словами, любое отношение должно обладать первичным ключом. Как мы видели в предыдущем разделе, это требование автоматически удовлетворяется, если в системе не нарушаются базовые свойства отношений.</w:t>
+      </w:r>
+    </w:p>
+    <w:p>
+      <w:pPr>
+        <w:spacing w:before="0" w:after="0"/>
+        <w:jc w:val="both"/>
+        <w:rPr>
+          <w:sz w:val="28"/>
+          <w:szCs w:val="28"/>
+        </w:rPr>
+      </w:pPr>
+      <w:r>
+        <w:rPr>
+          <w:sz w:val="28"/>
+          <w:szCs w:val="28"/>
+        </w:rPr>
+        <w:t xml:space="preserve">Второе требование называется требованием целостности по ссылкам и является несколько более сложным. Очевидно, что при соблюдении нормализованности отношений сложные сущности реального мира представляются в реляционной БД в виде нескольких кортежей нескольких отношений. Требование целостности по ссылкам, или требование внешнего ключа состоит в том, что для каждого значения внешнего ключа, появляющегося в ссылающемся отношении, в отношении, на которое ведет ссылка, должен найтись кортеж с таким же значением первичного ключа, либо </w:t>
+      </w:r>
+      <w:r>
+        <w:rPr>
+          <w:sz w:val="28"/>
+          <w:szCs w:val="28"/>
+        </w:rPr>
+        <w:lastRenderedPageBreak/>
+        <w:t xml:space="preserve">значение внешнего ключа должно быть неопределенным (т.е. ни на что не указывать). </w:t>
+      </w:r>
+    </w:p>
+    <w:p>
+      <w:pPr>
+        <w:spacing w:before="0" w:after="0"/>
+        <w:jc w:val="both"/>
+        <w:rPr>
+          <w:b/>
+          <w:sz w:val="28"/>
+          <w:szCs w:val="28"/>
+        </w:rPr>
+      </w:pPr>
+      <w:r>
+        <w:rPr>
+          <w:b/>
+          <w:sz w:val="28"/>
+          <w:szCs w:val="28"/>
+        </w:rPr>
+        <w:t>Структура реляционной модели данных</w:t>
+      </w:r>
+    </w:p>
+    <w:p>
+      <w:pPr>
+        <w:spacing w:before="0" w:after="0"/>
+        <w:jc w:val="both"/>
+        <w:rPr>
+          <w:sz w:val="28"/>
+          <w:szCs w:val="28"/>
+        </w:rPr>
+      </w:pPr>
+      <w:r>
+        <w:rPr>
+          <w:sz w:val="28"/>
+          <w:szCs w:val="28"/>
+        </w:rPr>
+        <w:t>При табличной организации данных отсутствует иерархия элементов. Строки и столбцы могут быть просмотрены в любом порядке, поэтому высока гибкость выбора любого подмножества элементов в строках и столбцах. Любая таблица в реляционной базе состоит из строк, которые называют записями, и столбцов, которые называют полями. На пересечении строк и столбцов находятся конкретные значения данных. Для каждого поля определяется множество его значений.</w:t>
+      </w:r>
+    </w:p>
+    <w:p>
+      <w:pPr>
+        <w:spacing w:before="0" w:after="0"/>
+        <w:jc w:val="both"/>
+        <w:rPr>
+          <w:sz w:val="28"/>
+          <w:szCs w:val="28"/>
+        </w:rPr>
+      </w:pPr>
+      <w:r>
+        <w:rPr>
+          <w:sz w:val="28"/>
+          <w:szCs w:val="28"/>
+        </w:rPr>
+        <w:t>В реляционной модели данных применяются разделы реляционной алгебры, откуда и была заимствованна соответствующая терминология.В реляционной алгебре поименованный столбец отношения называется атрибутом, а множество всех возможных значений конкретного атрибута – доменом. Строки таблицы со значениями разных атрибутов называют кортежами. Атрибут, значение которого однозначно идентифицирует кортежи, называется ключевым (или просто ключом). Так ключевое поле – это такое поле, значения которого в данной таблице не повторяется. В отличие от иерархической и сетевой моделей данных в реляционной отсутствует понятие группового отношения. Для отражения ассоциаций между кортежами разных отношений используется дублирование их ключей. Сложный ключ выбирается в тех случаях, когда ни одно поле таблицы о</w:t>
+      </w:r>
+      <w:r>
+        <w:rPr>
+          <w:sz w:val="28"/>
+          <w:szCs w:val="28"/>
+        </w:rPr>
+        <w:t>днозначно не определяет запись.</w:t>
+      </w:r>
+    </w:p>
+    <w:p>
+      <w:pPr>
+        <w:spacing w:before="0" w:after="0"/>
+        <w:jc w:val="both"/>
+        <w:rPr>
+          <w:sz w:val="28"/>
+          <w:szCs w:val="28"/>
+        </w:rPr>
+      </w:pPr>
+      <w:r>
+        <w:rPr>
+          <w:sz w:val="28"/>
+          <w:szCs w:val="28"/>
+        </w:rPr>
+        <w:t>Записи в таблице хранятся упорядоченными по ключу. Ключ может быть простым, состоящим из одного поля, и сложным, состоящим из нескольких полей. Сложный ключ выбирается в тех случаях, когда ни одно поле таблицы о</w:t>
+      </w:r>
+      <w:r>
+        <w:rPr>
+          <w:sz w:val="28"/>
+          <w:szCs w:val="28"/>
+        </w:rPr>
+        <w:t>днозначно не определяет запись.</w:t>
+      </w:r>
+    </w:p>
+    <w:p>
+      <w:pPr>
+        <w:spacing w:before="0" w:after="0"/>
+        <w:jc w:val="both"/>
+        <w:rPr>
+          <w:sz w:val="28"/>
+          <w:szCs w:val="28"/>
+        </w:rPr>
+      </w:pPr>
+      <w:r>
+        <w:rPr>
+          <w:sz w:val="28"/>
+          <w:szCs w:val="28"/>
+        </w:rPr>
+        <w:t xml:space="preserve">Кроме первичного ключа в таблице могут быть вторичные ключи, называемые еще внешними ключами, или индексами. Индекс – это поле или совокупность полей, чьи значения имеются в нескольких таблицах и которое </w:t>
+      </w:r>
+      <w:r>
+        <w:rPr>
+          <w:sz w:val="28"/>
+          <w:szCs w:val="28"/>
+        </w:rPr>
+        <w:lastRenderedPageBreak/>
+        <w:t>является первичным ключом в одной из них. Значения индекса могут повторяться в некоторой таблице. Индекс обеспечивает логическую последовательность записей в таблице, а также прямой доступ к запис</w:t>
+      </w:r>
+      <w:r>
+        <w:rPr>
+          <w:sz w:val="28"/>
+          <w:szCs w:val="28"/>
+        </w:rPr>
+        <w:t>и.</w:t>
+      </w:r>
+    </w:p>
+    <w:p>
+      <w:pPr>
+        <w:spacing w:before="0" w:after="0"/>
+        <w:jc w:val="both"/>
+        <w:rPr>
+          <w:sz w:val="28"/>
+          <w:szCs w:val="28"/>
+        </w:rPr>
+      </w:pPr>
+      <w:r>
+        <w:rPr>
+          <w:sz w:val="28"/>
+          <w:szCs w:val="28"/>
+        </w:rPr>
+        <w:t>По первичному ключу всегда отыскивается только одна строка, а по вторичному – может отыскиваться группа строк с одинаковыми значениями первичного ключа. Ключи нужны для однозначной идентификации и упорядочения записей таблицы, а индексы для упорядочени</w:t>
+      </w:r>
+      <w:r>
+        <w:rPr>
+          <w:sz w:val="28"/>
+          <w:szCs w:val="28"/>
+        </w:rPr>
+        <w:t>я и ускорения поиска.</w:t>
+      </w:r>
+    </w:p>
+    <w:p>
+      <w:pPr>
+        <w:spacing w:before="0" w:after="0"/>
+        <w:jc w:val="both"/>
+        <w:rPr>
+          <w:sz w:val="28"/>
+          <w:szCs w:val="28"/>
+        </w:rPr>
+      </w:pPr>
+      <w:r>
+        <w:rPr>
+          <w:sz w:val="28"/>
+          <w:szCs w:val="28"/>
+        </w:rPr>
+        <w:t>Индексы можно создавать и удалять, оставляя неизменным содержание записей реляционной таблицы. Количество индексов, имена индексов, соответствие индексов полям таблицы определяе</w:t>
+      </w:r>
+      <w:r>
+        <w:rPr>
+          <w:sz w:val="28"/>
+          <w:szCs w:val="28"/>
+        </w:rPr>
+        <w:t>тся при создании схемы таблицы.</w:t>
+      </w:r>
+    </w:p>
+    <w:p>
+      <w:pPr>
+        <w:spacing w:before="0" w:after="0"/>
+        <w:jc w:val="both"/>
+        <w:rPr>
+          <w:sz w:val="28"/>
+          <w:szCs w:val="28"/>
+        </w:rPr>
+      </w:pPr>
+      <w:r>
+        <w:rPr>
+          <w:sz w:val="28"/>
+          <w:szCs w:val="28"/>
+        </w:rPr>
+        <w:t>Индексы позволяют эффективно реализовать поиск и обработку данных, формирую дополнительные индексные файлы. При корректировке данных автоматически упорядочиваются индексы, изменяется местоположение каждого индекса согласно принятому условию (возрастанию или убыванию значений). Сами же записи реляционной таблицы не перемещаются при удалении или включении новых экземпляров записей, измене</w:t>
+      </w:r>
+      <w:r>
+        <w:rPr>
+          <w:sz w:val="28"/>
+          <w:szCs w:val="28"/>
+        </w:rPr>
+        <w:t>нии значений их ключевых полей.</w:t>
+      </w:r>
+    </w:p>
+    <w:p>
+      <w:pPr>
+        <w:spacing w:before="0" w:after="0"/>
+        <w:jc w:val="both"/>
+        <w:rPr>
+          <w:sz w:val="28"/>
+          <w:szCs w:val="28"/>
+        </w:rPr>
+      </w:pPr>
+      <w:r>
+        <w:rPr>
+          <w:sz w:val="28"/>
+          <w:szCs w:val="28"/>
+        </w:rPr>
+        <w:t xml:space="preserve">С помощью индексов и ключей устанавливаются связи между таблицами. Связь устанавливается путем присвоения значений внешнего ключа одной таблицы значениям первичного ключа другой. Группа связанных таблиц называется схемой данных. Информация о таблицах, их полях, ключах и т.п. называется метаданными. </w:t>
+      </w:r>
+    </w:p>
+    <w:p>
+      <w:pPr>
+        <w:spacing w:before="0" w:after="0"/>
+        <w:jc w:val="both"/>
+        <w:rPr>
+          <w:b/>
+          <w:sz w:val="28"/>
+          <w:szCs w:val="28"/>
+        </w:rPr>
+      </w:pPr>
+      <w:r>
+        <w:rPr>
+          <w:b/>
+          <w:sz w:val="28"/>
+          <w:szCs w:val="28"/>
+        </w:rPr>
+        <w:t>Достоинства и недостатки реляционной модели данных</w:t>
+      </w:r>
+    </w:p>
+    <w:p>
+      <w:pPr>
+        <w:spacing w:before="0" w:after="0"/>
+        <w:jc w:val="both"/>
+        <w:rPr>
+          <w:sz w:val="28"/>
+          <w:szCs w:val="28"/>
+        </w:rPr>
+      </w:pPr>
+      <w:r>
+        <w:rPr>
+          <w:sz w:val="28"/>
+          <w:szCs w:val="28"/>
+        </w:rPr>
+        <w:t>Достоинства</w:t>
+      </w:r>
+    </w:p>
+    <w:p>
+      <w:pPr>
+        <w:spacing w:before="0" w:after="0"/>
+        <w:jc w:val="both"/>
+        <w:rPr>
+          <w:sz w:val="28"/>
+          <w:szCs w:val="28"/>
+        </w:rPr>
+      </w:pPr>
+      <w:r>
+        <w:rPr>
+          <w:sz w:val="28"/>
+          <w:szCs w:val="28"/>
+        </w:rPr>
+        <w:t>Изложение информации в простой и понятной для пользователя форме (таблица).</w:t>
+      </w:r>
+    </w:p>
+    <w:p>
+      <w:pPr>
+        <w:spacing w:before="0" w:after="0"/>
+        <w:jc w:val="both"/>
+        <w:rPr>
+          <w:sz w:val="28"/>
+          <w:szCs w:val="28"/>
+        </w:rPr>
+      </w:pPr>
+      <w:r>
+        <w:rPr>
+          <w:sz w:val="28"/>
+          <w:szCs w:val="28"/>
+        </w:rPr>
+        <w:lastRenderedPageBreak/>
+        <w:t xml:space="preserve">  </w:t>
+      </w:r>
+      <w:r>
+        <w:rPr>
+          <w:sz w:val="28"/>
+          <w:szCs w:val="28"/>
+        </w:rPr>
+        <w:t>Реляционная модель данных основана на строгом математическом аппарате, что позволяет лаконично описывать необходимые операции над данными.</w:t>
+      </w:r>
+    </w:p>
+    <w:p>
+      <w:pPr>
+        <w:spacing w:before="0" w:after="0"/>
+        <w:jc w:val="both"/>
+        <w:rPr>
+          <w:sz w:val="28"/>
+          <w:szCs w:val="28"/>
+        </w:rPr>
+      </w:pPr>
+      <w:r>
+        <w:rPr>
+          <w:sz w:val="28"/>
+          <w:szCs w:val="28"/>
+        </w:rPr>
+        <w:t xml:space="preserve">  </w:t>
+      </w:r>
+      <w:r>
+        <w:rPr>
+          <w:sz w:val="28"/>
+          <w:szCs w:val="28"/>
+        </w:rPr>
+        <w:t>Независимость данных от изменения в прикладной программе при изменении.</w:t>
+      </w:r>
+    </w:p>
+    <w:p>
+      <w:pPr>
+        <w:spacing w:before="0" w:after="0"/>
+        <w:jc w:val="both"/>
+        <w:rPr>
+          <w:sz w:val="28"/>
+          <w:szCs w:val="28"/>
+        </w:rPr>
+      </w:pPr>
+      <w:r>
+        <w:rPr>
+          <w:sz w:val="28"/>
+          <w:szCs w:val="28"/>
+        </w:rPr>
+        <w:t xml:space="preserve">  </w:t>
+      </w:r>
+      <w:r>
+        <w:rPr>
+          <w:sz w:val="28"/>
+          <w:szCs w:val="28"/>
+        </w:rPr>
+        <w:t>Позволяет создавать языки манипулирования данными не процедурного типа.</w:t>
+      </w:r>
+    </w:p>
+    <w:p>
+      <w:pPr>
+        <w:spacing w:before="0" w:after="0"/>
+        <w:jc w:val="both"/>
+        <w:rPr>
+          <w:sz w:val="28"/>
+          <w:szCs w:val="28"/>
+        </w:rPr>
+      </w:pPr>
+      <w:r>
+        <w:rPr>
+          <w:sz w:val="28"/>
+          <w:szCs w:val="28"/>
+        </w:rPr>
+        <w:t xml:space="preserve">  </w:t>
+      </w:r>
+      <w:r>
+        <w:rPr>
+          <w:sz w:val="28"/>
+          <w:szCs w:val="28"/>
+        </w:rPr>
+        <w:t>Для работы с моделью данных нет необходимости полностью знать организацию БД.</w:t>
+      </w:r>
+    </w:p>
+    <w:p>
+      <w:pPr>
+        <w:spacing w:before="0" w:after="0"/>
+        <w:jc w:val="both"/>
+        <w:rPr>
+          <w:sz w:val="28"/>
+          <w:szCs w:val="28"/>
+        </w:rPr>
+      </w:pPr>
+      <w:r>
+        <w:rPr>
+          <w:sz w:val="28"/>
+          <w:szCs w:val="28"/>
+        </w:rPr>
+        <w:t>Недостатки</w:t>
+      </w:r>
+    </w:p>
+    <w:p>
+      <w:pPr>
+        <w:spacing w:before="0" w:after="0"/>
+        <w:jc w:val="both"/>
+        <w:rPr>
+          <w:sz w:val="28"/>
+          <w:szCs w:val="28"/>
+        </w:rPr>
+      </w:pPr>
+      <w:r>
+        <w:rPr>
+          <w:sz w:val="28"/>
+          <w:szCs w:val="28"/>
+        </w:rPr>
+        <w:t xml:space="preserve">  </w:t>
+      </w:r>
+      <w:r>
+        <w:rPr>
+          <w:sz w:val="28"/>
+          <w:szCs w:val="28"/>
+        </w:rPr>
+        <w:t>Относительно медленный доступ к данным.</w:t>
+      </w:r>
+    </w:p>
+    <w:p>
+      <w:pPr>
+        <w:spacing w:before="0" w:after="0"/>
+        <w:jc w:val="both"/>
+        <w:rPr>
+          <w:sz w:val="28"/>
+          <w:szCs w:val="28"/>
+        </w:rPr>
+      </w:pPr>
+      <w:r>
+        <w:rPr>
+          <w:sz w:val="28"/>
+          <w:szCs w:val="28"/>
+        </w:rPr>
+        <w:t xml:space="preserve">  </w:t>
+      </w:r>
+      <w:r>
+        <w:rPr>
+          <w:sz w:val="28"/>
+          <w:szCs w:val="28"/>
+        </w:rPr>
+        <w:t>Трудность в создании БД основанной на реляционной модели.</w:t>
+      </w:r>
+    </w:p>
+    <w:p>
+      <w:pPr>
+        <w:spacing w:before="0" w:after="0"/>
+        <w:jc w:val="both"/>
+        <w:rPr>
+          <w:sz w:val="28"/>
+          <w:szCs w:val="28"/>
+        </w:rPr>
+      </w:pPr>
+      <w:r>
+        <w:rPr>
+          <w:sz w:val="28"/>
+          <w:szCs w:val="28"/>
+        </w:rPr>
+        <w:t xml:space="preserve">  </w:t>
+      </w:r>
+      <w:r>
+        <w:rPr>
+          <w:sz w:val="28"/>
+          <w:szCs w:val="28"/>
+        </w:rPr>
+        <w:t>Трудность в переводе в таблицу сложных отношений.</w:t>
+      </w:r>
+    </w:p>
+    <w:p>
+      <w:pPr>
+        <w:spacing w:before="0" w:after="0"/>
+        <w:jc w:val="both"/>
+        <w:rPr>
+          <w:sz w:val="28"/>
+          <w:szCs w:val="28"/>
+        </w:rPr>
+      </w:pPr>
+      <w:r>
+        <w:rPr>
+          <w:sz w:val="28"/>
+          <w:szCs w:val="28"/>
+        </w:rPr>
+        <w:t xml:space="preserve">  </w:t>
+      </w:r>
+      <w:r>
+        <w:rPr>
+          <w:sz w:val="28"/>
+          <w:szCs w:val="28"/>
+        </w:rPr>
+        <w:t>Требуется относительно большой объем памяти.</w:t>
+      </w:r>
+    </w:p>
+    <w:p>
+      <w:pPr>
+        <w:spacing w:before="0" w:after="0"/>
+        <w:jc w:val="both"/>
+        <w:rPr>
+          <w:b/>
+          <w:sz w:val="28"/>
+          <w:szCs w:val="28"/>
+        </w:rPr>
+      </w:pPr>
+      <w:r>
+        <w:rPr>
+          <w:b/>
+          <w:sz w:val="28"/>
+          <w:szCs w:val="28"/>
+        </w:rPr>
+        <w:t>Вывод</w:t>
+      </w:r>
+    </w:p>
+    <w:p>
+      <w:pPr>
+        <w:spacing w:before="0" w:after="0"/>
+        <w:jc w:val="both"/>
+        <w:rPr>
+          <w:sz w:val="28"/>
+          <w:szCs w:val="28"/>
+        </w:rPr>
+      </w:pPr>
+      <w:r>
+        <w:rPr>
+          <w:sz w:val="28"/>
+          <w:szCs w:val="28"/>
+        </w:rPr>
+        <w:t xml:space="preserve">Взяв во внимание вышеперечисленное, в качестве основы для проекта была выбрана реляционная модель данных. Изначальные предположения дают понимание, что количество обращение в единицу времени к данной базе будут небольшими, поэтому отсутствует требование к быстродействию. Однако для работы базы данных необходимо понятное для человека представление данных, что однозначно склоняет к выбору реляционной </w:t>
+      </w:r>
+      <w:commentRangeStart w:id="13"/>
+      <w:r>
+        <w:rPr>
+          <w:sz w:val="28"/>
+          <w:szCs w:val="28"/>
+        </w:rPr>
+        <w:t>модели</w:t>
+      </w:r>
+      <w:commentRangeEnd w:id="13"/>
+      <w:r>
+        <w:rPr>
+          <w:rStyle w:val="afb"/>
+        </w:rPr>
+        <w:commentReference w:id="13"/>
+      </w:r>
+      <w:r>
+        <w:rPr>
+          <w:sz w:val="28"/>
+          <w:szCs w:val="28"/>
+        </w:rPr>
+        <w:t xml:space="preserve">. </w:t>
+      </w:r>
+    </w:p>
+    <w:p>
+      <w:pPr>
+        <w:pStyle w:val="10"/>
+        <w:numPr>
+          <w:ilvl w:val="0"/>
+          <w:numId w:val="0"/>
+        </w:numPr>
+        <w:ind w:left="1069"/>
+        <w:rPr>
           <w:rStyle w:val="110"/>
           <w:rFonts w:eastAsia="Microsoft YaHei"/>
+          <w:b/>
           <w:bCs w:val="0"/>
           <w:kern w:val="0"/>
           <w:szCs w:val="28"/>
@@ -5142,64 +6031,3112 @@
       </w:pPr>
       <w:r>
         <w:rPr>
-          <w:sz w:val="28"/>
-          <w:szCs w:val="28"/>
-        </w:rPr>
-        <w:t>Построение двумерного изображения на растре из трехмерной сцены – нетривиальная задача, требующая алгоритмического решения. Следовательно, необходимо рассмотреть доступные алгоритмы и выбрать наиболее подходящие для поставленных целей.</w:t>
-      </w:r>
+          <w:rStyle w:val="110"/>
+          <w:rFonts w:eastAsia="Microsoft YaHei"/>
+          <w:b/>
+          <w:bCs w:val="0"/>
+          <w:kern w:val="0"/>
+          <w:szCs w:val="28"/>
+        </w:rPr>
+        <w:t>1.3. Реляционные базы данных</w:t>
+      </w:r>
+    </w:p>
+    <w:p>
+      <w:pPr>
+        <w:spacing w:before="0" w:after="0"/>
+        <w:jc w:val="both"/>
+        <w:rPr>
+          <w:sz w:val="28"/>
+          <w:szCs w:val="28"/>
+        </w:rPr>
+      </w:pPr>
+      <w:r>
+        <w:rPr>
+          <w:b/>
+          <w:bCs/>
+          <w:sz w:val="28"/>
+          <w:szCs w:val="28"/>
+        </w:rPr>
+        <w:t>Реляционная база данных</w:t>
+      </w:r>
+      <w:r>
+        <w:rPr>
+          <w:sz w:val="28"/>
+          <w:szCs w:val="28"/>
+        </w:rPr>
+        <w:t xml:space="preserve"> - база данных, построенная на основе реляционной модели. В реляционной базе каждый объект задается записью (строкой) в таблице. Реляционная база создается и затем управляется с помощью реляционной системы управления базами данных. Фактически реляционная база данных это тело связанной информации, сохраняемой в двухмерных таблицах. Связь между таблицами может находить свое </w:t>
+      </w:r>
+      <w:r>
+        <w:rPr>
+          <w:sz w:val="28"/>
+          <w:szCs w:val="28"/>
+        </w:rPr>
+        <w:lastRenderedPageBreak/>
+        <w:t xml:space="preserve">отражение в структуре данных, а может только подразумеваться, то есть присутствовать на неформализованном уровне. Каждая таблица БД представляется как совокупность строк и столбцов, где строки соответствуют экземпляру объекта, конкретному событию или явлению, а столбцы - атрибутам (признакам, характеристикам, параметрам) объекта, события, явления. Реляционные базы данных предоставляют более простой доступ к оперативно составляемым отчетам (обычно через SQL) и обеспечивают повышенную надежность и целостность данных благодаря отсутствию избыточной информации. </w:t>
+      </w:r>
+    </w:p>
+    <w:p>
+      <w:pPr>
+        <w:pStyle w:val="aff0"/>
+        <w:spacing w:line="360" w:lineRule="auto"/>
+        <w:ind w:firstLine="709"/>
+        <w:rPr>
+          <w:sz w:val="28"/>
+          <w:szCs w:val="28"/>
+        </w:rPr>
+      </w:pPr>
+      <w:r>
+        <w:rPr>
+          <w:sz w:val="28"/>
+          <w:szCs w:val="28"/>
+        </w:rPr>
+        <w:t xml:space="preserve">Реляционные системы берут свое начало в математической теории множеств. Эдгар Кодд, сотрудник исследовательской лаборатории корпорации IBM в Сан-Хосе, по существу, создал и описал концепцию реляционных баз данных в своей основополагающей работе «Реляционная модель для крупных, совместно используемых банков данных» (A Relational Model of Data for Large Shared Data Banks. Communications of the ACM, июнь 1970). </w:t>
+      </w:r>
+    </w:p>
+    <w:p>
+      <w:pPr>
+        <w:pStyle w:val="aff0"/>
+        <w:spacing w:line="360" w:lineRule="auto"/>
+        <w:ind w:firstLine="709"/>
+        <w:rPr>
+          <w:sz w:val="28"/>
+          <w:szCs w:val="28"/>
+        </w:rPr>
+      </w:pPr>
+      <w:r>
+        <w:rPr>
+          <w:sz w:val="28"/>
+          <w:szCs w:val="28"/>
+        </w:rPr>
+        <w:t xml:space="preserve">Нечеткость многих терминов, используемых в сфере обработки данных, заставила Кодда отказаться от них и придумать новые или дать более точные определения существующим. Так, он не мог использовать широко распространенный термин "запись", который в различных ситуациях может означать экземпляр записи, либо тип записей, запись в стиле Кобола (которая допускает повторяющиеся группы) или плоскую запись (которая их не допускает), логическую запись или физическую запись, хранимую запись или виртуальную запись и т.д. Вместо этого он использовал термин "кортеж длины n" или просто "кортеж", которому дал точное определение. </w:t>
+      </w:r>
+    </w:p>
+    <w:p>
+      <w:pPr>
+        <w:pStyle w:val="aff0"/>
+        <w:spacing w:line="360" w:lineRule="auto"/>
+        <w:ind w:firstLine="709"/>
+        <w:rPr>
+          <w:sz w:val="28"/>
+          <w:szCs w:val="28"/>
+        </w:rPr>
+      </w:pPr>
+      <w:r>
+        <w:rPr>
+          <w:sz w:val="28"/>
+          <w:szCs w:val="28"/>
+        </w:rPr>
+        <w:t xml:space="preserve">Кодд предложил модель, которая позволяет разработчикам разделять свои базы данных на отдельные, но взаимосвязанные таблицы, что увеличивает производительность, но при этом внешнее представление </w:t>
+      </w:r>
+      <w:r>
+        <w:rPr>
+          <w:sz w:val="28"/>
+          <w:szCs w:val="28"/>
+        </w:rPr>
+        <w:lastRenderedPageBreak/>
+        <w:t xml:space="preserve">остается тем же, что и у исходной базы данных. С тех пор Кодд считается отцом-основателем отрасли реляционных баз данных. Кодд сформулировал 12 правил для реляционных баз данных, большинство которых касаются целостности и обновления данных, а также доступа к ним. </w:t>
+      </w:r>
+    </w:p>
+    <w:p>
+      <w:pPr>
+        <w:spacing w:before="0" w:after="0"/>
+        <w:jc w:val="both"/>
+        <w:rPr>
+          <w:b/>
+          <w:sz w:val="28"/>
+          <w:szCs w:val="28"/>
+        </w:rPr>
+      </w:pPr>
+      <w:r>
+        <w:rPr>
+          <w:b/>
+          <w:sz w:val="28"/>
+          <w:szCs w:val="28"/>
+        </w:rPr>
+        <w:t>Правила Кодда</w:t>
+      </w:r>
+    </w:p>
+    <w:p>
+      <w:pPr>
+        <w:spacing w:before="0" w:after="0"/>
+        <w:jc w:val="both"/>
+        <w:rPr>
+          <w:sz w:val="28"/>
+          <w:szCs w:val="28"/>
+        </w:rPr>
+      </w:pPr>
+      <w:r>
+        <w:rPr>
+          <w:sz w:val="28"/>
+          <w:szCs w:val="28"/>
+        </w:rPr>
+        <w:t>Правило 0: Осно</w:t>
+      </w:r>
+      <w:r>
+        <w:rPr>
+          <w:sz w:val="28"/>
+          <w:szCs w:val="28"/>
+        </w:rPr>
+        <w:t>вное правило (Foundation Rule):</w:t>
+      </w:r>
+    </w:p>
+    <w:p>
+      <w:pPr>
+        <w:spacing w:before="0" w:after="0"/>
+        <w:jc w:val="both"/>
+        <w:rPr>
+          <w:sz w:val="28"/>
+          <w:szCs w:val="28"/>
+        </w:rPr>
+      </w:pPr>
+      <w:r>
+        <w:rPr>
+          <w:sz w:val="28"/>
+          <w:szCs w:val="28"/>
+        </w:rPr>
+        <w:t xml:space="preserve">    Система, которая рекламируется или позиционируется как реляционная система управления базами данных, должна быть способна управлять базами данных, используя исключительн</w:t>
+      </w:r>
+      <w:r>
+        <w:rPr>
+          <w:sz w:val="28"/>
+          <w:szCs w:val="28"/>
+        </w:rPr>
+        <w:t>о свои реляционные возможности.</w:t>
+      </w:r>
+    </w:p>
+    <w:p>
+      <w:pPr>
+        <w:spacing w:before="0" w:after="0"/>
+        <w:jc w:val="both"/>
+        <w:rPr>
+          <w:sz w:val="28"/>
+          <w:szCs w:val="28"/>
+        </w:rPr>
+      </w:pPr>
+      <w:r>
+        <w:rPr>
+          <w:sz w:val="28"/>
+          <w:szCs w:val="28"/>
+        </w:rPr>
+        <w:t xml:space="preserve">Правило 1: Информационное </w:t>
+      </w:r>
+      <w:r>
+        <w:rPr>
+          <w:sz w:val="28"/>
+          <w:szCs w:val="28"/>
+        </w:rPr>
+        <w:t>правило (The Information Rule):</w:t>
+      </w:r>
+    </w:p>
+    <w:p>
+      <w:pPr>
+        <w:spacing w:before="0" w:after="0"/>
+        <w:jc w:val="both"/>
+        <w:rPr>
+          <w:sz w:val="28"/>
+          <w:szCs w:val="28"/>
+        </w:rPr>
+      </w:pPr>
+      <w:r>
+        <w:rPr>
+          <w:sz w:val="28"/>
+          <w:szCs w:val="28"/>
+        </w:rPr>
+        <w:t xml:space="preserve">    Вся информация в реляционной базе данных на логическом уровне должна быть явно представлена единственным с</w:t>
+      </w:r>
+      <w:r>
+        <w:rPr>
+          <w:sz w:val="28"/>
+          <w:szCs w:val="28"/>
+        </w:rPr>
+        <w:t>пособом: значениями в таблицах.</w:t>
+      </w:r>
+    </w:p>
+    <w:p>
+      <w:pPr>
+        <w:spacing w:before="0" w:after="0"/>
+        <w:jc w:val="both"/>
+        <w:rPr>
+          <w:sz w:val="28"/>
+          <w:szCs w:val="28"/>
+        </w:rPr>
+      </w:pPr>
+      <w:r>
+        <w:rPr>
+          <w:sz w:val="28"/>
+          <w:szCs w:val="28"/>
+        </w:rPr>
+        <w:t>Правило 2: Гарантированный доступ к д</w:t>
+      </w:r>
+      <w:r>
+        <w:rPr>
+          <w:sz w:val="28"/>
+          <w:szCs w:val="28"/>
+        </w:rPr>
+        <w:t>анным (Guaranteed Access Rule):</w:t>
+      </w:r>
+    </w:p>
+    <w:p>
+      <w:pPr>
+        <w:spacing w:before="0" w:after="0"/>
+        <w:jc w:val="both"/>
+        <w:rPr>
+          <w:sz w:val="28"/>
+          <w:szCs w:val="28"/>
+        </w:rPr>
+      </w:pPr>
+      <w:r>
+        <w:rPr>
+          <w:sz w:val="28"/>
+          <w:szCs w:val="28"/>
+        </w:rPr>
+        <w:t xml:space="preserve">    В реляционной базе данных каждое отдельное (атомарное) значение данных должно быть логически доступно с помощью комбинации имени таблицы, значения пе</w:t>
+      </w:r>
+      <w:r>
+        <w:rPr>
+          <w:sz w:val="28"/>
+          <w:szCs w:val="28"/>
+        </w:rPr>
+        <w:t>рвичного ключа и имени столбца.</w:t>
+      </w:r>
+    </w:p>
+    <w:p>
+      <w:pPr>
+        <w:spacing w:before="0" w:after="0"/>
+        <w:jc w:val="both"/>
+        <w:rPr>
+          <w:sz w:val="28"/>
+          <w:szCs w:val="28"/>
+        </w:rPr>
+      </w:pPr>
+      <w:r>
+        <w:rPr>
+          <w:sz w:val="28"/>
+          <w:szCs w:val="28"/>
+        </w:rPr>
+        <w:t>Правило 3: Систематическая поддержка отсутствующих значений (System</w:t>
+      </w:r>
+      <w:r>
+        <w:rPr>
+          <w:sz w:val="28"/>
+          <w:szCs w:val="28"/>
+        </w:rPr>
+        <w:t>atic Treatment of Null Values):</w:t>
+      </w:r>
+    </w:p>
+    <w:p>
+      <w:pPr>
+        <w:spacing w:before="0" w:after="0"/>
+        <w:jc w:val="both"/>
+        <w:rPr>
+          <w:sz w:val="28"/>
+          <w:szCs w:val="28"/>
+        </w:rPr>
+      </w:pPr>
+      <w:r>
+        <w:rPr>
+          <w:sz w:val="28"/>
+          <w:szCs w:val="28"/>
+        </w:rPr>
+        <w:t xml:space="preserve">    Неизвестные, или отсутствующие значения NULL, отличные от любого известного значения, должны поддерживаться для всех типов данных при выполнении любых операций. Например, для числовых данных неизвестные значения не должны рассматриваться как нули, а для символь</w:t>
+      </w:r>
+      <w:r>
+        <w:rPr>
+          <w:sz w:val="28"/>
+          <w:szCs w:val="28"/>
+        </w:rPr>
+        <w:t>ных данных — как пустые строки.</w:t>
+      </w:r>
+    </w:p>
+    <w:p>
+      <w:pPr>
+        <w:spacing w:before="0" w:after="0"/>
+        <w:jc w:val="both"/>
+        <w:rPr>
+          <w:sz w:val="28"/>
+          <w:szCs w:val="28"/>
+        </w:rPr>
+      </w:pPr>
+      <w:r>
+        <w:rPr>
+          <w:sz w:val="28"/>
+          <w:szCs w:val="28"/>
+        </w:rPr>
+        <w:t>Правило 4: Доступ к словарю данных в терминах реляционной модели (Active On-Line Catalog Based on the Relational Model):</w:t>
+      </w:r>
+    </w:p>
+    <w:p>
+      <w:pPr>
+        <w:spacing w:before="0" w:after="0"/>
+        <w:jc w:val="both"/>
+        <w:rPr>
+          <w:sz w:val="28"/>
+          <w:szCs w:val="28"/>
+        </w:rPr>
+      </w:pPr>
+      <w:r>
+        <w:rPr>
+          <w:sz w:val="28"/>
+          <w:szCs w:val="28"/>
+        </w:rPr>
+        <w:t xml:space="preserve"> </w:t>
+      </w:r>
+      <w:r>
+        <w:rPr>
+          <w:sz w:val="28"/>
+          <w:szCs w:val="28"/>
+        </w:rPr>
+        <w:t xml:space="preserve">   Словарь данных должен сохраняться в форме реляционных таблиц, и СУБД должна поддерживать доступ к нему при помощи стандартных </w:t>
+      </w:r>
+      <w:r>
+        <w:rPr>
+          <w:sz w:val="28"/>
+          <w:szCs w:val="28"/>
+        </w:rPr>
+        <w:lastRenderedPageBreak/>
+        <w:t>языковых средств, тех же самых, которые используются для работы с реляционными таблицами, содер</w:t>
+      </w:r>
+      <w:r>
+        <w:rPr>
+          <w:sz w:val="28"/>
+          <w:szCs w:val="28"/>
+        </w:rPr>
+        <w:t>жащими пользовательские данные.</w:t>
+      </w:r>
+    </w:p>
+    <w:p>
+      <w:pPr>
+        <w:spacing w:before="0" w:after="0"/>
+        <w:jc w:val="both"/>
+        <w:rPr>
+          <w:sz w:val="28"/>
+          <w:szCs w:val="28"/>
+        </w:rPr>
+      </w:pPr>
+      <w:r>
+        <w:rPr>
+          <w:sz w:val="28"/>
+          <w:szCs w:val="28"/>
+        </w:rPr>
+        <w:t>Правило 5: Полнота подмножества языка (Compre</w:t>
+      </w:r>
+      <w:r>
+        <w:rPr>
+          <w:sz w:val="28"/>
+          <w:szCs w:val="28"/>
+        </w:rPr>
+        <w:t>hensive Data Sublanguage Rule):</w:t>
+      </w:r>
+    </w:p>
+    <w:p>
+      <w:pPr>
+        <w:spacing w:before="0" w:after="0"/>
+        <w:jc w:val="both"/>
+        <w:rPr>
+          <w:sz w:val="28"/>
+          <w:szCs w:val="28"/>
+        </w:rPr>
+      </w:pPr>
+      <w:r>
+        <w:rPr>
+          <w:sz w:val="28"/>
+          <w:szCs w:val="28"/>
+        </w:rPr>
+        <w:t xml:space="preserve">    Система управления реляционными базами данных должна поддерживать хотя бы</w:t>
+      </w:r>
+      <w:r>
+        <w:rPr>
+          <w:sz w:val="28"/>
+          <w:szCs w:val="28"/>
+        </w:rPr>
+        <w:t xml:space="preserve"> один реляционный язык, который</w:t>
+      </w:r>
+    </w:p>
+    <w:p>
+      <w:pPr>
+        <w:spacing w:before="0" w:after="0"/>
+        <w:jc w:val="both"/>
+        <w:rPr>
+          <w:sz w:val="28"/>
+          <w:szCs w:val="28"/>
+        </w:rPr>
+      </w:pPr>
+      <w:r>
+        <w:rPr>
+          <w:sz w:val="28"/>
+          <w:szCs w:val="28"/>
+        </w:rPr>
+        <w:t xml:space="preserve">        (а) имеет линейный синтаксис,</w:t>
+      </w:r>
+    </w:p>
+    <w:p>
+      <w:pPr>
+        <w:spacing w:before="0" w:after="0"/>
+        <w:jc w:val="both"/>
+        <w:rPr>
+          <w:sz w:val="28"/>
+          <w:szCs w:val="28"/>
+        </w:rPr>
+      </w:pPr>
+      <w:r>
+        <w:rPr>
+          <w:sz w:val="28"/>
+          <w:szCs w:val="28"/>
+        </w:rPr>
+        <w:t xml:space="preserve">        (б) может использоваться как интерактивно, так и в прикладных программах, </w:t>
+      </w:r>
+    </w:p>
+    <w:p>
+      <w:pPr>
+        <w:spacing w:before="0" w:after="0"/>
+        <w:jc w:val="both"/>
+        <w:rPr>
+          <w:sz w:val="28"/>
+          <w:szCs w:val="28"/>
+        </w:rPr>
+      </w:pPr>
+      <w:r>
+        <w:rPr>
+          <w:sz w:val="28"/>
+          <w:szCs w:val="28"/>
+        </w:rPr>
+        <w:t xml:space="preserve">        (в) поддерживает операции определения данных, определения представлений, манипулирования данными (интерактивные и программные), ограничители целостности, управления доступом и операции управления транзакци</w:t>
+      </w:r>
+      <w:r>
+        <w:rPr>
+          <w:sz w:val="28"/>
+          <w:szCs w:val="28"/>
+        </w:rPr>
+        <w:t>ями (begin, commit и rollback).</w:t>
+      </w:r>
+    </w:p>
+    <w:p>
+      <w:pPr>
+        <w:spacing w:before="0" w:after="0"/>
+        <w:jc w:val="both"/>
+        <w:rPr>
+          <w:sz w:val="28"/>
+          <w:szCs w:val="28"/>
+        </w:rPr>
+      </w:pPr>
+      <w:r>
+        <w:rPr>
+          <w:sz w:val="28"/>
+          <w:szCs w:val="28"/>
+        </w:rPr>
+        <w:t>Правило 6: Возможность изменения пред</w:t>
+      </w:r>
+      <w:r>
+        <w:rPr>
+          <w:sz w:val="28"/>
+          <w:szCs w:val="28"/>
+        </w:rPr>
+        <w:t>ставлений (View Updating Rule):</w:t>
+      </w:r>
+    </w:p>
+    <w:p>
+      <w:pPr>
+        <w:spacing w:before="0" w:after="0"/>
+        <w:jc w:val="both"/>
+        <w:rPr>
+          <w:sz w:val="28"/>
+          <w:szCs w:val="28"/>
+        </w:rPr>
+      </w:pPr>
+      <w:r>
+        <w:rPr>
+          <w:sz w:val="28"/>
+          <w:szCs w:val="28"/>
+        </w:rPr>
+        <w:t xml:space="preserve">    Каждое представление должно поддерживать все операции манипулирования данными, которые поддерживают реляционные таблицы: операции выборки, вставк</w:t>
+      </w:r>
+      <w:r>
+        <w:rPr>
+          <w:sz w:val="28"/>
+          <w:szCs w:val="28"/>
+        </w:rPr>
+        <w:t>и, изменения и удаления данных.</w:t>
+      </w:r>
+    </w:p>
+    <w:p>
+      <w:pPr>
+        <w:spacing w:before="0" w:after="0"/>
+        <w:jc w:val="both"/>
+        <w:rPr>
+          <w:sz w:val="28"/>
+          <w:szCs w:val="28"/>
+        </w:rPr>
+      </w:pPr>
+      <w:r>
+        <w:rPr>
+          <w:sz w:val="28"/>
+          <w:szCs w:val="28"/>
+        </w:rPr>
+        <w:t>Правило 7: Наличие высокоуровневых операций управления данными (High-Lev</w:t>
+      </w:r>
+      <w:r>
+        <w:rPr>
+          <w:sz w:val="28"/>
+          <w:szCs w:val="28"/>
+        </w:rPr>
+        <w:t>el Insert, Update, and Delete):</w:t>
+      </w:r>
+    </w:p>
+    <w:p>
+      <w:pPr>
+        <w:spacing w:before="0" w:after="0"/>
+        <w:jc w:val="both"/>
+        <w:rPr>
+          <w:sz w:val="28"/>
+          <w:szCs w:val="28"/>
+        </w:rPr>
+      </w:pPr>
+      <w:r>
+        <w:rPr>
+          <w:sz w:val="28"/>
+          <w:szCs w:val="28"/>
+        </w:rPr>
+        <w:t xml:space="preserve">    Операции вставки, изменения и удаления данных должны поддерживаться не только по отношению к одной строке реляционной таблицы, но и по отно</w:t>
+      </w:r>
+      <w:r>
+        <w:rPr>
+          <w:sz w:val="28"/>
+          <w:szCs w:val="28"/>
+        </w:rPr>
+        <w:t>шению к любому множеству строк.</w:t>
+      </w:r>
+    </w:p>
+    <w:p>
+      <w:pPr>
+        <w:spacing w:before="0" w:after="0"/>
+        <w:jc w:val="both"/>
+        <w:rPr>
+          <w:sz w:val="28"/>
+          <w:szCs w:val="28"/>
+        </w:rPr>
+      </w:pPr>
+      <w:r>
+        <w:rPr>
+          <w:sz w:val="28"/>
+          <w:szCs w:val="28"/>
+        </w:rPr>
+        <w:t>Правило 8: Физическая независимость данны</w:t>
+      </w:r>
+      <w:r>
+        <w:rPr>
+          <w:sz w:val="28"/>
+          <w:szCs w:val="28"/>
+        </w:rPr>
+        <w:t>х (Physical Data Independence):</w:t>
+      </w:r>
+    </w:p>
+    <w:p>
+      <w:pPr>
+        <w:spacing w:before="0" w:after="0"/>
+        <w:jc w:val="both"/>
+        <w:rPr>
+          <w:sz w:val="28"/>
+          <w:szCs w:val="28"/>
+        </w:rPr>
+      </w:pPr>
+      <w:r>
+        <w:rPr>
+          <w:sz w:val="28"/>
+          <w:szCs w:val="28"/>
+        </w:rPr>
+        <w:t xml:space="preserve">    Приложения не должны зависеть от используемых способов хранения данных на носителях, от аппаратного обеспечения компьютеров, на которых находится реляционная база данных.</w:t>
+      </w:r>
+    </w:p>
+    <w:p>
+      <w:pPr>
+        <w:spacing w:before="0" w:after="0"/>
+        <w:jc w:val="both"/>
+        <w:rPr>
+          <w:sz w:val="28"/>
+          <w:szCs w:val="28"/>
+        </w:rPr>
+      </w:pPr>
+      <w:r>
+        <w:rPr>
+          <w:sz w:val="28"/>
+          <w:szCs w:val="28"/>
+        </w:rPr>
+        <w:t>Правило 9: Логическая независимость данных (Logical Data Independence):</w:t>
+      </w:r>
+    </w:p>
+    <w:p>
+      <w:pPr>
+        <w:spacing w:before="0" w:after="0"/>
+        <w:jc w:val="both"/>
+        <w:rPr>
+          <w:sz w:val="28"/>
+          <w:szCs w:val="28"/>
+        </w:rPr>
+      </w:pPr>
+      <w:r>
+        <w:rPr>
+          <w:sz w:val="28"/>
+          <w:szCs w:val="28"/>
+        </w:rPr>
+        <w:lastRenderedPageBreak/>
+        <w:t xml:space="preserve">    Представление данных в приложении не должно зависеть от структуры реляционных таблиц. Если в процессе нормализации одна реляционная таблица разделяется на две, представление должно обеспечить объединение этих данных, чтобы изменение структуры реляционных таблиц не ск</w:t>
+      </w:r>
+      <w:r>
+        <w:rPr>
+          <w:sz w:val="28"/>
+          <w:szCs w:val="28"/>
+        </w:rPr>
+        <w:t>азывалось на работе приложений.</w:t>
+      </w:r>
+    </w:p>
+    <w:p>
+      <w:pPr>
+        <w:spacing w:before="0" w:after="0"/>
+        <w:jc w:val="both"/>
+        <w:rPr>
+          <w:sz w:val="28"/>
+          <w:szCs w:val="28"/>
+        </w:rPr>
+      </w:pPr>
+      <w:r>
+        <w:rPr>
+          <w:sz w:val="28"/>
+          <w:szCs w:val="28"/>
+        </w:rPr>
+        <w:t xml:space="preserve">Правило 10: Независимость контроля целостности </w:t>
+      </w:r>
+      <w:r>
+        <w:rPr>
+          <w:sz w:val="28"/>
+          <w:szCs w:val="28"/>
+        </w:rPr>
+        <w:t>(Integrity Independence):</w:t>
+      </w:r>
+    </w:p>
+    <w:p>
+      <w:pPr>
+        <w:spacing w:before="0" w:after="0"/>
+        <w:jc w:val="both"/>
+        <w:rPr>
+          <w:sz w:val="28"/>
+          <w:szCs w:val="28"/>
+        </w:rPr>
+      </w:pPr>
+      <w:r>
+        <w:rPr>
+          <w:sz w:val="28"/>
+          <w:szCs w:val="28"/>
+        </w:rPr>
+        <w:t xml:space="preserve">    Вся информация, необходимая для поддержания целостности, должна находиться в словаре данных. Язык для работы с данными должен выполнять проверку входных данных и автоматически п</w:t>
+      </w:r>
+      <w:r>
+        <w:rPr>
+          <w:sz w:val="28"/>
+          <w:szCs w:val="28"/>
+        </w:rPr>
+        <w:t>оддерживать целостность данных.</w:t>
+      </w:r>
+    </w:p>
+    <w:p>
+      <w:pPr>
+        <w:spacing w:before="0" w:after="0"/>
+        <w:jc w:val="both"/>
+        <w:rPr>
+          <w:sz w:val="28"/>
+          <w:szCs w:val="28"/>
+        </w:rPr>
+      </w:pPr>
+      <w:r>
+        <w:rPr>
+          <w:sz w:val="28"/>
+          <w:szCs w:val="28"/>
+        </w:rPr>
+        <w:t>Правило 11: Независимость от расположен</w:t>
+      </w:r>
+      <w:r>
+        <w:rPr>
+          <w:sz w:val="28"/>
+          <w:szCs w:val="28"/>
+        </w:rPr>
+        <w:t>ия (Distribution Independence):</w:t>
+      </w:r>
+    </w:p>
+    <w:p>
+      <w:pPr>
+        <w:spacing w:before="0" w:after="0"/>
+        <w:jc w:val="both"/>
+        <w:rPr>
+          <w:sz w:val="28"/>
+          <w:szCs w:val="28"/>
+        </w:rPr>
+      </w:pPr>
+      <w:r>
+        <w:rPr>
+          <w:sz w:val="28"/>
+          <w:szCs w:val="28"/>
+        </w:rPr>
+        <w:t xml:space="preserve">    База данных может быть распределённой, может находиться на нескольких компьютерах, и это не должно оказывать влияния на приложения. Перенос базы данных на другой компьютер не должен оказывать вли</w:t>
+      </w:r>
+      <w:r>
+        <w:rPr>
+          <w:sz w:val="28"/>
+          <w:szCs w:val="28"/>
+        </w:rPr>
+        <w:t>яния на приложения.</w:t>
+      </w:r>
+    </w:p>
+    <w:p>
+      <w:pPr>
+        <w:spacing w:before="0" w:after="0"/>
+        <w:jc w:val="both"/>
+        <w:rPr>
+          <w:sz w:val="28"/>
+          <w:szCs w:val="28"/>
+        </w:rPr>
+      </w:pPr>
+      <w:r>
+        <w:rPr>
+          <w:sz w:val="28"/>
+          <w:szCs w:val="28"/>
+        </w:rPr>
+        <w:t>Правило 12: Согласование языковых ур</w:t>
+      </w:r>
+      <w:r>
+        <w:rPr>
+          <w:sz w:val="28"/>
+          <w:szCs w:val="28"/>
+        </w:rPr>
+        <w:t>овней (The Nonsubversion Rule):</w:t>
+      </w:r>
+    </w:p>
+    <w:p>
+      <w:pPr>
+        <w:spacing w:before="0" w:after="0"/>
+        <w:jc w:val="both"/>
+        <w:rPr>
+          <w:sz w:val="28"/>
+          <w:szCs w:val="28"/>
+        </w:rPr>
+      </w:pPr>
+      <w:r>
+        <w:rPr>
+          <w:sz w:val="28"/>
+          <w:szCs w:val="28"/>
+        </w:rPr>
+        <w:t xml:space="preserve">    Если используется низкоуровневый язык доступа к данным, он не должен игнорировать правила безопасности и правила целостности, которые поддерживаются языком более высокого уровня.</w:t>
+      </w:r>
+    </w:p>
+    <w:p>
+      <w:pPr>
+        <w:spacing w:before="0" w:after="0"/>
+        <w:jc w:val="both"/>
+        <w:rPr>
+          <w:sz w:val="28"/>
+          <w:szCs w:val="28"/>
+        </w:rPr>
+      </w:pPr>
+      <w:r>
+        <w:rPr>
+          <w:sz w:val="28"/>
+          <w:szCs w:val="28"/>
+        </w:rPr>
+        <w:t>Сущность реляционной базы данных</w:t>
+      </w:r>
+    </w:p>
+    <w:p>
+      <w:pPr>
+        <w:spacing w:before="0" w:after="0"/>
+        <w:jc w:val="both"/>
+        <w:rPr>
+          <w:sz w:val="28"/>
+          <w:szCs w:val="28"/>
+        </w:rPr>
+      </w:pPr>
+      <w:r>
+        <w:rPr>
+          <w:sz w:val="28"/>
+          <w:szCs w:val="28"/>
+        </w:rPr>
+        <w:t>Реляционная база данных представляет собой набор таблиц (сущностей). Таблицы состоят из колонок и строк (кортежей). Внутри таблиц могут быть определены ограничения, между таблицами существуют отношения. При помощи SQL можно выполнять запросы, которые возвращают наборы данных, получаемых из одной или нескольких таблиц. В рамках одного запроса данные получаются из нескольких таблиц путем их соединения (JOIN), чаще всего для соединения используются те же колонки, которые определяют отношения между таблицами.</w:t>
+      </w:r>
+    </w:p>
+    <w:p>
+      <w:pPr>
+        <w:spacing w:before="0" w:after="0"/>
+        <w:jc w:val="both"/>
+        <w:rPr>
+          <w:sz w:val="28"/>
+          <w:szCs w:val="28"/>
+        </w:rPr>
+      </w:pPr>
+      <w:r>
+        <w:rPr>
+          <w:sz w:val="28"/>
+          <w:szCs w:val="28"/>
+        </w:rPr>
+        <w:lastRenderedPageBreak/>
+        <w:t>Нормализация — это процесс структурирования модели данных, обеспечивающий связность и отсутствие избыточности в данных. Целью нормализации реляционной базы данных является устранение недостатков структуры базы данных, приводящих к избыточности, которая, в свою очередь, потенциально приводит к различным аномалиям и нарушениям целостности данных.</w:t>
+      </w:r>
+      <w:r>
+        <w:rPr>
+          <w:sz w:val="28"/>
+          <w:szCs w:val="28"/>
+        </w:rPr>
+        <w:t xml:space="preserve"> </w:t>
+      </w:r>
+      <w:r>
+        <w:rPr>
+          <w:sz w:val="28"/>
+          <w:szCs w:val="28"/>
+        </w:rPr>
+        <w:t>Теоретики реляционных баз данных в процессе развития теории выявили и описали типичные примеры избыточности и способы их устранения. Реляционные хранилища обеспечивают наилучшую смесь простоты, устойчивости, гибкости, производительности, масштабируемости и совместимости. Касаемо масштабируемости, реляционные БД хорошо масштабируются только в том случае, если располагают</w:t>
+      </w:r>
+      <w:r>
+        <w:rPr>
+          <w:sz w:val="28"/>
+          <w:szCs w:val="28"/>
+        </w:rPr>
+        <w:t>ся на единственном сервере.</w:t>
+      </w:r>
+    </w:p>
+    <w:p>
+      <w:pPr>
+        <w:spacing w:before="0" w:after="0"/>
+        <w:jc w:val="both"/>
+        <w:rPr>
+          <w:sz w:val="28"/>
+          <w:szCs w:val="28"/>
+        </w:rPr>
+      </w:pPr>
+      <w:r>
+        <w:rPr>
+          <w:sz w:val="28"/>
+          <w:szCs w:val="28"/>
+        </w:rPr>
+        <w:t>Особенностью реляционной базы данных является использование в ней реляционной модели данных и в</w:t>
+      </w:r>
+      <w:r>
+        <w:rPr>
+          <w:sz w:val="28"/>
+          <w:szCs w:val="28"/>
+        </w:rPr>
+        <w:t>ытекающие из этого последствия:</w:t>
+      </w:r>
+    </w:p>
+    <w:p>
+      <w:pPr>
+        <w:spacing w:before="0" w:after="0"/>
+        <w:jc w:val="both"/>
+        <w:rPr>
+          <w:sz w:val="28"/>
+          <w:szCs w:val="28"/>
+        </w:rPr>
+      </w:pPr>
+      <w:r>
+        <w:rPr>
+          <w:sz w:val="28"/>
+          <w:szCs w:val="28"/>
+        </w:rPr>
+        <w:t xml:space="preserve">    Модель данных в реляционных БД определена заранее. Является строго типизированной, содержит ограничения и отношения для обеспечения целостности данных.</w:t>
+      </w:r>
+    </w:p>
+    <w:p>
+      <w:pPr>
+        <w:spacing w:before="0" w:after="0"/>
+        <w:jc w:val="both"/>
+        <w:rPr>
+          <w:sz w:val="28"/>
+          <w:szCs w:val="28"/>
+        </w:rPr>
+      </w:pPr>
+      <w:r>
+        <w:rPr>
+          <w:sz w:val="28"/>
+          <w:szCs w:val="28"/>
+        </w:rPr>
+        <w:t xml:space="preserve">    Модель данных основана на естественном представлении содержащихся данных, а не на функциональности приложения.</w:t>
+      </w:r>
+    </w:p>
+    <w:p>
+      <w:pPr>
+        <w:spacing w:before="0" w:after="0"/>
+        <w:jc w:val="both"/>
+        <w:rPr>
+          <w:sz w:val="28"/>
+          <w:szCs w:val="28"/>
+        </w:rPr>
+      </w:pPr>
+      <w:r>
+        <w:rPr>
+          <w:sz w:val="28"/>
+          <w:szCs w:val="28"/>
+        </w:rPr>
+        <w:t xml:space="preserve">    Модель данных подвергается нормализации, чтобы избежать дублирования данных. Нормализация порождает отношения между таблицами. Отношения </w:t>
+      </w:r>
+      <w:r>
+        <w:rPr>
+          <w:sz w:val="28"/>
+          <w:szCs w:val="28"/>
+        </w:rPr>
+        <w:t>связывают данные разных таблиц.</w:t>
+      </w:r>
+    </w:p>
+    <w:p>
+      <w:pPr>
+        <w:spacing w:before="0" w:after="0"/>
+        <w:jc w:val="both"/>
+        <w:rPr>
+          <w:sz w:val="28"/>
+          <w:szCs w:val="28"/>
+        </w:rPr>
+      </w:pPr>
+      <w:r>
+        <w:rPr>
+          <w:sz w:val="28"/>
+          <w:szCs w:val="28"/>
+        </w:rPr>
+        <w:t>В реляционной базе данных данные создаются, обновляются, удаляются и запрашиваются с использованием языка структурированных запросов (SQL). SQL-запросы могут извлекать данные как из одиночной таблица, так и из нескольких таблиц.</w:t>
+      </w:r>
+      <w:r>
+        <w:rPr>
+          <w:sz w:val="28"/>
+          <w:szCs w:val="28"/>
+        </w:rPr>
+        <w:t xml:space="preserve"> </w:t>
+      </w:r>
+      <w:r>
+        <w:rPr>
+          <w:sz w:val="28"/>
+          <w:szCs w:val="28"/>
+        </w:rPr>
+        <w:t xml:space="preserve">Такие запросы могут включать агрегации и сложные фильтры. Реляционная БД обычно содержит встроенную логику, такую как триггеры, хранимые процедуры и функции. </w:t>
+      </w:r>
+    </w:p>
+    <w:p>
+      <w:pPr>
+        <w:spacing w:before="0" w:after="0"/>
+        <w:jc w:val="both"/>
+        <w:rPr>
+          <w:sz w:val="28"/>
+          <w:szCs w:val="28"/>
+        </w:rPr>
+      </w:pPr>
+      <w:r>
+        <w:rPr>
+          <w:sz w:val="28"/>
+          <w:szCs w:val="28"/>
+        </w:rPr>
+        <w:t>Реляционная система управления базой данных (РСУБД) - СУБД, управляющая реляционными базами данных.</w:t>
+      </w:r>
+    </w:p>
+    <w:p>
+      <w:pPr>
+        <w:spacing w:before="0" w:after="0"/>
+        <w:jc w:val="both"/>
+        <w:rPr>
+          <w:sz w:val="28"/>
+          <w:szCs w:val="28"/>
+        </w:rPr>
+      </w:pPr>
+      <w:r>
+        <w:rPr>
+          <w:sz w:val="28"/>
+          <w:szCs w:val="28"/>
+        </w:rPr>
+        <w:lastRenderedPageBreak/>
+        <w:t>Доступ к реляционным базам данных осуществляется через реляционные системы управления базами данных (РСУБД). Почти все системы баз данных, которые мы используем, являются реляционными, такие как Oracle, SQL Server, MySQL, Sybase, DB2, TeraData и так далее. Причины такого доминирования неочевидны. На протяжении всего существования реляционных БД они постоянно предлагали наилучшую смесь простоты, устойчивости, гибкости, производительности, масштабируемости и совместимо</w:t>
+      </w:r>
+      <w:r>
+        <w:rPr>
+          <w:sz w:val="28"/>
+          <w:szCs w:val="28"/>
+        </w:rPr>
+        <w:t>сти в сфере управлении данными.</w:t>
+      </w:r>
+    </w:p>
+    <w:p>
+      <w:pPr>
+        <w:spacing w:before="0" w:after="0"/>
+        <w:jc w:val="both"/>
+        <w:rPr>
+          <w:sz w:val="28"/>
+          <w:szCs w:val="28"/>
+        </w:rPr>
+      </w:pPr>
+      <w:r>
+        <w:rPr>
+          <w:sz w:val="28"/>
+          <w:szCs w:val="28"/>
+        </w:rPr>
+        <w:t>Например, простой SELECT запрос может иметь сотни потенциальных путей выполнения, которые оптимизатор оценит непосредственно во время выполнения запроса. Все это скрыто от пользователей, однако внутри РСУБД создает план выполнения, основывающийся на вещах вроде алгоритмов оценки стоимости и наилучшим образом отвечающий запросу. Однако чтобы обеспечить все эти особенности, реляционные хран</w:t>
+      </w:r>
+      <w:r>
+        <w:rPr>
+          <w:sz w:val="28"/>
+          <w:szCs w:val="28"/>
+        </w:rPr>
+        <w:t>илища невероятно сложны внутри.</w:t>
+      </w:r>
+    </w:p>
+    <w:p>
+      <w:pPr>
+        <w:spacing w:before="0" w:after="0"/>
+        <w:jc w:val="both"/>
+        <w:rPr>
+          <w:sz w:val="28"/>
+          <w:szCs w:val="28"/>
+        </w:rPr>
+      </w:pPr>
+      <w:r>
+        <w:rPr>
+          <w:sz w:val="28"/>
+          <w:szCs w:val="28"/>
+        </w:rPr>
+        <w:t>Реляционная система управления</w:t>
+      </w:r>
+      <w:r>
+        <w:rPr>
+          <w:sz w:val="28"/>
+          <w:szCs w:val="28"/>
+        </w:rPr>
+        <w:t xml:space="preserve"> базой данных содержит:</w:t>
+      </w:r>
+    </w:p>
+    <w:p>
+      <w:pPr>
+        <w:spacing w:before="0" w:after="0"/>
+        <w:jc w:val="both"/>
+        <w:rPr>
+          <w:sz w:val="28"/>
+          <w:szCs w:val="28"/>
+        </w:rPr>
+      </w:pPr>
+      <w:r>
+        <w:rPr>
+          <w:sz w:val="28"/>
+          <w:szCs w:val="28"/>
+        </w:rPr>
+        <w:t xml:space="preserve">    командный язык;</w:t>
+      </w:r>
+    </w:p>
+    <w:p>
+      <w:pPr>
+        <w:spacing w:before="0" w:after="0"/>
+        <w:jc w:val="both"/>
+        <w:rPr>
+          <w:sz w:val="28"/>
+          <w:szCs w:val="28"/>
+        </w:rPr>
+      </w:pPr>
+      <w:r>
+        <w:rPr>
+          <w:sz w:val="28"/>
+          <w:szCs w:val="28"/>
+        </w:rPr>
+        <w:t xml:space="preserve">    язык программирования с ориентацией на обработку таблиц;</w:t>
+      </w:r>
+    </w:p>
+    <w:p>
+      <w:pPr>
+        <w:spacing w:before="0" w:after="0"/>
+        <w:jc w:val="both"/>
+        <w:rPr>
+          <w:sz w:val="28"/>
+          <w:szCs w:val="28"/>
+        </w:rPr>
+      </w:pPr>
+      <w:r>
+        <w:rPr>
+          <w:sz w:val="28"/>
+          <w:szCs w:val="28"/>
+        </w:rPr>
+        <w:t xml:space="preserve">    интерпретирующую и/или компилирующую систему; и</w:t>
+      </w:r>
+    </w:p>
+    <w:p>
+      <w:pPr>
+        <w:spacing w:before="0" w:after="0"/>
+        <w:jc w:val="both"/>
+        <w:rPr>
+          <w:sz w:val="28"/>
+          <w:szCs w:val="28"/>
+        </w:rPr>
+      </w:pPr>
+      <w:r>
+        <w:rPr>
+          <w:sz w:val="28"/>
+          <w:szCs w:val="28"/>
+        </w:rPr>
+        <w:t xml:space="preserve">    пользовательскую </w:t>
+      </w:r>
+      <w:commentRangeStart w:id="14"/>
+      <w:r>
+        <w:rPr>
+          <w:sz w:val="28"/>
+          <w:szCs w:val="28"/>
+        </w:rPr>
+        <w:t>оболочку</w:t>
+      </w:r>
+      <w:commentRangeEnd w:id="14"/>
+      <w:r>
+        <w:rPr>
+          <w:rStyle w:val="afb"/>
+        </w:rPr>
+        <w:commentReference w:id="14"/>
+      </w:r>
+      <w:r>
+        <w:rPr>
+          <w:sz w:val="28"/>
+          <w:szCs w:val="28"/>
+        </w:rPr>
+        <w:t xml:space="preserve">. </w:t>
+      </w:r>
+    </w:p>
+    <w:p>
+      <w:pPr>
+        <w:pStyle w:val="aff0"/>
+        <w:spacing w:before="0" w:beforeAutospacing="0" w:after="0" w:afterAutospacing="0" w:line="360" w:lineRule="auto"/>
+        <w:ind w:firstLine="709"/>
+        <w:jc w:val="both"/>
+        <w:rPr>
+          <w:sz w:val="28"/>
+          <w:szCs w:val="28"/>
+        </w:rPr>
+      </w:pPr>
+      <w:r>
+        <w:rPr>
+          <w:b/>
+          <w:sz w:val="28"/>
+          <w:szCs w:val="28"/>
+        </w:rPr>
+        <w:t xml:space="preserve">Таблица реляционной базы данных - </w:t>
+      </w:r>
+      <w:r>
+        <w:rPr>
+          <w:sz w:val="28"/>
+          <w:szCs w:val="28"/>
+        </w:rPr>
+        <w:t xml:space="preserve">это совокупность связанных данных, хранящихся в структурированном виде в </w:t>
+      </w:r>
+      <w:hyperlink r:id="rId11" w:tooltip="База данных" w:history="1">
+        <w:r>
+          <w:rPr>
+            <w:rStyle w:val="afa"/>
+            <w:color w:val="auto"/>
+            <w:sz w:val="28"/>
+            <w:szCs w:val="28"/>
+            <w:u w:val="none"/>
+          </w:rPr>
+          <w:t>базе данных</w:t>
+        </w:r>
+      </w:hyperlink>
+      <w:r>
+        <w:rPr>
+          <w:sz w:val="28"/>
+          <w:szCs w:val="28"/>
+        </w:rPr>
+        <w:t xml:space="preserve">. Она состоит из столбцов и строк. </w:t>
+      </w:r>
+    </w:p>
+    <w:p>
+      <w:pPr>
+        <w:pStyle w:val="aff0"/>
+        <w:spacing w:before="0" w:beforeAutospacing="0" w:after="0" w:afterAutospacing="0" w:line="360" w:lineRule="auto"/>
+        <w:ind w:firstLine="709"/>
+        <w:jc w:val="both"/>
+        <w:rPr>
+          <w:sz w:val="28"/>
+          <w:szCs w:val="28"/>
+        </w:rPr>
+      </w:pPr>
+      <w:r>
+        <w:rPr>
+          <w:sz w:val="28"/>
+          <w:szCs w:val="28"/>
+        </w:rPr>
+        <w:t xml:space="preserve">В </w:t>
+      </w:r>
+      <w:hyperlink r:id="rId12" w:tooltip="Реляционная база данных" w:history="1">
+        <w:r>
+          <w:rPr>
+            <w:rStyle w:val="afa"/>
+            <w:color w:val="auto"/>
+            <w:sz w:val="28"/>
+            <w:szCs w:val="28"/>
+            <w:u w:val="none"/>
+          </w:rPr>
+          <w:t>реляционных базах данных</w:t>
+        </w:r>
+      </w:hyperlink>
+      <w:r>
+        <w:rPr>
+          <w:sz w:val="28"/>
+          <w:szCs w:val="28"/>
+        </w:rPr>
+        <w:t xml:space="preserve"> и плоских </w:t>
+      </w:r>
+      <w:hyperlink r:id="rId13" w:tooltip="en:Flat file database" w:history="1">
+        <w:r>
+          <w:rPr>
+            <w:rStyle w:val="afa"/>
+            <w:color w:val="auto"/>
+            <w:sz w:val="28"/>
+            <w:szCs w:val="28"/>
+            <w:u w:val="none"/>
+          </w:rPr>
+          <w:t>файлах баз данных</w:t>
+        </w:r>
+      </w:hyperlink>
+      <w:r>
+        <w:rPr>
+          <w:sz w:val="28"/>
+          <w:szCs w:val="28"/>
+        </w:rPr>
+        <w:t xml:space="preserve">, </w:t>
+      </w:r>
+      <w:r>
+        <w:rPr>
+          <w:b/>
+          <w:bCs/>
+          <w:sz w:val="28"/>
+          <w:szCs w:val="28"/>
+        </w:rPr>
+        <w:t>таблица</w:t>
+      </w:r>
+      <w:r>
+        <w:rPr>
+          <w:sz w:val="28"/>
+          <w:szCs w:val="28"/>
+        </w:rPr>
+        <w:t xml:space="preserve"> — это набор элементов данных (значений), использующий модель вертикальных столбцов (имеющих уникальное имя) и горизонтальных строк. Ячейка — место, где строка и столбец пересекаются. Таблица содержит определенное число столбцов, но может иметь любое количество строк. Каждая строка однозначно определяется одним или несколькими уникальными значениями, которые принимают её ячейки из определенного подмножества столбцов. </w:t>
+      </w:r>
+      <w:r>
+        <w:rPr>
+          <w:sz w:val="28"/>
+          <w:szCs w:val="28"/>
+        </w:rPr>
+        <w:lastRenderedPageBreak/>
+        <w:t xml:space="preserve">Подмножество столбцов, которое уникально идентифицирует строку, называется </w:t>
+      </w:r>
+      <w:hyperlink r:id="rId14" w:tooltip="Первичный ключ" w:history="1">
+        <w:r>
+          <w:rPr>
+            <w:rStyle w:val="afa"/>
+            <w:color w:val="auto"/>
+            <w:sz w:val="28"/>
+            <w:szCs w:val="28"/>
+            <w:u w:val="none"/>
+          </w:rPr>
+          <w:t>первичным ключом</w:t>
+        </w:r>
+      </w:hyperlink>
+      <w:r>
+        <w:rPr>
+          <w:sz w:val="28"/>
+          <w:szCs w:val="28"/>
+        </w:rPr>
+        <w:t xml:space="preserve">. </w:t>
+      </w:r>
+    </w:p>
+    <w:p>
+      <w:pPr>
+        <w:pStyle w:val="aff0"/>
+        <w:spacing w:before="0" w:beforeAutospacing="0" w:after="0" w:afterAutospacing="0" w:line="360" w:lineRule="auto"/>
+        <w:ind w:firstLine="709"/>
+        <w:jc w:val="both"/>
+        <w:rPr>
+          <w:sz w:val="28"/>
+          <w:szCs w:val="28"/>
+        </w:rPr>
+      </w:pPr>
+      <w:r>
+        <w:rPr>
+          <w:sz w:val="28"/>
+          <w:szCs w:val="28"/>
+        </w:rPr>
+        <w:t>«Таблица» — это ещё один термин для «</w:t>
+      </w:r>
+      <w:hyperlink r:id="rId15" w:tooltip="Отношение (реляционная модель)" w:history="1">
+        <w:r>
+          <w:rPr>
+            <w:rStyle w:val="afa"/>
+            <w:color w:val="auto"/>
+            <w:sz w:val="28"/>
+            <w:szCs w:val="28"/>
+            <w:u w:val="none"/>
+          </w:rPr>
+          <w:t>отношения</w:t>
+        </w:r>
+      </w:hyperlink>
+      <w:r>
+        <w:rPr>
+          <w:sz w:val="28"/>
+          <w:szCs w:val="28"/>
+        </w:rPr>
+        <w:t xml:space="preserve">»; разница между ними в том, что таблица обычно представляет собой </w:t>
+      </w:r>
+      <w:hyperlink r:id="rId16" w:tooltip="Мультимножество" w:history="1">
+        <w:r>
+          <w:rPr>
+            <w:rStyle w:val="afa"/>
+            <w:color w:val="auto"/>
+            <w:sz w:val="28"/>
+            <w:szCs w:val="28"/>
+            <w:u w:val="none"/>
+          </w:rPr>
+          <w:t>мультимножество</w:t>
+        </w:r>
+      </w:hyperlink>
+      <w:r>
+        <w:rPr>
+          <w:sz w:val="28"/>
+          <w:szCs w:val="28"/>
+        </w:rPr>
+        <w:t xml:space="preserve"> (набор) строк, тогда как отношение представляет собой </w:t>
+      </w:r>
+      <w:hyperlink r:id="rId17" w:tooltip="Множество (тип данных)" w:history="1">
+        <w:r>
+          <w:rPr>
+            <w:rStyle w:val="afa"/>
+            <w:color w:val="auto"/>
+            <w:sz w:val="28"/>
+            <w:szCs w:val="28"/>
+            <w:u w:val="none"/>
+          </w:rPr>
+          <w:t>множество</w:t>
+        </w:r>
+      </w:hyperlink>
+      <w:r>
+        <w:rPr>
+          <w:sz w:val="28"/>
+          <w:szCs w:val="28"/>
+        </w:rPr>
+        <w:t xml:space="preserve"> и не допускает дубликатов. Помимо обычных данных, таблицы, как правило, имеют связанные с ними </w:t>
+      </w:r>
+      <w:hyperlink r:id="rId18" w:tooltip="Метаданные" w:history="1">
+        <w:r>
+          <w:rPr>
+            <w:rStyle w:val="afa"/>
+            <w:color w:val="auto"/>
+            <w:sz w:val="28"/>
+            <w:szCs w:val="28"/>
+            <w:u w:val="none"/>
+          </w:rPr>
+          <w:t>метаданные</w:t>
+        </w:r>
+      </w:hyperlink>
+      <w:r>
+        <w:rPr>
+          <w:sz w:val="28"/>
+          <w:szCs w:val="28"/>
+        </w:rPr>
+        <w:t xml:space="preserve">, такие как </w:t>
+      </w:r>
+      <w:hyperlink r:id="rId19" w:tooltip="en:Check constraint" w:history="1">
+        <w:r>
+          <w:rPr>
+            <w:rStyle w:val="afa"/>
+            <w:color w:val="auto"/>
+            <w:sz w:val="28"/>
+            <w:szCs w:val="28"/>
+            <w:u w:val="none"/>
+          </w:rPr>
+          <w:t>ограничения</w:t>
+        </w:r>
+      </w:hyperlink>
+      <w:r>
+        <w:rPr>
+          <w:sz w:val="28"/>
+          <w:szCs w:val="28"/>
+        </w:rPr>
+        <w:t xml:space="preserve">, относящиеся к таблицам в целом или к значениям в определенных столбцах. </w:t>
+      </w:r>
+    </w:p>
+    <w:p>
+      <w:pPr>
+        <w:pStyle w:val="aff0"/>
+        <w:spacing w:before="0" w:beforeAutospacing="0" w:after="0" w:afterAutospacing="0" w:line="360" w:lineRule="auto"/>
+        <w:ind w:firstLine="709"/>
+        <w:jc w:val="both"/>
+        <w:rPr>
+          <w:sz w:val="28"/>
+          <w:szCs w:val="28"/>
+        </w:rPr>
+      </w:pPr>
+      <w:r>
+        <w:rPr>
+          <w:sz w:val="28"/>
+          <w:szCs w:val="28"/>
+        </w:rPr>
+        <w:t xml:space="preserve">Данные в таблицах не обязательно физически хранятся в базе данных. </w:t>
+      </w:r>
+      <w:hyperlink r:id="rId20" w:tooltip="Представление (базы данных)" w:history="1">
+        <w:r>
+          <w:rPr>
+            <w:rStyle w:val="afa"/>
+            <w:color w:val="auto"/>
+            <w:sz w:val="28"/>
+            <w:szCs w:val="28"/>
+            <w:u w:val="none"/>
+          </w:rPr>
+          <w:t>Представления</w:t>
+        </w:r>
+      </w:hyperlink>
+      <w:r>
+        <w:rPr>
+          <w:sz w:val="28"/>
+          <w:szCs w:val="28"/>
+        </w:rPr>
+        <w:t xml:space="preserve"> также функционируют, как реляционные таблицы, но их данные вычисляются во время выполнения запроса. Внешние таблицы (например, в СУБД </w:t>
+      </w:r>
+      <w:hyperlink r:id="rId21" w:tooltip="Informix" w:history="1">
+        <w:r>
+          <w:rPr>
+            <w:rStyle w:val="afa"/>
+            <w:color w:val="auto"/>
+            <w:sz w:val="28"/>
+            <w:szCs w:val="28"/>
+            <w:u w:val="none"/>
+          </w:rPr>
+          <w:t>Informix</w:t>
+        </w:r>
+      </w:hyperlink>
+      <w:hyperlink r:id="rId22" w:anchor="cite_note-3" w:history="1"/>
+      <w:r>
+        <w:rPr>
+          <w:sz w:val="28"/>
+          <w:szCs w:val="28"/>
+        </w:rPr>
+        <w:t xml:space="preserve"> или </w:t>
+      </w:r>
+      <w:hyperlink r:id="rId23" w:tooltip="Oracle Database" w:history="1">
+        <w:r>
+          <w:rPr>
+            <w:rStyle w:val="afa"/>
+            <w:color w:val="auto"/>
+            <w:sz w:val="28"/>
+            <w:szCs w:val="28"/>
+            <w:u w:val="none"/>
+          </w:rPr>
+          <w:t>Oracle</w:t>
+        </w:r>
+      </w:hyperlink>
+      <w:r>
+        <w:rPr>
+          <w:sz w:val="28"/>
+          <w:szCs w:val="28"/>
+        </w:rPr>
+        <w:t xml:space="preserve">,) также можно рассматривать как представления. </w:t>
+      </w:r>
+    </w:p>
+    <w:p>
+      <w:pPr>
+        <w:pStyle w:val="aff0"/>
+        <w:spacing w:before="0" w:beforeAutospacing="0" w:after="0" w:afterAutospacing="0" w:line="360" w:lineRule="auto"/>
+        <w:ind w:firstLine="709"/>
+        <w:rPr>
+          <w:sz w:val="28"/>
+          <w:szCs w:val="28"/>
+        </w:rPr>
+      </w:pPr>
+      <w:r>
+        <w:rPr>
+          <w:b/>
+          <w:sz w:val="28"/>
+          <w:szCs w:val="28"/>
+        </w:rPr>
+        <w:t xml:space="preserve">Хранимая процедура - </w:t>
+      </w:r>
+      <w:r>
+        <w:rPr>
+          <w:sz w:val="28"/>
+          <w:szCs w:val="28"/>
+        </w:rPr>
+        <w:t xml:space="preserve">объект </w:t>
+      </w:r>
+      <w:hyperlink r:id="rId24" w:tooltip="База данных" w:history="1">
+        <w:r>
+          <w:rPr>
+            <w:rStyle w:val="afa"/>
+            <w:color w:val="auto"/>
+            <w:sz w:val="28"/>
+            <w:szCs w:val="28"/>
+            <w:u w:val="none"/>
+          </w:rPr>
+          <w:t>базы данных</w:t>
+        </w:r>
+      </w:hyperlink>
+      <w:r>
+        <w:rPr>
+          <w:sz w:val="28"/>
+          <w:szCs w:val="28"/>
+        </w:rPr>
+        <w:t xml:space="preserve">, представляющий собой набор </w:t>
+      </w:r>
+      <w:hyperlink r:id="rId25" w:tooltip="SQL" w:history="1">
+        <w:r>
+          <w:rPr>
+            <w:rStyle w:val="afa"/>
+            <w:color w:val="auto"/>
+            <w:sz w:val="28"/>
+            <w:szCs w:val="28"/>
+            <w:u w:val="none"/>
+          </w:rPr>
+          <w:t>SQL</w:t>
+        </w:r>
+      </w:hyperlink>
+      <w:r>
+        <w:rPr>
+          <w:sz w:val="28"/>
+          <w:szCs w:val="28"/>
+        </w:rPr>
+        <w:t xml:space="preserve">-инструкций, который компилируется один раз и хранится на сервере. Хранимые процедуры очень похожи на обыкновенные </w:t>
+      </w:r>
+      <w:hyperlink r:id="rId26" w:tooltip="Процедура (программирование)" w:history="1">
+        <w:r>
+          <w:rPr>
+            <w:rStyle w:val="afa"/>
+            <w:color w:val="auto"/>
+            <w:sz w:val="28"/>
+            <w:szCs w:val="28"/>
+            <w:u w:val="none"/>
+          </w:rPr>
+          <w:t>процедуры</w:t>
+        </w:r>
+      </w:hyperlink>
+      <w:r>
+        <w:rPr>
+          <w:sz w:val="28"/>
+          <w:szCs w:val="28"/>
+        </w:rPr>
+        <w:t xml:space="preserve"> </w:t>
+      </w:r>
+      <w:hyperlink r:id="rId27" w:tooltip="Язык программирования" w:history="1">
+        <w:r>
+          <w:rPr>
+            <w:rStyle w:val="afa"/>
+            <w:color w:val="auto"/>
+            <w:sz w:val="28"/>
+            <w:szCs w:val="28"/>
+            <w:u w:val="none"/>
+          </w:rPr>
+          <w:t>языков</w:t>
+        </w:r>
+      </w:hyperlink>
+      <w:r>
+        <w:rPr>
+          <w:sz w:val="28"/>
+          <w:szCs w:val="28"/>
+        </w:rPr>
+        <w:t xml:space="preserve"> высокого уровня, у них могут быть входные и выходные параметры и локальные </w:t>
+      </w:r>
+      <w:hyperlink r:id="rId28" w:tooltip="Переменная (программирование)" w:history="1">
+        <w:r>
+          <w:rPr>
+            <w:rStyle w:val="afa"/>
+            <w:color w:val="auto"/>
+            <w:sz w:val="28"/>
+            <w:szCs w:val="28"/>
+            <w:u w:val="none"/>
+          </w:rPr>
+          <w:t>переменные</w:t>
+        </w:r>
+      </w:hyperlink>
+      <w:r>
+        <w:rPr>
+          <w:sz w:val="28"/>
+          <w:szCs w:val="28"/>
+        </w:rPr>
+        <w:t xml:space="preserve">, в них могут производиться числовые вычисления и операции над символьными данными, результаты которых могут присваиваться переменным и параметрам. В хранимых процедурах могут выполняться стандартные операции с базами данных (как </w:t>
+      </w:r>
+      <w:hyperlink r:id="rId29" w:tooltip="DDL" w:history="1">
+        <w:r>
+          <w:rPr>
+            <w:rStyle w:val="afa"/>
+            <w:color w:val="auto"/>
+            <w:sz w:val="28"/>
+            <w:szCs w:val="28"/>
+            <w:u w:val="none"/>
+          </w:rPr>
+          <w:t>DDL</w:t>
+        </w:r>
+      </w:hyperlink>
+      <w:r>
+        <w:rPr>
+          <w:sz w:val="28"/>
+          <w:szCs w:val="28"/>
+        </w:rPr>
+        <w:t xml:space="preserve">, так и </w:t>
+      </w:r>
+      <w:hyperlink r:id="rId30" w:tooltip="DML" w:history="1">
+        <w:r>
+          <w:rPr>
+            <w:rStyle w:val="afa"/>
+            <w:color w:val="auto"/>
+            <w:sz w:val="28"/>
+            <w:szCs w:val="28"/>
+            <w:u w:val="none"/>
+          </w:rPr>
+          <w:t>DML</w:t>
+        </w:r>
+      </w:hyperlink>
+      <w:r>
+        <w:rPr>
+          <w:sz w:val="28"/>
+          <w:szCs w:val="28"/>
+        </w:rPr>
+        <w:t xml:space="preserve">). Кроме того, в хранимых процедурах возможны циклы и ветвления, то есть в них могут использоваться инструкции управления процессом исполнения. </w:t>
+      </w:r>
+    </w:p>
+    <w:p>
+      <w:pPr>
+        <w:pStyle w:val="aff0"/>
+        <w:spacing w:before="0" w:beforeAutospacing="0" w:after="0" w:afterAutospacing="0" w:line="360" w:lineRule="auto"/>
+        <w:ind w:firstLine="709"/>
+        <w:rPr>
+          <w:sz w:val="28"/>
+          <w:szCs w:val="28"/>
+        </w:rPr>
+      </w:pPr>
+      <w:r>
+        <w:rPr>
+          <w:sz w:val="28"/>
+          <w:szCs w:val="28"/>
+        </w:rPr>
+        <w:t xml:space="preserve">Хранимые процедуры похожи на определяемые пользователем функции (UDF). Основное различие заключается в том, что пользовательские функции можно использовать как и любое другое выражение в SQL запросе, в то время как хранимые процедуры должны быть </w:t>
+      </w:r>
+      <w:r>
+        <w:rPr>
+          <w:sz w:val="28"/>
+          <w:szCs w:val="28"/>
+        </w:rPr>
+        <w:t xml:space="preserve">вызваны с помощью функции </w:t>
+      </w:r>
+      <w:r>
+        <w:rPr>
+          <w:sz w:val="28"/>
+          <w:szCs w:val="28"/>
+          <w:lang w:val="en-US"/>
+        </w:rPr>
+        <w:t>EXEC</w:t>
+      </w:r>
+      <w:r>
+        <w:rPr>
+          <w:sz w:val="28"/>
+          <w:szCs w:val="28"/>
+        </w:rPr>
+        <w:t>.</w:t>
+      </w:r>
+    </w:p>
+    <w:p>
+      <w:pPr>
+        <w:pStyle w:val="aff0"/>
+        <w:spacing w:before="0" w:beforeAutospacing="0" w:after="0" w:afterAutospacing="0" w:line="360" w:lineRule="auto"/>
+        <w:ind w:firstLine="709"/>
+        <w:rPr>
+          <w:sz w:val="28"/>
+          <w:szCs w:val="28"/>
+        </w:rPr>
+      </w:pPr>
+      <w:r>
+        <w:rPr>
+          <w:sz w:val="28"/>
+          <w:szCs w:val="28"/>
+        </w:rPr>
+        <w:t xml:space="preserve">Хранимые процедуры могут возвращать множества результатов, то есть результаты запроса SELECT. Такие множества результатов могут </w:t>
+      </w:r>
+      <w:r>
+        <w:rPr>
+          <w:sz w:val="28"/>
+          <w:szCs w:val="28"/>
+        </w:rPr>
+        <w:lastRenderedPageBreak/>
+        <w:t xml:space="preserve">обрабатываться, используя курсоры, другими сохранёнными процедурами, возвращая указатель результирующего множества, либо же приложениями. Хранимые процедуры могут также содержать объявленные переменные для обработки данных и курсоров, которые позволяют организовать цикл по нескольким строкам в таблице. Стандарт SQL предоставляет для работы выражения IF, LOOP, REPEAT, CASE и многие другие. Хранимые процедуры могут принимать переменные, возвращать результаты или изменять переменные и возвращать их, в зависимости от того, где переменная объявлена. </w:t>
+      </w:r>
+    </w:p>
+    <w:p>
+      <w:pPr>
+        <w:pStyle w:val="aff0"/>
+        <w:spacing w:before="0" w:beforeAutospacing="0" w:after="0" w:afterAutospacing="0" w:line="360" w:lineRule="auto"/>
+        <w:ind w:firstLine="709"/>
+        <w:rPr>
+          <w:sz w:val="28"/>
+          <w:szCs w:val="28"/>
+        </w:rPr>
+      </w:pPr>
+      <w:r>
+        <w:rPr>
+          <w:sz w:val="28"/>
+          <w:szCs w:val="28"/>
+        </w:rPr>
+        <w:t xml:space="preserve">Реализация хранимых процедур варьируется от одной СУБД к другой. Большинство крупных поставщиков баз данных поддерживают их в той или иной форме. В зависимости от СУБД, хранимые процедуры могут быть реализованы на различных языках программирования, таких, как SQL, Java, C или C++. Хранимые процедуры, написанные не на SQL, могут самостоятельно выполнять SQL-запросы, а могут и не выполнять. Всё более широкое использование хранимых процедур привело к появлению процедурных элементов в языке SQL стандарта SQL:1999 и SQL:2003 в части </w:t>
+      </w:r>
+      <w:hyperlink r:id="rId31" w:tooltip="SQL/PSM" w:history="1">
+        <w:r>
+          <w:rPr>
+            <w:rStyle w:val="afa"/>
+            <w:color w:val="auto"/>
+            <w:sz w:val="28"/>
+            <w:szCs w:val="28"/>
+            <w:u w:val="none"/>
+          </w:rPr>
+          <w:t>SQL/PSM</w:t>
+        </w:r>
+      </w:hyperlink>
+      <w:r>
+        <w:rPr>
+          <w:sz w:val="28"/>
+          <w:szCs w:val="28"/>
+        </w:rPr>
+        <w:t xml:space="preserve">. Это сделало SQL </w:t>
+      </w:r>
+      <w:hyperlink r:id="rId32" w:tooltip="Императивное программирование" w:history="1">
+        <w:r>
+          <w:rPr>
+            <w:rStyle w:val="afa"/>
+            <w:color w:val="auto"/>
+            <w:sz w:val="28"/>
+            <w:szCs w:val="28"/>
+            <w:u w:val="none"/>
+          </w:rPr>
+          <w:t>императивным</w:t>
+        </w:r>
+      </w:hyperlink>
+      <w:r>
+        <w:rPr>
+          <w:sz w:val="28"/>
+          <w:szCs w:val="28"/>
+        </w:rPr>
+        <w:t xml:space="preserve"> языком программирования. Большинство СУБД предлагает собственные проприетарные и расширения производителя, сверх SQL/PSM. </w:t>
+      </w:r>
+    </w:p>
+    <w:p>
+      <w:pPr>
+        <w:pStyle w:val="aff0"/>
+        <w:spacing w:before="0" w:beforeAutospacing="0" w:after="0" w:afterAutospacing="0" w:line="360" w:lineRule="auto"/>
+        <w:ind w:firstLine="709"/>
+        <w:rPr>
+          <w:sz w:val="28"/>
+          <w:szCs w:val="28"/>
+        </w:rPr>
+      </w:pPr>
+      <w:r>
+        <w:rPr>
+          <w:sz w:val="28"/>
+          <w:szCs w:val="28"/>
+        </w:rPr>
+        <w:t xml:space="preserve">Хранимые процедуры обычно создаются с помощью языка SQL и конкретной его реализации в выбранной </w:t>
+      </w:r>
+      <w:hyperlink r:id="rId33" w:tooltip="СУБД" w:history="1">
+        <w:r>
+          <w:rPr>
+            <w:rStyle w:val="afa"/>
+            <w:color w:val="auto"/>
+            <w:sz w:val="28"/>
+            <w:szCs w:val="28"/>
+            <w:u w:val="none"/>
+          </w:rPr>
+          <w:t>СУБД</w:t>
+        </w:r>
+      </w:hyperlink>
+      <w:r>
+        <w:rPr>
+          <w:sz w:val="28"/>
+          <w:szCs w:val="28"/>
+        </w:rPr>
+        <w:t xml:space="preserve">. Например, для этих целей в СУБД </w:t>
+      </w:r>
+      <w:hyperlink r:id="rId34" w:tooltip="Microsoft SQL Server" w:history="1">
+        <w:r>
+          <w:rPr>
+            <w:rStyle w:val="afa"/>
+            <w:color w:val="auto"/>
+            <w:sz w:val="28"/>
+            <w:szCs w:val="28"/>
+            <w:u w:val="none"/>
+          </w:rPr>
+          <w:t>Microsoft SQL Server</w:t>
+        </w:r>
+      </w:hyperlink>
+      <w:r>
+        <w:rPr>
+          <w:sz w:val="28"/>
+          <w:szCs w:val="28"/>
+        </w:rPr>
+        <w:t xml:space="preserve"> существует язык </w:t>
+      </w:r>
+      <w:hyperlink r:id="rId35" w:tooltip="Transact-SQL" w:history="1">
+        <w:r>
+          <w:rPr>
+            <w:rStyle w:val="afa"/>
+            <w:color w:val="auto"/>
+            <w:sz w:val="28"/>
+            <w:szCs w:val="28"/>
+            <w:u w:val="none"/>
+          </w:rPr>
+          <w:t>Transact-SQL</w:t>
+        </w:r>
+      </w:hyperlink>
+      <w:r>
+        <w:rPr>
+          <w:sz w:val="28"/>
+          <w:szCs w:val="28"/>
+        </w:rPr>
+        <w:t xml:space="preserve">, в </w:t>
+      </w:r>
+      <w:hyperlink r:id="rId36" w:tooltip="Oracle (СУБД)" w:history="1">
+        <w:r>
+          <w:rPr>
+            <w:rStyle w:val="afa"/>
+            <w:color w:val="auto"/>
+            <w:sz w:val="28"/>
+            <w:szCs w:val="28"/>
+            <w:u w:val="none"/>
+          </w:rPr>
+          <w:t>Oracle</w:t>
+        </w:r>
+      </w:hyperlink>
+      <w:r>
+        <w:rPr>
+          <w:sz w:val="28"/>
+          <w:szCs w:val="28"/>
+        </w:rPr>
+        <w:t xml:space="preserve"> — </w:t>
+      </w:r>
+      <w:hyperlink r:id="rId37" w:tooltip="PL/SQL" w:history="1">
+        <w:r>
+          <w:rPr>
+            <w:rStyle w:val="afa"/>
+            <w:color w:val="auto"/>
+            <w:sz w:val="28"/>
+            <w:szCs w:val="28"/>
+            <w:u w:val="none"/>
+          </w:rPr>
+          <w:t>PL/SQL</w:t>
+        </w:r>
+      </w:hyperlink>
+      <w:r>
+        <w:rPr>
+          <w:sz w:val="28"/>
+          <w:szCs w:val="28"/>
+        </w:rPr>
+        <w:t xml:space="preserve">, в </w:t>
+      </w:r>
+      <w:hyperlink r:id="rId38" w:tooltip="InterBase" w:history="1">
+        <w:r>
+          <w:rPr>
+            <w:rStyle w:val="afa"/>
+            <w:color w:val="auto"/>
+            <w:sz w:val="28"/>
+            <w:szCs w:val="28"/>
+            <w:u w:val="none"/>
+          </w:rPr>
+          <w:t>InterBase</w:t>
+        </w:r>
+      </w:hyperlink>
+      <w:r>
+        <w:rPr>
+          <w:sz w:val="28"/>
+          <w:szCs w:val="28"/>
+        </w:rPr>
+        <w:t xml:space="preserve"> и </w:t>
+      </w:r>
+      <w:hyperlink r:id="rId39" w:tooltip="Firebird" w:history="1">
+        <w:r>
+          <w:rPr>
+            <w:rStyle w:val="afa"/>
+            <w:color w:val="auto"/>
+            <w:sz w:val="28"/>
+            <w:szCs w:val="28"/>
+            <w:u w:val="none"/>
+          </w:rPr>
+          <w:t>Firebird</w:t>
+        </w:r>
+      </w:hyperlink>
+      <w:r>
+        <w:rPr>
+          <w:sz w:val="28"/>
+          <w:szCs w:val="28"/>
+        </w:rPr>
+        <w:t xml:space="preserve"> — </w:t>
+      </w:r>
+      <w:hyperlink r:id="rId40" w:tooltip="PSQL (страница отсутствует)" w:history="1">
+        <w:r>
+          <w:rPr>
+            <w:rStyle w:val="afa"/>
+            <w:color w:val="auto"/>
+            <w:sz w:val="28"/>
+            <w:szCs w:val="28"/>
+            <w:u w:val="none"/>
+          </w:rPr>
+          <w:t>PSQL</w:t>
+        </w:r>
+      </w:hyperlink>
+      <w:r>
+        <w:rPr>
+          <w:sz w:val="28"/>
+          <w:szCs w:val="28"/>
+        </w:rPr>
+        <w:t xml:space="preserve">, в </w:t>
+      </w:r>
+      <w:hyperlink r:id="rId41" w:tooltip="PostgreSQL" w:history="1">
+        <w:r>
+          <w:rPr>
+            <w:rStyle w:val="afa"/>
+            <w:color w:val="auto"/>
+            <w:sz w:val="28"/>
+            <w:szCs w:val="28"/>
+            <w:u w:val="none"/>
+          </w:rPr>
+          <w:t>PostgreSQL</w:t>
+        </w:r>
+      </w:hyperlink>
+      <w:r>
+        <w:rPr>
+          <w:sz w:val="28"/>
+          <w:szCs w:val="28"/>
+        </w:rPr>
+        <w:t xml:space="preserve"> — </w:t>
+      </w:r>
+      <w:hyperlink r:id="rId42" w:tooltip="PL/pgSQL" w:history="1">
+        <w:r>
+          <w:rPr>
+            <w:rStyle w:val="afa"/>
+            <w:color w:val="auto"/>
+            <w:sz w:val="28"/>
+            <w:szCs w:val="28"/>
+            <w:u w:val="none"/>
+          </w:rPr>
+          <w:t>PL/pgSQL</w:t>
+        </w:r>
+      </w:hyperlink>
+      <w:r>
+        <w:rPr>
+          <w:sz w:val="28"/>
+          <w:szCs w:val="28"/>
+        </w:rPr>
+        <w:t xml:space="preserve">, </w:t>
+      </w:r>
+      <w:hyperlink r:id="rId43" w:tooltip="PL/Tcl" w:history="1">
+        <w:r>
+          <w:rPr>
+            <w:rStyle w:val="afa"/>
+            <w:color w:val="auto"/>
+            <w:sz w:val="28"/>
+            <w:szCs w:val="28"/>
+            <w:u w:val="none"/>
+          </w:rPr>
+          <w:t>PL/Tcl</w:t>
+        </w:r>
+      </w:hyperlink>
+      <w:r>
+        <w:rPr>
+          <w:sz w:val="28"/>
+          <w:szCs w:val="28"/>
+        </w:rPr>
+        <w:t xml:space="preserve">, </w:t>
+      </w:r>
+      <w:hyperlink r:id="rId44" w:tooltip="PL/Perl" w:history="1">
+        <w:r>
+          <w:rPr>
+            <w:rStyle w:val="afa"/>
+            <w:color w:val="auto"/>
+            <w:sz w:val="28"/>
+            <w:szCs w:val="28"/>
+            <w:u w:val="none"/>
+          </w:rPr>
+          <w:t>PL/Perl</w:t>
+        </w:r>
+      </w:hyperlink>
+      <w:r>
+        <w:rPr>
+          <w:sz w:val="28"/>
+          <w:szCs w:val="28"/>
+        </w:rPr>
+        <w:t xml:space="preserve">, </w:t>
+      </w:r>
+      <w:hyperlink r:id="rId45" w:tooltip="PL/Python" w:history="1">
+        <w:r>
+          <w:rPr>
+            <w:rStyle w:val="afa"/>
+            <w:color w:val="auto"/>
+            <w:sz w:val="28"/>
+            <w:szCs w:val="28"/>
+            <w:u w:val="none"/>
+          </w:rPr>
+          <w:t>PL/Python</w:t>
+        </w:r>
+      </w:hyperlink>
+      <w:r>
+        <w:rPr>
+          <w:sz w:val="28"/>
+          <w:szCs w:val="28"/>
+        </w:rPr>
+        <w:t xml:space="preserve">, в </w:t>
+      </w:r>
+      <w:hyperlink r:id="rId46" w:tooltip="IBM DB2" w:history="1">
+        <w:r>
+          <w:rPr>
+            <w:rStyle w:val="afa"/>
+            <w:color w:val="auto"/>
+            <w:sz w:val="28"/>
+            <w:szCs w:val="28"/>
+            <w:u w:val="none"/>
+          </w:rPr>
+          <w:t>IBM DB2</w:t>
+        </w:r>
+      </w:hyperlink>
+      <w:r>
+        <w:rPr>
+          <w:sz w:val="28"/>
+          <w:szCs w:val="28"/>
+        </w:rPr>
+        <w:t xml:space="preserve"> — </w:t>
+      </w:r>
+      <w:hyperlink r:id="rId47" w:tooltip="SQL/PL (страница отсутствует)" w:history="1">
+        <w:r>
+          <w:rPr>
+            <w:rStyle w:val="afa"/>
+            <w:color w:val="auto"/>
+            <w:sz w:val="28"/>
+            <w:szCs w:val="28"/>
+            <w:u w:val="none"/>
+          </w:rPr>
+          <w:t>SQL/PL</w:t>
+        </w:r>
+      </w:hyperlink>
+      <w:r>
+        <w:rPr>
+          <w:rStyle w:val="noprint"/>
+          <w:sz w:val="28"/>
+          <w:szCs w:val="28"/>
+        </w:rPr>
+        <w:t xml:space="preserve"> (</w:t>
+      </w:r>
+      <w:hyperlink r:id="rId48" w:tooltip="en:SQL PL" w:history="1">
+        <w:r>
+          <w:rPr>
+            <w:rStyle w:val="afa"/>
+            <w:color w:val="auto"/>
+            <w:sz w:val="28"/>
+            <w:szCs w:val="28"/>
+            <w:u w:val="none"/>
+          </w:rPr>
+          <w:t>англ.</w:t>
+        </w:r>
+      </w:hyperlink>
+      <w:r>
+        <w:rPr>
+          <w:rStyle w:val="noprint"/>
+          <w:sz w:val="28"/>
+          <w:szCs w:val="28"/>
+        </w:rPr>
+        <w:t>)</w:t>
+      </w:r>
+      <w:r>
+        <w:rPr>
+          <w:sz w:val="28"/>
+          <w:szCs w:val="28"/>
+        </w:rPr>
+        <w:t xml:space="preserve">, в </w:t>
+      </w:r>
+      <w:hyperlink r:id="rId49" w:tooltip="Informix" w:history="1">
+        <w:r>
+          <w:rPr>
+            <w:rStyle w:val="afa"/>
+            <w:color w:val="auto"/>
+            <w:sz w:val="28"/>
+            <w:szCs w:val="28"/>
+            <w:u w:val="none"/>
+          </w:rPr>
+          <w:t>Informix</w:t>
+        </w:r>
+      </w:hyperlink>
+      <w:r>
+        <w:rPr>
+          <w:sz w:val="28"/>
+          <w:szCs w:val="28"/>
+        </w:rPr>
+        <w:t xml:space="preserve"> — </w:t>
+      </w:r>
+      <w:hyperlink r:id="rId50" w:tooltip="Stored Procedure Language (страница отсутствует)" w:history="1">
+        <w:r>
+          <w:rPr>
+            <w:rStyle w:val="afa"/>
+            <w:color w:val="auto"/>
+            <w:sz w:val="28"/>
+            <w:szCs w:val="28"/>
+            <w:u w:val="none"/>
+          </w:rPr>
+          <w:t>SPL</w:t>
+        </w:r>
+      </w:hyperlink>
+      <w:r>
+        <w:rPr>
+          <w:sz w:val="28"/>
+          <w:szCs w:val="28"/>
+        </w:rPr>
+        <w:t xml:space="preserve">. </w:t>
+      </w:r>
+      <w:hyperlink r:id="rId51" w:tooltip="MySQL" w:history="1">
+        <w:r>
+          <w:rPr>
+            <w:rStyle w:val="afa"/>
+            <w:color w:val="auto"/>
+            <w:sz w:val="28"/>
+            <w:szCs w:val="28"/>
+            <w:u w:val="none"/>
+          </w:rPr>
+          <w:t>MySQL</w:t>
+        </w:r>
+      </w:hyperlink>
+      <w:r>
+        <w:rPr>
+          <w:sz w:val="28"/>
+          <w:szCs w:val="28"/>
+        </w:rPr>
+        <w:t xml:space="preserve"> достаточно близко следует стандарту </w:t>
+      </w:r>
+      <w:hyperlink r:id="rId52" w:tooltip="SQL:2003" w:history="1">
+        <w:r>
+          <w:rPr>
+            <w:rStyle w:val="afa"/>
+            <w:color w:val="auto"/>
+            <w:sz w:val="28"/>
+            <w:szCs w:val="28"/>
+            <w:u w:val="none"/>
+          </w:rPr>
+          <w:t>SQL:2003</w:t>
+        </w:r>
+      </w:hyperlink>
+      <w:r>
+        <w:rPr>
+          <w:sz w:val="28"/>
+          <w:szCs w:val="28"/>
+        </w:rPr>
+        <w:t xml:space="preserve">, её язык похож на SQL/PL. </w:t>
+      </w:r>
+    </w:p>
+    <w:p>
+      <w:pPr>
+        <w:pStyle w:val="aff0"/>
+        <w:spacing w:before="0" w:beforeAutospacing="0" w:after="0" w:afterAutospacing="0" w:line="360" w:lineRule="auto"/>
+        <w:ind w:firstLine="709"/>
+        <w:rPr>
+          <w:sz w:val="28"/>
+          <w:szCs w:val="28"/>
+        </w:rPr>
+      </w:pPr>
+      <w:r>
+        <w:rPr>
+          <w:sz w:val="28"/>
+          <w:szCs w:val="28"/>
+        </w:rPr>
+        <w:t xml:space="preserve">В некоторых СУБД возможно использование хранимых процедур, написанных на любом </w:t>
+      </w:r>
+      <w:hyperlink r:id="rId53" w:tooltip="Язык программирования" w:history="1">
+        <w:r>
+          <w:rPr>
+            <w:rStyle w:val="afa"/>
+            <w:color w:val="auto"/>
+            <w:sz w:val="28"/>
+            <w:szCs w:val="28"/>
+            <w:u w:val="none"/>
+          </w:rPr>
+          <w:t>языке программирования</w:t>
+        </w:r>
+      </w:hyperlink>
+      <w:r>
+        <w:rPr>
+          <w:sz w:val="28"/>
+          <w:szCs w:val="28"/>
+        </w:rPr>
+        <w:t xml:space="preserve">, способном создавать независимые исполняемые файлы, например, на </w:t>
+      </w:r>
+      <w:hyperlink r:id="rId54" w:tooltip="C++" w:history="1">
+        <w:r>
+          <w:rPr>
+            <w:rStyle w:val="afa"/>
+            <w:color w:val="auto"/>
+            <w:sz w:val="28"/>
+            <w:szCs w:val="28"/>
+            <w:u w:val="none"/>
+          </w:rPr>
+          <w:t>C++</w:t>
+        </w:r>
+      </w:hyperlink>
+      <w:r>
+        <w:rPr>
+          <w:sz w:val="28"/>
+          <w:szCs w:val="28"/>
+        </w:rPr>
+        <w:t xml:space="preserve"> или </w:t>
+      </w:r>
+      <w:hyperlink r:id="rId55" w:tooltip="Delphi (язык программирования)" w:history="1">
+        <w:r>
+          <w:rPr>
+            <w:rStyle w:val="afa"/>
+            <w:color w:val="auto"/>
+            <w:sz w:val="28"/>
+            <w:szCs w:val="28"/>
+            <w:u w:val="none"/>
+          </w:rPr>
+          <w:t>Delphi</w:t>
+        </w:r>
+      </w:hyperlink>
+      <w:r>
+        <w:rPr>
+          <w:sz w:val="28"/>
+          <w:szCs w:val="28"/>
+        </w:rPr>
+        <w:t xml:space="preserve">. В терминологии Microsoft SQL Server такие процедуры называются </w:t>
+      </w:r>
+      <w:r>
+        <w:rPr>
+          <w:i/>
+          <w:iCs/>
+          <w:sz w:val="28"/>
+          <w:szCs w:val="28"/>
+        </w:rPr>
+        <w:lastRenderedPageBreak/>
+        <w:t>расширенными хранимыми процедурами</w:t>
+      </w:r>
+      <w:r>
+        <w:rPr>
+          <w:sz w:val="28"/>
+          <w:szCs w:val="28"/>
+        </w:rPr>
+        <w:t xml:space="preserve"> и являются просто функциями, содержащимися в </w:t>
+      </w:r>
+      <w:hyperlink r:id="rId56" w:tooltip="Win32" w:history="1">
+        <w:r>
+          <w:rPr>
+            <w:rStyle w:val="afa"/>
+            <w:color w:val="auto"/>
+            <w:sz w:val="28"/>
+            <w:szCs w:val="28"/>
+            <w:u w:val="none"/>
+          </w:rPr>
+          <w:t>Win32</w:t>
+        </w:r>
+      </w:hyperlink>
+      <w:r>
+        <w:rPr>
+          <w:sz w:val="28"/>
+          <w:szCs w:val="28"/>
+        </w:rPr>
+        <w:t>-</w:t>
+      </w:r>
+      <w:hyperlink r:id="rId57" w:tooltip="DLL" w:history="1">
+        <w:r>
+          <w:rPr>
+            <w:rStyle w:val="afa"/>
+            <w:color w:val="auto"/>
+            <w:sz w:val="28"/>
+            <w:szCs w:val="28"/>
+            <w:u w:val="none"/>
+          </w:rPr>
+          <w:t>DLL</w:t>
+        </w:r>
+      </w:hyperlink>
+      <w:r>
+        <w:rPr>
+          <w:sz w:val="28"/>
+          <w:szCs w:val="28"/>
+        </w:rPr>
+        <w:t xml:space="preserve">. А, например, в Interbase и Firebird для функций, вызываемых из DLL/SO, определено другое название — </w:t>
+      </w:r>
+      <w:hyperlink r:id="rId58" w:tooltip="User Defined Function (страница отсутствует)" w:history="1">
+        <w:r>
+          <w:rPr>
+            <w:rStyle w:val="afa"/>
+            <w:color w:val="auto"/>
+            <w:sz w:val="28"/>
+            <w:szCs w:val="28"/>
+            <w:u w:val="none"/>
+          </w:rPr>
+          <w:t>UDF</w:t>
+        </w:r>
+      </w:hyperlink>
+      <w:r>
+        <w:rPr>
+          <w:sz w:val="28"/>
+          <w:szCs w:val="28"/>
+        </w:rPr>
+        <w:t xml:space="preserve"> (User Defined Function). В </w:t>
+      </w:r>
+      <w:hyperlink r:id="rId59" w:anchor="SQL_Server_2005" w:tooltip="Microsoft SQL Server" w:history="1">
+        <w:r>
+          <w:rPr>
+            <w:rStyle w:val="afa"/>
+            <w:color w:val="auto"/>
+            <w:sz w:val="28"/>
+            <w:szCs w:val="28"/>
+            <w:u w:val="none"/>
+          </w:rPr>
+          <w:t>MS SQL 2005</w:t>
+        </w:r>
+      </w:hyperlink>
+      <w:r>
+        <w:rPr>
+          <w:sz w:val="28"/>
+          <w:szCs w:val="28"/>
+        </w:rPr>
+        <w:t xml:space="preserve"> появилась возможность написания хранимых процедур на любом языке </w:t>
+      </w:r>
+      <w:hyperlink r:id="rId60" w:tooltip=".NET Framework" w:history="1">
+        <w:r>
+          <w:rPr>
+            <w:rStyle w:val="afa"/>
+            <w:color w:val="auto"/>
+            <w:sz w:val="28"/>
+            <w:szCs w:val="28"/>
+            <w:u w:val="none"/>
+          </w:rPr>
+          <w:t>.NET</w:t>
+        </w:r>
+      </w:hyperlink>
+      <w:r>
+        <w:rPr>
+          <w:sz w:val="28"/>
+          <w:szCs w:val="28"/>
+        </w:rPr>
+        <w:t xml:space="preserve">, а от расширенных хранимых процедур в будущем планируется отказаться. СУБД Oracle, в свою очередь, допускает написание хранимых процедур на языке </w:t>
+      </w:r>
+      <w:hyperlink r:id="rId61" w:tooltip="Java" w:history="1">
+        <w:r>
+          <w:rPr>
+            <w:rStyle w:val="afa"/>
+            <w:color w:val="auto"/>
+            <w:sz w:val="28"/>
+            <w:szCs w:val="28"/>
+            <w:u w:val="none"/>
+          </w:rPr>
+          <w:t>Java</w:t>
+        </w:r>
+      </w:hyperlink>
+      <w:r>
+        <w:rPr>
+          <w:sz w:val="28"/>
+          <w:szCs w:val="28"/>
+        </w:rPr>
+        <w:t xml:space="preserve">. В IBM DB2 написание хранимых процедур и функций на обычных языках программирования является традиционным способом, поддерживаемым с самого начала, а процедурное расширение SQL было добавлено в эту СУБД только в достаточно поздних версиях, после его включения в стандарт ANSI. Также процедуры на </w:t>
+      </w:r>
+      <w:hyperlink r:id="rId62" w:tooltip="Java" w:history="1">
+        <w:r>
+          <w:rPr>
+            <w:rStyle w:val="afa"/>
+            <w:color w:val="auto"/>
+            <w:sz w:val="28"/>
+            <w:szCs w:val="28"/>
+            <w:u w:val="none"/>
+          </w:rPr>
+          <w:t>Java</w:t>
+        </w:r>
+      </w:hyperlink>
+      <w:r>
+        <w:rPr>
+          <w:sz w:val="28"/>
+          <w:szCs w:val="28"/>
+        </w:rPr>
+        <w:t xml:space="preserve"> и </w:t>
+      </w:r>
+      <w:hyperlink r:id="rId63" w:tooltip="Си (язык программирования)" w:history="1">
+        <w:r>
+          <w:rPr>
+            <w:rStyle w:val="afa"/>
+            <w:color w:val="auto"/>
+            <w:sz w:val="28"/>
+            <w:szCs w:val="28"/>
+            <w:u w:val="none"/>
+          </w:rPr>
+          <w:t>С</w:t>
+        </w:r>
+      </w:hyperlink>
+      <w:r>
+        <w:rPr>
+          <w:sz w:val="28"/>
+          <w:szCs w:val="28"/>
+        </w:rPr>
+        <w:t xml:space="preserve"> поддерживает </w:t>
+      </w:r>
+      <w:hyperlink r:id="rId64" w:tooltip="Informix" w:history="1">
+        <w:r>
+          <w:rPr>
+            <w:rStyle w:val="afa"/>
+            <w:color w:val="auto"/>
+            <w:sz w:val="28"/>
+            <w:szCs w:val="28"/>
+            <w:u w:val="none"/>
+          </w:rPr>
+          <w:t>Informix</w:t>
+        </w:r>
+      </w:hyperlink>
+      <w:r>
+        <w:rPr>
+          <w:sz w:val="28"/>
+          <w:szCs w:val="28"/>
+        </w:rPr>
+        <w:t>.</w:t>
+      </w:r>
+      <w:r>
+        <w:rPr>
+          <w:sz w:val="28"/>
+          <w:szCs w:val="28"/>
+        </w:rPr>
+        <w:t xml:space="preserve"> </w:t>
+      </w:r>
+    </w:p>
+    <w:p>
+      <w:pPr>
+        <w:pStyle w:val="aff0"/>
+        <w:spacing w:before="0" w:beforeAutospacing="0" w:after="0" w:afterAutospacing="0" w:line="360" w:lineRule="auto"/>
+        <w:ind w:firstLine="709"/>
+        <w:rPr>
+          <w:sz w:val="28"/>
+          <w:szCs w:val="28"/>
+        </w:rPr>
+      </w:pPr>
+      <w:r>
+        <w:rPr>
+          <w:sz w:val="28"/>
+          <w:szCs w:val="28"/>
+        </w:rPr>
+        <w:t xml:space="preserve">В СУБД </w:t>
+      </w:r>
+      <w:hyperlink r:id="rId65" w:tooltip="Oracle (СУБД)" w:history="1">
+        <w:r>
+          <w:rPr>
+            <w:rStyle w:val="afa"/>
+            <w:color w:val="auto"/>
+            <w:sz w:val="28"/>
+            <w:szCs w:val="28"/>
+            <w:u w:val="none"/>
+          </w:rPr>
+          <w:t>Oracle</w:t>
+        </w:r>
+      </w:hyperlink>
+      <w:r>
+        <w:rPr>
+          <w:sz w:val="28"/>
+          <w:szCs w:val="28"/>
+        </w:rPr>
+        <w:t xml:space="preserve"> хранимые процедуры могут объединяться в так называемые пакеты (</w:t>
+      </w:r>
+      <w:hyperlink r:id="rId66" w:tooltip="Английский язык" w:history="1">
+        <w:r>
+          <w:rPr>
+            <w:rStyle w:val="afa"/>
+            <w:color w:val="auto"/>
+            <w:sz w:val="28"/>
+            <w:szCs w:val="28"/>
+            <w:u w:val="none"/>
+          </w:rPr>
+          <w:t>англ.</w:t>
+        </w:r>
+      </w:hyperlink>
+      <w:r>
+        <w:rPr>
+          <w:sz w:val="28"/>
+          <w:szCs w:val="28"/>
+        </w:rPr>
+        <w:t> </w:t>
+      </w:r>
+      <w:r>
+        <w:rPr>
+          <w:i/>
+          <w:iCs/>
+          <w:sz w:val="28"/>
+          <w:szCs w:val="28"/>
+          <w:lang w:val="en"/>
+        </w:rPr>
+        <w:t>packages</w:t>
+      </w:r>
+      <w:r>
+        <w:rPr>
+          <w:sz w:val="28"/>
+          <w:szCs w:val="28"/>
+        </w:rPr>
+        <w:t>). Пакет состоит из двух частей — спецификации (</w:t>
+      </w:r>
+      <w:hyperlink r:id="rId67" w:tooltip="Английский язык" w:history="1">
+        <w:r>
+          <w:rPr>
+            <w:rStyle w:val="afa"/>
+            <w:color w:val="auto"/>
+            <w:sz w:val="28"/>
+            <w:szCs w:val="28"/>
+            <w:u w:val="none"/>
+          </w:rPr>
+          <w:t>англ.</w:t>
+        </w:r>
+      </w:hyperlink>
+      <w:r>
+        <w:rPr>
+          <w:sz w:val="28"/>
+          <w:szCs w:val="28"/>
+        </w:rPr>
+        <w:t> </w:t>
+      </w:r>
+      <w:r>
+        <w:rPr>
+          <w:i/>
+          <w:iCs/>
+          <w:sz w:val="28"/>
+          <w:szCs w:val="28"/>
+          <w:lang w:val="en"/>
+        </w:rPr>
+        <w:t>package</w:t>
+      </w:r>
+      <w:r>
+        <w:rPr>
+          <w:i/>
+          <w:iCs/>
+          <w:sz w:val="28"/>
+          <w:szCs w:val="28"/>
+        </w:rPr>
+        <w:t xml:space="preserve"> </w:t>
+      </w:r>
+      <w:r>
+        <w:rPr>
+          <w:i/>
+          <w:iCs/>
+          <w:sz w:val="28"/>
+          <w:szCs w:val="28"/>
+          <w:lang w:val="en"/>
+        </w:rPr>
+        <w:t>specification</w:t>
+      </w:r>
+      <w:r>
+        <w:rPr>
+          <w:sz w:val="28"/>
+          <w:szCs w:val="28"/>
+        </w:rPr>
+        <w:t>), в которой указывается определение хранимой процедуры, и тела (</w:t>
+      </w:r>
+      <w:hyperlink r:id="rId68" w:tooltip="Английский язык" w:history="1">
+        <w:r>
+          <w:rPr>
+            <w:rStyle w:val="afa"/>
+            <w:color w:val="auto"/>
+            <w:sz w:val="28"/>
+            <w:szCs w:val="28"/>
+            <w:u w:val="none"/>
+          </w:rPr>
+          <w:t>англ.</w:t>
+        </w:r>
+      </w:hyperlink>
+      <w:r>
+        <w:rPr>
+          <w:sz w:val="28"/>
+          <w:szCs w:val="28"/>
+        </w:rPr>
+        <w:t> </w:t>
+      </w:r>
+      <w:r>
+        <w:rPr>
+          <w:i/>
+          <w:iCs/>
+          <w:sz w:val="28"/>
+          <w:szCs w:val="28"/>
+          <w:lang w:val="en"/>
+        </w:rPr>
+        <w:t>package body</w:t>
+      </w:r>
+      <w:r>
+        <w:rPr>
+          <w:sz w:val="28"/>
+          <w:szCs w:val="28"/>
+        </w:rPr>
+        <w:t xml:space="preserve">), где находится её реализация. Таким образом Oracle позволяет отделить интерфейс программного кода от его реализации. </w:t>
+      </w:r>
+    </w:p>
+    <w:p>
+      <w:pPr>
+        <w:pStyle w:val="aff0"/>
+        <w:spacing w:before="0" w:beforeAutospacing="0" w:after="0" w:afterAutospacing="0" w:line="360" w:lineRule="auto"/>
+        <w:ind w:firstLine="709"/>
+        <w:rPr>
+          <w:sz w:val="28"/>
+          <w:szCs w:val="28"/>
+        </w:rPr>
+      </w:pPr>
+      <w:r>
+        <w:rPr>
+          <w:sz w:val="28"/>
+          <w:szCs w:val="28"/>
+        </w:rPr>
+        <w:t xml:space="preserve">В СУБД </w:t>
+      </w:r>
+      <w:hyperlink r:id="rId69" w:tooltip="IBM DB2" w:history="1">
+        <w:r>
+          <w:rPr>
+            <w:rStyle w:val="afa"/>
+            <w:color w:val="auto"/>
+            <w:sz w:val="28"/>
+            <w:szCs w:val="28"/>
+            <w:u w:val="none"/>
+          </w:rPr>
+          <w:t>IBM DB2</w:t>
+        </w:r>
+      </w:hyperlink>
+      <w:r>
+        <w:rPr>
+          <w:sz w:val="28"/>
+          <w:szCs w:val="28"/>
+        </w:rPr>
+        <w:t xml:space="preserve"> хранимые процедуры можно объединять в </w:t>
+      </w:r>
+      <w:hyperlink r:id="rId70" w:history="1">
+        <w:r>
+          <w:rPr>
+            <w:rStyle w:val="afa"/>
+            <w:color w:val="auto"/>
+            <w:sz w:val="28"/>
+            <w:szCs w:val="28"/>
+            <w:u w:val="none"/>
+          </w:rPr>
+          <w:t>модули</w:t>
+        </w:r>
+      </w:hyperlink>
+      <w:r>
+        <w:rPr>
+          <w:sz w:val="28"/>
+          <w:szCs w:val="28"/>
+        </w:rPr>
+        <w:t xml:space="preserve">. </w:t>
+      </w:r>
+    </w:p>
+    <w:p>
+      <w:pPr>
+        <w:pStyle w:val="aff0"/>
+        <w:spacing w:before="0" w:beforeAutospacing="0" w:after="0" w:afterAutospacing="0" w:line="360" w:lineRule="auto"/>
+        <w:ind w:firstLine="709"/>
+        <w:rPr>
+          <w:sz w:val="28"/>
+          <w:szCs w:val="28"/>
+        </w:rPr>
+      </w:pPr>
+      <w:r>
+        <w:rPr>
+          <w:sz w:val="28"/>
+          <w:szCs w:val="28"/>
+        </w:rPr>
+        <w:t>Хранимые процедуры позволяют повысить производительность, расширяют возможности программирования и поддерживают функции безо</w:t>
+      </w:r>
+      <w:r>
+        <w:rPr>
+          <w:sz w:val="28"/>
+          <w:szCs w:val="28"/>
+        </w:rPr>
+        <w:t>пасности данных.</w:t>
+      </w:r>
+    </w:p>
+    <w:p>
+      <w:pPr>
+        <w:pStyle w:val="aff0"/>
+        <w:spacing w:before="0" w:beforeAutospacing="0" w:after="0" w:afterAutospacing="0" w:line="360" w:lineRule="auto"/>
+        <w:ind w:firstLine="709"/>
+        <w:rPr>
+          <w:sz w:val="28"/>
+          <w:szCs w:val="28"/>
+        </w:rPr>
+      </w:pPr>
+      <w:r>
+        <w:rPr>
+          <w:sz w:val="28"/>
+          <w:szCs w:val="28"/>
+        </w:rPr>
+        <w:t>Вместо хранения часто используемого запроса, клиенты могут ссылаться на соответствующую хранимую процедуру. При вызове хранимой процедуры её содержимое ср</w:t>
+      </w:r>
+      <w:r>
+        <w:rPr>
+          <w:sz w:val="28"/>
+          <w:szCs w:val="28"/>
+        </w:rPr>
+        <w:t>азу же обрабатывается сервером.</w:t>
+      </w:r>
+    </w:p>
+    <w:p>
+      <w:pPr>
+        <w:pStyle w:val="aff0"/>
+        <w:spacing w:before="0" w:beforeAutospacing="0" w:after="0" w:afterAutospacing="0" w:line="360" w:lineRule="auto"/>
+        <w:ind w:firstLine="709"/>
+        <w:rPr>
+          <w:sz w:val="28"/>
+          <w:szCs w:val="28"/>
+        </w:rPr>
+      </w:pPr>
+      <w:r>
+        <w:rPr>
+          <w:sz w:val="28"/>
+          <w:szCs w:val="28"/>
+        </w:rPr>
+        <w:t xml:space="preserve">Кроме собственно выполнения запроса, хранимые процедуры позволяют также производить вычисления и манипуляцию данными — изменение, удаление, выполнять DDL-операторы (не во всех СУБД!) и вызывать другие хранимые процедуры, выполнять сложную транзакционную логику. Один-единственный оператор позволяет вызвать сложный сценарий, </w:t>
+      </w:r>
+      <w:r>
+        <w:rPr>
+          <w:sz w:val="28"/>
+          <w:szCs w:val="28"/>
+        </w:rPr>
+        <w:lastRenderedPageBreak/>
+        <w:t>который содержится в хранимой процедуре, что позволяет избежать пересылки через сеть сотен команд и, в особенности, необходимости передачи больших объё</w:t>
+      </w:r>
+      <w:r>
+        <w:rPr>
+          <w:sz w:val="28"/>
+          <w:szCs w:val="28"/>
+        </w:rPr>
+        <w:t>мов данных с клиента на сервер.</w:t>
+      </w:r>
+    </w:p>
+    <w:p>
+      <w:pPr>
+        <w:pStyle w:val="aff0"/>
+        <w:spacing w:before="0" w:beforeAutospacing="0" w:after="0" w:afterAutospacing="0" w:line="360" w:lineRule="auto"/>
+        <w:ind w:firstLine="709"/>
+        <w:rPr>
+          <w:sz w:val="28"/>
+          <w:szCs w:val="28"/>
+        </w:rPr>
+      </w:pPr>
+      <w:r>
+        <w:rPr>
+          <w:sz w:val="28"/>
+          <w:szCs w:val="28"/>
+        </w:rPr>
+        <w:t>В большинстве СУБД при первом запуске хранимой процедуры она компилируется (выполняется синтаксический анализ и генерируется план доступа к данным). В дальнейшем её обработка осуществляется быстрее. В СУБД Oracle выполняется интерпретация хранимого процедурного кода, сохраняемого в словаре данных. Начиная с версии Oracle 10g поддерживается так называемая естественная компиляция (native compilation) хранимого процедурного кода в Си и затем в машинный код целевой машины, после чего при вызове хранимой процедуры происходит прямое выполнение её скомпилированного объектного кода.</w:t>
+      </w:r>
+    </w:p>
+    <w:p>
+      <w:pPr>
+        <w:pStyle w:val="aff0"/>
+        <w:spacing w:before="0" w:beforeAutospacing="0" w:after="0" w:afterAutospacing="0" w:line="360" w:lineRule="auto"/>
+        <w:ind w:firstLine="709"/>
+        <w:rPr>
+          <w:sz w:val="28"/>
+          <w:szCs w:val="28"/>
+        </w:rPr>
+      </w:pPr>
+      <w:r>
+        <w:rPr>
+          <w:sz w:val="28"/>
+          <w:szCs w:val="28"/>
+        </w:rPr>
+        <w:t>Возможности программирования</w:t>
+      </w:r>
+    </w:p>
+    <w:p>
+      <w:pPr>
+        <w:pStyle w:val="aff0"/>
+        <w:spacing w:before="0" w:beforeAutospacing="0" w:after="0" w:afterAutospacing="0" w:line="360" w:lineRule="auto"/>
+        <w:ind w:firstLine="709"/>
+        <w:rPr>
+          <w:sz w:val="28"/>
+          <w:szCs w:val="28"/>
+        </w:rPr>
+      </w:pPr>
+      <w:r>
+        <w:rPr>
+          <w:sz w:val="28"/>
+          <w:szCs w:val="28"/>
+        </w:rPr>
+        <w:t>Созданную хранимую процедуру можно вызвать в любой момент, что обеспечивает модульность и стимулирует повторное использование кода. Последнее облегчает сопровождение базы данных, так как она становится изолированной от меняющихся бизнес-правил. Модифицировать хранимую процедуру в соответствии с новыми правилами можно в любой момент. После этого все приложения, использующие её, автоматически придут в соответствие с новыми бизнес-правилами бе</w:t>
+      </w:r>
+      <w:r>
+        <w:rPr>
+          <w:sz w:val="28"/>
+          <w:szCs w:val="28"/>
+        </w:rPr>
+        <w:t>з непосредственной модификации.</w:t>
+      </w:r>
+    </w:p>
+    <w:p>
+      <w:pPr>
+        <w:pStyle w:val="aff0"/>
+        <w:spacing w:before="0" w:beforeAutospacing="0" w:after="0" w:afterAutospacing="0" w:line="360" w:lineRule="auto"/>
+        <w:ind w:firstLine="709"/>
+        <w:rPr>
+          <w:sz w:val="28"/>
+          <w:szCs w:val="28"/>
+        </w:rPr>
+      </w:pPr>
+      <w:r>
+        <w:rPr>
+          <w:sz w:val="28"/>
+          <w:szCs w:val="28"/>
+        </w:rPr>
+        <w:t>Для упрощения тестирования, независимости бизнес-логики приложений от СУБД существует подход, в котором СУБД выступает лишь в роли хранилища, с минимальным количеством хранимых процедур или полном отказе от них. При этом используется отображение программных сущностей бизнес-логики на хранилище. См. ORM (англ. Object-relational mapping, рус. Объектно-реляционное отображение)</w:t>
+      </w:r>
+    </w:p>
+    <w:p>
+      <w:pPr>
+        <w:pStyle w:val="aff0"/>
+        <w:spacing w:before="0" w:beforeAutospacing="0" w:after="0" w:afterAutospacing="0" w:line="360" w:lineRule="auto"/>
+        <w:ind w:firstLine="709"/>
+        <w:rPr>
+          <w:sz w:val="28"/>
+          <w:szCs w:val="28"/>
+        </w:rPr>
+      </w:pPr>
+      <w:r>
+        <w:rPr>
+          <w:sz w:val="28"/>
+          <w:szCs w:val="28"/>
+        </w:rPr>
+        <w:t>Безопасность</w:t>
+      </w:r>
+    </w:p>
+    <w:p>
+      <w:pPr>
+        <w:pStyle w:val="aff0"/>
+        <w:spacing w:before="0" w:beforeAutospacing="0" w:after="0" w:afterAutospacing="0" w:line="360" w:lineRule="auto"/>
+        <w:ind w:firstLine="709"/>
+        <w:rPr>
+          <w:sz w:val="28"/>
+          <w:szCs w:val="28"/>
+        </w:rPr>
+      </w:pPr>
+      <w:r>
+        <w:rPr>
+          <w:sz w:val="28"/>
+          <w:szCs w:val="28"/>
+        </w:rPr>
+        <w:t xml:space="preserve">Использование хранимых процедур позволяет ограничить или вообще исключить непосредственный доступ пользователей к таблицам базы </w:t>
+      </w:r>
+      <w:r>
+        <w:rPr>
+          <w:sz w:val="28"/>
+          <w:szCs w:val="28"/>
+        </w:rPr>
+        <w:lastRenderedPageBreak/>
+        <w:t>данных, оставив пользователям только разрешения на выполнение хранимых процедур, обеспечивающих косвенный и строго регламентированный доступ к данным. Кроме того, некоторые СУБД поддерживают шифрование текста</w:t>
+      </w:r>
+      <w:r>
+        <w:rPr>
+          <w:sz w:val="28"/>
+          <w:szCs w:val="28"/>
+        </w:rPr>
+        <w:t xml:space="preserve"> (wrapping) хранимой процедуры.</w:t>
+      </w:r>
+    </w:p>
+    <w:p>
+      <w:pPr>
+        <w:pStyle w:val="aff0"/>
+        <w:spacing w:before="0" w:beforeAutospacing="0" w:after="0" w:afterAutospacing="0" w:line="360" w:lineRule="auto"/>
+        <w:ind w:firstLine="709"/>
+        <w:rPr>
+          <w:sz w:val="28"/>
+          <w:szCs w:val="28"/>
+        </w:rPr>
+      </w:pPr>
+      <w:r>
+        <w:rPr>
+          <w:sz w:val="28"/>
+          <w:szCs w:val="28"/>
+        </w:rPr>
+        <w:t>Эти функции безопасности позволяют изолировать от пользователя структуру базы данных, что обеспечивает</w:t>
+      </w:r>
+      <w:r>
+        <w:rPr>
+          <w:sz w:val="28"/>
+          <w:szCs w:val="28"/>
+        </w:rPr>
+        <w:t xml:space="preserve"> целостность и надежность базы.</w:t>
+      </w:r>
+    </w:p>
+    <w:p>
+      <w:pPr>
+        <w:pStyle w:val="aff0"/>
+        <w:spacing w:before="0" w:beforeAutospacing="0" w:after="0" w:afterAutospacing="0" w:line="360" w:lineRule="auto"/>
+        <w:ind w:firstLine="709"/>
+        <w:rPr>
+          <w:sz w:val="28"/>
+          <w:szCs w:val="28"/>
+        </w:rPr>
+      </w:pPr>
+      <w:r>
+        <w:rPr>
+          <w:sz w:val="28"/>
+          <w:szCs w:val="28"/>
+        </w:rPr>
+        <w:t>Снижается вероятность таких действий как «внедрение SQL-кода», поскольку хорошо написанные хранимые процедуры дополнительно проверяют входные параметры перед тем, как передать запрос СУБД.</w:t>
+      </w:r>
+    </w:p>
+    <w:p>
+      <w:pPr>
+        <w:pStyle w:val="aff0"/>
+        <w:spacing w:before="0" w:beforeAutospacing="0" w:after="0" w:afterAutospacing="0" w:line="360" w:lineRule="auto"/>
+        <w:ind w:firstLine="709"/>
+        <w:jc w:val="both"/>
+        <w:rPr>
+          <w:b/>
+          <w:sz w:val="28"/>
+          <w:szCs w:val="28"/>
+        </w:rPr>
+      </w:pPr>
+    </w:p>
+    <w:p>
+      <w:pPr>
+        <w:spacing w:before="0" w:after="0"/>
+        <w:jc w:val="both"/>
+        <w:rPr>
+          <w:sz w:val="28"/>
+          <w:szCs w:val="28"/>
+        </w:rPr>
+      </w:pPr>
+      <w:r>
+        <w:rPr>
+          <w:sz w:val="28"/>
+          <w:szCs w:val="28"/>
+        </w:rPr>
+        <w:br w:type="page"/>
+      </w:r>
+    </w:p>
+    <w:p>
+      <w:pPr>
+        <w:pStyle w:val="1"/>
+      </w:pPr>
+      <w:r>
+        <w:lastRenderedPageBreak/>
+        <w:t>Конструкторский раздел</w:t>
+      </w:r>
+      <w:bookmarkEnd w:id="10"/>
+      <w:bookmarkEnd w:id="11"/>
+      <w:bookmarkEnd w:id="12"/>
     </w:p>
     <w:p>
       <w:pPr>
         <w:pStyle w:val="Standard"/>
         <w:ind w:firstLine="851"/>
         <w:rPr>
-          <w:rStyle w:val="110"/>
-          <w:rFonts w:eastAsia="Microsoft YaHei"/>
-          <w:bCs w:val="0"/>
-          <w:kern w:val="0"/>
-          <w:szCs w:val="28"/>
-        </w:rPr>
-      </w:pPr>
-      <w:r>
-        <w:rPr>
-          <w:rStyle w:val="110"/>
-          <w:rFonts w:eastAsia="Microsoft YaHei"/>
-          <w:bCs w:val="0"/>
-          <w:kern w:val="0"/>
-          <w:szCs w:val="28"/>
-        </w:rPr>
-        <w:t>Алгоритм трассировки лучей</w:t>
-      </w:r>
-    </w:p>
-    <w:p>
-      <w:pPr>
-        <w:pStyle w:val="Standard"/>
-        <w:ind w:firstLine="851"/>
-        <w:rPr>
-          <w:rStyle w:val="110"/>
-          <w:rFonts w:eastAsia="Microsoft YaHei"/>
-          <w:b w:val="0"/>
-          <w:bCs w:val="0"/>
-          <w:kern w:val="0"/>
-          <w:szCs w:val="28"/>
-        </w:rPr>
-      </w:pPr>
-    </w:p>
-    <w:p>
-      <w:pPr>
-        <w:keepNext/>
+          <w:rFonts w:cs="Times New Roman"/>
+          <w:szCs w:val="28"/>
+        </w:rPr>
+      </w:pPr>
+      <w:r>
+        <w:rPr>
+          <w:rFonts w:cs="Times New Roman"/>
+          <w:szCs w:val="28"/>
+        </w:rPr>
+        <w:t>В этом разделе будет рассмотрен</w:t>
+      </w:r>
+      <w:r>
+        <w:rPr>
+          <w:rFonts w:cs="Times New Roman"/>
+          <w:szCs w:val="28"/>
+        </w:rPr>
+        <w:t>о построение базы данных и способы доступа к данным из внешнего приложения.</w:t>
+      </w:r>
+    </w:p>
+    <w:p>
+      <w:pPr>
+        <w:pStyle w:val="10"/>
+        <w:numPr>
+          <w:ilvl w:val="1"/>
+          <w:numId w:val="14"/>
+        </w:numPr>
         <w:spacing w:before="0" w:after="0"/>
+      </w:pPr>
+      <w:r>
+        <w:t>Структура данных</w:t>
+      </w:r>
+    </w:p>
+    <w:p>
+      <w:pPr>
+        <w:pStyle w:val="ac"/>
+        <w:spacing w:after="0" w:line="360" w:lineRule="auto"/>
         <w:jc w:val="both"/>
+        <w:rPr>
+          <w:sz w:val="28"/>
+          <w:szCs w:val="28"/>
+        </w:rPr>
+      </w:pPr>
+      <w:r>
+        <w:rPr>
+          <w:sz w:val="28"/>
+          <w:szCs w:val="28"/>
+        </w:rPr>
+        <w:t>База данных состоит из нескольких таблиц</w:t>
+      </w:r>
+      <w:r>
+        <w:rPr>
+          <w:sz w:val="28"/>
+          <w:szCs w:val="28"/>
+        </w:rPr>
+        <w:t>, которые в совокупности представляют описание всех данных охранной системы.</w:t>
+      </w:r>
+    </w:p>
+    <w:p>
+      <w:pPr>
+        <w:pStyle w:val="ac"/>
+        <w:spacing w:after="0" w:line="360" w:lineRule="auto"/>
+        <w:jc w:val="both"/>
+        <w:rPr>
+          <w:sz w:val="28"/>
+          <w:szCs w:val="28"/>
+        </w:rPr>
+      </w:pPr>
+      <w:r>
+        <w:rPr>
+          <w:sz w:val="28"/>
+          <w:szCs w:val="28"/>
+        </w:rPr>
+        <w:t>Охранная система включает в себя несколько категорий компонентов: исполнительные механизмы, база данных, приложения для</w:t>
+      </w:r>
+      <w:r>
+        <w:rPr>
+          <w:sz w:val="28"/>
+          <w:szCs w:val="28"/>
+        </w:rPr>
+        <w:t xml:space="preserve"> осуществления доступа к данным и ряд хранимых процедур, предоставляющих базовые возможности для обработки данных.</w:t>
+      </w:r>
+    </w:p>
+    <w:p>
+      <w:pPr>
+        <w:pStyle w:val="ac"/>
+        <w:spacing w:after="0" w:line="360" w:lineRule="auto"/>
+        <w:jc w:val="both"/>
+        <w:rPr>
+          <w:sz w:val="28"/>
+          <w:szCs w:val="28"/>
+        </w:rPr>
+      </w:pPr>
+      <w:r>
+        <w:rPr>
+          <w:sz w:val="28"/>
+          <w:szCs w:val="28"/>
+          <w:lang w:val="en-US"/>
+        </w:rPr>
+        <w:t>ER-</w:t>
+      </w:r>
+      <w:r>
+        <w:rPr>
+          <w:sz w:val="28"/>
+          <w:szCs w:val="28"/>
+        </w:rPr>
+        <w:t>диаграмма базы данных:</w:t>
+      </w:r>
+    </w:p>
+    <w:p>
+      <w:pPr>
+        <w:pStyle w:val="ac"/>
+        <w:spacing w:after="0" w:line="360" w:lineRule="auto"/>
+        <w:jc w:val="both"/>
+        <w:rPr>
+          <w:sz w:val="28"/>
+          <w:szCs w:val="28"/>
+        </w:rPr>
       </w:pPr>
       <w:r>
         <w:rPr>
           <w:noProof/>
         </w:rPr>
         <w:drawing>
-          <wp:inline distT="0" distB="0" distL="0" distR="0" wp14:anchorId="31348220" wp14:editId="4670D5B9">
-            <wp:extent cx="5940425" cy="3950383"/>
-            <wp:effectExtent l="0" t="0" r="0" b="0"/>
-            <wp:docPr id="2" name="Рисунок 2" descr="File:Ray trace diagram.svg"/>
+          <wp:inline distT="0" distB="0" distL="0" distR="0" wp14:anchorId="4BFD5D70" wp14:editId="3F446266">
+            <wp:extent cx="5940425" cy="4121150"/>
+            <wp:effectExtent l="0" t="0" r="3175" b="0"/>
+            <wp:docPr id="3" name="Рисунок 3"/>
             <wp:cNvGraphicFramePr>
               <a:graphicFrameLocks xmlns:a="http://schemas.openxmlformats.org/drawingml/2006/main" noChangeAspect="1"/>
             </wp:cNvGraphicFramePr>
@@ -5207,13 +9144,93 @@
               <a:graphicData uri="http://schemas.openxmlformats.org/drawingml/2006/picture">
                 <pic:pic xmlns:pic="http://schemas.openxmlformats.org/drawingml/2006/picture">
                   <pic:nvPicPr>
-                    <pic:cNvPr id="0" name="Picture 1" descr="File:Ray trace diagram.svg"/>
+                    <pic:cNvPr id="1" name=""/>
+                    <pic:cNvPicPr/>
+                  </pic:nvPicPr>
+                  <pic:blipFill>
+                    <a:blip r:embed="rId71"/>
+                    <a:stretch>
+                      <a:fillRect/>
+                    </a:stretch>
+                  </pic:blipFill>
+                  <pic:spPr>
+                    <a:xfrm>
+                      <a:off x="0" y="0"/>
+                      <a:ext cx="5940425" cy="4121150"/>
+                    </a:xfrm>
+                    <a:prstGeom prst="rect">
+                      <a:avLst/>
+                    </a:prstGeom>
+                  </pic:spPr>
+                </pic:pic>
+              </a:graphicData>
+            </a:graphic>
+          </wp:inline>
+        </w:drawing>
+      </w:r>
+    </w:p>
+    <w:p>
+      <w:pPr>
+        <w:spacing w:before="0" w:after="0" w:line="240" w:lineRule="auto"/>
+        <w:ind w:firstLine="0"/>
+        <w:rPr>
+          <w:rFonts w:eastAsia="Microsoft YaHei" w:cs="Arial"/>
+          <w:b/>
+          <w:sz w:val="28"/>
+          <w:szCs w:val="28"/>
+        </w:rPr>
+      </w:pPr>
+      <w:r>
+        <w:br w:type="page"/>
+      </w:r>
+    </w:p>
+    <w:p>
+      <w:pPr>
+        <w:pStyle w:val="10"/>
+        <w:numPr>
+          <w:ilvl w:val="1"/>
+          <w:numId w:val="14"/>
+        </w:numPr>
+        <w:spacing w:before="0" w:after="0"/>
+        <w:ind w:firstLine="0"/>
+        <w:jc w:val="both"/>
+      </w:pPr>
+      <w:r>
+        <w:lastRenderedPageBreak/>
+        <w:t>Алгоритм проверки наличия доступа</w:t>
+      </w:r>
+      <w:bookmarkStart w:id="15" w:name="_Toc532915333"/>
+      <w:bookmarkStart w:id="16" w:name="_Toc533174326"/>
+    </w:p>
+    <w:p>
+      <w:pPr>
+        <w:pStyle w:val="ac"/>
+        <w:keepNext/>
+      </w:pPr>
+      <w:r>
+        <w:rPr>
+          <w:rFonts w:eastAsia="Microsoft YaHei"/>
+          <w:noProof/>
+        </w:rPr>
+        <w:drawing>
+          <wp:inline distT="0" distB="0" distL="0" distR="0" wp14:anchorId="5E2067C3" wp14:editId="6951776F">
+            <wp:extent cx="3837940" cy="6517005"/>
+            <wp:effectExtent l="0" t="0" r="0" b="0"/>
+            <wp:docPr id="4" name="Рисунок 4" descr="C:\Users\Dmitry\AppData\Local\Microsoft\Windows\INetCache\Content.Word\CheckLocationAccess.png"/>
+            <wp:cNvGraphicFramePr>
+              <a:graphicFrameLocks xmlns:a="http://schemas.openxmlformats.org/drawingml/2006/main" noChangeAspect="1"/>
+            </wp:cNvGraphicFramePr>
+            <a:graphic xmlns:a="http://schemas.openxmlformats.org/drawingml/2006/main">
+              <a:graphicData uri="http://schemas.openxmlformats.org/drawingml/2006/picture">
+                <pic:pic xmlns:pic="http://schemas.openxmlformats.org/drawingml/2006/picture">
+                  <pic:nvPicPr>
+                    <pic:cNvPr id="0" name="Picture 5" descr="C:\Users\Dmitry\AppData\Local\Microsoft\Windows\INetCache\Content.Word\CheckLocationAccess.png"/>
                     <pic:cNvPicPr>
                       <a:picLocks noChangeAspect="1" noChangeArrowheads="1"/>
                     </pic:cNvPicPr>
                   </pic:nvPicPr>
                   <pic:blipFill>
-                    <a:blip r:embed="rId11">
+                    <a:blip r:embed="rId72">
                       <a:extLst>
                         <a:ext uri="{28A0092B-C50C-407E-A947-70E740481C1C}">
                           <a14:useLocalDpi xmlns:a14="http://schemas.microsoft.com/office/drawing/2010/main" val="0"/>
@@ -5228,7 +9245,7 @@
                   <pic:spPr bwMode="auto">
                     <a:xfrm>
                       <a:off x="0" y="0"/>
-                      <a:ext cx="5940425" cy="3950383"/>
+                      <a:ext cx="3837940" cy="6517005"/>
                     </a:xfrm>
                     <a:prstGeom prst="rect">
                       <a:avLst/>
@@ -5248,38 +9265,55 @@
     <w:p>
       <w:pPr>
         <w:pStyle w:val="ae"/>
-        <w:jc w:val="both"/>
-        <w:rPr>
-          <w:sz w:val="28"/>
-          <w:szCs w:val="28"/>
-        </w:rPr>
-      </w:pPr>
-      <w:r>
-        <w:t xml:space="preserve">Рисунок </w:t>
-      </w:r>
-      <w:r>
+        <w:rPr>
+          <w:rFonts w:eastAsia="Microsoft YaHei"/>
+        </w:rPr>
+      </w:pPr>
+      <w:r>
+        <w:rPr>
+          <w:rFonts w:eastAsia="Microsoft YaHei"/>
+        </w:rPr>
+        <w:t xml:space="preserve">Рис. </w:t>
+      </w:r>
+      <w:r>
+        <w:rPr>
+          <w:rFonts w:eastAsia="Microsoft YaHei"/>
+        </w:rPr>
         <w:fldChar w:fldCharType="begin"/>
       </w:r>
       <w:r>
-        <w:instrText xml:space="preserve"> SEQ Рисунок \* ARABIC </w:instrText>
-      </w:r>
-      <w:r>
+        <w:rPr>
+          <w:rFonts w:eastAsia="Microsoft YaHei"/>
+        </w:rPr>
+        <w:instrText xml:space="preserve"> SEQ Figure \* ARABIC </w:instrText>
+      </w:r>
+      <w:r>
+        <w:rPr>
+          <w:rFonts w:eastAsia="Microsoft YaHei"/>
+        </w:rPr>
         <w:fldChar w:fldCharType="separate"/>
       </w:r>
       <w:r>
         <w:rPr>
+          <w:rFonts w:eastAsia="Microsoft YaHei"/>
           <w:noProof/>
         </w:rPr>
-        <w:t>3</w:t>
-      </w:r>
-      <w:r>
-        <w:rPr>
-          <w:noProof/>
+        <w:t>1</w:t>
+      </w:r>
+      <w:r>
+        <w:rPr>
+          <w:rFonts w:eastAsia="Microsoft YaHei"/>
         </w:rPr>
         <w:fldChar w:fldCharType="end"/>
       </w:r>
       <w:r>
-        <w:t>. Схема алгоритма трассировки лучей</w:t>
+        <w:rPr>
+          <w:rFonts w:eastAsia="Microsoft YaHei"/>
+        </w:rPr>
+        <w:t xml:space="preserve">. </w:t>
+      </w:r>
+      <w:r>
+        <w:t>Алгоритм проверки наличия доступа</w:t>
       </w:r>
     </w:p>
     <w:p>
@@ -5296,16 +9330,41 @@
           <w:sz w:val="28"/>
           <w:szCs w:val="28"/>
         </w:rPr>
-        <w:t>В узком смысле алгоритм трассировки лучей — это технология построения изображения трёхмерной моделей, при котором отслеживается траектория распространения луча (от экрана к источнику света или наоборот). Достоинства этого алгоритма впечатляют:</w:t>
-      </w:r>
-    </w:p>
-    <w:p>
-      <w:pPr>
-        <w:pStyle w:val="af2"/>
-        <w:numPr>
-          <w:ilvl w:val="0"/>
-          <w:numId w:val="6"/>
-        </w:numPr>
+        <w:t>На вход алгоритму подается идентификатор пользователя и идентификатор помещения. Алгоритм обращается к базе данных и получает идентификатор уровня доступа (</w:t>
+      </w:r>
+      <w:r>
+        <w:rPr>
+          <w:sz w:val="28"/>
+          <w:szCs w:val="28"/>
+          <w:lang w:val="en-US"/>
+        </w:rPr>
+        <w:t>SecLevelId</w:t>
+      </w:r>
+      <w:r>
+        <w:rPr>
+          <w:sz w:val="28"/>
+          <w:szCs w:val="28"/>
+        </w:rPr>
+        <w:t xml:space="preserve">) </w:t>
+      </w:r>
+      <w:r>
+        <w:rPr>
+          <w:sz w:val="28"/>
+          <w:szCs w:val="28"/>
+        </w:rPr>
+        <w:t xml:space="preserve">данного пользователя. Далее с помощью этого идентификатора алгоритм получает список территорий, для которых данного уровня доступа достаточно. В случае, если список содержит идентификатор указанной территории, алгоритм решает, что доступ разрешен </w:t>
+      </w:r>
+      <w:r>
+        <w:rPr>
+          <w:sz w:val="28"/>
+          <w:szCs w:val="28"/>
+        </w:rPr>
+        <w:lastRenderedPageBreak/>
+        <w:t xml:space="preserve">и возвращает истину. В противном случае (если идентификатор пользователя не найден в базе или не указан, если его уровня доступа недостаточно) возвращается ложь. </w:t>
+      </w:r>
+    </w:p>
+    <w:p>
+      <w:pPr>
         <w:spacing w:before="0" w:after="0"/>
         <w:jc w:val="both"/>
         <w:rPr>
@@ -5318,1421 +9377,23 @@
           <w:sz w:val="28"/>
           <w:szCs w:val="28"/>
         </w:rPr>
-        <w:t>Возможность рендеринга гладких объектов без аппроксимации их полигональными (построенными из множества плоских поверхностей) поверхностями</w:t>
-      </w:r>
-    </w:p>
-    <w:p>
-      <w:pPr>
-        <w:pStyle w:val="af2"/>
-        <w:numPr>
-          <w:ilvl w:val="0"/>
-          <w:numId w:val="6"/>
-        </w:numPr>
+        <w:t xml:space="preserve">Этот алгоритм выполняется на стороне сервера, который обслуживает базу данных. Таким образом вызывающее приложение не получает никакой дополнительной информации, что снижает вероятность неправомерного использования. Вызывающее приложение может быть установлено непосредственно у входа на охраняемую территорию и может управлять исполнительным механизмом, например, электронным замком. </w:t>
+      </w:r>
+    </w:p>
+    <w:p>
+      <w:pPr>
+        <w:keepNext/>
         <w:spacing w:before="0" w:after="0"/>
         <w:jc w:val="both"/>
-        <w:rPr>
-          <w:sz w:val="28"/>
-          <w:szCs w:val="28"/>
-        </w:rPr>
-      </w:pPr>
-      <w:r>
-        <w:rPr>
-          <w:sz w:val="28"/>
-          <w:szCs w:val="28"/>
-        </w:rPr>
-        <w:lastRenderedPageBreak/>
-        <w:t>Вычислительная сложность метода слабо зависит от сложности сцены</w:t>
-      </w:r>
-    </w:p>
-    <w:p>
-      <w:pPr>
-        <w:pStyle w:val="af2"/>
-        <w:numPr>
-          <w:ilvl w:val="0"/>
-          <w:numId w:val="6"/>
-        </w:numPr>
-        <w:spacing w:before="0" w:after="0"/>
-        <w:jc w:val="both"/>
-        <w:rPr>
-          <w:sz w:val="28"/>
-          <w:szCs w:val="28"/>
-        </w:rPr>
-      </w:pPr>
-      <w:r>
-        <w:rPr>
-          <w:sz w:val="28"/>
-          <w:szCs w:val="28"/>
-        </w:rPr>
-        <w:t>Возможность распараллеливания вычислений, т.к. каждый луч не зависит от других и обрабатывается отдельно</w:t>
-      </w:r>
-    </w:p>
-    <w:p>
-      <w:pPr>
-        <w:pStyle w:val="af2"/>
-        <w:numPr>
-          <w:ilvl w:val="0"/>
-          <w:numId w:val="6"/>
-        </w:numPr>
-        <w:spacing w:before="0" w:after="0"/>
-        <w:jc w:val="both"/>
-        <w:rPr>
-          <w:sz w:val="28"/>
-          <w:szCs w:val="28"/>
-        </w:rPr>
-      </w:pPr>
-      <w:r>
-        <w:rPr>
-          <w:sz w:val="28"/>
-          <w:szCs w:val="28"/>
-        </w:rPr>
-        <w:t>Отсечение невидимых поверхностей, перспектива и корректное изменение поля зрения являются следствиями алгоритма и не являются отдельно решаемыми задачами</w:t>
-      </w:r>
-    </w:p>
-    <w:p>
-      <w:pPr>
-        <w:pStyle w:val="af2"/>
-        <w:numPr>
-          <w:ilvl w:val="0"/>
-          <w:numId w:val="6"/>
-        </w:numPr>
-        <w:spacing w:before="0" w:after="0"/>
-        <w:jc w:val="both"/>
-        <w:rPr>
-          <w:sz w:val="28"/>
-          <w:szCs w:val="28"/>
-        </w:rPr>
-      </w:pPr>
-      <w:r>
-        <w:rPr>
-          <w:sz w:val="28"/>
-          <w:szCs w:val="28"/>
-        </w:rPr>
-        <w:t>Принцип работы, основанный на реальных физических законах</w:t>
-      </w:r>
-    </w:p>
-    <w:p>
-      <w:pPr>
-        <w:spacing w:before="0" w:after="0"/>
-        <w:jc w:val="both"/>
-        <w:rPr>
-          <w:sz w:val="28"/>
-          <w:szCs w:val="28"/>
-        </w:rPr>
-      </w:pPr>
-      <w:r>
-        <w:rPr>
-          <w:sz w:val="28"/>
-          <w:szCs w:val="28"/>
-        </w:rPr>
-        <w:t xml:space="preserve">Несмотря на эти преимущества, для решения поставленных задач алгоритм непригоден. Основной его недостаток – производительность. Программное обеспечение должно формировать динамически-изменяющуюся сцену и </w:t>
-      </w:r>
-      <w:r>
-        <w:rPr>
-          <w:sz w:val="28"/>
-          <w:szCs w:val="28"/>
-        </w:rPr>
-        <w:t>отрисовывать</w:t>
-      </w:r>
-      <w:r>
-        <w:rPr>
-          <w:sz w:val="28"/>
-          <w:szCs w:val="28"/>
-        </w:rPr>
-        <w:t xml:space="preserve"> его на растров</w:t>
-      </w:r>
-      <w:r>
-        <w:rPr>
-          <w:sz w:val="28"/>
-          <w:szCs w:val="28"/>
-        </w:rPr>
-        <w:t>ый</w:t>
-      </w:r>
-      <w:r>
-        <w:rPr>
-          <w:sz w:val="28"/>
-          <w:szCs w:val="28"/>
-        </w:rPr>
-        <w:t xml:space="preserve"> диспле</w:t>
-      </w:r>
-      <w:r>
-        <w:rPr>
-          <w:sz w:val="28"/>
-          <w:szCs w:val="28"/>
-        </w:rPr>
-        <w:t>й</w:t>
-      </w:r>
-      <w:r>
-        <w:rPr>
-          <w:sz w:val="28"/>
-          <w:szCs w:val="28"/>
-        </w:rPr>
-        <w:t xml:space="preserve"> без задержек, заметных для человеческого глаза (для примера, частота кадров в современных видеофайлах около 60 кадров в секунду, что дает </w:t>
-      </w:r>
-      <w:r>
-        <w:rPr>
-          <w:sz w:val="28"/>
-          <w:szCs w:val="28"/>
-        </w:rPr>
-        <w:t>задержку между кадрами 0,0167 секунд). Алгоритм трассировки лучей не способен без глубоких модернизаций и хорошей вычислительной мощности ЭВМ давать такие показатели скорости, поэтому необходимо выбрать другой алгоритм.</w:t>
-      </w:r>
-    </w:p>
-    <w:p>
-      <w:pPr>
-        <w:pStyle w:val="Standard"/>
-        <w:ind w:firstLine="851"/>
-        <w:rPr>
-          <w:rStyle w:val="110"/>
-          <w:rFonts w:eastAsia="DejaVu Sans" w:cs="Times New Roman"/>
-          <w:bCs w:val="0"/>
-          <w:szCs w:val="28"/>
-        </w:rPr>
-      </w:pPr>
-      <w:r>
-        <w:rPr>
-          <w:rStyle w:val="110"/>
-          <w:rFonts w:eastAsia="DejaVu Sans" w:cs="Times New Roman"/>
-          <w:bCs w:val="0"/>
-          <w:szCs w:val="28"/>
-        </w:rPr>
-        <w:t>Алгоритмы растеризации</w:t>
-      </w:r>
-    </w:p>
-    <w:p>
-      <w:pPr>
-        <w:spacing w:before="0" w:after="0"/>
-        <w:jc w:val="both"/>
-        <w:rPr>
-          <w:sz w:val="28"/>
-          <w:szCs w:val="28"/>
-        </w:rPr>
-      </w:pPr>
-      <w:r>
-        <w:rPr>
-          <w:sz w:val="28"/>
-          <w:szCs w:val="28"/>
-        </w:rPr>
-        <w:t xml:space="preserve">Растеризация – </w:t>
-      </w:r>
-      <w:r>
-        <w:rPr>
-          <w:sz w:val="28"/>
-          <w:szCs w:val="28"/>
-        </w:rPr>
-        <w:t>это перевод математически описанных объектов в растровую форму. Данный процесс можно рассматривать как обратный трассировке: в случае с трассировкой лучей, алгоритм испускает луч из каждого пикселя растрового дисплея и анализирует его поведение в математически-описанного виртуальном пространстве. Алгоритмы растеризации – вторая основная груп</w:t>
-      </w:r>
-      <w:r>
-        <w:rPr>
-          <w:sz w:val="28"/>
-          <w:szCs w:val="28"/>
-        </w:rPr>
-        <w:t>па алгоритмов рендеринга, которая подходит к задаче с другого конца – задается вопросом, что можно отрисовать на экране, и как выполнить этот процесс как можно быстрее. Результат работы этих алгоритмов очень близок к результатам, полученным путем трассировки лучей. Так как эти методы достаточно быстры, именно они и будут использоваться в построении изображения. Далее необходимо выбрать подходящие алгоритмы, для выполнения задач растеризации.</w:t>
-      </w:r>
-    </w:p>
-    <w:p>
-      <w:pPr>
-        <w:spacing w:before="0" w:after="0"/>
-        <w:jc w:val="both"/>
-        <w:rPr>
-          <w:sz w:val="28"/>
-          <w:szCs w:val="28"/>
-        </w:rPr>
-      </w:pPr>
-      <w:r>
-        <w:rPr>
-          <w:sz w:val="28"/>
-          <w:szCs w:val="28"/>
-        </w:rPr>
-        <w:lastRenderedPageBreak/>
-        <w:t>Первая задача – это растеризация отрезков. Отрезок сам по себе это объект, заданный четырьмя параметрами (координаты начала и конца). Математический отрезок не имеет толщины, поэтому для его изображения на растре необходимо выбирать ближайший пиксель растра</w:t>
-      </w:r>
-      <w:r>
-        <w:rPr>
-          <w:sz w:val="28"/>
-          <w:szCs w:val="28"/>
-        </w:rPr>
-        <w:t xml:space="preserve">. </w:t>
-      </w:r>
-      <w:r>
-        <w:rPr>
-          <w:sz w:val="28"/>
-          <w:szCs w:val="28"/>
-        </w:rPr>
-        <w:t xml:space="preserve">В качестве алгоритма </w:t>
-      </w:r>
-      <w:r>
-        <w:rPr>
-          <w:sz w:val="28"/>
-          <w:szCs w:val="28"/>
-        </w:rPr>
-        <w:t>для решения этой задачи</w:t>
-      </w:r>
-      <w:r>
-        <w:rPr>
-          <w:sz w:val="28"/>
-          <w:szCs w:val="28"/>
-        </w:rPr>
-        <w:t xml:space="preserve"> был выбран алгоритм Брезенхема в связи с его высокой скоростью.</w:t>
-      </w:r>
-    </w:p>
-    <w:p>
-      <w:pPr>
-        <w:spacing w:before="0" w:after="0"/>
-        <w:jc w:val="both"/>
-        <w:rPr>
-          <w:sz w:val="28"/>
-          <w:szCs w:val="28"/>
-        </w:rPr>
-      </w:pPr>
-      <w:r>
-        <w:rPr>
-          <w:sz w:val="28"/>
-          <w:szCs w:val="28"/>
-        </w:rPr>
-        <w:t>Следующая задача — это заполнение многоугольников. Самым простым многоугольником является треугольник – он однозначно задается тремя вершинами вне зависимости от их порядка, он гарантированно выпуклый (если не вырожден в отрезок) и однозначно задает плоскость, на которой лежит. Очевидно, что работа с треугольниками быстрее чем работа с другими видами многоугольников, что важно для отрисовки динамической сцены. В связи с этим все трёхмерные модели должны быть представлены в виде набора треугольников. Однако, возникает проблема – входные данные моделей являются внешними и отсутствуют гарантии, что они будут представлены исключительно треугольниками. В таком случае к модели будет применяться алгоритм триангуляции, который преобразует не-треугольный многоугольник в несколько треугольников.</w:t>
-      </w:r>
-      <w:r>
-        <w:rPr>
-          <w:sz w:val="28"/>
-          <w:szCs w:val="28"/>
-        </w:rPr>
-        <w:t xml:space="preserve"> </w:t>
-      </w:r>
-    </w:p>
-    <w:p>
-      <w:pPr>
-        <w:spacing w:before="0" w:after="0"/>
-        <w:jc w:val="both"/>
-        <w:rPr>
-          <w:sz w:val="28"/>
-          <w:szCs w:val="28"/>
-        </w:rPr>
-      </w:pPr>
-      <w:r>
-        <w:rPr>
-          <w:sz w:val="28"/>
-          <w:szCs w:val="28"/>
-        </w:rPr>
-        <w:t xml:space="preserve">Из-за специфики работы алгоритмов трассировки, в них задача удаления невидимых поверхностей не возникает (луч сталкивается с ближайшим объектом, не проникая дальше). Но в алгоритмах растеризации необходимо выбрать, какие именно элементы видимы для наблюдателя, а какие не видимы и, соответственно, не должны быть обработаны. Для решения этой задачи был выбран алгоритм, использующий </w:t>
-      </w:r>
+      </w:pPr>
+      <w:bookmarkStart w:id="17" w:name="_GoBack"/>
       <w:r>
         <w:rPr>
           <w:sz w:val="28"/>
           <w:szCs w:val="28"/>
           <w:lang w:val="en-US"/>
         </w:rPr>
-        <w:t>Z</w:t>
-      </w:r>
-      <w:r>
-        <w:rPr>
-          <w:sz w:val="28"/>
-          <w:szCs w:val="28"/>
-        </w:rPr>
-        <w:t>-</w:t>
-      </w:r>
-      <w:r>
-        <w:rPr>
-          <w:sz w:val="28"/>
-          <w:szCs w:val="28"/>
-        </w:rPr>
-        <w:t xml:space="preserve">буфер. Он прост в использовании, принцип его работы очевиден, и он обладает вполне пригодными показателями скорости, которые почти не зависят от сложности сцены. Среди недостатков можно отметить большой объем памяти, возрастающий с увеличением размеров дисплея (но не сцены) и трудоёмкость реализации эффектов прозрачности. Первый из перечисленных недостатков не критичен, потому что современные ЭВМ обладают избыточными (для поставленных </w:t>
-      </w:r>
-      <w:r>
-        <w:rPr>
-          <w:sz w:val="28"/>
-          <w:szCs w:val="28"/>
-        </w:rPr>
-        <w:lastRenderedPageBreak/>
-        <w:t xml:space="preserve">задач) ресурсами памяти (для растрового дисплея формата </w:t>
-      </w:r>
-      <w:r>
-        <w:rPr>
-          <w:sz w:val="28"/>
-          <w:szCs w:val="28"/>
-          <w:lang w:val="en-US"/>
-        </w:rPr>
-        <w:t>Full</w:t>
-      </w:r>
-      <w:r>
-        <w:rPr>
-          <w:sz w:val="28"/>
-          <w:szCs w:val="28"/>
-        </w:rPr>
-        <w:t xml:space="preserve"> </w:t>
-      </w:r>
-      <w:r>
-        <w:rPr>
-          <w:sz w:val="28"/>
-          <w:szCs w:val="28"/>
-          <w:lang w:val="en-US"/>
-        </w:rPr>
-        <w:t>HD</w:t>
-      </w:r>
-      <w:r>
-        <w:rPr>
-          <w:sz w:val="28"/>
-          <w:szCs w:val="28"/>
-        </w:rPr>
-        <w:t xml:space="preserve">, размером 1920 </w:t>
-      </w:r>
-      <w:r>
-        <w:rPr>
-          <w:sz w:val="28"/>
-          <w:szCs w:val="28"/>
-          <w:lang w:val="en-US"/>
-        </w:rPr>
-        <w:t>x</w:t>
-      </w:r>
-      <w:r>
-        <w:rPr>
-          <w:sz w:val="28"/>
-          <w:szCs w:val="28"/>
-        </w:rPr>
-        <w:t xml:space="preserve"> </w:t>
-      </w:r>
-      <w:r>
-        <w:rPr>
-          <w:sz w:val="28"/>
-          <w:szCs w:val="28"/>
-        </w:rPr>
-        <w:t xml:space="preserve">1080 пикселей </w:t>
-      </w:r>
-      <w:r>
-        <w:rPr>
-          <w:sz w:val="28"/>
-          <w:szCs w:val="28"/>
-        </w:rPr>
-        <w:t>потребуется</w:t>
-      </w:r>
-      <w:r>
-        <w:rPr>
-          <w:sz w:val="28"/>
-          <w:szCs w:val="28"/>
-        </w:rPr>
-        <w:t xml:space="preserve"> около 16 Мб памяти)</w:t>
-      </w:r>
-      <w:r>
-        <w:rPr>
-          <w:sz w:val="28"/>
-          <w:szCs w:val="28"/>
-        </w:rPr>
-        <w:t xml:space="preserve">. Второй недостаток исправляется с помощью различных модификаций алгоритма, но в этой работе они не будут рассматриваться, так как это не соответствует поставленным задачам. </w:t>
-      </w:r>
-    </w:p>
-    <w:p>
-      <w:pPr>
-        <w:spacing w:before="0" w:after="0"/>
-        <w:jc w:val="both"/>
-        <w:rPr>
-          <w:sz w:val="28"/>
-          <w:szCs w:val="28"/>
-        </w:rPr>
-      </w:pPr>
-      <w:r>
-        <w:rPr>
-          <w:sz w:val="28"/>
-          <w:szCs w:val="28"/>
-        </w:rPr>
-        <w:t xml:space="preserve">В связи с тем, что выбор пал на алгоритм, использующий </w:t>
-      </w:r>
-      <w:r>
-        <w:rPr>
-          <w:sz w:val="28"/>
-          <w:szCs w:val="28"/>
-          <w:lang w:val="en-US"/>
-        </w:rPr>
-        <w:t>Z</w:t>
-      </w:r>
-      <w:r>
-        <w:rPr>
-          <w:sz w:val="28"/>
-          <w:szCs w:val="28"/>
-        </w:rPr>
-        <w:t>-буфер, алгоритм заполнения треугольников должен уметь вычислять глубину (</w:t>
-      </w:r>
-      <w:r>
-        <w:rPr>
-          <w:sz w:val="28"/>
-          <w:szCs w:val="28"/>
-          <w:lang w:val="en-US"/>
-        </w:rPr>
-        <w:t>Z</w:t>
-      </w:r>
-      <w:r>
-        <w:rPr>
-          <w:sz w:val="28"/>
-          <w:szCs w:val="28"/>
-        </w:rPr>
-        <w:t xml:space="preserve"> </w:t>
-      </w:r>
-      <w:r>
-        <w:rPr>
-          <w:sz w:val="28"/>
-          <w:szCs w:val="28"/>
-        </w:rPr>
-        <w:t xml:space="preserve">координату) каждого пикселя треугольника. Поиск точек пересечения сканирующей строки с рёбрами можно выполнить с помощью алгоритма Брезенхема для построения отрезков, но заполнение отрезка между пересечениями на очередной сканирующей строке выполнить тем же способом не получится. Алгоритм Брезенхема рассчитан на работу с целочисленными координатами очередной точки, что мешает его использовать для поиска </w:t>
-      </w:r>
-      <w:r>
-        <w:rPr>
-          <w:sz w:val="28"/>
-          <w:szCs w:val="28"/>
-          <w:lang w:val="en-US"/>
-        </w:rPr>
-        <w:t>Z</w:t>
-      </w:r>
-      <w:r>
-        <w:rPr>
-          <w:sz w:val="28"/>
-          <w:szCs w:val="28"/>
-        </w:rPr>
-        <w:t>-координаты пикселей. По этой причине заполнение строк будет проводиться с помощью интерполяции граничных значений.</w:t>
-      </w:r>
-    </w:p>
-    <w:p>
-      <w:pPr>
-        <w:pStyle w:val="10"/>
-        <w:numPr>
-          <w:ilvl w:val="1"/>
-          <w:numId w:val="10"/>
-        </w:numPr>
-        <w:rPr>
-          <w:rStyle w:val="110"/>
-          <w:rFonts w:eastAsia="Microsoft YaHei"/>
-          <w:b/>
-          <w:bCs w:val="0"/>
-          <w:kern w:val="0"/>
-          <w:szCs w:val="28"/>
-        </w:rPr>
-      </w:pPr>
-      <w:bookmarkStart w:id="11" w:name="_Toc532915329"/>
-      <w:bookmarkStart w:id="12" w:name="_Toc533174320"/>
-      <w:r>
-        <w:rPr>
-          <w:rStyle w:val="110"/>
-          <w:rFonts w:eastAsia="Microsoft YaHei"/>
-          <w:b/>
-          <w:bCs w:val="0"/>
-          <w:kern w:val="0"/>
-          <w:szCs w:val="28"/>
-        </w:rPr>
-        <w:t>Затенения</w:t>
-      </w:r>
-      <w:bookmarkEnd w:id="11"/>
-      <w:bookmarkEnd w:id="12"/>
-    </w:p>
-    <w:p>
-      <w:pPr>
-        <w:spacing w:before="0" w:after="0"/>
-        <w:jc w:val="both"/>
-        <w:rPr>
-          <w:sz w:val="28"/>
-          <w:szCs w:val="28"/>
-        </w:rPr>
-      </w:pPr>
-      <w:r>
-        <w:rPr>
-          <w:sz w:val="28"/>
-          <w:szCs w:val="28"/>
-        </w:rPr>
-        <w:t xml:space="preserve">Определившись с отрисовкой трехмерных объектов, требуется выбрать алгоритм обработки затенения. </w:t>
-      </w:r>
-    </w:p>
-    <w:p>
-      <w:pPr>
-        <w:spacing w:before="0" w:after="0"/>
-        <w:jc w:val="both"/>
-        <w:rPr>
-          <w:sz w:val="28"/>
-          <w:szCs w:val="28"/>
-        </w:rPr>
-      </w:pPr>
-      <w:r>
-        <w:rPr>
-          <w:sz w:val="28"/>
-          <w:szCs w:val="28"/>
-        </w:rPr>
-        <w:t>Одной из самых простых моделей затенения является модель плоскостного затенения.  Её суть заключается в том, что интенсивность света вычисляется в центре каждого многоугольник в зависимости от направления к источнику света, и каждый пиксель многоугольника закрашивается с вычисленной интенсивностью. Этот метод очень прост и обладает хорошим быстродействием, но результат выглядит нереалистично и может сбивать с толку. Поэтому этот алгоритм будет рассмотрен и заложен в программе, но не будет основным.</w:t>
-      </w:r>
-    </w:p>
-    <w:p>
-      <w:pPr>
-        <w:spacing w:before="0" w:after="0"/>
-        <w:jc w:val="both"/>
-        <w:rPr>
-          <w:sz w:val="28"/>
-          <w:szCs w:val="28"/>
-        </w:rPr>
-      </w:pPr>
-      <w:r>
-        <w:rPr>
-          <w:sz w:val="28"/>
-          <w:szCs w:val="28"/>
-        </w:rPr>
-        <w:t xml:space="preserve">Более хорошим вариантом является затенение по Гуро. Принцип метода состоит в вычислении нормалей вершин путём усреднения нормалей всех примыкающих к вершине граней. На основании значений нормалей </w:t>
-      </w:r>
-      <w:r>
-        <w:rPr>
-          <w:sz w:val="28"/>
-          <w:szCs w:val="28"/>
-        </w:rPr>
-        <w:lastRenderedPageBreak/>
-        <w:t>вычисляется освещённость каждой вершины, которая представляется интенсивностью цвета в вершине. Многоугольники закрашиваются путём интерполяции значений интенсивности цвета в вершинах. Данный алгоритм обладает хорошей производительностью, но все еще обладает рядом недостатков (например, при слишком сильном приближении источника к грани яркость перестает увеличиваться), но они не столь существенны.</w:t>
-      </w:r>
-    </w:p>
-    <w:p>
-      <w:pPr>
-        <w:spacing w:before="0" w:after="0"/>
-        <w:jc w:val="both"/>
-        <w:rPr>
-          <w:sz w:val="28"/>
-          <w:szCs w:val="28"/>
-        </w:rPr>
-      </w:pPr>
-      <w:r>
-        <w:rPr>
-          <w:sz w:val="28"/>
-          <w:szCs w:val="28"/>
-        </w:rPr>
-        <w:t>Еще одной моделью является затенение по Фонгу</w:t>
-      </w:r>
-      <w:r>
-        <w:rPr>
-          <w:sz w:val="28"/>
-          <w:szCs w:val="28"/>
-        </w:rPr>
-        <w:t>, в ней используется интерполяция вектора нормали. Этот метод значительно более затратный по времени, чем мет</w:t>
-      </w:r>
-      <w:r>
-        <w:rPr>
-          <w:sz w:val="28"/>
-          <w:szCs w:val="28"/>
-        </w:rPr>
-        <w:t>од Гуро, поэтому выбор остановил</w:t>
-      </w:r>
-      <w:r>
-        <w:rPr>
-          <w:sz w:val="28"/>
-          <w:szCs w:val="28"/>
-        </w:rPr>
-        <w:t>ся на последнем.</w:t>
-      </w:r>
-    </w:p>
-    <w:p>
-      <w:pPr>
-        <w:pStyle w:val="10"/>
-        <w:numPr>
-          <w:ilvl w:val="1"/>
-          <w:numId w:val="10"/>
-        </w:numPr>
-      </w:pPr>
-      <w:bookmarkStart w:id="13" w:name="_Toc532915334"/>
-      <w:bookmarkStart w:id="14" w:name="_Toc533174321"/>
-      <w:r>
-        <w:t>Удаление невидимых поверхностей</w:t>
-      </w:r>
-      <w:bookmarkEnd w:id="13"/>
-      <w:bookmarkEnd w:id="14"/>
-    </w:p>
-    <w:p>
-      <w:pPr>
-        <w:spacing w:before="0" w:after="0"/>
-        <w:jc w:val="both"/>
-        <w:rPr>
-          <w:sz w:val="28"/>
-          <w:szCs w:val="28"/>
-        </w:rPr>
-      </w:pPr>
-      <w:r>
-        <w:rPr>
-          <w:sz w:val="28"/>
-          <w:szCs w:val="28"/>
-        </w:rPr>
-        <w:t xml:space="preserve">Особое внимание следует уделить алгоритмам, которые осуществляют удаление невидимых поверхностей. В данном программном продукте объект «камера» является подвижным, в связи с чем некоторые её параметры могут значительно изменяться за единицу времени. </w:t>
-      </w:r>
-    </w:p>
-    <w:p>
-      <w:pPr>
-        <w:spacing w:before="0" w:after="0"/>
-        <w:jc w:val="both"/>
-        <w:rPr>
-          <w:sz w:val="28"/>
-          <w:szCs w:val="28"/>
-        </w:rPr>
-      </w:pPr>
-      <w:r>
-        <w:rPr>
-          <w:sz w:val="28"/>
-          <w:szCs w:val="28"/>
-        </w:rPr>
-        <w:t xml:space="preserve">Каждый объект сцены, имеющий графическое представление, должен иметь привязанный к нему модуль «контейнер трёхмерной модели». Этот модуль отвечает за предоставление данных для алгоритма растеризации. В связи с тем, что сцена может содержать значительное количество графически представимых моделей (а, следовательно, и поверхностей), необходимо реализовать алгоритм отсечения тех поверхностей, которые не попадают в поле зрения камеры. Данный алгоритм определяет вершины поверхности, которые не лежат в поле зрения и отсекает их, либо формируя новую поверхность, либо полностью удаляя ее из списка активных поверхностей. </w:t>
-      </w:r>
-    </w:p>
-    <w:p>
-      <w:pPr>
-        <w:spacing w:before="0" w:after="0"/>
-        <w:jc w:val="both"/>
-        <w:rPr>
-          <w:sz w:val="28"/>
-          <w:szCs w:val="28"/>
-        </w:rPr>
-      </w:pPr>
-      <w:r>
-        <w:rPr>
-          <w:sz w:val="28"/>
-          <w:szCs w:val="28"/>
-        </w:rPr>
-        <w:t xml:space="preserve">После обработки не лежащих в поле зрения, требуется обработать многоугольники, перекрываемые другими. Для этой цели реализован алгоритм, использующий </w:t>
-      </w:r>
-      <w:r>
-        <w:rPr>
-          <w:sz w:val="28"/>
-          <w:szCs w:val="28"/>
-          <w:lang w:val="en-US"/>
-        </w:rPr>
-        <w:t>Z</w:t>
-      </w:r>
-      <w:r>
-        <w:rPr>
-          <w:sz w:val="28"/>
-          <w:szCs w:val="28"/>
-        </w:rPr>
-        <w:t>-</w:t>
-      </w:r>
-      <w:r>
-        <w:rPr>
-          <w:sz w:val="28"/>
-          <w:szCs w:val="28"/>
-        </w:rPr>
-        <w:t>буфер. В классическом варианте этого алгоритма применяется прямая глубина, однако она недостаточно точна на близких расстояниях.</w:t>
-      </w:r>
-    </w:p>
-    <w:p>
-      <w:pPr>
-        <w:spacing w:before="0" w:after="0"/>
-        <w:jc w:val="both"/>
-        <w:rPr>
-          <w:sz w:val="28"/>
-          <w:szCs w:val="28"/>
-        </w:rPr>
-      </w:pPr>
-      <w:r>
-        <w:rPr>
-          <w:sz w:val="28"/>
-          <w:szCs w:val="28"/>
-        </w:rPr>
-        <w:t>Формальное описание алгоритма:</w:t>
-      </w:r>
-    </w:p>
-    <w:p>
-      <w:pPr>
-        <w:pStyle w:val="af2"/>
-        <w:numPr>
-          <w:ilvl w:val="0"/>
-          <w:numId w:val="7"/>
-        </w:numPr>
-        <w:spacing w:before="0" w:after="0"/>
-        <w:jc w:val="both"/>
-        <w:rPr>
-          <w:sz w:val="28"/>
-          <w:szCs w:val="28"/>
-        </w:rPr>
-      </w:pPr>
-      <w:r>
-        <w:rPr>
-          <w:sz w:val="28"/>
-          <w:szCs w:val="28"/>
-        </w:rPr>
-        <w:lastRenderedPageBreak/>
-        <w:t>Заполнить буфер кадра фоновым значением цвета</w:t>
-      </w:r>
-    </w:p>
-    <w:p>
-      <w:pPr>
-        <w:pStyle w:val="af2"/>
-        <w:numPr>
-          <w:ilvl w:val="0"/>
-          <w:numId w:val="7"/>
-        </w:numPr>
-        <w:spacing w:before="0" w:after="0"/>
-        <w:jc w:val="both"/>
-        <w:rPr>
-          <w:sz w:val="28"/>
-          <w:szCs w:val="28"/>
-        </w:rPr>
-      </w:pPr>
-      <w:r>
-        <w:rPr>
-          <w:sz w:val="28"/>
-          <w:szCs w:val="28"/>
-        </w:rPr>
-        <w:t xml:space="preserve">Заполнить </w:t>
-      </w:r>
-      <w:r>
-        <w:rPr>
-          <w:sz w:val="28"/>
-          <w:szCs w:val="28"/>
-          <w:lang w:val="en-US"/>
-        </w:rPr>
-        <w:t>Z</w:t>
-      </w:r>
-      <w:r>
-        <w:rPr>
-          <w:sz w:val="28"/>
-          <w:szCs w:val="28"/>
-        </w:rPr>
-        <w:t>-буфер нулевыми значениями обратной глубины</w:t>
-      </w:r>
-    </w:p>
-    <w:p>
-      <w:pPr>
-        <w:pStyle w:val="af2"/>
-        <w:numPr>
-          <w:ilvl w:val="0"/>
-          <w:numId w:val="7"/>
-        </w:numPr>
-        <w:spacing w:before="0" w:after="0"/>
-        <w:jc w:val="both"/>
-        <w:rPr>
-          <w:sz w:val="28"/>
-          <w:szCs w:val="28"/>
-        </w:rPr>
-      </w:pPr>
-      <w:r>
-        <w:rPr>
-          <w:sz w:val="28"/>
-          <w:szCs w:val="28"/>
-        </w:rPr>
-        <w:t>Растеризовать каждый многоугольник (в любом порядке)</w:t>
-      </w:r>
-    </w:p>
-    <w:p>
-      <w:pPr>
-        <w:pStyle w:val="af2"/>
-        <w:numPr>
-          <w:ilvl w:val="0"/>
-          <w:numId w:val="7"/>
-        </w:numPr>
-        <w:spacing w:before="0" w:after="0"/>
-        <w:jc w:val="both"/>
-        <w:rPr>
-          <w:sz w:val="28"/>
-          <w:szCs w:val="28"/>
-        </w:rPr>
-      </w:pPr>
-      <w:r>
-        <w:rPr>
-          <w:sz w:val="28"/>
-          <w:szCs w:val="28"/>
-        </w:rPr>
-        <w:t xml:space="preserve">Для каждого пиксела в каждом полученном растровом представлении вычислить обратную глубину пикселя (1 / </w:t>
-      </w:r>
-      <w:r>
-        <w:rPr>
-          <w:sz w:val="28"/>
-          <w:szCs w:val="28"/>
-          <w:lang w:val="en-US"/>
-        </w:rPr>
-        <w:t>Z</w:t>
-      </w:r>
-      <w:r>
-        <w:rPr>
-          <w:sz w:val="28"/>
-          <w:szCs w:val="28"/>
-        </w:rPr>
-        <w:t>)</w:t>
-      </w:r>
-    </w:p>
-    <w:p>
-      <w:pPr>
-        <w:pStyle w:val="af2"/>
-        <w:numPr>
-          <w:ilvl w:val="0"/>
-          <w:numId w:val="7"/>
-        </w:numPr>
-        <w:spacing w:before="0" w:after="0"/>
-        <w:jc w:val="both"/>
-        <w:rPr>
-          <w:sz w:val="28"/>
-          <w:szCs w:val="28"/>
-        </w:rPr>
-      </w:pPr>
-      <w:r>
-        <w:rPr>
-          <w:sz w:val="28"/>
-          <w:szCs w:val="28"/>
-        </w:rPr>
-        <w:t xml:space="preserve">Сравнить обратную глубину, хранящуюся в </w:t>
-      </w:r>
-      <w:r>
-        <w:rPr>
-          <w:sz w:val="28"/>
-          <w:szCs w:val="28"/>
-          <w:lang w:val="en-US"/>
-        </w:rPr>
-        <w:t>z</w:t>
-      </w:r>
-      <w:r>
-        <w:rPr>
-          <w:sz w:val="28"/>
-          <w:szCs w:val="28"/>
-        </w:rPr>
-        <w:t>-</w:t>
-      </w:r>
-      <w:r>
-        <w:rPr>
-          <w:sz w:val="28"/>
-          <w:szCs w:val="28"/>
-        </w:rPr>
-        <w:t>буфере в той же позиции</w:t>
-      </w:r>
-    </w:p>
-    <w:p>
-      <w:pPr>
-        <w:pStyle w:val="af2"/>
-        <w:numPr>
-          <w:ilvl w:val="0"/>
-          <w:numId w:val="7"/>
-        </w:numPr>
-        <w:spacing w:before="0" w:after="0"/>
-        <w:jc w:val="both"/>
-        <w:rPr>
-          <w:sz w:val="28"/>
-          <w:szCs w:val="28"/>
-        </w:rPr>
-      </w:pPr>
-      <w:r>
-        <w:rPr>
-          <w:sz w:val="28"/>
-          <w:szCs w:val="28"/>
-        </w:rPr>
-        <w:t>Если новое значение меньше старого, то старое перезаписывается и пиксель заносится в буфер кадра.</w:t>
-      </w:r>
-    </w:p>
-    <w:p>
-      <w:pPr>
-        <w:pStyle w:val="10"/>
-        <w:numPr>
-          <w:ilvl w:val="1"/>
-          <w:numId w:val="10"/>
-        </w:numPr>
-        <w:rPr>
-          <w:rStyle w:val="110"/>
-          <w:rFonts w:eastAsia="Microsoft YaHei"/>
-          <w:b/>
-          <w:bCs w:val="0"/>
-          <w:kern w:val="0"/>
-          <w:szCs w:val="28"/>
-        </w:rPr>
-      </w:pPr>
-      <w:bookmarkStart w:id="15" w:name="_Toc533174322"/>
-      <w:r>
-        <w:rPr>
-          <w:rStyle w:val="110"/>
-          <w:rFonts w:eastAsia="Microsoft YaHei"/>
-          <w:b/>
-          <w:bCs w:val="0"/>
-          <w:kern w:val="0"/>
-          <w:szCs w:val="28"/>
-        </w:rPr>
-        <w:t>Задание поведения объектов</w:t>
-      </w:r>
-      <w:bookmarkEnd w:id="15"/>
-    </w:p>
-    <w:p>
-      <w:pPr>
-        <w:pStyle w:val="ac"/>
-        <w:spacing w:line="360" w:lineRule="auto"/>
-        <w:rPr>
-          <w:sz w:val="28"/>
-          <w:szCs w:val="28"/>
-        </w:rPr>
-      </w:pPr>
-      <w:r>
-        <w:rPr>
-          <w:sz w:val="28"/>
-          <w:szCs w:val="28"/>
-        </w:rPr>
-        <w:t xml:space="preserve">Проблема состоит в необходимости предоставления программному обеспечению информации о поведении объектов в виртуальном пространстве. Алгоритм необходимо задавать на каком-либо языке программирования. Разработка нового языка программирования – слишком затратный и долгосрочный процесс, поэтому было принято решение использовать существующий интерпретируемый язык программирования. В таком случае программный продукт будет выступать интерпретатором и будет передавать команды пользовательского кода объектам виртуальной схемы. В качестве такого языка программирования был выбрал </w:t>
-      </w:r>
-      <w:r>
-        <w:rPr>
-          <w:sz w:val="28"/>
-          <w:szCs w:val="28"/>
-          <w:lang w:val="en-US"/>
-        </w:rPr>
-        <w:t>Lua</w:t>
-      </w:r>
-      <w:r>
-        <w:rPr>
-          <w:sz w:val="28"/>
-          <w:szCs w:val="28"/>
-        </w:rPr>
-        <w:t xml:space="preserve">. </w:t>
-      </w:r>
-      <w:r>
-        <w:rPr>
-          <w:sz w:val="28"/>
-          <w:szCs w:val="28"/>
-        </w:rPr>
-        <w:t>Это достаточно популярный и легко встраиваемый язык с открытым исходным кодом.</w:t>
-      </w:r>
-    </w:p>
-    <w:p>
-      <w:pPr>
-        <w:pStyle w:val="ac"/>
-        <w:spacing w:line="360" w:lineRule="auto"/>
-        <w:rPr>
-          <w:sz w:val="28"/>
-          <w:szCs w:val="28"/>
-        </w:rPr>
-      </w:pPr>
-      <w:r>
-        <w:rPr>
-          <w:sz w:val="28"/>
-          <w:szCs w:val="28"/>
-        </w:rPr>
-        <w:t xml:space="preserve">Пользовательская программа на языке </w:t>
-      </w:r>
-      <w:r>
-        <w:rPr>
-          <w:sz w:val="28"/>
-          <w:szCs w:val="28"/>
-          <w:lang w:val="en-US"/>
-        </w:rPr>
-        <w:t>Lua</w:t>
-      </w:r>
-      <w:r>
-        <w:rPr>
-          <w:sz w:val="28"/>
-          <w:szCs w:val="28"/>
-        </w:rPr>
-        <w:t xml:space="preserve"> </w:t>
-      </w:r>
-      <w:r>
-        <w:rPr>
-          <w:sz w:val="28"/>
-          <w:szCs w:val="28"/>
-        </w:rPr>
-        <w:t xml:space="preserve">имеет доступ к информации об объекте, с которым она ассоциирована, а также с рядом дополнительных данных, которые необходимы для анализа виртуальной обстановки. </w:t>
-      </w:r>
-    </w:p>
-    <w:p>
-      <w:pPr>
-        <w:pStyle w:val="1"/>
-      </w:pPr>
-      <w:bookmarkStart w:id="16" w:name="_Toc532914046"/>
-      <w:bookmarkStart w:id="17" w:name="_Toc532915330"/>
-      <w:bookmarkStart w:id="18" w:name="_Toc533174323"/>
-      <w:r>
-        <w:t>Конструкторский раздел</w:t>
-      </w:r>
-      <w:bookmarkEnd w:id="16"/>
-      <w:bookmarkEnd w:id="17"/>
-      <w:bookmarkEnd w:id="18"/>
-    </w:p>
-    <w:p>
-      <w:pPr>
-        <w:pStyle w:val="Standard"/>
-        <w:ind w:firstLine="851"/>
-        <w:rPr>
-          <w:rFonts w:cs="Times New Roman"/>
-          <w:szCs w:val="28"/>
-        </w:rPr>
-      </w:pPr>
-      <w:r>
-        <w:rPr>
-          <w:rFonts w:cs="Times New Roman"/>
-          <w:szCs w:val="28"/>
-        </w:rPr>
-        <w:t>В этом разделе будет рассмотрен способ представления объектов в виртуальном пространстве, а также метод обработки их поведения.</w:t>
-      </w:r>
-    </w:p>
-    <w:p>
-      <w:pPr>
-        <w:pStyle w:val="10"/>
-        <w:numPr>
-          <w:ilvl w:val="1"/>
-          <w:numId w:val="14"/>
-        </w:numPr>
-      </w:pPr>
-      <w:bookmarkStart w:id="19" w:name="_Toc532915331"/>
-      <w:bookmarkStart w:id="20" w:name="_Toc533174324"/>
-      <w:r>
-        <w:lastRenderedPageBreak/>
-        <w:t>Структура сцены</w:t>
-      </w:r>
-      <w:bookmarkEnd w:id="19"/>
-      <w:r>
-        <w:t xml:space="preserve"> и объектов</w:t>
-      </w:r>
-      <w:bookmarkEnd w:id="20"/>
-    </w:p>
-    <w:p>
-      <w:pPr>
-        <w:spacing w:before="0" w:after="0"/>
-        <w:jc w:val="both"/>
-        <w:rPr>
-          <w:sz w:val="28"/>
-          <w:szCs w:val="28"/>
-        </w:rPr>
-      </w:pPr>
-      <w:r>
-        <w:rPr>
-          <w:sz w:val="28"/>
-          <w:szCs w:val="28"/>
-        </w:rPr>
-        <w:t xml:space="preserve">Виртуальная трёхмерная сцена представляет собой некоторый набор объектов, положение которых описываются тремя координатами (по осям </w:t>
-      </w:r>
-      <w:r>
-        <w:rPr>
-          <w:sz w:val="28"/>
-          <w:szCs w:val="28"/>
-          <w:lang w:val="en-US"/>
-        </w:rPr>
-        <w:t>X</w:t>
-      </w:r>
-      <w:r>
-        <w:rPr>
-          <w:sz w:val="28"/>
-          <w:szCs w:val="28"/>
-        </w:rPr>
-        <w:t xml:space="preserve">, </w:t>
-      </w:r>
-      <w:r>
-        <w:rPr>
-          <w:sz w:val="28"/>
-          <w:szCs w:val="28"/>
-          <w:lang w:val="en-US"/>
-        </w:rPr>
-        <w:t>Y</w:t>
-      </w:r>
-      <w:r>
-        <w:rPr>
-          <w:sz w:val="28"/>
-          <w:szCs w:val="28"/>
-        </w:rPr>
-        <w:t xml:space="preserve"> </w:t>
-      </w:r>
-      <w:r>
-        <w:rPr>
-          <w:sz w:val="28"/>
-          <w:szCs w:val="28"/>
-        </w:rPr>
-        <w:t xml:space="preserve">и </w:t>
-      </w:r>
-      <w:r>
-        <w:rPr>
-          <w:sz w:val="28"/>
-          <w:szCs w:val="28"/>
-          <w:lang w:val="en-US"/>
-        </w:rPr>
-        <w:t>Z</w:t>
-      </w:r>
-      <w:r>
-        <w:rPr>
-          <w:sz w:val="28"/>
-          <w:szCs w:val="28"/>
-        </w:rPr>
-        <w:t xml:space="preserve">, из которых </w:t>
-      </w:r>
-      <w:r>
-        <w:rPr>
-          <w:sz w:val="28"/>
-          <w:szCs w:val="28"/>
-          <w:lang w:val="en-US"/>
-        </w:rPr>
-        <w:t>Y</w:t>
-      </w:r>
-      <w:r>
-        <w:rPr>
-          <w:sz w:val="28"/>
-          <w:szCs w:val="28"/>
-        </w:rPr>
-        <w:t xml:space="preserve"> </w:t>
-      </w:r>
-      <w:r>
-        <w:rPr>
-          <w:sz w:val="28"/>
-          <w:szCs w:val="28"/>
-        </w:rPr>
-        <w:t xml:space="preserve">направлена вверх, </w:t>
-      </w:r>
-      <w:r>
-        <w:rPr>
-          <w:sz w:val="28"/>
-          <w:szCs w:val="28"/>
-          <w:lang w:val="en-US"/>
-        </w:rPr>
-        <w:t>X</w:t>
-      </w:r>
-      <w:r>
-        <w:rPr>
-          <w:sz w:val="28"/>
-          <w:szCs w:val="28"/>
-        </w:rPr>
-        <w:t xml:space="preserve"> </w:t>
-      </w:r>
-      <w:r>
-        <w:rPr>
-          <w:sz w:val="28"/>
-          <w:szCs w:val="28"/>
-        </w:rPr>
-        <w:t xml:space="preserve">вперед, а </w:t>
-      </w:r>
-      <w:r>
-        <w:rPr>
-          <w:sz w:val="28"/>
-          <w:szCs w:val="28"/>
-          <w:lang w:val="en-US"/>
-        </w:rPr>
-        <w:t>Z</w:t>
-      </w:r>
-      <w:r>
-        <w:rPr>
-          <w:sz w:val="28"/>
-          <w:szCs w:val="28"/>
-        </w:rPr>
-        <w:t xml:space="preserve"> </w:t>
-      </w:r>
-      <w:r>
-        <w:rPr>
-          <w:sz w:val="28"/>
-          <w:szCs w:val="28"/>
-        </w:rPr>
-        <w:t xml:space="preserve">вправо) и поворотом. Центр системы координат общий для всех обрабатываемых объектов сцены. Для формализации этой модели была разработана программная структура, состоящая из нескольких типов: сцена, трансформация, модуль. Объекты типа «сцена» являются контейнерами, объединяют несколько объектов симуляции в единое виртуальное пространство и обеспечивают их синхронное взаимодействие. Объекты типа «трансформация» описывают положение </w:t>
-      </w:r>
-      <w:r>
-        <w:rPr>
-          <w:sz w:val="28"/>
-          <w:szCs w:val="28"/>
-        </w:rPr>
-        <w:t xml:space="preserve">в сцене, в то время как «модули» наполняют объекты требуемой функциональностью. </w:t>
-      </w:r>
-    </w:p>
-    <w:p>
-      <w:pPr>
-        <w:spacing w:before="0" w:after="0"/>
-        <w:jc w:val="both"/>
-        <w:rPr>
-          <w:sz w:val="28"/>
-          <w:szCs w:val="28"/>
-        </w:rPr>
-      </w:pPr>
-      <w:r>
-        <w:rPr>
-          <w:sz w:val="28"/>
-          <w:szCs w:val="28"/>
-        </w:rPr>
-        <w:t xml:space="preserve">Модули – сугубо логические субъединицы, не имеющие графического или какого-либо «материального» воплощения в сцене. Чтобы «воплотить» модуль, он должен быть привязан к какому-либо объекту типа «трансформация», что даст первому доступ ко всем параметрам второго (положение в пространстве, ориентация, другие привязанные модули и т.д.).  </w:t>
-      </w:r>
-      <w:r>
-        <w:rPr>
-          <w:sz w:val="28"/>
-          <w:szCs w:val="28"/>
-        </w:rPr>
-        <w:t>В то же время к</w:t>
-      </w:r>
-      <w:r>
-        <w:rPr>
-          <w:sz w:val="28"/>
-          <w:szCs w:val="28"/>
-        </w:rPr>
-        <w:t xml:space="preserve">аждый </w:t>
-      </w:r>
-      <w:r>
-        <w:rPr>
-          <w:sz w:val="28"/>
-          <w:szCs w:val="28"/>
-        </w:rPr>
-        <w:t xml:space="preserve">«воплощённый» </w:t>
-      </w:r>
-      <w:r>
-        <w:rPr>
-          <w:sz w:val="28"/>
-          <w:szCs w:val="28"/>
-        </w:rPr>
-        <w:t xml:space="preserve">модуль имеет доступ к информации обо всех объектах и их модулях в той сцене, </w:t>
-      </w:r>
-      <w:r>
-        <w:rPr>
-          <w:sz w:val="28"/>
-          <w:szCs w:val="28"/>
-        </w:rPr>
-        <w:t>в которой он находится и л</w:t>
-      </w:r>
-      <w:r>
-        <w:rPr>
-          <w:sz w:val="28"/>
-          <w:szCs w:val="28"/>
-        </w:rPr>
-        <w:t>юбой модуль может взаимодействовать с другим модулем в</w:t>
-      </w:r>
-      <w:r>
-        <w:rPr>
-          <w:sz w:val="28"/>
-          <w:szCs w:val="28"/>
-        </w:rPr>
-        <w:t xml:space="preserve"> этой</w:t>
-      </w:r>
-      <w:r>
-        <w:rPr>
-          <w:sz w:val="28"/>
-          <w:szCs w:val="28"/>
-        </w:rPr>
-        <w:t xml:space="preserve"> сцене.</w:t>
-      </w:r>
-      <w:r>
-        <w:rPr>
-          <w:sz w:val="28"/>
-          <w:szCs w:val="28"/>
-        </w:rPr>
-        <w:t xml:space="preserve"> Такая система обеспечивает слаженное и легко синхронизируемое взаимодействие объектов, обладающих совершенно разными функциональными возможностями и моделями поведения.</w:t>
-      </w:r>
-    </w:p>
-    <w:p>
-      <w:pPr>
-        <w:spacing w:before="0" w:after="0"/>
-        <w:jc w:val="both"/>
-        <w:rPr>
-          <w:sz w:val="28"/>
-          <w:szCs w:val="28"/>
-        </w:rPr>
-      </w:pPr>
-      <w:r>
-        <w:rPr>
-          <w:sz w:val="28"/>
-          <w:szCs w:val="28"/>
-        </w:rPr>
-        <w:t>Среди модулей следует особо выделить графические: камера, контейнер трехмерной модели и источник света. Для ускорения обработки графики эти модули регистрируются в соответствующей сцене особым образом так, что получени</w:t>
-      </w:r>
-      <w:r>
-        <w:rPr>
-          <w:sz w:val="28"/>
-          <w:szCs w:val="28"/>
-        </w:rPr>
-        <w:t>е их данных значительно ускоряется</w:t>
-      </w:r>
-      <w:r>
-        <w:rPr>
-          <w:sz w:val="28"/>
-          <w:szCs w:val="28"/>
-        </w:rPr>
-        <w:t>. При этом в каждой сцене может быть только один объект с модулем «камера».</w:t>
-      </w:r>
-    </w:p>
-    <w:p>
-      <w:pPr>
-        <w:pStyle w:val="10"/>
-        <w:numPr>
-          <w:ilvl w:val="1"/>
-          <w:numId w:val="14"/>
-        </w:numPr>
-      </w:pPr>
-      <w:bookmarkStart w:id="21" w:name="_Toc532915332"/>
-      <w:bookmarkStart w:id="22" w:name="_Toc533174325"/>
-      <w:r>
-        <w:rPr>
-          <w:noProof/>
-        </w:rPr>
-        <w:lastRenderedPageBreak/>
-        <mc:AlternateContent>
-          <mc:Choice Requires="wps">
-            <w:drawing>
-              <wp:anchor distT="45720" distB="45720" distL="114300" distR="114300" simplePos="0" relativeHeight="251658240" behindDoc="0" locked="0" layoutInCell="1" allowOverlap="1" wp14:anchorId="71C3FAB6" wp14:editId="06761686">
-                <wp:simplePos x="0" y="0"/>
-                <wp:positionH relativeFrom="column">
-                  <wp:posOffset>3532595</wp:posOffset>
-                </wp:positionH>
-                <wp:positionV relativeFrom="paragraph">
-                  <wp:posOffset>8274678</wp:posOffset>
-                </wp:positionV>
-                <wp:extent cx="2360930" cy="1404620"/>
-                <wp:effectExtent l="0" t="0" r="5080" b="2540"/>
-                <wp:wrapSquare wrapText="bothSides"/>
-                <wp:docPr id="217" name="Надпись 2"/>
-                <wp:cNvGraphicFramePr>
-                  <a:graphicFrameLocks xmlns:a="http://schemas.openxmlformats.org/drawingml/2006/main"/>
-                </wp:cNvGraphicFramePr>
-                <a:graphic xmlns:a="http://schemas.openxmlformats.org/drawingml/2006/main">
-                  <a:graphicData uri="http://schemas.microsoft.com/office/word/2010/wordprocessingShape">
-                    <wps:wsp>
-                      <wps:cNvSpPr txBox="1">
-                        <a:spLocks noChangeArrowheads="1"/>
-                      </wps:cNvSpPr>
-                      <wps:spPr bwMode="auto">
-                        <a:xfrm>
-                          <a:off x="0" y="0"/>
-                          <a:ext cx="2360930" cy="1404620"/>
-                        </a:xfrm>
-                        <a:prstGeom prst="rect">
-                          <a:avLst/>
-                        </a:prstGeom>
-                        <a:solidFill>
-                          <a:srgbClr val="FFFFFF"/>
-                        </a:solidFill>
-                        <a:ln w="9525">
-                          <a:noFill/>
-                          <a:miter lim="800000"/>
-                          <a:headEnd/>
-                          <a:tailEnd/>
-                        </a:ln>
-                      </wps:spPr>
-                      <wps:txbx>
-                        <w:txbxContent>
-                          <w:p>
-                            <w:pPr>
-                              <w:ind w:firstLine="0"/>
-                            </w:pPr>
-                            <w:r>
-                              <w:t>Рисунок 3. Схема процесса симуляции.</w:t>
-                            </w:r>
-                          </w:p>
-                        </w:txbxContent>
-                      </wps:txbx>
-                      <wps:bodyPr rot="0" vert="horz" wrap="square" lIns="91440" tIns="45720" rIns="91440" bIns="45720" anchor="t" anchorCtr="0">
-                        <a:spAutoFit/>
-                      </wps:bodyPr>
-                    </wps:wsp>
-                  </a:graphicData>
-                </a:graphic>
-                <wp14:sizeRelH relativeFrom="margin">
-                  <wp14:pctWidth>40000</wp14:pctWidth>
-                </wp14:sizeRelH>
-                <wp14:sizeRelV relativeFrom="margin">
-                  <wp14:pctHeight>20000</wp14:pctHeight>
-                </wp14:sizeRelV>
-              </wp:anchor>
-            </w:drawing>
-          </mc:Choice>
-          <mc:Fallback>
-            <w:pict>
-              <v:shapetype w14:anchorId="71C3FAB6" id="_x0000_t202" coordsize="21600,21600" o:spt="202" path="m,l,21600r21600,l21600,xe">
-                <v:stroke joinstyle="miter"/>
-                <v:path gradientshapeok="t" o:connecttype="rect"/>
-              </v:shapetype>
-              <v:shape id="Надпись 2" o:spid="_x0000_s1026" type="#_x0000_t202" style="position:absolute;left:0;text-align:left;margin-left:278.15pt;margin-top:651.55pt;width:185.9pt;height:110.6pt;z-index:251658240;visibility:visible;mso-wrap-style:square;mso-width-percent:400;mso-height-percent:200;mso-wrap-distance-left:9pt;mso-wrap-distance-top:3.6pt;mso-wrap-distance-right:9pt;mso-wrap-distance-bottom:3.6pt;mso-position-horizontal:absolute;mso-position-horizontal-relative:text;mso-position-vertical:absolute;mso-position-vertical-relative:text;mso-width-percent:400;mso-height-percent:200;mso-width-relative:margin;mso-height-relative:margin;v-text-anchor:top" o:gfxdata="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" stroked="f">
-                <v:textbox style="mso-fit-shape-to-text:t">
-                  <w:txbxContent>
-                    <w:p>
-                      <w:pPr>
-                        <w:ind w:firstLine="0"/>
-                      </w:pPr>
-                      <w:r>
-                        <w:t>Рисунок 3. Схема процесса симуляции.</w:t>
-                      </w:r>
-                    </w:p>
-                  </w:txbxContent>
-                </v:textbox>
-                <w10:wrap type="square"/>
-              </v:shape>
-            </w:pict>
-          </mc:Fallback>
-        </mc:AlternateContent>
-      </w:r>
-      <w:r>
-        <w:rPr>
-          <w:noProof/>
-        </w:rPr>
-        <w:pict w14:anchorId="7B4AD6A3">
+        <w:pict w14:anchorId="297220AF">
           <v:shapetype id="_x0000_t75" coordsize="21600,21600" o:spt="75" o:preferrelative="t" path="m@4@5l@4@11@9@11@9@5xe" filled="f" stroked="f">
             <v:stroke joinstyle="miter"/>
             <v:formulas>
@@ -6752,51 +9413,84 @@
             <v:path o:extrusionok="f" gradientshapeok="t" o:connecttype="rect"/>
             <o:lock v:ext="edit" aspectratio="t"/>
           </v:shapetype>
-          <v:shape id="_x0000_s1026" type="#_x0000_t75" style="position:absolute;left:0;text-align:left;margin-left:159.45pt;margin-top:26.35pt;width:115.6pt;height:679.3pt;z-index:-251655168;mso-position-horizontal-relative:text;mso-position-vertical-relative:text;mso-width-relative:page;mso-height-relative:page" wrapcoords="-132 0 -132 21578 21600 21578 21600 0 -132 0">
-            <v:imagedata r:id="rId12" o:title="Untitled Diagram"/>
-            <w10:wrap type="topAndBottom"/>
+          <v:shape id="_x0000_i1026" type="#_x0000_t75" style="width:421.85pt;height:362.05pt">
+            <v:imagedata r:id="rId73" o:title="DrawExample"/>
           </v:shape>
         </w:pict>
       </w:r>
-      <w:r>
-        <w:t>Симуляция поведения объектов</w:t>
-      </w:r>
-      <w:bookmarkEnd w:id="21"/>
-      <w:bookmarkEnd w:id="22"/>
+      <w:bookmarkEnd w:id="17"/>
+    </w:p>
+    <w:p>
+      <w:pPr>
+        <w:pStyle w:val="ae"/>
+        <w:jc w:val="both"/>
+      </w:pPr>
+      <w:r>
+        <w:rPr>
+          <w:rFonts w:eastAsia="Microsoft YaHei"/>
+        </w:rPr>
+        <w:t xml:space="preserve">Рис. </w:t>
+      </w:r>
+      <w:r>
+        <w:rPr>
+          <w:rFonts w:eastAsia="Microsoft YaHei"/>
+        </w:rPr>
+        <w:fldChar w:fldCharType="begin"/>
+      </w:r>
+      <w:r>
+        <w:rPr>
+          <w:rFonts w:eastAsia="Microsoft YaHei"/>
+        </w:rPr>
+        <w:instrText xml:space="preserve"> SEQ Figure \* ARABIC </w:instrText>
+      </w:r>
+      <w:r>
+        <w:rPr>
+          <w:rFonts w:eastAsia="Microsoft YaHei"/>
+        </w:rPr>
+        <w:fldChar w:fldCharType="separate"/>
+      </w:r>
+      <w:r>
+        <w:rPr>
+          <w:rFonts w:eastAsia="Microsoft YaHei"/>
+          <w:noProof/>
+        </w:rPr>
+        <w:t>1</w:t>
+      </w:r>
+      <w:r>
+        <w:rPr>
+          <w:rFonts w:eastAsia="Microsoft YaHei"/>
+        </w:rPr>
+        <w:fldChar w:fldCharType="end"/>
+      </w:r>
+      <w:r>
+        <w:rPr>
+          <w:rFonts w:eastAsia="Microsoft YaHei"/>
+        </w:rPr>
+        <w:t xml:space="preserve">. </w:t>
+      </w:r>
+      <w:r>
+        <w:t>Пример исполнения контр</w:t>
+      </w:r>
+      <w:r>
+        <w:t>о</w:t>
+      </w:r>
+      <w:r>
+        <w:t>льно-пропускного пункта</w:t>
+      </w:r>
     </w:p>
     <w:p>
       <w:pPr>
         <w:spacing w:before="0" w:after="0"/>
         <w:jc w:val="both"/>
         <w:rPr>
-          <w:sz w:val="28"/>
-          <w:szCs w:val="28"/>
-        </w:rPr>
-      </w:pPr>
-      <w:r>
-        <w:rPr>
-          <w:sz w:val="28"/>
-          <w:szCs w:val="28"/>
-        </w:rPr>
-        <w:lastRenderedPageBreak/>
-        <w:t xml:space="preserve">Моделирование динамической сцены осуществляется с помощью временно́й синхронизации. Все время выполнения программы разбивается на т.н. кадры, каждый из которых является независимым дискретным состоянием системы. Для каждого кадра программный комплекс осуществляет моделирование поведения (как предписанного при разработке, так и заданного пользователем), в том числе рендеринг сцены на растровый дисплей. Время между каждым кадром ограничено ради достижения комфортной для человека частоты смены изображения на дисплее (примерно 0,02 секунды). Однако в связи с необходимостью выполнения трудоёмких вычислений допустимо незначительное превышение этой задержки. </w:t>
-      </w:r>
-    </w:p>
-    <w:p>
-      <w:pPr>
-        <w:spacing w:before="0" w:after="0"/>
-        <w:jc w:val="both"/>
-        <w:rPr>
-          <w:sz w:val="28"/>
-          <w:szCs w:val="28"/>
-        </w:rPr>
-      </w:pPr>
-      <w:r>
-        <w:rPr>
-          <w:sz w:val="28"/>
-          <w:szCs w:val="28"/>
-        </w:rPr>
-        <w:t>Каждый кадр после очередной итерации обработки поведения программа производит расчет расстояния между ракетой и целью. Если это расстояние меньше, чем дистанция срабатывания взрывателя, то ракета взрывается. Взрыв изображается в замедленном режиме и во время него ракета и цель неподвижны. После окончания взрыва посылается команда на остановку симуляции. Сразу после этого выводятся результаты эксперимента.</w:t>
+          <w:rFonts w:eastAsia="Microsoft YaHei" w:cs="Arial"/>
+          <w:b/>
+          <w:sz w:val="28"/>
+          <w:szCs w:val="28"/>
+        </w:rPr>
+      </w:pPr>
+      <w:r>
+        <w:br w:type="page"/>
       </w:r>
     </w:p>
     <w:p>
@@ -6807,13 +9501,12 @@
           <w:numId w:val="14"/>
         </w:numPr>
       </w:pPr>
-      <w:bookmarkStart w:id="23" w:name="_Toc532915333"/>
-      <w:bookmarkStart w:id="24" w:name="_Toc533174326"/>
-      <w:r>
+      <w:r>
+        <w:lastRenderedPageBreak/>
         <w:t>Структуры данных</w:t>
       </w:r>
-      <w:bookmarkEnd w:id="23"/>
-      <w:bookmarkEnd w:id="24"/>
+      <w:bookmarkEnd w:id="15"/>
+      <w:bookmarkEnd w:id="16"/>
     </w:p>
     <w:p>
       <w:pPr>
@@ -6940,15 +9633,7 @@
           <w:sz w:val="28"/>
           <w:szCs w:val="28"/>
         </w:rPr>
-        <w:t xml:space="preserve"> четыре на четыре. Эта </w:t>
-      </w:r>
-      <w:r>
-        <w:rPr>
-          <w:sz w:val="28"/>
-          <w:szCs w:val="28"/>
-        </w:rPr>
-        <w:lastRenderedPageBreak/>
-        <w:t>структура позволяет удобно выполнять работы с трёхмерными векторами</w:t>
+        <w:t xml:space="preserve"> четыре на четыре. Эта структура позволяет удобно выполнять работы с трёхмерными векторами</w:t>
       </w:r>
       <w:r>
         <w:rPr>
@@ -6973,11 +9658,11 @@
           <w:numId w:val="14"/>
         </w:numPr>
       </w:pPr>
-      <w:bookmarkStart w:id="25" w:name="_Toc533174327"/>
+      <w:bookmarkStart w:id="18" w:name="_Toc533174327"/>
       <w:r>
         <w:t>Интерпретация пользовательского кода</w:t>
       </w:r>
-      <w:bookmarkEnd w:id="25"/>
+      <w:bookmarkEnd w:id="18"/>
     </w:p>
     <w:p>
       <w:pPr>
@@ -7037,7 +9722,15 @@
           <w:sz w:val="28"/>
           <w:szCs w:val="28"/>
         </w:rPr>
-        <w:t xml:space="preserve">которая вызывается периодически с малым интервалом. В этой функции предполагается наличие всей логики поведения объекта, анализ окружающей обстановки и обновление локальных данных. Также допускается наличие программного кода вне какой-либо функции, но следует учитывать, что этот код будет выполнен только один раз во время инициализации соответствующего экземпляра интерпретатора. По желанию пользователя может быть добавлена функция </w:t>
+        <w:t xml:space="preserve">которая вызывается периодически с малым интервалом. В этой функции предполагается наличие всей логики поведения объекта, анализ окружающей обстановки и обновление локальных данных. Также </w:t>
+      </w:r>
+      <w:r>
+        <w:rPr>
+          <w:sz w:val="28"/>
+          <w:szCs w:val="28"/>
+        </w:rPr>
+        <w:lastRenderedPageBreak/>
+        <w:t xml:space="preserve">допускается наличие программного кода вне какой-либо функции, но следует учитывать, что этот код будет выполнен только один раз во время инициализации соответствующего экземпляра интерпретатора. По желанию пользователя может быть добавлена функция </w:t>
       </w:r>
       <w:r>
         <w:rPr>
@@ -7092,11 +9785,11 @@
           <w:numId w:val="14"/>
         </w:numPr>
       </w:pPr>
-      <w:bookmarkStart w:id="26" w:name="_Toc533174328"/>
+      <w:bookmarkStart w:id="19" w:name="_Toc533174328"/>
       <w:r>
         <w:t>Процесс визуализации</w:t>
       </w:r>
-      <w:bookmarkEnd w:id="26"/>
+      <w:bookmarkEnd w:id="19"/>
     </w:p>
     <w:p>
       <w:pPr>
@@ -7112,15 +9805,7 @@
           <w:sz w:val="28"/>
           <w:szCs w:val="28"/>
         </w:rPr>
-        <w:t xml:space="preserve">Все видимые объекты сцены представляются набором треугольных многоугольников. Перед началом визуализации очередного кадра все объекты </w:t>
-      </w:r>
-      <w:r>
-        <w:rPr>
-          <w:sz w:val="28"/>
-          <w:szCs w:val="28"/>
-        </w:rPr>
-        <w:lastRenderedPageBreak/>
-        <w:t>разбираются на треугольники, каждый из которых будет обработан в совокупности с треугольниками других объектов.</w:t>
+        <w:t>Все видимые объекты сцены представляются набором треугольных многоугольников. Перед началом визуализации очередного кадра все объекты разбираются на треугольники, каждый из которых будет обработан в совокупности с треугольниками других объектов.</w:t>
       </w:r>
     </w:p>
     <w:p>
@@ -8481,6 +11166,7 @@
               <w:szCs w:val="28"/>
               <w:lang w:val="en-US"/>
             </w:rPr>
+            <w:lastRenderedPageBreak/>
             <m:t>Mrotz=</m:t>
           </m:r>
           <m:d>
@@ -9264,8 +11950,8 @@
         </w:rPr>
         <w:lastRenderedPageBreak/>
         <w:pict w14:anchorId="011921C1">
-          <v:shape id="_x0000_i1025" type="#_x0000_t75" style="width:122.75pt;height:696.35pt">
-            <v:imagedata r:id="rId13" o:title="Renderer(1)"/>
+          <v:shape id="_x0000_i1025" type="#_x0000_t75" style="width:122.7pt;height:696.7pt">
+            <v:imagedata r:id="rId74" o:title="Renderer(1)"/>
           </v:shape>
         </w:pict>
       </w:r>
@@ -9319,15 +12005,15 @@
         <w:lastRenderedPageBreak/>
         <w:t xml:space="preserve"> </w:t>
       </w:r>
-      <w:bookmarkStart w:id="27" w:name="_Toc532914047"/>
-      <w:bookmarkStart w:id="28" w:name="_Toc532915335"/>
-      <w:bookmarkStart w:id="29" w:name="_Toc533174329"/>
+      <w:bookmarkStart w:id="20" w:name="_Toc532914047"/>
+      <w:bookmarkStart w:id="21" w:name="_Toc532915335"/>
+      <w:bookmarkStart w:id="22" w:name="_Toc533174329"/>
       <w:r>
         <w:t>Технологический раздел</w:t>
       </w:r>
-      <w:bookmarkEnd w:id="27"/>
-      <w:bookmarkEnd w:id="28"/>
-      <w:bookmarkEnd w:id="29"/>
+      <w:bookmarkEnd w:id="20"/>
+      <w:bookmarkEnd w:id="21"/>
+      <w:bookmarkEnd w:id="22"/>
     </w:p>
     <w:p>
       <w:pPr>
@@ -9361,13 +12047,13 @@
           <w:numId w:val="14"/>
         </w:numPr>
       </w:pPr>
-      <w:bookmarkStart w:id="30" w:name="_Toc532915336"/>
-      <w:bookmarkStart w:id="31" w:name="_Toc533174330"/>
+      <w:bookmarkStart w:id="23" w:name="_Toc532915336"/>
+      <w:bookmarkStart w:id="24" w:name="_Toc533174330"/>
       <w:r>
         <w:t>Выбор и обоснование ЯП</w:t>
       </w:r>
-      <w:bookmarkEnd w:id="30"/>
-      <w:bookmarkEnd w:id="31"/>
+      <w:bookmarkEnd w:id="23"/>
+      <w:bookmarkEnd w:id="24"/>
     </w:p>
     <w:p>
       <w:pPr>
@@ -9856,14 +12542,14 @@
           <w:numId w:val="14"/>
         </w:numPr>
       </w:pPr>
-      <w:bookmarkStart w:id="32" w:name="_Toc532915337"/>
-      <w:bookmarkStart w:id="33" w:name="_Toc533174331"/>
+      <w:bookmarkStart w:id="25" w:name="_Toc532915337"/>
+      <w:bookmarkStart w:id="26" w:name="_Toc533174331"/>
       <w:r>
         <w:lastRenderedPageBreak/>
         <w:t>Интерфейс пользователя</w:t>
       </w:r>
-      <w:bookmarkEnd w:id="32"/>
-      <w:bookmarkEnd w:id="33"/>
+      <w:bookmarkEnd w:id="25"/>
+      <w:bookmarkEnd w:id="26"/>
     </w:p>
     <w:p>
       <w:pPr>
@@ -10008,7 +12694,7 @@
                     <pic:cNvPicPr/>
                   </pic:nvPicPr>
                   <pic:blipFill>
-                    <a:blip r:embed="rId14"/>
+                    <a:blip r:embed="rId75"/>
                     <a:stretch>
                       <a:fillRect/>
                     </a:stretch>
@@ -10096,7 +12782,7 @@
                     <pic:cNvPicPr/>
                   </pic:nvPicPr>
                   <pic:blipFill>
-                    <a:blip r:embed="rId15"/>
+                    <a:blip r:embed="rId76"/>
                     <a:stretch>
                       <a:fillRect/>
                     </a:stretch>
@@ -10177,7 +12863,7 @@
                     <pic:cNvPicPr/>
                   </pic:nvPicPr>
                   <pic:blipFill>
-                    <a:blip r:embed="rId16"/>
+                    <a:blip r:embed="rId77"/>
                     <a:stretch>
                       <a:fillRect/>
                     </a:stretch>
@@ -10259,7 +12945,7 @@
                     <pic:cNvPicPr/>
                   </pic:nvPicPr>
                   <pic:blipFill>
-                    <a:blip r:embed="rId17"/>
+                    <a:blip r:embed="rId78"/>
                     <a:stretch>
                       <a:fillRect/>
                     </a:stretch>
@@ -10328,13 +13014,13 @@
           <w:numId w:val="14"/>
         </w:numPr>
       </w:pPr>
-      <w:bookmarkStart w:id="34" w:name="_Toc532915338"/>
-      <w:bookmarkStart w:id="35" w:name="_Toc533174332"/>
+      <w:bookmarkStart w:id="27" w:name="_Toc532915338"/>
+      <w:bookmarkStart w:id="28" w:name="_Toc533174332"/>
       <w:r>
         <w:t>Входные и выходные данные</w:t>
       </w:r>
-      <w:bookmarkEnd w:id="34"/>
-      <w:bookmarkEnd w:id="35"/>
+      <w:bookmarkEnd w:id="27"/>
+      <w:bookmarkEnd w:id="28"/>
     </w:p>
     <w:p>
       <w:pPr>
@@ -10405,11 +13091,11 @@
           <w:numId w:val="14"/>
         </w:numPr>
       </w:pPr>
-      <w:bookmarkStart w:id="36" w:name="_Toc533174333"/>
+      <w:bookmarkStart w:id="29" w:name="_Toc533174333"/>
       <w:r>
         <w:t>Хранение и передача данных в системе</w:t>
       </w:r>
-      <w:bookmarkEnd w:id="36"/>
+      <w:bookmarkEnd w:id="29"/>
     </w:p>
     <w:p>
       <w:pPr>
@@ -10457,12 +13143,12 @@
           <w:numId w:val="14"/>
         </w:numPr>
       </w:pPr>
-      <w:bookmarkStart w:id="37" w:name="_Toc533174334"/>
+      <w:bookmarkStart w:id="30" w:name="_Toc533174334"/>
       <w:r>
         <w:lastRenderedPageBreak/>
         <w:t>Требования к аппаратуре</w:t>
       </w:r>
-      <w:bookmarkEnd w:id="37"/>
+      <w:bookmarkEnd w:id="30"/>
     </w:p>
     <w:p>
       <w:pPr>
@@ -10489,11 +13175,11 @@
           <w:numId w:val="14"/>
         </w:numPr>
       </w:pPr>
-      <w:bookmarkStart w:id="38" w:name="_Toc533174335"/>
+      <w:bookmarkStart w:id="31" w:name="_Toc533174335"/>
       <w:r>
         <w:t>Требования к программному обеспечению</w:t>
       </w:r>
-      <w:bookmarkEnd w:id="38"/>
+      <w:bookmarkEnd w:id="31"/>
     </w:p>
     <w:p>
       <w:pPr>
@@ -10586,11 +13272,11 @@
           <w:numId w:val="14"/>
         </w:numPr>
       </w:pPr>
-      <w:bookmarkStart w:id="39" w:name="_Toc533174336"/>
+      <w:bookmarkStart w:id="32" w:name="_Toc533174336"/>
       <w:r>
         <w:t>Порядок работы</w:t>
       </w:r>
-      <w:bookmarkEnd w:id="39"/>
+      <w:bookmarkEnd w:id="32"/>
     </w:p>
     <w:p>
       <w:pPr>
@@ -10718,11 +13404,11 @@
           <w:numId w:val="14"/>
         </w:numPr>
       </w:pPr>
-      <w:bookmarkStart w:id="40" w:name="_Toc533174337"/>
+      <w:bookmarkStart w:id="33" w:name="_Toc533174337"/>
       <w:r>
         <w:t>Сообщения системы</w:t>
       </w:r>
-      <w:bookmarkEnd w:id="40"/>
+      <w:bookmarkEnd w:id="33"/>
     </w:p>
     <w:p>
       <w:pPr>
@@ -10749,11 +13435,11 @@
           <w:numId w:val="14"/>
         </w:numPr>
       </w:pPr>
-      <w:bookmarkStart w:id="41" w:name="_Toc533174338"/>
+      <w:bookmarkStart w:id="34" w:name="_Toc533174338"/>
       <w:r>
         <w:t>Обзор результатов</w:t>
       </w:r>
-      <w:bookmarkEnd w:id="41"/>
+      <w:bookmarkEnd w:id="34"/>
     </w:p>
     <w:p>
       <w:pPr>
@@ -10884,7 +13570,7 @@
                     <pic:cNvPicPr/>
                   </pic:nvPicPr>
                   <pic:blipFill>
-                    <a:blip r:embed="rId16"/>
+                    <a:blip r:embed="rId77"/>
                     <a:stretch>
                       <a:fillRect/>
                     </a:stretch>
@@ -10983,12 +13669,12 @@
           <w:numId w:val="14"/>
         </w:numPr>
       </w:pPr>
-      <w:bookmarkStart w:id="42" w:name="_Toc533174339"/>
+      <w:bookmarkStart w:id="35" w:name="_Toc533174339"/>
       <w:r>
         <w:lastRenderedPageBreak/>
         <w:t>Экспериментально-исследовательский раздел</w:t>
       </w:r>
-      <w:bookmarkEnd w:id="42"/>
+      <w:bookmarkEnd w:id="35"/>
     </w:p>
     <w:p>
       <w:pPr>
@@ -11179,7 +13865,7 @@
                     <pic:cNvPicPr/>
                   </pic:nvPicPr>
                   <pic:blipFill>
-                    <a:blip r:embed="rId18"/>
+                    <a:blip r:embed="rId79"/>
                     <a:stretch>
                       <a:fillRect/>
                     </a:stretch>
@@ -11216,10 +13902,7 @@
         <w:fldChar w:fldCharType="begin"/>
       </w:r>
       <w:r>
-        <w:instrText xml:space="preserve"> SEQ Рисунок \</w:instrText>
-      </w:r>
-      <w:r>
-        <w:instrText xml:space="preserve">* ARABIC </w:instrText>
+        <w:instrText xml:space="preserve"> SEQ Рисунок \* ARABIC </w:instrText>
       </w:r>
       <w:r>
         <w:fldChar w:fldCharType="separate"/>
@@ -11309,7 +13992,7 @@
                     <pic:cNvPicPr/>
                   </pic:nvPicPr>
                   <pic:blipFill>
-                    <a:blip r:embed="rId19"/>
+                    <a:blip r:embed="rId80"/>
                     <a:stretch>
                       <a:fillRect/>
                     </a:stretch>
@@ -11410,7 +14093,7 @@
                     <pic:cNvPicPr/>
                   </pic:nvPicPr>
                   <pic:blipFill>
-                    <a:blip r:embed="rId20"/>
+                    <a:blip r:embed="rId81"/>
                     <a:stretch>
                       <a:fillRect/>
                     </a:stretch>
@@ -11508,7 +14191,7 @@
                     <pic:cNvPicPr/>
                   </pic:nvPicPr>
                   <pic:blipFill>
-                    <a:blip r:embed="rId21"/>
+                    <a:blip r:embed="rId82"/>
                     <a:stretch>
                       <a:fillRect/>
                     </a:stretch>
@@ -11648,11 +14331,11 @@
         </w:numPr>
         <w:ind w:left="720"/>
       </w:pPr>
-      <w:bookmarkStart w:id="43" w:name="_Toc533174340"/>
+      <w:bookmarkStart w:id="36" w:name="_Toc533174340"/>
       <w:r>
         <w:t>Заключение</w:t>
       </w:r>
-      <w:bookmarkEnd w:id="43"/>
+      <w:bookmarkEnd w:id="36"/>
     </w:p>
     <w:p>
       <w:pPr>
@@ -11699,12 +14382,12 @@
         </w:numPr>
         <w:ind w:left="720"/>
       </w:pPr>
-      <w:bookmarkStart w:id="44" w:name="_Toc533174341"/>
+      <w:bookmarkStart w:id="37" w:name="_Toc533174341"/>
       <w:r>
         <w:lastRenderedPageBreak/>
         <w:t>Список литературы</w:t>
       </w:r>
-      <w:bookmarkEnd w:id="44"/>
+      <w:bookmarkEnd w:id="37"/>
     </w:p>
     <w:p>
       <w:pPr>
@@ -11720,7 +14403,7 @@
           <w:szCs w:val="28"/>
         </w:rPr>
       </w:pPr>
-      <w:hyperlink r:id="rId22" w:history="1">
+      <w:hyperlink r:id="rId83" w:history="1">
         <w:r>
           <w:rPr>
             <w:rStyle w:val="afa"/>
@@ -11761,7 +14444,7 @@
         </w:rPr>
         <w:t xml:space="preserve"> Аналитическая механика. — М.:</w:t>
       </w:r>
-      <w:hyperlink r:id="rId23" w:tooltip="Физматлит" w:history="1">
+      <w:hyperlink r:id="rId84" w:tooltip="Физматлит" w:history="1">
         <w:r>
           <w:rPr>
             <w:rStyle w:val="afa"/>
@@ -11793,7 +14476,7 @@
           <w:szCs w:val="28"/>
         </w:rPr>
       </w:pPr>
-      <w:hyperlink r:id="rId24" w:history="1">
+      <w:hyperlink r:id="rId85" w:history="1">
         <w:r>
           <w:rPr>
             <w:rStyle w:val="afa"/>
@@ -11812,7 +14495,7 @@
       </w:r>
     </w:p>
     <w:sectPr>
-      <w:footerReference w:type="default" r:id="rId25"/>
+      <w:footerReference w:type="default" r:id="rId86"/>
       <w:pgSz w:w="11906" w:h="16838"/>
       <w:pgMar w:top="1134" w:right="850" w:bottom="1134" w:left="1701" w:header="0" w:footer="708" w:gutter="0"/>
       <w:cols w:space="720"/>
@@ -11826,7 +14509,7 @@
 
 <file path=word/comments.xml><?xml version="1.0" encoding="utf-8"?>
 <w:comments xmlns:wpc="http://schemas.microsoft.com/office/word/2010/wordprocessingCanvas" xmlns:mc="http://schemas.openxmlformats.org/markup-compatibility/2006" xmlns:o="urn:schemas-microsoft-com:office:office" xmlns:r="http://schemas.openxmlformats.org/officeDocument/2006/relationships" xmlns:m="http://schemas.openxmlformats.org/officeDocument/2006/math" xmlns:v="urn:schemas-microsoft-com:vml" xmlns:wp14="http://schemas.microsoft.com/office/word/2010/wordprocessingDrawing" xmlns:wp="http://schemas.openxmlformats.org/drawingml/2006/wordprocessingDrawing" xmlns:w10="urn:schemas-microsoft-com:office:word" xmlns:w="http://schemas.openxmlformats.org/wordprocessingml/2006/main" xmlns:w14="http://schemas.microsoft.com/office/word/2010/wordml" xmlns:w15="http://schemas.microsoft.com/office/word/2012/wordml" xmlns:wpg="http://schemas.microsoft.com/office/word/2010/wordprocessingGroup" xmlns:wpi="http://schemas.microsoft.com/office/word/2010/wordprocessingInk" xmlns:wne="http://schemas.microsoft.com/office/word/2006/wordml" xmlns:wps="http://schemas.microsoft.com/office/word/2010/wordprocessingShape" mc:Ignorable="w14 w15 wp14">
-  <w:comment w:id="9" w:author="Пользователь Windows" w:date="2019-08-26T16:31:00Z" w:initials="ПW">
+  <w:comment w:id="8" w:author="Пользователь Windows" w:date="2019-08-26T16:31:00Z" w:initials="ПW">
     <w:p>
       <w:pPr>
         <w:pStyle w:val="afc"/>
@@ -11842,7 +14525,7 @@
       </w:r>
     </w:p>
   </w:comment>
-  <w:comment w:id="10" w:author="Пользователь Windows" w:date="2019-08-26T16:40:00Z" w:initials="ПW">
+  <w:comment w:id="9" w:author="Пользователь Windows" w:date="2019-08-26T16:40:00Z" w:initials="ПW">
     <w:p>
       <w:pPr>
         <w:pStyle w:val="afc"/>
@@ -11863,6 +14546,38 @@
       </w:pPr>
       <w:r>
         <w:t>https://ru.wikipedia.org/wiki/%D0%91%D0%B0%D0%B7%D0%B0_%D0%B4%D0%B0%D0%BD%D0%BD%D1%8B%D1%85</w:t>
+      </w:r>
+    </w:p>
+  </w:comment>
+  <w:comment w:id="13" w:author="Пользователь Windows" w:date="2019-08-29T11:31:00Z" w:initials="ПW">
+    <w:p>
+      <w:pPr>
+        <w:pStyle w:val="afc"/>
+      </w:pPr>
+      <w:r>
+        <w:rPr>
+          <w:rStyle w:val="afb"/>
+        </w:rPr>
+        <w:annotationRef/>
+      </w:r>
+      <w:r>
+        <w:t>https://ru.bmstu.wiki/%D0%A0%D0%B5%D0%BB%D1%8F%D1%86%D0%B8%D0%BE%D0%BD%D0%BD%D0%B0%D1%8F_%D0%BC%D0%BE%D0%B4%D0%B5%D0%BB%D1%8C_%D0%B4%D0%B0%D0%BD%D0%BD%D1%8B%D1%85</w:t>
+      </w:r>
+    </w:p>
+  </w:comment>
+  <w:comment w:id="14" w:author="Пользователь Windows" w:date="2019-08-29T11:39:00Z" w:initials="ПW">
+    <w:p>
+      <w:pPr>
+        <w:pStyle w:val="afc"/>
+      </w:pPr>
+      <w:r>
+        <w:rPr>
+          <w:rStyle w:val="afb"/>
+        </w:rPr>
+        <w:annotationRef/>
+      </w:r>
+      <w:r>
+        <w:t>https://ru.bmstu.wiki/%D0%A0%D0%B5%D0%BB%D1%8F%D1%86%D0%B8%D0%BE%D0%BD%D0%BD%D0%B0%D1%8F_%D0%B1%D0%B0%D0%B7%D0%B0_%D0%B4%D0%B0%D0%BD%D0%BD%D1%8B%D1%85</w:t>
       </w:r>
     </w:p>
   </w:comment>
@@ -11873,6 +14588,8 @@
 <w15:commentsEx xmlns:wpc="http://schemas.microsoft.com/office/word/2010/wordprocessingCanvas" xmlns:mc="http://schemas.openxmlformats.org/markup-compatibility/2006" xmlns:o="urn:schemas-microsoft-com:office:office" xmlns:r="http://schemas.openxmlformats.org/officeDocument/2006/relationships" xmlns:m="http://schemas.openxmlformats.org/officeDocument/2006/math" xmlns:v="urn:schemas-microsoft-com:vml" xmlns:wp14="http://schemas.microsoft.com/office/word/2010/wordprocessingDrawing" xmlns:wp="http://schemas.openxmlformats.org/drawingml/2006/wordprocessingDrawing" xmlns:w10="urn:schemas-microsoft-com:office:word" xmlns:w="http://schemas.openxmlformats.org/wordprocessingml/2006/main" xmlns:w14="http://schemas.microsoft.com/office/word/2010/wordml" xmlns:w15="http://schemas.microsoft.com/office/word/2012/wordml" xmlns:wpg="http://schemas.microsoft.com/office/word/2010/wordprocessingGroup" xmlns:wpi="http://schemas.microsoft.com/office/word/2010/wordprocessingInk" xmlns:wne="http://schemas.microsoft.com/office/word/2006/wordml" xmlns:wps="http://schemas.microsoft.com/office/word/2010/wordprocessingShape" mc:Ignorable="w14 w15 wp14">
   <w15:commentEx w15:paraId="5FA0FB38" w15:done="0"/>
   <w15:commentEx w15:paraId="4FE6B0E3" w15:done="0"/>
+  <w15:commentEx w15:paraId="260BD5DF" w15:done="0"/>
+  <w15:commentEx w15:paraId="2D2B52BE" w15:done="0"/>
 </w15:commentsEx>
 </file>
 
@@ -11921,7 +14638,7 @@
       <w:rPr>
         <w:noProof/>
       </w:rPr>
-      <w:t>8</w:t>
+      <w:t>35</w:t>
     </w:r>
     <w:r>
       <w:fldChar w:fldCharType="end"/>
@@ -14090,6 +16807,36 @@
   </w:num>
   <w:num w:numId="37">
     <w:abstractNumId w:val="2"/>
+  </w:num>
+  <w:num w:numId="38">
+    <w:abstractNumId w:val="4"/>
+    <w:lvlOverride w:ilvl="0">
+      <w:startOverride w:val="1"/>
+    </w:lvlOverride>
+    <w:lvlOverride w:ilvl="1">
+      <w:startOverride w:val="1"/>
+    </w:lvlOverride>
+    <w:lvlOverride w:ilvl="2">
+      <w:startOverride w:val="1"/>
+    </w:lvlOverride>
+    <w:lvlOverride w:ilvl="3">
+      <w:startOverride w:val="1"/>
+    </w:lvlOverride>
+    <w:lvlOverride w:ilvl="4">
+      <w:startOverride w:val="1"/>
+    </w:lvlOverride>
+    <w:lvlOverride w:ilvl="5">
+      <w:startOverride w:val="1"/>
+    </w:lvlOverride>
+    <w:lvlOverride w:ilvl="6">
+      <w:startOverride w:val="1"/>
+    </w:lvlOverride>
+    <w:lvlOverride w:ilvl="7">
+      <w:startOverride w:val="1"/>
+    </w:lvlOverride>
+    <w:lvlOverride w:ilvl="8">
+      <w:startOverride w:val="1"/>
+    </w:lvlOverride>
   </w:num>
 </w:numbering>
 </file>
@@ -16047,6 +18794,23 @@
       <w:bCs/>
     </w:rPr>
   </w:style>
+  <w:style w:type="paragraph" w:styleId="aff0">
+    <w:name w:val="Normal (Web)"/>
+    <w:basedOn w:val="a"/>
+    <w:uiPriority w:val="99"/>
+    <w:semiHidden/>
+    <w:unhideWhenUsed/>
+    <w:rsid w:val="00995CBE"/>
+    <w:pPr>
+      <w:spacing w:before="100" w:beforeAutospacing="1" w:after="100" w:afterAutospacing="1" w:line="240" w:lineRule="auto"/>
+      <w:ind w:firstLine="0"/>
+    </w:pPr>
+  </w:style>
+  <w:style w:type="character" w:customStyle="1" w:styleId="noprint">
+    <w:name w:val="noprint"/>
+    <w:basedOn w:val="a0"/>
+    <w:rsid w:val="001F4779"/>
+  </w:style>
 </w:styles>
 </file>
 
@@ -16338,7 +19102,7 @@
 </file>
 
 <file path=customXml/itemProps1.xml><?xml version="1.0" encoding="utf-8"?>
-<ds:datastoreItem xmlns:ds="http://schemas.openxmlformats.org/officeDocument/2006/customXml" ds:itemID="{B9028A43-E727-4279-BDA5-09A8B978A7E6}">
+<ds:datastoreItem xmlns:ds="http://schemas.openxmlformats.org/officeDocument/2006/customXml" ds:itemID="{80FEB29C-5D51-4A93-AAE5-D6B59C1EA87E}">
   <ds:schemaRefs>
     <ds:schemaRef ds:uri="http://schemas.openxmlformats.org/officeDocument/2006/bibliography"/>
   </ds:schemaRefs>

--- a/РПЗ.docx
+++ b/РПЗ.docx
@@ -229,7 +229,7 @@
               </wp:anchor>
             </w:drawing>
           </mc:Choice>
-          <mc:Fallback xmlns:cx="http://schemas.microsoft.com/office/drawing/2014/chartex" xmlns:w16se="http://schemas.microsoft.com/office/word/2015/wordml/symex">
+          <mc:Fallback xmlns:w16se="http://schemas.microsoft.com/office/word/2015/wordml/symex" xmlns:cx="http://schemas.microsoft.com/office/drawing/2014/chartex">
             <w:pict>
               <v:line w14:anchorId="1EE18A22" id="Прямая соединительная линия 25" o:spid="_x0000_s1026" style="position:absolute;z-index:-251644928;visibility:visible;mso-wrap-style:square;mso-width-percent:0;mso-height-percent:0;mso-wrap-distance-left:0;mso-wrap-distance-top:0;mso-wrap-distance-right:0;mso-wrap-distance-bottom:0;mso-position-horizontal:absolute;mso-position-horizontal-relative:page;mso-position-vertical:absolute;mso-position-vertical-relative:text;mso-width-percent:0;mso-height-percent:0;mso-width-relative:page;mso-height-relative:page" from="76.3pt,12.05pt" to="566.65pt,12.05pt" o:gfxdata="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" strokeweight="2.25pt">
                 <w10:wrap type="topAndBottom" anchorx="page"/>
@@ -5157,7 +5157,6 @@
         <w:rPr>
           <w:sz w:val="28"/>
           <w:szCs w:val="28"/>
-          <w:lang w:val="en-US"/>
         </w:rPr>
       </w:pPr>
       <w:bookmarkStart w:id="10" w:name="_Toc532914046"/>
@@ -5174,7 +5173,6 @@
         <w:rPr>
           <w:sz w:val="28"/>
           <w:szCs w:val="28"/>
-          <w:lang w:val="en-US"/>
         </w:rPr>
         <w:t>.</w:t>
       </w:r>
@@ -5186,6 +5184,7 @@
         <w:rPr>
           <w:sz w:val="28"/>
           <w:szCs w:val="28"/>
+          <w:lang w:val="en-US"/>
         </w:rPr>
       </w:pPr>
       <w:r>
@@ -5313,7 +5312,15 @@
           <w:sz w:val="28"/>
           <w:szCs w:val="28"/>
         </w:rPr>
-        <w:t xml:space="preserve">Современную трактовку идей реляционной модели данных можно найти в книге К. Дж. Дейта. «C. J. Date. An Introduction to Database Systems» </w:t>
+        <w:t xml:space="preserve">Современную трактовку идей реляционной модели данных можно найти в книге К. Дж. Дейта. </w:t>
+      </w:r>
+      <w:r>
+        <w:rPr>
+          <w:sz w:val="28"/>
+          <w:szCs w:val="28"/>
+          <w:lang w:val="en-US"/>
+        </w:rPr>
+        <w:t xml:space="preserve">«C. J. Date. An Introduction to Database Systems» </w:t>
       </w:r>
     </w:p>
     <w:p>
@@ -5324,6 +5331,7 @@
           <w:b/>
           <w:sz w:val="28"/>
           <w:szCs w:val="28"/>
+          <w:lang w:val="en-US"/>
         </w:rPr>
       </w:pPr>
       <w:r>
@@ -5332,7 +5340,75 @@
           <w:sz w:val="28"/>
           <w:szCs w:val="28"/>
         </w:rPr>
-        <w:t>Состав частей реляционной модели данных</w:t>
+        <w:t>Состав</w:t>
+      </w:r>
+      <w:r>
+        <w:rPr>
+          <w:b/>
+          <w:sz w:val="28"/>
+          <w:szCs w:val="28"/>
+          <w:lang w:val="en-US"/>
+        </w:rPr>
+        <w:t xml:space="preserve"> </w:t>
+      </w:r>
+      <w:r>
+        <w:rPr>
+          <w:b/>
+          <w:sz w:val="28"/>
+          <w:szCs w:val="28"/>
+        </w:rPr>
+        <w:t>частей</w:t>
+      </w:r>
+      <w:r>
+        <w:rPr>
+          <w:b/>
+          <w:sz w:val="28"/>
+          <w:szCs w:val="28"/>
+          <w:lang w:val="en-US"/>
+        </w:rPr>
+        <w:t xml:space="preserve"> </w:t>
+      </w:r>
+      <w:r>
+        <w:rPr>
+          <w:b/>
+          <w:sz w:val="28"/>
+          <w:szCs w:val="28"/>
+        </w:rPr>
+        <w:t>реляционной</w:t>
+      </w:r>
+      <w:r>
+        <w:rPr>
+          <w:b/>
+          <w:sz w:val="28"/>
+          <w:szCs w:val="28"/>
+          <w:lang w:val="en-US"/>
+        </w:rPr>
+        <w:t xml:space="preserve"> </w:t>
+      </w:r>
+      <w:r>
+        <w:rPr>
+          <w:b/>
+          <w:sz w:val="28"/>
+          <w:szCs w:val="28"/>
+        </w:rPr>
+        <w:t>модели</w:t>
+      </w:r>
+      <w:r>
+        <w:rPr>
+          <w:b/>
+          <w:sz w:val="28"/>
+          <w:szCs w:val="28"/>
+          <w:lang w:val="en-US"/>
+        </w:rPr>
+        <w:t xml:space="preserve"> </w:t>
+      </w:r>
+      <w:r>
+        <w:rPr>
+          <w:b/>
+          <w:sz w:val="28"/>
+          <w:szCs w:val="28"/>
+        </w:rPr>
+        <w:t>данных</w:t>
       </w:r>
     </w:p>
     <w:p>
@@ -6379,14 +6455,7 @@
           <w:sz w:val="28"/>
           <w:szCs w:val="28"/>
         </w:rPr>
-        <w:t xml:space="preserve"> </w:t>
-      </w:r>
-      <w:r>
-        <w:rPr>
-          <w:sz w:val="28"/>
-          <w:szCs w:val="28"/>
-        </w:rPr>
-        <w:t xml:space="preserve">   Словарь данных должен сохраняться в форме реляционных таблиц, и СУБД должна поддерживать доступ к нему при помощи стандартных </w:t>
+        <w:t xml:space="preserve">    Словарь данных должен сохраняться в форме реляционных таблиц, и СУБД должна поддерживать доступ к нему при помощи стандартных </w:t>
       </w:r>
       <w:r>
         <w:rPr>
@@ -7703,14 +7772,7 @@
           <w:sz w:val="28"/>
           <w:szCs w:val="28"/>
         </w:rPr>
-        <w:t xml:space="preserve">Хранимые процедуры похожи на определяемые пользователем функции (UDF). Основное различие заключается в том, что пользовательские функции можно использовать как и любое другое выражение в SQL запросе, в то время как хранимые процедуры должны быть </w:t>
-      </w:r>
-      <w:r>
-        <w:rPr>
-          <w:sz w:val="28"/>
-          <w:szCs w:val="28"/>
-        </w:rPr>
-        <w:t xml:space="preserve">вызваны с помощью функции </w:t>
+        <w:t xml:space="preserve">Хранимые процедуры похожи на определяемые пользователем функции (UDF). Основное различие заключается в том, что пользовательские функции можно использовать как и любое другое выражение в SQL запросе, в то время как хранимые процедуры должны быть вызваны с помощью функции </w:t>
       </w:r>
       <w:r>
         <w:rPr>
@@ -8477,14 +8539,7 @@
           <w:sz w:val="28"/>
           <w:szCs w:val="28"/>
         </w:rPr>
-        <w:t>.</w:t>
-      </w:r>
-      <w:r>
-        <w:rPr>
-          <w:sz w:val="28"/>
-          <w:szCs w:val="28"/>
-        </w:rPr>
-        <w:t xml:space="preserve"> </w:t>
+        <w:t xml:space="preserve">. </w:t>
       </w:r>
     </w:p>
     <w:p>
@@ -9121,52 +9176,72 @@
     <w:p>
       <w:pPr>
         <w:pStyle w:val="ac"/>
+        <w:keepNext/>
         <w:spacing w:after="0" w:line="360" w:lineRule="auto"/>
+        <w:ind w:hanging="142"/>
         <w:jc w:val="both"/>
-        <w:rPr>
-          <w:sz w:val="28"/>
-          <w:szCs w:val="28"/>
-        </w:rPr>
       </w:pPr>
       <w:r>
         <w:rPr>
           <w:noProof/>
         </w:rPr>
-        <w:drawing>
-          <wp:inline distT="0" distB="0" distL="0" distR="0" wp14:anchorId="4BFD5D70" wp14:editId="3F446266">
-            <wp:extent cx="5940425" cy="4121150"/>
-            <wp:effectExtent l="0" t="0" r="3175" b="0"/>
-            <wp:docPr id="3" name="Рисунок 3"/>
-            <wp:cNvGraphicFramePr>
-              <a:graphicFrameLocks xmlns:a="http://schemas.openxmlformats.org/drawingml/2006/main" noChangeAspect="1"/>
-            </wp:cNvGraphicFramePr>
-            <a:graphic xmlns:a="http://schemas.openxmlformats.org/drawingml/2006/main">
-              <a:graphicData uri="http://schemas.openxmlformats.org/drawingml/2006/picture">
-                <pic:pic xmlns:pic="http://schemas.openxmlformats.org/drawingml/2006/picture">
-                  <pic:nvPicPr>
-                    <pic:cNvPr id="1" name=""/>
-                    <pic:cNvPicPr/>
-                  </pic:nvPicPr>
-                  <pic:blipFill>
-                    <a:blip r:embed="rId71"/>
-                    <a:stretch>
-                      <a:fillRect/>
-                    </a:stretch>
-                  </pic:blipFill>
-                  <pic:spPr>
-                    <a:xfrm>
-                      <a:off x="0" y="0"/>
-                      <a:ext cx="5940425" cy="4121150"/>
-                    </a:xfrm>
-                    <a:prstGeom prst="rect">
-                      <a:avLst/>
-                    </a:prstGeom>
-                  </pic:spPr>
-                </pic:pic>
-              </a:graphicData>
-            </a:graphic>
-          </wp:inline>
-        </w:drawing>
+        <w:pict w14:anchorId="024BB7F5">
+          <v:shapetype id="_x0000_t75" coordsize="21600,21600" o:spt="75" o:preferrelative="t" path="m@4@5l@4@11@9@11@9@5xe" filled="f" stroked="f">
+            <v:stroke joinstyle="miter"/>
+            <v:formulas>
+              <v:f eqn="if lineDrawn pixelLineWidth 0"/>
+              <v:f eqn="sum @0 1 0"/>
+              <v:f eqn="sum 0 0 @1"/>
+              <v:f eqn="prod @2 1 2"/>
+              <v:f eqn="prod @3 21600 pixelWidth"/>
+              <v:f eqn="prod @3 21600 pixelHeight"/>
+              <v:f eqn="sum @0 0 1"/>
+              <v:f eqn="prod @6 1 2"/>
+              <v:f eqn="prod @7 21600 pixelWidth"/>
+              <v:f eqn="sum @8 21600 0"/>
+              <v:f eqn="prod @7 21600 pixelHeight"/>
+              <v:f eqn="sum @10 21600 0"/>
+            </v:formulas>
+            <v:path o:extrusionok="f" gradientshapeok="t" o:connecttype="rect"/>
+            <o:lock v:ext="edit" aspectratio="t"/>
+          </v:shapetype>
+          <v:shape id="_x0000_i1026" type="#_x0000_t75" style="width:509.05pt;height:348.85pt">
+            <v:imagedata r:id="rId71" o:title="ER-diagramm"/>
+          </v:shape>
+        </w:pict>
+      </w:r>
+    </w:p>
+    <w:p>
+      <w:pPr>
+        <w:pStyle w:val="ae"/>
+        <w:jc w:val="both"/>
+        <w:rPr>
+          <w:sz w:val="28"/>
+          <w:szCs w:val="28"/>
+        </w:rPr>
+      </w:pPr>
+      <w:r>
+        <w:t xml:space="preserve">Рисунок </w:t>
+      </w:r>
+      <w:fldSimple w:instr=" SEQ Рисунок \* ARABIC ">
+        <w:r>
+          <w:rPr>
+            <w:noProof/>
+          </w:rPr>
+          <w:t>1</w:t>
+        </w:r>
+      </w:fldSimple>
+      <w:r>
+        <w:t xml:space="preserve">. </w:t>
+      </w:r>
+      <w:r>
+        <w:rPr>
+          <w:lang w:val="en-US"/>
+        </w:rPr>
+        <w:t>ER-</w:t>
+      </w:r>
+      <w:r>
+        <w:t>диаграмма</w:t>
       </w:r>
     </w:p>
     <w:p>
@@ -9192,7 +9267,7 @@
           <w:numId w:val="14"/>
         </w:numPr>
         <w:spacing w:before="0" w:after="0"/>
-        <w:ind w:firstLine="0"/>
+        <w:ind w:left="1843" w:hanging="709"/>
         <w:jc w:val="both"/>
       </w:pPr>
       <w:r>
@@ -9265,55 +9340,20 @@
     <w:p>
       <w:pPr>
         <w:pStyle w:val="ae"/>
-        <w:rPr>
-          <w:rFonts w:eastAsia="Microsoft YaHei"/>
-        </w:rPr>
-      </w:pPr>
-      <w:r>
-        <w:rPr>
-          <w:rFonts w:eastAsia="Microsoft YaHei"/>
-        </w:rPr>
-        <w:t xml:space="preserve">Рис. </w:t>
-      </w:r>
-      <w:r>
-        <w:rPr>
-          <w:rFonts w:eastAsia="Microsoft YaHei"/>
-        </w:rPr>
-        <w:fldChar w:fldCharType="begin"/>
-      </w:r>
-      <w:r>
-        <w:rPr>
-          <w:rFonts w:eastAsia="Microsoft YaHei"/>
-        </w:rPr>
-        <w:instrText xml:space="preserve"> SEQ Figure \* ARABIC </w:instrText>
-      </w:r>
-      <w:r>
-        <w:rPr>
-          <w:rFonts w:eastAsia="Microsoft YaHei"/>
-        </w:rPr>
-        <w:fldChar w:fldCharType="separate"/>
-      </w:r>
-      <w:r>
-        <w:rPr>
-          <w:rFonts w:eastAsia="Microsoft YaHei"/>
-          <w:noProof/>
-        </w:rPr>
-        <w:t>1</w:t>
-      </w:r>
-      <w:r>
-        <w:rPr>
-          <w:rFonts w:eastAsia="Microsoft YaHei"/>
-        </w:rPr>
-        <w:fldChar w:fldCharType="end"/>
-      </w:r>
-      <w:r>
-        <w:rPr>
-          <w:rFonts w:eastAsia="Microsoft YaHei"/>
-        </w:rPr>
-        <w:t xml:space="preserve">. </w:t>
-      </w:r>
-      <w:r>
-        <w:t>Алгоритм проверки наличия доступа</w:t>
+      </w:pPr>
+      <w:r>
+        <w:t xml:space="preserve">Рисунок </w:t>
+      </w:r>
+      <w:fldSimple w:instr=" SEQ Рисунок \* ARABIC ">
+        <w:r>
+          <w:rPr>
+            <w:noProof/>
+          </w:rPr>
+          <w:t>2</w:t>
+        </w:r>
+      </w:fldSimple>
+      <w:r>
+        <w:t>. Алгоритм определения наличия доступа</w:t>
       </w:r>
     </w:p>
     <w:p>
@@ -9386,7 +9426,6 @@
         <w:spacing w:before="0" w:after="0"/>
         <w:jc w:val="both"/>
       </w:pPr>
-      <w:bookmarkStart w:id="17" w:name="_GoBack"/>
       <w:r>
         <w:rPr>
           <w:sz w:val="28"/>
@@ -9394,31 +9433,11 @@
           <w:lang w:val="en-US"/>
         </w:rPr>
         <w:pict w14:anchorId="297220AF">
-          <v:shapetype id="_x0000_t75" coordsize="21600,21600" o:spt="75" o:preferrelative="t" path="m@4@5l@4@11@9@11@9@5xe" filled="f" stroked="f">
-            <v:stroke joinstyle="miter"/>
-            <v:formulas>
-              <v:f eqn="if lineDrawn pixelLineWidth 0"/>
-              <v:f eqn="sum @0 1 0"/>
-              <v:f eqn="sum 0 0 @1"/>
-              <v:f eqn="prod @2 1 2"/>
-              <v:f eqn="prod @3 21600 pixelWidth"/>
-              <v:f eqn="prod @3 21600 pixelHeight"/>
-              <v:f eqn="sum @0 0 1"/>
-              <v:f eqn="prod @6 1 2"/>
-              <v:f eqn="prod @7 21600 pixelWidth"/>
-              <v:f eqn="sum @8 21600 0"/>
-              <v:f eqn="prod @7 21600 pixelHeight"/>
-              <v:f eqn="sum @10 21600 0"/>
-            </v:formulas>
-            <v:path o:extrusionok="f" gradientshapeok="t" o:connecttype="rect"/>
-            <o:lock v:ext="edit" aspectratio="t"/>
-          </v:shapetype>
-          <v:shape id="_x0000_i1026" type="#_x0000_t75" style="width:421.85pt;height:362.05pt">
+          <v:shape id="_x0000_i1025" type="#_x0000_t75" style="width:421.85pt;height:362.05pt">
             <v:imagedata r:id="rId73" o:title="DrawExample"/>
           </v:shape>
         </w:pict>
       </w:r>
-      <w:bookmarkEnd w:id="17"/>
     </w:p>
     <w:p>
       <w:pPr>
@@ -9426,62 +9445,254 @@
         <w:jc w:val="both"/>
       </w:pPr>
       <w:r>
+        <w:t xml:space="preserve">Рисунок </w:t>
+      </w:r>
+      <w:fldSimple w:instr=" SEQ Рисунок \* ARABIC ">
+        <w:r>
+          <w:rPr>
+            <w:noProof/>
+          </w:rPr>
+          <w:t>3</w:t>
+        </w:r>
+      </w:fldSimple>
+      <w:r>
+        <w:t>. Пример исполнения контрольно-пропускного пункта</w:t>
+      </w:r>
+    </w:p>
+    <w:p>
+      <w:pPr>
+        <w:spacing w:before="0" w:after="0" w:line="240" w:lineRule="auto"/>
+        <w:ind w:firstLine="0"/>
+      </w:pPr>
+      <w:r>
+        <w:br w:type="page"/>
+      </w:r>
+    </w:p>
+    <w:p>
+      <w:pPr>
+        <w:pStyle w:val="10"/>
+        <w:numPr>
+          <w:ilvl w:val="0"/>
+          <w:numId w:val="0"/>
+        </w:numPr>
+        <w:spacing w:before="0" w:after="0"/>
+        <w:ind w:left="1069"/>
+        <w:jc w:val="both"/>
+      </w:pPr>
+      <w:r>
+        <w:lastRenderedPageBreak/>
+        <w:t>2.2. Алгоритм регистрации нового пользователя</w:t>
+      </w:r>
+    </w:p>
+    <w:p>
+      <w:pPr>
+        <w:pStyle w:val="ac"/>
+        <w:spacing w:after="0" w:line="360" w:lineRule="auto"/>
+        <w:jc w:val="both"/>
+        <w:rPr>
+          <w:sz w:val="28"/>
+          <w:szCs w:val="28"/>
+        </w:rPr>
+      </w:pPr>
+      <w:r>
+        <w:rPr>
+          <w:sz w:val="28"/>
+          <w:szCs w:val="28"/>
+        </w:rPr>
+        <w:t>Основной причиной обновления базы данных будет являться добавление нового пользователя. Данная процедура должна быть предельно простой, эффективной и безопасной. Приложение, которое отправляет регистрационные данные не должно иметь возможности получить дополнительную информацию, в связи с этим регистрация новых пользователей реализована в виде хранимой процедуры базы данных.</w:t>
+      </w:r>
+    </w:p>
+    <w:p>
+      <w:pPr>
+        <w:keepNext/>
+        <w:spacing w:before="0" w:after="0"/>
+        <w:jc w:val="center"/>
+      </w:pPr>
+      <w:r>
+        <w:rPr>
+          <w:lang w:val="en-US"/>
+        </w:rPr>
+        <w:pict w14:anchorId="6068AD90">
+          <v:shape id="_x0000_i1027" type="#_x0000_t75" style="width:121.7pt;height:271.75pt">
+            <v:imagedata r:id="rId74" o:title="CreatePasswordEntry"/>
+          </v:shape>
+        </w:pict>
+      </w:r>
+    </w:p>
+    <w:p>
+      <w:pPr>
+        <w:pStyle w:val="ae"/>
+        <w:jc w:val="center"/>
+      </w:pPr>
+      <w:r>
+        <w:t xml:space="preserve">Рисунок </w:t>
+      </w:r>
+      <w:fldSimple w:instr=" SEQ Рисунок \* ARABIC ">
+        <w:r>
+          <w:rPr>
+            <w:noProof/>
+          </w:rPr>
+          <w:t>4</w:t>
+        </w:r>
+      </w:fldSimple>
+      <w:r>
+        <w:t xml:space="preserve">. </w:t>
+      </w:r>
+      <w:r>
+        <w:t xml:space="preserve">Алгоритм создания записи в таблице </w:t>
+      </w:r>
+      <w:r>
+        <w:rPr>
+          <w:lang w:val="en-US"/>
+        </w:rPr>
+        <w:t>PwdData</w:t>
+      </w:r>
+    </w:p>
+    <w:p>
+      <w:pPr>
+        <w:pStyle w:val="ae"/>
+        <w:keepNext/>
+        <w:jc w:val="center"/>
+      </w:pPr>
+      <w:r>
+        <w:lastRenderedPageBreak/>
+        <w:pict w14:anchorId="4F577B53">
+          <v:shape id="_x0000_i1028" type="#_x0000_t75" style="width:122.7pt;height:272.8pt">
+            <v:imagedata r:id="rId75" o:title="CreateVoiceDataEntry"/>
+          </v:shape>
+        </w:pict>
+      </w:r>
+    </w:p>
+    <w:p>
+      <w:pPr>
+        <w:pStyle w:val="ae"/>
+        <w:jc w:val="center"/>
+      </w:pPr>
+      <w:r>
+        <w:t xml:space="preserve">Рисунок </w:t>
+      </w:r>
+      <w:fldSimple w:instr=" SEQ Рисунок \* ARABIC ">
+        <w:r>
+          <w:rPr>
+            <w:noProof/>
+          </w:rPr>
+          <w:t>5</w:t>
+        </w:r>
+      </w:fldSimple>
+      <w:r>
+        <w:t xml:space="preserve">. </w:t>
+      </w:r>
+      <w:r>
+        <w:t xml:space="preserve">Алгоритм создания записи в таблице </w:t>
+      </w:r>
+      <w:r>
+        <w:rPr>
+          <w:lang w:val="en-US"/>
+        </w:rPr>
+        <w:t>VoiceData</w:t>
+      </w:r>
+    </w:p>
+    <w:p>
+      <w:pPr>
+        <w:pStyle w:val="ae"/>
+        <w:keepNext/>
+        <w:jc w:val="center"/>
+      </w:pPr>
+      <w:r>
+        <w:pict w14:anchorId="7117AE00">
+          <v:shape id="_x0000_i1029" type="#_x0000_t75" style="width:121.7pt;height:331.6pt">
+            <v:imagedata r:id="rId76" o:title="CreateIdentDataEntry"/>
+          </v:shape>
+        </w:pict>
+      </w:r>
+    </w:p>
+    <w:p>
+      <w:pPr>
+        <w:pStyle w:val="ae"/>
+        <w:jc w:val="center"/>
         <w:rPr>
           <w:rFonts w:eastAsia="Microsoft YaHei"/>
-        </w:rPr>
-        <w:t xml:space="preserve">Рис. </w:t>
-      </w:r>
-      <w:r>
+          <w:b/>
+          <w:sz w:val="28"/>
+          <w:szCs w:val="28"/>
+        </w:rPr>
+      </w:pPr>
+      <w:r>
+        <w:t xml:space="preserve">Рисунок </w:t>
+      </w:r>
+      <w:fldSimple w:instr=" SEQ Рисунок \* ARABIC ">
+        <w:r>
+          <w:rPr>
+            <w:noProof/>
+          </w:rPr>
+          <w:t>6</w:t>
+        </w:r>
+      </w:fldSimple>
+      <w:r>
+        <w:t xml:space="preserve">. </w:t>
+      </w:r>
+      <w:r>
+        <w:t xml:space="preserve">Алгоритм создания записи в таблице </w:t>
+      </w:r>
+      <w:r>
+        <w:rPr>
+          <w:lang w:val="en-US"/>
+        </w:rPr>
+        <w:t>IdentData</w:t>
+      </w:r>
+    </w:p>
+    <w:p>
+      <w:pPr>
+        <w:keepNext/>
+        <w:spacing w:before="0" w:after="0" w:line="240" w:lineRule="auto"/>
+        <w:ind w:firstLine="0"/>
+        <w:jc w:val="center"/>
+      </w:pPr>
+      <w:r>
+        <w:br w:type="page"/>
+      </w:r>
+      <w:r>
+        <w:lastRenderedPageBreak/>
+        <w:pict w14:anchorId="6F438BFA">
+          <v:shape id="_x0000_i1030" type="#_x0000_t75" style="width:122.7pt;height:572.95pt">
+            <v:imagedata r:id="rId77" o:title="RegisterUser"/>
+          </v:shape>
+        </w:pict>
+      </w:r>
+    </w:p>
+    <w:p>
+      <w:pPr>
+        <w:pStyle w:val="ae"/>
+        <w:jc w:val="center"/>
         <w:rPr>
           <w:rFonts w:eastAsia="Microsoft YaHei"/>
-        </w:rPr>
-        <w:fldChar w:fldCharType="begin"/>
-      </w:r>
-      <w:r>
-        <w:rPr>
-          <w:rFonts w:eastAsia="Microsoft YaHei"/>
-        </w:rPr>
-        <w:instrText xml:space="preserve"> SEQ Figure \* ARABIC </w:instrText>
-      </w:r>
-      <w:r>
-        <w:rPr>
-          <w:rFonts w:eastAsia="Microsoft YaHei"/>
-        </w:rPr>
-        <w:fldChar w:fldCharType="separate"/>
-      </w:r>
-      <w:r>
-        <w:rPr>
-          <w:rFonts w:eastAsia="Microsoft YaHei"/>
-          <w:noProof/>
-        </w:rPr>
-        <w:t>1</w:t>
-      </w:r>
-      <w:r>
-        <w:rPr>
-          <w:rFonts w:eastAsia="Microsoft YaHei"/>
-        </w:rPr>
-        <w:fldChar w:fldCharType="end"/>
-      </w:r>
-      <w:r>
-        <w:rPr>
-          <w:rFonts w:eastAsia="Microsoft YaHei"/>
-        </w:rPr>
+          <w:b/>
+          <w:sz w:val="28"/>
+          <w:szCs w:val="28"/>
+        </w:rPr>
+      </w:pPr>
+      <w:r>
+        <w:t xml:space="preserve">Рисунок </w:t>
+      </w:r>
+      <w:fldSimple w:instr=" SEQ Рисунок \* ARABIC ">
+        <w:r>
+          <w:rPr>
+            <w:noProof/>
+          </w:rPr>
+          <w:t>7</w:t>
+        </w:r>
+      </w:fldSimple>
+      <w:r>
         <w:t xml:space="preserve">. </w:t>
       </w:r>
       <w:r>
-        <w:t>Пример исполнения контр</w:t>
-      </w:r>
-      <w:r>
-        <w:t>о</w:t>
-      </w:r>
-      <w:r>
-        <w:t>льно-пропускного пункта</w:t>
-      </w:r>
-    </w:p>
-    <w:p>
-      <w:pPr>
-        <w:spacing w:before="0" w:after="0"/>
-        <w:jc w:val="both"/>
+        <w:t>Алгоритм регистрации нового пользователя</w:t>
+      </w:r>
+    </w:p>
+    <w:p>
+      <w:pPr>
+        <w:spacing w:before="0" w:after="0" w:line="240" w:lineRule="auto"/>
+        <w:ind w:firstLine="0"/>
         <w:rPr>
           <w:rFonts w:eastAsia="Microsoft YaHei" w:cs="Arial"/>
           <w:b/>
@@ -9510,40 +9721,102 @@
     </w:p>
     <w:p>
       <w:pPr>
-        <w:spacing w:before="0" w:after="0"/>
-        <w:jc w:val="both"/>
-        <w:rPr>
-          <w:sz w:val="28"/>
-          <w:szCs w:val="28"/>
-        </w:rPr>
-      </w:pPr>
-      <w:r>
-        <w:rPr>
-          <w:sz w:val="28"/>
-          <w:szCs w:val="28"/>
-        </w:rPr>
-        <w:t>В качестве фундаментальной структуры данных для описания виртуального вектора в пространстве был принят трёхмерный математический вектор – структура, хранящая три поля, которые отвечают за трёхмерные координаты вектора. Эта структура была выбрана, т.к. даёт наглядное представление</w:t>
-      </w:r>
-      <w:r>
-        <w:rPr>
-          <w:sz w:val="28"/>
-          <w:szCs w:val="28"/>
-        </w:rPr>
-        <w:t xml:space="preserve"> как</w:t>
-      </w:r>
-      <w:r>
-        <w:rPr>
-          <w:sz w:val="28"/>
-          <w:szCs w:val="28"/>
-        </w:rPr>
-        <w:t xml:space="preserve"> любого вектора в трёхмерном </w:t>
-      </w:r>
-      <w:r>
-        <w:rPr>
-          <w:sz w:val="28"/>
-          <w:szCs w:val="28"/>
-        </w:rPr>
-        <w:t>пространстве,</w:t>
+        <w:pStyle w:val="ac"/>
+        <w:rPr>
+          <w:sz w:val="28"/>
+          <w:szCs w:val="28"/>
+        </w:rPr>
+      </w:pPr>
+      <w:r>
+        <w:rPr>
+          <w:sz w:val="28"/>
+          <w:szCs w:val="28"/>
+        </w:rPr>
+        <w:t xml:space="preserve">Структура базы данных описана с помощью </w:t>
+      </w:r>
+      <w:r>
+        <w:rPr>
+          <w:sz w:val="28"/>
+          <w:szCs w:val="28"/>
+          <w:lang w:val="en-US"/>
+        </w:rPr>
+        <w:t>ER</w:t>
+      </w:r>
+      <w:r>
+        <w:rPr>
+          <w:sz w:val="28"/>
+          <w:szCs w:val="28"/>
+        </w:rPr>
+        <w:t>-</w:t>
+      </w:r>
+      <w:r>
+        <w:rPr>
+          <w:sz w:val="28"/>
+          <w:szCs w:val="28"/>
+        </w:rPr>
+        <w:t>диаграммы, приведенной выше. В этом разделе описываются структуры данных приложения для работы с системой.</w:t>
+      </w:r>
+    </w:p>
+    <w:p>
+      <w:pPr>
+        <w:pStyle w:val="ac"/>
+        <w:rPr>
+          <w:sz w:val="28"/>
+          <w:szCs w:val="28"/>
+        </w:rPr>
+      </w:pPr>
+      <w:r>
+        <w:rPr>
+          <w:sz w:val="28"/>
+          <w:szCs w:val="28"/>
+        </w:rPr>
+        <w:t xml:space="preserve">Структура </w:t>
+      </w:r>
+      <w:r>
+        <w:rPr>
+          <w:sz w:val="28"/>
+          <w:szCs w:val="28"/>
+          <w:lang w:val="en-US"/>
+        </w:rPr>
+        <w:t>UserName</w:t>
+      </w:r>
+      <w:r>
+        <w:rPr>
+          <w:sz w:val="28"/>
+          <w:szCs w:val="28"/>
+        </w:rPr>
+        <w:t xml:space="preserve"> – </w:t>
+      </w:r>
+      <w:r>
+        <w:rPr>
+          <w:sz w:val="28"/>
+          <w:szCs w:val="28"/>
+        </w:rPr>
+        <w:t>структура, упрощающая хранение и передачу имени, фамилии и отчества пользователя.</w:t>
+      </w:r>
+    </w:p>
+    <w:p>
+      <w:pPr>
+        <w:pStyle w:val="ac"/>
+        <w:rPr>
+          <w:sz w:val="28"/>
+          <w:szCs w:val="28"/>
+        </w:rPr>
+      </w:pPr>
+      <w:r>
+        <w:rPr>
+          <w:sz w:val="28"/>
+          <w:szCs w:val="28"/>
+        </w:rPr>
+        <w:t xml:space="preserve">Структура </w:t>
+      </w:r>
+      <w:r>
+        <w:rPr>
+          <w:sz w:val="28"/>
+          <w:szCs w:val="28"/>
+          <w:lang w:val="en-US"/>
+        </w:rPr>
+        <w:t>User</w:t>
       </w:r>
       <w:r>
         <w:rPr>
@@ -9557,7 +9830,7 @@
           <w:sz w:val="28"/>
           <w:szCs w:val="28"/>
         </w:rPr>
-        <w:t>так и</w:t>
+        <w:t>–</w:t>
       </w:r>
       <w:r>
         <w:rPr>
@@ -9571,83 +9844,123 @@
           <w:sz w:val="28"/>
           <w:szCs w:val="28"/>
         </w:rPr>
-        <w:t>любой точки.</w:t>
-      </w:r>
-    </w:p>
-    <w:p>
-      <w:pPr>
-        <w:spacing w:before="0" w:after="0"/>
-        <w:jc w:val="both"/>
-        <w:rPr>
-          <w:sz w:val="28"/>
-          <w:szCs w:val="28"/>
-        </w:rPr>
-      </w:pPr>
-      <w:r>
-        <w:rPr>
-          <w:sz w:val="28"/>
-          <w:szCs w:val="28"/>
-        </w:rPr>
-        <w:t>Для хранения поворота выбраны кватернионы – структура из четырех полей, описывающих ось вращения и угол поворота. Для этой роли также рассматривались углы Эйлера, но их применение ограничено возникновениями т.н. эффекта «Шарнирного замка».</w:t>
-      </w:r>
-    </w:p>
-    <w:p>
-      <w:pPr>
-        <w:spacing w:before="0" w:after="0"/>
-        <w:jc w:val="both"/>
-        <w:rPr>
-          <w:sz w:val="28"/>
-          <w:szCs w:val="28"/>
-        </w:rPr>
-      </w:pPr>
-      <w:r>
-        <w:rPr>
-          <w:sz w:val="28"/>
-          <w:szCs w:val="28"/>
-        </w:rPr>
-        <w:t>Трансформации координат осуществляются структурами, представляющи</w:t>
-      </w:r>
-      <w:r>
-        <w:rPr>
-          <w:sz w:val="28"/>
-          <w:szCs w:val="28"/>
-        </w:rPr>
-        <w:t>ми</w:t>
-      </w:r>
-      <w:r>
-        <w:rPr>
-          <w:sz w:val="28"/>
-          <w:szCs w:val="28"/>
-        </w:rPr>
-        <w:t xml:space="preserve"> квадратные матрицы</w:t>
-      </w:r>
-      <w:r>
-        <w:rPr>
-          <w:sz w:val="28"/>
-          <w:szCs w:val="28"/>
-        </w:rPr>
-        <w:t xml:space="preserve"> с размером</w:t>
-      </w:r>
-      <w:r>
-        <w:rPr>
-          <w:sz w:val="28"/>
-          <w:szCs w:val="28"/>
-        </w:rPr>
-        <w:t xml:space="preserve"> четыре на четыре. Эта структура позволяет удобно выполнять работы с трёхмерными векторами</w:t>
-      </w:r>
-      <w:r>
-        <w:rPr>
-          <w:sz w:val="28"/>
-          <w:szCs w:val="28"/>
-        </w:rPr>
-        <w:t xml:space="preserve"> (в однородных координатах)</w:t>
-      </w:r>
-      <w:r>
-        <w:rPr>
-          <w:sz w:val="28"/>
-          <w:szCs w:val="28"/>
-        </w:rPr>
-        <w:t xml:space="preserve"> и кватернионами. За счет заранее известного размера матрицы и некоторых свойств матриц преобразования многие операции (например, умножение матриц) можно значительно оптимизировать.</w:t>
+        <w:t xml:space="preserve">программное представление одной записи таблицы </w:t>
+      </w:r>
+      <w:r>
+        <w:rPr>
+          <w:sz w:val="28"/>
+          <w:szCs w:val="28"/>
+          <w:lang w:val="en-US"/>
+        </w:rPr>
+        <w:t>Users</w:t>
+      </w:r>
+      <w:r>
+        <w:rPr>
+          <w:sz w:val="28"/>
+          <w:szCs w:val="28"/>
+        </w:rPr>
+        <w:t xml:space="preserve">. </w:t>
+      </w:r>
+    </w:p>
+    <w:p>
+      <w:pPr>
+        <w:pStyle w:val="ac"/>
+        <w:rPr>
+          <w:sz w:val="28"/>
+          <w:szCs w:val="28"/>
+        </w:rPr>
+      </w:pPr>
+      <w:r>
+        <w:rPr>
+          <w:sz w:val="28"/>
+          <w:szCs w:val="28"/>
+        </w:rPr>
+        <w:t xml:space="preserve">Структура </w:t>
+      </w:r>
+      <w:r>
+        <w:rPr>
+          <w:sz w:val="28"/>
+          <w:szCs w:val="28"/>
+          <w:lang w:val="en-US"/>
+        </w:rPr>
+        <w:t>Location</w:t>
+      </w:r>
+      <w:r>
+        <w:rPr>
+          <w:sz w:val="28"/>
+          <w:szCs w:val="28"/>
+        </w:rPr>
+        <w:t xml:space="preserve"> – </w:t>
+      </w:r>
+      <w:r>
+        <w:rPr>
+          <w:sz w:val="28"/>
+          <w:szCs w:val="28"/>
+        </w:rPr>
+        <w:t xml:space="preserve">программное представление одной записи таблицы </w:t>
+      </w:r>
+      <w:r>
+        <w:rPr>
+          <w:sz w:val="28"/>
+          <w:szCs w:val="28"/>
+          <w:lang w:val="en-US"/>
+        </w:rPr>
+        <w:t>Location</w:t>
+      </w:r>
+    </w:p>
+    <w:p>
+      <w:pPr>
+        <w:spacing w:before="0" w:after="0" w:line="240" w:lineRule="auto"/>
+        <w:ind w:firstLine="0"/>
+        <w:rPr>
+          <w:b/>
+          <w:bCs/>
+          <w:kern w:val="2"/>
+          <w:sz w:val="32"/>
+          <w:szCs w:val="32"/>
+        </w:rPr>
+      </w:pPr>
+      <w:bookmarkStart w:id="17" w:name="_Toc532914047"/>
+      <w:bookmarkStart w:id="18" w:name="_Toc532915335"/>
+      <w:bookmarkStart w:id="19" w:name="_Toc533174329"/>
+      <w:r>
+        <w:br w:type="page"/>
+      </w:r>
+    </w:p>
+    <w:p>
+      <w:pPr>
+        <w:pStyle w:val="1"/>
+      </w:pPr>
+      <w:r>
+        <w:lastRenderedPageBreak/>
+        <w:t>Технологический раздел</w:t>
+      </w:r>
+      <w:bookmarkEnd w:id="17"/>
+      <w:bookmarkEnd w:id="18"/>
+      <w:bookmarkEnd w:id="19"/>
+    </w:p>
+    <w:p>
+      <w:pPr>
+        <w:pStyle w:val="Standard"/>
+        <w:ind w:firstLine="851"/>
+        <w:rPr>
+          <w:rFonts w:cs="Times New Roman"/>
+          <w:szCs w:val="28"/>
+        </w:rPr>
+      </w:pPr>
+      <w:r>
+        <w:rPr>
+          <w:rFonts w:cs="Times New Roman"/>
+          <w:szCs w:val="28"/>
+        </w:rPr>
+        <w:t xml:space="preserve">В этом разделе будет </w:t>
+      </w:r>
+      <w:r>
+        <w:rPr>
+          <w:rFonts w:cs="Times New Roman"/>
+          <w:szCs w:val="28"/>
+        </w:rPr>
+        <w:t>обоснован выбор языка программирования, рассмотрен интерфейс пользователя, входные данные, вывод результатов и структура программного продукта.</w:t>
       </w:r>
     </w:p>
     <w:p>
@@ -9658,2402 +9971,13 @@
           <w:numId w:val="14"/>
         </w:numPr>
       </w:pPr>
-      <w:bookmarkStart w:id="18" w:name="_Toc533174327"/>
-      <w:r>
-        <w:t>Интерпретация пользовательского кода</w:t>
-      </w:r>
-      <w:bookmarkEnd w:id="18"/>
-    </w:p>
-    <w:p>
-      <w:pPr>
-        <w:pStyle w:val="ac"/>
-        <w:spacing w:line="360" w:lineRule="auto"/>
-        <w:rPr>
-          <w:sz w:val="28"/>
-          <w:szCs w:val="28"/>
-        </w:rPr>
-      </w:pPr>
-      <w:r>
-        <w:rPr>
-          <w:sz w:val="28"/>
-          <w:szCs w:val="28"/>
-        </w:rPr>
-        <w:t xml:space="preserve">Пользовательский код должен быть ассоциирован с одним определенным объектом сцены (с ракетой или с целью). Поэтому было принято решение реализовать модуль управления для каждого из объектов. Модуль в своей области памяти имеет объект, представляющий экземпляр интерпретатора языка </w:t>
-      </w:r>
-      <w:r>
-        <w:rPr>
-          <w:sz w:val="28"/>
-          <w:szCs w:val="28"/>
-          <w:lang w:val="en-US"/>
-        </w:rPr>
-        <w:t>Lua</w:t>
-      </w:r>
-      <w:r>
-        <w:rPr>
-          <w:sz w:val="28"/>
-          <w:szCs w:val="28"/>
-        </w:rPr>
-        <w:t xml:space="preserve">. </w:t>
-      </w:r>
-      <w:r>
-        <w:rPr>
-          <w:sz w:val="28"/>
-          <w:szCs w:val="28"/>
-        </w:rPr>
-        <w:t xml:space="preserve">Каждый экземпляр имеет свою выделенную и изолированную область памяти, поэтому могу работать совершенно независимо. Пользовательская программа должна иметь определенный формат. Во-первых программа обязательно должна содержать функцию </w:t>
-      </w:r>
-      <w:r>
-        <w:rPr>
-          <w:sz w:val="28"/>
-          <w:szCs w:val="28"/>
-          <w:lang w:val="en-US"/>
-        </w:rPr>
-        <w:t>Update</w:t>
-      </w:r>
-      <w:r>
-        <w:rPr>
-          <w:sz w:val="28"/>
-          <w:szCs w:val="28"/>
-        </w:rPr>
-        <w:t xml:space="preserve">(), </w:t>
-      </w:r>
-      <w:r>
-        <w:rPr>
-          <w:sz w:val="28"/>
-          <w:szCs w:val="28"/>
-        </w:rPr>
-        <w:t xml:space="preserve">которая вызывается периодически с малым интервалом. В этой функции предполагается наличие всей логики поведения объекта, анализ окружающей обстановки и обновление локальных данных. Также </w:t>
-      </w:r>
-      <w:r>
-        <w:rPr>
-          <w:sz w:val="28"/>
-          <w:szCs w:val="28"/>
-        </w:rPr>
-        <w:lastRenderedPageBreak/>
-        <w:t xml:space="preserve">допускается наличие программного кода вне какой-либо функции, но следует учитывать, что этот код будет выполнен только один раз во время инициализации соответствующего экземпляра интерпретатора. По желанию пользователя может быть добавлена функция </w:t>
-      </w:r>
-      <w:r>
-        <w:rPr>
-          <w:sz w:val="28"/>
-          <w:szCs w:val="28"/>
-          <w:lang w:val="en-US"/>
-        </w:rPr>
-        <w:t>OnStart</w:t>
-      </w:r>
-      <w:r>
-        <w:rPr>
-          <w:sz w:val="28"/>
-          <w:szCs w:val="28"/>
-        </w:rPr>
-        <w:t xml:space="preserve">(), </w:t>
-      </w:r>
-      <w:r>
-        <w:rPr>
-          <w:sz w:val="28"/>
-          <w:szCs w:val="28"/>
-        </w:rPr>
-        <w:t>которая вызывается один раз во время следующего кадра после инициализации интерпретатора. Ее наличие не обязательно.</w:t>
-      </w:r>
-      <w:r>
-        <w:rPr>
-          <w:sz w:val="28"/>
-          <w:szCs w:val="28"/>
-        </w:rPr>
-        <w:t xml:space="preserve"> Запрещено размещение бесконечных циклов и любых неделимых трудоемких вычислений где-либо в программе. Вместо этого предполагается растягивание операции по нескольким вызовам функции </w:t>
-      </w:r>
-      <w:r>
-        <w:rPr>
-          <w:sz w:val="28"/>
-          <w:szCs w:val="28"/>
-          <w:lang w:val="en-US"/>
-        </w:rPr>
-        <w:t>Update</w:t>
-      </w:r>
-      <w:r>
-        <w:rPr>
-          <w:sz w:val="28"/>
-          <w:szCs w:val="28"/>
-        </w:rPr>
-        <w:t>().</w:t>
-      </w:r>
-    </w:p>
-    <w:p>
-      <w:pPr>
-        <w:pStyle w:val="10"/>
-        <w:numPr>
-          <w:ilvl w:val="1"/>
-          <w:numId w:val="14"/>
-        </w:numPr>
-      </w:pPr>
-      <w:bookmarkStart w:id="19" w:name="_Toc533174328"/>
-      <w:r>
-        <w:t>Процесс визуализации</w:t>
-      </w:r>
-      <w:bookmarkEnd w:id="19"/>
-    </w:p>
-    <w:p>
-      <w:pPr>
-        <w:spacing w:before="0" w:after="0"/>
-        <w:jc w:val="both"/>
-        <w:rPr>
-          <w:sz w:val="28"/>
-          <w:szCs w:val="28"/>
-        </w:rPr>
-      </w:pPr>
-      <w:r>
-        <w:rPr>
-          <w:sz w:val="28"/>
-          <w:szCs w:val="28"/>
-        </w:rPr>
-        <w:t>Все видимые объекты сцены представляются набором треугольных многоугольников. Перед началом визуализации очередного кадра все объекты разбираются на треугольники, каждый из которых будет обработан в совокупности с треугольниками других объектов.</w:t>
-      </w:r>
-    </w:p>
-    <w:p>
-      <w:pPr>
-        <w:spacing w:before="0" w:after="0"/>
-        <w:jc w:val="both"/>
-        <w:rPr>
-          <w:sz w:val="28"/>
-          <w:szCs w:val="28"/>
-        </w:rPr>
-      </w:pPr>
-      <w:r>
-        <w:rPr>
-          <w:sz w:val="28"/>
-          <w:szCs w:val="28"/>
-        </w:rPr>
-        <w:t>Для преобразований перемещения, поворота, масштабирования и перспективы используются представленные структуры данных</w:t>
-      </w:r>
-      <w:r>
-        <w:rPr>
-          <w:sz w:val="28"/>
-          <w:szCs w:val="28"/>
-        </w:rPr>
-        <w:t>:</w:t>
-      </w:r>
-    </w:p>
-    <w:p>
-      <w:pPr>
-        <w:spacing w:before="0" w:after="0"/>
-        <w:jc w:val="both"/>
-        <w:rPr>
-          <w:sz w:val="28"/>
-          <w:szCs w:val="28"/>
-        </w:rPr>
-      </w:pPr>
-      <m:oMathPara>
-        <m:oMath>
-          <m:r>
-            <w:rPr>
-              <w:rFonts w:ascii="Cambria Math" w:hAnsi="Cambria Math"/>
-              <w:sz w:val="28"/>
-              <w:szCs w:val="28"/>
-              <w:lang w:val="en-US"/>
-            </w:rPr>
-            <m:t>Mmov=</m:t>
-          </m:r>
-          <m:d>
-            <m:dPr>
-              <m:ctrlPr>
-                <w:rPr>
-                  <w:rFonts w:ascii="Cambria Math" w:hAnsi="Cambria Math"/>
-                  <w:i/>
-                  <w:sz w:val="28"/>
-                  <w:szCs w:val="28"/>
-                </w:rPr>
-              </m:ctrlPr>
-            </m:dPr>
-            <m:e>
-              <m:m>
-                <m:mPr>
-                  <m:mcs>
-                    <m:mc>
-                      <m:mcPr>
-                        <m:count m:val="4"/>
-                        <m:mcJc m:val="center"/>
-                      </m:mcPr>
-                    </m:mc>
-                  </m:mcs>
-                  <m:ctrlPr>
-                    <w:rPr>
-                      <w:rFonts w:ascii="Cambria Math" w:hAnsi="Cambria Math"/>
-                      <w:i/>
-                      <w:sz w:val="28"/>
-                      <w:szCs w:val="28"/>
-                    </w:rPr>
-                  </m:ctrlPr>
-                </m:mPr>
-                <m:mr>
-                  <m:e>
-                    <m:r>
-                      <w:rPr>
-                        <w:rFonts w:ascii="Cambria Math" w:hAnsi="Cambria Math"/>
-                        <w:sz w:val="28"/>
-                        <w:szCs w:val="28"/>
-                      </w:rPr>
-                      <m:t>1</m:t>
-                    </m:r>
-                  </m:e>
-                  <m:e>
-                    <m:r>
-                      <w:rPr>
-                        <w:rFonts w:ascii="Cambria Math" w:hAnsi="Cambria Math"/>
-                        <w:sz w:val="28"/>
-                        <w:szCs w:val="28"/>
-                      </w:rPr>
-                      <m:t>0</m:t>
-                    </m:r>
-                  </m:e>
-                  <m:e>
-                    <m:r>
-                      <w:rPr>
-                        <w:rFonts w:ascii="Cambria Math" w:hAnsi="Cambria Math"/>
-                        <w:sz w:val="28"/>
-                        <w:szCs w:val="28"/>
-                      </w:rPr>
-                      <m:t>0</m:t>
-                    </m:r>
-                    <m:ctrlPr>
-                      <w:rPr>
-                        <w:rFonts w:ascii="Cambria Math" w:eastAsia="Cambria Math" w:hAnsi="Cambria Math" w:cs="Cambria Math"/>
-                        <w:i/>
-                        <w:sz w:val="28"/>
-                        <w:szCs w:val="28"/>
-                      </w:rPr>
-                    </m:ctrlPr>
-                  </m:e>
-                  <m:e>
-                    <m:r>
-                      <w:rPr>
-                        <w:rFonts w:ascii="Cambria Math" w:eastAsia="Cambria Math" w:hAnsi="Cambria Math" w:cs="Cambria Math"/>
-                        <w:sz w:val="28"/>
-                        <w:szCs w:val="28"/>
-                      </w:rPr>
-                      <m:t>0</m:t>
-                    </m:r>
-                    <m:ctrlPr>
-                      <w:rPr>
-                        <w:rFonts w:ascii="Cambria Math" w:eastAsia="Cambria Math" w:hAnsi="Cambria Math" w:cs="Cambria Math"/>
-                        <w:i/>
-                        <w:sz w:val="28"/>
-                        <w:szCs w:val="28"/>
-                      </w:rPr>
-                    </m:ctrlPr>
-                  </m:e>
-                </m:mr>
-                <m:mr>
-                  <m:e>
-                    <m:r>
-                      <w:rPr>
-                        <w:rFonts w:ascii="Cambria Math" w:eastAsia="Cambria Math" w:hAnsi="Cambria Math" w:cs="Cambria Math"/>
-                        <w:sz w:val="28"/>
-                        <w:szCs w:val="28"/>
-                      </w:rPr>
-                      <m:t>0</m:t>
-                    </m:r>
-                  </m:e>
-                  <m:e>
-                    <m:r>
-                      <w:rPr>
-                        <w:rFonts w:ascii="Cambria Math" w:hAnsi="Cambria Math"/>
-                        <w:sz w:val="28"/>
-                        <w:szCs w:val="28"/>
-                      </w:rPr>
-                      <m:t>1</m:t>
-                    </m:r>
-                    <m:ctrlPr>
-                      <w:rPr>
-                        <w:rFonts w:ascii="Cambria Math" w:eastAsia="Cambria Math" w:hAnsi="Cambria Math" w:cs="Cambria Math"/>
-                        <w:i/>
-                        <w:sz w:val="28"/>
-                        <w:szCs w:val="28"/>
-                      </w:rPr>
-                    </m:ctrlPr>
-                  </m:e>
-                  <m:e>
-                    <m:r>
-                      <w:rPr>
-                        <w:rFonts w:ascii="Cambria Math" w:eastAsia="Cambria Math" w:hAnsi="Cambria Math" w:cs="Cambria Math"/>
-                        <w:sz w:val="28"/>
-                        <w:szCs w:val="28"/>
-                      </w:rPr>
-                      <m:t>0</m:t>
-                    </m:r>
-                    <m:ctrlPr>
-                      <w:rPr>
-                        <w:rFonts w:ascii="Cambria Math" w:eastAsia="Cambria Math" w:hAnsi="Cambria Math" w:cs="Cambria Math"/>
-                        <w:i/>
-                        <w:sz w:val="28"/>
-                        <w:szCs w:val="28"/>
-                      </w:rPr>
-                    </m:ctrlPr>
-                  </m:e>
-                  <m:e>
-                    <m:r>
-                      <w:rPr>
-                        <w:rFonts w:ascii="Cambria Math" w:eastAsia="Cambria Math" w:hAnsi="Cambria Math" w:cs="Cambria Math"/>
-                        <w:sz w:val="28"/>
-                        <w:szCs w:val="28"/>
-                      </w:rPr>
-                      <m:t>0</m:t>
-                    </m:r>
-                    <m:ctrlPr>
-                      <w:rPr>
-                        <w:rFonts w:ascii="Cambria Math" w:eastAsia="Cambria Math" w:hAnsi="Cambria Math" w:cs="Cambria Math"/>
-                        <w:i/>
-                        <w:sz w:val="28"/>
-                        <w:szCs w:val="28"/>
-                      </w:rPr>
-                    </m:ctrlPr>
-                  </m:e>
-                </m:mr>
-                <m:mr>
-                  <m:e>
-                    <m:r>
-                      <w:rPr>
-                        <w:rFonts w:ascii="Cambria Math" w:eastAsia="Cambria Math" w:hAnsi="Cambria Math" w:cs="Cambria Math"/>
-                        <w:sz w:val="28"/>
-                        <w:szCs w:val="28"/>
-                      </w:rPr>
-                      <m:t>0</m:t>
-                    </m:r>
-                    <m:ctrlPr>
-                      <w:rPr>
-                        <w:rFonts w:ascii="Cambria Math" w:eastAsia="Cambria Math" w:hAnsi="Cambria Math" w:cs="Cambria Math"/>
-                        <w:i/>
-                        <w:sz w:val="28"/>
-                        <w:szCs w:val="28"/>
-                      </w:rPr>
-                    </m:ctrlPr>
-                  </m:e>
-                  <m:e>
-                    <m:r>
-                      <w:rPr>
-                        <w:rFonts w:ascii="Cambria Math" w:eastAsia="Cambria Math" w:hAnsi="Cambria Math" w:cs="Cambria Math"/>
-                        <w:sz w:val="28"/>
-                        <w:szCs w:val="28"/>
-                      </w:rPr>
-                      <m:t>0</m:t>
-                    </m:r>
-                    <m:ctrlPr>
-                      <w:rPr>
-                        <w:rFonts w:ascii="Cambria Math" w:eastAsia="Cambria Math" w:hAnsi="Cambria Math" w:cs="Cambria Math"/>
-                        <w:i/>
-                        <w:sz w:val="28"/>
-                        <w:szCs w:val="28"/>
-                      </w:rPr>
-                    </m:ctrlPr>
-                  </m:e>
-                  <m:e>
-                    <m:r>
-                      <w:rPr>
-                        <w:rFonts w:ascii="Cambria Math" w:eastAsia="Cambria Math" w:hAnsi="Cambria Math" w:cs="Cambria Math"/>
-                        <w:sz w:val="28"/>
-                        <w:szCs w:val="28"/>
-                      </w:rPr>
-                      <m:t>1</m:t>
-                    </m:r>
-                    <m:ctrlPr>
-                      <w:rPr>
-                        <w:rFonts w:ascii="Cambria Math" w:eastAsia="Cambria Math" w:hAnsi="Cambria Math" w:cs="Cambria Math"/>
-                        <w:i/>
-                        <w:sz w:val="28"/>
-                        <w:szCs w:val="28"/>
-                      </w:rPr>
-                    </m:ctrlPr>
-                  </m:e>
-                  <m:e>
-                    <m:r>
-                      <w:rPr>
-                        <w:rFonts w:ascii="Cambria Math" w:eastAsia="Cambria Math" w:hAnsi="Cambria Math" w:cs="Cambria Math"/>
-                        <w:sz w:val="28"/>
-                        <w:szCs w:val="28"/>
-                      </w:rPr>
-                      <m:t>0</m:t>
-                    </m:r>
-                    <m:ctrlPr>
-                      <w:rPr>
-                        <w:rFonts w:ascii="Cambria Math" w:eastAsia="Cambria Math" w:hAnsi="Cambria Math" w:cs="Cambria Math"/>
-                        <w:i/>
-                        <w:sz w:val="28"/>
-                        <w:szCs w:val="28"/>
-                      </w:rPr>
-                    </m:ctrlPr>
-                  </m:e>
-                </m:mr>
-                <m:mr>
-                  <m:e>
-                    <m:r>
-                      <w:rPr>
-                        <w:rFonts w:ascii="Cambria Math" w:eastAsia="Cambria Math" w:hAnsi="Cambria Math" w:cs="Cambria Math"/>
-                        <w:sz w:val="28"/>
-                        <w:szCs w:val="28"/>
-                      </w:rPr>
-                      <m:t>dx</m:t>
-                    </m:r>
-                    <m:ctrlPr>
-                      <w:rPr>
-                        <w:rFonts w:ascii="Cambria Math" w:eastAsia="Cambria Math" w:hAnsi="Cambria Math" w:cs="Cambria Math"/>
-                        <w:i/>
-                        <w:sz w:val="28"/>
-                        <w:szCs w:val="28"/>
-                      </w:rPr>
-                    </m:ctrlPr>
-                  </m:e>
-                  <m:e>
-                    <m:r>
-                      <w:rPr>
-                        <w:rFonts w:ascii="Cambria Math" w:eastAsia="Cambria Math" w:hAnsi="Cambria Math" w:cs="Cambria Math"/>
-                        <w:sz w:val="28"/>
-                        <w:szCs w:val="28"/>
-                      </w:rPr>
-                      <m:t>dy</m:t>
-                    </m:r>
-                    <m:ctrlPr>
-                      <w:rPr>
-                        <w:rFonts w:ascii="Cambria Math" w:eastAsia="Cambria Math" w:hAnsi="Cambria Math" w:cs="Cambria Math"/>
-                        <w:i/>
-                        <w:sz w:val="28"/>
-                        <w:szCs w:val="28"/>
-                      </w:rPr>
-                    </m:ctrlPr>
-                  </m:e>
-                  <m:e>
-                    <m:r>
-                      <w:rPr>
-                        <w:rFonts w:ascii="Cambria Math" w:eastAsia="Cambria Math" w:hAnsi="Cambria Math" w:cs="Cambria Math"/>
-                        <w:sz w:val="28"/>
-                        <w:szCs w:val="28"/>
-                      </w:rPr>
-                      <m:t>dz</m:t>
-                    </m:r>
-                    <m:ctrlPr>
-                      <w:rPr>
-                        <w:rFonts w:ascii="Cambria Math" w:eastAsia="Cambria Math" w:hAnsi="Cambria Math" w:cs="Cambria Math"/>
-                        <w:i/>
-                        <w:sz w:val="28"/>
-                        <w:szCs w:val="28"/>
-                      </w:rPr>
-                    </m:ctrlPr>
-                  </m:e>
-                  <m:e>
-                    <m:r>
-                      <w:rPr>
-                        <w:rFonts w:ascii="Cambria Math" w:eastAsia="Cambria Math" w:hAnsi="Cambria Math" w:cs="Cambria Math"/>
-                        <w:sz w:val="28"/>
-                        <w:szCs w:val="28"/>
-                      </w:rPr>
-                      <m:t>1</m:t>
-                    </m:r>
-                  </m:e>
-                </m:mr>
-              </m:m>
-            </m:e>
-          </m:d>
-          <m:r>
-            <w:rPr>
-              <w:rFonts w:ascii="Cambria Math" w:hAnsi="Cambria Math"/>
-              <w:sz w:val="28"/>
-              <w:szCs w:val="28"/>
-            </w:rPr>
-            <m:t xml:space="preserve"> (1)</m:t>
-          </m:r>
-        </m:oMath>
-      </m:oMathPara>
-    </w:p>
-    <w:p>
-      <w:pPr>
-        <w:spacing w:before="0" w:after="0"/>
-        <w:jc w:val="both"/>
-        <w:rPr>
-          <w:sz w:val="28"/>
-          <w:szCs w:val="28"/>
-        </w:rPr>
-      </w:pPr>
-      <m:oMathPara>
-        <m:oMath>
-          <m:r>
-            <w:rPr>
-              <w:rFonts w:ascii="Cambria Math" w:hAnsi="Cambria Math"/>
-              <w:sz w:val="28"/>
-              <w:szCs w:val="28"/>
-              <w:lang w:val="en-US"/>
-            </w:rPr>
-            <m:t>Mscale=</m:t>
-          </m:r>
-          <m:d>
-            <m:dPr>
-              <m:ctrlPr>
-                <w:rPr>
-                  <w:rFonts w:ascii="Cambria Math" w:hAnsi="Cambria Math"/>
-                  <w:i/>
-                  <w:sz w:val="28"/>
-                  <w:szCs w:val="28"/>
-                </w:rPr>
-              </m:ctrlPr>
-            </m:dPr>
-            <m:e>
-              <m:m>
-                <m:mPr>
-                  <m:mcs>
-                    <m:mc>
-                      <m:mcPr>
-                        <m:count m:val="4"/>
-                        <m:mcJc m:val="center"/>
-                      </m:mcPr>
-                    </m:mc>
-                  </m:mcs>
-                  <m:ctrlPr>
-                    <w:rPr>
-                      <w:rFonts w:ascii="Cambria Math" w:hAnsi="Cambria Math"/>
-                      <w:i/>
-                      <w:sz w:val="28"/>
-                      <w:szCs w:val="28"/>
-                    </w:rPr>
-                  </m:ctrlPr>
-                </m:mPr>
-                <m:mr>
-                  <m:e>
-                    <m:r>
-                      <w:rPr>
-                        <w:rFonts w:ascii="Cambria Math" w:hAnsi="Cambria Math"/>
-                        <w:sz w:val="28"/>
-                        <w:szCs w:val="28"/>
-                      </w:rPr>
-                      <m:t>kx</m:t>
-                    </m:r>
-                  </m:e>
-                  <m:e>
-                    <m:r>
-                      <w:rPr>
-                        <w:rFonts w:ascii="Cambria Math" w:hAnsi="Cambria Math"/>
-                        <w:sz w:val="28"/>
-                        <w:szCs w:val="28"/>
-                      </w:rPr>
-                      <m:t>0</m:t>
-                    </m:r>
-                  </m:e>
-                  <m:e>
-                    <m:r>
-                      <w:rPr>
-                        <w:rFonts w:ascii="Cambria Math" w:hAnsi="Cambria Math"/>
-                        <w:sz w:val="28"/>
-                        <w:szCs w:val="28"/>
-                      </w:rPr>
-                      <m:t>0</m:t>
-                    </m:r>
-                    <m:ctrlPr>
-                      <w:rPr>
-                        <w:rFonts w:ascii="Cambria Math" w:eastAsia="Cambria Math" w:hAnsi="Cambria Math" w:cs="Cambria Math"/>
-                        <w:i/>
-                        <w:sz w:val="28"/>
-                        <w:szCs w:val="28"/>
-                      </w:rPr>
-                    </m:ctrlPr>
-                  </m:e>
-                  <m:e>
-                    <m:r>
-                      <w:rPr>
-                        <w:rFonts w:ascii="Cambria Math" w:eastAsia="Cambria Math" w:hAnsi="Cambria Math" w:cs="Cambria Math"/>
-                        <w:sz w:val="28"/>
-                        <w:szCs w:val="28"/>
-                      </w:rPr>
-                      <m:t>0</m:t>
-                    </m:r>
-                    <m:ctrlPr>
-                      <w:rPr>
-                        <w:rFonts w:ascii="Cambria Math" w:eastAsia="Cambria Math" w:hAnsi="Cambria Math" w:cs="Cambria Math"/>
-                        <w:i/>
-                        <w:sz w:val="28"/>
-                        <w:szCs w:val="28"/>
-                      </w:rPr>
-                    </m:ctrlPr>
-                  </m:e>
-                </m:mr>
-                <m:mr>
-                  <m:e>
-                    <m:r>
-                      <w:rPr>
-                        <w:rFonts w:ascii="Cambria Math" w:eastAsia="Cambria Math" w:hAnsi="Cambria Math" w:cs="Cambria Math"/>
-                        <w:sz w:val="28"/>
-                        <w:szCs w:val="28"/>
-                      </w:rPr>
-                      <m:t>0</m:t>
-                    </m:r>
-                  </m:e>
-                  <m:e>
-                    <m:r>
-                      <w:rPr>
-                        <w:rFonts w:ascii="Cambria Math" w:hAnsi="Cambria Math"/>
-                        <w:sz w:val="28"/>
-                        <w:szCs w:val="28"/>
-                      </w:rPr>
-                      <m:t>ky</m:t>
-                    </m:r>
-                    <m:ctrlPr>
-                      <w:rPr>
-                        <w:rFonts w:ascii="Cambria Math" w:eastAsia="Cambria Math" w:hAnsi="Cambria Math" w:cs="Cambria Math"/>
-                        <w:i/>
-                        <w:sz w:val="28"/>
-                        <w:szCs w:val="28"/>
-                      </w:rPr>
-                    </m:ctrlPr>
-                  </m:e>
-                  <m:e>
-                    <m:r>
-                      <w:rPr>
-                        <w:rFonts w:ascii="Cambria Math" w:eastAsia="Cambria Math" w:hAnsi="Cambria Math" w:cs="Cambria Math"/>
-                        <w:sz w:val="28"/>
-                        <w:szCs w:val="28"/>
-                      </w:rPr>
-                      <m:t>0</m:t>
-                    </m:r>
-                    <m:ctrlPr>
-                      <w:rPr>
-                        <w:rFonts w:ascii="Cambria Math" w:eastAsia="Cambria Math" w:hAnsi="Cambria Math" w:cs="Cambria Math"/>
-                        <w:i/>
-                        <w:sz w:val="28"/>
-                        <w:szCs w:val="28"/>
-                      </w:rPr>
-                    </m:ctrlPr>
-                  </m:e>
-                  <m:e>
-                    <m:r>
-                      <w:rPr>
-                        <w:rFonts w:ascii="Cambria Math" w:eastAsia="Cambria Math" w:hAnsi="Cambria Math" w:cs="Cambria Math"/>
-                        <w:sz w:val="28"/>
-                        <w:szCs w:val="28"/>
-                      </w:rPr>
-                      <m:t>0</m:t>
-                    </m:r>
-                    <m:ctrlPr>
-                      <w:rPr>
-                        <w:rFonts w:ascii="Cambria Math" w:eastAsia="Cambria Math" w:hAnsi="Cambria Math" w:cs="Cambria Math"/>
-                        <w:i/>
-                        <w:sz w:val="28"/>
-                        <w:szCs w:val="28"/>
-                      </w:rPr>
-                    </m:ctrlPr>
-                  </m:e>
-                </m:mr>
-                <m:mr>
-                  <m:e>
-                    <m:r>
-                      <w:rPr>
-                        <w:rFonts w:ascii="Cambria Math" w:eastAsia="Cambria Math" w:hAnsi="Cambria Math" w:cs="Cambria Math"/>
-                        <w:sz w:val="28"/>
-                        <w:szCs w:val="28"/>
-                      </w:rPr>
-                      <m:t>0</m:t>
-                    </m:r>
-                    <m:ctrlPr>
-                      <w:rPr>
-                        <w:rFonts w:ascii="Cambria Math" w:eastAsia="Cambria Math" w:hAnsi="Cambria Math" w:cs="Cambria Math"/>
-                        <w:i/>
-                        <w:sz w:val="28"/>
-                        <w:szCs w:val="28"/>
-                      </w:rPr>
-                    </m:ctrlPr>
-                  </m:e>
-                  <m:e>
-                    <m:r>
-                      <w:rPr>
-                        <w:rFonts w:ascii="Cambria Math" w:eastAsia="Cambria Math" w:hAnsi="Cambria Math" w:cs="Cambria Math"/>
-                        <w:sz w:val="28"/>
-                        <w:szCs w:val="28"/>
-                      </w:rPr>
-                      <m:t>0</m:t>
-                    </m:r>
-                    <m:ctrlPr>
-                      <w:rPr>
-                        <w:rFonts w:ascii="Cambria Math" w:eastAsia="Cambria Math" w:hAnsi="Cambria Math" w:cs="Cambria Math"/>
-                        <w:i/>
-                        <w:sz w:val="28"/>
-                        <w:szCs w:val="28"/>
-                      </w:rPr>
-                    </m:ctrlPr>
-                  </m:e>
-                  <m:e>
-                    <m:r>
-                      <w:rPr>
-                        <w:rFonts w:ascii="Cambria Math" w:eastAsia="Cambria Math" w:hAnsi="Cambria Math" w:cs="Cambria Math"/>
-                        <w:sz w:val="28"/>
-                        <w:szCs w:val="28"/>
-                      </w:rPr>
-                      <m:t>ky</m:t>
-                    </m:r>
-                    <m:ctrlPr>
-                      <w:rPr>
-                        <w:rFonts w:ascii="Cambria Math" w:eastAsia="Cambria Math" w:hAnsi="Cambria Math" w:cs="Cambria Math"/>
-                        <w:i/>
-                        <w:sz w:val="28"/>
-                        <w:szCs w:val="28"/>
-                      </w:rPr>
-                    </m:ctrlPr>
-                  </m:e>
-                  <m:e>
-                    <m:r>
-                      <w:rPr>
-                        <w:rFonts w:ascii="Cambria Math" w:eastAsia="Cambria Math" w:hAnsi="Cambria Math" w:cs="Cambria Math"/>
-                        <w:sz w:val="28"/>
-                        <w:szCs w:val="28"/>
-                      </w:rPr>
-                      <m:t>0</m:t>
-                    </m:r>
-                    <m:ctrlPr>
-                      <w:rPr>
-                        <w:rFonts w:ascii="Cambria Math" w:eastAsia="Cambria Math" w:hAnsi="Cambria Math" w:cs="Cambria Math"/>
-                        <w:i/>
-                        <w:sz w:val="28"/>
-                        <w:szCs w:val="28"/>
-                      </w:rPr>
-                    </m:ctrlPr>
-                  </m:e>
-                </m:mr>
-                <m:mr>
-                  <m:e>
-                    <m:r>
-                      <w:rPr>
-                        <w:rFonts w:ascii="Cambria Math" w:eastAsia="Cambria Math" w:hAnsi="Cambria Math" w:cs="Cambria Math"/>
-                        <w:sz w:val="28"/>
-                        <w:szCs w:val="28"/>
-                      </w:rPr>
-                      <m:t>0</m:t>
-                    </m:r>
-                    <m:ctrlPr>
-                      <w:rPr>
-                        <w:rFonts w:ascii="Cambria Math" w:eastAsia="Cambria Math" w:hAnsi="Cambria Math" w:cs="Cambria Math"/>
-                        <w:i/>
-                        <w:sz w:val="28"/>
-                        <w:szCs w:val="28"/>
-                      </w:rPr>
-                    </m:ctrlPr>
-                  </m:e>
-                  <m:e>
-                    <m:r>
-                      <w:rPr>
-                        <w:rFonts w:ascii="Cambria Math" w:eastAsia="Cambria Math" w:hAnsi="Cambria Math" w:cs="Cambria Math"/>
-                        <w:sz w:val="28"/>
-                        <w:szCs w:val="28"/>
-                      </w:rPr>
-                      <m:t>0</m:t>
-                    </m:r>
-                    <m:ctrlPr>
-                      <w:rPr>
-                        <w:rFonts w:ascii="Cambria Math" w:eastAsia="Cambria Math" w:hAnsi="Cambria Math" w:cs="Cambria Math"/>
-                        <w:i/>
-                        <w:sz w:val="28"/>
-                        <w:szCs w:val="28"/>
-                      </w:rPr>
-                    </m:ctrlPr>
-                  </m:e>
-                  <m:e>
-                    <m:r>
-                      <w:rPr>
-                        <w:rFonts w:ascii="Cambria Math" w:eastAsia="Cambria Math" w:hAnsi="Cambria Math" w:cs="Cambria Math"/>
-                        <w:sz w:val="28"/>
-                        <w:szCs w:val="28"/>
-                      </w:rPr>
-                      <m:t>0</m:t>
-                    </m:r>
-                    <m:ctrlPr>
-                      <w:rPr>
-                        <w:rFonts w:ascii="Cambria Math" w:eastAsia="Cambria Math" w:hAnsi="Cambria Math" w:cs="Cambria Math"/>
-                        <w:i/>
-                        <w:sz w:val="28"/>
-                        <w:szCs w:val="28"/>
-                      </w:rPr>
-                    </m:ctrlPr>
-                  </m:e>
-                  <m:e>
-                    <m:r>
-                      <w:rPr>
-                        <w:rFonts w:ascii="Cambria Math" w:eastAsia="Cambria Math" w:hAnsi="Cambria Math" w:cs="Cambria Math"/>
-                        <w:sz w:val="28"/>
-                        <w:szCs w:val="28"/>
-                      </w:rPr>
-                      <m:t>1</m:t>
-                    </m:r>
-                  </m:e>
-                </m:mr>
-              </m:m>
-            </m:e>
-          </m:d>
-          <m:r>
-            <w:rPr>
-              <w:rFonts w:ascii="Cambria Math" w:hAnsi="Cambria Math"/>
-              <w:sz w:val="28"/>
-              <w:szCs w:val="28"/>
-            </w:rPr>
-            <m:t xml:space="preserve"> (2)</m:t>
-          </m:r>
-        </m:oMath>
-      </m:oMathPara>
-    </w:p>
-    <w:p>
-      <w:pPr>
-        <w:spacing w:before="0" w:after="0"/>
-        <w:jc w:val="both"/>
-        <w:rPr>
-          <w:sz w:val="28"/>
-          <w:szCs w:val="28"/>
-        </w:rPr>
-      </w:pPr>
-      <m:oMathPara>
-        <m:oMath>
-          <m:r>
-            <w:rPr>
-              <w:rFonts w:ascii="Cambria Math" w:hAnsi="Cambria Math"/>
-              <w:sz w:val="28"/>
-              <w:szCs w:val="28"/>
-              <w:lang w:val="en-US"/>
-            </w:rPr>
-            <m:t>Mrotx=</m:t>
-          </m:r>
-          <m:d>
-            <m:dPr>
-              <m:ctrlPr>
-                <w:rPr>
-                  <w:rFonts w:ascii="Cambria Math" w:hAnsi="Cambria Math"/>
-                  <w:i/>
-                  <w:sz w:val="28"/>
-                  <w:szCs w:val="28"/>
-                </w:rPr>
-              </m:ctrlPr>
-            </m:dPr>
-            <m:e>
-              <m:m>
-                <m:mPr>
-                  <m:mcs>
-                    <m:mc>
-                      <m:mcPr>
-                        <m:count m:val="4"/>
-                        <m:mcJc m:val="center"/>
-                      </m:mcPr>
-                    </m:mc>
-                  </m:mcs>
-                  <m:ctrlPr>
-                    <w:rPr>
-                      <w:rFonts w:ascii="Cambria Math" w:hAnsi="Cambria Math"/>
-                      <w:i/>
-                      <w:sz w:val="28"/>
-                      <w:szCs w:val="28"/>
-                    </w:rPr>
-                  </m:ctrlPr>
-                </m:mPr>
-                <m:mr>
-                  <m:e>
-                    <m:r>
-                      <w:rPr>
-                        <w:rFonts w:ascii="Cambria Math" w:hAnsi="Cambria Math"/>
-                        <w:sz w:val="28"/>
-                        <w:szCs w:val="28"/>
-                      </w:rPr>
-                      <m:t>1</m:t>
-                    </m:r>
-                  </m:e>
-                  <m:e>
-                    <m:r>
-                      <w:rPr>
-                        <w:rFonts w:ascii="Cambria Math" w:hAnsi="Cambria Math"/>
-                        <w:sz w:val="28"/>
-                        <w:szCs w:val="28"/>
-                      </w:rPr>
-                      <m:t>0</m:t>
-                    </m:r>
-                  </m:e>
-                  <m:e>
-                    <m:r>
-                      <w:rPr>
-                        <w:rFonts w:ascii="Cambria Math" w:hAnsi="Cambria Math"/>
-                        <w:sz w:val="28"/>
-                        <w:szCs w:val="28"/>
-                      </w:rPr>
-                      <m:t>0</m:t>
-                    </m:r>
-                    <m:ctrlPr>
-                      <w:rPr>
-                        <w:rFonts w:ascii="Cambria Math" w:eastAsia="Cambria Math" w:hAnsi="Cambria Math" w:cs="Cambria Math"/>
-                        <w:i/>
-                        <w:sz w:val="28"/>
-                        <w:szCs w:val="28"/>
-                      </w:rPr>
-                    </m:ctrlPr>
-                  </m:e>
-                  <m:e>
-                    <m:r>
-                      <w:rPr>
-                        <w:rFonts w:ascii="Cambria Math" w:eastAsia="Cambria Math" w:hAnsi="Cambria Math" w:cs="Cambria Math"/>
-                        <w:sz w:val="28"/>
-                        <w:szCs w:val="28"/>
-                      </w:rPr>
-                      <m:t>0</m:t>
-                    </m:r>
-                    <m:ctrlPr>
-                      <w:rPr>
-                        <w:rFonts w:ascii="Cambria Math" w:eastAsia="Cambria Math" w:hAnsi="Cambria Math" w:cs="Cambria Math"/>
-                        <w:i/>
-                        <w:sz w:val="28"/>
-                        <w:szCs w:val="28"/>
-                      </w:rPr>
-                    </m:ctrlPr>
-                  </m:e>
-                </m:mr>
-                <m:mr>
-                  <m:e>
-                    <m:r>
-                      <w:rPr>
-                        <w:rFonts w:ascii="Cambria Math" w:eastAsia="Cambria Math" w:hAnsi="Cambria Math" w:cs="Cambria Math"/>
-                        <w:sz w:val="28"/>
-                        <w:szCs w:val="28"/>
-                      </w:rPr>
-                      <m:t>0</m:t>
-                    </m:r>
-                  </m:e>
-                  <m:e>
-                    <m:r>
-                      <w:rPr>
-                        <w:rFonts w:ascii="Cambria Math" w:hAnsi="Cambria Math"/>
-                        <w:sz w:val="28"/>
-                        <w:szCs w:val="28"/>
-                      </w:rPr>
-                      <m:t>cosα</m:t>
-                    </m:r>
-                    <m:ctrlPr>
-                      <w:rPr>
-                        <w:rFonts w:ascii="Cambria Math" w:eastAsia="Cambria Math" w:hAnsi="Cambria Math" w:cs="Cambria Math"/>
-                        <w:i/>
-                        <w:sz w:val="28"/>
-                        <w:szCs w:val="28"/>
-                      </w:rPr>
-                    </m:ctrlPr>
-                  </m:e>
-                  <m:e>
-                    <m:r>
-                      <w:rPr>
-                        <w:rFonts w:ascii="Cambria Math" w:hAnsi="Cambria Math"/>
-                        <w:sz w:val="28"/>
-                        <w:szCs w:val="28"/>
-                      </w:rPr>
-                      <m:t>sinα</m:t>
-                    </m:r>
-                    <m:ctrlPr>
-                      <w:rPr>
-                        <w:rFonts w:ascii="Cambria Math" w:eastAsia="Cambria Math" w:hAnsi="Cambria Math" w:cs="Cambria Math"/>
-                        <w:i/>
-                        <w:sz w:val="28"/>
-                        <w:szCs w:val="28"/>
-                      </w:rPr>
-                    </m:ctrlPr>
-                  </m:e>
-                  <m:e>
-                    <m:r>
-                      <w:rPr>
-                        <w:rFonts w:ascii="Cambria Math" w:eastAsia="Cambria Math" w:hAnsi="Cambria Math" w:cs="Cambria Math"/>
-                        <w:sz w:val="28"/>
-                        <w:szCs w:val="28"/>
-                      </w:rPr>
-                      <m:t>0</m:t>
-                    </m:r>
-                    <m:ctrlPr>
-                      <w:rPr>
-                        <w:rFonts w:ascii="Cambria Math" w:eastAsia="Cambria Math" w:hAnsi="Cambria Math" w:cs="Cambria Math"/>
-                        <w:i/>
-                        <w:sz w:val="28"/>
-                        <w:szCs w:val="28"/>
-                      </w:rPr>
-                    </m:ctrlPr>
-                  </m:e>
-                </m:mr>
-                <m:mr>
-                  <m:e>
-                    <m:r>
-                      <w:rPr>
-                        <w:rFonts w:ascii="Cambria Math" w:eastAsia="Cambria Math" w:hAnsi="Cambria Math" w:cs="Cambria Math"/>
-                        <w:sz w:val="28"/>
-                        <w:szCs w:val="28"/>
-                      </w:rPr>
-                      <m:t>0</m:t>
-                    </m:r>
-                    <m:ctrlPr>
-                      <w:rPr>
-                        <w:rFonts w:ascii="Cambria Math" w:eastAsia="Cambria Math" w:hAnsi="Cambria Math" w:cs="Cambria Math"/>
-                        <w:i/>
-                        <w:sz w:val="28"/>
-                        <w:szCs w:val="28"/>
-                      </w:rPr>
-                    </m:ctrlPr>
-                  </m:e>
-                  <m:e>
-                    <m:r>
-                      <w:rPr>
-                        <w:rFonts w:ascii="Cambria Math" w:hAnsi="Cambria Math"/>
-                        <w:sz w:val="28"/>
-                        <w:szCs w:val="28"/>
-                      </w:rPr>
-                      <m:t>-sinα</m:t>
-                    </m:r>
-                    <m:ctrlPr>
-                      <w:rPr>
-                        <w:rFonts w:ascii="Cambria Math" w:eastAsia="Cambria Math" w:hAnsi="Cambria Math" w:cs="Cambria Math"/>
-                        <w:i/>
-                        <w:sz w:val="28"/>
-                        <w:szCs w:val="28"/>
-                      </w:rPr>
-                    </m:ctrlPr>
-                  </m:e>
-                  <m:e>
-                    <m:r>
-                      <w:rPr>
-                        <w:rFonts w:ascii="Cambria Math" w:hAnsi="Cambria Math"/>
-                        <w:sz w:val="28"/>
-                        <w:szCs w:val="28"/>
-                      </w:rPr>
-                      <m:t>cosα</m:t>
-                    </m:r>
-                    <m:ctrlPr>
-                      <w:rPr>
-                        <w:rFonts w:ascii="Cambria Math" w:eastAsia="Cambria Math" w:hAnsi="Cambria Math" w:cs="Cambria Math"/>
-                        <w:i/>
-                        <w:sz w:val="28"/>
-                        <w:szCs w:val="28"/>
-                      </w:rPr>
-                    </m:ctrlPr>
-                  </m:e>
-                  <m:e>
-                    <m:r>
-                      <w:rPr>
-                        <w:rFonts w:ascii="Cambria Math" w:eastAsia="Cambria Math" w:hAnsi="Cambria Math" w:cs="Cambria Math"/>
-                        <w:sz w:val="28"/>
-                        <w:szCs w:val="28"/>
-                      </w:rPr>
-                      <m:t>0</m:t>
-                    </m:r>
-                    <m:ctrlPr>
-                      <w:rPr>
-                        <w:rFonts w:ascii="Cambria Math" w:eastAsia="Cambria Math" w:hAnsi="Cambria Math" w:cs="Cambria Math"/>
-                        <w:i/>
-                        <w:sz w:val="28"/>
-                        <w:szCs w:val="28"/>
-                      </w:rPr>
-                    </m:ctrlPr>
-                  </m:e>
-                </m:mr>
-                <m:mr>
-                  <m:e>
-                    <m:r>
-                      <w:rPr>
-                        <w:rFonts w:ascii="Cambria Math" w:eastAsia="Cambria Math" w:hAnsi="Cambria Math" w:cs="Cambria Math"/>
-                        <w:sz w:val="28"/>
-                        <w:szCs w:val="28"/>
-                      </w:rPr>
-                      <m:t>0</m:t>
-                    </m:r>
-                    <m:ctrlPr>
-                      <w:rPr>
-                        <w:rFonts w:ascii="Cambria Math" w:eastAsia="Cambria Math" w:hAnsi="Cambria Math" w:cs="Cambria Math"/>
-                        <w:i/>
-                        <w:sz w:val="28"/>
-                        <w:szCs w:val="28"/>
-                      </w:rPr>
-                    </m:ctrlPr>
-                  </m:e>
-                  <m:e>
-                    <m:r>
-                      <w:rPr>
-                        <w:rFonts w:ascii="Cambria Math" w:eastAsia="Cambria Math" w:hAnsi="Cambria Math" w:cs="Cambria Math"/>
-                        <w:sz w:val="28"/>
-                        <w:szCs w:val="28"/>
-                      </w:rPr>
-                      <m:t>0</m:t>
-                    </m:r>
-                    <m:ctrlPr>
-                      <w:rPr>
-                        <w:rFonts w:ascii="Cambria Math" w:eastAsia="Cambria Math" w:hAnsi="Cambria Math" w:cs="Cambria Math"/>
-                        <w:i/>
-                        <w:sz w:val="28"/>
-                        <w:szCs w:val="28"/>
-                      </w:rPr>
-                    </m:ctrlPr>
-                  </m:e>
-                  <m:e>
-                    <m:r>
-                      <w:rPr>
-                        <w:rFonts w:ascii="Cambria Math" w:eastAsia="Cambria Math" w:hAnsi="Cambria Math" w:cs="Cambria Math"/>
-                        <w:sz w:val="28"/>
-                        <w:szCs w:val="28"/>
-                      </w:rPr>
-                      <m:t>0</m:t>
-                    </m:r>
-                    <m:ctrlPr>
-                      <w:rPr>
-                        <w:rFonts w:ascii="Cambria Math" w:eastAsia="Cambria Math" w:hAnsi="Cambria Math" w:cs="Cambria Math"/>
-                        <w:i/>
-                        <w:sz w:val="28"/>
-                        <w:szCs w:val="28"/>
-                      </w:rPr>
-                    </m:ctrlPr>
-                  </m:e>
-                  <m:e>
-                    <m:r>
-                      <w:rPr>
-                        <w:rFonts w:ascii="Cambria Math" w:eastAsia="Cambria Math" w:hAnsi="Cambria Math" w:cs="Cambria Math"/>
-                        <w:sz w:val="28"/>
-                        <w:szCs w:val="28"/>
-                      </w:rPr>
-                      <m:t>1</m:t>
-                    </m:r>
-                  </m:e>
-                </m:mr>
-              </m:m>
-            </m:e>
-          </m:d>
-          <m:r>
-            <w:rPr>
-              <w:rFonts w:ascii="Cambria Math" w:hAnsi="Cambria Math"/>
-              <w:sz w:val="28"/>
-              <w:szCs w:val="28"/>
-            </w:rPr>
-            <m:t xml:space="preserve"> (3)</m:t>
-          </m:r>
-        </m:oMath>
-      </m:oMathPara>
-    </w:p>
-    <w:p>
-      <w:pPr>
-        <w:spacing w:before="0" w:after="0"/>
-        <w:jc w:val="both"/>
-        <w:rPr>
-          <w:sz w:val="28"/>
-          <w:szCs w:val="28"/>
-        </w:rPr>
-      </w:pPr>
-      <m:oMathPara>
-        <m:oMath>
-          <m:r>
-            <w:rPr>
-              <w:rFonts w:ascii="Cambria Math" w:hAnsi="Cambria Math"/>
-              <w:sz w:val="28"/>
-              <w:szCs w:val="28"/>
-              <w:lang w:val="en-US"/>
-            </w:rPr>
-            <m:t>Mroty=</m:t>
-          </m:r>
-          <m:d>
-            <m:dPr>
-              <m:ctrlPr>
-                <w:rPr>
-                  <w:rFonts w:ascii="Cambria Math" w:hAnsi="Cambria Math"/>
-                  <w:i/>
-                  <w:sz w:val="28"/>
-                  <w:szCs w:val="28"/>
-                </w:rPr>
-              </m:ctrlPr>
-            </m:dPr>
-            <m:e>
-              <m:m>
-                <m:mPr>
-                  <m:mcs>
-                    <m:mc>
-                      <m:mcPr>
-                        <m:count m:val="4"/>
-                        <m:mcJc m:val="center"/>
-                      </m:mcPr>
-                    </m:mc>
-                  </m:mcs>
-                  <m:ctrlPr>
-                    <w:rPr>
-                      <w:rFonts w:ascii="Cambria Math" w:hAnsi="Cambria Math"/>
-                      <w:i/>
-                      <w:sz w:val="28"/>
-                      <w:szCs w:val="28"/>
-                    </w:rPr>
-                  </m:ctrlPr>
-                </m:mPr>
-                <m:mr>
-                  <m:e>
-                    <m:r>
-                      <w:rPr>
-                        <w:rFonts w:ascii="Cambria Math" w:hAnsi="Cambria Math"/>
-                        <w:sz w:val="28"/>
-                        <w:szCs w:val="28"/>
-                      </w:rPr>
-                      <m:t>cosα</m:t>
-                    </m:r>
-                  </m:e>
-                  <m:e>
-                    <m:r>
-                      <w:rPr>
-                        <w:rFonts w:ascii="Cambria Math" w:hAnsi="Cambria Math"/>
-                        <w:sz w:val="28"/>
-                        <w:szCs w:val="28"/>
-                      </w:rPr>
-                      <m:t>0</m:t>
-                    </m:r>
-                  </m:e>
-                  <m:e>
-                    <m:r>
-                      <w:rPr>
-                        <w:rFonts w:ascii="Cambria Math" w:hAnsi="Cambria Math"/>
-                        <w:sz w:val="28"/>
-                        <w:szCs w:val="28"/>
-                      </w:rPr>
-                      <m:t>-sinα</m:t>
-                    </m:r>
-                    <m:ctrlPr>
-                      <w:rPr>
-                        <w:rFonts w:ascii="Cambria Math" w:eastAsia="Cambria Math" w:hAnsi="Cambria Math" w:cs="Cambria Math"/>
-                        <w:i/>
-                        <w:sz w:val="28"/>
-                        <w:szCs w:val="28"/>
-                      </w:rPr>
-                    </m:ctrlPr>
-                  </m:e>
-                  <m:e>
-                    <m:r>
-                      <w:rPr>
-                        <w:rFonts w:ascii="Cambria Math" w:eastAsia="Cambria Math" w:hAnsi="Cambria Math" w:cs="Cambria Math"/>
-                        <w:sz w:val="28"/>
-                        <w:szCs w:val="28"/>
-                      </w:rPr>
-                      <m:t>0</m:t>
-                    </m:r>
-                    <m:ctrlPr>
-                      <w:rPr>
-                        <w:rFonts w:ascii="Cambria Math" w:eastAsia="Cambria Math" w:hAnsi="Cambria Math" w:cs="Cambria Math"/>
-                        <w:i/>
-                        <w:sz w:val="28"/>
-                        <w:szCs w:val="28"/>
-                      </w:rPr>
-                    </m:ctrlPr>
-                  </m:e>
-                </m:mr>
-                <m:mr>
-                  <m:e>
-                    <m:r>
-                      <w:rPr>
-                        <w:rFonts w:ascii="Cambria Math" w:eastAsia="Cambria Math" w:hAnsi="Cambria Math" w:cs="Cambria Math"/>
-                        <w:sz w:val="28"/>
-                        <w:szCs w:val="28"/>
-                      </w:rPr>
-                      <m:t>0</m:t>
-                    </m:r>
-                  </m:e>
-                  <m:e>
-                    <m:r>
-                      <w:rPr>
-                        <w:rFonts w:ascii="Cambria Math" w:hAnsi="Cambria Math"/>
-                        <w:sz w:val="28"/>
-                        <w:szCs w:val="28"/>
-                      </w:rPr>
-                      <m:t>1</m:t>
-                    </m:r>
-                    <m:ctrlPr>
-                      <w:rPr>
-                        <w:rFonts w:ascii="Cambria Math" w:eastAsia="Cambria Math" w:hAnsi="Cambria Math" w:cs="Cambria Math"/>
-                        <w:i/>
-                        <w:sz w:val="28"/>
-                        <w:szCs w:val="28"/>
-                      </w:rPr>
-                    </m:ctrlPr>
-                  </m:e>
-                  <m:e>
-                    <m:r>
-                      <w:rPr>
-                        <w:rFonts w:ascii="Cambria Math" w:hAnsi="Cambria Math"/>
-                        <w:sz w:val="28"/>
-                        <w:szCs w:val="28"/>
-                      </w:rPr>
-                      <m:t>0</m:t>
-                    </m:r>
-                    <m:ctrlPr>
-                      <w:rPr>
-                        <w:rFonts w:ascii="Cambria Math" w:eastAsia="Cambria Math" w:hAnsi="Cambria Math" w:cs="Cambria Math"/>
-                        <w:i/>
-                        <w:sz w:val="28"/>
-                        <w:szCs w:val="28"/>
-                      </w:rPr>
-                    </m:ctrlPr>
-                  </m:e>
-                  <m:e>
-                    <m:r>
-                      <w:rPr>
-                        <w:rFonts w:ascii="Cambria Math" w:eastAsia="Cambria Math" w:hAnsi="Cambria Math" w:cs="Cambria Math"/>
-                        <w:sz w:val="28"/>
-                        <w:szCs w:val="28"/>
-                      </w:rPr>
-                      <m:t>0</m:t>
-                    </m:r>
-                    <m:ctrlPr>
-                      <w:rPr>
-                        <w:rFonts w:ascii="Cambria Math" w:eastAsia="Cambria Math" w:hAnsi="Cambria Math" w:cs="Cambria Math"/>
-                        <w:i/>
-                        <w:sz w:val="28"/>
-                        <w:szCs w:val="28"/>
-                      </w:rPr>
-                    </m:ctrlPr>
-                  </m:e>
-                </m:mr>
-                <m:mr>
-                  <m:e>
-                    <m:r>
-                      <w:rPr>
-                        <w:rFonts w:ascii="Cambria Math" w:hAnsi="Cambria Math"/>
-                        <w:sz w:val="28"/>
-                        <w:szCs w:val="28"/>
-                      </w:rPr>
-                      <m:t>sinα</m:t>
-                    </m:r>
-                    <m:ctrlPr>
-                      <w:rPr>
-                        <w:rFonts w:ascii="Cambria Math" w:eastAsia="Cambria Math" w:hAnsi="Cambria Math" w:cs="Cambria Math"/>
-                        <w:i/>
-                        <w:sz w:val="28"/>
-                        <w:szCs w:val="28"/>
-                      </w:rPr>
-                    </m:ctrlPr>
-                  </m:e>
-                  <m:e>
-                    <m:r>
-                      <w:rPr>
-                        <w:rFonts w:ascii="Cambria Math" w:hAnsi="Cambria Math"/>
-                        <w:sz w:val="28"/>
-                        <w:szCs w:val="28"/>
-                      </w:rPr>
-                      <m:t>0</m:t>
-                    </m:r>
-                    <m:ctrlPr>
-                      <w:rPr>
-                        <w:rFonts w:ascii="Cambria Math" w:eastAsia="Cambria Math" w:hAnsi="Cambria Math" w:cs="Cambria Math"/>
-                        <w:i/>
-                        <w:sz w:val="28"/>
-                        <w:szCs w:val="28"/>
-                      </w:rPr>
-                    </m:ctrlPr>
-                  </m:e>
-                  <m:e>
-                    <m:r>
-                      <w:rPr>
-                        <w:rFonts w:ascii="Cambria Math" w:hAnsi="Cambria Math"/>
-                        <w:sz w:val="28"/>
-                        <w:szCs w:val="28"/>
-                      </w:rPr>
-                      <m:t>cosα</m:t>
-                    </m:r>
-                    <m:ctrlPr>
-                      <w:rPr>
-                        <w:rFonts w:ascii="Cambria Math" w:eastAsia="Cambria Math" w:hAnsi="Cambria Math" w:cs="Cambria Math"/>
-                        <w:i/>
-                        <w:sz w:val="28"/>
-                        <w:szCs w:val="28"/>
-                      </w:rPr>
-                    </m:ctrlPr>
-                  </m:e>
-                  <m:e>
-                    <m:r>
-                      <w:rPr>
-                        <w:rFonts w:ascii="Cambria Math" w:eastAsia="Cambria Math" w:hAnsi="Cambria Math" w:cs="Cambria Math"/>
-                        <w:sz w:val="28"/>
-                        <w:szCs w:val="28"/>
-                      </w:rPr>
-                      <m:t>0</m:t>
-                    </m:r>
-                    <m:ctrlPr>
-                      <w:rPr>
-                        <w:rFonts w:ascii="Cambria Math" w:eastAsia="Cambria Math" w:hAnsi="Cambria Math" w:cs="Cambria Math"/>
-                        <w:i/>
-                        <w:sz w:val="28"/>
-                        <w:szCs w:val="28"/>
-                      </w:rPr>
-                    </m:ctrlPr>
-                  </m:e>
-                </m:mr>
-                <m:mr>
-                  <m:e>
-                    <m:r>
-                      <w:rPr>
-                        <w:rFonts w:ascii="Cambria Math" w:eastAsia="Cambria Math" w:hAnsi="Cambria Math" w:cs="Cambria Math"/>
-                        <w:sz w:val="28"/>
-                        <w:szCs w:val="28"/>
-                      </w:rPr>
-                      <m:t>0</m:t>
-                    </m:r>
-                    <m:ctrlPr>
-                      <w:rPr>
-                        <w:rFonts w:ascii="Cambria Math" w:eastAsia="Cambria Math" w:hAnsi="Cambria Math" w:cs="Cambria Math"/>
-                        <w:i/>
-                        <w:sz w:val="28"/>
-                        <w:szCs w:val="28"/>
-                      </w:rPr>
-                    </m:ctrlPr>
-                  </m:e>
-                  <m:e>
-                    <m:r>
-                      <w:rPr>
-                        <w:rFonts w:ascii="Cambria Math" w:eastAsia="Cambria Math" w:hAnsi="Cambria Math" w:cs="Cambria Math"/>
-                        <w:sz w:val="28"/>
-                        <w:szCs w:val="28"/>
-                      </w:rPr>
-                      <m:t>0</m:t>
-                    </m:r>
-                    <m:ctrlPr>
-                      <w:rPr>
-                        <w:rFonts w:ascii="Cambria Math" w:eastAsia="Cambria Math" w:hAnsi="Cambria Math" w:cs="Cambria Math"/>
-                        <w:i/>
-                        <w:sz w:val="28"/>
-                        <w:szCs w:val="28"/>
-                      </w:rPr>
-                    </m:ctrlPr>
-                  </m:e>
-                  <m:e>
-                    <m:r>
-                      <w:rPr>
-                        <w:rFonts w:ascii="Cambria Math" w:eastAsia="Cambria Math" w:hAnsi="Cambria Math" w:cs="Cambria Math"/>
-                        <w:sz w:val="28"/>
-                        <w:szCs w:val="28"/>
-                      </w:rPr>
-                      <m:t>0</m:t>
-                    </m:r>
-                    <m:ctrlPr>
-                      <w:rPr>
-                        <w:rFonts w:ascii="Cambria Math" w:eastAsia="Cambria Math" w:hAnsi="Cambria Math" w:cs="Cambria Math"/>
-                        <w:i/>
-                        <w:sz w:val="28"/>
-                        <w:szCs w:val="28"/>
-                      </w:rPr>
-                    </m:ctrlPr>
-                  </m:e>
-                  <m:e>
-                    <m:r>
-                      <w:rPr>
-                        <w:rFonts w:ascii="Cambria Math" w:eastAsia="Cambria Math" w:hAnsi="Cambria Math" w:cs="Cambria Math"/>
-                        <w:sz w:val="28"/>
-                        <w:szCs w:val="28"/>
-                      </w:rPr>
-                      <m:t>1</m:t>
-                    </m:r>
-                  </m:e>
-                </m:mr>
-              </m:m>
-            </m:e>
-          </m:d>
-          <m:r>
-            <w:rPr>
-              <w:rFonts w:ascii="Cambria Math" w:hAnsi="Cambria Math"/>
-              <w:sz w:val="28"/>
-              <w:szCs w:val="28"/>
-            </w:rPr>
-            <m:t xml:space="preserve"> (4)</m:t>
-          </m:r>
-        </m:oMath>
-      </m:oMathPara>
-    </w:p>
-    <w:p>
-      <w:pPr>
-        <w:spacing w:before="0" w:after="0"/>
-        <w:jc w:val="both"/>
-        <w:rPr>
-          <w:sz w:val="28"/>
-          <w:szCs w:val="28"/>
-        </w:rPr>
-      </w:pPr>
-      <m:oMathPara>
-        <m:oMath>
-          <m:r>
-            <w:rPr>
-              <w:rFonts w:ascii="Cambria Math" w:hAnsi="Cambria Math"/>
-              <w:sz w:val="28"/>
-              <w:szCs w:val="28"/>
-              <w:lang w:val="en-US"/>
-            </w:rPr>
-            <w:lastRenderedPageBreak/>
-            <m:t>Mrotz=</m:t>
-          </m:r>
-          <m:d>
-            <m:dPr>
-              <m:ctrlPr>
-                <w:rPr>
-                  <w:rFonts w:ascii="Cambria Math" w:hAnsi="Cambria Math"/>
-                  <w:i/>
-                  <w:sz w:val="28"/>
-                  <w:szCs w:val="28"/>
-                </w:rPr>
-              </m:ctrlPr>
-            </m:dPr>
-            <m:e>
-              <m:m>
-                <m:mPr>
-                  <m:mcs>
-                    <m:mc>
-                      <m:mcPr>
-                        <m:count m:val="4"/>
-                        <m:mcJc m:val="center"/>
-                      </m:mcPr>
-                    </m:mc>
-                  </m:mcs>
-                  <m:ctrlPr>
-                    <w:rPr>
-                      <w:rFonts w:ascii="Cambria Math" w:hAnsi="Cambria Math"/>
-                      <w:i/>
-                      <w:sz w:val="28"/>
-                      <w:szCs w:val="28"/>
-                    </w:rPr>
-                  </m:ctrlPr>
-                </m:mPr>
-                <m:mr>
-                  <m:e>
-                    <m:r>
-                      <w:rPr>
-                        <w:rFonts w:ascii="Cambria Math" w:hAnsi="Cambria Math"/>
-                        <w:sz w:val="28"/>
-                        <w:szCs w:val="28"/>
-                      </w:rPr>
-                      <m:t>cosα</m:t>
-                    </m:r>
-                  </m:e>
-                  <m:e>
-                    <m:r>
-                      <w:rPr>
-                        <w:rFonts w:ascii="Cambria Math" w:hAnsi="Cambria Math"/>
-                        <w:sz w:val="28"/>
-                        <w:szCs w:val="28"/>
-                      </w:rPr>
-                      <m:t>sinα</m:t>
-                    </m:r>
-                  </m:e>
-                  <m:e>
-                    <m:r>
-                      <w:rPr>
-                        <w:rFonts w:ascii="Cambria Math" w:hAnsi="Cambria Math"/>
-                        <w:sz w:val="28"/>
-                        <w:szCs w:val="28"/>
-                      </w:rPr>
-                      <m:t>0</m:t>
-                    </m:r>
-                    <m:ctrlPr>
-                      <w:rPr>
-                        <w:rFonts w:ascii="Cambria Math" w:eastAsia="Cambria Math" w:hAnsi="Cambria Math" w:cs="Cambria Math"/>
-                        <w:i/>
-                        <w:sz w:val="28"/>
-                        <w:szCs w:val="28"/>
-                      </w:rPr>
-                    </m:ctrlPr>
-                  </m:e>
-                  <m:e>
-                    <m:r>
-                      <w:rPr>
-                        <w:rFonts w:ascii="Cambria Math" w:eastAsia="Cambria Math" w:hAnsi="Cambria Math" w:cs="Cambria Math"/>
-                        <w:sz w:val="28"/>
-                        <w:szCs w:val="28"/>
-                      </w:rPr>
-                      <m:t>0</m:t>
-                    </m:r>
-                    <m:ctrlPr>
-                      <w:rPr>
-                        <w:rFonts w:ascii="Cambria Math" w:eastAsia="Cambria Math" w:hAnsi="Cambria Math" w:cs="Cambria Math"/>
-                        <w:i/>
-                        <w:sz w:val="28"/>
-                        <w:szCs w:val="28"/>
-                      </w:rPr>
-                    </m:ctrlPr>
-                  </m:e>
-                </m:mr>
-                <m:mr>
-                  <m:e>
-                    <m:r>
-                      <w:rPr>
-                        <w:rFonts w:ascii="Cambria Math" w:hAnsi="Cambria Math"/>
-                        <w:sz w:val="28"/>
-                        <w:szCs w:val="28"/>
-                      </w:rPr>
-                      <m:t>-sinα</m:t>
-                    </m:r>
-                  </m:e>
-                  <m:e>
-                    <m:r>
-                      <w:rPr>
-                        <w:rFonts w:ascii="Cambria Math" w:hAnsi="Cambria Math"/>
-                        <w:sz w:val="28"/>
-                        <w:szCs w:val="28"/>
-                      </w:rPr>
-                      <m:t>cosα</m:t>
-                    </m:r>
-                    <m:ctrlPr>
-                      <w:rPr>
-                        <w:rFonts w:ascii="Cambria Math" w:eastAsia="Cambria Math" w:hAnsi="Cambria Math" w:cs="Cambria Math"/>
-                        <w:i/>
-                        <w:sz w:val="28"/>
-                        <w:szCs w:val="28"/>
-                      </w:rPr>
-                    </m:ctrlPr>
-                  </m:e>
-                  <m:e>
-                    <m:r>
-                      <w:rPr>
-                        <w:rFonts w:ascii="Cambria Math" w:hAnsi="Cambria Math"/>
-                        <w:sz w:val="28"/>
-                        <w:szCs w:val="28"/>
-                      </w:rPr>
-                      <m:t>0</m:t>
-                    </m:r>
-                    <m:ctrlPr>
-                      <w:rPr>
-                        <w:rFonts w:ascii="Cambria Math" w:eastAsia="Cambria Math" w:hAnsi="Cambria Math" w:cs="Cambria Math"/>
-                        <w:i/>
-                        <w:sz w:val="28"/>
-                        <w:szCs w:val="28"/>
-                      </w:rPr>
-                    </m:ctrlPr>
-                  </m:e>
-                  <m:e>
-                    <m:r>
-                      <w:rPr>
-                        <w:rFonts w:ascii="Cambria Math" w:eastAsia="Cambria Math" w:hAnsi="Cambria Math" w:cs="Cambria Math"/>
-                        <w:sz w:val="28"/>
-                        <w:szCs w:val="28"/>
-                      </w:rPr>
-                      <m:t>0</m:t>
-                    </m:r>
-                    <m:ctrlPr>
-                      <w:rPr>
-                        <w:rFonts w:ascii="Cambria Math" w:eastAsia="Cambria Math" w:hAnsi="Cambria Math" w:cs="Cambria Math"/>
-                        <w:i/>
-                        <w:sz w:val="28"/>
-                        <w:szCs w:val="28"/>
-                      </w:rPr>
-                    </m:ctrlPr>
-                  </m:e>
-                </m:mr>
-                <m:mr>
-                  <m:e>
-                    <m:r>
-                      <w:rPr>
-                        <w:rFonts w:ascii="Cambria Math" w:hAnsi="Cambria Math"/>
-                        <w:sz w:val="28"/>
-                        <w:szCs w:val="28"/>
-                      </w:rPr>
-                      <m:t>0</m:t>
-                    </m:r>
-                    <m:ctrlPr>
-                      <w:rPr>
-                        <w:rFonts w:ascii="Cambria Math" w:eastAsia="Cambria Math" w:hAnsi="Cambria Math" w:cs="Cambria Math"/>
-                        <w:i/>
-                        <w:sz w:val="28"/>
-                        <w:szCs w:val="28"/>
-                      </w:rPr>
-                    </m:ctrlPr>
-                  </m:e>
-                  <m:e>
-                    <m:r>
-                      <w:rPr>
-                        <w:rFonts w:ascii="Cambria Math" w:hAnsi="Cambria Math"/>
-                        <w:sz w:val="28"/>
-                        <w:szCs w:val="28"/>
-                      </w:rPr>
-                      <m:t>0</m:t>
-                    </m:r>
-                    <m:ctrlPr>
-                      <w:rPr>
-                        <w:rFonts w:ascii="Cambria Math" w:eastAsia="Cambria Math" w:hAnsi="Cambria Math" w:cs="Cambria Math"/>
-                        <w:i/>
-                        <w:sz w:val="28"/>
-                        <w:szCs w:val="28"/>
-                      </w:rPr>
-                    </m:ctrlPr>
-                  </m:e>
-                  <m:e>
-                    <m:r>
-                      <w:rPr>
-                        <w:rFonts w:ascii="Cambria Math" w:eastAsia="Cambria Math" w:hAnsi="Cambria Math" w:cs="Cambria Math"/>
-                        <w:sz w:val="28"/>
-                        <w:szCs w:val="28"/>
-                      </w:rPr>
-                      <m:t>1</m:t>
-                    </m:r>
-                    <m:ctrlPr>
-                      <w:rPr>
-                        <w:rFonts w:ascii="Cambria Math" w:eastAsia="Cambria Math" w:hAnsi="Cambria Math" w:cs="Cambria Math"/>
-                        <w:i/>
-                        <w:sz w:val="28"/>
-                        <w:szCs w:val="28"/>
-                      </w:rPr>
-                    </m:ctrlPr>
-                  </m:e>
-                  <m:e>
-                    <m:r>
-                      <w:rPr>
-                        <w:rFonts w:ascii="Cambria Math" w:eastAsia="Cambria Math" w:hAnsi="Cambria Math" w:cs="Cambria Math"/>
-                        <w:sz w:val="28"/>
-                        <w:szCs w:val="28"/>
-                      </w:rPr>
-                      <m:t>0</m:t>
-                    </m:r>
-                    <m:ctrlPr>
-                      <w:rPr>
-                        <w:rFonts w:ascii="Cambria Math" w:eastAsia="Cambria Math" w:hAnsi="Cambria Math" w:cs="Cambria Math"/>
-                        <w:i/>
-                        <w:sz w:val="28"/>
-                        <w:szCs w:val="28"/>
-                      </w:rPr>
-                    </m:ctrlPr>
-                  </m:e>
-                </m:mr>
-                <m:mr>
-                  <m:e>
-                    <m:r>
-                      <w:rPr>
-                        <w:rFonts w:ascii="Cambria Math" w:eastAsia="Cambria Math" w:hAnsi="Cambria Math" w:cs="Cambria Math"/>
-                        <w:sz w:val="28"/>
-                        <w:szCs w:val="28"/>
-                      </w:rPr>
-                      <m:t>0</m:t>
-                    </m:r>
-                    <m:ctrlPr>
-                      <w:rPr>
-                        <w:rFonts w:ascii="Cambria Math" w:eastAsia="Cambria Math" w:hAnsi="Cambria Math" w:cs="Cambria Math"/>
-                        <w:i/>
-                        <w:sz w:val="28"/>
-                        <w:szCs w:val="28"/>
-                      </w:rPr>
-                    </m:ctrlPr>
-                  </m:e>
-                  <m:e>
-                    <m:r>
-                      <w:rPr>
-                        <w:rFonts w:ascii="Cambria Math" w:eastAsia="Cambria Math" w:hAnsi="Cambria Math" w:cs="Cambria Math"/>
-                        <w:sz w:val="28"/>
-                        <w:szCs w:val="28"/>
-                      </w:rPr>
-                      <m:t>0</m:t>
-                    </m:r>
-                    <m:ctrlPr>
-                      <w:rPr>
-                        <w:rFonts w:ascii="Cambria Math" w:eastAsia="Cambria Math" w:hAnsi="Cambria Math" w:cs="Cambria Math"/>
-                        <w:i/>
-                        <w:sz w:val="28"/>
-                        <w:szCs w:val="28"/>
-                      </w:rPr>
-                    </m:ctrlPr>
-                  </m:e>
-                  <m:e>
-                    <m:r>
-                      <w:rPr>
-                        <w:rFonts w:ascii="Cambria Math" w:eastAsia="Cambria Math" w:hAnsi="Cambria Math" w:cs="Cambria Math"/>
-                        <w:sz w:val="28"/>
-                        <w:szCs w:val="28"/>
-                      </w:rPr>
-                      <m:t>0</m:t>
-                    </m:r>
-                    <m:ctrlPr>
-                      <w:rPr>
-                        <w:rFonts w:ascii="Cambria Math" w:eastAsia="Cambria Math" w:hAnsi="Cambria Math" w:cs="Cambria Math"/>
-                        <w:i/>
-                        <w:sz w:val="28"/>
-                        <w:szCs w:val="28"/>
-                      </w:rPr>
-                    </m:ctrlPr>
-                  </m:e>
-                  <m:e>
-                    <m:r>
-                      <w:rPr>
-                        <w:rFonts w:ascii="Cambria Math" w:eastAsia="Cambria Math" w:hAnsi="Cambria Math" w:cs="Cambria Math"/>
-                        <w:sz w:val="28"/>
-                        <w:szCs w:val="28"/>
-                      </w:rPr>
-                      <m:t>1</m:t>
-                    </m:r>
-                  </m:e>
-                </m:mr>
-              </m:m>
-            </m:e>
-          </m:d>
-          <m:r>
-            <w:rPr>
-              <w:rFonts w:ascii="Cambria Math" w:hAnsi="Cambria Math"/>
-              <w:sz w:val="28"/>
-              <w:szCs w:val="28"/>
-            </w:rPr>
-            <m:t xml:space="preserve"> (5)</m:t>
-          </m:r>
-        </m:oMath>
-      </m:oMathPara>
-    </w:p>
-    <w:p>
-      <w:pPr>
-        <w:spacing w:before="0" w:after="0"/>
-        <w:ind w:firstLine="0"/>
-        <w:jc w:val="both"/>
-        <w:rPr>
-          <w:sz w:val="28"/>
-          <w:szCs w:val="28"/>
-        </w:rPr>
-      </w:pPr>
-      <m:oMathPara>
-        <m:oMath>
-          <m:r>
-            <w:rPr>
-              <w:rFonts w:ascii="Cambria Math" w:hAnsi="Cambria Math"/>
-              <w:sz w:val="28"/>
-              <w:szCs w:val="28"/>
-              <w:lang w:val="en-US"/>
-            </w:rPr>
-            <m:t>Mper=</m:t>
-          </m:r>
-          <m:d>
-            <m:dPr>
-              <m:ctrlPr>
-                <w:rPr>
-                  <w:rFonts w:ascii="Cambria Math" w:hAnsi="Cambria Math"/>
-                  <w:i/>
-                  <w:sz w:val="28"/>
-                  <w:szCs w:val="28"/>
-                </w:rPr>
-              </m:ctrlPr>
-            </m:dPr>
-            <m:e>
-              <m:m>
-                <m:mPr>
-                  <m:mcs>
-                    <m:mc>
-                      <m:mcPr>
-                        <m:count m:val="4"/>
-                        <m:mcJc m:val="center"/>
-                      </m:mcPr>
-                    </m:mc>
-                  </m:mcs>
-                  <m:ctrlPr>
-                    <w:rPr>
-                      <w:rFonts w:ascii="Cambria Math" w:hAnsi="Cambria Math"/>
-                      <w:i/>
-                      <w:sz w:val="28"/>
-                      <w:szCs w:val="28"/>
-                    </w:rPr>
-                  </m:ctrlPr>
-                </m:mPr>
-                <m:mr>
-                  <m:e>
-                    <m:r>
-                      <w:rPr>
-                        <w:rFonts w:ascii="Cambria Math" w:hAnsi="Cambria Math"/>
-                        <w:sz w:val="28"/>
-                        <w:szCs w:val="28"/>
-                      </w:rPr>
-                      <m:t>1</m:t>
-                    </m:r>
-                  </m:e>
-                  <m:e>
-                    <m:r>
-                      <w:rPr>
-                        <w:rFonts w:ascii="Cambria Math" w:hAnsi="Cambria Math"/>
-                        <w:sz w:val="28"/>
-                        <w:szCs w:val="28"/>
-                      </w:rPr>
-                      <m:t>0</m:t>
-                    </m:r>
-                  </m:e>
-                  <m:e>
-                    <m:r>
-                      <w:rPr>
-                        <w:rFonts w:ascii="Cambria Math" w:hAnsi="Cambria Math"/>
-                        <w:sz w:val="28"/>
-                        <w:szCs w:val="28"/>
-                      </w:rPr>
-                      <m:t>0</m:t>
-                    </m:r>
-                    <m:ctrlPr>
-                      <w:rPr>
-                        <w:rFonts w:ascii="Cambria Math" w:eastAsia="Cambria Math" w:hAnsi="Cambria Math" w:cs="Cambria Math"/>
-                        <w:i/>
-                        <w:sz w:val="28"/>
-                        <w:szCs w:val="28"/>
-                      </w:rPr>
-                    </m:ctrlPr>
-                  </m:e>
-                  <m:e>
-                    <m:r>
-                      <w:rPr>
-                        <w:rFonts w:ascii="Cambria Math" w:eastAsia="Cambria Math" w:hAnsi="Cambria Math" w:cs="Cambria Math"/>
-                        <w:sz w:val="28"/>
-                        <w:szCs w:val="28"/>
-                      </w:rPr>
-                      <m:t>0</m:t>
-                    </m:r>
-                    <m:ctrlPr>
-                      <w:rPr>
-                        <w:rFonts w:ascii="Cambria Math" w:eastAsia="Cambria Math" w:hAnsi="Cambria Math" w:cs="Cambria Math"/>
-                        <w:i/>
-                        <w:sz w:val="28"/>
-                        <w:szCs w:val="28"/>
-                      </w:rPr>
-                    </m:ctrlPr>
-                  </m:e>
-                </m:mr>
-                <m:mr>
-                  <m:e>
-                    <m:r>
-                      <w:rPr>
-                        <w:rFonts w:ascii="Cambria Math" w:eastAsia="Cambria Math" w:hAnsi="Cambria Math" w:cs="Cambria Math"/>
-                        <w:sz w:val="28"/>
-                        <w:szCs w:val="28"/>
-                      </w:rPr>
-                      <m:t>0</m:t>
-                    </m:r>
-                  </m:e>
-                  <m:e>
-                    <m:r>
-                      <w:rPr>
-                        <w:rFonts w:ascii="Cambria Math" w:hAnsi="Cambria Math"/>
-                        <w:sz w:val="28"/>
-                        <w:szCs w:val="28"/>
-                      </w:rPr>
-                      <m:t>1</m:t>
-                    </m:r>
-                    <m:ctrlPr>
-                      <w:rPr>
-                        <w:rFonts w:ascii="Cambria Math" w:eastAsia="Cambria Math" w:hAnsi="Cambria Math" w:cs="Cambria Math"/>
-                        <w:i/>
-                        <w:sz w:val="28"/>
-                        <w:szCs w:val="28"/>
-                      </w:rPr>
-                    </m:ctrlPr>
-                  </m:e>
-                  <m:e>
-                    <m:r>
-                      <w:rPr>
-                        <w:rFonts w:ascii="Cambria Math" w:eastAsia="Cambria Math" w:hAnsi="Cambria Math" w:cs="Cambria Math"/>
-                        <w:sz w:val="28"/>
-                        <w:szCs w:val="28"/>
-                      </w:rPr>
-                      <m:t>0</m:t>
-                    </m:r>
-                    <m:ctrlPr>
-                      <w:rPr>
-                        <w:rFonts w:ascii="Cambria Math" w:eastAsia="Cambria Math" w:hAnsi="Cambria Math" w:cs="Cambria Math"/>
-                        <w:i/>
-                        <w:sz w:val="28"/>
-                        <w:szCs w:val="28"/>
-                      </w:rPr>
-                    </m:ctrlPr>
-                  </m:e>
-                  <m:e>
-                    <m:r>
-                      <w:rPr>
-                        <w:rFonts w:ascii="Cambria Math" w:eastAsia="Cambria Math" w:hAnsi="Cambria Math" w:cs="Cambria Math"/>
-                        <w:sz w:val="28"/>
-                        <w:szCs w:val="28"/>
-                      </w:rPr>
-                      <m:t>0</m:t>
-                    </m:r>
-                    <m:ctrlPr>
-                      <w:rPr>
-                        <w:rFonts w:ascii="Cambria Math" w:eastAsia="Cambria Math" w:hAnsi="Cambria Math" w:cs="Cambria Math"/>
-                        <w:i/>
-                        <w:sz w:val="28"/>
-                        <w:szCs w:val="28"/>
-                      </w:rPr>
-                    </m:ctrlPr>
-                  </m:e>
-                </m:mr>
-                <m:mr>
-                  <m:e>
-                    <m:r>
-                      <w:rPr>
-                        <w:rFonts w:ascii="Cambria Math" w:eastAsia="Cambria Math" w:hAnsi="Cambria Math" w:cs="Cambria Math"/>
-                        <w:sz w:val="28"/>
-                        <w:szCs w:val="28"/>
-                      </w:rPr>
-                      <m:t>0</m:t>
-                    </m:r>
-                    <m:ctrlPr>
-                      <w:rPr>
-                        <w:rFonts w:ascii="Cambria Math" w:eastAsia="Cambria Math" w:hAnsi="Cambria Math" w:cs="Cambria Math"/>
-                        <w:i/>
-                        <w:sz w:val="28"/>
-                        <w:szCs w:val="28"/>
-                      </w:rPr>
-                    </m:ctrlPr>
-                  </m:e>
-                  <m:e>
-                    <m:r>
-                      <w:rPr>
-                        <w:rFonts w:ascii="Cambria Math" w:eastAsia="Cambria Math" w:hAnsi="Cambria Math" w:cs="Cambria Math"/>
-                        <w:sz w:val="28"/>
-                        <w:szCs w:val="28"/>
-                      </w:rPr>
-                      <m:t>0</m:t>
-                    </m:r>
-                    <m:ctrlPr>
-                      <w:rPr>
-                        <w:rFonts w:ascii="Cambria Math" w:eastAsia="Cambria Math" w:hAnsi="Cambria Math" w:cs="Cambria Math"/>
-                        <w:i/>
-                        <w:sz w:val="28"/>
-                        <w:szCs w:val="28"/>
-                      </w:rPr>
-                    </m:ctrlPr>
-                  </m:e>
-                  <m:e>
-                    <m:r>
-                      <w:rPr>
-                        <w:rFonts w:ascii="Cambria Math" w:eastAsia="Cambria Math" w:hAnsi="Cambria Math" w:cs="Cambria Math"/>
-                        <w:sz w:val="28"/>
-                        <w:szCs w:val="28"/>
-                      </w:rPr>
-                      <m:t>1</m:t>
-                    </m:r>
-                    <m:ctrlPr>
-                      <w:rPr>
-                        <w:rFonts w:ascii="Cambria Math" w:eastAsia="Cambria Math" w:hAnsi="Cambria Math" w:cs="Cambria Math"/>
-                        <w:i/>
-                        <w:sz w:val="28"/>
-                        <w:szCs w:val="28"/>
-                      </w:rPr>
-                    </m:ctrlPr>
-                  </m:e>
-                  <m:e>
-                    <m:r>
-                      <w:rPr>
-                        <w:rFonts w:ascii="Cambria Math" w:eastAsia="Cambria Math" w:hAnsi="Cambria Math" w:cs="Cambria Math"/>
-                        <w:sz w:val="28"/>
-                        <w:szCs w:val="28"/>
-                      </w:rPr>
-                      <m:t>-1/k</m:t>
-                    </m:r>
-                    <m:ctrlPr>
-                      <w:rPr>
-                        <w:rFonts w:ascii="Cambria Math" w:eastAsia="Cambria Math" w:hAnsi="Cambria Math" w:cs="Cambria Math"/>
-                        <w:i/>
-                        <w:sz w:val="28"/>
-                        <w:szCs w:val="28"/>
-                      </w:rPr>
-                    </m:ctrlPr>
-                  </m:e>
-                </m:mr>
-                <m:mr>
-                  <m:e>
-                    <m:r>
-                      <w:rPr>
-                        <w:rFonts w:ascii="Cambria Math" w:eastAsia="Cambria Math" w:hAnsi="Cambria Math" w:cs="Cambria Math"/>
-                        <w:sz w:val="28"/>
-                        <w:szCs w:val="28"/>
-                      </w:rPr>
-                      <m:t>0</m:t>
-                    </m:r>
-                    <m:ctrlPr>
-                      <w:rPr>
-                        <w:rFonts w:ascii="Cambria Math" w:eastAsia="Cambria Math" w:hAnsi="Cambria Math" w:cs="Cambria Math"/>
-                        <w:i/>
-                        <w:sz w:val="28"/>
-                        <w:szCs w:val="28"/>
-                      </w:rPr>
-                    </m:ctrlPr>
-                  </m:e>
-                  <m:e>
-                    <m:r>
-                      <w:rPr>
-                        <w:rFonts w:ascii="Cambria Math" w:eastAsia="Cambria Math" w:hAnsi="Cambria Math" w:cs="Cambria Math"/>
-                        <w:sz w:val="28"/>
-                        <w:szCs w:val="28"/>
-                      </w:rPr>
-                      <m:t>0</m:t>
-                    </m:r>
-                    <m:ctrlPr>
-                      <w:rPr>
-                        <w:rFonts w:ascii="Cambria Math" w:eastAsia="Cambria Math" w:hAnsi="Cambria Math" w:cs="Cambria Math"/>
-                        <w:i/>
-                        <w:sz w:val="28"/>
-                        <w:szCs w:val="28"/>
-                      </w:rPr>
-                    </m:ctrlPr>
-                  </m:e>
-                  <m:e>
-                    <m:r>
-                      <w:rPr>
-                        <w:rFonts w:ascii="Cambria Math" w:eastAsia="Cambria Math" w:hAnsi="Cambria Math" w:cs="Cambria Math"/>
-                        <w:sz w:val="28"/>
-                        <w:szCs w:val="28"/>
-                      </w:rPr>
-                      <m:t>0</m:t>
-                    </m:r>
-                    <m:ctrlPr>
-                      <w:rPr>
-                        <w:rFonts w:ascii="Cambria Math" w:eastAsia="Cambria Math" w:hAnsi="Cambria Math" w:cs="Cambria Math"/>
-                        <w:i/>
-                        <w:sz w:val="28"/>
-                        <w:szCs w:val="28"/>
-                      </w:rPr>
-                    </m:ctrlPr>
-                  </m:e>
-                  <m:e>
-                    <m:r>
-                      <w:rPr>
-                        <w:rFonts w:ascii="Cambria Math" w:eastAsia="Cambria Math" w:hAnsi="Cambria Math" w:cs="Cambria Math"/>
-                        <w:sz w:val="28"/>
-                        <w:szCs w:val="28"/>
-                      </w:rPr>
-                      <m:t>1</m:t>
-                    </m:r>
-                  </m:e>
-                </m:mr>
-              </m:m>
-            </m:e>
-          </m:d>
-          <m:r>
-            <w:rPr>
-              <w:rFonts w:ascii="Cambria Math" w:hAnsi="Cambria Math"/>
-              <w:sz w:val="28"/>
-              <w:szCs w:val="28"/>
-            </w:rPr>
-            <m:t xml:space="preserve"> (6)</m:t>
-          </m:r>
-        </m:oMath>
-      </m:oMathPara>
-    </w:p>
-    <w:p>
-      <w:pPr>
-        <w:spacing w:before="0" w:after="0"/>
-        <w:jc w:val="both"/>
-        <w:rPr>
-          <w:sz w:val="28"/>
-          <w:szCs w:val="28"/>
-        </w:rPr>
-      </w:pPr>
-    </w:p>
-    <w:p>
-      <w:pPr>
-        <w:spacing w:before="0" w:after="0"/>
-        <w:ind w:firstLine="0"/>
-        <w:jc w:val="both"/>
-        <w:rPr>
-          <w:sz w:val="28"/>
-          <w:szCs w:val="28"/>
-        </w:rPr>
-      </w:pPr>
-      <w:r>
-        <w:rPr>
-          <w:sz w:val="28"/>
-          <w:szCs w:val="28"/>
-        </w:rPr>
-        <w:t xml:space="preserve">где </w:t>
-      </w:r>
-      <w:r>
-        <w:rPr>
-          <w:sz w:val="28"/>
-          <w:szCs w:val="28"/>
-        </w:rPr>
-        <w:t xml:space="preserve">(1) – </w:t>
-      </w:r>
-      <w:r>
-        <w:rPr>
-          <w:sz w:val="28"/>
-          <w:szCs w:val="28"/>
-        </w:rPr>
-        <w:t xml:space="preserve">матрица перемещения, (2) – матрица масштабирования, (3), (4) и (5) – матрицы поворота вокруг ортогональных осей </w:t>
-      </w:r>
-      <w:r>
-        <w:rPr>
-          <w:sz w:val="28"/>
-          <w:szCs w:val="28"/>
-          <w:lang w:val="en-US"/>
-        </w:rPr>
-        <w:t>X</w:t>
-      </w:r>
-      <w:r>
-        <w:rPr>
-          <w:sz w:val="28"/>
-          <w:szCs w:val="28"/>
-        </w:rPr>
-        <w:t xml:space="preserve">, </w:t>
-      </w:r>
-      <w:r>
-        <w:rPr>
-          <w:sz w:val="28"/>
-          <w:szCs w:val="28"/>
-          <w:lang w:val="en-US"/>
-        </w:rPr>
-        <w:t>Y</w:t>
-      </w:r>
-      <w:r>
-        <w:rPr>
-          <w:sz w:val="28"/>
-          <w:szCs w:val="28"/>
-        </w:rPr>
-        <w:t xml:space="preserve"> </w:t>
-      </w:r>
-      <w:r>
-        <w:rPr>
-          <w:sz w:val="28"/>
-          <w:szCs w:val="28"/>
-        </w:rPr>
-        <w:t xml:space="preserve">и </w:t>
-      </w:r>
-      <w:r>
-        <w:rPr>
-          <w:sz w:val="28"/>
-          <w:szCs w:val="28"/>
-          <w:lang w:val="en-US"/>
-        </w:rPr>
-        <w:t>Z</w:t>
-      </w:r>
-      <w:r>
-        <w:rPr>
-          <w:sz w:val="28"/>
-          <w:szCs w:val="28"/>
-        </w:rPr>
-        <w:t xml:space="preserve"> </w:t>
-      </w:r>
-      <w:r>
-        <w:rPr>
-          <w:sz w:val="28"/>
-          <w:szCs w:val="28"/>
-        </w:rPr>
-        <w:t>соответственно. Для перспективного преобразования используется матрица (6).</w:t>
-      </w:r>
-    </w:p>
-    <w:p>
-      <w:pPr>
-        <w:spacing w:before="0" w:after="0"/>
-        <w:jc w:val="both"/>
-        <w:rPr>
-          <w:sz w:val="28"/>
-          <w:szCs w:val="28"/>
-        </w:rPr>
-      </w:pPr>
-      <w:r>
-        <w:rPr>
-          <w:sz w:val="28"/>
-          <w:szCs w:val="28"/>
-        </w:rPr>
-        <w:t>Ниже представлена схема процесса обработки графики в каждом кадре.</w:t>
-      </w:r>
-    </w:p>
-    <w:p>
-      <w:pPr>
-        <w:keepNext/>
-        <w:spacing w:before="0" w:after="0" w:line="240" w:lineRule="auto"/>
-        <w:ind w:firstLine="3402"/>
-        <w:rPr>
-          <w:lang w:val="en-US"/>
-        </w:rPr>
-      </w:pPr>
-      <w:r>
-        <w:rPr>
-          <w:sz w:val="28"/>
-          <w:szCs w:val="28"/>
-        </w:rPr>
-        <w:br w:type="page"/>
-      </w:r>
-      <w:r>
-        <w:rPr>
-          <w:noProof/>
-          <w:sz w:val="28"/>
-          <w:szCs w:val="28"/>
-        </w:rPr>
-        <w:lastRenderedPageBreak/>
-        <w:pict w14:anchorId="011921C1">
-          <v:shape id="_x0000_i1025" type="#_x0000_t75" style="width:122.7pt;height:696.7pt">
-            <v:imagedata r:id="rId74" o:title="Renderer(1)"/>
-          </v:shape>
-        </w:pict>
-      </w:r>
-    </w:p>
-    <w:p>
-      <w:pPr>
-        <w:pStyle w:val="ae"/>
-        <w:rPr>
-          <w:sz w:val="28"/>
-          <w:szCs w:val="28"/>
-          <w:lang w:val="en-US"/>
-        </w:rPr>
-      </w:pPr>
-      <w:r>
-        <w:t xml:space="preserve">Рисунок </w:t>
-      </w:r>
-      <w:r>
-        <w:fldChar w:fldCharType="begin"/>
-      </w:r>
-      <w:r>
-        <w:instrText xml:space="preserve"> SEQ Рисунок \* ARABIC </w:instrText>
-      </w:r>
-      <w:r>
-        <w:fldChar w:fldCharType="separate"/>
-      </w:r>
-      <w:r>
-        <w:rPr>
-          <w:noProof/>
-        </w:rPr>
-        <w:t>4</w:t>
-      </w:r>
-      <w:r>
-        <w:rPr>
-          <w:noProof/>
-        </w:rPr>
-        <w:fldChar w:fldCharType="end"/>
-      </w:r>
-      <w:r>
-        <w:t>. Алгоритм рендеринга кадра</w:t>
-      </w:r>
-    </w:p>
-    <w:p>
-      <w:pPr>
-        <w:pStyle w:val="1"/>
-      </w:pPr>
-      <w:r>
-        <w:rPr>
-          <w:sz w:val="28"/>
-          <w:szCs w:val="28"/>
-        </w:rPr>
-        <w:lastRenderedPageBreak/>
-        <w:t xml:space="preserve"> </w:t>
-      </w:r>
-      <w:bookmarkStart w:id="20" w:name="_Toc532914047"/>
-      <w:bookmarkStart w:id="21" w:name="_Toc532915335"/>
-      <w:bookmarkStart w:id="22" w:name="_Toc533174329"/>
-      <w:r>
-        <w:t>Технологический раздел</w:t>
+      <w:bookmarkStart w:id="20" w:name="_Toc532915336"/>
+      <w:bookmarkStart w:id="21" w:name="_Toc533174330"/>
+      <w:r>
+        <w:t>Выбор и обоснование ЯП</w:t>
       </w:r>
       <w:bookmarkEnd w:id="20"/>
       <w:bookmarkEnd w:id="21"/>
-      <w:bookmarkEnd w:id="22"/>
-    </w:p>
-    <w:p>
-      <w:pPr>
-        <w:pStyle w:val="Standard"/>
-        <w:ind w:firstLine="851"/>
-        <w:rPr>
-          <w:rFonts w:cs="Times New Roman"/>
-          <w:szCs w:val="28"/>
-        </w:rPr>
-      </w:pPr>
-      <w:r>
-        <w:rPr>
-          <w:rFonts w:cs="Times New Roman"/>
-          <w:szCs w:val="28"/>
-        </w:rPr>
-        <w:t xml:space="preserve">В этом разделе будет </w:t>
-      </w:r>
-      <w:r>
-        <w:rPr>
-          <w:rFonts w:cs="Times New Roman"/>
-          <w:szCs w:val="28"/>
-        </w:rPr>
-        <w:t>обоснован выбор языка программирования, рассмотрен интерфейс пользователя, входные данные, вывод результатов и структура программного продукта.</w:t>
-      </w:r>
-    </w:p>
-    <w:p>
-      <w:pPr>
-        <w:pStyle w:val="10"/>
-        <w:numPr>
-          <w:ilvl w:val="1"/>
-          <w:numId w:val="14"/>
-        </w:numPr>
-      </w:pPr>
-      <w:bookmarkStart w:id="23" w:name="_Toc532915336"/>
-      <w:bookmarkStart w:id="24" w:name="_Toc533174330"/>
-      <w:r>
-        <w:t>Выбор и обоснование ЯП</w:t>
-      </w:r>
-      <w:bookmarkEnd w:id="23"/>
-      <w:bookmarkEnd w:id="24"/>
     </w:p>
     <w:p>
       <w:pPr>
@@ -12542,14 +10466,14 @@
           <w:numId w:val="14"/>
         </w:numPr>
       </w:pPr>
-      <w:bookmarkStart w:id="25" w:name="_Toc532915337"/>
-      <w:bookmarkStart w:id="26" w:name="_Toc533174331"/>
+      <w:bookmarkStart w:id="22" w:name="_Toc532915337"/>
+      <w:bookmarkStart w:id="23" w:name="_Toc533174331"/>
       <w:r>
         <w:lastRenderedPageBreak/>
         <w:t>Интерфейс пользователя</w:t>
       </w:r>
-      <w:bookmarkEnd w:id="25"/>
-      <w:bookmarkEnd w:id="26"/>
+      <w:bookmarkEnd w:id="22"/>
+      <w:bookmarkEnd w:id="23"/>
     </w:p>
     <w:p>
       <w:pPr>
@@ -12567,7 +10491,28 @@
           <w:sz w:val="28"/>
           <w:szCs w:val="28"/>
         </w:rPr>
-        <w:t xml:space="preserve">Пользовательский интерфейс состоит из четырех «окон». Перед запуском очередной симуляции пользователю предлагается ввести исходные данные в окно </w:t>
+        <w:t xml:space="preserve">Пользовательский интерфейс состоит из </w:t>
+      </w:r>
+      <w:r>
+        <w:rPr>
+          <w:sz w:val="28"/>
+          <w:szCs w:val="28"/>
+        </w:rPr>
+        <w:t>трёх</w:t>
+      </w:r>
+      <w:r>
+        <w:rPr>
+          <w:sz w:val="28"/>
+          <w:szCs w:val="28"/>
+        </w:rPr>
+        <w:t xml:space="preserve"> «окон». </w:t>
+      </w:r>
+      <w:r>
+        <w:rPr>
+          <w:sz w:val="28"/>
+          <w:szCs w:val="28"/>
+        </w:rPr>
+        <w:t>Перед выполнением любой операции программа проверяет состояние подключения к базе данных. Если подключение отсутствует, программа предложит ввести данные для входа в систему с помощью окна «</w:t>
       </w:r>
       <w:r>
         <w:rPr>
@@ -12575,96 +10520,27 @@
           <w:szCs w:val="28"/>
           <w:lang w:val="en-US"/>
         </w:rPr>
-        <w:t>Preferences</w:t>
-      </w:r>
-      <w:r>
-        <w:rPr>
-          <w:sz w:val="28"/>
-          <w:szCs w:val="28"/>
-        </w:rPr>
-        <w:t xml:space="preserve">. </w:t>
-      </w:r>
-      <w:r>
-        <w:rPr>
-          <w:sz w:val="28"/>
-          <w:szCs w:val="28"/>
-        </w:rPr>
-        <w:t xml:space="preserve">Во время симуляции видимым является окно </w:t>
-      </w:r>
-      <w:r>
-        <w:rPr>
-          <w:sz w:val="28"/>
-          <w:szCs w:val="28"/>
-          <w:lang w:val="en-US"/>
-        </w:rPr>
-        <w:t>Simulation</w:t>
-      </w:r>
-      <w:r>
-        <w:rPr>
-          <w:sz w:val="28"/>
-          <w:szCs w:val="28"/>
-        </w:rPr>
-        <w:t xml:space="preserve">, </w:t>
-      </w:r>
-      <w:r>
-        <w:rPr>
-          <w:sz w:val="28"/>
-          <w:szCs w:val="28"/>
-        </w:rPr>
-        <w:t xml:space="preserve">которое содержит элемент, отображающих трехмерную сцену. После окончания симуляции (например в результате попадания ракеты в цель) будет показано окно </w:t>
-      </w:r>
-      <w:r>
-        <w:rPr>
-          <w:sz w:val="28"/>
-          <w:szCs w:val="28"/>
-          <w:lang w:val="en-US"/>
-        </w:rPr>
-        <w:t>Trajectory</w:t>
-      </w:r>
-      <w:r>
-        <w:rPr>
-          <w:sz w:val="28"/>
-          <w:szCs w:val="28"/>
-        </w:rPr>
-        <w:t xml:space="preserve"> </w:t>
-      </w:r>
-      <w:r>
-        <w:rPr>
-          <w:sz w:val="28"/>
-          <w:szCs w:val="28"/>
-          <w:lang w:val="en-US"/>
-        </w:rPr>
-        <w:t>Projection</w:t>
-      </w:r>
-      <w:r>
-        <w:rPr>
-          <w:sz w:val="28"/>
-          <w:szCs w:val="28"/>
-        </w:rPr>
-        <w:t xml:space="preserve">, с помощью которого можно получить данные о траекториях объектов. В случае аварийных ситуаций, спровоцированных пользовательским кодом, будет отображено окно </w:t>
-      </w:r>
-      <w:r>
-        <w:rPr>
-          <w:sz w:val="28"/>
-          <w:szCs w:val="28"/>
-          <w:lang w:val="en-US"/>
-        </w:rPr>
-        <w:t>LuaException</w:t>
-      </w:r>
-      <w:r>
-        <w:rPr>
-          <w:sz w:val="28"/>
-          <w:szCs w:val="28"/>
-        </w:rPr>
-        <w:t>, где можно получить информацию об ошибке</w:t>
-      </w:r>
-      <w:r>
-        <w:rPr>
-          <w:sz w:val="28"/>
-          <w:szCs w:val="28"/>
-        </w:rPr>
-        <w:t>.</w:t>
-      </w:r>
+        <w:t>LoginForm</w:t>
+      </w:r>
+      <w:r>
+        <w:rPr>
+          <w:sz w:val="28"/>
+          <w:szCs w:val="28"/>
+        </w:rPr>
+        <w:t>». Пользователю предлагается ввести логин и пароль. Запрос ввода данных можно отменить в любой момент, в таком случае выполнение операции будет отменено.</w:t>
+      </w:r>
+    </w:p>
+    <w:p>
+      <w:pPr>
+        <w:pStyle w:val="af2"/>
+        <w:spacing w:before="0" w:after="0"/>
+        <w:ind w:left="0" w:firstLine="851"/>
+        <w:jc w:val="both"/>
+        <w:rPr>
+          <w:sz w:val="28"/>
+          <w:szCs w:val="28"/>
+        </w:rPr>
+      </w:pPr>
     </w:p>
     <w:p>
       <w:pPr>
@@ -12672,268 +10548,17 @@
         <w:keepNext/>
         <w:spacing w:before="0" w:after="0"/>
         <w:ind w:left="0" w:firstLine="851"/>
-        <w:jc w:val="both"/>
+        <w:jc w:val="center"/>
       </w:pPr>
       <w:r>
         <w:rPr>
           <w:noProof/>
         </w:rPr>
         <w:drawing>
-          <wp:inline distT="0" distB="0" distL="0" distR="0" wp14:anchorId="3C30AA60" wp14:editId="320506BC">
-            <wp:extent cx="2705100" cy="5200650"/>
-            <wp:effectExtent l="0" t="0" r="0" b="0"/>
-            <wp:docPr id="8" name="Рисунок 8"/>
-            <wp:cNvGraphicFramePr>
-              <a:graphicFrameLocks xmlns:a="http://schemas.openxmlformats.org/drawingml/2006/main" noChangeAspect="1"/>
-            </wp:cNvGraphicFramePr>
-            <a:graphic xmlns:a="http://schemas.openxmlformats.org/drawingml/2006/main">
-              <a:graphicData uri="http://schemas.openxmlformats.org/drawingml/2006/picture">
-                <pic:pic xmlns:pic="http://schemas.openxmlformats.org/drawingml/2006/picture">
-                  <pic:nvPicPr>
-                    <pic:cNvPr id="1" name=""/>
-                    <pic:cNvPicPr/>
-                  </pic:nvPicPr>
-                  <pic:blipFill>
-                    <a:blip r:embed="rId75"/>
-                    <a:stretch>
-                      <a:fillRect/>
-                    </a:stretch>
-                  </pic:blipFill>
-                  <pic:spPr>
-                    <a:xfrm>
-                      <a:off x="0" y="0"/>
-                      <a:ext cx="2705100" cy="5200650"/>
-                    </a:xfrm>
-                    <a:prstGeom prst="rect">
-                      <a:avLst/>
-                    </a:prstGeom>
-                  </pic:spPr>
-                </pic:pic>
-              </a:graphicData>
-            </a:graphic>
-          </wp:inline>
-        </w:drawing>
-      </w:r>
-    </w:p>
-    <w:p>
-      <w:pPr>
-        <w:pStyle w:val="ae"/>
-        <w:jc w:val="both"/>
-      </w:pPr>
-      <w:r>
-        <w:t xml:space="preserve">Рисунок </w:t>
-      </w:r>
-      <w:r>
-        <w:fldChar w:fldCharType="begin"/>
-      </w:r>
-      <w:r>
-        <w:instrText xml:space="preserve"> SEQ Рисунок \* ARABIC </w:instrText>
-      </w:r>
-      <w:r>
-        <w:fldChar w:fldCharType="separate"/>
-      </w:r>
-      <w:r>
-        <w:rPr>
-          <w:noProof/>
-        </w:rPr>
-        <w:t>5</w:t>
-      </w:r>
-      <w:r>
-        <w:rPr>
-          <w:noProof/>
-        </w:rPr>
-        <w:fldChar w:fldCharType="end"/>
-      </w:r>
-      <w:r>
-        <w:rPr>
-          <w:lang w:val="en-US"/>
-        </w:rPr>
-        <w:t xml:space="preserve">. </w:t>
-      </w:r>
-      <w:r>
-        <w:t>Вид окна настроек</w:t>
-      </w:r>
-    </w:p>
-    <w:p>
-      <w:pPr>
-        <w:pStyle w:val="ae"/>
-        <w:keepNext/>
-        <w:ind w:firstLine="0"/>
-        <w:jc w:val="both"/>
-      </w:pPr>
-      <w:r>
-        <w:rPr>
-          <w:noProof/>
-        </w:rPr>
-        <w:lastRenderedPageBreak/>
-        <w:drawing>
-          <wp:inline distT="0" distB="0" distL="0" distR="0" wp14:anchorId="05E021C8" wp14:editId="027CB413">
-            <wp:extent cx="5940425" cy="4046220"/>
-            <wp:effectExtent l="0" t="0" r="3175" b="0"/>
-            <wp:docPr id="9" name="Рисунок 9"/>
-            <wp:cNvGraphicFramePr>
-              <a:graphicFrameLocks xmlns:a="http://schemas.openxmlformats.org/drawingml/2006/main" noChangeAspect="1"/>
-            </wp:cNvGraphicFramePr>
-            <a:graphic xmlns:a="http://schemas.openxmlformats.org/drawingml/2006/main">
-              <a:graphicData uri="http://schemas.openxmlformats.org/drawingml/2006/picture">
-                <pic:pic xmlns:pic="http://schemas.openxmlformats.org/drawingml/2006/picture">
-                  <pic:nvPicPr>
-                    <pic:cNvPr id="1" name=""/>
-                    <pic:cNvPicPr/>
-                  </pic:nvPicPr>
-                  <pic:blipFill>
-                    <a:blip r:embed="rId76"/>
-                    <a:stretch>
-                      <a:fillRect/>
-                    </a:stretch>
-                  </pic:blipFill>
-                  <pic:spPr>
-                    <a:xfrm>
-                      <a:off x="0" y="0"/>
-                      <a:ext cx="5940425" cy="4046220"/>
-                    </a:xfrm>
-                    <a:prstGeom prst="rect">
-                      <a:avLst/>
-                    </a:prstGeom>
-                  </pic:spPr>
-                </pic:pic>
-              </a:graphicData>
-            </a:graphic>
-          </wp:inline>
-        </w:drawing>
-      </w:r>
-    </w:p>
-    <w:p>
-      <w:pPr>
-        <w:pStyle w:val="ae"/>
-        <w:jc w:val="both"/>
-      </w:pPr>
-      <w:r>
-        <w:t xml:space="preserve">Рисунок </w:t>
-      </w:r>
-      <w:r>
-        <w:fldChar w:fldCharType="begin"/>
-      </w:r>
-      <w:r>
-        <w:instrText xml:space="preserve"> SEQ Рисунок \* ARABIC </w:instrText>
-      </w:r>
-      <w:r>
-        <w:fldChar w:fldCharType="separate"/>
-      </w:r>
-      <w:r>
-        <w:rPr>
-          <w:noProof/>
-        </w:rPr>
-        <w:t>6</w:t>
-      </w:r>
-      <w:r>
-        <w:rPr>
-          <w:noProof/>
-        </w:rPr>
-        <w:fldChar w:fldCharType="end"/>
-      </w:r>
-      <w:r>
-        <w:t>. Вид окна симуляции</w:t>
-      </w:r>
-    </w:p>
-    <w:p>
-      <w:pPr>
-        <w:pStyle w:val="ae"/>
-        <w:keepNext/>
-        <w:ind w:firstLine="0"/>
-        <w:jc w:val="both"/>
-      </w:pPr>
-      <w:r>
-        <w:rPr>
-          <w:noProof/>
-        </w:rPr>
-        <w:drawing>
-          <wp:inline distT="0" distB="0" distL="0" distR="0" wp14:anchorId="0514FC25" wp14:editId="1119D69D">
-            <wp:extent cx="5940425" cy="2620010"/>
-            <wp:effectExtent l="0" t="0" r="3175" b="8890"/>
-            <wp:docPr id="10" name="Рисунок 10"/>
-            <wp:cNvGraphicFramePr>
-              <a:graphicFrameLocks xmlns:a="http://schemas.openxmlformats.org/drawingml/2006/main" noChangeAspect="1"/>
-            </wp:cNvGraphicFramePr>
-            <a:graphic xmlns:a="http://schemas.openxmlformats.org/drawingml/2006/main">
-              <a:graphicData uri="http://schemas.openxmlformats.org/drawingml/2006/picture">
-                <pic:pic xmlns:pic="http://schemas.openxmlformats.org/drawingml/2006/picture">
-                  <pic:nvPicPr>
-                    <pic:cNvPr id="1" name=""/>
-                    <pic:cNvPicPr/>
-                  </pic:nvPicPr>
-                  <pic:blipFill>
-                    <a:blip r:embed="rId77"/>
-                    <a:stretch>
-                      <a:fillRect/>
-                    </a:stretch>
-                  </pic:blipFill>
-                  <pic:spPr>
-                    <a:xfrm>
-                      <a:off x="0" y="0"/>
-                      <a:ext cx="5940425" cy="2620010"/>
-                    </a:xfrm>
-                    <a:prstGeom prst="rect">
-                      <a:avLst/>
-                    </a:prstGeom>
-                  </pic:spPr>
-                </pic:pic>
-              </a:graphicData>
-            </a:graphic>
-          </wp:inline>
-        </w:drawing>
-      </w:r>
-    </w:p>
-    <w:p>
-      <w:pPr>
-        <w:pStyle w:val="ae"/>
-        <w:jc w:val="both"/>
-      </w:pPr>
-      <w:r>
-        <w:t xml:space="preserve">Рисунок </w:t>
-      </w:r>
-      <w:r>
-        <w:fldChar w:fldCharType="begin"/>
-      </w:r>
-      <w:r>
-        <w:instrText xml:space="preserve"> SEQ Рисунок \* ARABIC </w:instrText>
-      </w:r>
-      <w:r>
-        <w:fldChar w:fldCharType="separate"/>
-      </w:r>
-      <w:r>
-        <w:rPr>
-          <w:noProof/>
-        </w:rPr>
-        <w:t>7</w:t>
-      </w:r>
-      <w:r>
-        <w:rPr>
-          <w:noProof/>
-        </w:rPr>
-        <w:fldChar w:fldCharType="end"/>
-      </w:r>
-      <w:r>
-        <w:t>. Вид окна вывода результатов</w:t>
-      </w:r>
-    </w:p>
-    <w:p>
-      <w:pPr>
-        <w:pStyle w:val="ae"/>
-        <w:keepNext/>
-        <w:ind w:firstLine="0"/>
-        <w:jc w:val="both"/>
-      </w:pPr>
-      <w:r>
-        <w:rPr>
-          <w:noProof/>
-        </w:rPr>
-        <w:lastRenderedPageBreak/>
-        <w:drawing>
-          <wp:inline distT="0" distB="0" distL="0" distR="0" wp14:anchorId="274AEDDD" wp14:editId="009401A8">
-            <wp:extent cx="5940425" cy="2609850"/>
-            <wp:effectExtent l="0" t="0" r="3175" b="0"/>
-            <wp:docPr id="11" name="Рисунок 11"/>
+          <wp:inline distT="0" distB="0" distL="0" distR="0" wp14:anchorId="71445ED1" wp14:editId="66F65E0D">
+            <wp:extent cx="2047875" cy="2019300"/>
+            <wp:effectExtent l="0" t="0" r="9525" b="0"/>
+            <wp:docPr id="2" name="Рисунок 2"/>
             <wp:cNvGraphicFramePr>
               <a:graphicFrameLocks xmlns:a="http://schemas.openxmlformats.org/drawingml/2006/main" noChangeAspect="1"/>
             </wp:cNvGraphicFramePr>
@@ -12953,7 +10578,7 @@
                   <pic:spPr>
                     <a:xfrm>
                       <a:off x="0" y="0"/>
-                      <a:ext cx="5940425" cy="2609850"/>
+                      <a:ext cx="2047875" cy="2019300"/>
                     </a:xfrm>
                     <a:prstGeom prst="rect">
                       <a:avLst/>
@@ -12969,58 +10594,28 @@
     <w:p>
       <w:pPr>
         <w:pStyle w:val="ae"/>
-        <w:jc w:val="both"/>
-        <w:rPr>
-          <w:sz w:val="28"/>
-          <w:szCs w:val="28"/>
+        <w:jc w:val="center"/>
+        <w:rPr>
+          <w:lang w:val="en-US"/>
         </w:rPr>
       </w:pPr>
       <w:r>
         <w:t xml:space="preserve">Рисунок </w:t>
       </w:r>
-      <w:r>
-        <w:fldChar w:fldCharType="begin"/>
-      </w:r>
-      <w:r>
-        <w:instrText xml:space="preserve"> SEQ Рисунок \* ARABIC </w:instrText>
-      </w:r>
-      <w:r>
-        <w:fldChar w:fldCharType="separate"/>
-      </w:r>
-      <w:r>
-        <w:rPr>
-          <w:noProof/>
-        </w:rPr>
-        <w:t>8</w:t>
-      </w:r>
-      <w:r>
-        <w:rPr>
-          <w:noProof/>
-        </w:rPr>
-        <w:fldChar w:fldCharType="end"/>
-      </w:r>
-      <w:r>
-        <w:t xml:space="preserve">. </w:t>
-      </w:r>
-      <w:r>
-        <w:t>Вид окна с сообщением об ошибке в пользовательском коде</w:t>
-      </w:r>
-    </w:p>
-    <w:p>
-      <w:pPr>
-        <w:pStyle w:val="10"/>
-        <w:numPr>
-          <w:ilvl w:val="1"/>
-          <w:numId w:val="14"/>
-        </w:numPr>
-      </w:pPr>
-      <w:bookmarkStart w:id="27" w:name="_Toc532915338"/>
-      <w:bookmarkStart w:id="28" w:name="_Toc533174332"/>
-      <w:r>
-        <w:t>Входные и выходные данные</w:t>
-      </w:r>
-      <w:bookmarkEnd w:id="27"/>
-      <w:bookmarkEnd w:id="28"/>
+      <w:fldSimple w:instr=" SEQ Рисунок \* ARABIC ">
+        <w:r>
+          <w:rPr>
+            <w:noProof/>
+          </w:rPr>
+          <w:t>8</w:t>
+        </w:r>
+      </w:fldSimple>
+      <w:r>
+        <w:rPr>
+          <w:lang w:val="en-US"/>
+        </w:rPr>
+        <w:t>. LoginForm</w:t>
+      </w:r>
     </w:p>
     <w:p>
       <w:pPr>
@@ -13038,822 +10633,27 @@
           <w:sz w:val="28"/>
           <w:szCs w:val="28"/>
         </w:rPr>
-        <w:t xml:space="preserve">На вход программе подаются </w:t>
-      </w:r>
-      <w:r>
-        <w:rPr>
-          <w:sz w:val="28"/>
-          <w:szCs w:val="28"/>
-        </w:rPr>
-        <w:t>исходные параметры</w:t>
-      </w:r>
-      <w:r>
-        <w:rPr>
-          <w:sz w:val="28"/>
-          <w:szCs w:val="28"/>
-        </w:rPr>
-        <w:t xml:space="preserve"> симуляции</w:t>
-      </w:r>
-      <w:r>
-        <w:rPr>
-          <w:sz w:val="28"/>
-          <w:szCs w:val="28"/>
-        </w:rPr>
-        <w:t xml:space="preserve"> (положение в пространстве, начальная скорость) и сценарии их поведения. Во время работы симуляции, пользователь может изменять положение камеры</w:t>
-      </w:r>
-      <w:r>
-        <w:rPr>
-          <w:sz w:val="28"/>
-          <w:szCs w:val="28"/>
-        </w:rPr>
-        <w:t xml:space="preserve">. </w:t>
-      </w:r>
-      <w:r>
-        <w:rPr>
-          <w:sz w:val="28"/>
-          <w:szCs w:val="28"/>
-        </w:rPr>
-        <w:t xml:space="preserve">Выходными данными является информация об итогах симуляции: </w:t>
-      </w:r>
-      <w:r>
-        <w:rPr>
-          <w:sz w:val="28"/>
-          <w:szCs w:val="28"/>
-        </w:rPr>
-        <w:t>траектории объектов, время от старта до конца симуляции, расстояния, пройденные объектами.</w:t>
-      </w:r>
-    </w:p>
-    <w:p>
-      <w:pPr>
-        <w:pStyle w:val="10"/>
-        <w:numPr>
-          <w:ilvl w:val="1"/>
-          <w:numId w:val="14"/>
-        </w:numPr>
-      </w:pPr>
-      <w:bookmarkStart w:id="29" w:name="_Toc533174333"/>
-      <w:r>
-        <w:t>Хранение и передача данных в системе</w:t>
-      </w:r>
-      <w:bookmarkEnd w:id="29"/>
-    </w:p>
-    <w:p>
-      <w:pPr>
-        <w:pStyle w:val="ac"/>
-        <w:spacing w:line="360" w:lineRule="auto"/>
-        <w:rPr>
-          <w:sz w:val="28"/>
-          <w:szCs w:val="28"/>
-        </w:rPr>
-      </w:pPr>
-      <w:r>
-        <w:rPr>
-          <w:sz w:val="28"/>
-          <w:szCs w:val="28"/>
-        </w:rPr>
-        <w:t xml:space="preserve">В связи с объектно-ориентированной парадигмой разработки, каждый программный объект является изолированным от других и предоставляет </w:t>
-      </w:r>
-      <w:r>
-        <w:rPr>
-          <w:sz w:val="28"/>
-          <w:szCs w:val="28"/>
-        </w:rPr>
-        <w:t xml:space="preserve">другим объектам </w:t>
-      </w:r>
-      <w:r>
-        <w:rPr>
-          <w:sz w:val="28"/>
-          <w:szCs w:val="28"/>
-        </w:rPr>
-        <w:t>свой интерфейс взаимодействия.</w:t>
-      </w:r>
-      <w:r>
-        <w:rPr>
-          <w:sz w:val="28"/>
-          <w:szCs w:val="28"/>
-        </w:rPr>
-        <w:t xml:space="preserve"> С точки зрения пользовательского кода существует только ограниченное количество объектов. Передача данных возможно только к ассоциированному объекту, которым код управляем. Таким образом решена проблема несанкционированного доступа пользователя к внутренним структурам системы.</w:t>
-      </w:r>
-    </w:p>
-    <w:p>
-      <w:pPr>
-        <w:pStyle w:val="10"/>
-        <w:numPr>
-          <w:ilvl w:val="1"/>
-          <w:numId w:val="14"/>
-        </w:numPr>
-      </w:pPr>
-      <w:bookmarkStart w:id="30" w:name="_Toc533174334"/>
-      <w:r>
+        <w:t>Основное окно позволяет работать с зарегистрированными пользователями, в частности – просмотреть список территорий, к которым пользователь имеет доступ.</w:t>
+      </w:r>
+    </w:p>
+    <w:p>
+      <w:pPr>
+        <w:pStyle w:val="af2"/>
+        <w:keepNext/>
+        <w:spacing w:before="0" w:after="0"/>
+        <w:ind w:left="0" w:firstLine="142"/>
+        <w:jc w:val="both"/>
+      </w:pPr>
+      <w:r>
+        <w:rPr>
+          <w:noProof/>
+        </w:rPr>
         <w:lastRenderedPageBreak/>
-        <w:t>Требования к аппаратуре</w:t>
-      </w:r>
-      <w:bookmarkEnd w:id="30"/>
-    </w:p>
-    <w:p>
-      <w:pPr>
-        <w:pStyle w:val="ac"/>
-        <w:spacing w:line="360" w:lineRule="auto"/>
-        <w:rPr>
-          <w:sz w:val="28"/>
-          <w:szCs w:val="28"/>
-        </w:rPr>
-      </w:pPr>
-      <w:r>
-        <w:rPr>
-          <w:sz w:val="28"/>
-          <w:szCs w:val="28"/>
-        </w:rPr>
-        <w:t>Для стабильной работы программного продукта необходим многоядерный процессор. Рекомендуется количество ядер не менее четырех. Требуется как минимум 512 Мб оперативной памяти.</w:t>
-      </w:r>
-    </w:p>
-    <w:p>
-      <w:pPr>
-        <w:pStyle w:val="10"/>
-        <w:numPr>
-          <w:ilvl w:val="1"/>
-          <w:numId w:val="14"/>
-        </w:numPr>
-      </w:pPr>
-      <w:bookmarkStart w:id="31" w:name="_Toc533174335"/>
-      <w:r>
-        <w:t>Требования к программному обеспечению</w:t>
-      </w:r>
-      <w:bookmarkEnd w:id="31"/>
-    </w:p>
-    <w:p>
-      <w:pPr>
-        <w:pStyle w:val="ac"/>
-        <w:spacing w:line="360" w:lineRule="auto"/>
-        <w:rPr>
-          <w:sz w:val="28"/>
-          <w:szCs w:val="28"/>
-        </w:rPr>
-      </w:pPr>
-      <w:r>
-        <w:rPr>
-          <w:sz w:val="28"/>
-          <w:szCs w:val="28"/>
-        </w:rPr>
-        <w:t xml:space="preserve">Необходимо запускать программный продукт на компьютере под управлением ОС </w:t>
-      </w:r>
-      <w:r>
-        <w:rPr>
-          <w:sz w:val="28"/>
-          <w:szCs w:val="28"/>
-          <w:lang w:val="en-US"/>
-        </w:rPr>
-        <w:t>Windows</w:t>
-      </w:r>
-      <w:r>
-        <w:rPr>
-          <w:sz w:val="28"/>
-          <w:szCs w:val="28"/>
-        </w:rPr>
-        <w:t xml:space="preserve"> 7 </w:t>
-      </w:r>
-      <w:r>
-        <w:rPr>
-          <w:sz w:val="28"/>
-          <w:szCs w:val="28"/>
-        </w:rPr>
-        <w:t xml:space="preserve">или младше с установленным </w:t>
-      </w:r>
-      <w:r>
-        <w:rPr>
-          <w:sz w:val="28"/>
-          <w:szCs w:val="28"/>
-        </w:rPr>
-        <w:t>.</w:t>
-      </w:r>
-      <w:r>
-        <w:rPr>
-          <w:sz w:val="28"/>
-          <w:szCs w:val="28"/>
-          <w:lang w:val="en-US"/>
-        </w:rPr>
-        <w:t>NET</w:t>
-      </w:r>
-      <w:r>
-        <w:rPr>
-          <w:sz w:val="28"/>
-          <w:szCs w:val="28"/>
-        </w:rPr>
-        <w:t xml:space="preserve"> </w:t>
-      </w:r>
-      <w:r>
-        <w:rPr>
-          <w:sz w:val="28"/>
-          <w:szCs w:val="28"/>
-          <w:lang w:val="en-US"/>
-        </w:rPr>
-        <w:t>Framework</w:t>
-      </w:r>
-      <w:r>
-        <w:rPr>
-          <w:sz w:val="28"/>
-          <w:szCs w:val="28"/>
-        </w:rPr>
-        <w:t xml:space="preserve"> </w:t>
-      </w:r>
-      <w:r>
-        <w:rPr>
-          <w:sz w:val="28"/>
-          <w:szCs w:val="28"/>
-        </w:rPr>
-        <w:t>4.6.5 или младше.</w:t>
-      </w:r>
-    </w:p>
-    <w:p>
-      <w:pPr>
-        <w:pStyle w:val="10"/>
-        <w:numPr>
-          <w:ilvl w:val="1"/>
-          <w:numId w:val="14"/>
-        </w:numPr>
-      </w:pPr>
-      <w:bookmarkStart w:id="32" w:name="_Toc533174336"/>
-      <w:r>
-        <w:t>Порядок работы</w:t>
-      </w:r>
-      <w:bookmarkEnd w:id="32"/>
-    </w:p>
-    <w:p>
-      <w:pPr>
-        <w:pStyle w:val="ac"/>
-        <w:spacing w:line="360" w:lineRule="auto"/>
-        <w:rPr>
-          <w:sz w:val="28"/>
-          <w:szCs w:val="28"/>
-        </w:rPr>
-      </w:pPr>
-      <w:r>
-        <w:rPr>
-          <w:sz w:val="28"/>
-          <w:szCs w:val="28"/>
-        </w:rPr>
-        <w:t>Порядок работы состоит из нескольких этапов.</w:t>
-      </w:r>
-    </w:p>
-    <w:p>
-      <w:pPr>
-        <w:pStyle w:val="ac"/>
-        <w:numPr>
-          <w:ilvl w:val="0"/>
-          <w:numId w:val="29"/>
-        </w:numPr>
-        <w:spacing w:line="360" w:lineRule="auto"/>
-        <w:rPr>
-          <w:sz w:val="28"/>
-          <w:szCs w:val="28"/>
-        </w:rPr>
-      </w:pPr>
-      <w:r>
-        <w:rPr>
-          <w:sz w:val="28"/>
-          <w:szCs w:val="28"/>
-        </w:rPr>
-        <w:t>Разработка алгоритмов поведения</w:t>
-      </w:r>
-    </w:p>
-    <w:p>
-      <w:pPr>
-        <w:pStyle w:val="ac"/>
-        <w:numPr>
-          <w:ilvl w:val="0"/>
-          <w:numId w:val="29"/>
-        </w:numPr>
-        <w:spacing w:line="360" w:lineRule="auto"/>
-        <w:rPr>
-          <w:sz w:val="28"/>
-          <w:szCs w:val="28"/>
-        </w:rPr>
-      </w:pPr>
-      <w:r>
-        <w:rPr>
-          <w:sz w:val="28"/>
-          <w:szCs w:val="28"/>
-        </w:rPr>
-        <w:t>Ввод исходных параметров</w:t>
-      </w:r>
-    </w:p>
-    <w:p>
-      <w:pPr>
-        <w:pStyle w:val="ac"/>
-        <w:numPr>
-          <w:ilvl w:val="0"/>
-          <w:numId w:val="29"/>
-        </w:numPr>
-        <w:spacing w:line="360" w:lineRule="auto"/>
-        <w:rPr>
-          <w:sz w:val="28"/>
-          <w:szCs w:val="28"/>
-        </w:rPr>
-      </w:pPr>
-      <w:r>
-        <w:rPr>
-          <w:sz w:val="28"/>
-          <w:szCs w:val="28"/>
-        </w:rPr>
-        <w:t>Симуляция</w:t>
-      </w:r>
-    </w:p>
-    <w:p>
-      <w:pPr>
-        <w:pStyle w:val="ac"/>
-        <w:numPr>
-          <w:ilvl w:val="0"/>
-          <w:numId w:val="29"/>
-        </w:numPr>
-        <w:spacing w:line="360" w:lineRule="auto"/>
-        <w:rPr>
-          <w:sz w:val="28"/>
-          <w:szCs w:val="28"/>
-        </w:rPr>
-      </w:pPr>
-      <w:r>
-        <w:rPr>
-          <w:sz w:val="28"/>
-          <w:szCs w:val="28"/>
-        </w:rPr>
-        <w:t>Оценка результатов</w:t>
-      </w:r>
-    </w:p>
-    <w:p>
-      <w:pPr>
-        <w:pStyle w:val="ac"/>
-        <w:spacing w:line="360" w:lineRule="auto"/>
-        <w:rPr>
-          <w:sz w:val="28"/>
-          <w:szCs w:val="28"/>
-        </w:rPr>
-      </w:pPr>
-      <w:r>
-        <w:rPr>
-          <w:sz w:val="28"/>
-          <w:szCs w:val="28"/>
-        </w:rPr>
-        <w:t>После четвертого этапа пользователь имеет возможно незамедлительно вернуться к первому или второму этапу без необходимости перезапускать программу.</w:t>
-      </w:r>
-    </w:p>
-    <w:p>
-      <w:pPr>
-        <w:pStyle w:val="10"/>
-        <w:numPr>
-          <w:ilvl w:val="1"/>
-          <w:numId w:val="14"/>
-        </w:numPr>
-      </w:pPr>
-      <w:bookmarkStart w:id="33" w:name="_Toc533174337"/>
-      <w:r>
-        <w:t>Сообщения системы</w:t>
-      </w:r>
-      <w:bookmarkEnd w:id="33"/>
-    </w:p>
-    <w:p>
-      <w:pPr>
-        <w:pStyle w:val="ac"/>
-        <w:spacing w:line="360" w:lineRule="auto"/>
-        <w:rPr>
-          <w:sz w:val="28"/>
-          <w:szCs w:val="28"/>
-        </w:rPr>
-      </w:pPr>
-      <w:r>
-        <w:rPr>
-          <w:sz w:val="28"/>
-          <w:szCs w:val="28"/>
-        </w:rPr>
-        <w:t>В случае аварийной ситуации, возникшей в пользовательском коде, программа выдаст данные об этой ошибки с подробными пояснениями.</w:t>
-      </w:r>
-    </w:p>
-    <w:p>
-      <w:pPr>
-        <w:pStyle w:val="10"/>
-        <w:numPr>
-          <w:ilvl w:val="1"/>
-          <w:numId w:val="14"/>
-        </w:numPr>
-      </w:pPr>
-      <w:bookmarkStart w:id="34" w:name="_Toc533174338"/>
-      <w:r>
-        <w:t>Обзор результатов</w:t>
-      </w:r>
-      <w:bookmarkEnd w:id="34"/>
-    </w:p>
-    <w:p>
-      <w:pPr>
-        <w:pStyle w:val="ac"/>
-        <w:spacing w:line="360" w:lineRule="auto"/>
-        <w:rPr>
-          <w:sz w:val="28"/>
-          <w:szCs w:val="28"/>
-        </w:rPr>
-      </w:pPr>
-      <w:r>
-        <w:rPr>
-          <w:sz w:val="28"/>
-          <w:szCs w:val="28"/>
-        </w:rPr>
-        <w:t>В конце цикла симуляции пользователю будут предоставлены данные о результатах. Рассмотрим выводимые результаты на примере рисунка 8. На рисунке видны следующие данные:</w:t>
-      </w:r>
-    </w:p>
-    <w:p>
-      <w:pPr>
-        <w:pStyle w:val="ac"/>
-        <w:numPr>
-          <w:ilvl w:val="0"/>
-          <w:numId w:val="35"/>
-        </w:numPr>
-        <w:spacing w:line="360" w:lineRule="auto"/>
-        <w:rPr>
-          <w:sz w:val="28"/>
-          <w:szCs w:val="28"/>
-        </w:rPr>
-      </w:pPr>
-      <w:r>
-        <w:rPr>
-          <w:sz w:val="28"/>
-          <w:szCs w:val="28"/>
-        </w:rPr>
-        <w:t>Путь ракеты в метрах</w:t>
-      </w:r>
-    </w:p>
-    <w:p>
-      <w:pPr>
-        <w:pStyle w:val="ac"/>
-        <w:numPr>
-          <w:ilvl w:val="0"/>
-          <w:numId w:val="35"/>
-        </w:numPr>
-        <w:spacing w:line="360" w:lineRule="auto"/>
-        <w:rPr>
-          <w:sz w:val="28"/>
-          <w:szCs w:val="28"/>
-        </w:rPr>
-      </w:pPr>
-      <w:r>
-        <w:rPr>
-          <w:sz w:val="28"/>
-          <w:szCs w:val="28"/>
-        </w:rPr>
-        <w:lastRenderedPageBreak/>
-        <w:t>Путь цели в метрах</w:t>
-      </w:r>
-    </w:p>
-    <w:p>
-      <w:pPr>
-        <w:pStyle w:val="ac"/>
-        <w:numPr>
-          <w:ilvl w:val="0"/>
-          <w:numId w:val="35"/>
-        </w:numPr>
-        <w:spacing w:line="360" w:lineRule="auto"/>
-        <w:rPr>
-          <w:sz w:val="28"/>
-          <w:szCs w:val="28"/>
-        </w:rPr>
-      </w:pPr>
-      <w:r>
-        <w:rPr>
-          <w:sz w:val="28"/>
-          <w:szCs w:val="28"/>
-        </w:rPr>
-        <w:t>Время от старта ракеты до столкновения с целью</w:t>
-      </w:r>
-    </w:p>
-    <w:p>
-      <w:pPr>
-        <w:pStyle w:val="ac"/>
-        <w:numPr>
-          <w:ilvl w:val="0"/>
-          <w:numId w:val="35"/>
-        </w:numPr>
-        <w:spacing w:line="360" w:lineRule="auto"/>
-        <w:rPr>
-          <w:sz w:val="28"/>
-          <w:szCs w:val="28"/>
-        </w:rPr>
-      </w:pPr>
-      <w:r>
-        <w:rPr>
-          <w:sz w:val="28"/>
-          <w:szCs w:val="28"/>
-        </w:rPr>
-        <w:t>Проекции траекторий ракеты и цели на горизонтальную плоскость.</w:t>
-      </w:r>
-    </w:p>
-    <w:p>
-      <w:pPr>
-        <w:pStyle w:val="ac"/>
-        <w:keepNext/>
-        <w:spacing w:line="360" w:lineRule="auto"/>
-        <w:ind w:firstLine="0"/>
-      </w:pPr>
-      <w:r>
-        <w:rPr>
-          <w:noProof/>
-        </w:rPr>
         <w:drawing>
-          <wp:inline distT="0" distB="0" distL="0" distR="0" wp14:anchorId="49103501" wp14:editId="0DCE3495">
-            <wp:extent cx="5940425" cy="2620010"/>
-            <wp:effectExtent l="0" t="0" r="3175" b="8890"/>
-            <wp:docPr id="14" name="Рисунок 14"/>
-            <wp:cNvGraphicFramePr>
-              <a:graphicFrameLocks xmlns:a="http://schemas.openxmlformats.org/drawingml/2006/main" noChangeAspect="1"/>
-            </wp:cNvGraphicFramePr>
-            <a:graphic xmlns:a="http://schemas.openxmlformats.org/drawingml/2006/main">
-              <a:graphicData uri="http://schemas.openxmlformats.org/drawingml/2006/picture">
-                <pic:pic xmlns:pic="http://schemas.openxmlformats.org/drawingml/2006/picture">
-                  <pic:nvPicPr>
-                    <pic:cNvPr id="1" name=""/>
-                    <pic:cNvPicPr/>
-                  </pic:nvPicPr>
-                  <pic:blipFill>
-                    <a:blip r:embed="rId77"/>
-                    <a:stretch>
-                      <a:fillRect/>
-                    </a:stretch>
-                  </pic:blipFill>
-                  <pic:spPr>
-                    <a:xfrm>
-                      <a:off x="0" y="0"/>
-                      <a:ext cx="5940425" cy="2620010"/>
-                    </a:xfrm>
-                    <a:prstGeom prst="rect">
-                      <a:avLst/>
-                    </a:prstGeom>
-                  </pic:spPr>
-                </pic:pic>
-              </a:graphicData>
-            </a:graphic>
-          </wp:inline>
-        </w:drawing>
-      </w:r>
-    </w:p>
-    <w:p>
-      <w:pPr>
-        <w:pStyle w:val="ae"/>
-        <w:rPr>
-          <w:sz w:val="28"/>
-          <w:szCs w:val="28"/>
-        </w:rPr>
-      </w:pPr>
-      <w:r>
-        <w:t xml:space="preserve">Рисунок </w:t>
-      </w:r>
-      <w:r>
-        <w:fldChar w:fldCharType="begin"/>
-      </w:r>
-      <w:r>
-        <w:instrText xml:space="preserve"> SEQ Рисунок \* ARABIC </w:instrText>
-      </w:r>
-      <w:r>
-        <w:fldChar w:fldCharType="separate"/>
-      </w:r>
-      <w:r>
-        <w:rPr>
-          <w:noProof/>
-        </w:rPr>
-        <w:t>9</w:t>
-      </w:r>
-      <w:r>
-        <w:rPr>
-          <w:noProof/>
-        </w:rPr>
-        <w:fldChar w:fldCharType="end"/>
-      </w:r>
-      <w:r>
-        <w:t>. Пример результатов работы</w:t>
-      </w:r>
-    </w:p>
-    <w:p>
-      <w:pPr>
-        <w:pStyle w:val="ac"/>
-        <w:spacing w:line="360" w:lineRule="auto"/>
-        <w:rPr>
-          <w:sz w:val="28"/>
-          <w:szCs w:val="28"/>
-        </w:rPr>
-      </w:pPr>
-      <w:r>
-        <w:rPr>
-          <w:sz w:val="28"/>
-          <w:szCs w:val="28"/>
-        </w:rPr>
-        <w:t>Вышеперечисленные данные помогут сделать вывод об эффективности исследуемого алгоритма поведения реактивного снаряда.</w:t>
-      </w:r>
-    </w:p>
-    <w:p>
-      <w:pPr>
-        <w:spacing w:before="0" w:after="0" w:line="240" w:lineRule="auto"/>
-        <w:ind w:firstLine="0"/>
-        <w:rPr>
-          <w:sz w:val="28"/>
-          <w:szCs w:val="28"/>
-        </w:rPr>
-      </w:pPr>
-      <w:r>
-        <w:rPr>
-          <w:sz w:val="28"/>
-          <w:szCs w:val="28"/>
-        </w:rPr>
-        <w:br w:type="page"/>
-      </w:r>
-    </w:p>
-    <w:p>
-      <w:pPr>
-        <w:pStyle w:val="1"/>
-        <w:numPr>
-          <w:ilvl w:val="0"/>
-          <w:numId w:val="14"/>
-        </w:numPr>
-      </w:pPr>
-      <w:bookmarkStart w:id="35" w:name="_Toc533174339"/>
-      <w:r>
-        <w:lastRenderedPageBreak/>
-        <w:t>Экспериментально-исследовательский раздел</w:t>
-      </w:r>
-      <w:bookmarkEnd w:id="35"/>
-    </w:p>
-    <w:p>
-      <w:pPr>
-        <w:pStyle w:val="Standard"/>
-        <w:ind w:firstLine="851"/>
-        <w:rPr>
-          <w:rFonts w:cs="Times New Roman"/>
-          <w:szCs w:val="28"/>
-        </w:rPr>
-      </w:pPr>
-      <w:r>
-        <w:rPr>
-          <w:rFonts w:cs="Times New Roman"/>
-          <w:szCs w:val="28"/>
-        </w:rPr>
-        <w:t xml:space="preserve">В этом разделе </w:t>
-      </w:r>
-      <w:r>
-        <w:rPr>
-          <w:rFonts w:cs="Times New Roman"/>
-          <w:szCs w:val="28"/>
-        </w:rPr>
-        <w:t>будет поставлен эксперимент и продемонстрирована эффективность данного программного продукта в исследовании проблемы.</w:t>
-      </w:r>
-    </w:p>
-    <w:p>
-      <w:pPr>
-        <w:pStyle w:val="Standard"/>
-        <w:ind w:firstLine="851"/>
-        <w:rPr>
-          <w:rFonts w:cs="Times New Roman"/>
-          <w:szCs w:val="28"/>
-        </w:rPr>
-      </w:pPr>
-      <w:r>
-        <w:rPr>
-          <w:rFonts w:cs="Times New Roman"/>
-          <w:szCs w:val="28"/>
-        </w:rPr>
-        <w:t xml:space="preserve">Пусть воздушная цель летит равномерно и прямолинейно. Это может быть тяжелый неповоротливый грузовой самолет противника. Пусть также ракета запускается на удалении в 10 километров от цели. Примем скорость цели за </w:t>
-      </w:r>
-      <w:r>
-        <w:rPr>
-          <w:rFonts w:cs="Times New Roman"/>
-          <w:szCs w:val="28"/>
-        </w:rPr>
-        <w:t>263</w:t>
-      </w:r>
-      <w:r>
-        <w:rPr>
-          <w:rFonts w:cs="Times New Roman"/>
-          <w:szCs w:val="28"/>
-        </w:rPr>
-        <w:t xml:space="preserve"> </w:t>
-      </w:r>
-      <w:r>
-        <w:rPr>
-          <w:rFonts w:cs="Times New Roman"/>
-          <w:szCs w:val="28"/>
-        </w:rPr>
-        <w:t>м</w:t>
-      </w:r>
-      <w:r>
-        <w:rPr>
-          <w:rFonts w:cs="Times New Roman"/>
-          <w:szCs w:val="28"/>
-        </w:rPr>
-        <w:t>/</w:t>
-      </w:r>
-      <w:r>
-        <w:rPr>
-          <w:rFonts w:cs="Times New Roman"/>
-          <w:szCs w:val="28"/>
-          <w:lang w:val="en-US"/>
-        </w:rPr>
-        <w:t>c</w:t>
-      </w:r>
-      <w:r>
-        <w:rPr>
-          <w:rFonts w:cs="Times New Roman"/>
-          <w:szCs w:val="28"/>
-        </w:rPr>
-        <w:t xml:space="preserve"> (максимальная скорость стратегического бомбардировщика Ту-95), а скорость ракеты за </w:t>
-      </w:r>
-      <w:r>
-        <w:rPr>
-          <w:rFonts w:cs="Times New Roman"/>
-          <w:szCs w:val="28"/>
-        </w:rPr>
-        <w:t>1250</w:t>
-      </w:r>
-      <w:r>
-        <w:rPr>
-          <w:rFonts w:cs="Times New Roman"/>
-          <w:szCs w:val="28"/>
-        </w:rPr>
-        <w:t xml:space="preserve"> </w:t>
-      </w:r>
-      <w:r>
-        <w:rPr>
-          <w:rFonts w:cs="Times New Roman"/>
-          <w:szCs w:val="28"/>
-        </w:rPr>
-        <w:t>м</w:t>
-      </w:r>
-      <w:r>
-        <w:rPr>
-          <w:rFonts w:cs="Times New Roman"/>
-          <w:szCs w:val="28"/>
-        </w:rPr>
-        <w:t>/с</w:t>
-      </w:r>
-      <w:r>
-        <w:rPr>
-          <w:rFonts w:cs="Times New Roman"/>
-          <w:szCs w:val="28"/>
-        </w:rPr>
-        <w:t xml:space="preserve"> (максимальная скорость</w:t>
-      </w:r>
-      <w:r>
-        <w:rPr>
-          <w:rFonts w:cs="Times New Roman"/>
-          <w:szCs w:val="28"/>
-        </w:rPr>
-        <w:t xml:space="preserve"> ракеты </w:t>
-      </w:r>
-      <w:r>
-        <w:rPr>
-          <w:rFonts w:cs="Times New Roman"/>
-          <w:szCs w:val="28"/>
-          <w:lang w:val="en-US"/>
-        </w:rPr>
-        <w:t>AIM</w:t>
-      </w:r>
-      <w:r>
-        <w:rPr>
-          <w:rFonts w:cs="Times New Roman"/>
-          <w:szCs w:val="28"/>
-        </w:rPr>
-        <w:t xml:space="preserve">-120 </w:t>
-      </w:r>
-      <w:r>
-        <w:rPr>
-          <w:rFonts w:cs="Times New Roman"/>
-          <w:szCs w:val="28"/>
-          <w:lang w:val="en-US"/>
-        </w:rPr>
-        <w:t>AMRAAM</w:t>
-      </w:r>
-      <w:r>
-        <w:rPr>
-          <w:rFonts w:cs="Times New Roman"/>
-          <w:szCs w:val="28"/>
-        </w:rPr>
-        <w:t>)</w:t>
-      </w:r>
-      <w:r>
-        <w:rPr>
-          <w:rFonts w:cs="Times New Roman"/>
-          <w:szCs w:val="28"/>
-        </w:rPr>
-        <w:t xml:space="preserve">. Установим для ракеты модель поведения такую, что ракета в каждый момент времени стремится повернуть свой нос в сторону цели. Результаты эксперимента показаны на рисунке 9. Как видно, ракета летела по нерациональной траектории. </w:t>
-      </w:r>
-    </w:p>
-    <w:p>
-      <w:pPr>
-        <w:pStyle w:val="Standard"/>
-        <w:keepNext/>
-        <w:ind w:firstLine="0"/>
-      </w:pPr>
-      <w:r>
-        <w:rPr>
-          <w:noProof/>
-        </w:rPr>
-        <w:drawing>
-          <wp:inline distT="0" distB="0" distL="0" distR="0" wp14:anchorId="3AC3EADB" wp14:editId="0915AC47">
-            <wp:extent cx="5940425" cy="2620010"/>
-            <wp:effectExtent l="0" t="0" r="3175" b="8890"/>
-            <wp:docPr id="15" name="Рисунок 15"/>
+          <wp:inline distT="0" distB="0" distL="0" distR="0" wp14:anchorId="2CE14B00" wp14:editId="1F5AE7A3">
+            <wp:extent cx="5940425" cy="3569970"/>
+            <wp:effectExtent l="0" t="0" r="3175" b="0"/>
+            <wp:docPr id="5" name="Рисунок 5"/>
             <wp:cNvGraphicFramePr>
               <a:graphicFrameLocks xmlns:a="http://schemas.openxmlformats.org/drawingml/2006/main" noChangeAspect="1"/>
             </wp:cNvGraphicFramePr>
@@ -13873,7 +10673,7 @@
                   <pic:spPr>
                     <a:xfrm>
                       <a:off x="0" y="0"/>
-                      <a:ext cx="5940425" cy="2620010"/>
+                      <a:ext cx="5940425" cy="3569970"/>
                     </a:xfrm>
                     <a:prstGeom prst="rect">
                       <a:avLst/>
@@ -13889,98 +10689,69 @@
     <w:p>
       <w:pPr>
         <w:pStyle w:val="ae"/>
-        <w:rPr>
-          <w:rFonts w:cs="Times New Roman"/>
-          <w:sz w:val="28"/>
-          <w:szCs w:val="28"/>
-        </w:rPr>
+        <w:jc w:val="both"/>
       </w:pPr>
       <w:r>
         <w:t xml:space="preserve">Рисунок </w:t>
       </w:r>
-      <w:r>
-        <w:fldChar w:fldCharType="begin"/>
-      </w:r>
-      <w:r>
-        <w:instrText xml:space="preserve"> SEQ Рисунок \* ARABIC </w:instrText>
-      </w:r>
-      <w:r>
-        <w:fldChar w:fldCharType="separate"/>
-      </w:r>
+      <w:fldSimple w:instr=" SEQ Рисунок \* ARABIC ">
+        <w:r>
+          <w:rPr>
+            <w:noProof/>
+          </w:rPr>
+          <w:t>9</w:t>
+        </w:r>
+      </w:fldSimple>
+      <w:r>
+        <w:t xml:space="preserve">. </w:t>
+      </w:r>
+      <w:r>
+        <w:t>Главное окно. Вкладка "пользователи"</w:t>
+      </w:r>
+    </w:p>
+    <w:p>
+      <w:pPr>
+        <w:pStyle w:val="af2"/>
+        <w:spacing w:before="0" w:after="0"/>
+        <w:ind w:left="0" w:firstLine="851"/>
+        <w:jc w:val="both"/>
+        <w:rPr>
+          <w:sz w:val="28"/>
+          <w:szCs w:val="28"/>
+        </w:rPr>
+      </w:pPr>
+      <w:r>
+        <w:rPr>
+          <w:sz w:val="28"/>
+          <w:szCs w:val="28"/>
+        </w:rPr>
+        <w:t xml:space="preserve">Основное окно </w:t>
+      </w:r>
+      <w:r>
+        <w:rPr>
+          <w:sz w:val="28"/>
+          <w:szCs w:val="28"/>
+        </w:rPr>
+        <w:t>также позволяет работать со списком контролируемых территорий с помощью вкладки «территории».</w:t>
+      </w:r>
+    </w:p>
+    <w:p>
+      <w:pPr>
+        <w:pStyle w:val="af2"/>
+        <w:keepNext/>
+        <w:spacing w:before="0" w:after="0"/>
+        <w:ind w:left="0" w:firstLine="142"/>
+        <w:jc w:val="both"/>
+      </w:pPr>
       <w:r>
         <w:rPr>
           <w:noProof/>
         </w:rPr>
-        <w:t>10</w:t>
-      </w:r>
-      <w:r>
-        <w:rPr>
-          <w:noProof/>
-        </w:rPr>
-        <w:fldChar w:fldCharType="end"/>
-      </w:r>
-      <w:r>
-        <w:t>. Результаты эксперимента 1</w:t>
-      </w:r>
-    </w:p>
-    <w:p>
-      <w:pPr>
-        <w:pStyle w:val="ac"/>
-        <w:spacing w:line="360" w:lineRule="auto"/>
-        <w:rPr>
-          <w:sz w:val="28"/>
-          <w:szCs w:val="28"/>
-        </w:rPr>
-      </w:pPr>
-      <w:r>
-        <w:rPr>
-          <w:sz w:val="28"/>
-          <w:szCs w:val="28"/>
-        </w:rPr>
-        <w:t>Пусть теперь ракета будет вычислять упреждение и поворачивать нос в сторону прогнозируемой точки встречи. Результат на рисунке 10.</w:t>
-      </w:r>
-      <w:r>
-        <w:rPr>
-          <w:sz w:val="28"/>
-          <w:szCs w:val="28"/>
-        </w:rPr>
-        <w:t xml:space="preserve"> </w:t>
-      </w:r>
-      <w:r>
-        <w:rPr>
-          <w:sz w:val="28"/>
-          <w:szCs w:val="28"/>
-        </w:rPr>
-        <w:t xml:space="preserve">Теперь траектория цели значительно более рациональная. Ракета потратит меньше топлива, а значит увеличится максимальная дальность пуска. </w:t>
-      </w:r>
-    </w:p>
-    <w:p>
-      <w:pPr>
-        <w:pStyle w:val="ac"/>
-        <w:spacing w:line="360" w:lineRule="auto"/>
-        <w:rPr>
-          <w:sz w:val="28"/>
-          <w:szCs w:val="28"/>
-        </w:rPr>
-      </w:pPr>
-    </w:p>
-    <w:p>
-      <w:pPr>
-        <w:pStyle w:val="ac"/>
-        <w:keepNext/>
-        <w:spacing w:line="360" w:lineRule="auto"/>
-        <w:ind w:firstLine="0"/>
-      </w:pPr>
-      <w:r>
-        <w:rPr>
-          <w:noProof/>
-        </w:rPr>
-        <w:lastRenderedPageBreak/>
         <w:drawing>
-          <wp:inline distT="0" distB="0" distL="0" distR="0" wp14:anchorId="1F7ED5AB" wp14:editId="5FD7CB99">
-            <wp:extent cx="5940425" cy="2620010"/>
-            <wp:effectExtent l="0" t="0" r="3175" b="8890"/>
-            <wp:docPr id="16" name="Рисунок 16"/>
+          <wp:inline distT="0" distB="0" distL="0" distR="0" wp14:anchorId="21B71ACC" wp14:editId="6E42578A">
+            <wp:extent cx="5940425" cy="3569970"/>
+            <wp:effectExtent l="0" t="0" r="3175" b="0"/>
+            <wp:docPr id="6" name="Рисунок 6"/>
             <wp:cNvGraphicFramePr>
               <a:graphicFrameLocks xmlns:a="http://schemas.openxmlformats.org/drawingml/2006/main" noChangeAspect="1"/>
             </wp:cNvGraphicFramePr>
@@ -14000,7 +10771,7 @@
                   <pic:spPr>
                     <a:xfrm>
                       <a:off x="0" y="0"/>
-                      <a:ext cx="5940425" cy="2620010"/>
+                      <a:ext cx="5940425" cy="3569970"/>
                     </a:xfrm>
                     <a:prstGeom prst="rect">
                       <a:avLst/>
@@ -14016,6 +10787,7 @@
     <w:p>
       <w:pPr>
         <w:pStyle w:val="ae"/>
+        <w:jc w:val="both"/>
         <w:rPr>
           <w:sz w:val="28"/>
           <w:szCs w:val="28"/>
@@ -14024,64 +10796,53 @@
       <w:r>
         <w:t xml:space="preserve">Рисунок </w:t>
       </w:r>
-      <w:r>
-        <w:fldChar w:fldCharType="begin"/>
-      </w:r>
-      <w:r>
-        <w:instrText xml:space="preserve"> SEQ Рисунок \* ARABIC </w:instrText>
-      </w:r>
-      <w:r>
-        <w:fldChar w:fldCharType="separate"/>
-      </w:r>
+      <w:fldSimple w:instr=" SEQ Рисунок \* ARABIC ">
+        <w:r>
+          <w:rPr>
+            <w:noProof/>
+          </w:rPr>
+          <w:t>10</w:t>
+        </w:r>
+      </w:fldSimple>
+      <w:r>
+        <w:t>. Главное окно. Вкладка "территории"</w:t>
+      </w:r>
+    </w:p>
+    <w:p>
+      <w:pPr>
+        <w:pStyle w:val="ae"/>
+        <w:jc w:val="both"/>
+        <w:rPr>
+          <w:i w:val="0"/>
+          <w:sz w:val="28"/>
+          <w:szCs w:val="28"/>
+        </w:rPr>
+      </w:pPr>
+      <w:r>
+        <w:rPr>
+          <w:i w:val="0"/>
+          <w:sz w:val="28"/>
+          <w:szCs w:val="28"/>
+        </w:rPr>
+        <w:lastRenderedPageBreak/>
+        <w:t>В данной вкладке можно вызвать специальный редактор зависимостей – редактор правил доступа. С его помощью можно регулировать доступные территории для каждого уровня доступа.</w:t>
+      </w:r>
+    </w:p>
+    <w:p>
+      <w:pPr>
+        <w:pStyle w:val="ae"/>
+        <w:keepNext/>
+        <w:jc w:val="both"/>
+      </w:pPr>
       <w:r>
         <w:rPr>
           <w:noProof/>
         </w:rPr>
-        <w:t>11</w:t>
-      </w:r>
-      <w:r>
-        <w:rPr>
-          <w:noProof/>
-        </w:rPr>
-        <w:fldChar w:fldCharType="end"/>
-      </w:r>
-      <w:r>
-        <w:t>. Результаты эксперимента 2</w:t>
-      </w:r>
-    </w:p>
-    <w:p>
-      <w:pPr>
-        <w:pStyle w:val="ac"/>
-        <w:spacing w:line="360" w:lineRule="auto"/>
-        <w:rPr>
-          <w:sz w:val="28"/>
-          <w:szCs w:val="28"/>
-        </w:rPr>
-      </w:pPr>
-      <w:r>
-        <w:rPr>
-          <w:sz w:val="28"/>
-          <w:szCs w:val="28"/>
-        </w:rPr>
-        <w:t>Но данная модель работает только с неповоротливой целью. Предположим теперь, что самолет противника может маневрировать, значительно изменяя свои траекторию во время движения. Используем ракету, которая движется на упреждение. Ракета начинает лететь «змейко». На каждое изменение направления ракета тратит энергию, у нее падает скорость, а значит вероятность попадания снижается. Проекция траекторий на рисунке 11.</w:t>
-      </w:r>
-    </w:p>
-    <w:p>
-      <w:pPr>
-        <w:pStyle w:val="ac"/>
-        <w:keepNext/>
-        <w:spacing w:line="360" w:lineRule="auto"/>
-        <w:ind w:firstLine="0"/>
-      </w:pPr>
-      <w:r>
-        <w:rPr>
-          <w:noProof/>
-        </w:rPr>
         <w:drawing>
-          <wp:inline distT="0" distB="0" distL="0" distR="0" wp14:anchorId="74AA9B8C" wp14:editId="501E4A70">
-            <wp:extent cx="5940425" cy="2620010"/>
-            <wp:effectExtent l="0" t="0" r="3175" b="8890"/>
-            <wp:docPr id="17" name="Рисунок 17"/>
+          <wp:inline distT="0" distB="0" distL="0" distR="0" wp14:anchorId="4B2C7627" wp14:editId="03BDA06C">
+            <wp:extent cx="3695700" cy="3105150"/>
+            <wp:effectExtent l="0" t="0" r="0" b="0"/>
+            <wp:docPr id="7" name="Рисунок 7"/>
             <wp:cNvGraphicFramePr>
               <a:graphicFrameLocks xmlns:a="http://schemas.openxmlformats.org/drawingml/2006/main" noChangeAspect="1"/>
             </wp:cNvGraphicFramePr>
@@ -14101,7 +10862,7 @@
                   <pic:spPr>
                     <a:xfrm>
                       <a:off x="0" y="0"/>
-                      <a:ext cx="5940425" cy="2620010"/>
+                      <a:ext cx="3695700" cy="3105150"/>
                     </a:xfrm>
                     <a:prstGeom prst="rect">
                       <a:avLst/>
@@ -14117,69 +10878,627 @@
     <w:p>
       <w:pPr>
         <w:pStyle w:val="ae"/>
+        <w:jc w:val="both"/>
+        <w:rPr>
+          <w:i w:val="0"/>
+          <w:sz w:val="28"/>
+          <w:szCs w:val="28"/>
+        </w:rPr>
       </w:pPr>
       <w:r>
         <w:t xml:space="preserve">Рисунок </w:t>
       </w:r>
-      <w:r>
-        <w:fldChar w:fldCharType="begin"/>
-      </w:r>
-      <w:r>
-        <w:instrText xml:space="preserve"> SEQ Рисунок \* ARABIC </w:instrText>
-      </w:r>
-      <w:r>
-        <w:fldChar w:fldCharType="separate"/>
-      </w:r>
+      <w:fldSimple w:instr=" SEQ Рисунок \* ARABIC ">
+        <w:r>
+          <w:rPr>
+            <w:noProof/>
+          </w:rPr>
+          <w:t>11</w:t>
+        </w:r>
+      </w:fldSimple>
+      <w:r>
+        <w:t>. Редактор правил доступа</w:t>
+      </w:r>
+    </w:p>
+    <w:p>
+      <w:pPr>
+        <w:pStyle w:val="ae"/>
+        <w:jc w:val="center"/>
+      </w:pPr>
+    </w:p>
+    <w:p>
+      <w:pPr>
+        <w:pStyle w:val="10"/>
+        <w:numPr>
+          <w:ilvl w:val="1"/>
+          <w:numId w:val="14"/>
+        </w:numPr>
+      </w:pPr>
+      <w:bookmarkStart w:id="24" w:name="_Toc532915338"/>
+      <w:bookmarkStart w:id="25" w:name="_Toc533174332"/>
+      <w:r>
+        <w:t>Входные и выходные данные</w:t>
+      </w:r>
+      <w:bookmarkEnd w:id="24"/>
+      <w:bookmarkEnd w:id="25"/>
+    </w:p>
+    <w:p>
+      <w:pPr>
+        <w:pStyle w:val="af2"/>
+        <w:spacing w:before="0" w:after="0"/>
+        <w:ind w:left="0" w:firstLine="851"/>
+        <w:jc w:val="both"/>
+        <w:rPr>
+          <w:sz w:val="28"/>
+          <w:szCs w:val="28"/>
+        </w:rPr>
+      </w:pPr>
+      <w:r>
+        <w:rPr>
+          <w:sz w:val="28"/>
+          <w:szCs w:val="28"/>
+        </w:rPr>
+        <w:t xml:space="preserve">На вход программе подаются </w:t>
+      </w:r>
+      <w:r>
+        <w:rPr>
+          <w:sz w:val="28"/>
+          <w:szCs w:val="28"/>
+        </w:rPr>
+        <w:t xml:space="preserve">данные пользователя для входа в базу данных, а также данные с устройств ввода для указания требуемых действий. </w:t>
+      </w:r>
+      <w:r>
+        <w:rPr>
+          <w:sz w:val="28"/>
+          <w:szCs w:val="28"/>
+        </w:rPr>
+        <w:t xml:space="preserve">Выходными данными является информация об </w:t>
+      </w:r>
+      <w:r>
+        <w:rPr>
+          <w:sz w:val="28"/>
+          <w:szCs w:val="28"/>
+        </w:rPr>
+        <w:t>успешности операций, текущие значения полей таблиц и справочная информация.</w:t>
+      </w:r>
+    </w:p>
+    <w:p>
+      <w:pPr>
+        <w:pStyle w:val="10"/>
+        <w:numPr>
+          <w:ilvl w:val="1"/>
+          <w:numId w:val="14"/>
+        </w:numPr>
+      </w:pPr>
+      <w:bookmarkStart w:id="26" w:name="_Toc533174333"/>
+      <w:r>
+        <w:t>Хранение и передача данных в системе</w:t>
+      </w:r>
+      <w:bookmarkEnd w:id="26"/>
+    </w:p>
+    <w:p>
+      <w:pPr>
+        <w:pStyle w:val="ac"/>
+        <w:spacing w:line="360" w:lineRule="auto"/>
+        <w:rPr>
+          <w:sz w:val="28"/>
+          <w:szCs w:val="28"/>
+        </w:rPr>
+      </w:pPr>
+      <w:r>
+        <w:rPr>
+          <w:sz w:val="28"/>
+          <w:szCs w:val="28"/>
+        </w:rPr>
+        <w:t xml:space="preserve">В связи с объектно-ориентированной парадигмой разработки, каждый программный объект является изолированным от других и предоставляет </w:t>
+      </w:r>
+      <w:r>
+        <w:rPr>
+          <w:sz w:val="28"/>
+          <w:szCs w:val="28"/>
+        </w:rPr>
+        <w:t xml:space="preserve">другим объектам </w:t>
+      </w:r>
+      <w:r>
+        <w:rPr>
+          <w:sz w:val="28"/>
+          <w:szCs w:val="28"/>
+        </w:rPr>
+        <w:t>свой интерфейс взаимодействия.</w:t>
+      </w:r>
+      <w:r>
+        <w:rPr>
+          <w:sz w:val="28"/>
+          <w:szCs w:val="28"/>
+        </w:rPr>
+        <w:t xml:space="preserve"> С точки зрения пользовательского кода существует только ограниченное количество объектов. Передача данных возможно только к ассоциированному объекту, которым код управляем. Таким образом решена проблема </w:t>
+      </w:r>
+      <w:r>
+        <w:rPr>
+          <w:sz w:val="28"/>
+          <w:szCs w:val="28"/>
+        </w:rPr>
+        <w:lastRenderedPageBreak/>
+        <w:t>несанкционированного доступа пользователя к внутренним структурам системы.</w:t>
+      </w:r>
+    </w:p>
+    <w:p>
+      <w:pPr>
+        <w:pStyle w:val="10"/>
+        <w:numPr>
+          <w:ilvl w:val="1"/>
+          <w:numId w:val="14"/>
+        </w:numPr>
+      </w:pPr>
+      <w:bookmarkStart w:id="27" w:name="_Toc533174334"/>
+      <w:r>
+        <w:t>Требования к аппаратуре</w:t>
+      </w:r>
+      <w:bookmarkEnd w:id="27"/>
+    </w:p>
+    <w:p>
+      <w:pPr>
+        <w:pStyle w:val="ac"/>
+        <w:spacing w:line="360" w:lineRule="auto"/>
+        <w:rPr>
+          <w:sz w:val="28"/>
+          <w:szCs w:val="28"/>
+        </w:rPr>
+      </w:pPr>
+      <w:r>
+        <w:rPr>
+          <w:sz w:val="28"/>
+          <w:szCs w:val="28"/>
+        </w:rPr>
+        <w:t>Для стабильной работы программного продукта необходим многоядерный процессор. Рекомендуется количество ядер не менее четырех. Требуется как минимум 512 Мб оперативной памяти.</w:t>
+      </w:r>
+    </w:p>
+    <w:p>
+      <w:pPr>
+        <w:pStyle w:val="10"/>
+        <w:numPr>
+          <w:ilvl w:val="1"/>
+          <w:numId w:val="14"/>
+        </w:numPr>
+      </w:pPr>
+      <w:bookmarkStart w:id="28" w:name="_Toc533174335"/>
+      <w:r>
+        <w:t>Требования к программному обеспечению</w:t>
+      </w:r>
+      <w:bookmarkEnd w:id="28"/>
+    </w:p>
+    <w:p>
+      <w:pPr>
+        <w:pStyle w:val="ac"/>
+        <w:spacing w:line="360" w:lineRule="auto"/>
+        <w:rPr>
+          <w:sz w:val="28"/>
+          <w:szCs w:val="28"/>
+        </w:rPr>
+      </w:pPr>
+      <w:r>
+        <w:rPr>
+          <w:sz w:val="28"/>
+          <w:szCs w:val="28"/>
+        </w:rPr>
+        <w:t xml:space="preserve">Необходимо запускать программный продукт на компьютере под управлением ОС </w:t>
+      </w:r>
+      <w:r>
+        <w:rPr>
+          <w:sz w:val="28"/>
+          <w:szCs w:val="28"/>
+          <w:lang w:val="en-US"/>
+        </w:rPr>
+        <w:t>Windows</w:t>
+      </w:r>
+      <w:r>
+        <w:rPr>
+          <w:sz w:val="28"/>
+          <w:szCs w:val="28"/>
+        </w:rPr>
+        <w:t xml:space="preserve"> 7 </w:t>
+      </w:r>
+      <w:r>
+        <w:rPr>
+          <w:sz w:val="28"/>
+          <w:szCs w:val="28"/>
+        </w:rPr>
+        <w:t xml:space="preserve">или младше с установленным </w:t>
+      </w:r>
+      <w:r>
+        <w:rPr>
+          <w:sz w:val="28"/>
+          <w:szCs w:val="28"/>
+        </w:rPr>
+        <w:t>.</w:t>
+      </w:r>
+      <w:r>
+        <w:rPr>
+          <w:sz w:val="28"/>
+          <w:szCs w:val="28"/>
+          <w:lang w:val="en-US"/>
+        </w:rPr>
+        <w:t>NET</w:t>
+      </w:r>
+      <w:r>
+        <w:rPr>
+          <w:sz w:val="28"/>
+          <w:szCs w:val="28"/>
+        </w:rPr>
+        <w:t xml:space="preserve"> </w:t>
+      </w:r>
+      <w:r>
+        <w:rPr>
+          <w:sz w:val="28"/>
+          <w:szCs w:val="28"/>
+          <w:lang w:val="en-US"/>
+        </w:rPr>
+        <w:t>Framework</w:t>
+      </w:r>
+      <w:r>
+        <w:rPr>
+          <w:sz w:val="28"/>
+          <w:szCs w:val="28"/>
+        </w:rPr>
+        <w:t xml:space="preserve"> </w:t>
+      </w:r>
+      <w:r>
+        <w:rPr>
+          <w:sz w:val="28"/>
+          <w:szCs w:val="28"/>
+        </w:rPr>
+        <w:t>4.6.5 или младше.</w:t>
+      </w:r>
+    </w:p>
+    <w:p>
+      <w:pPr>
+        <w:pStyle w:val="10"/>
+        <w:numPr>
+          <w:ilvl w:val="1"/>
+          <w:numId w:val="14"/>
+        </w:numPr>
+      </w:pPr>
+      <w:bookmarkStart w:id="29" w:name="_Toc533174336"/>
+      <w:r>
+        <w:t>Порядок работы</w:t>
+      </w:r>
+      <w:bookmarkEnd w:id="29"/>
+    </w:p>
+    <w:p>
+      <w:pPr>
+        <w:pStyle w:val="ac"/>
+        <w:spacing w:line="360" w:lineRule="auto"/>
+        <w:rPr>
+          <w:sz w:val="28"/>
+          <w:szCs w:val="28"/>
+        </w:rPr>
+      </w:pPr>
+      <w:r>
+        <w:rPr>
+          <w:sz w:val="28"/>
+          <w:szCs w:val="28"/>
+        </w:rPr>
+        <w:t>Порядок работы состоит из нескольких этапов.</w:t>
+      </w:r>
+    </w:p>
+    <w:p>
+      <w:pPr>
+        <w:pStyle w:val="ac"/>
+        <w:numPr>
+          <w:ilvl w:val="0"/>
+          <w:numId w:val="29"/>
+        </w:numPr>
+        <w:spacing w:line="360" w:lineRule="auto"/>
+        <w:rPr>
+          <w:sz w:val="28"/>
+          <w:szCs w:val="28"/>
+        </w:rPr>
+      </w:pPr>
+      <w:r>
+        <w:rPr>
+          <w:sz w:val="28"/>
+          <w:szCs w:val="28"/>
+        </w:rPr>
+        <w:t>Вход с использованием логина и пароля</w:t>
+      </w:r>
+    </w:p>
+    <w:p>
+      <w:pPr>
+        <w:pStyle w:val="ac"/>
+        <w:numPr>
+          <w:ilvl w:val="0"/>
+          <w:numId w:val="29"/>
+        </w:numPr>
+        <w:spacing w:line="360" w:lineRule="auto"/>
+        <w:rPr>
+          <w:sz w:val="28"/>
+          <w:szCs w:val="28"/>
+        </w:rPr>
+      </w:pPr>
+      <w:r>
+        <w:rPr>
+          <w:sz w:val="28"/>
+          <w:szCs w:val="28"/>
+        </w:rPr>
+        <w:t>Ввод исходных параметров</w:t>
+      </w:r>
+    </w:p>
+    <w:p>
+      <w:pPr>
+        <w:pStyle w:val="ac"/>
+        <w:numPr>
+          <w:ilvl w:val="0"/>
+          <w:numId w:val="29"/>
+        </w:numPr>
+        <w:spacing w:line="360" w:lineRule="auto"/>
+        <w:rPr>
+          <w:sz w:val="28"/>
+          <w:szCs w:val="28"/>
+        </w:rPr>
+      </w:pPr>
+      <w:r>
+        <w:rPr>
+          <w:sz w:val="28"/>
+          <w:szCs w:val="28"/>
+        </w:rPr>
+        <w:t>Выполнение операции</w:t>
+      </w:r>
+    </w:p>
+    <w:p>
+      <w:pPr>
+        <w:pStyle w:val="ac"/>
+        <w:numPr>
+          <w:ilvl w:val="0"/>
+          <w:numId w:val="29"/>
+        </w:numPr>
+        <w:spacing w:line="360" w:lineRule="auto"/>
+        <w:rPr>
+          <w:sz w:val="28"/>
+          <w:szCs w:val="28"/>
+        </w:rPr>
+      </w:pPr>
+      <w:r>
+        <w:rPr>
+          <w:sz w:val="28"/>
+          <w:szCs w:val="28"/>
+        </w:rPr>
+        <w:t xml:space="preserve">Оценка </w:t>
+      </w:r>
+      <w:r>
+        <w:rPr>
+          <w:sz w:val="28"/>
+          <w:szCs w:val="28"/>
+        </w:rPr>
+        <w:t>отклика программы</w:t>
+      </w:r>
+    </w:p>
+    <w:p>
+      <w:pPr>
+        <w:pStyle w:val="ac"/>
+        <w:spacing w:line="360" w:lineRule="auto"/>
+        <w:rPr>
+          <w:sz w:val="28"/>
+          <w:szCs w:val="28"/>
+        </w:rPr>
+      </w:pPr>
+      <w:r>
+        <w:rPr>
+          <w:sz w:val="28"/>
+          <w:szCs w:val="28"/>
+        </w:rPr>
+        <w:t>После четвертого этапа пользователь имеет возможно незамедлительно вернуться к первому или второму этапу без необходимости перезапускать программу.</w:t>
+      </w:r>
+    </w:p>
+    <w:p>
+      <w:pPr>
+        <w:pStyle w:val="10"/>
+        <w:numPr>
+          <w:ilvl w:val="1"/>
+          <w:numId w:val="14"/>
+        </w:numPr>
+      </w:pPr>
+      <w:bookmarkStart w:id="30" w:name="_Toc533174337"/>
+      <w:r>
+        <w:t>Сообщения системы</w:t>
+      </w:r>
+      <w:bookmarkEnd w:id="30"/>
+    </w:p>
+    <w:p>
+      <w:pPr>
+        <w:pStyle w:val="ac"/>
+        <w:spacing w:line="360" w:lineRule="auto"/>
+        <w:rPr>
+          <w:sz w:val="28"/>
+          <w:szCs w:val="28"/>
+        </w:rPr>
+      </w:pPr>
+      <w:r>
+        <w:rPr>
+          <w:sz w:val="28"/>
+          <w:szCs w:val="28"/>
+        </w:rPr>
+        <w:t>В случае аварийной ситуации, возникшей в пользовательском коде, программа выдаст данные об этой ошибки с подробными пояснениями.</w:t>
+      </w:r>
+    </w:p>
+    <w:p>
+      <w:pPr>
+        <w:pStyle w:val="1"/>
+        <w:numPr>
+          <w:ilvl w:val="0"/>
+          <w:numId w:val="14"/>
+        </w:numPr>
+      </w:pPr>
+      <w:bookmarkStart w:id="31" w:name="_Toc533174339"/>
+      <w:r>
+        <w:t>Экспериментально-исследовательский раздел</w:t>
+      </w:r>
+      <w:bookmarkEnd w:id="31"/>
+    </w:p>
+    <w:p>
+      <w:pPr>
+        <w:pStyle w:val="Standard"/>
+        <w:ind w:firstLine="851"/>
+        <w:rPr>
+          <w:rFonts w:cs="Times New Roman"/>
+          <w:szCs w:val="28"/>
+        </w:rPr>
+      </w:pPr>
+      <w:r>
+        <w:rPr>
+          <w:rFonts w:cs="Times New Roman"/>
+          <w:szCs w:val="28"/>
+        </w:rPr>
+        <w:t xml:space="preserve">В этом разделе </w:t>
+      </w:r>
+      <w:r>
+        <w:rPr>
+          <w:rFonts w:cs="Times New Roman"/>
+          <w:szCs w:val="28"/>
+        </w:rPr>
+        <w:t xml:space="preserve">будет поставлен эксперимент и продемонстрирована эффективность </w:t>
+      </w:r>
+      <w:r>
+        <w:rPr>
+          <w:rFonts w:cs="Times New Roman"/>
+          <w:szCs w:val="28"/>
+        </w:rPr>
+        <w:t xml:space="preserve">использования хранимых процедур по сравнению с </w:t>
+      </w:r>
+      <w:r>
+        <w:rPr>
+          <w:rFonts w:cs="Times New Roman"/>
+          <w:szCs w:val="28"/>
+        </w:rPr>
+        <w:lastRenderedPageBreak/>
+        <w:t xml:space="preserve">запросами на </w:t>
+      </w:r>
+      <w:r>
+        <w:rPr>
+          <w:rFonts w:cs="Times New Roman"/>
+          <w:szCs w:val="28"/>
+          <w:lang w:val="en-US"/>
+        </w:rPr>
+        <w:t>SQL</w:t>
+      </w:r>
+      <w:r>
+        <w:rPr>
+          <w:rFonts w:cs="Times New Roman"/>
+          <w:szCs w:val="28"/>
+        </w:rPr>
+        <w:t>.</w:t>
+      </w:r>
+    </w:p>
+    <w:p>
+      <w:pPr>
+        <w:pStyle w:val="Standard"/>
+        <w:ind w:firstLine="851"/>
+        <w:rPr>
+          <w:rFonts w:cs="Times New Roman"/>
+          <w:szCs w:val="28"/>
+        </w:rPr>
+      </w:pPr>
+      <w:r>
+        <w:rPr>
+          <w:rFonts w:cs="Times New Roman"/>
+          <w:szCs w:val="28"/>
+        </w:rPr>
+        <w:t xml:space="preserve">Поставим эксперимент: сравним эффективность вызова хранимой процедуры и использования обычного </w:t>
+      </w:r>
+      <w:r>
+        <w:rPr>
+          <w:rFonts w:cs="Times New Roman"/>
+          <w:szCs w:val="28"/>
+          <w:lang w:val="en-US"/>
+        </w:rPr>
+        <w:t>SQL</w:t>
+      </w:r>
+      <w:r>
+        <w:rPr>
+          <w:rFonts w:cs="Times New Roman"/>
+          <w:szCs w:val="28"/>
+        </w:rPr>
+        <w:t>-запроса.</w:t>
+      </w:r>
+    </w:p>
+    <w:p>
+      <w:pPr>
+        <w:pStyle w:val="Standard"/>
+        <w:ind w:firstLine="851"/>
+        <w:rPr>
+          <w:rFonts w:cs="Times New Roman"/>
+          <w:szCs w:val="28"/>
+        </w:rPr>
+      </w:pPr>
+      <w:r>
+        <w:rPr>
+          <w:rFonts w:cs="Times New Roman"/>
+          <w:szCs w:val="28"/>
+        </w:rPr>
+        <w:t xml:space="preserve">Будем выполнять хранимую процедуру </w:t>
+      </w:r>
+      <w:r>
+        <w:rPr>
+          <w:rFonts w:cs="Times New Roman"/>
+          <w:szCs w:val="28"/>
+          <w:lang w:val="en-US"/>
+        </w:rPr>
+        <w:t>GetAccessibleLocations</w:t>
+      </w:r>
+      <w:r>
+        <w:rPr>
+          <w:rFonts w:cs="Times New Roman"/>
+          <w:szCs w:val="28"/>
+        </w:rPr>
+        <w:t xml:space="preserve"> </w:t>
+      </w:r>
+      <w:r>
+        <w:rPr>
+          <w:rFonts w:cs="Times New Roman"/>
+          <w:szCs w:val="28"/>
+        </w:rPr>
+        <w:t xml:space="preserve">для пользователя с идентификатором 10 и ее аналог на </w:t>
+      </w:r>
+      <w:r>
+        <w:rPr>
+          <w:rFonts w:cs="Times New Roman"/>
+          <w:szCs w:val="28"/>
+          <w:lang w:val="en-US"/>
+        </w:rPr>
+        <w:t>SQL</w:t>
+      </w:r>
+      <w:r>
+        <w:rPr>
+          <w:rFonts w:cs="Times New Roman"/>
+          <w:szCs w:val="28"/>
+        </w:rPr>
+        <w:t>-</w:t>
+      </w:r>
+      <w:r>
+        <w:rPr>
+          <w:rFonts w:cs="Times New Roman"/>
+          <w:szCs w:val="28"/>
+        </w:rPr>
+        <w:t>запросе.</w:t>
+      </w:r>
+    </w:p>
+    <w:p>
+      <w:pPr>
+        <w:pStyle w:val="Standard"/>
+        <w:ind w:hanging="284"/>
+        <w:rPr>
+          <w:rFonts w:cs="Times New Roman"/>
+          <w:szCs w:val="28"/>
+        </w:rPr>
+      </w:pPr>
       <w:r>
         <w:rPr>
           <w:noProof/>
         </w:rPr>
-        <w:t>12</w:t>
-      </w:r>
-      <w:r>
-        <w:rPr>
-          <w:noProof/>
-        </w:rPr>
-        <w:fldChar w:fldCharType="end"/>
-      </w:r>
-      <w:r>
-        <w:t>. Результат эксперимента 3</w:t>
-      </w:r>
-    </w:p>
-    <w:p>
-      <w:pPr>
-        <w:pStyle w:val="ae"/>
-        <w:rPr>
-          <w:i w:val="0"/>
-          <w:sz w:val="28"/>
-          <w:szCs w:val="28"/>
-        </w:rPr>
-      </w:pPr>
-      <w:r>
-        <w:rPr>
-          <w:i w:val="0"/>
-          <w:sz w:val="28"/>
-          <w:szCs w:val="28"/>
-        </w:rPr>
-        <w:lastRenderedPageBreak/>
-        <w:t>Попытаемся решить проблему, снова установив ракете правильно преследования без упреждения. Теперь цель тратит энергию на маневрирование, а ракета нет. Рисунок 12.</w:t>
-      </w:r>
-    </w:p>
-    <w:p>
-      <w:pPr>
-        <w:pStyle w:val="ac"/>
-        <w:keepNext/>
-        <w:ind w:firstLine="0"/>
-      </w:pPr>
-      <w:r>
-        <w:rPr>
-          <w:noProof/>
-        </w:rPr>
         <w:drawing>
-          <wp:inline distT="0" distB="0" distL="0" distR="0" wp14:anchorId="351A78D7" wp14:editId="539A94E4">
-            <wp:extent cx="5940425" cy="2620010"/>
-            <wp:effectExtent l="0" t="0" r="3175" b="8890"/>
-            <wp:docPr id="18" name="Рисунок 18"/>
+          <wp:inline distT="0" distB="0" distL="0" distR="0" wp14:anchorId="756EC78B" wp14:editId="36EBBB1E">
+            <wp:extent cx="6223644" cy="3251862"/>
+            <wp:effectExtent l="0" t="0" r="5715" b="5715"/>
+            <wp:docPr id="12" name="Рисунок 12"/>
             <wp:cNvGraphicFramePr>
               <a:graphicFrameLocks xmlns:a="http://schemas.openxmlformats.org/drawingml/2006/main" noChangeAspect="1"/>
             </wp:cNvGraphicFramePr>
@@ -14199,7 +11518,7 @@
                   <pic:spPr>
                     <a:xfrm>
                       <a:off x="0" y="0"/>
-                      <a:ext cx="5940425" cy="2620010"/>
+                      <a:ext cx="6256437" cy="3268996"/>
                     </a:xfrm>
                     <a:prstGeom prst="rect">
                       <a:avLst/>
@@ -14214,84 +11533,107 @@
     </w:p>
     <w:p>
       <w:pPr>
-        <w:pStyle w:val="ae"/>
-        <w:rPr>
-          <w:sz w:val="28"/>
-          <w:szCs w:val="28"/>
-        </w:rPr>
-      </w:pPr>
-      <w:r>
-        <w:t xml:space="preserve">Рисунок </w:t>
-      </w:r>
-      <w:r>
-        <w:fldChar w:fldCharType="begin"/>
-      </w:r>
-      <w:r>
-        <w:instrText xml:space="preserve"> SEQ Рисунок \* ARABIC </w:instrText>
-      </w:r>
-      <w:r>
-        <w:fldChar w:fldCharType="separate"/>
-      </w:r>
-      <w:r>
-        <w:rPr>
-          <w:noProof/>
-        </w:rPr>
-        <w:t>13</w:t>
-      </w:r>
-      <w:r>
-        <w:rPr>
-          <w:noProof/>
-        </w:rPr>
-        <w:fldChar w:fldCharType="end"/>
-      </w:r>
-      <w:r>
-        <w:t>. Результат эксперимента 4</w:t>
-      </w:r>
-    </w:p>
-    <w:p>
-      <w:pPr>
-        <w:pStyle w:val="af2"/>
-        <w:spacing w:before="0" w:after="0"/>
-        <w:ind w:left="0" w:firstLine="851"/>
-        <w:jc w:val="both"/>
-        <w:rPr>
-          <w:sz w:val="28"/>
-          <w:szCs w:val="28"/>
-        </w:rPr>
-      </w:pPr>
-      <w:r>
-        <w:rPr>
-          <w:sz w:val="28"/>
-          <w:szCs w:val="28"/>
-        </w:rPr>
-        <w:t>Из поставленных экспериментов можно сделать вывод, что против слабо маневрирующей цели выгодно использовать алгоритм вычисления упреждения, но против подвижной цели это неэффективно и может привести к промаху из-за потери кинетической энергии. Следовательно, бортовой компьютер ракеты должен принимать во внимание в том числе поведение цели и делать вывод о том, как</w:t>
-      </w:r>
-      <w:r>
-        <w:rPr>
-          <w:sz w:val="28"/>
-          <w:szCs w:val="28"/>
-        </w:rPr>
-        <w:t>ой</w:t>
-      </w:r>
-      <w:r>
-        <w:rPr>
-          <w:sz w:val="28"/>
-          <w:szCs w:val="28"/>
-        </w:rPr>
-        <w:t xml:space="preserve"> алгоритм применить.</w:t>
-      </w:r>
-    </w:p>
-    <w:p>
-      <w:pPr>
-        <w:pStyle w:val="af2"/>
-        <w:spacing w:before="0" w:after="0"/>
-        <w:ind w:left="0" w:firstLine="851"/>
-        <w:jc w:val="both"/>
-        <w:rPr>
-          <w:sz w:val="28"/>
-          <w:szCs w:val="28"/>
-        </w:rPr>
-      </w:pPr>
+        <w:pStyle w:val="Standard"/>
+        <w:rPr>
+          <w:rFonts w:cs="Times New Roman"/>
+          <w:szCs w:val="28"/>
+        </w:rPr>
+      </w:pPr>
+      <w:r>
+        <w:rPr>
+          <w:rFonts w:cs="Times New Roman"/>
+          <w:szCs w:val="28"/>
+        </w:rPr>
+        <w:t xml:space="preserve">Измерения были проделаны для сотни вызовов. Экспериментальная программа показывает результат в количествах тактов процессора на выполнение операций. Видно, что </w:t>
+      </w:r>
+      <w:r>
+        <w:rPr>
+          <w:rFonts w:cs="Times New Roman"/>
+          <w:szCs w:val="28"/>
+          <w:lang w:val="en-US"/>
+        </w:rPr>
+        <w:t>SQL</w:t>
+      </w:r>
+      <w:r>
+        <w:rPr>
+          <w:rFonts w:cs="Times New Roman"/>
+          <w:szCs w:val="28"/>
+        </w:rPr>
+        <w:t>-</w:t>
+      </w:r>
+      <w:r>
+        <w:rPr>
+          <w:rFonts w:cs="Times New Roman"/>
+          <w:szCs w:val="28"/>
+        </w:rPr>
+        <w:t>запрос</w:t>
+      </w:r>
+      <w:r>
+        <w:rPr>
+          <w:rFonts w:cs="Times New Roman"/>
+          <w:szCs w:val="28"/>
+        </w:rPr>
+        <w:t xml:space="preserve"> в среднем</w:t>
+      </w:r>
+      <w:r>
+        <w:rPr>
+          <w:rFonts w:cs="Times New Roman"/>
+          <w:szCs w:val="28"/>
+        </w:rPr>
+        <w:t xml:space="preserve"> </w:t>
+      </w:r>
+      <w:r>
+        <w:rPr>
+          <w:rFonts w:cs="Times New Roman"/>
+          <w:szCs w:val="28"/>
+        </w:rPr>
+        <w:t>медленнее на 18</w:t>
+      </w:r>
+      <w:r>
+        <w:rPr>
+          <w:rFonts w:cs="Times New Roman"/>
+          <w:szCs w:val="28"/>
+        </w:rPr>
+        <w:t>%.</w:t>
+      </w:r>
+    </w:p>
+    <w:p>
+      <w:pPr>
+        <w:pStyle w:val="Standard"/>
+        <w:rPr>
+          <w:rFonts w:cs="Times New Roman"/>
+          <w:szCs w:val="28"/>
+        </w:rPr>
+      </w:pPr>
+      <w:r>
+        <w:rPr>
+          <w:rFonts w:cs="Times New Roman"/>
+          <w:szCs w:val="28"/>
+        </w:rPr>
+        <w:t xml:space="preserve">Это связано с тем, что код хранимой процедуры хранится в скомпилированном виде, тогда как </w:t>
+      </w:r>
+      <w:r>
+        <w:rPr>
+          <w:rFonts w:cs="Times New Roman"/>
+          <w:szCs w:val="28"/>
+          <w:lang w:val="en-US"/>
+        </w:rPr>
+        <w:t>SQL</w:t>
+      </w:r>
+      <w:r>
+        <w:rPr>
+          <w:rFonts w:cs="Times New Roman"/>
+          <w:szCs w:val="28"/>
+        </w:rPr>
+        <w:t>-</w:t>
+      </w:r>
+      <w:r>
+        <w:rPr>
+          <w:rFonts w:cs="Times New Roman"/>
+          <w:szCs w:val="28"/>
+        </w:rPr>
+        <w:t xml:space="preserve">запрос необходимо компилировать каждый раз при его поступлении. </w:t>
+      </w:r>
     </w:p>
     <w:p>
       <w:pPr>
@@ -14331,11 +11673,11 @@
         </w:numPr>
         <w:ind w:left="720"/>
       </w:pPr>
-      <w:bookmarkStart w:id="36" w:name="_Toc533174340"/>
+      <w:bookmarkStart w:id="32" w:name="_Toc533174340"/>
       <w:r>
         <w:t>Заключение</w:t>
       </w:r>
-      <w:bookmarkEnd w:id="36"/>
+      <w:bookmarkEnd w:id="32"/>
     </w:p>
     <w:p>
       <w:pPr>
@@ -14353,12 +11695,33 @@
           <w:sz w:val="28"/>
           <w:szCs w:val="28"/>
         </w:rPr>
-        <w:t xml:space="preserve">В рамках курсового проекта был разработан программный продукт, позволяющий моделировать поведение реактивных снарядов при преследовании воздушных целей, а также разрабатывать и анализировать алгоритмы управления для таких снарядов. В ходе эксперимента была продемонстрированы ситуации, в которых простые алгоритмы оказались неприменимы. Показана необходимость детального исследования проблемы с помощью привлечения программных средств симуляции. </w:t>
-      </w:r>
-    </w:p>
-    <w:p>
-      <w:pPr>
-        <w:spacing w:before="0" w:after="0" w:line="240" w:lineRule="auto"/>
+        <w:t xml:space="preserve">В рамках </w:t>
+      </w:r>
+      <w:r>
+        <w:rPr>
+          <w:sz w:val="28"/>
+          <w:szCs w:val="28"/>
+        </w:rPr>
+        <w:t>курсового проекта был разработана база данных для охранной системы, которая поддерживает разделение прав доступа и имеет потенциал для использования голосовой идентификации</w:t>
+      </w:r>
+      <w:r>
+        <w:rPr>
+          <w:sz w:val="28"/>
+          <w:szCs w:val="28"/>
+        </w:rPr>
+        <w:t xml:space="preserve">. </w:t>
+      </w:r>
+      <w:r>
+        <w:rPr>
+          <w:sz w:val="28"/>
+          <w:szCs w:val="28"/>
+        </w:rPr>
+        <w:t>Также реализована программа для стационарного компьютера, которая демонстрирует использование базы данных из клиентского приложения.</w:t>
+      </w:r>
+    </w:p>
+    <w:p>
+      <w:pPr>
+        <w:spacing w:before="0" w:after="0"/>
         <w:ind w:firstLine="0"/>
         <w:rPr>
           <w:sz w:val="28"/>
@@ -14372,6 +11735,8 @@
         </w:rPr>
         <w:br w:type="page"/>
       </w:r>
+      <w:bookmarkStart w:id="33" w:name="_GoBack"/>
+      <w:bookmarkEnd w:id="33"/>
     </w:p>
     <w:p>
       <w:pPr>
@@ -14382,12 +11747,12 @@
         </w:numPr>
         <w:ind w:left="720"/>
       </w:pPr>
-      <w:bookmarkStart w:id="37" w:name="_Toc533174341"/>
+      <w:bookmarkStart w:id="34" w:name="_Toc533174341"/>
       <w:r>
         <w:lastRenderedPageBreak/>
         <w:t>Список литературы</w:t>
       </w:r>
-      <w:bookmarkEnd w:id="37"/>
+      <w:bookmarkEnd w:id="34"/>
     </w:p>
     <w:p>
       <w:pPr>
@@ -14638,7 +12003,7 @@
       <w:rPr>
         <w:noProof/>
       </w:rPr>
-      <w:t>35</w:t>
+      <w:t>37</w:t>
     </w:r>
     <w:r>
       <w:fldChar w:fldCharType="end"/>
@@ -16809,6 +14174,36 @@
     <w:abstractNumId w:val="2"/>
   </w:num>
   <w:num w:numId="38">
+    <w:abstractNumId w:val="4"/>
+    <w:lvlOverride w:ilvl="0">
+      <w:startOverride w:val="1"/>
+    </w:lvlOverride>
+    <w:lvlOverride w:ilvl="1">
+      <w:startOverride w:val="1"/>
+    </w:lvlOverride>
+    <w:lvlOverride w:ilvl="2">
+      <w:startOverride w:val="1"/>
+    </w:lvlOverride>
+    <w:lvlOverride w:ilvl="3">
+      <w:startOverride w:val="1"/>
+    </w:lvlOverride>
+    <w:lvlOverride w:ilvl="4">
+      <w:startOverride w:val="1"/>
+    </w:lvlOverride>
+    <w:lvlOverride w:ilvl="5">
+      <w:startOverride w:val="1"/>
+    </w:lvlOverride>
+    <w:lvlOverride w:ilvl="6">
+      <w:startOverride w:val="1"/>
+    </w:lvlOverride>
+    <w:lvlOverride w:ilvl="7">
+      <w:startOverride w:val="1"/>
+    </w:lvlOverride>
+    <w:lvlOverride w:ilvl="8">
+      <w:startOverride w:val="1"/>
+    </w:lvlOverride>
+  </w:num>
+  <w:num w:numId="39">
     <w:abstractNumId w:val="4"/>
     <w:lvlOverride w:ilvl="0">
       <w:startOverride w:val="1"/>
@@ -19102,7 +16497,7 @@
 </file>
 
 <file path=customXml/itemProps1.xml><?xml version="1.0" encoding="utf-8"?>
-<ds:datastoreItem xmlns:ds="http://schemas.openxmlformats.org/officeDocument/2006/customXml" ds:itemID="{80FEB29C-5D51-4A93-AAE5-D6B59C1EA87E}">
+<ds:datastoreItem xmlns:ds="http://schemas.openxmlformats.org/officeDocument/2006/customXml" ds:itemID="{A96BD622-FFA3-4989-AAB6-0E39E423CB8C}">
   <ds:schemaRefs>
     <ds:schemaRef ds:uri="http://schemas.openxmlformats.org/officeDocument/2006/bibliography"/>
   </ds:schemaRefs>

--- a/РПЗ.docx
+++ b/РПЗ.docx
@@ -229,7 +229,7 @@
               </wp:anchor>
             </w:drawing>
           </mc:Choice>
-          <mc:Fallback xmlns:w16se="http://schemas.microsoft.com/office/word/2015/wordml/symex" xmlns:cx="http://schemas.microsoft.com/office/drawing/2014/chartex">
+          <mc:Fallback xmlns:cx="http://schemas.microsoft.com/office/drawing/2014/chartex" xmlns:w16se="http://schemas.microsoft.com/office/word/2015/wordml/symex">
             <w:pict>
               <v:line w14:anchorId="1EE18A22" id="Прямая соединительная линия 25" o:spid="_x0000_s1026" style="position:absolute;z-index:-251644928;visibility:visible;mso-wrap-style:square;mso-width-percent:0;mso-height-percent:0;mso-wrap-distance-left:0;mso-wrap-distance-top:0;mso-wrap-distance-right:0;mso-wrap-distance-bottom:0;mso-position-horizontal:absolute;mso-position-horizontal-relative:page;mso-position-vertical:absolute;mso-position-vertical-relative:text;mso-width-percent:0;mso-height-percent:0;mso-width-relative:page;mso-height-relative:page" from="76.3pt,12.05pt" to="566.65pt,12.05pt" o:gfxdata="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" strokeweight="2.25pt">
                 <w10:wrap type="topAndBottom" anchorx="page"/>
@@ -1682,6 +1682,8 @@
         <w:lastRenderedPageBreak/>
         <w:t>Оглавление</w:t>
       </w:r>
+      <w:bookmarkStart w:id="2" w:name="_GoBack"/>
+      <w:bookmarkEnd w:id="2"/>
     </w:p>
     <w:p>
       <w:pPr>
@@ -1705,7 +1707,7 @@
       <w:r>
         <w:fldChar w:fldCharType="separate"/>
       </w:r>
-      <w:hyperlink w:anchor="_Toc533174316" w:history="1">
+      <w:hyperlink w:anchor="_Toc18142222" w:history="1">
         <w:r>
           <w:rPr>
             <w:rStyle w:val="afa"/>
@@ -1732,7 +1734,7 @@
             <w:noProof/>
             <w:webHidden/>
           </w:rPr>
-          <w:instrText xml:space="preserve"> PAGEREF _Toc533174316 \h </w:instrText>
+          <w:instrText xml:space="preserve"> PAGEREF _Toc18142222 \h </w:instrText>
         </w:r>
         <w:r>
           <w:rPr>
@@ -1777,7 +1779,7 @@
           <w:szCs w:val="22"/>
         </w:rPr>
       </w:pPr>
-      <w:hyperlink w:anchor="_Toc533174317" w:history="1">
+      <w:hyperlink w:anchor="_Toc18142223" w:history="1">
         <w:r>
           <w:rPr>
             <w:rStyle w:val="afa"/>
@@ -1820,7 +1822,7 @@
             <w:noProof/>
             <w:webHidden/>
           </w:rPr>
-          <w:instrText xml:space="preserve"> PAGEREF _Toc533174317 \h </w:instrText>
+          <w:instrText xml:space="preserve"> PAGEREF _Toc18142223 \h </w:instrText>
         </w:r>
         <w:r>
           <w:rPr>
@@ -1853,446 +1855,6 @@
     </w:p>
     <w:p>
       <w:pPr>
-        <w:pStyle w:val="21"/>
-        <w:tabs>
-          <w:tab w:val="left" w:pos="1540"/>
-          <w:tab w:val="right" w:leader="dot" w:pos="9345"/>
-        </w:tabs>
-        <w:rPr>
-          <w:rFonts w:asciiTheme="minorHAnsi" w:eastAsiaTheme="minorEastAsia" w:hAnsiTheme="minorHAnsi" w:cstheme="minorBidi"/>
-          <w:noProof/>
-          <w:sz w:val="22"/>
-          <w:szCs w:val="22"/>
-        </w:rPr>
-      </w:pPr>
-      <w:hyperlink w:anchor="_Toc533174318" w:history="1">
-        <w:r>
-          <w:rPr>
-            <w:rStyle w:val="afa"/>
-            <w:noProof/>
-          </w:rPr>
-          <w:t>1.1.</w:t>
-        </w:r>
-        <w:r>
-          <w:rPr>
-            <w:rFonts w:asciiTheme="minorHAnsi" w:eastAsiaTheme="minorEastAsia" w:hAnsiTheme="minorHAnsi" w:cstheme="minorBidi"/>
-            <w:noProof/>
-            <w:sz w:val="22"/>
-            <w:szCs w:val="22"/>
-          </w:rPr>
-          <w:tab/>
-        </w:r>
-        <w:r>
-          <w:rPr>
-            <w:rStyle w:val="afa"/>
-            <w:noProof/>
-          </w:rPr>
-          <w:t>Описание объектов сцены</w:t>
-        </w:r>
-        <w:r>
-          <w:rPr>
-            <w:noProof/>
-            <w:webHidden/>
-          </w:rPr>
-          <w:tab/>
-        </w:r>
-        <w:r>
-          <w:rPr>
-            <w:noProof/>
-            <w:webHidden/>
-          </w:rPr>
-          <w:fldChar w:fldCharType="begin"/>
-        </w:r>
-        <w:r>
-          <w:rPr>
-            <w:noProof/>
-            <w:webHidden/>
-          </w:rPr>
-          <w:instrText xml:space="preserve"> PAGEREF _Toc533174318 \h </w:instrText>
-        </w:r>
-        <w:r>
-          <w:rPr>
-            <w:noProof/>
-            <w:webHidden/>
-          </w:rPr>
-        </w:r>
-        <w:r>
-          <w:rPr>
-            <w:noProof/>
-            <w:webHidden/>
-          </w:rPr>
-          <w:fldChar w:fldCharType="separate"/>
-        </w:r>
-        <w:r>
-          <w:rPr>
-            <w:noProof/>
-            <w:webHidden/>
-          </w:rPr>
-          <w:t>4</w:t>
-        </w:r>
-        <w:r>
-          <w:rPr>
-            <w:noProof/>
-            <w:webHidden/>
-          </w:rPr>
-          <w:fldChar w:fldCharType="end"/>
-        </w:r>
-      </w:hyperlink>
-    </w:p>
-    <w:p>
-      <w:pPr>
-        <w:pStyle w:val="21"/>
-        <w:tabs>
-          <w:tab w:val="left" w:pos="1540"/>
-          <w:tab w:val="right" w:leader="dot" w:pos="9345"/>
-        </w:tabs>
-        <w:rPr>
-          <w:rFonts w:asciiTheme="minorHAnsi" w:eastAsiaTheme="minorEastAsia" w:hAnsiTheme="minorHAnsi" w:cstheme="minorBidi"/>
-          <w:noProof/>
-          <w:sz w:val="22"/>
-          <w:szCs w:val="22"/>
-        </w:rPr>
-      </w:pPr>
-      <w:hyperlink w:anchor="_Toc533174319" w:history="1">
-        <w:r>
-          <w:rPr>
-            <w:rStyle w:val="afa"/>
-            <w:noProof/>
-          </w:rPr>
-          <w:t>1.2.</w:t>
-        </w:r>
-        <w:r>
-          <w:rPr>
-            <w:rFonts w:asciiTheme="minorHAnsi" w:eastAsiaTheme="minorEastAsia" w:hAnsiTheme="minorHAnsi" w:cstheme="minorBidi"/>
-            <w:noProof/>
-            <w:sz w:val="22"/>
-            <w:szCs w:val="22"/>
-          </w:rPr>
-          <w:tab/>
-        </w:r>
-        <w:r>
-          <w:rPr>
-            <w:rStyle w:val="afa"/>
-            <w:noProof/>
-          </w:rPr>
-          <w:t>Сравнение алгоритмов построения трехмерного изображения</w:t>
-        </w:r>
-        <w:r>
-          <w:rPr>
-            <w:noProof/>
-            <w:webHidden/>
-          </w:rPr>
-          <w:tab/>
-        </w:r>
-        <w:r>
-          <w:rPr>
-            <w:noProof/>
-            <w:webHidden/>
-          </w:rPr>
-          <w:fldChar w:fldCharType="begin"/>
-        </w:r>
-        <w:r>
-          <w:rPr>
-            <w:noProof/>
-            <w:webHidden/>
-          </w:rPr>
-          <w:instrText xml:space="preserve"> PAGEREF _Toc533174319 \h </w:instrText>
-        </w:r>
-        <w:r>
-          <w:rPr>
-            <w:noProof/>
-            <w:webHidden/>
-          </w:rPr>
-        </w:r>
-        <w:r>
-          <w:rPr>
-            <w:noProof/>
-            <w:webHidden/>
-          </w:rPr>
-          <w:fldChar w:fldCharType="separate"/>
-        </w:r>
-        <w:r>
-          <w:rPr>
-            <w:noProof/>
-            <w:webHidden/>
-          </w:rPr>
-          <w:t>5</w:t>
-        </w:r>
-        <w:r>
-          <w:rPr>
-            <w:noProof/>
-            <w:webHidden/>
-          </w:rPr>
-          <w:fldChar w:fldCharType="end"/>
-        </w:r>
-      </w:hyperlink>
-    </w:p>
-    <w:p>
-      <w:pPr>
-        <w:pStyle w:val="21"/>
-        <w:tabs>
-          <w:tab w:val="left" w:pos="1540"/>
-          <w:tab w:val="right" w:leader="dot" w:pos="9345"/>
-        </w:tabs>
-        <w:rPr>
-          <w:rFonts w:asciiTheme="minorHAnsi" w:eastAsiaTheme="minorEastAsia" w:hAnsiTheme="minorHAnsi" w:cstheme="minorBidi"/>
-          <w:noProof/>
-          <w:sz w:val="22"/>
-          <w:szCs w:val="22"/>
-        </w:rPr>
-      </w:pPr>
-      <w:hyperlink w:anchor="_Toc533174320" w:history="1">
-        <w:r>
-          <w:rPr>
-            <w:rStyle w:val="afa"/>
-            <w:noProof/>
-          </w:rPr>
-          <w:t>1.3.</w:t>
-        </w:r>
-        <w:r>
-          <w:rPr>
-            <w:rFonts w:asciiTheme="minorHAnsi" w:eastAsiaTheme="minorEastAsia" w:hAnsiTheme="minorHAnsi" w:cstheme="minorBidi"/>
-            <w:noProof/>
-            <w:sz w:val="22"/>
-            <w:szCs w:val="22"/>
-          </w:rPr>
-          <w:tab/>
-        </w:r>
-        <w:r>
-          <w:rPr>
-            <w:rStyle w:val="afa"/>
-            <w:noProof/>
-          </w:rPr>
-          <w:t>Затенения</w:t>
-        </w:r>
-        <w:r>
-          <w:rPr>
-            <w:noProof/>
-            <w:webHidden/>
-          </w:rPr>
-          <w:tab/>
-        </w:r>
-        <w:r>
-          <w:rPr>
-            <w:noProof/>
-            <w:webHidden/>
-          </w:rPr>
-          <w:fldChar w:fldCharType="begin"/>
-        </w:r>
-        <w:r>
-          <w:rPr>
-            <w:noProof/>
-            <w:webHidden/>
-          </w:rPr>
-          <w:instrText xml:space="preserve"> PAGEREF _Toc533174320 \h </w:instrText>
-        </w:r>
-        <w:r>
-          <w:rPr>
-            <w:noProof/>
-            <w:webHidden/>
-          </w:rPr>
-        </w:r>
-        <w:r>
-          <w:rPr>
-            <w:noProof/>
-            <w:webHidden/>
-          </w:rPr>
-          <w:fldChar w:fldCharType="separate"/>
-        </w:r>
-        <w:r>
-          <w:rPr>
-            <w:noProof/>
-            <w:webHidden/>
-          </w:rPr>
-          <w:t>8</w:t>
-        </w:r>
-        <w:r>
-          <w:rPr>
-            <w:noProof/>
-            <w:webHidden/>
-          </w:rPr>
-          <w:fldChar w:fldCharType="end"/>
-        </w:r>
-      </w:hyperlink>
-    </w:p>
-    <w:p>
-      <w:pPr>
-        <w:pStyle w:val="21"/>
-        <w:tabs>
-          <w:tab w:val="left" w:pos="1540"/>
-          <w:tab w:val="right" w:leader="dot" w:pos="9345"/>
-        </w:tabs>
-        <w:rPr>
-          <w:rFonts w:asciiTheme="minorHAnsi" w:eastAsiaTheme="minorEastAsia" w:hAnsiTheme="minorHAnsi" w:cstheme="minorBidi"/>
-          <w:noProof/>
-          <w:sz w:val="22"/>
-          <w:szCs w:val="22"/>
-        </w:rPr>
-      </w:pPr>
-      <w:hyperlink w:anchor="_Toc533174321" w:history="1">
-        <w:r>
-          <w:rPr>
-            <w:rStyle w:val="afa"/>
-            <w:noProof/>
-          </w:rPr>
-          <w:t>1.4.</w:t>
-        </w:r>
-        <w:r>
-          <w:rPr>
-            <w:rFonts w:asciiTheme="minorHAnsi" w:eastAsiaTheme="minorEastAsia" w:hAnsiTheme="minorHAnsi" w:cstheme="minorBidi"/>
-            <w:noProof/>
-            <w:sz w:val="22"/>
-            <w:szCs w:val="22"/>
-          </w:rPr>
-          <w:tab/>
-        </w:r>
-        <w:r>
-          <w:rPr>
-            <w:rStyle w:val="afa"/>
-            <w:noProof/>
-          </w:rPr>
-          <w:t>Удаление невидимых поверхностей</w:t>
-        </w:r>
-        <w:r>
-          <w:rPr>
-            <w:noProof/>
-            <w:webHidden/>
-          </w:rPr>
-          <w:tab/>
-        </w:r>
-        <w:r>
-          <w:rPr>
-            <w:noProof/>
-            <w:webHidden/>
-          </w:rPr>
-          <w:fldChar w:fldCharType="begin"/>
-        </w:r>
-        <w:r>
-          <w:rPr>
-            <w:noProof/>
-            <w:webHidden/>
-          </w:rPr>
-          <w:instrText xml:space="preserve"> PAGEREF _Toc533174321 \h </w:instrText>
-        </w:r>
-        <w:r>
-          <w:rPr>
-            <w:noProof/>
-            <w:webHidden/>
-          </w:rPr>
-        </w:r>
-        <w:r>
-          <w:rPr>
-            <w:noProof/>
-            <w:webHidden/>
-          </w:rPr>
-          <w:fldChar w:fldCharType="separate"/>
-        </w:r>
-        <w:r>
-          <w:rPr>
-            <w:noProof/>
-            <w:webHidden/>
-          </w:rPr>
-          <w:t>9</w:t>
-        </w:r>
-        <w:r>
-          <w:rPr>
-            <w:noProof/>
-            <w:webHidden/>
-          </w:rPr>
-          <w:fldChar w:fldCharType="end"/>
-        </w:r>
-      </w:hyperlink>
-    </w:p>
-    <w:p>
-      <w:pPr>
-        <w:pStyle w:val="21"/>
-        <w:tabs>
-          <w:tab w:val="left" w:pos="1540"/>
-          <w:tab w:val="right" w:leader="dot" w:pos="9345"/>
-        </w:tabs>
-        <w:rPr>
-          <w:rFonts w:asciiTheme="minorHAnsi" w:eastAsiaTheme="minorEastAsia" w:hAnsiTheme="minorHAnsi" w:cstheme="minorBidi"/>
-          <w:noProof/>
-          <w:sz w:val="22"/>
-          <w:szCs w:val="22"/>
-        </w:rPr>
-      </w:pPr>
-      <w:hyperlink w:anchor="_Toc533174322" w:history="1">
-        <w:r>
-          <w:rPr>
-            <w:rStyle w:val="afa"/>
-            <w:noProof/>
-          </w:rPr>
-          <w:t>1.5.</w:t>
-        </w:r>
-        <w:r>
-          <w:rPr>
-            <w:rFonts w:asciiTheme="minorHAnsi" w:eastAsiaTheme="minorEastAsia" w:hAnsiTheme="minorHAnsi" w:cstheme="minorBidi"/>
-            <w:noProof/>
-            <w:sz w:val="22"/>
-            <w:szCs w:val="22"/>
-          </w:rPr>
-          <w:tab/>
-        </w:r>
-        <w:r>
-          <w:rPr>
-            <w:rStyle w:val="afa"/>
-            <w:noProof/>
-          </w:rPr>
-          <w:t>Задание поведения объектов</w:t>
-        </w:r>
-        <w:r>
-          <w:rPr>
-            <w:noProof/>
-            <w:webHidden/>
-          </w:rPr>
-          <w:tab/>
-        </w:r>
-        <w:r>
-          <w:rPr>
-            <w:noProof/>
-            <w:webHidden/>
-          </w:rPr>
-          <w:fldChar w:fldCharType="begin"/>
-        </w:r>
-        <w:r>
-          <w:rPr>
-            <w:noProof/>
-            <w:webHidden/>
-          </w:rPr>
-          <w:instrText xml:space="preserve"> PAGEREF _Toc533174322 \h </w:instrText>
-        </w:r>
-        <w:r>
-          <w:rPr>
-            <w:noProof/>
-            <w:webHidden/>
-          </w:rPr>
-        </w:r>
-        <w:r>
-          <w:rPr>
-            <w:noProof/>
-            <w:webHidden/>
-          </w:rPr>
-          <w:fldChar w:fldCharType="separate"/>
-        </w:r>
-        <w:r>
-          <w:rPr>
-            <w:noProof/>
-            <w:webHidden/>
-          </w:rPr>
-          <w:t>10</w:t>
-        </w:r>
-        <w:r>
-          <w:rPr>
-            <w:noProof/>
-            <w:webHidden/>
-          </w:rPr>
-          <w:fldChar w:fldCharType="end"/>
-        </w:r>
-      </w:hyperlink>
-    </w:p>
-    <w:p>
-      <w:pPr>
         <w:pStyle w:val="13"/>
         <w:tabs>
           <w:tab w:val="left" w:pos="1320"/>
@@ -2305,7 +1867,7 @@
           <w:szCs w:val="22"/>
         </w:rPr>
       </w:pPr>
-      <w:hyperlink w:anchor="_Toc533174323" w:history="1">
+      <w:hyperlink w:anchor="_Toc18142224" w:history="1">
         <w:r>
           <w:rPr>
             <w:rStyle w:val="afa"/>
@@ -2348,7 +1910,7 @@
             <w:noProof/>
             <w:webHidden/>
           </w:rPr>
-          <w:instrText xml:space="preserve"> PAGEREF _Toc533174323 \h </w:instrText>
+          <w:instrText xml:space="preserve"> PAGEREF _Toc18142224 \h </w:instrText>
         </w:r>
         <w:r>
           <w:rPr>
@@ -2368,7 +1930,7 @@
             <w:noProof/>
             <w:webHidden/>
           </w:rPr>
-          <w:t>10</w:t>
+          <w:t>23</w:t>
         </w:r>
         <w:r>
           <w:rPr>
@@ -2381,446 +1943,6 @@
     </w:p>
     <w:p>
       <w:pPr>
-        <w:pStyle w:val="21"/>
-        <w:tabs>
-          <w:tab w:val="left" w:pos="1540"/>
-          <w:tab w:val="right" w:leader="dot" w:pos="9345"/>
-        </w:tabs>
-        <w:rPr>
-          <w:rFonts w:asciiTheme="minorHAnsi" w:eastAsiaTheme="minorEastAsia" w:hAnsiTheme="minorHAnsi" w:cstheme="minorBidi"/>
-          <w:noProof/>
-          <w:sz w:val="22"/>
-          <w:szCs w:val="22"/>
-        </w:rPr>
-      </w:pPr>
-      <w:hyperlink w:anchor="_Toc533174324" w:history="1">
-        <w:r>
-          <w:rPr>
-            <w:rStyle w:val="afa"/>
-            <w:noProof/>
-          </w:rPr>
-          <w:t>2.1.</w:t>
-        </w:r>
-        <w:r>
-          <w:rPr>
-            <w:rFonts w:asciiTheme="minorHAnsi" w:eastAsiaTheme="minorEastAsia" w:hAnsiTheme="minorHAnsi" w:cstheme="minorBidi"/>
-            <w:noProof/>
-            <w:sz w:val="22"/>
-            <w:szCs w:val="22"/>
-          </w:rPr>
-          <w:tab/>
-        </w:r>
-        <w:r>
-          <w:rPr>
-            <w:rStyle w:val="afa"/>
-            <w:noProof/>
-          </w:rPr>
-          <w:t>Структура сцены и объектов</w:t>
-        </w:r>
-        <w:r>
-          <w:rPr>
-            <w:noProof/>
-            <w:webHidden/>
-          </w:rPr>
-          <w:tab/>
-        </w:r>
-        <w:r>
-          <w:rPr>
-            <w:noProof/>
-            <w:webHidden/>
-          </w:rPr>
-          <w:fldChar w:fldCharType="begin"/>
-        </w:r>
-        <w:r>
-          <w:rPr>
-            <w:noProof/>
-            <w:webHidden/>
-          </w:rPr>
-          <w:instrText xml:space="preserve"> PAGEREF _Toc533174324 \h </w:instrText>
-        </w:r>
-        <w:r>
-          <w:rPr>
-            <w:noProof/>
-            <w:webHidden/>
-          </w:rPr>
-        </w:r>
-        <w:r>
-          <w:rPr>
-            <w:noProof/>
-            <w:webHidden/>
-          </w:rPr>
-          <w:fldChar w:fldCharType="separate"/>
-        </w:r>
-        <w:r>
-          <w:rPr>
-            <w:noProof/>
-            <w:webHidden/>
-          </w:rPr>
-          <w:t>11</w:t>
-        </w:r>
-        <w:r>
-          <w:rPr>
-            <w:noProof/>
-            <w:webHidden/>
-          </w:rPr>
-          <w:fldChar w:fldCharType="end"/>
-        </w:r>
-      </w:hyperlink>
-    </w:p>
-    <w:p>
-      <w:pPr>
-        <w:pStyle w:val="21"/>
-        <w:tabs>
-          <w:tab w:val="left" w:pos="1540"/>
-          <w:tab w:val="right" w:leader="dot" w:pos="9345"/>
-        </w:tabs>
-        <w:rPr>
-          <w:rFonts w:asciiTheme="minorHAnsi" w:eastAsiaTheme="minorEastAsia" w:hAnsiTheme="minorHAnsi" w:cstheme="minorBidi"/>
-          <w:noProof/>
-          <w:sz w:val="22"/>
-          <w:szCs w:val="22"/>
-        </w:rPr>
-      </w:pPr>
-      <w:hyperlink w:anchor="_Toc533174325" w:history="1">
-        <w:r>
-          <w:rPr>
-            <w:rStyle w:val="afa"/>
-            <w:noProof/>
-          </w:rPr>
-          <w:t>2.2.</w:t>
-        </w:r>
-        <w:r>
-          <w:rPr>
-            <w:rFonts w:asciiTheme="minorHAnsi" w:eastAsiaTheme="minorEastAsia" w:hAnsiTheme="minorHAnsi" w:cstheme="minorBidi"/>
-            <w:noProof/>
-            <w:sz w:val="22"/>
-            <w:szCs w:val="22"/>
-          </w:rPr>
-          <w:tab/>
-        </w:r>
-        <w:r>
-          <w:rPr>
-            <w:rStyle w:val="afa"/>
-            <w:noProof/>
-          </w:rPr>
-          <w:t>Симуляция поведения объектов</w:t>
-        </w:r>
-        <w:r>
-          <w:rPr>
-            <w:noProof/>
-            <w:webHidden/>
-          </w:rPr>
-          <w:tab/>
-        </w:r>
-        <w:r>
-          <w:rPr>
-            <w:noProof/>
-            <w:webHidden/>
-          </w:rPr>
-          <w:fldChar w:fldCharType="begin"/>
-        </w:r>
-        <w:r>
-          <w:rPr>
-            <w:noProof/>
-            <w:webHidden/>
-          </w:rPr>
-          <w:instrText xml:space="preserve"> PAGEREF _Toc533174325 \h </w:instrText>
-        </w:r>
-        <w:r>
-          <w:rPr>
-            <w:noProof/>
-            <w:webHidden/>
-          </w:rPr>
-        </w:r>
-        <w:r>
-          <w:rPr>
-            <w:noProof/>
-            <w:webHidden/>
-          </w:rPr>
-          <w:fldChar w:fldCharType="separate"/>
-        </w:r>
-        <w:r>
-          <w:rPr>
-            <w:noProof/>
-            <w:webHidden/>
-          </w:rPr>
-          <w:t>12</w:t>
-        </w:r>
-        <w:r>
-          <w:rPr>
-            <w:noProof/>
-            <w:webHidden/>
-          </w:rPr>
-          <w:fldChar w:fldCharType="end"/>
-        </w:r>
-      </w:hyperlink>
-    </w:p>
-    <w:p>
-      <w:pPr>
-        <w:pStyle w:val="21"/>
-        <w:tabs>
-          <w:tab w:val="left" w:pos="1540"/>
-          <w:tab w:val="right" w:leader="dot" w:pos="9345"/>
-        </w:tabs>
-        <w:rPr>
-          <w:rFonts w:asciiTheme="minorHAnsi" w:eastAsiaTheme="minorEastAsia" w:hAnsiTheme="minorHAnsi" w:cstheme="minorBidi"/>
-          <w:noProof/>
-          <w:sz w:val="22"/>
-          <w:szCs w:val="22"/>
-        </w:rPr>
-      </w:pPr>
-      <w:hyperlink w:anchor="_Toc533174326" w:history="1">
-        <w:r>
-          <w:rPr>
-            <w:rStyle w:val="afa"/>
-            <w:noProof/>
-          </w:rPr>
-          <w:t>2.3.</w:t>
-        </w:r>
-        <w:r>
-          <w:rPr>
-            <w:rFonts w:asciiTheme="minorHAnsi" w:eastAsiaTheme="minorEastAsia" w:hAnsiTheme="minorHAnsi" w:cstheme="minorBidi"/>
-            <w:noProof/>
-            <w:sz w:val="22"/>
-            <w:szCs w:val="22"/>
-          </w:rPr>
-          <w:tab/>
-        </w:r>
-        <w:r>
-          <w:rPr>
-            <w:rStyle w:val="afa"/>
-            <w:noProof/>
-          </w:rPr>
-          <w:t>Структуры данных</w:t>
-        </w:r>
-        <w:r>
-          <w:rPr>
-            <w:noProof/>
-            <w:webHidden/>
-          </w:rPr>
-          <w:tab/>
-        </w:r>
-        <w:r>
-          <w:rPr>
-            <w:noProof/>
-            <w:webHidden/>
-          </w:rPr>
-          <w:fldChar w:fldCharType="begin"/>
-        </w:r>
-        <w:r>
-          <w:rPr>
-            <w:noProof/>
-            <w:webHidden/>
-          </w:rPr>
-          <w:instrText xml:space="preserve"> PAGEREF _Toc533174326 \h </w:instrText>
-        </w:r>
-        <w:r>
-          <w:rPr>
-            <w:noProof/>
-            <w:webHidden/>
-          </w:rPr>
-        </w:r>
-        <w:r>
-          <w:rPr>
-            <w:noProof/>
-            <w:webHidden/>
-          </w:rPr>
-          <w:fldChar w:fldCharType="separate"/>
-        </w:r>
-        <w:r>
-          <w:rPr>
-            <w:noProof/>
-            <w:webHidden/>
-          </w:rPr>
-          <w:t>13</w:t>
-        </w:r>
-        <w:r>
-          <w:rPr>
-            <w:noProof/>
-            <w:webHidden/>
-          </w:rPr>
-          <w:fldChar w:fldCharType="end"/>
-        </w:r>
-      </w:hyperlink>
-    </w:p>
-    <w:p>
-      <w:pPr>
-        <w:pStyle w:val="21"/>
-        <w:tabs>
-          <w:tab w:val="left" w:pos="1540"/>
-          <w:tab w:val="right" w:leader="dot" w:pos="9345"/>
-        </w:tabs>
-        <w:rPr>
-          <w:rFonts w:asciiTheme="minorHAnsi" w:eastAsiaTheme="minorEastAsia" w:hAnsiTheme="minorHAnsi" w:cstheme="minorBidi"/>
-          <w:noProof/>
-          <w:sz w:val="22"/>
-          <w:szCs w:val="22"/>
-        </w:rPr>
-      </w:pPr>
-      <w:hyperlink w:anchor="_Toc533174327" w:history="1">
-        <w:r>
-          <w:rPr>
-            <w:rStyle w:val="afa"/>
-            <w:noProof/>
-          </w:rPr>
-          <w:t>2.4.</w:t>
-        </w:r>
-        <w:r>
-          <w:rPr>
-            <w:rFonts w:asciiTheme="minorHAnsi" w:eastAsiaTheme="minorEastAsia" w:hAnsiTheme="minorHAnsi" w:cstheme="minorBidi"/>
-            <w:noProof/>
-            <w:sz w:val="22"/>
-            <w:szCs w:val="22"/>
-          </w:rPr>
-          <w:tab/>
-        </w:r>
-        <w:r>
-          <w:rPr>
-            <w:rStyle w:val="afa"/>
-            <w:noProof/>
-          </w:rPr>
-          <w:t>Интерпретация пользовательского кода</w:t>
-        </w:r>
-        <w:r>
-          <w:rPr>
-            <w:noProof/>
-            <w:webHidden/>
-          </w:rPr>
-          <w:tab/>
-        </w:r>
-        <w:r>
-          <w:rPr>
-            <w:noProof/>
-            <w:webHidden/>
-          </w:rPr>
-          <w:fldChar w:fldCharType="begin"/>
-        </w:r>
-        <w:r>
-          <w:rPr>
-            <w:noProof/>
-            <w:webHidden/>
-          </w:rPr>
-          <w:instrText xml:space="preserve"> PAGEREF _Toc533174327 \h </w:instrText>
-        </w:r>
-        <w:r>
-          <w:rPr>
-            <w:noProof/>
-            <w:webHidden/>
-          </w:rPr>
-        </w:r>
-        <w:r>
-          <w:rPr>
-            <w:noProof/>
-            <w:webHidden/>
-          </w:rPr>
-          <w:fldChar w:fldCharType="separate"/>
-        </w:r>
-        <w:r>
-          <w:rPr>
-            <w:noProof/>
-            <w:webHidden/>
-          </w:rPr>
-          <w:t>14</w:t>
-        </w:r>
-        <w:r>
-          <w:rPr>
-            <w:noProof/>
-            <w:webHidden/>
-          </w:rPr>
-          <w:fldChar w:fldCharType="end"/>
-        </w:r>
-      </w:hyperlink>
-    </w:p>
-    <w:p>
-      <w:pPr>
-        <w:pStyle w:val="21"/>
-        <w:tabs>
-          <w:tab w:val="left" w:pos="1540"/>
-          <w:tab w:val="right" w:leader="dot" w:pos="9345"/>
-        </w:tabs>
-        <w:rPr>
-          <w:rFonts w:asciiTheme="minorHAnsi" w:eastAsiaTheme="minorEastAsia" w:hAnsiTheme="minorHAnsi" w:cstheme="minorBidi"/>
-          <w:noProof/>
-          <w:sz w:val="22"/>
-          <w:szCs w:val="22"/>
-        </w:rPr>
-      </w:pPr>
-      <w:hyperlink w:anchor="_Toc533174328" w:history="1">
-        <w:r>
-          <w:rPr>
-            <w:rStyle w:val="afa"/>
-            <w:noProof/>
-          </w:rPr>
-          <w:t>2.5.</w:t>
-        </w:r>
-        <w:r>
-          <w:rPr>
-            <w:rFonts w:asciiTheme="minorHAnsi" w:eastAsiaTheme="minorEastAsia" w:hAnsiTheme="minorHAnsi" w:cstheme="minorBidi"/>
-            <w:noProof/>
-            <w:sz w:val="22"/>
-            <w:szCs w:val="22"/>
-          </w:rPr>
-          <w:tab/>
-        </w:r>
-        <w:r>
-          <w:rPr>
-            <w:rStyle w:val="afa"/>
-            <w:noProof/>
-          </w:rPr>
-          <w:t>Процесс визуализации</w:t>
-        </w:r>
-        <w:r>
-          <w:rPr>
-            <w:noProof/>
-            <w:webHidden/>
-          </w:rPr>
-          <w:tab/>
-        </w:r>
-        <w:r>
-          <w:rPr>
-            <w:noProof/>
-            <w:webHidden/>
-          </w:rPr>
-          <w:fldChar w:fldCharType="begin"/>
-        </w:r>
-        <w:r>
-          <w:rPr>
-            <w:noProof/>
-            <w:webHidden/>
-          </w:rPr>
-          <w:instrText xml:space="preserve"> PAGEREF _Toc533174328 \h </w:instrText>
-        </w:r>
-        <w:r>
-          <w:rPr>
-            <w:noProof/>
-            <w:webHidden/>
-          </w:rPr>
-        </w:r>
-        <w:r>
-          <w:rPr>
-            <w:noProof/>
-            <w:webHidden/>
-          </w:rPr>
-          <w:fldChar w:fldCharType="separate"/>
-        </w:r>
-        <w:r>
-          <w:rPr>
-            <w:noProof/>
-            <w:webHidden/>
-          </w:rPr>
-          <w:t>14</w:t>
-        </w:r>
-        <w:r>
-          <w:rPr>
-            <w:noProof/>
-            <w:webHidden/>
-          </w:rPr>
-          <w:fldChar w:fldCharType="end"/>
-        </w:r>
-      </w:hyperlink>
-    </w:p>
-    <w:p>
-      <w:pPr>
         <w:pStyle w:val="13"/>
         <w:tabs>
           <w:tab w:val="left" w:pos="1320"/>
@@ -2833,7 +1955,7 @@
           <w:szCs w:val="22"/>
         </w:rPr>
       </w:pPr>
-      <w:hyperlink w:anchor="_Toc533174329" w:history="1">
+      <w:hyperlink w:anchor="_Toc18142225" w:history="1">
         <w:r>
           <w:rPr>
             <w:rStyle w:val="afa"/>
@@ -2876,7 +1998,7 @@
             <w:noProof/>
             <w:webHidden/>
           </w:rPr>
-          <w:instrText xml:space="preserve"> PAGEREF _Toc533174329 \h </w:instrText>
+          <w:instrText xml:space="preserve"> PAGEREF _Toc18142225 \h </w:instrText>
         </w:r>
         <w:r>
           <w:rPr>
@@ -2896,7 +2018,7 @@
             <w:noProof/>
             <w:webHidden/>
           </w:rPr>
-          <w:t>17</w:t>
+          <w:t>30</w:t>
         </w:r>
         <w:r>
           <w:rPr>
@@ -2909,798 +2031,6 @@
     </w:p>
     <w:p>
       <w:pPr>
-        <w:pStyle w:val="21"/>
-        <w:tabs>
-          <w:tab w:val="left" w:pos="1540"/>
-          <w:tab w:val="right" w:leader="dot" w:pos="9345"/>
-        </w:tabs>
-        <w:rPr>
-          <w:rFonts w:asciiTheme="minorHAnsi" w:eastAsiaTheme="minorEastAsia" w:hAnsiTheme="minorHAnsi" w:cstheme="minorBidi"/>
-          <w:noProof/>
-          <w:sz w:val="22"/>
-          <w:szCs w:val="22"/>
-        </w:rPr>
-      </w:pPr>
-      <w:hyperlink w:anchor="_Toc533174330" w:history="1">
-        <w:r>
-          <w:rPr>
-            <w:rStyle w:val="afa"/>
-            <w:noProof/>
-          </w:rPr>
-          <w:t>3.1.</w:t>
-        </w:r>
-        <w:r>
-          <w:rPr>
-            <w:rFonts w:asciiTheme="minorHAnsi" w:eastAsiaTheme="minorEastAsia" w:hAnsiTheme="minorHAnsi" w:cstheme="minorBidi"/>
-            <w:noProof/>
-            <w:sz w:val="22"/>
-            <w:szCs w:val="22"/>
-          </w:rPr>
-          <w:tab/>
-        </w:r>
-        <w:r>
-          <w:rPr>
-            <w:rStyle w:val="afa"/>
-            <w:noProof/>
-          </w:rPr>
-          <w:t>Выбор и обоснование ЯП</w:t>
-        </w:r>
-        <w:r>
-          <w:rPr>
-            <w:noProof/>
-            <w:webHidden/>
-          </w:rPr>
-          <w:tab/>
-        </w:r>
-        <w:r>
-          <w:rPr>
-            <w:noProof/>
-            <w:webHidden/>
-          </w:rPr>
-          <w:fldChar w:fldCharType="begin"/>
-        </w:r>
-        <w:r>
-          <w:rPr>
-            <w:noProof/>
-            <w:webHidden/>
-          </w:rPr>
-          <w:instrText xml:space="preserve"> PAGEREF _Toc533174330 \h </w:instrText>
-        </w:r>
-        <w:r>
-          <w:rPr>
-            <w:noProof/>
-            <w:webHidden/>
-          </w:rPr>
-        </w:r>
-        <w:r>
-          <w:rPr>
-            <w:noProof/>
-            <w:webHidden/>
-          </w:rPr>
-          <w:fldChar w:fldCharType="separate"/>
-        </w:r>
-        <w:r>
-          <w:rPr>
-            <w:noProof/>
-            <w:webHidden/>
-          </w:rPr>
-          <w:t>17</w:t>
-        </w:r>
-        <w:r>
-          <w:rPr>
-            <w:noProof/>
-            <w:webHidden/>
-          </w:rPr>
-          <w:fldChar w:fldCharType="end"/>
-        </w:r>
-      </w:hyperlink>
-    </w:p>
-    <w:p>
-      <w:pPr>
-        <w:pStyle w:val="21"/>
-        <w:tabs>
-          <w:tab w:val="left" w:pos="1540"/>
-          <w:tab w:val="right" w:leader="dot" w:pos="9345"/>
-        </w:tabs>
-        <w:rPr>
-          <w:rFonts w:asciiTheme="minorHAnsi" w:eastAsiaTheme="minorEastAsia" w:hAnsiTheme="minorHAnsi" w:cstheme="minorBidi"/>
-          <w:noProof/>
-          <w:sz w:val="22"/>
-          <w:szCs w:val="22"/>
-        </w:rPr>
-      </w:pPr>
-      <w:hyperlink w:anchor="_Toc533174331" w:history="1">
-        <w:r>
-          <w:rPr>
-            <w:rStyle w:val="afa"/>
-            <w:noProof/>
-          </w:rPr>
-          <w:t>3.2.</w:t>
-        </w:r>
-        <w:r>
-          <w:rPr>
-            <w:rFonts w:asciiTheme="minorHAnsi" w:eastAsiaTheme="minorEastAsia" w:hAnsiTheme="minorHAnsi" w:cstheme="minorBidi"/>
-            <w:noProof/>
-            <w:sz w:val="22"/>
-            <w:szCs w:val="22"/>
-          </w:rPr>
-          <w:tab/>
-        </w:r>
-        <w:r>
-          <w:rPr>
-            <w:rStyle w:val="afa"/>
-            <w:noProof/>
-          </w:rPr>
-          <w:t>Интерфейс пользователя</w:t>
-        </w:r>
-        <w:r>
-          <w:rPr>
-            <w:noProof/>
-            <w:webHidden/>
-          </w:rPr>
-          <w:tab/>
-        </w:r>
-        <w:r>
-          <w:rPr>
-            <w:noProof/>
-            <w:webHidden/>
-          </w:rPr>
-          <w:fldChar w:fldCharType="begin"/>
-        </w:r>
-        <w:r>
-          <w:rPr>
-            <w:noProof/>
-            <w:webHidden/>
-          </w:rPr>
-          <w:instrText xml:space="preserve"> PAGEREF _Toc533174331 \h </w:instrText>
-        </w:r>
-        <w:r>
-          <w:rPr>
-            <w:noProof/>
-            <w:webHidden/>
-          </w:rPr>
-        </w:r>
-        <w:r>
-          <w:rPr>
-            <w:noProof/>
-            <w:webHidden/>
-          </w:rPr>
-          <w:fldChar w:fldCharType="separate"/>
-        </w:r>
-        <w:r>
-          <w:rPr>
-            <w:noProof/>
-            <w:webHidden/>
-          </w:rPr>
-          <w:t>18</w:t>
-        </w:r>
-        <w:r>
-          <w:rPr>
-            <w:noProof/>
-            <w:webHidden/>
-          </w:rPr>
-          <w:fldChar w:fldCharType="end"/>
-        </w:r>
-      </w:hyperlink>
-    </w:p>
-    <w:p>
-      <w:pPr>
-        <w:pStyle w:val="21"/>
-        <w:tabs>
-          <w:tab w:val="left" w:pos="1540"/>
-          <w:tab w:val="right" w:leader="dot" w:pos="9345"/>
-        </w:tabs>
-        <w:rPr>
-          <w:rFonts w:asciiTheme="minorHAnsi" w:eastAsiaTheme="minorEastAsia" w:hAnsiTheme="minorHAnsi" w:cstheme="minorBidi"/>
-          <w:noProof/>
-          <w:sz w:val="22"/>
-          <w:szCs w:val="22"/>
-        </w:rPr>
-      </w:pPr>
-      <w:hyperlink w:anchor="_Toc533174332" w:history="1">
-        <w:r>
-          <w:rPr>
-            <w:rStyle w:val="afa"/>
-            <w:noProof/>
-          </w:rPr>
-          <w:t>3.3.</w:t>
-        </w:r>
-        <w:r>
-          <w:rPr>
-            <w:rFonts w:asciiTheme="minorHAnsi" w:eastAsiaTheme="minorEastAsia" w:hAnsiTheme="minorHAnsi" w:cstheme="minorBidi"/>
-            <w:noProof/>
-            <w:sz w:val="22"/>
-            <w:szCs w:val="22"/>
-          </w:rPr>
-          <w:tab/>
-        </w:r>
-        <w:r>
-          <w:rPr>
-            <w:rStyle w:val="afa"/>
-            <w:noProof/>
-          </w:rPr>
-          <w:t>Входные и выходные данные</w:t>
-        </w:r>
-        <w:r>
-          <w:rPr>
-            <w:noProof/>
-            <w:webHidden/>
-          </w:rPr>
-          <w:tab/>
-        </w:r>
-        <w:r>
-          <w:rPr>
-            <w:noProof/>
-            <w:webHidden/>
-          </w:rPr>
-          <w:fldChar w:fldCharType="begin"/>
-        </w:r>
-        <w:r>
-          <w:rPr>
-            <w:noProof/>
-            <w:webHidden/>
-          </w:rPr>
-          <w:instrText xml:space="preserve"> PAGEREF _Toc533174332 \h </w:instrText>
-        </w:r>
-        <w:r>
-          <w:rPr>
-            <w:noProof/>
-            <w:webHidden/>
-          </w:rPr>
-        </w:r>
-        <w:r>
-          <w:rPr>
-            <w:noProof/>
-            <w:webHidden/>
-          </w:rPr>
-          <w:fldChar w:fldCharType="separate"/>
-        </w:r>
-        <w:r>
-          <w:rPr>
-            <w:noProof/>
-            <w:webHidden/>
-          </w:rPr>
-          <w:t>20</w:t>
-        </w:r>
-        <w:r>
-          <w:rPr>
-            <w:noProof/>
-            <w:webHidden/>
-          </w:rPr>
-          <w:fldChar w:fldCharType="end"/>
-        </w:r>
-      </w:hyperlink>
-    </w:p>
-    <w:p>
-      <w:pPr>
-        <w:pStyle w:val="21"/>
-        <w:tabs>
-          <w:tab w:val="left" w:pos="1540"/>
-          <w:tab w:val="right" w:leader="dot" w:pos="9345"/>
-        </w:tabs>
-        <w:rPr>
-          <w:rFonts w:asciiTheme="minorHAnsi" w:eastAsiaTheme="minorEastAsia" w:hAnsiTheme="minorHAnsi" w:cstheme="minorBidi"/>
-          <w:noProof/>
-          <w:sz w:val="22"/>
-          <w:szCs w:val="22"/>
-        </w:rPr>
-      </w:pPr>
-      <w:hyperlink w:anchor="_Toc533174333" w:history="1">
-        <w:r>
-          <w:rPr>
-            <w:rStyle w:val="afa"/>
-            <w:noProof/>
-          </w:rPr>
-          <w:t>3.4.</w:t>
-        </w:r>
-        <w:r>
-          <w:rPr>
-            <w:rFonts w:asciiTheme="minorHAnsi" w:eastAsiaTheme="minorEastAsia" w:hAnsiTheme="minorHAnsi" w:cstheme="minorBidi"/>
-            <w:noProof/>
-            <w:sz w:val="22"/>
-            <w:szCs w:val="22"/>
-          </w:rPr>
-          <w:tab/>
-        </w:r>
-        <w:r>
-          <w:rPr>
-            <w:rStyle w:val="afa"/>
-            <w:noProof/>
-          </w:rPr>
-          <w:t>Хранение и передача данных в системе</w:t>
-        </w:r>
-        <w:r>
-          <w:rPr>
-            <w:noProof/>
-            <w:webHidden/>
-          </w:rPr>
-          <w:tab/>
-        </w:r>
-        <w:r>
-          <w:rPr>
-            <w:noProof/>
-            <w:webHidden/>
-          </w:rPr>
-          <w:fldChar w:fldCharType="begin"/>
-        </w:r>
-        <w:r>
-          <w:rPr>
-            <w:noProof/>
-            <w:webHidden/>
-          </w:rPr>
-          <w:instrText xml:space="preserve"> PAGEREF _Toc533174333 \h </w:instrText>
-        </w:r>
-        <w:r>
-          <w:rPr>
-            <w:noProof/>
-            <w:webHidden/>
-          </w:rPr>
-        </w:r>
-        <w:r>
-          <w:rPr>
-            <w:noProof/>
-            <w:webHidden/>
-          </w:rPr>
-          <w:fldChar w:fldCharType="separate"/>
-        </w:r>
-        <w:r>
-          <w:rPr>
-            <w:noProof/>
-            <w:webHidden/>
-          </w:rPr>
-          <w:t>20</w:t>
-        </w:r>
-        <w:r>
-          <w:rPr>
-            <w:noProof/>
-            <w:webHidden/>
-          </w:rPr>
-          <w:fldChar w:fldCharType="end"/>
-        </w:r>
-      </w:hyperlink>
-    </w:p>
-    <w:p>
-      <w:pPr>
-        <w:pStyle w:val="21"/>
-        <w:tabs>
-          <w:tab w:val="left" w:pos="1540"/>
-          <w:tab w:val="right" w:leader="dot" w:pos="9345"/>
-        </w:tabs>
-        <w:rPr>
-          <w:rFonts w:asciiTheme="minorHAnsi" w:eastAsiaTheme="minorEastAsia" w:hAnsiTheme="minorHAnsi" w:cstheme="minorBidi"/>
-          <w:noProof/>
-          <w:sz w:val="22"/>
-          <w:szCs w:val="22"/>
-        </w:rPr>
-      </w:pPr>
-      <w:hyperlink w:anchor="_Toc533174334" w:history="1">
-        <w:r>
-          <w:rPr>
-            <w:rStyle w:val="afa"/>
-            <w:noProof/>
-          </w:rPr>
-          <w:t>3.5.</w:t>
-        </w:r>
-        <w:r>
-          <w:rPr>
-            <w:rFonts w:asciiTheme="minorHAnsi" w:eastAsiaTheme="minorEastAsia" w:hAnsiTheme="minorHAnsi" w:cstheme="minorBidi"/>
-            <w:noProof/>
-            <w:sz w:val="22"/>
-            <w:szCs w:val="22"/>
-          </w:rPr>
-          <w:tab/>
-        </w:r>
-        <w:r>
-          <w:rPr>
-            <w:rStyle w:val="afa"/>
-            <w:noProof/>
-          </w:rPr>
-          <w:t>Требования к аппаратуре</w:t>
-        </w:r>
-        <w:r>
-          <w:rPr>
-            <w:noProof/>
-            <w:webHidden/>
-          </w:rPr>
-          <w:tab/>
-        </w:r>
-        <w:r>
-          <w:rPr>
-            <w:noProof/>
-            <w:webHidden/>
-          </w:rPr>
-          <w:fldChar w:fldCharType="begin"/>
-        </w:r>
-        <w:r>
-          <w:rPr>
-            <w:noProof/>
-            <w:webHidden/>
-          </w:rPr>
-          <w:instrText xml:space="preserve"> PAGEREF _Toc533174334 \h </w:instrText>
-        </w:r>
-        <w:r>
-          <w:rPr>
-            <w:noProof/>
-            <w:webHidden/>
-          </w:rPr>
-        </w:r>
-        <w:r>
-          <w:rPr>
-            <w:noProof/>
-            <w:webHidden/>
-          </w:rPr>
-          <w:fldChar w:fldCharType="separate"/>
-        </w:r>
-        <w:r>
-          <w:rPr>
-            <w:noProof/>
-            <w:webHidden/>
-          </w:rPr>
-          <w:t>21</w:t>
-        </w:r>
-        <w:r>
-          <w:rPr>
-            <w:noProof/>
-            <w:webHidden/>
-          </w:rPr>
-          <w:fldChar w:fldCharType="end"/>
-        </w:r>
-      </w:hyperlink>
-    </w:p>
-    <w:p>
-      <w:pPr>
-        <w:pStyle w:val="21"/>
-        <w:tabs>
-          <w:tab w:val="left" w:pos="1540"/>
-          <w:tab w:val="right" w:leader="dot" w:pos="9345"/>
-        </w:tabs>
-        <w:rPr>
-          <w:rFonts w:asciiTheme="minorHAnsi" w:eastAsiaTheme="minorEastAsia" w:hAnsiTheme="minorHAnsi" w:cstheme="minorBidi"/>
-          <w:noProof/>
-          <w:sz w:val="22"/>
-          <w:szCs w:val="22"/>
-        </w:rPr>
-      </w:pPr>
-      <w:hyperlink w:anchor="_Toc533174335" w:history="1">
-        <w:r>
-          <w:rPr>
-            <w:rStyle w:val="afa"/>
-            <w:noProof/>
-          </w:rPr>
-          <w:t>3.6.</w:t>
-        </w:r>
-        <w:r>
-          <w:rPr>
-            <w:rFonts w:asciiTheme="minorHAnsi" w:eastAsiaTheme="minorEastAsia" w:hAnsiTheme="minorHAnsi" w:cstheme="minorBidi"/>
-            <w:noProof/>
-            <w:sz w:val="22"/>
-            <w:szCs w:val="22"/>
-          </w:rPr>
-          <w:tab/>
-        </w:r>
-        <w:r>
-          <w:rPr>
-            <w:rStyle w:val="afa"/>
-            <w:noProof/>
-          </w:rPr>
-          <w:t>Требования к программному обеспечению</w:t>
-        </w:r>
-        <w:r>
-          <w:rPr>
-            <w:noProof/>
-            <w:webHidden/>
-          </w:rPr>
-          <w:tab/>
-        </w:r>
-        <w:r>
-          <w:rPr>
-            <w:noProof/>
-            <w:webHidden/>
-          </w:rPr>
-          <w:fldChar w:fldCharType="begin"/>
-        </w:r>
-        <w:r>
-          <w:rPr>
-            <w:noProof/>
-            <w:webHidden/>
-          </w:rPr>
-          <w:instrText xml:space="preserve"> PAGEREF _Toc533174335 \h </w:instrText>
-        </w:r>
-        <w:r>
-          <w:rPr>
-            <w:noProof/>
-            <w:webHidden/>
-          </w:rPr>
-        </w:r>
-        <w:r>
-          <w:rPr>
-            <w:noProof/>
-            <w:webHidden/>
-          </w:rPr>
-          <w:fldChar w:fldCharType="separate"/>
-        </w:r>
-        <w:r>
-          <w:rPr>
-            <w:noProof/>
-            <w:webHidden/>
-          </w:rPr>
-          <w:t>21</w:t>
-        </w:r>
-        <w:r>
-          <w:rPr>
-            <w:noProof/>
-            <w:webHidden/>
-          </w:rPr>
-          <w:fldChar w:fldCharType="end"/>
-        </w:r>
-      </w:hyperlink>
-    </w:p>
-    <w:p>
-      <w:pPr>
-        <w:pStyle w:val="21"/>
-        <w:tabs>
-          <w:tab w:val="left" w:pos="1540"/>
-          <w:tab w:val="right" w:leader="dot" w:pos="9345"/>
-        </w:tabs>
-        <w:rPr>
-          <w:rFonts w:asciiTheme="minorHAnsi" w:eastAsiaTheme="minorEastAsia" w:hAnsiTheme="minorHAnsi" w:cstheme="minorBidi"/>
-          <w:noProof/>
-          <w:sz w:val="22"/>
-          <w:szCs w:val="22"/>
-        </w:rPr>
-      </w:pPr>
-      <w:hyperlink w:anchor="_Toc533174336" w:history="1">
-        <w:r>
-          <w:rPr>
-            <w:rStyle w:val="afa"/>
-            <w:noProof/>
-          </w:rPr>
-          <w:t>3.7.</w:t>
-        </w:r>
-        <w:r>
-          <w:rPr>
-            <w:rFonts w:asciiTheme="minorHAnsi" w:eastAsiaTheme="minorEastAsia" w:hAnsiTheme="minorHAnsi" w:cstheme="minorBidi"/>
-            <w:noProof/>
-            <w:sz w:val="22"/>
-            <w:szCs w:val="22"/>
-          </w:rPr>
-          <w:tab/>
-        </w:r>
-        <w:r>
-          <w:rPr>
-            <w:rStyle w:val="afa"/>
-            <w:noProof/>
-          </w:rPr>
-          <w:t>Порядок работы</w:t>
-        </w:r>
-        <w:r>
-          <w:rPr>
-            <w:noProof/>
-            <w:webHidden/>
-          </w:rPr>
-          <w:tab/>
-        </w:r>
-        <w:r>
-          <w:rPr>
-            <w:noProof/>
-            <w:webHidden/>
-          </w:rPr>
-          <w:fldChar w:fldCharType="begin"/>
-        </w:r>
-        <w:r>
-          <w:rPr>
-            <w:noProof/>
-            <w:webHidden/>
-          </w:rPr>
-          <w:instrText xml:space="preserve"> PAGEREF _Toc533174336 \h </w:instrText>
-        </w:r>
-        <w:r>
-          <w:rPr>
-            <w:noProof/>
-            <w:webHidden/>
-          </w:rPr>
-        </w:r>
-        <w:r>
-          <w:rPr>
-            <w:noProof/>
-            <w:webHidden/>
-          </w:rPr>
-          <w:fldChar w:fldCharType="separate"/>
-        </w:r>
-        <w:r>
-          <w:rPr>
-            <w:noProof/>
-            <w:webHidden/>
-          </w:rPr>
-          <w:t>21</w:t>
-        </w:r>
-        <w:r>
-          <w:rPr>
-            <w:noProof/>
-            <w:webHidden/>
-          </w:rPr>
-          <w:fldChar w:fldCharType="end"/>
-        </w:r>
-      </w:hyperlink>
-    </w:p>
-    <w:p>
-      <w:pPr>
-        <w:pStyle w:val="21"/>
-        <w:tabs>
-          <w:tab w:val="left" w:pos="1540"/>
-          <w:tab w:val="right" w:leader="dot" w:pos="9345"/>
-        </w:tabs>
-        <w:rPr>
-          <w:rFonts w:asciiTheme="minorHAnsi" w:eastAsiaTheme="minorEastAsia" w:hAnsiTheme="minorHAnsi" w:cstheme="minorBidi"/>
-          <w:noProof/>
-          <w:sz w:val="22"/>
-          <w:szCs w:val="22"/>
-        </w:rPr>
-      </w:pPr>
-      <w:hyperlink w:anchor="_Toc533174337" w:history="1">
-        <w:r>
-          <w:rPr>
-            <w:rStyle w:val="afa"/>
-            <w:noProof/>
-          </w:rPr>
-          <w:t>3.8.</w:t>
-        </w:r>
-        <w:r>
-          <w:rPr>
-            <w:rFonts w:asciiTheme="minorHAnsi" w:eastAsiaTheme="minorEastAsia" w:hAnsiTheme="minorHAnsi" w:cstheme="minorBidi"/>
-            <w:noProof/>
-            <w:sz w:val="22"/>
-            <w:szCs w:val="22"/>
-          </w:rPr>
-          <w:tab/>
-        </w:r>
-        <w:r>
-          <w:rPr>
-            <w:rStyle w:val="afa"/>
-            <w:noProof/>
-          </w:rPr>
-          <w:t>Сообщения системы</w:t>
-        </w:r>
-        <w:r>
-          <w:rPr>
-            <w:noProof/>
-            <w:webHidden/>
-          </w:rPr>
-          <w:tab/>
-        </w:r>
-        <w:r>
-          <w:rPr>
-            <w:noProof/>
-            <w:webHidden/>
-          </w:rPr>
-          <w:fldChar w:fldCharType="begin"/>
-        </w:r>
-        <w:r>
-          <w:rPr>
-            <w:noProof/>
-            <w:webHidden/>
-          </w:rPr>
-          <w:instrText xml:space="preserve"> PAGEREF _Toc533174337 \h </w:instrText>
-        </w:r>
-        <w:r>
-          <w:rPr>
-            <w:noProof/>
-            <w:webHidden/>
-          </w:rPr>
-        </w:r>
-        <w:r>
-          <w:rPr>
-            <w:noProof/>
-            <w:webHidden/>
-          </w:rPr>
-          <w:fldChar w:fldCharType="separate"/>
-        </w:r>
-        <w:r>
-          <w:rPr>
-            <w:noProof/>
-            <w:webHidden/>
-          </w:rPr>
-          <w:t>21</w:t>
-        </w:r>
-        <w:r>
-          <w:rPr>
-            <w:noProof/>
-            <w:webHidden/>
-          </w:rPr>
-          <w:fldChar w:fldCharType="end"/>
-        </w:r>
-      </w:hyperlink>
-    </w:p>
-    <w:p>
-      <w:pPr>
-        <w:pStyle w:val="21"/>
-        <w:tabs>
-          <w:tab w:val="left" w:pos="1540"/>
-          <w:tab w:val="right" w:leader="dot" w:pos="9345"/>
-        </w:tabs>
-        <w:rPr>
-          <w:rFonts w:asciiTheme="minorHAnsi" w:eastAsiaTheme="minorEastAsia" w:hAnsiTheme="minorHAnsi" w:cstheme="minorBidi"/>
-          <w:noProof/>
-          <w:sz w:val="22"/>
-          <w:szCs w:val="22"/>
-        </w:rPr>
-      </w:pPr>
-      <w:hyperlink w:anchor="_Toc533174338" w:history="1">
-        <w:r>
-          <w:rPr>
-            <w:rStyle w:val="afa"/>
-            <w:noProof/>
-          </w:rPr>
-          <w:t>3.9.</w:t>
-        </w:r>
-        <w:r>
-          <w:rPr>
-            <w:rFonts w:asciiTheme="minorHAnsi" w:eastAsiaTheme="minorEastAsia" w:hAnsiTheme="minorHAnsi" w:cstheme="minorBidi"/>
-            <w:noProof/>
-            <w:sz w:val="22"/>
-            <w:szCs w:val="22"/>
-          </w:rPr>
-          <w:tab/>
-        </w:r>
-        <w:r>
-          <w:rPr>
-            <w:rStyle w:val="afa"/>
-            <w:noProof/>
-          </w:rPr>
-          <w:t>Обзор результатов</w:t>
-        </w:r>
-        <w:r>
-          <w:rPr>
-            <w:noProof/>
-            <w:webHidden/>
-          </w:rPr>
-          <w:tab/>
-        </w:r>
-        <w:r>
-          <w:rPr>
-            <w:noProof/>
-            <w:webHidden/>
-          </w:rPr>
-          <w:fldChar w:fldCharType="begin"/>
-        </w:r>
-        <w:r>
-          <w:rPr>
-            <w:noProof/>
-            <w:webHidden/>
-          </w:rPr>
-          <w:instrText xml:space="preserve"> PAGEREF _Toc533174338 \h </w:instrText>
-        </w:r>
-        <w:r>
-          <w:rPr>
-            <w:noProof/>
-            <w:webHidden/>
-          </w:rPr>
-        </w:r>
-        <w:r>
-          <w:rPr>
-            <w:noProof/>
-            <w:webHidden/>
-          </w:rPr>
-          <w:fldChar w:fldCharType="separate"/>
-        </w:r>
-        <w:r>
-          <w:rPr>
-            <w:noProof/>
-            <w:webHidden/>
-          </w:rPr>
-          <w:t>21</w:t>
-        </w:r>
-        <w:r>
-          <w:rPr>
-            <w:noProof/>
-            <w:webHidden/>
-          </w:rPr>
-          <w:fldChar w:fldCharType="end"/>
-        </w:r>
-      </w:hyperlink>
-    </w:p>
-    <w:p>
-      <w:pPr>
         <w:pStyle w:val="13"/>
         <w:tabs>
           <w:tab w:val="left" w:pos="1320"/>
@@ -3713,7 +2043,7 @@
           <w:szCs w:val="22"/>
         </w:rPr>
       </w:pPr>
-      <w:hyperlink w:anchor="_Toc533174339" w:history="1">
+      <w:hyperlink w:anchor="_Toc18142226" w:history="1">
         <w:r>
           <w:rPr>
             <w:rStyle w:val="afa"/>
@@ -3756,7 +2086,7 @@
             <w:noProof/>
             <w:webHidden/>
           </w:rPr>
-          <w:instrText xml:space="preserve"> PAGEREF _Toc533174339 \h </w:instrText>
+          <w:instrText xml:space="preserve"> PAGEREF _Toc18142226 \h </w:instrText>
         </w:r>
         <w:r>
           <w:rPr>
@@ -3776,7 +2106,7 @@
             <w:noProof/>
             <w:webHidden/>
           </w:rPr>
-          <w:t>23</w:t>
+          <w:t>34</w:t>
         </w:r>
         <w:r>
           <w:rPr>
@@ -3800,7 +2130,7 @@
           <w:szCs w:val="22"/>
         </w:rPr>
       </w:pPr>
-      <w:hyperlink w:anchor="_Toc533174340" w:history="1">
+      <w:hyperlink w:anchor="_Toc18142227" w:history="1">
         <w:r>
           <w:rPr>
             <w:rStyle w:val="afa"/>
@@ -3827,7 +2157,7 @@
             <w:noProof/>
             <w:webHidden/>
           </w:rPr>
-          <w:instrText xml:space="preserve"> PAGEREF _Toc533174340 \h </w:instrText>
+          <w:instrText xml:space="preserve"> PAGEREF _Toc18142227 \h </w:instrText>
         </w:r>
         <w:r>
           <w:rPr>
@@ -3847,7 +2177,7 @@
             <w:noProof/>
             <w:webHidden/>
           </w:rPr>
-          <w:t>26</w:t>
+          <w:t>36</w:t>
         </w:r>
         <w:r>
           <w:rPr>
@@ -3871,7 +2201,7 @@
           <w:szCs w:val="22"/>
         </w:rPr>
       </w:pPr>
-      <w:hyperlink w:anchor="_Toc533174341" w:history="1">
+      <w:hyperlink w:anchor="_Toc18142228" w:history="1">
         <w:r>
           <w:rPr>
             <w:rStyle w:val="afa"/>
@@ -3898,7 +2228,7 @@
             <w:noProof/>
             <w:webHidden/>
           </w:rPr>
-          <w:instrText xml:space="preserve"> PAGEREF _Toc533174341 \h </w:instrText>
+          <w:instrText xml:space="preserve"> PAGEREF _Toc18142228 \h </w:instrText>
         </w:r>
         <w:r>
           <w:rPr>
@@ -3918,7 +2248,7 @@
             <w:noProof/>
             <w:webHidden/>
           </w:rPr>
-          <w:t>27</w:t>
+          <w:t>37</w:t>
         </w:r>
         <w:r>
           <w:rPr>
@@ -3974,7 +2304,7 @@
           <w:szCs w:val="28"/>
         </w:rPr>
       </w:pPr>
-      <w:bookmarkStart w:id="2" w:name="_Toc533174316"/>
+      <w:bookmarkStart w:id="3" w:name="_Toc18142222"/>
       <w:r>
         <w:rPr>
           <w:sz w:val="28"/>
@@ -3985,7 +2315,7 @@
       </w:r>
       <w:bookmarkEnd w:id="0"/>
       <w:bookmarkEnd w:id="1"/>
-      <w:bookmarkEnd w:id="2"/>
+      <w:bookmarkEnd w:id="3"/>
     </w:p>
     <w:p>
       <w:pPr>
@@ -4185,9 +2515,9 @@
           <w:szCs w:val="28"/>
         </w:rPr>
       </w:pPr>
-      <w:bookmarkStart w:id="3" w:name="_Toc532914045"/>
-      <w:bookmarkStart w:id="4" w:name="_Toc532915327"/>
-      <w:bookmarkStart w:id="5" w:name="_Toc533174317"/>
+      <w:bookmarkStart w:id="4" w:name="_Toc532914045"/>
+      <w:bookmarkStart w:id="5" w:name="_Toc532915327"/>
+      <w:bookmarkStart w:id="6" w:name="_Toc18142223"/>
       <w:r>
         <w:rPr>
           <w:sz w:val="28"/>
@@ -4196,9 +2526,9 @@
         <w:lastRenderedPageBreak/>
         <w:t>Аналитический раздел</w:t>
       </w:r>
-      <w:bookmarkEnd w:id="3"/>
       <w:bookmarkEnd w:id="4"/>
       <w:bookmarkEnd w:id="5"/>
+      <w:bookmarkEnd w:id="6"/>
     </w:p>
     <w:p>
       <w:pPr>
@@ -4263,8 +2593,7 @@
           <w:szCs w:val="28"/>
         </w:rPr>
       </w:pPr>
-      <w:bookmarkStart w:id="6" w:name="_Toc532915328"/>
-      <w:bookmarkStart w:id="7" w:name="_Toc533174319"/>
+      <w:bookmarkStart w:id="7" w:name="_Toc532915328"/>
       <w:r>
         <w:rPr>
           <w:rStyle w:val="110"/>
@@ -5119,7 +3448,6 @@
         <w:br w:type="page"/>
       </w:r>
     </w:p>
-    <w:bookmarkEnd w:id="6"/>
     <w:bookmarkEnd w:id="7"/>
     <w:p>
       <w:pPr>
@@ -5161,7 +3489,6 @@
       </w:pPr>
       <w:bookmarkStart w:id="10" w:name="_Toc532914046"/>
       <w:bookmarkStart w:id="11" w:name="_Toc532915330"/>
-      <w:bookmarkStart w:id="12" w:name="_Toc533174323"/>
       <w:r>
         <w:rPr>
           <w:sz w:val="28"/>
@@ -5312,7 +3639,15 @@
           <w:sz w:val="28"/>
           <w:szCs w:val="28"/>
         </w:rPr>
-        <w:t xml:space="preserve">Современную трактовку идей реляционной модели данных можно найти в книге К. Дж. Дейта. </w:t>
+        <w:t>Современную трактовку идей реляционной модели данных можно найти в книге К. Дж. Дейта</w:t>
+      </w:r>
+      <w:r>
+        <w:rPr>
+          <w:sz w:val="28"/>
+          <w:szCs w:val="28"/>
+          <w:lang w:val="en-US"/>
+        </w:rPr>
+        <w:t xml:space="preserve">. </w:t>
       </w:r>
       <w:r>
         <w:rPr>
@@ -6065,7 +4400,7 @@
         </w:rPr>
         <w:t xml:space="preserve">Взяв во внимание вышеперечисленное, в качестве основы для проекта была выбрана реляционная модель данных. Изначальные предположения дают понимание, что количество обращение в единицу времени к данной базе будут небольшими, поэтому отсутствует требование к быстродействию. Однако для работы базы данных необходимо понятное для человека представление данных, что однозначно склоняет к выбору реляционной </w:t>
       </w:r>
-      <w:commentRangeStart w:id="13"/>
+      <w:commentRangeStart w:id="12"/>
       <w:r>
         <w:rPr>
           <w:sz w:val="28"/>
@@ -6073,12 +4408,12 @@
         </w:rPr>
         <w:t>модели</w:t>
       </w:r>
-      <w:commentRangeEnd w:id="13"/>
+      <w:commentRangeEnd w:id="12"/>
       <w:r>
         <w:rPr>
           <w:rStyle w:val="afb"/>
         </w:rPr>
-        <w:commentReference w:id="13"/>
+        <w:commentReference w:id="12"/>
       </w:r>
       <w:r>
         <w:rPr>
@@ -7238,7 +5573,7 @@
         </w:rPr>
         <w:t xml:space="preserve">    пользовательскую </w:t>
       </w:r>
-      <w:commentRangeStart w:id="14"/>
+      <w:commentRangeStart w:id="13"/>
       <w:r>
         <w:rPr>
           <w:sz w:val="28"/>
@@ -7246,12 +5581,12 @@
         </w:rPr>
         <w:t>оболочку</w:t>
       </w:r>
-      <w:commentRangeEnd w:id="14"/>
+      <w:commentRangeEnd w:id="13"/>
       <w:r>
         <w:rPr>
           <w:rStyle w:val="afb"/>
         </w:rPr>
-        <w:commentReference w:id="14"/>
+        <w:commentReference w:id="13"/>
       </w:r>
       <w:r>
         <w:rPr>
@@ -8696,7 +7031,26 @@
           <w:szCs w:val="28"/>
           <w:lang w:val="en"/>
         </w:rPr>
-        <w:t>package body</w:t>
+        <w:t>package</w:t>
+      </w:r>
+      <w:r>
+        <w:rPr>
+          <w:i/>
+          <w:iCs/>
+          <w:sz w:val="28"/>
+          <w:szCs w:val="28"/>
+        </w:rPr>
+        <w:t xml:space="preserve"> </w:t>
+      </w:r>
+      <w:r>
+        <w:rPr>
+          <w:i/>
+          <w:iCs/>
+          <w:sz w:val="28"/>
+          <w:szCs w:val="28"/>
+          <w:lang w:val="en"/>
+        </w:rPr>
+        <w:t>body</w:t>
       </w:r>
       <w:r>
         <w:rPr>
@@ -9052,13 +7406,14 @@
       <w:pPr>
         <w:pStyle w:val="1"/>
       </w:pPr>
+      <w:bookmarkStart w:id="14" w:name="_Toc18142224"/>
       <w:r>
         <w:lastRenderedPageBreak/>
         <w:t>Конструкторский раздел</w:t>
       </w:r>
       <w:bookmarkEnd w:id="10"/>
       <w:bookmarkEnd w:id="11"/>
-      <w:bookmarkEnd w:id="12"/>
+      <w:bookmarkEnd w:id="14"/>
     </w:p>
     <w:p>
       <w:pPr>
@@ -9205,7 +7560,7 @@
             <v:path o:extrusionok="f" gradientshapeok="t" o:connecttype="rect"/>
             <o:lock v:ext="edit" aspectratio="t"/>
           </v:shapetype>
-          <v:shape id="_x0000_i1026" type="#_x0000_t75" style="width:509.05pt;height:348.85pt">
+          <v:shape id="_x0000_i1025" type="#_x0000_t75" style="width:509.05pt;height:348.85pt">
             <v:imagedata r:id="rId71" o:title="ER-diagramm"/>
           </v:shape>
         </w:pict>
@@ -9223,14 +7578,27 @@
       <w:r>
         <w:t xml:space="preserve">Рисунок </w:t>
       </w:r>
-      <w:fldSimple w:instr=" SEQ Рисунок \* ARABIC ">
-        <w:r>
-          <w:rPr>
-            <w:noProof/>
-          </w:rPr>
-          <w:t>1</w:t>
-        </w:r>
-      </w:fldSimple>
+      <w:r>
+        <w:fldChar w:fldCharType="begin"/>
+      </w:r>
+      <w:r>
+        <w:instrText xml:space="preserve"> SEQ Рисунок \* ARABIC </w:instrText>
+      </w:r>
+      <w:r>
+        <w:fldChar w:fldCharType="separate"/>
+      </w:r>
+      <w:r>
+        <w:rPr>
+          <w:noProof/>
+        </w:rPr>
+        <w:t>1</w:t>
+      </w:r>
+      <w:r>
+        <w:rPr>
+          <w:noProof/>
+        </w:rPr>
+        <w:fldChar w:fldCharType="end"/>
+      </w:r>
       <w:r>
         <w:t xml:space="preserve">. </w:t>
       </w:r>
@@ -9275,7 +7643,6 @@
         <w:t>Алгоритм проверки наличия доступа</w:t>
       </w:r>
       <w:bookmarkStart w:id="15" w:name="_Toc532915333"/>
-      <w:bookmarkStart w:id="16" w:name="_Toc533174326"/>
     </w:p>
     <w:p>
       <w:pPr>
@@ -9344,14 +7711,27 @@
       <w:r>
         <w:t xml:space="preserve">Рисунок </w:t>
       </w:r>
-      <w:fldSimple w:instr=" SEQ Рисунок \* ARABIC ">
-        <w:r>
-          <w:rPr>
-            <w:noProof/>
-          </w:rPr>
-          <w:t>2</w:t>
-        </w:r>
-      </w:fldSimple>
+      <w:r>
+        <w:fldChar w:fldCharType="begin"/>
+      </w:r>
+      <w:r>
+        <w:instrText xml:space="preserve"> SEQ Рисунок \* ARABIC </w:instrText>
+      </w:r>
+      <w:r>
+        <w:fldChar w:fldCharType="separate"/>
+      </w:r>
+      <w:r>
+        <w:rPr>
+          <w:noProof/>
+        </w:rPr>
+        <w:t>2</w:t>
+      </w:r>
+      <w:r>
+        <w:rPr>
+          <w:noProof/>
+        </w:rPr>
+        <w:fldChar w:fldCharType="end"/>
+      </w:r>
       <w:r>
         <w:t>. Алгоритм определения наличия доступа</w:t>
       </w:r>
@@ -9433,7 +7813,7 @@
           <w:lang w:val="en-US"/>
         </w:rPr>
         <w:pict w14:anchorId="297220AF">
-          <v:shape id="_x0000_i1025" type="#_x0000_t75" style="width:421.85pt;height:362.05pt">
+          <v:shape id="_x0000_i1026" type="#_x0000_t75" style="width:421.85pt;height:362.05pt">
             <v:imagedata r:id="rId73" o:title="DrawExample"/>
           </v:shape>
         </w:pict>
@@ -9447,14 +7827,27 @@
       <w:r>
         <w:t xml:space="preserve">Рисунок </w:t>
       </w:r>
-      <w:fldSimple w:instr=" SEQ Рисунок \* ARABIC ">
-        <w:r>
-          <w:rPr>
-            <w:noProof/>
-          </w:rPr>
-          <w:t>3</w:t>
-        </w:r>
-      </w:fldSimple>
+      <w:r>
+        <w:fldChar w:fldCharType="begin"/>
+      </w:r>
+      <w:r>
+        <w:instrText xml:space="preserve"> SEQ Рисунок \* ARABIC </w:instrText>
+      </w:r>
+      <w:r>
+        <w:fldChar w:fldCharType="separate"/>
+      </w:r>
+      <w:r>
+        <w:rPr>
+          <w:noProof/>
+        </w:rPr>
+        <w:t>3</w:t>
+      </w:r>
+      <w:r>
+        <w:rPr>
+          <w:noProof/>
+        </w:rPr>
+        <w:fldChar w:fldCharType="end"/>
+      </w:r>
       <w:r>
         <w:t>. Пример исполнения контрольно-пропускного пункта</w:t>
       </w:r>
@@ -9527,14 +7920,27 @@
       <w:r>
         <w:t xml:space="preserve">Рисунок </w:t>
       </w:r>
-      <w:fldSimple w:instr=" SEQ Рисунок \* ARABIC ">
-        <w:r>
-          <w:rPr>
-            <w:noProof/>
-          </w:rPr>
-          <w:t>4</w:t>
-        </w:r>
-      </w:fldSimple>
+      <w:r>
+        <w:fldChar w:fldCharType="begin"/>
+      </w:r>
+      <w:r>
+        <w:instrText xml:space="preserve"> SEQ Рисунок \* ARABIC </w:instrText>
+      </w:r>
+      <w:r>
+        <w:fldChar w:fldCharType="separate"/>
+      </w:r>
+      <w:r>
+        <w:rPr>
+          <w:noProof/>
+        </w:rPr>
+        <w:t>4</w:t>
+      </w:r>
+      <w:r>
+        <w:rPr>
+          <w:noProof/>
+        </w:rPr>
+        <w:fldChar w:fldCharType="end"/>
+      </w:r>
       <w:r>
         <w:t xml:space="preserve">. </w:t>
       </w:r>
@@ -9571,14 +7977,27 @@
       <w:r>
         <w:t xml:space="preserve">Рисунок </w:t>
       </w:r>
-      <w:fldSimple w:instr=" SEQ Рисунок \* ARABIC ">
-        <w:r>
-          <w:rPr>
-            <w:noProof/>
-          </w:rPr>
-          <w:t>5</w:t>
-        </w:r>
-      </w:fldSimple>
+      <w:r>
+        <w:fldChar w:fldCharType="begin"/>
+      </w:r>
+      <w:r>
+        <w:instrText xml:space="preserve"> SEQ Рисунок \* ARABIC </w:instrText>
+      </w:r>
+      <w:r>
+        <w:fldChar w:fldCharType="separate"/>
+      </w:r>
+      <w:r>
+        <w:rPr>
+          <w:noProof/>
+        </w:rPr>
+        <w:t>5</w:t>
+      </w:r>
+      <w:r>
+        <w:rPr>
+          <w:noProof/>
+        </w:rPr>
+        <w:fldChar w:fldCharType="end"/>
+      </w:r>
       <w:r>
         <w:t xml:space="preserve">. </w:t>
       </w:r>
@@ -9620,14 +8039,27 @@
       <w:r>
         <w:t xml:space="preserve">Рисунок </w:t>
       </w:r>
-      <w:fldSimple w:instr=" SEQ Рисунок \* ARABIC ">
-        <w:r>
-          <w:rPr>
-            <w:noProof/>
-          </w:rPr>
-          <w:t>6</w:t>
-        </w:r>
-      </w:fldSimple>
+      <w:r>
+        <w:fldChar w:fldCharType="begin"/>
+      </w:r>
+      <w:r>
+        <w:instrText xml:space="preserve"> SEQ Рисунок \* ARABIC </w:instrText>
+      </w:r>
+      <w:r>
+        <w:fldChar w:fldCharType="separate"/>
+      </w:r>
+      <w:r>
+        <w:rPr>
+          <w:noProof/>
+        </w:rPr>
+        <w:t>6</w:t>
+      </w:r>
+      <w:r>
+        <w:rPr>
+          <w:noProof/>
+        </w:rPr>
+        <w:fldChar w:fldCharType="end"/>
+      </w:r>
       <w:r>
         <w:t xml:space="preserve">. </w:t>
       </w:r>
@@ -9674,14 +8106,27 @@
       <w:r>
         <w:t xml:space="preserve">Рисунок </w:t>
       </w:r>
-      <w:fldSimple w:instr=" SEQ Рисунок \* ARABIC ">
-        <w:r>
-          <w:rPr>
-            <w:noProof/>
-          </w:rPr>
-          <w:t>7</w:t>
-        </w:r>
-      </w:fldSimple>
+      <w:r>
+        <w:fldChar w:fldCharType="begin"/>
+      </w:r>
+      <w:r>
+        <w:instrText xml:space="preserve"> SEQ Рисунок \* ARABIC </w:instrText>
+      </w:r>
+      <w:r>
+        <w:fldChar w:fldCharType="separate"/>
+      </w:r>
+      <w:r>
+        <w:rPr>
+          <w:noProof/>
+        </w:rPr>
+        <w:t>7</w:t>
+      </w:r>
+      <w:r>
+        <w:rPr>
+          <w:noProof/>
+        </w:rPr>
+        <w:fldChar w:fldCharType="end"/>
+      </w:r>
       <w:r>
         <w:t xml:space="preserve">. </w:t>
       </w:r>
@@ -9717,7 +8162,6 @@
         <w:t>Структуры данных</w:t>
       </w:r>
       <w:bookmarkEnd w:id="15"/>
-      <w:bookmarkEnd w:id="16"/>
     </w:p>
     <w:p>
       <w:pPr>
@@ -9920,9 +8364,8 @@
           <w:szCs w:val="32"/>
         </w:rPr>
       </w:pPr>
-      <w:bookmarkStart w:id="17" w:name="_Toc532914047"/>
-      <w:bookmarkStart w:id="18" w:name="_Toc532915335"/>
-      <w:bookmarkStart w:id="19" w:name="_Toc533174329"/>
+      <w:bookmarkStart w:id="16" w:name="_Toc532914047"/>
+      <w:bookmarkStart w:id="17" w:name="_Toc532915335"/>
       <w:r>
         <w:br w:type="page"/>
       </w:r>
@@ -9931,13 +8374,14 @@
       <w:pPr>
         <w:pStyle w:val="1"/>
       </w:pPr>
+      <w:bookmarkStart w:id="18" w:name="_Toc18142225"/>
       <w:r>
         <w:lastRenderedPageBreak/>
         <w:t>Технологический раздел</w:t>
       </w:r>
+      <w:bookmarkEnd w:id="16"/>
       <w:bookmarkEnd w:id="17"/>
       <w:bookmarkEnd w:id="18"/>
-      <w:bookmarkEnd w:id="19"/>
     </w:p>
     <w:p>
       <w:pPr>
@@ -9971,13 +8415,11 @@
           <w:numId w:val="14"/>
         </w:numPr>
       </w:pPr>
-      <w:bookmarkStart w:id="20" w:name="_Toc532915336"/>
-      <w:bookmarkStart w:id="21" w:name="_Toc533174330"/>
+      <w:bookmarkStart w:id="19" w:name="_Toc532915336"/>
       <w:r>
         <w:t>Выбор и обоснование ЯП</w:t>
       </w:r>
-      <w:bookmarkEnd w:id="20"/>
-      <w:bookmarkEnd w:id="21"/>
+      <w:bookmarkEnd w:id="19"/>
     </w:p>
     <w:p>
       <w:pPr>
@@ -10466,14 +8908,12 @@
           <w:numId w:val="14"/>
         </w:numPr>
       </w:pPr>
-      <w:bookmarkStart w:id="22" w:name="_Toc532915337"/>
-      <w:bookmarkStart w:id="23" w:name="_Toc533174331"/>
+      <w:bookmarkStart w:id="20" w:name="_Toc532915337"/>
       <w:r>
         <w:lastRenderedPageBreak/>
         <w:t>Интерфейс пользователя</w:t>
       </w:r>
-      <w:bookmarkEnd w:id="22"/>
-      <w:bookmarkEnd w:id="23"/>
+      <w:bookmarkEnd w:id="20"/>
     </w:p>
     <w:p>
       <w:pPr>
@@ -10602,14 +9042,27 @@
       <w:r>
         <w:t xml:space="preserve">Рисунок </w:t>
       </w:r>
-      <w:fldSimple w:instr=" SEQ Рисунок \* ARABIC ">
-        <w:r>
-          <w:rPr>
-            <w:noProof/>
-          </w:rPr>
-          <w:t>8</w:t>
-        </w:r>
-      </w:fldSimple>
+      <w:r>
+        <w:fldChar w:fldCharType="begin"/>
+      </w:r>
+      <w:r>
+        <w:instrText xml:space="preserve"> SEQ Рисунок \* ARABIC </w:instrText>
+      </w:r>
+      <w:r>
+        <w:fldChar w:fldCharType="separate"/>
+      </w:r>
+      <w:r>
+        <w:rPr>
+          <w:noProof/>
+        </w:rPr>
+        <w:t>8</w:t>
+      </w:r>
+      <w:r>
+        <w:rPr>
+          <w:noProof/>
+        </w:rPr>
+        <w:fldChar w:fldCharType="end"/>
+      </w:r>
       <w:r>
         <w:rPr>
           <w:lang w:val="en-US"/>
@@ -10694,14 +9147,27 @@
       <w:r>
         <w:t xml:space="preserve">Рисунок </w:t>
       </w:r>
-      <w:fldSimple w:instr=" SEQ Рисунок \* ARABIC ">
-        <w:r>
-          <w:rPr>
-            <w:noProof/>
-          </w:rPr>
-          <w:t>9</w:t>
-        </w:r>
-      </w:fldSimple>
+      <w:r>
+        <w:fldChar w:fldCharType="begin"/>
+      </w:r>
+      <w:r>
+        <w:instrText xml:space="preserve"> SEQ Рисунок \* ARABIC </w:instrText>
+      </w:r>
+      <w:r>
+        <w:fldChar w:fldCharType="separate"/>
+      </w:r>
+      <w:r>
+        <w:rPr>
+          <w:noProof/>
+        </w:rPr>
+        <w:t>9</w:t>
+      </w:r>
+      <w:r>
+        <w:rPr>
+          <w:noProof/>
+        </w:rPr>
+        <w:fldChar w:fldCharType="end"/>
+      </w:r>
       <w:r>
         <w:t xml:space="preserve">. </w:t>
       </w:r>
@@ -10725,14 +9191,7 @@
           <w:sz w:val="28"/>
           <w:szCs w:val="28"/>
         </w:rPr>
-        <w:t xml:space="preserve">Основное окно </w:t>
-      </w:r>
-      <w:r>
-        <w:rPr>
-          <w:sz w:val="28"/>
-          <w:szCs w:val="28"/>
-        </w:rPr>
-        <w:t>также позволяет работать со списком контролируемых территорий с помощью вкладки «территории».</w:t>
+        <w:t>Основное окно также позволяет работать со списком контролируемых территорий с помощью вкладки «территории».</w:t>
       </w:r>
     </w:p>
     <w:p>
@@ -10796,14 +9255,27 @@
       <w:r>
         <w:t xml:space="preserve">Рисунок </w:t>
       </w:r>
-      <w:fldSimple w:instr=" SEQ Рисунок \* ARABIC ">
-        <w:r>
-          <w:rPr>
-            <w:noProof/>
-          </w:rPr>
-          <w:t>10</w:t>
-        </w:r>
-      </w:fldSimple>
+      <w:r>
+        <w:fldChar w:fldCharType="begin"/>
+      </w:r>
+      <w:r>
+        <w:instrText xml:space="preserve"> SEQ Рисунок \* ARABIC </w:instrText>
+      </w:r>
+      <w:r>
+        <w:fldChar w:fldCharType="separate"/>
+      </w:r>
+      <w:r>
+        <w:rPr>
+          <w:noProof/>
+        </w:rPr>
+        <w:t>10</w:t>
+      </w:r>
+      <w:r>
+        <w:rPr>
+          <w:noProof/>
+        </w:rPr>
+        <w:fldChar w:fldCharType="end"/>
+      </w:r>
       <w:r>
         <w:t>. Главное окно. Вкладка "территории"</w:t>
       </w:r>
@@ -10888,14 +9360,27 @@
       <w:r>
         <w:t xml:space="preserve">Рисунок </w:t>
       </w:r>
-      <w:fldSimple w:instr=" SEQ Рисунок \* ARABIC ">
-        <w:r>
-          <w:rPr>
-            <w:noProof/>
-          </w:rPr>
-          <w:t>11</w:t>
-        </w:r>
-      </w:fldSimple>
+      <w:r>
+        <w:fldChar w:fldCharType="begin"/>
+      </w:r>
+      <w:r>
+        <w:instrText xml:space="preserve"> SEQ Рисунок \* ARABIC </w:instrText>
+      </w:r>
+      <w:r>
+        <w:fldChar w:fldCharType="separate"/>
+      </w:r>
+      <w:r>
+        <w:rPr>
+          <w:noProof/>
+        </w:rPr>
+        <w:t>11</w:t>
+      </w:r>
+      <w:r>
+        <w:rPr>
+          <w:noProof/>
+        </w:rPr>
+        <w:fldChar w:fldCharType="end"/>
+      </w:r>
       <w:r>
         <w:t>. Редактор правил доступа</w:t>
       </w:r>
@@ -10914,13 +9399,11 @@
           <w:numId w:val="14"/>
         </w:numPr>
       </w:pPr>
-      <w:bookmarkStart w:id="24" w:name="_Toc532915338"/>
-      <w:bookmarkStart w:id="25" w:name="_Toc533174332"/>
+      <w:bookmarkStart w:id="21" w:name="_Toc532915338"/>
       <w:r>
         <w:t>Входные и выходные данные</w:t>
       </w:r>
-      <w:bookmarkEnd w:id="24"/>
-      <w:bookmarkEnd w:id="25"/>
+      <w:bookmarkEnd w:id="21"/>
     </w:p>
     <w:p>
       <w:pPr>
@@ -10970,11 +9453,9 @@
           <w:numId w:val="14"/>
         </w:numPr>
       </w:pPr>
-      <w:bookmarkStart w:id="26" w:name="_Toc533174333"/>
       <w:r>
         <w:t>Хранение и передача данных в системе</w:t>
       </w:r>
-      <w:bookmarkEnd w:id="26"/>
     </w:p>
     <w:p>
       <w:pPr>
@@ -11030,11 +9511,9 @@
           <w:numId w:val="14"/>
         </w:numPr>
       </w:pPr>
-      <w:bookmarkStart w:id="27" w:name="_Toc533174334"/>
       <w:r>
         <w:t>Требования к аппаратуре</w:t>
       </w:r>
-      <w:bookmarkEnd w:id="27"/>
     </w:p>
     <w:p>
       <w:pPr>
@@ -11061,11 +9540,9 @@
           <w:numId w:val="14"/>
         </w:numPr>
       </w:pPr>
-      <w:bookmarkStart w:id="28" w:name="_Toc533174335"/>
       <w:r>
         <w:t>Требования к программному обеспечению</w:t>
       </w:r>
-      <w:bookmarkEnd w:id="28"/>
     </w:p>
     <w:p>
       <w:pPr>
@@ -11158,11 +9635,9 @@
           <w:numId w:val="14"/>
         </w:numPr>
       </w:pPr>
-      <w:bookmarkStart w:id="29" w:name="_Toc533174336"/>
       <w:r>
         <w:t>Порядок работы</w:t>
       </w:r>
-      <w:bookmarkEnd w:id="29"/>
     </w:p>
     <w:p>
       <w:pPr>
@@ -11297,11 +9772,9 @@
           <w:numId w:val="14"/>
         </w:numPr>
       </w:pPr>
-      <w:bookmarkStart w:id="30" w:name="_Toc533174337"/>
       <w:r>
         <w:t>Сообщения системы</w:t>
       </w:r>
-      <w:bookmarkEnd w:id="30"/>
     </w:p>
     <w:p>
       <w:pPr>
@@ -11328,11 +9801,11 @@
           <w:numId w:val="14"/>
         </w:numPr>
       </w:pPr>
-      <w:bookmarkStart w:id="31" w:name="_Toc533174339"/>
+      <w:bookmarkStart w:id="22" w:name="_Toc18142226"/>
       <w:r>
         <w:t>Экспериментально-исследовательский раздел</w:t>
       </w:r>
-      <w:bookmarkEnd w:id="31"/>
+      <w:bookmarkEnd w:id="22"/>
     </w:p>
     <w:p>
       <w:pPr>
@@ -11671,19 +10144,19 @@
           <w:ilvl w:val="0"/>
           <w:numId w:val="0"/>
         </w:numPr>
-        <w:ind w:left="720"/>
-      </w:pPr>
-      <w:bookmarkStart w:id="32" w:name="_Toc533174340"/>
+        <w:ind w:firstLine="709"/>
+      </w:pPr>
+      <w:bookmarkStart w:id="23" w:name="_Toc18142227"/>
       <w:r>
         <w:t>Заключение</w:t>
       </w:r>
-      <w:bookmarkEnd w:id="32"/>
+      <w:bookmarkEnd w:id="23"/>
     </w:p>
     <w:p>
       <w:pPr>
         <w:pStyle w:val="af2"/>
         <w:spacing w:before="0" w:after="0"/>
-        <w:ind w:left="0" w:firstLine="851"/>
+        <w:ind w:left="0"/>
         <w:jc w:val="both"/>
         <w:rPr>
           <w:sz w:val="28"/>
@@ -11718,11 +10191,24 @@
         </w:rPr>
         <w:t>Также реализована программа для стационарного компьютера, которая демонстрирует использование базы данных из клиентского приложения.</w:t>
       </w:r>
+      <w:r>
+        <w:rPr>
+          <w:sz w:val="28"/>
+          <w:szCs w:val="28"/>
+        </w:rPr>
+        <w:t xml:space="preserve"> </w:t>
+      </w:r>
+      <w:r>
+        <w:rPr>
+          <w:sz w:val="28"/>
+          <w:szCs w:val="28"/>
+        </w:rPr>
+        <w:t>В экспериментальной части приведено подтверждение большей эффективности использования хранимых процедур.</w:t>
+      </w:r>
     </w:p>
     <w:p>
       <w:pPr>
         <w:spacing w:before="0" w:after="0"/>
-        <w:ind w:firstLine="0"/>
         <w:rPr>
           <w:sz w:val="28"/>
           <w:szCs w:val="28"/>
@@ -11735,8 +10221,6 @@
         </w:rPr>
         <w:br w:type="page"/>
       </w:r>
-      <w:bookmarkStart w:id="33" w:name="_GoBack"/>
-      <w:bookmarkEnd w:id="33"/>
     </w:p>
     <w:p>
       <w:pPr>
@@ -11747,12 +10231,12 @@
         </w:numPr>
         <w:ind w:left="720"/>
       </w:pPr>
-      <w:bookmarkStart w:id="34" w:name="_Toc533174341"/>
+      <w:bookmarkStart w:id="24" w:name="_Toc18142228"/>
       <w:r>
         <w:lastRenderedPageBreak/>
         <w:t>Список литературы</w:t>
       </w:r>
-      <w:bookmarkEnd w:id="34"/>
+      <w:bookmarkEnd w:id="24"/>
     </w:p>
     <w:p>
       <w:pPr>
@@ -11762,8 +10246,10 @@
           <w:numId w:val="37"/>
         </w:numPr>
         <w:spacing w:before="0" w:after="0"/>
-        <w:jc w:val="both"/>
-        <w:rPr>
+        <w:ind w:left="1208" w:hanging="357"/>
+        <w:jc w:val="both"/>
+        <w:rPr>
+          <w:color w:val="000000" w:themeColor="text1"/>
           <w:sz w:val="28"/>
           <w:szCs w:val="28"/>
         </w:rPr>
@@ -11772,10 +10258,32 @@
         <w:r>
           <w:rPr>
             <w:rStyle w:val="afa"/>
+            <w:color w:val="000000" w:themeColor="text1"/>
             <w:sz w:val="28"/>
             <w:szCs w:val="28"/>
+            <w:u w:val="none"/>
           </w:rPr>
-          <w:t>http://www.gabrielgambetta.com/computer-graphics-from-scratch/introduction.html</w:t>
+          <w:t>https://ru.wikisource.org/wiki/Г</w:t>
+        </w:r>
+        <w:r>
+          <w:rPr>
+            <w:rStyle w:val="afa"/>
+            <w:color w:val="000000" w:themeColor="text1"/>
+            <w:sz w:val="28"/>
+            <w:szCs w:val="28"/>
+            <w:u w:val="none"/>
+          </w:rPr>
+          <w:t>р</w:t>
+        </w:r>
+        <w:r>
+          <w:rPr>
+            <w:rStyle w:val="afa"/>
+            <w:color w:val="000000" w:themeColor="text1"/>
+            <w:sz w:val="28"/>
+            <w:szCs w:val="28"/>
+            <w:u w:val="none"/>
+          </w:rPr>
+          <w:t>ажданский_кодекс_РФ/Глава_70</w:t>
         </w:r>
       </w:hyperlink>
     </w:p>
@@ -11787,44 +10295,79 @@
           <w:numId w:val="37"/>
         </w:numPr>
         <w:spacing w:before="0" w:after="0"/>
-        <w:jc w:val="both"/>
-        <w:rPr>
-          <w:sz w:val="28"/>
-          <w:szCs w:val="28"/>
-        </w:rPr>
-      </w:pPr>
-      <w:r>
-        <w:rPr>
-          <w:i/>
-          <w:iCs/>
-          <w:sz w:val="28"/>
-          <w:szCs w:val="28"/>
-        </w:rPr>
-        <w:t>Лурье А. И.</w:t>
-      </w:r>
-      <w:r>
-        <w:rPr>
-          <w:sz w:val="28"/>
-          <w:szCs w:val="28"/>
-        </w:rPr>
-        <w:t xml:space="preserve"> Аналитическая механика. — М.:</w:t>
-      </w:r>
-      <w:hyperlink r:id="rId84" w:tooltip="Физматлит" w:history="1">
+        <w:ind w:left="1208" w:hanging="357"/>
+        <w:jc w:val="both"/>
+        <w:rPr>
+          <w:rStyle w:val="citation"/>
+          <w:color w:val="000000" w:themeColor="text1"/>
+          <w:sz w:val="28"/>
+          <w:szCs w:val="28"/>
+        </w:rPr>
+      </w:pPr>
+      <w:hyperlink r:id="rId84" w:tooltip="Когаловский, Михаил Рувимович" w:history="1">
         <w:r>
           <w:rPr>
             <w:rStyle w:val="afa"/>
+            <w:i/>
+            <w:iCs/>
+            <w:color w:val="000000" w:themeColor="text1"/>
             <w:sz w:val="28"/>
             <w:szCs w:val="28"/>
+            <w:u w:val="none"/>
           </w:rPr>
-          <w:t>Физматлит</w:t>
+          <w:t>Когаловский М. Р.</w:t>
         </w:r>
       </w:hyperlink>
       <w:r>
         <w:rPr>
-          <w:sz w:val="28"/>
-          <w:szCs w:val="28"/>
-        </w:rPr>
-        <w:t>. — 1961. — 824 с.</w:t>
+          <w:rStyle w:val="citation"/>
+          <w:color w:val="000000" w:themeColor="text1"/>
+          <w:sz w:val="28"/>
+          <w:szCs w:val="28"/>
+        </w:rPr>
+        <w:t xml:space="preserve"> Энциклопедия технологий баз данных. — М.: </w:t>
+      </w:r>
+      <w:hyperlink r:id="rId85" w:tooltip="Финансы и статистика (страница отсутствует)" w:history="1">
+        <w:r>
+          <w:rPr>
+            <w:rStyle w:val="afa"/>
+            <w:color w:val="000000" w:themeColor="text1"/>
+            <w:sz w:val="28"/>
+            <w:szCs w:val="28"/>
+            <w:u w:val="none"/>
+          </w:rPr>
+          <w:t>Финансы и статистика</w:t>
+        </w:r>
+      </w:hyperlink>
+      <w:r>
+        <w:rPr>
+          <w:rStyle w:val="citation"/>
+          <w:color w:val="000000" w:themeColor="text1"/>
+          <w:sz w:val="28"/>
+          <w:szCs w:val="28"/>
+        </w:rPr>
+        <w:t xml:space="preserve">, 2002. — 800 с. — </w:t>
+      </w:r>
+      <w:hyperlink r:id="rId86" w:history="1">
+        <w:r>
+          <w:rPr>
+            <w:rStyle w:val="afa"/>
+            <w:color w:val="000000" w:themeColor="text1"/>
+            <w:sz w:val="28"/>
+            <w:szCs w:val="28"/>
+            <w:u w:val="none"/>
+          </w:rPr>
+          <w:t>ISBN 5-279-02276-4</w:t>
+        </w:r>
+      </w:hyperlink>
+      <w:r>
+        <w:rPr>
+          <w:rStyle w:val="citation"/>
+          <w:color w:val="000000" w:themeColor="text1"/>
+          <w:sz w:val="28"/>
+          <w:szCs w:val="28"/>
+        </w:rPr>
+        <w:t>.</w:t>
       </w:r>
     </w:p>
     <w:p>
@@ -11835,32 +10378,1100 @@
           <w:numId w:val="37"/>
         </w:numPr>
         <w:spacing w:before="0" w:after="0"/>
-        <w:jc w:val="both"/>
-        <w:rPr>
-          <w:sz w:val="28"/>
-          <w:szCs w:val="28"/>
-        </w:rPr>
-      </w:pPr>
-      <w:hyperlink r:id="rId85" w:history="1">
+        <w:ind w:left="1208" w:hanging="357"/>
+        <w:jc w:val="both"/>
+        <w:rPr>
+          <w:rStyle w:val="citation"/>
+          <w:color w:val="000000" w:themeColor="text1"/>
+          <w:sz w:val="28"/>
+          <w:szCs w:val="28"/>
+        </w:rPr>
+      </w:pPr>
+      <w:r>
+        <w:rPr>
+          <w:rStyle w:val="citation"/>
+          <w:i/>
+          <w:iCs/>
+          <w:color w:val="000000" w:themeColor="text1"/>
+          <w:sz w:val="28"/>
+          <w:szCs w:val="28"/>
+        </w:rPr>
+        <w:t>Кузнецов С. Д.</w:t>
+      </w:r>
+      <w:r>
+        <w:rPr>
+          <w:rStyle w:val="citation"/>
+          <w:color w:val="000000" w:themeColor="text1"/>
+          <w:sz w:val="28"/>
+          <w:szCs w:val="28"/>
+        </w:rPr>
+        <w:t xml:space="preserve"> Основы баз данных. — 2-е изд. — М.: Интернет-университет информационных технологий; БИНОМ. Лаборатория знаний, 2007. — 484 с. — </w:t>
+      </w:r>
+      <w:hyperlink r:id="rId87" w:history="1">
         <w:r>
           <w:rPr>
             <w:rStyle w:val="afa"/>
+            <w:color w:val="000000" w:themeColor="text1"/>
             <w:sz w:val="28"/>
             <w:szCs w:val="28"/>
+            <w:u w:val="none"/>
           </w:rPr>
-          <w:t>http://vii.sfu-kras.ru/images/pdf/m8_metody-navedeniya.pdf</w:t>
+          <w:t>ISBN 978-5-94774-736-2</w:t>
         </w:r>
       </w:hyperlink>
       <w:r>
         <w:rPr>
-          <w:sz w:val="28"/>
-          <w:szCs w:val="28"/>
-        </w:rPr>
-        <w:t xml:space="preserve"> Разделы 3 и 6.</w:t>
+          <w:rStyle w:val="citation"/>
+          <w:color w:val="000000" w:themeColor="text1"/>
+          <w:sz w:val="28"/>
+          <w:szCs w:val="28"/>
+        </w:rPr>
+        <w:t>.</w:t>
+      </w:r>
+    </w:p>
+    <w:p>
+      <w:pPr>
+        <w:pStyle w:val="af2"/>
+        <w:numPr>
+          <w:ilvl w:val="0"/>
+          <w:numId w:val="37"/>
+        </w:numPr>
+        <w:spacing w:before="0" w:after="0"/>
+        <w:ind w:left="1208" w:hanging="357"/>
+        <w:jc w:val="both"/>
+        <w:rPr>
+          <w:rStyle w:val="citation"/>
+          <w:color w:val="000000" w:themeColor="text1"/>
+          <w:sz w:val="28"/>
+          <w:szCs w:val="28"/>
+        </w:rPr>
+      </w:pPr>
+      <w:hyperlink r:id="rId88" w:tooltip="Дейт, Кристофер" w:history="1">
+        <w:r>
+          <w:rPr>
+            <w:rStyle w:val="afa"/>
+            <w:i/>
+            <w:iCs/>
+            <w:color w:val="000000" w:themeColor="text1"/>
+            <w:sz w:val="28"/>
+            <w:szCs w:val="28"/>
+            <w:u w:val="none"/>
+          </w:rPr>
+          <w:t>Дейт К. Дж.</w:t>
+        </w:r>
+      </w:hyperlink>
+      <w:r>
+        <w:rPr>
+          <w:rStyle w:val="citation"/>
+          <w:color w:val="000000" w:themeColor="text1"/>
+          <w:sz w:val="28"/>
+          <w:szCs w:val="28"/>
+        </w:rPr>
+        <w:t xml:space="preserve"> </w:t>
+      </w:r>
+      <w:hyperlink r:id="rId89" w:tooltip="Введение в системы баз данных" w:history="1">
+        <w:r>
+          <w:rPr>
+            <w:rStyle w:val="afa"/>
+            <w:color w:val="000000" w:themeColor="text1"/>
+            <w:sz w:val="28"/>
+            <w:szCs w:val="28"/>
+            <w:u w:val="none"/>
+          </w:rPr>
+          <w:t>Введение в системы баз данных</w:t>
+        </w:r>
+      </w:hyperlink>
+      <w:r>
+        <w:rPr>
+          <w:rStyle w:val="citation"/>
+          <w:color w:val="000000" w:themeColor="text1"/>
+          <w:sz w:val="28"/>
+          <w:szCs w:val="28"/>
+        </w:rPr>
+        <w:t xml:space="preserve"> = Introduction to Database Systems. — 8-е изд. — М.: </w:t>
+      </w:r>
+      <w:hyperlink r:id="rId90" w:tooltip="Вильямс (издательство) (страница отсутствует)" w:history="1">
+        <w:r>
+          <w:rPr>
+            <w:rStyle w:val="afa"/>
+            <w:color w:val="000000" w:themeColor="text1"/>
+            <w:sz w:val="28"/>
+            <w:szCs w:val="28"/>
+            <w:u w:val="none"/>
+          </w:rPr>
+          <w:t>Вильямс</w:t>
+        </w:r>
+      </w:hyperlink>
+      <w:r>
+        <w:rPr>
+          <w:rStyle w:val="citation"/>
+          <w:color w:val="000000" w:themeColor="text1"/>
+          <w:sz w:val="28"/>
+          <w:szCs w:val="28"/>
+        </w:rPr>
+        <w:t xml:space="preserve">, 2005. — 1328 с. — </w:t>
+      </w:r>
+      <w:hyperlink r:id="rId91" w:history="1">
+        <w:r>
+          <w:rPr>
+            <w:rStyle w:val="afa"/>
+            <w:color w:val="000000" w:themeColor="text1"/>
+            <w:sz w:val="28"/>
+            <w:szCs w:val="28"/>
+            <w:u w:val="none"/>
+          </w:rPr>
+          <w:t>ISBN 5-8459-0788-8</w:t>
+        </w:r>
+      </w:hyperlink>
+      <w:r>
+        <w:rPr>
+          <w:rStyle w:val="citation"/>
+          <w:color w:val="000000" w:themeColor="text1"/>
+          <w:sz w:val="28"/>
+          <w:szCs w:val="28"/>
+        </w:rPr>
+        <w:t xml:space="preserve"> (рус.) 0-321-19784-4 (англ.).</w:t>
+      </w:r>
+    </w:p>
+    <w:p>
+      <w:pPr>
+        <w:pStyle w:val="af2"/>
+        <w:numPr>
+          <w:ilvl w:val="0"/>
+          <w:numId w:val="37"/>
+        </w:numPr>
+        <w:spacing w:before="0" w:after="0"/>
+        <w:ind w:left="1208" w:hanging="357"/>
+        <w:jc w:val="both"/>
+        <w:rPr>
+          <w:rStyle w:val="citation"/>
+          <w:color w:val="000000" w:themeColor="text1"/>
+          <w:sz w:val="28"/>
+          <w:szCs w:val="28"/>
+          <w:lang w:val="en-US"/>
+        </w:rPr>
+      </w:pPr>
+      <w:r>
+        <w:rPr>
+          <w:rStyle w:val="citation"/>
+          <w:i/>
+          <w:iCs/>
+          <w:color w:val="000000" w:themeColor="text1"/>
+          <w:sz w:val="28"/>
+          <w:szCs w:val="28"/>
+        </w:rPr>
+        <w:t>Коннолли Т., Бегг К.</w:t>
+      </w:r>
+      <w:r>
+        <w:rPr>
+          <w:rStyle w:val="citation"/>
+          <w:color w:val="000000" w:themeColor="text1"/>
+          <w:sz w:val="28"/>
+          <w:szCs w:val="28"/>
+        </w:rPr>
+        <w:t xml:space="preserve"> Базы данных. Проектирование</w:t>
+      </w:r>
+      <w:r>
+        <w:rPr>
+          <w:rStyle w:val="citation"/>
+          <w:color w:val="000000" w:themeColor="text1"/>
+          <w:sz w:val="28"/>
+          <w:szCs w:val="28"/>
+          <w:lang w:val="en-US"/>
+        </w:rPr>
+        <w:t xml:space="preserve">, </w:t>
+      </w:r>
+      <w:r>
+        <w:rPr>
+          <w:rStyle w:val="citation"/>
+          <w:color w:val="000000" w:themeColor="text1"/>
+          <w:sz w:val="28"/>
+          <w:szCs w:val="28"/>
+        </w:rPr>
+        <w:t>реализация</w:t>
+      </w:r>
+      <w:r>
+        <w:rPr>
+          <w:rStyle w:val="citation"/>
+          <w:color w:val="000000" w:themeColor="text1"/>
+          <w:sz w:val="28"/>
+          <w:szCs w:val="28"/>
+          <w:lang w:val="en-US"/>
+        </w:rPr>
+        <w:t xml:space="preserve"> </w:t>
+      </w:r>
+      <w:r>
+        <w:rPr>
+          <w:rStyle w:val="citation"/>
+          <w:color w:val="000000" w:themeColor="text1"/>
+          <w:sz w:val="28"/>
+          <w:szCs w:val="28"/>
+        </w:rPr>
+        <w:t>и</w:t>
+      </w:r>
+      <w:r>
+        <w:rPr>
+          <w:rStyle w:val="citation"/>
+          <w:color w:val="000000" w:themeColor="text1"/>
+          <w:sz w:val="28"/>
+          <w:szCs w:val="28"/>
+          <w:lang w:val="en-US"/>
+        </w:rPr>
+        <w:t xml:space="preserve"> </w:t>
+      </w:r>
+      <w:r>
+        <w:rPr>
+          <w:rStyle w:val="citation"/>
+          <w:color w:val="000000" w:themeColor="text1"/>
+          <w:sz w:val="28"/>
+          <w:szCs w:val="28"/>
+        </w:rPr>
+        <w:t>сопровождение</w:t>
+      </w:r>
+      <w:r>
+        <w:rPr>
+          <w:rStyle w:val="citation"/>
+          <w:color w:val="000000" w:themeColor="text1"/>
+          <w:sz w:val="28"/>
+          <w:szCs w:val="28"/>
+          <w:lang w:val="en-US"/>
+        </w:rPr>
+        <w:t xml:space="preserve">. </w:t>
+      </w:r>
+      <w:r>
+        <w:rPr>
+          <w:rStyle w:val="citation"/>
+          <w:color w:val="000000" w:themeColor="text1"/>
+          <w:sz w:val="28"/>
+          <w:szCs w:val="28"/>
+        </w:rPr>
+        <w:t>Теория</w:t>
+      </w:r>
+      <w:r>
+        <w:rPr>
+          <w:rStyle w:val="citation"/>
+          <w:color w:val="000000" w:themeColor="text1"/>
+          <w:sz w:val="28"/>
+          <w:szCs w:val="28"/>
+          <w:lang w:val="en-US"/>
+        </w:rPr>
+        <w:t xml:space="preserve"> </w:t>
+      </w:r>
+      <w:r>
+        <w:rPr>
+          <w:rStyle w:val="citation"/>
+          <w:color w:val="000000" w:themeColor="text1"/>
+          <w:sz w:val="28"/>
+          <w:szCs w:val="28"/>
+        </w:rPr>
+        <w:t>и</w:t>
+      </w:r>
+      <w:r>
+        <w:rPr>
+          <w:rStyle w:val="citation"/>
+          <w:color w:val="000000" w:themeColor="text1"/>
+          <w:sz w:val="28"/>
+          <w:szCs w:val="28"/>
+          <w:lang w:val="en-US"/>
+        </w:rPr>
+        <w:t xml:space="preserve"> </w:t>
+      </w:r>
+      <w:r>
+        <w:rPr>
+          <w:rStyle w:val="citation"/>
+          <w:color w:val="000000" w:themeColor="text1"/>
+          <w:sz w:val="28"/>
+          <w:szCs w:val="28"/>
+        </w:rPr>
+        <w:t>практика</w:t>
+      </w:r>
+      <w:r>
+        <w:rPr>
+          <w:rStyle w:val="citation"/>
+          <w:color w:val="000000" w:themeColor="text1"/>
+          <w:sz w:val="28"/>
+          <w:szCs w:val="28"/>
+          <w:lang w:val="en-US"/>
+        </w:rPr>
+        <w:t xml:space="preserve"> = Database Systems: A Practical Approach to Design, Implementation, and Management. — 3-</w:t>
+      </w:r>
+      <w:r>
+        <w:rPr>
+          <w:rStyle w:val="citation"/>
+          <w:color w:val="000000" w:themeColor="text1"/>
+          <w:sz w:val="28"/>
+          <w:szCs w:val="28"/>
+        </w:rPr>
+        <w:t>е</w:t>
+      </w:r>
+      <w:r>
+        <w:rPr>
+          <w:rStyle w:val="citation"/>
+          <w:color w:val="000000" w:themeColor="text1"/>
+          <w:sz w:val="28"/>
+          <w:szCs w:val="28"/>
+          <w:lang w:val="en-US"/>
+        </w:rPr>
+        <w:t xml:space="preserve"> </w:t>
+      </w:r>
+      <w:r>
+        <w:rPr>
+          <w:rStyle w:val="citation"/>
+          <w:color w:val="000000" w:themeColor="text1"/>
+          <w:sz w:val="28"/>
+          <w:szCs w:val="28"/>
+        </w:rPr>
+        <w:t>изд</w:t>
+      </w:r>
+      <w:r>
+        <w:rPr>
+          <w:rStyle w:val="citation"/>
+          <w:color w:val="000000" w:themeColor="text1"/>
+          <w:sz w:val="28"/>
+          <w:szCs w:val="28"/>
+          <w:lang w:val="en-US"/>
+        </w:rPr>
+        <w:t xml:space="preserve">. — </w:t>
+      </w:r>
+      <w:r>
+        <w:rPr>
+          <w:rStyle w:val="citation"/>
+          <w:color w:val="000000" w:themeColor="text1"/>
+          <w:sz w:val="28"/>
+          <w:szCs w:val="28"/>
+        </w:rPr>
+        <w:t>М</w:t>
+      </w:r>
+      <w:r>
+        <w:rPr>
+          <w:rStyle w:val="citation"/>
+          <w:color w:val="000000" w:themeColor="text1"/>
+          <w:sz w:val="28"/>
+          <w:szCs w:val="28"/>
+          <w:lang w:val="en-US"/>
+        </w:rPr>
+        <w:t xml:space="preserve">.: </w:t>
+      </w:r>
+      <w:hyperlink r:id="rId92" w:tooltip="Вильямс (издательство) (страница отсутствует)" w:history="1">
+        <w:r>
+          <w:rPr>
+            <w:rStyle w:val="afa"/>
+            <w:color w:val="000000" w:themeColor="text1"/>
+            <w:sz w:val="28"/>
+            <w:szCs w:val="28"/>
+            <w:u w:val="none"/>
+          </w:rPr>
+          <w:t>Вильямс</w:t>
+        </w:r>
+      </w:hyperlink>
+      <w:r>
+        <w:rPr>
+          <w:rStyle w:val="citation"/>
+          <w:color w:val="000000" w:themeColor="text1"/>
+          <w:sz w:val="28"/>
+          <w:szCs w:val="28"/>
+          <w:lang w:val="en-US"/>
+        </w:rPr>
+        <w:t>, 2003. — 1436 </w:t>
+      </w:r>
+      <w:r>
+        <w:rPr>
+          <w:rStyle w:val="citation"/>
+          <w:color w:val="000000" w:themeColor="text1"/>
+          <w:sz w:val="28"/>
+          <w:szCs w:val="28"/>
+        </w:rPr>
+        <w:t>с</w:t>
+      </w:r>
+      <w:r>
+        <w:rPr>
+          <w:rStyle w:val="citation"/>
+          <w:color w:val="000000" w:themeColor="text1"/>
+          <w:sz w:val="28"/>
+          <w:szCs w:val="28"/>
+          <w:lang w:val="en-US"/>
+        </w:rPr>
+        <w:t xml:space="preserve">. — </w:t>
+      </w:r>
+      <w:hyperlink r:id="rId93" w:history="1">
+        <w:r>
+          <w:rPr>
+            <w:rStyle w:val="afa"/>
+            <w:color w:val="000000" w:themeColor="text1"/>
+            <w:sz w:val="28"/>
+            <w:szCs w:val="28"/>
+            <w:u w:val="none"/>
+            <w:lang w:val="en-US"/>
+          </w:rPr>
+          <w:t>ISBN 0-201-70857-4</w:t>
+        </w:r>
+      </w:hyperlink>
+      <w:r>
+        <w:rPr>
+          <w:rStyle w:val="citation"/>
+          <w:color w:val="000000" w:themeColor="text1"/>
+          <w:sz w:val="28"/>
+          <w:szCs w:val="28"/>
+          <w:lang w:val="en-US"/>
+        </w:rPr>
+        <w:t>.</w:t>
+      </w:r>
+    </w:p>
+    <w:p>
+      <w:pPr>
+        <w:pStyle w:val="af2"/>
+        <w:numPr>
+          <w:ilvl w:val="0"/>
+          <w:numId w:val="37"/>
+        </w:numPr>
+        <w:spacing w:before="0" w:after="0"/>
+        <w:ind w:left="1208" w:hanging="357"/>
+        <w:jc w:val="both"/>
+        <w:rPr>
+          <w:rStyle w:val="citation"/>
+          <w:color w:val="000000" w:themeColor="text1"/>
+          <w:sz w:val="28"/>
+          <w:szCs w:val="28"/>
+          <w:lang w:val="en-US"/>
+        </w:rPr>
+      </w:pPr>
+      <w:r>
+        <w:rPr>
+          <w:rStyle w:val="citation"/>
+          <w:i/>
+          <w:iCs/>
+          <w:color w:val="000000" w:themeColor="text1"/>
+          <w:sz w:val="28"/>
+          <w:szCs w:val="28"/>
+        </w:rPr>
+        <w:t xml:space="preserve">Гарсиа-Молина Г., </w:t>
+      </w:r>
+      <w:hyperlink r:id="rId94" w:tooltip="Ульман, Джеффри" w:history="1">
+        <w:r>
+          <w:rPr>
+            <w:rStyle w:val="afa"/>
+            <w:i/>
+            <w:iCs/>
+            <w:color w:val="000000" w:themeColor="text1"/>
+            <w:sz w:val="28"/>
+            <w:szCs w:val="28"/>
+            <w:u w:val="none"/>
+          </w:rPr>
+          <w:t>Ульман Дж.</w:t>
+        </w:r>
+      </w:hyperlink>
+      <w:r>
+        <w:rPr>
+          <w:rStyle w:val="citation"/>
+          <w:i/>
+          <w:iCs/>
+          <w:color w:val="000000" w:themeColor="text1"/>
+          <w:sz w:val="28"/>
+          <w:szCs w:val="28"/>
+        </w:rPr>
+        <w:t>, Уидом Дж.</w:t>
+      </w:r>
+      <w:r>
+        <w:rPr>
+          <w:rStyle w:val="citation"/>
+          <w:color w:val="000000" w:themeColor="text1"/>
+          <w:sz w:val="28"/>
+          <w:szCs w:val="28"/>
+        </w:rPr>
+        <w:t xml:space="preserve"> Системы</w:t>
+      </w:r>
+      <w:r>
+        <w:rPr>
+          <w:rStyle w:val="citation"/>
+          <w:color w:val="000000" w:themeColor="text1"/>
+          <w:sz w:val="28"/>
+          <w:szCs w:val="28"/>
+          <w:lang w:val="en-US"/>
+        </w:rPr>
+        <w:t xml:space="preserve"> </w:t>
+      </w:r>
+      <w:r>
+        <w:rPr>
+          <w:rStyle w:val="citation"/>
+          <w:color w:val="000000" w:themeColor="text1"/>
+          <w:sz w:val="28"/>
+          <w:szCs w:val="28"/>
+        </w:rPr>
+        <w:t>баз</w:t>
+      </w:r>
+      <w:r>
+        <w:rPr>
+          <w:rStyle w:val="citation"/>
+          <w:color w:val="000000" w:themeColor="text1"/>
+          <w:sz w:val="28"/>
+          <w:szCs w:val="28"/>
+          <w:lang w:val="en-US"/>
+        </w:rPr>
+        <w:t xml:space="preserve"> </w:t>
+      </w:r>
+      <w:r>
+        <w:rPr>
+          <w:rStyle w:val="citation"/>
+          <w:color w:val="000000" w:themeColor="text1"/>
+          <w:sz w:val="28"/>
+          <w:szCs w:val="28"/>
+        </w:rPr>
+        <w:t>данных</w:t>
+      </w:r>
+      <w:r>
+        <w:rPr>
+          <w:rStyle w:val="citation"/>
+          <w:color w:val="000000" w:themeColor="text1"/>
+          <w:sz w:val="28"/>
+          <w:szCs w:val="28"/>
+          <w:lang w:val="en-US"/>
+        </w:rPr>
+        <w:t xml:space="preserve">. </w:t>
+      </w:r>
+      <w:r>
+        <w:rPr>
+          <w:rStyle w:val="citation"/>
+          <w:color w:val="000000" w:themeColor="text1"/>
+          <w:sz w:val="28"/>
+          <w:szCs w:val="28"/>
+        </w:rPr>
+        <w:t>Полный</w:t>
+      </w:r>
+      <w:r>
+        <w:rPr>
+          <w:rStyle w:val="citation"/>
+          <w:color w:val="000000" w:themeColor="text1"/>
+          <w:sz w:val="28"/>
+          <w:szCs w:val="28"/>
+          <w:lang w:val="en-US"/>
+        </w:rPr>
+        <w:t xml:space="preserve"> </w:t>
+      </w:r>
+      <w:r>
+        <w:rPr>
+          <w:rStyle w:val="citation"/>
+          <w:color w:val="000000" w:themeColor="text1"/>
+          <w:sz w:val="28"/>
+          <w:szCs w:val="28"/>
+        </w:rPr>
+        <w:t>курс</w:t>
+      </w:r>
+      <w:r>
+        <w:rPr>
+          <w:rStyle w:val="citation"/>
+          <w:color w:val="000000" w:themeColor="text1"/>
+          <w:sz w:val="28"/>
+          <w:szCs w:val="28"/>
+          <w:lang w:val="en-US"/>
+        </w:rPr>
+        <w:t xml:space="preserve"> = Database Systems: The Complete Book. — </w:t>
+      </w:r>
+      <w:hyperlink r:id="rId95" w:tooltip="Вильямс (издательство) (страница отсутствует)" w:history="1">
+        <w:r>
+          <w:rPr>
+            <w:rStyle w:val="afa"/>
+            <w:color w:val="000000" w:themeColor="text1"/>
+            <w:sz w:val="28"/>
+            <w:szCs w:val="28"/>
+            <w:u w:val="none"/>
+          </w:rPr>
+          <w:t>Вильямс</w:t>
+        </w:r>
+      </w:hyperlink>
+      <w:r>
+        <w:rPr>
+          <w:rStyle w:val="citation"/>
+          <w:color w:val="000000" w:themeColor="text1"/>
+          <w:sz w:val="28"/>
+          <w:szCs w:val="28"/>
+          <w:lang w:val="en-US"/>
+        </w:rPr>
+        <w:t>, 2003. — 1088 </w:t>
+      </w:r>
+      <w:r>
+        <w:rPr>
+          <w:rStyle w:val="citation"/>
+          <w:color w:val="000000" w:themeColor="text1"/>
+          <w:sz w:val="28"/>
+          <w:szCs w:val="28"/>
+        </w:rPr>
+        <w:t>с</w:t>
+      </w:r>
+      <w:r>
+        <w:rPr>
+          <w:rStyle w:val="citation"/>
+          <w:color w:val="000000" w:themeColor="text1"/>
+          <w:sz w:val="28"/>
+          <w:szCs w:val="28"/>
+          <w:lang w:val="en-US"/>
+        </w:rPr>
+        <w:t xml:space="preserve">. — </w:t>
+      </w:r>
+      <w:hyperlink r:id="rId96" w:history="1">
+        <w:r>
+          <w:rPr>
+            <w:rStyle w:val="afa"/>
+            <w:color w:val="000000" w:themeColor="text1"/>
+            <w:sz w:val="28"/>
+            <w:szCs w:val="28"/>
+            <w:u w:val="none"/>
+            <w:lang w:val="en-US"/>
+          </w:rPr>
+          <w:t>ISBN 5-8459-0384-X</w:t>
+        </w:r>
+      </w:hyperlink>
+      <w:r>
+        <w:rPr>
+          <w:rStyle w:val="citation"/>
+          <w:color w:val="000000" w:themeColor="text1"/>
+          <w:sz w:val="28"/>
+          <w:szCs w:val="28"/>
+          <w:lang w:val="en-US"/>
+        </w:rPr>
+        <w:t>.</w:t>
+      </w:r>
+    </w:p>
+    <w:p>
+      <w:pPr>
+        <w:pStyle w:val="af2"/>
+        <w:numPr>
+          <w:ilvl w:val="0"/>
+          <w:numId w:val="37"/>
+        </w:numPr>
+        <w:spacing w:before="0" w:after="0"/>
+        <w:ind w:left="1208" w:hanging="357"/>
+        <w:jc w:val="both"/>
+        <w:rPr>
+          <w:rStyle w:val="citation"/>
+          <w:color w:val="000000" w:themeColor="text1"/>
+          <w:sz w:val="28"/>
+          <w:szCs w:val="28"/>
+          <w:lang w:val="en-US"/>
+        </w:rPr>
+      </w:pPr>
+      <w:hyperlink r:id="rId97" w:tooltip="" w:history="1">
+        <w:r>
+          <w:rPr>
+            <w:rStyle w:val="afa"/>
+            <w:i/>
+            <w:iCs/>
+            <w:color w:val="000000" w:themeColor="text1"/>
+            <w:sz w:val="28"/>
+            <w:szCs w:val="28"/>
+            <w:u w:val="none"/>
+            <w:lang w:val="en-US"/>
+          </w:rPr>
+          <w:t>Date, C. J.</w:t>
+        </w:r>
+      </w:hyperlink>
+      <w:r>
+        <w:rPr>
+          <w:rStyle w:val="citation"/>
+          <w:color w:val="000000" w:themeColor="text1"/>
+          <w:sz w:val="28"/>
+          <w:szCs w:val="28"/>
+          <w:lang w:val="en-US"/>
+        </w:rPr>
+        <w:t xml:space="preserve"> Date on Database: Writings 2000–2006. — </w:t>
+      </w:r>
+      <w:hyperlink r:id="rId98" w:tooltip="Apress" w:history="1">
+        <w:r>
+          <w:rPr>
+            <w:rStyle w:val="afa"/>
+            <w:color w:val="000000" w:themeColor="text1"/>
+            <w:sz w:val="28"/>
+            <w:szCs w:val="28"/>
+            <w:u w:val="none"/>
+            <w:lang w:val="en-US"/>
+          </w:rPr>
+          <w:t>Apress</w:t>
+        </w:r>
+      </w:hyperlink>
+      <w:r>
+        <w:rPr>
+          <w:rStyle w:val="citation"/>
+          <w:color w:val="000000" w:themeColor="text1"/>
+          <w:sz w:val="28"/>
+          <w:szCs w:val="28"/>
+          <w:lang w:val="en-US"/>
+        </w:rPr>
+        <w:t>, 2006. — 566 </w:t>
+      </w:r>
+      <w:r>
+        <w:rPr>
+          <w:rStyle w:val="citation"/>
+          <w:color w:val="000000" w:themeColor="text1"/>
+          <w:sz w:val="28"/>
+          <w:szCs w:val="28"/>
+        </w:rPr>
+        <w:t>с</w:t>
+      </w:r>
+      <w:r>
+        <w:rPr>
+          <w:rStyle w:val="citation"/>
+          <w:color w:val="000000" w:themeColor="text1"/>
+          <w:sz w:val="28"/>
+          <w:szCs w:val="28"/>
+          <w:lang w:val="en-US"/>
+        </w:rPr>
+        <w:t xml:space="preserve">. — </w:t>
+      </w:r>
+      <w:hyperlink r:id="rId99" w:history="1">
+        <w:r>
+          <w:rPr>
+            <w:rStyle w:val="afa"/>
+            <w:color w:val="000000" w:themeColor="text1"/>
+            <w:sz w:val="28"/>
+            <w:szCs w:val="28"/>
+            <w:u w:val="none"/>
+            <w:lang w:val="en-US"/>
+          </w:rPr>
+          <w:t>ISBN 978-1-59059-746-0</w:t>
+        </w:r>
+      </w:hyperlink>
+      <w:r>
+        <w:rPr>
+          <w:rStyle w:val="citation"/>
+          <w:color w:val="000000" w:themeColor="text1"/>
+          <w:sz w:val="28"/>
+          <w:szCs w:val="28"/>
+          <w:lang w:val="en-US"/>
+        </w:rPr>
+        <w:t>, 1-59059-746-X.</w:t>
+      </w:r>
+    </w:p>
+    <w:p>
+      <w:pPr>
+        <w:pStyle w:val="af2"/>
+        <w:numPr>
+          <w:ilvl w:val="0"/>
+          <w:numId w:val="37"/>
+        </w:numPr>
+        <w:spacing w:before="0" w:after="0"/>
+        <w:ind w:left="1208" w:hanging="357"/>
+        <w:jc w:val="both"/>
+        <w:rPr>
+          <w:rStyle w:val="citation"/>
+          <w:color w:val="000000" w:themeColor="text1"/>
+          <w:sz w:val="28"/>
+          <w:szCs w:val="28"/>
+          <w:lang w:val="en-US"/>
+        </w:rPr>
+      </w:pPr>
+      <w:hyperlink r:id="rId100" w:tooltip="" w:history="1">
+        <w:r>
+          <w:rPr>
+            <w:rStyle w:val="afa"/>
+            <w:i/>
+            <w:iCs/>
+            <w:color w:val="000000" w:themeColor="text1"/>
+            <w:sz w:val="28"/>
+            <w:szCs w:val="28"/>
+            <w:u w:val="none"/>
+            <w:lang w:val="en-US"/>
+          </w:rPr>
+          <w:t>Date, C. J.</w:t>
+        </w:r>
+      </w:hyperlink>
+      <w:r>
+        <w:rPr>
+          <w:rStyle w:val="citation"/>
+          <w:color w:val="000000" w:themeColor="text1"/>
+          <w:sz w:val="28"/>
+          <w:szCs w:val="28"/>
+          <w:lang w:val="en-US"/>
+        </w:rPr>
+        <w:t xml:space="preserve"> Database in Depth. — O'Reilly, 2005. — 240 </w:t>
+      </w:r>
+      <w:r>
+        <w:rPr>
+          <w:rStyle w:val="citation"/>
+          <w:color w:val="000000" w:themeColor="text1"/>
+          <w:sz w:val="28"/>
+          <w:szCs w:val="28"/>
+        </w:rPr>
+        <w:t>с</w:t>
+      </w:r>
+      <w:r>
+        <w:rPr>
+          <w:rStyle w:val="citation"/>
+          <w:color w:val="000000" w:themeColor="text1"/>
+          <w:sz w:val="28"/>
+          <w:szCs w:val="28"/>
+          <w:lang w:val="en-US"/>
+        </w:rPr>
+        <w:t xml:space="preserve">. — </w:t>
+      </w:r>
+      <w:hyperlink r:id="rId101" w:history="1">
+        <w:r>
+          <w:rPr>
+            <w:rStyle w:val="afa"/>
+            <w:color w:val="000000" w:themeColor="text1"/>
+            <w:sz w:val="28"/>
+            <w:szCs w:val="28"/>
+            <w:u w:val="none"/>
+            <w:lang w:val="en-US"/>
+          </w:rPr>
+          <w:t>ISBN 0-596-10012-4</w:t>
+        </w:r>
+      </w:hyperlink>
+      <w:r>
+        <w:rPr>
+          <w:rStyle w:val="citation"/>
+          <w:color w:val="000000" w:themeColor="text1"/>
+          <w:sz w:val="28"/>
+          <w:szCs w:val="28"/>
+          <w:lang w:val="en-US"/>
+        </w:rPr>
+        <w:t>.</w:t>
+      </w:r>
+    </w:p>
+    <w:p>
+      <w:pPr>
+        <w:pStyle w:val="af2"/>
+        <w:numPr>
+          <w:ilvl w:val="0"/>
+          <w:numId w:val="37"/>
+        </w:numPr>
+        <w:spacing w:before="0" w:after="0"/>
+        <w:ind w:left="1208" w:hanging="357"/>
+        <w:jc w:val="both"/>
+        <w:rPr>
+          <w:color w:val="000000" w:themeColor="text1"/>
+          <w:sz w:val="28"/>
+          <w:szCs w:val="28"/>
+          <w:lang w:val="en-US"/>
+        </w:rPr>
+      </w:pPr>
+      <w:r>
+        <w:rPr>
+          <w:color w:val="000000" w:themeColor="text1"/>
+          <w:sz w:val="28"/>
+          <w:szCs w:val="28"/>
+          <w:lang w:val="en-US"/>
+        </w:rPr>
+        <w:t xml:space="preserve">Beynon-Davies P. (2004). Database Systems 3rd Edition. </w:t>
+      </w:r>
+      <w:r>
+        <w:rPr>
+          <w:color w:val="000000" w:themeColor="text1"/>
+          <w:sz w:val="28"/>
+          <w:szCs w:val="28"/>
+        </w:rPr>
+        <w:t xml:space="preserve">Palgrave, Basingstoke, UK. </w:t>
+      </w:r>
+      <w:hyperlink r:id="rId102" w:history="1">
+        <w:r>
+          <w:rPr>
+            <w:rStyle w:val="afa"/>
+            <w:color w:val="000000" w:themeColor="text1"/>
+            <w:sz w:val="28"/>
+            <w:szCs w:val="28"/>
+            <w:u w:val="none"/>
+          </w:rPr>
+          <w:t>ISBN 1-4039-1601-2</w:t>
+        </w:r>
+      </w:hyperlink>
+    </w:p>
+    <w:p>
+      <w:pPr>
+        <w:pStyle w:val="af2"/>
+        <w:numPr>
+          <w:ilvl w:val="0"/>
+          <w:numId w:val="37"/>
+        </w:numPr>
+        <w:spacing w:before="0" w:after="0"/>
+        <w:ind w:left="1208" w:hanging="357"/>
+        <w:jc w:val="both"/>
+        <w:rPr>
+          <w:color w:val="000000" w:themeColor="text1"/>
+          <w:sz w:val="28"/>
+          <w:szCs w:val="28"/>
+          <w:lang w:val="en-US"/>
+        </w:rPr>
+      </w:pPr>
+      <w:r>
+        <w:rPr>
+          <w:color w:val="000000" w:themeColor="text1"/>
+          <w:sz w:val="28"/>
+          <w:szCs w:val="28"/>
+          <w:lang w:val="en-US"/>
+        </w:rPr>
+        <w:t xml:space="preserve"> </w:t>
+      </w:r>
+      <w:hyperlink r:id="rId103" w:history="1">
+        <w:r>
+          <w:rPr>
+            <w:rStyle w:val="afa"/>
+            <w:color w:val="000000" w:themeColor="text1"/>
+            <w:sz w:val="28"/>
+            <w:szCs w:val="28"/>
+            <w:u w:val="none"/>
+            <w:lang w:val="en-US"/>
+          </w:rPr>
+          <w:t>https://ru.bmstu.wiki/Реляционная_модель_данных</w:t>
+        </w:r>
+      </w:hyperlink>
+    </w:p>
+    <w:p>
+      <w:pPr>
+        <w:pStyle w:val="af2"/>
+        <w:numPr>
+          <w:ilvl w:val="0"/>
+          <w:numId w:val="37"/>
+        </w:numPr>
+        <w:spacing w:before="0" w:after="0"/>
+        <w:ind w:left="1208" w:hanging="357"/>
+        <w:jc w:val="both"/>
+        <w:rPr>
+          <w:color w:val="000000" w:themeColor="text1"/>
+          <w:sz w:val="28"/>
+          <w:szCs w:val="28"/>
+          <w:lang w:val="en-US"/>
+        </w:rPr>
+      </w:pPr>
+      <w:r>
+        <w:rPr>
+          <w:color w:val="000000" w:themeColor="text1"/>
+          <w:sz w:val="28"/>
+          <w:szCs w:val="28"/>
+          <w:lang w:val="en-US"/>
+        </w:rPr>
+        <w:t xml:space="preserve"> </w:t>
+      </w:r>
+      <w:hyperlink r:id="rId104" w:history="1">
+        <w:r>
+          <w:rPr>
+            <w:rStyle w:val="afa"/>
+            <w:color w:val="000000" w:themeColor="text1"/>
+            <w:sz w:val="28"/>
+            <w:szCs w:val="28"/>
+            <w:u w:val="none"/>
+            <w:lang w:val="en-US"/>
+          </w:rPr>
+          <w:t>https://ru.bmstu.wiki/Реляционная_база_данных</w:t>
+        </w:r>
+      </w:hyperlink>
+    </w:p>
+    <w:p>
+      <w:pPr>
+        <w:pStyle w:val="af2"/>
+        <w:numPr>
+          <w:ilvl w:val="0"/>
+          <w:numId w:val="37"/>
+        </w:numPr>
+        <w:spacing w:before="0" w:after="0"/>
+        <w:ind w:left="1208" w:hanging="357"/>
+        <w:jc w:val="both"/>
+        <w:rPr>
+          <w:color w:val="000000" w:themeColor="text1"/>
+          <w:sz w:val="28"/>
+          <w:szCs w:val="28"/>
+          <w:lang w:val="en-US"/>
+        </w:rPr>
+      </w:pPr>
+      <w:r>
+        <w:rPr>
+          <w:color w:val="000000" w:themeColor="text1"/>
+          <w:sz w:val="28"/>
+          <w:szCs w:val="28"/>
+          <w:lang w:val="en-US"/>
+        </w:rPr>
+        <w:t xml:space="preserve"> </w:t>
+      </w:r>
+      <w:hyperlink r:id="rId105" w:history="1">
+        <w:r>
+          <w:rPr>
+            <w:rStyle w:val="afa"/>
+            <w:color w:val="000000" w:themeColor="text1"/>
+            <w:sz w:val="28"/>
+            <w:szCs w:val="28"/>
+            <w:u w:val="none"/>
+            <w:lang w:val="en-US"/>
+          </w:rPr>
+          <w:t>http://msdn.microsoft.com/ru-ru/library/ms131287.aspx</w:t>
+        </w:r>
+      </w:hyperlink>
+    </w:p>
+    <w:p>
+      <w:pPr>
+        <w:pStyle w:val="af2"/>
+        <w:numPr>
+          <w:ilvl w:val="0"/>
+          <w:numId w:val="37"/>
+        </w:numPr>
+        <w:spacing w:before="0" w:after="0"/>
+        <w:ind w:left="1208" w:hanging="357"/>
+        <w:jc w:val="both"/>
+        <w:rPr>
+          <w:color w:val="000000" w:themeColor="text1"/>
+          <w:sz w:val="28"/>
+          <w:szCs w:val="28"/>
+        </w:rPr>
+      </w:pPr>
+      <w:r>
+        <w:rPr>
+          <w:rStyle w:val="citation"/>
+          <w:color w:val="000000" w:themeColor="text1"/>
+          <w:sz w:val="28"/>
+          <w:szCs w:val="28"/>
+        </w:rPr>
+        <w:t xml:space="preserve"> </w:t>
+      </w:r>
+      <w:r>
+        <w:rPr>
+          <w:rStyle w:val="citation"/>
+          <w:color w:val="000000" w:themeColor="text1"/>
+          <w:sz w:val="28"/>
+          <w:szCs w:val="28"/>
+        </w:rPr>
+        <w:t xml:space="preserve">Проектирование и реализация баз данных Microsoft SQL Server. — М.—СПб.: Русская редакция, Питер, 2005. — 512 с. — </w:t>
+      </w:r>
+      <w:hyperlink r:id="rId106" w:history="1">
+        <w:r>
+          <w:rPr>
+            <w:rStyle w:val="afa"/>
+            <w:color w:val="000000" w:themeColor="text1"/>
+            <w:sz w:val="28"/>
+            <w:szCs w:val="28"/>
+            <w:u w:val="none"/>
+          </w:rPr>
+          <w:t>ISBN 5-7502-0089-2</w:t>
+        </w:r>
+      </w:hyperlink>
+      <w:r>
+        <w:rPr>
+          <w:rStyle w:val="citation"/>
+          <w:color w:val="000000" w:themeColor="text1"/>
+          <w:sz w:val="28"/>
+          <w:szCs w:val="28"/>
+        </w:rPr>
+        <w:t xml:space="preserve">, </w:t>
+      </w:r>
+      <w:hyperlink r:id="rId107" w:history="1">
+        <w:r>
+          <w:rPr>
+            <w:rStyle w:val="afa"/>
+            <w:color w:val="000000" w:themeColor="text1"/>
+            <w:sz w:val="28"/>
+            <w:szCs w:val="28"/>
+            <w:u w:val="none"/>
+          </w:rPr>
+          <w:t>ISBN 5-469-00821-5</w:t>
+        </w:r>
+      </w:hyperlink>
+      <w:r>
+        <w:rPr>
+          <w:rStyle w:val="citation"/>
+          <w:color w:val="000000" w:themeColor="text1"/>
+          <w:sz w:val="28"/>
+          <w:szCs w:val="28"/>
+        </w:rPr>
+        <w:t>.</w:t>
       </w:r>
     </w:p>
     <w:sectPr>
-      <w:footerReference w:type="default" r:id="rId86"/>
+      <w:footerReference w:type="default" r:id="rId108"/>
       <w:pgSz w:w="11906" w:h="16838"/>
       <w:pgMar w:top="1134" w:right="850" w:bottom="1134" w:left="1701" w:header="0" w:footer="708" w:gutter="0"/>
       <w:cols w:space="720"/>
@@ -11914,7 +11525,7 @@
       </w:r>
     </w:p>
   </w:comment>
-  <w:comment w:id="13" w:author="Пользователь Windows" w:date="2019-08-29T11:31:00Z" w:initials="ПW">
+  <w:comment w:id="12" w:author="Пользователь Windows" w:date="2019-08-29T11:31:00Z" w:initials="ПW">
     <w:p>
       <w:pPr>
         <w:pStyle w:val="afc"/>
@@ -11930,7 +11541,7 @@
       </w:r>
     </w:p>
   </w:comment>
-  <w:comment w:id="14" w:author="Пользователь Windows" w:date="2019-08-29T11:39:00Z" w:initials="ПW">
+  <w:comment w:id="13" w:author="Пользователь Windows" w:date="2019-08-29T11:39:00Z" w:initials="ПW">
     <w:p>
       <w:pPr>
         <w:pStyle w:val="afc"/>
@@ -12003,7 +11614,7 @@
       <w:rPr>
         <w:noProof/>
       </w:rPr>
-      <w:t>37</w:t>
+      <w:t>22</w:t>
     </w:r>
     <w:r>
       <w:fldChar w:fldCharType="end"/>
@@ -16206,6 +15817,11 @@
     <w:basedOn w:val="a0"/>
     <w:rsid w:val="001F4779"/>
   </w:style>
+  <w:style w:type="character" w:customStyle="1" w:styleId="citation">
+    <w:name w:val="citation"/>
+    <w:basedOn w:val="a0"/>
+    <w:rsid w:val="00156044"/>
+  </w:style>
 </w:styles>
 </file>
 
@@ -16497,7 +16113,7 @@
 </file>
 
 <file path=customXml/itemProps1.xml><?xml version="1.0" encoding="utf-8"?>
-<ds:datastoreItem xmlns:ds="http://schemas.openxmlformats.org/officeDocument/2006/customXml" ds:itemID="{A96BD622-FFA3-4989-AAB6-0E39E423CB8C}">
+<ds:datastoreItem xmlns:ds="http://schemas.openxmlformats.org/officeDocument/2006/customXml" ds:itemID="{76019A98-0773-4457-B7DF-5B8E0DE97E03}">
   <ds:schemaRefs>
     <ds:schemaRef ds:uri="http://schemas.openxmlformats.org/officeDocument/2006/bibliography"/>
   </ds:schemaRefs>

--- a/РПЗ.docx
+++ b/РПЗ.docx
@@ -1481,7 +1481,7 @@
         <w:ind w:firstLine="0"/>
         <w:rPr>
           <w:szCs w:val="22"/>
-          <w:lang w:bidi="ru-RU"/>
+          <w:lang w:val="en-US" w:bidi="ru-RU"/>
         </w:rPr>
         <w:sectPr>
           <w:type w:val="continuous"/>
@@ -1682,8 +1682,6 @@
         <w:lastRenderedPageBreak/>
         <w:t>Оглавление</w:t>
       </w:r>
-      <w:bookmarkStart w:id="2" w:name="_GoBack"/>
-      <w:bookmarkEnd w:id="2"/>
     </w:p>
     <w:p>
       <w:pPr>
@@ -1702,68 +1700,58 @@
         <w:fldChar w:fldCharType="begin"/>
       </w:r>
       <w:r>
-        <w:instrText xml:space="preserve"> TOC \o "1-1" \h \z \t "Заголовок 3;3;Заголовок;2" </w:instrText>
+        <w:instrText xml:space="preserve"> TOC \o "1-1" \t "Заголовок1;2" </w:instrText>
       </w:r>
       <w:r>
         <w:fldChar w:fldCharType="separate"/>
       </w:r>
-      <w:hyperlink w:anchor="_Toc18142222" w:history="1">
-        <w:r>
-          <w:rPr>
-            <w:rStyle w:val="afa"/>
-            <w:noProof/>
-          </w:rPr>
-          <w:t>Введение</w:t>
-        </w:r>
-        <w:r>
-          <w:rPr>
-            <w:noProof/>
-            <w:webHidden/>
-          </w:rPr>
-          <w:tab/>
-        </w:r>
-        <w:r>
-          <w:rPr>
-            <w:noProof/>
-            <w:webHidden/>
-          </w:rPr>
-          <w:fldChar w:fldCharType="begin"/>
-        </w:r>
-        <w:r>
-          <w:rPr>
-            <w:noProof/>
-            <w:webHidden/>
-          </w:rPr>
-          <w:instrText xml:space="preserve"> PAGEREF _Toc18142222 \h </w:instrText>
-        </w:r>
-        <w:r>
-          <w:rPr>
-            <w:noProof/>
-            <w:webHidden/>
-          </w:rPr>
-        </w:r>
-        <w:r>
-          <w:rPr>
-            <w:noProof/>
-            <w:webHidden/>
-          </w:rPr>
-          <w:fldChar w:fldCharType="separate"/>
-        </w:r>
-        <w:r>
-          <w:rPr>
-            <w:noProof/>
-            <w:webHidden/>
-          </w:rPr>
-          <w:t>3</w:t>
-        </w:r>
-        <w:r>
-          <w:rPr>
-            <w:noProof/>
-            <w:webHidden/>
-          </w:rPr>
-          <w:fldChar w:fldCharType="end"/>
-        </w:r>
-      </w:hyperlink>
+      <w:r>
+        <w:rPr>
+          <w:noProof/>
+        </w:rPr>
+        <w:t>Введение</w:t>
+      </w:r>
+      <w:r>
+        <w:rPr>
+          <w:noProof/>
+        </w:rPr>
+        <w:tab/>
+      </w:r>
+      <w:r>
+        <w:rPr>
+          <w:noProof/>
+        </w:rPr>
+        <w:fldChar w:fldCharType="begin"/>
+      </w:r>
+      <w:r>
+        <w:rPr>
+          <w:noProof/>
+        </w:rPr>
+        <w:instrText xml:space="preserve"> PAGEREF _Toc18142527 \h </w:instrText>
+      </w:r>
+      <w:r>
+        <w:rPr>
+          <w:noProof/>
+        </w:rPr>
+      </w:r>
+      <w:r>
+        <w:rPr>
+          <w:noProof/>
+        </w:rPr>
+        <w:fldChar w:fldCharType="separate"/>
+      </w:r>
+      <w:r>
+        <w:rPr>
+          <w:noProof/>
+        </w:rPr>
+        <w:t>3</w:t>
+      </w:r>
+      <w:r>
+        <w:rPr>
+          <w:noProof/>
+        </w:rPr>
+        <w:fldChar w:fldCharType="end"/>
+      </w:r>
     </w:p>
     <w:p>
       <w:pPr>
@@ -1779,79 +1767,283 @@
           <w:szCs w:val="22"/>
         </w:rPr>
       </w:pPr>
-      <w:hyperlink w:anchor="_Toc18142223" w:history="1">
-        <w:r>
-          <w:rPr>
-            <w:rStyle w:val="afa"/>
-            <w:noProof/>
-          </w:rPr>
-          <w:t>1.</w:t>
-        </w:r>
-        <w:r>
-          <w:rPr>
-            <w:rFonts w:asciiTheme="minorHAnsi" w:eastAsiaTheme="minorEastAsia" w:hAnsiTheme="minorHAnsi" w:cstheme="minorBidi"/>
-            <w:noProof/>
-            <w:sz w:val="22"/>
-            <w:szCs w:val="22"/>
-          </w:rPr>
-          <w:tab/>
-        </w:r>
-        <w:r>
-          <w:rPr>
-            <w:rStyle w:val="afa"/>
-            <w:noProof/>
-          </w:rPr>
-          <w:t>Аналитический раздел</w:t>
-        </w:r>
-        <w:r>
-          <w:rPr>
-            <w:noProof/>
-            <w:webHidden/>
-          </w:rPr>
-          <w:tab/>
-        </w:r>
-        <w:r>
-          <w:rPr>
-            <w:noProof/>
-            <w:webHidden/>
-          </w:rPr>
-          <w:fldChar w:fldCharType="begin"/>
-        </w:r>
-        <w:r>
-          <w:rPr>
-            <w:noProof/>
-            <w:webHidden/>
-          </w:rPr>
-          <w:instrText xml:space="preserve"> PAGEREF _Toc18142223 \h </w:instrText>
-        </w:r>
-        <w:r>
-          <w:rPr>
-            <w:noProof/>
-            <w:webHidden/>
-          </w:rPr>
-        </w:r>
-        <w:r>
-          <w:rPr>
-            <w:noProof/>
-            <w:webHidden/>
-          </w:rPr>
-          <w:fldChar w:fldCharType="separate"/>
-        </w:r>
-        <w:r>
-          <w:rPr>
-            <w:noProof/>
-            <w:webHidden/>
-          </w:rPr>
-          <w:t>4</w:t>
-        </w:r>
-        <w:r>
-          <w:rPr>
-            <w:noProof/>
-            <w:webHidden/>
-          </w:rPr>
-          <w:fldChar w:fldCharType="end"/>
-        </w:r>
-      </w:hyperlink>
+      <w:r>
+        <w:rPr>
+          <w:noProof/>
+        </w:rPr>
+        <w:t>1.</w:t>
+      </w:r>
+      <w:r>
+        <w:rPr>
+          <w:rFonts w:asciiTheme="minorHAnsi" w:eastAsiaTheme="minorEastAsia" w:hAnsiTheme="minorHAnsi" w:cstheme="minorBidi"/>
+          <w:noProof/>
+          <w:sz w:val="22"/>
+          <w:szCs w:val="22"/>
+        </w:rPr>
+        <w:tab/>
+      </w:r>
+      <w:r>
+        <w:rPr>
+          <w:noProof/>
+        </w:rPr>
+        <w:t>Аналитический раздел</w:t>
+      </w:r>
+      <w:r>
+        <w:rPr>
+          <w:noProof/>
+        </w:rPr>
+        <w:tab/>
+      </w:r>
+      <w:r>
+        <w:rPr>
+          <w:noProof/>
+        </w:rPr>
+        <w:fldChar w:fldCharType="begin"/>
+      </w:r>
+      <w:r>
+        <w:rPr>
+          <w:noProof/>
+        </w:rPr>
+        <w:instrText xml:space="preserve"> PAGEREF _Toc18142528 \h </w:instrText>
+      </w:r>
+      <w:r>
+        <w:rPr>
+          <w:noProof/>
+        </w:rPr>
+      </w:r>
+      <w:r>
+        <w:rPr>
+          <w:noProof/>
+        </w:rPr>
+        <w:fldChar w:fldCharType="separate"/>
+      </w:r>
+      <w:r>
+        <w:rPr>
+          <w:noProof/>
+        </w:rPr>
+        <w:t>4</w:t>
+      </w:r>
+      <w:r>
+        <w:rPr>
+          <w:noProof/>
+        </w:rPr>
+        <w:fldChar w:fldCharType="end"/>
+      </w:r>
+    </w:p>
+    <w:p>
+      <w:pPr>
+        <w:pStyle w:val="21"/>
+        <w:tabs>
+          <w:tab w:val="left" w:pos="1540"/>
+          <w:tab w:val="right" w:leader="dot" w:pos="9345"/>
+        </w:tabs>
+        <w:rPr>
+          <w:rFonts w:asciiTheme="minorHAnsi" w:eastAsiaTheme="minorEastAsia" w:hAnsiTheme="minorHAnsi" w:cstheme="minorBidi"/>
+          <w:noProof/>
+          <w:sz w:val="22"/>
+          <w:szCs w:val="22"/>
+        </w:rPr>
+      </w:pPr>
+      <w:r>
+        <w:rPr>
+          <w:noProof/>
+        </w:rPr>
+        <w:t>1.1.</w:t>
+      </w:r>
+      <w:r>
+        <w:rPr>
+          <w:rFonts w:asciiTheme="minorHAnsi" w:eastAsiaTheme="minorEastAsia" w:hAnsiTheme="minorHAnsi" w:cstheme="minorBidi"/>
+          <w:noProof/>
+          <w:sz w:val="22"/>
+          <w:szCs w:val="22"/>
+        </w:rPr>
+        <w:tab/>
+      </w:r>
+      <w:r>
+        <w:rPr>
+          <w:noProof/>
+        </w:rPr>
+        <w:t>Базы данных</w:t>
+      </w:r>
+      <w:r>
+        <w:rPr>
+          <w:noProof/>
+        </w:rPr>
+        <w:tab/>
+      </w:r>
+      <w:r>
+        <w:rPr>
+          <w:noProof/>
+        </w:rPr>
+        <w:fldChar w:fldCharType="begin"/>
+      </w:r>
+      <w:r>
+        <w:rPr>
+          <w:noProof/>
+        </w:rPr>
+        <w:instrText xml:space="preserve"> PAGEREF _Toc18142529 \h </w:instrText>
+      </w:r>
+      <w:r>
+        <w:rPr>
+          <w:noProof/>
+        </w:rPr>
+      </w:r>
+      <w:r>
+        <w:rPr>
+          <w:noProof/>
+        </w:rPr>
+        <w:fldChar w:fldCharType="separate"/>
+      </w:r>
+      <w:r>
+        <w:rPr>
+          <w:noProof/>
+        </w:rPr>
+        <w:t>4</w:t>
+      </w:r>
+      <w:r>
+        <w:rPr>
+          <w:noProof/>
+        </w:rPr>
+        <w:fldChar w:fldCharType="end"/>
+      </w:r>
+    </w:p>
+    <w:p>
+      <w:pPr>
+        <w:pStyle w:val="21"/>
+        <w:tabs>
+          <w:tab w:val="left" w:pos="1540"/>
+          <w:tab w:val="right" w:leader="dot" w:pos="9345"/>
+        </w:tabs>
+        <w:rPr>
+          <w:rFonts w:asciiTheme="minorHAnsi" w:eastAsiaTheme="minorEastAsia" w:hAnsiTheme="minorHAnsi" w:cstheme="minorBidi"/>
+          <w:noProof/>
+          <w:sz w:val="22"/>
+          <w:szCs w:val="22"/>
+        </w:rPr>
+      </w:pPr>
+      <w:r>
+        <w:rPr>
+          <w:noProof/>
+        </w:rPr>
+        <w:t>1.2.</w:t>
+      </w:r>
+      <w:r>
+        <w:rPr>
+          <w:rFonts w:asciiTheme="minorHAnsi" w:eastAsiaTheme="minorEastAsia" w:hAnsiTheme="minorHAnsi" w:cstheme="minorBidi"/>
+          <w:noProof/>
+          <w:sz w:val="22"/>
+          <w:szCs w:val="22"/>
+        </w:rPr>
+        <w:tab/>
+      </w:r>
+      <w:r>
+        <w:rPr>
+          <w:noProof/>
+        </w:rPr>
+        <w:t>Реляционная модель данных</w:t>
+      </w:r>
+      <w:r>
+        <w:rPr>
+          <w:noProof/>
+        </w:rPr>
+        <w:tab/>
+      </w:r>
+      <w:r>
+        <w:rPr>
+          <w:noProof/>
+        </w:rPr>
+        <w:fldChar w:fldCharType="begin"/>
+      </w:r>
+      <w:r>
+        <w:rPr>
+          <w:noProof/>
+        </w:rPr>
+        <w:instrText xml:space="preserve"> PAGEREF _Toc18142530 \h </w:instrText>
+      </w:r>
+      <w:r>
+        <w:rPr>
+          <w:noProof/>
+        </w:rPr>
+      </w:r>
+      <w:r>
+        <w:rPr>
+          <w:noProof/>
+        </w:rPr>
+        <w:fldChar w:fldCharType="separate"/>
+      </w:r>
+      <w:r>
+        <w:rPr>
+          <w:noProof/>
+        </w:rPr>
+        <w:t>7</w:t>
+      </w:r>
+      <w:r>
+        <w:rPr>
+          <w:noProof/>
+        </w:rPr>
+        <w:fldChar w:fldCharType="end"/>
+      </w:r>
+    </w:p>
+    <w:p>
+      <w:pPr>
+        <w:pStyle w:val="21"/>
+        <w:tabs>
+          <w:tab w:val="right" w:leader="dot" w:pos="9345"/>
+        </w:tabs>
+        <w:rPr>
+          <w:rFonts w:asciiTheme="minorHAnsi" w:eastAsiaTheme="minorEastAsia" w:hAnsiTheme="minorHAnsi" w:cstheme="minorBidi"/>
+          <w:noProof/>
+          <w:sz w:val="22"/>
+          <w:szCs w:val="22"/>
+        </w:rPr>
+      </w:pPr>
+      <w:r>
+        <w:rPr>
+          <w:noProof/>
+        </w:rPr>
+        <w:t>1.3. Реляционные базы данных</w:t>
+      </w:r>
+      <w:r>
+        <w:rPr>
+          <w:noProof/>
+        </w:rPr>
+        <w:tab/>
+      </w:r>
+      <w:r>
+        <w:rPr>
+          <w:noProof/>
+        </w:rPr>
+        <w:fldChar w:fldCharType="begin"/>
+      </w:r>
+      <w:r>
+        <w:rPr>
+          <w:noProof/>
+        </w:rPr>
+        <w:instrText xml:space="preserve"> PAGEREF _Toc18142531 \h </w:instrText>
+      </w:r>
+      <w:r>
+        <w:rPr>
+          <w:noProof/>
+        </w:rPr>
+      </w:r>
+      <w:r>
+        <w:rPr>
+          <w:noProof/>
+        </w:rPr>
+        <w:fldChar w:fldCharType="separate"/>
+      </w:r>
+      <w:r>
+        <w:rPr>
+          <w:noProof/>
+        </w:rPr>
+        <w:t>11</w:t>
+      </w:r>
+      <w:r>
+        <w:rPr>
+          <w:noProof/>
+        </w:rPr>
+        <w:fldChar w:fldCharType="end"/>
+      </w:r>
     </w:p>
     <w:p>
       <w:pPr>
@@ -1867,79 +2059,376 @@
           <w:szCs w:val="22"/>
         </w:rPr>
       </w:pPr>
-      <w:hyperlink w:anchor="_Toc18142224" w:history="1">
-        <w:r>
-          <w:rPr>
-            <w:rStyle w:val="afa"/>
-            <w:noProof/>
-          </w:rPr>
-          <w:t>2.</w:t>
-        </w:r>
-        <w:r>
-          <w:rPr>
-            <w:rFonts w:asciiTheme="minorHAnsi" w:eastAsiaTheme="minorEastAsia" w:hAnsiTheme="minorHAnsi" w:cstheme="minorBidi"/>
-            <w:noProof/>
-            <w:sz w:val="22"/>
-            <w:szCs w:val="22"/>
-          </w:rPr>
-          <w:tab/>
-        </w:r>
-        <w:r>
-          <w:rPr>
-            <w:rStyle w:val="afa"/>
-            <w:noProof/>
-          </w:rPr>
-          <w:t>Конструкторский раздел</w:t>
-        </w:r>
-        <w:r>
-          <w:rPr>
-            <w:noProof/>
-            <w:webHidden/>
-          </w:rPr>
-          <w:tab/>
-        </w:r>
-        <w:r>
-          <w:rPr>
-            <w:noProof/>
-            <w:webHidden/>
-          </w:rPr>
-          <w:fldChar w:fldCharType="begin"/>
-        </w:r>
-        <w:r>
-          <w:rPr>
-            <w:noProof/>
-            <w:webHidden/>
-          </w:rPr>
-          <w:instrText xml:space="preserve"> PAGEREF _Toc18142224 \h </w:instrText>
-        </w:r>
-        <w:r>
-          <w:rPr>
-            <w:noProof/>
-            <w:webHidden/>
-          </w:rPr>
-        </w:r>
-        <w:r>
-          <w:rPr>
-            <w:noProof/>
-            <w:webHidden/>
-          </w:rPr>
-          <w:fldChar w:fldCharType="separate"/>
-        </w:r>
-        <w:r>
-          <w:rPr>
-            <w:noProof/>
-            <w:webHidden/>
-          </w:rPr>
-          <w:t>23</w:t>
-        </w:r>
-        <w:r>
-          <w:rPr>
-            <w:noProof/>
-            <w:webHidden/>
-          </w:rPr>
-          <w:fldChar w:fldCharType="end"/>
-        </w:r>
-      </w:hyperlink>
+      <w:r>
+        <w:rPr>
+          <w:noProof/>
+        </w:rPr>
+        <w:t>2.</w:t>
+      </w:r>
+      <w:r>
+        <w:rPr>
+          <w:rFonts w:asciiTheme="minorHAnsi" w:eastAsiaTheme="minorEastAsia" w:hAnsiTheme="minorHAnsi" w:cstheme="minorBidi"/>
+          <w:noProof/>
+          <w:sz w:val="22"/>
+          <w:szCs w:val="22"/>
+        </w:rPr>
+        <w:tab/>
+      </w:r>
+      <w:r>
+        <w:rPr>
+          <w:noProof/>
+        </w:rPr>
+        <w:t>Конструкторский раздел</w:t>
+      </w:r>
+      <w:r>
+        <w:rPr>
+          <w:noProof/>
+        </w:rPr>
+        <w:tab/>
+      </w:r>
+      <w:r>
+        <w:rPr>
+          <w:noProof/>
+        </w:rPr>
+        <w:fldChar w:fldCharType="begin"/>
+      </w:r>
+      <w:r>
+        <w:rPr>
+          <w:noProof/>
+        </w:rPr>
+        <w:instrText xml:space="preserve"> PAGEREF _Toc18142532 \h </w:instrText>
+      </w:r>
+      <w:r>
+        <w:rPr>
+          <w:noProof/>
+        </w:rPr>
+      </w:r>
+      <w:r>
+        <w:rPr>
+          <w:noProof/>
+        </w:rPr>
+        <w:fldChar w:fldCharType="separate"/>
+      </w:r>
+      <w:r>
+        <w:rPr>
+          <w:noProof/>
+        </w:rPr>
+        <w:t>23</w:t>
+      </w:r>
+      <w:r>
+        <w:rPr>
+          <w:noProof/>
+        </w:rPr>
+        <w:fldChar w:fldCharType="end"/>
+      </w:r>
+    </w:p>
+    <w:p>
+      <w:pPr>
+        <w:pStyle w:val="21"/>
+        <w:tabs>
+          <w:tab w:val="left" w:pos="1540"/>
+          <w:tab w:val="right" w:leader="dot" w:pos="9345"/>
+        </w:tabs>
+        <w:rPr>
+          <w:rFonts w:asciiTheme="minorHAnsi" w:eastAsiaTheme="minorEastAsia" w:hAnsiTheme="minorHAnsi" w:cstheme="minorBidi"/>
+          <w:noProof/>
+          <w:sz w:val="22"/>
+          <w:szCs w:val="22"/>
+        </w:rPr>
+      </w:pPr>
+      <w:r>
+        <w:rPr>
+          <w:noProof/>
+        </w:rPr>
+        <w:t>2.1.</w:t>
+      </w:r>
+      <w:r>
+        <w:rPr>
+          <w:rFonts w:asciiTheme="minorHAnsi" w:eastAsiaTheme="minorEastAsia" w:hAnsiTheme="minorHAnsi" w:cstheme="minorBidi"/>
+          <w:noProof/>
+          <w:sz w:val="22"/>
+          <w:szCs w:val="22"/>
+        </w:rPr>
+        <w:tab/>
+      </w:r>
+      <w:r>
+        <w:rPr>
+          <w:noProof/>
+        </w:rPr>
+        <w:t>Структура данных</w:t>
+      </w:r>
+      <w:r>
+        <w:rPr>
+          <w:noProof/>
+        </w:rPr>
+        <w:tab/>
+      </w:r>
+      <w:r>
+        <w:rPr>
+          <w:noProof/>
+        </w:rPr>
+        <w:fldChar w:fldCharType="begin"/>
+      </w:r>
+      <w:r>
+        <w:rPr>
+          <w:noProof/>
+        </w:rPr>
+        <w:instrText xml:space="preserve"> PAGEREF _Toc18142533 \h </w:instrText>
+      </w:r>
+      <w:r>
+        <w:rPr>
+          <w:noProof/>
+        </w:rPr>
+      </w:r>
+      <w:r>
+        <w:rPr>
+          <w:noProof/>
+        </w:rPr>
+        <w:fldChar w:fldCharType="separate"/>
+      </w:r>
+      <w:r>
+        <w:rPr>
+          <w:noProof/>
+        </w:rPr>
+        <w:t>23</w:t>
+      </w:r>
+      <w:r>
+        <w:rPr>
+          <w:noProof/>
+        </w:rPr>
+        <w:fldChar w:fldCharType="end"/>
+      </w:r>
+    </w:p>
+    <w:p>
+      <w:pPr>
+        <w:pStyle w:val="21"/>
+        <w:tabs>
+          <w:tab w:val="left" w:pos="1540"/>
+          <w:tab w:val="right" w:leader="dot" w:pos="9345"/>
+        </w:tabs>
+        <w:rPr>
+          <w:rFonts w:asciiTheme="minorHAnsi" w:eastAsiaTheme="minorEastAsia" w:hAnsiTheme="minorHAnsi" w:cstheme="minorBidi"/>
+          <w:noProof/>
+          <w:sz w:val="22"/>
+          <w:szCs w:val="22"/>
+        </w:rPr>
+      </w:pPr>
+      <w:r>
+        <w:rPr>
+          <w:noProof/>
+        </w:rPr>
+        <w:t>2.2.</w:t>
+      </w:r>
+      <w:r>
+        <w:rPr>
+          <w:rFonts w:asciiTheme="minorHAnsi" w:eastAsiaTheme="minorEastAsia" w:hAnsiTheme="minorHAnsi" w:cstheme="minorBidi"/>
+          <w:noProof/>
+          <w:sz w:val="22"/>
+          <w:szCs w:val="22"/>
+        </w:rPr>
+        <w:tab/>
+      </w:r>
+      <w:r>
+        <w:rPr>
+          <w:noProof/>
+        </w:rPr>
+        <w:t>Алгоритм проверки наличия доступа</w:t>
+      </w:r>
+      <w:r>
+        <w:rPr>
+          <w:noProof/>
+        </w:rPr>
+        <w:tab/>
+      </w:r>
+      <w:r>
+        <w:rPr>
+          <w:noProof/>
+        </w:rPr>
+        <w:fldChar w:fldCharType="begin"/>
+      </w:r>
+      <w:r>
+        <w:rPr>
+          <w:noProof/>
+        </w:rPr>
+        <w:instrText xml:space="preserve"> PAGEREF _Toc18142534 \h </w:instrText>
+      </w:r>
+      <w:r>
+        <w:rPr>
+          <w:noProof/>
+        </w:rPr>
+      </w:r>
+      <w:r>
+        <w:rPr>
+          <w:noProof/>
+        </w:rPr>
+        <w:fldChar w:fldCharType="separate"/>
+      </w:r>
+      <w:r>
+        <w:rPr>
+          <w:noProof/>
+        </w:rPr>
+        <w:t>24</w:t>
+      </w:r>
+      <w:r>
+        <w:rPr>
+          <w:noProof/>
+        </w:rPr>
+        <w:fldChar w:fldCharType="end"/>
+      </w:r>
+    </w:p>
+    <w:p>
+      <w:pPr>
+        <w:pStyle w:val="21"/>
+        <w:tabs>
+          <w:tab w:val="left" w:pos="1540"/>
+          <w:tab w:val="right" w:leader="dot" w:pos="9345"/>
+        </w:tabs>
+        <w:rPr>
+          <w:rFonts w:asciiTheme="minorHAnsi" w:eastAsiaTheme="minorEastAsia" w:hAnsiTheme="minorHAnsi" w:cstheme="minorBidi"/>
+          <w:noProof/>
+          <w:sz w:val="22"/>
+          <w:szCs w:val="22"/>
+        </w:rPr>
+      </w:pPr>
+      <w:r>
+        <w:rPr>
+          <w:noProof/>
+        </w:rPr>
+        <w:t>2.3.</w:t>
+      </w:r>
+      <w:r>
+        <w:rPr>
+          <w:rFonts w:asciiTheme="minorHAnsi" w:eastAsiaTheme="minorEastAsia" w:hAnsiTheme="minorHAnsi" w:cstheme="minorBidi"/>
+          <w:noProof/>
+          <w:sz w:val="22"/>
+          <w:szCs w:val="22"/>
+        </w:rPr>
+        <w:tab/>
+      </w:r>
+      <w:r>
+        <w:rPr>
+          <w:noProof/>
+        </w:rPr>
+        <w:t>Алгоритм регистрации нового пользователя</w:t>
+      </w:r>
+      <w:r>
+        <w:rPr>
+          <w:noProof/>
+        </w:rPr>
+        <w:tab/>
+      </w:r>
+      <w:r>
+        <w:rPr>
+          <w:noProof/>
+        </w:rPr>
+        <w:fldChar w:fldCharType="begin"/>
+      </w:r>
+      <w:r>
+        <w:rPr>
+          <w:noProof/>
+        </w:rPr>
+        <w:instrText xml:space="preserve"> PAGEREF _Toc18142535 \h </w:instrText>
+      </w:r>
+      <w:r>
+        <w:rPr>
+          <w:noProof/>
+        </w:rPr>
+      </w:r>
+      <w:r>
+        <w:rPr>
+          <w:noProof/>
+        </w:rPr>
+        <w:fldChar w:fldCharType="separate"/>
+      </w:r>
+      <w:r>
+        <w:rPr>
+          <w:noProof/>
+        </w:rPr>
+        <w:t>26</w:t>
+      </w:r>
+      <w:r>
+        <w:rPr>
+          <w:noProof/>
+        </w:rPr>
+        <w:fldChar w:fldCharType="end"/>
+      </w:r>
+    </w:p>
+    <w:p>
+      <w:pPr>
+        <w:pStyle w:val="21"/>
+        <w:tabs>
+          <w:tab w:val="left" w:pos="1540"/>
+          <w:tab w:val="right" w:leader="dot" w:pos="9345"/>
+        </w:tabs>
+        <w:rPr>
+          <w:rFonts w:asciiTheme="minorHAnsi" w:eastAsiaTheme="minorEastAsia" w:hAnsiTheme="minorHAnsi" w:cstheme="minorBidi"/>
+          <w:noProof/>
+          <w:sz w:val="22"/>
+          <w:szCs w:val="22"/>
+        </w:rPr>
+      </w:pPr>
+      <w:r>
+        <w:rPr>
+          <w:noProof/>
+        </w:rPr>
+        <w:t>2.4.</w:t>
+      </w:r>
+      <w:r>
+        <w:rPr>
+          <w:rFonts w:asciiTheme="minorHAnsi" w:eastAsiaTheme="minorEastAsia" w:hAnsiTheme="minorHAnsi" w:cstheme="minorBidi"/>
+          <w:noProof/>
+          <w:sz w:val="22"/>
+          <w:szCs w:val="22"/>
+        </w:rPr>
+        <w:tab/>
+      </w:r>
+      <w:r>
+        <w:rPr>
+          <w:noProof/>
+        </w:rPr>
+        <w:t>Структуры данных</w:t>
+      </w:r>
+      <w:r>
+        <w:rPr>
+          <w:noProof/>
+        </w:rPr>
+        <w:tab/>
+      </w:r>
+      <w:r>
+        <w:rPr>
+          <w:noProof/>
+        </w:rPr>
+        <w:fldChar w:fldCharType="begin"/>
+      </w:r>
+      <w:r>
+        <w:rPr>
+          <w:noProof/>
+        </w:rPr>
+        <w:instrText xml:space="preserve"> PAGEREF _Toc18142536 \h </w:instrText>
+      </w:r>
+      <w:r>
+        <w:rPr>
+          <w:noProof/>
+        </w:rPr>
+      </w:r>
+      <w:r>
+        <w:rPr>
+          <w:noProof/>
+        </w:rPr>
+        <w:fldChar w:fldCharType="separate"/>
+      </w:r>
+      <w:r>
+        <w:rPr>
+          <w:noProof/>
+        </w:rPr>
+        <w:t>29</w:t>
+      </w:r>
+      <w:r>
+        <w:rPr>
+          <w:noProof/>
+        </w:rPr>
+        <w:fldChar w:fldCharType="end"/>
+      </w:r>
     </w:p>
     <w:p>
       <w:pPr>
@@ -1955,79 +2444,684 @@
           <w:szCs w:val="22"/>
         </w:rPr>
       </w:pPr>
-      <w:hyperlink w:anchor="_Toc18142225" w:history="1">
-        <w:r>
-          <w:rPr>
-            <w:rStyle w:val="afa"/>
-            <w:noProof/>
-          </w:rPr>
-          <w:t>3.</w:t>
-        </w:r>
-        <w:r>
-          <w:rPr>
-            <w:rFonts w:asciiTheme="minorHAnsi" w:eastAsiaTheme="minorEastAsia" w:hAnsiTheme="minorHAnsi" w:cstheme="minorBidi"/>
-            <w:noProof/>
-            <w:sz w:val="22"/>
-            <w:szCs w:val="22"/>
-          </w:rPr>
-          <w:tab/>
-        </w:r>
-        <w:r>
-          <w:rPr>
-            <w:rStyle w:val="afa"/>
-            <w:noProof/>
-          </w:rPr>
-          <w:t>Технологический раздел</w:t>
-        </w:r>
-        <w:r>
-          <w:rPr>
-            <w:noProof/>
-            <w:webHidden/>
-          </w:rPr>
-          <w:tab/>
-        </w:r>
-        <w:r>
-          <w:rPr>
-            <w:noProof/>
-            <w:webHidden/>
-          </w:rPr>
-          <w:fldChar w:fldCharType="begin"/>
-        </w:r>
-        <w:r>
-          <w:rPr>
-            <w:noProof/>
-            <w:webHidden/>
-          </w:rPr>
-          <w:instrText xml:space="preserve"> PAGEREF _Toc18142225 \h </w:instrText>
-        </w:r>
-        <w:r>
-          <w:rPr>
-            <w:noProof/>
-            <w:webHidden/>
-          </w:rPr>
-        </w:r>
-        <w:r>
-          <w:rPr>
-            <w:noProof/>
-            <w:webHidden/>
-          </w:rPr>
-          <w:fldChar w:fldCharType="separate"/>
-        </w:r>
-        <w:r>
-          <w:rPr>
-            <w:noProof/>
-            <w:webHidden/>
-          </w:rPr>
-          <w:t>30</w:t>
-        </w:r>
-        <w:r>
-          <w:rPr>
-            <w:noProof/>
-            <w:webHidden/>
-          </w:rPr>
-          <w:fldChar w:fldCharType="end"/>
-        </w:r>
-      </w:hyperlink>
+      <w:r>
+        <w:rPr>
+          <w:noProof/>
+        </w:rPr>
+        <w:t>3.</w:t>
+      </w:r>
+      <w:r>
+        <w:rPr>
+          <w:rFonts w:asciiTheme="minorHAnsi" w:eastAsiaTheme="minorEastAsia" w:hAnsiTheme="minorHAnsi" w:cstheme="minorBidi"/>
+          <w:noProof/>
+          <w:sz w:val="22"/>
+          <w:szCs w:val="22"/>
+        </w:rPr>
+        <w:tab/>
+      </w:r>
+      <w:r>
+        <w:rPr>
+          <w:noProof/>
+        </w:rPr>
+        <w:t>Технологический раздел</w:t>
+      </w:r>
+      <w:r>
+        <w:rPr>
+          <w:noProof/>
+        </w:rPr>
+        <w:tab/>
+      </w:r>
+      <w:r>
+        <w:rPr>
+          <w:noProof/>
+        </w:rPr>
+        <w:fldChar w:fldCharType="begin"/>
+      </w:r>
+      <w:r>
+        <w:rPr>
+          <w:noProof/>
+        </w:rPr>
+        <w:instrText xml:space="preserve"> PAGEREF _Toc18142537 \h </w:instrText>
+      </w:r>
+      <w:r>
+        <w:rPr>
+          <w:noProof/>
+        </w:rPr>
+      </w:r>
+      <w:r>
+        <w:rPr>
+          <w:noProof/>
+        </w:rPr>
+        <w:fldChar w:fldCharType="separate"/>
+      </w:r>
+      <w:r>
+        <w:rPr>
+          <w:noProof/>
+        </w:rPr>
+        <w:t>30</w:t>
+      </w:r>
+      <w:r>
+        <w:rPr>
+          <w:noProof/>
+        </w:rPr>
+        <w:fldChar w:fldCharType="end"/>
+      </w:r>
+    </w:p>
+    <w:p>
+      <w:pPr>
+        <w:pStyle w:val="21"/>
+        <w:tabs>
+          <w:tab w:val="left" w:pos="1540"/>
+          <w:tab w:val="right" w:leader="dot" w:pos="9345"/>
+        </w:tabs>
+        <w:rPr>
+          <w:rFonts w:asciiTheme="minorHAnsi" w:eastAsiaTheme="minorEastAsia" w:hAnsiTheme="minorHAnsi" w:cstheme="minorBidi"/>
+          <w:noProof/>
+          <w:sz w:val="22"/>
+          <w:szCs w:val="22"/>
+        </w:rPr>
+      </w:pPr>
+      <w:r>
+        <w:rPr>
+          <w:noProof/>
+        </w:rPr>
+        <w:t>3.1.</w:t>
+      </w:r>
+      <w:r>
+        <w:rPr>
+          <w:rFonts w:asciiTheme="minorHAnsi" w:eastAsiaTheme="minorEastAsia" w:hAnsiTheme="minorHAnsi" w:cstheme="minorBidi"/>
+          <w:noProof/>
+          <w:sz w:val="22"/>
+          <w:szCs w:val="22"/>
+        </w:rPr>
+        <w:tab/>
+      </w:r>
+      <w:r>
+        <w:rPr>
+          <w:noProof/>
+        </w:rPr>
+        <w:t>Выбор и обоснование ЯП</w:t>
+      </w:r>
+      <w:r>
+        <w:rPr>
+          <w:noProof/>
+        </w:rPr>
+        <w:tab/>
+      </w:r>
+      <w:r>
+        <w:rPr>
+          <w:noProof/>
+        </w:rPr>
+        <w:fldChar w:fldCharType="begin"/>
+      </w:r>
+      <w:r>
+        <w:rPr>
+          <w:noProof/>
+        </w:rPr>
+        <w:instrText xml:space="preserve"> PAGEREF _Toc18142538 \h </w:instrText>
+      </w:r>
+      <w:r>
+        <w:rPr>
+          <w:noProof/>
+        </w:rPr>
+      </w:r>
+      <w:r>
+        <w:rPr>
+          <w:noProof/>
+        </w:rPr>
+        <w:fldChar w:fldCharType="separate"/>
+      </w:r>
+      <w:r>
+        <w:rPr>
+          <w:noProof/>
+        </w:rPr>
+        <w:t>30</w:t>
+      </w:r>
+      <w:r>
+        <w:rPr>
+          <w:noProof/>
+        </w:rPr>
+        <w:fldChar w:fldCharType="end"/>
+      </w:r>
+    </w:p>
+    <w:p>
+      <w:pPr>
+        <w:pStyle w:val="21"/>
+        <w:tabs>
+          <w:tab w:val="left" w:pos="1540"/>
+          <w:tab w:val="right" w:leader="dot" w:pos="9345"/>
+        </w:tabs>
+        <w:rPr>
+          <w:rFonts w:asciiTheme="minorHAnsi" w:eastAsiaTheme="minorEastAsia" w:hAnsiTheme="minorHAnsi" w:cstheme="minorBidi"/>
+          <w:noProof/>
+          <w:sz w:val="22"/>
+          <w:szCs w:val="22"/>
+        </w:rPr>
+      </w:pPr>
+      <w:r>
+        <w:rPr>
+          <w:noProof/>
+        </w:rPr>
+        <w:t>3.2.</w:t>
+      </w:r>
+      <w:r>
+        <w:rPr>
+          <w:rFonts w:asciiTheme="minorHAnsi" w:eastAsiaTheme="minorEastAsia" w:hAnsiTheme="minorHAnsi" w:cstheme="minorBidi"/>
+          <w:noProof/>
+          <w:sz w:val="22"/>
+          <w:szCs w:val="22"/>
+        </w:rPr>
+        <w:tab/>
+      </w:r>
+      <w:r>
+        <w:rPr>
+          <w:noProof/>
+        </w:rPr>
+        <w:t>Интерфейс пользователя</w:t>
+      </w:r>
+      <w:r>
+        <w:rPr>
+          <w:noProof/>
+        </w:rPr>
+        <w:tab/>
+      </w:r>
+      <w:r>
+        <w:rPr>
+          <w:noProof/>
+        </w:rPr>
+        <w:fldChar w:fldCharType="begin"/>
+      </w:r>
+      <w:r>
+        <w:rPr>
+          <w:noProof/>
+        </w:rPr>
+        <w:instrText xml:space="preserve"> PAGEREF _Toc18142539 \h </w:instrText>
+      </w:r>
+      <w:r>
+        <w:rPr>
+          <w:noProof/>
+        </w:rPr>
+      </w:r>
+      <w:r>
+        <w:rPr>
+          <w:noProof/>
+        </w:rPr>
+        <w:fldChar w:fldCharType="separate"/>
+      </w:r>
+      <w:r>
+        <w:rPr>
+          <w:noProof/>
+        </w:rPr>
+        <w:t>31</w:t>
+      </w:r>
+      <w:r>
+        <w:rPr>
+          <w:noProof/>
+        </w:rPr>
+        <w:fldChar w:fldCharType="end"/>
+      </w:r>
+    </w:p>
+    <w:p>
+      <w:pPr>
+        <w:pStyle w:val="21"/>
+        <w:tabs>
+          <w:tab w:val="left" w:pos="1540"/>
+          <w:tab w:val="right" w:leader="dot" w:pos="9345"/>
+        </w:tabs>
+        <w:rPr>
+          <w:rFonts w:asciiTheme="minorHAnsi" w:eastAsiaTheme="minorEastAsia" w:hAnsiTheme="minorHAnsi" w:cstheme="minorBidi"/>
+          <w:noProof/>
+          <w:sz w:val="22"/>
+          <w:szCs w:val="22"/>
+        </w:rPr>
+      </w:pPr>
+      <w:r>
+        <w:rPr>
+          <w:noProof/>
+        </w:rPr>
+        <w:t>3.3.</w:t>
+      </w:r>
+      <w:r>
+        <w:rPr>
+          <w:rFonts w:asciiTheme="minorHAnsi" w:eastAsiaTheme="minorEastAsia" w:hAnsiTheme="minorHAnsi" w:cstheme="minorBidi"/>
+          <w:noProof/>
+          <w:sz w:val="22"/>
+          <w:szCs w:val="22"/>
+        </w:rPr>
+        <w:tab/>
+      </w:r>
+      <w:r>
+        <w:rPr>
+          <w:noProof/>
+        </w:rPr>
+        <w:t>Входные и выходные данные</w:t>
+      </w:r>
+      <w:r>
+        <w:rPr>
+          <w:noProof/>
+        </w:rPr>
+        <w:tab/>
+      </w:r>
+      <w:r>
+        <w:rPr>
+          <w:noProof/>
+        </w:rPr>
+        <w:fldChar w:fldCharType="begin"/>
+      </w:r>
+      <w:r>
+        <w:rPr>
+          <w:noProof/>
+        </w:rPr>
+        <w:instrText xml:space="preserve"> PAGEREF _Toc18142540 \h </w:instrText>
+      </w:r>
+      <w:r>
+        <w:rPr>
+          <w:noProof/>
+        </w:rPr>
+      </w:r>
+      <w:r>
+        <w:rPr>
+          <w:noProof/>
+        </w:rPr>
+        <w:fldChar w:fldCharType="separate"/>
+      </w:r>
+      <w:r>
+        <w:rPr>
+          <w:noProof/>
+        </w:rPr>
+        <w:t>33</w:t>
+      </w:r>
+      <w:r>
+        <w:rPr>
+          <w:noProof/>
+        </w:rPr>
+        <w:fldChar w:fldCharType="end"/>
+      </w:r>
+    </w:p>
+    <w:p>
+      <w:pPr>
+        <w:pStyle w:val="21"/>
+        <w:tabs>
+          <w:tab w:val="left" w:pos="1540"/>
+          <w:tab w:val="right" w:leader="dot" w:pos="9345"/>
+        </w:tabs>
+        <w:rPr>
+          <w:rFonts w:asciiTheme="minorHAnsi" w:eastAsiaTheme="minorEastAsia" w:hAnsiTheme="minorHAnsi" w:cstheme="minorBidi"/>
+          <w:noProof/>
+          <w:sz w:val="22"/>
+          <w:szCs w:val="22"/>
+        </w:rPr>
+      </w:pPr>
+      <w:r>
+        <w:rPr>
+          <w:noProof/>
+        </w:rPr>
+        <w:t>3.4.</w:t>
+      </w:r>
+      <w:r>
+        <w:rPr>
+          <w:rFonts w:asciiTheme="minorHAnsi" w:eastAsiaTheme="minorEastAsia" w:hAnsiTheme="minorHAnsi" w:cstheme="minorBidi"/>
+          <w:noProof/>
+          <w:sz w:val="22"/>
+          <w:szCs w:val="22"/>
+        </w:rPr>
+        <w:tab/>
+      </w:r>
+      <w:r>
+        <w:rPr>
+          <w:noProof/>
+        </w:rPr>
+        <w:t>Хранение и передача данных в системе</w:t>
+      </w:r>
+      <w:r>
+        <w:rPr>
+          <w:noProof/>
+        </w:rPr>
+        <w:tab/>
+      </w:r>
+      <w:r>
+        <w:rPr>
+          <w:noProof/>
+        </w:rPr>
+        <w:fldChar w:fldCharType="begin"/>
+      </w:r>
+      <w:r>
+        <w:rPr>
+          <w:noProof/>
+        </w:rPr>
+        <w:instrText xml:space="preserve"> PAGEREF _Toc18142541 \h </w:instrText>
+      </w:r>
+      <w:r>
+        <w:rPr>
+          <w:noProof/>
+        </w:rPr>
+      </w:r>
+      <w:r>
+        <w:rPr>
+          <w:noProof/>
+        </w:rPr>
+        <w:fldChar w:fldCharType="separate"/>
+      </w:r>
+      <w:r>
+        <w:rPr>
+          <w:noProof/>
+        </w:rPr>
+        <w:t>33</w:t>
+      </w:r>
+      <w:r>
+        <w:rPr>
+          <w:noProof/>
+        </w:rPr>
+        <w:fldChar w:fldCharType="end"/>
+      </w:r>
+    </w:p>
+    <w:p>
+      <w:pPr>
+        <w:pStyle w:val="21"/>
+        <w:tabs>
+          <w:tab w:val="left" w:pos="1540"/>
+          <w:tab w:val="right" w:leader="dot" w:pos="9345"/>
+        </w:tabs>
+        <w:rPr>
+          <w:rFonts w:asciiTheme="minorHAnsi" w:eastAsiaTheme="minorEastAsia" w:hAnsiTheme="minorHAnsi" w:cstheme="minorBidi"/>
+          <w:noProof/>
+          <w:sz w:val="22"/>
+          <w:szCs w:val="22"/>
+        </w:rPr>
+      </w:pPr>
+      <w:r>
+        <w:rPr>
+          <w:noProof/>
+        </w:rPr>
+        <w:t>3.5.</w:t>
+      </w:r>
+      <w:r>
+        <w:rPr>
+          <w:rFonts w:asciiTheme="minorHAnsi" w:eastAsiaTheme="minorEastAsia" w:hAnsiTheme="minorHAnsi" w:cstheme="minorBidi"/>
+          <w:noProof/>
+          <w:sz w:val="22"/>
+          <w:szCs w:val="22"/>
+        </w:rPr>
+        <w:tab/>
+      </w:r>
+      <w:r>
+        <w:rPr>
+          <w:noProof/>
+        </w:rPr>
+        <w:t>Требования к аппаратуре</w:t>
+      </w:r>
+      <w:r>
+        <w:rPr>
+          <w:noProof/>
+        </w:rPr>
+        <w:tab/>
+      </w:r>
+      <w:r>
+        <w:rPr>
+          <w:noProof/>
+        </w:rPr>
+        <w:fldChar w:fldCharType="begin"/>
+      </w:r>
+      <w:r>
+        <w:rPr>
+          <w:noProof/>
+        </w:rPr>
+        <w:instrText xml:space="preserve"> PAGEREF _Toc18142542 \h </w:instrText>
+      </w:r>
+      <w:r>
+        <w:rPr>
+          <w:noProof/>
+        </w:rPr>
+      </w:r>
+      <w:r>
+        <w:rPr>
+          <w:noProof/>
+        </w:rPr>
+        <w:fldChar w:fldCharType="separate"/>
+      </w:r>
+      <w:r>
+        <w:rPr>
+          <w:noProof/>
+        </w:rPr>
+        <w:t>34</w:t>
+      </w:r>
+      <w:r>
+        <w:rPr>
+          <w:noProof/>
+        </w:rPr>
+        <w:fldChar w:fldCharType="end"/>
+      </w:r>
+    </w:p>
+    <w:p>
+      <w:pPr>
+        <w:pStyle w:val="21"/>
+        <w:tabs>
+          <w:tab w:val="left" w:pos="1540"/>
+          <w:tab w:val="right" w:leader="dot" w:pos="9345"/>
+        </w:tabs>
+        <w:rPr>
+          <w:rFonts w:asciiTheme="minorHAnsi" w:eastAsiaTheme="minorEastAsia" w:hAnsiTheme="minorHAnsi" w:cstheme="minorBidi"/>
+          <w:noProof/>
+          <w:sz w:val="22"/>
+          <w:szCs w:val="22"/>
+        </w:rPr>
+      </w:pPr>
+      <w:r>
+        <w:rPr>
+          <w:noProof/>
+        </w:rPr>
+        <w:t>3.6.</w:t>
+      </w:r>
+      <w:r>
+        <w:rPr>
+          <w:rFonts w:asciiTheme="minorHAnsi" w:eastAsiaTheme="minorEastAsia" w:hAnsiTheme="minorHAnsi" w:cstheme="minorBidi"/>
+          <w:noProof/>
+          <w:sz w:val="22"/>
+          <w:szCs w:val="22"/>
+        </w:rPr>
+        <w:tab/>
+      </w:r>
+      <w:r>
+        <w:rPr>
+          <w:noProof/>
+        </w:rPr>
+        <w:t>Требования к программному обеспечению</w:t>
+      </w:r>
+      <w:r>
+        <w:rPr>
+          <w:noProof/>
+        </w:rPr>
+        <w:tab/>
+      </w:r>
+      <w:r>
+        <w:rPr>
+          <w:noProof/>
+        </w:rPr>
+        <w:fldChar w:fldCharType="begin"/>
+      </w:r>
+      <w:r>
+        <w:rPr>
+          <w:noProof/>
+        </w:rPr>
+        <w:instrText xml:space="preserve"> PAGEREF _Toc18142543 \h </w:instrText>
+      </w:r>
+      <w:r>
+        <w:rPr>
+          <w:noProof/>
+        </w:rPr>
+      </w:r>
+      <w:r>
+        <w:rPr>
+          <w:noProof/>
+        </w:rPr>
+        <w:fldChar w:fldCharType="separate"/>
+      </w:r>
+      <w:r>
+        <w:rPr>
+          <w:noProof/>
+        </w:rPr>
+        <w:t>34</w:t>
+      </w:r>
+      <w:r>
+        <w:rPr>
+          <w:noProof/>
+        </w:rPr>
+        <w:fldChar w:fldCharType="end"/>
+      </w:r>
+    </w:p>
+    <w:p>
+      <w:pPr>
+        <w:pStyle w:val="21"/>
+        <w:tabs>
+          <w:tab w:val="left" w:pos="1540"/>
+          <w:tab w:val="right" w:leader="dot" w:pos="9345"/>
+        </w:tabs>
+        <w:rPr>
+          <w:rFonts w:asciiTheme="minorHAnsi" w:eastAsiaTheme="minorEastAsia" w:hAnsiTheme="minorHAnsi" w:cstheme="minorBidi"/>
+          <w:noProof/>
+          <w:sz w:val="22"/>
+          <w:szCs w:val="22"/>
+        </w:rPr>
+      </w:pPr>
+      <w:r>
+        <w:rPr>
+          <w:noProof/>
+        </w:rPr>
+        <w:t>3.7.</w:t>
+      </w:r>
+      <w:r>
+        <w:rPr>
+          <w:rFonts w:asciiTheme="minorHAnsi" w:eastAsiaTheme="minorEastAsia" w:hAnsiTheme="minorHAnsi" w:cstheme="minorBidi"/>
+          <w:noProof/>
+          <w:sz w:val="22"/>
+          <w:szCs w:val="22"/>
+        </w:rPr>
+        <w:tab/>
+      </w:r>
+      <w:r>
+        <w:rPr>
+          <w:noProof/>
+        </w:rPr>
+        <w:t>Порядок работы</w:t>
+      </w:r>
+      <w:r>
+        <w:rPr>
+          <w:noProof/>
+        </w:rPr>
+        <w:tab/>
+      </w:r>
+      <w:r>
+        <w:rPr>
+          <w:noProof/>
+        </w:rPr>
+        <w:fldChar w:fldCharType="begin"/>
+      </w:r>
+      <w:r>
+        <w:rPr>
+          <w:noProof/>
+        </w:rPr>
+        <w:instrText xml:space="preserve"> PAGEREF _Toc18142544 \h </w:instrText>
+      </w:r>
+      <w:r>
+        <w:rPr>
+          <w:noProof/>
+        </w:rPr>
+      </w:r>
+      <w:r>
+        <w:rPr>
+          <w:noProof/>
+        </w:rPr>
+        <w:fldChar w:fldCharType="separate"/>
+      </w:r>
+      <w:r>
+        <w:rPr>
+          <w:noProof/>
+        </w:rPr>
+        <w:t>34</w:t>
+      </w:r>
+      <w:r>
+        <w:rPr>
+          <w:noProof/>
+        </w:rPr>
+        <w:fldChar w:fldCharType="end"/>
+      </w:r>
+    </w:p>
+    <w:p>
+      <w:pPr>
+        <w:pStyle w:val="21"/>
+        <w:tabs>
+          <w:tab w:val="left" w:pos="1540"/>
+          <w:tab w:val="right" w:leader="dot" w:pos="9345"/>
+        </w:tabs>
+        <w:rPr>
+          <w:rFonts w:asciiTheme="minorHAnsi" w:eastAsiaTheme="minorEastAsia" w:hAnsiTheme="minorHAnsi" w:cstheme="minorBidi"/>
+          <w:noProof/>
+          <w:sz w:val="22"/>
+          <w:szCs w:val="22"/>
+        </w:rPr>
+      </w:pPr>
+      <w:r>
+        <w:rPr>
+          <w:noProof/>
+        </w:rPr>
+        <w:t>3.8.</w:t>
+      </w:r>
+      <w:r>
+        <w:rPr>
+          <w:rFonts w:asciiTheme="minorHAnsi" w:eastAsiaTheme="minorEastAsia" w:hAnsiTheme="minorHAnsi" w:cstheme="minorBidi"/>
+          <w:noProof/>
+          <w:sz w:val="22"/>
+          <w:szCs w:val="22"/>
+        </w:rPr>
+        <w:tab/>
+      </w:r>
+      <w:r>
+        <w:rPr>
+          <w:noProof/>
+        </w:rPr>
+        <w:t>Сообщения системы</w:t>
+      </w:r>
+      <w:r>
+        <w:rPr>
+          <w:noProof/>
+        </w:rPr>
+        <w:tab/>
+      </w:r>
+      <w:r>
+        <w:rPr>
+          <w:noProof/>
+        </w:rPr>
+        <w:fldChar w:fldCharType="begin"/>
+      </w:r>
+      <w:r>
+        <w:rPr>
+          <w:noProof/>
+        </w:rPr>
+        <w:instrText xml:space="preserve"> PAGEREF _Toc18142545 \h </w:instrText>
+      </w:r>
+      <w:r>
+        <w:rPr>
+          <w:noProof/>
+        </w:rPr>
+      </w:r>
+      <w:r>
+        <w:rPr>
+          <w:noProof/>
+        </w:rPr>
+        <w:fldChar w:fldCharType="separate"/>
+      </w:r>
+      <w:r>
+        <w:rPr>
+          <w:noProof/>
+        </w:rPr>
+        <w:t>34</w:t>
+      </w:r>
+      <w:r>
+        <w:rPr>
+          <w:noProof/>
+        </w:rPr>
+        <w:fldChar w:fldCharType="end"/>
+      </w:r>
     </w:p>
     <w:p>
       <w:pPr>
@@ -2043,79 +3137,68 @@
           <w:szCs w:val="22"/>
         </w:rPr>
       </w:pPr>
-      <w:hyperlink w:anchor="_Toc18142226" w:history="1">
-        <w:r>
-          <w:rPr>
-            <w:rStyle w:val="afa"/>
-            <w:noProof/>
-          </w:rPr>
-          <w:t>4.</w:t>
-        </w:r>
-        <w:r>
-          <w:rPr>
-            <w:rFonts w:asciiTheme="minorHAnsi" w:eastAsiaTheme="minorEastAsia" w:hAnsiTheme="minorHAnsi" w:cstheme="minorBidi"/>
-            <w:noProof/>
-            <w:sz w:val="22"/>
-            <w:szCs w:val="22"/>
-          </w:rPr>
-          <w:tab/>
-        </w:r>
-        <w:r>
-          <w:rPr>
-            <w:rStyle w:val="afa"/>
-            <w:noProof/>
-          </w:rPr>
-          <w:t>Экспериментально-исследовательский раздел</w:t>
-        </w:r>
-        <w:r>
-          <w:rPr>
-            <w:noProof/>
-            <w:webHidden/>
-          </w:rPr>
-          <w:tab/>
-        </w:r>
-        <w:r>
-          <w:rPr>
-            <w:noProof/>
-            <w:webHidden/>
-          </w:rPr>
-          <w:fldChar w:fldCharType="begin"/>
-        </w:r>
-        <w:r>
-          <w:rPr>
-            <w:noProof/>
-            <w:webHidden/>
-          </w:rPr>
-          <w:instrText xml:space="preserve"> PAGEREF _Toc18142226 \h </w:instrText>
-        </w:r>
-        <w:r>
-          <w:rPr>
-            <w:noProof/>
-            <w:webHidden/>
-          </w:rPr>
-        </w:r>
-        <w:r>
-          <w:rPr>
-            <w:noProof/>
-            <w:webHidden/>
-          </w:rPr>
-          <w:fldChar w:fldCharType="separate"/>
-        </w:r>
-        <w:r>
-          <w:rPr>
-            <w:noProof/>
-            <w:webHidden/>
-          </w:rPr>
-          <w:t>34</w:t>
-        </w:r>
-        <w:r>
-          <w:rPr>
-            <w:noProof/>
-            <w:webHidden/>
-          </w:rPr>
-          <w:fldChar w:fldCharType="end"/>
-        </w:r>
-      </w:hyperlink>
+      <w:r>
+        <w:rPr>
+          <w:noProof/>
+        </w:rPr>
+        <w:t>4.</w:t>
+      </w:r>
+      <w:r>
+        <w:rPr>
+          <w:rFonts w:asciiTheme="minorHAnsi" w:eastAsiaTheme="minorEastAsia" w:hAnsiTheme="minorHAnsi" w:cstheme="minorBidi"/>
+          <w:noProof/>
+          <w:sz w:val="22"/>
+          <w:szCs w:val="22"/>
+        </w:rPr>
+        <w:tab/>
+      </w:r>
+      <w:r>
+        <w:rPr>
+          <w:noProof/>
+        </w:rPr>
+        <w:t>Экспериментально-исследовательский раздел</w:t>
+      </w:r>
+      <w:r>
+        <w:rPr>
+          <w:noProof/>
+        </w:rPr>
+        <w:tab/>
+      </w:r>
+      <w:r>
+        <w:rPr>
+          <w:noProof/>
+        </w:rPr>
+        <w:fldChar w:fldCharType="begin"/>
+      </w:r>
+      <w:r>
+        <w:rPr>
+          <w:noProof/>
+        </w:rPr>
+        <w:instrText xml:space="preserve"> PAGEREF _Toc18142546 \h </w:instrText>
+      </w:r>
+      <w:r>
+        <w:rPr>
+          <w:noProof/>
+        </w:rPr>
+      </w:r>
+      <w:r>
+        <w:rPr>
+          <w:noProof/>
+        </w:rPr>
+        <w:fldChar w:fldCharType="separate"/>
+      </w:r>
+      <w:r>
+        <w:rPr>
+          <w:noProof/>
+        </w:rPr>
+        <w:t>34</w:t>
+      </w:r>
+      <w:r>
+        <w:rPr>
+          <w:noProof/>
+        </w:rPr>
+        <w:fldChar w:fldCharType="end"/>
+      </w:r>
     </w:p>
     <w:p>
       <w:pPr>
@@ -2130,63 +3213,53 @@
           <w:szCs w:val="22"/>
         </w:rPr>
       </w:pPr>
-      <w:hyperlink w:anchor="_Toc18142227" w:history="1">
-        <w:r>
-          <w:rPr>
-            <w:rStyle w:val="afa"/>
-            <w:noProof/>
-          </w:rPr>
-          <w:t>Заключение</w:t>
-        </w:r>
-        <w:r>
-          <w:rPr>
-            <w:noProof/>
-            <w:webHidden/>
-          </w:rPr>
-          <w:tab/>
-        </w:r>
-        <w:r>
-          <w:rPr>
-            <w:noProof/>
-            <w:webHidden/>
-          </w:rPr>
-          <w:fldChar w:fldCharType="begin"/>
-        </w:r>
-        <w:r>
-          <w:rPr>
-            <w:noProof/>
-            <w:webHidden/>
-          </w:rPr>
-          <w:instrText xml:space="preserve"> PAGEREF _Toc18142227 \h </w:instrText>
-        </w:r>
-        <w:r>
-          <w:rPr>
-            <w:noProof/>
-            <w:webHidden/>
-          </w:rPr>
-        </w:r>
-        <w:r>
-          <w:rPr>
-            <w:noProof/>
-            <w:webHidden/>
-          </w:rPr>
-          <w:fldChar w:fldCharType="separate"/>
-        </w:r>
-        <w:r>
-          <w:rPr>
-            <w:noProof/>
-            <w:webHidden/>
-          </w:rPr>
-          <w:t>36</w:t>
-        </w:r>
-        <w:r>
-          <w:rPr>
-            <w:noProof/>
-            <w:webHidden/>
-          </w:rPr>
-          <w:fldChar w:fldCharType="end"/>
-        </w:r>
-      </w:hyperlink>
+      <w:r>
+        <w:rPr>
+          <w:noProof/>
+        </w:rPr>
+        <w:t>Заключение</w:t>
+      </w:r>
+      <w:r>
+        <w:rPr>
+          <w:noProof/>
+        </w:rPr>
+        <w:tab/>
+      </w:r>
+      <w:r>
+        <w:rPr>
+          <w:noProof/>
+        </w:rPr>
+        <w:fldChar w:fldCharType="begin"/>
+      </w:r>
+      <w:r>
+        <w:rPr>
+          <w:noProof/>
+        </w:rPr>
+        <w:instrText xml:space="preserve"> PAGEREF _Toc18142547 \h </w:instrText>
+      </w:r>
+      <w:r>
+        <w:rPr>
+          <w:noProof/>
+        </w:rPr>
+      </w:r>
+      <w:r>
+        <w:rPr>
+          <w:noProof/>
+        </w:rPr>
+        <w:fldChar w:fldCharType="separate"/>
+      </w:r>
+      <w:r>
+        <w:rPr>
+          <w:noProof/>
+        </w:rPr>
+        <w:t>36</w:t>
+      </w:r>
+      <w:r>
+        <w:rPr>
+          <w:noProof/>
+        </w:rPr>
+        <w:fldChar w:fldCharType="end"/>
+      </w:r>
     </w:p>
     <w:p>
       <w:pPr>
@@ -2201,63 +3274,53 @@
           <w:szCs w:val="22"/>
         </w:rPr>
       </w:pPr>
-      <w:hyperlink w:anchor="_Toc18142228" w:history="1">
-        <w:r>
-          <w:rPr>
-            <w:rStyle w:val="afa"/>
-            <w:noProof/>
-          </w:rPr>
-          <w:t>Список литературы</w:t>
-        </w:r>
-        <w:r>
-          <w:rPr>
-            <w:noProof/>
-            <w:webHidden/>
-          </w:rPr>
-          <w:tab/>
-        </w:r>
-        <w:r>
-          <w:rPr>
-            <w:noProof/>
-            <w:webHidden/>
-          </w:rPr>
-          <w:fldChar w:fldCharType="begin"/>
-        </w:r>
-        <w:r>
-          <w:rPr>
-            <w:noProof/>
-            <w:webHidden/>
-          </w:rPr>
-          <w:instrText xml:space="preserve"> PAGEREF _Toc18142228 \h </w:instrText>
-        </w:r>
-        <w:r>
-          <w:rPr>
-            <w:noProof/>
-            <w:webHidden/>
-          </w:rPr>
-        </w:r>
-        <w:r>
-          <w:rPr>
-            <w:noProof/>
-            <w:webHidden/>
-          </w:rPr>
-          <w:fldChar w:fldCharType="separate"/>
-        </w:r>
-        <w:r>
-          <w:rPr>
-            <w:noProof/>
-            <w:webHidden/>
-          </w:rPr>
-          <w:t>37</w:t>
-        </w:r>
-        <w:r>
-          <w:rPr>
-            <w:noProof/>
-            <w:webHidden/>
-          </w:rPr>
-          <w:fldChar w:fldCharType="end"/>
-        </w:r>
-      </w:hyperlink>
+      <w:r>
+        <w:rPr>
+          <w:noProof/>
+        </w:rPr>
+        <w:t>Список литературы</w:t>
+      </w:r>
+      <w:r>
+        <w:rPr>
+          <w:noProof/>
+        </w:rPr>
+        <w:tab/>
+      </w:r>
+      <w:r>
+        <w:rPr>
+          <w:noProof/>
+        </w:rPr>
+        <w:fldChar w:fldCharType="begin"/>
+      </w:r>
+      <w:r>
+        <w:rPr>
+          <w:noProof/>
+        </w:rPr>
+        <w:instrText xml:space="preserve"> PAGEREF _Toc18142548 \h </w:instrText>
+      </w:r>
+      <w:r>
+        <w:rPr>
+          <w:noProof/>
+        </w:rPr>
+      </w:r>
+      <w:r>
+        <w:rPr>
+          <w:noProof/>
+        </w:rPr>
+        <w:fldChar w:fldCharType="separate"/>
+      </w:r>
+      <w:r>
+        <w:rPr>
+          <w:noProof/>
+        </w:rPr>
+        <w:t>37</w:t>
+      </w:r>
+      <w:r>
+        <w:rPr>
+          <w:noProof/>
+        </w:rPr>
+        <w:fldChar w:fldCharType="end"/>
+      </w:r>
     </w:p>
     <w:p>
       <w:pPr>
@@ -2274,19 +3337,6 @@
       <w:r>
         <w:fldChar w:fldCharType="end"/>
       </w:r>
-    </w:p>
-    <w:p>
-      <w:pPr>
-        <w:spacing w:before="0" w:after="0" w:line="240" w:lineRule="auto"/>
-        <w:ind w:firstLine="0"/>
-        <w:rPr>
-          <w:b/>
-          <w:bCs/>
-          <w:kern w:val="2"/>
-          <w:sz w:val="32"/>
-          <w:szCs w:val="32"/>
-        </w:rPr>
-      </w:pPr>
       <w:r>
         <w:br w:type="page"/>
       </w:r>
@@ -2304,7 +3354,9 @@
           <w:szCs w:val="28"/>
         </w:rPr>
       </w:pPr>
-      <w:bookmarkStart w:id="3" w:name="_Toc18142222"/>
+      <w:bookmarkStart w:id="2" w:name="_Toc18142222"/>
+      <w:bookmarkStart w:id="3" w:name="_Toc18142348"/>
+      <w:bookmarkStart w:id="4" w:name="_Toc18142527"/>
       <w:r>
         <w:rPr>
           <w:sz w:val="28"/>
@@ -2315,7 +3367,9 @@
       </w:r>
       <w:bookmarkEnd w:id="0"/>
       <w:bookmarkEnd w:id="1"/>
+      <w:bookmarkEnd w:id="2"/>
       <w:bookmarkEnd w:id="3"/>
+      <w:bookmarkEnd w:id="4"/>
     </w:p>
     <w:p>
       <w:pPr>
@@ -2515,9 +3569,11 @@
           <w:szCs w:val="28"/>
         </w:rPr>
       </w:pPr>
-      <w:bookmarkStart w:id="4" w:name="_Toc532914045"/>
-      <w:bookmarkStart w:id="5" w:name="_Toc532915327"/>
-      <w:bookmarkStart w:id="6" w:name="_Toc18142223"/>
+      <w:bookmarkStart w:id="5" w:name="_Toc532914045"/>
+      <w:bookmarkStart w:id="6" w:name="_Toc532915327"/>
+      <w:bookmarkStart w:id="7" w:name="_Toc18142223"/>
+      <w:bookmarkStart w:id="8" w:name="_Toc18142349"/>
+      <w:bookmarkStart w:id="9" w:name="_Toc18142528"/>
       <w:r>
         <w:rPr>
           <w:sz w:val="28"/>
@@ -2526,9 +3582,11 @@
         <w:lastRenderedPageBreak/>
         <w:t>Аналитический раздел</w:t>
       </w:r>
-      <w:bookmarkEnd w:id="4"/>
       <w:bookmarkEnd w:id="5"/>
       <w:bookmarkEnd w:id="6"/>
+      <w:bookmarkEnd w:id="7"/>
+      <w:bookmarkEnd w:id="8"/>
+      <w:bookmarkEnd w:id="9"/>
     </w:p>
     <w:p>
       <w:pPr>
@@ -2567,6 +3625,7 @@
           <w:szCs w:val="28"/>
         </w:rPr>
       </w:pPr>
+      <w:bookmarkStart w:id="10" w:name="_Toc18142529"/>
       <w:r>
         <w:rPr>
           <w:rStyle w:val="110"/>
@@ -2578,6 +3637,7 @@
         </w:rPr>
         <w:t>Базы данных</w:t>
       </w:r>
+      <w:bookmarkEnd w:id="10"/>
     </w:p>
     <w:p>
       <w:pPr>
@@ -2593,7 +3653,7 @@
           <w:szCs w:val="28"/>
         </w:rPr>
       </w:pPr>
-      <w:bookmarkStart w:id="7" w:name="_Toc532915328"/>
+      <w:bookmarkStart w:id="11" w:name="_Toc532915328"/>
       <w:r>
         <w:rPr>
           <w:rStyle w:val="110"/>
@@ -2657,7 +3717,7 @@
         </w:rPr>
         <w:t xml:space="preserve">Изначально база данных – это представленная в объективной форме совокупность самостоятельных материалов (статей, нормативных актов, судебных решений и иных подобных материалов), систематизированных таким образом, чтобы эти материалы могли быть найдены и обработаны с помощью электронной вычислительной </w:t>
       </w:r>
-      <w:commentRangeStart w:id="8"/>
+      <w:commentRangeStart w:id="12"/>
       <w:r>
         <w:rPr>
           <w:rStyle w:val="110"/>
@@ -2669,12 +3729,12 @@
         </w:rPr>
         <w:t>машины</w:t>
       </w:r>
-      <w:commentRangeEnd w:id="8"/>
+      <w:commentRangeEnd w:id="12"/>
       <w:r>
         <w:rPr>
           <w:rStyle w:val="afb"/>
         </w:rPr>
-        <w:commentReference w:id="8"/>
+        <w:commentReference w:id="12"/>
       </w:r>
       <w:r>
         <w:rPr>
@@ -3406,7 +4466,7 @@
         </w:rPr>
         <w:t xml:space="preserve">В такой ситуации не последнюю роль играет общепринятая практика. В соответствии с ней, например, не называют базами данных файловые архивы, Интернет-порталы или электронные таблицы, несмотря на то, что они в некоторой степени обладают признаками БД. Принято считать, что эта степень в большинстве случаев недостаточна (хотя могут быть </w:t>
       </w:r>
-      <w:commentRangeStart w:id="9"/>
+      <w:commentRangeStart w:id="13"/>
       <w:r>
         <w:rPr>
           <w:rStyle w:val="110"/>
@@ -3418,12 +4478,12 @@
         </w:rPr>
         <w:t>исключения</w:t>
       </w:r>
-      <w:commentRangeEnd w:id="9"/>
+      <w:commentRangeEnd w:id="13"/>
       <w:r>
         <w:rPr>
           <w:rStyle w:val="afb"/>
         </w:rPr>
-        <w:commentReference w:id="9"/>
+        <w:commentReference w:id="13"/>
       </w:r>
       <w:r>
         <w:rPr>
@@ -3448,7 +4508,6 @@
         <w:br w:type="page"/>
       </w:r>
     </w:p>
-    <w:bookmarkEnd w:id="7"/>
     <w:p>
       <w:pPr>
         <w:pStyle w:val="10"/>
@@ -3465,6 +4524,8 @@
           <w:szCs w:val="28"/>
         </w:rPr>
       </w:pPr>
+      <w:bookmarkStart w:id="14" w:name="_Toc18142530"/>
+      <w:bookmarkEnd w:id="11"/>
       <w:r>
         <w:rPr>
           <w:rStyle w:val="110"/>
@@ -3477,6 +4538,7 @@
         <w:lastRenderedPageBreak/>
         <w:t>Реляционная модель данных</w:t>
       </w:r>
+      <w:bookmarkEnd w:id="14"/>
     </w:p>
     <w:p>
       <w:pPr>
@@ -3487,8 +4549,8 @@
           <w:szCs w:val="28"/>
         </w:rPr>
       </w:pPr>
-      <w:bookmarkStart w:id="10" w:name="_Toc532914046"/>
-      <w:bookmarkStart w:id="11" w:name="_Toc532915330"/>
+      <w:bookmarkStart w:id="15" w:name="_Toc532914046"/>
+      <w:bookmarkStart w:id="16" w:name="_Toc532915330"/>
       <w:r>
         <w:rPr>
           <w:sz w:val="28"/>
@@ -4400,7 +5462,7 @@
         </w:rPr>
         <w:t xml:space="preserve">Взяв во внимание вышеперечисленное, в качестве основы для проекта была выбрана реляционная модель данных. Изначальные предположения дают понимание, что количество обращение в единицу времени к данной базе будут небольшими, поэтому отсутствует требование к быстродействию. Однако для работы базы данных необходимо понятное для человека представление данных, что однозначно склоняет к выбору реляционной </w:t>
       </w:r>
-      <w:commentRangeStart w:id="12"/>
+      <w:commentRangeStart w:id="17"/>
       <w:r>
         <w:rPr>
           <w:sz w:val="28"/>
@@ -4408,12 +5470,12 @@
         </w:rPr>
         <w:t>модели</w:t>
       </w:r>
-      <w:commentRangeEnd w:id="12"/>
+      <w:commentRangeEnd w:id="17"/>
       <w:r>
         <w:rPr>
           <w:rStyle w:val="afb"/>
         </w:rPr>
-        <w:commentReference w:id="12"/>
+        <w:commentReference w:id="17"/>
       </w:r>
       <w:r>
         <w:rPr>
@@ -4427,10 +5489,9 @@
       <w:pPr>
         <w:pStyle w:val="10"/>
         <w:numPr>
-          <w:ilvl w:val="0"/>
-          <w:numId w:val="0"/>
+          <w:ilvl w:val="1"/>
+          <w:numId w:val="10"/>
         </w:numPr>
-        <w:ind w:left="1069"/>
         <w:rPr>
           <w:rStyle w:val="110"/>
           <w:rFonts w:eastAsia="Microsoft YaHei"/>
@@ -4440,6 +5501,9 @@
           <w:szCs w:val="28"/>
         </w:rPr>
       </w:pPr>
+      <w:bookmarkStart w:id="18" w:name="_Toc18142531"/>
+      <w:bookmarkStart w:id="19" w:name="_GoBack"/>
+      <w:bookmarkEnd w:id="19"/>
       <w:r>
         <w:rPr>
           <w:rStyle w:val="110"/>
@@ -4449,8 +5513,9 @@
           <w:kern w:val="0"/>
           <w:szCs w:val="28"/>
         </w:rPr>
-        <w:t>1.3. Реляционные базы данных</w:t>
-      </w:r>
+        <w:t>Реляционные базы данных</w:t>
+      </w:r>
+      <w:bookmarkEnd w:id="18"/>
     </w:p>
     <w:p>
       <w:pPr>
@@ -5573,7 +6638,7 @@
         </w:rPr>
         <w:t xml:space="preserve">    пользовательскую </w:t>
       </w:r>
-      <w:commentRangeStart w:id="13"/>
+      <w:commentRangeStart w:id="20"/>
       <w:r>
         <w:rPr>
           <w:sz w:val="28"/>
@@ -5581,12 +6646,12 @@
         </w:rPr>
         <w:t>оболочку</w:t>
       </w:r>
-      <w:commentRangeEnd w:id="13"/>
+      <w:commentRangeEnd w:id="20"/>
       <w:r>
         <w:rPr>
           <w:rStyle w:val="afb"/>
         </w:rPr>
-        <w:commentReference w:id="13"/>
+        <w:commentReference w:id="20"/>
       </w:r>
       <w:r>
         <w:rPr>
@@ -7406,14 +8471,18 @@
       <w:pPr>
         <w:pStyle w:val="1"/>
       </w:pPr>
-      <w:bookmarkStart w:id="14" w:name="_Toc18142224"/>
+      <w:bookmarkStart w:id="21" w:name="_Toc18142224"/>
+      <w:bookmarkStart w:id="22" w:name="_Toc18142350"/>
+      <w:bookmarkStart w:id="23" w:name="_Toc18142532"/>
       <w:r>
         <w:lastRenderedPageBreak/>
         <w:t>Конструкторский раздел</w:t>
       </w:r>
-      <w:bookmarkEnd w:id="10"/>
-      <w:bookmarkEnd w:id="11"/>
-      <w:bookmarkEnd w:id="14"/>
+      <w:bookmarkEnd w:id="15"/>
+      <w:bookmarkEnd w:id="16"/>
+      <w:bookmarkEnd w:id="21"/>
+      <w:bookmarkEnd w:id="22"/>
+      <w:bookmarkEnd w:id="23"/>
     </w:p>
     <w:p>
       <w:pPr>
@@ -7448,9 +8517,11 @@
         </w:numPr>
         <w:spacing w:before="0" w:after="0"/>
       </w:pPr>
+      <w:bookmarkStart w:id="24" w:name="_Toc18142533"/>
       <w:r>
         <w:t>Структура данных</w:t>
       </w:r>
+      <w:bookmarkEnd w:id="24"/>
     </w:p>
     <w:p>
       <w:pPr>
@@ -7638,11 +8709,13 @@
         <w:ind w:left="1843" w:hanging="709"/>
         <w:jc w:val="both"/>
       </w:pPr>
+      <w:bookmarkStart w:id="25" w:name="_Toc18142534"/>
       <w:r>
         <w:lastRenderedPageBreak/>
         <w:t>Алгоритм проверки наличия доступа</w:t>
       </w:r>
-      <w:bookmarkStart w:id="15" w:name="_Toc532915333"/>
+      <w:bookmarkStart w:id="26" w:name="_Toc532915333"/>
+      <w:bookmarkEnd w:id="25"/>
     </w:p>
     <w:p>
       <w:pPr>
@@ -7865,17 +8938,19 @@
       <w:pPr>
         <w:pStyle w:val="10"/>
         <w:numPr>
-          <w:ilvl w:val="0"/>
-          <w:numId w:val="0"/>
+          <w:ilvl w:val="1"/>
+          <w:numId w:val="14"/>
         </w:numPr>
         <w:spacing w:before="0" w:after="0"/>
-        <w:ind w:left="1069"/>
+        <w:ind w:left="1843" w:hanging="709"/>
         <w:jc w:val="both"/>
       </w:pPr>
+      <w:bookmarkStart w:id="27" w:name="_Toc18142535"/>
       <w:r>
         <w:lastRenderedPageBreak/>
-        <w:t>2.2. Алгоритм регистрации нового пользователя</w:t>
-      </w:r>
+        <w:t>Алгоритм регистрации нового пользователя</w:t>
+      </w:r>
+      <w:bookmarkEnd w:id="27"/>
     </w:p>
     <w:p>
       <w:pPr>
@@ -8157,11 +9232,13 @@
           <w:numId w:val="14"/>
         </w:numPr>
       </w:pPr>
+      <w:bookmarkStart w:id="28" w:name="_Toc18142536"/>
       <w:r>
         <w:lastRenderedPageBreak/>
         <w:t>Структуры данных</w:t>
       </w:r>
-      <w:bookmarkEnd w:id="15"/>
+      <w:bookmarkEnd w:id="26"/>
+      <w:bookmarkEnd w:id="28"/>
     </w:p>
     <w:p>
       <w:pPr>
@@ -8364,8 +9441,8 @@
           <w:szCs w:val="32"/>
         </w:rPr>
       </w:pPr>
-      <w:bookmarkStart w:id="16" w:name="_Toc532914047"/>
-      <w:bookmarkStart w:id="17" w:name="_Toc532915335"/>
+      <w:bookmarkStart w:id="29" w:name="_Toc532914047"/>
+      <w:bookmarkStart w:id="30" w:name="_Toc532915335"/>
       <w:r>
         <w:br w:type="page"/>
       </w:r>
@@ -8374,14 +9451,18 @@
       <w:pPr>
         <w:pStyle w:val="1"/>
       </w:pPr>
-      <w:bookmarkStart w:id="18" w:name="_Toc18142225"/>
+      <w:bookmarkStart w:id="31" w:name="_Toc18142225"/>
+      <w:bookmarkStart w:id="32" w:name="_Toc18142351"/>
+      <w:bookmarkStart w:id="33" w:name="_Toc18142537"/>
       <w:r>
         <w:lastRenderedPageBreak/>
         <w:t>Технологический раздел</w:t>
       </w:r>
-      <w:bookmarkEnd w:id="16"/>
-      <w:bookmarkEnd w:id="17"/>
-      <w:bookmarkEnd w:id="18"/>
+      <w:bookmarkEnd w:id="29"/>
+      <w:bookmarkEnd w:id="30"/>
+      <w:bookmarkEnd w:id="31"/>
+      <w:bookmarkEnd w:id="32"/>
+      <w:bookmarkEnd w:id="33"/>
     </w:p>
     <w:p>
       <w:pPr>
@@ -8415,11 +9496,13 @@
           <w:numId w:val="14"/>
         </w:numPr>
       </w:pPr>
-      <w:bookmarkStart w:id="19" w:name="_Toc532915336"/>
+      <w:bookmarkStart w:id="34" w:name="_Toc532915336"/>
+      <w:bookmarkStart w:id="35" w:name="_Toc18142538"/>
       <w:r>
         <w:t>Выбор и обоснование ЯП</w:t>
       </w:r>
-      <w:bookmarkEnd w:id="19"/>
+      <w:bookmarkEnd w:id="34"/>
+      <w:bookmarkEnd w:id="35"/>
     </w:p>
     <w:p>
       <w:pPr>
@@ -8908,12 +9991,14 @@
           <w:numId w:val="14"/>
         </w:numPr>
       </w:pPr>
-      <w:bookmarkStart w:id="20" w:name="_Toc532915337"/>
+      <w:bookmarkStart w:id="36" w:name="_Toc532915337"/>
+      <w:bookmarkStart w:id="37" w:name="_Toc18142539"/>
       <w:r>
         <w:lastRenderedPageBreak/>
         <w:t>Интерфейс пользователя</w:t>
       </w:r>
-      <w:bookmarkEnd w:id="20"/>
+      <w:bookmarkEnd w:id="36"/>
+      <w:bookmarkEnd w:id="37"/>
     </w:p>
     <w:p>
       <w:pPr>
@@ -9399,11 +10484,13 @@
           <w:numId w:val="14"/>
         </w:numPr>
       </w:pPr>
-      <w:bookmarkStart w:id="21" w:name="_Toc532915338"/>
+      <w:bookmarkStart w:id="38" w:name="_Toc532915338"/>
+      <w:bookmarkStart w:id="39" w:name="_Toc18142540"/>
       <w:r>
         <w:t>Входные и выходные данные</w:t>
       </w:r>
-      <w:bookmarkEnd w:id="21"/>
+      <w:bookmarkEnd w:id="38"/>
+      <w:bookmarkEnd w:id="39"/>
     </w:p>
     <w:p>
       <w:pPr>
@@ -9453,9 +10540,11 @@
           <w:numId w:val="14"/>
         </w:numPr>
       </w:pPr>
+      <w:bookmarkStart w:id="40" w:name="_Toc18142541"/>
       <w:r>
         <w:t>Хранение и передача данных в системе</w:t>
       </w:r>
+      <w:bookmarkEnd w:id="40"/>
     </w:p>
     <w:p>
       <w:pPr>
@@ -9511,9 +10600,11 @@
           <w:numId w:val="14"/>
         </w:numPr>
       </w:pPr>
+      <w:bookmarkStart w:id="41" w:name="_Toc18142542"/>
       <w:r>
         <w:t>Требования к аппаратуре</w:t>
       </w:r>
+      <w:bookmarkEnd w:id="41"/>
     </w:p>
     <w:p>
       <w:pPr>
@@ -9540,9 +10631,11 @@
           <w:numId w:val="14"/>
         </w:numPr>
       </w:pPr>
+      <w:bookmarkStart w:id="42" w:name="_Toc18142543"/>
       <w:r>
         <w:t>Требования к программному обеспечению</w:t>
       </w:r>
+      <w:bookmarkEnd w:id="42"/>
     </w:p>
     <w:p>
       <w:pPr>
@@ -9635,9 +10728,11 @@
           <w:numId w:val="14"/>
         </w:numPr>
       </w:pPr>
+      <w:bookmarkStart w:id="43" w:name="_Toc18142544"/>
       <w:r>
         <w:t>Порядок работы</w:t>
       </w:r>
+      <w:bookmarkEnd w:id="43"/>
     </w:p>
     <w:p>
       <w:pPr>
@@ -9772,9 +10867,11 @@
           <w:numId w:val="14"/>
         </w:numPr>
       </w:pPr>
+      <w:bookmarkStart w:id="44" w:name="_Toc18142545"/>
       <w:r>
         <w:t>Сообщения системы</w:t>
       </w:r>
+      <w:bookmarkEnd w:id="44"/>
     </w:p>
     <w:p>
       <w:pPr>
@@ -9801,11 +10898,15 @@
           <w:numId w:val="14"/>
         </w:numPr>
       </w:pPr>
-      <w:bookmarkStart w:id="22" w:name="_Toc18142226"/>
+      <w:bookmarkStart w:id="45" w:name="_Toc18142226"/>
+      <w:bookmarkStart w:id="46" w:name="_Toc18142352"/>
+      <w:bookmarkStart w:id="47" w:name="_Toc18142546"/>
       <w:r>
         <w:t>Экспериментально-исследовательский раздел</w:t>
       </w:r>
-      <w:bookmarkEnd w:id="22"/>
+      <w:bookmarkEnd w:id="45"/>
+      <w:bookmarkEnd w:id="46"/>
+      <w:bookmarkEnd w:id="47"/>
     </w:p>
     <w:p>
       <w:pPr>
@@ -10146,11 +11247,15 @@
         </w:numPr>
         <w:ind w:firstLine="709"/>
       </w:pPr>
-      <w:bookmarkStart w:id="23" w:name="_Toc18142227"/>
+      <w:bookmarkStart w:id="48" w:name="_Toc18142227"/>
+      <w:bookmarkStart w:id="49" w:name="_Toc18142353"/>
+      <w:bookmarkStart w:id="50" w:name="_Toc18142547"/>
       <w:r>
         <w:t>Заключение</w:t>
       </w:r>
-      <w:bookmarkEnd w:id="23"/>
+      <w:bookmarkEnd w:id="48"/>
+      <w:bookmarkEnd w:id="49"/>
+      <w:bookmarkEnd w:id="50"/>
     </w:p>
     <w:p>
       <w:pPr>
@@ -10231,12 +11336,16 @@
         </w:numPr>
         <w:ind w:left="720"/>
       </w:pPr>
-      <w:bookmarkStart w:id="24" w:name="_Toc18142228"/>
+      <w:bookmarkStart w:id="51" w:name="_Toc18142228"/>
+      <w:bookmarkStart w:id="52" w:name="_Toc18142354"/>
+      <w:bookmarkStart w:id="53" w:name="_Toc18142548"/>
       <w:r>
         <w:lastRenderedPageBreak/>
         <w:t>Список литературы</w:t>
       </w:r>
-      <w:bookmarkEnd w:id="24"/>
+      <w:bookmarkEnd w:id="51"/>
+      <w:bookmarkEnd w:id="52"/>
+      <w:bookmarkEnd w:id="53"/>
     </w:p>
     <w:p>
       <w:pPr>
@@ -11485,7 +12594,7 @@
 
 <file path=word/comments.xml><?xml version="1.0" encoding="utf-8"?>
 <w:comments xmlns:wpc="http://schemas.microsoft.com/office/word/2010/wordprocessingCanvas" xmlns:mc="http://schemas.openxmlformats.org/markup-compatibility/2006" xmlns:o="urn:schemas-microsoft-com:office:office" xmlns:r="http://schemas.openxmlformats.org/officeDocument/2006/relationships" xmlns:m="http://schemas.openxmlformats.org/officeDocument/2006/math" xmlns:v="urn:schemas-microsoft-com:vml" xmlns:wp14="http://schemas.microsoft.com/office/word/2010/wordprocessingDrawing" xmlns:wp="http://schemas.openxmlformats.org/drawingml/2006/wordprocessingDrawing" xmlns:w10="urn:schemas-microsoft-com:office:word" xmlns:w="http://schemas.openxmlformats.org/wordprocessingml/2006/main" xmlns:w14="http://schemas.microsoft.com/office/word/2010/wordml" xmlns:w15="http://schemas.microsoft.com/office/word/2012/wordml" xmlns:wpg="http://schemas.microsoft.com/office/word/2010/wordprocessingGroup" xmlns:wpi="http://schemas.microsoft.com/office/word/2010/wordprocessingInk" xmlns:wne="http://schemas.microsoft.com/office/word/2006/wordml" xmlns:wps="http://schemas.microsoft.com/office/word/2010/wordprocessingShape" mc:Ignorable="w14 w15 wp14">
-  <w:comment w:id="8" w:author="Пользователь Windows" w:date="2019-08-26T16:31:00Z" w:initials="ПW">
+  <w:comment w:id="12" w:author="Пользователь Windows" w:date="2019-08-26T16:31:00Z" w:initials="ПW">
     <w:p>
       <w:pPr>
         <w:pStyle w:val="afc"/>
@@ -11501,7 +12610,7 @@
       </w:r>
     </w:p>
   </w:comment>
-  <w:comment w:id="9" w:author="Пользователь Windows" w:date="2019-08-26T16:40:00Z" w:initials="ПW">
+  <w:comment w:id="13" w:author="Пользователь Windows" w:date="2019-08-26T16:40:00Z" w:initials="ПW">
     <w:p>
       <w:pPr>
         <w:pStyle w:val="afc"/>
@@ -11525,7 +12634,7 @@
       </w:r>
     </w:p>
   </w:comment>
-  <w:comment w:id="12" w:author="Пользователь Windows" w:date="2019-08-29T11:31:00Z" w:initials="ПW">
+  <w:comment w:id="17" w:author="Пользователь Windows" w:date="2019-08-29T11:31:00Z" w:initials="ПW">
     <w:p>
       <w:pPr>
         <w:pStyle w:val="afc"/>
@@ -11541,7 +12650,7 @@
       </w:r>
     </w:p>
   </w:comment>
-  <w:comment w:id="13" w:author="Пользователь Windows" w:date="2019-08-29T11:39:00Z" w:initials="ПW">
+  <w:comment w:id="20" w:author="Пользователь Windows" w:date="2019-08-29T11:39:00Z" w:initials="ПW">
     <w:p>
       <w:pPr>
         <w:pStyle w:val="afc"/>
@@ -13843,6 +14952,12 @@
     <w:lvlOverride w:ilvl="8">
       <w:startOverride w:val="1"/>
     </w:lvlOverride>
+  </w:num>
+  <w:num w:numId="40">
+    <w:abstractNumId w:val="5"/>
+  </w:num>
+  <w:num w:numId="41">
+    <w:abstractNumId w:val="5"/>
   </w:num>
 </w:numbering>
 </file>
@@ -14861,7 +15976,6 @@
     <w:name w:val="TOC Heading"/>
     <w:basedOn w:val="1"/>
     <w:uiPriority w:val="39"/>
-    <w:semiHidden/>
     <w:unhideWhenUsed/>
     <w:qFormat/>
     <w:rsid w:val="00235490"/>
@@ -15822,6 +16936,24 @@
     <w:basedOn w:val="a0"/>
     <w:rsid w:val="00156044"/>
   </w:style>
+  <w:style w:type="paragraph" w:styleId="31">
+    <w:name w:val="toc 3"/>
+    <w:basedOn w:val="a"/>
+    <w:next w:val="a"/>
+    <w:autoRedefine/>
+    <w:uiPriority w:val="39"/>
+    <w:unhideWhenUsed/>
+    <w:rsid w:val="00233772"/>
+    <w:pPr>
+      <w:spacing w:before="0" w:after="100" w:line="259" w:lineRule="auto"/>
+      <w:ind w:left="440" w:firstLine="0"/>
+    </w:pPr>
+    <w:rPr>
+      <w:rFonts w:asciiTheme="minorHAnsi" w:eastAsiaTheme="minorEastAsia" w:hAnsiTheme="minorHAnsi"/>
+      <w:sz w:val="22"/>
+      <w:szCs w:val="22"/>
+    </w:rPr>
+  </w:style>
 </w:styles>
 </file>
 
@@ -16113,7 +17245,7 @@
 </file>
 
 <file path=customXml/itemProps1.xml><?xml version="1.0" encoding="utf-8"?>
-<ds:datastoreItem xmlns:ds="http://schemas.openxmlformats.org/officeDocument/2006/customXml" ds:itemID="{76019A98-0773-4457-B7DF-5B8E0DE97E03}">
+<ds:datastoreItem xmlns:ds="http://schemas.openxmlformats.org/officeDocument/2006/customXml" ds:itemID="{CDF14B76-C09A-4F92-B36A-604E4CC6642D}">
   <ds:schemaRefs>
     <ds:schemaRef ds:uri="http://schemas.openxmlformats.org/officeDocument/2006/bibliography"/>
   </ds:schemaRefs>

--- a/РПЗ.docx
+++ b/РПЗ.docx
@@ -1727,7 +1727,7 @@
         <w:rPr>
           <w:noProof/>
         </w:rPr>
-        <w:instrText xml:space="preserve"> PAGEREF _Toc18142527 \h </w:instrText>
+        <w:instrText xml:space="preserve"> PAGEREF _Toc18142576 \h </w:instrText>
       </w:r>
       <w:r>
         <w:rPr>
@@ -1804,7 +1804,7 @@
         <w:rPr>
           <w:noProof/>
         </w:rPr>
-        <w:instrText xml:space="preserve"> PAGEREF _Toc18142528 \h </w:instrText>
+        <w:instrText xml:space="preserve"> PAGEREF _Toc18142577 \h </w:instrText>
       </w:r>
       <w:r>
         <w:rPr>
@@ -1881,7 +1881,7 @@
         <w:rPr>
           <w:noProof/>
         </w:rPr>
-        <w:instrText xml:space="preserve"> PAGEREF _Toc18142529 \h </w:instrText>
+        <w:instrText xml:space="preserve"> PAGEREF _Toc18142578 \h </w:instrText>
       </w:r>
       <w:r>
         <w:rPr>
@@ -1958,7 +1958,7 @@
         <w:rPr>
           <w:noProof/>
         </w:rPr>
-        <w:instrText xml:space="preserve"> PAGEREF _Toc18142530 \h </w:instrText>
+        <w:instrText xml:space="preserve"> PAGEREF _Toc18142579 \h </w:instrText>
       </w:r>
       <w:r>
         <w:rPr>
@@ -1988,6 +1988,7 @@
       <w:pPr>
         <w:pStyle w:val="21"/>
         <w:tabs>
+          <w:tab w:val="left" w:pos="1540"/>
           <w:tab w:val="right" w:leader="dot" w:pos="9345"/>
         </w:tabs>
         <w:rPr>
@@ -2001,11 +2002,14 @@
         <w:rPr>
           <w:noProof/>
         </w:rPr>
-        <w:t>1.3. Реляционные базы данных</w:t>
-      </w:r>
-      <w:r>
-        <w:rPr>
-          <w:noProof/>
+        <w:t>1.3.</w:t>
+      </w:r>
+      <w:r>
+        <w:rPr>
+          <w:rFonts w:asciiTheme="minorHAnsi" w:eastAsiaTheme="minorEastAsia" w:hAnsiTheme="minorHAnsi" w:cstheme="minorBidi"/>
+          <w:noProof/>
+          <w:sz w:val="22"/>
+          <w:szCs w:val="22"/>
         </w:rPr>
         <w:tab/>
       </w:r>
@@ -2013,13 +2017,25 @@
         <w:rPr>
           <w:noProof/>
         </w:rPr>
+        <w:t>Реляционные базы данных</w:t>
+      </w:r>
+      <w:r>
+        <w:rPr>
+          <w:noProof/>
+        </w:rPr>
+        <w:tab/>
+      </w:r>
+      <w:r>
+        <w:rPr>
+          <w:noProof/>
+        </w:rPr>
         <w:fldChar w:fldCharType="begin"/>
       </w:r>
       <w:r>
         <w:rPr>
           <w:noProof/>
         </w:rPr>
-        <w:instrText xml:space="preserve"> PAGEREF _Toc18142531 \h </w:instrText>
+        <w:instrText xml:space="preserve"> PAGEREF _Toc18142580 \h </w:instrText>
       </w:r>
       <w:r>
         <w:rPr>
@@ -2096,7 +2112,7 @@
         <w:rPr>
           <w:noProof/>
         </w:rPr>
-        <w:instrText xml:space="preserve"> PAGEREF _Toc18142532 \h </w:instrText>
+        <w:instrText xml:space="preserve"> PAGEREF _Toc18142581 \h </w:instrText>
       </w:r>
       <w:r>
         <w:rPr>
@@ -2173,7 +2189,7 @@
         <w:rPr>
           <w:noProof/>
         </w:rPr>
-        <w:instrText xml:space="preserve"> PAGEREF _Toc18142533 \h </w:instrText>
+        <w:instrText xml:space="preserve"> PAGEREF _Toc18142582 \h </w:instrText>
       </w:r>
       <w:r>
         <w:rPr>
@@ -2250,7 +2266,7 @@
         <w:rPr>
           <w:noProof/>
         </w:rPr>
-        <w:instrText xml:space="preserve"> PAGEREF _Toc18142534 \h </w:instrText>
+        <w:instrText xml:space="preserve"> PAGEREF _Toc18142583 \h </w:instrText>
       </w:r>
       <w:r>
         <w:rPr>
@@ -2327,7 +2343,7 @@
         <w:rPr>
           <w:noProof/>
         </w:rPr>
-        <w:instrText xml:space="preserve"> PAGEREF _Toc18142535 \h </w:instrText>
+        <w:instrText xml:space="preserve"> PAGEREF _Toc18142584 \h </w:instrText>
       </w:r>
       <w:r>
         <w:rPr>
@@ -2404,7 +2420,7 @@
         <w:rPr>
           <w:noProof/>
         </w:rPr>
-        <w:instrText xml:space="preserve"> PAGEREF _Toc18142536 \h </w:instrText>
+        <w:instrText xml:space="preserve"> PAGEREF _Toc18142585 \h </w:instrText>
       </w:r>
       <w:r>
         <w:rPr>
@@ -2481,7 +2497,7 @@
         <w:rPr>
           <w:noProof/>
         </w:rPr>
-        <w:instrText xml:space="preserve"> PAGEREF _Toc18142537 \h </w:instrText>
+        <w:instrText xml:space="preserve"> PAGEREF _Toc18142586 \h </w:instrText>
       </w:r>
       <w:r>
         <w:rPr>
@@ -2558,7 +2574,7 @@
         <w:rPr>
           <w:noProof/>
         </w:rPr>
-        <w:instrText xml:space="preserve"> PAGEREF _Toc18142538 \h </w:instrText>
+        <w:instrText xml:space="preserve"> PAGEREF _Toc18142587 \h </w:instrText>
       </w:r>
       <w:r>
         <w:rPr>
@@ -2635,7 +2651,7 @@
         <w:rPr>
           <w:noProof/>
         </w:rPr>
-        <w:instrText xml:space="preserve"> PAGEREF _Toc18142539 \h </w:instrText>
+        <w:instrText xml:space="preserve"> PAGEREF _Toc18142588 \h </w:instrText>
       </w:r>
       <w:r>
         <w:rPr>
@@ -2712,7 +2728,7 @@
         <w:rPr>
           <w:noProof/>
         </w:rPr>
-        <w:instrText xml:space="preserve"> PAGEREF _Toc18142540 \h </w:instrText>
+        <w:instrText xml:space="preserve"> PAGEREF _Toc18142589 \h </w:instrText>
       </w:r>
       <w:r>
         <w:rPr>
@@ -2789,7 +2805,7 @@
         <w:rPr>
           <w:noProof/>
         </w:rPr>
-        <w:instrText xml:space="preserve"> PAGEREF _Toc18142541 \h </w:instrText>
+        <w:instrText xml:space="preserve"> PAGEREF _Toc18142590 \h </w:instrText>
       </w:r>
       <w:r>
         <w:rPr>
@@ -2866,7 +2882,7 @@
         <w:rPr>
           <w:noProof/>
         </w:rPr>
-        <w:instrText xml:space="preserve"> PAGEREF _Toc18142542 \h </w:instrText>
+        <w:instrText xml:space="preserve"> PAGEREF _Toc18142591 \h </w:instrText>
       </w:r>
       <w:r>
         <w:rPr>
@@ -2943,7 +2959,7 @@
         <w:rPr>
           <w:noProof/>
         </w:rPr>
-        <w:instrText xml:space="preserve"> PAGEREF _Toc18142543 \h </w:instrText>
+        <w:instrText xml:space="preserve"> PAGEREF _Toc18142592 \h </w:instrText>
       </w:r>
       <w:r>
         <w:rPr>
@@ -3020,7 +3036,7 @@
         <w:rPr>
           <w:noProof/>
         </w:rPr>
-        <w:instrText xml:space="preserve"> PAGEREF _Toc18142544 \h </w:instrText>
+        <w:instrText xml:space="preserve"> PAGEREF _Toc18142593 \h </w:instrText>
       </w:r>
       <w:r>
         <w:rPr>
@@ -3097,7 +3113,7 @@
         <w:rPr>
           <w:noProof/>
         </w:rPr>
-        <w:instrText xml:space="preserve"> PAGEREF _Toc18142545 \h </w:instrText>
+        <w:instrText xml:space="preserve"> PAGEREF _Toc18142594 \h </w:instrText>
       </w:r>
       <w:r>
         <w:rPr>
@@ -3174,7 +3190,7 @@
         <w:rPr>
           <w:noProof/>
         </w:rPr>
-        <w:instrText xml:space="preserve"> PAGEREF _Toc18142546 \h </w:instrText>
+        <w:instrText xml:space="preserve"> PAGEREF _Toc18142595 \h </w:instrText>
       </w:r>
       <w:r>
         <w:rPr>
@@ -3235,7 +3251,7 @@
         <w:rPr>
           <w:noProof/>
         </w:rPr>
-        <w:instrText xml:space="preserve"> PAGEREF _Toc18142547 \h </w:instrText>
+        <w:instrText xml:space="preserve"> PAGEREF _Toc18142596 \h </w:instrText>
       </w:r>
       <w:r>
         <w:rPr>
@@ -3296,7 +3312,7 @@
         <w:rPr>
           <w:noProof/>
         </w:rPr>
-        <w:instrText xml:space="preserve"> PAGEREF _Toc18142548 \h </w:instrText>
+        <w:instrText xml:space="preserve"> PAGEREF _Toc18142597 \h </w:instrText>
       </w:r>
       <w:r>
         <w:rPr>
@@ -3356,7 +3372,7 @@
       </w:pPr>
       <w:bookmarkStart w:id="2" w:name="_Toc18142222"/>
       <w:bookmarkStart w:id="3" w:name="_Toc18142348"/>
-      <w:bookmarkStart w:id="4" w:name="_Toc18142527"/>
+      <w:bookmarkStart w:id="4" w:name="_Toc18142576"/>
       <w:r>
         <w:rPr>
           <w:sz w:val="28"/>
@@ -3573,7 +3589,7 @@
       <w:bookmarkStart w:id="6" w:name="_Toc532915327"/>
       <w:bookmarkStart w:id="7" w:name="_Toc18142223"/>
       <w:bookmarkStart w:id="8" w:name="_Toc18142349"/>
-      <w:bookmarkStart w:id="9" w:name="_Toc18142528"/>
+      <w:bookmarkStart w:id="9" w:name="_Toc18142577"/>
       <w:r>
         <w:rPr>
           <w:sz w:val="28"/>
@@ -3625,7 +3641,7 @@
           <w:szCs w:val="28"/>
         </w:rPr>
       </w:pPr>
-      <w:bookmarkStart w:id="10" w:name="_Toc18142529"/>
+      <w:bookmarkStart w:id="10" w:name="_Toc18142578"/>
       <w:r>
         <w:rPr>
           <w:rStyle w:val="110"/>
@@ -4524,7 +4540,7 @@
           <w:szCs w:val="28"/>
         </w:rPr>
       </w:pPr>
-      <w:bookmarkStart w:id="14" w:name="_Toc18142530"/>
+      <w:bookmarkStart w:id="14" w:name="_Toc18142579"/>
       <w:bookmarkEnd w:id="11"/>
       <w:r>
         <w:rPr>
@@ -5501,9 +5517,7 @@
           <w:szCs w:val="28"/>
         </w:rPr>
       </w:pPr>
-      <w:bookmarkStart w:id="18" w:name="_Toc18142531"/>
-      <w:bookmarkStart w:id="19" w:name="_GoBack"/>
-      <w:bookmarkEnd w:id="19"/>
+      <w:bookmarkStart w:id="18" w:name="_Toc18142580"/>
       <w:r>
         <w:rPr>
           <w:rStyle w:val="110"/>
@@ -6638,7 +6652,7 @@
         </w:rPr>
         <w:t xml:space="preserve">    пользовательскую </w:t>
       </w:r>
-      <w:commentRangeStart w:id="20"/>
+      <w:commentRangeStart w:id="19"/>
       <w:r>
         <w:rPr>
           <w:sz w:val="28"/>
@@ -6646,12 +6660,12 @@
         </w:rPr>
         <w:t>оболочку</w:t>
       </w:r>
-      <w:commentRangeEnd w:id="20"/>
+      <w:commentRangeEnd w:id="19"/>
       <w:r>
         <w:rPr>
           <w:rStyle w:val="afb"/>
         </w:rPr>
-        <w:commentReference w:id="20"/>
+        <w:commentReference w:id="19"/>
       </w:r>
       <w:r>
         <w:rPr>
@@ -8471,18 +8485,18 @@
       <w:pPr>
         <w:pStyle w:val="1"/>
       </w:pPr>
-      <w:bookmarkStart w:id="21" w:name="_Toc18142224"/>
-      <w:bookmarkStart w:id="22" w:name="_Toc18142350"/>
-      <w:bookmarkStart w:id="23" w:name="_Toc18142532"/>
+      <w:bookmarkStart w:id="20" w:name="_Toc18142224"/>
+      <w:bookmarkStart w:id="21" w:name="_Toc18142350"/>
+      <w:bookmarkStart w:id="22" w:name="_Toc18142581"/>
       <w:r>
         <w:lastRenderedPageBreak/>
         <w:t>Конструкторский раздел</w:t>
       </w:r>
       <w:bookmarkEnd w:id="15"/>
       <w:bookmarkEnd w:id="16"/>
+      <w:bookmarkEnd w:id="20"/>
       <w:bookmarkEnd w:id="21"/>
       <w:bookmarkEnd w:id="22"/>
-      <w:bookmarkEnd w:id="23"/>
     </w:p>
     <w:p>
       <w:pPr>
@@ -8517,11 +8531,11 @@
         </w:numPr>
         <w:spacing w:before="0" w:after="0"/>
       </w:pPr>
-      <w:bookmarkStart w:id="24" w:name="_Toc18142533"/>
+      <w:bookmarkStart w:id="23" w:name="_Toc18142582"/>
       <w:r>
         <w:t>Структура данных</w:t>
       </w:r>
-      <w:bookmarkEnd w:id="24"/>
+      <w:bookmarkEnd w:id="23"/>
     </w:p>
     <w:p>
       <w:pPr>
@@ -8709,13 +8723,13 @@
         <w:ind w:left="1843" w:hanging="709"/>
         <w:jc w:val="both"/>
       </w:pPr>
-      <w:bookmarkStart w:id="25" w:name="_Toc18142534"/>
+      <w:bookmarkStart w:id="24" w:name="_Toc18142583"/>
       <w:r>
         <w:lastRenderedPageBreak/>
         <w:t>Алгоритм проверки наличия доступа</w:t>
       </w:r>
-      <w:bookmarkStart w:id="26" w:name="_Toc532915333"/>
-      <w:bookmarkEnd w:id="25"/>
+      <w:bookmarkStart w:id="25" w:name="_Toc532915333"/>
+      <w:bookmarkEnd w:id="24"/>
     </w:p>
     <w:p>
       <w:pPr>
@@ -8945,12 +8959,12 @@
         <w:ind w:left="1843" w:hanging="709"/>
         <w:jc w:val="both"/>
       </w:pPr>
-      <w:bookmarkStart w:id="27" w:name="_Toc18142535"/>
+      <w:bookmarkStart w:id="26" w:name="_Toc18142584"/>
       <w:r>
         <w:lastRenderedPageBreak/>
         <w:t>Алгоритм регистрации нового пользователя</w:t>
       </w:r>
-      <w:bookmarkEnd w:id="27"/>
+      <w:bookmarkEnd w:id="26"/>
     </w:p>
     <w:p>
       <w:pPr>
@@ -9232,13 +9246,13 @@
           <w:numId w:val="14"/>
         </w:numPr>
       </w:pPr>
-      <w:bookmarkStart w:id="28" w:name="_Toc18142536"/>
+      <w:bookmarkStart w:id="27" w:name="_Toc18142585"/>
       <w:r>
         <w:lastRenderedPageBreak/>
         <w:t>Структуры данных</w:t>
       </w:r>
-      <w:bookmarkEnd w:id="26"/>
-      <w:bookmarkEnd w:id="28"/>
+      <w:bookmarkEnd w:id="25"/>
+      <w:bookmarkEnd w:id="27"/>
     </w:p>
     <w:p>
       <w:pPr>
@@ -9441,8 +9455,8 @@
           <w:szCs w:val="32"/>
         </w:rPr>
       </w:pPr>
-      <w:bookmarkStart w:id="29" w:name="_Toc532914047"/>
-      <w:bookmarkStart w:id="30" w:name="_Toc532915335"/>
+      <w:bookmarkStart w:id="28" w:name="_Toc532914047"/>
+      <w:bookmarkStart w:id="29" w:name="_Toc532915335"/>
       <w:r>
         <w:br w:type="page"/>
       </w:r>
@@ -9451,18 +9465,18 @@
       <w:pPr>
         <w:pStyle w:val="1"/>
       </w:pPr>
-      <w:bookmarkStart w:id="31" w:name="_Toc18142225"/>
-      <w:bookmarkStart w:id="32" w:name="_Toc18142351"/>
-      <w:bookmarkStart w:id="33" w:name="_Toc18142537"/>
+      <w:bookmarkStart w:id="30" w:name="_Toc18142225"/>
+      <w:bookmarkStart w:id="31" w:name="_Toc18142351"/>
+      <w:bookmarkStart w:id="32" w:name="_Toc18142586"/>
       <w:r>
         <w:lastRenderedPageBreak/>
         <w:t>Технологический раздел</w:t>
       </w:r>
+      <w:bookmarkEnd w:id="28"/>
       <w:bookmarkEnd w:id="29"/>
       <w:bookmarkEnd w:id="30"/>
       <w:bookmarkEnd w:id="31"/>
       <w:bookmarkEnd w:id="32"/>
-      <w:bookmarkEnd w:id="33"/>
     </w:p>
     <w:p>
       <w:pPr>
@@ -9496,13 +9510,13 @@
           <w:numId w:val="14"/>
         </w:numPr>
       </w:pPr>
-      <w:bookmarkStart w:id="34" w:name="_Toc532915336"/>
-      <w:bookmarkStart w:id="35" w:name="_Toc18142538"/>
+      <w:bookmarkStart w:id="33" w:name="_Toc532915336"/>
+      <w:bookmarkStart w:id="34" w:name="_Toc18142587"/>
       <w:r>
         <w:t>Выбор и обоснование ЯП</w:t>
       </w:r>
+      <w:bookmarkEnd w:id="33"/>
       <w:bookmarkEnd w:id="34"/>
-      <w:bookmarkEnd w:id="35"/>
     </w:p>
     <w:p>
       <w:pPr>
@@ -9991,14 +10005,14 @@
           <w:numId w:val="14"/>
         </w:numPr>
       </w:pPr>
-      <w:bookmarkStart w:id="36" w:name="_Toc532915337"/>
-      <w:bookmarkStart w:id="37" w:name="_Toc18142539"/>
+      <w:bookmarkStart w:id="35" w:name="_Toc532915337"/>
+      <w:bookmarkStart w:id="36" w:name="_Toc18142588"/>
       <w:r>
         <w:lastRenderedPageBreak/>
         <w:t>Интерфейс пользователя</w:t>
       </w:r>
+      <w:bookmarkEnd w:id="35"/>
       <w:bookmarkEnd w:id="36"/>
-      <w:bookmarkEnd w:id="37"/>
     </w:p>
     <w:p>
       <w:pPr>
@@ -10484,13 +10498,13 @@
           <w:numId w:val="14"/>
         </w:numPr>
       </w:pPr>
-      <w:bookmarkStart w:id="38" w:name="_Toc532915338"/>
-      <w:bookmarkStart w:id="39" w:name="_Toc18142540"/>
+      <w:bookmarkStart w:id="37" w:name="_Toc532915338"/>
+      <w:bookmarkStart w:id="38" w:name="_Toc18142589"/>
       <w:r>
         <w:t>Входные и выходные данные</w:t>
       </w:r>
+      <w:bookmarkEnd w:id="37"/>
       <w:bookmarkEnd w:id="38"/>
-      <w:bookmarkEnd w:id="39"/>
     </w:p>
     <w:p>
       <w:pPr>
@@ -10540,11 +10554,11 @@
           <w:numId w:val="14"/>
         </w:numPr>
       </w:pPr>
-      <w:bookmarkStart w:id="40" w:name="_Toc18142541"/>
+      <w:bookmarkStart w:id="39" w:name="_Toc18142590"/>
       <w:r>
         <w:t>Хранение и передача данных в системе</w:t>
       </w:r>
-      <w:bookmarkEnd w:id="40"/>
+      <w:bookmarkEnd w:id="39"/>
     </w:p>
     <w:p>
       <w:pPr>
@@ -10600,11 +10614,11 @@
           <w:numId w:val="14"/>
         </w:numPr>
       </w:pPr>
-      <w:bookmarkStart w:id="41" w:name="_Toc18142542"/>
+      <w:bookmarkStart w:id="40" w:name="_Toc18142591"/>
       <w:r>
         <w:t>Требования к аппаратуре</w:t>
       </w:r>
-      <w:bookmarkEnd w:id="41"/>
+      <w:bookmarkEnd w:id="40"/>
     </w:p>
     <w:p>
       <w:pPr>
@@ -10631,11 +10645,11 @@
           <w:numId w:val="14"/>
         </w:numPr>
       </w:pPr>
-      <w:bookmarkStart w:id="42" w:name="_Toc18142543"/>
+      <w:bookmarkStart w:id="41" w:name="_Toc18142592"/>
       <w:r>
         <w:t>Требования к программному обеспечению</w:t>
       </w:r>
-      <w:bookmarkEnd w:id="42"/>
+      <w:bookmarkEnd w:id="41"/>
     </w:p>
     <w:p>
       <w:pPr>
@@ -10728,11 +10742,11 @@
           <w:numId w:val="14"/>
         </w:numPr>
       </w:pPr>
-      <w:bookmarkStart w:id="43" w:name="_Toc18142544"/>
+      <w:bookmarkStart w:id="42" w:name="_Toc18142593"/>
       <w:r>
         <w:t>Порядок работы</w:t>
       </w:r>
-      <w:bookmarkEnd w:id="43"/>
+      <w:bookmarkEnd w:id="42"/>
     </w:p>
     <w:p>
       <w:pPr>
@@ -10867,11 +10881,11 @@
           <w:numId w:val="14"/>
         </w:numPr>
       </w:pPr>
-      <w:bookmarkStart w:id="44" w:name="_Toc18142545"/>
+      <w:bookmarkStart w:id="43" w:name="_Toc18142594"/>
       <w:r>
         <w:t>Сообщения системы</w:t>
       </w:r>
-      <w:bookmarkEnd w:id="44"/>
+      <w:bookmarkEnd w:id="43"/>
     </w:p>
     <w:p>
       <w:pPr>
@@ -10888,6 +10902,25 @@
           <w:szCs w:val="28"/>
         </w:rPr>
         <w:t>В случае аварийной ситуации, возникшей в пользовательском коде, программа выдаст данные об этой ошибки с подробными пояснениями.</w:t>
+      </w:r>
+    </w:p>
+    <w:p>
+      <w:pPr>
+        <w:spacing w:before="0" w:after="0" w:line="240" w:lineRule="auto"/>
+        <w:ind w:firstLine="0"/>
+        <w:rPr>
+          <w:b/>
+          <w:bCs/>
+          <w:kern w:val="2"/>
+          <w:sz w:val="32"/>
+          <w:szCs w:val="32"/>
+        </w:rPr>
+      </w:pPr>
+      <w:bookmarkStart w:id="44" w:name="_Toc18142226"/>
+      <w:bookmarkStart w:id="45" w:name="_Toc18142352"/>
+      <w:bookmarkStart w:id="46" w:name="_Toc18142595"/>
+      <w:r>
+        <w:br w:type="page"/>
       </w:r>
     </w:p>
     <w:p>
@@ -10898,15 +10931,13 @@
           <w:numId w:val="14"/>
         </w:numPr>
       </w:pPr>
-      <w:bookmarkStart w:id="45" w:name="_Toc18142226"/>
-      <w:bookmarkStart w:id="46" w:name="_Toc18142352"/>
-      <w:bookmarkStart w:id="47" w:name="_Toc18142546"/>
-      <w:r>
+      <w:r>
+        <w:lastRenderedPageBreak/>
         <w:t>Экспериментально-исследовательский раздел</w:t>
       </w:r>
+      <w:bookmarkEnd w:id="44"/>
       <w:bookmarkEnd w:id="45"/>
       <w:bookmarkEnd w:id="46"/>
-      <w:bookmarkEnd w:id="47"/>
     </w:p>
     <w:p>
       <w:pPr>
@@ -10936,15 +10967,7 @@
           <w:rFonts w:cs="Times New Roman"/>
           <w:szCs w:val="28"/>
         </w:rPr>
-        <w:t xml:space="preserve">использования хранимых процедур по сравнению с </w:t>
-      </w:r>
-      <w:r>
-        <w:rPr>
-          <w:rFonts w:cs="Times New Roman"/>
-          <w:szCs w:val="28"/>
-        </w:rPr>
-        <w:lastRenderedPageBreak/>
-        <w:t xml:space="preserve">запросами на </w:t>
+        <w:t xml:space="preserve">использования хранимых процедур по сравнению с запросами на </w:t>
       </w:r>
       <w:r>
         <w:rPr>
@@ -11211,17 +11234,1696 @@
     </w:p>
     <w:p>
       <w:pPr>
+        <w:pStyle w:val="Standard"/>
+        <w:rPr>
+          <w:rFonts w:cs="Times New Roman"/>
+          <w:szCs w:val="28"/>
+        </w:rPr>
+      </w:pPr>
+      <w:r>
+        <w:rPr>
+          <w:rFonts w:cs="Times New Roman"/>
+          <w:szCs w:val="28"/>
+        </w:rPr>
+        <w:t>Ниже приведен участок исходного кода данной программы.</w:t>
+      </w:r>
+    </w:p>
+    <w:p>
+      <w:pPr>
         <w:spacing w:before="0" w:after="0" w:line="240" w:lineRule="auto"/>
         <w:ind w:firstLine="0"/>
         <w:rPr>
-          <w:sz w:val="28"/>
-          <w:szCs w:val="28"/>
-        </w:rPr>
-      </w:pPr>
-      <w:r>
-        <w:rPr>
-          <w:sz w:val="28"/>
-          <w:szCs w:val="28"/>
+          <w:rFonts w:ascii="Courier New" w:eastAsia="DejaVu Sans" w:hAnsi="Courier New" w:cs="Courier New"/>
+          <w:kern w:val="2"/>
+          <w:sz w:val="20"/>
+          <w:szCs w:val="20"/>
+        </w:rPr>
+      </w:pPr>
+      <w:r>
+        <w:rPr>
+          <w:rFonts w:ascii="Courier New" w:hAnsi="Courier New" w:cs="Courier New"/>
+          <w:sz w:val="20"/>
+          <w:szCs w:val="20"/>
+        </w:rPr>
+        <w:br w:type="page"/>
+      </w:r>
+      <w:bookmarkStart w:id="47" w:name="_GoBack"/>
+      <w:bookmarkEnd w:id="47"/>
+    </w:p>
+    <w:p>
+      <w:pPr>
+        <w:pStyle w:val="Standard"/>
+        <w:pBdr>
+          <w:top w:val="single" w:sz="4" w:space="1" w:color="auto"/>
+          <w:left w:val="single" w:sz="4" w:space="4" w:color="auto"/>
+          <w:bottom w:val="single" w:sz="4" w:space="1" w:color="auto"/>
+          <w:right w:val="single" w:sz="4" w:space="4" w:color="auto"/>
+        </w:pBdr>
+        <w:rPr>
+          <w:rFonts w:ascii="Courier New" w:hAnsi="Courier New" w:cs="Courier New"/>
+          <w:sz w:val="20"/>
+          <w:szCs w:val="20"/>
+          <w:lang w:val="en-US"/>
+        </w:rPr>
+      </w:pPr>
+      <w:r>
+        <w:rPr>
+          <w:rFonts w:ascii="Courier New" w:hAnsi="Courier New" w:cs="Courier New"/>
+          <w:sz w:val="20"/>
+          <w:szCs w:val="20"/>
+          <w:lang w:val="en-US"/>
+        </w:rPr>
+        <w:lastRenderedPageBreak/>
+        <w:t>static void Main(string[] args)</w:t>
+      </w:r>
+    </w:p>
+    <w:p>
+      <w:pPr>
+        <w:pStyle w:val="Standard"/>
+        <w:pBdr>
+          <w:top w:val="single" w:sz="4" w:space="1" w:color="auto"/>
+          <w:left w:val="single" w:sz="4" w:space="4" w:color="auto"/>
+          <w:bottom w:val="single" w:sz="4" w:space="1" w:color="auto"/>
+          <w:right w:val="single" w:sz="4" w:space="4" w:color="auto"/>
+        </w:pBdr>
+        <w:rPr>
+          <w:rFonts w:ascii="Courier New" w:hAnsi="Courier New" w:cs="Courier New"/>
+          <w:sz w:val="20"/>
+          <w:szCs w:val="20"/>
+          <w:lang w:val="en-US"/>
+        </w:rPr>
+      </w:pPr>
+      <w:r>
+        <w:rPr>
+          <w:rFonts w:ascii="Courier New" w:hAnsi="Courier New" w:cs="Courier New"/>
+          <w:sz w:val="20"/>
+          <w:szCs w:val="20"/>
+          <w:lang w:val="en-US"/>
+        </w:rPr>
+        <w:t xml:space="preserve">        {</w:t>
+      </w:r>
+    </w:p>
+    <w:p>
+      <w:pPr>
+        <w:pStyle w:val="Standard"/>
+        <w:pBdr>
+          <w:top w:val="single" w:sz="4" w:space="1" w:color="auto"/>
+          <w:left w:val="single" w:sz="4" w:space="4" w:color="auto"/>
+          <w:bottom w:val="single" w:sz="4" w:space="1" w:color="auto"/>
+          <w:right w:val="single" w:sz="4" w:space="4" w:color="auto"/>
+        </w:pBdr>
+        <w:rPr>
+          <w:rFonts w:ascii="Courier New" w:hAnsi="Courier New" w:cs="Courier New"/>
+          <w:sz w:val="20"/>
+          <w:szCs w:val="20"/>
+          <w:lang w:val="en-US"/>
+        </w:rPr>
+      </w:pPr>
+      <w:r>
+        <w:rPr>
+          <w:rFonts w:ascii="Courier New" w:hAnsi="Courier New" w:cs="Courier New"/>
+          <w:sz w:val="20"/>
+          <w:szCs w:val="20"/>
+          <w:lang w:val="en-US"/>
+        </w:rPr>
+        <w:t xml:space="preserve">            OpenConnection();</w:t>
+      </w:r>
+    </w:p>
+    <w:p>
+      <w:pPr>
+        <w:pStyle w:val="Standard"/>
+        <w:pBdr>
+          <w:top w:val="single" w:sz="4" w:space="1" w:color="auto"/>
+          <w:left w:val="single" w:sz="4" w:space="4" w:color="auto"/>
+          <w:bottom w:val="single" w:sz="4" w:space="1" w:color="auto"/>
+          <w:right w:val="single" w:sz="4" w:space="4" w:color="auto"/>
+        </w:pBdr>
+        <w:rPr>
+          <w:rFonts w:ascii="Courier New" w:hAnsi="Courier New" w:cs="Courier New"/>
+          <w:sz w:val="20"/>
+          <w:szCs w:val="20"/>
+          <w:lang w:val="en-US"/>
+        </w:rPr>
+      </w:pPr>
+      <w:r>
+        <w:rPr>
+          <w:rFonts w:ascii="Courier New" w:hAnsi="Courier New" w:cs="Courier New"/>
+          <w:sz w:val="20"/>
+          <w:szCs w:val="20"/>
+          <w:lang w:val="en-US"/>
+        </w:rPr>
+        <w:t xml:space="preserve">            Console.WriteLine("Connection established...");</w:t>
+      </w:r>
+    </w:p>
+    <w:p>
+      <w:pPr>
+        <w:pStyle w:val="Standard"/>
+        <w:pBdr>
+          <w:top w:val="single" w:sz="4" w:space="1" w:color="auto"/>
+          <w:left w:val="single" w:sz="4" w:space="4" w:color="auto"/>
+          <w:bottom w:val="single" w:sz="4" w:space="1" w:color="auto"/>
+          <w:right w:val="single" w:sz="4" w:space="4" w:color="auto"/>
+        </w:pBdr>
+        <w:rPr>
+          <w:rFonts w:ascii="Courier New" w:hAnsi="Courier New" w:cs="Courier New"/>
+          <w:sz w:val="20"/>
+          <w:szCs w:val="20"/>
+          <w:lang w:val="en-US"/>
+        </w:rPr>
+      </w:pPr>
+    </w:p>
+    <w:p>
+      <w:pPr>
+        <w:pStyle w:val="Standard"/>
+        <w:pBdr>
+          <w:top w:val="single" w:sz="4" w:space="1" w:color="auto"/>
+          <w:left w:val="single" w:sz="4" w:space="4" w:color="auto"/>
+          <w:bottom w:val="single" w:sz="4" w:space="1" w:color="auto"/>
+          <w:right w:val="single" w:sz="4" w:space="4" w:color="auto"/>
+        </w:pBdr>
+        <w:rPr>
+          <w:rFonts w:ascii="Courier New" w:hAnsi="Courier New" w:cs="Courier New"/>
+          <w:sz w:val="20"/>
+          <w:szCs w:val="20"/>
+          <w:lang w:val="en-US"/>
+        </w:rPr>
+      </w:pPr>
+      <w:r>
+        <w:rPr>
+          <w:rFonts w:ascii="Courier New" w:hAnsi="Courier New" w:cs="Courier New"/>
+          <w:sz w:val="20"/>
+          <w:szCs w:val="20"/>
+          <w:lang w:val="en-US"/>
+        </w:rPr>
+        <w:t xml:space="preserve">            double proc = DoStopwatch(DoStoredProcedure, 1000);</w:t>
+      </w:r>
+    </w:p>
+    <w:p>
+      <w:pPr>
+        <w:pStyle w:val="Standard"/>
+        <w:pBdr>
+          <w:top w:val="single" w:sz="4" w:space="1" w:color="auto"/>
+          <w:left w:val="single" w:sz="4" w:space="4" w:color="auto"/>
+          <w:bottom w:val="single" w:sz="4" w:space="1" w:color="auto"/>
+          <w:right w:val="single" w:sz="4" w:space="4" w:color="auto"/>
+        </w:pBdr>
+        <w:rPr>
+          <w:rFonts w:ascii="Courier New" w:hAnsi="Courier New" w:cs="Courier New"/>
+          <w:sz w:val="20"/>
+          <w:szCs w:val="20"/>
+          <w:lang w:val="en-US"/>
+        </w:rPr>
+      </w:pPr>
+      <w:r>
+        <w:rPr>
+          <w:rFonts w:ascii="Courier New" w:hAnsi="Courier New" w:cs="Courier New"/>
+          <w:sz w:val="20"/>
+          <w:szCs w:val="20"/>
+          <w:lang w:val="en-US"/>
+        </w:rPr>
+        <w:t xml:space="preserve">            double query = DoStopwatch(DoQuery, 1000);</w:t>
+      </w:r>
+    </w:p>
+    <w:p>
+      <w:pPr>
+        <w:pStyle w:val="Standard"/>
+        <w:pBdr>
+          <w:top w:val="single" w:sz="4" w:space="1" w:color="auto"/>
+          <w:left w:val="single" w:sz="4" w:space="4" w:color="auto"/>
+          <w:bottom w:val="single" w:sz="4" w:space="1" w:color="auto"/>
+          <w:right w:val="single" w:sz="4" w:space="4" w:color="auto"/>
+        </w:pBdr>
+        <w:rPr>
+          <w:rFonts w:ascii="Courier New" w:hAnsi="Courier New" w:cs="Courier New"/>
+          <w:sz w:val="20"/>
+          <w:szCs w:val="20"/>
+          <w:lang w:val="en-US"/>
+        </w:rPr>
+      </w:pPr>
+    </w:p>
+    <w:p>
+      <w:pPr>
+        <w:pStyle w:val="Standard"/>
+        <w:pBdr>
+          <w:top w:val="single" w:sz="4" w:space="1" w:color="auto"/>
+          <w:left w:val="single" w:sz="4" w:space="4" w:color="auto"/>
+          <w:bottom w:val="single" w:sz="4" w:space="1" w:color="auto"/>
+          <w:right w:val="single" w:sz="4" w:space="4" w:color="auto"/>
+        </w:pBdr>
+        <w:rPr>
+          <w:rFonts w:ascii="Courier New" w:hAnsi="Courier New" w:cs="Courier New"/>
+          <w:sz w:val="20"/>
+          <w:szCs w:val="20"/>
+          <w:lang w:val="en-US"/>
+        </w:rPr>
+      </w:pPr>
+      <w:r>
+        <w:rPr>
+          <w:rFonts w:ascii="Courier New" w:hAnsi="Courier New" w:cs="Courier New"/>
+          <w:sz w:val="20"/>
+          <w:szCs w:val="20"/>
+          <w:lang w:val="en-US"/>
+        </w:rPr>
+        <w:t xml:space="preserve">            Console.WriteLine("Stored procedure: " + proc);</w:t>
+      </w:r>
+    </w:p>
+    <w:p>
+      <w:pPr>
+        <w:pStyle w:val="Standard"/>
+        <w:pBdr>
+          <w:top w:val="single" w:sz="4" w:space="1" w:color="auto"/>
+          <w:left w:val="single" w:sz="4" w:space="4" w:color="auto"/>
+          <w:bottom w:val="single" w:sz="4" w:space="1" w:color="auto"/>
+          <w:right w:val="single" w:sz="4" w:space="4" w:color="auto"/>
+        </w:pBdr>
+        <w:rPr>
+          <w:rFonts w:ascii="Courier New" w:hAnsi="Courier New" w:cs="Courier New"/>
+          <w:sz w:val="20"/>
+          <w:szCs w:val="20"/>
+          <w:lang w:val="en-US"/>
+        </w:rPr>
+      </w:pPr>
+      <w:r>
+        <w:rPr>
+          <w:rFonts w:ascii="Courier New" w:hAnsi="Courier New" w:cs="Courier New"/>
+          <w:sz w:val="20"/>
+          <w:szCs w:val="20"/>
+          <w:lang w:val="en-US"/>
+        </w:rPr>
+        <w:t xml:space="preserve">            Console.WriteLine("Query: " + query);</w:t>
+      </w:r>
+    </w:p>
+    <w:p>
+      <w:pPr>
+        <w:pStyle w:val="Standard"/>
+        <w:pBdr>
+          <w:top w:val="single" w:sz="4" w:space="1" w:color="auto"/>
+          <w:left w:val="single" w:sz="4" w:space="4" w:color="auto"/>
+          <w:bottom w:val="single" w:sz="4" w:space="1" w:color="auto"/>
+          <w:right w:val="single" w:sz="4" w:space="4" w:color="auto"/>
+        </w:pBdr>
+        <w:rPr>
+          <w:rFonts w:ascii="Courier New" w:hAnsi="Courier New" w:cs="Courier New"/>
+          <w:sz w:val="20"/>
+          <w:szCs w:val="20"/>
+          <w:lang w:val="en-US"/>
+        </w:rPr>
+      </w:pPr>
+    </w:p>
+    <w:p>
+      <w:pPr>
+        <w:pStyle w:val="Standard"/>
+        <w:pBdr>
+          <w:top w:val="single" w:sz="4" w:space="1" w:color="auto"/>
+          <w:left w:val="single" w:sz="4" w:space="4" w:color="auto"/>
+          <w:bottom w:val="single" w:sz="4" w:space="1" w:color="auto"/>
+          <w:right w:val="single" w:sz="4" w:space="4" w:color="auto"/>
+        </w:pBdr>
+        <w:rPr>
+          <w:rFonts w:ascii="Courier New" w:hAnsi="Courier New" w:cs="Courier New"/>
+          <w:sz w:val="20"/>
+          <w:szCs w:val="20"/>
+          <w:lang w:val="en-US"/>
+        </w:rPr>
+      </w:pPr>
+      <w:r>
+        <w:rPr>
+          <w:rFonts w:ascii="Courier New" w:hAnsi="Courier New" w:cs="Courier New"/>
+          <w:sz w:val="20"/>
+          <w:szCs w:val="20"/>
+          <w:lang w:val="en-US"/>
+        </w:rPr>
+        <w:t xml:space="preserve">            Console.ReadKey();</w:t>
+      </w:r>
+    </w:p>
+    <w:p>
+      <w:pPr>
+        <w:pStyle w:val="Standard"/>
+        <w:pBdr>
+          <w:top w:val="single" w:sz="4" w:space="1" w:color="auto"/>
+          <w:left w:val="single" w:sz="4" w:space="4" w:color="auto"/>
+          <w:bottom w:val="single" w:sz="4" w:space="1" w:color="auto"/>
+          <w:right w:val="single" w:sz="4" w:space="4" w:color="auto"/>
+        </w:pBdr>
+        <w:rPr>
+          <w:rFonts w:ascii="Courier New" w:hAnsi="Courier New" w:cs="Courier New"/>
+          <w:sz w:val="20"/>
+          <w:szCs w:val="20"/>
+          <w:lang w:val="en-US"/>
+        </w:rPr>
+      </w:pPr>
+      <w:r>
+        <w:rPr>
+          <w:rFonts w:ascii="Courier New" w:hAnsi="Courier New" w:cs="Courier New"/>
+          <w:sz w:val="20"/>
+          <w:szCs w:val="20"/>
+          <w:lang w:val="en-US"/>
+        </w:rPr>
+        <w:t xml:space="preserve">        }</w:t>
+      </w:r>
+    </w:p>
+    <w:p>
+      <w:pPr>
+        <w:pStyle w:val="Standard"/>
+        <w:pBdr>
+          <w:top w:val="single" w:sz="4" w:space="1" w:color="auto"/>
+          <w:left w:val="single" w:sz="4" w:space="4" w:color="auto"/>
+          <w:bottom w:val="single" w:sz="4" w:space="1" w:color="auto"/>
+          <w:right w:val="single" w:sz="4" w:space="4" w:color="auto"/>
+        </w:pBdr>
+        <w:rPr>
+          <w:rFonts w:ascii="Courier New" w:hAnsi="Courier New" w:cs="Courier New"/>
+          <w:sz w:val="20"/>
+          <w:szCs w:val="20"/>
+          <w:lang w:val="en-US"/>
+        </w:rPr>
+      </w:pPr>
+    </w:p>
+    <w:p>
+      <w:pPr>
+        <w:pStyle w:val="Standard"/>
+        <w:pBdr>
+          <w:top w:val="single" w:sz="4" w:space="1" w:color="auto"/>
+          <w:left w:val="single" w:sz="4" w:space="4" w:color="auto"/>
+          <w:bottom w:val="single" w:sz="4" w:space="1" w:color="auto"/>
+          <w:right w:val="single" w:sz="4" w:space="4" w:color="auto"/>
+        </w:pBdr>
+        <w:rPr>
+          <w:rFonts w:ascii="Courier New" w:hAnsi="Courier New" w:cs="Courier New"/>
+          <w:sz w:val="20"/>
+          <w:szCs w:val="20"/>
+          <w:lang w:val="en-US"/>
+        </w:rPr>
+      </w:pPr>
+      <w:r>
+        <w:rPr>
+          <w:rFonts w:ascii="Courier New" w:hAnsi="Courier New" w:cs="Courier New"/>
+          <w:sz w:val="20"/>
+          <w:szCs w:val="20"/>
+          <w:lang w:val="en-US"/>
+        </w:rPr>
+        <w:t xml:space="preserve">        static double DoStopwatch(Func&lt;int&gt; action, int count)</w:t>
+      </w:r>
+    </w:p>
+    <w:p>
+      <w:pPr>
+        <w:pStyle w:val="Standard"/>
+        <w:pBdr>
+          <w:top w:val="single" w:sz="4" w:space="1" w:color="auto"/>
+          <w:left w:val="single" w:sz="4" w:space="4" w:color="auto"/>
+          <w:bottom w:val="single" w:sz="4" w:space="1" w:color="auto"/>
+          <w:right w:val="single" w:sz="4" w:space="4" w:color="auto"/>
+        </w:pBdr>
+        <w:rPr>
+          <w:rFonts w:ascii="Courier New" w:hAnsi="Courier New" w:cs="Courier New"/>
+          <w:sz w:val="20"/>
+          <w:szCs w:val="20"/>
+          <w:lang w:val="en-US"/>
+        </w:rPr>
+      </w:pPr>
+      <w:r>
+        <w:rPr>
+          <w:rFonts w:ascii="Courier New" w:hAnsi="Courier New" w:cs="Courier New"/>
+          <w:sz w:val="20"/>
+          <w:szCs w:val="20"/>
+          <w:lang w:val="en-US"/>
+        </w:rPr>
+        <w:t xml:space="preserve">        {</w:t>
+      </w:r>
+    </w:p>
+    <w:p>
+      <w:pPr>
+        <w:pStyle w:val="Standard"/>
+        <w:pBdr>
+          <w:top w:val="single" w:sz="4" w:space="1" w:color="auto"/>
+          <w:left w:val="single" w:sz="4" w:space="4" w:color="auto"/>
+          <w:bottom w:val="single" w:sz="4" w:space="1" w:color="auto"/>
+          <w:right w:val="single" w:sz="4" w:space="4" w:color="auto"/>
+        </w:pBdr>
+        <w:rPr>
+          <w:rFonts w:ascii="Courier New" w:hAnsi="Courier New" w:cs="Courier New"/>
+          <w:sz w:val="20"/>
+          <w:szCs w:val="20"/>
+          <w:lang w:val="en-US"/>
+        </w:rPr>
+      </w:pPr>
+      <w:r>
+        <w:rPr>
+          <w:rFonts w:ascii="Courier New" w:hAnsi="Courier New" w:cs="Courier New"/>
+          <w:sz w:val="20"/>
+          <w:szCs w:val="20"/>
+          <w:lang w:val="en-US"/>
+        </w:rPr>
+        <w:t xml:space="preserve">            Stopwatch sw = new Stopwatch();</w:t>
+      </w:r>
+    </w:p>
+    <w:p>
+      <w:pPr>
+        <w:pStyle w:val="Standard"/>
+        <w:pBdr>
+          <w:top w:val="single" w:sz="4" w:space="1" w:color="auto"/>
+          <w:left w:val="single" w:sz="4" w:space="4" w:color="auto"/>
+          <w:bottom w:val="single" w:sz="4" w:space="1" w:color="auto"/>
+          <w:right w:val="single" w:sz="4" w:space="4" w:color="auto"/>
+        </w:pBdr>
+        <w:rPr>
+          <w:rFonts w:ascii="Courier New" w:hAnsi="Courier New" w:cs="Courier New"/>
+          <w:sz w:val="20"/>
+          <w:szCs w:val="20"/>
+          <w:lang w:val="en-US"/>
+        </w:rPr>
+      </w:pPr>
+      <w:r>
+        <w:rPr>
+          <w:rFonts w:ascii="Courier New" w:hAnsi="Courier New" w:cs="Courier New"/>
+          <w:sz w:val="20"/>
+          <w:szCs w:val="20"/>
+          <w:lang w:val="en-US"/>
+        </w:rPr>
+        <w:t xml:space="preserve">            sw.Start();</w:t>
+      </w:r>
+    </w:p>
+    <w:p>
+      <w:pPr>
+        <w:pStyle w:val="Standard"/>
+        <w:pBdr>
+          <w:top w:val="single" w:sz="4" w:space="1" w:color="auto"/>
+          <w:left w:val="single" w:sz="4" w:space="4" w:color="auto"/>
+          <w:bottom w:val="single" w:sz="4" w:space="1" w:color="auto"/>
+          <w:right w:val="single" w:sz="4" w:space="4" w:color="auto"/>
+        </w:pBdr>
+        <w:rPr>
+          <w:rFonts w:ascii="Courier New" w:hAnsi="Courier New" w:cs="Courier New"/>
+          <w:sz w:val="20"/>
+          <w:szCs w:val="20"/>
+          <w:lang w:val="en-US"/>
+        </w:rPr>
+      </w:pPr>
+      <w:r>
+        <w:rPr>
+          <w:rFonts w:ascii="Courier New" w:hAnsi="Courier New" w:cs="Courier New"/>
+          <w:sz w:val="20"/>
+          <w:szCs w:val="20"/>
+          <w:lang w:val="en-US"/>
+        </w:rPr>
+        <w:t xml:space="preserve">            for (int i = 0; i &lt; count; i++)</w:t>
+      </w:r>
+    </w:p>
+    <w:p>
+      <w:pPr>
+        <w:pStyle w:val="Standard"/>
+        <w:pBdr>
+          <w:top w:val="single" w:sz="4" w:space="1" w:color="auto"/>
+          <w:left w:val="single" w:sz="4" w:space="4" w:color="auto"/>
+          <w:bottom w:val="single" w:sz="4" w:space="1" w:color="auto"/>
+          <w:right w:val="single" w:sz="4" w:space="4" w:color="auto"/>
+        </w:pBdr>
+        <w:rPr>
+          <w:rFonts w:ascii="Courier New" w:hAnsi="Courier New" w:cs="Courier New"/>
+          <w:sz w:val="20"/>
+          <w:szCs w:val="20"/>
+          <w:lang w:val="en-US"/>
+        </w:rPr>
+      </w:pPr>
+      <w:r>
+        <w:rPr>
+          <w:rFonts w:ascii="Courier New" w:hAnsi="Courier New" w:cs="Courier New"/>
+          <w:sz w:val="20"/>
+          <w:szCs w:val="20"/>
+          <w:lang w:val="en-US"/>
+        </w:rPr>
+        <w:t xml:space="preserve">                action();</w:t>
+      </w:r>
+    </w:p>
+    <w:p>
+      <w:pPr>
+        <w:pStyle w:val="Standard"/>
+        <w:pBdr>
+          <w:top w:val="single" w:sz="4" w:space="1" w:color="auto"/>
+          <w:left w:val="single" w:sz="4" w:space="4" w:color="auto"/>
+          <w:bottom w:val="single" w:sz="4" w:space="1" w:color="auto"/>
+          <w:right w:val="single" w:sz="4" w:space="4" w:color="auto"/>
+        </w:pBdr>
+        <w:rPr>
+          <w:rFonts w:ascii="Courier New" w:hAnsi="Courier New" w:cs="Courier New"/>
+          <w:sz w:val="20"/>
+          <w:szCs w:val="20"/>
+          <w:lang w:val="en-US"/>
+        </w:rPr>
+      </w:pPr>
+      <w:r>
+        <w:rPr>
+          <w:rFonts w:ascii="Courier New" w:hAnsi="Courier New" w:cs="Courier New"/>
+          <w:sz w:val="20"/>
+          <w:szCs w:val="20"/>
+          <w:lang w:val="en-US"/>
+        </w:rPr>
+        <w:t xml:space="preserve">            sw.Stop();</w:t>
+      </w:r>
+    </w:p>
+    <w:p>
+      <w:pPr>
+        <w:pStyle w:val="Standard"/>
+        <w:pBdr>
+          <w:top w:val="single" w:sz="4" w:space="1" w:color="auto"/>
+          <w:left w:val="single" w:sz="4" w:space="4" w:color="auto"/>
+          <w:bottom w:val="single" w:sz="4" w:space="1" w:color="auto"/>
+          <w:right w:val="single" w:sz="4" w:space="4" w:color="auto"/>
+        </w:pBdr>
+        <w:rPr>
+          <w:rFonts w:ascii="Courier New" w:hAnsi="Courier New" w:cs="Courier New"/>
+          <w:sz w:val="20"/>
+          <w:szCs w:val="20"/>
+          <w:lang w:val="en-US"/>
+        </w:rPr>
+      </w:pPr>
+      <w:r>
+        <w:rPr>
+          <w:rFonts w:ascii="Courier New" w:hAnsi="Courier New" w:cs="Courier New"/>
+          <w:sz w:val="20"/>
+          <w:szCs w:val="20"/>
+          <w:lang w:val="en-US"/>
+        </w:rPr>
+        <w:t xml:space="preserve">            return (double)sw.ElapsedTicks / count;</w:t>
+      </w:r>
+    </w:p>
+    <w:p>
+      <w:pPr>
+        <w:pStyle w:val="Standard"/>
+        <w:pBdr>
+          <w:top w:val="single" w:sz="4" w:space="1" w:color="auto"/>
+          <w:left w:val="single" w:sz="4" w:space="4" w:color="auto"/>
+          <w:bottom w:val="single" w:sz="4" w:space="1" w:color="auto"/>
+          <w:right w:val="single" w:sz="4" w:space="4" w:color="auto"/>
+        </w:pBdr>
+        <w:rPr>
+          <w:rFonts w:ascii="Courier New" w:hAnsi="Courier New" w:cs="Courier New"/>
+          <w:sz w:val="20"/>
+          <w:szCs w:val="20"/>
+          <w:lang w:val="en-US"/>
+        </w:rPr>
+      </w:pPr>
+      <w:r>
+        <w:rPr>
+          <w:rFonts w:ascii="Courier New" w:hAnsi="Courier New" w:cs="Courier New"/>
+          <w:sz w:val="20"/>
+          <w:szCs w:val="20"/>
+          <w:lang w:val="en-US"/>
+        </w:rPr>
+        <w:t xml:space="preserve">        }</w:t>
+      </w:r>
+    </w:p>
+    <w:p>
+      <w:pPr>
+        <w:pStyle w:val="Standard"/>
+        <w:pBdr>
+          <w:top w:val="single" w:sz="4" w:space="1" w:color="auto"/>
+          <w:left w:val="single" w:sz="4" w:space="4" w:color="auto"/>
+          <w:bottom w:val="single" w:sz="4" w:space="1" w:color="auto"/>
+          <w:right w:val="single" w:sz="4" w:space="4" w:color="auto"/>
+        </w:pBdr>
+        <w:rPr>
+          <w:rFonts w:ascii="Courier New" w:hAnsi="Courier New" w:cs="Courier New"/>
+          <w:sz w:val="20"/>
+          <w:szCs w:val="20"/>
+          <w:lang w:val="en-US"/>
+        </w:rPr>
+      </w:pPr>
+    </w:p>
+    <w:p>
+      <w:pPr>
+        <w:pStyle w:val="Standard"/>
+        <w:pBdr>
+          <w:top w:val="single" w:sz="4" w:space="1" w:color="auto"/>
+          <w:left w:val="single" w:sz="4" w:space="4" w:color="auto"/>
+          <w:bottom w:val="single" w:sz="4" w:space="1" w:color="auto"/>
+          <w:right w:val="single" w:sz="4" w:space="4" w:color="auto"/>
+        </w:pBdr>
+        <w:rPr>
+          <w:rFonts w:ascii="Courier New" w:hAnsi="Courier New" w:cs="Courier New"/>
+          <w:sz w:val="20"/>
+          <w:szCs w:val="20"/>
+          <w:lang w:val="en-US"/>
+        </w:rPr>
+      </w:pPr>
+      <w:r>
+        <w:rPr>
+          <w:rFonts w:ascii="Courier New" w:hAnsi="Courier New" w:cs="Courier New"/>
+          <w:sz w:val="20"/>
+          <w:szCs w:val="20"/>
+          <w:lang w:val="en-US"/>
+        </w:rPr>
+        <w:t xml:space="preserve">        static int DoStoredProcedure()</w:t>
+      </w:r>
+    </w:p>
+    <w:p>
+      <w:pPr>
+        <w:pStyle w:val="Standard"/>
+        <w:pBdr>
+          <w:top w:val="single" w:sz="4" w:space="1" w:color="auto"/>
+          <w:left w:val="single" w:sz="4" w:space="4" w:color="auto"/>
+          <w:bottom w:val="single" w:sz="4" w:space="1" w:color="auto"/>
+          <w:right w:val="single" w:sz="4" w:space="4" w:color="auto"/>
+        </w:pBdr>
+        <w:rPr>
+          <w:rFonts w:ascii="Courier New" w:hAnsi="Courier New" w:cs="Courier New"/>
+          <w:sz w:val="20"/>
+          <w:szCs w:val="20"/>
+          <w:lang w:val="en-US"/>
+        </w:rPr>
+      </w:pPr>
+      <w:r>
+        <w:rPr>
+          <w:rFonts w:ascii="Courier New" w:hAnsi="Courier New" w:cs="Courier New"/>
+          <w:sz w:val="20"/>
+          <w:szCs w:val="20"/>
+          <w:lang w:val="en-US"/>
+        </w:rPr>
+        <w:t xml:space="preserve">        {</w:t>
+      </w:r>
+    </w:p>
+    <w:p>
+      <w:pPr>
+        <w:pStyle w:val="Standard"/>
+        <w:pBdr>
+          <w:top w:val="single" w:sz="4" w:space="1" w:color="auto"/>
+          <w:left w:val="single" w:sz="4" w:space="4" w:color="auto"/>
+          <w:bottom w:val="single" w:sz="4" w:space="1" w:color="auto"/>
+          <w:right w:val="single" w:sz="4" w:space="4" w:color="auto"/>
+        </w:pBdr>
+        <w:rPr>
+          <w:rFonts w:ascii="Courier New" w:hAnsi="Courier New" w:cs="Courier New"/>
+          <w:sz w:val="20"/>
+          <w:szCs w:val="20"/>
+          <w:lang w:val="en-US"/>
+        </w:rPr>
+      </w:pPr>
+      <w:r>
+        <w:rPr>
+          <w:rFonts w:ascii="Courier New" w:hAnsi="Courier New" w:cs="Courier New"/>
+          <w:sz w:val="20"/>
+          <w:szCs w:val="20"/>
+          <w:lang w:val="en-US"/>
+        </w:rPr>
+        <w:t xml:space="preserve">            SqlCommand cmd = new SqlCommand("SELECT * from dbo.GetAccessibleLocations(@id)", _sqlConnection);</w:t>
+      </w:r>
+    </w:p>
+    <w:p>
+      <w:pPr>
+        <w:pStyle w:val="Standard"/>
+        <w:pBdr>
+          <w:top w:val="single" w:sz="4" w:space="1" w:color="auto"/>
+          <w:left w:val="single" w:sz="4" w:space="4" w:color="auto"/>
+          <w:bottom w:val="single" w:sz="4" w:space="1" w:color="auto"/>
+          <w:right w:val="single" w:sz="4" w:space="4" w:color="auto"/>
+        </w:pBdr>
+        <w:rPr>
+          <w:rFonts w:ascii="Courier New" w:hAnsi="Courier New" w:cs="Courier New"/>
+          <w:sz w:val="20"/>
+          <w:szCs w:val="20"/>
+          <w:lang w:val="en-US"/>
+        </w:rPr>
+      </w:pPr>
+      <w:r>
+        <w:rPr>
+          <w:rFonts w:ascii="Courier New" w:hAnsi="Courier New" w:cs="Courier New"/>
+          <w:sz w:val="20"/>
+          <w:szCs w:val="20"/>
+          <w:lang w:val="en-US"/>
+        </w:rPr>
+        <w:t xml:space="preserve">            SqlParameter userIdParam = new SqlParameter("@id", SqlDbType.Int);</w:t>
+      </w:r>
+    </w:p>
+    <w:p>
+      <w:pPr>
+        <w:pStyle w:val="Standard"/>
+        <w:pBdr>
+          <w:top w:val="single" w:sz="4" w:space="1" w:color="auto"/>
+          <w:left w:val="single" w:sz="4" w:space="4" w:color="auto"/>
+          <w:bottom w:val="single" w:sz="4" w:space="1" w:color="auto"/>
+          <w:right w:val="single" w:sz="4" w:space="4" w:color="auto"/>
+        </w:pBdr>
+        <w:rPr>
+          <w:rFonts w:ascii="Courier New" w:hAnsi="Courier New" w:cs="Courier New"/>
+          <w:sz w:val="20"/>
+          <w:szCs w:val="20"/>
+          <w:lang w:val="en-US"/>
+        </w:rPr>
+      </w:pPr>
+      <w:r>
+        <w:rPr>
+          <w:rFonts w:ascii="Courier New" w:hAnsi="Courier New" w:cs="Courier New"/>
+          <w:sz w:val="20"/>
+          <w:szCs w:val="20"/>
+          <w:lang w:val="en-US"/>
+        </w:rPr>
+        <w:t xml:space="preserve">            userIdParam.Value = 10;</w:t>
+      </w:r>
+    </w:p>
+    <w:p>
+      <w:pPr>
+        <w:pStyle w:val="Standard"/>
+        <w:pBdr>
+          <w:top w:val="single" w:sz="4" w:space="1" w:color="auto"/>
+          <w:left w:val="single" w:sz="4" w:space="4" w:color="auto"/>
+          <w:bottom w:val="single" w:sz="4" w:space="1" w:color="auto"/>
+          <w:right w:val="single" w:sz="4" w:space="4" w:color="auto"/>
+        </w:pBdr>
+        <w:rPr>
+          <w:rFonts w:ascii="Courier New" w:hAnsi="Courier New" w:cs="Courier New"/>
+          <w:sz w:val="20"/>
+          <w:szCs w:val="20"/>
+          <w:lang w:val="en-US"/>
+        </w:rPr>
+      </w:pPr>
+      <w:r>
+        <w:rPr>
+          <w:rFonts w:ascii="Courier New" w:hAnsi="Courier New" w:cs="Courier New"/>
+          <w:sz w:val="20"/>
+          <w:szCs w:val="20"/>
+          <w:lang w:val="en-US"/>
+        </w:rPr>
+        <w:t xml:space="preserve">            cmd.Parameters.Add(userIdParam);</w:t>
+      </w:r>
+    </w:p>
+    <w:p>
+      <w:pPr>
+        <w:pStyle w:val="Standard"/>
+        <w:pBdr>
+          <w:top w:val="single" w:sz="4" w:space="1" w:color="auto"/>
+          <w:left w:val="single" w:sz="4" w:space="4" w:color="auto"/>
+          <w:bottom w:val="single" w:sz="4" w:space="1" w:color="auto"/>
+          <w:right w:val="single" w:sz="4" w:space="4" w:color="auto"/>
+        </w:pBdr>
+        <w:rPr>
+          <w:rFonts w:ascii="Courier New" w:hAnsi="Courier New" w:cs="Courier New"/>
+          <w:sz w:val="20"/>
+          <w:szCs w:val="20"/>
+          <w:lang w:val="en-US"/>
+        </w:rPr>
+      </w:pPr>
+    </w:p>
+    <w:p>
+      <w:pPr>
+        <w:pStyle w:val="Standard"/>
+        <w:pBdr>
+          <w:top w:val="single" w:sz="4" w:space="1" w:color="auto"/>
+          <w:left w:val="single" w:sz="4" w:space="4" w:color="auto"/>
+          <w:bottom w:val="single" w:sz="4" w:space="1" w:color="auto"/>
+          <w:right w:val="single" w:sz="4" w:space="4" w:color="auto"/>
+        </w:pBdr>
+        <w:rPr>
+          <w:rFonts w:ascii="Courier New" w:hAnsi="Courier New" w:cs="Courier New"/>
+          <w:sz w:val="20"/>
+          <w:szCs w:val="20"/>
+        </w:rPr>
+      </w:pPr>
+      <w:r>
+        <w:rPr>
+          <w:rFonts w:ascii="Courier New" w:hAnsi="Courier New" w:cs="Courier New"/>
+          <w:sz w:val="20"/>
+          <w:szCs w:val="20"/>
+          <w:lang w:val="en-US"/>
+        </w:rPr>
+        <w:t xml:space="preserve">            </w:t>
+      </w:r>
+      <w:r>
+        <w:rPr>
+          <w:rFonts w:ascii="Courier New" w:hAnsi="Courier New" w:cs="Courier New"/>
+          <w:sz w:val="20"/>
+          <w:szCs w:val="20"/>
+        </w:rPr>
+        <w:t>var reader = cmd.ExecuteReader();</w:t>
+      </w:r>
+    </w:p>
+    <w:p>
+      <w:pPr>
+        <w:pStyle w:val="Standard"/>
+        <w:pBdr>
+          <w:top w:val="single" w:sz="4" w:space="1" w:color="auto"/>
+          <w:left w:val="single" w:sz="4" w:space="4" w:color="auto"/>
+          <w:bottom w:val="single" w:sz="4" w:space="1" w:color="auto"/>
+          <w:right w:val="single" w:sz="4" w:space="4" w:color="auto"/>
+        </w:pBdr>
+        <w:rPr>
+          <w:rFonts w:ascii="Courier New" w:hAnsi="Courier New" w:cs="Courier New"/>
+          <w:sz w:val="20"/>
+          <w:szCs w:val="20"/>
+        </w:rPr>
+      </w:pPr>
+    </w:p>
+    <w:p>
+      <w:pPr>
+        <w:pStyle w:val="Standard"/>
+        <w:pBdr>
+          <w:top w:val="single" w:sz="4" w:space="1" w:color="auto"/>
+          <w:left w:val="single" w:sz="4" w:space="4" w:color="auto"/>
+          <w:bottom w:val="single" w:sz="4" w:space="1" w:color="auto"/>
+          <w:right w:val="single" w:sz="4" w:space="4" w:color="auto"/>
+        </w:pBdr>
+        <w:rPr>
+          <w:rFonts w:ascii="Courier New" w:hAnsi="Courier New" w:cs="Courier New"/>
+          <w:sz w:val="20"/>
+          <w:szCs w:val="20"/>
+          <w:lang w:val="en-US"/>
+        </w:rPr>
+      </w:pPr>
+      <w:r>
+        <w:rPr>
+          <w:rFonts w:ascii="Courier New" w:hAnsi="Courier New" w:cs="Courier New"/>
+          <w:sz w:val="20"/>
+          <w:szCs w:val="20"/>
+          <w:lang w:val="en-US"/>
+        </w:rPr>
+        <w:t xml:space="preserve">            int count = 0;</w:t>
+      </w:r>
+    </w:p>
+    <w:p>
+      <w:pPr>
+        <w:pStyle w:val="Standard"/>
+        <w:pBdr>
+          <w:top w:val="single" w:sz="4" w:space="1" w:color="auto"/>
+          <w:left w:val="single" w:sz="4" w:space="4" w:color="auto"/>
+          <w:bottom w:val="single" w:sz="4" w:space="1" w:color="auto"/>
+          <w:right w:val="single" w:sz="4" w:space="4" w:color="auto"/>
+        </w:pBdr>
+        <w:rPr>
+          <w:rFonts w:ascii="Courier New" w:hAnsi="Courier New" w:cs="Courier New"/>
+          <w:sz w:val="20"/>
+          <w:szCs w:val="20"/>
+          <w:lang w:val="en-US"/>
+        </w:rPr>
+      </w:pPr>
+      <w:r>
+        <w:rPr>
+          <w:rFonts w:ascii="Courier New" w:hAnsi="Courier New" w:cs="Courier New"/>
+          <w:sz w:val="20"/>
+          <w:szCs w:val="20"/>
+          <w:lang w:val="en-US"/>
+        </w:rPr>
+        <w:t xml:space="preserve">            while (reader.Read())</w:t>
+      </w:r>
+    </w:p>
+    <w:p>
+      <w:pPr>
+        <w:pStyle w:val="Standard"/>
+        <w:pBdr>
+          <w:top w:val="single" w:sz="4" w:space="1" w:color="auto"/>
+          <w:left w:val="single" w:sz="4" w:space="4" w:color="auto"/>
+          <w:bottom w:val="single" w:sz="4" w:space="1" w:color="auto"/>
+          <w:right w:val="single" w:sz="4" w:space="4" w:color="auto"/>
+        </w:pBdr>
+        <w:rPr>
+          <w:rFonts w:ascii="Courier New" w:hAnsi="Courier New" w:cs="Courier New"/>
+          <w:sz w:val="20"/>
+          <w:szCs w:val="20"/>
+        </w:rPr>
+      </w:pPr>
+      <w:r>
+        <w:rPr>
+          <w:rFonts w:ascii="Courier New" w:hAnsi="Courier New" w:cs="Courier New"/>
+          <w:sz w:val="20"/>
+          <w:szCs w:val="20"/>
+          <w:lang w:val="en-US"/>
+        </w:rPr>
+        <w:t xml:space="preserve">            </w:t>
+      </w:r>
+      <w:r>
+        <w:rPr>
+          <w:rFonts w:ascii="Courier New" w:hAnsi="Courier New" w:cs="Courier New"/>
+          <w:sz w:val="20"/>
+          <w:szCs w:val="20"/>
+        </w:rPr>
+        <w:t>{</w:t>
+      </w:r>
+    </w:p>
+    <w:p>
+      <w:pPr>
+        <w:pStyle w:val="Standard"/>
+        <w:pBdr>
+          <w:top w:val="single" w:sz="4" w:space="1" w:color="auto"/>
+          <w:left w:val="single" w:sz="4" w:space="4" w:color="auto"/>
+          <w:bottom w:val="single" w:sz="4" w:space="1" w:color="auto"/>
+          <w:right w:val="single" w:sz="4" w:space="4" w:color="auto"/>
+        </w:pBdr>
+        <w:rPr>
+          <w:rFonts w:ascii="Courier New" w:hAnsi="Courier New" w:cs="Courier New"/>
+          <w:sz w:val="20"/>
+          <w:szCs w:val="20"/>
+        </w:rPr>
+      </w:pPr>
+      <w:r>
+        <w:rPr>
+          <w:rFonts w:ascii="Courier New" w:hAnsi="Courier New" w:cs="Courier New"/>
+          <w:sz w:val="20"/>
+          <w:szCs w:val="20"/>
+        </w:rPr>
+        <w:t xml:space="preserve">                count++;</w:t>
+      </w:r>
+    </w:p>
+    <w:p>
+      <w:pPr>
+        <w:pStyle w:val="Standard"/>
+        <w:pBdr>
+          <w:top w:val="single" w:sz="4" w:space="1" w:color="auto"/>
+          <w:left w:val="single" w:sz="4" w:space="4" w:color="auto"/>
+          <w:bottom w:val="single" w:sz="4" w:space="1" w:color="auto"/>
+          <w:right w:val="single" w:sz="4" w:space="4" w:color="auto"/>
+        </w:pBdr>
+        <w:rPr>
+          <w:rFonts w:ascii="Courier New" w:hAnsi="Courier New" w:cs="Courier New"/>
+          <w:sz w:val="20"/>
+          <w:szCs w:val="20"/>
+        </w:rPr>
+      </w:pPr>
+      <w:r>
+        <w:rPr>
+          <w:rFonts w:ascii="Courier New" w:hAnsi="Courier New" w:cs="Courier New"/>
+          <w:sz w:val="20"/>
+          <w:szCs w:val="20"/>
+        </w:rPr>
+        <w:t xml:space="preserve">            }</w:t>
+      </w:r>
+    </w:p>
+    <w:p>
+      <w:pPr>
+        <w:pStyle w:val="Standard"/>
+        <w:pBdr>
+          <w:top w:val="single" w:sz="4" w:space="1" w:color="auto"/>
+          <w:left w:val="single" w:sz="4" w:space="4" w:color="auto"/>
+          <w:bottom w:val="single" w:sz="4" w:space="1" w:color="auto"/>
+          <w:right w:val="single" w:sz="4" w:space="4" w:color="auto"/>
+        </w:pBdr>
+        <w:rPr>
+          <w:rFonts w:ascii="Courier New" w:hAnsi="Courier New" w:cs="Courier New"/>
+          <w:sz w:val="20"/>
+          <w:szCs w:val="20"/>
+        </w:rPr>
+      </w:pPr>
+    </w:p>
+    <w:p>
+      <w:pPr>
+        <w:pStyle w:val="Standard"/>
+        <w:pBdr>
+          <w:top w:val="single" w:sz="4" w:space="1" w:color="auto"/>
+          <w:left w:val="single" w:sz="4" w:space="4" w:color="auto"/>
+          <w:bottom w:val="single" w:sz="4" w:space="1" w:color="auto"/>
+          <w:right w:val="single" w:sz="4" w:space="4" w:color="auto"/>
+        </w:pBdr>
+        <w:rPr>
+          <w:rFonts w:ascii="Courier New" w:hAnsi="Courier New" w:cs="Courier New"/>
+          <w:sz w:val="20"/>
+          <w:szCs w:val="20"/>
+          <w:lang w:val="en-US"/>
+        </w:rPr>
+      </w:pPr>
+      <w:r>
+        <w:rPr>
+          <w:rFonts w:ascii="Courier New" w:hAnsi="Courier New" w:cs="Courier New"/>
+          <w:sz w:val="20"/>
+          <w:szCs w:val="20"/>
+          <w:lang w:val="en-US"/>
+        </w:rPr>
+        <w:t xml:space="preserve">            reader.Close();</w:t>
+      </w:r>
+    </w:p>
+    <w:p>
+      <w:pPr>
+        <w:pStyle w:val="Standard"/>
+        <w:pBdr>
+          <w:top w:val="single" w:sz="4" w:space="1" w:color="auto"/>
+          <w:left w:val="single" w:sz="4" w:space="4" w:color="auto"/>
+          <w:bottom w:val="single" w:sz="4" w:space="1" w:color="auto"/>
+          <w:right w:val="single" w:sz="4" w:space="4" w:color="auto"/>
+        </w:pBdr>
+        <w:rPr>
+          <w:rFonts w:ascii="Courier New" w:hAnsi="Courier New" w:cs="Courier New"/>
+          <w:sz w:val="20"/>
+          <w:szCs w:val="20"/>
+          <w:lang w:val="en-US"/>
+        </w:rPr>
+      </w:pPr>
+    </w:p>
+    <w:p>
+      <w:pPr>
+        <w:pStyle w:val="Standard"/>
+        <w:pBdr>
+          <w:top w:val="single" w:sz="4" w:space="1" w:color="auto"/>
+          <w:left w:val="single" w:sz="4" w:space="4" w:color="auto"/>
+          <w:bottom w:val="single" w:sz="4" w:space="1" w:color="auto"/>
+          <w:right w:val="single" w:sz="4" w:space="4" w:color="auto"/>
+        </w:pBdr>
+        <w:rPr>
+          <w:rFonts w:ascii="Courier New" w:hAnsi="Courier New" w:cs="Courier New"/>
+          <w:sz w:val="20"/>
+          <w:szCs w:val="20"/>
+          <w:lang w:val="en-US"/>
+        </w:rPr>
+      </w:pPr>
+      <w:r>
+        <w:rPr>
+          <w:rFonts w:ascii="Courier New" w:hAnsi="Courier New" w:cs="Courier New"/>
+          <w:sz w:val="20"/>
+          <w:szCs w:val="20"/>
+          <w:lang w:val="en-US"/>
+        </w:rPr>
+        <w:t xml:space="preserve">            return count;</w:t>
+      </w:r>
+    </w:p>
+    <w:p>
+      <w:pPr>
+        <w:pStyle w:val="Standard"/>
+        <w:pBdr>
+          <w:top w:val="single" w:sz="4" w:space="1" w:color="auto"/>
+          <w:left w:val="single" w:sz="4" w:space="4" w:color="auto"/>
+          <w:bottom w:val="single" w:sz="4" w:space="1" w:color="auto"/>
+          <w:right w:val="single" w:sz="4" w:space="4" w:color="auto"/>
+        </w:pBdr>
+        <w:rPr>
+          <w:rFonts w:ascii="Courier New" w:hAnsi="Courier New" w:cs="Courier New"/>
+          <w:sz w:val="20"/>
+          <w:szCs w:val="20"/>
+          <w:lang w:val="en-US"/>
+        </w:rPr>
+      </w:pPr>
+      <w:r>
+        <w:rPr>
+          <w:rFonts w:ascii="Courier New" w:hAnsi="Courier New" w:cs="Courier New"/>
+          <w:sz w:val="20"/>
+          <w:szCs w:val="20"/>
+          <w:lang w:val="en-US"/>
+        </w:rPr>
+        <w:t xml:space="preserve">        }</w:t>
+      </w:r>
+    </w:p>
+    <w:p>
+      <w:pPr>
+        <w:pStyle w:val="Standard"/>
+        <w:pBdr>
+          <w:top w:val="single" w:sz="4" w:space="1" w:color="auto"/>
+          <w:left w:val="single" w:sz="4" w:space="4" w:color="auto"/>
+          <w:bottom w:val="single" w:sz="4" w:space="1" w:color="auto"/>
+          <w:right w:val="single" w:sz="4" w:space="4" w:color="auto"/>
+        </w:pBdr>
+        <w:rPr>
+          <w:rFonts w:ascii="Courier New" w:hAnsi="Courier New" w:cs="Courier New"/>
+          <w:sz w:val="20"/>
+          <w:szCs w:val="20"/>
+          <w:lang w:val="en-US"/>
+        </w:rPr>
+      </w:pPr>
+    </w:p>
+    <w:p>
+      <w:pPr>
+        <w:pStyle w:val="Standard"/>
+        <w:pBdr>
+          <w:top w:val="single" w:sz="4" w:space="1" w:color="auto"/>
+          <w:left w:val="single" w:sz="4" w:space="4" w:color="auto"/>
+          <w:bottom w:val="single" w:sz="4" w:space="1" w:color="auto"/>
+          <w:right w:val="single" w:sz="4" w:space="4" w:color="auto"/>
+        </w:pBdr>
+        <w:rPr>
+          <w:rFonts w:ascii="Courier New" w:hAnsi="Courier New" w:cs="Courier New"/>
+          <w:sz w:val="20"/>
+          <w:szCs w:val="20"/>
+          <w:lang w:val="en-US"/>
+        </w:rPr>
+      </w:pPr>
+      <w:r>
+        <w:rPr>
+          <w:rFonts w:ascii="Courier New" w:hAnsi="Courier New" w:cs="Courier New"/>
+          <w:sz w:val="20"/>
+          <w:szCs w:val="20"/>
+          <w:lang w:val="en-US"/>
+        </w:rPr>
+        <w:t xml:space="preserve">        static int DoQuery()</w:t>
+      </w:r>
+    </w:p>
+    <w:p>
+      <w:pPr>
+        <w:pStyle w:val="Standard"/>
+        <w:pBdr>
+          <w:top w:val="single" w:sz="4" w:space="1" w:color="auto"/>
+          <w:left w:val="single" w:sz="4" w:space="4" w:color="auto"/>
+          <w:bottom w:val="single" w:sz="4" w:space="1" w:color="auto"/>
+          <w:right w:val="single" w:sz="4" w:space="4" w:color="auto"/>
+        </w:pBdr>
+        <w:rPr>
+          <w:rFonts w:ascii="Courier New" w:hAnsi="Courier New" w:cs="Courier New"/>
+          <w:sz w:val="20"/>
+          <w:szCs w:val="20"/>
+          <w:lang w:val="en-US"/>
+        </w:rPr>
+      </w:pPr>
+      <w:r>
+        <w:rPr>
+          <w:rFonts w:ascii="Courier New" w:hAnsi="Courier New" w:cs="Courier New"/>
+          <w:sz w:val="20"/>
+          <w:szCs w:val="20"/>
+          <w:lang w:val="en-US"/>
+        </w:rPr>
+        <w:t xml:space="preserve">        {</w:t>
+      </w:r>
+    </w:p>
+    <w:p>
+      <w:pPr>
+        <w:pStyle w:val="Standard"/>
+        <w:pBdr>
+          <w:top w:val="single" w:sz="4" w:space="1" w:color="auto"/>
+          <w:left w:val="single" w:sz="4" w:space="4" w:color="auto"/>
+          <w:bottom w:val="single" w:sz="4" w:space="1" w:color="auto"/>
+          <w:right w:val="single" w:sz="4" w:space="4" w:color="auto"/>
+        </w:pBdr>
+        <w:rPr>
+          <w:rFonts w:ascii="Courier New" w:hAnsi="Courier New" w:cs="Courier New"/>
+          <w:sz w:val="20"/>
+          <w:szCs w:val="20"/>
+          <w:lang w:val="en-US"/>
+        </w:rPr>
+      </w:pPr>
+      <w:r>
+        <w:rPr>
+          <w:rFonts w:ascii="Courier New" w:hAnsi="Courier New" w:cs="Courier New"/>
+          <w:sz w:val="20"/>
+          <w:szCs w:val="20"/>
+          <w:lang w:val="en-US"/>
+        </w:rPr>
+        <w:t xml:space="preserve">            string query =</w:t>
+      </w:r>
+    </w:p>
+    <w:p>
+      <w:pPr>
+        <w:pStyle w:val="Standard"/>
+        <w:pBdr>
+          <w:top w:val="single" w:sz="4" w:space="1" w:color="auto"/>
+          <w:left w:val="single" w:sz="4" w:space="4" w:color="auto"/>
+          <w:bottom w:val="single" w:sz="4" w:space="1" w:color="auto"/>
+          <w:right w:val="single" w:sz="4" w:space="4" w:color="auto"/>
+        </w:pBdr>
+        <w:rPr>
+          <w:rFonts w:ascii="Courier New" w:hAnsi="Courier New" w:cs="Courier New"/>
+          <w:sz w:val="20"/>
+          <w:szCs w:val="20"/>
+          <w:lang w:val="en-US"/>
+        </w:rPr>
+      </w:pPr>
+      <w:r>
+        <w:rPr>
+          <w:rFonts w:ascii="Courier New" w:hAnsi="Courier New" w:cs="Courier New"/>
+          <w:sz w:val="20"/>
+          <w:szCs w:val="20"/>
+          <w:lang w:val="en-US"/>
+        </w:rPr>
+        <w:t xml:space="preserve">                "declare @userId int = 10\n" +</w:t>
+      </w:r>
+    </w:p>
+    <w:p>
+      <w:pPr>
+        <w:pStyle w:val="Standard"/>
+        <w:pBdr>
+          <w:top w:val="single" w:sz="4" w:space="1" w:color="auto"/>
+          <w:left w:val="single" w:sz="4" w:space="4" w:color="auto"/>
+          <w:bottom w:val="single" w:sz="4" w:space="1" w:color="auto"/>
+          <w:right w:val="single" w:sz="4" w:space="4" w:color="auto"/>
+        </w:pBdr>
+        <w:rPr>
+          <w:rFonts w:ascii="Courier New" w:hAnsi="Courier New" w:cs="Courier New"/>
+          <w:sz w:val="20"/>
+          <w:szCs w:val="20"/>
+          <w:lang w:val="en-US"/>
+        </w:rPr>
+      </w:pPr>
+      <w:r>
+        <w:rPr>
+          <w:rFonts w:ascii="Courier New" w:hAnsi="Courier New" w:cs="Courier New"/>
+          <w:sz w:val="20"/>
+          <w:szCs w:val="20"/>
+          <w:lang w:val="en-US"/>
+        </w:rPr>
+        <w:t xml:space="preserve">                "select Locations.Id, Locations.LocName from \n" +</w:t>
+      </w:r>
+    </w:p>
+    <w:p>
+      <w:pPr>
+        <w:pStyle w:val="Standard"/>
+        <w:pBdr>
+          <w:top w:val="single" w:sz="4" w:space="1" w:color="auto"/>
+          <w:left w:val="single" w:sz="4" w:space="4" w:color="auto"/>
+          <w:bottom w:val="single" w:sz="4" w:space="1" w:color="auto"/>
+          <w:right w:val="single" w:sz="4" w:space="4" w:color="auto"/>
+        </w:pBdr>
+        <w:rPr>
+          <w:rFonts w:ascii="Courier New" w:hAnsi="Courier New" w:cs="Courier New"/>
+          <w:sz w:val="20"/>
+          <w:szCs w:val="20"/>
+          <w:lang w:val="en-US"/>
+        </w:rPr>
+      </w:pPr>
+      <w:r>
+        <w:rPr>
+          <w:rFonts w:ascii="Courier New" w:hAnsi="Courier New" w:cs="Courier New"/>
+          <w:sz w:val="20"/>
+          <w:szCs w:val="20"/>
+          <w:lang w:val="en-US"/>
+        </w:rPr>
+        <w:t xml:space="preserve">                "(Locations join AccessRules on Locations.Id = AccessRules.LocId)\n" +</w:t>
+      </w:r>
+    </w:p>
+    <w:p>
+      <w:pPr>
+        <w:pStyle w:val="Standard"/>
+        <w:pBdr>
+          <w:top w:val="single" w:sz="4" w:space="1" w:color="auto"/>
+          <w:left w:val="single" w:sz="4" w:space="4" w:color="auto"/>
+          <w:bottom w:val="single" w:sz="4" w:space="1" w:color="auto"/>
+          <w:right w:val="single" w:sz="4" w:space="4" w:color="auto"/>
+        </w:pBdr>
+        <w:rPr>
+          <w:rFonts w:ascii="Courier New" w:hAnsi="Courier New" w:cs="Courier New"/>
+          <w:sz w:val="20"/>
+          <w:szCs w:val="20"/>
+          <w:lang w:val="en-US"/>
+        </w:rPr>
+      </w:pPr>
+      <w:r>
+        <w:rPr>
+          <w:rFonts w:ascii="Courier New" w:hAnsi="Courier New" w:cs="Courier New"/>
+          <w:sz w:val="20"/>
+          <w:szCs w:val="20"/>
+          <w:lang w:val="en-US"/>
+        </w:rPr>
+        <w:t xml:space="preserve">                "join SecLevel on SecLevel.Id = AccessRules.SecLevelId\n" +</w:t>
+      </w:r>
+    </w:p>
+    <w:p>
+      <w:pPr>
+        <w:pStyle w:val="Standard"/>
+        <w:pBdr>
+          <w:top w:val="single" w:sz="4" w:space="1" w:color="auto"/>
+          <w:left w:val="single" w:sz="4" w:space="4" w:color="auto"/>
+          <w:bottom w:val="single" w:sz="4" w:space="1" w:color="auto"/>
+          <w:right w:val="single" w:sz="4" w:space="4" w:color="auto"/>
+        </w:pBdr>
+        <w:rPr>
+          <w:rFonts w:ascii="Courier New" w:hAnsi="Courier New" w:cs="Courier New"/>
+          <w:sz w:val="20"/>
+          <w:szCs w:val="20"/>
+          <w:lang w:val="en-US"/>
+        </w:rPr>
+      </w:pPr>
+      <w:r>
+        <w:rPr>
+          <w:rFonts w:ascii="Courier New" w:hAnsi="Courier New" w:cs="Courier New"/>
+          <w:sz w:val="20"/>
+          <w:szCs w:val="20"/>
+          <w:lang w:val="en-US"/>
+        </w:rPr>
+        <w:t xml:space="preserve">                "join Users on SecLevel.Id = Users.SecLevelId\n" +</w:t>
+      </w:r>
+    </w:p>
+    <w:p>
+      <w:pPr>
+        <w:pStyle w:val="Standard"/>
+        <w:pBdr>
+          <w:top w:val="single" w:sz="4" w:space="1" w:color="auto"/>
+          <w:left w:val="single" w:sz="4" w:space="4" w:color="auto"/>
+          <w:bottom w:val="single" w:sz="4" w:space="1" w:color="auto"/>
+          <w:right w:val="single" w:sz="4" w:space="4" w:color="auto"/>
+        </w:pBdr>
+        <w:rPr>
+          <w:rFonts w:ascii="Courier New" w:hAnsi="Courier New" w:cs="Courier New"/>
+          <w:sz w:val="20"/>
+          <w:szCs w:val="20"/>
+          <w:lang w:val="en-US"/>
+        </w:rPr>
+      </w:pPr>
+      <w:r>
+        <w:rPr>
+          <w:rFonts w:ascii="Courier New" w:hAnsi="Courier New" w:cs="Courier New"/>
+          <w:sz w:val="20"/>
+          <w:szCs w:val="20"/>
+          <w:lang w:val="en-US"/>
+        </w:rPr>
+        <w:t xml:space="preserve">                "where Users.Id = @userId";</w:t>
+      </w:r>
+    </w:p>
+    <w:p>
+      <w:pPr>
+        <w:pStyle w:val="Standard"/>
+        <w:pBdr>
+          <w:top w:val="single" w:sz="4" w:space="1" w:color="auto"/>
+          <w:left w:val="single" w:sz="4" w:space="4" w:color="auto"/>
+          <w:bottom w:val="single" w:sz="4" w:space="1" w:color="auto"/>
+          <w:right w:val="single" w:sz="4" w:space="4" w:color="auto"/>
+        </w:pBdr>
+        <w:rPr>
+          <w:rFonts w:ascii="Courier New" w:hAnsi="Courier New" w:cs="Courier New"/>
+          <w:sz w:val="20"/>
+          <w:szCs w:val="20"/>
+          <w:lang w:val="en-US"/>
+        </w:rPr>
+      </w:pPr>
+      <w:r>
+        <w:rPr>
+          <w:rFonts w:ascii="Courier New" w:hAnsi="Courier New" w:cs="Courier New"/>
+          <w:sz w:val="20"/>
+          <w:szCs w:val="20"/>
+          <w:lang w:val="en-US"/>
+        </w:rPr>
+        <w:t xml:space="preserve">            SqlCommand cmd = new SqlCommand(query, _sqlConnection);</w:t>
+      </w:r>
+    </w:p>
+    <w:p>
+      <w:pPr>
+        <w:pStyle w:val="Standard"/>
+        <w:pBdr>
+          <w:top w:val="single" w:sz="4" w:space="1" w:color="auto"/>
+          <w:left w:val="single" w:sz="4" w:space="4" w:color="auto"/>
+          <w:bottom w:val="single" w:sz="4" w:space="1" w:color="auto"/>
+          <w:right w:val="single" w:sz="4" w:space="4" w:color="auto"/>
+        </w:pBdr>
+        <w:rPr>
+          <w:rFonts w:ascii="Courier New" w:hAnsi="Courier New" w:cs="Courier New"/>
+          <w:sz w:val="20"/>
+          <w:szCs w:val="20"/>
+          <w:lang w:val="en-US"/>
+        </w:rPr>
+      </w:pPr>
+      <w:r>
+        <w:rPr>
+          <w:rFonts w:ascii="Courier New" w:hAnsi="Courier New" w:cs="Courier New"/>
+          <w:sz w:val="20"/>
+          <w:szCs w:val="20"/>
+          <w:lang w:val="en-US"/>
+        </w:rPr>
+        <w:t xml:space="preserve">           </w:t>
+      </w:r>
+    </w:p>
+    <w:p>
+      <w:pPr>
+        <w:pStyle w:val="Standard"/>
+        <w:pBdr>
+          <w:top w:val="single" w:sz="4" w:space="1" w:color="auto"/>
+          <w:left w:val="single" w:sz="4" w:space="4" w:color="auto"/>
+          <w:bottom w:val="single" w:sz="4" w:space="1" w:color="auto"/>
+          <w:right w:val="single" w:sz="4" w:space="4" w:color="auto"/>
+        </w:pBdr>
+        <w:rPr>
+          <w:rFonts w:ascii="Courier New" w:hAnsi="Courier New" w:cs="Courier New"/>
+          <w:sz w:val="20"/>
+          <w:szCs w:val="20"/>
+          <w:lang w:val="en-US"/>
+        </w:rPr>
+      </w:pPr>
+      <w:r>
+        <w:rPr>
+          <w:rFonts w:ascii="Courier New" w:hAnsi="Courier New" w:cs="Courier New"/>
+          <w:sz w:val="20"/>
+          <w:szCs w:val="20"/>
+          <w:lang w:val="en-US"/>
+        </w:rPr>
+        <w:t xml:space="preserve">            var reader = cmd.ExecuteReader();</w:t>
+      </w:r>
+    </w:p>
+    <w:p>
+      <w:pPr>
+        <w:pStyle w:val="Standard"/>
+        <w:pBdr>
+          <w:top w:val="single" w:sz="4" w:space="1" w:color="auto"/>
+          <w:left w:val="single" w:sz="4" w:space="4" w:color="auto"/>
+          <w:bottom w:val="single" w:sz="4" w:space="1" w:color="auto"/>
+          <w:right w:val="single" w:sz="4" w:space="4" w:color="auto"/>
+        </w:pBdr>
+        <w:rPr>
+          <w:rFonts w:ascii="Courier New" w:hAnsi="Courier New" w:cs="Courier New"/>
+          <w:sz w:val="20"/>
+          <w:szCs w:val="20"/>
+          <w:lang w:val="en-US"/>
+        </w:rPr>
+      </w:pPr>
+    </w:p>
+    <w:p>
+      <w:pPr>
+        <w:pStyle w:val="Standard"/>
+        <w:pBdr>
+          <w:top w:val="single" w:sz="4" w:space="1" w:color="auto"/>
+          <w:left w:val="single" w:sz="4" w:space="4" w:color="auto"/>
+          <w:bottom w:val="single" w:sz="4" w:space="1" w:color="auto"/>
+          <w:right w:val="single" w:sz="4" w:space="4" w:color="auto"/>
+        </w:pBdr>
+        <w:rPr>
+          <w:rFonts w:ascii="Courier New" w:hAnsi="Courier New" w:cs="Courier New"/>
+          <w:sz w:val="20"/>
+          <w:szCs w:val="20"/>
+          <w:lang w:val="en-US"/>
+        </w:rPr>
+      </w:pPr>
+      <w:r>
+        <w:rPr>
+          <w:rFonts w:ascii="Courier New" w:hAnsi="Courier New" w:cs="Courier New"/>
+          <w:sz w:val="20"/>
+          <w:szCs w:val="20"/>
+          <w:lang w:val="en-US"/>
+        </w:rPr>
+        <w:t xml:space="preserve">            int count = 0;</w:t>
+      </w:r>
+    </w:p>
+    <w:p>
+      <w:pPr>
+        <w:pStyle w:val="Standard"/>
+        <w:pBdr>
+          <w:top w:val="single" w:sz="4" w:space="1" w:color="auto"/>
+          <w:left w:val="single" w:sz="4" w:space="4" w:color="auto"/>
+          <w:bottom w:val="single" w:sz="4" w:space="1" w:color="auto"/>
+          <w:right w:val="single" w:sz="4" w:space="4" w:color="auto"/>
+        </w:pBdr>
+        <w:rPr>
+          <w:rFonts w:ascii="Courier New" w:hAnsi="Courier New" w:cs="Courier New"/>
+          <w:sz w:val="20"/>
+          <w:szCs w:val="20"/>
+          <w:lang w:val="en-US"/>
+        </w:rPr>
+      </w:pPr>
+      <w:r>
+        <w:rPr>
+          <w:rFonts w:ascii="Courier New" w:hAnsi="Courier New" w:cs="Courier New"/>
+          <w:sz w:val="20"/>
+          <w:szCs w:val="20"/>
+          <w:lang w:val="en-US"/>
+        </w:rPr>
+        <w:t xml:space="preserve">            while (reader.Read())</w:t>
+      </w:r>
+    </w:p>
+    <w:p>
+      <w:pPr>
+        <w:pStyle w:val="Standard"/>
+        <w:pBdr>
+          <w:top w:val="single" w:sz="4" w:space="1" w:color="auto"/>
+          <w:left w:val="single" w:sz="4" w:space="4" w:color="auto"/>
+          <w:bottom w:val="single" w:sz="4" w:space="1" w:color="auto"/>
+          <w:right w:val="single" w:sz="4" w:space="4" w:color="auto"/>
+        </w:pBdr>
+        <w:rPr>
+          <w:rFonts w:ascii="Courier New" w:hAnsi="Courier New" w:cs="Courier New"/>
+          <w:sz w:val="20"/>
+          <w:szCs w:val="20"/>
+          <w:lang w:val="en-US"/>
+        </w:rPr>
+      </w:pPr>
+      <w:r>
+        <w:rPr>
+          <w:rFonts w:ascii="Courier New" w:hAnsi="Courier New" w:cs="Courier New"/>
+          <w:sz w:val="20"/>
+          <w:szCs w:val="20"/>
+          <w:lang w:val="en-US"/>
+        </w:rPr>
+        <w:t xml:space="preserve">            {</w:t>
+      </w:r>
+    </w:p>
+    <w:p>
+      <w:pPr>
+        <w:pStyle w:val="Standard"/>
+        <w:pBdr>
+          <w:top w:val="single" w:sz="4" w:space="1" w:color="auto"/>
+          <w:left w:val="single" w:sz="4" w:space="4" w:color="auto"/>
+          <w:bottom w:val="single" w:sz="4" w:space="1" w:color="auto"/>
+          <w:right w:val="single" w:sz="4" w:space="4" w:color="auto"/>
+        </w:pBdr>
+        <w:rPr>
+          <w:rFonts w:ascii="Courier New" w:hAnsi="Courier New" w:cs="Courier New"/>
+          <w:sz w:val="20"/>
+          <w:szCs w:val="20"/>
+          <w:lang w:val="en-US"/>
+        </w:rPr>
+      </w:pPr>
+      <w:r>
+        <w:rPr>
+          <w:rFonts w:ascii="Courier New" w:hAnsi="Courier New" w:cs="Courier New"/>
+          <w:sz w:val="20"/>
+          <w:szCs w:val="20"/>
+          <w:lang w:val="en-US"/>
+        </w:rPr>
+        <w:t xml:space="preserve">                count++;</w:t>
+      </w:r>
+    </w:p>
+    <w:p>
+      <w:pPr>
+        <w:pStyle w:val="Standard"/>
+        <w:pBdr>
+          <w:top w:val="single" w:sz="4" w:space="1" w:color="auto"/>
+          <w:left w:val="single" w:sz="4" w:space="4" w:color="auto"/>
+          <w:bottom w:val="single" w:sz="4" w:space="1" w:color="auto"/>
+          <w:right w:val="single" w:sz="4" w:space="4" w:color="auto"/>
+        </w:pBdr>
+        <w:rPr>
+          <w:rFonts w:ascii="Courier New" w:hAnsi="Courier New" w:cs="Courier New"/>
+          <w:sz w:val="20"/>
+          <w:szCs w:val="20"/>
+          <w:lang w:val="en-US"/>
+        </w:rPr>
+      </w:pPr>
+      <w:r>
+        <w:rPr>
+          <w:rFonts w:ascii="Courier New" w:hAnsi="Courier New" w:cs="Courier New"/>
+          <w:sz w:val="20"/>
+          <w:szCs w:val="20"/>
+          <w:lang w:val="en-US"/>
+        </w:rPr>
+        <w:t xml:space="preserve">            }</w:t>
+      </w:r>
+    </w:p>
+    <w:p>
+      <w:pPr>
+        <w:pStyle w:val="Standard"/>
+        <w:pBdr>
+          <w:top w:val="single" w:sz="4" w:space="1" w:color="auto"/>
+          <w:left w:val="single" w:sz="4" w:space="4" w:color="auto"/>
+          <w:bottom w:val="single" w:sz="4" w:space="1" w:color="auto"/>
+          <w:right w:val="single" w:sz="4" w:space="4" w:color="auto"/>
+        </w:pBdr>
+        <w:rPr>
+          <w:rFonts w:ascii="Courier New" w:hAnsi="Courier New" w:cs="Courier New"/>
+          <w:sz w:val="20"/>
+          <w:szCs w:val="20"/>
+          <w:lang w:val="en-US"/>
+        </w:rPr>
+      </w:pPr>
+    </w:p>
+    <w:p>
+      <w:pPr>
+        <w:pStyle w:val="Standard"/>
+        <w:pBdr>
+          <w:top w:val="single" w:sz="4" w:space="1" w:color="auto"/>
+          <w:left w:val="single" w:sz="4" w:space="4" w:color="auto"/>
+          <w:bottom w:val="single" w:sz="4" w:space="1" w:color="auto"/>
+          <w:right w:val="single" w:sz="4" w:space="4" w:color="auto"/>
+        </w:pBdr>
+        <w:rPr>
+          <w:rFonts w:ascii="Courier New" w:hAnsi="Courier New" w:cs="Courier New"/>
+          <w:sz w:val="20"/>
+          <w:szCs w:val="20"/>
+          <w:lang w:val="en-US"/>
+        </w:rPr>
+      </w:pPr>
+      <w:r>
+        <w:rPr>
+          <w:rFonts w:ascii="Courier New" w:hAnsi="Courier New" w:cs="Courier New"/>
+          <w:sz w:val="20"/>
+          <w:szCs w:val="20"/>
+          <w:lang w:val="en-US"/>
+        </w:rPr>
+        <w:t xml:space="preserve">            reader.Close();</w:t>
+      </w:r>
+    </w:p>
+    <w:p>
+      <w:pPr>
+        <w:pStyle w:val="Standard"/>
+        <w:pBdr>
+          <w:top w:val="single" w:sz="4" w:space="1" w:color="auto"/>
+          <w:left w:val="single" w:sz="4" w:space="4" w:color="auto"/>
+          <w:bottom w:val="single" w:sz="4" w:space="1" w:color="auto"/>
+          <w:right w:val="single" w:sz="4" w:space="4" w:color="auto"/>
+        </w:pBdr>
+        <w:rPr>
+          <w:rFonts w:ascii="Courier New" w:hAnsi="Courier New" w:cs="Courier New"/>
+          <w:sz w:val="20"/>
+          <w:szCs w:val="20"/>
+          <w:lang w:val="en-US"/>
+        </w:rPr>
+      </w:pPr>
+    </w:p>
+    <w:p>
+      <w:pPr>
+        <w:pStyle w:val="Standard"/>
+        <w:pBdr>
+          <w:top w:val="single" w:sz="4" w:space="1" w:color="auto"/>
+          <w:left w:val="single" w:sz="4" w:space="4" w:color="auto"/>
+          <w:bottom w:val="single" w:sz="4" w:space="1" w:color="auto"/>
+          <w:right w:val="single" w:sz="4" w:space="4" w:color="auto"/>
+        </w:pBdr>
+        <w:rPr>
+          <w:rFonts w:ascii="Courier New" w:hAnsi="Courier New" w:cs="Courier New"/>
+          <w:sz w:val="20"/>
+          <w:szCs w:val="20"/>
+        </w:rPr>
+      </w:pPr>
+      <w:r>
+        <w:rPr>
+          <w:rFonts w:ascii="Courier New" w:hAnsi="Courier New" w:cs="Courier New"/>
+          <w:sz w:val="20"/>
+          <w:szCs w:val="20"/>
+          <w:lang w:val="en-US"/>
+        </w:rPr>
+        <w:t xml:space="preserve">            </w:t>
+      </w:r>
+      <w:r>
+        <w:rPr>
+          <w:rFonts w:ascii="Courier New" w:hAnsi="Courier New" w:cs="Courier New"/>
+          <w:sz w:val="20"/>
+          <w:szCs w:val="20"/>
+        </w:rPr>
+        <w:t>return count;</w:t>
+      </w:r>
+    </w:p>
+    <w:p>
+      <w:pPr>
+        <w:pStyle w:val="Standard"/>
+        <w:pBdr>
+          <w:top w:val="single" w:sz="4" w:space="1" w:color="auto"/>
+          <w:left w:val="single" w:sz="4" w:space="4" w:color="auto"/>
+          <w:bottom w:val="single" w:sz="4" w:space="1" w:color="auto"/>
+          <w:right w:val="single" w:sz="4" w:space="4" w:color="auto"/>
+        </w:pBdr>
+        <w:rPr>
+          <w:rFonts w:ascii="Courier New" w:hAnsi="Courier New" w:cs="Courier New"/>
+          <w:sz w:val="20"/>
+          <w:szCs w:val="20"/>
+        </w:rPr>
+      </w:pPr>
+      <w:r>
+        <w:rPr>
+          <w:rFonts w:ascii="Courier New" w:hAnsi="Courier New" w:cs="Courier New"/>
+          <w:sz w:val="20"/>
+          <w:szCs w:val="20"/>
+        </w:rPr>
+        <w:t xml:space="preserve">        }</w:t>
+      </w:r>
+    </w:p>
+    <w:p>
+      <w:pPr>
+        <w:spacing w:before="0" w:after="0" w:line="240" w:lineRule="auto"/>
+        <w:ind w:firstLine="0"/>
+        <w:rPr>
+          <w:rFonts w:ascii="Courier New" w:hAnsi="Courier New" w:cs="Courier New"/>
+          <w:sz w:val="20"/>
+          <w:szCs w:val="20"/>
+        </w:rPr>
+      </w:pPr>
+      <w:r>
+        <w:rPr>
+          <w:rFonts w:ascii="Courier New" w:hAnsi="Courier New" w:cs="Courier New"/>
+          <w:sz w:val="20"/>
+          <w:szCs w:val="20"/>
         </w:rPr>
         <w:br w:type="page"/>
       </w:r>
@@ -11249,7 +12951,7 @@
       </w:pPr>
       <w:bookmarkStart w:id="48" w:name="_Toc18142227"/>
       <w:bookmarkStart w:id="49" w:name="_Toc18142353"/>
-      <w:bookmarkStart w:id="50" w:name="_Toc18142547"/>
+      <w:bookmarkStart w:id="50" w:name="_Toc18142596"/>
       <w:r>
         <w:t>Заключение</w:t>
       </w:r>
@@ -11338,7 +13040,7 @@
       </w:pPr>
       <w:bookmarkStart w:id="51" w:name="_Toc18142228"/>
       <w:bookmarkStart w:id="52" w:name="_Toc18142354"/>
-      <w:bookmarkStart w:id="53" w:name="_Toc18142548"/>
+      <w:bookmarkStart w:id="53" w:name="_Toc18142597"/>
       <w:r>
         <w:lastRenderedPageBreak/>
         <w:t>Список литературы</w:t>
@@ -12650,7 +14352,7 @@
       </w:r>
     </w:p>
   </w:comment>
-  <w:comment w:id="20" w:author="Пользователь Windows" w:date="2019-08-29T11:39:00Z" w:initials="ПW">
+  <w:comment w:id="19" w:author="Пользователь Windows" w:date="2019-08-29T11:39:00Z" w:initials="ПW">
     <w:p>
       <w:pPr>
         <w:pStyle w:val="afc"/>
@@ -12723,7 +14425,7 @@
       <w:rPr>
         <w:noProof/>
       </w:rPr>
-      <w:t>22</w:t>
+      <w:t>36</w:t>
     </w:r>
     <w:r>
       <w:fldChar w:fldCharType="end"/>
@@ -17245,7 +18947,7 @@
 </file>
 
 <file path=customXml/itemProps1.xml><?xml version="1.0" encoding="utf-8"?>
-<ds:datastoreItem xmlns:ds="http://schemas.openxmlformats.org/officeDocument/2006/customXml" ds:itemID="{CDF14B76-C09A-4F92-B36A-604E4CC6642D}">
+<ds:datastoreItem xmlns:ds="http://schemas.openxmlformats.org/officeDocument/2006/customXml" ds:itemID="{17CC8412-621E-492F-B64E-3D157C21EB12}">
   <ds:schemaRefs>
     <ds:schemaRef ds:uri="http://schemas.openxmlformats.org/officeDocument/2006/bibliography"/>
   </ds:schemaRefs>

--- a/РПЗ.docx
+++ b/РПЗ.docx
@@ -1273,6 +1273,13 @@
           <w:lang w:bidi="ru-RU"/>
         </w:rPr>
         <w:tab/>
+      </w:r>
+      <w:r>
+        <w:rPr>
+          <w:sz w:val="18"/>
+          <w:szCs w:val="22"/>
+          <w:lang w:bidi="ru-RU"/>
+        </w:rPr>
         <w:t>(И.О.Фамилия)</w:t>
       </w:r>
     </w:p>
@@ -1431,6 +1438,8 @@
         </w:rPr>
         <w:br w:type="column"/>
       </w:r>
+      <w:bookmarkStart w:id="2" w:name="_GoBack"/>
+      <w:bookmarkEnd w:id="2"/>
     </w:p>
     <w:p>
       <w:pPr>
@@ -1481,7 +1490,7 @@
         <w:ind w:firstLine="0"/>
         <w:rPr>
           <w:szCs w:val="22"/>
-          <w:lang w:val="en-US" w:bidi="ru-RU"/>
+          <w:lang w:bidi="ru-RU"/>
         </w:rPr>
         <w:sectPr>
           <w:type w:val="continuous"/>
@@ -1533,7 +1542,7 @@
           <w:szCs w:val="22"/>
           <w:lang w:bidi="ru-RU"/>
         </w:rPr>
-        <w:t>дата)</w:t>
+        <w:t>дата</w:t>
       </w:r>
       <w:r>
         <w:rPr>
@@ -1541,7 +1550,7 @@
           <w:szCs w:val="22"/>
           <w:lang w:bidi="ru-RU"/>
         </w:rPr>
-        <w:tab/>
+        <w:t>)</w:t>
       </w:r>
       <w:r>
         <w:rPr>
@@ -3370,9 +3379,9 @@
           <w:szCs w:val="28"/>
         </w:rPr>
       </w:pPr>
-      <w:bookmarkStart w:id="2" w:name="_Toc18142222"/>
-      <w:bookmarkStart w:id="3" w:name="_Toc18142348"/>
-      <w:bookmarkStart w:id="4" w:name="_Toc18142576"/>
+      <w:bookmarkStart w:id="3" w:name="_Toc18142222"/>
+      <w:bookmarkStart w:id="4" w:name="_Toc18142348"/>
+      <w:bookmarkStart w:id="5" w:name="_Toc18142576"/>
       <w:r>
         <w:rPr>
           <w:sz w:val="28"/>
@@ -3383,9 +3392,9 @@
       </w:r>
       <w:bookmarkEnd w:id="0"/>
       <w:bookmarkEnd w:id="1"/>
-      <w:bookmarkEnd w:id="2"/>
       <w:bookmarkEnd w:id="3"/>
       <w:bookmarkEnd w:id="4"/>
+      <w:bookmarkEnd w:id="5"/>
     </w:p>
     <w:p>
       <w:pPr>
@@ -3585,11 +3594,11 @@
           <w:szCs w:val="28"/>
         </w:rPr>
       </w:pPr>
-      <w:bookmarkStart w:id="5" w:name="_Toc532914045"/>
-      <w:bookmarkStart w:id="6" w:name="_Toc532915327"/>
-      <w:bookmarkStart w:id="7" w:name="_Toc18142223"/>
-      <w:bookmarkStart w:id="8" w:name="_Toc18142349"/>
-      <w:bookmarkStart w:id="9" w:name="_Toc18142577"/>
+      <w:bookmarkStart w:id="6" w:name="_Toc532914045"/>
+      <w:bookmarkStart w:id="7" w:name="_Toc532915327"/>
+      <w:bookmarkStart w:id="8" w:name="_Toc18142223"/>
+      <w:bookmarkStart w:id="9" w:name="_Toc18142349"/>
+      <w:bookmarkStart w:id="10" w:name="_Toc18142577"/>
       <w:r>
         <w:rPr>
           <w:sz w:val="28"/>
@@ -3598,11 +3607,11 @@
         <w:lastRenderedPageBreak/>
         <w:t>Аналитический раздел</w:t>
       </w:r>
-      <w:bookmarkEnd w:id="5"/>
       <w:bookmarkEnd w:id="6"/>
       <w:bookmarkEnd w:id="7"/>
       <w:bookmarkEnd w:id="8"/>
       <w:bookmarkEnd w:id="9"/>
+      <w:bookmarkEnd w:id="10"/>
     </w:p>
     <w:p>
       <w:pPr>
@@ -3641,7 +3650,7 @@
           <w:szCs w:val="28"/>
         </w:rPr>
       </w:pPr>
-      <w:bookmarkStart w:id="10" w:name="_Toc18142578"/>
+      <w:bookmarkStart w:id="11" w:name="_Toc18142578"/>
       <w:r>
         <w:rPr>
           <w:rStyle w:val="110"/>
@@ -3653,7 +3662,7 @@
         </w:rPr>
         <w:t>Базы данных</w:t>
       </w:r>
-      <w:bookmarkEnd w:id="10"/>
+      <w:bookmarkEnd w:id="11"/>
     </w:p>
     <w:p>
       <w:pPr>
@@ -3669,7 +3678,7 @@
           <w:szCs w:val="28"/>
         </w:rPr>
       </w:pPr>
-      <w:bookmarkStart w:id="11" w:name="_Toc532915328"/>
+      <w:bookmarkStart w:id="12" w:name="_Toc532915328"/>
       <w:r>
         <w:rPr>
           <w:rStyle w:val="110"/>
@@ -3733,7 +3742,7 @@
         </w:rPr>
         <w:t xml:space="preserve">Изначально база данных – это представленная в объективной форме совокупность самостоятельных материалов (статей, нормативных актов, судебных решений и иных подобных материалов), систематизированных таким образом, чтобы эти материалы могли быть найдены и обработаны с помощью электронной вычислительной </w:t>
       </w:r>
-      <w:commentRangeStart w:id="12"/>
+      <w:commentRangeStart w:id="13"/>
       <w:r>
         <w:rPr>
           <w:rStyle w:val="110"/>
@@ -3745,12 +3754,12 @@
         </w:rPr>
         <w:t>машины</w:t>
       </w:r>
-      <w:commentRangeEnd w:id="12"/>
+      <w:commentRangeEnd w:id="13"/>
       <w:r>
         <w:rPr>
           <w:rStyle w:val="afb"/>
         </w:rPr>
-        <w:commentReference w:id="12"/>
+        <w:commentReference w:id="13"/>
       </w:r>
       <w:r>
         <w:rPr>
@@ -4482,7 +4491,7 @@
         </w:rPr>
         <w:t xml:space="preserve">В такой ситуации не последнюю роль играет общепринятая практика. В соответствии с ней, например, не называют базами данных файловые архивы, Интернет-порталы или электронные таблицы, несмотря на то, что они в некоторой степени обладают признаками БД. Принято считать, что эта степень в большинстве случаев недостаточна (хотя могут быть </w:t>
       </w:r>
-      <w:commentRangeStart w:id="13"/>
+      <w:commentRangeStart w:id="14"/>
       <w:r>
         <w:rPr>
           <w:rStyle w:val="110"/>
@@ -4494,12 +4503,12 @@
         </w:rPr>
         <w:t>исключения</w:t>
       </w:r>
-      <w:commentRangeEnd w:id="13"/>
+      <w:commentRangeEnd w:id="14"/>
       <w:r>
         <w:rPr>
           <w:rStyle w:val="afb"/>
         </w:rPr>
-        <w:commentReference w:id="13"/>
+        <w:commentReference w:id="14"/>
       </w:r>
       <w:r>
         <w:rPr>
@@ -4540,8 +4549,8 @@
           <w:szCs w:val="28"/>
         </w:rPr>
       </w:pPr>
-      <w:bookmarkStart w:id="14" w:name="_Toc18142579"/>
-      <w:bookmarkEnd w:id="11"/>
+      <w:bookmarkStart w:id="15" w:name="_Toc18142579"/>
+      <w:bookmarkEnd w:id="12"/>
       <w:r>
         <w:rPr>
           <w:rStyle w:val="110"/>
@@ -4554,7 +4563,7 @@
         <w:lastRenderedPageBreak/>
         <w:t>Реляционная модель данных</w:t>
       </w:r>
-      <w:bookmarkEnd w:id="14"/>
+      <w:bookmarkEnd w:id="15"/>
     </w:p>
     <w:p>
       <w:pPr>
@@ -4565,8 +4574,8 @@
           <w:szCs w:val="28"/>
         </w:rPr>
       </w:pPr>
-      <w:bookmarkStart w:id="15" w:name="_Toc532914046"/>
-      <w:bookmarkStart w:id="16" w:name="_Toc532915330"/>
+      <w:bookmarkStart w:id="16" w:name="_Toc532914046"/>
+      <w:bookmarkStart w:id="17" w:name="_Toc532915330"/>
       <w:r>
         <w:rPr>
           <w:sz w:val="28"/>
@@ -5478,7 +5487,7 @@
         </w:rPr>
         <w:t xml:space="preserve">Взяв во внимание вышеперечисленное, в качестве основы для проекта была выбрана реляционная модель данных. Изначальные предположения дают понимание, что количество обращение в единицу времени к данной базе будут небольшими, поэтому отсутствует требование к быстродействию. Однако для работы базы данных необходимо понятное для человека представление данных, что однозначно склоняет к выбору реляционной </w:t>
       </w:r>
-      <w:commentRangeStart w:id="17"/>
+      <w:commentRangeStart w:id="18"/>
       <w:r>
         <w:rPr>
           <w:sz w:val="28"/>
@@ -5486,12 +5495,12 @@
         </w:rPr>
         <w:t>модели</w:t>
       </w:r>
-      <w:commentRangeEnd w:id="17"/>
+      <w:commentRangeEnd w:id="18"/>
       <w:r>
         <w:rPr>
           <w:rStyle w:val="afb"/>
         </w:rPr>
-        <w:commentReference w:id="17"/>
+        <w:commentReference w:id="18"/>
       </w:r>
       <w:r>
         <w:rPr>
@@ -5517,7 +5526,7 @@
           <w:szCs w:val="28"/>
         </w:rPr>
       </w:pPr>
-      <w:bookmarkStart w:id="18" w:name="_Toc18142580"/>
+      <w:bookmarkStart w:id="19" w:name="_Toc18142580"/>
       <w:r>
         <w:rPr>
           <w:rStyle w:val="110"/>
@@ -5529,7 +5538,7 @@
         </w:rPr>
         <w:t>Реляционные базы данных</w:t>
       </w:r>
-      <w:bookmarkEnd w:id="18"/>
+      <w:bookmarkEnd w:id="19"/>
     </w:p>
     <w:p>
       <w:pPr>
@@ -6652,7 +6661,7 @@
         </w:rPr>
         <w:t xml:space="preserve">    пользовательскую </w:t>
       </w:r>
-      <w:commentRangeStart w:id="19"/>
+      <w:commentRangeStart w:id="20"/>
       <w:r>
         <w:rPr>
           <w:sz w:val="28"/>
@@ -6660,12 +6669,12 @@
         </w:rPr>
         <w:t>оболочку</w:t>
       </w:r>
-      <w:commentRangeEnd w:id="19"/>
+      <w:commentRangeEnd w:id="20"/>
       <w:r>
         <w:rPr>
           <w:rStyle w:val="afb"/>
         </w:rPr>
-        <w:commentReference w:id="19"/>
+        <w:commentReference w:id="20"/>
       </w:r>
       <w:r>
         <w:rPr>
@@ -8485,18 +8494,18 @@
       <w:pPr>
         <w:pStyle w:val="1"/>
       </w:pPr>
-      <w:bookmarkStart w:id="20" w:name="_Toc18142224"/>
-      <w:bookmarkStart w:id="21" w:name="_Toc18142350"/>
-      <w:bookmarkStart w:id="22" w:name="_Toc18142581"/>
+      <w:bookmarkStart w:id="21" w:name="_Toc18142224"/>
+      <w:bookmarkStart w:id="22" w:name="_Toc18142350"/>
+      <w:bookmarkStart w:id="23" w:name="_Toc18142581"/>
       <w:r>
         <w:lastRenderedPageBreak/>
         <w:t>Конструкторский раздел</w:t>
       </w:r>
-      <w:bookmarkEnd w:id="15"/>
       <w:bookmarkEnd w:id="16"/>
-      <w:bookmarkEnd w:id="20"/>
+      <w:bookmarkEnd w:id="17"/>
       <w:bookmarkEnd w:id="21"/>
       <w:bookmarkEnd w:id="22"/>
+      <w:bookmarkEnd w:id="23"/>
     </w:p>
     <w:p>
       <w:pPr>
@@ -8531,11 +8540,11 @@
         </w:numPr>
         <w:spacing w:before="0" w:after="0"/>
       </w:pPr>
-      <w:bookmarkStart w:id="23" w:name="_Toc18142582"/>
+      <w:bookmarkStart w:id="24" w:name="_Toc18142582"/>
       <w:r>
         <w:t>Структура данных</w:t>
       </w:r>
-      <w:bookmarkEnd w:id="23"/>
+      <w:bookmarkEnd w:id="24"/>
     </w:p>
     <w:p>
       <w:pPr>
@@ -8723,13 +8732,13 @@
         <w:ind w:left="1843" w:hanging="709"/>
         <w:jc w:val="both"/>
       </w:pPr>
-      <w:bookmarkStart w:id="24" w:name="_Toc18142583"/>
+      <w:bookmarkStart w:id="25" w:name="_Toc18142583"/>
       <w:r>
         <w:lastRenderedPageBreak/>
         <w:t>Алгоритм проверки наличия доступа</w:t>
       </w:r>
-      <w:bookmarkStart w:id="25" w:name="_Toc532915333"/>
-      <w:bookmarkEnd w:id="24"/>
+      <w:bookmarkStart w:id="26" w:name="_Toc532915333"/>
+      <w:bookmarkEnd w:id="25"/>
     </w:p>
     <w:p>
       <w:pPr>
@@ -8959,12 +8968,12 @@
         <w:ind w:left="1843" w:hanging="709"/>
         <w:jc w:val="both"/>
       </w:pPr>
-      <w:bookmarkStart w:id="26" w:name="_Toc18142584"/>
+      <w:bookmarkStart w:id="27" w:name="_Toc18142584"/>
       <w:r>
         <w:lastRenderedPageBreak/>
         <w:t>Алгоритм регистрации нового пользователя</w:t>
       </w:r>
-      <w:bookmarkEnd w:id="26"/>
+      <w:bookmarkEnd w:id="27"/>
     </w:p>
     <w:p>
       <w:pPr>
@@ -9246,13 +9255,13 @@
           <w:numId w:val="14"/>
         </w:numPr>
       </w:pPr>
-      <w:bookmarkStart w:id="27" w:name="_Toc18142585"/>
+      <w:bookmarkStart w:id="28" w:name="_Toc18142585"/>
       <w:r>
         <w:lastRenderedPageBreak/>
         <w:t>Структуры данных</w:t>
       </w:r>
-      <w:bookmarkEnd w:id="25"/>
-      <w:bookmarkEnd w:id="27"/>
+      <w:bookmarkEnd w:id="26"/>
+      <w:bookmarkEnd w:id="28"/>
     </w:p>
     <w:p>
       <w:pPr>
@@ -9455,8 +9464,8 @@
           <w:szCs w:val="32"/>
         </w:rPr>
       </w:pPr>
-      <w:bookmarkStart w:id="28" w:name="_Toc532914047"/>
-      <w:bookmarkStart w:id="29" w:name="_Toc532915335"/>
+      <w:bookmarkStart w:id="29" w:name="_Toc532914047"/>
+      <w:bookmarkStart w:id="30" w:name="_Toc532915335"/>
       <w:r>
         <w:br w:type="page"/>
       </w:r>
@@ -9465,18 +9474,18 @@
       <w:pPr>
         <w:pStyle w:val="1"/>
       </w:pPr>
-      <w:bookmarkStart w:id="30" w:name="_Toc18142225"/>
-      <w:bookmarkStart w:id="31" w:name="_Toc18142351"/>
-      <w:bookmarkStart w:id="32" w:name="_Toc18142586"/>
+      <w:bookmarkStart w:id="31" w:name="_Toc18142225"/>
+      <w:bookmarkStart w:id="32" w:name="_Toc18142351"/>
+      <w:bookmarkStart w:id="33" w:name="_Toc18142586"/>
       <w:r>
         <w:lastRenderedPageBreak/>
         <w:t>Технологический раздел</w:t>
       </w:r>
-      <w:bookmarkEnd w:id="28"/>
       <w:bookmarkEnd w:id="29"/>
       <w:bookmarkEnd w:id="30"/>
       <w:bookmarkEnd w:id="31"/>
       <w:bookmarkEnd w:id="32"/>
+      <w:bookmarkEnd w:id="33"/>
     </w:p>
     <w:p>
       <w:pPr>
@@ -9510,13 +9519,13 @@
           <w:numId w:val="14"/>
         </w:numPr>
       </w:pPr>
-      <w:bookmarkStart w:id="33" w:name="_Toc532915336"/>
-      <w:bookmarkStart w:id="34" w:name="_Toc18142587"/>
+      <w:bookmarkStart w:id="34" w:name="_Toc532915336"/>
+      <w:bookmarkStart w:id="35" w:name="_Toc18142587"/>
       <w:r>
         <w:t>Выбор и обоснование ЯП</w:t>
       </w:r>
-      <w:bookmarkEnd w:id="33"/>
       <w:bookmarkEnd w:id="34"/>
+      <w:bookmarkEnd w:id="35"/>
     </w:p>
     <w:p>
       <w:pPr>
@@ -10005,14 +10014,14 @@
           <w:numId w:val="14"/>
         </w:numPr>
       </w:pPr>
-      <w:bookmarkStart w:id="35" w:name="_Toc532915337"/>
-      <w:bookmarkStart w:id="36" w:name="_Toc18142588"/>
+      <w:bookmarkStart w:id="36" w:name="_Toc532915337"/>
+      <w:bookmarkStart w:id="37" w:name="_Toc18142588"/>
       <w:r>
         <w:lastRenderedPageBreak/>
         <w:t>Интерфейс пользователя</w:t>
       </w:r>
-      <w:bookmarkEnd w:id="35"/>
       <w:bookmarkEnd w:id="36"/>
+      <w:bookmarkEnd w:id="37"/>
     </w:p>
     <w:p>
       <w:pPr>
@@ -10498,13 +10507,13 @@
           <w:numId w:val="14"/>
         </w:numPr>
       </w:pPr>
-      <w:bookmarkStart w:id="37" w:name="_Toc532915338"/>
-      <w:bookmarkStart w:id="38" w:name="_Toc18142589"/>
+      <w:bookmarkStart w:id="38" w:name="_Toc532915338"/>
+      <w:bookmarkStart w:id="39" w:name="_Toc18142589"/>
       <w:r>
         <w:t>Входные и выходные данные</w:t>
       </w:r>
-      <w:bookmarkEnd w:id="37"/>
       <w:bookmarkEnd w:id="38"/>
+      <w:bookmarkEnd w:id="39"/>
     </w:p>
     <w:p>
       <w:pPr>
@@ -10554,11 +10563,11 @@
           <w:numId w:val="14"/>
         </w:numPr>
       </w:pPr>
-      <w:bookmarkStart w:id="39" w:name="_Toc18142590"/>
+      <w:bookmarkStart w:id="40" w:name="_Toc18142590"/>
       <w:r>
         <w:t>Хранение и передача данных в системе</w:t>
       </w:r>
-      <w:bookmarkEnd w:id="39"/>
+      <w:bookmarkEnd w:id="40"/>
     </w:p>
     <w:p>
       <w:pPr>
@@ -10614,11 +10623,11 @@
           <w:numId w:val="14"/>
         </w:numPr>
       </w:pPr>
-      <w:bookmarkStart w:id="40" w:name="_Toc18142591"/>
+      <w:bookmarkStart w:id="41" w:name="_Toc18142591"/>
       <w:r>
         <w:t>Требования к аппаратуре</w:t>
       </w:r>
-      <w:bookmarkEnd w:id="40"/>
+      <w:bookmarkEnd w:id="41"/>
     </w:p>
     <w:p>
       <w:pPr>
@@ -10645,11 +10654,11 @@
           <w:numId w:val="14"/>
         </w:numPr>
       </w:pPr>
-      <w:bookmarkStart w:id="41" w:name="_Toc18142592"/>
+      <w:bookmarkStart w:id="42" w:name="_Toc18142592"/>
       <w:r>
         <w:t>Требования к программному обеспечению</w:t>
       </w:r>
-      <w:bookmarkEnd w:id="41"/>
+      <w:bookmarkEnd w:id="42"/>
     </w:p>
     <w:p>
       <w:pPr>
@@ -10742,11 +10751,11 @@
           <w:numId w:val="14"/>
         </w:numPr>
       </w:pPr>
-      <w:bookmarkStart w:id="42" w:name="_Toc18142593"/>
+      <w:bookmarkStart w:id="43" w:name="_Toc18142593"/>
       <w:r>
         <w:t>Порядок работы</w:t>
       </w:r>
-      <w:bookmarkEnd w:id="42"/>
+      <w:bookmarkEnd w:id="43"/>
     </w:p>
     <w:p>
       <w:pPr>
@@ -10881,11 +10890,11 @@
           <w:numId w:val="14"/>
         </w:numPr>
       </w:pPr>
-      <w:bookmarkStart w:id="43" w:name="_Toc18142594"/>
+      <w:bookmarkStart w:id="44" w:name="_Toc18142594"/>
       <w:r>
         <w:t>Сообщения системы</w:t>
       </w:r>
-      <w:bookmarkEnd w:id="43"/>
+      <w:bookmarkEnd w:id="44"/>
     </w:p>
     <w:p>
       <w:pPr>
@@ -10916,9 +10925,9 @@
           <w:szCs w:val="32"/>
         </w:rPr>
       </w:pPr>
-      <w:bookmarkStart w:id="44" w:name="_Toc18142226"/>
-      <w:bookmarkStart w:id="45" w:name="_Toc18142352"/>
-      <w:bookmarkStart w:id="46" w:name="_Toc18142595"/>
+      <w:bookmarkStart w:id="45" w:name="_Toc18142226"/>
+      <w:bookmarkStart w:id="46" w:name="_Toc18142352"/>
+      <w:bookmarkStart w:id="47" w:name="_Toc18142595"/>
       <w:r>
         <w:br w:type="page"/>
       </w:r>
@@ -10935,9 +10944,9 @@
         <w:lastRenderedPageBreak/>
         <w:t>Экспериментально-исследовательский раздел</w:t>
       </w:r>
-      <w:bookmarkEnd w:id="44"/>
       <w:bookmarkEnd w:id="45"/>
       <w:bookmarkEnd w:id="46"/>
+      <w:bookmarkEnd w:id="47"/>
     </w:p>
     <w:p>
       <w:pPr>
@@ -11267,8 +11276,6 @@
         </w:rPr>
         <w:br w:type="page"/>
       </w:r>
-      <w:bookmarkStart w:id="47" w:name="_GoBack"/>
-      <w:bookmarkEnd w:id="47"/>
     </w:p>
     <w:p>
       <w:pPr>
@@ -14296,7 +14303,7 @@
 
 <file path=word/comments.xml><?xml version="1.0" encoding="utf-8"?>
 <w:comments xmlns:wpc="http://schemas.microsoft.com/office/word/2010/wordprocessingCanvas" xmlns:mc="http://schemas.openxmlformats.org/markup-compatibility/2006" xmlns:o="urn:schemas-microsoft-com:office:office" xmlns:r="http://schemas.openxmlformats.org/officeDocument/2006/relationships" xmlns:m="http://schemas.openxmlformats.org/officeDocument/2006/math" xmlns:v="urn:schemas-microsoft-com:vml" xmlns:wp14="http://schemas.microsoft.com/office/word/2010/wordprocessingDrawing" xmlns:wp="http://schemas.openxmlformats.org/drawingml/2006/wordprocessingDrawing" xmlns:w10="urn:schemas-microsoft-com:office:word" xmlns:w="http://schemas.openxmlformats.org/wordprocessingml/2006/main" xmlns:w14="http://schemas.microsoft.com/office/word/2010/wordml" xmlns:w15="http://schemas.microsoft.com/office/word/2012/wordml" xmlns:wpg="http://schemas.microsoft.com/office/word/2010/wordprocessingGroup" xmlns:wpi="http://schemas.microsoft.com/office/word/2010/wordprocessingInk" xmlns:wne="http://schemas.microsoft.com/office/word/2006/wordml" xmlns:wps="http://schemas.microsoft.com/office/word/2010/wordprocessingShape" mc:Ignorable="w14 w15 wp14">
-  <w:comment w:id="12" w:author="Пользователь Windows" w:date="2019-08-26T16:31:00Z" w:initials="ПW">
+  <w:comment w:id="13" w:author="Пользователь Windows" w:date="2019-08-26T16:31:00Z" w:initials="ПW">
     <w:p>
       <w:pPr>
         <w:pStyle w:val="afc"/>
@@ -14312,7 +14319,7 @@
       </w:r>
     </w:p>
   </w:comment>
-  <w:comment w:id="13" w:author="Пользователь Windows" w:date="2019-08-26T16:40:00Z" w:initials="ПW">
+  <w:comment w:id="14" w:author="Пользователь Windows" w:date="2019-08-26T16:40:00Z" w:initials="ПW">
     <w:p>
       <w:pPr>
         <w:pStyle w:val="afc"/>
@@ -14336,7 +14343,7 @@
       </w:r>
     </w:p>
   </w:comment>
-  <w:comment w:id="17" w:author="Пользователь Windows" w:date="2019-08-29T11:31:00Z" w:initials="ПW">
+  <w:comment w:id="18" w:author="Пользователь Windows" w:date="2019-08-29T11:31:00Z" w:initials="ПW">
     <w:p>
       <w:pPr>
         <w:pStyle w:val="afc"/>
@@ -14352,7 +14359,7 @@
       </w:r>
     </w:p>
   </w:comment>
-  <w:comment w:id="19" w:author="Пользователь Windows" w:date="2019-08-29T11:39:00Z" w:initials="ПW">
+  <w:comment w:id="20" w:author="Пользователь Windows" w:date="2019-08-29T11:39:00Z" w:initials="ПW">
     <w:p>
       <w:pPr>
         <w:pStyle w:val="afc"/>
@@ -14425,7 +14432,7 @@
       <w:rPr>
         <w:noProof/>
       </w:rPr>
-      <w:t>36</w:t>
+      <w:t>22</w:t>
     </w:r>
     <w:r>
       <w:fldChar w:fldCharType="end"/>
@@ -18947,7 +18954,7 @@
 </file>
 
 <file path=customXml/itemProps1.xml><?xml version="1.0" encoding="utf-8"?>
-<ds:datastoreItem xmlns:ds="http://schemas.openxmlformats.org/officeDocument/2006/customXml" ds:itemID="{17CC8412-621E-492F-B64E-3D157C21EB12}">
+<ds:datastoreItem xmlns:ds="http://schemas.openxmlformats.org/officeDocument/2006/customXml" ds:itemID="{44F59ECA-9264-4B7B-BECF-9DC6FFA04807}">
   <ds:schemaRefs>
     <ds:schemaRef ds:uri="http://schemas.openxmlformats.org/officeDocument/2006/bibliography"/>
   </ds:schemaRefs>

--- a/РПЗ.docx
+++ b/РПЗ.docx
@@ -1438,8 +1438,6 @@
         </w:rPr>
         <w:br w:type="column"/>
       </w:r>
-      <w:bookmarkStart w:id="2" w:name="_GoBack"/>
-      <w:bookmarkEnd w:id="2"/>
     </w:p>
     <w:p>
       <w:pPr>
@@ -3379,9 +3377,9 @@
           <w:szCs w:val="28"/>
         </w:rPr>
       </w:pPr>
-      <w:bookmarkStart w:id="3" w:name="_Toc18142222"/>
-      <w:bookmarkStart w:id="4" w:name="_Toc18142348"/>
-      <w:bookmarkStart w:id="5" w:name="_Toc18142576"/>
+      <w:bookmarkStart w:id="2" w:name="_Toc18142222"/>
+      <w:bookmarkStart w:id="3" w:name="_Toc18142348"/>
+      <w:bookmarkStart w:id="4" w:name="_Toc18142576"/>
       <w:r>
         <w:rPr>
           <w:sz w:val="28"/>
@@ -3392,9 +3390,9 @@
       </w:r>
       <w:bookmarkEnd w:id="0"/>
       <w:bookmarkEnd w:id="1"/>
+      <w:bookmarkEnd w:id="2"/>
       <w:bookmarkEnd w:id="3"/>
       <w:bookmarkEnd w:id="4"/>
-      <w:bookmarkEnd w:id="5"/>
     </w:p>
     <w:p>
       <w:pPr>
@@ -3594,11 +3592,11 @@
           <w:szCs w:val="28"/>
         </w:rPr>
       </w:pPr>
-      <w:bookmarkStart w:id="6" w:name="_Toc532914045"/>
-      <w:bookmarkStart w:id="7" w:name="_Toc532915327"/>
-      <w:bookmarkStart w:id="8" w:name="_Toc18142223"/>
-      <w:bookmarkStart w:id="9" w:name="_Toc18142349"/>
-      <w:bookmarkStart w:id="10" w:name="_Toc18142577"/>
+      <w:bookmarkStart w:id="5" w:name="_Toc532914045"/>
+      <w:bookmarkStart w:id="6" w:name="_Toc532915327"/>
+      <w:bookmarkStart w:id="7" w:name="_Toc18142223"/>
+      <w:bookmarkStart w:id="8" w:name="_Toc18142349"/>
+      <w:bookmarkStart w:id="9" w:name="_Toc18142577"/>
       <w:r>
         <w:rPr>
           <w:sz w:val="28"/>
@@ -3607,11 +3605,11 @@
         <w:lastRenderedPageBreak/>
         <w:t>Аналитический раздел</w:t>
       </w:r>
+      <w:bookmarkEnd w:id="5"/>
       <w:bookmarkEnd w:id="6"/>
       <w:bookmarkEnd w:id="7"/>
       <w:bookmarkEnd w:id="8"/>
       <w:bookmarkEnd w:id="9"/>
-      <w:bookmarkEnd w:id="10"/>
     </w:p>
     <w:p>
       <w:pPr>
@@ -3650,7 +3648,7 @@
           <w:szCs w:val="28"/>
         </w:rPr>
       </w:pPr>
-      <w:bookmarkStart w:id="11" w:name="_Toc18142578"/>
+      <w:bookmarkStart w:id="10" w:name="_Toc18142578"/>
       <w:r>
         <w:rPr>
           <w:rStyle w:val="110"/>
@@ -3662,7 +3660,7 @@
         </w:rPr>
         <w:t>Базы данных</w:t>
       </w:r>
-      <w:bookmarkEnd w:id="11"/>
+      <w:bookmarkEnd w:id="10"/>
     </w:p>
     <w:p>
       <w:pPr>
@@ -3678,7 +3676,7 @@
           <w:szCs w:val="28"/>
         </w:rPr>
       </w:pPr>
-      <w:bookmarkStart w:id="12" w:name="_Toc532915328"/>
+      <w:bookmarkStart w:id="11" w:name="_Toc532915328"/>
       <w:r>
         <w:rPr>
           <w:rStyle w:val="110"/>
@@ -3742,7 +3740,7 @@
         </w:rPr>
         <w:t xml:space="preserve">Изначально база данных – это представленная в объективной форме совокупность самостоятельных материалов (статей, нормативных актов, судебных решений и иных подобных материалов), систематизированных таким образом, чтобы эти материалы могли быть найдены и обработаны с помощью электронной вычислительной </w:t>
       </w:r>
-      <w:commentRangeStart w:id="13"/>
+      <w:commentRangeStart w:id="12"/>
       <w:r>
         <w:rPr>
           <w:rStyle w:val="110"/>
@@ -3754,12 +3752,12 @@
         </w:rPr>
         <w:t>машины</w:t>
       </w:r>
-      <w:commentRangeEnd w:id="13"/>
+      <w:commentRangeEnd w:id="12"/>
       <w:r>
         <w:rPr>
           <w:rStyle w:val="afb"/>
         </w:rPr>
-        <w:commentReference w:id="13"/>
+        <w:commentReference w:id="12"/>
       </w:r>
       <w:r>
         <w:rPr>
@@ -4491,7 +4489,7 @@
         </w:rPr>
         <w:t xml:space="preserve">В такой ситуации не последнюю роль играет общепринятая практика. В соответствии с ней, например, не называют базами данных файловые архивы, Интернет-порталы или электронные таблицы, несмотря на то, что они в некоторой степени обладают признаками БД. Принято считать, что эта степень в большинстве случаев недостаточна (хотя могут быть </w:t>
       </w:r>
-      <w:commentRangeStart w:id="14"/>
+      <w:commentRangeStart w:id="13"/>
       <w:r>
         <w:rPr>
           <w:rStyle w:val="110"/>
@@ -4503,12 +4501,12 @@
         </w:rPr>
         <w:t>исключения</w:t>
       </w:r>
-      <w:commentRangeEnd w:id="14"/>
+      <w:commentRangeEnd w:id="13"/>
       <w:r>
         <w:rPr>
           <w:rStyle w:val="afb"/>
         </w:rPr>
-        <w:commentReference w:id="14"/>
+        <w:commentReference w:id="13"/>
       </w:r>
       <w:r>
         <w:rPr>
@@ -4549,8 +4547,8 @@
           <w:szCs w:val="28"/>
         </w:rPr>
       </w:pPr>
-      <w:bookmarkStart w:id="15" w:name="_Toc18142579"/>
-      <w:bookmarkEnd w:id="12"/>
+      <w:bookmarkStart w:id="14" w:name="_Toc18142579"/>
+      <w:bookmarkEnd w:id="11"/>
       <w:r>
         <w:rPr>
           <w:rStyle w:val="110"/>
@@ -4563,7 +4561,7 @@
         <w:lastRenderedPageBreak/>
         <w:t>Реляционная модель данных</w:t>
       </w:r>
-      <w:bookmarkEnd w:id="15"/>
+      <w:bookmarkEnd w:id="14"/>
     </w:p>
     <w:p>
       <w:pPr>
@@ -4574,8 +4572,8 @@
           <w:szCs w:val="28"/>
         </w:rPr>
       </w:pPr>
-      <w:bookmarkStart w:id="16" w:name="_Toc532914046"/>
-      <w:bookmarkStart w:id="17" w:name="_Toc532915330"/>
+      <w:bookmarkStart w:id="15" w:name="_Toc532914046"/>
+      <w:bookmarkStart w:id="16" w:name="_Toc532915330"/>
       <w:r>
         <w:rPr>
           <w:sz w:val="28"/>
@@ -5487,7 +5485,7 @@
         </w:rPr>
         <w:t xml:space="preserve">Взяв во внимание вышеперечисленное, в качестве основы для проекта была выбрана реляционная модель данных. Изначальные предположения дают понимание, что количество обращение в единицу времени к данной базе будут небольшими, поэтому отсутствует требование к быстродействию. Однако для работы базы данных необходимо понятное для человека представление данных, что однозначно склоняет к выбору реляционной </w:t>
       </w:r>
-      <w:commentRangeStart w:id="18"/>
+      <w:commentRangeStart w:id="17"/>
       <w:r>
         <w:rPr>
           <w:sz w:val="28"/>
@@ -5495,12 +5493,12 @@
         </w:rPr>
         <w:t>модели</w:t>
       </w:r>
-      <w:commentRangeEnd w:id="18"/>
+      <w:commentRangeEnd w:id="17"/>
       <w:r>
         <w:rPr>
           <w:rStyle w:val="afb"/>
         </w:rPr>
-        <w:commentReference w:id="18"/>
+        <w:commentReference w:id="17"/>
       </w:r>
       <w:r>
         <w:rPr>
@@ -5526,7 +5524,7 @@
           <w:szCs w:val="28"/>
         </w:rPr>
       </w:pPr>
-      <w:bookmarkStart w:id="19" w:name="_Toc18142580"/>
+      <w:bookmarkStart w:id="18" w:name="_Toc18142580"/>
       <w:r>
         <w:rPr>
           <w:rStyle w:val="110"/>
@@ -5538,7 +5536,7 @@
         </w:rPr>
         <w:t>Реляционные базы данных</w:t>
       </w:r>
-      <w:bookmarkEnd w:id="19"/>
+      <w:bookmarkEnd w:id="18"/>
     </w:p>
     <w:p>
       <w:pPr>
@@ -5657,6 +5655,301 @@
     </w:p>
     <w:p>
       <w:pPr>
+        <w:pStyle w:val="af2"/>
+        <w:numPr>
+          <w:ilvl w:val="0"/>
+          <w:numId w:val="42"/>
+        </w:numPr>
+        <w:spacing w:before="0" w:after="0"/>
+        <w:ind w:left="709"/>
+        <w:jc w:val="both"/>
+        <w:rPr>
+          <w:sz w:val="28"/>
+          <w:szCs w:val="28"/>
+        </w:rPr>
+      </w:pPr>
+      <w:r>
+        <w:rPr>
+          <w:sz w:val="28"/>
+          <w:szCs w:val="28"/>
+        </w:rPr>
+        <w:t>Правило 0: Основное правило (Foundation Rule):</w:t>
+      </w:r>
+    </w:p>
+    <w:p>
+      <w:pPr>
+        <w:pStyle w:val="af2"/>
+        <w:spacing w:before="0" w:after="0"/>
+        <w:ind w:left="709" w:firstLine="0"/>
+        <w:jc w:val="both"/>
+        <w:rPr>
+          <w:sz w:val="28"/>
+          <w:szCs w:val="28"/>
+        </w:rPr>
+      </w:pPr>
+      <w:r>
+        <w:rPr>
+          <w:sz w:val="28"/>
+          <w:szCs w:val="28"/>
+        </w:rPr>
+        <w:t>Система, которая рекламируется или позиционируется как реляционная система управления базами данных, должна быть способна управлять базами данных, ис</w:t>
+      </w:r>
+      <w:bookmarkStart w:id="19" w:name="_GoBack"/>
+      <w:bookmarkEnd w:id="19"/>
+      <w:r>
+        <w:rPr>
+          <w:sz w:val="28"/>
+          <w:szCs w:val="28"/>
+        </w:rPr>
+        <w:t>пользуя исключительно свои реляционные возможности.</w:t>
+      </w:r>
+    </w:p>
+    <w:p>
+      <w:pPr>
+        <w:pStyle w:val="af2"/>
+        <w:numPr>
+          <w:ilvl w:val="0"/>
+          <w:numId w:val="42"/>
+        </w:numPr>
+        <w:spacing w:before="0" w:after="0"/>
+        <w:ind w:left="709"/>
+        <w:jc w:val="both"/>
+        <w:rPr>
+          <w:sz w:val="28"/>
+          <w:szCs w:val="28"/>
+        </w:rPr>
+      </w:pPr>
+      <w:r>
+        <w:rPr>
+          <w:sz w:val="28"/>
+          <w:szCs w:val="28"/>
+        </w:rPr>
+        <w:t>Правило 1: Информационное правило (The Information Rule):</w:t>
+      </w:r>
+    </w:p>
+    <w:p>
+      <w:pPr>
+        <w:pStyle w:val="af2"/>
+        <w:spacing w:before="0" w:after="0"/>
+        <w:ind w:left="709" w:firstLine="0"/>
+        <w:jc w:val="both"/>
+        <w:rPr>
+          <w:sz w:val="28"/>
+          <w:szCs w:val="28"/>
+        </w:rPr>
+      </w:pPr>
+      <w:r>
+        <w:rPr>
+          <w:sz w:val="28"/>
+          <w:szCs w:val="28"/>
+        </w:rPr>
+        <w:t>Вся информация в реляционной базе данных на логическом уровне должна быть явно представлена единственным способом: значениями в таблицах.</w:t>
+      </w:r>
+    </w:p>
+    <w:p>
+      <w:pPr>
+        <w:pStyle w:val="af2"/>
+        <w:numPr>
+          <w:ilvl w:val="0"/>
+          <w:numId w:val="42"/>
+        </w:numPr>
+        <w:spacing w:before="0" w:after="0"/>
+        <w:ind w:left="709"/>
+        <w:jc w:val="both"/>
+        <w:rPr>
+          <w:sz w:val="28"/>
+          <w:szCs w:val="28"/>
+        </w:rPr>
+      </w:pPr>
+      <w:r>
+        <w:rPr>
+          <w:sz w:val="28"/>
+          <w:szCs w:val="28"/>
+        </w:rPr>
+        <w:t>Правило 2: Гарантированный доступ к данным (Guaranteed Access Rule):</w:t>
+      </w:r>
+    </w:p>
+    <w:p>
+      <w:pPr>
+        <w:pStyle w:val="af2"/>
+        <w:spacing w:before="0" w:after="0"/>
+        <w:ind w:left="709" w:firstLine="0"/>
+        <w:jc w:val="both"/>
+        <w:rPr>
+          <w:sz w:val="28"/>
+          <w:szCs w:val="28"/>
+        </w:rPr>
+      </w:pPr>
+      <w:r>
+        <w:rPr>
+          <w:sz w:val="28"/>
+          <w:szCs w:val="28"/>
+        </w:rPr>
+        <w:t>В реляционной базе данных каждое отдельное (атомарное) значение данных должно быть логически доступно с помощью комбинации имени таблицы, значения первичного ключа и имени столбца.</w:t>
+      </w:r>
+    </w:p>
+    <w:p>
+      <w:pPr>
+        <w:pStyle w:val="af2"/>
+        <w:numPr>
+          <w:ilvl w:val="0"/>
+          <w:numId w:val="42"/>
+        </w:numPr>
+        <w:spacing w:before="0" w:after="0"/>
+        <w:ind w:left="709"/>
+        <w:jc w:val="both"/>
+        <w:rPr>
+          <w:sz w:val="28"/>
+          <w:szCs w:val="28"/>
+        </w:rPr>
+      </w:pPr>
+      <w:r>
+        <w:rPr>
+          <w:sz w:val="28"/>
+          <w:szCs w:val="28"/>
+        </w:rPr>
+        <w:t>Правило 3: Систематическая поддержка отсутствующих значений (Systematic Treatment of Null Values):</w:t>
+      </w:r>
+    </w:p>
+    <w:p>
+      <w:pPr>
+        <w:pStyle w:val="af2"/>
+        <w:spacing w:before="0" w:after="0"/>
+        <w:ind w:left="709" w:firstLine="0"/>
+        <w:jc w:val="both"/>
+        <w:rPr>
+          <w:sz w:val="28"/>
+          <w:szCs w:val="28"/>
+        </w:rPr>
+      </w:pPr>
+      <w:r>
+        <w:rPr>
+          <w:sz w:val="28"/>
+          <w:szCs w:val="28"/>
+        </w:rPr>
+        <w:t>Неизвестные, или отсутствующие значения NULL, отличные от любого известного значения, должны поддерживаться для всех типов данных при выполнении любых операций. Например, для числовых данных неизвестные значения не должны рассматриваться как нули, а для символьных данных — как пустые строки.</w:t>
+      </w:r>
+    </w:p>
+    <w:p>
+      <w:pPr>
+        <w:pStyle w:val="af2"/>
+        <w:numPr>
+          <w:ilvl w:val="0"/>
+          <w:numId w:val="42"/>
+        </w:numPr>
+        <w:spacing w:before="0" w:after="0"/>
+        <w:ind w:left="709"/>
+        <w:jc w:val="both"/>
+        <w:rPr>
+          <w:sz w:val="28"/>
+          <w:szCs w:val="28"/>
+        </w:rPr>
+      </w:pPr>
+      <w:r>
+        <w:rPr>
+          <w:sz w:val="28"/>
+          <w:szCs w:val="28"/>
+        </w:rPr>
+        <w:t>Правило 4: Доступ к словарю данных в терминах реляционной модели (Active On-Line Catalog Based on the Relational Model):</w:t>
+      </w:r>
+    </w:p>
+    <w:p>
+      <w:pPr>
+        <w:pStyle w:val="af2"/>
+        <w:spacing w:before="0" w:after="0"/>
+        <w:ind w:left="709" w:firstLine="0"/>
+        <w:jc w:val="both"/>
+        <w:rPr>
+          <w:sz w:val="28"/>
+          <w:szCs w:val="28"/>
+        </w:rPr>
+      </w:pPr>
+      <w:r>
+        <w:rPr>
+          <w:sz w:val="28"/>
+          <w:szCs w:val="28"/>
+        </w:rPr>
+        <w:t xml:space="preserve">Словарь данных должен сохраняться в форме реляционных таблиц, и СУБД должна поддерживать доступ к нему при помощи стандартных </w:t>
+      </w:r>
+      <w:r>
+        <w:rPr>
+          <w:sz w:val="28"/>
+          <w:szCs w:val="28"/>
+        </w:rPr>
+        <w:lastRenderedPageBreak/>
+        <w:t>языковых средств, тех же самых, которые используются для работы с реляционными таблицами, содер</w:t>
+      </w:r>
+      <w:r>
+        <w:rPr>
+          <w:sz w:val="28"/>
+          <w:szCs w:val="28"/>
+        </w:rPr>
+        <w:t>жащими пользовательские данные.</w:t>
+      </w:r>
+    </w:p>
+    <w:p>
+      <w:pPr>
+        <w:pStyle w:val="af2"/>
+        <w:numPr>
+          <w:ilvl w:val="0"/>
+          <w:numId w:val="42"/>
+        </w:numPr>
+        <w:spacing w:before="0" w:after="0"/>
+        <w:ind w:left="709"/>
+        <w:jc w:val="both"/>
+        <w:rPr>
+          <w:sz w:val="28"/>
+          <w:szCs w:val="28"/>
+        </w:rPr>
+      </w:pPr>
+      <w:r>
+        <w:rPr>
+          <w:sz w:val="28"/>
+          <w:szCs w:val="28"/>
+        </w:rPr>
+        <w:t>Правило 5: Полнота подмножества языка (Compre</w:t>
+      </w:r>
+      <w:r>
+        <w:rPr>
+          <w:sz w:val="28"/>
+          <w:szCs w:val="28"/>
+        </w:rPr>
+        <w:t>hensive Data Sublanguage Rule):</w:t>
+      </w:r>
+    </w:p>
+    <w:p>
+      <w:pPr>
+        <w:pStyle w:val="af2"/>
+        <w:spacing w:before="0" w:after="0"/>
+        <w:ind w:left="709" w:firstLine="0"/>
+        <w:jc w:val="both"/>
+        <w:rPr>
+          <w:sz w:val="28"/>
+          <w:szCs w:val="28"/>
+        </w:rPr>
+      </w:pPr>
+      <w:r>
+        <w:rPr>
+          <w:sz w:val="28"/>
+          <w:szCs w:val="28"/>
+        </w:rPr>
+        <w:t>Система управления реляционными базами данных должна поддерживать хотя бы</w:t>
+      </w:r>
+      <w:r>
+        <w:rPr>
+          <w:sz w:val="28"/>
+          <w:szCs w:val="28"/>
+        </w:rPr>
+        <w:t xml:space="preserve"> один реляционный язык, который</w:t>
+      </w:r>
+    </w:p>
+    <w:p>
+      <w:pPr>
+        <w:pStyle w:val="af2"/>
+        <w:numPr>
+          <w:ilvl w:val="0"/>
+          <w:numId w:val="43"/>
+        </w:numPr>
         <w:spacing w:before="0" w:after="0"/>
         <w:jc w:val="both"/>
         <w:rPr>
@@ -5669,18 +5962,16 @@
           <w:sz w:val="28"/>
           <w:szCs w:val="28"/>
         </w:rPr>
-        <w:t>Правило 0: Осно</w:t>
-      </w:r>
-      <w:r>
-        <w:rPr>
-          <w:sz w:val="28"/>
-          <w:szCs w:val="28"/>
-        </w:rPr>
-        <w:t>вное правило (Foundation Rule):</w:t>
-      </w:r>
-    </w:p>
-    <w:p>
-      <w:pPr>
+        <w:t>имеет линейный синтаксис,</w:t>
+      </w:r>
+    </w:p>
+    <w:p>
+      <w:pPr>
+        <w:pStyle w:val="af2"/>
+        <w:numPr>
+          <w:ilvl w:val="0"/>
+          <w:numId w:val="43"/>
+        </w:numPr>
         <w:spacing w:before="0" w:after="0"/>
         <w:jc w:val="both"/>
         <w:rPr>
@@ -5693,18 +5984,16 @@
           <w:sz w:val="28"/>
           <w:szCs w:val="28"/>
         </w:rPr>
-        <w:t xml:space="preserve">    Система, которая рекламируется или позиционируется как реляционная система управления базами данных, должна быть способна управлять базами данных, используя исключительн</w:t>
-      </w:r>
-      <w:r>
-        <w:rPr>
-          <w:sz w:val="28"/>
-          <w:szCs w:val="28"/>
-        </w:rPr>
-        <w:t>о свои реляционные возможности.</w:t>
-      </w:r>
-    </w:p>
-    <w:p>
-      <w:pPr>
+        <w:t xml:space="preserve">может использоваться как интерактивно, так и в прикладных программах, </w:t>
+      </w:r>
+    </w:p>
+    <w:p>
+      <w:pPr>
+        <w:pStyle w:val="af2"/>
+        <w:numPr>
+          <w:ilvl w:val="0"/>
+          <w:numId w:val="43"/>
+        </w:numPr>
         <w:spacing w:before="0" w:after="0"/>
         <w:jc w:val="both"/>
         <w:rPr>
@@ -5717,19 +6006,25 @@
           <w:sz w:val="28"/>
           <w:szCs w:val="28"/>
         </w:rPr>
-        <w:t xml:space="preserve">Правило 1: Информационное </w:t>
-      </w:r>
-      <w:r>
-        <w:rPr>
-          <w:sz w:val="28"/>
-          <w:szCs w:val="28"/>
-        </w:rPr>
-        <w:t>правило (The Information Rule):</w:t>
-      </w:r>
-    </w:p>
-    <w:p>
-      <w:pPr>
+        <w:t>поддерживает операции определения данных, определения представлений, манипулирования данными (интерактивные и программные), ограничители целостности, управления доступом и операции управления транзакци</w:t>
+      </w:r>
+      <w:r>
+        <w:rPr>
+          <w:sz w:val="28"/>
+          <w:szCs w:val="28"/>
+        </w:rPr>
+        <w:t>ями (begin, commit и rollback).</w:t>
+      </w:r>
+    </w:p>
+    <w:p>
+      <w:pPr>
+        <w:pStyle w:val="af2"/>
+        <w:numPr>
+          <w:ilvl w:val="0"/>
+          <w:numId w:val="42"/>
+        </w:numPr>
         <w:spacing w:before="0" w:after="0"/>
+        <w:ind w:left="709"/>
         <w:jc w:val="both"/>
         <w:rPr>
           <w:sz w:val="28"/>
@@ -5741,19 +6036,21 @@
           <w:sz w:val="28"/>
           <w:szCs w:val="28"/>
         </w:rPr>
-        <w:t xml:space="preserve">    Вся информация в реляционной базе данных на логическом уровне должна быть явно представлена единственным с</w:t>
-      </w:r>
-      <w:r>
-        <w:rPr>
-          <w:sz w:val="28"/>
-          <w:szCs w:val="28"/>
-        </w:rPr>
-        <w:t>пособом: значениями в таблицах.</w:t>
-      </w:r>
-    </w:p>
-    <w:p>
-      <w:pPr>
+        <w:t>Правило 6: Возможность изменения пред</w:t>
+      </w:r>
+      <w:r>
+        <w:rPr>
+          <w:sz w:val="28"/>
+          <w:szCs w:val="28"/>
+        </w:rPr>
+        <w:t>ставлений (View Updating Rule):</w:t>
+      </w:r>
+    </w:p>
+    <w:p>
+      <w:pPr>
+        <w:pStyle w:val="af2"/>
         <w:spacing w:before="0" w:after="0"/>
+        <w:ind w:left="709" w:firstLine="0"/>
         <w:jc w:val="both"/>
         <w:rPr>
           <w:sz w:val="28"/>
@@ -5765,19 +6062,25 @@
           <w:sz w:val="28"/>
           <w:szCs w:val="28"/>
         </w:rPr>
-        <w:t>Правило 2: Гарантированный доступ к д</w:t>
-      </w:r>
-      <w:r>
-        <w:rPr>
-          <w:sz w:val="28"/>
-          <w:szCs w:val="28"/>
-        </w:rPr>
-        <w:t>анным (Guaranteed Access Rule):</w:t>
-      </w:r>
-    </w:p>
-    <w:p>
-      <w:pPr>
+        <w:t>Каждое представление должно поддерживать все операции манипулирования данными, которые поддерживают реляционные таблицы: операции выборки, вставк</w:t>
+      </w:r>
+      <w:r>
+        <w:rPr>
+          <w:sz w:val="28"/>
+          <w:szCs w:val="28"/>
+        </w:rPr>
+        <w:t>и, изменения и удаления данных.</w:t>
+      </w:r>
+    </w:p>
+    <w:p>
+      <w:pPr>
+        <w:pStyle w:val="af2"/>
+        <w:numPr>
+          <w:ilvl w:val="0"/>
+          <w:numId w:val="42"/>
+        </w:numPr>
         <w:spacing w:before="0" w:after="0"/>
+        <w:ind w:left="709"/>
         <w:jc w:val="both"/>
         <w:rPr>
           <w:sz w:val="28"/>
@@ -5789,19 +6092,21 @@
           <w:sz w:val="28"/>
           <w:szCs w:val="28"/>
         </w:rPr>
-        <w:t xml:space="preserve">    В реляционной базе данных каждое отдельное (атомарное) значение данных должно быть логически доступно с помощью комбинации имени таблицы, значения пе</w:t>
-      </w:r>
-      <w:r>
-        <w:rPr>
-          <w:sz w:val="28"/>
-          <w:szCs w:val="28"/>
-        </w:rPr>
-        <w:t>рвичного ключа и имени столбца.</w:t>
-      </w:r>
-    </w:p>
-    <w:p>
-      <w:pPr>
+        <w:t>Правило 7: Наличие высокоуровневых операций управления данными (High-Lev</w:t>
+      </w:r>
+      <w:r>
+        <w:rPr>
+          <w:sz w:val="28"/>
+          <w:szCs w:val="28"/>
+        </w:rPr>
+        <w:t>el Insert, Update, and Delete):</w:t>
+      </w:r>
+    </w:p>
+    <w:p>
+      <w:pPr>
+        <w:pStyle w:val="af2"/>
         <w:spacing w:before="0" w:after="0"/>
+        <w:ind w:left="709" w:firstLine="0"/>
         <w:jc w:val="both"/>
         <w:rPr>
           <w:sz w:val="28"/>
@@ -5813,19 +6118,25 @@
           <w:sz w:val="28"/>
           <w:szCs w:val="28"/>
         </w:rPr>
-        <w:t>Правило 3: Систематическая поддержка отсутствующих значений (System</w:t>
-      </w:r>
-      <w:r>
-        <w:rPr>
-          <w:sz w:val="28"/>
-          <w:szCs w:val="28"/>
-        </w:rPr>
-        <w:t>atic Treatment of Null Values):</w:t>
-      </w:r>
-    </w:p>
-    <w:p>
-      <w:pPr>
+        <w:t>Операции вставки, изменения и удаления данных должны поддерживаться не только по отношению к одной строке реляционной таблицы, но и по отно</w:t>
+      </w:r>
+      <w:r>
+        <w:rPr>
+          <w:sz w:val="28"/>
+          <w:szCs w:val="28"/>
+        </w:rPr>
+        <w:t>шению к любому множеству строк.</w:t>
+      </w:r>
+    </w:p>
+    <w:p>
+      <w:pPr>
+        <w:pStyle w:val="af2"/>
+        <w:numPr>
+          <w:ilvl w:val="0"/>
+          <w:numId w:val="42"/>
+        </w:numPr>
         <w:spacing w:before="0" w:after="0"/>
+        <w:ind w:left="709"/>
         <w:jc w:val="both"/>
         <w:rPr>
           <w:sz w:val="28"/>
@@ -5837,19 +6148,21 @@
           <w:sz w:val="28"/>
           <w:szCs w:val="28"/>
         </w:rPr>
-        <w:t xml:space="preserve">    Неизвестные, или отсутствующие значения NULL, отличные от любого известного значения, должны поддерживаться для всех типов данных при выполнении любых операций. Например, для числовых данных неизвестные значения не должны рассматриваться как нули, а для символь</w:t>
-      </w:r>
-      <w:r>
-        <w:rPr>
-          <w:sz w:val="28"/>
-          <w:szCs w:val="28"/>
-        </w:rPr>
-        <w:t>ных данных — как пустые строки.</w:t>
-      </w:r>
-    </w:p>
-    <w:p>
-      <w:pPr>
+        <w:t>Правило 8: Физическая независимость данны</w:t>
+      </w:r>
+      <w:r>
+        <w:rPr>
+          <w:sz w:val="28"/>
+          <w:szCs w:val="28"/>
+        </w:rPr>
+        <w:t>х (Physical Data Independence):</w:t>
+      </w:r>
+    </w:p>
+    <w:p>
+      <w:pPr>
+        <w:pStyle w:val="af2"/>
         <w:spacing w:before="0" w:after="0"/>
+        <w:ind w:left="709" w:firstLine="0"/>
         <w:jc w:val="both"/>
         <w:rPr>
           <w:sz w:val="28"/>
@@ -5861,12 +6174,18 @@
           <w:sz w:val="28"/>
           <w:szCs w:val="28"/>
         </w:rPr>
-        <w:t>Правило 4: Доступ к словарю данных в терминах реляционной модели (Active On-Line Catalog Based on the Relational Model):</w:t>
-      </w:r>
-    </w:p>
-    <w:p>
-      <w:pPr>
+        <w:t>Приложения не должны зависеть от используемых способов хранения данных на носителях, от аппаратного обеспечения компьютеров, на которых находится реляционная база данных.</w:t>
+      </w:r>
+    </w:p>
+    <w:p>
+      <w:pPr>
+        <w:pStyle w:val="af2"/>
+        <w:numPr>
+          <w:ilvl w:val="0"/>
+          <w:numId w:val="42"/>
+        </w:numPr>
         <w:spacing w:before="0" w:after="0"/>
+        <w:ind w:left="709"/>
         <w:jc w:val="both"/>
         <w:rPr>
           <w:sz w:val="28"/>
@@ -5878,27 +6197,45 @@
           <w:sz w:val="28"/>
           <w:szCs w:val="28"/>
         </w:rPr>
-        <w:t xml:space="preserve">    Словарь данных должен сохраняться в форме реляционных таблиц, и СУБД должна поддерживать доступ к нему при помощи стандартных </w:t>
-      </w:r>
+        <w:t>Правило 9: Логическая независимость данных (Logical Data Independence):</w:t>
+      </w:r>
+    </w:p>
+    <w:p>
+      <w:pPr>
+        <w:pStyle w:val="af2"/>
+        <w:spacing w:before="0" w:after="0"/>
+        <w:ind w:left="709" w:firstLine="0"/>
+        <w:jc w:val="both"/>
+        <w:rPr>
+          <w:sz w:val="28"/>
+          <w:szCs w:val="28"/>
+        </w:rPr>
+      </w:pPr>
       <w:r>
         <w:rPr>
           <w:sz w:val="28"/>
           <w:szCs w:val="28"/>
         </w:rPr>
         <w:lastRenderedPageBreak/>
-        <w:t>языковых средств, тех же самых, которые используются для работы с реляционными таблицами, содер</w:t>
-      </w:r>
-      <w:r>
-        <w:rPr>
-          <w:sz w:val="28"/>
-          <w:szCs w:val="28"/>
-        </w:rPr>
-        <w:t>жащими пользовательские данные.</w:t>
-      </w:r>
-    </w:p>
-    <w:p>
-      <w:pPr>
+        <w:t>Представление данных в приложении не должно зависеть от структуры реляционных таблиц. Если в процессе нормализации одна реляционная таблица разделяется на две, представление должно обеспечить объединение этих данных, чтобы изменение структуры реляционных таблиц не ск</w:t>
+      </w:r>
+      <w:r>
+        <w:rPr>
+          <w:sz w:val="28"/>
+          <w:szCs w:val="28"/>
+        </w:rPr>
+        <w:t>азывалось на работе приложений.</w:t>
+      </w:r>
+    </w:p>
+    <w:p>
+      <w:pPr>
+        <w:pStyle w:val="af2"/>
+        <w:numPr>
+          <w:ilvl w:val="0"/>
+          <w:numId w:val="42"/>
+        </w:numPr>
         <w:spacing w:before="0" w:after="0"/>
+        <w:ind w:left="709"/>
         <w:jc w:val="both"/>
         <w:rPr>
           <w:sz w:val="28"/>
@@ -5910,19 +6247,21 @@
           <w:sz w:val="28"/>
           <w:szCs w:val="28"/>
         </w:rPr>
-        <w:t>Правило 5: Полнота подмножества языка (Compre</w:t>
-      </w:r>
-      <w:r>
-        <w:rPr>
-          <w:sz w:val="28"/>
-          <w:szCs w:val="28"/>
-        </w:rPr>
-        <w:t>hensive Data Sublanguage Rule):</w:t>
-      </w:r>
-    </w:p>
-    <w:p>
-      <w:pPr>
+        <w:t xml:space="preserve">Правило 10: Независимость контроля целостности </w:t>
+      </w:r>
+      <w:r>
+        <w:rPr>
+          <w:sz w:val="28"/>
+          <w:szCs w:val="28"/>
+        </w:rPr>
+        <w:t>(Integrity Independence):</w:t>
+      </w:r>
+    </w:p>
+    <w:p>
+      <w:pPr>
+        <w:pStyle w:val="af2"/>
         <w:spacing w:before="0" w:after="0"/>
+        <w:ind w:left="709" w:firstLine="0"/>
         <w:jc w:val="both"/>
         <w:rPr>
           <w:sz w:val="28"/>
@@ -5934,19 +6273,25 @@
           <w:sz w:val="28"/>
           <w:szCs w:val="28"/>
         </w:rPr>
-        <w:t xml:space="preserve">    Система управления реляционными базами данных должна поддерживать хотя бы</w:t>
-      </w:r>
-      <w:r>
-        <w:rPr>
-          <w:sz w:val="28"/>
-          <w:szCs w:val="28"/>
-        </w:rPr>
-        <w:t xml:space="preserve"> один реляционный язык, который</w:t>
-      </w:r>
-    </w:p>
-    <w:p>
-      <w:pPr>
+        <w:t>Вся информация, необходимая для поддержания целостности, должна находиться в словаре данных. Язык для работы с данными должен выполнять проверку входных данных и автоматически п</w:t>
+      </w:r>
+      <w:r>
+        <w:rPr>
+          <w:sz w:val="28"/>
+          <w:szCs w:val="28"/>
+        </w:rPr>
+        <w:t>оддерживать целостность данных.</w:t>
+      </w:r>
+    </w:p>
+    <w:p>
+      <w:pPr>
+        <w:pStyle w:val="af2"/>
+        <w:numPr>
+          <w:ilvl w:val="0"/>
+          <w:numId w:val="42"/>
+        </w:numPr>
         <w:spacing w:before="0" w:after="0"/>
+        <w:ind w:left="709"/>
         <w:jc w:val="both"/>
         <w:rPr>
           <w:sz w:val="28"/>
@@ -5958,12 +6303,21 @@
           <w:sz w:val="28"/>
           <w:szCs w:val="28"/>
         </w:rPr>
-        <w:t xml:space="preserve">        (а) имеет линейный синтаксис,</w:t>
-      </w:r>
-    </w:p>
-    <w:p>
-      <w:pPr>
+        <w:t>Правило 11: Независимость от расположен</w:t>
+      </w:r>
+      <w:r>
+        <w:rPr>
+          <w:sz w:val="28"/>
+          <w:szCs w:val="28"/>
+        </w:rPr>
+        <w:t>ия (Distribution Independence):</w:t>
+      </w:r>
+    </w:p>
+    <w:p>
+      <w:pPr>
+        <w:pStyle w:val="af2"/>
         <w:spacing w:before="0" w:after="0"/>
+        <w:ind w:left="709" w:firstLine="0"/>
         <w:jc w:val="both"/>
         <w:rPr>
           <w:sz w:val="28"/>
@@ -5975,12 +6329,25 @@
           <w:sz w:val="28"/>
           <w:szCs w:val="28"/>
         </w:rPr>
-        <w:t xml:space="preserve">        (б) может использоваться как интерактивно, так и в прикладных программах, </w:t>
-      </w:r>
-    </w:p>
-    <w:p>
-      <w:pPr>
+        <w:t>База данных может быть распределённой, может находиться на нескольких компьютерах, и это не должно оказывать влияния на приложения. Перенос базы данных на другой компьютер не должен оказывать вли</w:t>
+      </w:r>
+      <w:r>
+        <w:rPr>
+          <w:sz w:val="28"/>
+          <w:szCs w:val="28"/>
+        </w:rPr>
+        <w:t>яния на приложения.</w:t>
+      </w:r>
+    </w:p>
+    <w:p>
+      <w:pPr>
+        <w:pStyle w:val="af2"/>
+        <w:numPr>
+          <w:ilvl w:val="0"/>
+          <w:numId w:val="42"/>
+        </w:numPr>
         <w:spacing w:before="0" w:after="0"/>
+        <w:ind w:left="709"/>
         <w:jc w:val="both"/>
         <w:rPr>
           <w:sz w:val="28"/>
@@ -5992,19 +6359,21 @@
           <w:sz w:val="28"/>
           <w:szCs w:val="28"/>
         </w:rPr>
-        <w:t xml:space="preserve">        (в) поддерживает операции определения данных, определения представлений, манипулирования данными (интерактивные и программные), ограничители целостности, управления доступом и операции управления транзакци</w:t>
-      </w:r>
-      <w:r>
-        <w:rPr>
-          <w:sz w:val="28"/>
-          <w:szCs w:val="28"/>
-        </w:rPr>
-        <w:t>ями (begin, commit и rollback).</w:t>
-      </w:r>
-    </w:p>
-    <w:p>
-      <w:pPr>
+        <w:t>Правило 12: Согласование языковых ур</w:t>
+      </w:r>
+      <w:r>
+        <w:rPr>
+          <w:sz w:val="28"/>
+          <w:szCs w:val="28"/>
+        </w:rPr>
+        <w:t>овней (The Nonsubversion Rule):</w:t>
+      </w:r>
+    </w:p>
+    <w:p>
+      <w:pPr>
+        <w:pStyle w:val="af2"/>
         <w:spacing w:before="0" w:after="0"/>
+        <w:ind w:left="709" w:firstLine="0"/>
         <w:jc w:val="both"/>
         <w:rPr>
           <w:sz w:val="28"/>
@@ -6016,306 +6385,7 @@
           <w:sz w:val="28"/>
           <w:szCs w:val="28"/>
         </w:rPr>
-        <w:t>Правило 6: Возможность изменения пред</w:t>
-      </w:r>
-      <w:r>
-        <w:rPr>
-          <w:sz w:val="28"/>
-          <w:szCs w:val="28"/>
-        </w:rPr>
-        <w:t>ставлений (View Updating Rule):</w:t>
-      </w:r>
-    </w:p>
-    <w:p>
-      <w:pPr>
-        <w:spacing w:before="0" w:after="0"/>
-        <w:jc w:val="both"/>
-        <w:rPr>
-          <w:sz w:val="28"/>
-          <w:szCs w:val="28"/>
-        </w:rPr>
-      </w:pPr>
-      <w:r>
-        <w:rPr>
-          <w:sz w:val="28"/>
-          <w:szCs w:val="28"/>
-        </w:rPr>
-        <w:t xml:space="preserve">    Каждое представление должно поддерживать все операции манипулирования данными, которые поддерживают реляционные таблицы: операции выборки, вставк</w:t>
-      </w:r>
-      <w:r>
-        <w:rPr>
-          <w:sz w:val="28"/>
-          <w:szCs w:val="28"/>
-        </w:rPr>
-        <w:t>и, изменения и удаления данных.</w:t>
-      </w:r>
-    </w:p>
-    <w:p>
-      <w:pPr>
-        <w:spacing w:before="0" w:after="0"/>
-        <w:jc w:val="both"/>
-        <w:rPr>
-          <w:sz w:val="28"/>
-          <w:szCs w:val="28"/>
-        </w:rPr>
-      </w:pPr>
-      <w:r>
-        <w:rPr>
-          <w:sz w:val="28"/>
-          <w:szCs w:val="28"/>
-        </w:rPr>
-        <w:t>Правило 7: Наличие высокоуровневых операций управления данными (High-Lev</w:t>
-      </w:r>
-      <w:r>
-        <w:rPr>
-          <w:sz w:val="28"/>
-          <w:szCs w:val="28"/>
-        </w:rPr>
-        <w:t>el Insert, Update, and Delete):</w:t>
-      </w:r>
-    </w:p>
-    <w:p>
-      <w:pPr>
-        <w:spacing w:before="0" w:after="0"/>
-        <w:jc w:val="both"/>
-        <w:rPr>
-          <w:sz w:val="28"/>
-          <w:szCs w:val="28"/>
-        </w:rPr>
-      </w:pPr>
-      <w:r>
-        <w:rPr>
-          <w:sz w:val="28"/>
-          <w:szCs w:val="28"/>
-        </w:rPr>
-        <w:t xml:space="preserve">    Операции вставки, изменения и удаления данных должны поддерживаться не только по отношению к одной строке реляционной таблицы, но и по отно</w:t>
-      </w:r>
-      <w:r>
-        <w:rPr>
-          <w:sz w:val="28"/>
-          <w:szCs w:val="28"/>
-        </w:rPr>
-        <w:t>шению к любому множеству строк.</w:t>
-      </w:r>
-    </w:p>
-    <w:p>
-      <w:pPr>
-        <w:spacing w:before="0" w:after="0"/>
-        <w:jc w:val="both"/>
-        <w:rPr>
-          <w:sz w:val="28"/>
-          <w:szCs w:val="28"/>
-        </w:rPr>
-      </w:pPr>
-      <w:r>
-        <w:rPr>
-          <w:sz w:val="28"/>
-          <w:szCs w:val="28"/>
-        </w:rPr>
-        <w:t>Правило 8: Физическая независимость данны</w:t>
-      </w:r>
-      <w:r>
-        <w:rPr>
-          <w:sz w:val="28"/>
-          <w:szCs w:val="28"/>
-        </w:rPr>
-        <w:t>х (Physical Data Independence):</w:t>
-      </w:r>
-    </w:p>
-    <w:p>
-      <w:pPr>
-        <w:spacing w:before="0" w:after="0"/>
-        <w:jc w:val="both"/>
-        <w:rPr>
-          <w:sz w:val="28"/>
-          <w:szCs w:val="28"/>
-        </w:rPr>
-      </w:pPr>
-      <w:r>
-        <w:rPr>
-          <w:sz w:val="28"/>
-          <w:szCs w:val="28"/>
-        </w:rPr>
-        <w:t xml:space="preserve">    Приложения не должны зависеть от используемых способов хранения данных на носителях, от аппаратного обеспечения компьютеров, на которых находится реляционная база данных.</w:t>
-      </w:r>
-    </w:p>
-    <w:p>
-      <w:pPr>
-        <w:spacing w:before="0" w:after="0"/>
-        <w:jc w:val="both"/>
-        <w:rPr>
-          <w:sz w:val="28"/>
-          <w:szCs w:val="28"/>
-        </w:rPr>
-      </w:pPr>
-      <w:r>
-        <w:rPr>
-          <w:sz w:val="28"/>
-          <w:szCs w:val="28"/>
-        </w:rPr>
-        <w:t>Правило 9: Логическая независимость данных (Logical Data Independence):</w:t>
-      </w:r>
-    </w:p>
-    <w:p>
-      <w:pPr>
-        <w:spacing w:before="0" w:after="0"/>
-        <w:jc w:val="both"/>
-        <w:rPr>
-          <w:sz w:val="28"/>
-          <w:szCs w:val="28"/>
-        </w:rPr>
-      </w:pPr>
-      <w:r>
-        <w:rPr>
-          <w:sz w:val="28"/>
-          <w:szCs w:val="28"/>
-        </w:rPr>
-        <w:lastRenderedPageBreak/>
-        <w:t xml:space="preserve">    Представление данных в приложении не должно зависеть от структуры реляционных таблиц. Если в процессе нормализации одна реляционная таблица разделяется на две, представление должно обеспечить объединение этих данных, чтобы изменение структуры реляционных таблиц не ск</w:t>
-      </w:r>
-      <w:r>
-        <w:rPr>
-          <w:sz w:val="28"/>
-          <w:szCs w:val="28"/>
-        </w:rPr>
-        <w:t>азывалось на работе приложений.</w:t>
-      </w:r>
-    </w:p>
-    <w:p>
-      <w:pPr>
-        <w:spacing w:before="0" w:after="0"/>
-        <w:jc w:val="both"/>
-        <w:rPr>
-          <w:sz w:val="28"/>
-          <w:szCs w:val="28"/>
-        </w:rPr>
-      </w:pPr>
-      <w:r>
-        <w:rPr>
-          <w:sz w:val="28"/>
-          <w:szCs w:val="28"/>
-        </w:rPr>
-        <w:t xml:space="preserve">Правило 10: Независимость контроля целостности </w:t>
-      </w:r>
-      <w:r>
-        <w:rPr>
-          <w:sz w:val="28"/>
-          <w:szCs w:val="28"/>
-        </w:rPr>
-        <w:t>(Integrity Independence):</w:t>
-      </w:r>
-    </w:p>
-    <w:p>
-      <w:pPr>
-        <w:spacing w:before="0" w:after="0"/>
-        <w:jc w:val="both"/>
-        <w:rPr>
-          <w:sz w:val="28"/>
-          <w:szCs w:val="28"/>
-        </w:rPr>
-      </w:pPr>
-      <w:r>
-        <w:rPr>
-          <w:sz w:val="28"/>
-          <w:szCs w:val="28"/>
-        </w:rPr>
-        <w:t xml:space="preserve">    Вся информация, необходимая для поддержания целостности, должна находиться в словаре данных. Язык для работы с данными должен выполнять проверку входных данных и автоматически п</w:t>
-      </w:r>
-      <w:r>
-        <w:rPr>
-          <w:sz w:val="28"/>
-          <w:szCs w:val="28"/>
-        </w:rPr>
-        <w:t>оддерживать целостность данных.</w:t>
-      </w:r>
-    </w:p>
-    <w:p>
-      <w:pPr>
-        <w:spacing w:before="0" w:after="0"/>
-        <w:jc w:val="both"/>
-        <w:rPr>
-          <w:sz w:val="28"/>
-          <w:szCs w:val="28"/>
-        </w:rPr>
-      </w:pPr>
-      <w:r>
-        <w:rPr>
-          <w:sz w:val="28"/>
-          <w:szCs w:val="28"/>
-        </w:rPr>
-        <w:t>Правило 11: Независимость от расположен</w:t>
-      </w:r>
-      <w:r>
-        <w:rPr>
-          <w:sz w:val="28"/>
-          <w:szCs w:val="28"/>
-        </w:rPr>
-        <w:t>ия (Distribution Independence):</w:t>
-      </w:r>
-    </w:p>
-    <w:p>
-      <w:pPr>
-        <w:spacing w:before="0" w:after="0"/>
-        <w:jc w:val="both"/>
-        <w:rPr>
-          <w:sz w:val="28"/>
-          <w:szCs w:val="28"/>
-        </w:rPr>
-      </w:pPr>
-      <w:r>
-        <w:rPr>
-          <w:sz w:val="28"/>
-          <w:szCs w:val="28"/>
-        </w:rPr>
-        <w:t xml:space="preserve">    База данных может быть распределённой, может находиться на нескольких компьютерах, и это не должно оказывать влияния на приложения. Перенос базы данных на другой компьютер не должен оказывать вли</w:t>
-      </w:r>
-      <w:r>
-        <w:rPr>
-          <w:sz w:val="28"/>
-          <w:szCs w:val="28"/>
-        </w:rPr>
-        <w:t>яния на приложения.</w:t>
-      </w:r>
-    </w:p>
-    <w:p>
-      <w:pPr>
-        <w:spacing w:before="0" w:after="0"/>
-        <w:jc w:val="both"/>
-        <w:rPr>
-          <w:sz w:val="28"/>
-          <w:szCs w:val="28"/>
-        </w:rPr>
-      </w:pPr>
-      <w:r>
-        <w:rPr>
-          <w:sz w:val="28"/>
-          <w:szCs w:val="28"/>
-        </w:rPr>
-        <w:t>Правило 12: Согласование языковых ур</w:t>
-      </w:r>
-      <w:r>
-        <w:rPr>
-          <w:sz w:val="28"/>
-          <w:szCs w:val="28"/>
-        </w:rPr>
-        <w:t>овней (The Nonsubversion Rule):</w:t>
-      </w:r>
-    </w:p>
-    <w:p>
-      <w:pPr>
-        <w:spacing w:before="0" w:after="0"/>
-        <w:jc w:val="both"/>
-        <w:rPr>
-          <w:sz w:val="28"/>
-          <w:szCs w:val="28"/>
-        </w:rPr>
-      </w:pPr>
-      <w:r>
-        <w:rPr>
-          <w:sz w:val="28"/>
-          <w:szCs w:val="28"/>
-        </w:rPr>
-        <w:t xml:space="preserve">    Если используется низкоуровневый язык доступа к данным, он не должен игнорировать правила безопасности и правила целостности, которые поддерживаются языком более высокого уровня.</w:t>
+        <w:t>Если используется низкоуровневый язык доступа к данным, он не должен игнорировать правила безопасности и правила целостности, которые поддерживаются языком более высокого уровня.</w:t>
       </w:r>
     </w:p>
     <w:p>
@@ -8501,8 +8571,8 @@
         <w:lastRenderedPageBreak/>
         <w:t>Конструкторский раздел</w:t>
       </w:r>
+      <w:bookmarkEnd w:id="15"/>
       <w:bookmarkEnd w:id="16"/>
-      <w:bookmarkEnd w:id="17"/>
       <w:bookmarkEnd w:id="21"/>
       <w:bookmarkEnd w:id="22"/>
       <w:bookmarkEnd w:id="23"/>
@@ -14303,7 +14373,7 @@
 
 <file path=word/comments.xml><?xml version="1.0" encoding="utf-8"?>
 <w:comments xmlns:wpc="http://schemas.microsoft.com/office/word/2010/wordprocessingCanvas" xmlns:mc="http://schemas.openxmlformats.org/markup-compatibility/2006" xmlns:o="urn:schemas-microsoft-com:office:office" xmlns:r="http://schemas.openxmlformats.org/officeDocument/2006/relationships" xmlns:m="http://schemas.openxmlformats.org/officeDocument/2006/math" xmlns:v="urn:schemas-microsoft-com:vml" xmlns:wp14="http://schemas.microsoft.com/office/word/2010/wordprocessingDrawing" xmlns:wp="http://schemas.openxmlformats.org/drawingml/2006/wordprocessingDrawing" xmlns:w10="urn:schemas-microsoft-com:office:word" xmlns:w="http://schemas.openxmlformats.org/wordprocessingml/2006/main" xmlns:w14="http://schemas.microsoft.com/office/word/2010/wordml" xmlns:w15="http://schemas.microsoft.com/office/word/2012/wordml" xmlns:wpg="http://schemas.microsoft.com/office/word/2010/wordprocessingGroup" xmlns:wpi="http://schemas.microsoft.com/office/word/2010/wordprocessingInk" xmlns:wne="http://schemas.microsoft.com/office/word/2006/wordml" xmlns:wps="http://schemas.microsoft.com/office/word/2010/wordprocessingShape" mc:Ignorable="w14 w15 wp14">
-  <w:comment w:id="13" w:author="Пользователь Windows" w:date="2019-08-26T16:31:00Z" w:initials="ПW">
+  <w:comment w:id="12" w:author="Пользователь Windows" w:date="2019-08-26T16:31:00Z" w:initials="ПW">
     <w:p>
       <w:pPr>
         <w:pStyle w:val="afc"/>
@@ -14319,7 +14389,7 @@
       </w:r>
     </w:p>
   </w:comment>
-  <w:comment w:id="14" w:author="Пользователь Windows" w:date="2019-08-26T16:40:00Z" w:initials="ПW">
+  <w:comment w:id="13" w:author="Пользователь Windows" w:date="2019-08-26T16:40:00Z" w:initials="ПW">
     <w:p>
       <w:pPr>
         <w:pStyle w:val="afc"/>
@@ -14343,7 +14413,7 @@
       </w:r>
     </w:p>
   </w:comment>
-  <w:comment w:id="18" w:author="Пользователь Windows" w:date="2019-08-29T11:31:00Z" w:initials="ПW">
+  <w:comment w:id="17" w:author="Пользователь Windows" w:date="2019-08-29T11:31:00Z" w:initials="ПW">
     <w:p>
       <w:pPr>
         <w:pStyle w:val="afc"/>
@@ -14432,7 +14502,7 @@
       <w:rPr>
         <w:noProof/>
       </w:rPr>
-      <w:t>22</w:t>
+      <w:t>23</w:t>
     </w:r>
     <w:r>
       <w:fldChar w:fldCharType="end"/>
@@ -14765,6 +14835,119 @@
     </w:lvl>
   </w:abstractNum>
   <w:abstractNum w:abstractNumId="3" w15:restartNumberingAfterBreak="0">
+    <w:nsid w:val="2BFC18F3"/>
+    <w:multiLevelType w:val="hybridMultilevel"/>
+    <w:tmpl w:val="AA4228A0"/>
+    <w:lvl w:ilvl="0" w:tplc="04190001">
+      <w:start w:val="1"/>
+      <w:numFmt w:val="bullet"/>
+      <w:lvlText w:val=""/>
+      <w:lvlJc w:val="left"/>
+      <w:pPr>
+        <w:ind w:left="1429" w:hanging="360"/>
+      </w:pPr>
+      <w:rPr>
+        <w:rFonts w:ascii="Symbol" w:hAnsi="Symbol" w:hint="default"/>
+      </w:rPr>
+    </w:lvl>
+    <w:lvl w:ilvl="1" w:tplc="04190003" w:tentative="1">
+      <w:start w:val="1"/>
+      <w:numFmt w:val="bullet"/>
+      <w:lvlText w:val="o"/>
+      <w:lvlJc w:val="left"/>
+      <w:pPr>
+        <w:ind w:left="2149" w:hanging="360"/>
+      </w:pPr>
+      <w:rPr>
+        <w:rFonts w:ascii="Courier New" w:hAnsi="Courier New" w:cs="Courier New" w:hint="default"/>
+      </w:rPr>
+    </w:lvl>
+    <w:lvl w:ilvl="2" w:tplc="04190005" w:tentative="1">
+      <w:start w:val="1"/>
+      <w:numFmt w:val="bullet"/>
+      <w:lvlText w:val=""/>
+      <w:lvlJc w:val="left"/>
+      <w:pPr>
+        <w:ind w:left="2869" w:hanging="360"/>
+      </w:pPr>
+      <w:rPr>
+        <w:rFonts w:ascii="Wingdings" w:hAnsi="Wingdings" w:hint="default"/>
+      </w:rPr>
+    </w:lvl>
+    <w:lvl w:ilvl="3" w:tplc="04190001" w:tentative="1">
+      <w:start w:val="1"/>
+      <w:numFmt w:val="bullet"/>
+      <w:lvlText w:val=""/>
+      <w:lvlJc w:val="left"/>
+      <w:pPr>
+        <w:ind w:left="3589" w:hanging="360"/>
+      </w:pPr>
+      <w:rPr>
+        <w:rFonts w:ascii="Symbol" w:hAnsi="Symbol" w:hint="default"/>
+      </w:rPr>
+    </w:lvl>
+    <w:lvl w:ilvl="4" w:tplc="04190003" w:tentative="1">
+      <w:start w:val="1"/>
+      <w:numFmt w:val="bullet"/>
+      <w:lvlText w:val="o"/>
+      <w:lvlJc w:val="left"/>
+      <w:pPr>
+        <w:ind w:left="4309" w:hanging="360"/>
+      </w:pPr>
+      <w:rPr>
+        <w:rFonts w:ascii="Courier New" w:hAnsi="Courier New" w:cs="Courier New" w:hint="default"/>
+      </w:rPr>
+    </w:lvl>
+    <w:lvl w:ilvl="5" w:tplc="04190005" w:tentative="1">
+      <w:start w:val="1"/>
+      <w:numFmt w:val="bullet"/>
+      <w:lvlText w:val=""/>
+      <w:lvlJc w:val="left"/>
+      <w:pPr>
+        <w:ind w:left="5029" w:hanging="360"/>
+      </w:pPr>
+      <w:rPr>
+        <w:rFonts w:ascii="Wingdings" w:hAnsi="Wingdings" w:hint="default"/>
+      </w:rPr>
+    </w:lvl>
+    <w:lvl w:ilvl="6" w:tplc="04190001" w:tentative="1">
+      <w:start w:val="1"/>
+      <w:numFmt w:val="bullet"/>
+      <w:lvlText w:val=""/>
+      <w:lvlJc w:val="left"/>
+      <w:pPr>
+        <w:ind w:left="5749" w:hanging="360"/>
+      </w:pPr>
+      <w:rPr>
+        <w:rFonts w:ascii="Symbol" w:hAnsi="Symbol" w:hint="default"/>
+      </w:rPr>
+    </w:lvl>
+    <w:lvl w:ilvl="7" w:tplc="04190003" w:tentative="1">
+      <w:start w:val="1"/>
+      <w:numFmt w:val="bullet"/>
+      <w:lvlText w:val="o"/>
+      <w:lvlJc w:val="left"/>
+      <w:pPr>
+        <w:ind w:left="6469" w:hanging="360"/>
+      </w:pPr>
+      <w:rPr>
+        <w:rFonts w:ascii="Courier New" w:hAnsi="Courier New" w:cs="Courier New" w:hint="default"/>
+      </w:rPr>
+    </w:lvl>
+    <w:lvl w:ilvl="8" w:tplc="04190005" w:tentative="1">
+      <w:start w:val="1"/>
+      <w:numFmt w:val="bullet"/>
+      <w:lvlText w:val=""/>
+      <w:lvlJc w:val="left"/>
+      <w:pPr>
+        <w:ind w:left="7189" w:hanging="360"/>
+      </w:pPr>
+      <w:rPr>
+        <w:rFonts w:ascii="Wingdings" w:hAnsi="Wingdings" w:hint="default"/>
+      </w:rPr>
+    </w:lvl>
+  </w:abstractNum>
+  <w:abstractNum w:abstractNumId="4" w15:restartNumberingAfterBreak="0">
     <w:nsid w:val="2DAD7D49"/>
     <w:multiLevelType w:val="hybridMultilevel"/>
     <w:tmpl w:val="7E4CC560"/>
@@ -14853,7 +15036,7 @@
       </w:pPr>
     </w:lvl>
   </w:abstractNum>
-  <w:abstractNum w:abstractNumId="4" w15:restartNumberingAfterBreak="0">
+  <w:abstractNum w:abstractNumId="5" w15:restartNumberingAfterBreak="0">
     <w:nsid w:val="2E095CFB"/>
     <w:multiLevelType w:val="multilevel"/>
     <w:tmpl w:val="A05A3722"/>
@@ -14972,7 +15155,7 @@
       </w:rPr>
     </w:lvl>
   </w:abstractNum>
-  <w:abstractNum w:abstractNumId="5" w15:restartNumberingAfterBreak="0">
+  <w:abstractNum w:abstractNumId="6" w15:restartNumberingAfterBreak="0">
     <w:nsid w:val="3489298F"/>
     <w:multiLevelType w:val="hybridMultilevel"/>
     <w:tmpl w:val="2B942CC8"/>
@@ -15059,7 +15242,7 @@
       </w:pPr>
     </w:lvl>
   </w:abstractNum>
-  <w:abstractNum w:abstractNumId="6" w15:restartNumberingAfterBreak="0">
+  <w:abstractNum w:abstractNumId="7" w15:restartNumberingAfterBreak="0">
     <w:nsid w:val="3BB25C04"/>
     <w:multiLevelType w:val="multilevel"/>
     <w:tmpl w:val="AAC0FD82"/>
@@ -15172,7 +15355,7 @@
       </w:rPr>
     </w:lvl>
   </w:abstractNum>
-  <w:abstractNum w:abstractNumId="7" w15:restartNumberingAfterBreak="0">
+  <w:abstractNum w:abstractNumId="8" w15:restartNumberingAfterBreak="0">
     <w:nsid w:val="412B4FCB"/>
     <w:multiLevelType w:val="multilevel"/>
     <w:tmpl w:val="C87836EC"/>
@@ -15285,7 +15468,7 @@
       </w:rPr>
     </w:lvl>
   </w:abstractNum>
-  <w:abstractNum w:abstractNumId="8" w15:restartNumberingAfterBreak="0">
+  <w:abstractNum w:abstractNumId="9" w15:restartNumberingAfterBreak="0">
     <w:nsid w:val="41A52648"/>
     <w:multiLevelType w:val="hybridMultilevel"/>
     <w:tmpl w:val="33220E20"/>
@@ -15374,7 +15557,7 @@
       </w:pPr>
     </w:lvl>
   </w:abstractNum>
-  <w:abstractNum w:abstractNumId="9" w15:restartNumberingAfterBreak="0">
+  <w:abstractNum w:abstractNumId="10" w15:restartNumberingAfterBreak="0">
     <w:nsid w:val="480D6AF1"/>
     <w:multiLevelType w:val="hybridMultilevel"/>
     <w:tmpl w:val="503692A0"/>
@@ -15463,7 +15646,7 @@
       </w:pPr>
     </w:lvl>
   </w:abstractNum>
-  <w:abstractNum w:abstractNumId="10" w15:restartNumberingAfterBreak="0">
+  <w:abstractNum w:abstractNumId="11" w15:restartNumberingAfterBreak="0">
     <w:nsid w:val="4F716A22"/>
     <w:multiLevelType w:val="hybridMultilevel"/>
     <w:tmpl w:val="23AAA366"/>
@@ -15552,7 +15735,120 @@
       </w:pPr>
     </w:lvl>
   </w:abstractNum>
-  <w:abstractNum w:abstractNumId="11" w15:restartNumberingAfterBreak="0">
+  <w:abstractNum w:abstractNumId="12" w15:restartNumberingAfterBreak="0">
+    <w:nsid w:val="53A11344"/>
+    <w:multiLevelType w:val="hybridMultilevel"/>
+    <w:tmpl w:val="8820CB08"/>
+    <w:lvl w:ilvl="0" w:tplc="0419000F">
+      <w:start w:val="1"/>
+      <w:numFmt w:val="decimal"/>
+      <w:lvlText w:val="%1."/>
+      <w:lvlJc w:val="left"/>
+      <w:pPr>
+        <w:ind w:left="1429" w:hanging="360"/>
+      </w:pPr>
+      <w:rPr>
+        <w:rFonts w:hint="default"/>
+      </w:rPr>
+    </w:lvl>
+    <w:lvl w:ilvl="1" w:tplc="04190003" w:tentative="1">
+      <w:start w:val="1"/>
+      <w:numFmt w:val="bullet"/>
+      <w:lvlText w:val="o"/>
+      <w:lvlJc w:val="left"/>
+      <w:pPr>
+        <w:ind w:left="2149" w:hanging="360"/>
+      </w:pPr>
+      <w:rPr>
+        <w:rFonts w:ascii="Courier New" w:hAnsi="Courier New" w:cs="Courier New" w:hint="default"/>
+      </w:rPr>
+    </w:lvl>
+    <w:lvl w:ilvl="2" w:tplc="04190005" w:tentative="1">
+      <w:start w:val="1"/>
+      <w:numFmt w:val="bullet"/>
+      <w:lvlText w:val=""/>
+      <w:lvlJc w:val="left"/>
+      <w:pPr>
+        <w:ind w:left="2869" w:hanging="360"/>
+      </w:pPr>
+      <w:rPr>
+        <w:rFonts w:ascii="Wingdings" w:hAnsi="Wingdings" w:hint="default"/>
+      </w:rPr>
+    </w:lvl>
+    <w:lvl w:ilvl="3" w:tplc="04190001" w:tentative="1">
+      <w:start w:val="1"/>
+      <w:numFmt w:val="bullet"/>
+      <w:lvlText w:val=""/>
+      <w:lvlJc w:val="left"/>
+      <w:pPr>
+        <w:ind w:left="3589" w:hanging="360"/>
+      </w:pPr>
+      <w:rPr>
+        <w:rFonts w:ascii="Symbol" w:hAnsi="Symbol" w:hint="default"/>
+      </w:rPr>
+    </w:lvl>
+    <w:lvl w:ilvl="4" w:tplc="04190003" w:tentative="1">
+      <w:start w:val="1"/>
+      <w:numFmt w:val="bullet"/>
+      <w:lvlText w:val="o"/>
+      <w:lvlJc w:val="left"/>
+      <w:pPr>
+        <w:ind w:left="4309" w:hanging="360"/>
+      </w:pPr>
+      <w:rPr>
+        <w:rFonts w:ascii="Courier New" w:hAnsi="Courier New" w:cs="Courier New" w:hint="default"/>
+      </w:rPr>
+    </w:lvl>
+    <w:lvl w:ilvl="5" w:tplc="04190005" w:tentative="1">
+      <w:start w:val="1"/>
+      <w:numFmt w:val="bullet"/>
+      <w:lvlText w:val=""/>
+      <w:lvlJc w:val="left"/>
+      <w:pPr>
+        <w:ind w:left="5029" w:hanging="360"/>
+      </w:pPr>
+      <w:rPr>
+        <w:rFonts w:ascii="Wingdings" w:hAnsi="Wingdings" w:hint="default"/>
+      </w:rPr>
+    </w:lvl>
+    <w:lvl w:ilvl="6" w:tplc="04190001" w:tentative="1">
+      <w:start w:val="1"/>
+      <w:numFmt w:val="bullet"/>
+      <w:lvlText w:val=""/>
+      <w:lvlJc w:val="left"/>
+      <w:pPr>
+        <w:ind w:left="5749" w:hanging="360"/>
+      </w:pPr>
+      <w:rPr>
+        <w:rFonts w:ascii="Symbol" w:hAnsi="Symbol" w:hint="default"/>
+      </w:rPr>
+    </w:lvl>
+    <w:lvl w:ilvl="7" w:tplc="04190003" w:tentative="1">
+      <w:start w:val="1"/>
+      <w:numFmt w:val="bullet"/>
+      <w:lvlText w:val="o"/>
+      <w:lvlJc w:val="left"/>
+      <w:pPr>
+        <w:ind w:left="6469" w:hanging="360"/>
+      </w:pPr>
+      <w:rPr>
+        <w:rFonts w:ascii="Courier New" w:hAnsi="Courier New" w:cs="Courier New" w:hint="default"/>
+      </w:rPr>
+    </w:lvl>
+    <w:lvl w:ilvl="8" w:tplc="04190005" w:tentative="1">
+      <w:start w:val="1"/>
+      <w:numFmt w:val="bullet"/>
+      <w:lvlText w:val=""/>
+      <w:lvlJc w:val="left"/>
+      <w:pPr>
+        <w:ind w:left="7189" w:hanging="360"/>
+      </w:pPr>
+      <w:rPr>
+        <w:rFonts w:ascii="Wingdings" w:hAnsi="Wingdings" w:hint="default"/>
+      </w:rPr>
+    </w:lvl>
+  </w:abstractNum>
+  <w:abstractNum w:abstractNumId="13" w15:restartNumberingAfterBreak="0">
     <w:nsid w:val="605453F0"/>
     <w:multiLevelType w:val="multilevel"/>
     <w:tmpl w:val="BA7EF528"/>
@@ -15665,7 +15961,7 @@
       </w:rPr>
     </w:lvl>
   </w:abstractNum>
-  <w:abstractNum w:abstractNumId="12" w15:restartNumberingAfterBreak="0">
+  <w:abstractNum w:abstractNumId="14" w15:restartNumberingAfterBreak="0">
     <w:nsid w:val="6784121E"/>
     <w:multiLevelType w:val="hybridMultilevel"/>
     <w:tmpl w:val="02A4A400"/>
@@ -15754,7 +16050,7 @@
       </w:pPr>
     </w:lvl>
   </w:abstractNum>
-  <w:abstractNum w:abstractNumId="13" w15:restartNumberingAfterBreak="0">
+  <w:abstractNum w:abstractNumId="15" w15:restartNumberingAfterBreak="0">
     <w:nsid w:val="6CCC1221"/>
     <w:multiLevelType w:val="hybridMultilevel"/>
     <w:tmpl w:val="FEC2189E"/>
@@ -15843,7 +16139,7 @@
       </w:pPr>
     </w:lvl>
   </w:abstractNum>
-  <w:abstractNum w:abstractNumId="14" w15:restartNumberingAfterBreak="0">
+  <w:abstractNum w:abstractNumId="16" w15:restartNumberingAfterBreak="0">
     <w:nsid w:val="727D7BAC"/>
     <w:multiLevelType w:val="hybridMultilevel"/>
     <w:tmpl w:val="F9FE281C"/>
@@ -15932,7 +16228,7 @@
       </w:pPr>
     </w:lvl>
   </w:abstractNum>
-  <w:abstractNum w:abstractNumId="15" w15:restartNumberingAfterBreak="0">
+  <w:abstractNum w:abstractNumId="17" w15:restartNumberingAfterBreak="0">
     <w:nsid w:val="733D3C82"/>
     <w:multiLevelType w:val="multilevel"/>
     <w:tmpl w:val="281AB024"/>
@@ -16045,7 +16341,7 @@
       </w:rPr>
     </w:lvl>
   </w:abstractNum>
-  <w:abstractNum w:abstractNumId="16" w15:restartNumberingAfterBreak="0">
+  <w:abstractNum w:abstractNumId="18" w15:restartNumberingAfterBreak="0">
     <w:nsid w:val="76C06D18"/>
     <w:multiLevelType w:val="multilevel"/>
     <w:tmpl w:val="1312FE54"/>
@@ -16140,7 +16436,7 @@
       </w:pPr>
     </w:lvl>
   </w:abstractNum>
-  <w:abstractNum w:abstractNumId="17" w15:restartNumberingAfterBreak="0">
+  <w:abstractNum w:abstractNumId="19" w15:restartNumberingAfterBreak="0">
     <w:nsid w:val="78012242"/>
     <w:multiLevelType w:val="hybridMultilevel"/>
     <w:tmpl w:val="925AE92C"/>
@@ -16229,7 +16525,7 @@
       </w:pPr>
     </w:lvl>
   </w:abstractNum>
-  <w:abstractNum w:abstractNumId="18" w15:restartNumberingAfterBreak="0">
+  <w:abstractNum w:abstractNumId="20" w15:restartNumberingAfterBreak="0">
     <w:nsid w:val="7DE75680"/>
     <w:multiLevelType w:val="multilevel"/>
     <w:tmpl w:val="8E3ACF20"/>
@@ -16342,7 +16638,7 @@
       </w:rPr>
     </w:lvl>
   </w:abstractNum>
-  <w:abstractNum w:abstractNumId="19" w15:restartNumberingAfterBreak="0">
+  <w:abstractNum w:abstractNumId="21" w15:restartNumberingAfterBreak="0">
     <w:nsid w:val="7F52303A"/>
     <w:multiLevelType w:val="hybridMultilevel"/>
     <w:tmpl w:val="6394BA48"/>
@@ -16432,43 +16728,43 @@
     </w:lvl>
   </w:abstractNum>
   <w:num w:numId="1">
+    <w:abstractNumId w:val="7"/>
+  </w:num>
+  <w:num w:numId="2">
+    <w:abstractNumId w:val="18"/>
+  </w:num>
+  <w:num w:numId="3">
+    <w:abstractNumId w:val="4"/>
+  </w:num>
+  <w:num w:numId="4">
+    <w:abstractNumId w:val="11"/>
+  </w:num>
+  <w:num w:numId="5">
+    <w:abstractNumId w:val="19"/>
+  </w:num>
+  <w:num w:numId="6">
+    <w:abstractNumId w:val="9"/>
+  </w:num>
+  <w:num w:numId="7">
+    <w:abstractNumId w:val="15"/>
+  </w:num>
+  <w:num w:numId="8">
+    <w:abstractNumId w:val="21"/>
+  </w:num>
+  <w:num w:numId="9">
+    <w:abstractNumId w:val="10"/>
+  </w:num>
+  <w:num w:numId="10">
+    <w:abstractNumId w:val="5"/>
+  </w:num>
+  <w:num w:numId="11">
     <w:abstractNumId w:val="6"/>
   </w:num>
-  <w:num w:numId="2">
-    <w:abstractNumId w:val="16"/>
-  </w:num>
-  <w:num w:numId="3">
-    <w:abstractNumId w:val="3"/>
-  </w:num>
-  <w:num w:numId="4">
-    <w:abstractNumId w:val="10"/>
-  </w:num>
-  <w:num w:numId="5">
-    <w:abstractNumId w:val="17"/>
-  </w:num>
-  <w:num w:numId="6">
+  <w:num w:numId="12">
     <w:abstractNumId w:val="8"/>
   </w:num>
-  <w:num w:numId="7">
-    <w:abstractNumId w:val="13"/>
-  </w:num>
-  <w:num w:numId="8">
-    <w:abstractNumId w:val="19"/>
-  </w:num>
-  <w:num w:numId="9">
-    <w:abstractNumId w:val="9"/>
-  </w:num>
-  <w:num w:numId="10">
-    <w:abstractNumId w:val="4"/>
-  </w:num>
-  <w:num w:numId="11">
+  <w:num w:numId="13">
     <w:abstractNumId w:val="5"/>
-  </w:num>
-  <w:num w:numId="12">
-    <w:abstractNumId w:val="7"/>
-  </w:num>
-  <w:num w:numId="13">
-    <w:abstractNumId w:val="4"/>
     <w:lvlOverride w:ilvl="0">
       <w:startOverride w:val="1"/>
     </w:lvlOverride>
@@ -16477,55 +16773,55 @@
     </w:lvlOverride>
   </w:num>
   <w:num w:numId="14">
-    <w:abstractNumId w:val="4"/>
+    <w:abstractNumId w:val="5"/>
   </w:num>
   <w:num w:numId="15">
-    <w:abstractNumId w:val="15"/>
+    <w:abstractNumId w:val="17"/>
   </w:num>
   <w:num w:numId="16">
-    <w:abstractNumId w:val="11"/>
+    <w:abstractNumId w:val="13"/>
   </w:num>
   <w:num w:numId="17">
-    <w:abstractNumId w:val="18"/>
+    <w:abstractNumId w:val="20"/>
   </w:num>
   <w:num w:numId="18">
-    <w:abstractNumId w:val="5"/>
+    <w:abstractNumId w:val="6"/>
   </w:num>
   <w:num w:numId="19">
-    <w:abstractNumId w:val="5"/>
+    <w:abstractNumId w:val="6"/>
   </w:num>
   <w:num w:numId="20">
-    <w:abstractNumId w:val="5"/>
+    <w:abstractNumId w:val="6"/>
   </w:num>
   <w:num w:numId="21">
-    <w:abstractNumId w:val="5"/>
+    <w:abstractNumId w:val="6"/>
   </w:num>
   <w:num w:numId="22">
-    <w:abstractNumId w:val="5"/>
+    <w:abstractNumId w:val="6"/>
   </w:num>
   <w:num w:numId="23">
-    <w:abstractNumId w:val="5"/>
+    <w:abstractNumId w:val="6"/>
   </w:num>
   <w:num w:numId="24">
-    <w:abstractNumId w:val="4"/>
+    <w:abstractNumId w:val="5"/>
   </w:num>
   <w:num w:numId="25">
     <w:abstractNumId w:val="1"/>
   </w:num>
   <w:num w:numId="26">
-    <w:abstractNumId w:val="4"/>
+    <w:abstractNumId w:val="5"/>
   </w:num>
   <w:num w:numId="27">
-    <w:abstractNumId w:val="4"/>
+    <w:abstractNumId w:val="5"/>
   </w:num>
   <w:num w:numId="28">
-    <w:abstractNumId w:val="4"/>
+    <w:abstractNumId w:val="5"/>
   </w:num>
   <w:num w:numId="29">
-    <w:abstractNumId w:val="12"/>
+    <w:abstractNumId w:val="14"/>
   </w:num>
   <w:num w:numId="30">
-    <w:abstractNumId w:val="4"/>
+    <w:abstractNumId w:val="5"/>
     <w:lvlOverride w:ilvl="0">
       <w:startOverride w:val="1"/>
     </w:lvlOverride>
@@ -16555,16 +16851,16 @@
     </w:lvlOverride>
   </w:num>
   <w:num w:numId="31">
-    <w:abstractNumId w:val="4"/>
+    <w:abstractNumId w:val="5"/>
   </w:num>
   <w:num w:numId="32">
-    <w:abstractNumId w:val="4"/>
+    <w:abstractNumId w:val="5"/>
   </w:num>
   <w:num w:numId="33">
     <w:abstractNumId w:val="0"/>
   </w:num>
   <w:num w:numId="34">
-    <w:abstractNumId w:val="4"/>
+    <w:abstractNumId w:val="5"/>
     <w:lvlOverride w:ilvl="0">
       <w:startOverride w:val="1"/>
     </w:lvlOverride>
@@ -16594,16 +16890,16 @@
     </w:lvlOverride>
   </w:num>
   <w:num w:numId="35">
-    <w:abstractNumId w:val="14"/>
+    <w:abstractNumId w:val="16"/>
   </w:num>
   <w:num w:numId="36">
-    <w:abstractNumId w:val="4"/>
+    <w:abstractNumId w:val="5"/>
   </w:num>
   <w:num w:numId="37">
     <w:abstractNumId w:val="2"/>
   </w:num>
   <w:num w:numId="38">
-    <w:abstractNumId w:val="4"/>
+    <w:abstractNumId w:val="5"/>
     <w:lvlOverride w:ilvl="0">
       <w:startOverride w:val="1"/>
     </w:lvlOverride>
@@ -16633,7 +16929,7 @@
     </w:lvlOverride>
   </w:num>
   <w:num w:numId="39">
-    <w:abstractNumId w:val="4"/>
+    <w:abstractNumId w:val="5"/>
     <w:lvlOverride w:ilvl="0">
       <w:startOverride w:val="1"/>
     </w:lvlOverride>
@@ -16663,10 +16959,16 @@
     </w:lvlOverride>
   </w:num>
   <w:num w:numId="40">
-    <w:abstractNumId w:val="5"/>
+    <w:abstractNumId w:val="6"/>
   </w:num>
   <w:num w:numId="41">
-    <w:abstractNumId w:val="5"/>
+    <w:abstractNumId w:val="6"/>
+  </w:num>
+  <w:num w:numId="42">
+    <w:abstractNumId w:val="3"/>
+  </w:num>
+  <w:num w:numId="43">
+    <w:abstractNumId w:val="12"/>
   </w:num>
 </w:numbering>
 </file>
@@ -18954,7 +19256,7 @@
 </file>
 
 <file path=customXml/itemProps1.xml><?xml version="1.0" encoding="utf-8"?>
-<ds:datastoreItem xmlns:ds="http://schemas.openxmlformats.org/officeDocument/2006/customXml" ds:itemID="{44F59ECA-9264-4B7B-BECF-9DC6FFA04807}">
+<ds:datastoreItem xmlns:ds="http://schemas.openxmlformats.org/officeDocument/2006/customXml" ds:itemID="{7FAD56FA-0B74-439C-8D31-788AC48FE753}">
   <ds:schemaRefs>
     <ds:schemaRef ds:uri="http://schemas.openxmlformats.org/officeDocument/2006/bibliography"/>
   </ds:schemaRefs>

--- a/РПЗ.docx
+++ b/РПЗ.docx
@@ -5692,16 +5692,7 @@
           <w:sz w:val="28"/>
           <w:szCs w:val="28"/>
         </w:rPr>
-        <w:t>Система, которая рекламируется или позиционируется как реляционная система управления базами данных, должна быть способна управлять базами данных, ис</w:t>
-      </w:r>
-      <w:bookmarkStart w:id="19" w:name="_GoBack"/>
-      <w:bookmarkEnd w:id="19"/>
-      <w:r>
-        <w:rPr>
-          <w:sz w:val="28"/>
-          <w:szCs w:val="28"/>
-        </w:rPr>
-        <w:t>пользуя исключительно свои реляционные возможности.</w:t>
+        <w:t>Система, которая рекламируется или позиционируется как реляционная система управления базами данных, должна быть способна управлять базами данных, используя исключительно свои реляционные возможности.</w:t>
       </w:r>
     </w:p>
     <w:p>
@@ -6731,7 +6722,7 @@
         </w:rPr>
         <w:t xml:space="preserve">    пользовательскую </w:t>
       </w:r>
-      <w:commentRangeStart w:id="20"/>
+      <w:commentRangeStart w:id="19"/>
       <w:r>
         <w:rPr>
           <w:sz w:val="28"/>
@@ -6739,12 +6730,12 @@
         </w:rPr>
         <w:t>оболочку</w:t>
       </w:r>
-      <w:commentRangeEnd w:id="20"/>
+      <w:commentRangeEnd w:id="19"/>
       <w:r>
         <w:rPr>
           <w:rStyle w:val="afb"/>
         </w:rPr>
-        <w:commentReference w:id="20"/>
+        <w:commentReference w:id="19"/>
       </w:r>
       <w:r>
         <w:rPr>
@@ -8381,12 +8372,14 @@
         <w:spacing w:before="0" w:beforeAutospacing="0" w:after="0" w:afterAutospacing="0" w:line="360" w:lineRule="auto"/>
         <w:ind w:firstLine="709"/>
         <w:rPr>
-          <w:sz w:val="28"/>
-          <w:szCs w:val="28"/>
-        </w:rPr>
-      </w:pPr>
-      <w:r>
-        <w:rPr>
+          <w:b/>
+          <w:sz w:val="28"/>
+          <w:szCs w:val="28"/>
+        </w:rPr>
+      </w:pPr>
+      <w:r>
+        <w:rPr>
+          <w:b/>
           <w:sz w:val="28"/>
           <w:szCs w:val="28"/>
         </w:rPr>
@@ -8442,12 +8435,14 @@
         <w:spacing w:before="0" w:beforeAutospacing="0" w:after="0" w:afterAutospacing="0" w:line="360" w:lineRule="auto"/>
         <w:ind w:firstLine="709"/>
         <w:rPr>
-          <w:sz w:val="28"/>
-          <w:szCs w:val="28"/>
-        </w:rPr>
-      </w:pPr>
-      <w:r>
-        <w:rPr>
+          <w:b/>
+          <w:sz w:val="28"/>
+          <w:szCs w:val="28"/>
+        </w:rPr>
+      </w:pPr>
+      <w:r>
+        <w:rPr>
+          <w:b/>
           <w:sz w:val="28"/>
           <w:szCs w:val="28"/>
         </w:rPr>
@@ -8564,18 +8559,18 @@
       <w:pPr>
         <w:pStyle w:val="1"/>
       </w:pPr>
-      <w:bookmarkStart w:id="21" w:name="_Toc18142224"/>
-      <w:bookmarkStart w:id="22" w:name="_Toc18142350"/>
-      <w:bookmarkStart w:id="23" w:name="_Toc18142581"/>
+      <w:bookmarkStart w:id="20" w:name="_Toc18142224"/>
+      <w:bookmarkStart w:id="21" w:name="_Toc18142350"/>
+      <w:bookmarkStart w:id="22" w:name="_Toc18142581"/>
       <w:r>
         <w:lastRenderedPageBreak/>
         <w:t>Конструкторский раздел</w:t>
       </w:r>
       <w:bookmarkEnd w:id="15"/>
       <w:bookmarkEnd w:id="16"/>
+      <w:bookmarkEnd w:id="20"/>
       <w:bookmarkEnd w:id="21"/>
       <w:bookmarkEnd w:id="22"/>
-      <w:bookmarkEnd w:id="23"/>
     </w:p>
     <w:p>
       <w:pPr>
@@ -8610,11 +8605,11 @@
         </w:numPr>
         <w:spacing w:before="0" w:after="0"/>
       </w:pPr>
-      <w:bookmarkStart w:id="24" w:name="_Toc18142582"/>
+      <w:bookmarkStart w:id="23" w:name="_Toc18142582"/>
       <w:r>
         <w:t>Структура данных</w:t>
       </w:r>
-      <w:bookmarkEnd w:id="24"/>
+      <w:bookmarkEnd w:id="23"/>
     </w:p>
     <w:p>
       <w:pPr>
@@ -8742,27 +8737,14 @@
       <w:r>
         <w:t xml:space="preserve">Рисунок </w:t>
       </w:r>
-      <w:r>
-        <w:fldChar w:fldCharType="begin"/>
-      </w:r>
-      <w:r>
-        <w:instrText xml:space="preserve"> SEQ Рисунок \* ARABIC </w:instrText>
-      </w:r>
-      <w:r>
-        <w:fldChar w:fldCharType="separate"/>
-      </w:r>
-      <w:r>
-        <w:rPr>
-          <w:noProof/>
-        </w:rPr>
-        <w:t>1</w:t>
-      </w:r>
-      <w:r>
-        <w:rPr>
-          <w:noProof/>
-        </w:rPr>
-        <w:fldChar w:fldCharType="end"/>
-      </w:r>
+      <w:fldSimple w:instr=" SEQ Рисунок \* ARABIC ">
+        <w:r>
+          <w:rPr>
+            <w:noProof/>
+          </w:rPr>
+          <w:t>1</w:t>
+        </w:r>
+      </w:fldSimple>
       <w:r>
         <w:t xml:space="preserve">. </w:t>
       </w:r>
@@ -8802,13 +8784,13 @@
         <w:ind w:left="1843" w:hanging="709"/>
         <w:jc w:val="both"/>
       </w:pPr>
-      <w:bookmarkStart w:id="25" w:name="_Toc18142583"/>
+      <w:bookmarkStart w:id="24" w:name="_Toc18142583"/>
       <w:r>
         <w:lastRenderedPageBreak/>
         <w:t>Алгоритм проверки наличия доступа</w:t>
       </w:r>
-      <w:bookmarkStart w:id="26" w:name="_Toc532915333"/>
-      <w:bookmarkEnd w:id="25"/>
+      <w:bookmarkStart w:id="25" w:name="_Toc532915333"/>
+      <w:bookmarkEnd w:id="24"/>
     </w:p>
     <w:p>
       <w:pPr>
@@ -8877,27 +8859,14 @@
       <w:r>
         <w:t xml:space="preserve">Рисунок </w:t>
       </w:r>
-      <w:r>
-        <w:fldChar w:fldCharType="begin"/>
-      </w:r>
-      <w:r>
-        <w:instrText xml:space="preserve"> SEQ Рисунок \* ARABIC </w:instrText>
-      </w:r>
-      <w:r>
-        <w:fldChar w:fldCharType="separate"/>
-      </w:r>
-      <w:r>
-        <w:rPr>
-          <w:noProof/>
-        </w:rPr>
-        <w:t>2</w:t>
-      </w:r>
-      <w:r>
-        <w:rPr>
-          <w:noProof/>
-        </w:rPr>
-        <w:fldChar w:fldCharType="end"/>
-      </w:r>
+      <w:fldSimple w:instr=" SEQ Рисунок \* ARABIC ">
+        <w:r>
+          <w:rPr>
+            <w:noProof/>
+          </w:rPr>
+          <w:t>2</w:t>
+        </w:r>
+      </w:fldSimple>
       <w:r>
         <w:t>. Алгоритм определения наличия доступа</w:t>
       </w:r>
@@ -8993,27 +8962,14 @@
       <w:r>
         <w:t xml:space="preserve">Рисунок </w:t>
       </w:r>
-      <w:r>
-        <w:fldChar w:fldCharType="begin"/>
-      </w:r>
-      <w:r>
-        <w:instrText xml:space="preserve"> SEQ Рисунок \* ARABIC </w:instrText>
-      </w:r>
-      <w:r>
-        <w:fldChar w:fldCharType="separate"/>
-      </w:r>
-      <w:r>
-        <w:rPr>
-          <w:noProof/>
-        </w:rPr>
-        <w:t>3</w:t>
-      </w:r>
-      <w:r>
-        <w:rPr>
-          <w:noProof/>
-        </w:rPr>
-        <w:fldChar w:fldCharType="end"/>
-      </w:r>
+      <w:fldSimple w:instr=" SEQ Рисунок \* ARABIC ">
+        <w:r>
+          <w:rPr>
+            <w:noProof/>
+          </w:rPr>
+          <w:t>3</w:t>
+        </w:r>
+      </w:fldSimple>
       <w:r>
         <w:t>. Пример исполнения контрольно-пропускного пункта</w:t>
       </w:r>
@@ -9038,12 +8994,12 @@
         <w:ind w:left="1843" w:hanging="709"/>
         <w:jc w:val="both"/>
       </w:pPr>
-      <w:bookmarkStart w:id="27" w:name="_Toc18142584"/>
+      <w:bookmarkStart w:id="26" w:name="_Toc18142584"/>
       <w:r>
         <w:lastRenderedPageBreak/>
         <w:t>Алгоритм регистрации нового пользователя</w:t>
       </w:r>
-      <w:bookmarkEnd w:id="27"/>
+      <w:bookmarkEnd w:id="26"/>
     </w:p>
     <w:p>
       <w:pPr>
@@ -9088,27 +9044,14 @@
       <w:r>
         <w:t xml:space="preserve">Рисунок </w:t>
       </w:r>
-      <w:r>
-        <w:fldChar w:fldCharType="begin"/>
-      </w:r>
-      <w:r>
-        <w:instrText xml:space="preserve"> SEQ Рисунок \* ARABIC </w:instrText>
-      </w:r>
-      <w:r>
-        <w:fldChar w:fldCharType="separate"/>
-      </w:r>
-      <w:r>
-        <w:rPr>
-          <w:noProof/>
-        </w:rPr>
-        <w:t>4</w:t>
-      </w:r>
-      <w:r>
-        <w:rPr>
-          <w:noProof/>
-        </w:rPr>
-        <w:fldChar w:fldCharType="end"/>
-      </w:r>
+      <w:fldSimple w:instr=" SEQ Рисунок \* ARABIC ">
+        <w:r>
+          <w:rPr>
+            <w:noProof/>
+          </w:rPr>
+          <w:t>4</w:t>
+        </w:r>
+      </w:fldSimple>
       <w:r>
         <w:t xml:space="preserve">. </w:t>
       </w:r>
@@ -9145,27 +9088,14 @@
       <w:r>
         <w:t xml:space="preserve">Рисунок </w:t>
       </w:r>
-      <w:r>
-        <w:fldChar w:fldCharType="begin"/>
-      </w:r>
-      <w:r>
-        <w:instrText xml:space="preserve"> SEQ Рисунок \* ARABIC </w:instrText>
-      </w:r>
-      <w:r>
-        <w:fldChar w:fldCharType="separate"/>
-      </w:r>
-      <w:r>
-        <w:rPr>
-          <w:noProof/>
-        </w:rPr>
-        <w:t>5</w:t>
-      </w:r>
-      <w:r>
-        <w:rPr>
-          <w:noProof/>
-        </w:rPr>
-        <w:fldChar w:fldCharType="end"/>
-      </w:r>
+      <w:fldSimple w:instr=" SEQ Рисунок \* ARABIC ">
+        <w:r>
+          <w:rPr>
+            <w:noProof/>
+          </w:rPr>
+          <w:t>5</w:t>
+        </w:r>
+      </w:fldSimple>
       <w:r>
         <w:t xml:space="preserve">. </w:t>
       </w:r>
@@ -9207,27 +9137,14 @@
       <w:r>
         <w:t xml:space="preserve">Рисунок </w:t>
       </w:r>
-      <w:r>
-        <w:fldChar w:fldCharType="begin"/>
-      </w:r>
-      <w:r>
-        <w:instrText xml:space="preserve"> SEQ Рисунок \* ARABIC </w:instrText>
-      </w:r>
-      <w:r>
-        <w:fldChar w:fldCharType="separate"/>
-      </w:r>
-      <w:r>
-        <w:rPr>
-          <w:noProof/>
-        </w:rPr>
-        <w:t>6</w:t>
-      </w:r>
-      <w:r>
-        <w:rPr>
-          <w:noProof/>
-        </w:rPr>
-        <w:fldChar w:fldCharType="end"/>
-      </w:r>
+      <w:fldSimple w:instr=" SEQ Рисунок \* ARABIC ">
+        <w:r>
+          <w:rPr>
+            <w:noProof/>
+          </w:rPr>
+          <w:t>6</w:t>
+        </w:r>
+      </w:fldSimple>
       <w:r>
         <w:t xml:space="preserve">. </w:t>
       </w:r>
@@ -9274,27 +9191,14 @@
       <w:r>
         <w:t xml:space="preserve">Рисунок </w:t>
       </w:r>
-      <w:r>
-        <w:fldChar w:fldCharType="begin"/>
-      </w:r>
-      <w:r>
-        <w:instrText xml:space="preserve"> SEQ Рисунок \* ARABIC </w:instrText>
-      </w:r>
-      <w:r>
-        <w:fldChar w:fldCharType="separate"/>
-      </w:r>
-      <w:r>
-        <w:rPr>
-          <w:noProof/>
-        </w:rPr>
-        <w:t>7</w:t>
-      </w:r>
-      <w:r>
-        <w:rPr>
-          <w:noProof/>
-        </w:rPr>
-        <w:fldChar w:fldCharType="end"/>
-      </w:r>
+      <w:fldSimple w:instr=" SEQ Рисунок \* ARABIC ">
+        <w:r>
+          <w:rPr>
+            <w:noProof/>
+          </w:rPr>
+          <w:t>7</w:t>
+        </w:r>
+      </w:fldSimple>
       <w:r>
         <w:t xml:space="preserve">. </w:t>
       </w:r>
@@ -9325,13 +9229,13 @@
           <w:numId w:val="14"/>
         </w:numPr>
       </w:pPr>
-      <w:bookmarkStart w:id="28" w:name="_Toc18142585"/>
+      <w:bookmarkStart w:id="27" w:name="_Toc18142585"/>
       <w:r>
         <w:lastRenderedPageBreak/>
         <w:t>Структуры данных</w:t>
       </w:r>
-      <w:bookmarkEnd w:id="26"/>
-      <w:bookmarkEnd w:id="28"/>
+      <w:bookmarkEnd w:id="25"/>
+      <w:bookmarkEnd w:id="27"/>
     </w:p>
     <w:p>
       <w:pPr>
@@ -9534,8 +9438,8 @@
           <w:szCs w:val="32"/>
         </w:rPr>
       </w:pPr>
-      <w:bookmarkStart w:id="29" w:name="_Toc532914047"/>
-      <w:bookmarkStart w:id="30" w:name="_Toc532915335"/>
+      <w:bookmarkStart w:id="28" w:name="_Toc532914047"/>
+      <w:bookmarkStart w:id="29" w:name="_Toc532915335"/>
       <w:r>
         <w:br w:type="page"/>
       </w:r>
@@ -9544,18 +9448,18 @@
       <w:pPr>
         <w:pStyle w:val="1"/>
       </w:pPr>
-      <w:bookmarkStart w:id="31" w:name="_Toc18142225"/>
-      <w:bookmarkStart w:id="32" w:name="_Toc18142351"/>
-      <w:bookmarkStart w:id="33" w:name="_Toc18142586"/>
+      <w:bookmarkStart w:id="30" w:name="_Toc18142225"/>
+      <w:bookmarkStart w:id="31" w:name="_Toc18142351"/>
+      <w:bookmarkStart w:id="32" w:name="_Toc18142586"/>
       <w:r>
         <w:lastRenderedPageBreak/>
         <w:t>Технологический раздел</w:t>
       </w:r>
+      <w:bookmarkEnd w:id="28"/>
       <w:bookmarkEnd w:id="29"/>
       <w:bookmarkEnd w:id="30"/>
       <w:bookmarkEnd w:id="31"/>
       <w:bookmarkEnd w:id="32"/>
-      <w:bookmarkEnd w:id="33"/>
     </w:p>
     <w:p>
       <w:pPr>
@@ -9589,13 +9493,13 @@
           <w:numId w:val="14"/>
         </w:numPr>
       </w:pPr>
-      <w:bookmarkStart w:id="34" w:name="_Toc532915336"/>
-      <w:bookmarkStart w:id="35" w:name="_Toc18142587"/>
+      <w:bookmarkStart w:id="33" w:name="_Toc532915336"/>
+      <w:bookmarkStart w:id="34" w:name="_Toc18142587"/>
       <w:r>
         <w:t>Выбор и обоснование ЯП</w:t>
       </w:r>
+      <w:bookmarkEnd w:id="33"/>
       <w:bookmarkEnd w:id="34"/>
-      <w:bookmarkEnd w:id="35"/>
     </w:p>
     <w:p>
       <w:pPr>
@@ -10084,14 +9988,14 @@
           <w:numId w:val="14"/>
         </w:numPr>
       </w:pPr>
-      <w:bookmarkStart w:id="36" w:name="_Toc532915337"/>
-      <w:bookmarkStart w:id="37" w:name="_Toc18142588"/>
+      <w:bookmarkStart w:id="35" w:name="_Toc532915337"/>
+      <w:bookmarkStart w:id="36" w:name="_Toc18142588"/>
       <w:r>
         <w:lastRenderedPageBreak/>
         <w:t>Интерфейс пользователя</w:t>
       </w:r>
+      <w:bookmarkEnd w:id="35"/>
       <w:bookmarkEnd w:id="36"/>
-      <w:bookmarkEnd w:id="37"/>
     </w:p>
     <w:p>
       <w:pPr>
@@ -10220,27 +10124,14 @@
       <w:r>
         <w:t xml:space="preserve">Рисунок </w:t>
       </w:r>
-      <w:r>
-        <w:fldChar w:fldCharType="begin"/>
-      </w:r>
-      <w:r>
-        <w:instrText xml:space="preserve"> SEQ Рисунок \* ARABIC </w:instrText>
-      </w:r>
-      <w:r>
-        <w:fldChar w:fldCharType="separate"/>
-      </w:r>
-      <w:r>
-        <w:rPr>
-          <w:noProof/>
-        </w:rPr>
-        <w:t>8</w:t>
-      </w:r>
-      <w:r>
-        <w:rPr>
-          <w:noProof/>
-        </w:rPr>
-        <w:fldChar w:fldCharType="end"/>
-      </w:r>
+      <w:fldSimple w:instr=" SEQ Рисунок \* ARABIC ">
+        <w:r>
+          <w:rPr>
+            <w:noProof/>
+          </w:rPr>
+          <w:t>8</w:t>
+        </w:r>
+      </w:fldSimple>
       <w:r>
         <w:rPr>
           <w:lang w:val="en-US"/>
@@ -10325,27 +10216,14 @@
       <w:r>
         <w:t xml:space="preserve">Рисунок </w:t>
       </w:r>
-      <w:r>
-        <w:fldChar w:fldCharType="begin"/>
-      </w:r>
-      <w:r>
-        <w:instrText xml:space="preserve"> SEQ Рисунок \* ARABIC </w:instrText>
-      </w:r>
-      <w:r>
-        <w:fldChar w:fldCharType="separate"/>
-      </w:r>
-      <w:r>
-        <w:rPr>
-          <w:noProof/>
-        </w:rPr>
-        <w:t>9</w:t>
-      </w:r>
-      <w:r>
-        <w:rPr>
-          <w:noProof/>
-        </w:rPr>
-        <w:fldChar w:fldCharType="end"/>
-      </w:r>
+      <w:fldSimple w:instr=" SEQ Рисунок \* ARABIC ">
+        <w:r>
+          <w:rPr>
+            <w:noProof/>
+          </w:rPr>
+          <w:t>9</w:t>
+        </w:r>
+      </w:fldSimple>
       <w:r>
         <w:t xml:space="preserve">. </w:t>
       </w:r>
@@ -10433,27 +10311,14 @@
       <w:r>
         <w:t xml:space="preserve">Рисунок </w:t>
       </w:r>
-      <w:r>
-        <w:fldChar w:fldCharType="begin"/>
-      </w:r>
-      <w:r>
-        <w:instrText xml:space="preserve"> SEQ Рисунок \* ARABIC </w:instrText>
-      </w:r>
-      <w:r>
-        <w:fldChar w:fldCharType="separate"/>
-      </w:r>
-      <w:r>
-        <w:rPr>
-          <w:noProof/>
-        </w:rPr>
-        <w:t>10</w:t>
-      </w:r>
-      <w:r>
-        <w:rPr>
-          <w:noProof/>
-        </w:rPr>
-        <w:fldChar w:fldCharType="end"/>
-      </w:r>
+      <w:fldSimple w:instr=" SEQ Рисунок \* ARABIC ">
+        <w:r>
+          <w:rPr>
+            <w:noProof/>
+          </w:rPr>
+          <w:t>10</w:t>
+        </w:r>
+      </w:fldSimple>
       <w:r>
         <w:t>. Главное окно. Вкладка "территории"</w:t>
       </w:r>
@@ -10484,6 +10349,7 @@
         <w:keepNext/>
         <w:jc w:val="both"/>
       </w:pPr>
+      <w:bookmarkStart w:id="37" w:name="_GoBack"/>
       <w:r>
         <w:rPr>
           <w:noProof/>
@@ -10524,6 +10390,7 @@
           </wp:inline>
         </w:drawing>
       </w:r>
+      <w:bookmarkEnd w:id="37"/>
     </w:p>
     <w:p>
       <w:pPr>
@@ -10538,27 +10405,14 @@
       <w:r>
         <w:t xml:space="preserve">Рисунок </w:t>
       </w:r>
-      <w:r>
-        <w:fldChar w:fldCharType="begin"/>
-      </w:r>
-      <w:r>
-        <w:instrText xml:space="preserve"> SEQ Рисунок \* ARABIC </w:instrText>
-      </w:r>
-      <w:r>
-        <w:fldChar w:fldCharType="separate"/>
-      </w:r>
-      <w:r>
-        <w:rPr>
-          <w:noProof/>
-        </w:rPr>
-        <w:t>11</w:t>
-      </w:r>
-      <w:r>
-        <w:rPr>
-          <w:noProof/>
-        </w:rPr>
-        <w:fldChar w:fldCharType="end"/>
-      </w:r>
+      <w:fldSimple w:instr=" SEQ Рисунок \* ARABIC ">
+        <w:r>
+          <w:rPr>
+            <w:noProof/>
+          </w:rPr>
+          <w:t>11</w:t>
+        </w:r>
+      </w:fldSimple>
       <w:r>
         <w:t>. Редактор правил доступа</w:t>
       </w:r>
@@ -13137,12 +12991,1187 @@
         <w:ind w:left="1208" w:hanging="357"/>
         <w:jc w:val="both"/>
         <w:rPr>
+          <w:rStyle w:val="citation"/>
           <w:color w:val="000000" w:themeColor="text1"/>
           <w:sz w:val="28"/>
           <w:szCs w:val="28"/>
         </w:rPr>
       </w:pPr>
-      <w:hyperlink r:id="rId83" w:history="1">
+      <w:hyperlink r:id="rId83" w:tooltip="Когаловский, Михаил Рувимович" w:history="1">
+        <w:r>
+          <w:rPr>
+            <w:rStyle w:val="afa"/>
+            <w:i/>
+            <w:iCs/>
+            <w:color w:val="000000" w:themeColor="text1"/>
+            <w:sz w:val="28"/>
+            <w:szCs w:val="28"/>
+            <w:u w:val="none"/>
+          </w:rPr>
+          <w:t>Когаловский М. Р.</w:t>
+        </w:r>
+      </w:hyperlink>
+      <w:r>
+        <w:rPr>
+          <w:rStyle w:val="citation"/>
+          <w:color w:val="000000" w:themeColor="text1"/>
+          <w:sz w:val="28"/>
+          <w:szCs w:val="28"/>
+        </w:rPr>
+        <w:t xml:space="preserve"> Энциклопедия технологий баз данных. — М.: </w:t>
+      </w:r>
+      <w:hyperlink r:id="rId84" w:tooltip="Финансы и статистика (страница отсутствует)" w:history="1">
+        <w:r>
+          <w:rPr>
+            <w:rStyle w:val="afa"/>
+            <w:color w:val="000000" w:themeColor="text1"/>
+            <w:sz w:val="28"/>
+            <w:szCs w:val="28"/>
+            <w:u w:val="none"/>
+          </w:rPr>
+          <w:t>Финансы и статистика</w:t>
+        </w:r>
+      </w:hyperlink>
+      <w:r>
+        <w:rPr>
+          <w:rStyle w:val="citation"/>
+          <w:color w:val="000000" w:themeColor="text1"/>
+          <w:sz w:val="28"/>
+          <w:szCs w:val="28"/>
+        </w:rPr>
+        <w:t xml:space="preserve">, 2002. — 800 с. — </w:t>
+      </w:r>
+      <w:hyperlink r:id="rId85" w:history="1">
+        <w:r>
+          <w:rPr>
+            <w:rStyle w:val="afa"/>
+            <w:color w:val="000000" w:themeColor="text1"/>
+            <w:sz w:val="28"/>
+            <w:szCs w:val="28"/>
+            <w:u w:val="none"/>
+          </w:rPr>
+          <w:t>ISBN 5-279-02276-4</w:t>
+        </w:r>
+      </w:hyperlink>
+      <w:r>
+        <w:rPr>
+          <w:rStyle w:val="citation"/>
+          <w:color w:val="000000" w:themeColor="text1"/>
+          <w:sz w:val="28"/>
+          <w:szCs w:val="28"/>
+        </w:rPr>
+        <w:t>.</w:t>
+      </w:r>
+    </w:p>
+    <w:p>
+      <w:pPr>
+        <w:pStyle w:val="af2"/>
+        <w:numPr>
+          <w:ilvl w:val="0"/>
+          <w:numId w:val="37"/>
+        </w:numPr>
+        <w:spacing w:before="0" w:after="0"/>
+        <w:ind w:left="1208" w:hanging="357"/>
+        <w:jc w:val="both"/>
+        <w:rPr>
+          <w:rStyle w:val="citation"/>
+          <w:color w:val="000000" w:themeColor="text1"/>
+          <w:sz w:val="28"/>
+          <w:szCs w:val="28"/>
+        </w:rPr>
+      </w:pPr>
+      <w:r>
+        <w:rPr>
+          <w:rStyle w:val="citation"/>
+          <w:i/>
+          <w:iCs/>
+          <w:color w:val="000000" w:themeColor="text1"/>
+          <w:sz w:val="28"/>
+          <w:szCs w:val="28"/>
+        </w:rPr>
+        <w:t>Кузнецов С. Д.</w:t>
+      </w:r>
+      <w:r>
+        <w:rPr>
+          <w:rStyle w:val="citation"/>
+          <w:color w:val="000000" w:themeColor="text1"/>
+          <w:sz w:val="28"/>
+          <w:szCs w:val="28"/>
+        </w:rPr>
+        <w:t xml:space="preserve"> Основы баз данных. — 2-е изд. — М.: Интернет-университет информационных технологий; БИНОМ. Лаборатория знаний, 2007. — 484 с. — </w:t>
+      </w:r>
+      <w:hyperlink r:id="rId86" w:history="1">
+        <w:r>
+          <w:rPr>
+            <w:rStyle w:val="afa"/>
+            <w:color w:val="000000" w:themeColor="text1"/>
+            <w:sz w:val="28"/>
+            <w:szCs w:val="28"/>
+            <w:u w:val="none"/>
+          </w:rPr>
+          <w:t>ISBN 978-5-94774-736-2</w:t>
+        </w:r>
+      </w:hyperlink>
+      <w:r>
+        <w:rPr>
+          <w:rStyle w:val="citation"/>
+          <w:color w:val="000000" w:themeColor="text1"/>
+          <w:sz w:val="28"/>
+          <w:szCs w:val="28"/>
+        </w:rPr>
+        <w:t>.</w:t>
+      </w:r>
+    </w:p>
+    <w:p>
+      <w:pPr>
+        <w:pStyle w:val="af2"/>
+        <w:numPr>
+          <w:ilvl w:val="0"/>
+          <w:numId w:val="37"/>
+        </w:numPr>
+        <w:spacing w:before="0" w:after="0"/>
+        <w:ind w:left="1208" w:hanging="357"/>
+        <w:jc w:val="both"/>
+        <w:rPr>
+          <w:rStyle w:val="citation"/>
+          <w:color w:val="000000" w:themeColor="text1"/>
+          <w:sz w:val="28"/>
+          <w:szCs w:val="28"/>
+        </w:rPr>
+      </w:pPr>
+      <w:hyperlink r:id="rId87" w:tooltip="Дейт, Кристофер" w:history="1">
+        <w:r>
+          <w:rPr>
+            <w:rStyle w:val="afa"/>
+            <w:i/>
+            <w:iCs/>
+            <w:color w:val="000000" w:themeColor="text1"/>
+            <w:sz w:val="28"/>
+            <w:szCs w:val="28"/>
+            <w:u w:val="none"/>
+          </w:rPr>
+          <w:t>Дейт К. Дж.</w:t>
+        </w:r>
+      </w:hyperlink>
+      <w:r>
+        <w:rPr>
+          <w:rStyle w:val="citation"/>
+          <w:color w:val="000000" w:themeColor="text1"/>
+          <w:sz w:val="28"/>
+          <w:szCs w:val="28"/>
+        </w:rPr>
+        <w:t xml:space="preserve"> </w:t>
+      </w:r>
+      <w:hyperlink r:id="rId88" w:tooltip="Введение в системы баз данных" w:history="1">
+        <w:r>
+          <w:rPr>
+            <w:rStyle w:val="afa"/>
+            <w:color w:val="000000" w:themeColor="text1"/>
+            <w:sz w:val="28"/>
+            <w:szCs w:val="28"/>
+            <w:u w:val="none"/>
+          </w:rPr>
+          <w:t>Введение в системы баз данных</w:t>
+        </w:r>
+      </w:hyperlink>
+      <w:r>
+        <w:rPr>
+          <w:rStyle w:val="citation"/>
+          <w:color w:val="000000" w:themeColor="text1"/>
+          <w:sz w:val="28"/>
+          <w:szCs w:val="28"/>
+        </w:rPr>
+        <w:t xml:space="preserve"> = Introduction to Database Systems. — 8-е изд. — М.: </w:t>
+      </w:r>
+      <w:hyperlink r:id="rId89" w:tooltip="Вильямс (издательство) (страница отсутствует)" w:history="1">
+        <w:r>
+          <w:rPr>
+            <w:rStyle w:val="afa"/>
+            <w:color w:val="000000" w:themeColor="text1"/>
+            <w:sz w:val="28"/>
+            <w:szCs w:val="28"/>
+            <w:u w:val="none"/>
+          </w:rPr>
+          <w:t>Вильямс</w:t>
+        </w:r>
+      </w:hyperlink>
+      <w:r>
+        <w:rPr>
+          <w:rStyle w:val="citation"/>
+          <w:color w:val="000000" w:themeColor="text1"/>
+          <w:sz w:val="28"/>
+          <w:szCs w:val="28"/>
+        </w:rPr>
+        <w:t xml:space="preserve">, 2005. — 1328 с. — </w:t>
+      </w:r>
+      <w:hyperlink r:id="rId90" w:history="1">
+        <w:r>
+          <w:rPr>
+            <w:rStyle w:val="afa"/>
+            <w:color w:val="000000" w:themeColor="text1"/>
+            <w:sz w:val="28"/>
+            <w:szCs w:val="28"/>
+            <w:u w:val="none"/>
+          </w:rPr>
+          <w:t>ISBN 5-8459-0788-8</w:t>
+        </w:r>
+      </w:hyperlink>
+      <w:r>
+        <w:rPr>
+          <w:rStyle w:val="citation"/>
+          <w:color w:val="000000" w:themeColor="text1"/>
+          <w:sz w:val="28"/>
+          <w:szCs w:val="28"/>
+        </w:rPr>
+        <w:t xml:space="preserve"> (рус.) 0-321-19784-4 (англ.).</w:t>
+      </w:r>
+    </w:p>
+    <w:p>
+      <w:pPr>
+        <w:pStyle w:val="af2"/>
+        <w:numPr>
+          <w:ilvl w:val="0"/>
+          <w:numId w:val="37"/>
+        </w:numPr>
+        <w:spacing w:before="0" w:after="0"/>
+        <w:ind w:left="1208" w:hanging="357"/>
+        <w:jc w:val="both"/>
+        <w:rPr>
+          <w:rStyle w:val="citation"/>
+          <w:color w:val="000000" w:themeColor="text1"/>
+          <w:sz w:val="28"/>
+          <w:szCs w:val="28"/>
+          <w:lang w:val="en-US"/>
+        </w:rPr>
+      </w:pPr>
+      <w:r>
+        <w:rPr>
+          <w:rStyle w:val="citation"/>
+          <w:i/>
+          <w:iCs/>
+          <w:color w:val="000000" w:themeColor="text1"/>
+          <w:sz w:val="28"/>
+          <w:szCs w:val="28"/>
+        </w:rPr>
+        <w:t>Коннолли Т., Бегг К.</w:t>
+      </w:r>
+      <w:r>
+        <w:rPr>
+          <w:rStyle w:val="citation"/>
+          <w:color w:val="000000" w:themeColor="text1"/>
+          <w:sz w:val="28"/>
+          <w:szCs w:val="28"/>
+        </w:rPr>
+        <w:t xml:space="preserve"> Базы данных. Проектирование</w:t>
+      </w:r>
+      <w:r>
+        <w:rPr>
+          <w:rStyle w:val="citation"/>
+          <w:color w:val="000000" w:themeColor="text1"/>
+          <w:sz w:val="28"/>
+          <w:szCs w:val="28"/>
+          <w:lang w:val="en-US"/>
+        </w:rPr>
+        <w:t xml:space="preserve">, </w:t>
+      </w:r>
+      <w:r>
+        <w:rPr>
+          <w:rStyle w:val="citation"/>
+          <w:color w:val="000000" w:themeColor="text1"/>
+          <w:sz w:val="28"/>
+          <w:szCs w:val="28"/>
+        </w:rPr>
+        <w:t>реализация</w:t>
+      </w:r>
+      <w:r>
+        <w:rPr>
+          <w:rStyle w:val="citation"/>
+          <w:color w:val="000000" w:themeColor="text1"/>
+          <w:sz w:val="28"/>
+          <w:szCs w:val="28"/>
+          <w:lang w:val="en-US"/>
+        </w:rPr>
+        <w:t xml:space="preserve"> </w:t>
+      </w:r>
+      <w:r>
+        <w:rPr>
+          <w:rStyle w:val="citation"/>
+          <w:color w:val="000000" w:themeColor="text1"/>
+          <w:sz w:val="28"/>
+          <w:szCs w:val="28"/>
+        </w:rPr>
+        <w:t>и</w:t>
+      </w:r>
+      <w:r>
+        <w:rPr>
+          <w:rStyle w:val="citation"/>
+          <w:color w:val="000000" w:themeColor="text1"/>
+          <w:sz w:val="28"/>
+          <w:szCs w:val="28"/>
+          <w:lang w:val="en-US"/>
+        </w:rPr>
+        <w:t xml:space="preserve"> </w:t>
+      </w:r>
+      <w:r>
+        <w:rPr>
+          <w:rStyle w:val="citation"/>
+          <w:color w:val="000000" w:themeColor="text1"/>
+          <w:sz w:val="28"/>
+          <w:szCs w:val="28"/>
+        </w:rPr>
+        <w:t>сопровождение</w:t>
+      </w:r>
+      <w:r>
+        <w:rPr>
+          <w:rStyle w:val="citation"/>
+          <w:color w:val="000000" w:themeColor="text1"/>
+          <w:sz w:val="28"/>
+          <w:szCs w:val="28"/>
+          <w:lang w:val="en-US"/>
+        </w:rPr>
+        <w:t xml:space="preserve">. </w:t>
+      </w:r>
+      <w:r>
+        <w:rPr>
+          <w:rStyle w:val="citation"/>
+          <w:color w:val="000000" w:themeColor="text1"/>
+          <w:sz w:val="28"/>
+          <w:szCs w:val="28"/>
+        </w:rPr>
+        <w:t>Теория</w:t>
+      </w:r>
+      <w:r>
+        <w:rPr>
+          <w:rStyle w:val="citation"/>
+          <w:color w:val="000000" w:themeColor="text1"/>
+          <w:sz w:val="28"/>
+          <w:szCs w:val="28"/>
+          <w:lang w:val="en-US"/>
+        </w:rPr>
+        <w:t xml:space="preserve"> </w:t>
+      </w:r>
+      <w:r>
+        <w:rPr>
+          <w:rStyle w:val="citation"/>
+          <w:color w:val="000000" w:themeColor="text1"/>
+          <w:sz w:val="28"/>
+          <w:szCs w:val="28"/>
+        </w:rPr>
+        <w:t>и</w:t>
+      </w:r>
+      <w:r>
+        <w:rPr>
+          <w:rStyle w:val="citation"/>
+          <w:color w:val="000000" w:themeColor="text1"/>
+          <w:sz w:val="28"/>
+          <w:szCs w:val="28"/>
+          <w:lang w:val="en-US"/>
+        </w:rPr>
+        <w:t xml:space="preserve"> </w:t>
+      </w:r>
+      <w:r>
+        <w:rPr>
+          <w:rStyle w:val="citation"/>
+          <w:color w:val="000000" w:themeColor="text1"/>
+          <w:sz w:val="28"/>
+          <w:szCs w:val="28"/>
+        </w:rPr>
+        <w:t>практика</w:t>
+      </w:r>
+      <w:r>
+        <w:rPr>
+          <w:rStyle w:val="citation"/>
+          <w:color w:val="000000" w:themeColor="text1"/>
+          <w:sz w:val="28"/>
+          <w:szCs w:val="28"/>
+          <w:lang w:val="en-US"/>
+        </w:rPr>
+        <w:t xml:space="preserve"> = Database Systems: A Practical Approach to Design, Implementation, and Management. — 3-</w:t>
+      </w:r>
+      <w:r>
+        <w:rPr>
+          <w:rStyle w:val="citation"/>
+          <w:color w:val="000000" w:themeColor="text1"/>
+          <w:sz w:val="28"/>
+          <w:szCs w:val="28"/>
+        </w:rPr>
+        <w:t>е</w:t>
+      </w:r>
+      <w:r>
+        <w:rPr>
+          <w:rStyle w:val="citation"/>
+          <w:color w:val="000000" w:themeColor="text1"/>
+          <w:sz w:val="28"/>
+          <w:szCs w:val="28"/>
+          <w:lang w:val="en-US"/>
+        </w:rPr>
+        <w:t xml:space="preserve"> </w:t>
+      </w:r>
+      <w:r>
+        <w:rPr>
+          <w:rStyle w:val="citation"/>
+          <w:color w:val="000000" w:themeColor="text1"/>
+          <w:sz w:val="28"/>
+          <w:szCs w:val="28"/>
+        </w:rPr>
+        <w:t>изд</w:t>
+      </w:r>
+      <w:r>
+        <w:rPr>
+          <w:rStyle w:val="citation"/>
+          <w:color w:val="000000" w:themeColor="text1"/>
+          <w:sz w:val="28"/>
+          <w:szCs w:val="28"/>
+          <w:lang w:val="en-US"/>
+        </w:rPr>
+        <w:t xml:space="preserve">. — </w:t>
+      </w:r>
+      <w:r>
+        <w:rPr>
+          <w:rStyle w:val="citation"/>
+          <w:color w:val="000000" w:themeColor="text1"/>
+          <w:sz w:val="28"/>
+          <w:szCs w:val="28"/>
+        </w:rPr>
+        <w:t>М</w:t>
+      </w:r>
+      <w:r>
+        <w:rPr>
+          <w:rStyle w:val="citation"/>
+          <w:color w:val="000000" w:themeColor="text1"/>
+          <w:sz w:val="28"/>
+          <w:szCs w:val="28"/>
+          <w:lang w:val="en-US"/>
+        </w:rPr>
+        <w:t xml:space="preserve">.: </w:t>
+      </w:r>
+      <w:hyperlink r:id="rId91" w:tooltip="Вильямс (издательство) (страница отсутствует)" w:history="1">
+        <w:r>
+          <w:rPr>
+            <w:rStyle w:val="afa"/>
+            <w:color w:val="000000" w:themeColor="text1"/>
+            <w:sz w:val="28"/>
+            <w:szCs w:val="28"/>
+            <w:u w:val="none"/>
+          </w:rPr>
+          <w:t>Вильямс</w:t>
+        </w:r>
+      </w:hyperlink>
+      <w:r>
+        <w:rPr>
+          <w:rStyle w:val="citation"/>
+          <w:color w:val="000000" w:themeColor="text1"/>
+          <w:sz w:val="28"/>
+          <w:szCs w:val="28"/>
+          <w:lang w:val="en-US"/>
+        </w:rPr>
+        <w:t>, 2003. — 1436 </w:t>
+      </w:r>
+      <w:r>
+        <w:rPr>
+          <w:rStyle w:val="citation"/>
+          <w:color w:val="000000" w:themeColor="text1"/>
+          <w:sz w:val="28"/>
+          <w:szCs w:val="28"/>
+        </w:rPr>
+        <w:t>с</w:t>
+      </w:r>
+      <w:r>
+        <w:rPr>
+          <w:rStyle w:val="citation"/>
+          <w:color w:val="000000" w:themeColor="text1"/>
+          <w:sz w:val="28"/>
+          <w:szCs w:val="28"/>
+          <w:lang w:val="en-US"/>
+        </w:rPr>
+        <w:t xml:space="preserve">. — </w:t>
+      </w:r>
+      <w:hyperlink r:id="rId92" w:history="1">
+        <w:r>
+          <w:rPr>
+            <w:rStyle w:val="afa"/>
+            <w:color w:val="000000" w:themeColor="text1"/>
+            <w:sz w:val="28"/>
+            <w:szCs w:val="28"/>
+            <w:u w:val="none"/>
+            <w:lang w:val="en-US"/>
+          </w:rPr>
+          <w:t>ISBN 0-201-70857-4</w:t>
+        </w:r>
+      </w:hyperlink>
+      <w:r>
+        <w:rPr>
+          <w:rStyle w:val="citation"/>
+          <w:color w:val="000000" w:themeColor="text1"/>
+          <w:sz w:val="28"/>
+          <w:szCs w:val="28"/>
+          <w:lang w:val="en-US"/>
+        </w:rPr>
+        <w:t>.</w:t>
+      </w:r>
+    </w:p>
+    <w:p>
+      <w:pPr>
+        <w:pStyle w:val="af2"/>
+        <w:numPr>
+          <w:ilvl w:val="0"/>
+          <w:numId w:val="37"/>
+        </w:numPr>
+        <w:spacing w:before="0" w:after="0"/>
+        <w:ind w:left="1208" w:hanging="357"/>
+        <w:jc w:val="both"/>
+        <w:rPr>
+          <w:rStyle w:val="citation"/>
+          <w:color w:val="000000" w:themeColor="text1"/>
+          <w:sz w:val="28"/>
+          <w:szCs w:val="28"/>
+          <w:lang w:val="en-US"/>
+        </w:rPr>
+      </w:pPr>
+      <w:r>
+        <w:rPr>
+          <w:rStyle w:val="citation"/>
+          <w:i/>
+          <w:iCs/>
+          <w:color w:val="000000" w:themeColor="text1"/>
+          <w:sz w:val="28"/>
+          <w:szCs w:val="28"/>
+        </w:rPr>
+        <w:t xml:space="preserve">Гарсиа-Молина Г., </w:t>
+      </w:r>
+      <w:hyperlink r:id="rId93" w:tooltip="Ульман, Джеффри" w:history="1">
+        <w:r>
+          <w:rPr>
+            <w:rStyle w:val="afa"/>
+            <w:i/>
+            <w:iCs/>
+            <w:color w:val="000000" w:themeColor="text1"/>
+            <w:sz w:val="28"/>
+            <w:szCs w:val="28"/>
+            <w:u w:val="none"/>
+          </w:rPr>
+          <w:t>Ульман Дж.</w:t>
+        </w:r>
+      </w:hyperlink>
+      <w:r>
+        <w:rPr>
+          <w:rStyle w:val="citation"/>
+          <w:i/>
+          <w:iCs/>
+          <w:color w:val="000000" w:themeColor="text1"/>
+          <w:sz w:val="28"/>
+          <w:szCs w:val="28"/>
+        </w:rPr>
+        <w:t>, Уидом Дж.</w:t>
+      </w:r>
+      <w:r>
+        <w:rPr>
+          <w:rStyle w:val="citation"/>
+          <w:color w:val="000000" w:themeColor="text1"/>
+          <w:sz w:val="28"/>
+          <w:szCs w:val="28"/>
+        </w:rPr>
+        <w:t xml:space="preserve"> Системы</w:t>
+      </w:r>
+      <w:r>
+        <w:rPr>
+          <w:rStyle w:val="citation"/>
+          <w:color w:val="000000" w:themeColor="text1"/>
+          <w:sz w:val="28"/>
+          <w:szCs w:val="28"/>
+          <w:lang w:val="en-US"/>
+        </w:rPr>
+        <w:t xml:space="preserve"> </w:t>
+      </w:r>
+      <w:r>
+        <w:rPr>
+          <w:rStyle w:val="citation"/>
+          <w:color w:val="000000" w:themeColor="text1"/>
+          <w:sz w:val="28"/>
+          <w:szCs w:val="28"/>
+        </w:rPr>
+        <w:t>баз</w:t>
+      </w:r>
+      <w:r>
+        <w:rPr>
+          <w:rStyle w:val="citation"/>
+          <w:color w:val="000000" w:themeColor="text1"/>
+          <w:sz w:val="28"/>
+          <w:szCs w:val="28"/>
+          <w:lang w:val="en-US"/>
+        </w:rPr>
+        <w:t xml:space="preserve"> </w:t>
+      </w:r>
+      <w:r>
+        <w:rPr>
+          <w:rStyle w:val="citation"/>
+          <w:color w:val="000000" w:themeColor="text1"/>
+          <w:sz w:val="28"/>
+          <w:szCs w:val="28"/>
+        </w:rPr>
+        <w:t>данных</w:t>
+      </w:r>
+      <w:r>
+        <w:rPr>
+          <w:rStyle w:val="citation"/>
+          <w:color w:val="000000" w:themeColor="text1"/>
+          <w:sz w:val="28"/>
+          <w:szCs w:val="28"/>
+          <w:lang w:val="en-US"/>
+        </w:rPr>
+        <w:t xml:space="preserve">. </w:t>
+      </w:r>
+      <w:r>
+        <w:rPr>
+          <w:rStyle w:val="citation"/>
+          <w:color w:val="000000" w:themeColor="text1"/>
+          <w:sz w:val="28"/>
+          <w:szCs w:val="28"/>
+        </w:rPr>
+        <w:t>Полный</w:t>
+      </w:r>
+      <w:r>
+        <w:rPr>
+          <w:rStyle w:val="citation"/>
+          <w:color w:val="000000" w:themeColor="text1"/>
+          <w:sz w:val="28"/>
+          <w:szCs w:val="28"/>
+          <w:lang w:val="en-US"/>
+        </w:rPr>
+        <w:t xml:space="preserve"> </w:t>
+      </w:r>
+      <w:r>
+        <w:rPr>
+          <w:rStyle w:val="citation"/>
+          <w:color w:val="000000" w:themeColor="text1"/>
+          <w:sz w:val="28"/>
+          <w:szCs w:val="28"/>
+        </w:rPr>
+        <w:t>курс</w:t>
+      </w:r>
+      <w:r>
+        <w:rPr>
+          <w:rStyle w:val="citation"/>
+          <w:color w:val="000000" w:themeColor="text1"/>
+          <w:sz w:val="28"/>
+          <w:szCs w:val="28"/>
+          <w:lang w:val="en-US"/>
+        </w:rPr>
+        <w:t xml:space="preserve"> = Database Systems: The Complete Book. — </w:t>
+      </w:r>
+      <w:hyperlink r:id="rId94" w:tooltip="Вильямс (издательство) (страница отсутствует)" w:history="1">
+        <w:r>
+          <w:rPr>
+            <w:rStyle w:val="afa"/>
+            <w:color w:val="000000" w:themeColor="text1"/>
+            <w:sz w:val="28"/>
+            <w:szCs w:val="28"/>
+            <w:u w:val="none"/>
+          </w:rPr>
+          <w:t>Вильямс</w:t>
+        </w:r>
+      </w:hyperlink>
+      <w:r>
+        <w:rPr>
+          <w:rStyle w:val="citation"/>
+          <w:color w:val="000000" w:themeColor="text1"/>
+          <w:sz w:val="28"/>
+          <w:szCs w:val="28"/>
+          <w:lang w:val="en-US"/>
+        </w:rPr>
+        <w:t>, 2003. — 1088 </w:t>
+      </w:r>
+      <w:r>
+        <w:rPr>
+          <w:rStyle w:val="citation"/>
+          <w:color w:val="000000" w:themeColor="text1"/>
+          <w:sz w:val="28"/>
+          <w:szCs w:val="28"/>
+        </w:rPr>
+        <w:t>с</w:t>
+      </w:r>
+      <w:r>
+        <w:rPr>
+          <w:rStyle w:val="citation"/>
+          <w:color w:val="000000" w:themeColor="text1"/>
+          <w:sz w:val="28"/>
+          <w:szCs w:val="28"/>
+          <w:lang w:val="en-US"/>
+        </w:rPr>
+        <w:t xml:space="preserve">. — </w:t>
+      </w:r>
+      <w:hyperlink r:id="rId95" w:history="1">
+        <w:r>
+          <w:rPr>
+            <w:rStyle w:val="afa"/>
+            <w:color w:val="000000" w:themeColor="text1"/>
+            <w:sz w:val="28"/>
+            <w:szCs w:val="28"/>
+            <w:u w:val="none"/>
+            <w:lang w:val="en-US"/>
+          </w:rPr>
+          <w:t>ISBN 5-8459-0384-X</w:t>
+        </w:r>
+      </w:hyperlink>
+      <w:r>
+        <w:rPr>
+          <w:rStyle w:val="citation"/>
+          <w:color w:val="000000" w:themeColor="text1"/>
+          <w:sz w:val="28"/>
+          <w:szCs w:val="28"/>
+          <w:lang w:val="en-US"/>
+        </w:rPr>
+        <w:t>.</w:t>
+      </w:r>
+    </w:p>
+    <w:p>
+      <w:pPr>
+        <w:pStyle w:val="af2"/>
+        <w:numPr>
+          <w:ilvl w:val="0"/>
+          <w:numId w:val="37"/>
+        </w:numPr>
+        <w:spacing w:before="0" w:after="0"/>
+        <w:ind w:left="1208" w:hanging="357"/>
+        <w:jc w:val="both"/>
+        <w:rPr>
+          <w:rStyle w:val="citation"/>
+          <w:color w:val="000000" w:themeColor="text1"/>
+          <w:sz w:val="28"/>
+          <w:szCs w:val="28"/>
+          <w:lang w:val="en-US"/>
+        </w:rPr>
+      </w:pPr>
+      <w:hyperlink r:id="rId96" w:tooltip="" w:history="1">
+        <w:r>
+          <w:rPr>
+            <w:rStyle w:val="afa"/>
+            <w:i/>
+            <w:iCs/>
+            <w:color w:val="000000" w:themeColor="text1"/>
+            <w:sz w:val="28"/>
+            <w:szCs w:val="28"/>
+            <w:u w:val="none"/>
+            <w:lang w:val="en-US"/>
+          </w:rPr>
+          <w:t>Date, C. J.</w:t>
+        </w:r>
+      </w:hyperlink>
+      <w:r>
+        <w:rPr>
+          <w:rStyle w:val="citation"/>
+          <w:color w:val="000000" w:themeColor="text1"/>
+          <w:sz w:val="28"/>
+          <w:szCs w:val="28"/>
+          <w:lang w:val="en-US"/>
+        </w:rPr>
+        <w:t xml:space="preserve"> Date on Database: Writings 2000–2006. — </w:t>
+      </w:r>
+      <w:hyperlink r:id="rId97" w:tooltip="Apress" w:history="1">
+        <w:r>
+          <w:rPr>
+            <w:rStyle w:val="afa"/>
+            <w:color w:val="000000" w:themeColor="text1"/>
+            <w:sz w:val="28"/>
+            <w:szCs w:val="28"/>
+            <w:u w:val="none"/>
+            <w:lang w:val="en-US"/>
+          </w:rPr>
+          <w:t>Apress</w:t>
+        </w:r>
+      </w:hyperlink>
+      <w:r>
+        <w:rPr>
+          <w:rStyle w:val="citation"/>
+          <w:color w:val="000000" w:themeColor="text1"/>
+          <w:sz w:val="28"/>
+          <w:szCs w:val="28"/>
+          <w:lang w:val="en-US"/>
+        </w:rPr>
+        <w:t>, 2006. — 566 </w:t>
+      </w:r>
+      <w:r>
+        <w:rPr>
+          <w:rStyle w:val="citation"/>
+          <w:color w:val="000000" w:themeColor="text1"/>
+          <w:sz w:val="28"/>
+          <w:szCs w:val="28"/>
+        </w:rPr>
+        <w:t>с</w:t>
+      </w:r>
+      <w:r>
+        <w:rPr>
+          <w:rStyle w:val="citation"/>
+          <w:color w:val="000000" w:themeColor="text1"/>
+          <w:sz w:val="28"/>
+          <w:szCs w:val="28"/>
+          <w:lang w:val="en-US"/>
+        </w:rPr>
+        <w:t xml:space="preserve">. — </w:t>
+      </w:r>
+      <w:hyperlink r:id="rId98" w:history="1">
+        <w:r>
+          <w:rPr>
+            <w:rStyle w:val="afa"/>
+            <w:color w:val="000000" w:themeColor="text1"/>
+            <w:sz w:val="28"/>
+            <w:szCs w:val="28"/>
+            <w:u w:val="none"/>
+            <w:lang w:val="en-US"/>
+          </w:rPr>
+          <w:t>ISBN 978-1-59059-746-0</w:t>
+        </w:r>
+      </w:hyperlink>
+      <w:r>
+        <w:rPr>
+          <w:rStyle w:val="citation"/>
+          <w:color w:val="000000" w:themeColor="text1"/>
+          <w:sz w:val="28"/>
+          <w:szCs w:val="28"/>
+          <w:lang w:val="en-US"/>
+        </w:rPr>
+        <w:t>, 1-59059-746-X.</w:t>
+      </w:r>
+    </w:p>
+    <w:p>
+      <w:pPr>
+        <w:pStyle w:val="af2"/>
+        <w:numPr>
+          <w:ilvl w:val="0"/>
+          <w:numId w:val="37"/>
+        </w:numPr>
+        <w:spacing w:before="0" w:after="0"/>
+        <w:ind w:left="1208" w:hanging="357"/>
+        <w:jc w:val="both"/>
+        <w:rPr>
+          <w:rStyle w:val="citation"/>
+          <w:color w:val="000000" w:themeColor="text1"/>
+          <w:sz w:val="28"/>
+          <w:szCs w:val="28"/>
+          <w:lang w:val="en-US"/>
+        </w:rPr>
+      </w:pPr>
+      <w:hyperlink r:id="rId99" w:tooltip="" w:history="1">
+        <w:r>
+          <w:rPr>
+            <w:rStyle w:val="afa"/>
+            <w:i/>
+            <w:iCs/>
+            <w:color w:val="000000" w:themeColor="text1"/>
+            <w:sz w:val="28"/>
+            <w:szCs w:val="28"/>
+            <w:u w:val="none"/>
+            <w:lang w:val="en-US"/>
+          </w:rPr>
+          <w:t>Date, C. J.</w:t>
+        </w:r>
+      </w:hyperlink>
+      <w:r>
+        <w:rPr>
+          <w:rStyle w:val="citation"/>
+          <w:color w:val="000000" w:themeColor="text1"/>
+          <w:sz w:val="28"/>
+          <w:szCs w:val="28"/>
+          <w:lang w:val="en-US"/>
+        </w:rPr>
+        <w:t xml:space="preserve"> Database in Depth. — O'Reilly, 2005. — 240 </w:t>
+      </w:r>
+      <w:r>
+        <w:rPr>
+          <w:rStyle w:val="citation"/>
+          <w:color w:val="000000" w:themeColor="text1"/>
+          <w:sz w:val="28"/>
+          <w:szCs w:val="28"/>
+        </w:rPr>
+        <w:t>с</w:t>
+      </w:r>
+      <w:r>
+        <w:rPr>
+          <w:rStyle w:val="citation"/>
+          <w:color w:val="000000" w:themeColor="text1"/>
+          <w:sz w:val="28"/>
+          <w:szCs w:val="28"/>
+          <w:lang w:val="en-US"/>
+        </w:rPr>
+        <w:t xml:space="preserve">. — </w:t>
+      </w:r>
+      <w:hyperlink r:id="rId100" w:history="1">
+        <w:r>
+          <w:rPr>
+            <w:rStyle w:val="afa"/>
+            <w:color w:val="000000" w:themeColor="text1"/>
+            <w:sz w:val="28"/>
+            <w:szCs w:val="28"/>
+            <w:u w:val="none"/>
+            <w:lang w:val="en-US"/>
+          </w:rPr>
+          <w:t>ISBN 0-596-10012-4</w:t>
+        </w:r>
+      </w:hyperlink>
+      <w:r>
+        <w:rPr>
+          <w:rStyle w:val="citation"/>
+          <w:color w:val="000000" w:themeColor="text1"/>
+          <w:sz w:val="28"/>
+          <w:szCs w:val="28"/>
+          <w:lang w:val="en-US"/>
+        </w:rPr>
+        <w:t>.</w:t>
+      </w:r>
+    </w:p>
+    <w:p>
+      <w:pPr>
+        <w:pStyle w:val="af2"/>
+        <w:numPr>
+          <w:ilvl w:val="0"/>
+          <w:numId w:val="37"/>
+        </w:numPr>
+        <w:spacing w:before="0" w:after="0"/>
+        <w:ind w:left="1208" w:hanging="357"/>
+        <w:jc w:val="both"/>
+        <w:rPr>
+          <w:color w:val="000000" w:themeColor="text1"/>
+          <w:sz w:val="28"/>
+          <w:szCs w:val="28"/>
+          <w:lang w:val="en-US"/>
+        </w:rPr>
+      </w:pPr>
+      <w:r>
+        <w:rPr>
+          <w:color w:val="000000" w:themeColor="text1"/>
+          <w:sz w:val="28"/>
+          <w:szCs w:val="28"/>
+          <w:lang w:val="en-US"/>
+        </w:rPr>
+        <w:t xml:space="preserve">Beynon-Davies P. (2004). Database Systems 3rd Edition. </w:t>
+      </w:r>
+      <w:r>
+        <w:rPr>
+          <w:color w:val="000000" w:themeColor="text1"/>
+          <w:sz w:val="28"/>
+          <w:szCs w:val="28"/>
+        </w:rPr>
+        <w:t xml:space="preserve">Palgrave, Basingstoke, UK. </w:t>
+      </w:r>
+      <w:hyperlink r:id="rId101" w:history="1">
+        <w:r>
+          <w:rPr>
+            <w:rStyle w:val="afa"/>
+            <w:color w:val="000000" w:themeColor="text1"/>
+            <w:sz w:val="28"/>
+            <w:szCs w:val="28"/>
+            <w:u w:val="none"/>
+          </w:rPr>
+          <w:t>ISBN 1-4039-1601-2</w:t>
+        </w:r>
+      </w:hyperlink>
+    </w:p>
+    <w:p>
+      <w:pPr>
+        <w:pStyle w:val="af2"/>
+        <w:numPr>
+          <w:ilvl w:val="0"/>
+          <w:numId w:val="37"/>
+        </w:numPr>
+        <w:spacing w:before="0" w:after="0"/>
+        <w:ind w:left="1208" w:hanging="357"/>
+        <w:jc w:val="both"/>
+        <w:rPr>
+          <w:color w:val="000000" w:themeColor="text1"/>
+          <w:sz w:val="28"/>
+          <w:szCs w:val="28"/>
+          <w:lang w:val="en-US"/>
+        </w:rPr>
+      </w:pPr>
+      <w:r>
+        <w:rPr>
+          <w:color w:val="000000" w:themeColor="text1"/>
+          <w:sz w:val="28"/>
+          <w:szCs w:val="28"/>
+          <w:lang w:val="en-US"/>
+        </w:rPr>
+        <w:t xml:space="preserve"> </w:t>
+      </w:r>
+      <w:hyperlink r:id="rId102" w:history="1">
+        <w:r>
+          <w:rPr>
+            <w:rStyle w:val="afa"/>
+            <w:color w:val="000000" w:themeColor="text1"/>
+            <w:sz w:val="28"/>
+            <w:szCs w:val="28"/>
+            <w:u w:val="none"/>
+            <w:lang w:val="en-US"/>
+          </w:rPr>
+          <w:t>https://ru.bmstu.wiki/Реляционная_модель_данных</w:t>
+        </w:r>
+      </w:hyperlink>
+    </w:p>
+    <w:p>
+      <w:pPr>
+        <w:pStyle w:val="af2"/>
+        <w:numPr>
+          <w:ilvl w:val="0"/>
+          <w:numId w:val="37"/>
+        </w:numPr>
+        <w:spacing w:before="0" w:after="0"/>
+        <w:ind w:left="1208" w:hanging="357"/>
+        <w:jc w:val="both"/>
+        <w:rPr>
+          <w:color w:val="000000" w:themeColor="text1"/>
+          <w:sz w:val="28"/>
+          <w:szCs w:val="28"/>
+          <w:lang w:val="en-US"/>
+        </w:rPr>
+      </w:pPr>
+      <w:r>
+        <w:rPr>
+          <w:color w:val="000000" w:themeColor="text1"/>
+          <w:sz w:val="28"/>
+          <w:szCs w:val="28"/>
+          <w:lang w:val="en-US"/>
+        </w:rPr>
+        <w:t xml:space="preserve"> </w:t>
+      </w:r>
+      <w:hyperlink r:id="rId103" w:history="1">
+        <w:r>
+          <w:rPr>
+            <w:rStyle w:val="afa"/>
+            <w:color w:val="000000" w:themeColor="text1"/>
+            <w:sz w:val="28"/>
+            <w:szCs w:val="28"/>
+            <w:u w:val="none"/>
+            <w:lang w:val="en-US"/>
+          </w:rPr>
+          <w:t>https://ru.bmstu.wiki/Реляционная_база_данных</w:t>
+        </w:r>
+      </w:hyperlink>
+    </w:p>
+    <w:p>
+      <w:pPr>
+        <w:pStyle w:val="af2"/>
+        <w:numPr>
+          <w:ilvl w:val="0"/>
+          <w:numId w:val="37"/>
+        </w:numPr>
+        <w:spacing w:before="0" w:after="0"/>
+        <w:ind w:left="1208" w:hanging="357"/>
+        <w:jc w:val="both"/>
+        <w:rPr>
+          <w:color w:val="000000" w:themeColor="text1"/>
+          <w:sz w:val="28"/>
+          <w:szCs w:val="28"/>
+          <w:lang w:val="en-US"/>
+        </w:rPr>
+      </w:pPr>
+      <w:r>
+        <w:rPr>
+          <w:color w:val="000000" w:themeColor="text1"/>
+          <w:sz w:val="28"/>
+          <w:szCs w:val="28"/>
+          <w:lang w:val="en-US"/>
+        </w:rPr>
+        <w:t xml:space="preserve"> </w:t>
+      </w:r>
+      <w:hyperlink r:id="rId104" w:history="1">
+        <w:r>
+          <w:rPr>
+            <w:rStyle w:val="afa"/>
+            <w:color w:val="000000" w:themeColor="text1"/>
+            <w:sz w:val="28"/>
+            <w:szCs w:val="28"/>
+            <w:u w:val="none"/>
+            <w:lang w:val="en-US"/>
+          </w:rPr>
+          <w:t>http://msdn.microsoft.com/ru-ru/library/ms131287.aspx</w:t>
+        </w:r>
+      </w:hyperlink>
+    </w:p>
+    <w:p>
+      <w:pPr>
+        <w:pStyle w:val="af2"/>
+        <w:numPr>
+          <w:ilvl w:val="0"/>
+          <w:numId w:val="37"/>
+        </w:numPr>
+        <w:spacing w:before="0" w:after="0"/>
+        <w:ind w:left="1208" w:hanging="357"/>
+        <w:jc w:val="both"/>
+        <w:rPr>
+          <w:rStyle w:val="citation"/>
+          <w:color w:val="000000" w:themeColor="text1"/>
+          <w:sz w:val="28"/>
+          <w:szCs w:val="28"/>
+        </w:rPr>
+      </w:pPr>
+      <w:r>
+        <w:rPr>
+          <w:rStyle w:val="citation"/>
+          <w:color w:val="000000" w:themeColor="text1"/>
+          <w:sz w:val="28"/>
+          <w:szCs w:val="28"/>
+        </w:rPr>
+        <w:t xml:space="preserve"> Проектирование и реализация баз данных Microsoft SQL Server. — М.—СПб.: Русская редакция, Питер, 2005. — 512 с. — </w:t>
+      </w:r>
+      <w:hyperlink r:id="rId105" w:history="1">
+        <w:r>
+          <w:rPr>
+            <w:rStyle w:val="afa"/>
+            <w:color w:val="000000" w:themeColor="text1"/>
+            <w:sz w:val="28"/>
+            <w:szCs w:val="28"/>
+            <w:u w:val="none"/>
+          </w:rPr>
+          <w:t>ISBN 5-7502-0089-2</w:t>
+        </w:r>
+      </w:hyperlink>
+      <w:r>
+        <w:rPr>
+          <w:rStyle w:val="citation"/>
+          <w:color w:val="000000" w:themeColor="text1"/>
+          <w:sz w:val="28"/>
+          <w:szCs w:val="28"/>
+        </w:rPr>
+        <w:t xml:space="preserve">, </w:t>
+      </w:r>
+      <w:hyperlink r:id="rId106" w:history="1">
+        <w:r>
+          <w:rPr>
+            <w:rStyle w:val="afa"/>
+            <w:color w:val="000000" w:themeColor="text1"/>
+            <w:sz w:val="28"/>
+            <w:szCs w:val="28"/>
+            <w:u w:val="none"/>
+          </w:rPr>
+          <w:t>ISBN 5-469-00821-5</w:t>
+        </w:r>
+      </w:hyperlink>
+      <w:r>
+        <w:rPr>
+          <w:rStyle w:val="citation"/>
+          <w:color w:val="000000" w:themeColor="text1"/>
+          <w:sz w:val="28"/>
+          <w:szCs w:val="28"/>
+        </w:rPr>
+        <w:t>.</w:t>
+      </w:r>
+    </w:p>
+    <w:p>
+      <w:pPr>
+        <w:pStyle w:val="af2"/>
+        <w:numPr>
+          <w:ilvl w:val="0"/>
+          <w:numId w:val="37"/>
+        </w:numPr>
+        <w:spacing w:before="0" w:after="0"/>
+        <w:ind w:left="1208" w:hanging="357"/>
+        <w:jc w:val="both"/>
+        <w:rPr>
+          <w:color w:val="000000" w:themeColor="text1"/>
+          <w:sz w:val="28"/>
+          <w:szCs w:val="28"/>
+        </w:rPr>
+      </w:pPr>
+      <w:hyperlink r:id="rId107" w:history="1">
         <w:r>
           <w:rPr>
             <w:rStyle w:val="afa"/>
@@ -13177,1186 +14206,15 @@
     </w:p>
     <w:p>
       <w:pPr>
-        <w:pStyle w:val="af2"/>
-        <w:numPr>
-          <w:ilvl w:val="0"/>
-          <w:numId w:val="37"/>
-        </w:numPr>
         <w:spacing w:before="0" w:after="0"/>
-        <w:ind w:left="1208" w:hanging="357"/>
+        <w:ind w:left="851" w:firstLine="0"/>
         <w:jc w:val="both"/>
         <w:rPr>
-          <w:rStyle w:val="citation"/>
           <w:color w:val="000000" w:themeColor="text1"/>
           <w:sz w:val="28"/>
           <w:szCs w:val="28"/>
         </w:rPr>
       </w:pPr>
-      <w:hyperlink r:id="rId84" w:tooltip="Когаловский, Михаил Рувимович" w:history="1">
-        <w:r>
-          <w:rPr>
-            <w:rStyle w:val="afa"/>
-            <w:i/>
-            <w:iCs/>
-            <w:color w:val="000000" w:themeColor="text1"/>
-            <w:sz w:val="28"/>
-            <w:szCs w:val="28"/>
-            <w:u w:val="none"/>
-          </w:rPr>
-          <w:t>Когаловский М. Р.</w:t>
-        </w:r>
-      </w:hyperlink>
-      <w:r>
-        <w:rPr>
-          <w:rStyle w:val="citation"/>
-          <w:color w:val="000000" w:themeColor="text1"/>
-          <w:sz w:val="28"/>
-          <w:szCs w:val="28"/>
-        </w:rPr>
-        <w:t xml:space="preserve"> Энциклопедия технологий баз данных. — М.: </w:t>
-      </w:r>
-      <w:hyperlink r:id="rId85" w:tooltip="Финансы и статистика (страница отсутствует)" w:history="1">
-        <w:r>
-          <w:rPr>
-            <w:rStyle w:val="afa"/>
-            <w:color w:val="000000" w:themeColor="text1"/>
-            <w:sz w:val="28"/>
-            <w:szCs w:val="28"/>
-            <w:u w:val="none"/>
-          </w:rPr>
-          <w:t>Финансы и статистика</w:t>
-        </w:r>
-      </w:hyperlink>
-      <w:r>
-        <w:rPr>
-          <w:rStyle w:val="citation"/>
-          <w:color w:val="000000" w:themeColor="text1"/>
-          <w:sz w:val="28"/>
-          <w:szCs w:val="28"/>
-        </w:rPr>
-        <w:t xml:space="preserve">, 2002. — 800 с. — </w:t>
-      </w:r>
-      <w:hyperlink r:id="rId86" w:history="1">
-        <w:r>
-          <w:rPr>
-            <w:rStyle w:val="afa"/>
-            <w:color w:val="000000" w:themeColor="text1"/>
-            <w:sz w:val="28"/>
-            <w:szCs w:val="28"/>
-            <w:u w:val="none"/>
-          </w:rPr>
-          <w:t>ISBN 5-279-02276-4</w:t>
-        </w:r>
-      </w:hyperlink>
-      <w:r>
-        <w:rPr>
-          <w:rStyle w:val="citation"/>
-          <w:color w:val="000000" w:themeColor="text1"/>
-          <w:sz w:val="28"/>
-          <w:szCs w:val="28"/>
-        </w:rPr>
-        <w:t>.</w:t>
-      </w:r>
-    </w:p>
-    <w:p>
-      <w:pPr>
-        <w:pStyle w:val="af2"/>
-        <w:numPr>
-          <w:ilvl w:val="0"/>
-          <w:numId w:val="37"/>
-        </w:numPr>
-        <w:spacing w:before="0" w:after="0"/>
-        <w:ind w:left="1208" w:hanging="357"/>
-        <w:jc w:val="both"/>
-        <w:rPr>
-          <w:rStyle w:val="citation"/>
-          <w:color w:val="000000" w:themeColor="text1"/>
-          <w:sz w:val="28"/>
-          <w:szCs w:val="28"/>
-        </w:rPr>
-      </w:pPr>
-      <w:r>
-        <w:rPr>
-          <w:rStyle w:val="citation"/>
-          <w:i/>
-          <w:iCs/>
-          <w:color w:val="000000" w:themeColor="text1"/>
-          <w:sz w:val="28"/>
-          <w:szCs w:val="28"/>
-        </w:rPr>
-        <w:t>Кузнецов С. Д.</w:t>
-      </w:r>
-      <w:r>
-        <w:rPr>
-          <w:rStyle w:val="citation"/>
-          <w:color w:val="000000" w:themeColor="text1"/>
-          <w:sz w:val="28"/>
-          <w:szCs w:val="28"/>
-        </w:rPr>
-        <w:t xml:space="preserve"> Основы баз данных. — 2-е изд. — М.: Интернет-университет информационных технологий; БИНОМ. Лаборатория знаний, 2007. — 484 с. — </w:t>
-      </w:r>
-      <w:hyperlink r:id="rId87" w:history="1">
-        <w:r>
-          <w:rPr>
-            <w:rStyle w:val="afa"/>
-            <w:color w:val="000000" w:themeColor="text1"/>
-            <w:sz w:val="28"/>
-            <w:szCs w:val="28"/>
-            <w:u w:val="none"/>
-          </w:rPr>
-          <w:t>ISBN 978-5-94774-736-2</w:t>
-        </w:r>
-      </w:hyperlink>
-      <w:r>
-        <w:rPr>
-          <w:rStyle w:val="citation"/>
-          <w:color w:val="000000" w:themeColor="text1"/>
-          <w:sz w:val="28"/>
-          <w:szCs w:val="28"/>
-        </w:rPr>
-        <w:t>.</w:t>
-      </w:r>
-    </w:p>
-    <w:p>
-      <w:pPr>
-        <w:pStyle w:val="af2"/>
-        <w:numPr>
-          <w:ilvl w:val="0"/>
-          <w:numId w:val="37"/>
-        </w:numPr>
-        <w:spacing w:before="0" w:after="0"/>
-        <w:ind w:left="1208" w:hanging="357"/>
-        <w:jc w:val="both"/>
-        <w:rPr>
-          <w:rStyle w:val="citation"/>
-          <w:color w:val="000000" w:themeColor="text1"/>
-          <w:sz w:val="28"/>
-          <w:szCs w:val="28"/>
-        </w:rPr>
-      </w:pPr>
-      <w:hyperlink r:id="rId88" w:tooltip="Дейт, Кристофер" w:history="1">
-        <w:r>
-          <w:rPr>
-            <w:rStyle w:val="afa"/>
-            <w:i/>
-            <w:iCs/>
-            <w:color w:val="000000" w:themeColor="text1"/>
-            <w:sz w:val="28"/>
-            <w:szCs w:val="28"/>
-            <w:u w:val="none"/>
-          </w:rPr>
-          <w:t>Дейт К. Дж.</w:t>
-        </w:r>
-      </w:hyperlink>
-      <w:r>
-        <w:rPr>
-          <w:rStyle w:val="citation"/>
-          <w:color w:val="000000" w:themeColor="text1"/>
-          <w:sz w:val="28"/>
-          <w:szCs w:val="28"/>
-        </w:rPr>
-        <w:t xml:space="preserve"> </w:t>
-      </w:r>
-      <w:hyperlink r:id="rId89" w:tooltip="Введение в системы баз данных" w:history="1">
-        <w:r>
-          <w:rPr>
-            <w:rStyle w:val="afa"/>
-            <w:color w:val="000000" w:themeColor="text1"/>
-            <w:sz w:val="28"/>
-            <w:szCs w:val="28"/>
-            <w:u w:val="none"/>
-          </w:rPr>
-          <w:t>Введение в системы баз данных</w:t>
-        </w:r>
-      </w:hyperlink>
-      <w:r>
-        <w:rPr>
-          <w:rStyle w:val="citation"/>
-          <w:color w:val="000000" w:themeColor="text1"/>
-          <w:sz w:val="28"/>
-          <w:szCs w:val="28"/>
-        </w:rPr>
-        <w:t xml:space="preserve"> = Introduction to Database Systems. — 8-е изд. — М.: </w:t>
-      </w:r>
-      <w:hyperlink r:id="rId90" w:tooltip="Вильямс (издательство) (страница отсутствует)" w:history="1">
-        <w:r>
-          <w:rPr>
-            <w:rStyle w:val="afa"/>
-            <w:color w:val="000000" w:themeColor="text1"/>
-            <w:sz w:val="28"/>
-            <w:szCs w:val="28"/>
-            <w:u w:val="none"/>
-          </w:rPr>
-          <w:t>Вильямс</w:t>
-        </w:r>
-      </w:hyperlink>
-      <w:r>
-        <w:rPr>
-          <w:rStyle w:val="citation"/>
-          <w:color w:val="000000" w:themeColor="text1"/>
-          <w:sz w:val="28"/>
-          <w:szCs w:val="28"/>
-        </w:rPr>
-        <w:t xml:space="preserve">, 2005. — 1328 с. — </w:t>
-      </w:r>
-      <w:hyperlink r:id="rId91" w:history="1">
-        <w:r>
-          <w:rPr>
-            <w:rStyle w:val="afa"/>
-            <w:color w:val="000000" w:themeColor="text1"/>
-            <w:sz w:val="28"/>
-            <w:szCs w:val="28"/>
-            <w:u w:val="none"/>
-          </w:rPr>
-          <w:t>ISBN 5-8459-0788-8</w:t>
-        </w:r>
-      </w:hyperlink>
-      <w:r>
-        <w:rPr>
-          <w:rStyle w:val="citation"/>
-          <w:color w:val="000000" w:themeColor="text1"/>
-          <w:sz w:val="28"/>
-          <w:szCs w:val="28"/>
-        </w:rPr>
-        <w:t xml:space="preserve"> (рус.) 0-321-19784-4 (англ.).</w:t>
-      </w:r>
-    </w:p>
-    <w:p>
-      <w:pPr>
-        <w:pStyle w:val="af2"/>
-        <w:numPr>
-          <w:ilvl w:val="0"/>
-          <w:numId w:val="37"/>
-        </w:numPr>
-        <w:spacing w:before="0" w:after="0"/>
-        <w:ind w:left="1208" w:hanging="357"/>
-        <w:jc w:val="both"/>
-        <w:rPr>
-          <w:rStyle w:val="citation"/>
-          <w:color w:val="000000" w:themeColor="text1"/>
-          <w:sz w:val="28"/>
-          <w:szCs w:val="28"/>
-          <w:lang w:val="en-US"/>
-        </w:rPr>
-      </w:pPr>
-      <w:r>
-        <w:rPr>
-          <w:rStyle w:val="citation"/>
-          <w:i/>
-          <w:iCs/>
-          <w:color w:val="000000" w:themeColor="text1"/>
-          <w:sz w:val="28"/>
-          <w:szCs w:val="28"/>
-        </w:rPr>
-        <w:t>Коннолли Т., Бегг К.</w:t>
-      </w:r>
-      <w:r>
-        <w:rPr>
-          <w:rStyle w:val="citation"/>
-          <w:color w:val="000000" w:themeColor="text1"/>
-          <w:sz w:val="28"/>
-          <w:szCs w:val="28"/>
-        </w:rPr>
-        <w:t xml:space="preserve"> Базы данных. Проектирование</w:t>
-      </w:r>
-      <w:r>
-        <w:rPr>
-          <w:rStyle w:val="citation"/>
-          <w:color w:val="000000" w:themeColor="text1"/>
-          <w:sz w:val="28"/>
-          <w:szCs w:val="28"/>
-          <w:lang w:val="en-US"/>
-        </w:rPr>
-        <w:t xml:space="preserve">, </w:t>
-      </w:r>
-      <w:r>
-        <w:rPr>
-          <w:rStyle w:val="citation"/>
-          <w:color w:val="000000" w:themeColor="text1"/>
-          <w:sz w:val="28"/>
-          <w:szCs w:val="28"/>
-        </w:rPr>
-        <w:t>реализация</w:t>
-      </w:r>
-      <w:r>
-        <w:rPr>
-          <w:rStyle w:val="citation"/>
-          <w:color w:val="000000" w:themeColor="text1"/>
-          <w:sz w:val="28"/>
-          <w:szCs w:val="28"/>
-          <w:lang w:val="en-US"/>
-        </w:rPr>
-        <w:t xml:space="preserve"> </w:t>
-      </w:r>
-      <w:r>
-        <w:rPr>
-          <w:rStyle w:val="citation"/>
-          <w:color w:val="000000" w:themeColor="text1"/>
-          <w:sz w:val="28"/>
-          <w:szCs w:val="28"/>
-        </w:rPr>
-        <w:t>и</w:t>
-      </w:r>
-      <w:r>
-        <w:rPr>
-          <w:rStyle w:val="citation"/>
-          <w:color w:val="000000" w:themeColor="text1"/>
-          <w:sz w:val="28"/>
-          <w:szCs w:val="28"/>
-          <w:lang w:val="en-US"/>
-        </w:rPr>
-        <w:t xml:space="preserve"> </w:t>
-      </w:r>
-      <w:r>
-        <w:rPr>
-          <w:rStyle w:val="citation"/>
-          <w:color w:val="000000" w:themeColor="text1"/>
-          <w:sz w:val="28"/>
-          <w:szCs w:val="28"/>
-        </w:rPr>
-        <w:t>сопровождение</w:t>
-      </w:r>
-      <w:r>
-        <w:rPr>
-          <w:rStyle w:val="citation"/>
-          <w:color w:val="000000" w:themeColor="text1"/>
-          <w:sz w:val="28"/>
-          <w:szCs w:val="28"/>
-          <w:lang w:val="en-US"/>
-        </w:rPr>
-        <w:t xml:space="preserve">. </w:t>
-      </w:r>
-      <w:r>
-        <w:rPr>
-          <w:rStyle w:val="citation"/>
-          <w:color w:val="000000" w:themeColor="text1"/>
-          <w:sz w:val="28"/>
-          <w:szCs w:val="28"/>
-        </w:rPr>
-        <w:t>Теория</w:t>
-      </w:r>
-      <w:r>
-        <w:rPr>
-          <w:rStyle w:val="citation"/>
-          <w:color w:val="000000" w:themeColor="text1"/>
-          <w:sz w:val="28"/>
-          <w:szCs w:val="28"/>
-          <w:lang w:val="en-US"/>
-        </w:rPr>
-        <w:t xml:space="preserve"> </w:t>
-      </w:r>
-      <w:r>
-        <w:rPr>
-          <w:rStyle w:val="citation"/>
-          <w:color w:val="000000" w:themeColor="text1"/>
-          <w:sz w:val="28"/>
-          <w:szCs w:val="28"/>
-        </w:rPr>
-        <w:t>и</w:t>
-      </w:r>
-      <w:r>
-        <w:rPr>
-          <w:rStyle w:val="citation"/>
-          <w:color w:val="000000" w:themeColor="text1"/>
-          <w:sz w:val="28"/>
-          <w:szCs w:val="28"/>
-          <w:lang w:val="en-US"/>
-        </w:rPr>
-        <w:t xml:space="preserve"> </w:t>
-      </w:r>
-      <w:r>
-        <w:rPr>
-          <w:rStyle w:val="citation"/>
-          <w:color w:val="000000" w:themeColor="text1"/>
-          <w:sz w:val="28"/>
-          <w:szCs w:val="28"/>
-        </w:rPr>
-        <w:t>практика</w:t>
-      </w:r>
-      <w:r>
-        <w:rPr>
-          <w:rStyle w:val="citation"/>
-          <w:color w:val="000000" w:themeColor="text1"/>
-          <w:sz w:val="28"/>
-          <w:szCs w:val="28"/>
-          <w:lang w:val="en-US"/>
-        </w:rPr>
-        <w:t xml:space="preserve"> = Database Systems: A Practical Approach to Design, Implementation, and Management. — 3-</w:t>
-      </w:r>
-      <w:r>
-        <w:rPr>
-          <w:rStyle w:val="citation"/>
-          <w:color w:val="000000" w:themeColor="text1"/>
-          <w:sz w:val="28"/>
-          <w:szCs w:val="28"/>
-        </w:rPr>
-        <w:t>е</w:t>
-      </w:r>
-      <w:r>
-        <w:rPr>
-          <w:rStyle w:val="citation"/>
-          <w:color w:val="000000" w:themeColor="text1"/>
-          <w:sz w:val="28"/>
-          <w:szCs w:val="28"/>
-          <w:lang w:val="en-US"/>
-        </w:rPr>
-        <w:t xml:space="preserve"> </w:t>
-      </w:r>
-      <w:r>
-        <w:rPr>
-          <w:rStyle w:val="citation"/>
-          <w:color w:val="000000" w:themeColor="text1"/>
-          <w:sz w:val="28"/>
-          <w:szCs w:val="28"/>
-        </w:rPr>
-        <w:t>изд</w:t>
-      </w:r>
-      <w:r>
-        <w:rPr>
-          <w:rStyle w:val="citation"/>
-          <w:color w:val="000000" w:themeColor="text1"/>
-          <w:sz w:val="28"/>
-          <w:szCs w:val="28"/>
-          <w:lang w:val="en-US"/>
-        </w:rPr>
-        <w:t xml:space="preserve">. — </w:t>
-      </w:r>
-      <w:r>
-        <w:rPr>
-          <w:rStyle w:val="citation"/>
-          <w:color w:val="000000" w:themeColor="text1"/>
-          <w:sz w:val="28"/>
-          <w:szCs w:val="28"/>
-        </w:rPr>
-        <w:t>М</w:t>
-      </w:r>
-      <w:r>
-        <w:rPr>
-          <w:rStyle w:val="citation"/>
-          <w:color w:val="000000" w:themeColor="text1"/>
-          <w:sz w:val="28"/>
-          <w:szCs w:val="28"/>
-          <w:lang w:val="en-US"/>
-        </w:rPr>
-        <w:t xml:space="preserve">.: </w:t>
-      </w:r>
-      <w:hyperlink r:id="rId92" w:tooltip="Вильямс (издательство) (страница отсутствует)" w:history="1">
-        <w:r>
-          <w:rPr>
-            <w:rStyle w:val="afa"/>
-            <w:color w:val="000000" w:themeColor="text1"/>
-            <w:sz w:val="28"/>
-            <w:szCs w:val="28"/>
-            <w:u w:val="none"/>
-          </w:rPr>
-          <w:t>Вильямс</w:t>
-        </w:r>
-      </w:hyperlink>
-      <w:r>
-        <w:rPr>
-          <w:rStyle w:val="citation"/>
-          <w:color w:val="000000" w:themeColor="text1"/>
-          <w:sz w:val="28"/>
-          <w:szCs w:val="28"/>
-          <w:lang w:val="en-US"/>
-        </w:rPr>
-        <w:t>, 2003. — 1436 </w:t>
-      </w:r>
-      <w:r>
-        <w:rPr>
-          <w:rStyle w:val="citation"/>
-          <w:color w:val="000000" w:themeColor="text1"/>
-          <w:sz w:val="28"/>
-          <w:szCs w:val="28"/>
-        </w:rPr>
-        <w:t>с</w:t>
-      </w:r>
-      <w:r>
-        <w:rPr>
-          <w:rStyle w:val="citation"/>
-          <w:color w:val="000000" w:themeColor="text1"/>
-          <w:sz w:val="28"/>
-          <w:szCs w:val="28"/>
-          <w:lang w:val="en-US"/>
-        </w:rPr>
-        <w:t xml:space="preserve">. — </w:t>
-      </w:r>
-      <w:hyperlink r:id="rId93" w:history="1">
-        <w:r>
-          <w:rPr>
-            <w:rStyle w:val="afa"/>
-            <w:color w:val="000000" w:themeColor="text1"/>
-            <w:sz w:val="28"/>
-            <w:szCs w:val="28"/>
-            <w:u w:val="none"/>
-            <w:lang w:val="en-US"/>
-          </w:rPr>
-          <w:t>ISBN 0-201-70857-4</w:t>
-        </w:r>
-      </w:hyperlink>
-      <w:r>
-        <w:rPr>
-          <w:rStyle w:val="citation"/>
-          <w:color w:val="000000" w:themeColor="text1"/>
-          <w:sz w:val="28"/>
-          <w:szCs w:val="28"/>
-          <w:lang w:val="en-US"/>
-        </w:rPr>
-        <w:t>.</w:t>
-      </w:r>
-    </w:p>
-    <w:p>
-      <w:pPr>
-        <w:pStyle w:val="af2"/>
-        <w:numPr>
-          <w:ilvl w:val="0"/>
-          <w:numId w:val="37"/>
-        </w:numPr>
-        <w:spacing w:before="0" w:after="0"/>
-        <w:ind w:left="1208" w:hanging="357"/>
-        <w:jc w:val="both"/>
-        <w:rPr>
-          <w:rStyle w:val="citation"/>
-          <w:color w:val="000000" w:themeColor="text1"/>
-          <w:sz w:val="28"/>
-          <w:szCs w:val="28"/>
-          <w:lang w:val="en-US"/>
-        </w:rPr>
-      </w:pPr>
-      <w:r>
-        <w:rPr>
-          <w:rStyle w:val="citation"/>
-          <w:i/>
-          <w:iCs/>
-          <w:color w:val="000000" w:themeColor="text1"/>
-          <w:sz w:val="28"/>
-          <w:szCs w:val="28"/>
-        </w:rPr>
-        <w:t xml:space="preserve">Гарсиа-Молина Г., </w:t>
-      </w:r>
-      <w:hyperlink r:id="rId94" w:tooltip="Ульман, Джеффри" w:history="1">
-        <w:r>
-          <w:rPr>
-            <w:rStyle w:val="afa"/>
-            <w:i/>
-            <w:iCs/>
-            <w:color w:val="000000" w:themeColor="text1"/>
-            <w:sz w:val="28"/>
-            <w:szCs w:val="28"/>
-            <w:u w:val="none"/>
-          </w:rPr>
-          <w:t>Ульман Дж.</w:t>
-        </w:r>
-      </w:hyperlink>
-      <w:r>
-        <w:rPr>
-          <w:rStyle w:val="citation"/>
-          <w:i/>
-          <w:iCs/>
-          <w:color w:val="000000" w:themeColor="text1"/>
-          <w:sz w:val="28"/>
-          <w:szCs w:val="28"/>
-        </w:rPr>
-        <w:t>, Уидом Дж.</w:t>
-      </w:r>
-      <w:r>
-        <w:rPr>
-          <w:rStyle w:val="citation"/>
-          <w:color w:val="000000" w:themeColor="text1"/>
-          <w:sz w:val="28"/>
-          <w:szCs w:val="28"/>
-        </w:rPr>
-        <w:t xml:space="preserve"> Системы</w:t>
-      </w:r>
-      <w:r>
-        <w:rPr>
-          <w:rStyle w:val="citation"/>
-          <w:color w:val="000000" w:themeColor="text1"/>
-          <w:sz w:val="28"/>
-          <w:szCs w:val="28"/>
-          <w:lang w:val="en-US"/>
-        </w:rPr>
-        <w:t xml:space="preserve"> </w:t>
-      </w:r>
-      <w:r>
-        <w:rPr>
-          <w:rStyle w:val="citation"/>
-          <w:color w:val="000000" w:themeColor="text1"/>
-          <w:sz w:val="28"/>
-          <w:szCs w:val="28"/>
-        </w:rPr>
-        <w:t>баз</w:t>
-      </w:r>
-      <w:r>
-        <w:rPr>
-          <w:rStyle w:val="citation"/>
-          <w:color w:val="000000" w:themeColor="text1"/>
-          <w:sz w:val="28"/>
-          <w:szCs w:val="28"/>
-          <w:lang w:val="en-US"/>
-        </w:rPr>
-        <w:t xml:space="preserve"> </w:t>
-      </w:r>
-      <w:r>
-        <w:rPr>
-          <w:rStyle w:val="citation"/>
-          <w:color w:val="000000" w:themeColor="text1"/>
-          <w:sz w:val="28"/>
-          <w:szCs w:val="28"/>
-        </w:rPr>
-        <w:t>данных</w:t>
-      </w:r>
-      <w:r>
-        <w:rPr>
-          <w:rStyle w:val="citation"/>
-          <w:color w:val="000000" w:themeColor="text1"/>
-          <w:sz w:val="28"/>
-          <w:szCs w:val="28"/>
-          <w:lang w:val="en-US"/>
-        </w:rPr>
-        <w:t xml:space="preserve">. </w:t>
-      </w:r>
-      <w:r>
-        <w:rPr>
-          <w:rStyle w:val="citation"/>
-          <w:color w:val="000000" w:themeColor="text1"/>
-          <w:sz w:val="28"/>
-          <w:szCs w:val="28"/>
-        </w:rPr>
-        <w:t>Полный</w:t>
-      </w:r>
-      <w:r>
-        <w:rPr>
-          <w:rStyle w:val="citation"/>
-          <w:color w:val="000000" w:themeColor="text1"/>
-          <w:sz w:val="28"/>
-          <w:szCs w:val="28"/>
-          <w:lang w:val="en-US"/>
-        </w:rPr>
-        <w:t xml:space="preserve"> </w:t>
-      </w:r>
-      <w:r>
-        <w:rPr>
-          <w:rStyle w:val="citation"/>
-          <w:color w:val="000000" w:themeColor="text1"/>
-          <w:sz w:val="28"/>
-          <w:szCs w:val="28"/>
-        </w:rPr>
-        <w:t>курс</w:t>
-      </w:r>
-      <w:r>
-        <w:rPr>
-          <w:rStyle w:val="citation"/>
-          <w:color w:val="000000" w:themeColor="text1"/>
-          <w:sz w:val="28"/>
-          <w:szCs w:val="28"/>
-          <w:lang w:val="en-US"/>
-        </w:rPr>
-        <w:t xml:space="preserve"> = Database Systems: The Complete Book. — </w:t>
-      </w:r>
-      <w:hyperlink r:id="rId95" w:tooltip="Вильямс (издательство) (страница отсутствует)" w:history="1">
-        <w:r>
-          <w:rPr>
-            <w:rStyle w:val="afa"/>
-            <w:color w:val="000000" w:themeColor="text1"/>
-            <w:sz w:val="28"/>
-            <w:szCs w:val="28"/>
-            <w:u w:val="none"/>
-          </w:rPr>
-          <w:t>Вильямс</w:t>
-        </w:r>
-      </w:hyperlink>
-      <w:r>
-        <w:rPr>
-          <w:rStyle w:val="citation"/>
-          <w:color w:val="000000" w:themeColor="text1"/>
-          <w:sz w:val="28"/>
-          <w:szCs w:val="28"/>
-          <w:lang w:val="en-US"/>
-        </w:rPr>
-        <w:t>, 2003. — 1088 </w:t>
-      </w:r>
-      <w:r>
-        <w:rPr>
-          <w:rStyle w:val="citation"/>
-          <w:color w:val="000000" w:themeColor="text1"/>
-          <w:sz w:val="28"/>
-          <w:szCs w:val="28"/>
-        </w:rPr>
-        <w:t>с</w:t>
-      </w:r>
-      <w:r>
-        <w:rPr>
-          <w:rStyle w:val="citation"/>
-          <w:color w:val="000000" w:themeColor="text1"/>
-          <w:sz w:val="28"/>
-          <w:szCs w:val="28"/>
-          <w:lang w:val="en-US"/>
-        </w:rPr>
-        <w:t xml:space="preserve">. — </w:t>
-      </w:r>
-      <w:hyperlink r:id="rId96" w:history="1">
-        <w:r>
-          <w:rPr>
-            <w:rStyle w:val="afa"/>
-            <w:color w:val="000000" w:themeColor="text1"/>
-            <w:sz w:val="28"/>
-            <w:szCs w:val="28"/>
-            <w:u w:val="none"/>
-            <w:lang w:val="en-US"/>
-          </w:rPr>
-          <w:t>ISBN 5-8459-0384-X</w:t>
-        </w:r>
-      </w:hyperlink>
-      <w:r>
-        <w:rPr>
-          <w:rStyle w:val="citation"/>
-          <w:color w:val="000000" w:themeColor="text1"/>
-          <w:sz w:val="28"/>
-          <w:szCs w:val="28"/>
-          <w:lang w:val="en-US"/>
-        </w:rPr>
-        <w:t>.</w:t>
-      </w:r>
-    </w:p>
-    <w:p>
-      <w:pPr>
-        <w:pStyle w:val="af2"/>
-        <w:numPr>
-          <w:ilvl w:val="0"/>
-          <w:numId w:val="37"/>
-        </w:numPr>
-        <w:spacing w:before="0" w:after="0"/>
-        <w:ind w:left="1208" w:hanging="357"/>
-        <w:jc w:val="both"/>
-        <w:rPr>
-          <w:rStyle w:val="citation"/>
-          <w:color w:val="000000" w:themeColor="text1"/>
-          <w:sz w:val="28"/>
-          <w:szCs w:val="28"/>
-          <w:lang w:val="en-US"/>
-        </w:rPr>
-      </w:pPr>
-      <w:hyperlink r:id="rId97" w:tooltip="" w:history="1">
-        <w:r>
-          <w:rPr>
-            <w:rStyle w:val="afa"/>
-            <w:i/>
-            <w:iCs/>
-            <w:color w:val="000000" w:themeColor="text1"/>
-            <w:sz w:val="28"/>
-            <w:szCs w:val="28"/>
-            <w:u w:val="none"/>
-            <w:lang w:val="en-US"/>
-          </w:rPr>
-          <w:t>Date, C. J.</w:t>
-        </w:r>
-      </w:hyperlink>
-      <w:r>
-        <w:rPr>
-          <w:rStyle w:val="citation"/>
-          <w:color w:val="000000" w:themeColor="text1"/>
-          <w:sz w:val="28"/>
-          <w:szCs w:val="28"/>
-          <w:lang w:val="en-US"/>
-        </w:rPr>
-        <w:t xml:space="preserve"> Date on Database: Writings 2000–2006. — </w:t>
-      </w:r>
-      <w:hyperlink r:id="rId98" w:tooltip="Apress" w:history="1">
-        <w:r>
-          <w:rPr>
-            <w:rStyle w:val="afa"/>
-            <w:color w:val="000000" w:themeColor="text1"/>
-            <w:sz w:val="28"/>
-            <w:szCs w:val="28"/>
-            <w:u w:val="none"/>
-            <w:lang w:val="en-US"/>
-          </w:rPr>
-          <w:t>Apress</w:t>
-        </w:r>
-      </w:hyperlink>
-      <w:r>
-        <w:rPr>
-          <w:rStyle w:val="citation"/>
-          <w:color w:val="000000" w:themeColor="text1"/>
-          <w:sz w:val="28"/>
-          <w:szCs w:val="28"/>
-          <w:lang w:val="en-US"/>
-        </w:rPr>
-        <w:t>, 2006. — 566 </w:t>
-      </w:r>
-      <w:r>
-        <w:rPr>
-          <w:rStyle w:val="citation"/>
-          <w:color w:val="000000" w:themeColor="text1"/>
-          <w:sz w:val="28"/>
-          <w:szCs w:val="28"/>
-        </w:rPr>
-        <w:t>с</w:t>
-      </w:r>
-      <w:r>
-        <w:rPr>
-          <w:rStyle w:val="citation"/>
-          <w:color w:val="000000" w:themeColor="text1"/>
-          <w:sz w:val="28"/>
-          <w:szCs w:val="28"/>
-          <w:lang w:val="en-US"/>
-        </w:rPr>
-        <w:t xml:space="preserve">. — </w:t>
-      </w:r>
-      <w:hyperlink r:id="rId99" w:history="1">
-        <w:r>
-          <w:rPr>
-            <w:rStyle w:val="afa"/>
-            <w:color w:val="000000" w:themeColor="text1"/>
-            <w:sz w:val="28"/>
-            <w:szCs w:val="28"/>
-            <w:u w:val="none"/>
-            <w:lang w:val="en-US"/>
-          </w:rPr>
-          <w:t>ISBN 978-1-59059-746-0</w:t>
-        </w:r>
-      </w:hyperlink>
-      <w:r>
-        <w:rPr>
-          <w:rStyle w:val="citation"/>
-          <w:color w:val="000000" w:themeColor="text1"/>
-          <w:sz w:val="28"/>
-          <w:szCs w:val="28"/>
-          <w:lang w:val="en-US"/>
-        </w:rPr>
-        <w:t>, 1-59059-746-X.</w:t>
-      </w:r>
-    </w:p>
-    <w:p>
-      <w:pPr>
-        <w:pStyle w:val="af2"/>
-        <w:numPr>
-          <w:ilvl w:val="0"/>
-          <w:numId w:val="37"/>
-        </w:numPr>
-        <w:spacing w:before="0" w:after="0"/>
-        <w:ind w:left="1208" w:hanging="357"/>
-        <w:jc w:val="both"/>
-        <w:rPr>
-          <w:rStyle w:val="citation"/>
-          <w:color w:val="000000" w:themeColor="text1"/>
-          <w:sz w:val="28"/>
-          <w:szCs w:val="28"/>
-          <w:lang w:val="en-US"/>
-        </w:rPr>
-      </w:pPr>
-      <w:hyperlink r:id="rId100" w:tooltip="" w:history="1">
-        <w:r>
-          <w:rPr>
-            <w:rStyle w:val="afa"/>
-            <w:i/>
-            <w:iCs/>
-            <w:color w:val="000000" w:themeColor="text1"/>
-            <w:sz w:val="28"/>
-            <w:szCs w:val="28"/>
-            <w:u w:val="none"/>
-            <w:lang w:val="en-US"/>
-          </w:rPr>
-          <w:t>Date, C. J.</w:t>
-        </w:r>
-      </w:hyperlink>
-      <w:r>
-        <w:rPr>
-          <w:rStyle w:val="citation"/>
-          <w:color w:val="000000" w:themeColor="text1"/>
-          <w:sz w:val="28"/>
-          <w:szCs w:val="28"/>
-          <w:lang w:val="en-US"/>
-        </w:rPr>
-        <w:t xml:space="preserve"> Database in Depth. — O'Reilly, 2005. — 240 </w:t>
-      </w:r>
-      <w:r>
-        <w:rPr>
-          <w:rStyle w:val="citation"/>
-          <w:color w:val="000000" w:themeColor="text1"/>
-          <w:sz w:val="28"/>
-          <w:szCs w:val="28"/>
-        </w:rPr>
-        <w:t>с</w:t>
-      </w:r>
-      <w:r>
-        <w:rPr>
-          <w:rStyle w:val="citation"/>
-          <w:color w:val="000000" w:themeColor="text1"/>
-          <w:sz w:val="28"/>
-          <w:szCs w:val="28"/>
-          <w:lang w:val="en-US"/>
-        </w:rPr>
-        <w:t xml:space="preserve">. — </w:t>
-      </w:r>
-      <w:hyperlink r:id="rId101" w:history="1">
-        <w:r>
-          <w:rPr>
-            <w:rStyle w:val="afa"/>
-            <w:color w:val="000000" w:themeColor="text1"/>
-            <w:sz w:val="28"/>
-            <w:szCs w:val="28"/>
-            <w:u w:val="none"/>
-            <w:lang w:val="en-US"/>
-          </w:rPr>
-          <w:t>ISBN 0-596-10012-4</w:t>
-        </w:r>
-      </w:hyperlink>
-      <w:r>
-        <w:rPr>
-          <w:rStyle w:val="citation"/>
-          <w:color w:val="000000" w:themeColor="text1"/>
-          <w:sz w:val="28"/>
-          <w:szCs w:val="28"/>
-          <w:lang w:val="en-US"/>
-        </w:rPr>
-        <w:t>.</w:t>
-      </w:r>
-    </w:p>
-    <w:p>
-      <w:pPr>
-        <w:pStyle w:val="af2"/>
-        <w:numPr>
-          <w:ilvl w:val="0"/>
-          <w:numId w:val="37"/>
-        </w:numPr>
-        <w:spacing w:before="0" w:after="0"/>
-        <w:ind w:left="1208" w:hanging="357"/>
-        <w:jc w:val="both"/>
-        <w:rPr>
-          <w:color w:val="000000" w:themeColor="text1"/>
-          <w:sz w:val="28"/>
-          <w:szCs w:val="28"/>
-          <w:lang w:val="en-US"/>
-        </w:rPr>
-      </w:pPr>
-      <w:r>
-        <w:rPr>
-          <w:color w:val="000000" w:themeColor="text1"/>
-          <w:sz w:val="28"/>
-          <w:szCs w:val="28"/>
-          <w:lang w:val="en-US"/>
-        </w:rPr>
-        <w:t xml:space="preserve">Beynon-Davies P. (2004). Database Systems 3rd Edition. </w:t>
-      </w:r>
-      <w:r>
-        <w:rPr>
-          <w:color w:val="000000" w:themeColor="text1"/>
-          <w:sz w:val="28"/>
-          <w:szCs w:val="28"/>
-        </w:rPr>
-        <w:t xml:space="preserve">Palgrave, Basingstoke, UK. </w:t>
-      </w:r>
-      <w:hyperlink r:id="rId102" w:history="1">
-        <w:r>
-          <w:rPr>
-            <w:rStyle w:val="afa"/>
-            <w:color w:val="000000" w:themeColor="text1"/>
-            <w:sz w:val="28"/>
-            <w:szCs w:val="28"/>
-            <w:u w:val="none"/>
-          </w:rPr>
-          <w:t>ISBN 1-4039-1601-2</w:t>
-        </w:r>
-      </w:hyperlink>
-    </w:p>
-    <w:p>
-      <w:pPr>
-        <w:pStyle w:val="af2"/>
-        <w:numPr>
-          <w:ilvl w:val="0"/>
-          <w:numId w:val="37"/>
-        </w:numPr>
-        <w:spacing w:before="0" w:after="0"/>
-        <w:ind w:left="1208" w:hanging="357"/>
-        <w:jc w:val="both"/>
-        <w:rPr>
-          <w:color w:val="000000" w:themeColor="text1"/>
-          <w:sz w:val="28"/>
-          <w:szCs w:val="28"/>
-          <w:lang w:val="en-US"/>
-        </w:rPr>
-      </w:pPr>
-      <w:r>
-        <w:rPr>
-          <w:color w:val="000000" w:themeColor="text1"/>
-          <w:sz w:val="28"/>
-          <w:szCs w:val="28"/>
-          <w:lang w:val="en-US"/>
-        </w:rPr>
-        <w:t xml:space="preserve"> </w:t>
-      </w:r>
-      <w:hyperlink r:id="rId103" w:history="1">
-        <w:r>
-          <w:rPr>
-            <w:rStyle w:val="afa"/>
-            <w:color w:val="000000" w:themeColor="text1"/>
-            <w:sz w:val="28"/>
-            <w:szCs w:val="28"/>
-            <w:u w:val="none"/>
-            <w:lang w:val="en-US"/>
-          </w:rPr>
-          <w:t>https://ru.bmstu.wiki/Реляционная_модель_данных</w:t>
-        </w:r>
-      </w:hyperlink>
-    </w:p>
-    <w:p>
-      <w:pPr>
-        <w:pStyle w:val="af2"/>
-        <w:numPr>
-          <w:ilvl w:val="0"/>
-          <w:numId w:val="37"/>
-        </w:numPr>
-        <w:spacing w:before="0" w:after="0"/>
-        <w:ind w:left="1208" w:hanging="357"/>
-        <w:jc w:val="both"/>
-        <w:rPr>
-          <w:color w:val="000000" w:themeColor="text1"/>
-          <w:sz w:val="28"/>
-          <w:szCs w:val="28"/>
-          <w:lang w:val="en-US"/>
-        </w:rPr>
-      </w:pPr>
-      <w:r>
-        <w:rPr>
-          <w:color w:val="000000" w:themeColor="text1"/>
-          <w:sz w:val="28"/>
-          <w:szCs w:val="28"/>
-          <w:lang w:val="en-US"/>
-        </w:rPr>
-        <w:t xml:space="preserve"> </w:t>
-      </w:r>
-      <w:hyperlink r:id="rId104" w:history="1">
-        <w:r>
-          <w:rPr>
-            <w:rStyle w:val="afa"/>
-            <w:color w:val="000000" w:themeColor="text1"/>
-            <w:sz w:val="28"/>
-            <w:szCs w:val="28"/>
-            <w:u w:val="none"/>
-            <w:lang w:val="en-US"/>
-          </w:rPr>
-          <w:t>https://ru.bmstu.wiki/Реляционная_база_данных</w:t>
-        </w:r>
-      </w:hyperlink>
-    </w:p>
-    <w:p>
-      <w:pPr>
-        <w:pStyle w:val="af2"/>
-        <w:numPr>
-          <w:ilvl w:val="0"/>
-          <w:numId w:val="37"/>
-        </w:numPr>
-        <w:spacing w:before="0" w:after="0"/>
-        <w:ind w:left="1208" w:hanging="357"/>
-        <w:jc w:val="both"/>
-        <w:rPr>
-          <w:color w:val="000000" w:themeColor="text1"/>
-          <w:sz w:val="28"/>
-          <w:szCs w:val="28"/>
-          <w:lang w:val="en-US"/>
-        </w:rPr>
-      </w:pPr>
-      <w:r>
-        <w:rPr>
-          <w:color w:val="000000" w:themeColor="text1"/>
-          <w:sz w:val="28"/>
-          <w:szCs w:val="28"/>
-          <w:lang w:val="en-US"/>
-        </w:rPr>
-        <w:t xml:space="preserve"> </w:t>
-      </w:r>
-      <w:hyperlink r:id="rId105" w:history="1">
-        <w:r>
-          <w:rPr>
-            <w:rStyle w:val="afa"/>
-            <w:color w:val="000000" w:themeColor="text1"/>
-            <w:sz w:val="28"/>
-            <w:szCs w:val="28"/>
-            <w:u w:val="none"/>
-            <w:lang w:val="en-US"/>
-          </w:rPr>
-          <w:t>http://msdn.microsoft.com/ru-ru/library/ms131287.aspx</w:t>
-        </w:r>
-      </w:hyperlink>
-    </w:p>
-    <w:p>
-      <w:pPr>
-        <w:pStyle w:val="af2"/>
-        <w:numPr>
-          <w:ilvl w:val="0"/>
-          <w:numId w:val="37"/>
-        </w:numPr>
-        <w:spacing w:before="0" w:after="0"/>
-        <w:ind w:left="1208" w:hanging="357"/>
-        <w:jc w:val="both"/>
-        <w:rPr>
-          <w:color w:val="000000" w:themeColor="text1"/>
-          <w:sz w:val="28"/>
-          <w:szCs w:val="28"/>
-        </w:rPr>
-      </w:pPr>
-      <w:r>
-        <w:rPr>
-          <w:rStyle w:val="citation"/>
-          <w:color w:val="000000" w:themeColor="text1"/>
-          <w:sz w:val="28"/>
-          <w:szCs w:val="28"/>
-        </w:rPr>
-        <w:t xml:space="preserve"> </w:t>
-      </w:r>
-      <w:r>
-        <w:rPr>
-          <w:rStyle w:val="citation"/>
-          <w:color w:val="000000" w:themeColor="text1"/>
-          <w:sz w:val="28"/>
-          <w:szCs w:val="28"/>
-        </w:rPr>
-        <w:t xml:space="preserve">Проектирование и реализация баз данных Microsoft SQL Server. — М.—СПб.: Русская редакция, Питер, 2005. — 512 с. — </w:t>
-      </w:r>
-      <w:hyperlink r:id="rId106" w:history="1">
-        <w:r>
-          <w:rPr>
-            <w:rStyle w:val="afa"/>
-            <w:color w:val="000000" w:themeColor="text1"/>
-            <w:sz w:val="28"/>
-            <w:szCs w:val="28"/>
-            <w:u w:val="none"/>
-          </w:rPr>
-          <w:t>ISBN 5-7502-0089-2</w:t>
-        </w:r>
-      </w:hyperlink>
-      <w:r>
-        <w:rPr>
-          <w:rStyle w:val="citation"/>
-          <w:color w:val="000000" w:themeColor="text1"/>
-          <w:sz w:val="28"/>
-          <w:szCs w:val="28"/>
-        </w:rPr>
-        <w:t xml:space="preserve">, </w:t>
-      </w:r>
-      <w:hyperlink r:id="rId107" w:history="1">
-        <w:r>
-          <w:rPr>
-            <w:rStyle w:val="afa"/>
-            <w:color w:val="000000" w:themeColor="text1"/>
-            <w:sz w:val="28"/>
-            <w:szCs w:val="28"/>
-            <w:u w:val="none"/>
-          </w:rPr>
-          <w:t>ISBN 5-469-00821-5</w:t>
-        </w:r>
-      </w:hyperlink>
-      <w:r>
-        <w:rPr>
-          <w:rStyle w:val="citation"/>
-          <w:color w:val="000000" w:themeColor="text1"/>
-          <w:sz w:val="28"/>
-          <w:szCs w:val="28"/>
-        </w:rPr>
-        <w:t>.</w:t>
-      </w:r>
     </w:p>
     <w:sectPr>
       <w:footerReference w:type="default" r:id="rId108"/>
@@ -14429,7 +14287,7 @@
       </w:r>
     </w:p>
   </w:comment>
-  <w:comment w:id="20" w:author="Пользователь Windows" w:date="2019-08-29T11:39:00Z" w:initials="ПW">
+  <w:comment w:id="19" w:author="Пользователь Windows" w:date="2019-08-29T11:39:00Z" w:initials="ПW">
     <w:p>
       <w:pPr>
         <w:pStyle w:val="afc"/>
@@ -14502,7 +14360,7 @@
       <w:rPr>
         <w:noProof/>
       </w:rPr>
-      <w:t>23</w:t>
+      <w:t>36</w:t>
     </w:r>
     <w:r>
       <w:fldChar w:fldCharType="end"/>
@@ -19256,7 +19114,7 @@
 </file>
 
 <file path=customXml/itemProps1.xml><?xml version="1.0" encoding="utf-8"?>
-<ds:datastoreItem xmlns:ds="http://schemas.openxmlformats.org/officeDocument/2006/customXml" ds:itemID="{7FAD56FA-0B74-439C-8D31-788AC48FE753}">
+<ds:datastoreItem xmlns:ds="http://schemas.openxmlformats.org/officeDocument/2006/customXml" ds:itemID="{4688A5A8-5C7E-4446-94CE-951159A2760B}">
   <ds:schemaRefs>
     <ds:schemaRef ds:uri="http://schemas.openxmlformats.org/officeDocument/2006/bibliography"/>
   </ds:schemaRefs>

--- a/РПЗ.docx
+++ b/РПЗ.docx
@@ -1,6 +1,6 @@
 
 <file path=word/document.xml><?xml version="1.0" encoding="utf-8"?>
-<w:document xmlns:wpc="http://schemas.microsoft.com/office/word/2010/wordprocessingCanvas" xmlns:mc="http://schemas.openxmlformats.org/markup-compatibility/2006" xmlns:o="urn:schemas-microsoft-com:office:office" xmlns:r="http://schemas.openxmlformats.org/officeDocument/2006/relationships" xmlns:m="http://schemas.openxmlformats.org/officeDocument/2006/math" xmlns:v="urn:schemas-microsoft-com:vml" xmlns:wp14="http://schemas.microsoft.com/office/word/2010/wordprocessingDrawing" xmlns:wp="http://schemas.openxmlformats.org/drawingml/2006/wordprocessingDrawing" xmlns:w10="urn:schemas-microsoft-com:office:word" xmlns:w="http://schemas.openxmlformats.org/wordprocessingml/2006/main" xmlns:w14="http://schemas.microsoft.com/office/word/2010/wordml" xmlns:w15="http://schemas.microsoft.com/office/word/2012/wordml" xmlns:wpg="http://schemas.microsoft.com/office/word/2010/wordprocessingGroup" xmlns:wpi="http://schemas.microsoft.com/office/word/2010/wordprocessingInk" xmlns:wne="http://schemas.microsoft.com/office/word/2006/wordml" xmlns:wps="http://schemas.microsoft.com/office/word/2010/wordprocessingShape" mc:Ignorable="w14 w15 wp14">
+<w:document xmlns:wpc="http://schemas.microsoft.com/office/word/2010/wordprocessingCanvas" xmlns:cx="http://schemas.microsoft.com/office/drawing/2014/chartex" xmlns:mc="http://schemas.openxmlformats.org/markup-compatibility/2006" xmlns:o="urn:schemas-microsoft-com:office:office" xmlns:r="http://schemas.openxmlformats.org/officeDocument/2006/relationships" xmlns:m="http://schemas.openxmlformats.org/officeDocument/2006/math" xmlns:v="urn:schemas-microsoft-com:vml" xmlns:wp14="http://schemas.microsoft.com/office/word/2010/wordprocessingDrawing" xmlns:wp="http://schemas.openxmlformats.org/drawingml/2006/wordprocessingDrawing" xmlns:w10="urn:schemas-microsoft-com:office:word" xmlns:w="http://schemas.openxmlformats.org/wordprocessingml/2006/main" xmlns:w14="http://schemas.microsoft.com/office/word/2010/wordml" xmlns:w15="http://schemas.microsoft.com/office/word/2012/wordml" xmlns:w16se="http://schemas.microsoft.com/office/word/2015/wordml/symex" xmlns:wpg="http://schemas.microsoft.com/office/word/2010/wordprocessingGroup" xmlns:wpi="http://schemas.microsoft.com/office/word/2010/wordprocessingInk" xmlns:wne="http://schemas.microsoft.com/office/word/2006/wordml" xmlns:wps="http://schemas.microsoft.com/office/word/2010/wordprocessingShape" mc:Ignorable="w14 w15 w16se wp14">
   <w:body>
     <w:p>
       <w:pPr>
@@ -229,7 +229,7 @@
               </wp:anchor>
             </w:drawing>
           </mc:Choice>
-          <mc:Fallback xmlns:cx="http://schemas.microsoft.com/office/drawing/2014/chartex" xmlns:w16se="http://schemas.microsoft.com/office/word/2015/wordml/symex">
+          <mc:Fallback>
             <w:pict>
               <v:line w14:anchorId="1EE18A22" id="Прямая соединительная линия 25" o:spid="_x0000_s1026" style="position:absolute;z-index:-251644928;visibility:visible;mso-wrap-style:square;mso-width-percent:0;mso-height-percent:0;mso-wrap-distance-left:0;mso-wrap-distance-top:0;mso-wrap-distance-right:0;mso-wrap-distance-bottom:0;mso-position-horizontal:absolute;mso-position-horizontal-relative:page;mso-position-vertical:absolute;mso-position-vertical-relative:text;mso-width-percent:0;mso-height-percent:0;mso-width-relative:page;mso-height-relative:page" from="76.3pt,12.05pt" to="566.65pt,12.05pt" o:gfxdata="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" strokeweight="2.25pt">
                 <w10:wrap type="topAndBottom" anchorx="page"/>
@@ -1165,6 +1165,7 @@
           <w:szCs w:val="28"/>
           <w:lang w:bidi="ru-RU"/>
         </w:rPr>
+        <w:lastRenderedPageBreak/>
         <w:t>Студент</w:t>
       </w:r>
     </w:p>
@@ -1198,6 +1199,7 @@
           <w:u w:val="single"/>
           <w:lang w:bidi="ru-RU"/>
         </w:rPr>
+        <w:lastRenderedPageBreak/>
         <w:t xml:space="preserve"> </w:t>
       </w:r>
       <w:r>
@@ -1364,6 +1366,7 @@
           <w:szCs w:val="28"/>
           <w:lang w:bidi="ru-RU"/>
         </w:rPr>
+        <w:lastRenderedPageBreak/>
         <w:t xml:space="preserve">Руководитель </w:t>
       </w:r>
       <w:r>
@@ -1523,6 +1526,7 @@
           <w:szCs w:val="22"/>
           <w:lang w:bidi="ru-RU"/>
         </w:rPr>
+        <w:lastRenderedPageBreak/>
         <w:t>(Подпись,</w:t>
       </w:r>
       <w:r>
@@ -3214,7 +3218,7 @@
         <w:rPr>
           <w:noProof/>
         </w:rPr>
-        <w:t>34</w:t>
+        <w:t>35</w:t>
       </w:r>
       <w:r>
         <w:rPr>
@@ -3275,7 +3279,7 @@
         <w:rPr>
           <w:noProof/>
         </w:rPr>
-        <w:t>36</w:t>
+        <w:t>38</w:t>
       </w:r>
       <w:r>
         <w:rPr>
@@ -3336,7 +3340,7 @@
         <w:rPr>
           <w:noProof/>
         </w:rPr>
-        <w:t>37</w:t>
+        <w:t>39</w:t>
       </w:r>
       <w:r>
         <w:rPr>
@@ -3385,7 +3389,6 @@
           <w:sz w:val="28"/>
           <w:szCs w:val="28"/>
         </w:rPr>
-        <w:lastRenderedPageBreak/>
         <w:t>Введение</w:t>
       </w:r>
       <w:bookmarkEnd w:id="0"/>
@@ -3602,7 +3605,6 @@
           <w:sz w:val="28"/>
           <w:szCs w:val="28"/>
         </w:rPr>
-        <w:lastRenderedPageBreak/>
         <w:t>Аналитический раздел</w:t>
       </w:r>
       <w:bookmarkEnd w:id="5"/>
@@ -3738,10 +3740,14 @@
           <w:kern w:val="0"/>
           <w:szCs w:val="28"/>
         </w:rPr>
-        <w:t xml:space="preserve">Изначально база данных – это представленная в объективной форме совокупность самостоятельных материалов (статей, нормативных актов, судебных решений и иных подобных материалов), систематизированных таким образом, чтобы эти материалы могли быть найдены и обработаны с помощью электронной вычислительной </w:t>
-      </w:r>
-      <w:commentRangeStart w:id="12"/>
-      <w:r>
+        <w:t>Изначально база данных – это представленная в объективной форме совокупность самостоятельных материалов (статей, нормативных актов, судебных решений и иных подобных материалов), систематизированных таким образом, чтобы эти материалы могли быть найдены и обработаны с помощью электронной вычислительной машины.</w:t>
+      </w:r>
+    </w:p>
+    <w:p>
+      <w:pPr>
+        <w:spacing w:before="0" w:after="0"/>
+        <w:ind w:firstLine="851"/>
+        <w:jc w:val="both"/>
         <w:rPr>
           <w:rStyle w:val="110"/>
           <w:rFonts w:eastAsia="Microsoft YaHei"/>
@@ -3750,15 +3756,7 @@
           <w:kern w:val="0"/>
           <w:szCs w:val="28"/>
         </w:rPr>
-        <w:t>машины</w:t>
-      </w:r>
-      <w:commentRangeEnd w:id="12"/>
-      <w:r>
-        <w:rPr>
-          <w:rStyle w:val="afb"/>
-        </w:rPr>
-        <w:commentReference w:id="12"/>
-      </w:r>
+      </w:pPr>
       <w:r>
         <w:rPr>
           <w:rStyle w:val="110"/>
@@ -3768,14 +3766,9 @@
           <w:kern w:val="0"/>
           <w:szCs w:val="28"/>
         </w:rPr>
-        <w:t>.</w:t>
-      </w:r>
-    </w:p>
-    <w:p>
-      <w:pPr>
-        <w:spacing w:before="0" w:after="0"/>
-        <w:ind w:firstLine="851"/>
-        <w:jc w:val="both"/>
+        <w:t xml:space="preserve">Система управления базой данных </w:t>
+      </w:r>
+      <w:r>
         <w:rPr>
           <w:rStyle w:val="110"/>
           <w:rFonts w:eastAsia="Microsoft YaHei"/>
@@ -3784,7 +3777,8 @@
           <w:kern w:val="0"/>
           <w:szCs w:val="28"/>
         </w:rPr>
-      </w:pPr>
+        <w:t xml:space="preserve">(СУБД) </w:t>
+      </w:r>
       <w:r>
         <w:rPr>
           <w:rStyle w:val="110"/>
@@ -3794,7 +3788,7 @@
           <w:kern w:val="0"/>
           <w:szCs w:val="28"/>
         </w:rPr>
-        <w:t xml:space="preserve">Система управления базой данных </w:t>
+        <w:t>– это программное обеспечение, которое взаимодействует с конечным пользователем, приложениями и с самой базой данных, чтобы получать и анализировать данные.</w:t>
       </w:r>
       <w:r>
         <w:rPr>
@@ -3805,7 +3799,7 @@
           <w:kern w:val="0"/>
           <w:szCs w:val="28"/>
         </w:rPr>
-        <w:t xml:space="preserve">(СУБД) </w:t>
+        <w:t xml:space="preserve"> Система управления базой данных дополнительно</w:t>
       </w:r>
       <w:r>
         <w:rPr>
@@ -3816,7 +3810,7 @@
           <w:kern w:val="0"/>
           <w:szCs w:val="28"/>
         </w:rPr>
-        <w:t>– это программное обеспечение, которое взаимодействует с конечным пользователем, приложениями и с самой базой данных, чтобы получать и анализировать данные.</w:t>
+        <w:t xml:space="preserve"> </w:t>
       </w:r>
       <w:r>
         <w:rPr>
@@ -3827,9 +3821,14 @@
           <w:kern w:val="0"/>
           <w:szCs w:val="28"/>
         </w:rPr>
-        <w:t xml:space="preserve"> Система управления базой данных дополнительно</w:t>
-      </w:r>
-      <w:r>
+        <w:t>предоставляет основные возможности, необходимые для администрирования базы данных.</w:t>
+      </w:r>
+    </w:p>
+    <w:p>
+      <w:pPr>
+        <w:spacing w:before="0" w:after="0"/>
+        <w:ind w:firstLine="851"/>
+        <w:jc w:val="both"/>
         <w:rPr>
           <w:rStyle w:val="110"/>
           <w:rFonts w:eastAsia="Microsoft YaHei"/>
@@ -3838,8 +3837,7 @@
           <w:kern w:val="0"/>
           <w:szCs w:val="28"/>
         </w:rPr>
-        <w:t xml:space="preserve"> </w:t>
-      </w:r>
+      </w:pPr>
       <w:r>
         <w:rPr>
           <w:rStyle w:val="110"/>
@@ -3849,7 +3847,7 @@
           <w:kern w:val="0"/>
           <w:szCs w:val="28"/>
         </w:rPr>
-        <w:t>предоставляет основные возможности, необходимые для администрирования базы данных.</w:t>
+        <w:t>В компьютерной науке системы управления базами данных могут классифицироваться в зависимости от поддерживаемых моделей данных. В 1980-х доминирующее положение захватили реляционные базы данных. В них данные структурируются по строкам и столбцам в группах таблиц. В 2000-х годах набрали популярности не-реляционные базы данных.</w:t>
       </w:r>
     </w:p>
     <w:p>
@@ -3875,7 +3873,7 @@
           <w:kern w:val="0"/>
           <w:szCs w:val="28"/>
         </w:rPr>
-        <w:t>В компьютерной науке системы управления базами данных могут классифицироваться в зависимости от поддерживаемых моделей данных. В 1980-х доминирующее положение захватили реляционные базы данных. В них данные структурируются по строкам и столбцам в группах таблиц. В 2000-х годах набрали популярности не-реляционные базы данных.</w:t>
+        <w:t>Также встречаются иные определения понятия «база данных».</w:t>
       </w:r>
     </w:p>
     <w:p>
@@ -3901,8 +3899,7 @@
           <w:kern w:val="0"/>
           <w:szCs w:val="28"/>
         </w:rPr>
-        <w:lastRenderedPageBreak/>
-        <w:t>Также встречаются иные определения понятия «база данных».</w:t>
+        <w:t>Определения из международных стандартов и национальных стандартов, разработанных на основе международных:</w:t>
       </w:r>
     </w:p>
     <w:p>
@@ -3919,7 +3916,12 @@
           <w:szCs w:val="28"/>
         </w:rPr>
       </w:pPr>
-      <w:r>
+    </w:p>
+    <w:p>
+      <w:pPr>
+        <w:spacing w:before="0" w:after="0"/>
+        <w:ind w:firstLine="851"/>
+        <w:jc w:val="both"/>
         <w:rPr>
           <w:rStyle w:val="110"/>
           <w:rFonts w:eastAsia="Microsoft YaHei"/>
@@ -3928,14 +3930,8 @@
           <w:kern w:val="0"/>
           <w:szCs w:val="28"/>
         </w:rPr>
-        <w:t>Определения из международных стандартов и национальных стандартов, разработанных на основе международных:</w:t>
-      </w:r>
-    </w:p>
-    <w:p>
-      <w:pPr>
-        <w:spacing w:before="0" w:after="0"/>
-        <w:ind w:firstLine="851"/>
-        <w:jc w:val="both"/>
+      </w:pPr>
+      <w:r>
         <w:rPr>
           <w:rStyle w:val="110"/>
           <w:rFonts w:eastAsia="Microsoft YaHei"/>
@@ -3944,7 +3940,8 @@
           <w:kern w:val="0"/>
           <w:szCs w:val="28"/>
         </w:rPr>
-      </w:pPr>
+        <w:t xml:space="preserve">    База данных — совокупность данных, хранимых в соответствии со схемой данных, манипулирование которыми выполняют в соответствии с правилами средств моделирования данных.</w:t>
+      </w:r>
     </w:p>
     <w:p>
       <w:pPr>
@@ -3969,14 +3966,9 @@
           <w:kern w:val="0"/>
           <w:szCs w:val="28"/>
         </w:rPr>
-        <w:t xml:space="preserve">    База данных — совокупность данных, хранимых в соответствии со схемой данных, манипулирование которыми выполняют в соответствии с правилами средств моделирования данных.</w:t>
-      </w:r>
-    </w:p>
-    <w:p>
-      <w:pPr>
-        <w:spacing w:before="0" w:after="0"/>
-        <w:ind w:firstLine="851"/>
-        <w:jc w:val="both"/>
+        <w:t xml:space="preserve">    База данных — совокупность данных, организованных в соответствии с концептуальной структурой, описывающей характеристики этих данных и взаимоотношения между ними, которая поддерживает одну и</w:t>
+      </w:r>
+      <w:r>
         <w:rPr>
           <w:rStyle w:val="110"/>
           <w:rFonts w:eastAsia="Microsoft YaHei"/>
@@ -3985,7 +3977,8 @@
           <w:kern w:val="0"/>
           <w:szCs w:val="28"/>
         </w:rPr>
-      </w:pPr>
+        <w:t>ли более областей применения</w:t>
+      </w:r>
       <w:r>
         <w:rPr>
           <w:rStyle w:val="110"/>
@@ -3995,9 +3988,14 @@
           <w:kern w:val="0"/>
           <w:szCs w:val="28"/>
         </w:rPr>
-        <w:t xml:space="preserve">    База данных — совокупность данных, организованных в соответствии с концептуальной структурой, описывающей характеристики этих данных и взаимоотношения между ними, которая поддерживает одну и</w:t>
-      </w:r>
-      <w:r>
+        <w:t>.</w:t>
+      </w:r>
+    </w:p>
+    <w:p>
+      <w:pPr>
+        <w:spacing w:before="0" w:after="0"/>
+        <w:ind w:firstLine="851"/>
+        <w:jc w:val="both"/>
         <w:rPr>
           <w:rStyle w:val="110"/>
           <w:rFonts w:eastAsia="Microsoft YaHei"/>
@@ -4006,8 +4004,7 @@
           <w:kern w:val="0"/>
           <w:szCs w:val="28"/>
         </w:rPr>
-        <w:t>ли более областей применения</w:t>
-      </w:r>
+      </w:pPr>
       <w:r>
         <w:rPr>
           <w:rStyle w:val="110"/>
@@ -4017,7 +4014,7 @@
           <w:kern w:val="0"/>
           <w:szCs w:val="28"/>
         </w:rPr>
-        <w:t>.</w:t>
+        <w:t>Определения из авторитетных монографий:</w:t>
       </w:r>
     </w:p>
     <w:p>
@@ -4043,14 +4040,9 @@
           <w:kern w:val="0"/>
           <w:szCs w:val="28"/>
         </w:rPr>
-        <w:t>Определения из авторитетных монографий:</w:t>
-      </w:r>
-    </w:p>
-    <w:p>
-      <w:pPr>
-        <w:spacing w:before="0" w:after="0"/>
-        <w:ind w:firstLine="851"/>
-        <w:jc w:val="both"/>
+        <w:t xml:space="preserve">    База данных — организованная в соответствии с определёнными правилами и поддерживаемая в памяти компьютера совокупность данных, характеризующая актуальное состояние некоторой предметной области и используемая для удовлетворения информационн</w:t>
+      </w:r>
+      <w:r>
         <w:rPr>
           <w:rStyle w:val="110"/>
           <w:rFonts w:eastAsia="Microsoft YaHei"/>
@@ -4059,7 +4051,8 @@
           <w:kern w:val="0"/>
           <w:szCs w:val="28"/>
         </w:rPr>
-      </w:pPr>
+        <w:t>ых потребностей пользователей</w:t>
+      </w:r>
       <w:r>
         <w:rPr>
           <w:rStyle w:val="110"/>
@@ -4069,9 +4062,14 @@
           <w:kern w:val="0"/>
           <w:szCs w:val="28"/>
         </w:rPr>
-        <w:t xml:space="preserve">    База данных — организованная в соответствии с определёнными правилами и поддерживаемая в памяти компьютера совокупность данных, характеризующая актуальное состояние некоторой предметной области и используемая для удовлетворения информационн</w:t>
-      </w:r>
-      <w:r>
+        <w:t>.</w:t>
+      </w:r>
+    </w:p>
+    <w:p>
+      <w:pPr>
+        <w:spacing w:before="0" w:after="0"/>
+        <w:ind w:firstLine="851"/>
+        <w:jc w:val="both"/>
         <w:rPr>
           <w:rStyle w:val="110"/>
           <w:rFonts w:eastAsia="Microsoft YaHei"/>
@@ -4080,8 +4078,7 @@
           <w:kern w:val="0"/>
           <w:szCs w:val="28"/>
         </w:rPr>
-        <w:t>ых потребностей пользователей</w:t>
-      </w:r>
+      </w:pPr>
       <w:r>
         <w:rPr>
           <w:rStyle w:val="110"/>
@@ -4091,14 +4088,9 @@
           <w:kern w:val="0"/>
           <w:szCs w:val="28"/>
         </w:rPr>
-        <w:t>.</w:t>
-      </w:r>
-    </w:p>
-    <w:p>
-      <w:pPr>
-        <w:spacing w:before="0" w:after="0"/>
-        <w:ind w:firstLine="851"/>
-        <w:jc w:val="both"/>
+        <w:t xml:space="preserve">    База данных — некоторый набор перманентных (постоянно хранимых) данных, используемых прикладными программными сист</w:t>
+      </w:r>
+      <w:r>
         <w:rPr>
           <w:rStyle w:val="110"/>
           <w:rFonts w:eastAsia="Microsoft YaHei"/>
@@ -4107,7 +4099,8 @@
           <w:kern w:val="0"/>
           <w:szCs w:val="28"/>
         </w:rPr>
-      </w:pPr>
+        <w:t>емами какого-либо предприятия</w:t>
+      </w:r>
       <w:r>
         <w:rPr>
           <w:rStyle w:val="110"/>
@@ -4117,9 +4110,14 @@
           <w:kern w:val="0"/>
           <w:szCs w:val="28"/>
         </w:rPr>
-        <w:t xml:space="preserve">    База данных — некоторый набор перманентных (постоянно хранимых) данных, используемых прикладными программными сист</w:t>
-      </w:r>
-      <w:r>
+        <w:t>.</w:t>
+      </w:r>
+    </w:p>
+    <w:p>
+      <w:pPr>
+        <w:spacing w:before="0" w:after="0"/>
+        <w:ind w:firstLine="851"/>
+        <w:jc w:val="both"/>
         <w:rPr>
           <w:rStyle w:val="110"/>
           <w:rFonts w:eastAsia="Microsoft YaHei"/>
@@ -4128,8 +4126,7 @@
           <w:kern w:val="0"/>
           <w:szCs w:val="28"/>
         </w:rPr>
-        <w:t>емами какого-либо предприятия</w:t>
-      </w:r>
+      </w:pPr>
       <w:r>
         <w:rPr>
           <w:rStyle w:val="110"/>
@@ -4139,14 +4136,9 @@
           <w:kern w:val="0"/>
           <w:szCs w:val="28"/>
         </w:rPr>
-        <w:t>.</w:t>
-      </w:r>
-    </w:p>
-    <w:p>
-      <w:pPr>
-        <w:spacing w:before="0" w:after="0"/>
-        <w:ind w:firstLine="851"/>
-        <w:jc w:val="both"/>
+        <w:t xml:space="preserve">    База данных — совместно используемый набор логически связанных данных (и описание этих данных), предназначенный для удовлетворения информацио</w:t>
+      </w:r>
+      <w:r>
         <w:rPr>
           <w:rStyle w:val="110"/>
           <w:rFonts w:eastAsia="Microsoft YaHei"/>
@@ -4155,7 +4147,8 @@
           <w:kern w:val="0"/>
           <w:szCs w:val="28"/>
         </w:rPr>
-      </w:pPr>
+        <w:t>нных потребностей организации</w:t>
+      </w:r>
       <w:r>
         <w:rPr>
           <w:rStyle w:val="110"/>
@@ -4165,9 +4158,14 @@
           <w:kern w:val="0"/>
           <w:szCs w:val="28"/>
         </w:rPr>
-        <w:t xml:space="preserve">    База данных — совместно используемый набор логически связанных данных (и описание этих данных), предназначенный для удовлетворения информацио</w:t>
-      </w:r>
-      <w:r>
+        <w:t>.</w:t>
+      </w:r>
+    </w:p>
+    <w:p>
+      <w:pPr>
+        <w:spacing w:before="0" w:after="0"/>
+        <w:ind w:firstLine="851"/>
+        <w:jc w:val="both"/>
         <w:rPr>
           <w:rStyle w:val="110"/>
           <w:rFonts w:eastAsia="Microsoft YaHei"/>
@@ -4176,8 +4174,7 @@
           <w:kern w:val="0"/>
           <w:szCs w:val="28"/>
         </w:rPr>
-        <w:t>нных потребностей организации</w:t>
-      </w:r>
+      </w:pPr>
       <w:r>
         <w:rPr>
           <w:rStyle w:val="110"/>
@@ -4187,14 +4184,9 @@
           <w:kern w:val="0"/>
           <w:szCs w:val="28"/>
         </w:rPr>
-        <w:t>.</w:t>
-      </w:r>
-    </w:p>
-    <w:p>
-      <w:pPr>
-        <w:spacing w:before="0" w:after="0"/>
-        <w:ind w:firstLine="851"/>
-        <w:jc w:val="both"/>
+        <w:t>В определениях наиболее часто (явно или неявно) присутствуют след</w:t>
+      </w:r>
+      <w:r>
         <w:rPr>
           <w:rStyle w:val="110"/>
           <w:rFonts w:eastAsia="Microsoft YaHei"/>
@@ -4203,7 +4195,8 @@
           <w:kern w:val="0"/>
           <w:szCs w:val="28"/>
         </w:rPr>
-      </w:pPr>
+        <w:t>ующие отличительные признаки</w:t>
+      </w:r>
       <w:r>
         <w:rPr>
           <w:rStyle w:val="110"/>
@@ -4213,9 +4206,14 @@
           <w:kern w:val="0"/>
           <w:szCs w:val="28"/>
         </w:rPr>
-        <w:t>В определениях наиболее часто (явно или неявно) присутствуют след</w:t>
-      </w:r>
-      <w:r>
+        <w:t>:</w:t>
+      </w:r>
+    </w:p>
+    <w:p>
+      <w:pPr>
+        <w:spacing w:before="0" w:after="0"/>
+        <w:ind w:firstLine="851"/>
+        <w:jc w:val="both"/>
         <w:rPr>
           <w:rStyle w:val="110"/>
           <w:rFonts w:eastAsia="Microsoft YaHei"/>
@@ -4224,8 +4222,7 @@
           <w:kern w:val="0"/>
           <w:szCs w:val="28"/>
         </w:rPr>
-        <w:t>ующие отличительные признаки</w:t>
-      </w:r>
+      </w:pPr>
       <w:r>
         <w:rPr>
           <w:rStyle w:val="110"/>
@@ -4235,7 +4232,7 @@
           <w:kern w:val="0"/>
           <w:szCs w:val="28"/>
         </w:rPr>
-        <w:t>:</w:t>
+        <w:t xml:space="preserve">    БД хранится и обрабатывается в вычислительной системе.</w:t>
       </w:r>
     </w:p>
     <w:p>
@@ -4261,7 +4258,7 @@
           <w:kern w:val="0"/>
           <w:szCs w:val="28"/>
         </w:rPr>
-        <w:t xml:space="preserve">    БД хранится и обрабатывается в вычислительной системе.</w:t>
+        <w:t xml:space="preserve">    Таким образом, любые некомпьютерные хранилища информации (архивы, библиотеки, картотеки и т. п.) базами данных не являются.</w:t>
       </w:r>
     </w:p>
     <w:p>
@@ -4287,7 +4284,7 @@
           <w:kern w:val="0"/>
           <w:szCs w:val="28"/>
         </w:rPr>
-        <w:t xml:space="preserve">    Таким образом, любые некомпьютерные хранилища информации (архивы, библиотеки, картотеки и т. п.) базами данных не являются.</w:t>
+        <w:t xml:space="preserve">    Данные в БД логически структурированы (систематизированы) с целью обеспечения возможности их эффективного поиска и обработки в вычислительной системе.</w:t>
       </w:r>
     </w:p>
     <w:p>
@@ -4313,15 +4310,9 @@
           <w:kern w:val="0"/>
           <w:szCs w:val="28"/>
         </w:rPr>
-        <w:lastRenderedPageBreak/>
-        <w:t xml:space="preserve">    Данные в БД логически структурированы (систематизированы) с целью обеспечения возможности их эффективного поиска и обработки в вычислительной системе.</w:t>
-      </w:r>
-    </w:p>
-    <w:p>
-      <w:pPr>
-        <w:spacing w:before="0" w:after="0"/>
-        <w:ind w:firstLine="851"/>
-        <w:jc w:val="both"/>
+        <w:t xml:space="preserve">    Структурированность подразумевает явное выделение составных частей (элементов), связей между ними, а также типизацию элементов и связей, при которой с типом элемента (связи) соотносится определённая сем</w:t>
+      </w:r>
+      <w:r>
         <w:rPr>
           <w:rStyle w:val="110"/>
           <w:rFonts w:eastAsia="Microsoft YaHei"/>
@@ -4330,7 +4321,8 @@
           <w:kern w:val="0"/>
           <w:szCs w:val="28"/>
         </w:rPr>
-      </w:pPr>
+        <w:t>антика и допустимые операции</w:t>
+      </w:r>
       <w:r>
         <w:rPr>
           <w:rStyle w:val="110"/>
@@ -4340,9 +4332,14 @@
           <w:kern w:val="0"/>
           <w:szCs w:val="28"/>
         </w:rPr>
-        <w:t xml:space="preserve">    Структурированность подразумевает явное выделение составных частей (элементов), связей между ними, а также типизацию элементов и связей, при которой с типом элемента (связи) соотносится определённая сем</w:t>
-      </w:r>
-      <w:r>
+        <w:t>.</w:t>
+      </w:r>
+    </w:p>
+    <w:p>
+      <w:pPr>
+        <w:spacing w:before="0" w:after="0"/>
+        <w:ind w:firstLine="851"/>
+        <w:jc w:val="both"/>
         <w:rPr>
           <w:rStyle w:val="110"/>
           <w:rFonts w:eastAsia="Microsoft YaHei"/>
@@ -4351,8 +4348,7 @@
           <w:kern w:val="0"/>
           <w:szCs w:val="28"/>
         </w:rPr>
-        <w:t>антика и допустимые операции</w:t>
-      </w:r>
+      </w:pPr>
       <w:r>
         <w:rPr>
           <w:rStyle w:val="110"/>
@@ -4362,7 +4358,7 @@
           <w:kern w:val="0"/>
           <w:szCs w:val="28"/>
         </w:rPr>
-        <w:t>.</w:t>
+        <w:t xml:space="preserve">    БД включает схему, или метаданные, описывающие логическую структуру БД в формальном виде (в соответствии с некоторой метамоделью).</w:t>
       </w:r>
     </w:p>
     <w:p>
@@ -4388,14 +4384,9 @@
           <w:kern w:val="0"/>
           <w:szCs w:val="28"/>
         </w:rPr>
-        <w:t xml:space="preserve">    БД включает схему, или метаданные, описывающие логическую структуру БД в формальном виде (в соответствии с некоторой метамоделью).</w:t>
-      </w:r>
-    </w:p>
-    <w:p>
-      <w:pPr>
-        <w:spacing w:before="0" w:after="0"/>
-        <w:ind w:firstLine="851"/>
-        <w:jc w:val="both"/>
+        <w:t xml:space="preserve">    В соответствии с ГОСТ Р ИСО МЭК ТО 10032-2007, «постоянные данные в среде базы данных включают в себя схему и базу данных. Схема включает в себя описания содержания, структуры и ограничений целостности, используемые для создания и поддержки базы данных. База данных включает в себя набор постоянных данных, определённых с помощью схемы. Система управления данными использует определения данных в схеме для обеспечения доступа и управления доступом к данным в</w:t>
+      </w:r>
+      <w:r>
         <w:rPr>
           <w:rStyle w:val="110"/>
           <w:rFonts w:eastAsia="Microsoft YaHei"/>
@@ -4404,7 +4395,8 @@
           <w:kern w:val="0"/>
           <w:szCs w:val="28"/>
         </w:rPr>
-      </w:pPr>
+        <w:t xml:space="preserve"> базе данных»</w:t>
+      </w:r>
       <w:r>
         <w:rPr>
           <w:rStyle w:val="110"/>
@@ -4414,9 +4406,14 @@
           <w:kern w:val="0"/>
           <w:szCs w:val="28"/>
         </w:rPr>
-        <w:t xml:space="preserve">    В соответствии с ГОСТ Р ИСО МЭК ТО 10032-2007, «постоянные данные в среде базы данных включают в себя схему и базу данных. Схема включает в себя описания содержания, структуры и ограничений целостности, используемые для создания и поддержки базы данных. База данных включает в себя набор постоянных данных, определённых с помощью схемы. Система управления данными использует определения данных в схеме для обеспечения доступа и управления доступом к данным в</w:t>
-      </w:r>
-      <w:r>
+        <w:t>.</w:t>
+      </w:r>
+    </w:p>
+    <w:p>
+      <w:pPr>
+        <w:spacing w:before="0" w:after="0"/>
+        <w:ind w:firstLine="851"/>
+        <w:jc w:val="both"/>
         <w:rPr>
           <w:rStyle w:val="110"/>
           <w:rFonts w:eastAsia="Microsoft YaHei"/>
@@ -4425,8 +4422,7 @@
           <w:kern w:val="0"/>
           <w:szCs w:val="28"/>
         </w:rPr>
-        <w:t xml:space="preserve"> базе данных»</w:t>
-      </w:r>
+      </w:pPr>
       <w:r>
         <w:rPr>
           <w:rStyle w:val="110"/>
@@ -4436,7 +4432,7 @@
           <w:kern w:val="0"/>
           <w:szCs w:val="28"/>
         </w:rPr>
-        <w:t>.</w:t>
+        <w:t>Из перечисленных признаков только первый является строгим, а другие допускают различные трактовки и различные степени оценки. Можно лишь установить некоторую степень соответствия требованиям к БД.</w:t>
       </w:r>
     </w:p>
     <w:p>
@@ -4444,6 +4440,15 @@
         <w:spacing w:before="0" w:after="0"/>
         <w:ind w:firstLine="851"/>
         <w:jc w:val="both"/>
+        <w:rPr>
+          <w:rStyle w:val="110"/>
+          <w:rFonts w:eastAsia="Microsoft YaHei"/>
+          <w:bCs w:val="0"/>
+          <w:kern w:val="0"/>
+          <w:szCs w:val="28"/>
+        </w:rPr>
+      </w:pPr>
+      <w:r>
         <w:rPr>
           <w:rStyle w:val="110"/>
           <w:rFonts w:eastAsia="Microsoft YaHei"/>
@@ -4452,7 +4457,8 @@
           <w:kern w:val="0"/>
           <w:szCs w:val="28"/>
         </w:rPr>
-      </w:pPr>
+        <w:t xml:space="preserve">В такой ситуации не последнюю роль играет общепринятая практика. В соответствии с ней, например, не называют базами данных файловые архивы, Интернет-порталы или электронные таблицы, несмотря на то, что они в некоторой степени обладают признаками БД. Принято считать, что эта степень в большинстве случаев недостаточна (хотя могут быть исключения). </w:t>
+      </w:r>
       <w:r>
         <w:rPr>
           <w:rStyle w:val="110"/>
@@ -4462,72 +4468,6 @@
           <w:kern w:val="0"/>
           <w:szCs w:val="28"/>
         </w:rPr>
-        <w:t>Из перечисленных признаков только первый является строгим, а другие допускают различные трактовки и различные степени оценки. Можно лишь установить некоторую степень соответствия требованиям к БД.</w:t>
-      </w:r>
-    </w:p>
-    <w:p>
-      <w:pPr>
-        <w:spacing w:before="0" w:after="0"/>
-        <w:ind w:firstLine="851"/>
-        <w:jc w:val="both"/>
-        <w:rPr>
-          <w:rStyle w:val="110"/>
-          <w:rFonts w:eastAsia="Microsoft YaHei"/>
-          <w:bCs w:val="0"/>
-          <w:kern w:val="0"/>
-          <w:szCs w:val="28"/>
-        </w:rPr>
-      </w:pPr>
-      <w:r>
-        <w:rPr>
-          <w:rStyle w:val="110"/>
-          <w:rFonts w:eastAsia="Microsoft YaHei"/>
-          <w:b w:val="0"/>
-          <w:bCs w:val="0"/>
-          <w:kern w:val="0"/>
-          <w:szCs w:val="28"/>
-        </w:rPr>
-        <w:t xml:space="preserve">В такой ситуации не последнюю роль играет общепринятая практика. В соответствии с ней, например, не называют базами данных файловые архивы, Интернет-порталы или электронные таблицы, несмотря на то, что они в некоторой степени обладают признаками БД. Принято считать, что эта степень в большинстве случаев недостаточна (хотя могут быть </w:t>
-      </w:r>
-      <w:commentRangeStart w:id="13"/>
-      <w:r>
-        <w:rPr>
-          <w:rStyle w:val="110"/>
-          <w:rFonts w:eastAsia="Microsoft YaHei"/>
-          <w:b w:val="0"/>
-          <w:bCs w:val="0"/>
-          <w:kern w:val="0"/>
-          <w:szCs w:val="28"/>
-        </w:rPr>
-        <w:t>исключения</w:t>
-      </w:r>
-      <w:commentRangeEnd w:id="13"/>
-      <w:r>
-        <w:rPr>
-          <w:rStyle w:val="afb"/>
-        </w:rPr>
-        <w:commentReference w:id="13"/>
-      </w:r>
-      <w:r>
-        <w:rPr>
-          <w:rStyle w:val="110"/>
-          <w:rFonts w:eastAsia="Microsoft YaHei"/>
-          <w:b w:val="0"/>
-          <w:bCs w:val="0"/>
-          <w:kern w:val="0"/>
-          <w:szCs w:val="28"/>
-        </w:rPr>
-        <w:t xml:space="preserve">). </w:t>
-      </w:r>
-      <w:r>
-        <w:rPr>
-          <w:rStyle w:val="110"/>
-          <w:rFonts w:eastAsia="Microsoft YaHei"/>
-          <w:b w:val="0"/>
-          <w:bCs w:val="0"/>
-          <w:kern w:val="0"/>
-          <w:szCs w:val="28"/>
-        </w:rPr>
         <w:br w:type="page"/>
       </w:r>
     </w:p>
@@ -4547,7 +4487,7 @@
           <w:szCs w:val="28"/>
         </w:rPr>
       </w:pPr>
-      <w:bookmarkStart w:id="14" w:name="_Toc18142579"/>
+      <w:bookmarkStart w:id="12" w:name="_Toc18142579"/>
       <w:bookmarkEnd w:id="11"/>
       <w:r>
         <w:rPr>
@@ -4558,10 +4498,9 @@
           <w:kern w:val="0"/>
           <w:szCs w:val="28"/>
         </w:rPr>
-        <w:lastRenderedPageBreak/>
         <w:t>Реляционная модель данных</w:t>
       </w:r>
-      <w:bookmarkEnd w:id="14"/>
+      <w:bookmarkEnd w:id="12"/>
     </w:p>
     <w:p>
       <w:pPr>
@@ -4572,8 +4511,8 @@
           <w:szCs w:val="28"/>
         </w:rPr>
       </w:pPr>
-      <w:bookmarkStart w:id="15" w:name="_Toc532914046"/>
-      <w:bookmarkStart w:id="16" w:name="_Toc532915330"/>
+      <w:bookmarkStart w:id="13" w:name="_Toc532914046"/>
+      <w:bookmarkStart w:id="14" w:name="_Toc532915330"/>
       <w:r>
         <w:rPr>
           <w:sz w:val="28"/>
@@ -4900,7 +4839,6 @@
           <w:sz w:val="28"/>
           <w:szCs w:val="28"/>
         </w:rPr>
-        <w:lastRenderedPageBreak/>
         <w:t>Манипуляционная часть</w:t>
       </w:r>
     </w:p>
@@ -4971,15 +4909,7 @@
           <w:sz w:val="28"/>
           <w:szCs w:val="28"/>
         </w:rPr>
-        <w:t xml:space="preserve">Второе требование называется требованием целостности по ссылкам и является несколько более сложным. Очевидно, что при соблюдении нормализованности отношений сложные сущности реального мира представляются в реляционной БД в виде нескольких кортежей нескольких отношений. Требование целостности по ссылкам, или требование внешнего ключа состоит в том, что для каждого значения внешнего ключа, появляющегося в ссылающемся отношении, в отношении, на которое ведет ссылка, должен найтись кортеж с таким же значением первичного ключа, либо </w:t>
-      </w:r>
-      <w:r>
-        <w:rPr>
-          <w:sz w:val="28"/>
-          <w:szCs w:val="28"/>
-        </w:rPr>
-        <w:lastRenderedPageBreak/>
-        <w:t xml:space="preserve">значение внешнего ключа должно быть неопределенным (т.е. ни на что не указывать). </w:t>
+        <w:t xml:space="preserve">Второе требование называется требованием целостности по ссылкам и является несколько более сложным. Очевидно, что при соблюдении нормализованности отношений сложные сущности реального мира представляются в реляционной БД в виде нескольких кортежей нескольких отношений. Требование целостности по ссылкам, или требование внешнего ключа состоит в том, что для каждого значения внешнего ключа, появляющегося в ссылающемся отношении, в отношении, на которое ведет ссылка, должен найтись кортеж с таким же значением первичного ключа, либо значение внешнего ключа должно быть неопределенным (т.е. ни на что не указывать). </w:t>
       </w:r>
     </w:p>
     <w:p>
@@ -5080,15 +5010,7 @@
           <w:sz w:val="28"/>
           <w:szCs w:val="28"/>
         </w:rPr>
-        <w:t xml:space="preserve">Кроме первичного ключа в таблице могут быть вторичные ключи, называемые еще внешними ключами, или индексами. Индекс – это поле или совокупность полей, чьи значения имеются в нескольких таблицах и которое </w:t>
-      </w:r>
-      <w:r>
-        <w:rPr>
-          <w:sz w:val="28"/>
-          <w:szCs w:val="28"/>
-        </w:rPr>
-        <w:lastRenderedPageBreak/>
-        <w:t>является первичным ключом в одной из них. Значения индекса могут повторяться в некоторой таблице. Индекс обеспечивает логическую последовательность записей в таблице, а также прямой доступ к запис</w:t>
+        <w:t>Кроме первичного ключа в таблице могут быть вторичные ключи, называемые еще внешними ключами, или индексами. Индекс – это поле или совокупность полей, чьи значения имеются в нескольких таблицах и которое является первичным ключом в одной из них. Значения индекса могут повторяться в некоторой таблице. Индекс обеспечивает логическую последовательность записей в таблице, а также прямой доступ к запис</w:t>
       </w:r>
       <w:r>
         <w:rPr>
@@ -5254,7 +5176,6 @@
           <w:sz w:val="28"/>
           <w:szCs w:val="28"/>
         </w:rPr>
-        <w:lastRenderedPageBreak/>
         <w:t xml:space="preserve">  </w:t>
       </w:r>
       <w:r>
@@ -5483,29 +5404,7 @@
           <w:sz w:val="28"/>
           <w:szCs w:val="28"/>
         </w:rPr>
-        <w:t xml:space="preserve">Взяв во внимание вышеперечисленное, в качестве основы для проекта была выбрана реляционная модель данных. Изначальные предположения дают понимание, что количество обращение в единицу времени к данной базе будут небольшими, поэтому отсутствует требование к быстродействию. Однако для работы базы данных необходимо понятное для человека представление данных, что однозначно склоняет к выбору реляционной </w:t>
-      </w:r>
-      <w:commentRangeStart w:id="17"/>
-      <w:r>
-        <w:rPr>
-          <w:sz w:val="28"/>
-          <w:szCs w:val="28"/>
-        </w:rPr>
-        <w:t>модели</w:t>
-      </w:r>
-      <w:commentRangeEnd w:id="17"/>
-      <w:r>
-        <w:rPr>
-          <w:rStyle w:val="afb"/>
-        </w:rPr>
-        <w:commentReference w:id="17"/>
-      </w:r>
-      <w:r>
-        <w:rPr>
-          <w:sz w:val="28"/>
-          <w:szCs w:val="28"/>
-        </w:rPr>
-        <w:t xml:space="preserve">. </w:t>
+        <w:t xml:space="preserve">Взяв во внимание вышеперечисленное, в качестве основы для проекта была выбрана реляционная модель данных. Изначальные предположения дают понимание, что количество обращение в единицу времени к данной базе будут небольшими, поэтому отсутствует требование к быстродействию. Однако для работы базы данных необходимо понятное для человека представление данных, что однозначно склоняет к выбору реляционной модели. </w:t>
       </w:r>
     </w:p>
     <w:p>
@@ -5524,7 +5423,7 @@
           <w:szCs w:val="28"/>
         </w:rPr>
       </w:pPr>
-      <w:bookmarkStart w:id="18" w:name="_Toc18142580"/>
+      <w:bookmarkStart w:id="15" w:name="_Toc18142580"/>
       <w:r>
         <w:rPr>
           <w:rStyle w:val="110"/>
@@ -5536,7 +5435,7 @@
         </w:rPr>
         <w:t>Реляционные базы данных</w:t>
       </w:r>
-      <w:bookmarkEnd w:id="18"/>
+      <w:bookmarkEnd w:id="15"/>
     </w:p>
     <w:p>
       <w:pPr>
@@ -5561,15 +5460,7 @@
           <w:sz w:val="28"/>
           <w:szCs w:val="28"/>
         </w:rPr>
-        <w:t xml:space="preserve"> - база данных, построенная на основе реляционной модели. В реляционной базе каждый объект задается записью (строкой) в таблице. Реляционная база создается и затем управляется с помощью реляционной системы управления базами данных. Фактически реляционная база данных это тело связанной информации, сохраняемой в двухмерных таблицах. Связь между таблицами может находить свое </w:t>
-      </w:r>
-      <w:r>
-        <w:rPr>
-          <w:sz w:val="28"/>
-          <w:szCs w:val="28"/>
-        </w:rPr>
-        <w:lastRenderedPageBreak/>
-        <w:t xml:space="preserve">отражение в структуре данных, а может только подразумеваться, то есть присутствовать на неформализованном уровне. Каждая таблица БД представляется как совокупность строк и столбцов, где строки соответствуют экземпляру объекта, конкретному событию или явлению, а столбцы - атрибутам (признакам, характеристикам, параметрам) объекта, события, явления. Реляционные базы данных предоставляют более простой доступ к оперативно составляемым отчетам (обычно через SQL) и обеспечивают повышенную надежность и целостность данных благодаря отсутствию избыточной информации. </w:t>
+        <w:t xml:space="preserve"> - база данных, построенная на основе реляционной модели. В реляционной базе каждый объект задается записью (строкой) в таблице. Реляционная база создается и затем управляется с помощью реляционной системы управления базами данных. Фактически реляционная база данных это тело связанной информации, сохраняемой в двухмерных таблицах. Связь между таблицами может находить свое отражение в структуре данных, а может только подразумеваться, то есть присутствовать на неформализованном уровне. Каждая таблица БД представляется как совокупность строк и столбцов, где строки соответствуют экземпляру объекта, конкретному событию или явлению, а столбцы - атрибутам (признакам, характеристикам, параметрам) объекта, события, явления. Реляционные базы данных предоставляют более простой доступ к оперативно составляемым отчетам (обычно через SQL) и обеспечивают повышенную надежность и целостность данных благодаря отсутствию избыточной информации. </w:t>
       </w:r>
     </w:p>
     <w:p>
@@ -5623,15 +5514,7 @@
           <w:sz w:val="28"/>
           <w:szCs w:val="28"/>
         </w:rPr>
-        <w:t xml:space="preserve">Кодд предложил модель, которая позволяет разработчикам разделять свои базы данных на отдельные, но взаимосвязанные таблицы, что увеличивает производительность, но при этом внешнее представление </w:t>
-      </w:r>
-      <w:r>
-        <w:rPr>
-          <w:sz w:val="28"/>
-          <w:szCs w:val="28"/>
-        </w:rPr>
-        <w:lastRenderedPageBreak/>
-        <w:t xml:space="preserve">остается тем же, что и у исходной базы данных. С тех пор Кодд считается отцом-основателем отрасли реляционных баз данных. Кодд сформулировал 12 правил для реляционных баз данных, большинство которых касаются целостности и обновления данных, а также доступа к ним. </w:t>
+        <w:t xml:space="preserve">Кодд предложил модель, которая позволяет разработчикам разделять свои базы данных на отдельные, но взаимосвязанные таблицы, что увеличивает производительность, но при этом внешнее представление остается тем же, что и у исходной базы данных. С тех пор Кодд считается отцом-основателем отрасли реляционных баз данных. Кодд сформулировал 12 правил для реляционных баз данных, большинство которых касаются целостности и обновления данных, а также доступа к ним. </w:t>
       </w:r>
     </w:p>
     <w:p>
@@ -5860,15 +5743,7 @@
           <w:sz w:val="28"/>
           <w:szCs w:val="28"/>
         </w:rPr>
-        <w:t xml:space="preserve">Словарь данных должен сохраняться в форме реляционных таблиц, и СУБД должна поддерживать доступ к нему при помощи стандартных </w:t>
-      </w:r>
-      <w:r>
-        <w:rPr>
-          <w:sz w:val="28"/>
-          <w:szCs w:val="28"/>
-        </w:rPr>
-        <w:lastRenderedPageBreak/>
-        <w:t>языковых средств, тех же самых, которые используются для работы с реляционными таблицами, содер</w:t>
+        <w:t>Словарь данных должен сохраняться в форме реляционных таблиц, и СУБД должна поддерживать доступ к нему при помощи стандартных языковых средств, тех же самых, которые используются для работы с реляционными таблицами, содер</w:t>
       </w:r>
       <w:r>
         <w:rPr>
@@ -6207,7 +6082,6 @@
           <w:sz w:val="28"/>
           <w:szCs w:val="28"/>
         </w:rPr>
-        <w:lastRenderedPageBreak/>
         <w:t>Представление данных в приложении не должно зависеть от структуры реляционных таблиц. Если в процессе нормализации одна реляционная таблица разделяется на две, представление должно обеспечить объединение этих данных, чтобы изменение структуры реляционных таблиц не ск</w:t>
       </w:r>
       <w:r>
@@ -6427,7 +6301,6 @@
           <w:sz w:val="28"/>
           <w:szCs w:val="28"/>
         </w:rPr>
-        <w:lastRenderedPageBreak/>
         <w:t>Нормализация — это процесс структурирования модели данных, обеспечивающий связность и отсутствие избыточности в данных. Целью нормализации реляционной базы данных является устранение недостатков структуры базы данных, приводящих к избыточности, которая, в свою очередь, потенциально приводит к различным аномалиям и нарушениям целостности данных.</w:t>
       </w:r>
       <w:r>
@@ -6596,7 +6469,6 @@
           <w:sz w:val="28"/>
           <w:szCs w:val="28"/>
         </w:rPr>
-        <w:lastRenderedPageBreak/>
         <w:t>Доступ к реляционным базам данных осуществляется через реляционные системы управления базами данных (РСУБД). Почти все системы баз данных, которые мы используем, являются реляционными, такие как Oracle, SQL Server, MySQL, Sybase, DB2, TeraData и так далее. Причины такого доминирования неочевидны. На протяжении всего существования реляционных БД они постоянно предлагали наилучшую смесь простоты, устойчивости, гибкости, производительности, масштабируемости и совместимо</w:t>
       </w:r>
       <w:r>
@@ -6720,29 +6592,7 @@
           <w:sz w:val="28"/>
           <w:szCs w:val="28"/>
         </w:rPr>
-        <w:t xml:space="preserve">    пользовательскую </w:t>
-      </w:r>
-      <w:commentRangeStart w:id="19"/>
-      <w:r>
-        <w:rPr>
-          <w:sz w:val="28"/>
-          <w:szCs w:val="28"/>
-        </w:rPr>
-        <w:t>оболочку</w:t>
-      </w:r>
-      <w:commentRangeEnd w:id="19"/>
-      <w:r>
-        <w:rPr>
-          <w:rStyle w:val="afb"/>
-        </w:rPr>
-        <w:commentReference w:id="19"/>
-      </w:r>
-      <w:r>
-        <w:rPr>
-          <w:sz w:val="28"/>
-          <w:szCs w:val="28"/>
-        </w:rPr>
-        <w:t xml:space="preserve">. </w:t>
+        <w:t xml:space="preserve">    пользовательскую оболочку. </w:t>
       </w:r>
     </w:p>
     <w:p>
@@ -6771,7 +6621,7 @@
         </w:rPr>
         <w:t xml:space="preserve">это совокупность связанных данных, хранящихся в структурированном виде в </w:t>
       </w:r>
-      <w:hyperlink r:id="rId11" w:tooltip="База данных" w:history="1">
+      <w:hyperlink r:id="rId9" w:tooltip="База данных" w:history="1">
         <w:r>
           <w:rPr>
             <w:rStyle w:val="afa"/>
@@ -6809,7 +6659,7 @@
         </w:rPr>
         <w:t xml:space="preserve">В </w:t>
       </w:r>
-      <w:hyperlink r:id="rId12" w:tooltip="Реляционная база данных" w:history="1">
+      <w:hyperlink r:id="rId10" w:tooltip="Реляционная база данных" w:history="1">
         <w:r>
           <w:rPr>
             <w:rStyle w:val="afa"/>
@@ -6828,7 +6678,7 @@
         </w:rPr>
         <w:t xml:space="preserve"> и плоских </w:t>
       </w:r>
-      <w:hyperlink r:id="rId13" w:tooltip="en:Flat file database" w:history="1">
+      <w:hyperlink r:id="rId11" w:tooltip="en:Flat file database" w:history="1">
         <w:r>
           <w:rPr>
             <w:rStyle w:val="afa"/>
@@ -6861,17 +6711,9 @@
           <w:sz w:val="28"/>
           <w:szCs w:val="28"/>
         </w:rPr>
-        <w:t xml:space="preserve"> — это набор элементов данных (значений), использующий модель вертикальных столбцов (имеющих уникальное имя) и горизонтальных строк. Ячейка — место, где строка и столбец пересекаются. Таблица содержит определенное число столбцов, но может иметь любое количество строк. Каждая строка однозначно определяется одним или несколькими уникальными значениями, которые принимают её ячейки из определенного подмножества столбцов. </w:t>
-      </w:r>
-      <w:r>
-        <w:rPr>
-          <w:sz w:val="28"/>
-          <w:szCs w:val="28"/>
-        </w:rPr>
-        <w:lastRenderedPageBreak/>
-        <w:t xml:space="preserve">Подмножество столбцов, которое уникально идентифицирует строку, называется </w:t>
-      </w:r>
-      <w:hyperlink r:id="rId14" w:tooltip="Первичный ключ" w:history="1">
+        <w:t xml:space="preserve"> — это набор элементов данных (значений), использующий модель вертикальных столбцов (имеющих уникальное имя) и горизонтальных строк. Ячейка — место, где строка и столбец пересекаются. Таблица содержит определенное число столбцов, но может иметь любое количество строк. Каждая строка однозначно определяется одним или несколькими уникальными значениями, которые принимают её ячейки из определенного подмножества столбцов. Подмножество столбцов, которое уникально идентифицирует строку, называется </w:t>
+      </w:r>
+      <w:hyperlink r:id="rId12" w:tooltip="Первичный ключ" w:history="1">
         <w:r>
           <w:rPr>
             <w:rStyle w:val="afa"/>
@@ -6909,7 +6751,7 @@
         </w:rPr>
         <w:t>«Таблица» — это ещё один термин для «</w:t>
       </w:r>
-      <w:hyperlink r:id="rId15" w:tooltip="Отношение (реляционная модель)" w:history="1">
+      <w:hyperlink r:id="rId13" w:tooltip="Отношение (реляционная модель)" w:history="1">
         <w:r>
           <w:rPr>
             <w:rStyle w:val="afa"/>
@@ -6928,7 +6770,7 @@
         </w:rPr>
         <w:t xml:space="preserve">»; разница между ними в том, что таблица обычно представляет собой </w:t>
       </w:r>
-      <w:hyperlink r:id="rId16" w:tooltip="Мультимножество" w:history="1">
+      <w:hyperlink r:id="rId14" w:tooltip="Мультимножество" w:history="1">
         <w:r>
           <w:rPr>
             <w:rStyle w:val="afa"/>
@@ -6947,7 +6789,7 @@
         </w:rPr>
         <w:t xml:space="preserve"> (набор) строк, тогда как отношение представляет собой </w:t>
       </w:r>
-      <w:hyperlink r:id="rId17" w:tooltip="Множество (тип данных)" w:history="1">
+      <w:hyperlink r:id="rId15" w:tooltip="Множество (тип данных)" w:history="1">
         <w:r>
           <w:rPr>
             <w:rStyle w:val="afa"/>
@@ -6966,7 +6808,7 @@
         </w:rPr>
         <w:t xml:space="preserve"> и не допускает дубликатов. Помимо обычных данных, таблицы, как правило, имеют связанные с ними </w:t>
       </w:r>
-      <w:hyperlink r:id="rId18" w:tooltip="Метаданные" w:history="1">
+      <w:hyperlink r:id="rId16" w:tooltip="Метаданные" w:history="1">
         <w:r>
           <w:rPr>
             <w:rStyle w:val="afa"/>
@@ -6985,7 +6827,7 @@
         </w:rPr>
         <w:t xml:space="preserve">, такие как </w:t>
       </w:r>
-      <w:hyperlink r:id="rId19" w:tooltip="en:Check constraint" w:history="1">
+      <w:hyperlink r:id="rId17" w:tooltip="en:Check constraint" w:history="1">
         <w:r>
           <w:rPr>
             <w:rStyle w:val="afa"/>
@@ -7023,7 +6865,7 @@
         </w:rPr>
         <w:t xml:space="preserve">Данные в таблицах не обязательно физически хранятся в базе данных. </w:t>
       </w:r>
-      <w:hyperlink r:id="rId20" w:tooltip="Представление (базы данных)" w:history="1">
+      <w:hyperlink r:id="rId18" w:tooltip="Представление (базы данных)" w:history="1">
         <w:r>
           <w:rPr>
             <w:rStyle w:val="afa"/>
@@ -7042,7 +6884,7 @@
         </w:rPr>
         <w:t xml:space="preserve"> также функционируют, как реляционные таблицы, но их данные вычисляются во время выполнения запроса. Внешние таблицы (например, в СУБД </w:t>
       </w:r>
-      <w:hyperlink r:id="rId21" w:tooltip="Informix" w:history="1">
+      <w:hyperlink r:id="rId19" w:tooltip="Informix" w:history="1">
         <w:r>
           <w:rPr>
             <w:rStyle w:val="afa"/>
@@ -7054,7 +6896,7 @@
           <w:t>Informix</w:t>
         </w:r>
       </w:hyperlink>
-      <w:hyperlink r:id="rId22" w:anchor="cite_note-3" w:history="1"/>
+      <w:hyperlink r:id="rId20" w:anchor="cite_note-3" w:history="1"/>
       <w:r>
         <w:rPr>
           <w:sz w:val="28"/>
@@ -7062,7 +6904,7 @@
         </w:rPr>
         <w:t xml:space="preserve"> или </w:t>
       </w:r>
-      <w:hyperlink r:id="rId23" w:tooltip="Oracle Database" w:history="1">
+      <w:hyperlink r:id="rId21" w:tooltip="Oracle Database" w:history="1">
         <w:r>
           <w:rPr>
             <w:rStyle w:val="afa"/>
@@ -7107,7 +6949,7 @@
         </w:rPr>
         <w:t xml:space="preserve">объект </w:t>
       </w:r>
-      <w:hyperlink r:id="rId24" w:tooltip="База данных" w:history="1">
+      <w:hyperlink r:id="rId22" w:tooltip="База данных" w:history="1">
         <w:r>
           <w:rPr>
             <w:rStyle w:val="afa"/>
@@ -7126,7 +6968,7 @@
         </w:rPr>
         <w:t xml:space="preserve">, представляющий собой набор </w:t>
       </w:r>
-      <w:hyperlink r:id="rId25" w:tooltip="SQL" w:history="1">
+      <w:hyperlink r:id="rId23" w:tooltip="SQL" w:history="1">
         <w:r>
           <w:rPr>
             <w:rStyle w:val="afa"/>
@@ -7145,7 +6987,7 @@
         </w:rPr>
         <w:t xml:space="preserve">-инструкций, который компилируется один раз и хранится на сервере. Хранимые процедуры очень похожи на обыкновенные </w:t>
       </w:r>
-      <w:hyperlink r:id="rId26" w:tooltip="Процедура (программирование)" w:history="1">
+      <w:hyperlink r:id="rId24" w:tooltip="Процедура (программирование)" w:history="1">
         <w:r>
           <w:rPr>
             <w:rStyle w:val="afa"/>
@@ -7164,7 +7006,7 @@
         </w:rPr>
         <w:t xml:space="preserve"> </w:t>
       </w:r>
-      <w:hyperlink r:id="rId27" w:tooltip="Язык программирования" w:history="1">
+      <w:hyperlink r:id="rId25" w:tooltip="Язык программирования" w:history="1">
         <w:r>
           <w:rPr>
             <w:rStyle w:val="afa"/>
@@ -7183,7 +7025,7 @@
         </w:rPr>
         <w:t xml:space="preserve"> высокого уровня, у них могут быть входные и выходные параметры и локальные </w:t>
       </w:r>
-      <w:hyperlink r:id="rId28" w:tooltip="Переменная (программирование)" w:history="1">
+      <w:hyperlink r:id="rId26" w:tooltip="Переменная (программирование)" w:history="1">
         <w:r>
           <w:rPr>
             <w:rStyle w:val="afa"/>
@@ -7202,7 +7044,7 @@
         </w:rPr>
         <w:t xml:space="preserve">, в них могут производиться числовые вычисления и операции над символьными данными, результаты которых могут присваиваться переменным и параметрам. В хранимых процедурах могут выполняться стандартные операции с базами данных (как </w:t>
       </w:r>
-      <w:hyperlink r:id="rId29" w:tooltip="DDL" w:history="1">
+      <w:hyperlink r:id="rId27" w:tooltip="DDL" w:history="1">
         <w:r>
           <w:rPr>
             <w:rStyle w:val="afa"/>
@@ -7221,7 +7063,7 @@
         </w:rPr>
         <w:t xml:space="preserve">, так и </w:t>
       </w:r>
-      <w:hyperlink r:id="rId30" w:tooltip="DML" w:history="1">
+      <w:hyperlink r:id="rId28" w:tooltip="DML" w:history="1">
         <w:r>
           <w:rPr>
             <w:rStyle w:val="afa"/>
@@ -7289,15 +7131,7 @@
           <w:sz w:val="28"/>
           <w:szCs w:val="28"/>
         </w:rPr>
-        <w:t xml:space="preserve">Хранимые процедуры могут возвращать множества результатов, то есть результаты запроса SELECT. Такие множества результатов могут </w:t>
-      </w:r>
-      <w:r>
-        <w:rPr>
-          <w:sz w:val="28"/>
-          <w:szCs w:val="28"/>
-        </w:rPr>
-        <w:lastRenderedPageBreak/>
-        <w:t xml:space="preserve">обрабатываться, используя курсоры, другими сохранёнными процедурами, возвращая указатель результирующего множества, либо же приложениями. Хранимые процедуры могут также содержать объявленные переменные для обработки данных и курсоров, которые позволяют организовать цикл по нескольким строкам в таблице. Стандарт SQL предоставляет для работы выражения IF, LOOP, REPEAT, CASE и многие другие. Хранимые процедуры могут принимать переменные, возвращать результаты или изменять переменные и возвращать их, в зависимости от того, где переменная объявлена. </w:t>
+        <w:t xml:space="preserve">Хранимые процедуры могут возвращать множества результатов, то есть результаты запроса SELECT. Такие множества результатов могут обрабатываться, используя курсоры, другими сохранёнными процедурами, возвращая указатель результирующего множества, либо же приложениями. Хранимые процедуры могут также содержать объявленные переменные для обработки данных и курсоров, которые позволяют организовать цикл по нескольким строкам в таблице. Стандарт SQL предоставляет для работы выражения IF, LOOP, REPEAT, CASE и многие другие. Хранимые процедуры могут принимать переменные, возвращать результаты или изменять переменные и возвращать их, в зависимости от того, где переменная объявлена. </w:t>
       </w:r>
     </w:p>
     <w:p>
@@ -7317,7 +7151,7 @@
         </w:rPr>
         <w:t xml:space="preserve">Реализация хранимых процедур варьируется от одной СУБД к другой. Большинство крупных поставщиков баз данных поддерживают их в той или иной форме. В зависимости от СУБД, хранимые процедуры могут быть реализованы на различных языках программирования, таких, как SQL, Java, C или C++. Хранимые процедуры, написанные не на SQL, могут самостоятельно выполнять SQL-запросы, а могут и не выполнять. Всё более широкое использование хранимых процедур привело к появлению процедурных элементов в языке SQL стандарта SQL:1999 и SQL:2003 в части </w:t>
       </w:r>
-      <w:hyperlink r:id="rId31" w:tooltip="SQL/PSM" w:history="1">
+      <w:hyperlink r:id="rId29" w:tooltip="SQL/PSM" w:history="1">
         <w:r>
           <w:rPr>
             <w:rStyle w:val="afa"/>
@@ -7336,7 +7170,7 @@
         </w:rPr>
         <w:t xml:space="preserve">. Это сделало SQL </w:t>
       </w:r>
-      <w:hyperlink r:id="rId32" w:tooltip="Императивное программирование" w:history="1">
+      <w:hyperlink r:id="rId30" w:tooltip="Императивное программирование" w:history="1">
         <w:r>
           <w:rPr>
             <w:rStyle w:val="afa"/>
@@ -7373,7 +7207,7 @@
         </w:rPr>
         <w:t xml:space="preserve">Хранимые процедуры обычно создаются с помощью языка SQL и конкретной его реализации в выбранной </w:t>
       </w:r>
-      <w:hyperlink r:id="rId33" w:tooltip="СУБД" w:history="1">
+      <w:hyperlink r:id="rId31" w:tooltip="СУБД" w:history="1">
         <w:r>
           <w:rPr>
             <w:rStyle w:val="afa"/>
@@ -7392,7 +7226,7 @@
         </w:rPr>
         <w:t xml:space="preserve">. Например, для этих целей в СУБД </w:t>
       </w:r>
-      <w:hyperlink r:id="rId34" w:tooltip="Microsoft SQL Server" w:history="1">
+      <w:hyperlink r:id="rId32" w:tooltip="Microsoft SQL Server" w:history="1">
         <w:r>
           <w:rPr>
             <w:rStyle w:val="afa"/>
@@ -7411,7 +7245,7 @@
         </w:rPr>
         <w:t xml:space="preserve"> существует язык </w:t>
       </w:r>
-      <w:hyperlink r:id="rId35" w:tooltip="Transact-SQL" w:history="1">
+      <w:hyperlink r:id="rId33" w:tooltip="Transact-SQL" w:history="1">
         <w:r>
           <w:rPr>
             <w:rStyle w:val="afa"/>
@@ -7430,7 +7264,7 @@
         </w:rPr>
         <w:t xml:space="preserve">, в </w:t>
       </w:r>
-      <w:hyperlink r:id="rId36" w:tooltip="Oracle (СУБД)" w:history="1">
+      <w:hyperlink r:id="rId34" w:tooltip="Oracle (СУБД)" w:history="1">
         <w:r>
           <w:rPr>
             <w:rStyle w:val="afa"/>
@@ -7449,7 +7283,7 @@
         </w:rPr>
         <w:t xml:space="preserve"> — </w:t>
       </w:r>
-      <w:hyperlink r:id="rId37" w:tooltip="PL/SQL" w:history="1">
+      <w:hyperlink r:id="rId35" w:tooltip="PL/SQL" w:history="1">
         <w:r>
           <w:rPr>
             <w:rStyle w:val="afa"/>
@@ -7468,7 +7302,7 @@
         </w:rPr>
         <w:t xml:space="preserve">, в </w:t>
       </w:r>
-      <w:hyperlink r:id="rId38" w:tooltip="InterBase" w:history="1">
+      <w:hyperlink r:id="rId36" w:tooltip="InterBase" w:history="1">
         <w:r>
           <w:rPr>
             <w:rStyle w:val="afa"/>
@@ -7487,7 +7321,7 @@
         </w:rPr>
         <w:t xml:space="preserve"> и </w:t>
       </w:r>
-      <w:hyperlink r:id="rId39" w:tooltip="Firebird" w:history="1">
+      <w:hyperlink r:id="rId37" w:tooltip="Firebird" w:history="1">
         <w:r>
           <w:rPr>
             <w:rStyle w:val="afa"/>
@@ -7506,7 +7340,7 @@
         </w:rPr>
         <w:t xml:space="preserve"> — </w:t>
       </w:r>
-      <w:hyperlink r:id="rId40" w:tooltip="PSQL (страница отсутствует)" w:history="1">
+      <w:hyperlink r:id="rId38" w:tooltip="PSQL (страница отсутствует)" w:history="1">
         <w:r>
           <w:rPr>
             <w:rStyle w:val="afa"/>
@@ -7525,7 +7359,7 @@
         </w:rPr>
         <w:t xml:space="preserve">, в </w:t>
       </w:r>
-      <w:hyperlink r:id="rId41" w:tooltip="PostgreSQL" w:history="1">
+      <w:hyperlink r:id="rId39" w:tooltip="PostgreSQL" w:history="1">
         <w:r>
           <w:rPr>
             <w:rStyle w:val="afa"/>
@@ -7544,7 +7378,7 @@
         </w:rPr>
         <w:t xml:space="preserve"> — </w:t>
       </w:r>
-      <w:hyperlink r:id="rId42" w:tooltip="PL/pgSQL" w:history="1">
+      <w:hyperlink r:id="rId40" w:tooltip="PL/pgSQL" w:history="1">
         <w:r>
           <w:rPr>
             <w:rStyle w:val="afa"/>
@@ -7563,7 +7397,7 @@
         </w:rPr>
         <w:t xml:space="preserve">, </w:t>
       </w:r>
-      <w:hyperlink r:id="rId43" w:tooltip="PL/Tcl" w:history="1">
+      <w:hyperlink r:id="rId41" w:tooltip="PL/Tcl" w:history="1">
         <w:r>
           <w:rPr>
             <w:rStyle w:val="afa"/>
@@ -7582,7 +7416,7 @@
         </w:rPr>
         <w:t xml:space="preserve">, </w:t>
       </w:r>
-      <w:hyperlink r:id="rId44" w:tooltip="PL/Perl" w:history="1">
+      <w:hyperlink r:id="rId42" w:tooltip="PL/Perl" w:history="1">
         <w:r>
           <w:rPr>
             <w:rStyle w:val="afa"/>
@@ -7601,7 +7435,7 @@
         </w:rPr>
         <w:t xml:space="preserve">, </w:t>
       </w:r>
-      <w:hyperlink r:id="rId45" w:tooltip="PL/Python" w:history="1">
+      <w:hyperlink r:id="rId43" w:tooltip="PL/Python" w:history="1">
         <w:r>
           <w:rPr>
             <w:rStyle w:val="afa"/>
@@ -7620,7 +7454,7 @@
         </w:rPr>
         <w:t xml:space="preserve">, в </w:t>
       </w:r>
-      <w:hyperlink r:id="rId46" w:tooltip="IBM DB2" w:history="1">
+      <w:hyperlink r:id="rId44" w:tooltip="IBM DB2" w:history="1">
         <w:r>
           <w:rPr>
             <w:rStyle w:val="afa"/>
@@ -7639,7 +7473,7 @@
         </w:rPr>
         <w:t xml:space="preserve"> — </w:t>
       </w:r>
-      <w:hyperlink r:id="rId47" w:tooltip="SQL/PL (страница отсутствует)" w:history="1">
+      <w:hyperlink r:id="rId45" w:tooltip="SQL/PL (страница отсутствует)" w:history="1">
         <w:r>
           <w:rPr>
             <w:rStyle w:val="afa"/>
@@ -7659,7 +7493,7 @@
         </w:rPr>
         <w:t xml:space="preserve"> (</w:t>
       </w:r>
-      <w:hyperlink r:id="rId48" w:tooltip="en:SQL PL" w:history="1">
+      <w:hyperlink r:id="rId46" w:tooltip="en:SQL PL" w:history="1">
         <w:r>
           <w:rPr>
             <w:rStyle w:val="afa"/>
@@ -7686,7 +7520,7 @@
         </w:rPr>
         <w:t xml:space="preserve">, в </w:t>
       </w:r>
-      <w:hyperlink r:id="rId49" w:tooltip="Informix" w:history="1">
+      <w:hyperlink r:id="rId47" w:tooltip="Informix" w:history="1">
         <w:r>
           <w:rPr>
             <w:rStyle w:val="afa"/>
@@ -7705,7 +7539,7 @@
         </w:rPr>
         <w:t xml:space="preserve"> — </w:t>
       </w:r>
-      <w:hyperlink r:id="rId50" w:tooltip="Stored Procedure Language (страница отсутствует)" w:history="1">
+      <w:hyperlink r:id="rId48" w:tooltip="Stored Procedure Language (страница отсутствует)" w:history="1">
         <w:r>
           <w:rPr>
             <w:rStyle w:val="afa"/>
@@ -7724,7 +7558,7 @@
         </w:rPr>
         <w:t xml:space="preserve">. </w:t>
       </w:r>
-      <w:hyperlink r:id="rId51" w:tooltip="MySQL" w:history="1">
+      <w:hyperlink r:id="rId49" w:tooltip="MySQL" w:history="1">
         <w:r>
           <w:rPr>
             <w:rStyle w:val="afa"/>
@@ -7743,7 +7577,7 @@
         </w:rPr>
         <w:t xml:space="preserve"> достаточно близко следует стандарту </w:t>
       </w:r>
-      <w:hyperlink r:id="rId52" w:tooltip="SQL:2003" w:history="1">
+      <w:hyperlink r:id="rId50" w:tooltip="SQL:2003" w:history="1">
         <w:r>
           <w:rPr>
             <w:rStyle w:val="afa"/>
@@ -7780,7 +7614,7 @@
         </w:rPr>
         <w:t xml:space="preserve">В некоторых СУБД возможно использование хранимых процедур, написанных на любом </w:t>
       </w:r>
-      <w:hyperlink r:id="rId53" w:tooltip="Язык программирования" w:history="1">
+      <w:hyperlink r:id="rId51" w:tooltip="Язык программирования" w:history="1">
         <w:r>
           <w:rPr>
             <w:rStyle w:val="afa"/>
@@ -7799,7 +7633,7 @@
         </w:rPr>
         <w:t xml:space="preserve">, способном создавать независимые исполняемые файлы, например, на </w:t>
       </w:r>
-      <w:hyperlink r:id="rId54" w:tooltip="C++" w:history="1">
+      <w:hyperlink r:id="rId52" w:tooltip="C++" w:history="1">
         <w:r>
           <w:rPr>
             <w:rStyle w:val="afa"/>
@@ -7818,7 +7652,7 @@
         </w:rPr>
         <w:t xml:space="preserve"> или </w:t>
       </w:r>
-      <w:hyperlink r:id="rId55" w:tooltip="Delphi (язык программирования)" w:history="1">
+      <w:hyperlink r:id="rId53" w:tooltip="Delphi (язык программирования)" w:history="1">
         <w:r>
           <w:rPr>
             <w:rStyle w:val="afa"/>
@@ -7844,7 +7678,6 @@
           <w:sz w:val="28"/>
           <w:szCs w:val="28"/>
         </w:rPr>
-        <w:lastRenderedPageBreak/>
         <w:t>расширенными хранимыми процедурами</w:t>
       </w:r>
       <w:r>
@@ -7854,7 +7687,7 @@
         </w:rPr>
         <w:t xml:space="preserve"> и являются просто функциями, содержащимися в </w:t>
       </w:r>
-      <w:hyperlink r:id="rId56" w:tooltip="Win32" w:history="1">
+      <w:hyperlink r:id="rId54" w:tooltip="Win32" w:history="1">
         <w:r>
           <w:rPr>
             <w:rStyle w:val="afa"/>
@@ -7873,7 +7706,7 @@
         </w:rPr>
         <w:t>-</w:t>
       </w:r>
-      <w:hyperlink r:id="rId57" w:tooltip="DLL" w:history="1">
+      <w:hyperlink r:id="rId55" w:tooltip="DLL" w:history="1">
         <w:r>
           <w:rPr>
             <w:rStyle w:val="afa"/>
@@ -7892,7 +7725,7 @@
         </w:rPr>
         <w:t xml:space="preserve">. А, например, в Interbase и Firebird для функций, вызываемых из DLL/SO, определено другое название — </w:t>
       </w:r>
-      <w:hyperlink r:id="rId58" w:tooltip="User Defined Function (страница отсутствует)" w:history="1">
+      <w:hyperlink r:id="rId56" w:tooltip="User Defined Function (страница отсутствует)" w:history="1">
         <w:r>
           <w:rPr>
             <w:rStyle w:val="afa"/>
@@ -7911,7 +7744,7 @@
         </w:rPr>
         <w:t xml:space="preserve"> (User Defined Function). В </w:t>
       </w:r>
-      <w:hyperlink r:id="rId59" w:anchor="SQL_Server_2005" w:tooltip="Microsoft SQL Server" w:history="1">
+      <w:hyperlink r:id="rId57" w:anchor="SQL_Server_2005" w:tooltip="Microsoft SQL Server" w:history="1">
         <w:r>
           <w:rPr>
             <w:rStyle w:val="afa"/>
@@ -7930,7 +7763,7 @@
         </w:rPr>
         <w:t xml:space="preserve"> появилась возможность написания хранимых процедур на любом языке </w:t>
       </w:r>
-      <w:hyperlink r:id="rId60" w:tooltip=".NET Framework" w:history="1">
+      <w:hyperlink r:id="rId58" w:tooltip=".NET Framework" w:history="1">
         <w:r>
           <w:rPr>
             <w:rStyle w:val="afa"/>
@@ -7949,7 +7782,7 @@
         </w:rPr>
         <w:t xml:space="preserve">, а от расширенных хранимых процедур в будущем планируется отказаться. СУБД Oracle, в свою очередь, допускает написание хранимых процедур на языке </w:t>
       </w:r>
-      <w:hyperlink r:id="rId61" w:tooltip="Java" w:history="1">
+      <w:hyperlink r:id="rId59" w:tooltip="Java" w:history="1">
         <w:r>
           <w:rPr>
             <w:rStyle w:val="afa"/>
@@ -7968,7 +7801,7 @@
         </w:rPr>
         <w:t xml:space="preserve">. В IBM DB2 написание хранимых процедур и функций на обычных языках программирования является традиционным способом, поддерживаемым с самого начала, а процедурное расширение SQL было добавлено в эту СУБД только в достаточно поздних версиях, после его включения в стандарт ANSI. Также процедуры на </w:t>
       </w:r>
-      <w:hyperlink r:id="rId62" w:tooltip="Java" w:history="1">
+      <w:hyperlink r:id="rId60" w:tooltip="Java" w:history="1">
         <w:r>
           <w:rPr>
             <w:rStyle w:val="afa"/>
@@ -7987,7 +7820,7 @@
         </w:rPr>
         <w:t xml:space="preserve"> и </w:t>
       </w:r>
-      <w:hyperlink r:id="rId63" w:tooltip="Си (язык программирования)" w:history="1">
+      <w:hyperlink r:id="rId61" w:tooltip="Си (язык программирования)" w:history="1">
         <w:r>
           <w:rPr>
             <w:rStyle w:val="afa"/>
@@ -8006,7 +7839,7 @@
         </w:rPr>
         <w:t xml:space="preserve"> поддерживает </w:t>
       </w:r>
-      <w:hyperlink r:id="rId64" w:tooltip="Informix" w:history="1">
+      <w:hyperlink r:id="rId62" w:tooltip="Informix" w:history="1">
         <w:r>
           <w:rPr>
             <w:rStyle w:val="afa"/>
@@ -8043,7 +7876,7 @@
         </w:rPr>
         <w:t xml:space="preserve">В СУБД </w:t>
       </w:r>
-      <w:hyperlink r:id="rId65" w:tooltip="Oracle (СУБД)" w:history="1">
+      <w:hyperlink r:id="rId63" w:tooltip="Oracle (СУБД)" w:history="1">
         <w:r>
           <w:rPr>
             <w:rStyle w:val="afa"/>
@@ -8061,6 +7894,97 @@
           <w:szCs w:val="28"/>
         </w:rPr>
         <w:t xml:space="preserve"> хранимые процедуры могут объединяться в так называемые пакеты (</w:t>
+      </w:r>
+      <w:hyperlink r:id="rId64" w:tooltip="Английский язык" w:history="1">
+        <w:r>
+          <w:rPr>
+            <w:rStyle w:val="afa"/>
+            <w:color w:val="auto"/>
+            <w:sz w:val="28"/>
+            <w:szCs w:val="28"/>
+            <w:u w:val="none"/>
+          </w:rPr>
+          <w:t>англ.</w:t>
+        </w:r>
+      </w:hyperlink>
+      <w:r>
+        <w:rPr>
+          <w:sz w:val="28"/>
+          <w:szCs w:val="28"/>
+        </w:rPr>
+        <w:t> </w:t>
+      </w:r>
+      <w:r>
+        <w:rPr>
+          <w:i/>
+          <w:iCs/>
+          <w:sz w:val="28"/>
+          <w:szCs w:val="28"/>
+          <w:lang w:val="en"/>
+        </w:rPr>
+        <w:t>packages</w:t>
+      </w:r>
+      <w:r>
+        <w:rPr>
+          <w:sz w:val="28"/>
+          <w:szCs w:val="28"/>
+        </w:rPr>
+        <w:t>). Пакет состоит из двух частей — спецификации (</w:t>
+      </w:r>
+      <w:hyperlink r:id="rId65" w:tooltip="Английский язык" w:history="1">
+        <w:r>
+          <w:rPr>
+            <w:rStyle w:val="afa"/>
+            <w:color w:val="auto"/>
+            <w:sz w:val="28"/>
+            <w:szCs w:val="28"/>
+            <w:u w:val="none"/>
+          </w:rPr>
+          <w:t>англ.</w:t>
+        </w:r>
+      </w:hyperlink>
+      <w:r>
+        <w:rPr>
+          <w:sz w:val="28"/>
+          <w:szCs w:val="28"/>
+        </w:rPr>
+        <w:t> </w:t>
+      </w:r>
+      <w:r>
+        <w:rPr>
+          <w:i/>
+          <w:iCs/>
+          <w:sz w:val="28"/>
+          <w:szCs w:val="28"/>
+          <w:lang w:val="en"/>
+        </w:rPr>
+        <w:t>package</w:t>
+      </w:r>
+      <w:r>
+        <w:rPr>
+          <w:i/>
+          <w:iCs/>
+          <w:sz w:val="28"/>
+          <w:szCs w:val="28"/>
+        </w:rPr>
+        <w:t xml:space="preserve"> </w:t>
+      </w:r>
+      <w:r>
+        <w:rPr>
+          <w:i/>
+          <w:iCs/>
+          <w:sz w:val="28"/>
+          <w:szCs w:val="28"/>
+          <w:lang w:val="en"/>
+        </w:rPr>
+        <w:t>specification</w:t>
+      </w:r>
+      <w:r>
+        <w:rPr>
+          <w:sz w:val="28"/>
+          <w:szCs w:val="28"/>
+        </w:rPr>
+        <w:t>), в которой указывается определение хранимой процедуры, и тела (</w:t>
       </w:r>
       <w:hyperlink r:id="rId66" w:tooltip="Английский язык" w:history="1">
         <w:r>
@@ -8089,97 +8013,6 @@
           <w:szCs w:val="28"/>
           <w:lang w:val="en"/>
         </w:rPr>
-        <w:t>packages</w:t>
-      </w:r>
-      <w:r>
-        <w:rPr>
-          <w:sz w:val="28"/>
-          <w:szCs w:val="28"/>
-        </w:rPr>
-        <w:t>). Пакет состоит из двух частей — спецификации (</w:t>
-      </w:r>
-      <w:hyperlink r:id="rId67" w:tooltip="Английский язык" w:history="1">
-        <w:r>
-          <w:rPr>
-            <w:rStyle w:val="afa"/>
-            <w:color w:val="auto"/>
-            <w:sz w:val="28"/>
-            <w:szCs w:val="28"/>
-            <w:u w:val="none"/>
-          </w:rPr>
-          <w:t>англ.</w:t>
-        </w:r>
-      </w:hyperlink>
-      <w:r>
-        <w:rPr>
-          <w:sz w:val="28"/>
-          <w:szCs w:val="28"/>
-        </w:rPr>
-        <w:t> </w:t>
-      </w:r>
-      <w:r>
-        <w:rPr>
-          <w:i/>
-          <w:iCs/>
-          <w:sz w:val="28"/>
-          <w:szCs w:val="28"/>
-          <w:lang w:val="en"/>
-        </w:rPr>
-        <w:t>package</w:t>
-      </w:r>
-      <w:r>
-        <w:rPr>
-          <w:i/>
-          <w:iCs/>
-          <w:sz w:val="28"/>
-          <w:szCs w:val="28"/>
-        </w:rPr>
-        <w:t xml:space="preserve"> </w:t>
-      </w:r>
-      <w:r>
-        <w:rPr>
-          <w:i/>
-          <w:iCs/>
-          <w:sz w:val="28"/>
-          <w:szCs w:val="28"/>
-          <w:lang w:val="en"/>
-        </w:rPr>
-        <w:t>specification</w:t>
-      </w:r>
-      <w:r>
-        <w:rPr>
-          <w:sz w:val="28"/>
-          <w:szCs w:val="28"/>
-        </w:rPr>
-        <w:t>), в которой указывается определение хранимой процедуры, и тела (</w:t>
-      </w:r>
-      <w:hyperlink r:id="rId68" w:tooltip="Английский язык" w:history="1">
-        <w:r>
-          <w:rPr>
-            <w:rStyle w:val="afa"/>
-            <w:color w:val="auto"/>
-            <w:sz w:val="28"/>
-            <w:szCs w:val="28"/>
-            <w:u w:val="none"/>
-          </w:rPr>
-          <w:t>англ.</w:t>
-        </w:r>
-      </w:hyperlink>
-      <w:r>
-        <w:rPr>
-          <w:sz w:val="28"/>
-          <w:szCs w:val="28"/>
-        </w:rPr>
-        <w:t> </w:t>
-      </w:r>
-      <w:r>
-        <w:rPr>
-          <w:i/>
-          <w:iCs/>
-          <w:sz w:val="28"/>
-          <w:szCs w:val="28"/>
-          <w:lang w:val="en"/>
-        </w:rPr>
         <w:t>package</w:t>
       </w:r>
       <w:r>
@@ -8226,7 +8059,7 @@
         </w:rPr>
         <w:t xml:space="preserve">В СУБД </w:t>
       </w:r>
-      <w:hyperlink r:id="rId69" w:tooltip="IBM DB2" w:history="1">
+      <w:hyperlink r:id="rId67" w:tooltip="IBM DB2" w:history="1">
         <w:r>
           <w:rPr>
             <w:rStyle w:val="afa"/>
@@ -8245,7 +8078,7 @@
         </w:rPr>
         <w:t xml:space="preserve"> хранимые процедуры можно объединять в </w:t>
       </w:r>
-      <w:hyperlink r:id="rId70" w:history="1">
+      <w:hyperlink r:id="rId68" w:history="1">
         <w:r>
           <w:rPr>
             <w:rStyle w:val="afa"/>
@@ -8330,15 +8163,7 @@
           <w:sz w:val="28"/>
           <w:szCs w:val="28"/>
         </w:rPr>
-        <w:t xml:space="preserve">Кроме собственно выполнения запроса, хранимые процедуры позволяют также производить вычисления и манипуляцию данными — изменение, удаление, выполнять DDL-операторы (не во всех СУБД!) и вызывать другие хранимые процедуры, выполнять сложную транзакционную логику. Один-единственный оператор позволяет вызвать сложный сценарий, </w:t>
-      </w:r>
-      <w:r>
-        <w:rPr>
-          <w:sz w:val="28"/>
-          <w:szCs w:val="28"/>
-        </w:rPr>
-        <w:lastRenderedPageBreak/>
-        <w:t>который содержится в хранимой процедуре, что позволяет избежать пересылки через сеть сотен команд и, в особенности, необходимости передачи больших объё</w:t>
+        <w:t>Кроме собственно выполнения запроса, хранимые процедуры позволяют также производить вычисления и манипуляцию данными — изменение, удаление, выполнять DDL-операторы (не во всех СУБД!) и вызывать другие хранимые процедуры, выполнять сложную транзакционную логику. Один-единственный оператор позволяет вызвать сложный сценарий, который содержится в хранимой процедуре, что позволяет избежать пересылки через сеть сотен команд и, в особенности, необходимости передачи больших объё</w:t>
       </w:r>
       <w:r>
         <w:rPr>
@@ -8464,15 +8289,7 @@
           <w:sz w:val="28"/>
           <w:szCs w:val="28"/>
         </w:rPr>
-        <w:t xml:space="preserve">Использование хранимых процедур позволяет ограничить или вообще исключить непосредственный доступ пользователей к таблицам базы </w:t>
-      </w:r>
-      <w:r>
-        <w:rPr>
-          <w:sz w:val="28"/>
-          <w:szCs w:val="28"/>
-        </w:rPr>
-        <w:lastRenderedPageBreak/>
-        <w:t>данных, оставив пользователям только разрешения на выполнение хранимых процедур, обеспечивающих косвенный и строго регламентированный доступ к данным. Кроме того, некоторые СУБД поддерживают шифрование текста</w:t>
+        <w:t>Использование хранимых процедур позволяет ограничить или вообще исключить непосредственный доступ пользователей к таблицам базы данных, оставив пользователям только разрешения на выполнение хранимых процедур, обеспечивающих косвенный и строго регламентированный доступ к данным. Кроме того, некоторые СУБД поддерживают шифрование текста</w:t>
       </w:r>
       <w:r>
         <w:rPr>
@@ -8559,18 +8376,17 @@
       <w:pPr>
         <w:pStyle w:val="1"/>
       </w:pPr>
-      <w:bookmarkStart w:id="20" w:name="_Toc18142224"/>
-      <w:bookmarkStart w:id="21" w:name="_Toc18142350"/>
-      <w:bookmarkStart w:id="22" w:name="_Toc18142581"/>
-      <w:r>
-        <w:lastRenderedPageBreak/>
+      <w:bookmarkStart w:id="16" w:name="_Toc18142224"/>
+      <w:bookmarkStart w:id="17" w:name="_Toc18142350"/>
+      <w:bookmarkStart w:id="18" w:name="_Toc18142581"/>
+      <w:r>
         <w:t>Конструкторский раздел</w:t>
       </w:r>
-      <w:bookmarkEnd w:id="15"/>
+      <w:bookmarkEnd w:id="13"/>
+      <w:bookmarkEnd w:id="14"/>
       <w:bookmarkEnd w:id="16"/>
-      <w:bookmarkEnd w:id="20"/>
-      <w:bookmarkEnd w:id="21"/>
-      <w:bookmarkEnd w:id="22"/>
+      <w:bookmarkEnd w:id="17"/>
+      <w:bookmarkEnd w:id="18"/>
     </w:p>
     <w:p>
       <w:pPr>
@@ -8605,11 +8421,11 @@
         </w:numPr>
         <w:spacing w:before="0" w:after="0"/>
       </w:pPr>
-      <w:bookmarkStart w:id="23" w:name="_Toc18142582"/>
+      <w:bookmarkStart w:id="19" w:name="_Toc18142582"/>
       <w:r>
         <w:t>Структура данных</w:t>
       </w:r>
-      <w:bookmarkEnd w:id="23"/>
+      <w:bookmarkEnd w:id="19"/>
     </w:p>
     <w:p>
       <w:pPr>
@@ -8719,8 +8535,8 @@
             <v:path o:extrusionok="f" gradientshapeok="t" o:connecttype="rect"/>
             <o:lock v:ext="edit" aspectratio="t"/>
           </v:shapetype>
-          <v:shape id="_x0000_i1025" type="#_x0000_t75" style="width:509.05pt;height:348.85pt">
-            <v:imagedata r:id="rId71" o:title="ER-diagramm"/>
+          <v:shape id="_x0000_i1025" type="#_x0000_t75" style="width:451.7pt;height:309.05pt">
+            <v:imagedata r:id="rId69" o:title="ER-diagramm"/>
           </v:shape>
         </w:pict>
       </w:r>
@@ -8784,13 +8600,12 @@
         <w:ind w:left="1843" w:hanging="709"/>
         <w:jc w:val="both"/>
       </w:pPr>
-      <w:bookmarkStart w:id="24" w:name="_Toc18142583"/>
-      <w:r>
-        <w:lastRenderedPageBreak/>
+      <w:bookmarkStart w:id="20" w:name="_Toc18142583"/>
+      <w:r>
         <w:t>Алгоритм проверки наличия доступа</w:t>
       </w:r>
-      <w:bookmarkStart w:id="25" w:name="_Toc532915333"/>
-      <w:bookmarkEnd w:id="24"/>
+      <w:bookmarkStart w:id="21" w:name="_Toc532915333"/>
+      <w:bookmarkEnd w:id="20"/>
     </w:p>
     <w:p>
       <w:pPr>
@@ -8820,7 +8635,7 @@
                     </pic:cNvPicPr>
                   </pic:nvPicPr>
                   <pic:blipFill>
-                    <a:blip r:embed="rId72">
+                    <a:blip r:embed="rId70">
                       <a:extLst>
                         <a:ext uri="{28A0092B-C50C-407E-A947-70E740481C1C}">
                           <a14:useLocalDpi xmlns:a14="http://schemas.microsoft.com/office/drawing/2010/main" val="0"/>
@@ -8907,15 +8722,7 @@
           <w:sz w:val="28"/>
           <w:szCs w:val="28"/>
         </w:rPr>
-        <w:t xml:space="preserve">данного пользователя. Далее с помощью этого идентификатора алгоритм получает список территорий, для которых данного уровня доступа достаточно. В случае, если список содержит идентификатор указанной территории, алгоритм решает, что доступ разрешен </w:t>
-      </w:r>
-      <w:r>
-        <w:rPr>
-          <w:sz w:val="28"/>
-          <w:szCs w:val="28"/>
-        </w:rPr>
-        <w:lastRenderedPageBreak/>
-        <w:t xml:space="preserve">и возвращает истину. В противном случае (если идентификатор пользователя не найден в базе или не указан, если его уровня доступа недостаточно) возвращается ложь. </w:t>
+        <w:t xml:space="preserve">данного пользователя. Далее с помощью этого идентификатора алгоритм получает список территорий, для которых данного уровня доступа достаточно. В случае, если список содержит идентификатор указанной территории, алгоритм решает, что доступ разрешен и возвращает истину. В противном случае (если идентификатор пользователя не найден в базе или не указан, если его уровня доступа недостаточно) возвращается ложь. </w:t>
       </w:r>
     </w:p>
     <w:p>
@@ -8948,8 +8755,8 @@
           <w:lang w:val="en-US"/>
         </w:rPr>
         <w:pict w14:anchorId="297220AF">
-          <v:shape id="_x0000_i1026" type="#_x0000_t75" style="width:421.85pt;height:362.05pt">
-            <v:imagedata r:id="rId73" o:title="DrawExample"/>
+          <v:shape id="_x0000_i1026" type="#_x0000_t75" style="width:421.8pt;height:362.05pt">
+            <v:imagedata r:id="rId71" o:title="DrawExample"/>
           </v:shape>
         </w:pict>
       </w:r>
@@ -8994,12 +8801,11 @@
         <w:ind w:left="1843" w:hanging="709"/>
         <w:jc w:val="both"/>
       </w:pPr>
-      <w:bookmarkStart w:id="26" w:name="_Toc18142584"/>
-      <w:r>
-        <w:lastRenderedPageBreak/>
+      <w:bookmarkStart w:id="22" w:name="_Toc18142584"/>
+      <w:r>
         <w:t>Алгоритм регистрации нового пользователя</w:t>
       </w:r>
-      <w:bookmarkEnd w:id="26"/>
+      <w:bookmarkEnd w:id="22"/>
     </w:p>
     <w:p>
       <w:pPr>
@@ -9030,8 +8836,8 @@
           <w:lang w:val="en-US"/>
         </w:rPr>
         <w:pict w14:anchorId="6068AD90">
-          <v:shape id="_x0000_i1027" type="#_x0000_t75" style="width:121.7pt;height:271.75pt">
-            <v:imagedata r:id="rId74" o:title="CreatePasswordEntry"/>
+          <v:shape id="_x0000_i1027" type="#_x0000_t75" style="width:121.6pt;height:271.7pt">
+            <v:imagedata r:id="rId72" o:title="CreatePasswordEntry"/>
           </v:shape>
         </w:pict>
       </w:r>
@@ -9072,10 +8878,9 @@
         <w:jc w:val="center"/>
       </w:pPr>
       <w:r>
-        <w:lastRenderedPageBreak/>
         <w:pict w14:anchorId="4F577B53">
-          <v:shape id="_x0000_i1028" type="#_x0000_t75" style="width:122.7pt;height:272.8pt">
-            <v:imagedata r:id="rId75" o:title="CreateVoiceDataEntry"/>
+          <v:shape id="_x0000_i1028" type="#_x0000_t75" style="width:122.95pt;height:273.05pt">
+            <v:imagedata r:id="rId73" o:title="CreateVoiceDataEntry"/>
           </v:shape>
         </w:pict>
       </w:r>
@@ -9117,8 +8922,8 @@
       </w:pPr>
       <w:r>
         <w:pict w14:anchorId="7117AE00">
-          <v:shape id="_x0000_i1029" type="#_x0000_t75" style="width:121.7pt;height:331.6pt">
-            <v:imagedata r:id="rId76" o:title="CreateIdentDataEntry"/>
+          <v:shape id="_x0000_i1029" type="#_x0000_t75" style="width:121.6pt;height:331.45pt">
+            <v:imagedata r:id="rId74" o:title="CreateIdentDataEntry"/>
           </v:shape>
         </w:pict>
       </w:r>
@@ -9169,10 +8974,9 @@
         <w:br w:type="page"/>
       </w:r>
       <w:r>
-        <w:lastRenderedPageBreak/>
         <w:pict w14:anchorId="6F438BFA">
-          <v:shape id="_x0000_i1030" type="#_x0000_t75" style="width:122.7pt;height:572.95pt">
-            <v:imagedata r:id="rId77" o:title="RegisterUser"/>
+          <v:shape id="_x0000_i1030" type="#_x0000_t75" style="width:122.95pt;height:573.3pt">
+            <v:imagedata r:id="rId75" o:title="RegisterUser"/>
           </v:shape>
         </w:pict>
       </w:r>
@@ -9229,17 +9033,17 @@
           <w:numId w:val="14"/>
         </w:numPr>
       </w:pPr>
-      <w:bookmarkStart w:id="27" w:name="_Toc18142585"/>
-      <w:r>
-        <w:lastRenderedPageBreak/>
+      <w:bookmarkStart w:id="23" w:name="_Toc18142585"/>
+      <w:r>
         <w:t>Структуры данных</w:t>
       </w:r>
-      <w:bookmarkEnd w:id="25"/>
-      <w:bookmarkEnd w:id="27"/>
+      <w:bookmarkEnd w:id="21"/>
+      <w:bookmarkEnd w:id="23"/>
     </w:p>
     <w:p>
       <w:pPr>
         <w:pStyle w:val="ac"/>
+        <w:spacing w:line="360" w:lineRule="auto"/>
         <w:rPr>
           <w:sz w:val="28"/>
           <w:szCs w:val="28"/>
@@ -9278,6 +9082,7 @@
     <w:p>
       <w:pPr>
         <w:pStyle w:val="ac"/>
+        <w:spacing w:line="360" w:lineRule="auto"/>
         <w:rPr>
           <w:sz w:val="28"/>
           <w:szCs w:val="28"/>
@@ -9316,6 +9121,7 @@
     <w:p>
       <w:pPr>
         <w:pStyle w:val="ac"/>
+        <w:spacing w:line="360" w:lineRule="auto"/>
         <w:rPr>
           <w:sz w:val="28"/>
           <w:szCs w:val="28"/>
@@ -9383,9 +9189,11 @@
     <w:p>
       <w:pPr>
         <w:pStyle w:val="ac"/>
-        <w:rPr>
-          <w:sz w:val="28"/>
-          <w:szCs w:val="28"/>
+        <w:spacing w:line="360" w:lineRule="auto"/>
+        <w:rPr>
+          <w:sz w:val="28"/>
+          <w:szCs w:val="28"/>
+          <w:lang w:val="en-US"/>
         </w:rPr>
       </w:pPr>
       <w:r>
@@ -9424,6 +9232,100 @@
           <w:lang w:val="en-US"/>
         </w:rPr>
         <w:t>Location</w:t>
+      </w:r>
+    </w:p>
+    <w:p>
+      <w:pPr>
+        <w:pStyle w:val="ac"/>
+        <w:spacing w:line="360" w:lineRule="auto"/>
+        <w:rPr>
+          <w:sz w:val="28"/>
+          <w:szCs w:val="28"/>
+        </w:rPr>
+      </w:pPr>
+      <w:r>
+        <w:rPr>
+          <w:sz w:val="28"/>
+          <w:szCs w:val="28"/>
+        </w:rPr>
+        <w:t xml:space="preserve">Структура </w:t>
+      </w:r>
+      <w:r>
+        <w:rPr>
+          <w:sz w:val="28"/>
+          <w:szCs w:val="28"/>
+          <w:lang w:val="en-US"/>
+        </w:rPr>
+        <w:t>SecLevel</w:t>
+      </w:r>
+      <w:r>
+        <w:rPr>
+          <w:sz w:val="28"/>
+          <w:szCs w:val="28"/>
+        </w:rPr>
+        <w:t xml:space="preserve"> – </w:t>
+      </w:r>
+      <w:r>
+        <w:rPr>
+          <w:sz w:val="28"/>
+          <w:szCs w:val="28"/>
+        </w:rPr>
+        <w:t xml:space="preserve">программное представление одной записи таблицы </w:t>
+      </w:r>
+      <w:r>
+        <w:rPr>
+          <w:sz w:val="28"/>
+          <w:szCs w:val="28"/>
+          <w:lang w:val="en-US"/>
+        </w:rPr>
+        <w:t>SecLevel</w:t>
+      </w:r>
+    </w:p>
+    <w:p>
+      <w:pPr>
+        <w:pStyle w:val="ac"/>
+        <w:spacing w:line="360" w:lineRule="auto"/>
+        <w:rPr>
+          <w:sz w:val="28"/>
+          <w:szCs w:val="28"/>
+        </w:rPr>
+      </w:pPr>
+      <w:r>
+        <w:rPr>
+          <w:sz w:val="28"/>
+          <w:szCs w:val="28"/>
+        </w:rPr>
+        <w:t xml:space="preserve">Структура </w:t>
+      </w:r>
+      <w:r>
+        <w:rPr>
+          <w:sz w:val="28"/>
+          <w:szCs w:val="28"/>
+          <w:lang w:val="en-US"/>
+        </w:rPr>
+        <w:t>IdentData</w:t>
+      </w:r>
+      <w:r>
+        <w:rPr>
+          <w:sz w:val="28"/>
+          <w:szCs w:val="28"/>
+        </w:rPr>
+        <w:t xml:space="preserve"> – </w:t>
+      </w:r>
+      <w:r>
+        <w:rPr>
+          <w:sz w:val="28"/>
+          <w:szCs w:val="28"/>
+        </w:rPr>
+        <w:t xml:space="preserve">программное представление одной записи таблицы </w:t>
+      </w:r>
+      <w:r>
+        <w:rPr>
+          <w:sz w:val="28"/>
+          <w:szCs w:val="28"/>
+          <w:lang w:val="en-US"/>
+        </w:rPr>
+        <w:t>IdentData</w:t>
       </w:r>
     </w:p>
     <w:p>
@@ -9438,8 +9340,8 @@
           <w:szCs w:val="32"/>
         </w:rPr>
       </w:pPr>
-      <w:bookmarkStart w:id="28" w:name="_Toc532914047"/>
-      <w:bookmarkStart w:id="29" w:name="_Toc532915335"/>
+      <w:bookmarkStart w:id="24" w:name="_Toc532914047"/>
+      <w:bookmarkStart w:id="25" w:name="_Toc532915335"/>
       <w:r>
         <w:br w:type="page"/>
       </w:r>
@@ -9448,18 +9350,17 @@
       <w:pPr>
         <w:pStyle w:val="1"/>
       </w:pPr>
-      <w:bookmarkStart w:id="30" w:name="_Toc18142225"/>
-      <w:bookmarkStart w:id="31" w:name="_Toc18142351"/>
-      <w:bookmarkStart w:id="32" w:name="_Toc18142586"/>
-      <w:r>
-        <w:lastRenderedPageBreak/>
+      <w:bookmarkStart w:id="26" w:name="_Toc18142225"/>
+      <w:bookmarkStart w:id="27" w:name="_Toc18142351"/>
+      <w:bookmarkStart w:id="28" w:name="_Toc18142586"/>
+      <w:r>
         <w:t>Технологический раздел</w:t>
       </w:r>
+      <w:bookmarkEnd w:id="24"/>
+      <w:bookmarkEnd w:id="25"/>
+      <w:bookmarkEnd w:id="26"/>
+      <w:bookmarkEnd w:id="27"/>
       <w:bookmarkEnd w:id="28"/>
-      <w:bookmarkEnd w:id="29"/>
-      <w:bookmarkEnd w:id="30"/>
-      <w:bookmarkEnd w:id="31"/>
-      <w:bookmarkEnd w:id="32"/>
     </w:p>
     <w:p>
       <w:pPr>
@@ -9493,13 +9394,13 @@
           <w:numId w:val="14"/>
         </w:numPr>
       </w:pPr>
-      <w:bookmarkStart w:id="33" w:name="_Toc532915336"/>
-      <w:bookmarkStart w:id="34" w:name="_Toc18142587"/>
+      <w:bookmarkStart w:id="29" w:name="_Toc532915336"/>
+      <w:bookmarkStart w:id="30" w:name="_Toc18142587"/>
       <w:r>
         <w:t>Выбор и обоснование ЯП</w:t>
       </w:r>
-      <w:bookmarkEnd w:id="33"/>
-      <w:bookmarkEnd w:id="34"/>
+      <w:bookmarkEnd w:id="29"/>
+      <w:bookmarkEnd w:id="30"/>
     </w:p>
     <w:p>
       <w:pPr>
@@ -9988,14 +9889,13 @@
           <w:numId w:val="14"/>
         </w:numPr>
       </w:pPr>
-      <w:bookmarkStart w:id="35" w:name="_Toc532915337"/>
-      <w:bookmarkStart w:id="36" w:name="_Toc18142588"/>
-      <w:r>
-        <w:lastRenderedPageBreak/>
+      <w:bookmarkStart w:id="31" w:name="_Toc532915337"/>
+      <w:bookmarkStart w:id="32" w:name="_Toc18142588"/>
+      <w:r>
         <w:t>Интерфейс пользователя</w:t>
       </w:r>
-      <w:bookmarkEnd w:id="35"/>
-      <w:bookmarkEnd w:id="36"/>
+      <w:bookmarkEnd w:id="31"/>
+      <w:bookmarkEnd w:id="32"/>
     </w:p>
     <w:p>
       <w:pPr>
@@ -10081,6 +9981,193 @@
             <wp:extent cx="2047875" cy="2019300"/>
             <wp:effectExtent l="0" t="0" r="9525" b="0"/>
             <wp:docPr id="2" name="Рисунок 2"/>
+            <wp:cNvGraphicFramePr>
+              <a:graphicFrameLocks xmlns:a="http://schemas.openxmlformats.org/drawingml/2006/main" noChangeAspect="1"/>
+            </wp:cNvGraphicFramePr>
+            <a:graphic xmlns:a="http://schemas.openxmlformats.org/drawingml/2006/main">
+              <a:graphicData uri="http://schemas.openxmlformats.org/drawingml/2006/picture">
+                <pic:pic xmlns:pic="http://schemas.openxmlformats.org/drawingml/2006/picture">
+                  <pic:nvPicPr>
+                    <pic:cNvPr id="1" name=""/>
+                    <pic:cNvPicPr/>
+                  </pic:nvPicPr>
+                  <pic:blipFill>
+                    <a:blip r:embed="rId76"/>
+                    <a:stretch>
+                      <a:fillRect/>
+                    </a:stretch>
+                  </pic:blipFill>
+                  <pic:spPr>
+                    <a:xfrm>
+                      <a:off x="0" y="0"/>
+                      <a:ext cx="2047875" cy="2019300"/>
+                    </a:xfrm>
+                    <a:prstGeom prst="rect">
+                      <a:avLst/>
+                    </a:prstGeom>
+                  </pic:spPr>
+                </pic:pic>
+              </a:graphicData>
+            </a:graphic>
+          </wp:inline>
+        </w:drawing>
+      </w:r>
+    </w:p>
+    <w:p>
+      <w:pPr>
+        <w:pStyle w:val="ae"/>
+        <w:jc w:val="center"/>
+      </w:pPr>
+      <w:r>
+        <w:t xml:space="preserve">Рисунок </w:t>
+      </w:r>
+      <w:fldSimple w:instr=" SEQ Рисунок \* ARABIC ">
+        <w:r>
+          <w:rPr>
+            <w:noProof/>
+          </w:rPr>
+          <w:t>8</w:t>
+        </w:r>
+      </w:fldSimple>
+      <w:r>
+        <w:t xml:space="preserve">. </w:t>
+      </w:r>
+      <w:r>
+        <w:rPr>
+          <w:lang w:val="en-US"/>
+        </w:rPr>
+        <w:t>LoginForm</w:t>
+      </w:r>
+    </w:p>
+    <w:p>
+      <w:pPr>
+        <w:pStyle w:val="af2"/>
+        <w:spacing w:before="0" w:after="0"/>
+        <w:ind w:left="0" w:firstLine="851"/>
+        <w:jc w:val="both"/>
+        <w:rPr>
+          <w:sz w:val="28"/>
+          <w:szCs w:val="28"/>
+        </w:rPr>
+      </w:pPr>
+      <w:r>
+        <w:rPr>
+          <w:sz w:val="28"/>
+          <w:szCs w:val="28"/>
+        </w:rPr>
+        <w:t>Основное окно позволяет работать с зарегистрированными пользователями, в частности – просмотреть список территорий, к которым пользователь имеет доступ.</w:t>
+      </w:r>
+    </w:p>
+    <w:p>
+      <w:pPr>
+        <w:pStyle w:val="af2"/>
+        <w:keepNext/>
+        <w:spacing w:before="0" w:after="0"/>
+        <w:ind w:left="0" w:firstLine="142"/>
+        <w:jc w:val="both"/>
+      </w:pPr>
+      <w:bookmarkStart w:id="33" w:name="_GoBack"/>
+      <w:r>
+        <w:rPr>
+          <w:noProof/>
+        </w:rPr>
+        <w:drawing>
+          <wp:inline distT="0" distB="0" distL="0" distR="0" wp14:anchorId="2CE14B00" wp14:editId="73454B3A">
+            <wp:extent cx="5667555" cy="3405985"/>
+            <wp:effectExtent l="0" t="0" r="0" b="4445"/>
+            <wp:docPr id="5" name="Рисунок 5"/>
+            <wp:cNvGraphicFramePr>
+              <a:graphicFrameLocks xmlns:a="http://schemas.openxmlformats.org/drawingml/2006/main" noChangeAspect="1"/>
+            </wp:cNvGraphicFramePr>
+            <a:graphic xmlns:a="http://schemas.openxmlformats.org/drawingml/2006/main">
+              <a:graphicData uri="http://schemas.openxmlformats.org/drawingml/2006/picture">
+                <pic:pic xmlns:pic="http://schemas.openxmlformats.org/drawingml/2006/picture">
+                  <pic:nvPicPr>
+                    <pic:cNvPr id="1" name=""/>
+                    <pic:cNvPicPr/>
+                  </pic:nvPicPr>
+                  <pic:blipFill>
+                    <a:blip r:embed="rId77"/>
+                    <a:stretch>
+                      <a:fillRect/>
+                    </a:stretch>
+                  </pic:blipFill>
+                  <pic:spPr>
+                    <a:xfrm>
+                      <a:off x="0" y="0"/>
+                      <a:ext cx="5675360" cy="3410676"/>
+                    </a:xfrm>
+                    <a:prstGeom prst="rect">
+                      <a:avLst/>
+                    </a:prstGeom>
+                  </pic:spPr>
+                </pic:pic>
+              </a:graphicData>
+            </a:graphic>
+          </wp:inline>
+        </w:drawing>
+      </w:r>
+      <w:bookmarkEnd w:id="33"/>
+    </w:p>
+    <w:p>
+      <w:pPr>
+        <w:pStyle w:val="ae"/>
+        <w:jc w:val="both"/>
+      </w:pPr>
+      <w:r>
+        <w:t xml:space="preserve">Рисунок </w:t>
+      </w:r>
+      <w:fldSimple w:instr=" SEQ Рисунок \* ARABIC ">
+        <w:r>
+          <w:rPr>
+            <w:noProof/>
+          </w:rPr>
+          <w:t>9</w:t>
+        </w:r>
+      </w:fldSimple>
+      <w:r>
+        <w:t xml:space="preserve">. </w:t>
+      </w:r>
+      <w:r>
+        <w:t>Главное окно. Вкладка "пользователи"</w:t>
+      </w:r>
+    </w:p>
+    <w:p>
+      <w:pPr>
+        <w:pStyle w:val="af2"/>
+        <w:spacing w:before="0" w:after="0"/>
+        <w:ind w:left="0" w:firstLine="851"/>
+        <w:jc w:val="both"/>
+        <w:rPr>
+          <w:sz w:val="28"/>
+          <w:szCs w:val="28"/>
+        </w:rPr>
+      </w:pPr>
+      <w:r>
+        <w:rPr>
+          <w:sz w:val="28"/>
+          <w:szCs w:val="28"/>
+        </w:rPr>
+        <w:t>Основное окно также позволяет работать со списком контролируемых территорий с помощью вкладки «территории».</w:t>
+      </w:r>
+    </w:p>
+    <w:p>
+      <w:pPr>
+        <w:pStyle w:val="af2"/>
+        <w:keepNext/>
+        <w:spacing w:before="0" w:after="0"/>
+        <w:ind w:left="0" w:firstLine="142"/>
+        <w:jc w:val="both"/>
+      </w:pPr>
+      <w:r>
+        <w:rPr>
+          <w:noProof/>
+        </w:rPr>
+        <w:drawing>
+          <wp:inline distT="0" distB="0" distL="0" distR="0" wp14:anchorId="21B71ACC" wp14:editId="229CE11F">
+            <wp:extent cx="5641676" cy="3390433"/>
+            <wp:effectExtent l="0" t="0" r="0" b="635"/>
+            <wp:docPr id="6" name="Рисунок 6"/>
             <wp:cNvGraphicFramePr>
               <a:graphicFrameLocks xmlns:a="http://schemas.openxmlformats.org/drawingml/2006/main" noChangeAspect="1"/>
             </wp:cNvGraphicFramePr>
@@ -10100,7 +10187,7 @@
                   <pic:spPr>
                     <a:xfrm>
                       <a:off x="0" y="0"/>
-                      <a:ext cx="2047875" cy="2019300"/>
+                      <a:ext cx="5647261" cy="3393790"/>
                     </a:xfrm>
                     <a:prstGeom prst="rect">
                       <a:avLst/>
@@ -10116,9 +10203,10 @@
     <w:p>
       <w:pPr>
         <w:pStyle w:val="ae"/>
-        <w:jc w:val="center"/>
-        <w:rPr>
-          <w:lang w:val="en-US"/>
+        <w:jc w:val="both"/>
+        <w:rPr>
+          <w:sz w:val="28"/>
+          <w:szCs w:val="28"/>
         </w:rPr>
       </w:pPr>
       <w:r>
@@ -10129,53 +10217,47 @@
           <w:rPr>
             <w:noProof/>
           </w:rPr>
-          <w:t>8</w:t>
+          <w:t>10</w:t>
         </w:r>
       </w:fldSimple>
       <w:r>
-        <w:rPr>
-          <w:lang w:val="en-US"/>
-        </w:rPr>
-        <w:t>. LoginForm</w:t>
-      </w:r>
-    </w:p>
-    <w:p>
-      <w:pPr>
-        <w:pStyle w:val="af2"/>
-        <w:spacing w:before="0" w:after="0"/>
-        <w:ind w:left="0" w:firstLine="851"/>
+        <w:t>. Главное окно. Вкладка "территории"</w:t>
+      </w:r>
+    </w:p>
+    <w:p>
+      <w:pPr>
+        <w:pStyle w:val="ae"/>
         <w:jc w:val="both"/>
         <w:rPr>
-          <w:sz w:val="28"/>
-          <w:szCs w:val="28"/>
-        </w:rPr>
-      </w:pPr>
-      <w:r>
-        <w:rPr>
-          <w:sz w:val="28"/>
-          <w:szCs w:val="28"/>
-        </w:rPr>
-        <w:t>Основное окно позволяет работать с зарегистрированными пользователями, в частности – просмотреть список территорий, к которым пользователь имеет доступ.</w:t>
-      </w:r>
-    </w:p>
-    <w:p>
-      <w:pPr>
-        <w:pStyle w:val="af2"/>
+          <w:i w:val="0"/>
+          <w:sz w:val="28"/>
+          <w:szCs w:val="28"/>
+        </w:rPr>
+      </w:pPr>
+      <w:r>
+        <w:rPr>
+          <w:i w:val="0"/>
+          <w:sz w:val="28"/>
+          <w:szCs w:val="28"/>
+        </w:rPr>
+        <w:t>В данной вкладке можно вызвать специальный редактор зависимостей – редактор правил доступа. С его помощью можно регулировать доступные территории для каждого уровня доступа.</w:t>
+      </w:r>
+    </w:p>
+    <w:p>
+      <w:pPr>
+        <w:pStyle w:val="ae"/>
         <w:keepNext/>
-        <w:spacing w:before="0" w:after="0"/>
-        <w:ind w:left="0" w:firstLine="142"/>
         <w:jc w:val="both"/>
       </w:pPr>
       <w:r>
         <w:rPr>
           <w:noProof/>
         </w:rPr>
-        <w:lastRenderedPageBreak/>
         <w:drawing>
-          <wp:inline distT="0" distB="0" distL="0" distR="0" wp14:anchorId="2CE14B00" wp14:editId="1F5AE7A3">
-            <wp:extent cx="5940425" cy="3569970"/>
-            <wp:effectExtent l="0" t="0" r="3175" b="0"/>
-            <wp:docPr id="5" name="Рисунок 5"/>
+          <wp:inline distT="0" distB="0" distL="0" distR="0" wp14:anchorId="4B2C7627" wp14:editId="03BDA06C">
+            <wp:extent cx="3695700" cy="3105150"/>
+            <wp:effectExtent l="0" t="0" r="0" b="0"/>
+            <wp:docPr id="7" name="Рисунок 7"/>
             <wp:cNvGraphicFramePr>
               <a:graphicFrameLocks xmlns:a="http://schemas.openxmlformats.org/drawingml/2006/main" noChangeAspect="1"/>
             </wp:cNvGraphicFramePr>
@@ -10195,7 +10277,7 @@
                   <pic:spPr>
                     <a:xfrm>
                       <a:off x="0" y="0"/>
-                      <a:ext cx="5940425" cy="3569970"/>
+                      <a:ext cx="3695700" cy="3105150"/>
                     </a:xfrm>
                     <a:prstGeom prst="rect">
                       <a:avLst/>
@@ -10212,6 +10294,11 @@
       <w:pPr>
         <w:pStyle w:val="ae"/>
         <w:jc w:val="both"/>
+        <w:rPr>
+          <w:i w:val="0"/>
+          <w:sz w:val="28"/>
+          <w:szCs w:val="28"/>
+        </w:rPr>
       </w:pPr>
       <w:r>
         <w:t xml:space="preserve">Рисунок </w:t>
@@ -10221,15 +10308,34 @@
           <w:rPr>
             <w:noProof/>
           </w:rPr>
-          <w:t>9</w:t>
+          <w:t>11</w:t>
         </w:r>
       </w:fldSimple>
       <w:r>
-        <w:t xml:space="preserve">. </w:t>
-      </w:r>
-      <w:r>
-        <w:t>Главное окно. Вкладка "пользователи"</w:t>
-      </w:r>
+        <w:t>. Редактор правил доступа</w:t>
+      </w:r>
+    </w:p>
+    <w:p>
+      <w:pPr>
+        <w:pStyle w:val="ae"/>
+        <w:jc w:val="center"/>
+      </w:pPr>
+    </w:p>
+    <w:p>
+      <w:pPr>
+        <w:pStyle w:val="10"/>
+        <w:numPr>
+          <w:ilvl w:val="1"/>
+          <w:numId w:val="14"/>
+        </w:numPr>
+      </w:pPr>
+      <w:bookmarkStart w:id="34" w:name="_Toc532915338"/>
+      <w:bookmarkStart w:id="35" w:name="_Toc18142589"/>
+      <w:r>
+        <w:t>Входные и выходные данные</w:t>
+      </w:r>
+      <w:bookmarkEnd w:id="34"/>
+      <w:bookmarkEnd w:id="35"/>
     </w:p>
     <w:p>
       <w:pPr>
@@ -10247,26 +10353,571 @@
           <w:sz w:val="28"/>
           <w:szCs w:val="28"/>
         </w:rPr>
-        <w:t>Основное окно также позволяет работать со списком контролируемых территорий с помощью вкладки «территории».</w:t>
-      </w:r>
-    </w:p>
-    <w:p>
-      <w:pPr>
-        <w:pStyle w:val="af2"/>
-        <w:keepNext/>
-        <w:spacing w:before="0" w:after="0"/>
-        <w:ind w:left="0" w:firstLine="142"/>
-        <w:jc w:val="both"/>
+        <w:t xml:space="preserve">На вход программе подаются </w:t>
+      </w:r>
+      <w:r>
+        <w:rPr>
+          <w:sz w:val="28"/>
+          <w:szCs w:val="28"/>
+        </w:rPr>
+        <w:t xml:space="preserve">данные пользователя для входа в базу данных, а также данные с устройств ввода для указания требуемых действий. </w:t>
+      </w:r>
+      <w:r>
+        <w:rPr>
+          <w:sz w:val="28"/>
+          <w:szCs w:val="28"/>
+        </w:rPr>
+        <w:t xml:space="preserve">Выходными данными является информация об </w:t>
+      </w:r>
+      <w:r>
+        <w:rPr>
+          <w:sz w:val="28"/>
+          <w:szCs w:val="28"/>
+        </w:rPr>
+        <w:t>успешности операций, текущие значения полей таблиц и справочная информация.</w:t>
+      </w:r>
+    </w:p>
+    <w:p>
+      <w:pPr>
+        <w:pStyle w:val="10"/>
+        <w:numPr>
+          <w:ilvl w:val="1"/>
+          <w:numId w:val="14"/>
+        </w:numPr>
+      </w:pPr>
+      <w:bookmarkStart w:id="36" w:name="_Toc18142590"/>
+      <w:r>
+        <w:t>Хранение и передача данных в системе</w:t>
+      </w:r>
+      <w:bookmarkEnd w:id="36"/>
+    </w:p>
+    <w:p>
+      <w:pPr>
+        <w:pStyle w:val="ac"/>
+        <w:spacing w:line="360" w:lineRule="auto"/>
+        <w:rPr>
+          <w:sz w:val="28"/>
+          <w:szCs w:val="28"/>
+        </w:rPr>
+      </w:pPr>
+      <w:r>
+        <w:rPr>
+          <w:sz w:val="28"/>
+          <w:szCs w:val="28"/>
+        </w:rPr>
+        <w:t xml:space="preserve">В связи с объектно-ориентированной парадигмой разработки, каждый программный объект является изолированным от других и предоставляет </w:t>
+      </w:r>
+      <w:r>
+        <w:rPr>
+          <w:sz w:val="28"/>
+          <w:szCs w:val="28"/>
+        </w:rPr>
+        <w:t xml:space="preserve">другим объектам </w:t>
+      </w:r>
+      <w:r>
+        <w:rPr>
+          <w:sz w:val="28"/>
+          <w:szCs w:val="28"/>
+        </w:rPr>
+        <w:t>свой интерфейс взаимодействия.</w:t>
+      </w:r>
+      <w:r>
+        <w:rPr>
+          <w:sz w:val="28"/>
+          <w:szCs w:val="28"/>
+        </w:rPr>
+        <w:t xml:space="preserve"> С точки зрения пользовательского кода существует только ограниченное количество объектов. Передача данных возможно только к ассоциированному объекту, которым код управляем. Таким образом решена проблема несанкционированного доступа пользователя к внутренним структурам системы.</w:t>
+      </w:r>
+    </w:p>
+    <w:p>
+      <w:pPr>
+        <w:pStyle w:val="10"/>
+        <w:numPr>
+          <w:ilvl w:val="1"/>
+          <w:numId w:val="14"/>
+        </w:numPr>
+      </w:pPr>
+      <w:bookmarkStart w:id="37" w:name="_Toc18142591"/>
+      <w:r>
+        <w:t>Требования к аппаратуре</w:t>
+      </w:r>
+      <w:bookmarkEnd w:id="37"/>
+    </w:p>
+    <w:p>
+      <w:pPr>
+        <w:pStyle w:val="ac"/>
+        <w:spacing w:line="360" w:lineRule="auto"/>
+        <w:rPr>
+          <w:sz w:val="28"/>
+          <w:szCs w:val="28"/>
+        </w:rPr>
+      </w:pPr>
+      <w:r>
+        <w:rPr>
+          <w:sz w:val="28"/>
+          <w:szCs w:val="28"/>
+        </w:rPr>
+        <w:t>Для стабильной работы программного продукта необходим многоядерный процессор. Рекомендуется количество ядер не менее четырех. Требуется как минимум 512 Мб оперативной памяти.</w:t>
+      </w:r>
+    </w:p>
+    <w:p>
+      <w:pPr>
+        <w:pStyle w:val="10"/>
+        <w:numPr>
+          <w:ilvl w:val="1"/>
+          <w:numId w:val="14"/>
+        </w:numPr>
+      </w:pPr>
+      <w:bookmarkStart w:id="38" w:name="_Toc18142592"/>
+      <w:r>
+        <w:t>Требования к программному обеспечению</w:t>
+      </w:r>
+      <w:bookmarkEnd w:id="38"/>
+    </w:p>
+    <w:p>
+      <w:pPr>
+        <w:pStyle w:val="ac"/>
+        <w:spacing w:line="360" w:lineRule="auto"/>
+        <w:rPr>
+          <w:sz w:val="28"/>
+          <w:szCs w:val="28"/>
+        </w:rPr>
+      </w:pPr>
+      <w:r>
+        <w:rPr>
+          <w:sz w:val="28"/>
+          <w:szCs w:val="28"/>
+        </w:rPr>
+        <w:t xml:space="preserve">Необходимо запускать программный продукт на компьютере под управлением ОС </w:t>
+      </w:r>
+      <w:r>
+        <w:rPr>
+          <w:sz w:val="28"/>
+          <w:szCs w:val="28"/>
+          <w:lang w:val="en-US"/>
+        </w:rPr>
+        <w:t>Windows</w:t>
+      </w:r>
+      <w:r>
+        <w:rPr>
+          <w:sz w:val="28"/>
+          <w:szCs w:val="28"/>
+        </w:rPr>
+        <w:t xml:space="preserve"> 7 </w:t>
+      </w:r>
+      <w:r>
+        <w:rPr>
+          <w:sz w:val="28"/>
+          <w:szCs w:val="28"/>
+        </w:rPr>
+        <w:t xml:space="preserve">или младше с установленным </w:t>
+      </w:r>
+      <w:r>
+        <w:rPr>
+          <w:sz w:val="28"/>
+          <w:szCs w:val="28"/>
+        </w:rPr>
+        <w:t>.</w:t>
+      </w:r>
+      <w:r>
+        <w:rPr>
+          <w:sz w:val="28"/>
+          <w:szCs w:val="28"/>
+          <w:lang w:val="en-US"/>
+        </w:rPr>
+        <w:t>NET</w:t>
+      </w:r>
+      <w:r>
+        <w:rPr>
+          <w:sz w:val="28"/>
+          <w:szCs w:val="28"/>
+        </w:rPr>
+        <w:t xml:space="preserve"> </w:t>
+      </w:r>
+      <w:r>
+        <w:rPr>
+          <w:sz w:val="28"/>
+          <w:szCs w:val="28"/>
+          <w:lang w:val="en-US"/>
+        </w:rPr>
+        <w:t>Framework</w:t>
+      </w:r>
+      <w:r>
+        <w:rPr>
+          <w:sz w:val="28"/>
+          <w:szCs w:val="28"/>
+        </w:rPr>
+        <w:t xml:space="preserve"> </w:t>
+      </w:r>
+      <w:r>
+        <w:rPr>
+          <w:sz w:val="28"/>
+          <w:szCs w:val="28"/>
+        </w:rPr>
+        <w:t>4.6.5 или младше.</w:t>
+      </w:r>
+    </w:p>
+    <w:p>
+      <w:pPr>
+        <w:pStyle w:val="10"/>
+        <w:numPr>
+          <w:ilvl w:val="1"/>
+          <w:numId w:val="14"/>
+        </w:numPr>
+      </w:pPr>
+      <w:bookmarkStart w:id="39" w:name="_Toc18142593"/>
+      <w:r>
+        <w:t>Порядок работы</w:t>
+      </w:r>
+      <w:bookmarkEnd w:id="39"/>
+    </w:p>
+    <w:p>
+      <w:pPr>
+        <w:pStyle w:val="ac"/>
+        <w:spacing w:line="360" w:lineRule="auto"/>
+        <w:rPr>
+          <w:sz w:val="28"/>
+          <w:szCs w:val="28"/>
+        </w:rPr>
+      </w:pPr>
+      <w:r>
+        <w:rPr>
+          <w:sz w:val="28"/>
+          <w:szCs w:val="28"/>
+        </w:rPr>
+        <w:t>Порядок работы состоит из нескольких этапов.</w:t>
+      </w:r>
+    </w:p>
+    <w:p>
+      <w:pPr>
+        <w:pStyle w:val="ac"/>
+        <w:numPr>
+          <w:ilvl w:val="0"/>
+          <w:numId w:val="29"/>
+        </w:numPr>
+        <w:spacing w:line="360" w:lineRule="auto"/>
+        <w:rPr>
+          <w:sz w:val="28"/>
+          <w:szCs w:val="28"/>
+        </w:rPr>
+      </w:pPr>
+      <w:r>
+        <w:rPr>
+          <w:sz w:val="28"/>
+          <w:szCs w:val="28"/>
+        </w:rPr>
+        <w:t>Вход с использованием логина и пароля</w:t>
+      </w:r>
+    </w:p>
+    <w:p>
+      <w:pPr>
+        <w:pStyle w:val="ac"/>
+        <w:numPr>
+          <w:ilvl w:val="0"/>
+          <w:numId w:val="29"/>
+        </w:numPr>
+        <w:spacing w:line="360" w:lineRule="auto"/>
+        <w:rPr>
+          <w:sz w:val="28"/>
+          <w:szCs w:val="28"/>
+        </w:rPr>
+      </w:pPr>
+      <w:r>
+        <w:rPr>
+          <w:sz w:val="28"/>
+          <w:szCs w:val="28"/>
+        </w:rPr>
+        <w:t>Ввод исходных параметров</w:t>
+      </w:r>
+    </w:p>
+    <w:p>
+      <w:pPr>
+        <w:pStyle w:val="ac"/>
+        <w:numPr>
+          <w:ilvl w:val="0"/>
+          <w:numId w:val="29"/>
+        </w:numPr>
+        <w:spacing w:line="360" w:lineRule="auto"/>
+        <w:rPr>
+          <w:sz w:val="28"/>
+          <w:szCs w:val="28"/>
+        </w:rPr>
+      </w:pPr>
+      <w:r>
+        <w:rPr>
+          <w:sz w:val="28"/>
+          <w:szCs w:val="28"/>
+        </w:rPr>
+        <w:t>Выполнение операции</w:t>
+      </w:r>
+    </w:p>
+    <w:p>
+      <w:pPr>
+        <w:pStyle w:val="ac"/>
+        <w:numPr>
+          <w:ilvl w:val="0"/>
+          <w:numId w:val="29"/>
+        </w:numPr>
+        <w:spacing w:line="360" w:lineRule="auto"/>
+        <w:rPr>
+          <w:sz w:val="28"/>
+          <w:szCs w:val="28"/>
+        </w:rPr>
+      </w:pPr>
+      <w:r>
+        <w:rPr>
+          <w:sz w:val="28"/>
+          <w:szCs w:val="28"/>
+        </w:rPr>
+        <w:t xml:space="preserve">Оценка </w:t>
+      </w:r>
+      <w:r>
+        <w:rPr>
+          <w:sz w:val="28"/>
+          <w:szCs w:val="28"/>
+        </w:rPr>
+        <w:t>отклика программы</w:t>
+      </w:r>
+    </w:p>
+    <w:p>
+      <w:pPr>
+        <w:pStyle w:val="ac"/>
+        <w:spacing w:line="360" w:lineRule="auto"/>
+        <w:rPr>
+          <w:sz w:val="28"/>
+          <w:szCs w:val="28"/>
+        </w:rPr>
+      </w:pPr>
+      <w:r>
+        <w:rPr>
+          <w:sz w:val="28"/>
+          <w:szCs w:val="28"/>
+        </w:rPr>
+        <w:t>После четвертого этапа пользователь имеет возможно незамедлительно вернуться к первому или второму этапу без необходимости перезапускать программу.</w:t>
+      </w:r>
+    </w:p>
+    <w:p>
+      <w:pPr>
+        <w:pStyle w:val="10"/>
+        <w:numPr>
+          <w:ilvl w:val="1"/>
+          <w:numId w:val="14"/>
+        </w:numPr>
+      </w:pPr>
+      <w:bookmarkStart w:id="40" w:name="_Toc18142594"/>
+      <w:r>
+        <w:t>Сообщения системы</w:t>
+      </w:r>
+      <w:bookmarkEnd w:id="40"/>
+    </w:p>
+    <w:p>
+      <w:pPr>
+        <w:pStyle w:val="ac"/>
+        <w:spacing w:line="360" w:lineRule="auto"/>
+        <w:rPr>
+          <w:sz w:val="28"/>
+          <w:szCs w:val="28"/>
+        </w:rPr>
+      </w:pPr>
+      <w:r>
+        <w:rPr>
+          <w:sz w:val="28"/>
+          <w:szCs w:val="28"/>
+        </w:rPr>
+        <w:t>В случае аварийной ситуации, возникшей в пользовательском коде, программа выдаст данные об этой ошибки с подробными пояснениями.</w:t>
+      </w:r>
+    </w:p>
+    <w:p>
+      <w:pPr>
+        <w:spacing w:before="0" w:after="0" w:line="240" w:lineRule="auto"/>
+        <w:ind w:firstLine="0"/>
+        <w:rPr>
+          <w:b/>
+          <w:bCs/>
+          <w:kern w:val="2"/>
+          <w:sz w:val="32"/>
+          <w:szCs w:val="32"/>
+        </w:rPr>
+      </w:pPr>
+      <w:bookmarkStart w:id="41" w:name="_Toc18142226"/>
+      <w:bookmarkStart w:id="42" w:name="_Toc18142352"/>
+      <w:bookmarkStart w:id="43" w:name="_Toc18142595"/>
+      <w:r>
+        <w:br w:type="page"/>
+      </w:r>
+    </w:p>
+    <w:p>
+      <w:pPr>
+        <w:pStyle w:val="1"/>
+        <w:numPr>
+          <w:ilvl w:val="0"/>
+          <w:numId w:val="14"/>
+        </w:numPr>
+      </w:pPr>
+      <w:r>
+        <w:t>Экспериментально-исследовательский раздел</w:t>
+      </w:r>
+      <w:bookmarkEnd w:id="41"/>
+      <w:bookmarkEnd w:id="42"/>
+      <w:bookmarkEnd w:id="43"/>
+    </w:p>
+    <w:p>
+      <w:pPr>
+        <w:pStyle w:val="Standard"/>
+        <w:ind w:firstLine="851"/>
+        <w:rPr>
+          <w:rFonts w:cs="Times New Roman"/>
+          <w:szCs w:val="28"/>
+        </w:rPr>
+      </w:pPr>
+      <w:r>
+        <w:rPr>
+          <w:rFonts w:cs="Times New Roman"/>
+          <w:szCs w:val="28"/>
+        </w:rPr>
+        <w:t xml:space="preserve">В этом разделе </w:t>
+      </w:r>
+      <w:r>
+        <w:rPr>
+          <w:rFonts w:cs="Times New Roman"/>
+          <w:szCs w:val="28"/>
+        </w:rPr>
+        <w:t xml:space="preserve">будет поставлен эксперимент и продемонстрирована эффективность </w:t>
+      </w:r>
+      <w:r>
+        <w:rPr>
+          <w:rFonts w:cs="Times New Roman"/>
+          <w:szCs w:val="28"/>
+        </w:rPr>
+        <w:t xml:space="preserve">использования хранимых процедур по сравнению с запросами на </w:t>
+      </w:r>
+      <w:r>
+        <w:rPr>
+          <w:rFonts w:cs="Times New Roman"/>
+          <w:szCs w:val="28"/>
+          <w:lang w:val="en-US"/>
+        </w:rPr>
+        <w:t>SQL</w:t>
+      </w:r>
+      <w:r>
+        <w:rPr>
+          <w:rFonts w:cs="Times New Roman"/>
+          <w:szCs w:val="28"/>
+        </w:rPr>
+        <w:t>.</w:t>
+      </w:r>
+    </w:p>
+    <w:p>
+      <w:pPr>
+        <w:pStyle w:val="Standard"/>
+        <w:ind w:firstLine="851"/>
+        <w:rPr>
+          <w:rFonts w:cs="Times New Roman"/>
+          <w:szCs w:val="28"/>
+        </w:rPr>
+      </w:pPr>
+      <w:r>
+        <w:rPr>
+          <w:rFonts w:cs="Times New Roman"/>
+          <w:szCs w:val="28"/>
+        </w:rPr>
+        <w:t xml:space="preserve">Поставим эксперимент: сравним эффективность вызова хранимой процедуры и использования обычного </w:t>
+      </w:r>
+      <w:r>
+        <w:rPr>
+          <w:rFonts w:cs="Times New Roman"/>
+          <w:szCs w:val="28"/>
+          <w:lang w:val="en-US"/>
+        </w:rPr>
+        <w:t>SQL</w:t>
+      </w:r>
+      <w:r>
+        <w:rPr>
+          <w:rFonts w:cs="Times New Roman"/>
+          <w:szCs w:val="28"/>
+        </w:rPr>
+        <w:t>-запроса.</w:t>
+      </w:r>
+    </w:p>
+    <w:p>
+      <w:pPr>
+        <w:pStyle w:val="Standard"/>
+        <w:ind w:firstLine="851"/>
+        <w:rPr>
+          <w:rFonts w:cs="Times New Roman"/>
+          <w:szCs w:val="28"/>
+        </w:rPr>
+      </w:pPr>
+      <w:r>
+        <w:rPr>
+          <w:rFonts w:cs="Times New Roman"/>
+          <w:szCs w:val="28"/>
+        </w:rPr>
+        <w:t xml:space="preserve">Будем выполнять хранимую процедуру </w:t>
+      </w:r>
+      <w:r>
+        <w:rPr>
+          <w:rFonts w:cs="Times New Roman"/>
+          <w:szCs w:val="28"/>
+          <w:lang w:val="en-US"/>
+        </w:rPr>
+        <w:t>GetAccessibleLocations</w:t>
+      </w:r>
+      <w:r>
+        <w:rPr>
+          <w:rFonts w:cs="Times New Roman"/>
+          <w:szCs w:val="28"/>
+        </w:rPr>
+        <w:t xml:space="preserve"> </w:t>
+      </w:r>
+      <w:r>
+        <w:rPr>
+          <w:rFonts w:cs="Times New Roman"/>
+          <w:szCs w:val="28"/>
+        </w:rPr>
+        <w:t xml:space="preserve">для пользователя с идентификатором 10 и ее аналог на </w:t>
+      </w:r>
+      <w:r>
+        <w:rPr>
+          <w:rFonts w:cs="Times New Roman"/>
+          <w:szCs w:val="28"/>
+          <w:lang w:val="en-US"/>
+        </w:rPr>
+        <w:t>SQL</w:t>
+      </w:r>
+      <w:r>
+        <w:rPr>
+          <w:rFonts w:cs="Times New Roman"/>
+          <w:szCs w:val="28"/>
+        </w:rPr>
+        <w:t>-</w:t>
+      </w:r>
+      <w:r>
+        <w:rPr>
+          <w:rFonts w:cs="Times New Roman"/>
+          <w:szCs w:val="28"/>
+        </w:rPr>
+        <w:t>запросе.</w:t>
+      </w:r>
+    </w:p>
+    <w:p>
+      <w:pPr>
+        <w:pStyle w:val="Standard"/>
+        <w:ind w:hanging="284"/>
+        <w:rPr>
+          <w:rFonts w:cs="Times New Roman"/>
+          <w:szCs w:val="28"/>
+        </w:rPr>
       </w:pPr>
       <w:r>
         <w:rPr>
           <w:noProof/>
         </w:rPr>
         <w:drawing>
-          <wp:inline distT="0" distB="0" distL="0" distR="0" wp14:anchorId="21B71ACC" wp14:editId="6E42578A">
-            <wp:extent cx="5940425" cy="3569970"/>
-            <wp:effectExtent l="0" t="0" r="3175" b="0"/>
-            <wp:docPr id="6" name="Рисунок 6"/>
+          <wp:inline distT="0" distB="0" distL="0" distR="0" wp14:anchorId="756EC78B" wp14:editId="36EBBB1E">
+            <wp:extent cx="6223644" cy="3251862"/>
+            <wp:effectExtent l="0" t="0" r="5715" b="5715"/>
+            <wp:docPr id="12" name="Рисунок 12"/>
             <wp:cNvGraphicFramePr>
               <a:graphicFrameLocks xmlns:a="http://schemas.openxmlformats.org/drawingml/2006/main" noChangeAspect="1"/>
             </wp:cNvGraphicFramePr>
@@ -10286,768 +10937,6 @@
                   <pic:spPr>
                     <a:xfrm>
                       <a:off x="0" y="0"/>
-                      <a:ext cx="5940425" cy="3569970"/>
-                    </a:xfrm>
-                    <a:prstGeom prst="rect">
-                      <a:avLst/>
-                    </a:prstGeom>
-                  </pic:spPr>
-                </pic:pic>
-              </a:graphicData>
-            </a:graphic>
-          </wp:inline>
-        </w:drawing>
-      </w:r>
-    </w:p>
-    <w:p>
-      <w:pPr>
-        <w:pStyle w:val="ae"/>
-        <w:jc w:val="both"/>
-        <w:rPr>
-          <w:sz w:val="28"/>
-          <w:szCs w:val="28"/>
-        </w:rPr>
-      </w:pPr>
-      <w:r>
-        <w:t xml:space="preserve">Рисунок </w:t>
-      </w:r>
-      <w:fldSimple w:instr=" SEQ Рисунок \* ARABIC ">
-        <w:r>
-          <w:rPr>
-            <w:noProof/>
-          </w:rPr>
-          <w:t>10</w:t>
-        </w:r>
-      </w:fldSimple>
-      <w:r>
-        <w:t>. Главное окно. Вкладка "территории"</w:t>
-      </w:r>
-    </w:p>
-    <w:p>
-      <w:pPr>
-        <w:pStyle w:val="ae"/>
-        <w:jc w:val="both"/>
-        <w:rPr>
-          <w:i w:val="0"/>
-          <w:sz w:val="28"/>
-          <w:szCs w:val="28"/>
-        </w:rPr>
-      </w:pPr>
-      <w:r>
-        <w:rPr>
-          <w:i w:val="0"/>
-          <w:sz w:val="28"/>
-          <w:szCs w:val="28"/>
-        </w:rPr>
-        <w:lastRenderedPageBreak/>
-        <w:t>В данной вкладке можно вызвать специальный редактор зависимостей – редактор правил доступа. С его помощью можно регулировать доступные территории для каждого уровня доступа.</w:t>
-      </w:r>
-    </w:p>
-    <w:p>
-      <w:pPr>
-        <w:pStyle w:val="ae"/>
-        <w:keepNext/>
-        <w:jc w:val="both"/>
-      </w:pPr>
-      <w:bookmarkStart w:id="37" w:name="_GoBack"/>
-      <w:r>
-        <w:rPr>
-          <w:noProof/>
-        </w:rPr>
-        <w:drawing>
-          <wp:inline distT="0" distB="0" distL="0" distR="0" wp14:anchorId="4B2C7627" wp14:editId="03BDA06C">
-            <wp:extent cx="3695700" cy="3105150"/>
-            <wp:effectExtent l="0" t="0" r="0" b="0"/>
-            <wp:docPr id="7" name="Рисунок 7"/>
-            <wp:cNvGraphicFramePr>
-              <a:graphicFrameLocks xmlns:a="http://schemas.openxmlformats.org/drawingml/2006/main" noChangeAspect="1"/>
-            </wp:cNvGraphicFramePr>
-            <a:graphic xmlns:a="http://schemas.openxmlformats.org/drawingml/2006/main">
-              <a:graphicData uri="http://schemas.openxmlformats.org/drawingml/2006/picture">
-                <pic:pic xmlns:pic="http://schemas.openxmlformats.org/drawingml/2006/picture">
-                  <pic:nvPicPr>
-                    <pic:cNvPr id="1" name=""/>
-                    <pic:cNvPicPr/>
-                  </pic:nvPicPr>
-                  <pic:blipFill>
-                    <a:blip r:embed="rId81"/>
-                    <a:stretch>
-                      <a:fillRect/>
-                    </a:stretch>
-                  </pic:blipFill>
-                  <pic:spPr>
-                    <a:xfrm>
-                      <a:off x="0" y="0"/>
-                      <a:ext cx="3695700" cy="3105150"/>
-                    </a:xfrm>
-                    <a:prstGeom prst="rect">
-                      <a:avLst/>
-                    </a:prstGeom>
-                  </pic:spPr>
-                </pic:pic>
-              </a:graphicData>
-            </a:graphic>
-          </wp:inline>
-        </w:drawing>
-      </w:r>
-      <w:bookmarkEnd w:id="37"/>
-    </w:p>
-    <w:p>
-      <w:pPr>
-        <w:pStyle w:val="ae"/>
-        <w:jc w:val="both"/>
-        <w:rPr>
-          <w:i w:val="0"/>
-          <w:sz w:val="28"/>
-          <w:szCs w:val="28"/>
-        </w:rPr>
-      </w:pPr>
-      <w:r>
-        <w:t xml:space="preserve">Рисунок </w:t>
-      </w:r>
-      <w:fldSimple w:instr=" SEQ Рисунок \* ARABIC ">
-        <w:r>
-          <w:rPr>
-            <w:noProof/>
-          </w:rPr>
-          <w:t>11</w:t>
-        </w:r>
-      </w:fldSimple>
-      <w:r>
-        <w:t>. Редактор правил доступа</w:t>
-      </w:r>
-    </w:p>
-    <w:p>
-      <w:pPr>
-        <w:pStyle w:val="ae"/>
-        <w:jc w:val="center"/>
-      </w:pPr>
-    </w:p>
-    <w:p>
-      <w:pPr>
-        <w:pStyle w:val="10"/>
-        <w:numPr>
-          <w:ilvl w:val="1"/>
-          <w:numId w:val="14"/>
-        </w:numPr>
-      </w:pPr>
-      <w:bookmarkStart w:id="38" w:name="_Toc532915338"/>
-      <w:bookmarkStart w:id="39" w:name="_Toc18142589"/>
-      <w:r>
-        <w:t>Входные и выходные данные</w:t>
-      </w:r>
-      <w:bookmarkEnd w:id="38"/>
-      <w:bookmarkEnd w:id="39"/>
-    </w:p>
-    <w:p>
-      <w:pPr>
-        <w:pStyle w:val="af2"/>
-        <w:spacing w:before="0" w:after="0"/>
-        <w:ind w:left="0" w:firstLine="851"/>
-        <w:jc w:val="both"/>
-        <w:rPr>
-          <w:sz w:val="28"/>
-          <w:szCs w:val="28"/>
-        </w:rPr>
-      </w:pPr>
-      <w:r>
-        <w:rPr>
-          <w:sz w:val="28"/>
-          <w:szCs w:val="28"/>
-        </w:rPr>
-        <w:t xml:space="preserve">На вход программе подаются </w:t>
-      </w:r>
-      <w:r>
-        <w:rPr>
-          <w:sz w:val="28"/>
-          <w:szCs w:val="28"/>
-        </w:rPr>
-        <w:t xml:space="preserve">данные пользователя для входа в базу данных, а также данные с устройств ввода для указания требуемых действий. </w:t>
-      </w:r>
-      <w:r>
-        <w:rPr>
-          <w:sz w:val="28"/>
-          <w:szCs w:val="28"/>
-        </w:rPr>
-        <w:t xml:space="preserve">Выходными данными является информация об </w:t>
-      </w:r>
-      <w:r>
-        <w:rPr>
-          <w:sz w:val="28"/>
-          <w:szCs w:val="28"/>
-        </w:rPr>
-        <w:t>успешности операций, текущие значения полей таблиц и справочная информация.</w:t>
-      </w:r>
-    </w:p>
-    <w:p>
-      <w:pPr>
-        <w:pStyle w:val="10"/>
-        <w:numPr>
-          <w:ilvl w:val="1"/>
-          <w:numId w:val="14"/>
-        </w:numPr>
-      </w:pPr>
-      <w:bookmarkStart w:id="40" w:name="_Toc18142590"/>
-      <w:r>
-        <w:t>Хранение и передача данных в системе</w:t>
-      </w:r>
-      <w:bookmarkEnd w:id="40"/>
-    </w:p>
-    <w:p>
-      <w:pPr>
-        <w:pStyle w:val="ac"/>
-        <w:spacing w:line="360" w:lineRule="auto"/>
-        <w:rPr>
-          <w:sz w:val="28"/>
-          <w:szCs w:val="28"/>
-        </w:rPr>
-      </w:pPr>
-      <w:r>
-        <w:rPr>
-          <w:sz w:val="28"/>
-          <w:szCs w:val="28"/>
-        </w:rPr>
-        <w:t xml:space="preserve">В связи с объектно-ориентированной парадигмой разработки, каждый программный объект является изолированным от других и предоставляет </w:t>
-      </w:r>
-      <w:r>
-        <w:rPr>
-          <w:sz w:val="28"/>
-          <w:szCs w:val="28"/>
-        </w:rPr>
-        <w:t xml:space="preserve">другим объектам </w:t>
-      </w:r>
-      <w:r>
-        <w:rPr>
-          <w:sz w:val="28"/>
-          <w:szCs w:val="28"/>
-        </w:rPr>
-        <w:t>свой интерфейс взаимодействия.</w:t>
-      </w:r>
-      <w:r>
-        <w:rPr>
-          <w:sz w:val="28"/>
-          <w:szCs w:val="28"/>
-        </w:rPr>
-        <w:t xml:space="preserve"> С точки зрения пользовательского кода существует только ограниченное количество объектов. Передача данных возможно только к ассоциированному объекту, которым код управляем. Таким образом решена проблема </w:t>
-      </w:r>
-      <w:r>
-        <w:rPr>
-          <w:sz w:val="28"/>
-          <w:szCs w:val="28"/>
-        </w:rPr>
-        <w:lastRenderedPageBreak/>
-        <w:t>несанкционированного доступа пользователя к внутренним структурам системы.</w:t>
-      </w:r>
-    </w:p>
-    <w:p>
-      <w:pPr>
-        <w:pStyle w:val="10"/>
-        <w:numPr>
-          <w:ilvl w:val="1"/>
-          <w:numId w:val="14"/>
-        </w:numPr>
-      </w:pPr>
-      <w:bookmarkStart w:id="41" w:name="_Toc18142591"/>
-      <w:r>
-        <w:t>Требования к аппаратуре</w:t>
-      </w:r>
-      <w:bookmarkEnd w:id="41"/>
-    </w:p>
-    <w:p>
-      <w:pPr>
-        <w:pStyle w:val="ac"/>
-        <w:spacing w:line="360" w:lineRule="auto"/>
-        <w:rPr>
-          <w:sz w:val="28"/>
-          <w:szCs w:val="28"/>
-        </w:rPr>
-      </w:pPr>
-      <w:r>
-        <w:rPr>
-          <w:sz w:val="28"/>
-          <w:szCs w:val="28"/>
-        </w:rPr>
-        <w:t>Для стабильной работы программного продукта необходим многоядерный процессор. Рекомендуется количество ядер не менее четырех. Требуется как минимум 512 Мб оперативной памяти.</w:t>
-      </w:r>
-    </w:p>
-    <w:p>
-      <w:pPr>
-        <w:pStyle w:val="10"/>
-        <w:numPr>
-          <w:ilvl w:val="1"/>
-          <w:numId w:val="14"/>
-        </w:numPr>
-      </w:pPr>
-      <w:bookmarkStart w:id="42" w:name="_Toc18142592"/>
-      <w:r>
-        <w:t>Требования к программному обеспечению</w:t>
-      </w:r>
-      <w:bookmarkEnd w:id="42"/>
-    </w:p>
-    <w:p>
-      <w:pPr>
-        <w:pStyle w:val="ac"/>
-        <w:spacing w:line="360" w:lineRule="auto"/>
-        <w:rPr>
-          <w:sz w:val="28"/>
-          <w:szCs w:val="28"/>
-        </w:rPr>
-      </w:pPr>
-      <w:r>
-        <w:rPr>
-          <w:sz w:val="28"/>
-          <w:szCs w:val="28"/>
-        </w:rPr>
-        <w:t xml:space="preserve">Необходимо запускать программный продукт на компьютере под управлением ОС </w:t>
-      </w:r>
-      <w:r>
-        <w:rPr>
-          <w:sz w:val="28"/>
-          <w:szCs w:val="28"/>
-          <w:lang w:val="en-US"/>
-        </w:rPr>
-        <w:t>Windows</w:t>
-      </w:r>
-      <w:r>
-        <w:rPr>
-          <w:sz w:val="28"/>
-          <w:szCs w:val="28"/>
-        </w:rPr>
-        <w:t xml:space="preserve"> 7 </w:t>
-      </w:r>
-      <w:r>
-        <w:rPr>
-          <w:sz w:val="28"/>
-          <w:szCs w:val="28"/>
-        </w:rPr>
-        <w:t xml:space="preserve">или младше с установленным </w:t>
-      </w:r>
-      <w:r>
-        <w:rPr>
-          <w:sz w:val="28"/>
-          <w:szCs w:val="28"/>
-        </w:rPr>
-        <w:t>.</w:t>
-      </w:r>
-      <w:r>
-        <w:rPr>
-          <w:sz w:val="28"/>
-          <w:szCs w:val="28"/>
-          <w:lang w:val="en-US"/>
-        </w:rPr>
-        <w:t>NET</w:t>
-      </w:r>
-      <w:r>
-        <w:rPr>
-          <w:sz w:val="28"/>
-          <w:szCs w:val="28"/>
-        </w:rPr>
-        <w:t xml:space="preserve"> </w:t>
-      </w:r>
-      <w:r>
-        <w:rPr>
-          <w:sz w:val="28"/>
-          <w:szCs w:val="28"/>
-          <w:lang w:val="en-US"/>
-        </w:rPr>
-        <w:t>Framework</w:t>
-      </w:r>
-      <w:r>
-        <w:rPr>
-          <w:sz w:val="28"/>
-          <w:szCs w:val="28"/>
-        </w:rPr>
-        <w:t xml:space="preserve"> </w:t>
-      </w:r>
-      <w:r>
-        <w:rPr>
-          <w:sz w:val="28"/>
-          <w:szCs w:val="28"/>
-        </w:rPr>
-        <w:t>4.6.5 или младше.</w:t>
-      </w:r>
-    </w:p>
-    <w:p>
-      <w:pPr>
-        <w:pStyle w:val="10"/>
-        <w:numPr>
-          <w:ilvl w:val="1"/>
-          <w:numId w:val="14"/>
-        </w:numPr>
-      </w:pPr>
-      <w:bookmarkStart w:id="43" w:name="_Toc18142593"/>
-      <w:r>
-        <w:t>Порядок работы</w:t>
-      </w:r>
-      <w:bookmarkEnd w:id="43"/>
-    </w:p>
-    <w:p>
-      <w:pPr>
-        <w:pStyle w:val="ac"/>
-        <w:spacing w:line="360" w:lineRule="auto"/>
-        <w:rPr>
-          <w:sz w:val="28"/>
-          <w:szCs w:val="28"/>
-        </w:rPr>
-      </w:pPr>
-      <w:r>
-        <w:rPr>
-          <w:sz w:val="28"/>
-          <w:szCs w:val="28"/>
-        </w:rPr>
-        <w:t>Порядок работы состоит из нескольких этапов.</w:t>
-      </w:r>
-    </w:p>
-    <w:p>
-      <w:pPr>
-        <w:pStyle w:val="ac"/>
-        <w:numPr>
-          <w:ilvl w:val="0"/>
-          <w:numId w:val="29"/>
-        </w:numPr>
-        <w:spacing w:line="360" w:lineRule="auto"/>
-        <w:rPr>
-          <w:sz w:val="28"/>
-          <w:szCs w:val="28"/>
-        </w:rPr>
-      </w:pPr>
-      <w:r>
-        <w:rPr>
-          <w:sz w:val="28"/>
-          <w:szCs w:val="28"/>
-        </w:rPr>
-        <w:t>Вход с использованием логина и пароля</w:t>
-      </w:r>
-    </w:p>
-    <w:p>
-      <w:pPr>
-        <w:pStyle w:val="ac"/>
-        <w:numPr>
-          <w:ilvl w:val="0"/>
-          <w:numId w:val="29"/>
-        </w:numPr>
-        <w:spacing w:line="360" w:lineRule="auto"/>
-        <w:rPr>
-          <w:sz w:val="28"/>
-          <w:szCs w:val="28"/>
-        </w:rPr>
-      </w:pPr>
-      <w:r>
-        <w:rPr>
-          <w:sz w:val="28"/>
-          <w:szCs w:val="28"/>
-        </w:rPr>
-        <w:t>Ввод исходных параметров</w:t>
-      </w:r>
-    </w:p>
-    <w:p>
-      <w:pPr>
-        <w:pStyle w:val="ac"/>
-        <w:numPr>
-          <w:ilvl w:val="0"/>
-          <w:numId w:val="29"/>
-        </w:numPr>
-        <w:spacing w:line="360" w:lineRule="auto"/>
-        <w:rPr>
-          <w:sz w:val="28"/>
-          <w:szCs w:val="28"/>
-        </w:rPr>
-      </w:pPr>
-      <w:r>
-        <w:rPr>
-          <w:sz w:val="28"/>
-          <w:szCs w:val="28"/>
-        </w:rPr>
-        <w:t>Выполнение операции</w:t>
-      </w:r>
-    </w:p>
-    <w:p>
-      <w:pPr>
-        <w:pStyle w:val="ac"/>
-        <w:numPr>
-          <w:ilvl w:val="0"/>
-          <w:numId w:val="29"/>
-        </w:numPr>
-        <w:spacing w:line="360" w:lineRule="auto"/>
-        <w:rPr>
-          <w:sz w:val="28"/>
-          <w:szCs w:val="28"/>
-        </w:rPr>
-      </w:pPr>
-      <w:r>
-        <w:rPr>
-          <w:sz w:val="28"/>
-          <w:szCs w:val="28"/>
-        </w:rPr>
-        <w:t xml:space="preserve">Оценка </w:t>
-      </w:r>
-      <w:r>
-        <w:rPr>
-          <w:sz w:val="28"/>
-          <w:szCs w:val="28"/>
-        </w:rPr>
-        <w:t>отклика программы</w:t>
-      </w:r>
-    </w:p>
-    <w:p>
-      <w:pPr>
-        <w:pStyle w:val="ac"/>
-        <w:spacing w:line="360" w:lineRule="auto"/>
-        <w:rPr>
-          <w:sz w:val="28"/>
-          <w:szCs w:val="28"/>
-        </w:rPr>
-      </w:pPr>
-      <w:r>
-        <w:rPr>
-          <w:sz w:val="28"/>
-          <w:szCs w:val="28"/>
-        </w:rPr>
-        <w:t>После четвертого этапа пользователь имеет возможно незамедлительно вернуться к первому или второму этапу без необходимости перезапускать программу.</w:t>
-      </w:r>
-    </w:p>
-    <w:p>
-      <w:pPr>
-        <w:pStyle w:val="10"/>
-        <w:numPr>
-          <w:ilvl w:val="1"/>
-          <w:numId w:val="14"/>
-        </w:numPr>
-      </w:pPr>
-      <w:bookmarkStart w:id="44" w:name="_Toc18142594"/>
-      <w:r>
-        <w:t>Сообщения системы</w:t>
-      </w:r>
-      <w:bookmarkEnd w:id="44"/>
-    </w:p>
-    <w:p>
-      <w:pPr>
-        <w:pStyle w:val="ac"/>
-        <w:spacing w:line="360" w:lineRule="auto"/>
-        <w:rPr>
-          <w:sz w:val="28"/>
-          <w:szCs w:val="28"/>
-        </w:rPr>
-      </w:pPr>
-      <w:r>
-        <w:rPr>
-          <w:sz w:val="28"/>
-          <w:szCs w:val="28"/>
-        </w:rPr>
-        <w:t>В случае аварийной ситуации, возникшей в пользовательском коде, программа выдаст данные об этой ошибки с подробными пояснениями.</w:t>
-      </w:r>
-    </w:p>
-    <w:p>
-      <w:pPr>
-        <w:spacing w:before="0" w:after="0" w:line="240" w:lineRule="auto"/>
-        <w:ind w:firstLine="0"/>
-        <w:rPr>
-          <w:b/>
-          <w:bCs/>
-          <w:kern w:val="2"/>
-          <w:sz w:val="32"/>
-          <w:szCs w:val="32"/>
-        </w:rPr>
-      </w:pPr>
-      <w:bookmarkStart w:id="45" w:name="_Toc18142226"/>
-      <w:bookmarkStart w:id="46" w:name="_Toc18142352"/>
-      <w:bookmarkStart w:id="47" w:name="_Toc18142595"/>
-      <w:r>
-        <w:br w:type="page"/>
-      </w:r>
-    </w:p>
-    <w:p>
-      <w:pPr>
-        <w:pStyle w:val="1"/>
-        <w:numPr>
-          <w:ilvl w:val="0"/>
-          <w:numId w:val="14"/>
-        </w:numPr>
-      </w:pPr>
-      <w:r>
-        <w:lastRenderedPageBreak/>
-        <w:t>Экспериментально-исследовательский раздел</w:t>
-      </w:r>
-      <w:bookmarkEnd w:id="45"/>
-      <w:bookmarkEnd w:id="46"/>
-      <w:bookmarkEnd w:id="47"/>
-    </w:p>
-    <w:p>
-      <w:pPr>
-        <w:pStyle w:val="Standard"/>
-        <w:ind w:firstLine="851"/>
-        <w:rPr>
-          <w:rFonts w:cs="Times New Roman"/>
-          <w:szCs w:val="28"/>
-        </w:rPr>
-      </w:pPr>
-      <w:r>
-        <w:rPr>
-          <w:rFonts w:cs="Times New Roman"/>
-          <w:szCs w:val="28"/>
-        </w:rPr>
-        <w:t xml:space="preserve">В этом разделе </w:t>
-      </w:r>
-      <w:r>
-        <w:rPr>
-          <w:rFonts w:cs="Times New Roman"/>
-          <w:szCs w:val="28"/>
-        </w:rPr>
-        <w:t xml:space="preserve">будет поставлен эксперимент и продемонстрирована эффективность </w:t>
-      </w:r>
-      <w:r>
-        <w:rPr>
-          <w:rFonts w:cs="Times New Roman"/>
-          <w:szCs w:val="28"/>
-        </w:rPr>
-        <w:t xml:space="preserve">использования хранимых процедур по сравнению с запросами на </w:t>
-      </w:r>
-      <w:r>
-        <w:rPr>
-          <w:rFonts w:cs="Times New Roman"/>
-          <w:szCs w:val="28"/>
-          <w:lang w:val="en-US"/>
-        </w:rPr>
-        <w:t>SQL</w:t>
-      </w:r>
-      <w:r>
-        <w:rPr>
-          <w:rFonts w:cs="Times New Roman"/>
-          <w:szCs w:val="28"/>
-        </w:rPr>
-        <w:t>.</w:t>
-      </w:r>
-    </w:p>
-    <w:p>
-      <w:pPr>
-        <w:pStyle w:val="Standard"/>
-        <w:ind w:firstLine="851"/>
-        <w:rPr>
-          <w:rFonts w:cs="Times New Roman"/>
-          <w:szCs w:val="28"/>
-        </w:rPr>
-      </w:pPr>
-      <w:r>
-        <w:rPr>
-          <w:rFonts w:cs="Times New Roman"/>
-          <w:szCs w:val="28"/>
-        </w:rPr>
-        <w:t xml:space="preserve">Поставим эксперимент: сравним эффективность вызова хранимой процедуры и использования обычного </w:t>
-      </w:r>
-      <w:r>
-        <w:rPr>
-          <w:rFonts w:cs="Times New Roman"/>
-          <w:szCs w:val="28"/>
-          <w:lang w:val="en-US"/>
-        </w:rPr>
-        <w:t>SQL</w:t>
-      </w:r>
-      <w:r>
-        <w:rPr>
-          <w:rFonts w:cs="Times New Roman"/>
-          <w:szCs w:val="28"/>
-        </w:rPr>
-        <w:t>-запроса.</w:t>
-      </w:r>
-    </w:p>
-    <w:p>
-      <w:pPr>
-        <w:pStyle w:val="Standard"/>
-        <w:ind w:firstLine="851"/>
-        <w:rPr>
-          <w:rFonts w:cs="Times New Roman"/>
-          <w:szCs w:val="28"/>
-        </w:rPr>
-      </w:pPr>
-      <w:r>
-        <w:rPr>
-          <w:rFonts w:cs="Times New Roman"/>
-          <w:szCs w:val="28"/>
-        </w:rPr>
-        <w:t xml:space="preserve">Будем выполнять хранимую процедуру </w:t>
-      </w:r>
-      <w:r>
-        <w:rPr>
-          <w:rFonts w:cs="Times New Roman"/>
-          <w:szCs w:val="28"/>
-          <w:lang w:val="en-US"/>
-        </w:rPr>
-        <w:t>GetAccessibleLocations</w:t>
-      </w:r>
-      <w:r>
-        <w:rPr>
-          <w:rFonts w:cs="Times New Roman"/>
-          <w:szCs w:val="28"/>
-        </w:rPr>
-        <w:t xml:space="preserve"> </w:t>
-      </w:r>
-      <w:r>
-        <w:rPr>
-          <w:rFonts w:cs="Times New Roman"/>
-          <w:szCs w:val="28"/>
-        </w:rPr>
-        <w:t xml:space="preserve">для пользователя с идентификатором 10 и ее аналог на </w:t>
-      </w:r>
-      <w:r>
-        <w:rPr>
-          <w:rFonts w:cs="Times New Roman"/>
-          <w:szCs w:val="28"/>
-          <w:lang w:val="en-US"/>
-        </w:rPr>
-        <w:t>SQL</w:t>
-      </w:r>
-      <w:r>
-        <w:rPr>
-          <w:rFonts w:cs="Times New Roman"/>
-          <w:szCs w:val="28"/>
-        </w:rPr>
-        <w:t>-</w:t>
-      </w:r>
-      <w:r>
-        <w:rPr>
-          <w:rFonts w:cs="Times New Roman"/>
-          <w:szCs w:val="28"/>
-        </w:rPr>
-        <w:t>запросе.</w:t>
-      </w:r>
-    </w:p>
-    <w:p>
-      <w:pPr>
-        <w:pStyle w:val="Standard"/>
-        <w:ind w:hanging="284"/>
-        <w:rPr>
-          <w:rFonts w:cs="Times New Roman"/>
-          <w:szCs w:val="28"/>
-        </w:rPr>
-      </w:pPr>
-      <w:r>
-        <w:rPr>
-          <w:noProof/>
-        </w:rPr>
-        <w:drawing>
-          <wp:inline distT="0" distB="0" distL="0" distR="0" wp14:anchorId="756EC78B" wp14:editId="36EBBB1E">
-            <wp:extent cx="6223644" cy="3251862"/>
-            <wp:effectExtent l="0" t="0" r="5715" b="5715"/>
-            <wp:docPr id="12" name="Рисунок 12"/>
-            <wp:cNvGraphicFramePr>
-              <a:graphicFrameLocks xmlns:a="http://schemas.openxmlformats.org/drawingml/2006/main" noChangeAspect="1"/>
-            </wp:cNvGraphicFramePr>
-            <a:graphic xmlns:a="http://schemas.openxmlformats.org/drawingml/2006/main">
-              <a:graphicData uri="http://schemas.openxmlformats.org/drawingml/2006/picture">
-                <pic:pic xmlns:pic="http://schemas.openxmlformats.org/drawingml/2006/picture">
-                  <pic:nvPicPr>
-                    <pic:cNvPr id="1" name=""/>
-                    <pic:cNvPicPr/>
-                  </pic:nvPicPr>
-                  <pic:blipFill>
-                    <a:blip r:embed="rId82"/>
-                    <a:stretch>
-                      <a:fillRect/>
-                    </a:stretch>
-                  </pic:blipFill>
-                  <pic:spPr>
-                    <a:xfrm>
-                      <a:off x="0" y="0"/>
                       <a:ext cx="6256437" cy="3268996"/>
                     </a:xfrm>
                     <a:prstGeom prst="rect">
@@ -11208,7 +11097,7 @@
           <w:top w:val="single" w:sz="4" w:space="1" w:color="auto"/>
           <w:left w:val="single" w:sz="4" w:space="4" w:color="auto"/>
           <w:bottom w:val="single" w:sz="4" w:space="1" w:color="auto"/>
-          <w:right w:val="single" w:sz="4" w:space="4" w:color="auto"/>
+          <w:right w:val="single" w:sz="4" w:space="1" w:color="auto"/>
         </w:pBdr>
         <w:rPr>
           <w:rFonts w:ascii="Courier New" w:hAnsi="Courier New" w:cs="Courier New"/>
@@ -11224,8 +11113,976 @@
           <w:szCs w:val="20"/>
           <w:lang w:val="en-US"/>
         </w:rPr>
-        <w:lastRenderedPageBreak/>
         <w:t>static void Main(string[] args)</w:t>
+      </w:r>
+    </w:p>
+    <w:p>
+      <w:pPr>
+        <w:pStyle w:val="Standard"/>
+        <w:pBdr>
+          <w:top w:val="single" w:sz="4" w:space="1" w:color="auto"/>
+          <w:left w:val="single" w:sz="4" w:space="4" w:color="auto"/>
+          <w:bottom w:val="single" w:sz="4" w:space="1" w:color="auto"/>
+          <w:right w:val="single" w:sz="4" w:space="1" w:color="auto"/>
+        </w:pBdr>
+        <w:rPr>
+          <w:rFonts w:ascii="Courier New" w:hAnsi="Courier New" w:cs="Courier New"/>
+          <w:sz w:val="20"/>
+          <w:szCs w:val="20"/>
+          <w:lang w:val="en-US"/>
+        </w:rPr>
+      </w:pPr>
+      <w:r>
+        <w:rPr>
+          <w:rFonts w:ascii="Courier New" w:hAnsi="Courier New" w:cs="Courier New"/>
+          <w:sz w:val="20"/>
+          <w:szCs w:val="20"/>
+          <w:lang w:val="en-US"/>
+        </w:rPr>
+        <w:t xml:space="preserve">        {</w:t>
+      </w:r>
+    </w:p>
+    <w:p>
+      <w:pPr>
+        <w:pStyle w:val="Standard"/>
+        <w:pBdr>
+          <w:top w:val="single" w:sz="4" w:space="1" w:color="auto"/>
+          <w:left w:val="single" w:sz="4" w:space="4" w:color="auto"/>
+          <w:bottom w:val="single" w:sz="4" w:space="1" w:color="auto"/>
+          <w:right w:val="single" w:sz="4" w:space="1" w:color="auto"/>
+        </w:pBdr>
+        <w:rPr>
+          <w:rFonts w:ascii="Courier New" w:hAnsi="Courier New" w:cs="Courier New"/>
+          <w:sz w:val="20"/>
+          <w:szCs w:val="20"/>
+          <w:lang w:val="en-US"/>
+        </w:rPr>
+      </w:pPr>
+      <w:r>
+        <w:rPr>
+          <w:rFonts w:ascii="Courier New" w:hAnsi="Courier New" w:cs="Courier New"/>
+          <w:sz w:val="20"/>
+          <w:szCs w:val="20"/>
+          <w:lang w:val="en-US"/>
+        </w:rPr>
+        <w:t xml:space="preserve">            OpenConnection();</w:t>
+      </w:r>
+    </w:p>
+    <w:p>
+      <w:pPr>
+        <w:pStyle w:val="Standard"/>
+        <w:pBdr>
+          <w:top w:val="single" w:sz="4" w:space="1" w:color="auto"/>
+          <w:left w:val="single" w:sz="4" w:space="4" w:color="auto"/>
+          <w:bottom w:val="single" w:sz="4" w:space="1" w:color="auto"/>
+          <w:right w:val="single" w:sz="4" w:space="1" w:color="auto"/>
+        </w:pBdr>
+        <w:rPr>
+          <w:rFonts w:ascii="Courier New" w:hAnsi="Courier New" w:cs="Courier New"/>
+          <w:sz w:val="20"/>
+          <w:szCs w:val="20"/>
+          <w:lang w:val="en-US"/>
+        </w:rPr>
+      </w:pPr>
+      <w:r>
+        <w:rPr>
+          <w:rFonts w:ascii="Courier New" w:hAnsi="Courier New" w:cs="Courier New"/>
+          <w:sz w:val="20"/>
+          <w:szCs w:val="20"/>
+          <w:lang w:val="en-US"/>
+        </w:rPr>
+        <w:t xml:space="preserve">            Console.WriteLine("Connection established...");</w:t>
+      </w:r>
+    </w:p>
+    <w:p>
+      <w:pPr>
+        <w:pStyle w:val="Standard"/>
+        <w:pBdr>
+          <w:top w:val="single" w:sz="4" w:space="1" w:color="auto"/>
+          <w:left w:val="single" w:sz="4" w:space="4" w:color="auto"/>
+          <w:bottom w:val="single" w:sz="4" w:space="1" w:color="auto"/>
+          <w:right w:val="single" w:sz="4" w:space="1" w:color="auto"/>
+        </w:pBdr>
+        <w:rPr>
+          <w:rFonts w:ascii="Courier New" w:hAnsi="Courier New" w:cs="Courier New"/>
+          <w:sz w:val="20"/>
+          <w:szCs w:val="20"/>
+          <w:lang w:val="en-US"/>
+        </w:rPr>
+      </w:pPr>
+    </w:p>
+    <w:p>
+      <w:pPr>
+        <w:pStyle w:val="Standard"/>
+        <w:pBdr>
+          <w:top w:val="single" w:sz="4" w:space="1" w:color="auto"/>
+          <w:left w:val="single" w:sz="4" w:space="4" w:color="auto"/>
+          <w:bottom w:val="single" w:sz="4" w:space="1" w:color="auto"/>
+          <w:right w:val="single" w:sz="4" w:space="1" w:color="auto"/>
+        </w:pBdr>
+        <w:rPr>
+          <w:rFonts w:ascii="Courier New" w:hAnsi="Courier New" w:cs="Courier New"/>
+          <w:sz w:val="20"/>
+          <w:szCs w:val="20"/>
+          <w:lang w:val="en-US"/>
+        </w:rPr>
+      </w:pPr>
+      <w:r>
+        <w:rPr>
+          <w:rFonts w:ascii="Courier New" w:hAnsi="Courier New" w:cs="Courier New"/>
+          <w:sz w:val="20"/>
+          <w:szCs w:val="20"/>
+          <w:lang w:val="en-US"/>
+        </w:rPr>
+        <w:t xml:space="preserve">            double proc = DoStopwatch(DoStoredProcedure, 1000);</w:t>
+      </w:r>
+    </w:p>
+    <w:p>
+      <w:pPr>
+        <w:pStyle w:val="Standard"/>
+        <w:pBdr>
+          <w:top w:val="single" w:sz="4" w:space="1" w:color="auto"/>
+          <w:left w:val="single" w:sz="4" w:space="4" w:color="auto"/>
+          <w:bottom w:val="single" w:sz="4" w:space="1" w:color="auto"/>
+          <w:right w:val="single" w:sz="4" w:space="1" w:color="auto"/>
+        </w:pBdr>
+        <w:rPr>
+          <w:rFonts w:ascii="Courier New" w:hAnsi="Courier New" w:cs="Courier New"/>
+          <w:sz w:val="20"/>
+          <w:szCs w:val="20"/>
+          <w:lang w:val="en-US"/>
+        </w:rPr>
+      </w:pPr>
+      <w:r>
+        <w:rPr>
+          <w:rFonts w:ascii="Courier New" w:hAnsi="Courier New" w:cs="Courier New"/>
+          <w:sz w:val="20"/>
+          <w:szCs w:val="20"/>
+          <w:lang w:val="en-US"/>
+        </w:rPr>
+        <w:t xml:space="preserve">            double query = DoStopwatch(DoQuery, 1000);</w:t>
+      </w:r>
+    </w:p>
+    <w:p>
+      <w:pPr>
+        <w:pStyle w:val="Standard"/>
+        <w:pBdr>
+          <w:top w:val="single" w:sz="4" w:space="1" w:color="auto"/>
+          <w:left w:val="single" w:sz="4" w:space="4" w:color="auto"/>
+          <w:bottom w:val="single" w:sz="4" w:space="1" w:color="auto"/>
+          <w:right w:val="single" w:sz="4" w:space="1" w:color="auto"/>
+        </w:pBdr>
+        <w:rPr>
+          <w:rFonts w:ascii="Courier New" w:hAnsi="Courier New" w:cs="Courier New"/>
+          <w:sz w:val="20"/>
+          <w:szCs w:val="20"/>
+          <w:lang w:val="en-US"/>
+        </w:rPr>
+      </w:pPr>
+    </w:p>
+    <w:p>
+      <w:pPr>
+        <w:pStyle w:val="Standard"/>
+        <w:pBdr>
+          <w:top w:val="single" w:sz="4" w:space="1" w:color="auto"/>
+          <w:left w:val="single" w:sz="4" w:space="4" w:color="auto"/>
+          <w:bottom w:val="single" w:sz="4" w:space="1" w:color="auto"/>
+          <w:right w:val="single" w:sz="4" w:space="1" w:color="auto"/>
+        </w:pBdr>
+        <w:rPr>
+          <w:rFonts w:ascii="Courier New" w:hAnsi="Courier New" w:cs="Courier New"/>
+          <w:sz w:val="20"/>
+          <w:szCs w:val="20"/>
+          <w:lang w:val="en-US"/>
+        </w:rPr>
+      </w:pPr>
+      <w:r>
+        <w:rPr>
+          <w:rFonts w:ascii="Courier New" w:hAnsi="Courier New" w:cs="Courier New"/>
+          <w:sz w:val="20"/>
+          <w:szCs w:val="20"/>
+          <w:lang w:val="en-US"/>
+        </w:rPr>
+        <w:t xml:space="preserve">            Console.WriteLine("Stored procedure: " + proc);</w:t>
+      </w:r>
+    </w:p>
+    <w:p>
+      <w:pPr>
+        <w:pStyle w:val="Standard"/>
+        <w:pBdr>
+          <w:top w:val="single" w:sz="4" w:space="1" w:color="auto"/>
+          <w:left w:val="single" w:sz="4" w:space="4" w:color="auto"/>
+          <w:bottom w:val="single" w:sz="4" w:space="1" w:color="auto"/>
+          <w:right w:val="single" w:sz="4" w:space="1" w:color="auto"/>
+        </w:pBdr>
+        <w:rPr>
+          <w:rFonts w:ascii="Courier New" w:hAnsi="Courier New" w:cs="Courier New"/>
+          <w:sz w:val="20"/>
+          <w:szCs w:val="20"/>
+          <w:lang w:val="en-US"/>
+        </w:rPr>
+      </w:pPr>
+      <w:r>
+        <w:rPr>
+          <w:rFonts w:ascii="Courier New" w:hAnsi="Courier New" w:cs="Courier New"/>
+          <w:sz w:val="20"/>
+          <w:szCs w:val="20"/>
+          <w:lang w:val="en-US"/>
+        </w:rPr>
+        <w:t xml:space="preserve">            Console.WriteLine("Query: " + query);</w:t>
+      </w:r>
+    </w:p>
+    <w:p>
+      <w:pPr>
+        <w:pStyle w:val="Standard"/>
+        <w:pBdr>
+          <w:top w:val="single" w:sz="4" w:space="1" w:color="auto"/>
+          <w:left w:val="single" w:sz="4" w:space="4" w:color="auto"/>
+          <w:bottom w:val="single" w:sz="4" w:space="1" w:color="auto"/>
+          <w:right w:val="single" w:sz="4" w:space="1" w:color="auto"/>
+        </w:pBdr>
+        <w:rPr>
+          <w:rFonts w:ascii="Courier New" w:hAnsi="Courier New" w:cs="Courier New"/>
+          <w:sz w:val="20"/>
+          <w:szCs w:val="20"/>
+          <w:lang w:val="en-US"/>
+        </w:rPr>
+      </w:pPr>
+    </w:p>
+    <w:p>
+      <w:pPr>
+        <w:pStyle w:val="Standard"/>
+        <w:pBdr>
+          <w:top w:val="single" w:sz="4" w:space="1" w:color="auto"/>
+          <w:left w:val="single" w:sz="4" w:space="4" w:color="auto"/>
+          <w:bottom w:val="single" w:sz="4" w:space="1" w:color="auto"/>
+          <w:right w:val="single" w:sz="4" w:space="1" w:color="auto"/>
+        </w:pBdr>
+        <w:rPr>
+          <w:rFonts w:ascii="Courier New" w:hAnsi="Courier New" w:cs="Courier New"/>
+          <w:sz w:val="20"/>
+          <w:szCs w:val="20"/>
+          <w:lang w:val="en-US"/>
+        </w:rPr>
+      </w:pPr>
+      <w:r>
+        <w:rPr>
+          <w:rFonts w:ascii="Courier New" w:hAnsi="Courier New" w:cs="Courier New"/>
+          <w:sz w:val="20"/>
+          <w:szCs w:val="20"/>
+          <w:lang w:val="en-US"/>
+        </w:rPr>
+        <w:t xml:space="preserve">            Console.ReadKey();</w:t>
+      </w:r>
+    </w:p>
+    <w:p>
+      <w:pPr>
+        <w:pStyle w:val="Standard"/>
+        <w:pBdr>
+          <w:top w:val="single" w:sz="4" w:space="1" w:color="auto"/>
+          <w:left w:val="single" w:sz="4" w:space="4" w:color="auto"/>
+          <w:bottom w:val="single" w:sz="4" w:space="1" w:color="auto"/>
+          <w:right w:val="single" w:sz="4" w:space="1" w:color="auto"/>
+        </w:pBdr>
+        <w:rPr>
+          <w:rFonts w:ascii="Courier New" w:hAnsi="Courier New" w:cs="Courier New"/>
+          <w:sz w:val="20"/>
+          <w:szCs w:val="20"/>
+          <w:lang w:val="en-US"/>
+        </w:rPr>
+      </w:pPr>
+      <w:r>
+        <w:rPr>
+          <w:rFonts w:ascii="Courier New" w:hAnsi="Courier New" w:cs="Courier New"/>
+          <w:sz w:val="20"/>
+          <w:szCs w:val="20"/>
+          <w:lang w:val="en-US"/>
+        </w:rPr>
+        <w:t xml:space="preserve">        }</w:t>
+      </w:r>
+    </w:p>
+    <w:p>
+      <w:pPr>
+        <w:pStyle w:val="Standard"/>
+        <w:pBdr>
+          <w:top w:val="single" w:sz="4" w:space="1" w:color="auto"/>
+          <w:left w:val="single" w:sz="4" w:space="4" w:color="auto"/>
+          <w:bottom w:val="single" w:sz="4" w:space="1" w:color="auto"/>
+          <w:right w:val="single" w:sz="4" w:space="1" w:color="auto"/>
+        </w:pBdr>
+        <w:rPr>
+          <w:rFonts w:ascii="Courier New" w:hAnsi="Courier New" w:cs="Courier New"/>
+          <w:sz w:val="20"/>
+          <w:szCs w:val="20"/>
+          <w:lang w:val="en-US"/>
+        </w:rPr>
+      </w:pPr>
+    </w:p>
+    <w:p>
+      <w:pPr>
+        <w:pStyle w:val="Standard"/>
+        <w:pBdr>
+          <w:top w:val="single" w:sz="4" w:space="1" w:color="auto"/>
+          <w:left w:val="single" w:sz="4" w:space="4" w:color="auto"/>
+          <w:bottom w:val="single" w:sz="4" w:space="1" w:color="auto"/>
+          <w:right w:val="single" w:sz="4" w:space="1" w:color="auto"/>
+        </w:pBdr>
+        <w:rPr>
+          <w:rFonts w:ascii="Courier New" w:hAnsi="Courier New" w:cs="Courier New"/>
+          <w:sz w:val="20"/>
+          <w:szCs w:val="20"/>
+          <w:lang w:val="en-US"/>
+        </w:rPr>
+      </w:pPr>
+      <w:r>
+        <w:rPr>
+          <w:rFonts w:ascii="Courier New" w:hAnsi="Courier New" w:cs="Courier New"/>
+          <w:sz w:val="20"/>
+          <w:szCs w:val="20"/>
+          <w:lang w:val="en-US"/>
+        </w:rPr>
+        <w:t xml:space="preserve">        static double DoStopwatch(Func&lt;int&gt; action, int count)</w:t>
+      </w:r>
+    </w:p>
+    <w:p>
+      <w:pPr>
+        <w:pStyle w:val="Standard"/>
+        <w:pBdr>
+          <w:top w:val="single" w:sz="4" w:space="1" w:color="auto"/>
+          <w:left w:val="single" w:sz="4" w:space="4" w:color="auto"/>
+          <w:bottom w:val="single" w:sz="4" w:space="1" w:color="auto"/>
+          <w:right w:val="single" w:sz="4" w:space="1" w:color="auto"/>
+        </w:pBdr>
+        <w:rPr>
+          <w:rFonts w:ascii="Courier New" w:hAnsi="Courier New" w:cs="Courier New"/>
+          <w:sz w:val="20"/>
+          <w:szCs w:val="20"/>
+          <w:lang w:val="en-US"/>
+        </w:rPr>
+      </w:pPr>
+      <w:r>
+        <w:rPr>
+          <w:rFonts w:ascii="Courier New" w:hAnsi="Courier New" w:cs="Courier New"/>
+          <w:sz w:val="20"/>
+          <w:szCs w:val="20"/>
+          <w:lang w:val="en-US"/>
+        </w:rPr>
+        <w:t xml:space="preserve">        {</w:t>
+      </w:r>
+    </w:p>
+    <w:p>
+      <w:pPr>
+        <w:pStyle w:val="Standard"/>
+        <w:pBdr>
+          <w:top w:val="single" w:sz="4" w:space="1" w:color="auto"/>
+          <w:left w:val="single" w:sz="4" w:space="4" w:color="auto"/>
+          <w:bottom w:val="single" w:sz="4" w:space="1" w:color="auto"/>
+          <w:right w:val="single" w:sz="4" w:space="1" w:color="auto"/>
+        </w:pBdr>
+        <w:rPr>
+          <w:rFonts w:ascii="Courier New" w:hAnsi="Courier New" w:cs="Courier New"/>
+          <w:sz w:val="20"/>
+          <w:szCs w:val="20"/>
+          <w:lang w:val="en-US"/>
+        </w:rPr>
+      </w:pPr>
+      <w:r>
+        <w:rPr>
+          <w:rFonts w:ascii="Courier New" w:hAnsi="Courier New" w:cs="Courier New"/>
+          <w:sz w:val="20"/>
+          <w:szCs w:val="20"/>
+          <w:lang w:val="en-US"/>
+        </w:rPr>
+        <w:t xml:space="preserve">            Stopwatch sw = new Stopwatch();</w:t>
+      </w:r>
+    </w:p>
+    <w:p>
+      <w:pPr>
+        <w:pStyle w:val="Standard"/>
+        <w:pBdr>
+          <w:top w:val="single" w:sz="4" w:space="1" w:color="auto"/>
+          <w:left w:val="single" w:sz="4" w:space="4" w:color="auto"/>
+          <w:bottom w:val="single" w:sz="4" w:space="1" w:color="auto"/>
+          <w:right w:val="single" w:sz="4" w:space="1" w:color="auto"/>
+        </w:pBdr>
+        <w:rPr>
+          <w:rFonts w:ascii="Courier New" w:hAnsi="Courier New" w:cs="Courier New"/>
+          <w:sz w:val="20"/>
+          <w:szCs w:val="20"/>
+          <w:lang w:val="en-US"/>
+        </w:rPr>
+      </w:pPr>
+      <w:r>
+        <w:rPr>
+          <w:rFonts w:ascii="Courier New" w:hAnsi="Courier New" w:cs="Courier New"/>
+          <w:sz w:val="20"/>
+          <w:szCs w:val="20"/>
+          <w:lang w:val="en-US"/>
+        </w:rPr>
+        <w:t xml:space="preserve">            sw.Start();</w:t>
+      </w:r>
+    </w:p>
+    <w:p>
+      <w:pPr>
+        <w:pStyle w:val="Standard"/>
+        <w:pBdr>
+          <w:top w:val="single" w:sz="4" w:space="1" w:color="auto"/>
+          <w:left w:val="single" w:sz="4" w:space="4" w:color="auto"/>
+          <w:bottom w:val="single" w:sz="4" w:space="1" w:color="auto"/>
+          <w:right w:val="single" w:sz="4" w:space="1" w:color="auto"/>
+        </w:pBdr>
+        <w:rPr>
+          <w:rFonts w:ascii="Courier New" w:hAnsi="Courier New" w:cs="Courier New"/>
+          <w:sz w:val="20"/>
+          <w:szCs w:val="20"/>
+          <w:lang w:val="en-US"/>
+        </w:rPr>
+      </w:pPr>
+      <w:r>
+        <w:rPr>
+          <w:rFonts w:ascii="Courier New" w:hAnsi="Courier New" w:cs="Courier New"/>
+          <w:sz w:val="20"/>
+          <w:szCs w:val="20"/>
+          <w:lang w:val="en-US"/>
+        </w:rPr>
+        <w:t xml:space="preserve">            for (int i = 0; i &lt; count; i++)</w:t>
+      </w:r>
+    </w:p>
+    <w:p>
+      <w:pPr>
+        <w:pStyle w:val="Standard"/>
+        <w:pBdr>
+          <w:top w:val="single" w:sz="4" w:space="1" w:color="auto"/>
+          <w:left w:val="single" w:sz="4" w:space="4" w:color="auto"/>
+          <w:bottom w:val="single" w:sz="4" w:space="1" w:color="auto"/>
+          <w:right w:val="single" w:sz="4" w:space="1" w:color="auto"/>
+        </w:pBdr>
+        <w:rPr>
+          <w:rFonts w:ascii="Courier New" w:hAnsi="Courier New" w:cs="Courier New"/>
+          <w:sz w:val="20"/>
+          <w:szCs w:val="20"/>
+          <w:lang w:val="en-US"/>
+        </w:rPr>
+      </w:pPr>
+      <w:r>
+        <w:rPr>
+          <w:rFonts w:ascii="Courier New" w:hAnsi="Courier New" w:cs="Courier New"/>
+          <w:sz w:val="20"/>
+          <w:szCs w:val="20"/>
+          <w:lang w:val="en-US"/>
+        </w:rPr>
+        <w:t xml:space="preserve">                action();</w:t>
+      </w:r>
+    </w:p>
+    <w:p>
+      <w:pPr>
+        <w:pStyle w:val="Standard"/>
+        <w:pBdr>
+          <w:top w:val="single" w:sz="4" w:space="1" w:color="auto"/>
+          <w:left w:val="single" w:sz="4" w:space="4" w:color="auto"/>
+          <w:bottom w:val="single" w:sz="4" w:space="1" w:color="auto"/>
+          <w:right w:val="single" w:sz="4" w:space="1" w:color="auto"/>
+        </w:pBdr>
+        <w:rPr>
+          <w:rFonts w:ascii="Courier New" w:hAnsi="Courier New" w:cs="Courier New"/>
+          <w:sz w:val="20"/>
+          <w:szCs w:val="20"/>
+          <w:lang w:val="en-US"/>
+        </w:rPr>
+      </w:pPr>
+      <w:r>
+        <w:rPr>
+          <w:rFonts w:ascii="Courier New" w:hAnsi="Courier New" w:cs="Courier New"/>
+          <w:sz w:val="20"/>
+          <w:szCs w:val="20"/>
+          <w:lang w:val="en-US"/>
+        </w:rPr>
+        <w:t xml:space="preserve">            sw.Stop();</w:t>
+      </w:r>
+    </w:p>
+    <w:p>
+      <w:pPr>
+        <w:pStyle w:val="Standard"/>
+        <w:pBdr>
+          <w:top w:val="single" w:sz="4" w:space="1" w:color="auto"/>
+          <w:left w:val="single" w:sz="4" w:space="4" w:color="auto"/>
+          <w:bottom w:val="single" w:sz="4" w:space="1" w:color="auto"/>
+          <w:right w:val="single" w:sz="4" w:space="1" w:color="auto"/>
+        </w:pBdr>
+        <w:rPr>
+          <w:rFonts w:ascii="Courier New" w:hAnsi="Courier New" w:cs="Courier New"/>
+          <w:sz w:val="20"/>
+          <w:szCs w:val="20"/>
+          <w:lang w:val="en-US"/>
+        </w:rPr>
+      </w:pPr>
+      <w:r>
+        <w:rPr>
+          <w:rFonts w:ascii="Courier New" w:hAnsi="Courier New" w:cs="Courier New"/>
+          <w:sz w:val="20"/>
+          <w:szCs w:val="20"/>
+          <w:lang w:val="en-US"/>
+        </w:rPr>
+        <w:t xml:space="preserve">            return (double)sw.ElapsedTicks / count;</w:t>
+      </w:r>
+    </w:p>
+    <w:p>
+      <w:pPr>
+        <w:pStyle w:val="Standard"/>
+        <w:pBdr>
+          <w:top w:val="single" w:sz="4" w:space="1" w:color="auto"/>
+          <w:left w:val="single" w:sz="4" w:space="4" w:color="auto"/>
+          <w:bottom w:val="single" w:sz="4" w:space="1" w:color="auto"/>
+          <w:right w:val="single" w:sz="4" w:space="1" w:color="auto"/>
+        </w:pBdr>
+        <w:rPr>
+          <w:rFonts w:ascii="Courier New" w:hAnsi="Courier New" w:cs="Courier New"/>
+          <w:sz w:val="20"/>
+          <w:szCs w:val="20"/>
+          <w:lang w:val="en-US"/>
+        </w:rPr>
+      </w:pPr>
+      <w:r>
+        <w:rPr>
+          <w:rFonts w:ascii="Courier New" w:hAnsi="Courier New" w:cs="Courier New"/>
+          <w:sz w:val="20"/>
+          <w:szCs w:val="20"/>
+          <w:lang w:val="en-US"/>
+        </w:rPr>
+        <w:t xml:space="preserve">        }</w:t>
+      </w:r>
+    </w:p>
+    <w:p>
+      <w:pPr>
+        <w:pStyle w:val="Standard"/>
+        <w:pBdr>
+          <w:top w:val="single" w:sz="4" w:space="1" w:color="auto"/>
+          <w:left w:val="single" w:sz="4" w:space="4" w:color="auto"/>
+          <w:bottom w:val="single" w:sz="4" w:space="1" w:color="auto"/>
+          <w:right w:val="single" w:sz="4" w:space="1" w:color="auto"/>
+        </w:pBdr>
+        <w:rPr>
+          <w:rFonts w:ascii="Courier New" w:hAnsi="Courier New" w:cs="Courier New"/>
+          <w:sz w:val="20"/>
+          <w:szCs w:val="20"/>
+          <w:lang w:val="en-US"/>
+        </w:rPr>
+      </w:pPr>
+    </w:p>
+    <w:p>
+      <w:pPr>
+        <w:pStyle w:val="Standard"/>
+        <w:pBdr>
+          <w:top w:val="single" w:sz="4" w:space="1" w:color="auto"/>
+          <w:left w:val="single" w:sz="4" w:space="4" w:color="auto"/>
+          <w:bottom w:val="single" w:sz="4" w:space="1" w:color="auto"/>
+          <w:right w:val="single" w:sz="4" w:space="1" w:color="auto"/>
+        </w:pBdr>
+        <w:rPr>
+          <w:rFonts w:ascii="Courier New" w:hAnsi="Courier New" w:cs="Courier New"/>
+          <w:sz w:val="20"/>
+          <w:szCs w:val="20"/>
+          <w:lang w:val="en-US"/>
+        </w:rPr>
+      </w:pPr>
+      <w:r>
+        <w:rPr>
+          <w:rFonts w:ascii="Courier New" w:hAnsi="Courier New" w:cs="Courier New"/>
+          <w:sz w:val="20"/>
+          <w:szCs w:val="20"/>
+          <w:lang w:val="en-US"/>
+        </w:rPr>
+        <w:t xml:space="preserve">        static int DoStoredProcedure()</w:t>
+      </w:r>
+    </w:p>
+    <w:p>
+      <w:pPr>
+        <w:pStyle w:val="Standard"/>
+        <w:pBdr>
+          <w:top w:val="single" w:sz="4" w:space="1" w:color="auto"/>
+          <w:left w:val="single" w:sz="4" w:space="4" w:color="auto"/>
+          <w:bottom w:val="single" w:sz="4" w:space="1" w:color="auto"/>
+          <w:right w:val="single" w:sz="4" w:space="1" w:color="auto"/>
+        </w:pBdr>
+        <w:rPr>
+          <w:rFonts w:ascii="Courier New" w:hAnsi="Courier New" w:cs="Courier New"/>
+          <w:sz w:val="20"/>
+          <w:szCs w:val="20"/>
+          <w:lang w:val="en-US"/>
+        </w:rPr>
+      </w:pPr>
+      <w:r>
+        <w:rPr>
+          <w:rFonts w:ascii="Courier New" w:hAnsi="Courier New" w:cs="Courier New"/>
+          <w:sz w:val="20"/>
+          <w:szCs w:val="20"/>
+          <w:lang w:val="en-US"/>
+        </w:rPr>
+        <w:t xml:space="preserve">        {</w:t>
+      </w:r>
+      <w:r>
+        <w:rPr>
+          <w:rFonts w:ascii="Courier New" w:hAnsi="Courier New" w:cs="Courier New"/>
+          <w:sz w:val="20"/>
+          <w:szCs w:val="20"/>
+          <w:lang w:val="en-US"/>
+        </w:rPr>
+        <w:t>z</w:t>
+      </w:r>
+    </w:p>
+    <w:p>
+      <w:pPr>
+        <w:pStyle w:val="Standard"/>
+        <w:pBdr>
+          <w:top w:val="single" w:sz="4" w:space="1" w:color="auto"/>
+          <w:left w:val="single" w:sz="4" w:space="4" w:color="auto"/>
+          <w:bottom w:val="single" w:sz="4" w:space="1" w:color="auto"/>
+          <w:right w:val="single" w:sz="4" w:space="1" w:color="auto"/>
+        </w:pBdr>
+        <w:rPr>
+          <w:rFonts w:ascii="Courier New" w:hAnsi="Courier New" w:cs="Courier New"/>
+          <w:sz w:val="20"/>
+          <w:szCs w:val="20"/>
+          <w:lang w:val="en-US"/>
+        </w:rPr>
+      </w:pPr>
+      <w:r>
+        <w:rPr>
+          <w:rFonts w:ascii="Courier New" w:hAnsi="Courier New" w:cs="Courier New"/>
+          <w:sz w:val="20"/>
+          <w:szCs w:val="20"/>
+          <w:lang w:val="en-US"/>
+        </w:rPr>
+        <w:t xml:space="preserve">            SqlCommand cmd = new SqlCommand("SELECT * from dbo.GetAccessibleLocations(@id)", _sqlConnection);</w:t>
+      </w:r>
+    </w:p>
+    <w:p>
+      <w:pPr>
+        <w:pStyle w:val="Standard"/>
+        <w:pBdr>
+          <w:top w:val="single" w:sz="4" w:space="1" w:color="auto"/>
+          <w:left w:val="single" w:sz="4" w:space="4" w:color="auto"/>
+          <w:bottom w:val="single" w:sz="4" w:space="1" w:color="auto"/>
+          <w:right w:val="single" w:sz="4" w:space="1" w:color="auto"/>
+        </w:pBdr>
+        <w:rPr>
+          <w:rFonts w:ascii="Courier New" w:hAnsi="Courier New" w:cs="Courier New"/>
+          <w:sz w:val="20"/>
+          <w:szCs w:val="20"/>
+          <w:lang w:val="en-US"/>
+        </w:rPr>
+      </w:pPr>
+      <w:r>
+        <w:rPr>
+          <w:rFonts w:ascii="Courier New" w:hAnsi="Courier New" w:cs="Courier New"/>
+          <w:sz w:val="20"/>
+          <w:szCs w:val="20"/>
+          <w:lang w:val="en-US"/>
+        </w:rPr>
+        <w:t xml:space="preserve">            SqlParameter userIdParam = new SqlParameter("@id", SqlDbType.Int);</w:t>
+      </w:r>
+    </w:p>
+    <w:p>
+      <w:pPr>
+        <w:pStyle w:val="Standard"/>
+        <w:pBdr>
+          <w:top w:val="single" w:sz="4" w:space="1" w:color="auto"/>
+          <w:left w:val="single" w:sz="4" w:space="4" w:color="auto"/>
+          <w:bottom w:val="single" w:sz="4" w:space="1" w:color="auto"/>
+          <w:right w:val="single" w:sz="4" w:space="1" w:color="auto"/>
+        </w:pBdr>
+        <w:rPr>
+          <w:rFonts w:ascii="Courier New" w:hAnsi="Courier New" w:cs="Courier New"/>
+          <w:sz w:val="20"/>
+          <w:szCs w:val="20"/>
+          <w:lang w:val="en-US"/>
+        </w:rPr>
+      </w:pPr>
+      <w:r>
+        <w:rPr>
+          <w:rFonts w:ascii="Courier New" w:hAnsi="Courier New" w:cs="Courier New"/>
+          <w:sz w:val="20"/>
+          <w:szCs w:val="20"/>
+          <w:lang w:val="en-US"/>
+        </w:rPr>
+        <w:t xml:space="preserve">            userIdParam.Value = 10;</w:t>
+      </w:r>
+    </w:p>
+    <w:p>
+      <w:pPr>
+        <w:pStyle w:val="Standard"/>
+        <w:pBdr>
+          <w:top w:val="single" w:sz="4" w:space="1" w:color="auto"/>
+          <w:left w:val="single" w:sz="4" w:space="4" w:color="auto"/>
+          <w:bottom w:val="single" w:sz="4" w:space="1" w:color="auto"/>
+          <w:right w:val="single" w:sz="4" w:space="1" w:color="auto"/>
+        </w:pBdr>
+        <w:rPr>
+          <w:rFonts w:ascii="Courier New" w:hAnsi="Courier New" w:cs="Courier New"/>
+          <w:sz w:val="20"/>
+          <w:szCs w:val="20"/>
+          <w:lang w:val="en-US"/>
+        </w:rPr>
+      </w:pPr>
+      <w:r>
+        <w:rPr>
+          <w:rFonts w:ascii="Courier New" w:hAnsi="Courier New" w:cs="Courier New"/>
+          <w:sz w:val="20"/>
+          <w:szCs w:val="20"/>
+          <w:lang w:val="en-US"/>
+        </w:rPr>
+        <w:t xml:space="preserve">            cmd.Parameters.Add(userIdParam);</w:t>
+      </w:r>
+    </w:p>
+    <w:p>
+      <w:pPr>
+        <w:pStyle w:val="Standard"/>
+        <w:pBdr>
+          <w:top w:val="single" w:sz="4" w:space="1" w:color="auto"/>
+          <w:left w:val="single" w:sz="4" w:space="4" w:color="auto"/>
+          <w:bottom w:val="single" w:sz="4" w:space="1" w:color="auto"/>
+          <w:right w:val="single" w:sz="4" w:space="1" w:color="auto"/>
+        </w:pBdr>
+        <w:rPr>
+          <w:rFonts w:ascii="Courier New" w:hAnsi="Courier New" w:cs="Courier New"/>
+          <w:sz w:val="20"/>
+          <w:szCs w:val="20"/>
+          <w:lang w:val="en-US"/>
+        </w:rPr>
+      </w:pPr>
+    </w:p>
+    <w:p>
+      <w:pPr>
+        <w:pStyle w:val="Standard"/>
+        <w:pBdr>
+          <w:top w:val="single" w:sz="4" w:space="1" w:color="auto"/>
+          <w:left w:val="single" w:sz="4" w:space="4" w:color="auto"/>
+          <w:bottom w:val="single" w:sz="4" w:space="1" w:color="auto"/>
+          <w:right w:val="single" w:sz="4" w:space="1" w:color="auto"/>
+        </w:pBdr>
+        <w:rPr>
+          <w:rFonts w:ascii="Courier New" w:hAnsi="Courier New" w:cs="Courier New"/>
+          <w:sz w:val="20"/>
+          <w:szCs w:val="20"/>
+          <w:lang w:val="en-US"/>
+        </w:rPr>
+      </w:pPr>
+      <w:r>
+        <w:rPr>
+          <w:rFonts w:ascii="Courier New" w:hAnsi="Courier New" w:cs="Courier New"/>
+          <w:sz w:val="20"/>
+          <w:szCs w:val="20"/>
+          <w:lang w:val="en-US"/>
+        </w:rPr>
+        <w:t xml:space="preserve">            </w:t>
+      </w:r>
+      <w:r>
+        <w:rPr>
+          <w:rFonts w:ascii="Courier New" w:hAnsi="Courier New" w:cs="Courier New"/>
+          <w:sz w:val="20"/>
+          <w:szCs w:val="20"/>
+          <w:lang w:val="en-US"/>
+        </w:rPr>
+        <w:t>var reader = cmd.ExecuteReader();</w:t>
+      </w:r>
+    </w:p>
+    <w:p>
+      <w:pPr>
+        <w:pStyle w:val="Standard"/>
+        <w:pBdr>
+          <w:top w:val="single" w:sz="4" w:space="1" w:color="auto"/>
+          <w:left w:val="single" w:sz="4" w:space="4" w:color="auto"/>
+          <w:bottom w:val="single" w:sz="4" w:space="1" w:color="auto"/>
+          <w:right w:val="single" w:sz="4" w:space="1" w:color="auto"/>
+        </w:pBdr>
+        <w:rPr>
+          <w:rFonts w:ascii="Courier New" w:hAnsi="Courier New" w:cs="Courier New"/>
+          <w:sz w:val="20"/>
+          <w:szCs w:val="20"/>
+          <w:lang w:val="en-US"/>
+        </w:rPr>
+      </w:pPr>
+    </w:p>
+    <w:p>
+      <w:pPr>
+        <w:pStyle w:val="Standard"/>
+        <w:pBdr>
+          <w:top w:val="single" w:sz="4" w:space="1" w:color="auto"/>
+          <w:left w:val="single" w:sz="4" w:space="4" w:color="auto"/>
+          <w:bottom w:val="single" w:sz="4" w:space="1" w:color="auto"/>
+          <w:right w:val="single" w:sz="4" w:space="1" w:color="auto"/>
+        </w:pBdr>
+        <w:rPr>
+          <w:rFonts w:ascii="Courier New" w:hAnsi="Courier New" w:cs="Courier New"/>
+          <w:sz w:val="20"/>
+          <w:szCs w:val="20"/>
+          <w:lang w:val="en-US"/>
+        </w:rPr>
+      </w:pPr>
+      <w:r>
+        <w:rPr>
+          <w:rFonts w:ascii="Courier New" w:hAnsi="Courier New" w:cs="Courier New"/>
+          <w:sz w:val="20"/>
+          <w:szCs w:val="20"/>
+          <w:lang w:val="en-US"/>
+        </w:rPr>
+        <w:t xml:space="preserve">            int count = 0;</w:t>
+      </w:r>
+    </w:p>
+    <w:p>
+      <w:pPr>
+        <w:pStyle w:val="Standard"/>
+        <w:pBdr>
+          <w:top w:val="single" w:sz="4" w:space="1" w:color="auto"/>
+          <w:left w:val="single" w:sz="4" w:space="4" w:color="auto"/>
+          <w:bottom w:val="single" w:sz="4" w:space="1" w:color="auto"/>
+          <w:right w:val="single" w:sz="4" w:space="1" w:color="auto"/>
+        </w:pBdr>
+        <w:rPr>
+          <w:rFonts w:ascii="Courier New" w:hAnsi="Courier New" w:cs="Courier New"/>
+          <w:sz w:val="20"/>
+          <w:szCs w:val="20"/>
+          <w:lang w:val="en-US"/>
+        </w:rPr>
+      </w:pPr>
+      <w:r>
+        <w:rPr>
+          <w:rFonts w:ascii="Courier New" w:hAnsi="Courier New" w:cs="Courier New"/>
+          <w:sz w:val="20"/>
+          <w:szCs w:val="20"/>
+          <w:lang w:val="en-US"/>
+        </w:rPr>
+        <w:t xml:space="preserve">            while (reader.Read())</w:t>
+      </w:r>
+    </w:p>
+    <w:p>
+      <w:pPr>
+        <w:pStyle w:val="Standard"/>
+        <w:pBdr>
+          <w:top w:val="single" w:sz="4" w:space="1" w:color="auto"/>
+          <w:left w:val="single" w:sz="4" w:space="4" w:color="auto"/>
+          <w:bottom w:val="single" w:sz="4" w:space="1" w:color="auto"/>
+          <w:right w:val="single" w:sz="4" w:space="1" w:color="auto"/>
+        </w:pBdr>
+        <w:rPr>
+          <w:rFonts w:ascii="Courier New" w:hAnsi="Courier New" w:cs="Courier New"/>
+          <w:sz w:val="20"/>
+          <w:szCs w:val="20"/>
+          <w:lang w:val="en-US"/>
+        </w:rPr>
+      </w:pPr>
+      <w:r>
+        <w:rPr>
+          <w:rFonts w:ascii="Courier New" w:hAnsi="Courier New" w:cs="Courier New"/>
+          <w:sz w:val="20"/>
+          <w:szCs w:val="20"/>
+          <w:lang w:val="en-US"/>
+        </w:rPr>
+        <w:t xml:space="preserve">            </w:t>
+      </w:r>
+      <w:r>
+        <w:rPr>
+          <w:rFonts w:ascii="Courier New" w:hAnsi="Courier New" w:cs="Courier New"/>
+          <w:sz w:val="20"/>
+          <w:szCs w:val="20"/>
+          <w:lang w:val="en-US"/>
+        </w:rPr>
+        <w:t>{</w:t>
+      </w:r>
+    </w:p>
+    <w:p>
+      <w:pPr>
+        <w:pStyle w:val="Standard"/>
+        <w:pBdr>
+          <w:top w:val="single" w:sz="4" w:space="1" w:color="auto"/>
+          <w:left w:val="single" w:sz="4" w:space="4" w:color="auto"/>
+          <w:bottom w:val="single" w:sz="4" w:space="1" w:color="auto"/>
+          <w:right w:val="single" w:sz="4" w:space="1" w:color="auto"/>
+        </w:pBdr>
+        <w:rPr>
+          <w:rFonts w:ascii="Courier New" w:hAnsi="Courier New" w:cs="Courier New"/>
+          <w:sz w:val="20"/>
+          <w:szCs w:val="20"/>
+          <w:lang w:val="en-US"/>
+        </w:rPr>
+      </w:pPr>
+      <w:r>
+        <w:rPr>
+          <w:rFonts w:ascii="Courier New" w:hAnsi="Courier New" w:cs="Courier New"/>
+          <w:sz w:val="20"/>
+          <w:szCs w:val="20"/>
+          <w:lang w:val="en-US"/>
+        </w:rPr>
+        <w:t xml:space="preserve">                count++;</w:t>
+      </w:r>
+    </w:p>
+    <w:p>
+      <w:pPr>
+        <w:pStyle w:val="Standard"/>
+        <w:pBdr>
+          <w:top w:val="single" w:sz="4" w:space="1" w:color="auto"/>
+          <w:left w:val="single" w:sz="4" w:space="4" w:color="auto"/>
+          <w:bottom w:val="single" w:sz="4" w:space="1" w:color="auto"/>
+          <w:right w:val="single" w:sz="4" w:space="1" w:color="auto"/>
+        </w:pBdr>
+        <w:rPr>
+          <w:rFonts w:ascii="Courier New" w:hAnsi="Courier New" w:cs="Courier New"/>
+          <w:sz w:val="20"/>
+          <w:szCs w:val="20"/>
+          <w:lang w:val="en-US"/>
+        </w:rPr>
+      </w:pPr>
+      <w:r>
+        <w:rPr>
+          <w:rFonts w:ascii="Courier New" w:hAnsi="Courier New" w:cs="Courier New"/>
+          <w:sz w:val="20"/>
+          <w:szCs w:val="20"/>
+          <w:lang w:val="en-US"/>
+        </w:rPr>
+        <w:t xml:space="preserve">            }</w:t>
+      </w:r>
+    </w:p>
+    <w:p>
+      <w:pPr>
+        <w:pStyle w:val="Standard"/>
+        <w:pBdr>
+          <w:top w:val="single" w:sz="4" w:space="1" w:color="auto"/>
+          <w:left w:val="single" w:sz="4" w:space="4" w:color="auto"/>
+          <w:bottom w:val="single" w:sz="4" w:space="1" w:color="auto"/>
+          <w:right w:val="single" w:sz="4" w:space="1" w:color="auto"/>
+        </w:pBdr>
+        <w:rPr>
+          <w:rFonts w:ascii="Courier New" w:hAnsi="Courier New" w:cs="Courier New"/>
+          <w:sz w:val="20"/>
+          <w:szCs w:val="20"/>
+          <w:lang w:val="en-US"/>
+        </w:rPr>
+      </w:pPr>
+    </w:p>
+    <w:p>
+      <w:pPr>
+        <w:pStyle w:val="Standard"/>
+        <w:pBdr>
+          <w:top w:val="single" w:sz="4" w:space="1" w:color="auto"/>
+          <w:left w:val="single" w:sz="4" w:space="4" w:color="auto"/>
+          <w:bottom w:val="single" w:sz="4" w:space="1" w:color="auto"/>
+          <w:right w:val="single" w:sz="4" w:space="1" w:color="auto"/>
+        </w:pBdr>
+        <w:rPr>
+          <w:rFonts w:ascii="Courier New" w:hAnsi="Courier New" w:cs="Courier New"/>
+          <w:sz w:val="20"/>
+          <w:szCs w:val="20"/>
+          <w:lang w:val="en-US"/>
+        </w:rPr>
+      </w:pPr>
+      <w:r>
+        <w:rPr>
+          <w:rFonts w:ascii="Courier New" w:hAnsi="Courier New" w:cs="Courier New"/>
+          <w:sz w:val="20"/>
+          <w:szCs w:val="20"/>
+          <w:lang w:val="en-US"/>
+        </w:rPr>
+        <w:t xml:space="preserve">            reader.Close();</w:t>
       </w:r>
     </w:p>
     <w:p>
@@ -11244,15 +12101,6 @@
           <w:lang w:val="en-US"/>
         </w:rPr>
       </w:pPr>
-      <w:r>
-        <w:rPr>
-          <w:rFonts w:ascii="Courier New" w:hAnsi="Courier New" w:cs="Courier New"/>
-          <w:sz w:val="20"/>
-          <w:szCs w:val="20"/>
-          <w:lang w:val="en-US"/>
-        </w:rPr>
-        <w:t xml:space="preserve">        {</w:t>
-      </w:r>
     </w:p>
     <w:p>
       <w:pPr>
@@ -11277,7 +12125,7 @@
           <w:szCs w:val="20"/>
           <w:lang w:val="en-US"/>
         </w:rPr>
-        <w:t xml:space="preserve">            OpenConnection();</w:t>
+        <w:t xml:space="preserve">            return count;</w:t>
       </w:r>
     </w:p>
     <w:p>
@@ -11303,7 +12151,7 @@
           <w:szCs w:val="20"/>
           <w:lang w:val="en-US"/>
         </w:rPr>
-        <w:t xml:space="preserve">            Console.WriteLine("Connection established...");</w:t>
+        <w:t xml:space="preserve">        }</w:t>
       </w:r>
     </w:p>
     <w:p>
@@ -11346,7 +12194,7 @@
           <w:szCs w:val="20"/>
           <w:lang w:val="en-US"/>
         </w:rPr>
-        <w:t xml:space="preserve">            double proc = DoStopwatch(DoStoredProcedure, 1000);</w:t>
+        <w:t xml:space="preserve">        static int DoQuery()</w:t>
       </w:r>
     </w:p>
     <w:p>
@@ -11372,7 +12220,7 @@
           <w:szCs w:val="20"/>
           <w:lang w:val="en-US"/>
         </w:rPr>
-        <w:t xml:space="preserve">            double query = DoStopwatch(DoQuery, 1000);</w:t>
+        <w:t xml:space="preserve">        {</w:t>
       </w:r>
     </w:p>
     <w:p>
@@ -11391,6 +12239,15 @@
           <w:lang w:val="en-US"/>
         </w:rPr>
       </w:pPr>
+      <w:r>
+        <w:rPr>
+          <w:rFonts w:ascii="Courier New" w:hAnsi="Courier New" w:cs="Courier New"/>
+          <w:sz w:val="20"/>
+          <w:szCs w:val="20"/>
+          <w:lang w:val="en-US"/>
+        </w:rPr>
+        <w:t xml:space="preserve">            string query =</w:t>
+      </w:r>
     </w:p>
     <w:p>
       <w:pPr>
@@ -11415,7 +12272,7 @@
           <w:szCs w:val="20"/>
           <w:lang w:val="en-US"/>
         </w:rPr>
-        <w:t xml:space="preserve">            Console.WriteLine("Stored procedure: " + proc);</w:t>
+        <w:t xml:space="preserve">                "declare @userId int = 10\n" +</w:t>
       </w:r>
     </w:p>
     <w:p>
@@ -11441,7 +12298,7 @@
           <w:szCs w:val="20"/>
           <w:lang w:val="en-US"/>
         </w:rPr>
-        <w:t xml:space="preserve">            Console.WriteLine("Query: " + query);</w:t>
+        <w:t xml:space="preserve">                "select Locations.Id, Locations.LocName from \n" +</w:t>
       </w:r>
     </w:p>
     <w:p>
@@ -11460,6 +12317,15 @@
           <w:lang w:val="en-US"/>
         </w:rPr>
       </w:pPr>
+      <w:r>
+        <w:rPr>
+          <w:rFonts w:ascii="Courier New" w:hAnsi="Courier New" w:cs="Courier New"/>
+          <w:sz w:val="20"/>
+          <w:szCs w:val="20"/>
+          <w:lang w:val="en-US"/>
+        </w:rPr>
+        <w:t xml:space="preserve">                "(Locations join AccessRules on Locations.Id = AccessRules.LocId)\n" +</w:t>
+      </w:r>
     </w:p>
     <w:p>
       <w:pPr>
@@ -11484,7 +12350,7 @@
           <w:szCs w:val="20"/>
           <w:lang w:val="en-US"/>
         </w:rPr>
-        <w:t xml:space="preserve">            Console.ReadKey();</w:t>
+        <w:t xml:space="preserve">                "join SecLevel on SecLevel.Id = AccessRules.SecLevelId\n" +</w:t>
       </w:r>
     </w:p>
     <w:p>
@@ -11510,7 +12376,7 @@
           <w:szCs w:val="20"/>
           <w:lang w:val="en-US"/>
         </w:rPr>
-        <w:t xml:space="preserve">        }</w:t>
+        <w:t xml:space="preserve">                "join Users on SecLevel.Id = Users.SecLevelId\n" +</w:t>
       </w:r>
     </w:p>
     <w:p>
@@ -11529,6 +12395,15 @@
           <w:lang w:val="en-US"/>
         </w:rPr>
       </w:pPr>
+      <w:r>
+        <w:rPr>
+          <w:rFonts w:ascii="Courier New" w:hAnsi="Courier New" w:cs="Courier New"/>
+          <w:sz w:val="20"/>
+          <w:szCs w:val="20"/>
+          <w:lang w:val="en-US"/>
+        </w:rPr>
+        <w:t xml:space="preserve">                "where Users.Id = @userId";</w:t>
+      </w:r>
     </w:p>
     <w:p>
       <w:pPr>
@@ -11553,7 +12428,7 @@
           <w:szCs w:val="20"/>
           <w:lang w:val="en-US"/>
         </w:rPr>
-        <w:t xml:space="preserve">        static double DoStopwatch(Func&lt;int&gt; action, int count)</w:t>
+        <w:t xml:space="preserve">            SqlCommand cmd = new SqlCommand(query, _sqlConnection);</w:t>
       </w:r>
     </w:p>
     <w:p>
@@ -11579,7 +12454,7 @@
           <w:szCs w:val="20"/>
           <w:lang w:val="en-US"/>
         </w:rPr>
-        <w:t xml:space="preserve">        {</w:t>
+        <w:t xml:space="preserve">           </w:t>
       </w:r>
     </w:p>
     <w:p>
@@ -11605,7 +12480,7 @@
           <w:szCs w:val="20"/>
           <w:lang w:val="en-US"/>
         </w:rPr>
-        <w:t xml:space="preserve">            Stopwatch sw = new Stopwatch();</w:t>
+        <w:t xml:space="preserve">            var reader = cmd.ExecuteReader();</w:t>
       </w:r>
     </w:p>
     <w:p>
@@ -11624,15 +12499,6 @@
           <w:lang w:val="en-US"/>
         </w:rPr>
       </w:pPr>
-      <w:r>
-        <w:rPr>
-          <w:rFonts w:ascii="Courier New" w:hAnsi="Courier New" w:cs="Courier New"/>
-          <w:sz w:val="20"/>
-          <w:szCs w:val="20"/>
-          <w:lang w:val="en-US"/>
-        </w:rPr>
-        <w:t xml:space="preserve">            sw.Start();</w:t>
-      </w:r>
     </w:p>
     <w:p>
       <w:pPr>
@@ -11657,7 +12523,7 @@
           <w:szCs w:val="20"/>
           <w:lang w:val="en-US"/>
         </w:rPr>
-        <w:t xml:space="preserve">            for (int i = 0; i &lt; count; i++)</w:t>
+        <w:t xml:space="preserve">            int count = 0;</w:t>
       </w:r>
     </w:p>
     <w:p>
@@ -11683,7 +12549,7 @@
           <w:szCs w:val="20"/>
           <w:lang w:val="en-US"/>
         </w:rPr>
-        <w:t xml:space="preserve">                action();</w:t>
+        <w:t xml:space="preserve">            while (reader.Read())</w:t>
       </w:r>
     </w:p>
     <w:p>
@@ -11709,7 +12575,7 @@
           <w:szCs w:val="20"/>
           <w:lang w:val="en-US"/>
         </w:rPr>
-        <w:t xml:space="preserve">            sw.Stop();</w:t>
+        <w:t xml:space="preserve">            {</w:t>
       </w:r>
     </w:p>
     <w:p>
@@ -11735,7 +12601,7 @@
           <w:szCs w:val="20"/>
           <w:lang w:val="en-US"/>
         </w:rPr>
-        <w:t xml:space="preserve">            return (double)sw.ElapsedTicks / count;</w:t>
+        <w:t xml:space="preserve">                count++;</w:t>
       </w:r>
     </w:p>
     <w:p>
@@ -11761,7 +12627,7 @@
           <w:szCs w:val="20"/>
           <w:lang w:val="en-US"/>
         </w:rPr>
-        <w:t xml:space="preserve">        }</w:t>
+        <w:t xml:space="preserve">            }</w:t>
       </w:r>
     </w:p>
     <w:p>
@@ -11804,7 +12670,7 @@
           <w:szCs w:val="20"/>
           <w:lang w:val="en-US"/>
         </w:rPr>
-        <w:t xml:space="preserve">        static int DoStoredProcedure()</w:t>
+        <w:t xml:space="preserve">            reader.Close();</w:t>
       </w:r>
     </w:p>
     <w:p>
@@ -11823,15 +12689,6 @@
           <w:lang w:val="en-US"/>
         </w:rPr>
       </w:pPr>
-      <w:r>
-        <w:rPr>
-          <w:rFonts w:ascii="Courier New" w:hAnsi="Courier New" w:cs="Courier New"/>
-          <w:sz w:val="20"/>
-          <w:szCs w:val="20"/>
-          <w:lang w:val="en-US"/>
-        </w:rPr>
-        <w:t xml:space="preserve">        {</w:t>
-      </w:r>
     </w:p>
     <w:p>
       <w:pPr>
@@ -11846,7 +12703,6 @@
           <w:rFonts w:ascii="Courier New" w:hAnsi="Courier New" w:cs="Courier New"/>
           <w:sz w:val="20"/>
           <w:szCs w:val="20"/>
-          <w:lang w:val="en-US"/>
         </w:rPr>
       </w:pPr>
       <w:r>
@@ -11856,7 +12712,15 @@
           <w:szCs w:val="20"/>
           <w:lang w:val="en-US"/>
         </w:rPr>
-        <w:t xml:space="preserve">            SqlCommand cmd = new SqlCommand("SELECT * from dbo.GetAccessibleLocations(@id)", _sqlConnection);</w:t>
+        <w:t xml:space="preserve">            </w:t>
+      </w:r>
+      <w:r>
+        <w:rPr>
+          <w:rFonts w:ascii="Courier New" w:hAnsi="Courier New" w:cs="Courier New"/>
+          <w:sz w:val="20"/>
+          <w:szCs w:val="20"/>
+        </w:rPr>
+        <w:t>return count;</w:t>
       </w:r>
     </w:p>
     <w:p>
@@ -11872,963 +12736,6 @@
           <w:rFonts w:ascii="Courier New" w:hAnsi="Courier New" w:cs="Courier New"/>
           <w:sz w:val="20"/>
           <w:szCs w:val="20"/>
-          <w:lang w:val="en-US"/>
-        </w:rPr>
-      </w:pPr>
-      <w:r>
-        <w:rPr>
-          <w:rFonts w:ascii="Courier New" w:hAnsi="Courier New" w:cs="Courier New"/>
-          <w:sz w:val="20"/>
-          <w:szCs w:val="20"/>
-          <w:lang w:val="en-US"/>
-        </w:rPr>
-        <w:t xml:space="preserve">            SqlParameter userIdParam = new SqlParameter("@id", SqlDbType.Int);</w:t>
-      </w:r>
-    </w:p>
-    <w:p>
-      <w:pPr>
-        <w:pStyle w:val="Standard"/>
-        <w:pBdr>
-          <w:top w:val="single" w:sz="4" w:space="1" w:color="auto"/>
-          <w:left w:val="single" w:sz="4" w:space="4" w:color="auto"/>
-          <w:bottom w:val="single" w:sz="4" w:space="1" w:color="auto"/>
-          <w:right w:val="single" w:sz="4" w:space="4" w:color="auto"/>
-        </w:pBdr>
-        <w:rPr>
-          <w:rFonts w:ascii="Courier New" w:hAnsi="Courier New" w:cs="Courier New"/>
-          <w:sz w:val="20"/>
-          <w:szCs w:val="20"/>
-          <w:lang w:val="en-US"/>
-        </w:rPr>
-      </w:pPr>
-      <w:r>
-        <w:rPr>
-          <w:rFonts w:ascii="Courier New" w:hAnsi="Courier New" w:cs="Courier New"/>
-          <w:sz w:val="20"/>
-          <w:szCs w:val="20"/>
-          <w:lang w:val="en-US"/>
-        </w:rPr>
-        <w:t xml:space="preserve">            userIdParam.Value = 10;</w:t>
-      </w:r>
-    </w:p>
-    <w:p>
-      <w:pPr>
-        <w:pStyle w:val="Standard"/>
-        <w:pBdr>
-          <w:top w:val="single" w:sz="4" w:space="1" w:color="auto"/>
-          <w:left w:val="single" w:sz="4" w:space="4" w:color="auto"/>
-          <w:bottom w:val="single" w:sz="4" w:space="1" w:color="auto"/>
-          <w:right w:val="single" w:sz="4" w:space="4" w:color="auto"/>
-        </w:pBdr>
-        <w:rPr>
-          <w:rFonts w:ascii="Courier New" w:hAnsi="Courier New" w:cs="Courier New"/>
-          <w:sz w:val="20"/>
-          <w:szCs w:val="20"/>
-          <w:lang w:val="en-US"/>
-        </w:rPr>
-      </w:pPr>
-      <w:r>
-        <w:rPr>
-          <w:rFonts w:ascii="Courier New" w:hAnsi="Courier New" w:cs="Courier New"/>
-          <w:sz w:val="20"/>
-          <w:szCs w:val="20"/>
-          <w:lang w:val="en-US"/>
-        </w:rPr>
-        <w:t xml:space="preserve">            cmd.Parameters.Add(userIdParam);</w:t>
-      </w:r>
-    </w:p>
-    <w:p>
-      <w:pPr>
-        <w:pStyle w:val="Standard"/>
-        <w:pBdr>
-          <w:top w:val="single" w:sz="4" w:space="1" w:color="auto"/>
-          <w:left w:val="single" w:sz="4" w:space="4" w:color="auto"/>
-          <w:bottom w:val="single" w:sz="4" w:space="1" w:color="auto"/>
-          <w:right w:val="single" w:sz="4" w:space="4" w:color="auto"/>
-        </w:pBdr>
-        <w:rPr>
-          <w:rFonts w:ascii="Courier New" w:hAnsi="Courier New" w:cs="Courier New"/>
-          <w:sz w:val="20"/>
-          <w:szCs w:val="20"/>
-          <w:lang w:val="en-US"/>
-        </w:rPr>
-      </w:pPr>
-    </w:p>
-    <w:p>
-      <w:pPr>
-        <w:pStyle w:val="Standard"/>
-        <w:pBdr>
-          <w:top w:val="single" w:sz="4" w:space="1" w:color="auto"/>
-          <w:left w:val="single" w:sz="4" w:space="4" w:color="auto"/>
-          <w:bottom w:val="single" w:sz="4" w:space="1" w:color="auto"/>
-          <w:right w:val="single" w:sz="4" w:space="4" w:color="auto"/>
-        </w:pBdr>
-        <w:rPr>
-          <w:rFonts w:ascii="Courier New" w:hAnsi="Courier New" w:cs="Courier New"/>
-          <w:sz w:val="20"/>
-          <w:szCs w:val="20"/>
-        </w:rPr>
-      </w:pPr>
-      <w:r>
-        <w:rPr>
-          <w:rFonts w:ascii="Courier New" w:hAnsi="Courier New" w:cs="Courier New"/>
-          <w:sz w:val="20"/>
-          <w:szCs w:val="20"/>
-          <w:lang w:val="en-US"/>
-        </w:rPr>
-        <w:t xml:space="preserve">            </w:t>
-      </w:r>
-      <w:r>
-        <w:rPr>
-          <w:rFonts w:ascii="Courier New" w:hAnsi="Courier New" w:cs="Courier New"/>
-          <w:sz w:val="20"/>
-          <w:szCs w:val="20"/>
-        </w:rPr>
-        <w:t>var reader = cmd.ExecuteReader();</w:t>
-      </w:r>
-    </w:p>
-    <w:p>
-      <w:pPr>
-        <w:pStyle w:val="Standard"/>
-        <w:pBdr>
-          <w:top w:val="single" w:sz="4" w:space="1" w:color="auto"/>
-          <w:left w:val="single" w:sz="4" w:space="4" w:color="auto"/>
-          <w:bottom w:val="single" w:sz="4" w:space="1" w:color="auto"/>
-          <w:right w:val="single" w:sz="4" w:space="4" w:color="auto"/>
-        </w:pBdr>
-        <w:rPr>
-          <w:rFonts w:ascii="Courier New" w:hAnsi="Courier New" w:cs="Courier New"/>
-          <w:sz w:val="20"/>
-          <w:szCs w:val="20"/>
-        </w:rPr>
-      </w:pPr>
-    </w:p>
-    <w:p>
-      <w:pPr>
-        <w:pStyle w:val="Standard"/>
-        <w:pBdr>
-          <w:top w:val="single" w:sz="4" w:space="1" w:color="auto"/>
-          <w:left w:val="single" w:sz="4" w:space="4" w:color="auto"/>
-          <w:bottom w:val="single" w:sz="4" w:space="1" w:color="auto"/>
-          <w:right w:val="single" w:sz="4" w:space="4" w:color="auto"/>
-        </w:pBdr>
-        <w:rPr>
-          <w:rFonts w:ascii="Courier New" w:hAnsi="Courier New" w:cs="Courier New"/>
-          <w:sz w:val="20"/>
-          <w:szCs w:val="20"/>
-          <w:lang w:val="en-US"/>
-        </w:rPr>
-      </w:pPr>
-      <w:r>
-        <w:rPr>
-          <w:rFonts w:ascii="Courier New" w:hAnsi="Courier New" w:cs="Courier New"/>
-          <w:sz w:val="20"/>
-          <w:szCs w:val="20"/>
-          <w:lang w:val="en-US"/>
-        </w:rPr>
-        <w:t xml:space="preserve">            int count = 0;</w:t>
-      </w:r>
-    </w:p>
-    <w:p>
-      <w:pPr>
-        <w:pStyle w:val="Standard"/>
-        <w:pBdr>
-          <w:top w:val="single" w:sz="4" w:space="1" w:color="auto"/>
-          <w:left w:val="single" w:sz="4" w:space="4" w:color="auto"/>
-          <w:bottom w:val="single" w:sz="4" w:space="1" w:color="auto"/>
-          <w:right w:val="single" w:sz="4" w:space="4" w:color="auto"/>
-        </w:pBdr>
-        <w:rPr>
-          <w:rFonts w:ascii="Courier New" w:hAnsi="Courier New" w:cs="Courier New"/>
-          <w:sz w:val="20"/>
-          <w:szCs w:val="20"/>
-          <w:lang w:val="en-US"/>
-        </w:rPr>
-      </w:pPr>
-      <w:r>
-        <w:rPr>
-          <w:rFonts w:ascii="Courier New" w:hAnsi="Courier New" w:cs="Courier New"/>
-          <w:sz w:val="20"/>
-          <w:szCs w:val="20"/>
-          <w:lang w:val="en-US"/>
-        </w:rPr>
-        <w:t xml:space="preserve">            while (reader.Read())</w:t>
-      </w:r>
-    </w:p>
-    <w:p>
-      <w:pPr>
-        <w:pStyle w:val="Standard"/>
-        <w:pBdr>
-          <w:top w:val="single" w:sz="4" w:space="1" w:color="auto"/>
-          <w:left w:val="single" w:sz="4" w:space="4" w:color="auto"/>
-          <w:bottom w:val="single" w:sz="4" w:space="1" w:color="auto"/>
-          <w:right w:val="single" w:sz="4" w:space="4" w:color="auto"/>
-        </w:pBdr>
-        <w:rPr>
-          <w:rFonts w:ascii="Courier New" w:hAnsi="Courier New" w:cs="Courier New"/>
-          <w:sz w:val="20"/>
-          <w:szCs w:val="20"/>
-        </w:rPr>
-      </w:pPr>
-      <w:r>
-        <w:rPr>
-          <w:rFonts w:ascii="Courier New" w:hAnsi="Courier New" w:cs="Courier New"/>
-          <w:sz w:val="20"/>
-          <w:szCs w:val="20"/>
-          <w:lang w:val="en-US"/>
-        </w:rPr>
-        <w:t xml:space="preserve">            </w:t>
-      </w:r>
-      <w:r>
-        <w:rPr>
-          <w:rFonts w:ascii="Courier New" w:hAnsi="Courier New" w:cs="Courier New"/>
-          <w:sz w:val="20"/>
-          <w:szCs w:val="20"/>
-        </w:rPr>
-        <w:t>{</w:t>
-      </w:r>
-    </w:p>
-    <w:p>
-      <w:pPr>
-        <w:pStyle w:val="Standard"/>
-        <w:pBdr>
-          <w:top w:val="single" w:sz="4" w:space="1" w:color="auto"/>
-          <w:left w:val="single" w:sz="4" w:space="4" w:color="auto"/>
-          <w:bottom w:val="single" w:sz="4" w:space="1" w:color="auto"/>
-          <w:right w:val="single" w:sz="4" w:space="4" w:color="auto"/>
-        </w:pBdr>
-        <w:rPr>
-          <w:rFonts w:ascii="Courier New" w:hAnsi="Courier New" w:cs="Courier New"/>
-          <w:sz w:val="20"/>
-          <w:szCs w:val="20"/>
-        </w:rPr>
-      </w:pPr>
-      <w:r>
-        <w:rPr>
-          <w:rFonts w:ascii="Courier New" w:hAnsi="Courier New" w:cs="Courier New"/>
-          <w:sz w:val="20"/>
-          <w:szCs w:val="20"/>
-        </w:rPr>
-        <w:t xml:space="preserve">                count++;</w:t>
-      </w:r>
-    </w:p>
-    <w:p>
-      <w:pPr>
-        <w:pStyle w:val="Standard"/>
-        <w:pBdr>
-          <w:top w:val="single" w:sz="4" w:space="1" w:color="auto"/>
-          <w:left w:val="single" w:sz="4" w:space="4" w:color="auto"/>
-          <w:bottom w:val="single" w:sz="4" w:space="1" w:color="auto"/>
-          <w:right w:val="single" w:sz="4" w:space="4" w:color="auto"/>
-        </w:pBdr>
-        <w:rPr>
-          <w:rFonts w:ascii="Courier New" w:hAnsi="Courier New" w:cs="Courier New"/>
-          <w:sz w:val="20"/>
-          <w:szCs w:val="20"/>
-        </w:rPr>
-      </w:pPr>
-      <w:r>
-        <w:rPr>
-          <w:rFonts w:ascii="Courier New" w:hAnsi="Courier New" w:cs="Courier New"/>
-          <w:sz w:val="20"/>
-          <w:szCs w:val="20"/>
-        </w:rPr>
-        <w:t xml:space="preserve">            }</w:t>
-      </w:r>
-    </w:p>
-    <w:p>
-      <w:pPr>
-        <w:pStyle w:val="Standard"/>
-        <w:pBdr>
-          <w:top w:val="single" w:sz="4" w:space="1" w:color="auto"/>
-          <w:left w:val="single" w:sz="4" w:space="4" w:color="auto"/>
-          <w:bottom w:val="single" w:sz="4" w:space="1" w:color="auto"/>
-          <w:right w:val="single" w:sz="4" w:space="4" w:color="auto"/>
-        </w:pBdr>
-        <w:rPr>
-          <w:rFonts w:ascii="Courier New" w:hAnsi="Courier New" w:cs="Courier New"/>
-          <w:sz w:val="20"/>
-          <w:szCs w:val="20"/>
-        </w:rPr>
-      </w:pPr>
-    </w:p>
-    <w:p>
-      <w:pPr>
-        <w:pStyle w:val="Standard"/>
-        <w:pBdr>
-          <w:top w:val="single" w:sz="4" w:space="1" w:color="auto"/>
-          <w:left w:val="single" w:sz="4" w:space="4" w:color="auto"/>
-          <w:bottom w:val="single" w:sz="4" w:space="1" w:color="auto"/>
-          <w:right w:val="single" w:sz="4" w:space="4" w:color="auto"/>
-        </w:pBdr>
-        <w:rPr>
-          <w:rFonts w:ascii="Courier New" w:hAnsi="Courier New" w:cs="Courier New"/>
-          <w:sz w:val="20"/>
-          <w:szCs w:val="20"/>
-          <w:lang w:val="en-US"/>
-        </w:rPr>
-      </w:pPr>
-      <w:r>
-        <w:rPr>
-          <w:rFonts w:ascii="Courier New" w:hAnsi="Courier New" w:cs="Courier New"/>
-          <w:sz w:val="20"/>
-          <w:szCs w:val="20"/>
-          <w:lang w:val="en-US"/>
-        </w:rPr>
-        <w:t xml:space="preserve">            reader.Close();</w:t>
-      </w:r>
-    </w:p>
-    <w:p>
-      <w:pPr>
-        <w:pStyle w:val="Standard"/>
-        <w:pBdr>
-          <w:top w:val="single" w:sz="4" w:space="1" w:color="auto"/>
-          <w:left w:val="single" w:sz="4" w:space="4" w:color="auto"/>
-          <w:bottom w:val="single" w:sz="4" w:space="1" w:color="auto"/>
-          <w:right w:val="single" w:sz="4" w:space="4" w:color="auto"/>
-        </w:pBdr>
-        <w:rPr>
-          <w:rFonts w:ascii="Courier New" w:hAnsi="Courier New" w:cs="Courier New"/>
-          <w:sz w:val="20"/>
-          <w:szCs w:val="20"/>
-          <w:lang w:val="en-US"/>
-        </w:rPr>
-      </w:pPr>
-    </w:p>
-    <w:p>
-      <w:pPr>
-        <w:pStyle w:val="Standard"/>
-        <w:pBdr>
-          <w:top w:val="single" w:sz="4" w:space="1" w:color="auto"/>
-          <w:left w:val="single" w:sz="4" w:space="4" w:color="auto"/>
-          <w:bottom w:val="single" w:sz="4" w:space="1" w:color="auto"/>
-          <w:right w:val="single" w:sz="4" w:space="4" w:color="auto"/>
-        </w:pBdr>
-        <w:rPr>
-          <w:rFonts w:ascii="Courier New" w:hAnsi="Courier New" w:cs="Courier New"/>
-          <w:sz w:val="20"/>
-          <w:szCs w:val="20"/>
-          <w:lang w:val="en-US"/>
-        </w:rPr>
-      </w:pPr>
-      <w:r>
-        <w:rPr>
-          <w:rFonts w:ascii="Courier New" w:hAnsi="Courier New" w:cs="Courier New"/>
-          <w:sz w:val="20"/>
-          <w:szCs w:val="20"/>
-          <w:lang w:val="en-US"/>
-        </w:rPr>
-        <w:t xml:space="preserve">            return count;</w:t>
-      </w:r>
-    </w:p>
-    <w:p>
-      <w:pPr>
-        <w:pStyle w:val="Standard"/>
-        <w:pBdr>
-          <w:top w:val="single" w:sz="4" w:space="1" w:color="auto"/>
-          <w:left w:val="single" w:sz="4" w:space="4" w:color="auto"/>
-          <w:bottom w:val="single" w:sz="4" w:space="1" w:color="auto"/>
-          <w:right w:val="single" w:sz="4" w:space="4" w:color="auto"/>
-        </w:pBdr>
-        <w:rPr>
-          <w:rFonts w:ascii="Courier New" w:hAnsi="Courier New" w:cs="Courier New"/>
-          <w:sz w:val="20"/>
-          <w:szCs w:val="20"/>
-          <w:lang w:val="en-US"/>
-        </w:rPr>
-      </w:pPr>
-      <w:r>
-        <w:rPr>
-          <w:rFonts w:ascii="Courier New" w:hAnsi="Courier New" w:cs="Courier New"/>
-          <w:sz w:val="20"/>
-          <w:szCs w:val="20"/>
-          <w:lang w:val="en-US"/>
-        </w:rPr>
-        <w:t xml:space="preserve">        }</w:t>
-      </w:r>
-    </w:p>
-    <w:p>
-      <w:pPr>
-        <w:pStyle w:val="Standard"/>
-        <w:pBdr>
-          <w:top w:val="single" w:sz="4" w:space="1" w:color="auto"/>
-          <w:left w:val="single" w:sz="4" w:space="4" w:color="auto"/>
-          <w:bottom w:val="single" w:sz="4" w:space="1" w:color="auto"/>
-          <w:right w:val="single" w:sz="4" w:space="4" w:color="auto"/>
-        </w:pBdr>
-        <w:rPr>
-          <w:rFonts w:ascii="Courier New" w:hAnsi="Courier New" w:cs="Courier New"/>
-          <w:sz w:val="20"/>
-          <w:szCs w:val="20"/>
-          <w:lang w:val="en-US"/>
-        </w:rPr>
-      </w:pPr>
-    </w:p>
-    <w:p>
-      <w:pPr>
-        <w:pStyle w:val="Standard"/>
-        <w:pBdr>
-          <w:top w:val="single" w:sz="4" w:space="1" w:color="auto"/>
-          <w:left w:val="single" w:sz="4" w:space="4" w:color="auto"/>
-          <w:bottom w:val="single" w:sz="4" w:space="1" w:color="auto"/>
-          <w:right w:val="single" w:sz="4" w:space="4" w:color="auto"/>
-        </w:pBdr>
-        <w:rPr>
-          <w:rFonts w:ascii="Courier New" w:hAnsi="Courier New" w:cs="Courier New"/>
-          <w:sz w:val="20"/>
-          <w:szCs w:val="20"/>
-          <w:lang w:val="en-US"/>
-        </w:rPr>
-      </w:pPr>
-      <w:r>
-        <w:rPr>
-          <w:rFonts w:ascii="Courier New" w:hAnsi="Courier New" w:cs="Courier New"/>
-          <w:sz w:val="20"/>
-          <w:szCs w:val="20"/>
-          <w:lang w:val="en-US"/>
-        </w:rPr>
-        <w:t xml:space="preserve">        static int DoQuery()</w:t>
-      </w:r>
-    </w:p>
-    <w:p>
-      <w:pPr>
-        <w:pStyle w:val="Standard"/>
-        <w:pBdr>
-          <w:top w:val="single" w:sz="4" w:space="1" w:color="auto"/>
-          <w:left w:val="single" w:sz="4" w:space="4" w:color="auto"/>
-          <w:bottom w:val="single" w:sz="4" w:space="1" w:color="auto"/>
-          <w:right w:val="single" w:sz="4" w:space="4" w:color="auto"/>
-        </w:pBdr>
-        <w:rPr>
-          <w:rFonts w:ascii="Courier New" w:hAnsi="Courier New" w:cs="Courier New"/>
-          <w:sz w:val="20"/>
-          <w:szCs w:val="20"/>
-          <w:lang w:val="en-US"/>
-        </w:rPr>
-      </w:pPr>
-      <w:r>
-        <w:rPr>
-          <w:rFonts w:ascii="Courier New" w:hAnsi="Courier New" w:cs="Courier New"/>
-          <w:sz w:val="20"/>
-          <w:szCs w:val="20"/>
-          <w:lang w:val="en-US"/>
-        </w:rPr>
-        <w:t xml:space="preserve">        {</w:t>
-      </w:r>
-    </w:p>
-    <w:p>
-      <w:pPr>
-        <w:pStyle w:val="Standard"/>
-        <w:pBdr>
-          <w:top w:val="single" w:sz="4" w:space="1" w:color="auto"/>
-          <w:left w:val="single" w:sz="4" w:space="4" w:color="auto"/>
-          <w:bottom w:val="single" w:sz="4" w:space="1" w:color="auto"/>
-          <w:right w:val="single" w:sz="4" w:space="4" w:color="auto"/>
-        </w:pBdr>
-        <w:rPr>
-          <w:rFonts w:ascii="Courier New" w:hAnsi="Courier New" w:cs="Courier New"/>
-          <w:sz w:val="20"/>
-          <w:szCs w:val="20"/>
-          <w:lang w:val="en-US"/>
-        </w:rPr>
-      </w:pPr>
-      <w:r>
-        <w:rPr>
-          <w:rFonts w:ascii="Courier New" w:hAnsi="Courier New" w:cs="Courier New"/>
-          <w:sz w:val="20"/>
-          <w:szCs w:val="20"/>
-          <w:lang w:val="en-US"/>
-        </w:rPr>
-        <w:t xml:space="preserve">            string query =</w:t>
-      </w:r>
-    </w:p>
-    <w:p>
-      <w:pPr>
-        <w:pStyle w:val="Standard"/>
-        <w:pBdr>
-          <w:top w:val="single" w:sz="4" w:space="1" w:color="auto"/>
-          <w:left w:val="single" w:sz="4" w:space="4" w:color="auto"/>
-          <w:bottom w:val="single" w:sz="4" w:space="1" w:color="auto"/>
-          <w:right w:val="single" w:sz="4" w:space="4" w:color="auto"/>
-        </w:pBdr>
-        <w:rPr>
-          <w:rFonts w:ascii="Courier New" w:hAnsi="Courier New" w:cs="Courier New"/>
-          <w:sz w:val="20"/>
-          <w:szCs w:val="20"/>
-          <w:lang w:val="en-US"/>
-        </w:rPr>
-      </w:pPr>
-      <w:r>
-        <w:rPr>
-          <w:rFonts w:ascii="Courier New" w:hAnsi="Courier New" w:cs="Courier New"/>
-          <w:sz w:val="20"/>
-          <w:szCs w:val="20"/>
-          <w:lang w:val="en-US"/>
-        </w:rPr>
-        <w:t xml:space="preserve">                "declare @userId int = 10\n" +</w:t>
-      </w:r>
-    </w:p>
-    <w:p>
-      <w:pPr>
-        <w:pStyle w:val="Standard"/>
-        <w:pBdr>
-          <w:top w:val="single" w:sz="4" w:space="1" w:color="auto"/>
-          <w:left w:val="single" w:sz="4" w:space="4" w:color="auto"/>
-          <w:bottom w:val="single" w:sz="4" w:space="1" w:color="auto"/>
-          <w:right w:val="single" w:sz="4" w:space="4" w:color="auto"/>
-        </w:pBdr>
-        <w:rPr>
-          <w:rFonts w:ascii="Courier New" w:hAnsi="Courier New" w:cs="Courier New"/>
-          <w:sz w:val="20"/>
-          <w:szCs w:val="20"/>
-          <w:lang w:val="en-US"/>
-        </w:rPr>
-      </w:pPr>
-      <w:r>
-        <w:rPr>
-          <w:rFonts w:ascii="Courier New" w:hAnsi="Courier New" w:cs="Courier New"/>
-          <w:sz w:val="20"/>
-          <w:szCs w:val="20"/>
-          <w:lang w:val="en-US"/>
-        </w:rPr>
-        <w:t xml:space="preserve">                "select Locations.Id, Locations.LocName from \n" +</w:t>
-      </w:r>
-    </w:p>
-    <w:p>
-      <w:pPr>
-        <w:pStyle w:val="Standard"/>
-        <w:pBdr>
-          <w:top w:val="single" w:sz="4" w:space="1" w:color="auto"/>
-          <w:left w:val="single" w:sz="4" w:space="4" w:color="auto"/>
-          <w:bottom w:val="single" w:sz="4" w:space="1" w:color="auto"/>
-          <w:right w:val="single" w:sz="4" w:space="4" w:color="auto"/>
-        </w:pBdr>
-        <w:rPr>
-          <w:rFonts w:ascii="Courier New" w:hAnsi="Courier New" w:cs="Courier New"/>
-          <w:sz w:val="20"/>
-          <w:szCs w:val="20"/>
-          <w:lang w:val="en-US"/>
-        </w:rPr>
-      </w:pPr>
-      <w:r>
-        <w:rPr>
-          <w:rFonts w:ascii="Courier New" w:hAnsi="Courier New" w:cs="Courier New"/>
-          <w:sz w:val="20"/>
-          <w:szCs w:val="20"/>
-          <w:lang w:val="en-US"/>
-        </w:rPr>
-        <w:t xml:space="preserve">                "(Locations join AccessRules on Locations.Id = AccessRules.LocId)\n" +</w:t>
-      </w:r>
-    </w:p>
-    <w:p>
-      <w:pPr>
-        <w:pStyle w:val="Standard"/>
-        <w:pBdr>
-          <w:top w:val="single" w:sz="4" w:space="1" w:color="auto"/>
-          <w:left w:val="single" w:sz="4" w:space="4" w:color="auto"/>
-          <w:bottom w:val="single" w:sz="4" w:space="1" w:color="auto"/>
-          <w:right w:val="single" w:sz="4" w:space="4" w:color="auto"/>
-        </w:pBdr>
-        <w:rPr>
-          <w:rFonts w:ascii="Courier New" w:hAnsi="Courier New" w:cs="Courier New"/>
-          <w:sz w:val="20"/>
-          <w:szCs w:val="20"/>
-          <w:lang w:val="en-US"/>
-        </w:rPr>
-      </w:pPr>
-      <w:r>
-        <w:rPr>
-          <w:rFonts w:ascii="Courier New" w:hAnsi="Courier New" w:cs="Courier New"/>
-          <w:sz w:val="20"/>
-          <w:szCs w:val="20"/>
-          <w:lang w:val="en-US"/>
-        </w:rPr>
-        <w:t xml:space="preserve">                "join SecLevel on SecLevel.Id = AccessRules.SecLevelId\n" +</w:t>
-      </w:r>
-    </w:p>
-    <w:p>
-      <w:pPr>
-        <w:pStyle w:val="Standard"/>
-        <w:pBdr>
-          <w:top w:val="single" w:sz="4" w:space="1" w:color="auto"/>
-          <w:left w:val="single" w:sz="4" w:space="4" w:color="auto"/>
-          <w:bottom w:val="single" w:sz="4" w:space="1" w:color="auto"/>
-          <w:right w:val="single" w:sz="4" w:space="4" w:color="auto"/>
-        </w:pBdr>
-        <w:rPr>
-          <w:rFonts w:ascii="Courier New" w:hAnsi="Courier New" w:cs="Courier New"/>
-          <w:sz w:val="20"/>
-          <w:szCs w:val="20"/>
-          <w:lang w:val="en-US"/>
-        </w:rPr>
-      </w:pPr>
-      <w:r>
-        <w:rPr>
-          <w:rFonts w:ascii="Courier New" w:hAnsi="Courier New" w:cs="Courier New"/>
-          <w:sz w:val="20"/>
-          <w:szCs w:val="20"/>
-          <w:lang w:val="en-US"/>
-        </w:rPr>
-        <w:t xml:space="preserve">                "join Users on SecLevel.Id = Users.SecLevelId\n" +</w:t>
-      </w:r>
-    </w:p>
-    <w:p>
-      <w:pPr>
-        <w:pStyle w:val="Standard"/>
-        <w:pBdr>
-          <w:top w:val="single" w:sz="4" w:space="1" w:color="auto"/>
-          <w:left w:val="single" w:sz="4" w:space="4" w:color="auto"/>
-          <w:bottom w:val="single" w:sz="4" w:space="1" w:color="auto"/>
-          <w:right w:val="single" w:sz="4" w:space="4" w:color="auto"/>
-        </w:pBdr>
-        <w:rPr>
-          <w:rFonts w:ascii="Courier New" w:hAnsi="Courier New" w:cs="Courier New"/>
-          <w:sz w:val="20"/>
-          <w:szCs w:val="20"/>
-          <w:lang w:val="en-US"/>
-        </w:rPr>
-      </w:pPr>
-      <w:r>
-        <w:rPr>
-          <w:rFonts w:ascii="Courier New" w:hAnsi="Courier New" w:cs="Courier New"/>
-          <w:sz w:val="20"/>
-          <w:szCs w:val="20"/>
-          <w:lang w:val="en-US"/>
-        </w:rPr>
-        <w:t xml:space="preserve">                "where Users.Id = @userId";</w:t>
-      </w:r>
-    </w:p>
-    <w:p>
-      <w:pPr>
-        <w:pStyle w:val="Standard"/>
-        <w:pBdr>
-          <w:top w:val="single" w:sz="4" w:space="1" w:color="auto"/>
-          <w:left w:val="single" w:sz="4" w:space="4" w:color="auto"/>
-          <w:bottom w:val="single" w:sz="4" w:space="1" w:color="auto"/>
-          <w:right w:val="single" w:sz="4" w:space="4" w:color="auto"/>
-        </w:pBdr>
-        <w:rPr>
-          <w:rFonts w:ascii="Courier New" w:hAnsi="Courier New" w:cs="Courier New"/>
-          <w:sz w:val="20"/>
-          <w:szCs w:val="20"/>
-          <w:lang w:val="en-US"/>
-        </w:rPr>
-      </w:pPr>
-      <w:r>
-        <w:rPr>
-          <w:rFonts w:ascii="Courier New" w:hAnsi="Courier New" w:cs="Courier New"/>
-          <w:sz w:val="20"/>
-          <w:szCs w:val="20"/>
-          <w:lang w:val="en-US"/>
-        </w:rPr>
-        <w:t xml:space="preserve">            SqlCommand cmd = new SqlCommand(query, _sqlConnection);</w:t>
-      </w:r>
-    </w:p>
-    <w:p>
-      <w:pPr>
-        <w:pStyle w:val="Standard"/>
-        <w:pBdr>
-          <w:top w:val="single" w:sz="4" w:space="1" w:color="auto"/>
-          <w:left w:val="single" w:sz="4" w:space="4" w:color="auto"/>
-          <w:bottom w:val="single" w:sz="4" w:space="1" w:color="auto"/>
-          <w:right w:val="single" w:sz="4" w:space="4" w:color="auto"/>
-        </w:pBdr>
-        <w:rPr>
-          <w:rFonts w:ascii="Courier New" w:hAnsi="Courier New" w:cs="Courier New"/>
-          <w:sz w:val="20"/>
-          <w:szCs w:val="20"/>
-          <w:lang w:val="en-US"/>
-        </w:rPr>
-      </w:pPr>
-      <w:r>
-        <w:rPr>
-          <w:rFonts w:ascii="Courier New" w:hAnsi="Courier New" w:cs="Courier New"/>
-          <w:sz w:val="20"/>
-          <w:szCs w:val="20"/>
-          <w:lang w:val="en-US"/>
-        </w:rPr>
-        <w:t xml:space="preserve">           </w:t>
-      </w:r>
-    </w:p>
-    <w:p>
-      <w:pPr>
-        <w:pStyle w:val="Standard"/>
-        <w:pBdr>
-          <w:top w:val="single" w:sz="4" w:space="1" w:color="auto"/>
-          <w:left w:val="single" w:sz="4" w:space="4" w:color="auto"/>
-          <w:bottom w:val="single" w:sz="4" w:space="1" w:color="auto"/>
-          <w:right w:val="single" w:sz="4" w:space="4" w:color="auto"/>
-        </w:pBdr>
-        <w:rPr>
-          <w:rFonts w:ascii="Courier New" w:hAnsi="Courier New" w:cs="Courier New"/>
-          <w:sz w:val="20"/>
-          <w:szCs w:val="20"/>
-          <w:lang w:val="en-US"/>
-        </w:rPr>
-      </w:pPr>
-      <w:r>
-        <w:rPr>
-          <w:rFonts w:ascii="Courier New" w:hAnsi="Courier New" w:cs="Courier New"/>
-          <w:sz w:val="20"/>
-          <w:szCs w:val="20"/>
-          <w:lang w:val="en-US"/>
-        </w:rPr>
-        <w:t xml:space="preserve">            var reader = cmd.ExecuteReader();</w:t>
-      </w:r>
-    </w:p>
-    <w:p>
-      <w:pPr>
-        <w:pStyle w:val="Standard"/>
-        <w:pBdr>
-          <w:top w:val="single" w:sz="4" w:space="1" w:color="auto"/>
-          <w:left w:val="single" w:sz="4" w:space="4" w:color="auto"/>
-          <w:bottom w:val="single" w:sz="4" w:space="1" w:color="auto"/>
-          <w:right w:val="single" w:sz="4" w:space="4" w:color="auto"/>
-        </w:pBdr>
-        <w:rPr>
-          <w:rFonts w:ascii="Courier New" w:hAnsi="Courier New" w:cs="Courier New"/>
-          <w:sz w:val="20"/>
-          <w:szCs w:val="20"/>
-          <w:lang w:val="en-US"/>
-        </w:rPr>
-      </w:pPr>
-    </w:p>
-    <w:p>
-      <w:pPr>
-        <w:pStyle w:val="Standard"/>
-        <w:pBdr>
-          <w:top w:val="single" w:sz="4" w:space="1" w:color="auto"/>
-          <w:left w:val="single" w:sz="4" w:space="4" w:color="auto"/>
-          <w:bottom w:val="single" w:sz="4" w:space="1" w:color="auto"/>
-          <w:right w:val="single" w:sz="4" w:space="4" w:color="auto"/>
-        </w:pBdr>
-        <w:rPr>
-          <w:rFonts w:ascii="Courier New" w:hAnsi="Courier New" w:cs="Courier New"/>
-          <w:sz w:val="20"/>
-          <w:szCs w:val="20"/>
-          <w:lang w:val="en-US"/>
-        </w:rPr>
-      </w:pPr>
-      <w:r>
-        <w:rPr>
-          <w:rFonts w:ascii="Courier New" w:hAnsi="Courier New" w:cs="Courier New"/>
-          <w:sz w:val="20"/>
-          <w:szCs w:val="20"/>
-          <w:lang w:val="en-US"/>
-        </w:rPr>
-        <w:t xml:space="preserve">            int count = 0;</w:t>
-      </w:r>
-    </w:p>
-    <w:p>
-      <w:pPr>
-        <w:pStyle w:val="Standard"/>
-        <w:pBdr>
-          <w:top w:val="single" w:sz="4" w:space="1" w:color="auto"/>
-          <w:left w:val="single" w:sz="4" w:space="4" w:color="auto"/>
-          <w:bottom w:val="single" w:sz="4" w:space="1" w:color="auto"/>
-          <w:right w:val="single" w:sz="4" w:space="4" w:color="auto"/>
-        </w:pBdr>
-        <w:rPr>
-          <w:rFonts w:ascii="Courier New" w:hAnsi="Courier New" w:cs="Courier New"/>
-          <w:sz w:val="20"/>
-          <w:szCs w:val="20"/>
-          <w:lang w:val="en-US"/>
-        </w:rPr>
-      </w:pPr>
-      <w:r>
-        <w:rPr>
-          <w:rFonts w:ascii="Courier New" w:hAnsi="Courier New" w:cs="Courier New"/>
-          <w:sz w:val="20"/>
-          <w:szCs w:val="20"/>
-          <w:lang w:val="en-US"/>
-        </w:rPr>
-        <w:t xml:space="preserve">            while (reader.Read())</w:t>
-      </w:r>
-    </w:p>
-    <w:p>
-      <w:pPr>
-        <w:pStyle w:val="Standard"/>
-        <w:pBdr>
-          <w:top w:val="single" w:sz="4" w:space="1" w:color="auto"/>
-          <w:left w:val="single" w:sz="4" w:space="4" w:color="auto"/>
-          <w:bottom w:val="single" w:sz="4" w:space="1" w:color="auto"/>
-          <w:right w:val="single" w:sz="4" w:space="4" w:color="auto"/>
-        </w:pBdr>
-        <w:rPr>
-          <w:rFonts w:ascii="Courier New" w:hAnsi="Courier New" w:cs="Courier New"/>
-          <w:sz w:val="20"/>
-          <w:szCs w:val="20"/>
-          <w:lang w:val="en-US"/>
-        </w:rPr>
-      </w:pPr>
-      <w:r>
-        <w:rPr>
-          <w:rFonts w:ascii="Courier New" w:hAnsi="Courier New" w:cs="Courier New"/>
-          <w:sz w:val="20"/>
-          <w:szCs w:val="20"/>
-          <w:lang w:val="en-US"/>
-        </w:rPr>
-        <w:t xml:space="preserve">            {</w:t>
-      </w:r>
-    </w:p>
-    <w:p>
-      <w:pPr>
-        <w:pStyle w:val="Standard"/>
-        <w:pBdr>
-          <w:top w:val="single" w:sz="4" w:space="1" w:color="auto"/>
-          <w:left w:val="single" w:sz="4" w:space="4" w:color="auto"/>
-          <w:bottom w:val="single" w:sz="4" w:space="1" w:color="auto"/>
-          <w:right w:val="single" w:sz="4" w:space="4" w:color="auto"/>
-        </w:pBdr>
-        <w:rPr>
-          <w:rFonts w:ascii="Courier New" w:hAnsi="Courier New" w:cs="Courier New"/>
-          <w:sz w:val="20"/>
-          <w:szCs w:val="20"/>
-          <w:lang w:val="en-US"/>
-        </w:rPr>
-      </w:pPr>
-      <w:r>
-        <w:rPr>
-          <w:rFonts w:ascii="Courier New" w:hAnsi="Courier New" w:cs="Courier New"/>
-          <w:sz w:val="20"/>
-          <w:szCs w:val="20"/>
-          <w:lang w:val="en-US"/>
-        </w:rPr>
-        <w:t xml:space="preserve">                count++;</w:t>
-      </w:r>
-    </w:p>
-    <w:p>
-      <w:pPr>
-        <w:pStyle w:val="Standard"/>
-        <w:pBdr>
-          <w:top w:val="single" w:sz="4" w:space="1" w:color="auto"/>
-          <w:left w:val="single" w:sz="4" w:space="4" w:color="auto"/>
-          <w:bottom w:val="single" w:sz="4" w:space="1" w:color="auto"/>
-          <w:right w:val="single" w:sz="4" w:space="4" w:color="auto"/>
-        </w:pBdr>
-        <w:rPr>
-          <w:rFonts w:ascii="Courier New" w:hAnsi="Courier New" w:cs="Courier New"/>
-          <w:sz w:val="20"/>
-          <w:szCs w:val="20"/>
-          <w:lang w:val="en-US"/>
-        </w:rPr>
-      </w:pPr>
-      <w:r>
-        <w:rPr>
-          <w:rFonts w:ascii="Courier New" w:hAnsi="Courier New" w:cs="Courier New"/>
-          <w:sz w:val="20"/>
-          <w:szCs w:val="20"/>
-          <w:lang w:val="en-US"/>
-        </w:rPr>
-        <w:t xml:space="preserve">            }</w:t>
-      </w:r>
-    </w:p>
-    <w:p>
-      <w:pPr>
-        <w:pStyle w:val="Standard"/>
-        <w:pBdr>
-          <w:top w:val="single" w:sz="4" w:space="1" w:color="auto"/>
-          <w:left w:val="single" w:sz="4" w:space="4" w:color="auto"/>
-          <w:bottom w:val="single" w:sz="4" w:space="1" w:color="auto"/>
-          <w:right w:val="single" w:sz="4" w:space="4" w:color="auto"/>
-        </w:pBdr>
-        <w:rPr>
-          <w:rFonts w:ascii="Courier New" w:hAnsi="Courier New" w:cs="Courier New"/>
-          <w:sz w:val="20"/>
-          <w:szCs w:val="20"/>
-          <w:lang w:val="en-US"/>
-        </w:rPr>
-      </w:pPr>
-    </w:p>
-    <w:p>
-      <w:pPr>
-        <w:pStyle w:val="Standard"/>
-        <w:pBdr>
-          <w:top w:val="single" w:sz="4" w:space="1" w:color="auto"/>
-          <w:left w:val="single" w:sz="4" w:space="4" w:color="auto"/>
-          <w:bottom w:val="single" w:sz="4" w:space="1" w:color="auto"/>
-          <w:right w:val="single" w:sz="4" w:space="4" w:color="auto"/>
-        </w:pBdr>
-        <w:rPr>
-          <w:rFonts w:ascii="Courier New" w:hAnsi="Courier New" w:cs="Courier New"/>
-          <w:sz w:val="20"/>
-          <w:szCs w:val="20"/>
-          <w:lang w:val="en-US"/>
-        </w:rPr>
-      </w:pPr>
-      <w:r>
-        <w:rPr>
-          <w:rFonts w:ascii="Courier New" w:hAnsi="Courier New" w:cs="Courier New"/>
-          <w:sz w:val="20"/>
-          <w:szCs w:val="20"/>
-          <w:lang w:val="en-US"/>
-        </w:rPr>
-        <w:t xml:space="preserve">            reader.Close();</w:t>
-      </w:r>
-    </w:p>
-    <w:p>
-      <w:pPr>
-        <w:pStyle w:val="Standard"/>
-        <w:pBdr>
-          <w:top w:val="single" w:sz="4" w:space="1" w:color="auto"/>
-          <w:left w:val="single" w:sz="4" w:space="4" w:color="auto"/>
-          <w:bottom w:val="single" w:sz="4" w:space="1" w:color="auto"/>
-          <w:right w:val="single" w:sz="4" w:space="4" w:color="auto"/>
-        </w:pBdr>
-        <w:rPr>
-          <w:rFonts w:ascii="Courier New" w:hAnsi="Courier New" w:cs="Courier New"/>
-          <w:sz w:val="20"/>
-          <w:szCs w:val="20"/>
-          <w:lang w:val="en-US"/>
-        </w:rPr>
-      </w:pPr>
-    </w:p>
-    <w:p>
-      <w:pPr>
-        <w:pStyle w:val="Standard"/>
-        <w:pBdr>
-          <w:top w:val="single" w:sz="4" w:space="1" w:color="auto"/>
-          <w:left w:val="single" w:sz="4" w:space="4" w:color="auto"/>
-          <w:bottom w:val="single" w:sz="4" w:space="1" w:color="auto"/>
-          <w:right w:val="single" w:sz="4" w:space="4" w:color="auto"/>
-        </w:pBdr>
-        <w:rPr>
-          <w:rFonts w:ascii="Courier New" w:hAnsi="Courier New" w:cs="Courier New"/>
-          <w:sz w:val="20"/>
-          <w:szCs w:val="20"/>
-        </w:rPr>
-      </w:pPr>
-      <w:r>
-        <w:rPr>
-          <w:rFonts w:ascii="Courier New" w:hAnsi="Courier New" w:cs="Courier New"/>
-          <w:sz w:val="20"/>
-          <w:szCs w:val="20"/>
-          <w:lang w:val="en-US"/>
-        </w:rPr>
-        <w:t xml:space="preserve">            </w:t>
-      </w:r>
-      <w:r>
-        <w:rPr>
-          <w:rFonts w:ascii="Courier New" w:hAnsi="Courier New" w:cs="Courier New"/>
-          <w:sz w:val="20"/>
-          <w:szCs w:val="20"/>
-        </w:rPr>
-        <w:t>return count;</w:t>
-      </w:r>
-    </w:p>
-    <w:p>
-      <w:pPr>
-        <w:pStyle w:val="Standard"/>
-        <w:pBdr>
-          <w:top w:val="single" w:sz="4" w:space="1" w:color="auto"/>
-          <w:left w:val="single" w:sz="4" w:space="4" w:color="auto"/>
-          <w:bottom w:val="single" w:sz="4" w:space="1" w:color="auto"/>
-          <w:right w:val="single" w:sz="4" w:space="4" w:color="auto"/>
-        </w:pBdr>
-        <w:rPr>
-          <w:rFonts w:ascii="Courier New" w:hAnsi="Courier New" w:cs="Courier New"/>
-          <w:sz w:val="20"/>
-          <w:szCs w:val="20"/>
         </w:rPr>
       </w:pPr>
       <w:r>
@@ -12880,15 +12787,15 @@
         </w:numPr>
         <w:ind w:firstLine="709"/>
       </w:pPr>
-      <w:bookmarkStart w:id="48" w:name="_Toc18142227"/>
-      <w:bookmarkStart w:id="49" w:name="_Toc18142353"/>
-      <w:bookmarkStart w:id="50" w:name="_Toc18142596"/>
+      <w:bookmarkStart w:id="44" w:name="_Toc18142227"/>
+      <w:bookmarkStart w:id="45" w:name="_Toc18142353"/>
+      <w:bookmarkStart w:id="46" w:name="_Toc18142596"/>
       <w:r>
         <w:t>Заключение</w:t>
       </w:r>
-      <w:bookmarkEnd w:id="48"/>
-      <w:bookmarkEnd w:id="49"/>
-      <w:bookmarkEnd w:id="50"/>
+      <w:bookmarkEnd w:id="44"/>
+      <w:bookmarkEnd w:id="45"/>
+      <w:bookmarkEnd w:id="46"/>
     </w:p>
     <w:p>
       <w:pPr>
@@ -12969,16 +12876,15 @@
         </w:numPr>
         <w:ind w:left="720"/>
       </w:pPr>
-      <w:bookmarkStart w:id="51" w:name="_Toc18142228"/>
-      <w:bookmarkStart w:id="52" w:name="_Toc18142354"/>
-      <w:bookmarkStart w:id="53" w:name="_Toc18142597"/>
-      <w:r>
-        <w:lastRenderedPageBreak/>
+      <w:bookmarkStart w:id="47" w:name="_Toc18142228"/>
+      <w:bookmarkStart w:id="48" w:name="_Toc18142354"/>
+      <w:bookmarkStart w:id="49" w:name="_Toc18142597"/>
+      <w:r>
         <w:t>Список литературы</w:t>
       </w:r>
-      <w:bookmarkEnd w:id="51"/>
-      <w:bookmarkEnd w:id="52"/>
-      <w:bookmarkEnd w:id="53"/>
+      <w:bookmarkEnd w:id="47"/>
+      <w:bookmarkEnd w:id="48"/>
+      <w:bookmarkEnd w:id="49"/>
     </w:p>
     <w:p>
       <w:pPr>
@@ -12997,7 +12903,7 @@
           <w:szCs w:val="28"/>
         </w:rPr>
       </w:pPr>
-      <w:hyperlink r:id="rId83" w:tooltip="Когаловский, Михаил Рувимович" w:history="1">
+      <w:hyperlink r:id="rId81" w:tooltip="Когаловский, Михаил Рувимович" w:history="1">
         <w:r>
           <w:rPr>
             <w:rStyle w:val="afa"/>
@@ -13020,7 +12926,7 @@
         </w:rPr>
         <w:t xml:space="preserve"> Энциклопедия технологий баз данных. — М.: </w:t>
       </w:r>
-      <w:hyperlink r:id="rId84" w:tooltip="Финансы и статистика (страница отсутствует)" w:history="1">
+      <w:hyperlink r:id="rId82" w:tooltip="Финансы и статистика (страница отсутствует)" w:history="1">
         <w:r>
           <w:rPr>
             <w:rStyle w:val="afa"/>
@@ -13041,7 +12947,7 @@
         </w:rPr>
         <w:t xml:space="preserve">, 2002. — 800 с. — </w:t>
       </w:r>
-      <w:hyperlink r:id="rId85" w:history="1">
+      <w:hyperlink r:id="rId83" w:history="1">
         <w:r>
           <w:rPr>
             <w:rStyle w:val="afa"/>
@@ -13100,7 +13006,7 @@
         </w:rPr>
         <w:t xml:space="preserve"> Основы баз данных. — 2-е изд. — М.: Интернет-университет информационных технологий; БИНОМ. Лаборатория знаний, 2007. — 484 с. — </w:t>
       </w:r>
-      <w:hyperlink r:id="rId86" w:history="1">
+      <w:hyperlink r:id="rId84" w:history="1">
         <w:r>
           <w:rPr>
             <w:rStyle w:val="afa"/>
@@ -13139,7 +13045,7 @@
           <w:szCs w:val="28"/>
         </w:rPr>
       </w:pPr>
-      <w:hyperlink r:id="rId87" w:tooltip="Дейт, Кристофер" w:history="1">
+      <w:hyperlink r:id="rId85" w:tooltip="Дейт, Кристофер" w:history="1">
         <w:r>
           <w:rPr>
             <w:rStyle w:val="afa"/>
@@ -13162,7 +13068,7 @@
         </w:rPr>
         <w:t xml:space="preserve"> </w:t>
       </w:r>
-      <w:hyperlink r:id="rId88" w:tooltip="Введение в системы баз данных" w:history="1">
+      <w:hyperlink r:id="rId86" w:tooltip="Введение в системы баз данных" w:history="1">
         <w:r>
           <w:rPr>
             <w:rStyle w:val="afa"/>
@@ -13182,6 +13088,268 @@
           <w:szCs w:val="28"/>
         </w:rPr>
         <w:t xml:space="preserve"> = Introduction to Database Systems. — 8-е изд. — М.: </w:t>
+      </w:r>
+      <w:hyperlink r:id="rId87" w:tooltip="Вильямс (издательство) (страница отсутствует)" w:history="1">
+        <w:r>
+          <w:rPr>
+            <w:rStyle w:val="afa"/>
+            <w:color w:val="000000" w:themeColor="text1"/>
+            <w:sz w:val="28"/>
+            <w:szCs w:val="28"/>
+            <w:u w:val="none"/>
+          </w:rPr>
+          <w:t>Вильямс</w:t>
+        </w:r>
+      </w:hyperlink>
+      <w:r>
+        <w:rPr>
+          <w:rStyle w:val="citation"/>
+          <w:color w:val="000000" w:themeColor="text1"/>
+          <w:sz w:val="28"/>
+          <w:szCs w:val="28"/>
+        </w:rPr>
+        <w:t xml:space="preserve">, 2005. — 1328 с. — </w:t>
+      </w:r>
+      <w:hyperlink r:id="rId88" w:history="1">
+        <w:r>
+          <w:rPr>
+            <w:rStyle w:val="afa"/>
+            <w:color w:val="000000" w:themeColor="text1"/>
+            <w:sz w:val="28"/>
+            <w:szCs w:val="28"/>
+            <w:u w:val="none"/>
+          </w:rPr>
+          <w:t>ISBN 5-8459-0788-8</w:t>
+        </w:r>
+      </w:hyperlink>
+      <w:r>
+        <w:rPr>
+          <w:rStyle w:val="citation"/>
+          <w:color w:val="000000" w:themeColor="text1"/>
+          <w:sz w:val="28"/>
+          <w:szCs w:val="28"/>
+        </w:rPr>
+        <w:t xml:space="preserve"> (рус.) 0-321-19784-4 (англ.).</w:t>
+      </w:r>
+    </w:p>
+    <w:p>
+      <w:pPr>
+        <w:pStyle w:val="af2"/>
+        <w:numPr>
+          <w:ilvl w:val="0"/>
+          <w:numId w:val="37"/>
+        </w:numPr>
+        <w:spacing w:before="0" w:after="0"/>
+        <w:ind w:left="1208" w:hanging="357"/>
+        <w:jc w:val="both"/>
+        <w:rPr>
+          <w:rStyle w:val="citation"/>
+          <w:color w:val="000000" w:themeColor="text1"/>
+          <w:sz w:val="28"/>
+          <w:szCs w:val="28"/>
+          <w:lang w:val="en-US"/>
+        </w:rPr>
+      </w:pPr>
+      <w:r>
+        <w:rPr>
+          <w:rStyle w:val="citation"/>
+          <w:i/>
+          <w:iCs/>
+          <w:color w:val="000000" w:themeColor="text1"/>
+          <w:sz w:val="28"/>
+          <w:szCs w:val="28"/>
+        </w:rPr>
+        <w:t>Коннолли Т., Бегг К.</w:t>
+      </w:r>
+      <w:r>
+        <w:rPr>
+          <w:rStyle w:val="citation"/>
+          <w:color w:val="000000" w:themeColor="text1"/>
+          <w:sz w:val="28"/>
+          <w:szCs w:val="28"/>
+        </w:rPr>
+        <w:t xml:space="preserve"> Базы данных. Проектирование</w:t>
+      </w:r>
+      <w:r>
+        <w:rPr>
+          <w:rStyle w:val="citation"/>
+          <w:color w:val="000000" w:themeColor="text1"/>
+          <w:sz w:val="28"/>
+          <w:szCs w:val="28"/>
+          <w:lang w:val="en-US"/>
+        </w:rPr>
+        <w:t xml:space="preserve">, </w:t>
+      </w:r>
+      <w:r>
+        <w:rPr>
+          <w:rStyle w:val="citation"/>
+          <w:color w:val="000000" w:themeColor="text1"/>
+          <w:sz w:val="28"/>
+          <w:szCs w:val="28"/>
+        </w:rPr>
+        <w:t>реализация</w:t>
+      </w:r>
+      <w:r>
+        <w:rPr>
+          <w:rStyle w:val="citation"/>
+          <w:color w:val="000000" w:themeColor="text1"/>
+          <w:sz w:val="28"/>
+          <w:szCs w:val="28"/>
+          <w:lang w:val="en-US"/>
+        </w:rPr>
+        <w:t xml:space="preserve"> </w:t>
+      </w:r>
+      <w:r>
+        <w:rPr>
+          <w:rStyle w:val="citation"/>
+          <w:color w:val="000000" w:themeColor="text1"/>
+          <w:sz w:val="28"/>
+          <w:szCs w:val="28"/>
+        </w:rPr>
+        <w:t>и</w:t>
+      </w:r>
+      <w:r>
+        <w:rPr>
+          <w:rStyle w:val="citation"/>
+          <w:color w:val="000000" w:themeColor="text1"/>
+          <w:sz w:val="28"/>
+          <w:szCs w:val="28"/>
+          <w:lang w:val="en-US"/>
+        </w:rPr>
+        <w:t xml:space="preserve"> </w:t>
+      </w:r>
+      <w:r>
+        <w:rPr>
+          <w:rStyle w:val="citation"/>
+          <w:color w:val="000000" w:themeColor="text1"/>
+          <w:sz w:val="28"/>
+          <w:szCs w:val="28"/>
+        </w:rPr>
+        <w:t>сопровождение</w:t>
+      </w:r>
+      <w:r>
+        <w:rPr>
+          <w:rStyle w:val="citation"/>
+          <w:color w:val="000000" w:themeColor="text1"/>
+          <w:sz w:val="28"/>
+          <w:szCs w:val="28"/>
+          <w:lang w:val="en-US"/>
+        </w:rPr>
+        <w:t xml:space="preserve">. </w:t>
+      </w:r>
+      <w:r>
+        <w:rPr>
+          <w:rStyle w:val="citation"/>
+          <w:color w:val="000000" w:themeColor="text1"/>
+          <w:sz w:val="28"/>
+          <w:szCs w:val="28"/>
+        </w:rPr>
+        <w:t>Теория</w:t>
+      </w:r>
+      <w:r>
+        <w:rPr>
+          <w:rStyle w:val="citation"/>
+          <w:color w:val="000000" w:themeColor="text1"/>
+          <w:sz w:val="28"/>
+          <w:szCs w:val="28"/>
+          <w:lang w:val="en-US"/>
+        </w:rPr>
+        <w:t xml:space="preserve"> </w:t>
+      </w:r>
+      <w:r>
+        <w:rPr>
+          <w:rStyle w:val="citation"/>
+          <w:color w:val="000000" w:themeColor="text1"/>
+          <w:sz w:val="28"/>
+          <w:szCs w:val="28"/>
+        </w:rPr>
+        <w:t>и</w:t>
+      </w:r>
+      <w:r>
+        <w:rPr>
+          <w:rStyle w:val="citation"/>
+          <w:color w:val="000000" w:themeColor="text1"/>
+          <w:sz w:val="28"/>
+          <w:szCs w:val="28"/>
+          <w:lang w:val="en-US"/>
+        </w:rPr>
+        <w:t xml:space="preserve"> </w:t>
+      </w:r>
+      <w:r>
+        <w:rPr>
+          <w:rStyle w:val="citation"/>
+          <w:color w:val="000000" w:themeColor="text1"/>
+          <w:sz w:val="28"/>
+          <w:szCs w:val="28"/>
+        </w:rPr>
+        <w:t>практика</w:t>
+      </w:r>
+      <w:r>
+        <w:rPr>
+          <w:rStyle w:val="citation"/>
+          <w:color w:val="000000" w:themeColor="text1"/>
+          <w:sz w:val="28"/>
+          <w:szCs w:val="28"/>
+          <w:lang w:val="en-US"/>
+        </w:rPr>
+        <w:t xml:space="preserve"> = Database Systems: A Practical Approach to Design, Implementation, and Management. — 3-</w:t>
+      </w:r>
+      <w:r>
+        <w:rPr>
+          <w:rStyle w:val="citation"/>
+          <w:color w:val="000000" w:themeColor="text1"/>
+          <w:sz w:val="28"/>
+          <w:szCs w:val="28"/>
+        </w:rPr>
+        <w:t>е</w:t>
+      </w:r>
+      <w:r>
+        <w:rPr>
+          <w:rStyle w:val="citation"/>
+          <w:color w:val="000000" w:themeColor="text1"/>
+          <w:sz w:val="28"/>
+          <w:szCs w:val="28"/>
+          <w:lang w:val="en-US"/>
+        </w:rPr>
+        <w:t xml:space="preserve"> </w:t>
+      </w:r>
+      <w:r>
+        <w:rPr>
+          <w:rStyle w:val="citation"/>
+          <w:color w:val="000000" w:themeColor="text1"/>
+          <w:sz w:val="28"/>
+          <w:szCs w:val="28"/>
+        </w:rPr>
+        <w:t>изд</w:t>
+      </w:r>
+      <w:r>
+        <w:rPr>
+          <w:rStyle w:val="citation"/>
+          <w:color w:val="000000" w:themeColor="text1"/>
+          <w:sz w:val="28"/>
+          <w:szCs w:val="28"/>
+          <w:lang w:val="en-US"/>
+        </w:rPr>
+        <w:t xml:space="preserve">. — </w:t>
+      </w:r>
+      <w:r>
+        <w:rPr>
+          <w:rStyle w:val="citation"/>
+          <w:color w:val="000000" w:themeColor="text1"/>
+          <w:sz w:val="28"/>
+          <w:szCs w:val="28"/>
+        </w:rPr>
+        <w:t>М</w:t>
+      </w:r>
+      <w:r>
+        <w:rPr>
+          <w:rStyle w:val="citation"/>
+          <w:color w:val="000000" w:themeColor="text1"/>
+          <w:sz w:val="28"/>
+          <w:szCs w:val="28"/>
+          <w:lang w:val="en-US"/>
+        </w:rPr>
+        <w:t xml:space="preserve">.: </w:t>
       </w:r>
       <w:hyperlink r:id="rId89" w:tooltip="Вильямс (издательство) (страница отсутствует)" w:history="1">
         <w:r>
@@ -13201,21 +13369,10 @@
           <w:color w:val="000000" w:themeColor="text1"/>
           <w:sz w:val="28"/>
           <w:szCs w:val="28"/>
-        </w:rPr>
-        <w:t xml:space="preserve">, 2005. — 1328 с. — </w:t>
-      </w:r>
-      <w:hyperlink r:id="rId90" w:history="1">
-        <w:r>
-          <w:rPr>
-            <w:rStyle w:val="afa"/>
-            <w:color w:val="000000" w:themeColor="text1"/>
-            <w:sz w:val="28"/>
-            <w:szCs w:val="28"/>
-            <w:u w:val="none"/>
-          </w:rPr>
-          <w:t>ISBN 5-8459-0788-8</w:t>
-        </w:r>
-      </w:hyperlink>
+          <w:lang w:val="en-US"/>
+        </w:rPr>
+        <w:t>, 2003. — 1436 </w:t>
+      </w:r>
       <w:r>
         <w:rPr>
           <w:rStyle w:val="citation"/>
@@ -13223,19 +13380,9 @@
           <w:sz w:val="28"/>
           <w:szCs w:val="28"/>
         </w:rPr>
-        <w:t xml:space="preserve"> (рус.) 0-321-19784-4 (англ.).</w:t>
-      </w:r>
-    </w:p>
-    <w:p>
-      <w:pPr>
-        <w:pStyle w:val="af2"/>
-        <w:numPr>
-          <w:ilvl w:val="0"/>
-          <w:numId w:val="37"/>
-        </w:numPr>
-        <w:spacing w:before="0" w:after="0"/>
-        <w:ind w:left="1208" w:hanging="357"/>
-        <w:jc w:val="both"/>
+        <w:t>с</w:t>
+      </w:r>
+      <w:r>
         <w:rPr>
           <w:rStyle w:val="citation"/>
           <w:color w:val="000000" w:themeColor="text1"/>
@@ -13243,250 +13390,9 @@
           <w:szCs w:val="28"/>
           <w:lang w:val="en-US"/>
         </w:rPr>
-      </w:pPr>
-      <w:r>
-        <w:rPr>
-          <w:rStyle w:val="citation"/>
-          <w:i/>
-          <w:iCs/>
-          <w:color w:val="000000" w:themeColor="text1"/>
-          <w:sz w:val="28"/>
-          <w:szCs w:val="28"/>
-        </w:rPr>
-        <w:t>Коннолли Т., Бегг К.</w:t>
-      </w:r>
-      <w:r>
-        <w:rPr>
-          <w:rStyle w:val="citation"/>
-          <w:color w:val="000000" w:themeColor="text1"/>
-          <w:sz w:val="28"/>
-          <w:szCs w:val="28"/>
-        </w:rPr>
-        <w:t xml:space="preserve"> Базы данных. Проектирование</w:t>
-      </w:r>
-      <w:r>
-        <w:rPr>
-          <w:rStyle w:val="citation"/>
-          <w:color w:val="000000" w:themeColor="text1"/>
-          <w:sz w:val="28"/>
-          <w:szCs w:val="28"/>
-          <w:lang w:val="en-US"/>
-        </w:rPr>
-        <w:t xml:space="preserve">, </w:t>
-      </w:r>
-      <w:r>
-        <w:rPr>
-          <w:rStyle w:val="citation"/>
-          <w:color w:val="000000" w:themeColor="text1"/>
-          <w:sz w:val="28"/>
-          <w:szCs w:val="28"/>
-        </w:rPr>
-        <w:t>реализация</w:t>
-      </w:r>
-      <w:r>
-        <w:rPr>
-          <w:rStyle w:val="citation"/>
-          <w:color w:val="000000" w:themeColor="text1"/>
-          <w:sz w:val="28"/>
-          <w:szCs w:val="28"/>
-          <w:lang w:val="en-US"/>
-        </w:rPr>
-        <w:t xml:space="preserve"> </w:t>
-      </w:r>
-      <w:r>
-        <w:rPr>
-          <w:rStyle w:val="citation"/>
-          <w:color w:val="000000" w:themeColor="text1"/>
-          <w:sz w:val="28"/>
-          <w:szCs w:val="28"/>
-        </w:rPr>
-        <w:t>и</w:t>
-      </w:r>
-      <w:r>
-        <w:rPr>
-          <w:rStyle w:val="citation"/>
-          <w:color w:val="000000" w:themeColor="text1"/>
-          <w:sz w:val="28"/>
-          <w:szCs w:val="28"/>
-          <w:lang w:val="en-US"/>
-        </w:rPr>
-        <w:t xml:space="preserve"> </w:t>
-      </w:r>
-      <w:r>
-        <w:rPr>
-          <w:rStyle w:val="citation"/>
-          <w:color w:val="000000" w:themeColor="text1"/>
-          <w:sz w:val="28"/>
-          <w:szCs w:val="28"/>
-        </w:rPr>
-        <w:t>сопровождение</w:t>
-      </w:r>
-      <w:r>
-        <w:rPr>
-          <w:rStyle w:val="citation"/>
-          <w:color w:val="000000" w:themeColor="text1"/>
-          <w:sz w:val="28"/>
-          <w:szCs w:val="28"/>
-          <w:lang w:val="en-US"/>
-        </w:rPr>
-        <w:t xml:space="preserve">. </w:t>
-      </w:r>
-      <w:r>
-        <w:rPr>
-          <w:rStyle w:val="citation"/>
-          <w:color w:val="000000" w:themeColor="text1"/>
-          <w:sz w:val="28"/>
-          <w:szCs w:val="28"/>
-        </w:rPr>
-        <w:t>Теория</w:t>
-      </w:r>
-      <w:r>
-        <w:rPr>
-          <w:rStyle w:val="citation"/>
-          <w:color w:val="000000" w:themeColor="text1"/>
-          <w:sz w:val="28"/>
-          <w:szCs w:val="28"/>
-          <w:lang w:val="en-US"/>
-        </w:rPr>
-        <w:t xml:space="preserve"> </w:t>
-      </w:r>
-      <w:r>
-        <w:rPr>
-          <w:rStyle w:val="citation"/>
-          <w:color w:val="000000" w:themeColor="text1"/>
-          <w:sz w:val="28"/>
-          <w:szCs w:val="28"/>
-        </w:rPr>
-        <w:t>и</w:t>
-      </w:r>
-      <w:r>
-        <w:rPr>
-          <w:rStyle w:val="citation"/>
-          <w:color w:val="000000" w:themeColor="text1"/>
-          <w:sz w:val="28"/>
-          <w:szCs w:val="28"/>
-          <w:lang w:val="en-US"/>
-        </w:rPr>
-        <w:t xml:space="preserve"> </w:t>
-      </w:r>
-      <w:r>
-        <w:rPr>
-          <w:rStyle w:val="citation"/>
-          <w:color w:val="000000" w:themeColor="text1"/>
-          <w:sz w:val="28"/>
-          <w:szCs w:val="28"/>
-        </w:rPr>
-        <w:t>практика</w:t>
-      </w:r>
-      <w:r>
-        <w:rPr>
-          <w:rStyle w:val="citation"/>
-          <w:color w:val="000000" w:themeColor="text1"/>
-          <w:sz w:val="28"/>
-          <w:szCs w:val="28"/>
-          <w:lang w:val="en-US"/>
-        </w:rPr>
-        <w:t xml:space="preserve"> = Database Systems: A Practical Approach to Design, Implementation, and Management. — 3-</w:t>
-      </w:r>
-      <w:r>
-        <w:rPr>
-          <w:rStyle w:val="citation"/>
-          <w:color w:val="000000" w:themeColor="text1"/>
-          <w:sz w:val="28"/>
-          <w:szCs w:val="28"/>
-        </w:rPr>
-        <w:t>е</w:t>
-      </w:r>
-      <w:r>
-        <w:rPr>
-          <w:rStyle w:val="citation"/>
-          <w:color w:val="000000" w:themeColor="text1"/>
-          <w:sz w:val="28"/>
-          <w:szCs w:val="28"/>
-          <w:lang w:val="en-US"/>
-        </w:rPr>
-        <w:t xml:space="preserve"> </w:t>
-      </w:r>
-      <w:r>
-        <w:rPr>
-          <w:rStyle w:val="citation"/>
-          <w:color w:val="000000" w:themeColor="text1"/>
-          <w:sz w:val="28"/>
-          <w:szCs w:val="28"/>
-        </w:rPr>
-        <w:t>изд</w:t>
-      </w:r>
-      <w:r>
-        <w:rPr>
-          <w:rStyle w:val="citation"/>
-          <w:color w:val="000000" w:themeColor="text1"/>
-          <w:sz w:val="28"/>
-          <w:szCs w:val="28"/>
-          <w:lang w:val="en-US"/>
-        </w:rPr>
         <w:t xml:space="preserve">. — </w:t>
       </w:r>
-      <w:r>
-        <w:rPr>
-          <w:rStyle w:val="citation"/>
-          <w:color w:val="000000" w:themeColor="text1"/>
-          <w:sz w:val="28"/>
-          <w:szCs w:val="28"/>
-        </w:rPr>
-        <w:t>М</w:t>
-      </w:r>
-      <w:r>
-        <w:rPr>
-          <w:rStyle w:val="citation"/>
-          <w:color w:val="000000" w:themeColor="text1"/>
-          <w:sz w:val="28"/>
-          <w:szCs w:val="28"/>
-          <w:lang w:val="en-US"/>
-        </w:rPr>
-        <w:t xml:space="preserve">.: </w:t>
-      </w:r>
-      <w:hyperlink r:id="rId91" w:tooltip="Вильямс (издательство) (страница отсутствует)" w:history="1">
-        <w:r>
-          <w:rPr>
-            <w:rStyle w:val="afa"/>
-            <w:color w:val="000000" w:themeColor="text1"/>
-            <w:sz w:val="28"/>
-            <w:szCs w:val="28"/>
-            <w:u w:val="none"/>
-          </w:rPr>
-          <w:t>Вильямс</w:t>
-        </w:r>
-      </w:hyperlink>
-      <w:r>
-        <w:rPr>
-          <w:rStyle w:val="citation"/>
-          <w:color w:val="000000" w:themeColor="text1"/>
-          <w:sz w:val="28"/>
-          <w:szCs w:val="28"/>
-          <w:lang w:val="en-US"/>
-        </w:rPr>
-        <w:t>, 2003. — 1436 </w:t>
-      </w:r>
-      <w:r>
-        <w:rPr>
-          <w:rStyle w:val="citation"/>
-          <w:color w:val="000000" w:themeColor="text1"/>
-          <w:sz w:val="28"/>
-          <w:szCs w:val="28"/>
-        </w:rPr>
-        <w:t>с</w:t>
-      </w:r>
-      <w:r>
-        <w:rPr>
-          <w:rStyle w:val="citation"/>
-          <w:color w:val="000000" w:themeColor="text1"/>
-          <w:sz w:val="28"/>
-          <w:szCs w:val="28"/>
-          <w:lang w:val="en-US"/>
-        </w:rPr>
-        <w:t xml:space="preserve">. — </w:t>
-      </w:r>
-      <w:hyperlink r:id="rId92" w:history="1">
+      <w:hyperlink r:id="rId90" w:history="1">
         <w:r>
           <w:rPr>
             <w:rStyle w:val="afa"/>
@@ -13539,7 +13445,7 @@
         </w:rPr>
         <w:t xml:space="preserve">Гарсиа-Молина Г., </w:t>
       </w:r>
-      <w:hyperlink r:id="rId93" w:tooltip="Ульман, Джеффри" w:history="1">
+      <w:hyperlink r:id="rId91" w:tooltip="Ульман, Джеффри" w:history="1">
         <w:r>
           <w:rPr>
             <w:rStyle w:val="afa"/>
@@ -13659,7 +13565,7 @@
         </w:rPr>
         <w:t xml:space="preserve"> = Database Systems: The Complete Book. — </w:t>
       </w:r>
-      <w:hyperlink r:id="rId94" w:tooltip="Вильямс (издательство) (страница отсутствует)" w:history="1">
+      <w:hyperlink r:id="rId92" w:tooltip="Вильямс (издательство) (страница отсутствует)" w:history="1">
         <w:r>
           <w:rPr>
             <w:rStyle w:val="afa"/>
@@ -13700,7 +13606,7 @@
         </w:rPr>
         <w:t xml:space="preserve">. — </w:t>
       </w:r>
-      <w:hyperlink r:id="rId95" w:history="1">
+      <w:hyperlink r:id="rId93" w:history="1">
         <w:r>
           <w:rPr>
             <w:rStyle w:val="afa"/>
@@ -13742,7 +13648,7 @@
           <w:lang w:val="en-US"/>
         </w:rPr>
       </w:pPr>
-      <w:hyperlink r:id="rId96" w:tooltip="" w:history="1">
+      <w:hyperlink r:id="rId94" w:history="1">
         <w:r>
           <w:rPr>
             <w:rStyle w:val="afa"/>
@@ -13767,7 +13673,7 @@
         </w:rPr>
         <w:t xml:space="preserve"> Date on Database: Writings 2000–2006. — </w:t>
       </w:r>
-      <w:hyperlink r:id="rId97" w:tooltip="Apress" w:history="1">
+      <w:hyperlink r:id="rId95" w:tooltip="Apress" w:history="1">
         <w:r>
           <w:rPr>
             <w:rStyle w:val="afa"/>
@@ -13809,7 +13715,7 @@
         </w:rPr>
         <w:t xml:space="preserve">. — </w:t>
       </w:r>
-      <w:hyperlink r:id="rId98" w:history="1">
+      <w:hyperlink r:id="rId96" w:history="1">
         <w:r>
           <w:rPr>
             <w:rStyle w:val="afa"/>
@@ -13851,7 +13757,7 @@
           <w:lang w:val="en-US"/>
         </w:rPr>
       </w:pPr>
-      <w:hyperlink r:id="rId99" w:tooltip="" w:history="1">
+      <w:hyperlink r:id="rId97" w:history="1">
         <w:r>
           <w:rPr>
             <w:rStyle w:val="afa"/>
@@ -13895,7 +13801,7 @@
         </w:rPr>
         <w:t xml:space="preserve">. — </w:t>
       </w:r>
-      <w:hyperlink r:id="rId100" w:history="1">
+      <w:hyperlink r:id="rId98" w:history="1">
         <w:r>
           <w:rPr>
             <w:rStyle w:val="afa"/>
@@ -13953,7 +13859,7 @@
         </w:rPr>
         <w:t xml:space="preserve">Palgrave, Basingstoke, UK. </w:t>
       </w:r>
-      <w:hyperlink r:id="rId101" w:history="1">
+      <w:hyperlink r:id="rId99" w:history="1">
         <w:r>
           <w:rPr>
             <w:rStyle w:val="afa"/>
@@ -13992,7 +13898,7 @@
         </w:rPr>
         <w:t xml:space="preserve"> </w:t>
       </w:r>
-      <w:hyperlink r:id="rId102" w:history="1">
+      <w:hyperlink r:id="rId100" w:history="1">
         <w:r>
           <w:rPr>
             <w:rStyle w:val="afa"/>
@@ -14032,7 +13938,7 @@
         </w:rPr>
         <w:t xml:space="preserve"> </w:t>
       </w:r>
-      <w:hyperlink r:id="rId103" w:history="1">
+      <w:hyperlink r:id="rId101" w:history="1">
         <w:r>
           <w:rPr>
             <w:rStyle w:val="afa"/>
@@ -14072,7 +13978,7 @@
         </w:rPr>
         <w:t xml:space="preserve"> </w:t>
       </w:r>
-      <w:hyperlink r:id="rId104" w:history="1">
+      <w:hyperlink r:id="rId102" w:history="1">
         <w:r>
           <w:rPr>
             <w:rStyle w:val="afa"/>
@@ -14109,10 +14015,20 @@
           <w:color w:val="000000" w:themeColor="text1"/>
           <w:sz w:val="28"/>
           <w:szCs w:val="28"/>
-        </w:rPr>
-        <w:t xml:space="preserve"> Проектирование и реализация баз данных Microsoft SQL Server. — М.—СПб.: Русская редакция, Питер, 2005. — 512 с. — </w:t>
-      </w:r>
-      <w:hyperlink r:id="rId105" w:history="1">
+          <w:lang w:val="en-US"/>
+        </w:rPr>
+        <w:t xml:space="preserve"> </w:t>
+      </w:r>
+      <w:r>
+        <w:rPr>
+          <w:rStyle w:val="citation"/>
+          <w:color w:val="000000" w:themeColor="text1"/>
+          <w:sz w:val="28"/>
+          <w:szCs w:val="28"/>
+        </w:rPr>
+        <w:t xml:space="preserve">Проектирование и реализация баз данных Microsoft SQL Server. — М.—СПб.: Русская редакция, Питер, 2005. — 512 с. — </w:t>
+      </w:r>
+      <w:hyperlink r:id="rId103" w:history="1">
         <w:r>
           <w:rPr>
             <w:rStyle w:val="afa"/>
@@ -14133,7 +14049,7 @@
         </w:rPr>
         <w:t xml:space="preserve">, </w:t>
       </w:r>
-      <w:hyperlink r:id="rId106" w:history="1">
+      <w:hyperlink r:id="rId104" w:history="1">
         <w:r>
           <w:rPr>
             <w:rStyle w:val="afa"/>
@@ -14171,7 +14087,7 @@
           <w:szCs w:val="28"/>
         </w:rPr>
       </w:pPr>
-      <w:hyperlink r:id="rId107" w:history="1">
+      <w:hyperlink r:id="rId105" w:history="1">
         <w:r>
           <w:rPr>
             <w:rStyle w:val="afa"/>
@@ -14180,44 +14096,12 @@
             <w:szCs w:val="28"/>
             <w:u w:val="none"/>
           </w:rPr>
-          <w:t>https://ru.wikisource.org/wiki/Г</w:t>
-        </w:r>
-        <w:r>
-          <w:rPr>
-            <w:rStyle w:val="afa"/>
-            <w:color w:val="000000" w:themeColor="text1"/>
-            <w:sz w:val="28"/>
-            <w:szCs w:val="28"/>
-            <w:u w:val="none"/>
-          </w:rPr>
-          <w:t>р</w:t>
-        </w:r>
-        <w:r>
-          <w:rPr>
-            <w:rStyle w:val="afa"/>
-            <w:color w:val="000000" w:themeColor="text1"/>
-            <w:sz w:val="28"/>
-            <w:szCs w:val="28"/>
-            <w:u w:val="none"/>
-          </w:rPr>
-          <w:t>ажданский_кодекс_РФ/Глава_70</w:t>
+          <w:t>https://ru.wikisource.org/wiki/Гражданский_кодекс_РФ/Глава_70</w:t>
         </w:r>
       </w:hyperlink>
     </w:p>
-    <w:p>
-      <w:pPr>
-        <w:spacing w:before="0" w:after="0"/>
-        <w:ind w:left="851" w:firstLine="0"/>
-        <w:jc w:val="both"/>
-        <w:rPr>
-          <w:color w:val="000000" w:themeColor="text1"/>
-          <w:sz w:val="28"/>
-          <w:szCs w:val="28"/>
-        </w:rPr>
-      </w:pPr>
-    </w:p>
     <w:sectPr>
-      <w:footerReference w:type="default" r:id="rId108"/>
+      <w:footerReference w:type="default" r:id="rId106"/>
       <w:pgSz w:w="11906" w:h="16838"/>
       <w:pgMar w:top="1134" w:right="850" w:bottom="1134" w:left="1701" w:header="0" w:footer="708" w:gutter="0"/>
       <w:cols w:space="720"/>
@@ -14229,94 +14113,8 @@
 </w:document>
 </file>
 
-<file path=word/comments.xml><?xml version="1.0" encoding="utf-8"?>
-<w:comments xmlns:wpc="http://schemas.microsoft.com/office/word/2010/wordprocessingCanvas" xmlns:mc="http://schemas.openxmlformats.org/markup-compatibility/2006" xmlns:o="urn:schemas-microsoft-com:office:office" xmlns:r="http://schemas.openxmlformats.org/officeDocument/2006/relationships" xmlns:m="http://schemas.openxmlformats.org/officeDocument/2006/math" xmlns:v="urn:schemas-microsoft-com:vml" xmlns:wp14="http://schemas.microsoft.com/office/word/2010/wordprocessingDrawing" xmlns:wp="http://schemas.openxmlformats.org/drawingml/2006/wordprocessingDrawing" xmlns:w10="urn:schemas-microsoft-com:office:word" xmlns:w="http://schemas.openxmlformats.org/wordprocessingml/2006/main" xmlns:w14="http://schemas.microsoft.com/office/word/2010/wordml" xmlns:w15="http://schemas.microsoft.com/office/word/2012/wordml" xmlns:wpg="http://schemas.microsoft.com/office/word/2010/wordprocessingGroup" xmlns:wpi="http://schemas.microsoft.com/office/word/2010/wordprocessingInk" xmlns:wne="http://schemas.microsoft.com/office/word/2006/wordml" xmlns:wps="http://schemas.microsoft.com/office/word/2010/wordprocessingShape" mc:Ignorable="w14 w15 wp14">
-  <w:comment w:id="12" w:author="Пользователь Windows" w:date="2019-08-26T16:31:00Z" w:initials="ПW">
-    <w:p>
-      <w:pPr>
-        <w:pStyle w:val="afc"/>
-      </w:pPr>
-      <w:r>
-        <w:rPr>
-          <w:rStyle w:val="afb"/>
-        </w:rPr>
-        <w:annotationRef/>
-      </w:r>
-      <w:r>
-        <w:t>https://ru.wikisource.org/wiki/%D0%93%D1%80%D0%B0%D0%B6%D0%B4%D0%B0%D0%BD%D1%81%D0%BA%D0%B8%D0%B9_%D0%BA%D0%BE%D0%B4%D0%B5%D0%BA%D1%81_%D0%A0%D0%A4/%D0%93%D0%BB%D0%B0%D0%B2%D0%B0_70#%D0%A1%D1%82%D0%B0%D1%82%D1%8C%D1%8F_1260._%D0%9F%D0%B5%D1%80%D0%B5%D0%B2%D0%BE%D0%B4%D1%8B,_%D0%B8%D0%BD%D1%8B%D0%B5_%D0%BF%D1%80%D0%BE%D0%B8%D0%B7%D0%B2%D0%BE%D0%B4%D0%BD%D1%8B%D0%B5_%D0%BF%D1%80%D0%BE%D0%B8%D0%B7%D0%B2%D0%B5%D0%B4%D0%B5%D0%BD%D0%B8%D1%8F._%D0%A1%D0%BE%D1%81%D1%82%D0%B0%D0%B2%D0%BD%D1%8B%D0%B5_%D0%BF%D1%80%D0%BE%D0%B8%D0%B7%D0%B2%D0%B5%D0%B4%D0%B5%D0%BD%D0%B8%D1%8F</w:t>
-      </w:r>
-    </w:p>
-  </w:comment>
-  <w:comment w:id="13" w:author="Пользователь Windows" w:date="2019-08-26T16:40:00Z" w:initials="ПW">
-    <w:p>
-      <w:pPr>
-        <w:pStyle w:val="afc"/>
-      </w:pPr>
-      <w:r>
-        <w:rPr>
-          <w:rStyle w:val="afb"/>
-        </w:rPr>
-        <w:annotationRef/>
-      </w:r>
-      <w:r>
-        <w:t>Ссылки из текста:</w:t>
-      </w:r>
-    </w:p>
-    <w:p>
-      <w:pPr>
-        <w:pStyle w:val="afc"/>
-      </w:pPr>
-      <w:r>
-        <w:t>https://ru.wikipedia.org/wiki/%D0%91%D0%B0%D0%B7%D0%B0_%D0%B4%D0%B0%D0%BD%D0%BD%D1%8B%D1%85</w:t>
-      </w:r>
-    </w:p>
-  </w:comment>
-  <w:comment w:id="17" w:author="Пользователь Windows" w:date="2019-08-29T11:31:00Z" w:initials="ПW">
-    <w:p>
-      <w:pPr>
-        <w:pStyle w:val="afc"/>
-      </w:pPr>
-      <w:r>
-        <w:rPr>
-          <w:rStyle w:val="afb"/>
-        </w:rPr>
-        <w:annotationRef/>
-      </w:r>
-      <w:r>
-        <w:t>https://ru.bmstu.wiki/%D0%A0%D0%B5%D0%BB%D1%8F%D1%86%D0%B8%D0%BE%D0%BD%D0%BD%D0%B0%D1%8F_%D0%BC%D0%BE%D0%B4%D0%B5%D0%BB%D1%8C_%D0%B4%D0%B0%D0%BD%D0%BD%D1%8B%D1%85</w:t>
-      </w:r>
-    </w:p>
-  </w:comment>
-  <w:comment w:id="19" w:author="Пользователь Windows" w:date="2019-08-29T11:39:00Z" w:initials="ПW">
-    <w:p>
-      <w:pPr>
-        <w:pStyle w:val="afc"/>
-      </w:pPr>
-      <w:r>
-        <w:rPr>
-          <w:rStyle w:val="afb"/>
-        </w:rPr>
-        <w:annotationRef/>
-      </w:r>
-      <w:r>
-        <w:t>https://ru.bmstu.wiki/%D0%A0%D0%B5%D0%BB%D1%8F%D1%86%D0%B8%D0%BE%D0%BD%D0%BD%D0%B0%D1%8F_%D0%B1%D0%B0%D0%B7%D0%B0_%D0%B4%D0%B0%D0%BD%D0%BD%D1%8B%D1%85</w:t>
-      </w:r>
-    </w:p>
-  </w:comment>
-</w:comments>
-</file>
-
-<file path=word/commentsExtended.xml><?xml version="1.0" encoding="utf-8"?>
-<w15:commentsEx xmlns:wpc="http://schemas.microsoft.com/office/word/2010/wordprocessingCanvas" xmlns:mc="http://schemas.openxmlformats.org/markup-compatibility/2006" xmlns:o="urn:schemas-microsoft-com:office:office" xmlns:r="http://schemas.openxmlformats.org/officeDocument/2006/relationships" xmlns:m="http://schemas.openxmlformats.org/officeDocument/2006/math" xmlns:v="urn:schemas-microsoft-com:vml" xmlns:wp14="http://schemas.microsoft.com/office/word/2010/wordprocessingDrawing" xmlns:wp="http://schemas.openxmlformats.org/drawingml/2006/wordprocessingDrawing" xmlns:w10="urn:schemas-microsoft-com:office:word" xmlns:w="http://schemas.openxmlformats.org/wordprocessingml/2006/main" xmlns:w14="http://schemas.microsoft.com/office/word/2010/wordml" xmlns:w15="http://schemas.microsoft.com/office/word/2012/wordml" xmlns:wpg="http://schemas.microsoft.com/office/word/2010/wordprocessingGroup" xmlns:wpi="http://schemas.microsoft.com/office/word/2010/wordprocessingInk" xmlns:wne="http://schemas.microsoft.com/office/word/2006/wordml" xmlns:wps="http://schemas.microsoft.com/office/word/2010/wordprocessingShape" mc:Ignorable="w14 w15 wp14">
-  <w15:commentEx w15:paraId="5FA0FB38" w15:done="0"/>
-  <w15:commentEx w15:paraId="4FE6B0E3" w15:done="0"/>
-  <w15:commentEx w15:paraId="260BD5DF" w15:done="0"/>
-  <w15:commentEx w15:paraId="2D2B52BE" w15:done="0"/>
-</w15:commentsEx>
-</file>
-
 <file path=word/endnotes.xml><?xml version="1.0" encoding="utf-8"?>
-<w:endnotes xmlns:wpc="http://schemas.microsoft.com/office/word/2010/wordprocessingCanvas" xmlns:mc="http://schemas.openxmlformats.org/markup-compatibility/2006" xmlns:o="urn:schemas-microsoft-com:office:office" xmlns:r="http://schemas.openxmlformats.org/officeDocument/2006/relationships" xmlns:m="http://schemas.openxmlformats.org/officeDocument/2006/math" xmlns:v="urn:schemas-microsoft-com:vml" xmlns:wp14="http://schemas.microsoft.com/office/word/2010/wordprocessingDrawing" xmlns:wp="http://schemas.openxmlformats.org/drawingml/2006/wordprocessingDrawing" xmlns:w10="urn:schemas-microsoft-com:office:word" xmlns:w="http://schemas.openxmlformats.org/wordprocessingml/2006/main" xmlns:w14="http://schemas.microsoft.com/office/word/2010/wordml" xmlns:w15="http://schemas.microsoft.com/office/word/2012/wordml" xmlns:wpg="http://schemas.microsoft.com/office/word/2010/wordprocessingGroup" xmlns:wpi="http://schemas.microsoft.com/office/word/2010/wordprocessingInk" xmlns:wne="http://schemas.microsoft.com/office/word/2006/wordml" xmlns:wps="http://schemas.microsoft.com/office/word/2010/wordprocessingShape" mc:Ignorable="w14 w15 wp14">
+<w:endnotes xmlns:wpc="http://schemas.microsoft.com/office/word/2010/wordprocessingCanvas" xmlns:cx="http://schemas.microsoft.com/office/drawing/2014/chartex" xmlns:mc="http://schemas.openxmlformats.org/markup-compatibility/2006" xmlns:o="urn:schemas-microsoft-com:office:office" xmlns:r="http://schemas.openxmlformats.org/officeDocument/2006/relationships" xmlns:m="http://schemas.openxmlformats.org/officeDocument/2006/math" xmlns:v="urn:schemas-microsoft-com:vml" xmlns:wp14="http://schemas.microsoft.com/office/word/2010/wordprocessingDrawing" xmlns:wp="http://schemas.openxmlformats.org/drawingml/2006/wordprocessingDrawing" xmlns:w10="urn:schemas-microsoft-com:office:word" xmlns:w="http://schemas.openxmlformats.org/wordprocessingml/2006/main" xmlns:w14="http://schemas.microsoft.com/office/word/2010/wordml" xmlns:w15="http://schemas.microsoft.com/office/word/2012/wordml" xmlns:w16se="http://schemas.microsoft.com/office/word/2015/wordml/symex" xmlns:wpg="http://schemas.microsoft.com/office/word/2010/wordprocessingGroup" xmlns:wpi="http://schemas.microsoft.com/office/word/2010/wordprocessingInk" xmlns:wne="http://schemas.microsoft.com/office/word/2006/wordml" xmlns:wps="http://schemas.microsoft.com/office/word/2010/wordprocessingShape" mc:Ignorable="w14 w15 w16se wp14">
   <w:endnote w:type="separator" w:id="-1">
     <w:p>
       <w:pPr>
@@ -14341,7 +14139,7 @@
 </file>
 
 <file path=word/footer1.xml><?xml version="1.0" encoding="utf-8"?>
-<w:ftr xmlns:wpc="http://schemas.microsoft.com/office/word/2010/wordprocessingCanvas" xmlns:mc="http://schemas.openxmlformats.org/markup-compatibility/2006" xmlns:o="urn:schemas-microsoft-com:office:office" xmlns:r="http://schemas.openxmlformats.org/officeDocument/2006/relationships" xmlns:m="http://schemas.openxmlformats.org/officeDocument/2006/math" xmlns:v="urn:schemas-microsoft-com:vml" xmlns:wp14="http://schemas.microsoft.com/office/word/2010/wordprocessingDrawing" xmlns:wp="http://schemas.openxmlformats.org/drawingml/2006/wordprocessingDrawing" xmlns:w10="urn:schemas-microsoft-com:office:word" xmlns:w="http://schemas.openxmlformats.org/wordprocessingml/2006/main" xmlns:w14="http://schemas.microsoft.com/office/word/2010/wordml" xmlns:w15="http://schemas.microsoft.com/office/word/2012/wordml" xmlns:wpg="http://schemas.microsoft.com/office/word/2010/wordprocessingGroup" xmlns:wpi="http://schemas.microsoft.com/office/word/2010/wordprocessingInk" xmlns:wne="http://schemas.microsoft.com/office/word/2006/wordml" xmlns:wps="http://schemas.microsoft.com/office/word/2010/wordprocessingShape" mc:Ignorable="w14 w15 wp14">
+<w:ftr xmlns:wpc="http://schemas.microsoft.com/office/word/2010/wordprocessingCanvas" xmlns:cx="http://schemas.microsoft.com/office/drawing/2014/chartex" xmlns:mc="http://schemas.openxmlformats.org/markup-compatibility/2006" xmlns:o="urn:schemas-microsoft-com:office:office" xmlns:r="http://schemas.openxmlformats.org/officeDocument/2006/relationships" xmlns:m="http://schemas.openxmlformats.org/officeDocument/2006/math" xmlns:v="urn:schemas-microsoft-com:vml" xmlns:wp14="http://schemas.microsoft.com/office/word/2010/wordprocessingDrawing" xmlns:wp="http://schemas.openxmlformats.org/drawingml/2006/wordprocessingDrawing" xmlns:w10="urn:schemas-microsoft-com:office:word" xmlns:w="http://schemas.openxmlformats.org/wordprocessingml/2006/main" xmlns:w14="http://schemas.microsoft.com/office/word/2010/wordml" xmlns:w15="http://schemas.microsoft.com/office/word/2012/wordml" xmlns:w16se="http://schemas.microsoft.com/office/word/2015/wordml/symex" xmlns:wpg="http://schemas.microsoft.com/office/word/2010/wordprocessingGroup" xmlns:wpi="http://schemas.microsoft.com/office/word/2010/wordprocessingInk" xmlns:wne="http://schemas.microsoft.com/office/word/2006/wordml" xmlns:wps="http://schemas.microsoft.com/office/word/2010/wordprocessingShape" mc:Ignorable="w14 w15 w16se wp14">
   <w:p>
     <w:pPr>
       <w:pStyle w:val="af5"/>
@@ -14360,7 +14158,7 @@
       <w:rPr>
         <w:noProof/>
       </w:rPr>
-      <w:t>36</w:t>
+      <w:t>20</w:t>
     </w:r>
     <w:r>
       <w:fldChar w:fldCharType="end"/>
@@ -14375,7 +14173,7 @@
 </file>
 
 <file path=word/footnotes.xml><?xml version="1.0" encoding="utf-8"?>
-<w:footnotes xmlns:wpc="http://schemas.microsoft.com/office/word/2010/wordprocessingCanvas" xmlns:mc="http://schemas.openxmlformats.org/markup-compatibility/2006" xmlns:o="urn:schemas-microsoft-com:office:office" xmlns:r="http://schemas.openxmlformats.org/officeDocument/2006/relationships" xmlns:m="http://schemas.openxmlformats.org/officeDocument/2006/math" xmlns:v="urn:schemas-microsoft-com:vml" xmlns:wp14="http://schemas.microsoft.com/office/word/2010/wordprocessingDrawing" xmlns:wp="http://schemas.openxmlformats.org/drawingml/2006/wordprocessingDrawing" xmlns:w10="urn:schemas-microsoft-com:office:word" xmlns:w="http://schemas.openxmlformats.org/wordprocessingml/2006/main" xmlns:w14="http://schemas.microsoft.com/office/word/2010/wordml" xmlns:w15="http://schemas.microsoft.com/office/word/2012/wordml" xmlns:wpg="http://schemas.microsoft.com/office/word/2010/wordprocessingGroup" xmlns:wpi="http://schemas.microsoft.com/office/word/2010/wordprocessingInk" xmlns:wne="http://schemas.microsoft.com/office/word/2006/wordml" xmlns:wps="http://schemas.microsoft.com/office/word/2010/wordprocessingShape" mc:Ignorable="w14 w15 wp14">
+<w:footnotes xmlns:wpc="http://schemas.microsoft.com/office/word/2010/wordprocessingCanvas" xmlns:cx="http://schemas.microsoft.com/office/drawing/2014/chartex" xmlns:mc="http://schemas.openxmlformats.org/markup-compatibility/2006" xmlns:o="urn:schemas-microsoft-com:office:office" xmlns:r="http://schemas.openxmlformats.org/officeDocument/2006/relationships" xmlns:m="http://schemas.openxmlformats.org/officeDocument/2006/math" xmlns:v="urn:schemas-microsoft-com:vml" xmlns:wp14="http://schemas.microsoft.com/office/word/2010/wordprocessingDrawing" xmlns:wp="http://schemas.openxmlformats.org/drawingml/2006/wordprocessingDrawing" xmlns:w10="urn:schemas-microsoft-com:office:word" xmlns:w="http://schemas.openxmlformats.org/wordprocessingml/2006/main" xmlns:w14="http://schemas.microsoft.com/office/word/2010/wordml" xmlns:w15="http://schemas.microsoft.com/office/word/2012/wordml" xmlns:w16se="http://schemas.microsoft.com/office/word/2015/wordml/symex" xmlns:wpg="http://schemas.microsoft.com/office/word/2010/wordprocessingGroup" xmlns:wpi="http://schemas.microsoft.com/office/word/2010/wordprocessingInk" xmlns:wne="http://schemas.microsoft.com/office/word/2006/wordml" xmlns:wps="http://schemas.microsoft.com/office/word/2010/wordprocessingShape" mc:Ignorable="w14 w15 w16se wp14">
   <w:footnote w:type="separator" w:id="-1">
     <w:p>
       <w:pPr>
@@ -14400,7 +14198,7 @@
 </file>
 
 <file path=word/numbering.xml><?xml version="1.0" encoding="utf-8"?>
-<w:numbering xmlns:wpc="http://schemas.microsoft.com/office/word/2010/wordprocessingCanvas" xmlns:mc="http://schemas.openxmlformats.org/markup-compatibility/2006" xmlns:o="urn:schemas-microsoft-com:office:office" xmlns:r="http://schemas.openxmlformats.org/officeDocument/2006/relationships" xmlns:m="http://schemas.openxmlformats.org/officeDocument/2006/math" xmlns:v="urn:schemas-microsoft-com:vml" xmlns:wp14="http://schemas.microsoft.com/office/word/2010/wordprocessingDrawing" xmlns:wp="http://schemas.openxmlformats.org/drawingml/2006/wordprocessingDrawing" xmlns:w10="urn:schemas-microsoft-com:office:word" xmlns:w="http://schemas.openxmlformats.org/wordprocessingml/2006/main" xmlns:w14="http://schemas.microsoft.com/office/word/2010/wordml" xmlns:w15="http://schemas.microsoft.com/office/word/2012/wordml" xmlns:wpg="http://schemas.microsoft.com/office/word/2010/wordprocessingGroup" xmlns:wpi="http://schemas.microsoft.com/office/word/2010/wordprocessingInk" xmlns:wne="http://schemas.microsoft.com/office/word/2006/wordml" xmlns:wps="http://schemas.microsoft.com/office/word/2010/wordprocessingShape" mc:Ignorable="w14 w15 wp14">
+<w:numbering xmlns:wpc="http://schemas.microsoft.com/office/word/2010/wordprocessingCanvas" xmlns:cx="http://schemas.microsoft.com/office/drawing/2014/chartex" xmlns:mc="http://schemas.openxmlformats.org/markup-compatibility/2006" xmlns:o="urn:schemas-microsoft-com:office:office" xmlns:r="http://schemas.openxmlformats.org/officeDocument/2006/relationships" xmlns:m="http://schemas.openxmlformats.org/officeDocument/2006/math" xmlns:v="urn:schemas-microsoft-com:vml" xmlns:wp14="http://schemas.microsoft.com/office/word/2010/wordprocessingDrawing" xmlns:wp="http://schemas.openxmlformats.org/drawingml/2006/wordprocessingDrawing" xmlns:w10="urn:schemas-microsoft-com:office:word" xmlns:w="http://schemas.openxmlformats.org/wordprocessingml/2006/main" xmlns:w14="http://schemas.microsoft.com/office/word/2010/wordml" xmlns:w15="http://schemas.microsoft.com/office/word/2012/wordml" xmlns:w16se="http://schemas.microsoft.com/office/word/2015/wordml/symex" xmlns:wpg="http://schemas.microsoft.com/office/word/2010/wordprocessingGroup" xmlns:wpi="http://schemas.microsoft.com/office/word/2010/wordprocessingInk" xmlns:wne="http://schemas.microsoft.com/office/word/2006/wordml" xmlns:wps="http://schemas.microsoft.com/office/word/2010/wordprocessingShape" mc:Ignorable="w14 w15 w16se wp14">
   <w:abstractNum w:abstractNumId="0" w15:restartNumberingAfterBreak="0">
     <w:nsid w:val="0D9F395B"/>
     <w:multiLevelType w:val="hybridMultilevel"/>
@@ -16831,16 +16629,8 @@
 </w:numbering>
 </file>
 
-<file path=word/people.xml><?xml version="1.0" encoding="utf-8"?>
-<w15:people xmlns:wpc="http://schemas.microsoft.com/office/word/2010/wordprocessingCanvas" xmlns:mc="http://schemas.openxmlformats.org/markup-compatibility/2006" xmlns:o="urn:schemas-microsoft-com:office:office" xmlns:r="http://schemas.openxmlformats.org/officeDocument/2006/relationships" xmlns:m="http://schemas.openxmlformats.org/officeDocument/2006/math" xmlns:v="urn:schemas-microsoft-com:vml" xmlns:wp14="http://schemas.microsoft.com/office/word/2010/wordprocessingDrawing" xmlns:wp="http://schemas.openxmlformats.org/drawingml/2006/wordprocessingDrawing" xmlns:w10="urn:schemas-microsoft-com:office:word" xmlns:w="http://schemas.openxmlformats.org/wordprocessingml/2006/main" xmlns:w14="http://schemas.microsoft.com/office/word/2010/wordml" xmlns:w15="http://schemas.microsoft.com/office/word/2012/wordml" xmlns:wpg="http://schemas.microsoft.com/office/word/2010/wordprocessingGroup" xmlns:wpi="http://schemas.microsoft.com/office/word/2010/wordprocessingInk" xmlns:wne="http://schemas.microsoft.com/office/word/2006/wordml" xmlns:wps="http://schemas.microsoft.com/office/word/2010/wordprocessingShape" mc:Ignorable="w14 w15 wp14">
-  <w15:person w15:author="Пользователь Windows">
-    <w15:presenceInfo w15:providerId="None" w15:userId="Пользователь Windows"/>
-  </w15:person>
-</w15:people>
-</file>
-
 <file path=word/styles.xml><?xml version="1.0" encoding="utf-8"?>
-<w:styles xmlns:mc="http://schemas.openxmlformats.org/markup-compatibility/2006" xmlns:r="http://schemas.openxmlformats.org/officeDocument/2006/relationships" xmlns:w="http://schemas.openxmlformats.org/wordprocessingml/2006/main" xmlns:w14="http://schemas.microsoft.com/office/word/2010/wordml" xmlns:w15="http://schemas.microsoft.com/office/word/2012/wordml" mc:Ignorable="w14 w15">
+<w:styles xmlns:mc="http://schemas.openxmlformats.org/markup-compatibility/2006" xmlns:r="http://schemas.openxmlformats.org/officeDocument/2006/relationships" xmlns:w="http://schemas.openxmlformats.org/wordprocessingml/2006/main" xmlns:w14="http://schemas.microsoft.com/office/word/2010/wordml" xmlns:w15="http://schemas.microsoft.com/office/word/2012/wordml" xmlns:w16se="http://schemas.microsoft.com/office/word/2015/wordml/symex" mc:Ignorable="w14 w15 w16se">
   <w:docDefaults>
     <w:rPrDefault>
       <w:rPr>
@@ -19114,7 +18904,7 @@
 </file>
 
 <file path=customXml/itemProps1.xml><?xml version="1.0" encoding="utf-8"?>
-<ds:datastoreItem xmlns:ds="http://schemas.openxmlformats.org/officeDocument/2006/customXml" ds:itemID="{4688A5A8-5C7E-4446-94CE-951159A2760B}">
+<ds:datastoreItem xmlns:ds="http://schemas.openxmlformats.org/officeDocument/2006/customXml" ds:itemID="{682D7F78-5250-4873-8729-54E485F9092A}">
   <ds:schemaRefs>
     <ds:schemaRef ds:uri="http://schemas.openxmlformats.org/officeDocument/2006/bibliography"/>
   </ds:schemaRefs>

--- a/РПЗ.docx
+++ b/РПЗ.docx
@@ -1,6 +1,6 @@
 
 <file path=word/document.xml><?xml version="1.0" encoding="utf-8"?>
-<w:document xmlns:wpc="http://schemas.microsoft.com/office/word/2010/wordprocessingCanvas" xmlns:cx="http://schemas.microsoft.com/office/drawing/2014/chartex" xmlns:mc="http://schemas.openxmlformats.org/markup-compatibility/2006" xmlns:o="urn:schemas-microsoft-com:office:office" xmlns:r="http://schemas.openxmlformats.org/officeDocument/2006/relationships" xmlns:m="http://schemas.openxmlformats.org/officeDocument/2006/math" xmlns:v="urn:schemas-microsoft-com:vml" xmlns:wp14="http://schemas.microsoft.com/office/word/2010/wordprocessingDrawing" xmlns:wp="http://schemas.openxmlformats.org/drawingml/2006/wordprocessingDrawing" xmlns:w10="urn:schemas-microsoft-com:office:word" xmlns:w="http://schemas.openxmlformats.org/wordprocessingml/2006/main" xmlns:w14="http://schemas.microsoft.com/office/word/2010/wordml" xmlns:w15="http://schemas.microsoft.com/office/word/2012/wordml" xmlns:w16se="http://schemas.microsoft.com/office/word/2015/wordml/symex" xmlns:wpg="http://schemas.microsoft.com/office/word/2010/wordprocessingGroup" xmlns:wpi="http://schemas.microsoft.com/office/word/2010/wordprocessingInk" xmlns:wne="http://schemas.microsoft.com/office/word/2006/wordml" xmlns:wps="http://schemas.microsoft.com/office/word/2010/wordprocessingShape" mc:Ignorable="w14 w15 w16se wp14">
+<w:document xmlns:wpc="http://schemas.microsoft.com/office/word/2010/wordprocessingCanvas" xmlns:mc="http://schemas.openxmlformats.org/markup-compatibility/2006" xmlns:o="urn:schemas-microsoft-com:office:office" xmlns:r="http://schemas.openxmlformats.org/officeDocument/2006/relationships" xmlns:m="http://schemas.openxmlformats.org/officeDocument/2006/math" xmlns:v="urn:schemas-microsoft-com:vml" xmlns:wp14="http://schemas.microsoft.com/office/word/2010/wordprocessingDrawing" xmlns:wp="http://schemas.openxmlformats.org/drawingml/2006/wordprocessingDrawing" xmlns:w10="urn:schemas-microsoft-com:office:word" xmlns:w="http://schemas.openxmlformats.org/wordprocessingml/2006/main" xmlns:w14="http://schemas.microsoft.com/office/word/2010/wordml" xmlns:w15="http://schemas.microsoft.com/office/word/2012/wordml" xmlns:wpg="http://schemas.microsoft.com/office/word/2010/wordprocessingGroup" xmlns:wpi="http://schemas.microsoft.com/office/word/2010/wordprocessingInk" xmlns:wne="http://schemas.microsoft.com/office/word/2006/wordml" xmlns:wps="http://schemas.microsoft.com/office/word/2010/wordprocessingShape" mc:Ignorable="w14 w15 wp14">
   <w:body>
     <w:p>
       <w:pPr>
@@ -229,7 +229,7 @@
               </wp:anchor>
             </w:drawing>
           </mc:Choice>
-          <mc:Fallback>
+          <mc:Fallback xmlns:w16se="http://schemas.microsoft.com/office/word/2015/wordml/symex" xmlns:cx="http://schemas.microsoft.com/office/drawing/2014/chartex">
             <w:pict>
               <v:line w14:anchorId="1EE18A22" id="Прямая соединительная линия 25" o:spid="_x0000_s1026" style="position:absolute;z-index:-251644928;visibility:visible;mso-wrap-style:square;mso-width-percent:0;mso-height-percent:0;mso-wrap-distance-left:0;mso-wrap-distance-top:0;mso-wrap-distance-right:0;mso-wrap-distance-bottom:0;mso-position-horizontal:absolute;mso-position-horizontal-relative:page;mso-position-vertical:absolute;mso-position-vertical-relative:text;mso-width-percent:0;mso-height-percent:0;mso-width-relative:page;mso-height-relative:page" from="76.3pt,12.05pt" to="566.65pt,12.05pt" o:gfxdata="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" strokeweight="2.25pt">
                 <w10:wrap type="topAndBottom" anchorx="page"/>
@@ -1165,7 +1165,6 @@
           <w:szCs w:val="28"/>
           <w:lang w:bidi="ru-RU"/>
         </w:rPr>
-        <w:lastRenderedPageBreak/>
         <w:t>Студент</w:t>
       </w:r>
     </w:p>
@@ -1199,7 +1198,6 @@
           <w:u w:val="single"/>
           <w:lang w:bidi="ru-RU"/>
         </w:rPr>
-        <w:lastRenderedPageBreak/>
         <w:t xml:space="preserve"> </w:t>
       </w:r>
       <w:r>
@@ -1282,7 +1280,25 @@
           <w:szCs w:val="22"/>
           <w:lang w:bidi="ru-RU"/>
         </w:rPr>
-        <w:t>(И.О.Фамилия)</w:t>
+        <w:t>(</w:t>
+      </w:r>
+      <w:proofErr w:type="spellStart"/>
+      <w:r>
+        <w:rPr>
+          <w:sz w:val="18"/>
+          <w:szCs w:val="22"/>
+          <w:lang w:bidi="ru-RU"/>
+        </w:rPr>
+        <w:t>И.О.Фамилия</w:t>
+      </w:r>
+      <w:proofErr w:type="spellEnd"/>
+      <w:r>
+        <w:rPr>
+          <w:sz w:val="18"/>
+          <w:szCs w:val="22"/>
+          <w:lang w:bidi="ru-RU"/>
+        </w:rPr>
+        <w:t>)</w:t>
       </w:r>
     </w:p>
     <w:p>
@@ -1366,7 +1382,6 @@
           <w:szCs w:val="28"/>
           <w:lang w:bidi="ru-RU"/>
         </w:rPr>
-        <w:lastRenderedPageBreak/>
         <w:t xml:space="preserve">Руководитель </w:t>
       </w:r>
       <w:r>
@@ -1465,13 +1480,41 @@
         </w:rPr>
         <w:t xml:space="preserve">    </w:t>
       </w:r>
+      <w:proofErr w:type="spellStart"/>
       <w:r>
         <w:rPr>
           <w:szCs w:val="22"/>
           <w:u w:val="single"/>
           <w:lang w:bidi="ru-RU"/>
         </w:rPr>
-        <w:t>Деон А .Ф.</w:t>
+        <w:t>Деон</w:t>
+      </w:r>
+      <w:proofErr w:type="spellEnd"/>
+      <w:r>
+        <w:rPr>
+          <w:szCs w:val="22"/>
+          <w:u w:val="single"/>
+          <w:lang w:bidi="ru-RU"/>
+        </w:rPr>
+        <w:t xml:space="preserve"> </w:t>
+      </w:r>
+      <w:proofErr w:type="gramStart"/>
+      <w:r>
+        <w:rPr>
+          <w:szCs w:val="22"/>
+          <w:u w:val="single"/>
+          <w:lang w:bidi="ru-RU"/>
+        </w:rPr>
+        <w:t>А .</w:t>
+      </w:r>
+      <w:proofErr w:type="gramEnd"/>
+      <w:r>
+        <w:rPr>
+          <w:szCs w:val="22"/>
+          <w:u w:val="single"/>
+          <w:lang w:bidi="ru-RU"/>
+        </w:rPr>
+        <w:t>Ф.</w:t>
       </w:r>
       <w:r>
         <w:rPr>
@@ -1526,7 +1569,6 @@
           <w:szCs w:val="22"/>
           <w:lang w:bidi="ru-RU"/>
         </w:rPr>
-        <w:lastRenderedPageBreak/>
         <w:t>(Подпись,</w:t>
       </w:r>
       <w:r>
@@ -1538,6 +1580,7 @@
         </w:rPr>
         <w:t xml:space="preserve"> </w:t>
       </w:r>
+      <w:proofErr w:type="gramStart"/>
       <w:r>
         <w:rPr>
           <w:sz w:val="18"/>
@@ -1562,13 +1605,32 @@
         </w:rPr>
         <w:tab/>
       </w:r>
+      <w:proofErr w:type="gramEnd"/>
       <w:r>
         <w:rPr>
           <w:sz w:val="18"/>
           <w:szCs w:val="22"/>
           <w:lang w:bidi="ru-RU"/>
         </w:rPr>
-        <w:t>(И.О.Фамилия)</w:t>
+        <w:t>(</w:t>
+      </w:r>
+      <w:proofErr w:type="spellStart"/>
+      <w:r>
+        <w:rPr>
+          <w:sz w:val="18"/>
+          <w:szCs w:val="22"/>
+          <w:lang w:bidi="ru-RU"/>
+        </w:rPr>
+        <w:t>И.О.Фамилия</w:t>
+      </w:r>
+      <w:proofErr w:type="spellEnd"/>
+      <w:r>
+        <w:rPr>
+          <w:sz w:val="18"/>
+          <w:szCs w:val="22"/>
+          <w:lang w:bidi="ru-RU"/>
+        </w:rPr>
+        <w:t>)</w:t>
       </w:r>
     </w:p>
     <w:p>
@@ -3389,6 +3451,7 @@
           <w:sz w:val="28"/>
           <w:szCs w:val="28"/>
         </w:rPr>
+        <w:lastRenderedPageBreak/>
         <w:t>Введение</w:t>
       </w:r>
       <w:bookmarkEnd w:id="0"/>
@@ -3605,6 +3668,7 @@
           <w:sz w:val="28"/>
           <w:szCs w:val="28"/>
         </w:rPr>
+        <w:lastRenderedPageBreak/>
         <w:t>Аналитический раздел</w:t>
       </w:r>
       <w:bookmarkEnd w:id="5"/>
@@ -3873,6 +3937,7 @@
           <w:kern w:val="0"/>
           <w:szCs w:val="28"/>
         </w:rPr>
+        <w:lastRenderedPageBreak/>
         <w:t>Также встречаются иные определения понятия «база данных».</w:t>
       </w:r>
     </w:p>
@@ -4284,6 +4349,7 @@
           <w:kern w:val="0"/>
           <w:szCs w:val="28"/>
         </w:rPr>
+        <w:lastRenderedPageBreak/>
         <w:t xml:space="preserve">    Данные в БД логически структурированы (систематизированы) с целью обеспечения возможности их эффективного поиска и обработки в вычислительной системе.</w:t>
       </w:r>
     </w:p>
@@ -4498,6 +4564,7 @@
           <w:kern w:val="0"/>
           <w:szCs w:val="28"/>
         </w:rPr>
+        <w:lastRenderedPageBreak/>
         <w:t>Реляционная модель данных</w:t>
       </w:r>
       <w:bookmarkEnd w:id="12"/>
@@ -4518,7 +4585,23 @@
           <w:sz w:val="28"/>
           <w:szCs w:val="28"/>
         </w:rPr>
-        <w:t>Реляционная модель - совокупность данных, состоящая из набора двумерных таблиц. В теории множеств таблице соответствует термин отношение (relation), физическим представлением которого является таблица, отсюда и название модели – реляционная. Соответственно теория построения баз данных, которая является приложением к задачам обработки данных таких разделов математики, как теория множеств и логика первого порядка. В сравнении с иерархической и сетевой моделью данных, реляционная модель отличается более высоким уровнем абстракции данных. Реляционная модель является удобной и наиболее привычной формой представления данных, так в настоящее время эта модель является фактическим стандартом, на который ориентируются практически все современные коммерческие СУБД. На реляционной модели данных строятся реляционные базы данных</w:t>
+        <w:t>Реляционная модель - совокупность данных, состоящая из набора двумерных таблиц. В теории множеств таблице соответствует термин отношение (</w:t>
+      </w:r>
+      <w:proofErr w:type="spellStart"/>
+      <w:r>
+        <w:rPr>
+          <w:sz w:val="28"/>
+          <w:szCs w:val="28"/>
+        </w:rPr>
+        <w:t>relation</w:t>
+      </w:r>
+      <w:proofErr w:type="spellEnd"/>
+      <w:r>
+        <w:rPr>
+          <w:sz w:val="28"/>
+          <w:szCs w:val="28"/>
+        </w:rPr>
+        <w:t>), физическим представлением которого является таблица, отсюда и название модели – реляционная. Соответственно теория построения баз данных, которая является приложением к задачам обработки данных таких разделов математики, как теория множеств и логика первого порядка. В сравнении с иерархической и сетевой моделью данных, реляционная модель отличается более высоким уровнем абстракции данных. Реляционная модель является удобной и наиболее привычной формой представления данных, так в настоящее время эта модель является фактическим стандартом, на который ориентируются практически все современные коммерческие СУБД. На реляционной модели данных строятся реляционные базы данных</w:t>
       </w:r>
       <w:r>
         <w:rPr>
@@ -4543,7 +4626,23 @@
           <w:sz w:val="28"/>
           <w:szCs w:val="28"/>
         </w:rPr>
-        <w:t>Впервые принципы реляционной модели были сформулированы в 1969—1970 годах Э. Ф. Коддом (E. F. Codd). Идеи</w:t>
+        <w:t xml:space="preserve">Впервые принципы реляционной модели были сформулированы в 1969—1970 годах Э. Ф. Коддом (E. F. </w:t>
+      </w:r>
+      <w:proofErr w:type="spellStart"/>
+      <w:r>
+        <w:rPr>
+          <w:sz w:val="28"/>
+          <w:szCs w:val="28"/>
+        </w:rPr>
+        <w:t>Codd</w:t>
+      </w:r>
+      <w:proofErr w:type="spellEnd"/>
+      <w:r>
+        <w:rPr>
+          <w:sz w:val="28"/>
+          <w:szCs w:val="28"/>
+        </w:rPr>
+        <w:t>). Идеи</w:t>
       </w:r>
       <w:r>
         <w:rPr>
@@ -4784,7 +4883,39 @@
           <w:sz w:val="28"/>
           <w:szCs w:val="28"/>
         </w:rPr>
-        <w:t>Наиболее распространенная трактовка реляционной модели данных, принадлежит Дейту, который воспроизводит ее (с различными уточнениями) практически во всех своих книгах. Согласно Дейту реляционная модель состоит из трех частей, описывающих разные аспекты реляционного подхода: структурной части, манипуляционной части и целостной части.</w:t>
+        <w:t xml:space="preserve">Наиболее распространенная трактовка реляционной модели данных, принадлежит </w:t>
+      </w:r>
+      <w:proofErr w:type="spellStart"/>
+      <w:r>
+        <w:rPr>
+          <w:sz w:val="28"/>
+          <w:szCs w:val="28"/>
+        </w:rPr>
+        <w:t>Дейту</w:t>
+      </w:r>
+      <w:proofErr w:type="spellEnd"/>
+      <w:r>
+        <w:rPr>
+          <w:sz w:val="28"/>
+          <w:szCs w:val="28"/>
+        </w:rPr>
+        <w:t xml:space="preserve">, который воспроизводит ее (с различными уточнениями) практически во всех своих книгах. Согласно </w:t>
+      </w:r>
+      <w:proofErr w:type="spellStart"/>
+      <w:r>
+        <w:rPr>
+          <w:sz w:val="28"/>
+          <w:szCs w:val="28"/>
+        </w:rPr>
+        <w:t>Дейту</w:t>
+      </w:r>
+      <w:proofErr w:type="spellEnd"/>
+      <w:r>
+        <w:rPr>
+          <w:sz w:val="28"/>
+          <w:szCs w:val="28"/>
+        </w:rPr>
+        <w:t xml:space="preserve"> реляционная модель состоит из трех частей, описывающих разные аспекты реляционного подхода: структурной части, манипуляционной части и целостной части.</w:t>
       </w:r>
     </w:p>
     <w:p>
@@ -4820,7 +4951,39 @@
           <w:sz w:val="28"/>
           <w:szCs w:val="28"/>
         </w:rPr>
-        <w:t>Структурная часть (аспект), отвечает за принцип построения структуры реляционной базы данных на нормализированном наборе n-арных отношений, в форме таблиц. Важно что реляционная база данных, структурно может представляться только в виде отношений.</w:t>
+        <w:t>Структурная часть (аспект), отвечает за принцип построения структуры реляционной базы данных на нормализированном наборе n-</w:t>
+      </w:r>
+      <w:proofErr w:type="spellStart"/>
+      <w:r>
+        <w:rPr>
+          <w:sz w:val="28"/>
+          <w:szCs w:val="28"/>
+        </w:rPr>
+        <w:t>арных</w:t>
+      </w:r>
+      <w:proofErr w:type="spellEnd"/>
+      <w:r>
+        <w:rPr>
+          <w:sz w:val="28"/>
+          <w:szCs w:val="28"/>
+        </w:rPr>
+        <w:t xml:space="preserve"> отношений, в форме таблиц. </w:t>
+      </w:r>
+      <w:proofErr w:type="gramStart"/>
+      <w:r>
+        <w:rPr>
+          <w:sz w:val="28"/>
+          <w:szCs w:val="28"/>
+        </w:rPr>
+        <w:t>Важно</w:t>
+      </w:r>
+      <w:proofErr w:type="gramEnd"/>
+      <w:r>
+        <w:rPr>
+          <w:sz w:val="28"/>
+          <w:szCs w:val="28"/>
+        </w:rPr>
+        <w:t xml:space="preserve"> что реляционная база данных, структурно может представляться только в виде отношений.</w:t>
       </w:r>
     </w:p>
     <w:p>
@@ -4839,6 +5002,7 @@
           <w:sz w:val="28"/>
           <w:szCs w:val="28"/>
         </w:rPr>
+        <w:lastRenderedPageBreak/>
         <w:t>Манипуляционная часть</w:t>
       </w:r>
     </w:p>
@@ -4909,7 +5073,31 @@
           <w:sz w:val="28"/>
           <w:szCs w:val="28"/>
         </w:rPr>
-        <w:t xml:space="preserve">Второе требование называется требованием целостности по ссылкам и является несколько более сложным. Очевидно, что при соблюдении нормализованности отношений сложные сущности реального мира представляются в реляционной БД в виде нескольких кортежей нескольких отношений. Требование целостности по ссылкам, или требование внешнего ключа состоит в том, что для каждого значения внешнего ключа, появляющегося в ссылающемся отношении, в отношении, на которое ведет ссылка, должен найтись кортеж с таким же значением первичного ключа, либо значение внешнего ключа должно быть неопределенным (т.е. ни на что не указывать). </w:t>
+        <w:t xml:space="preserve">Второе требование называется требованием целостности по ссылкам и является несколько более сложным. Очевидно, что при соблюдении </w:t>
+      </w:r>
+      <w:proofErr w:type="spellStart"/>
+      <w:r>
+        <w:rPr>
+          <w:sz w:val="28"/>
+          <w:szCs w:val="28"/>
+        </w:rPr>
+        <w:t>нормализованности</w:t>
+      </w:r>
+      <w:proofErr w:type="spellEnd"/>
+      <w:r>
+        <w:rPr>
+          <w:sz w:val="28"/>
+          <w:szCs w:val="28"/>
+        </w:rPr>
+        <w:t xml:space="preserve"> отношений сложные сущности реального мира представляются в реляционной БД в виде нескольких кортежей нескольких отношений. Требование целостности по ссылкам, или требование внешнего ключа состоит в том, что для каждого значения внешнего ключа, появляющегося в ссылающемся отношении, в отношении, на которое ведет ссылка, должен найтись кортеж с таким же значением первичного ключа, либо </w:t>
+      </w:r>
+      <w:r>
+        <w:rPr>
+          <w:sz w:val="28"/>
+          <w:szCs w:val="28"/>
+        </w:rPr>
+        <w:lastRenderedPageBreak/>
+        <w:t xml:space="preserve">значение внешнего ключа должно быть неопределенным (т.е. ни на что не указывать). </w:t>
       </w:r>
     </w:p>
     <w:p>
@@ -4962,7 +5150,39 @@
           <w:sz w:val="28"/>
           <w:szCs w:val="28"/>
         </w:rPr>
-        <w:t>В реляционной модели данных применяются разделы реляционной алгебры, откуда и была заимствованна соответствующая терминология.В реляционной алгебре поименованный столбец отношения называется атрибутом, а множество всех возможных значений конкретного атрибута – доменом. Строки таблицы со значениями разных атрибутов называют кортежами. Атрибут, значение которого однозначно идентифицирует кортежи, называется ключевым (или просто ключом). Так ключевое поле – это такое поле, значения которого в данной таблице не повторяется. В отличие от иерархической и сетевой моделей данных в реляционной отсутствует понятие группового отношения. Для отражения ассоциаций между кортежами разных отношений используется дублирование их ключей. Сложный ключ выбирается в тех случаях, когда ни одно поле таблицы о</w:t>
+        <w:t xml:space="preserve">В реляционной модели данных применяются разделы реляционной алгебры, откуда и была </w:t>
+      </w:r>
+      <w:proofErr w:type="spellStart"/>
+      <w:r>
+        <w:rPr>
+          <w:sz w:val="28"/>
+          <w:szCs w:val="28"/>
+        </w:rPr>
+        <w:t>заимствованна</w:t>
+      </w:r>
+      <w:proofErr w:type="spellEnd"/>
+      <w:r>
+        <w:rPr>
+          <w:sz w:val="28"/>
+          <w:szCs w:val="28"/>
+        </w:rPr>
+        <w:t xml:space="preserve"> соответствующая </w:t>
+      </w:r>
+      <w:proofErr w:type="spellStart"/>
+      <w:r>
+        <w:rPr>
+          <w:sz w:val="28"/>
+          <w:szCs w:val="28"/>
+        </w:rPr>
+        <w:t>терминология.В</w:t>
+      </w:r>
+      <w:proofErr w:type="spellEnd"/>
+      <w:r>
+        <w:rPr>
+          <w:sz w:val="28"/>
+          <w:szCs w:val="28"/>
+        </w:rPr>
+        <w:t xml:space="preserve"> реляционной алгебре поименованный столбец отношения называется атрибутом, а множество всех возможных значений конкретного атрибута – доменом. Строки таблицы со значениями разных атрибутов называют кортежами. Атрибут, значение которого однозначно идентифицирует кортежи, называется ключевым (или просто ключом). Так ключевое поле – это такое поле, значения которого в данной таблице не повторяется. В отличие от иерархической и сетевой моделей данных в реляционной отсутствует понятие группового отношения. Для отражения ассоциаций между кортежами разных отношений используется дублирование их ключей. Сложный ключ выбирается в тех случаях, когда ни одно поле таблицы о</w:t>
       </w:r>
       <w:r>
         <w:rPr>
@@ -5010,7 +5230,15 @@
           <w:sz w:val="28"/>
           <w:szCs w:val="28"/>
         </w:rPr>
-        <w:t>Кроме первичного ключа в таблице могут быть вторичные ключи, называемые еще внешними ключами, или индексами. Индекс – это поле или совокупность полей, чьи значения имеются в нескольких таблицах и которое является первичным ключом в одной из них. Значения индекса могут повторяться в некоторой таблице. Индекс обеспечивает логическую последовательность записей в таблице, а также прямой доступ к запис</w:t>
+        <w:t xml:space="preserve">Кроме первичного ключа в таблице могут быть вторичные ключи, называемые еще внешними ключами, или индексами. Индекс – это поле или совокупность полей, чьи значения имеются в нескольких таблицах и которое </w:t>
+      </w:r>
+      <w:r>
+        <w:rPr>
+          <w:sz w:val="28"/>
+          <w:szCs w:val="28"/>
+        </w:rPr>
+        <w:lastRenderedPageBreak/>
+        <w:t>является первичным ключом в одной из них. Значения индекса могут повторяться в некоторой таблице. Индекс обеспечивает логическую последовательность записей в таблице, а также прямой доступ к запис</w:t>
       </w:r>
       <w:r>
         <w:rPr>
@@ -5176,6 +5404,7 @@
           <w:sz w:val="28"/>
           <w:szCs w:val="28"/>
         </w:rPr>
+        <w:lastRenderedPageBreak/>
         <w:t xml:space="preserve">  </w:t>
       </w:r>
       <w:r>
@@ -5460,7 +5689,15 @@
           <w:sz w:val="28"/>
           <w:szCs w:val="28"/>
         </w:rPr>
-        <w:t xml:space="preserve"> - база данных, построенная на основе реляционной модели. В реляционной базе каждый объект задается записью (строкой) в таблице. Реляционная база создается и затем управляется с помощью реляционной системы управления базами данных. Фактически реляционная база данных это тело связанной информации, сохраняемой в двухмерных таблицах. Связь между таблицами может находить свое отражение в структуре данных, а может только подразумеваться, то есть присутствовать на неформализованном уровне. Каждая таблица БД представляется как совокупность строк и столбцов, где строки соответствуют экземпляру объекта, конкретному событию или явлению, а столбцы - атрибутам (признакам, характеристикам, параметрам) объекта, события, явления. Реляционные базы данных предоставляют более простой доступ к оперативно составляемым отчетам (обычно через SQL) и обеспечивают повышенную надежность и целостность данных благодаря отсутствию избыточной информации. </w:t>
+        <w:t xml:space="preserve"> - база данных, построенная на основе реляционной модели. В реляционной базе каждый объект задается записью (строкой) в таблице. Реляционная база создается и затем управляется с помощью реляционной системы управления базами данных. Фактически реляционная база данных это тело связанной информации, сохраняемой в двухмерных таблицах. Связь между таблицами может находить свое </w:t>
+      </w:r>
+      <w:r>
+        <w:rPr>
+          <w:sz w:val="28"/>
+          <w:szCs w:val="28"/>
+        </w:rPr>
+        <w:lastRenderedPageBreak/>
+        <w:t xml:space="preserve">отражение в структуре данных, а может только подразумеваться, то есть присутствовать на неформализованном уровне. Каждая таблица БД представляется как совокупность строк и столбцов, где строки соответствуют экземпляру объекта, конкретному событию или явлению, а столбцы - атрибутам (признакам, характеристикам, параметрам) объекта, события, явления. Реляционные базы данных предоставляют более простой доступ к оперативно составляемым отчетам (обычно через SQL) и обеспечивают повышенную надежность и целостность данных благодаря отсутствию избыточной информации. </w:t>
       </w:r>
     </w:p>
     <w:p>
@@ -5478,7 +5715,199 @@
           <w:sz w:val="28"/>
           <w:szCs w:val="28"/>
         </w:rPr>
-        <w:t xml:space="preserve">Реляционные системы берут свое начало в математической теории множеств. Эдгар Кодд, сотрудник исследовательской лаборатории корпорации IBM в Сан-Хосе, по существу, создал и описал концепцию реляционных баз данных в своей основополагающей работе «Реляционная модель для крупных, совместно используемых банков данных» (A Relational Model of Data for Large Shared Data Banks. Communications of the ACM, июнь 1970). </w:t>
+        <w:t xml:space="preserve">Реляционные системы берут свое начало в математической теории множеств. Эдгар Кодд, сотрудник исследовательской лаборатории корпорации IBM в Сан-Хосе, по существу, создал и описал концепцию реляционных баз данных в своей основополагающей работе «Реляционная модель для крупных, совместно используемых банков данных» (A </w:t>
+      </w:r>
+      <w:proofErr w:type="spellStart"/>
+      <w:r>
+        <w:rPr>
+          <w:sz w:val="28"/>
+          <w:szCs w:val="28"/>
+        </w:rPr>
+        <w:t>Relational</w:t>
+      </w:r>
+      <w:proofErr w:type="spellEnd"/>
+      <w:r>
+        <w:rPr>
+          <w:sz w:val="28"/>
+          <w:szCs w:val="28"/>
+        </w:rPr>
+        <w:t xml:space="preserve"> </w:t>
+      </w:r>
+      <w:proofErr w:type="spellStart"/>
+      <w:r>
+        <w:rPr>
+          <w:sz w:val="28"/>
+          <w:szCs w:val="28"/>
+        </w:rPr>
+        <w:t>Model</w:t>
+      </w:r>
+      <w:proofErr w:type="spellEnd"/>
+      <w:r>
+        <w:rPr>
+          <w:sz w:val="28"/>
+          <w:szCs w:val="28"/>
+        </w:rPr>
+        <w:t xml:space="preserve"> </w:t>
+      </w:r>
+      <w:proofErr w:type="spellStart"/>
+      <w:r>
+        <w:rPr>
+          <w:sz w:val="28"/>
+          <w:szCs w:val="28"/>
+        </w:rPr>
+        <w:t>of</w:t>
+      </w:r>
+      <w:proofErr w:type="spellEnd"/>
+      <w:r>
+        <w:rPr>
+          <w:sz w:val="28"/>
+          <w:szCs w:val="28"/>
+        </w:rPr>
+        <w:t xml:space="preserve"> </w:t>
+      </w:r>
+      <w:proofErr w:type="spellStart"/>
+      <w:r>
+        <w:rPr>
+          <w:sz w:val="28"/>
+          <w:szCs w:val="28"/>
+        </w:rPr>
+        <w:t>Data</w:t>
+      </w:r>
+      <w:proofErr w:type="spellEnd"/>
+      <w:r>
+        <w:rPr>
+          <w:sz w:val="28"/>
+          <w:szCs w:val="28"/>
+        </w:rPr>
+        <w:t xml:space="preserve"> </w:t>
+      </w:r>
+      <w:proofErr w:type="spellStart"/>
+      <w:r>
+        <w:rPr>
+          <w:sz w:val="28"/>
+          <w:szCs w:val="28"/>
+        </w:rPr>
+        <w:t>for</w:t>
+      </w:r>
+      <w:proofErr w:type="spellEnd"/>
+      <w:r>
+        <w:rPr>
+          <w:sz w:val="28"/>
+          <w:szCs w:val="28"/>
+        </w:rPr>
+        <w:t xml:space="preserve"> </w:t>
+      </w:r>
+      <w:proofErr w:type="spellStart"/>
+      <w:r>
+        <w:rPr>
+          <w:sz w:val="28"/>
+          <w:szCs w:val="28"/>
+        </w:rPr>
+        <w:t>Large</w:t>
+      </w:r>
+      <w:proofErr w:type="spellEnd"/>
+      <w:r>
+        <w:rPr>
+          <w:sz w:val="28"/>
+          <w:szCs w:val="28"/>
+        </w:rPr>
+        <w:t xml:space="preserve"> </w:t>
+      </w:r>
+      <w:proofErr w:type="spellStart"/>
+      <w:r>
+        <w:rPr>
+          <w:sz w:val="28"/>
+          <w:szCs w:val="28"/>
+        </w:rPr>
+        <w:t>Shared</w:t>
+      </w:r>
+      <w:proofErr w:type="spellEnd"/>
+      <w:r>
+        <w:rPr>
+          <w:sz w:val="28"/>
+          <w:szCs w:val="28"/>
+        </w:rPr>
+        <w:t xml:space="preserve"> </w:t>
+      </w:r>
+      <w:proofErr w:type="spellStart"/>
+      <w:r>
+        <w:rPr>
+          <w:sz w:val="28"/>
+          <w:szCs w:val="28"/>
+        </w:rPr>
+        <w:t>Data</w:t>
+      </w:r>
+      <w:proofErr w:type="spellEnd"/>
+      <w:r>
+        <w:rPr>
+          <w:sz w:val="28"/>
+          <w:szCs w:val="28"/>
+        </w:rPr>
+        <w:t xml:space="preserve"> </w:t>
+      </w:r>
+      <w:proofErr w:type="spellStart"/>
+      <w:r>
+        <w:rPr>
+          <w:sz w:val="28"/>
+          <w:szCs w:val="28"/>
+        </w:rPr>
+        <w:t>Banks</w:t>
+      </w:r>
+      <w:proofErr w:type="spellEnd"/>
+      <w:r>
+        <w:rPr>
+          <w:sz w:val="28"/>
+          <w:szCs w:val="28"/>
+        </w:rPr>
+        <w:t xml:space="preserve">. </w:t>
+      </w:r>
+      <w:proofErr w:type="spellStart"/>
+      <w:r>
+        <w:rPr>
+          <w:sz w:val="28"/>
+          <w:szCs w:val="28"/>
+        </w:rPr>
+        <w:t>Communications</w:t>
+      </w:r>
+      <w:proofErr w:type="spellEnd"/>
+      <w:r>
+        <w:rPr>
+          <w:sz w:val="28"/>
+          <w:szCs w:val="28"/>
+        </w:rPr>
+        <w:t xml:space="preserve"> </w:t>
+      </w:r>
+      <w:proofErr w:type="spellStart"/>
+      <w:r>
+        <w:rPr>
+          <w:sz w:val="28"/>
+          <w:szCs w:val="28"/>
+        </w:rPr>
+        <w:t>of</w:t>
+      </w:r>
+      <w:proofErr w:type="spellEnd"/>
+      <w:r>
+        <w:rPr>
+          <w:sz w:val="28"/>
+          <w:szCs w:val="28"/>
+        </w:rPr>
+        <w:t xml:space="preserve"> </w:t>
+      </w:r>
+      <w:proofErr w:type="spellStart"/>
+      <w:r>
+        <w:rPr>
+          <w:sz w:val="28"/>
+          <w:szCs w:val="28"/>
+        </w:rPr>
+        <w:t>the</w:t>
+      </w:r>
+      <w:proofErr w:type="spellEnd"/>
+      <w:r>
+        <w:rPr>
+          <w:sz w:val="28"/>
+          <w:szCs w:val="28"/>
+        </w:rPr>
+        <w:t xml:space="preserve"> ACM, июнь 1970). </w:t>
       </w:r>
     </w:p>
     <w:p>
@@ -5514,7 +5943,15 @@
           <w:sz w:val="28"/>
           <w:szCs w:val="28"/>
         </w:rPr>
-        <w:t xml:space="preserve">Кодд предложил модель, которая позволяет разработчикам разделять свои базы данных на отдельные, но взаимосвязанные таблицы, что увеличивает производительность, но при этом внешнее представление остается тем же, что и у исходной базы данных. С тех пор Кодд считается отцом-основателем отрасли реляционных баз данных. Кодд сформулировал 12 правил для реляционных баз данных, большинство которых касаются целостности и обновления данных, а также доступа к ним. </w:t>
+        <w:t xml:space="preserve">Кодд предложил модель, которая позволяет разработчикам разделять свои базы данных на отдельные, но взаимосвязанные таблицы, что увеличивает производительность, но при этом внешнее представление </w:t>
+      </w:r>
+      <w:r>
+        <w:rPr>
+          <w:sz w:val="28"/>
+          <w:szCs w:val="28"/>
+        </w:rPr>
+        <w:lastRenderedPageBreak/>
+        <w:t xml:space="preserve">остается тем же, что и у исходной базы данных. С тех пор Кодд считается отцом-основателем отрасли реляционных баз данных. Кодд сформулировал 12 правил для реляционных баз данных, большинство которых касаются целостности и обновления данных, а также доступа к ним. </w:t>
       </w:r>
     </w:p>
     <w:p>
@@ -5556,7 +5993,39 @@
           <w:sz w:val="28"/>
           <w:szCs w:val="28"/>
         </w:rPr>
-        <w:t>Правило 0: Основное правило (Foundation Rule):</w:t>
+        <w:t>Правило 0: Основное правило (</w:t>
+      </w:r>
+      <w:proofErr w:type="spellStart"/>
+      <w:r>
+        <w:rPr>
+          <w:sz w:val="28"/>
+          <w:szCs w:val="28"/>
+        </w:rPr>
+        <w:t>Foundation</w:t>
+      </w:r>
+      <w:proofErr w:type="spellEnd"/>
+      <w:r>
+        <w:rPr>
+          <w:sz w:val="28"/>
+          <w:szCs w:val="28"/>
+        </w:rPr>
+        <w:t xml:space="preserve"> </w:t>
+      </w:r>
+      <w:proofErr w:type="spellStart"/>
+      <w:r>
+        <w:rPr>
+          <w:sz w:val="28"/>
+          <w:szCs w:val="28"/>
+        </w:rPr>
+        <w:t>Rule</w:t>
+      </w:r>
+      <w:proofErr w:type="spellEnd"/>
+      <w:r>
+        <w:rPr>
+          <w:sz w:val="28"/>
+          <w:szCs w:val="28"/>
+        </w:rPr>
+        <w:t>):</w:t>
       </w:r>
     </w:p>
     <w:p>
@@ -5598,7 +6067,55 @@
           <w:sz w:val="28"/>
           <w:szCs w:val="28"/>
         </w:rPr>
-        <w:t>Правило 1: Информационное правило (The Information Rule):</w:t>
+        <w:t>Правило 1: Информационное правило (</w:t>
+      </w:r>
+      <w:proofErr w:type="spellStart"/>
+      <w:r>
+        <w:rPr>
+          <w:sz w:val="28"/>
+          <w:szCs w:val="28"/>
+        </w:rPr>
+        <w:t>The</w:t>
+      </w:r>
+      <w:proofErr w:type="spellEnd"/>
+      <w:r>
+        <w:rPr>
+          <w:sz w:val="28"/>
+          <w:szCs w:val="28"/>
+        </w:rPr>
+        <w:t xml:space="preserve"> </w:t>
+      </w:r>
+      <w:proofErr w:type="spellStart"/>
+      <w:r>
+        <w:rPr>
+          <w:sz w:val="28"/>
+          <w:szCs w:val="28"/>
+        </w:rPr>
+        <w:t>Information</w:t>
+      </w:r>
+      <w:proofErr w:type="spellEnd"/>
+      <w:r>
+        <w:rPr>
+          <w:sz w:val="28"/>
+          <w:szCs w:val="28"/>
+        </w:rPr>
+        <w:t xml:space="preserve"> </w:t>
+      </w:r>
+      <w:proofErr w:type="spellStart"/>
+      <w:r>
+        <w:rPr>
+          <w:sz w:val="28"/>
+          <w:szCs w:val="28"/>
+        </w:rPr>
+        <w:t>Rule</w:t>
+      </w:r>
+      <w:proofErr w:type="spellEnd"/>
+      <w:r>
+        <w:rPr>
+          <w:sz w:val="28"/>
+          <w:szCs w:val="28"/>
+        </w:rPr>
+        <w:t>):</w:t>
       </w:r>
     </w:p>
     <w:p>
@@ -5640,7 +6157,55 @@
           <w:sz w:val="28"/>
           <w:szCs w:val="28"/>
         </w:rPr>
-        <w:t>Правило 2: Гарантированный доступ к данным (Guaranteed Access Rule):</w:t>
+        <w:t>Правило 2: Гарантированный доступ к данным (</w:t>
+      </w:r>
+      <w:proofErr w:type="spellStart"/>
+      <w:r>
+        <w:rPr>
+          <w:sz w:val="28"/>
+          <w:szCs w:val="28"/>
+        </w:rPr>
+        <w:t>Guaranteed</w:t>
+      </w:r>
+      <w:proofErr w:type="spellEnd"/>
+      <w:r>
+        <w:rPr>
+          <w:sz w:val="28"/>
+          <w:szCs w:val="28"/>
+        </w:rPr>
+        <w:t xml:space="preserve"> </w:t>
+      </w:r>
+      <w:proofErr w:type="spellStart"/>
+      <w:r>
+        <w:rPr>
+          <w:sz w:val="28"/>
+          <w:szCs w:val="28"/>
+        </w:rPr>
+        <w:t>Access</w:t>
+      </w:r>
+      <w:proofErr w:type="spellEnd"/>
+      <w:r>
+        <w:rPr>
+          <w:sz w:val="28"/>
+          <w:szCs w:val="28"/>
+        </w:rPr>
+        <w:t xml:space="preserve"> </w:t>
+      </w:r>
+      <w:proofErr w:type="spellStart"/>
+      <w:r>
+        <w:rPr>
+          <w:sz w:val="28"/>
+          <w:szCs w:val="28"/>
+        </w:rPr>
+        <w:t>Rule</w:t>
+      </w:r>
+      <w:proofErr w:type="spellEnd"/>
+      <w:r>
+        <w:rPr>
+          <w:sz w:val="28"/>
+          <w:szCs w:val="28"/>
+        </w:rPr>
+        <w:t>):</w:t>
       </w:r>
     </w:p>
     <w:p>
@@ -5682,7 +6247,87 @@
           <w:sz w:val="28"/>
           <w:szCs w:val="28"/>
         </w:rPr>
-        <w:t>Правило 3: Систематическая поддержка отсутствующих значений (Systematic Treatment of Null Values):</w:t>
+        <w:t>Правило 3: Систематическая поддержка отсутствующих значений (</w:t>
+      </w:r>
+      <w:proofErr w:type="spellStart"/>
+      <w:r>
+        <w:rPr>
+          <w:sz w:val="28"/>
+          <w:szCs w:val="28"/>
+        </w:rPr>
+        <w:t>Systematic</w:t>
+      </w:r>
+      <w:proofErr w:type="spellEnd"/>
+      <w:r>
+        <w:rPr>
+          <w:sz w:val="28"/>
+          <w:szCs w:val="28"/>
+        </w:rPr>
+        <w:t xml:space="preserve"> </w:t>
+      </w:r>
+      <w:proofErr w:type="spellStart"/>
+      <w:r>
+        <w:rPr>
+          <w:sz w:val="28"/>
+          <w:szCs w:val="28"/>
+        </w:rPr>
+        <w:t>Treatment</w:t>
+      </w:r>
+      <w:proofErr w:type="spellEnd"/>
+      <w:r>
+        <w:rPr>
+          <w:sz w:val="28"/>
+          <w:szCs w:val="28"/>
+        </w:rPr>
+        <w:t xml:space="preserve"> </w:t>
+      </w:r>
+      <w:proofErr w:type="spellStart"/>
+      <w:r>
+        <w:rPr>
+          <w:sz w:val="28"/>
+          <w:szCs w:val="28"/>
+        </w:rPr>
+        <w:t>of</w:t>
+      </w:r>
+      <w:proofErr w:type="spellEnd"/>
+      <w:r>
+        <w:rPr>
+          <w:sz w:val="28"/>
+          <w:szCs w:val="28"/>
+        </w:rPr>
+        <w:t xml:space="preserve"> </w:t>
+      </w:r>
+      <w:proofErr w:type="spellStart"/>
+      <w:r>
+        <w:rPr>
+          <w:sz w:val="28"/>
+          <w:szCs w:val="28"/>
+        </w:rPr>
+        <w:t>Null</w:t>
+      </w:r>
+      <w:proofErr w:type="spellEnd"/>
+      <w:r>
+        <w:rPr>
+          <w:sz w:val="28"/>
+          <w:szCs w:val="28"/>
+        </w:rPr>
+        <w:t xml:space="preserve"> </w:t>
+      </w:r>
+      <w:proofErr w:type="spellStart"/>
+      <w:r>
+        <w:rPr>
+          <w:sz w:val="28"/>
+          <w:szCs w:val="28"/>
+        </w:rPr>
+        <w:t>Values</w:t>
+      </w:r>
+      <w:proofErr w:type="spellEnd"/>
+      <w:r>
+        <w:rPr>
+          <w:sz w:val="28"/>
+          <w:szCs w:val="28"/>
+        </w:rPr>
+        <w:t>):</w:t>
       </w:r>
     </w:p>
     <w:p>
@@ -5724,7 +6369,135 @@
           <w:sz w:val="28"/>
           <w:szCs w:val="28"/>
         </w:rPr>
-        <w:t>Правило 4: Доступ к словарю данных в терминах реляционной модели (Active On-Line Catalog Based on the Relational Model):</w:t>
+        <w:t>Правило 4: Доступ к словарю данных в терминах реляционной модели (</w:t>
+      </w:r>
+      <w:proofErr w:type="spellStart"/>
+      <w:r>
+        <w:rPr>
+          <w:sz w:val="28"/>
+          <w:szCs w:val="28"/>
+        </w:rPr>
+        <w:t>Active</w:t>
+      </w:r>
+      <w:proofErr w:type="spellEnd"/>
+      <w:r>
+        <w:rPr>
+          <w:sz w:val="28"/>
+          <w:szCs w:val="28"/>
+        </w:rPr>
+        <w:t xml:space="preserve"> </w:t>
+      </w:r>
+      <w:proofErr w:type="spellStart"/>
+      <w:r>
+        <w:rPr>
+          <w:sz w:val="28"/>
+          <w:szCs w:val="28"/>
+        </w:rPr>
+        <w:t>On-Line</w:t>
+      </w:r>
+      <w:proofErr w:type="spellEnd"/>
+      <w:r>
+        <w:rPr>
+          <w:sz w:val="28"/>
+          <w:szCs w:val="28"/>
+        </w:rPr>
+        <w:t xml:space="preserve"> </w:t>
+      </w:r>
+      <w:proofErr w:type="spellStart"/>
+      <w:r>
+        <w:rPr>
+          <w:sz w:val="28"/>
+          <w:szCs w:val="28"/>
+        </w:rPr>
+        <w:t>Catalog</w:t>
+      </w:r>
+      <w:proofErr w:type="spellEnd"/>
+      <w:r>
+        <w:rPr>
+          <w:sz w:val="28"/>
+          <w:szCs w:val="28"/>
+        </w:rPr>
+        <w:t xml:space="preserve"> </w:t>
+      </w:r>
+      <w:proofErr w:type="spellStart"/>
+      <w:r>
+        <w:rPr>
+          <w:sz w:val="28"/>
+          <w:szCs w:val="28"/>
+        </w:rPr>
+        <w:t>Based</w:t>
+      </w:r>
+      <w:proofErr w:type="spellEnd"/>
+      <w:r>
+        <w:rPr>
+          <w:sz w:val="28"/>
+          <w:szCs w:val="28"/>
+        </w:rPr>
+        <w:t xml:space="preserve"> </w:t>
+      </w:r>
+      <w:proofErr w:type="spellStart"/>
+      <w:r>
+        <w:rPr>
+          <w:sz w:val="28"/>
+          <w:szCs w:val="28"/>
+        </w:rPr>
+        <w:t>on</w:t>
+      </w:r>
+      <w:proofErr w:type="spellEnd"/>
+      <w:r>
+        <w:rPr>
+          <w:sz w:val="28"/>
+          <w:szCs w:val="28"/>
+        </w:rPr>
+        <w:t xml:space="preserve"> </w:t>
+      </w:r>
+      <w:proofErr w:type="spellStart"/>
+      <w:r>
+        <w:rPr>
+          <w:sz w:val="28"/>
+          <w:szCs w:val="28"/>
+        </w:rPr>
+        <w:t>the</w:t>
+      </w:r>
+      <w:proofErr w:type="spellEnd"/>
+      <w:r>
+        <w:rPr>
+          <w:sz w:val="28"/>
+          <w:szCs w:val="28"/>
+        </w:rPr>
+        <w:t xml:space="preserve"> </w:t>
+      </w:r>
+      <w:proofErr w:type="spellStart"/>
+      <w:r>
+        <w:rPr>
+          <w:sz w:val="28"/>
+          <w:szCs w:val="28"/>
+        </w:rPr>
+        <w:t>Relational</w:t>
+      </w:r>
+      <w:proofErr w:type="spellEnd"/>
+      <w:r>
+        <w:rPr>
+          <w:sz w:val="28"/>
+          <w:szCs w:val="28"/>
+        </w:rPr>
+        <w:t xml:space="preserve"> </w:t>
+      </w:r>
+      <w:proofErr w:type="spellStart"/>
+      <w:r>
+        <w:rPr>
+          <w:sz w:val="28"/>
+          <w:szCs w:val="28"/>
+        </w:rPr>
+        <w:t>Model</w:t>
+      </w:r>
+      <w:proofErr w:type="spellEnd"/>
+      <w:r>
+        <w:rPr>
+          <w:sz w:val="28"/>
+          <w:szCs w:val="28"/>
+        </w:rPr>
+        <w:t>):</w:t>
       </w:r>
     </w:p>
     <w:p>
@@ -5743,7 +6516,15 @@
           <w:sz w:val="28"/>
           <w:szCs w:val="28"/>
         </w:rPr>
-        <w:t>Словарь данных должен сохраняться в форме реляционных таблиц, и СУБД должна поддерживать доступ к нему при помощи стандартных языковых средств, тех же самых, которые используются для работы с реляционными таблицами, содер</w:t>
+        <w:t xml:space="preserve">Словарь данных должен сохраняться в форме реляционных таблиц, и СУБД должна поддерживать доступ к нему при помощи стандартных </w:t>
+      </w:r>
+      <w:r>
+        <w:rPr>
+          <w:sz w:val="28"/>
+          <w:szCs w:val="28"/>
+        </w:rPr>
+        <w:lastRenderedPageBreak/>
+        <w:t>языковых средств, тех же самых, которые используются для работы с реляционными таблицами, содер</w:t>
       </w:r>
       <w:r>
         <w:rPr>
@@ -5773,14 +6554,78 @@
           <w:sz w:val="28"/>
           <w:szCs w:val="28"/>
         </w:rPr>
-        <w:t>Правило 5: Полнота подмножества языка (Compre</w:t>
-      </w:r>
-      <w:r>
-        <w:rPr>
-          <w:sz w:val="28"/>
-          <w:szCs w:val="28"/>
-        </w:rPr>
-        <w:t>hensive Data Sublanguage Rule):</w:t>
+        <w:t>Правило 5: Полнота подмножества языка (</w:t>
+      </w:r>
+      <w:proofErr w:type="spellStart"/>
+      <w:r>
+        <w:rPr>
+          <w:sz w:val="28"/>
+          <w:szCs w:val="28"/>
+        </w:rPr>
+        <w:t>Compre</w:t>
+      </w:r>
+      <w:r>
+        <w:rPr>
+          <w:sz w:val="28"/>
+          <w:szCs w:val="28"/>
+        </w:rPr>
+        <w:t>hensive</w:t>
+      </w:r>
+      <w:proofErr w:type="spellEnd"/>
+      <w:r>
+        <w:rPr>
+          <w:sz w:val="28"/>
+          <w:szCs w:val="28"/>
+        </w:rPr>
+        <w:t xml:space="preserve"> </w:t>
+      </w:r>
+      <w:proofErr w:type="spellStart"/>
+      <w:r>
+        <w:rPr>
+          <w:sz w:val="28"/>
+          <w:szCs w:val="28"/>
+        </w:rPr>
+        <w:t>Data</w:t>
+      </w:r>
+      <w:proofErr w:type="spellEnd"/>
+      <w:r>
+        <w:rPr>
+          <w:sz w:val="28"/>
+          <w:szCs w:val="28"/>
+        </w:rPr>
+        <w:t xml:space="preserve"> </w:t>
+      </w:r>
+      <w:proofErr w:type="spellStart"/>
+      <w:r>
+        <w:rPr>
+          <w:sz w:val="28"/>
+          <w:szCs w:val="28"/>
+        </w:rPr>
+        <w:t>Sublanguage</w:t>
+      </w:r>
+      <w:proofErr w:type="spellEnd"/>
+      <w:r>
+        <w:rPr>
+          <w:sz w:val="28"/>
+          <w:szCs w:val="28"/>
+        </w:rPr>
+        <w:t xml:space="preserve"> </w:t>
+      </w:r>
+      <w:proofErr w:type="spellStart"/>
+      <w:r>
+        <w:rPr>
+          <w:sz w:val="28"/>
+          <w:szCs w:val="28"/>
+        </w:rPr>
+        <w:t>Rule</w:t>
+      </w:r>
+      <w:proofErr w:type="spellEnd"/>
+      <w:r>
+        <w:rPr>
+          <w:sz w:val="28"/>
+          <w:szCs w:val="28"/>
+        </w:rPr>
+        <w:t>):</w:t>
       </w:r>
     </w:p>
     <w:p>
@@ -5879,7 +6724,55 @@
           <w:sz w:val="28"/>
           <w:szCs w:val="28"/>
         </w:rPr>
-        <w:t>ями (begin, commit и rollback).</w:t>
+        <w:t>ями (</w:t>
+      </w:r>
+      <w:proofErr w:type="spellStart"/>
+      <w:r>
+        <w:rPr>
+          <w:sz w:val="28"/>
+          <w:szCs w:val="28"/>
+        </w:rPr>
+        <w:t>begin</w:t>
+      </w:r>
+      <w:proofErr w:type="spellEnd"/>
+      <w:r>
+        <w:rPr>
+          <w:sz w:val="28"/>
+          <w:szCs w:val="28"/>
+        </w:rPr>
+        <w:t xml:space="preserve">, </w:t>
+      </w:r>
+      <w:proofErr w:type="spellStart"/>
+      <w:r>
+        <w:rPr>
+          <w:sz w:val="28"/>
+          <w:szCs w:val="28"/>
+        </w:rPr>
+        <w:t>commit</w:t>
+      </w:r>
+      <w:proofErr w:type="spellEnd"/>
+      <w:r>
+        <w:rPr>
+          <w:sz w:val="28"/>
+          <w:szCs w:val="28"/>
+        </w:rPr>
+        <w:t xml:space="preserve"> и </w:t>
+      </w:r>
+      <w:proofErr w:type="spellStart"/>
+      <w:r>
+        <w:rPr>
+          <w:sz w:val="28"/>
+          <w:szCs w:val="28"/>
+        </w:rPr>
+        <w:t>rollback</w:t>
+      </w:r>
+      <w:proofErr w:type="spellEnd"/>
+      <w:r>
+        <w:rPr>
+          <w:sz w:val="28"/>
+          <w:szCs w:val="28"/>
+        </w:rPr>
+        <w:t>).</w:t>
       </w:r>
     </w:p>
     <w:p>
@@ -5909,7 +6802,55 @@
           <w:sz w:val="28"/>
           <w:szCs w:val="28"/>
         </w:rPr>
-        <w:t>ставлений (View Updating Rule):</w:t>
+        <w:t>ставлений (</w:t>
+      </w:r>
+      <w:proofErr w:type="spellStart"/>
+      <w:r>
+        <w:rPr>
+          <w:sz w:val="28"/>
+          <w:szCs w:val="28"/>
+        </w:rPr>
+        <w:t>View</w:t>
+      </w:r>
+      <w:proofErr w:type="spellEnd"/>
+      <w:r>
+        <w:rPr>
+          <w:sz w:val="28"/>
+          <w:szCs w:val="28"/>
+        </w:rPr>
+        <w:t xml:space="preserve"> </w:t>
+      </w:r>
+      <w:proofErr w:type="spellStart"/>
+      <w:r>
+        <w:rPr>
+          <w:sz w:val="28"/>
+          <w:szCs w:val="28"/>
+        </w:rPr>
+        <w:t>Updating</w:t>
+      </w:r>
+      <w:proofErr w:type="spellEnd"/>
+      <w:r>
+        <w:rPr>
+          <w:sz w:val="28"/>
+          <w:szCs w:val="28"/>
+        </w:rPr>
+        <w:t xml:space="preserve"> </w:t>
+      </w:r>
+      <w:proofErr w:type="spellStart"/>
+      <w:r>
+        <w:rPr>
+          <w:sz w:val="28"/>
+          <w:szCs w:val="28"/>
+        </w:rPr>
+        <w:t>Rule</w:t>
+      </w:r>
+      <w:proofErr w:type="spellEnd"/>
+      <w:r>
+        <w:rPr>
+          <w:sz w:val="28"/>
+          <w:szCs w:val="28"/>
+        </w:rPr>
+        <w:t>):</w:t>
       </w:r>
     </w:p>
     <w:p>
@@ -5958,14 +6899,94 @@
           <w:sz w:val="28"/>
           <w:szCs w:val="28"/>
         </w:rPr>
-        <w:t>Правило 7: Наличие высокоуровневых операций управления данными (High-Lev</w:t>
-      </w:r>
-      <w:r>
-        <w:rPr>
-          <w:sz w:val="28"/>
-          <w:szCs w:val="28"/>
-        </w:rPr>
-        <w:t>el Insert, Update, and Delete):</w:t>
+        <w:t>Правило 7: Наличие высокоуровневых операций управления данными (</w:t>
+      </w:r>
+      <w:proofErr w:type="spellStart"/>
+      <w:r>
+        <w:rPr>
+          <w:sz w:val="28"/>
+          <w:szCs w:val="28"/>
+        </w:rPr>
+        <w:t>High-Lev</w:t>
+      </w:r>
+      <w:r>
+        <w:rPr>
+          <w:sz w:val="28"/>
+          <w:szCs w:val="28"/>
+        </w:rPr>
+        <w:t>el</w:t>
+      </w:r>
+      <w:proofErr w:type="spellEnd"/>
+      <w:r>
+        <w:rPr>
+          <w:sz w:val="28"/>
+          <w:szCs w:val="28"/>
+        </w:rPr>
+        <w:t xml:space="preserve"> </w:t>
+      </w:r>
+      <w:proofErr w:type="spellStart"/>
+      <w:r>
+        <w:rPr>
+          <w:sz w:val="28"/>
+          <w:szCs w:val="28"/>
+        </w:rPr>
+        <w:t>Insert</w:t>
+      </w:r>
+      <w:proofErr w:type="spellEnd"/>
+      <w:r>
+        <w:rPr>
+          <w:sz w:val="28"/>
+          <w:szCs w:val="28"/>
+        </w:rPr>
+        <w:t xml:space="preserve">, </w:t>
+      </w:r>
+      <w:proofErr w:type="spellStart"/>
+      <w:r>
+        <w:rPr>
+          <w:sz w:val="28"/>
+          <w:szCs w:val="28"/>
+        </w:rPr>
+        <w:t>Update</w:t>
+      </w:r>
+      <w:proofErr w:type="spellEnd"/>
+      <w:r>
+        <w:rPr>
+          <w:sz w:val="28"/>
+          <w:szCs w:val="28"/>
+        </w:rPr>
+        <w:t xml:space="preserve">, </w:t>
+      </w:r>
+      <w:proofErr w:type="spellStart"/>
+      <w:r>
+        <w:rPr>
+          <w:sz w:val="28"/>
+          <w:szCs w:val="28"/>
+        </w:rPr>
+        <w:t>and</w:t>
+      </w:r>
+      <w:proofErr w:type="spellEnd"/>
+      <w:r>
+        <w:rPr>
+          <w:sz w:val="28"/>
+          <w:szCs w:val="28"/>
+        </w:rPr>
+        <w:t xml:space="preserve"> </w:t>
+      </w:r>
+      <w:proofErr w:type="spellStart"/>
+      <w:r>
+        <w:rPr>
+          <w:sz w:val="28"/>
+          <w:szCs w:val="28"/>
+        </w:rPr>
+        <w:t>Delete</w:t>
+      </w:r>
+      <w:proofErr w:type="spellEnd"/>
+      <w:r>
+        <w:rPr>
+          <w:sz w:val="28"/>
+          <w:szCs w:val="28"/>
+        </w:rPr>
+        <w:t>):</w:t>
       </w:r>
     </w:p>
     <w:p>
@@ -6021,7 +7042,55 @@
           <w:sz w:val="28"/>
           <w:szCs w:val="28"/>
         </w:rPr>
-        <w:t>х (Physical Data Independence):</w:t>
+        <w:t>х (</w:t>
+      </w:r>
+      <w:proofErr w:type="spellStart"/>
+      <w:r>
+        <w:rPr>
+          <w:sz w:val="28"/>
+          <w:szCs w:val="28"/>
+        </w:rPr>
+        <w:t>Physical</w:t>
+      </w:r>
+      <w:proofErr w:type="spellEnd"/>
+      <w:r>
+        <w:rPr>
+          <w:sz w:val="28"/>
+          <w:szCs w:val="28"/>
+        </w:rPr>
+        <w:t xml:space="preserve"> </w:t>
+      </w:r>
+      <w:proofErr w:type="spellStart"/>
+      <w:r>
+        <w:rPr>
+          <w:sz w:val="28"/>
+          <w:szCs w:val="28"/>
+        </w:rPr>
+        <w:t>Data</w:t>
+      </w:r>
+      <w:proofErr w:type="spellEnd"/>
+      <w:r>
+        <w:rPr>
+          <w:sz w:val="28"/>
+          <w:szCs w:val="28"/>
+        </w:rPr>
+        <w:t xml:space="preserve"> </w:t>
+      </w:r>
+      <w:proofErr w:type="spellStart"/>
+      <w:r>
+        <w:rPr>
+          <w:sz w:val="28"/>
+          <w:szCs w:val="28"/>
+        </w:rPr>
+        <w:t>Independence</w:t>
+      </w:r>
+      <w:proofErr w:type="spellEnd"/>
+      <w:r>
+        <w:rPr>
+          <w:sz w:val="28"/>
+          <w:szCs w:val="28"/>
+        </w:rPr>
+        <w:t>):</w:t>
       </w:r>
     </w:p>
     <w:p>
@@ -6063,7 +7132,55 @@
           <w:sz w:val="28"/>
           <w:szCs w:val="28"/>
         </w:rPr>
-        <w:t>Правило 9: Логическая независимость данных (Logical Data Independence):</w:t>
+        <w:t>Правило 9: Логическая независимость данных (</w:t>
+      </w:r>
+      <w:proofErr w:type="spellStart"/>
+      <w:r>
+        <w:rPr>
+          <w:sz w:val="28"/>
+          <w:szCs w:val="28"/>
+        </w:rPr>
+        <w:t>Logical</w:t>
+      </w:r>
+      <w:proofErr w:type="spellEnd"/>
+      <w:r>
+        <w:rPr>
+          <w:sz w:val="28"/>
+          <w:szCs w:val="28"/>
+        </w:rPr>
+        <w:t xml:space="preserve"> </w:t>
+      </w:r>
+      <w:proofErr w:type="spellStart"/>
+      <w:r>
+        <w:rPr>
+          <w:sz w:val="28"/>
+          <w:szCs w:val="28"/>
+        </w:rPr>
+        <w:t>Data</w:t>
+      </w:r>
+      <w:proofErr w:type="spellEnd"/>
+      <w:r>
+        <w:rPr>
+          <w:sz w:val="28"/>
+          <w:szCs w:val="28"/>
+        </w:rPr>
+        <w:t xml:space="preserve"> </w:t>
+      </w:r>
+      <w:proofErr w:type="spellStart"/>
+      <w:r>
+        <w:rPr>
+          <w:sz w:val="28"/>
+          <w:szCs w:val="28"/>
+        </w:rPr>
+        <w:t>Independence</w:t>
+      </w:r>
+      <w:proofErr w:type="spellEnd"/>
+      <w:r>
+        <w:rPr>
+          <w:sz w:val="28"/>
+          <w:szCs w:val="28"/>
+        </w:rPr>
+        <w:t>):</w:t>
       </w:r>
     </w:p>
     <w:p>
@@ -6082,6 +7199,7 @@
           <w:sz w:val="28"/>
           <w:szCs w:val="28"/>
         </w:rPr>
+        <w:lastRenderedPageBreak/>
         <w:t>Представление данных в приложении не должно зависеть от структуры реляционных таблиц. Если в процессе нормализации одна реляционная таблица разделяется на две, представление должно обеспечить объединение этих данных, чтобы изменение структуры реляционных таблиц не ск</w:t>
       </w:r>
       <w:r>
@@ -6119,7 +7237,39 @@
           <w:sz w:val="28"/>
           <w:szCs w:val="28"/>
         </w:rPr>
-        <w:t>(Integrity Independence):</w:t>
+        <w:t>(</w:t>
+      </w:r>
+      <w:proofErr w:type="spellStart"/>
+      <w:r>
+        <w:rPr>
+          <w:sz w:val="28"/>
+          <w:szCs w:val="28"/>
+        </w:rPr>
+        <w:t>Integrity</w:t>
+      </w:r>
+      <w:proofErr w:type="spellEnd"/>
+      <w:r>
+        <w:rPr>
+          <w:sz w:val="28"/>
+          <w:szCs w:val="28"/>
+        </w:rPr>
+        <w:t xml:space="preserve"> </w:t>
+      </w:r>
+      <w:proofErr w:type="spellStart"/>
+      <w:r>
+        <w:rPr>
+          <w:sz w:val="28"/>
+          <w:szCs w:val="28"/>
+        </w:rPr>
+        <w:t>Independence</w:t>
+      </w:r>
+      <w:proofErr w:type="spellEnd"/>
+      <w:r>
+        <w:rPr>
+          <w:sz w:val="28"/>
+          <w:szCs w:val="28"/>
+        </w:rPr>
+        <w:t>):</w:t>
       </w:r>
     </w:p>
     <w:p>
@@ -6175,7 +7325,39 @@
           <w:sz w:val="28"/>
           <w:szCs w:val="28"/>
         </w:rPr>
-        <w:t>ия (Distribution Independence):</w:t>
+        <w:t>ия (</w:t>
+      </w:r>
+      <w:proofErr w:type="spellStart"/>
+      <w:r>
+        <w:rPr>
+          <w:sz w:val="28"/>
+          <w:szCs w:val="28"/>
+        </w:rPr>
+        <w:t>Distribution</w:t>
+      </w:r>
+      <w:proofErr w:type="spellEnd"/>
+      <w:r>
+        <w:rPr>
+          <w:sz w:val="28"/>
+          <w:szCs w:val="28"/>
+        </w:rPr>
+        <w:t xml:space="preserve"> </w:t>
+      </w:r>
+      <w:proofErr w:type="spellStart"/>
+      <w:r>
+        <w:rPr>
+          <w:sz w:val="28"/>
+          <w:szCs w:val="28"/>
+        </w:rPr>
+        <w:t>Independence</w:t>
+      </w:r>
+      <w:proofErr w:type="spellEnd"/>
+      <w:r>
+        <w:rPr>
+          <w:sz w:val="28"/>
+          <w:szCs w:val="28"/>
+        </w:rPr>
+        <w:t>):</w:t>
       </w:r>
     </w:p>
     <w:p>
@@ -6231,7 +7413,55 @@
           <w:sz w:val="28"/>
           <w:szCs w:val="28"/>
         </w:rPr>
-        <w:t>овней (The Nonsubversion Rule):</w:t>
+        <w:t>овней (</w:t>
+      </w:r>
+      <w:proofErr w:type="spellStart"/>
+      <w:r>
+        <w:rPr>
+          <w:sz w:val="28"/>
+          <w:szCs w:val="28"/>
+        </w:rPr>
+        <w:t>The</w:t>
+      </w:r>
+      <w:proofErr w:type="spellEnd"/>
+      <w:r>
+        <w:rPr>
+          <w:sz w:val="28"/>
+          <w:szCs w:val="28"/>
+        </w:rPr>
+        <w:t xml:space="preserve"> </w:t>
+      </w:r>
+      <w:proofErr w:type="spellStart"/>
+      <w:r>
+        <w:rPr>
+          <w:sz w:val="28"/>
+          <w:szCs w:val="28"/>
+        </w:rPr>
+        <w:t>Nonsubversion</w:t>
+      </w:r>
+      <w:proofErr w:type="spellEnd"/>
+      <w:r>
+        <w:rPr>
+          <w:sz w:val="28"/>
+          <w:szCs w:val="28"/>
+        </w:rPr>
+        <w:t xml:space="preserve"> </w:t>
+      </w:r>
+      <w:proofErr w:type="spellStart"/>
+      <w:r>
+        <w:rPr>
+          <w:sz w:val="28"/>
+          <w:szCs w:val="28"/>
+        </w:rPr>
+        <w:t>Rule</w:t>
+      </w:r>
+      <w:proofErr w:type="spellEnd"/>
+      <w:r>
+        <w:rPr>
+          <w:sz w:val="28"/>
+          <w:szCs w:val="28"/>
+        </w:rPr>
+        <w:t>):</w:t>
       </w:r>
     </w:p>
     <w:p>
@@ -6301,6 +7531,7 @@
           <w:sz w:val="28"/>
           <w:szCs w:val="28"/>
         </w:rPr>
+        <w:lastRenderedPageBreak/>
         <w:t>Нормализация — это процесс структурирования модели данных, обеспечивающий связность и отсутствие избыточности в данных. Целью нормализации реляционной базы данных является устранение недостатков структуры базы данных, приводящих к избыточности, которая, в свою очередь, потенциально приводит к различным аномалиям и нарушениям целостности данных.</w:t>
       </w:r>
       <w:r>
@@ -6469,7 +7700,88 @@
           <w:sz w:val="28"/>
           <w:szCs w:val="28"/>
         </w:rPr>
-        <w:t>Доступ к реляционным базам данных осуществляется через реляционные системы управления базами данных (РСУБД). Почти все системы баз данных, которые мы используем, являются реляционными, такие как Oracle, SQL Server, MySQL, Sybase, DB2, TeraData и так далее. Причины такого доминирования неочевидны. На протяжении всего существования реляционных БД они постоянно предлагали наилучшую смесь простоты, устойчивости, гибкости, производительности, масштабируемости и совместимо</w:t>
+        <w:lastRenderedPageBreak/>
+        <w:t xml:space="preserve">Доступ к реляционным базам данных осуществляется через реляционные системы управления базами данных (РСУБД). Почти все системы баз данных, которые мы используем, являются реляционными, такие как </w:t>
+      </w:r>
+      <w:proofErr w:type="spellStart"/>
+      <w:r>
+        <w:rPr>
+          <w:sz w:val="28"/>
+          <w:szCs w:val="28"/>
+        </w:rPr>
+        <w:t>Oracle</w:t>
+      </w:r>
+      <w:proofErr w:type="spellEnd"/>
+      <w:r>
+        <w:rPr>
+          <w:sz w:val="28"/>
+          <w:szCs w:val="28"/>
+        </w:rPr>
+        <w:t xml:space="preserve">, SQL </w:t>
+      </w:r>
+      <w:proofErr w:type="spellStart"/>
+      <w:r>
+        <w:rPr>
+          <w:sz w:val="28"/>
+          <w:szCs w:val="28"/>
+        </w:rPr>
+        <w:t>Server</w:t>
+      </w:r>
+      <w:proofErr w:type="spellEnd"/>
+      <w:r>
+        <w:rPr>
+          <w:sz w:val="28"/>
+          <w:szCs w:val="28"/>
+        </w:rPr>
+        <w:t xml:space="preserve">, </w:t>
+      </w:r>
+      <w:proofErr w:type="spellStart"/>
+      <w:r>
+        <w:rPr>
+          <w:sz w:val="28"/>
+          <w:szCs w:val="28"/>
+        </w:rPr>
+        <w:t>MySQL</w:t>
+      </w:r>
+      <w:proofErr w:type="spellEnd"/>
+      <w:r>
+        <w:rPr>
+          <w:sz w:val="28"/>
+          <w:szCs w:val="28"/>
+        </w:rPr>
+        <w:t xml:space="preserve">, </w:t>
+      </w:r>
+      <w:proofErr w:type="spellStart"/>
+      <w:r>
+        <w:rPr>
+          <w:sz w:val="28"/>
+          <w:szCs w:val="28"/>
+        </w:rPr>
+        <w:t>Sybase</w:t>
+      </w:r>
+      <w:proofErr w:type="spellEnd"/>
+      <w:r>
+        <w:rPr>
+          <w:sz w:val="28"/>
+          <w:szCs w:val="28"/>
+        </w:rPr>
+        <w:t xml:space="preserve">, DB2, </w:t>
+      </w:r>
+      <w:proofErr w:type="spellStart"/>
+      <w:r>
+        <w:rPr>
+          <w:sz w:val="28"/>
+          <w:szCs w:val="28"/>
+        </w:rPr>
+        <w:t>TeraData</w:t>
+      </w:r>
+      <w:proofErr w:type="spellEnd"/>
+      <w:r>
+        <w:rPr>
+          <w:sz w:val="28"/>
+          <w:szCs w:val="28"/>
+        </w:rPr>
+        <w:t xml:space="preserve"> и так далее. Причины такого доминирования неочевидны. На протяжении всего существования реляционных БД они постоянно предлагали наилучшую смесь простоты, устойчивости, гибкости, производительности, масштабируемости и совместимо</w:t>
       </w:r>
       <w:r>
         <w:rPr>
@@ -6493,7 +7805,23 @@
           <w:sz w:val="28"/>
           <w:szCs w:val="28"/>
         </w:rPr>
-        <w:t>Например, простой SELECT запрос может иметь сотни потенциальных путей выполнения, которые оптимизатор оценит непосредственно во время выполнения запроса. Все это скрыто от пользователей, однако внутри РСУБД создает план выполнения, основывающийся на вещах вроде алгоритмов оценки стоимости и наилучшим образом отвечающий запросу. Однако чтобы обеспечить все эти особенности, реляционные хран</w:t>
+        <w:t xml:space="preserve">Например, простой SELECT запрос может иметь сотни потенциальных путей выполнения, которые оптимизатор оценит непосредственно во время выполнения запроса. Все это скрыто от пользователей, однако внутри РСУБД создает план выполнения, основывающийся на вещах вроде алгоритмов оценки стоимости и наилучшим образом отвечающий запросу. </w:t>
+      </w:r>
+      <w:proofErr w:type="gramStart"/>
+      <w:r>
+        <w:rPr>
+          <w:sz w:val="28"/>
+          <w:szCs w:val="28"/>
+        </w:rPr>
+        <w:t>Однако</w:t>
+      </w:r>
+      <w:proofErr w:type="gramEnd"/>
+      <w:r>
+        <w:rPr>
+          <w:sz w:val="28"/>
+          <w:szCs w:val="28"/>
+        </w:rPr>
+        <w:t xml:space="preserve"> чтобы обеспечить все эти особенности, реляционные хран</w:t>
       </w:r>
       <w:r>
         <w:rPr>
@@ -6711,7 +8039,15 @@
           <w:sz w:val="28"/>
           <w:szCs w:val="28"/>
         </w:rPr>
-        <w:t xml:space="preserve"> — это набор элементов данных (значений), использующий модель вертикальных столбцов (имеющих уникальное имя) и горизонтальных строк. Ячейка — место, где строка и столбец пересекаются. Таблица содержит определенное число столбцов, но может иметь любое количество строк. Каждая строка однозначно определяется одним или несколькими уникальными значениями, которые принимают её ячейки из определенного подмножества столбцов. Подмножество столбцов, которое уникально идентифицирует строку, называется </w:t>
+        <w:t xml:space="preserve"> — это набор элементов данных (значений), использующий модель вертикальных столбцов (имеющих уникальное имя) и горизонтальных строк. Ячейка — место, где строка и столбец пересекаются. Таблица содержит определенное число столбцов, но может иметь любое количество строк. Каждая строка однозначно определяется одним или несколькими уникальными значениями, которые принимают её ячейки из определенного подмножества столбцов. </w:t>
+      </w:r>
+      <w:r>
+        <w:rPr>
+          <w:sz w:val="28"/>
+          <w:szCs w:val="28"/>
+        </w:rPr>
+        <w:lastRenderedPageBreak/>
+        <w:t xml:space="preserve">Подмножество столбцов, которое уникально идентифицирует строку, называется </w:t>
       </w:r>
       <w:hyperlink r:id="rId12" w:tooltip="Первичный ключ" w:history="1">
         <w:r>
@@ -6885,6 +8221,7 @@
         <w:t xml:space="preserve"> также функционируют, как реляционные таблицы, но их данные вычисляются во время выполнения запроса. Внешние таблицы (например, в СУБД </w:t>
       </w:r>
       <w:hyperlink r:id="rId19" w:tooltip="Informix" w:history="1">
+        <w:proofErr w:type="spellStart"/>
         <w:r>
           <w:rPr>
             <w:rStyle w:val="afa"/>
@@ -6895,6 +8232,7 @@
           </w:rPr>
           <w:t>Informix</w:t>
         </w:r>
+        <w:proofErr w:type="spellEnd"/>
       </w:hyperlink>
       <w:hyperlink r:id="rId20" w:anchor="cite_note-3" w:history="1"/>
       <w:r>
@@ -6905,6 +8243,7 @@
         <w:t xml:space="preserve"> или </w:t>
       </w:r>
       <w:hyperlink r:id="rId21" w:tooltip="Oracle Database" w:history="1">
+        <w:proofErr w:type="spellStart"/>
         <w:r>
           <w:rPr>
             <w:rStyle w:val="afa"/>
@@ -6915,6 +8254,7 @@
           </w:rPr>
           <w:t>Oracle</w:t>
         </w:r>
+        <w:proofErr w:type="spellEnd"/>
       </w:hyperlink>
       <w:r>
         <w:rPr>
@@ -7098,7 +8438,23 @@
           <w:sz w:val="28"/>
           <w:szCs w:val="28"/>
         </w:rPr>
-        <w:t xml:space="preserve">Хранимые процедуры похожи на определяемые пользователем функции (UDF). Основное различие заключается в том, что пользовательские функции можно использовать как и любое другое выражение в SQL запросе, в то время как хранимые процедуры должны быть вызваны с помощью функции </w:t>
+        <w:t xml:space="preserve">Хранимые процедуры похожи на определяемые пользователем функции (UDF). Основное различие заключается в том, что пользовательские функции можно </w:t>
+      </w:r>
+      <w:proofErr w:type="gramStart"/>
+      <w:r>
+        <w:rPr>
+          <w:sz w:val="28"/>
+          <w:szCs w:val="28"/>
+        </w:rPr>
+        <w:t>использовать</w:t>
+      </w:r>
+      <w:proofErr w:type="gramEnd"/>
+      <w:r>
+        <w:rPr>
+          <w:sz w:val="28"/>
+          <w:szCs w:val="28"/>
+        </w:rPr>
+        <w:t xml:space="preserve"> как и любое другое выражение в SQL запросе, в то время как хранимые процедуры должны быть вызваны с помощью функции </w:t>
       </w:r>
       <w:r>
         <w:rPr>
@@ -7131,7 +8487,15 @@
           <w:sz w:val="28"/>
           <w:szCs w:val="28"/>
         </w:rPr>
-        <w:t xml:space="preserve">Хранимые процедуры могут возвращать множества результатов, то есть результаты запроса SELECT. Такие множества результатов могут обрабатываться, используя курсоры, другими сохранёнными процедурами, возвращая указатель результирующего множества, либо же приложениями. Хранимые процедуры могут также содержать объявленные переменные для обработки данных и курсоров, которые позволяют организовать цикл по нескольким строкам в таблице. Стандарт SQL предоставляет для работы выражения IF, LOOP, REPEAT, CASE и многие другие. Хранимые процедуры могут принимать переменные, возвращать результаты или изменять переменные и возвращать их, в зависимости от того, где переменная объявлена. </w:t>
+        <w:t xml:space="preserve">Хранимые процедуры могут возвращать множества результатов, то есть результаты запроса SELECT. Такие множества результатов могут </w:t>
+      </w:r>
+      <w:r>
+        <w:rPr>
+          <w:sz w:val="28"/>
+          <w:szCs w:val="28"/>
+        </w:rPr>
+        <w:lastRenderedPageBreak/>
+        <w:t xml:space="preserve">обрабатываться, используя курсоры, другими сохранёнными процедурами, возвращая указатель результирующего множества, либо же приложениями. Хранимые процедуры могут также содержать объявленные переменные для обработки данных и курсоров, которые позволяют организовать цикл по нескольким строкам в таблице. Стандарт SQL предоставляет для работы выражения IF, LOOP, REPEAT, CASE и многие другие. Хранимые процедуры могут принимать переменные, возвращать результаты или изменять переменные и возвращать их, в зависимости от того, где переменная объявлена. </w:t>
       </w:r>
     </w:p>
     <w:p>
@@ -7149,7 +8513,23 @@
           <w:sz w:val="28"/>
           <w:szCs w:val="28"/>
         </w:rPr>
-        <w:t xml:space="preserve">Реализация хранимых процедур варьируется от одной СУБД к другой. Большинство крупных поставщиков баз данных поддерживают их в той или иной форме. В зависимости от СУБД, хранимые процедуры могут быть реализованы на различных языках программирования, таких, как SQL, Java, C или C++. Хранимые процедуры, написанные не на SQL, могут самостоятельно выполнять SQL-запросы, а могут и не выполнять. Всё более широкое использование хранимых процедур привело к появлению процедурных элементов в языке SQL стандарта SQL:1999 и SQL:2003 в части </w:t>
+        <w:t xml:space="preserve">Реализация хранимых процедур варьируется от одной СУБД к другой. Большинство крупных поставщиков баз данных поддерживают их в той или иной форме. В зависимости от СУБД, хранимые процедуры могут быть реализованы на различных языках программирования, таких, как SQL, </w:t>
+      </w:r>
+      <w:proofErr w:type="spellStart"/>
+      <w:r>
+        <w:rPr>
+          <w:sz w:val="28"/>
+          <w:szCs w:val="28"/>
+        </w:rPr>
+        <w:t>Java</w:t>
+      </w:r>
+      <w:proofErr w:type="spellEnd"/>
+      <w:r>
+        <w:rPr>
+          <w:sz w:val="28"/>
+          <w:szCs w:val="28"/>
+        </w:rPr>
+        <w:t xml:space="preserve">, C или C++. Хранимые процедуры, написанные не на SQL, могут самостоятельно выполнять SQL-запросы, а могут и не выполнять. Всё более широкое использование хранимых процедур привело к появлению процедурных элементов в языке SQL стандарта SQL:1999 и SQL:2003 в части </w:t>
       </w:r>
       <w:hyperlink r:id="rId29" w:tooltip="SQL/PSM" w:history="1">
         <w:r>
@@ -7187,7 +8567,23 @@
           <w:sz w:val="28"/>
           <w:szCs w:val="28"/>
         </w:rPr>
-        <w:t xml:space="preserve"> языком программирования. Большинство СУБД предлагает собственные проприетарные и расширения производителя, сверх SQL/PSM. </w:t>
+        <w:t xml:space="preserve"> языком программирования. Большинство СУБД предлагает собственные </w:t>
+      </w:r>
+      <w:proofErr w:type="spellStart"/>
+      <w:r>
+        <w:rPr>
+          <w:sz w:val="28"/>
+          <w:szCs w:val="28"/>
+        </w:rPr>
+        <w:t>проприетарные</w:t>
+      </w:r>
+      <w:proofErr w:type="spellEnd"/>
+      <w:r>
+        <w:rPr>
+          <w:sz w:val="28"/>
+          <w:szCs w:val="28"/>
+        </w:rPr>
+        <w:t xml:space="preserve"> и расширения производителя, сверх SQL/PSM. </w:t>
       </w:r>
     </w:p>
     <w:p>
@@ -7227,6 +8623,7 @@
         <w:t xml:space="preserve">. Например, для этих целей в СУБД </w:t>
       </w:r>
       <w:hyperlink r:id="rId32" w:tooltip="Microsoft SQL Server" w:history="1">
+        <w:proofErr w:type="spellStart"/>
         <w:r>
           <w:rPr>
             <w:rStyle w:val="afa"/>
@@ -7235,17 +8632,9 @@
             <w:szCs w:val="28"/>
             <w:u w:val="none"/>
           </w:rPr>
-          <w:t>Microsoft SQL Server</w:t>
+          <w:t>Microsoft</w:t>
         </w:r>
-      </w:hyperlink>
-      <w:r>
-        <w:rPr>
-          <w:sz w:val="28"/>
-          <w:szCs w:val="28"/>
-        </w:rPr>
-        <w:t xml:space="preserve"> существует язык </w:t>
-      </w:r>
-      <w:hyperlink r:id="rId33" w:tooltip="Transact-SQL" w:history="1">
+        <w:proofErr w:type="spellEnd"/>
         <w:r>
           <w:rPr>
             <w:rStyle w:val="afa"/>
@@ -7254,7 +8643,50 @@
             <w:szCs w:val="28"/>
             <w:u w:val="none"/>
           </w:rPr>
-          <w:t>Transact-SQL</w:t>
+          <w:t xml:space="preserve"> SQL </w:t>
+        </w:r>
+        <w:proofErr w:type="spellStart"/>
+        <w:r>
+          <w:rPr>
+            <w:rStyle w:val="afa"/>
+            <w:color w:val="auto"/>
+            <w:sz w:val="28"/>
+            <w:szCs w:val="28"/>
+            <w:u w:val="none"/>
+          </w:rPr>
+          <w:t>Server</w:t>
+        </w:r>
+        <w:proofErr w:type="spellEnd"/>
+      </w:hyperlink>
+      <w:r>
+        <w:rPr>
+          <w:sz w:val="28"/>
+          <w:szCs w:val="28"/>
+        </w:rPr>
+        <w:t xml:space="preserve"> существует язык </w:t>
+      </w:r>
+      <w:hyperlink r:id="rId33" w:tooltip="Transact-SQL" w:history="1">
+        <w:proofErr w:type="spellStart"/>
+        <w:r>
+          <w:rPr>
+            <w:rStyle w:val="afa"/>
+            <w:color w:val="auto"/>
+            <w:sz w:val="28"/>
+            <w:szCs w:val="28"/>
+            <w:u w:val="none"/>
+          </w:rPr>
+          <w:t>Transact</w:t>
+        </w:r>
+        <w:proofErr w:type="spellEnd"/>
+        <w:r>
+          <w:rPr>
+            <w:rStyle w:val="afa"/>
+            <w:color w:val="auto"/>
+            <w:sz w:val="28"/>
+            <w:szCs w:val="28"/>
+            <w:u w:val="none"/>
+          </w:rPr>
+          <w:t>-SQL</w:t>
         </w:r>
       </w:hyperlink>
       <w:r>
@@ -7265,6 +8697,7 @@
         <w:t xml:space="preserve">, в </w:t>
       </w:r>
       <w:hyperlink r:id="rId34" w:tooltip="Oracle (СУБД)" w:history="1">
+        <w:proofErr w:type="spellStart"/>
         <w:r>
           <w:rPr>
             <w:rStyle w:val="afa"/>
@@ -7275,6 +8708,7 @@
           </w:rPr>
           <w:t>Oracle</w:t>
         </w:r>
+        <w:proofErr w:type="spellEnd"/>
       </w:hyperlink>
       <w:r>
         <w:rPr>
@@ -7303,6 +8737,7 @@
         <w:t xml:space="preserve">, в </w:t>
       </w:r>
       <w:hyperlink r:id="rId36" w:tooltip="InterBase" w:history="1">
+        <w:proofErr w:type="spellStart"/>
         <w:r>
           <w:rPr>
             <w:rStyle w:val="afa"/>
@@ -7313,6 +8748,7 @@
           </w:rPr>
           <w:t>InterBase</w:t>
         </w:r>
+        <w:proofErr w:type="spellEnd"/>
       </w:hyperlink>
       <w:r>
         <w:rPr>
@@ -7322,6 +8758,7 @@
         <w:t xml:space="preserve"> и </w:t>
       </w:r>
       <w:hyperlink r:id="rId37" w:tooltip="Firebird" w:history="1">
+        <w:proofErr w:type="spellStart"/>
         <w:r>
           <w:rPr>
             <w:rStyle w:val="afa"/>
@@ -7332,6 +8769,7 @@
           </w:rPr>
           <w:t>Firebird</w:t>
         </w:r>
+        <w:proofErr w:type="spellEnd"/>
       </w:hyperlink>
       <w:r>
         <w:rPr>
@@ -7360,6 +8798,7 @@
         <w:t xml:space="preserve">, в </w:t>
       </w:r>
       <w:hyperlink r:id="rId39" w:tooltip="PostgreSQL" w:history="1">
+        <w:proofErr w:type="spellStart"/>
         <w:r>
           <w:rPr>
             <w:rStyle w:val="afa"/>
@@ -7370,6 +8809,7 @@
           </w:rPr>
           <w:t>PostgreSQL</w:t>
         </w:r>
+        <w:proofErr w:type="spellEnd"/>
       </w:hyperlink>
       <w:r>
         <w:rPr>
@@ -7387,8 +8827,20 @@
             <w:szCs w:val="28"/>
             <w:u w:val="none"/>
           </w:rPr>
-          <w:t>PL/pgSQL</w:t>
+          <w:t>PL/</w:t>
         </w:r>
+        <w:proofErr w:type="spellStart"/>
+        <w:r>
+          <w:rPr>
+            <w:rStyle w:val="afa"/>
+            <w:color w:val="auto"/>
+            <w:sz w:val="28"/>
+            <w:szCs w:val="28"/>
+            <w:u w:val="none"/>
+          </w:rPr>
+          <w:t>pgSQL</w:t>
+        </w:r>
+        <w:proofErr w:type="spellEnd"/>
       </w:hyperlink>
       <w:r>
         <w:rPr>
@@ -7406,8 +8858,20 @@
             <w:szCs w:val="28"/>
             <w:u w:val="none"/>
           </w:rPr>
-          <w:t>PL/Tcl</w:t>
+          <w:t>PL/</w:t>
         </w:r>
+        <w:proofErr w:type="spellStart"/>
+        <w:r>
+          <w:rPr>
+            <w:rStyle w:val="afa"/>
+            <w:color w:val="auto"/>
+            <w:sz w:val="28"/>
+            <w:szCs w:val="28"/>
+            <w:u w:val="none"/>
+          </w:rPr>
+          <w:t>Tcl</w:t>
+        </w:r>
+        <w:proofErr w:type="spellEnd"/>
       </w:hyperlink>
       <w:r>
         <w:rPr>
@@ -7425,8 +8889,20 @@
             <w:szCs w:val="28"/>
             <w:u w:val="none"/>
           </w:rPr>
-          <w:t>PL/Perl</w:t>
+          <w:t>PL/</w:t>
         </w:r>
+        <w:proofErr w:type="spellStart"/>
+        <w:r>
+          <w:rPr>
+            <w:rStyle w:val="afa"/>
+            <w:color w:val="auto"/>
+            <w:sz w:val="28"/>
+            <w:szCs w:val="28"/>
+            <w:u w:val="none"/>
+          </w:rPr>
+          <w:t>Perl</w:t>
+        </w:r>
+        <w:proofErr w:type="spellEnd"/>
       </w:hyperlink>
       <w:r>
         <w:rPr>
@@ -7444,8 +8920,20 @@
             <w:szCs w:val="28"/>
             <w:u w:val="none"/>
           </w:rPr>
-          <w:t>PL/Python</w:t>
+          <w:t>PL/</w:t>
         </w:r>
+        <w:proofErr w:type="spellStart"/>
+        <w:r>
+          <w:rPr>
+            <w:rStyle w:val="afa"/>
+            <w:color w:val="auto"/>
+            <w:sz w:val="28"/>
+            <w:szCs w:val="28"/>
+            <w:u w:val="none"/>
+          </w:rPr>
+          <w:t>Python</w:t>
+        </w:r>
+        <w:proofErr w:type="spellEnd"/>
       </w:hyperlink>
       <w:r>
         <w:rPr>
@@ -7521,6 +9009,7 @@
         <w:t xml:space="preserve">, в </w:t>
       </w:r>
       <w:hyperlink r:id="rId47" w:tooltip="Informix" w:history="1">
+        <w:proofErr w:type="spellStart"/>
         <w:r>
           <w:rPr>
             <w:rStyle w:val="afa"/>
@@ -7531,6 +9020,7 @@
           </w:rPr>
           <w:t>Informix</w:t>
         </w:r>
+        <w:proofErr w:type="spellEnd"/>
       </w:hyperlink>
       <w:r>
         <w:rPr>
@@ -7559,6 +9049,7 @@
         <w:t xml:space="preserve">. </w:t>
       </w:r>
       <w:hyperlink r:id="rId49" w:tooltip="MySQL" w:history="1">
+        <w:proofErr w:type="spellStart"/>
         <w:r>
           <w:rPr>
             <w:rStyle w:val="afa"/>
@@ -7569,6 +9060,7 @@
           </w:rPr>
           <w:t>MySQL</w:t>
         </w:r>
+        <w:proofErr w:type="spellEnd"/>
       </w:hyperlink>
       <w:r>
         <w:rPr>
@@ -7653,6 +9145,7 @@
         <w:t xml:space="preserve"> или </w:t>
       </w:r>
       <w:hyperlink r:id="rId53" w:tooltip="Delphi (язык программирования)" w:history="1">
+        <w:proofErr w:type="spellStart"/>
         <w:r>
           <w:rPr>
             <w:rStyle w:val="afa"/>
@@ -7663,13 +9156,46 @@
           </w:rPr>
           <w:t>Delphi</w:t>
         </w:r>
+        <w:proofErr w:type="spellEnd"/>
       </w:hyperlink>
       <w:r>
         <w:rPr>
           <w:sz w:val="28"/>
           <w:szCs w:val="28"/>
         </w:rPr>
-        <w:t xml:space="preserve">. В терминологии Microsoft SQL Server такие процедуры называются </w:t>
+        <w:t xml:space="preserve">. В терминологии </w:t>
+      </w:r>
+      <w:proofErr w:type="spellStart"/>
+      <w:r>
+        <w:rPr>
+          <w:sz w:val="28"/>
+          <w:szCs w:val="28"/>
+        </w:rPr>
+        <w:t>Microsoft</w:t>
+      </w:r>
+      <w:proofErr w:type="spellEnd"/>
+      <w:r>
+        <w:rPr>
+          <w:sz w:val="28"/>
+          <w:szCs w:val="28"/>
+        </w:rPr>
+        <w:t xml:space="preserve"> SQL </w:t>
+      </w:r>
+      <w:proofErr w:type="spellStart"/>
+      <w:r>
+        <w:rPr>
+          <w:sz w:val="28"/>
+          <w:szCs w:val="28"/>
+        </w:rPr>
+        <w:t>Server</w:t>
+      </w:r>
+      <w:proofErr w:type="spellEnd"/>
+      <w:r>
+        <w:rPr>
+          <w:sz w:val="28"/>
+          <w:szCs w:val="28"/>
+        </w:rPr>
+        <w:t xml:space="preserve"> такие процедуры называются </w:t>
       </w:r>
       <w:r>
         <w:rPr>
@@ -7678,6 +9204,7 @@
           <w:sz w:val="28"/>
           <w:szCs w:val="28"/>
         </w:rPr>
+        <w:lastRenderedPageBreak/>
         <w:t>расширенными хранимыми процедурами</w:t>
       </w:r>
       <w:r>
@@ -7723,7 +9250,39 @@
           <w:sz w:val="28"/>
           <w:szCs w:val="28"/>
         </w:rPr>
-        <w:t xml:space="preserve">. А, например, в Interbase и Firebird для функций, вызываемых из DLL/SO, определено другое название — </w:t>
+        <w:t xml:space="preserve">. А, например, в </w:t>
+      </w:r>
+      <w:proofErr w:type="spellStart"/>
+      <w:r>
+        <w:rPr>
+          <w:sz w:val="28"/>
+          <w:szCs w:val="28"/>
+        </w:rPr>
+        <w:t>Interbase</w:t>
+      </w:r>
+      <w:proofErr w:type="spellEnd"/>
+      <w:r>
+        <w:rPr>
+          <w:sz w:val="28"/>
+          <w:szCs w:val="28"/>
+        </w:rPr>
+        <w:t xml:space="preserve"> и </w:t>
+      </w:r>
+      <w:proofErr w:type="spellStart"/>
+      <w:r>
+        <w:rPr>
+          <w:sz w:val="28"/>
+          <w:szCs w:val="28"/>
+        </w:rPr>
+        <w:t>Firebird</w:t>
+      </w:r>
+      <w:proofErr w:type="spellEnd"/>
+      <w:r>
+        <w:rPr>
+          <w:sz w:val="28"/>
+          <w:szCs w:val="28"/>
+        </w:rPr>
+        <w:t xml:space="preserve"> для функций, вызываемых из DLL/SO, определено другое название — </w:t>
       </w:r>
       <w:hyperlink r:id="rId56" w:tooltip="User Defined Function (страница отсутствует)" w:history="1">
         <w:r>
@@ -7742,7 +9301,55 @@
           <w:sz w:val="28"/>
           <w:szCs w:val="28"/>
         </w:rPr>
-        <w:t xml:space="preserve"> (User Defined Function). В </w:t>
+        <w:t xml:space="preserve"> (</w:t>
+      </w:r>
+      <w:proofErr w:type="spellStart"/>
+      <w:r>
+        <w:rPr>
+          <w:sz w:val="28"/>
+          <w:szCs w:val="28"/>
+        </w:rPr>
+        <w:t>User</w:t>
+      </w:r>
+      <w:proofErr w:type="spellEnd"/>
+      <w:r>
+        <w:rPr>
+          <w:sz w:val="28"/>
+          <w:szCs w:val="28"/>
+        </w:rPr>
+        <w:t xml:space="preserve"> </w:t>
+      </w:r>
+      <w:proofErr w:type="spellStart"/>
+      <w:r>
+        <w:rPr>
+          <w:sz w:val="28"/>
+          <w:szCs w:val="28"/>
+        </w:rPr>
+        <w:t>Defined</w:t>
+      </w:r>
+      <w:proofErr w:type="spellEnd"/>
+      <w:r>
+        <w:rPr>
+          <w:sz w:val="28"/>
+          <w:szCs w:val="28"/>
+        </w:rPr>
+        <w:t xml:space="preserve"> </w:t>
+      </w:r>
+      <w:proofErr w:type="spellStart"/>
+      <w:r>
+        <w:rPr>
+          <w:sz w:val="28"/>
+          <w:szCs w:val="28"/>
+        </w:rPr>
+        <w:t>Function</w:t>
+      </w:r>
+      <w:proofErr w:type="spellEnd"/>
+      <w:r>
+        <w:rPr>
+          <w:sz w:val="28"/>
+          <w:szCs w:val="28"/>
+        </w:rPr>
+        <w:t xml:space="preserve">). В </w:t>
       </w:r>
       <w:hyperlink r:id="rId57" w:anchor="SQL_Server_2005" w:tooltip="Microsoft SQL Server" w:history="1">
         <w:r>
@@ -7780,9 +9387,26 @@
           <w:sz w:val="28"/>
           <w:szCs w:val="28"/>
         </w:rPr>
-        <w:t xml:space="preserve">, а от расширенных хранимых процедур в будущем планируется отказаться. СУБД Oracle, в свою очередь, допускает написание хранимых процедур на языке </w:t>
+        <w:t xml:space="preserve">, а от расширенных хранимых процедур в будущем планируется отказаться. СУБД </w:t>
+      </w:r>
+      <w:proofErr w:type="spellStart"/>
+      <w:r>
+        <w:rPr>
+          <w:sz w:val="28"/>
+          <w:szCs w:val="28"/>
+        </w:rPr>
+        <w:t>Oracle</w:t>
+      </w:r>
+      <w:proofErr w:type="spellEnd"/>
+      <w:r>
+        <w:rPr>
+          <w:sz w:val="28"/>
+          <w:szCs w:val="28"/>
+        </w:rPr>
+        <w:t xml:space="preserve">, в свою очередь, допускает написание хранимых процедур на языке </w:t>
       </w:r>
       <w:hyperlink r:id="rId59" w:tooltip="Java" w:history="1">
+        <w:proofErr w:type="spellStart"/>
         <w:r>
           <w:rPr>
             <w:rStyle w:val="afa"/>
@@ -7793,6 +9417,7 @@
           </w:rPr>
           <w:t>Java</w:t>
         </w:r>
+        <w:proofErr w:type="spellEnd"/>
       </w:hyperlink>
       <w:r>
         <w:rPr>
@@ -7802,6 +9427,7 @@
         <w:t xml:space="preserve">. В IBM DB2 написание хранимых процедур и функций на обычных языках программирования является традиционным способом, поддерживаемым с самого начала, а процедурное расширение SQL было добавлено в эту СУБД только в достаточно поздних версиях, после его включения в стандарт ANSI. Также процедуры на </w:t>
       </w:r>
       <w:hyperlink r:id="rId60" w:tooltip="Java" w:history="1">
+        <w:proofErr w:type="spellStart"/>
         <w:r>
           <w:rPr>
             <w:rStyle w:val="afa"/>
@@ -7812,6 +9438,7 @@
           </w:rPr>
           <w:t>Java</w:t>
         </w:r>
+        <w:proofErr w:type="spellEnd"/>
       </w:hyperlink>
       <w:r>
         <w:rPr>
@@ -7840,6 +9467,7 @@
         <w:t xml:space="preserve"> поддерживает </w:t>
       </w:r>
       <w:hyperlink r:id="rId62" w:tooltip="Informix" w:history="1">
+        <w:proofErr w:type="spellStart"/>
         <w:r>
           <w:rPr>
             <w:rStyle w:val="afa"/>
@@ -7850,6 +9478,7 @@
           </w:rPr>
           <w:t>Informix</w:t>
         </w:r>
+        <w:proofErr w:type="spellEnd"/>
       </w:hyperlink>
       <w:r>
         <w:rPr>
@@ -7877,6 +9506,7 @@
         <w:t xml:space="preserve">В СУБД </w:t>
       </w:r>
       <w:hyperlink r:id="rId63" w:tooltip="Oracle (СУБД)" w:history="1">
+        <w:proofErr w:type="spellStart"/>
         <w:r>
           <w:rPr>
             <w:rStyle w:val="afa"/>
@@ -7887,6 +9517,7 @@
           </w:rPr>
           <w:t>Oracle</w:t>
         </w:r>
+        <w:proofErr w:type="spellEnd"/>
       </w:hyperlink>
       <w:r>
         <w:rPr>
@@ -8039,7 +9670,23 @@
           <w:sz w:val="28"/>
           <w:szCs w:val="28"/>
         </w:rPr>
-        <w:t xml:space="preserve">), где находится её реализация. Таким образом Oracle позволяет отделить интерфейс программного кода от его реализации. </w:t>
+        <w:t xml:space="preserve">), где находится её реализация. Таким образом </w:t>
+      </w:r>
+      <w:proofErr w:type="spellStart"/>
+      <w:r>
+        <w:rPr>
+          <w:sz w:val="28"/>
+          <w:szCs w:val="28"/>
+        </w:rPr>
+        <w:t>Oracle</w:t>
+      </w:r>
+      <w:proofErr w:type="spellEnd"/>
+      <w:r>
+        <w:rPr>
+          <w:sz w:val="28"/>
+          <w:szCs w:val="28"/>
+        </w:rPr>
+        <w:t xml:space="preserve"> позволяет отделить интерфейс программного кода от его реализации. </w:t>
       </w:r>
     </w:p>
     <w:p>
@@ -8163,7 +9810,15 @@
           <w:sz w:val="28"/>
           <w:szCs w:val="28"/>
         </w:rPr>
-        <w:t>Кроме собственно выполнения запроса, хранимые процедуры позволяют также производить вычисления и манипуляцию данными — изменение, удаление, выполнять DDL-операторы (не во всех СУБД!) и вызывать другие хранимые процедуры, выполнять сложную транзакционную логику. Один-единственный оператор позволяет вызвать сложный сценарий, который содержится в хранимой процедуре, что позволяет избежать пересылки через сеть сотен команд и, в особенности, необходимости передачи больших объё</w:t>
+        <w:t xml:space="preserve">Кроме собственно выполнения запроса, хранимые процедуры позволяют также производить вычисления и манипуляцию данными — изменение, удаление, выполнять DDL-операторы (не во всех СУБД!) и вызывать другие хранимые процедуры, выполнять сложную транзакционную логику. Один-единственный оператор позволяет вызвать сложный сценарий, </w:t>
+      </w:r>
+      <w:r>
+        <w:rPr>
+          <w:sz w:val="28"/>
+          <w:szCs w:val="28"/>
+        </w:rPr>
+        <w:lastRenderedPageBreak/>
+        <w:t>который содержится в хранимой процедуре, что позволяет избежать пересылки через сеть сотен команд и, в особенности, необходимости передачи больших объё</w:t>
       </w:r>
       <w:r>
         <w:rPr>
@@ -8188,7 +9843,71 @@
           <w:sz w:val="28"/>
           <w:szCs w:val="28"/>
         </w:rPr>
-        <w:t>В большинстве СУБД при первом запуске хранимой процедуры она компилируется (выполняется синтаксический анализ и генерируется план доступа к данным). В дальнейшем её обработка осуществляется быстрее. В СУБД Oracle выполняется интерпретация хранимого процедурного кода, сохраняемого в словаре данных. Начиная с версии Oracle 10g поддерживается так называемая естественная компиляция (native compilation) хранимого процедурного кода в Си и затем в машинный код целевой машины, после чего при вызове хранимой процедуры происходит прямое выполнение её скомпилированного объектного кода.</w:t>
+        <w:t xml:space="preserve">В большинстве СУБД при первом запуске хранимой процедуры она компилируется (выполняется синтаксический анализ и генерируется план доступа к данным). В дальнейшем её обработка осуществляется быстрее. В СУБД </w:t>
+      </w:r>
+      <w:proofErr w:type="spellStart"/>
+      <w:r>
+        <w:rPr>
+          <w:sz w:val="28"/>
+          <w:szCs w:val="28"/>
+        </w:rPr>
+        <w:t>Oracle</w:t>
+      </w:r>
+      <w:proofErr w:type="spellEnd"/>
+      <w:r>
+        <w:rPr>
+          <w:sz w:val="28"/>
+          <w:szCs w:val="28"/>
+        </w:rPr>
+        <w:t xml:space="preserve"> выполняется интерпретация хранимого процедурного кода, сохраняемого в словаре данных. Начиная с версии </w:t>
+      </w:r>
+      <w:proofErr w:type="spellStart"/>
+      <w:r>
+        <w:rPr>
+          <w:sz w:val="28"/>
+          <w:szCs w:val="28"/>
+        </w:rPr>
+        <w:t>Oracle</w:t>
+      </w:r>
+      <w:proofErr w:type="spellEnd"/>
+      <w:r>
+        <w:rPr>
+          <w:sz w:val="28"/>
+          <w:szCs w:val="28"/>
+        </w:rPr>
+        <w:t xml:space="preserve"> 10g поддерживается так называемая естественная компиляция (</w:t>
+      </w:r>
+      <w:proofErr w:type="spellStart"/>
+      <w:r>
+        <w:rPr>
+          <w:sz w:val="28"/>
+          <w:szCs w:val="28"/>
+        </w:rPr>
+        <w:t>native</w:t>
+      </w:r>
+      <w:proofErr w:type="spellEnd"/>
+      <w:r>
+        <w:rPr>
+          <w:sz w:val="28"/>
+          <w:szCs w:val="28"/>
+        </w:rPr>
+        <w:t xml:space="preserve"> </w:t>
+      </w:r>
+      <w:proofErr w:type="spellStart"/>
+      <w:r>
+        <w:rPr>
+          <w:sz w:val="28"/>
+          <w:szCs w:val="28"/>
+        </w:rPr>
+        <w:t>compilation</w:t>
+      </w:r>
+      <w:proofErr w:type="spellEnd"/>
+      <w:r>
+        <w:rPr>
+          <w:sz w:val="28"/>
+          <w:szCs w:val="28"/>
+        </w:rPr>
+        <w:t>) хранимого процедурного кода в Си и затем в машинный код целевой машины, после чего при вызове хранимой процедуры происходит прямое выполнение её скомпилированного объектного кода.</w:t>
       </w:r>
     </w:p>
     <w:p>
@@ -8251,7 +9970,39 @@
           <w:sz w:val="28"/>
           <w:szCs w:val="28"/>
         </w:rPr>
-        <w:t>Для упрощения тестирования, независимости бизнес-логики приложений от СУБД существует подход, в котором СУБД выступает лишь в роли хранилища, с минимальным количеством хранимых процедур или полном отказе от них. При этом используется отображение программных сущностей бизнес-логики на хранилище. См. ORM (англ. Object-relational mapping, рус. Объектно-реляционное отображение)</w:t>
+        <w:t xml:space="preserve">Для упрощения тестирования, независимости бизнес-логики приложений от СУБД существует подход, в котором СУБД выступает лишь в роли хранилища, с минимальным количеством хранимых процедур или полном отказе от них. При этом используется отображение программных сущностей бизнес-логики на хранилище. См. ORM (англ. </w:t>
+      </w:r>
+      <w:proofErr w:type="spellStart"/>
+      <w:r>
+        <w:rPr>
+          <w:sz w:val="28"/>
+          <w:szCs w:val="28"/>
+        </w:rPr>
+        <w:t>Object-relational</w:t>
+      </w:r>
+      <w:proofErr w:type="spellEnd"/>
+      <w:r>
+        <w:rPr>
+          <w:sz w:val="28"/>
+          <w:szCs w:val="28"/>
+        </w:rPr>
+        <w:t xml:space="preserve"> </w:t>
+      </w:r>
+      <w:proofErr w:type="spellStart"/>
+      <w:r>
+        <w:rPr>
+          <w:sz w:val="28"/>
+          <w:szCs w:val="28"/>
+        </w:rPr>
+        <w:t>mapping</w:t>
+      </w:r>
+      <w:proofErr w:type="spellEnd"/>
+      <w:r>
+        <w:rPr>
+          <w:sz w:val="28"/>
+          <w:szCs w:val="28"/>
+        </w:rPr>
+        <w:t>, рус. Объектно-реляционное отображение)</w:t>
       </w:r>
     </w:p>
     <w:p>
@@ -8289,14 +10040,38 @@
           <w:sz w:val="28"/>
           <w:szCs w:val="28"/>
         </w:rPr>
-        <w:t>Использование хранимых процедур позволяет ограничить или вообще исключить непосредственный доступ пользователей к таблицам базы данных, оставив пользователям только разрешения на выполнение хранимых процедур, обеспечивающих косвенный и строго регламентированный доступ к данным. Кроме того, некоторые СУБД поддерживают шифрование текста</w:t>
-      </w:r>
-      <w:r>
-        <w:rPr>
-          <w:sz w:val="28"/>
-          <w:szCs w:val="28"/>
-        </w:rPr>
-        <w:t xml:space="preserve"> (wrapping) хранимой процедуры.</w:t>
+        <w:t xml:space="preserve">Использование хранимых процедур позволяет ограничить или вообще исключить непосредственный доступ пользователей к таблицам базы </w:t>
+      </w:r>
+      <w:r>
+        <w:rPr>
+          <w:sz w:val="28"/>
+          <w:szCs w:val="28"/>
+        </w:rPr>
+        <w:lastRenderedPageBreak/>
+        <w:t>данных, оставив пользователям только разрешения на выполнение хранимых процедур, обеспечивающих косвенный и строго регламентированный доступ к данным. Кроме того, некоторые СУБД поддерживают шифрование текста</w:t>
+      </w:r>
+      <w:r>
+        <w:rPr>
+          <w:sz w:val="28"/>
+          <w:szCs w:val="28"/>
+        </w:rPr>
+        <w:t xml:space="preserve"> (</w:t>
+      </w:r>
+      <w:proofErr w:type="spellStart"/>
+      <w:r>
+        <w:rPr>
+          <w:sz w:val="28"/>
+          <w:szCs w:val="28"/>
+        </w:rPr>
+        <w:t>wrapping</w:t>
+      </w:r>
+      <w:proofErr w:type="spellEnd"/>
+      <w:r>
+        <w:rPr>
+          <w:sz w:val="28"/>
+          <w:szCs w:val="28"/>
+        </w:rPr>
+        <w:t>) хранимой процедуры.</w:t>
       </w:r>
     </w:p>
     <w:p>
@@ -8380,6 +10155,7 @@
       <w:bookmarkStart w:id="17" w:name="_Toc18142350"/>
       <w:bookmarkStart w:id="18" w:name="_Toc18142581"/>
       <w:r>
+        <w:lastRenderedPageBreak/>
         <w:t>Конструкторский раздел</w:t>
       </w:r>
       <w:bookmarkEnd w:id="13"/>
@@ -8535,7 +10311,7 @@
             <v:path o:extrusionok="f" gradientshapeok="t" o:connecttype="rect"/>
             <o:lock v:ext="edit" aspectratio="t"/>
           </v:shapetype>
-          <v:shape id="_x0000_i1025" type="#_x0000_t75" style="width:451.7pt;height:309.05pt">
+          <v:shape id="_x0000_i1025" type="#_x0000_t75" style="width:451.85pt;height:308.55pt">
             <v:imagedata r:id="rId69" o:title="ER-diagramm"/>
           </v:shape>
         </w:pict>
@@ -8553,14 +10329,27 @@
       <w:r>
         <w:t xml:space="preserve">Рисунок </w:t>
       </w:r>
-      <w:fldSimple w:instr=" SEQ Рисунок \* ARABIC ">
-        <w:r>
-          <w:rPr>
-            <w:noProof/>
-          </w:rPr>
-          <w:t>1</w:t>
-        </w:r>
-      </w:fldSimple>
+      <w:r>
+        <w:fldChar w:fldCharType="begin"/>
+      </w:r>
+      <w:r>
+        <w:instrText xml:space="preserve"> SEQ Рисунок \* ARABIC </w:instrText>
+      </w:r>
+      <w:r>
+        <w:fldChar w:fldCharType="separate"/>
+      </w:r>
+      <w:r>
+        <w:rPr>
+          <w:noProof/>
+        </w:rPr>
+        <w:t>1</w:t>
+      </w:r>
+      <w:r>
+        <w:rPr>
+          <w:noProof/>
+        </w:rPr>
+        <w:fldChar w:fldCharType="end"/>
+      </w:r>
       <w:r>
         <w:t xml:space="preserve">. </w:t>
       </w:r>
@@ -8602,6 +10391,7 @@
       </w:pPr>
       <w:bookmarkStart w:id="20" w:name="_Toc18142583"/>
       <w:r>
+        <w:lastRenderedPageBreak/>
         <w:t>Алгоритм проверки наличия доступа</w:t>
       </w:r>
       <w:bookmarkStart w:id="21" w:name="_Toc532915333"/>
@@ -8674,14 +10464,27 @@
       <w:r>
         <w:t xml:space="preserve">Рисунок </w:t>
       </w:r>
-      <w:fldSimple w:instr=" SEQ Рисунок \* ARABIC ">
-        <w:r>
-          <w:rPr>
-            <w:noProof/>
-          </w:rPr>
-          <w:t>2</w:t>
-        </w:r>
-      </w:fldSimple>
+      <w:r>
+        <w:fldChar w:fldCharType="begin"/>
+      </w:r>
+      <w:r>
+        <w:instrText xml:space="preserve"> SEQ Рисунок \* ARABIC </w:instrText>
+      </w:r>
+      <w:r>
+        <w:fldChar w:fldCharType="separate"/>
+      </w:r>
+      <w:r>
+        <w:rPr>
+          <w:noProof/>
+        </w:rPr>
+        <w:t>2</w:t>
+      </w:r>
+      <w:r>
+        <w:rPr>
+          <w:noProof/>
+        </w:rPr>
+        <w:fldChar w:fldCharType="end"/>
+      </w:r>
       <w:r>
         <w:t>. Алгоритм определения наличия доступа</w:t>
       </w:r>
@@ -8702,6 +10505,7 @@
         </w:rPr>
         <w:t>На вход алгоритму подается идентификатор пользователя и идентификатор помещения. Алгоритм обращается к базе данных и получает идентификатор уровня доступа (</w:t>
       </w:r>
+      <w:proofErr w:type="spellStart"/>
       <w:r>
         <w:rPr>
           <w:sz w:val="28"/>
@@ -8710,6 +10514,7 @@
         </w:rPr>
         <w:t>SecLevelId</w:t>
       </w:r>
+      <w:proofErr w:type="spellEnd"/>
       <w:r>
         <w:rPr>
           <w:sz w:val="28"/>
@@ -8722,7 +10527,15 @@
           <w:sz w:val="28"/>
           <w:szCs w:val="28"/>
         </w:rPr>
-        <w:t xml:space="preserve">данного пользователя. Далее с помощью этого идентификатора алгоритм получает список территорий, для которых данного уровня доступа достаточно. В случае, если список содержит идентификатор указанной территории, алгоритм решает, что доступ разрешен и возвращает истину. В противном случае (если идентификатор пользователя не найден в базе или не указан, если его уровня доступа недостаточно) возвращается ложь. </w:t>
+        <w:t xml:space="preserve">данного пользователя. Далее с помощью этого идентификатора алгоритм получает список территорий, для которых данного уровня доступа достаточно. В случае, если список содержит идентификатор указанной территории, алгоритм решает, что доступ разрешен </w:t>
+      </w:r>
+      <w:r>
+        <w:rPr>
+          <w:sz w:val="28"/>
+          <w:szCs w:val="28"/>
+        </w:rPr>
+        <w:lastRenderedPageBreak/>
+        <w:t xml:space="preserve">и возвращает истину. В противном случае (если идентификатор пользователя не найден в базе или не указан, если его уровня доступа недостаточно) возвращается ложь. </w:t>
       </w:r>
     </w:p>
     <w:p>
@@ -8755,7 +10568,7 @@
           <w:lang w:val="en-US"/>
         </w:rPr>
         <w:pict w14:anchorId="297220AF">
-          <v:shape id="_x0000_i1026" type="#_x0000_t75" style="width:421.8pt;height:362.05pt">
+          <v:shape id="_x0000_i1026" type="#_x0000_t75" style="width:421.7pt;height:362.2pt">
             <v:imagedata r:id="rId71" o:title="DrawExample"/>
           </v:shape>
         </w:pict>
@@ -8769,14 +10582,27 @@
       <w:r>
         <w:t xml:space="preserve">Рисунок </w:t>
       </w:r>
-      <w:fldSimple w:instr=" SEQ Рисунок \* ARABIC ">
-        <w:r>
-          <w:rPr>
-            <w:noProof/>
-          </w:rPr>
-          <w:t>3</w:t>
-        </w:r>
-      </w:fldSimple>
+      <w:r>
+        <w:fldChar w:fldCharType="begin"/>
+      </w:r>
+      <w:r>
+        <w:instrText xml:space="preserve"> SEQ Рисунок \* ARABIC </w:instrText>
+      </w:r>
+      <w:r>
+        <w:fldChar w:fldCharType="separate"/>
+      </w:r>
+      <w:r>
+        <w:rPr>
+          <w:noProof/>
+        </w:rPr>
+        <w:t>3</w:t>
+      </w:r>
+      <w:r>
+        <w:rPr>
+          <w:noProof/>
+        </w:rPr>
+        <w:fldChar w:fldCharType="end"/>
+      </w:r>
       <w:r>
         <w:t>. Пример исполнения контрольно-пропускного пункта</w:t>
       </w:r>
@@ -8803,6 +10629,7 @@
       </w:pPr>
       <w:bookmarkStart w:id="22" w:name="_Toc18142584"/>
       <w:r>
+        <w:lastRenderedPageBreak/>
         <w:t>Алгоритм регистрации нового пользователя</w:t>
       </w:r>
       <w:bookmarkEnd w:id="22"/>
@@ -8836,7 +10663,7 @@
           <w:lang w:val="en-US"/>
         </w:rPr>
         <w:pict w14:anchorId="6068AD90">
-          <v:shape id="_x0000_i1027" type="#_x0000_t75" style="width:121.6pt;height:271.7pt">
+          <v:shape id="_x0000_i1027" type="#_x0000_t75" style="width:121.95pt;height:271.85pt">
             <v:imagedata r:id="rId72" o:title="CreatePasswordEntry"/>
           </v:shape>
         </w:pict>
@@ -8850,26 +10677,41 @@
       <w:r>
         <w:t xml:space="preserve">Рисунок </w:t>
       </w:r>
-      <w:fldSimple w:instr=" SEQ Рисунок \* ARABIC ">
-        <w:r>
-          <w:rPr>
-            <w:noProof/>
-          </w:rPr>
-          <w:t>4</w:t>
-        </w:r>
-      </w:fldSimple>
+      <w:r>
+        <w:fldChar w:fldCharType="begin"/>
+      </w:r>
+      <w:r>
+        <w:instrText xml:space="preserve"> SEQ Рисунок \* ARABIC </w:instrText>
+      </w:r>
+      <w:r>
+        <w:fldChar w:fldCharType="separate"/>
+      </w:r>
+      <w:r>
+        <w:rPr>
+          <w:noProof/>
+        </w:rPr>
+        <w:t>4</w:t>
+      </w:r>
+      <w:r>
+        <w:rPr>
+          <w:noProof/>
+        </w:rPr>
+        <w:fldChar w:fldCharType="end"/>
+      </w:r>
       <w:r>
         <w:t xml:space="preserve">. </w:t>
       </w:r>
       <w:r>
         <w:t xml:space="preserve">Алгоритм создания записи в таблице </w:t>
       </w:r>
+      <w:proofErr w:type="spellStart"/>
       <w:r>
         <w:rPr>
           <w:lang w:val="en-US"/>
         </w:rPr>
         <w:t>PwdData</w:t>
       </w:r>
+      <w:proofErr w:type="spellEnd"/>
     </w:p>
     <w:p>
       <w:pPr>
@@ -8878,8 +10720,9 @@
         <w:jc w:val="center"/>
       </w:pPr>
       <w:r>
+        <w:lastRenderedPageBreak/>
         <w:pict w14:anchorId="4F577B53">
-          <v:shape id="_x0000_i1028" type="#_x0000_t75" style="width:122.95pt;height:273.05pt">
+          <v:shape id="_x0000_i1028" type="#_x0000_t75" style="width:122.7pt;height:273.3pt">
             <v:imagedata r:id="rId73" o:title="CreateVoiceDataEntry"/>
           </v:shape>
         </w:pict>
@@ -8893,26 +10736,41 @@
       <w:r>
         <w:t xml:space="preserve">Рисунок </w:t>
       </w:r>
-      <w:fldSimple w:instr=" SEQ Рисунок \* ARABIC ">
-        <w:r>
-          <w:rPr>
-            <w:noProof/>
-          </w:rPr>
-          <w:t>5</w:t>
-        </w:r>
-      </w:fldSimple>
+      <w:r>
+        <w:fldChar w:fldCharType="begin"/>
+      </w:r>
+      <w:r>
+        <w:instrText xml:space="preserve"> SEQ Рисунок \* ARABIC </w:instrText>
+      </w:r>
+      <w:r>
+        <w:fldChar w:fldCharType="separate"/>
+      </w:r>
+      <w:r>
+        <w:rPr>
+          <w:noProof/>
+        </w:rPr>
+        <w:t>5</w:t>
+      </w:r>
+      <w:r>
+        <w:rPr>
+          <w:noProof/>
+        </w:rPr>
+        <w:fldChar w:fldCharType="end"/>
+      </w:r>
       <w:r>
         <w:t xml:space="preserve">. </w:t>
       </w:r>
       <w:r>
         <w:t xml:space="preserve">Алгоритм создания записи в таблице </w:t>
       </w:r>
+      <w:proofErr w:type="spellStart"/>
       <w:r>
         <w:rPr>
           <w:lang w:val="en-US"/>
         </w:rPr>
         <w:t>VoiceData</w:t>
       </w:r>
+      <w:proofErr w:type="spellEnd"/>
     </w:p>
     <w:p>
       <w:pPr>
@@ -8922,7 +10780,7 @@
       </w:pPr>
       <w:r>
         <w:pict w14:anchorId="7117AE00">
-          <v:shape id="_x0000_i1029" type="#_x0000_t75" style="width:121.6pt;height:331.45pt">
+          <v:shape id="_x0000_i1029" type="#_x0000_t75" style="width:121.95pt;height:331.35pt">
             <v:imagedata r:id="rId74" o:title="CreateIdentDataEntry"/>
           </v:shape>
         </w:pict>
@@ -8942,26 +10800,41 @@
       <w:r>
         <w:t xml:space="preserve">Рисунок </w:t>
       </w:r>
-      <w:fldSimple w:instr=" SEQ Рисунок \* ARABIC ">
-        <w:r>
-          <w:rPr>
-            <w:noProof/>
-          </w:rPr>
-          <w:t>6</w:t>
-        </w:r>
-      </w:fldSimple>
+      <w:r>
+        <w:fldChar w:fldCharType="begin"/>
+      </w:r>
+      <w:r>
+        <w:instrText xml:space="preserve"> SEQ Рисунок \* ARABIC </w:instrText>
+      </w:r>
+      <w:r>
+        <w:fldChar w:fldCharType="separate"/>
+      </w:r>
+      <w:r>
+        <w:rPr>
+          <w:noProof/>
+        </w:rPr>
+        <w:t>6</w:t>
+      </w:r>
+      <w:r>
+        <w:rPr>
+          <w:noProof/>
+        </w:rPr>
+        <w:fldChar w:fldCharType="end"/>
+      </w:r>
       <w:r>
         <w:t xml:space="preserve">. </w:t>
       </w:r>
       <w:r>
         <w:t xml:space="preserve">Алгоритм создания записи в таблице </w:t>
       </w:r>
+      <w:proofErr w:type="spellStart"/>
       <w:r>
         <w:rPr>
           <w:lang w:val="en-US"/>
         </w:rPr>
         <w:t>IdentData</w:t>
       </w:r>
+      <w:proofErr w:type="spellEnd"/>
     </w:p>
     <w:p>
       <w:pPr>
@@ -8974,8 +10847,9 @@
         <w:br w:type="page"/>
       </w:r>
       <w:r>
+        <w:lastRenderedPageBreak/>
         <w:pict w14:anchorId="6F438BFA">
-          <v:shape id="_x0000_i1030" type="#_x0000_t75" style="width:122.95pt;height:573.3pt">
+          <v:shape id="_x0000_i1030" type="#_x0000_t75" style="width:122.7pt;height:573.8pt">
             <v:imagedata r:id="rId75" o:title="RegisterUser"/>
           </v:shape>
         </w:pict>
@@ -8995,14 +10869,27 @@
       <w:r>
         <w:t xml:space="preserve">Рисунок </w:t>
       </w:r>
-      <w:fldSimple w:instr=" SEQ Рисунок \* ARABIC ">
-        <w:r>
-          <w:rPr>
-            <w:noProof/>
-          </w:rPr>
-          <w:t>7</w:t>
-        </w:r>
-      </w:fldSimple>
+      <w:r>
+        <w:fldChar w:fldCharType="begin"/>
+      </w:r>
+      <w:r>
+        <w:instrText xml:space="preserve"> SEQ Рисунок \* ARABIC </w:instrText>
+      </w:r>
+      <w:r>
+        <w:fldChar w:fldCharType="separate"/>
+      </w:r>
+      <w:r>
+        <w:rPr>
+          <w:noProof/>
+        </w:rPr>
+        <w:t>7</w:t>
+      </w:r>
+      <w:r>
+        <w:rPr>
+          <w:noProof/>
+        </w:rPr>
+        <w:fldChar w:fldCharType="end"/>
+      </w:r>
       <w:r>
         <w:t xml:space="preserve">. </w:t>
       </w:r>
@@ -9035,6 +10922,7 @@
       </w:pPr>
       <w:bookmarkStart w:id="23" w:name="_Toc18142585"/>
       <w:r>
+        <w:lastRenderedPageBreak/>
         <w:t>Структуры данных</w:t>
       </w:r>
       <w:bookmarkEnd w:id="21"/>
@@ -9095,6 +10983,7 @@
         </w:rPr>
         <w:t xml:space="preserve">Структура </w:t>
       </w:r>
+      <w:proofErr w:type="spellStart"/>
       <w:r>
         <w:rPr>
           <w:sz w:val="28"/>
@@ -9103,6 +10992,7 @@
         </w:rPr>
         <w:t>UserName</w:t>
       </w:r>
+      <w:proofErr w:type="spellEnd"/>
       <w:r>
         <w:rPr>
           <w:sz w:val="28"/>
@@ -9193,7 +11083,6 @@
         <w:rPr>
           <w:sz w:val="28"/>
           <w:szCs w:val="28"/>
-          <w:lang w:val="en-US"/>
         </w:rPr>
       </w:pPr>
       <w:r>
@@ -9250,6 +11139,7 @@
         </w:rPr>
         <w:t xml:space="preserve">Структура </w:t>
       </w:r>
+      <w:proofErr w:type="spellStart"/>
       <w:r>
         <w:rPr>
           <w:sz w:val="28"/>
@@ -9258,6 +11148,7 @@
         </w:rPr>
         <w:t>SecLevel</w:t>
       </w:r>
+      <w:proofErr w:type="spellEnd"/>
       <w:r>
         <w:rPr>
           <w:sz w:val="28"/>
@@ -9272,6 +11163,7 @@
         </w:rPr>
         <w:t xml:space="preserve">программное представление одной записи таблицы </w:t>
       </w:r>
+      <w:proofErr w:type="spellStart"/>
       <w:r>
         <w:rPr>
           <w:sz w:val="28"/>
@@ -9280,6 +11172,7 @@
         </w:rPr>
         <w:t>SecLevel</w:t>
       </w:r>
+      <w:proofErr w:type="spellEnd"/>
     </w:p>
     <w:p>
       <w:pPr>
@@ -9297,6 +11190,7 @@
         </w:rPr>
         <w:t xml:space="preserve">Структура </w:t>
       </w:r>
+      <w:proofErr w:type="spellStart"/>
       <w:r>
         <w:rPr>
           <w:sz w:val="28"/>
@@ -9305,6 +11199,7 @@
         </w:rPr>
         <w:t>IdentData</w:t>
       </w:r>
+      <w:proofErr w:type="spellEnd"/>
       <w:r>
         <w:rPr>
           <w:sz w:val="28"/>
@@ -9319,6 +11214,7 @@
         </w:rPr>
         <w:t xml:space="preserve">программное представление одной записи таблицы </w:t>
       </w:r>
+      <w:proofErr w:type="spellStart"/>
       <w:r>
         <w:rPr>
           <w:sz w:val="28"/>
@@ -9327,6 +11223,7 @@
         </w:rPr>
         <w:t>IdentData</w:t>
       </w:r>
+      <w:proofErr w:type="spellEnd"/>
     </w:p>
     <w:p>
       <w:pPr>
@@ -9354,6 +11251,7 @@
       <w:bookmarkStart w:id="27" w:name="_Toc18142351"/>
       <w:bookmarkStart w:id="28" w:name="_Toc18142586"/>
       <w:r>
+        <w:lastRenderedPageBreak/>
         <w:t>Технологический раздел</w:t>
       </w:r>
       <w:bookmarkEnd w:id="24"/>
@@ -9892,6 +11790,7 @@
       <w:bookmarkStart w:id="31" w:name="_Toc532915337"/>
       <w:bookmarkStart w:id="32" w:name="_Toc18142588"/>
       <w:r>
+        <w:lastRenderedPageBreak/>
         <w:t>Интерфейс пользователя</w:t>
       </w:r>
       <w:bookmarkEnd w:id="31"/>
@@ -9936,6 +11835,7 @@
         </w:rPr>
         <w:t>Перед выполнением любой операции программа проверяет состояние подключения к базе данных. Если подключение отсутствует, программа предложит ввести данные для входа в систему с помощью окна «</w:t>
       </w:r>
+      <w:proofErr w:type="spellStart"/>
       <w:r>
         <w:rPr>
           <w:sz w:val="28"/>
@@ -9944,6 +11844,7 @@
         </w:rPr>
         <w:t>LoginForm</w:t>
       </w:r>
+      <w:proofErr w:type="spellEnd"/>
       <w:r>
         <w:rPr>
           <w:sz w:val="28"/>
@@ -10021,23 +11922,38 @@
       <w:r>
         <w:t xml:space="preserve">Рисунок </w:t>
       </w:r>
-      <w:fldSimple w:instr=" SEQ Рисунок \* ARABIC ">
-        <w:r>
-          <w:rPr>
-            <w:noProof/>
-          </w:rPr>
-          <w:t>8</w:t>
-        </w:r>
-      </w:fldSimple>
+      <w:r>
+        <w:fldChar w:fldCharType="begin"/>
+      </w:r>
+      <w:r>
+        <w:instrText xml:space="preserve"> SEQ Рисунок \* ARABIC </w:instrText>
+      </w:r>
+      <w:r>
+        <w:fldChar w:fldCharType="separate"/>
+      </w:r>
+      <w:r>
+        <w:rPr>
+          <w:noProof/>
+        </w:rPr>
+        <w:t>8</w:t>
+      </w:r>
+      <w:r>
+        <w:rPr>
+          <w:noProof/>
+        </w:rPr>
+        <w:fldChar w:fldCharType="end"/>
+      </w:r>
       <w:r>
         <w:t xml:space="preserve">. </w:t>
       </w:r>
+      <w:proofErr w:type="spellStart"/>
       <w:r>
         <w:rPr>
           <w:lang w:val="en-US"/>
         </w:rPr>
         <w:t>LoginForm</w:t>
       </w:r>
+      <w:proofErr w:type="spellEnd"/>
     </w:p>
     <w:p>
       <w:pPr>
@@ -10066,16 +11982,16 @@
         <w:ind w:left="0" w:firstLine="142"/>
         <w:jc w:val="both"/>
       </w:pPr>
-      <w:bookmarkStart w:id="33" w:name="_GoBack"/>
-      <w:r>
-        <w:rPr>
-          <w:noProof/>
-        </w:rPr>
+      <w:r>
+        <w:rPr>
+          <w:noProof/>
+        </w:rPr>
+        <w:lastRenderedPageBreak/>
         <w:drawing>
-          <wp:inline distT="0" distB="0" distL="0" distR="0" wp14:anchorId="2CE14B00" wp14:editId="73454B3A">
-            <wp:extent cx="5667555" cy="3405985"/>
-            <wp:effectExtent l="0" t="0" r="0" b="4445"/>
-            <wp:docPr id="5" name="Рисунок 5"/>
+          <wp:inline distT="0" distB="0" distL="0" distR="0" wp14:anchorId="414377B5" wp14:editId="32403193">
+            <wp:extent cx="5940425" cy="3569970"/>
+            <wp:effectExtent l="0" t="0" r="3175" b="0"/>
+            <wp:docPr id="8" name="Рисунок 8"/>
             <wp:cNvGraphicFramePr>
               <a:graphicFrameLocks xmlns:a="http://schemas.openxmlformats.org/drawingml/2006/main" noChangeAspect="1"/>
             </wp:cNvGraphicFramePr>
@@ -10095,7 +12011,7 @@
                   <pic:spPr>
                     <a:xfrm>
                       <a:off x="0" y="0"/>
-                      <a:ext cx="5675360" cy="3410676"/>
+                      <a:ext cx="5940425" cy="3569970"/>
                     </a:xfrm>
                     <a:prstGeom prst="rect">
                       <a:avLst/>
@@ -10107,6 +12023,7 @@
           </wp:inline>
         </w:drawing>
       </w:r>
+      <w:bookmarkStart w:id="33" w:name="_GoBack"/>
       <w:bookmarkEnd w:id="33"/>
     </w:p>
     <w:p>
@@ -10117,14 +12034,27 @@
       <w:r>
         <w:t xml:space="preserve">Рисунок </w:t>
       </w:r>
-      <w:fldSimple w:instr=" SEQ Рисунок \* ARABIC ">
-        <w:r>
-          <w:rPr>
-            <w:noProof/>
-          </w:rPr>
-          <w:t>9</w:t>
-        </w:r>
-      </w:fldSimple>
+      <w:r>
+        <w:fldChar w:fldCharType="begin"/>
+      </w:r>
+      <w:r>
+        <w:instrText xml:space="preserve"> SEQ Рисунок \* ARABIC </w:instrText>
+      </w:r>
+      <w:r>
+        <w:fldChar w:fldCharType="separate"/>
+      </w:r>
+      <w:r>
+        <w:rPr>
+          <w:noProof/>
+        </w:rPr>
+        <w:t>9</w:t>
+      </w:r>
+      <w:r>
+        <w:rPr>
+          <w:noProof/>
+        </w:rPr>
+        <w:fldChar w:fldCharType="end"/>
+      </w:r>
       <w:r>
         <w:t xml:space="preserve">. </w:t>
       </w:r>
@@ -10212,14 +12142,27 @@
       <w:r>
         <w:t xml:space="preserve">Рисунок </w:t>
       </w:r>
-      <w:fldSimple w:instr=" SEQ Рисунок \* ARABIC ">
-        <w:r>
-          <w:rPr>
-            <w:noProof/>
-          </w:rPr>
-          <w:t>10</w:t>
-        </w:r>
-      </w:fldSimple>
+      <w:r>
+        <w:fldChar w:fldCharType="begin"/>
+      </w:r>
+      <w:r>
+        <w:instrText xml:space="preserve"> SEQ Рисунок \* ARABIC </w:instrText>
+      </w:r>
+      <w:r>
+        <w:fldChar w:fldCharType="separate"/>
+      </w:r>
+      <w:r>
+        <w:rPr>
+          <w:noProof/>
+        </w:rPr>
+        <w:t>10</w:t>
+      </w:r>
+      <w:r>
+        <w:rPr>
+          <w:noProof/>
+        </w:rPr>
+        <w:fldChar w:fldCharType="end"/>
+      </w:r>
       <w:r>
         <w:t>. Главное окно. Вкладка "территории"</w:t>
       </w:r>
@@ -10240,6 +12183,7 @@
           <w:sz w:val="28"/>
           <w:szCs w:val="28"/>
         </w:rPr>
+        <w:lastRenderedPageBreak/>
         <w:t>В данной вкладке можно вызвать специальный редактор зависимостей – редактор правил доступа. С его помощью можно регулировать доступные территории для каждого уровня доступа.</w:t>
       </w:r>
     </w:p>
@@ -10303,14 +12247,27 @@
       <w:r>
         <w:t xml:space="preserve">Рисунок </w:t>
       </w:r>
-      <w:fldSimple w:instr=" SEQ Рисунок \* ARABIC ">
-        <w:r>
-          <w:rPr>
-            <w:noProof/>
-          </w:rPr>
-          <w:t>11</w:t>
-        </w:r>
-      </w:fldSimple>
+      <w:r>
+        <w:fldChar w:fldCharType="begin"/>
+      </w:r>
+      <w:r>
+        <w:instrText xml:space="preserve"> SEQ Рисунок \* ARABIC </w:instrText>
+      </w:r>
+      <w:r>
+        <w:fldChar w:fldCharType="separate"/>
+      </w:r>
+      <w:r>
+        <w:rPr>
+          <w:noProof/>
+        </w:rPr>
+        <w:t>11</w:t>
+      </w:r>
+      <w:r>
+        <w:rPr>
+          <w:noProof/>
+        </w:rPr>
+        <w:fldChar w:fldCharType="end"/>
+      </w:r>
       <w:r>
         <w:t>. Редактор правил доступа</w:t>
       </w:r>
@@ -10426,7 +12383,15 @@
           <w:sz w:val="28"/>
           <w:szCs w:val="28"/>
         </w:rPr>
-        <w:t xml:space="preserve"> С точки зрения пользовательского кода существует только ограниченное количество объектов. Передача данных возможно только к ассоциированному объекту, которым код управляем. Таким образом решена проблема несанкционированного доступа пользователя к внутренним структурам системы.</w:t>
+        <w:t xml:space="preserve"> С точки зрения пользовательского кода существует только ограниченное количество объектов. Передача данных возможно только к ассоциированному объекту, которым код управляем. Таким образом решена проблема </w:t>
+      </w:r>
+      <w:r>
+        <w:rPr>
+          <w:sz w:val="28"/>
+          <w:szCs w:val="28"/>
+        </w:rPr>
+        <w:lastRenderedPageBreak/>
+        <w:t>несанкционированного доступа пользователя к внутренним структурам системы.</w:t>
       </w:r>
     </w:p>
     <w:p>
@@ -10755,6 +12720,7 @@
         </w:numPr>
       </w:pPr>
       <w:r>
+        <w:lastRenderedPageBreak/>
         <w:t>Экспериментально-исследовательский раздел</w:t>
       </w:r>
       <w:bookmarkEnd w:id="41"/>
@@ -10855,6 +12821,7 @@
         </w:rPr>
         <w:t xml:space="preserve">Будем выполнять хранимую процедуру </w:t>
       </w:r>
+      <w:proofErr w:type="spellStart"/>
       <w:r>
         <w:rPr>
           <w:rFonts w:cs="Times New Roman"/>
@@ -10863,6 +12830,7 @@
         </w:rPr>
         <w:t>GetAccessibleLocations</w:t>
       </w:r>
+      <w:proofErr w:type="spellEnd"/>
       <w:r>
         <w:rPr>
           <w:rFonts w:cs="Times New Roman"/>
@@ -11106,14 +13074,46 @@
           <w:lang w:val="en-US"/>
         </w:rPr>
       </w:pPr>
-      <w:r>
-        <w:rPr>
-          <w:rFonts w:ascii="Courier New" w:hAnsi="Courier New" w:cs="Courier New"/>
-          <w:sz w:val="20"/>
-          <w:szCs w:val="20"/>
-          <w:lang w:val="en-US"/>
-        </w:rPr>
-        <w:t>static void Main(string[] args)</w:t>
+      <w:proofErr w:type="gramStart"/>
+      <w:r>
+        <w:rPr>
+          <w:rFonts w:ascii="Courier New" w:hAnsi="Courier New" w:cs="Courier New"/>
+          <w:sz w:val="20"/>
+          <w:szCs w:val="20"/>
+          <w:lang w:val="en-US"/>
+        </w:rPr>
+        <w:lastRenderedPageBreak/>
+        <w:t>static</w:t>
+      </w:r>
+      <w:proofErr w:type="gramEnd"/>
+      <w:r>
+        <w:rPr>
+          <w:rFonts w:ascii="Courier New" w:hAnsi="Courier New" w:cs="Courier New"/>
+          <w:sz w:val="20"/>
+          <w:szCs w:val="20"/>
+          <w:lang w:val="en-US"/>
+        </w:rPr>
+        <w:t xml:space="preserve"> void Main(string[] </w:t>
+      </w:r>
+      <w:proofErr w:type="spellStart"/>
+      <w:r>
+        <w:rPr>
+          <w:rFonts w:ascii="Courier New" w:hAnsi="Courier New" w:cs="Courier New"/>
+          <w:sz w:val="20"/>
+          <w:szCs w:val="20"/>
+          <w:lang w:val="en-US"/>
+        </w:rPr>
+        <w:t>args</w:t>
+      </w:r>
+      <w:proofErr w:type="spellEnd"/>
+      <w:r>
+        <w:rPr>
+          <w:rFonts w:ascii="Courier New" w:hAnsi="Courier New" w:cs="Courier New"/>
+          <w:sz w:val="20"/>
+          <w:szCs w:val="20"/>
+          <w:lang w:val="en-US"/>
+        </w:rPr>
+        <w:t>)</w:t>
       </w:r>
     </w:p>
     <w:p>
@@ -11165,7 +13165,38 @@
           <w:szCs w:val="20"/>
           <w:lang w:val="en-US"/>
         </w:rPr>
-        <w:t xml:space="preserve">            OpenConnection();</w:t>
+        <w:t xml:space="preserve">            </w:t>
+      </w:r>
+      <w:proofErr w:type="spellStart"/>
+      <w:proofErr w:type="gramStart"/>
+      <w:r>
+        <w:rPr>
+          <w:rFonts w:ascii="Courier New" w:hAnsi="Courier New" w:cs="Courier New"/>
+          <w:sz w:val="20"/>
+          <w:szCs w:val="20"/>
+          <w:lang w:val="en-US"/>
+        </w:rPr>
+        <w:t>OpenConnection</w:t>
+      </w:r>
+      <w:proofErr w:type="spellEnd"/>
+      <w:r>
+        <w:rPr>
+          <w:rFonts w:ascii="Courier New" w:hAnsi="Courier New" w:cs="Courier New"/>
+          <w:sz w:val="20"/>
+          <w:szCs w:val="20"/>
+          <w:lang w:val="en-US"/>
+        </w:rPr>
+        <w:t>(</w:t>
+      </w:r>
+      <w:proofErr w:type="gramEnd"/>
+      <w:r>
+        <w:rPr>
+          <w:rFonts w:ascii="Courier New" w:hAnsi="Courier New" w:cs="Courier New"/>
+          <w:sz w:val="20"/>
+          <w:szCs w:val="20"/>
+          <w:lang w:val="en-US"/>
+        </w:rPr>
+        <w:t>);</w:t>
       </w:r>
     </w:p>
     <w:p>
@@ -11191,7 +13222,38 @@
           <w:szCs w:val="20"/>
           <w:lang w:val="en-US"/>
         </w:rPr>
-        <w:t xml:space="preserve">            Console.WriteLine("Connection established...");</w:t>
+        <w:t xml:space="preserve">            </w:t>
+      </w:r>
+      <w:proofErr w:type="spellStart"/>
+      <w:proofErr w:type="gramStart"/>
+      <w:r>
+        <w:rPr>
+          <w:rFonts w:ascii="Courier New" w:hAnsi="Courier New" w:cs="Courier New"/>
+          <w:sz w:val="20"/>
+          <w:szCs w:val="20"/>
+          <w:lang w:val="en-US"/>
+        </w:rPr>
+        <w:t>Console.WriteLine</w:t>
+      </w:r>
+      <w:proofErr w:type="spellEnd"/>
+      <w:r>
+        <w:rPr>
+          <w:rFonts w:ascii="Courier New" w:hAnsi="Courier New" w:cs="Courier New"/>
+          <w:sz w:val="20"/>
+          <w:szCs w:val="20"/>
+          <w:lang w:val="en-US"/>
+        </w:rPr>
+        <w:t>(</w:t>
+      </w:r>
+      <w:proofErr w:type="gramEnd"/>
+      <w:r>
+        <w:rPr>
+          <w:rFonts w:ascii="Courier New" w:hAnsi="Courier New" w:cs="Courier New"/>
+          <w:sz w:val="20"/>
+          <w:szCs w:val="20"/>
+          <w:lang w:val="en-US"/>
+        </w:rPr>
+        <w:t>"Connection established...");</w:t>
       </w:r>
     </w:p>
     <w:p>
@@ -11234,7 +13296,67 @@
           <w:szCs w:val="20"/>
           <w:lang w:val="en-US"/>
         </w:rPr>
-        <w:t xml:space="preserve">            double proc = DoStopwatch(DoStoredProcedure, 1000);</w:t>
+        <w:t xml:space="preserve">            </w:t>
+      </w:r>
+      <w:proofErr w:type="gramStart"/>
+      <w:r>
+        <w:rPr>
+          <w:rFonts w:ascii="Courier New" w:hAnsi="Courier New" w:cs="Courier New"/>
+          <w:sz w:val="20"/>
+          <w:szCs w:val="20"/>
+          <w:lang w:val="en-US"/>
+        </w:rPr>
+        <w:t>double</w:t>
+      </w:r>
+      <w:proofErr w:type="gramEnd"/>
+      <w:r>
+        <w:rPr>
+          <w:rFonts w:ascii="Courier New" w:hAnsi="Courier New" w:cs="Courier New"/>
+          <w:sz w:val="20"/>
+          <w:szCs w:val="20"/>
+          <w:lang w:val="en-US"/>
+        </w:rPr>
+        <w:t xml:space="preserve"> proc = </w:t>
+      </w:r>
+      <w:proofErr w:type="spellStart"/>
+      <w:r>
+        <w:rPr>
+          <w:rFonts w:ascii="Courier New" w:hAnsi="Courier New" w:cs="Courier New"/>
+          <w:sz w:val="20"/>
+          <w:szCs w:val="20"/>
+          <w:lang w:val="en-US"/>
+        </w:rPr>
+        <w:t>DoStopwatch</w:t>
+      </w:r>
+      <w:proofErr w:type="spellEnd"/>
+      <w:r>
+        <w:rPr>
+          <w:rFonts w:ascii="Courier New" w:hAnsi="Courier New" w:cs="Courier New"/>
+          <w:sz w:val="20"/>
+          <w:szCs w:val="20"/>
+          <w:lang w:val="en-US"/>
+        </w:rPr>
+        <w:t>(</w:t>
+      </w:r>
+      <w:proofErr w:type="spellStart"/>
+      <w:r>
+        <w:rPr>
+          <w:rFonts w:ascii="Courier New" w:hAnsi="Courier New" w:cs="Courier New"/>
+          <w:sz w:val="20"/>
+          <w:szCs w:val="20"/>
+          <w:lang w:val="en-US"/>
+        </w:rPr>
+        <w:t>DoStoredProcedure</w:t>
+      </w:r>
+      <w:proofErr w:type="spellEnd"/>
+      <w:r>
+        <w:rPr>
+          <w:rFonts w:ascii="Courier New" w:hAnsi="Courier New" w:cs="Courier New"/>
+          <w:sz w:val="20"/>
+          <w:szCs w:val="20"/>
+          <w:lang w:val="en-US"/>
+        </w:rPr>
+        <w:t>, 1000);</w:t>
       </w:r>
     </w:p>
     <w:p>
@@ -11260,7 +13382,67 @@
           <w:szCs w:val="20"/>
           <w:lang w:val="en-US"/>
         </w:rPr>
-        <w:t xml:space="preserve">            double query = DoStopwatch(DoQuery, 1000);</w:t>
+        <w:t xml:space="preserve">            </w:t>
+      </w:r>
+      <w:proofErr w:type="gramStart"/>
+      <w:r>
+        <w:rPr>
+          <w:rFonts w:ascii="Courier New" w:hAnsi="Courier New" w:cs="Courier New"/>
+          <w:sz w:val="20"/>
+          <w:szCs w:val="20"/>
+          <w:lang w:val="en-US"/>
+        </w:rPr>
+        <w:t>double</w:t>
+      </w:r>
+      <w:proofErr w:type="gramEnd"/>
+      <w:r>
+        <w:rPr>
+          <w:rFonts w:ascii="Courier New" w:hAnsi="Courier New" w:cs="Courier New"/>
+          <w:sz w:val="20"/>
+          <w:szCs w:val="20"/>
+          <w:lang w:val="en-US"/>
+        </w:rPr>
+        <w:t xml:space="preserve"> query = </w:t>
+      </w:r>
+      <w:proofErr w:type="spellStart"/>
+      <w:r>
+        <w:rPr>
+          <w:rFonts w:ascii="Courier New" w:hAnsi="Courier New" w:cs="Courier New"/>
+          <w:sz w:val="20"/>
+          <w:szCs w:val="20"/>
+          <w:lang w:val="en-US"/>
+        </w:rPr>
+        <w:t>DoStopwatch</w:t>
+      </w:r>
+      <w:proofErr w:type="spellEnd"/>
+      <w:r>
+        <w:rPr>
+          <w:rFonts w:ascii="Courier New" w:hAnsi="Courier New" w:cs="Courier New"/>
+          <w:sz w:val="20"/>
+          <w:szCs w:val="20"/>
+          <w:lang w:val="en-US"/>
+        </w:rPr>
+        <w:t>(</w:t>
+      </w:r>
+      <w:proofErr w:type="spellStart"/>
+      <w:r>
+        <w:rPr>
+          <w:rFonts w:ascii="Courier New" w:hAnsi="Courier New" w:cs="Courier New"/>
+          <w:sz w:val="20"/>
+          <w:szCs w:val="20"/>
+          <w:lang w:val="en-US"/>
+        </w:rPr>
+        <w:t>DoQuery</w:t>
+      </w:r>
+      <w:proofErr w:type="spellEnd"/>
+      <w:r>
+        <w:rPr>
+          <w:rFonts w:ascii="Courier New" w:hAnsi="Courier New" w:cs="Courier New"/>
+          <w:sz w:val="20"/>
+          <w:szCs w:val="20"/>
+          <w:lang w:val="en-US"/>
+        </w:rPr>
+        <w:t>, 1000);</w:t>
       </w:r>
     </w:p>
     <w:p>
@@ -11303,7 +13485,38 @@
           <w:szCs w:val="20"/>
           <w:lang w:val="en-US"/>
         </w:rPr>
-        <w:t xml:space="preserve">            Console.WriteLine("Stored procedure: " + proc);</w:t>
+        <w:t xml:space="preserve">            </w:t>
+      </w:r>
+      <w:proofErr w:type="spellStart"/>
+      <w:proofErr w:type="gramStart"/>
+      <w:r>
+        <w:rPr>
+          <w:rFonts w:ascii="Courier New" w:hAnsi="Courier New" w:cs="Courier New"/>
+          <w:sz w:val="20"/>
+          <w:szCs w:val="20"/>
+          <w:lang w:val="en-US"/>
+        </w:rPr>
+        <w:t>Console.WriteLine</w:t>
+      </w:r>
+      <w:proofErr w:type="spellEnd"/>
+      <w:r>
+        <w:rPr>
+          <w:rFonts w:ascii="Courier New" w:hAnsi="Courier New" w:cs="Courier New"/>
+          <w:sz w:val="20"/>
+          <w:szCs w:val="20"/>
+          <w:lang w:val="en-US"/>
+        </w:rPr>
+        <w:t>(</w:t>
+      </w:r>
+      <w:proofErr w:type="gramEnd"/>
+      <w:r>
+        <w:rPr>
+          <w:rFonts w:ascii="Courier New" w:hAnsi="Courier New" w:cs="Courier New"/>
+          <w:sz w:val="20"/>
+          <w:szCs w:val="20"/>
+          <w:lang w:val="en-US"/>
+        </w:rPr>
+        <w:t>"Stored procedure: " + proc);</w:t>
       </w:r>
     </w:p>
     <w:p>
@@ -11329,7 +13542,38 @@
           <w:szCs w:val="20"/>
           <w:lang w:val="en-US"/>
         </w:rPr>
-        <w:t xml:space="preserve">            Console.WriteLine("Query: " + query);</w:t>
+        <w:t xml:space="preserve">            </w:t>
+      </w:r>
+      <w:proofErr w:type="spellStart"/>
+      <w:proofErr w:type="gramStart"/>
+      <w:r>
+        <w:rPr>
+          <w:rFonts w:ascii="Courier New" w:hAnsi="Courier New" w:cs="Courier New"/>
+          <w:sz w:val="20"/>
+          <w:szCs w:val="20"/>
+          <w:lang w:val="en-US"/>
+        </w:rPr>
+        <w:t>Console.WriteLine</w:t>
+      </w:r>
+      <w:proofErr w:type="spellEnd"/>
+      <w:r>
+        <w:rPr>
+          <w:rFonts w:ascii="Courier New" w:hAnsi="Courier New" w:cs="Courier New"/>
+          <w:sz w:val="20"/>
+          <w:szCs w:val="20"/>
+          <w:lang w:val="en-US"/>
+        </w:rPr>
+        <w:t>(</w:t>
+      </w:r>
+      <w:proofErr w:type="gramEnd"/>
+      <w:r>
+        <w:rPr>
+          <w:rFonts w:ascii="Courier New" w:hAnsi="Courier New" w:cs="Courier New"/>
+          <w:sz w:val="20"/>
+          <w:szCs w:val="20"/>
+          <w:lang w:val="en-US"/>
+        </w:rPr>
+        <w:t>"Query: " + query);</w:t>
       </w:r>
     </w:p>
     <w:p>
@@ -11372,7 +13616,38 @@
           <w:szCs w:val="20"/>
           <w:lang w:val="en-US"/>
         </w:rPr>
-        <w:t xml:space="preserve">            Console.ReadKey();</w:t>
+        <w:t xml:space="preserve">            </w:t>
+      </w:r>
+      <w:proofErr w:type="spellStart"/>
+      <w:proofErr w:type="gramStart"/>
+      <w:r>
+        <w:rPr>
+          <w:rFonts w:ascii="Courier New" w:hAnsi="Courier New" w:cs="Courier New"/>
+          <w:sz w:val="20"/>
+          <w:szCs w:val="20"/>
+          <w:lang w:val="en-US"/>
+        </w:rPr>
+        <w:t>Console.ReadKey</w:t>
+      </w:r>
+      <w:proofErr w:type="spellEnd"/>
+      <w:r>
+        <w:rPr>
+          <w:rFonts w:ascii="Courier New" w:hAnsi="Courier New" w:cs="Courier New"/>
+          <w:sz w:val="20"/>
+          <w:szCs w:val="20"/>
+          <w:lang w:val="en-US"/>
+        </w:rPr>
+        <w:t>(</w:t>
+      </w:r>
+      <w:proofErr w:type="gramEnd"/>
+      <w:r>
+        <w:rPr>
+          <w:rFonts w:ascii="Courier New" w:hAnsi="Courier New" w:cs="Courier New"/>
+          <w:sz w:val="20"/>
+          <w:szCs w:val="20"/>
+          <w:lang w:val="en-US"/>
+        </w:rPr>
+        <w:t>);</w:t>
       </w:r>
     </w:p>
     <w:p>
@@ -11441,7 +13716,107 @@
           <w:szCs w:val="20"/>
           <w:lang w:val="en-US"/>
         </w:rPr>
-        <w:t xml:space="preserve">        static double DoStopwatch(Func&lt;int&gt; action, int count)</w:t>
+        <w:t xml:space="preserve">        </w:t>
+      </w:r>
+      <w:proofErr w:type="gramStart"/>
+      <w:r>
+        <w:rPr>
+          <w:rFonts w:ascii="Courier New" w:hAnsi="Courier New" w:cs="Courier New"/>
+          <w:sz w:val="20"/>
+          <w:szCs w:val="20"/>
+          <w:lang w:val="en-US"/>
+        </w:rPr>
+        <w:t>static</w:t>
+      </w:r>
+      <w:proofErr w:type="gramEnd"/>
+      <w:r>
+        <w:rPr>
+          <w:rFonts w:ascii="Courier New" w:hAnsi="Courier New" w:cs="Courier New"/>
+          <w:sz w:val="20"/>
+          <w:szCs w:val="20"/>
+          <w:lang w:val="en-US"/>
+        </w:rPr>
+        <w:t xml:space="preserve"> double </w:t>
+      </w:r>
+      <w:proofErr w:type="spellStart"/>
+      <w:r>
+        <w:rPr>
+          <w:rFonts w:ascii="Courier New" w:hAnsi="Courier New" w:cs="Courier New"/>
+          <w:sz w:val="20"/>
+          <w:szCs w:val="20"/>
+          <w:lang w:val="en-US"/>
+        </w:rPr>
+        <w:t>DoStopwatch</w:t>
+      </w:r>
+      <w:proofErr w:type="spellEnd"/>
+      <w:r>
+        <w:rPr>
+          <w:rFonts w:ascii="Courier New" w:hAnsi="Courier New" w:cs="Courier New"/>
+          <w:sz w:val="20"/>
+          <w:szCs w:val="20"/>
+          <w:lang w:val="en-US"/>
+        </w:rPr>
+        <w:t>(</w:t>
+      </w:r>
+      <w:proofErr w:type="spellStart"/>
+      <w:r>
+        <w:rPr>
+          <w:rFonts w:ascii="Courier New" w:hAnsi="Courier New" w:cs="Courier New"/>
+          <w:sz w:val="20"/>
+          <w:szCs w:val="20"/>
+          <w:lang w:val="en-US"/>
+        </w:rPr>
+        <w:t>Func</w:t>
+      </w:r>
+      <w:proofErr w:type="spellEnd"/>
+      <w:r>
+        <w:rPr>
+          <w:rFonts w:ascii="Courier New" w:hAnsi="Courier New" w:cs="Courier New"/>
+          <w:sz w:val="20"/>
+          <w:szCs w:val="20"/>
+          <w:lang w:val="en-US"/>
+        </w:rPr>
+        <w:t>&lt;</w:t>
+      </w:r>
+      <w:proofErr w:type="spellStart"/>
+      <w:r>
+        <w:rPr>
+          <w:rFonts w:ascii="Courier New" w:hAnsi="Courier New" w:cs="Courier New"/>
+          <w:sz w:val="20"/>
+          <w:szCs w:val="20"/>
+          <w:lang w:val="en-US"/>
+        </w:rPr>
+        <w:t>int</w:t>
+      </w:r>
+      <w:proofErr w:type="spellEnd"/>
+      <w:r>
+        <w:rPr>
+          <w:rFonts w:ascii="Courier New" w:hAnsi="Courier New" w:cs="Courier New"/>
+          <w:sz w:val="20"/>
+          <w:szCs w:val="20"/>
+          <w:lang w:val="en-US"/>
+        </w:rPr>
+        <w:t xml:space="preserve">&gt; action, </w:t>
+      </w:r>
+      <w:proofErr w:type="spellStart"/>
+      <w:r>
+        <w:rPr>
+          <w:rFonts w:ascii="Courier New" w:hAnsi="Courier New" w:cs="Courier New"/>
+          <w:sz w:val="20"/>
+          <w:szCs w:val="20"/>
+          <w:lang w:val="en-US"/>
+        </w:rPr>
+        <w:t>int</w:t>
+      </w:r>
+      <w:proofErr w:type="spellEnd"/>
+      <w:r>
+        <w:rPr>
+          <w:rFonts w:ascii="Courier New" w:hAnsi="Courier New" w:cs="Courier New"/>
+          <w:sz w:val="20"/>
+          <w:szCs w:val="20"/>
+          <w:lang w:val="en-US"/>
+        </w:rPr>
+        <w:t xml:space="preserve"> count)</w:t>
       </w:r>
     </w:p>
     <w:p>
@@ -11493,7 +13868,47 @@
           <w:szCs w:val="20"/>
           <w:lang w:val="en-US"/>
         </w:rPr>
-        <w:t xml:space="preserve">            Stopwatch sw = new Stopwatch();</w:t>
+        <w:t xml:space="preserve">            Stopwatch </w:t>
+      </w:r>
+      <w:proofErr w:type="spellStart"/>
+      <w:r>
+        <w:rPr>
+          <w:rFonts w:ascii="Courier New" w:hAnsi="Courier New" w:cs="Courier New"/>
+          <w:sz w:val="20"/>
+          <w:szCs w:val="20"/>
+          <w:lang w:val="en-US"/>
+        </w:rPr>
+        <w:t>sw</w:t>
+      </w:r>
+      <w:proofErr w:type="spellEnd"/>
+      <w:r>
+        <w:rPr>
+          <w:rFonts w:ascii="Courier New" w:hAnsi="Courier New" w:cs="Courier New"/>
+          <w:sz w:val="20"/>
+          <w:szCs w:val="20"/>
+          <w:lang w:val="en-US"/>
+        </w:rPr>
+        <w:t xml:space="preserve"> = new </w:t>
+      </w:r>
+      <w:proofErr w:type="gramStart"/>
+      <w:r>
+        <w:rPr>
+          <w:rFonts w:ascii="Courier New" w:hAnsi="Courier New" w:cs="Courier New"/>
+          <w:sz w:val="20"/>
+          <w:szCs w:val="20"/>
+          <w:lang w:val="en-US"/>
+        </w:rPr>
+        <w:t>Stopwatch(</w:t>
+      </w:r>
+      <w:proofErr w:type="gramEnd"/>
+      <w:r>
+        <w:rPr>
+          <w:rFonts w:ascii="Courier New" w:hAnsi="Courier New" w:cs="Courier New"/>
+          <w:sz w:val="20"/>
+          <w:szCs w:val="20"/>
+          <w:lang w:val="en-US"/>
+        </w:rPr>
+        <w:t>);</w:t>
       </w:r>
     </w:p>
     <w:p>
@@ -11519,7 +13934,38 @@
           <w:szCs w:val="20"/>
           <w:lang w:val="en-US"/>
         </w:rPr>
-        <w:t xml:space="preserve">            sw.Start();</w:t>
+        <w:t xml:space="preserve">            </w:t>
+      </w:r>
+      <w:proofErr w:type="spellStart"/>
+      <w:proofErr w:type="gramStart"/>
+      <w:r>
+        <w:rPr>
+          <w:rFonts w:ascii="Courier New" w:hAnsi="Courier New" w:cs="Courier New"/>
+          <w:sz w:val="20"/>
+          <w:szCs w:val="20"/>
+          <w:lang w:val="en-US"/>
+        </w:rPr>
+        <w:t>sw.Start</w:t>
+      </w:r>
+      <w:proofErr w:type="spellEnd"/>
+      <w:r>
+        <w:rPr>
+          <w:rFonts w:ascii="Courier New" w:hAnsi="Courier New" w:cs="Courier New"/>
+          <w:sz w:val="20"/>
+          <w:szCs w:val="20"/>
+          <w:lang w:val="en-US"/>
+        </w:rPr>
+        <w:t>(</w:t>
+      </w:r>
+      <w:proofErr w:type="gramEnd"/>
+      <w:r>
+        <w:rPr>
+          <w:rFonts w:ascii="Courier New" w:hAnsi="Courier New" w:cs="Courier New"/>
+          <w:sz w:val="20"/>
+          <w:szCs w:val="20"/>
+          <w:lang w:val="en-US"/>
+        </w:rPr>
+        <w:t>);</w:t>
       </w:r>
     </w:p>
     <w:p>
@@ -11545,7 +13991,107 @@
           <w:szCs w:val="20"/>
           <w:lang w:val="en-US"/>
         </w:rPr>
-        <w:t xml:space="preserve">            for (int i = 0; i &lt; count; i++)</w:t>
+        <w:t xml:space="preserve">            </w:t>
+      </w:r>
+      <w:proofErr w:type="gramStart"/>
+      <w:r>
+        <w:rPr>
+          <w:rFonts w:ascii="Courier New" w:hAnsi="Courier New" w:cs="Courier New"/>
+          <w:sz w:val="20"/>
+          <w:szCs w:val="20"/>
+          <w:lang w:val="en-US"/>
+        </w:rPr>
+        <w:t>for</w:t>
+      </w:r>
+      <w:proofErr w:type="gramEnd"/>
+      <w:r>
+        <w:rPr>
+          <w:rFonts w:ascii="Courier New" w:hAnsi="Courier New" w:cs="Courier New"/>
+          <w:sz w:val="20"/>
+          <w:szCs w:val="20"/>
+          <w:lang w:val="en-US"/>
+        </w:rPr>
+        <w:t xml:space="preserve"> (</w:t>
+      </w:r>
+      <w:proofErr w:type="spellStart"/>
+      <w:r>
+        <w:rPr>
+          <w:rFonts w:ascii="Courier New" w:hAnsi="Courier New" w:cs="Courier New"/>
+          <w:sz w:val="20"/>
+          <w:szCs w:val="20"/>
+          <w:lang w:val="en-US"/>
+        </w:rPr>
+        <w:t>int</w:t>
+      </w:r>
+      <w:proofErr w:type="spellEnd"/>
+      <w:r>
+        <w:rPr>
+          <w:rFonts w:ascii="Courier New" w:hAnsi="Courier New" w:cs="Courier New"/>
+          <w:sz w:val="20"/>
+          <w:szCs w:val="20"/>
+          <w:lang w:val="en-US"/>
+        </w:rPr>
+        <w:t xml:space="preserve"> </w:t>
+      </w:r>
+      <w:proofErr w:type="spellStart"/>
+      <w:r>
+        <w:rPr>
+          <w:rFonts w:ascii="Courier New" w:hAnsi="Courier New" w:cs="Courier New"/>
+          <w:sz w:val="20"/>
+          <w:szCs w:val="20"/>
+          <w:lang w:val="en-US"/>
+        </w:rPr>
+        <w:t>i</w:t>
+      </w:r>
+      <w:proofErr w:type="spellEnd"/>
+      <w:r>
+        <w:rPr>
+          <w:rFonts w:ascii="Courier New" w:hAnsi="Courier New" w:cs="Courier New"/>
+          <w:sz w:val="20"/>
+          <w:szCs w:val="20"/>
+          <w:lang w:val="en-US"/>
+        </w:rPr>
+        <w:t xml:space="preserve"> = 0; </w:t>
+      </w:r>
+      <w:proofErr w:type="spellStart"/>
+      <w:r>
+        <w:rPr>
+          <w:rFonts w:ascii="Courier New" w:hAnsi="Courier New" w:cs="Courier New"/>
+          <w:sz w:val="20"/>
+          <w:szCs w:val="20"/>
+          <w:lang w:val="en-US"/>
+        </w:rPr>
+        <w:t>i</w:t>
+      </w:r>
+      <w:proofErr w:type="spellEnd"/>
+      <w:r>
+        <w:rPr>
+          <w:rFonts w:ascii="Courier New" w:hAnsi="Courier New" w:cs="Courier New"/>
+          <w:sz w:val="20"/>
+          <w:szCs w:val="20"/>
+          <w:lang w:val="en-US"/>
+        </w:rPr>
+        <w:t xml:space="preserve"> &lt; count; </w:t>
+      </w:r>
+      <w:proofErr w:type="spellStart"/>
+      <w:r>
+        <w:rPr>
+          <w:rFonts w:ascii="Courier New" w:hAnsi="Courier New" w:cs="Courier New"/>
+          <w:sz w:val="20"/>
+          <w:szCs w:val="20"/>
+          <w:lang w:val="en-US"/>
+        </w:rPr>
+        <w:t>i</w:t>
+      </w:r>
+      <w:proofErr w:type="spellEnd"/>
+      <w:r>
+        <w:rPr>
+          <w:rFonts w:ascii="Courier New" w:hAnsi="Courier New" w:cs="Courier New"/>
+          <w:sz w:val="20"/>
+          <w:szCs w:val="20"/>
+          <w:lang w:val="en-US"/>
+        </w:rPr>
+        <w:t>++)</w:t>
       </w:r>
     </w:p>
     <w:p>
@@ -11571,7 +14117,27 @@
           <w:szCs w:val="20"/>
           <w:lang w:val="en-US"/>
         </w:rPr>
-        <w:t xml:space="preserve">                action();</w:t>
+        <w:t xml:space="preserve">                </w:t>
+      </w:r>
+      <w:proofErr w:type="gramStart"/>
+      <w:r>
+        <w:rPr>
+          <w:rFonts w:ascii="Courier New" w:hAnsi="Courier New" w:cs="Courier New"/>
+          <w:sz w:val="20"/>
+          <w:szCs w:val="20"/>
+          <w:lang w:val="en-US"/>
+        </w:rPr>
+        <w:t>action(</w:t>
+      </w:r>
+      <w:proofErr w:type="gramEnd"/>
+      <w:r>
+        <w:rPr>
+          <w:rFonts w:ascii="Courier New" w:hAnsi="Courier New" w:cs="Courier New"/>
+          <w:sz w:val="20"/>
+          <w:szCs w:val="20"/>
+          <w:lang w:val="en-US"/>
+        </w:rPr>
+        <w:t>);</w:t>
       </w:r>
     </w:p>
     <w:p>
@@ -11597,7 +14163,38 @@
           <w:szCs w:val="20"/>
           <w:lang w:val="en-US"/>
         </w:rPr>
-        <w:t xml:space="preserve">            sw.Stop();</w:t>
+        <w:t xml:space="preserve">            </w:t>
+      </w:r>
+      <w:proofErr w:type="spellStart"/>
+      <w:proofErr w:type="gramStart"/>
+      <w:r>
+        <w:rPr>
+          <w:rFonts w:ascii="Courier New" w:hAnsi="Courier New" w:cs="Courier New"/>
+          <w:sz w:val="20"/>
+          <w:szCs w:val="20"/>
+          <w:lang w:val="en-US"/>
+        </w:rPr>
+        <w:t>sw.Stop</w:t>
+      </w:r>
+      <w:proofErr w:type="spellEnd"/>
+      <w:r>
+        <w:rPr>
+          <w:rFonts w:ascii="Courier New" w:hAnsi="Courier New" w:cs="Courier New"/>
+          <w:sz w:val="20"/>
+          <w:szCs w:val="20"/>
+          <w:lang w:val="en-US"/>
+        </w:rPr>
+        <w:t>(</w:t>
+      </w:r>
+      <w:proofErr w:type="gramEnd"/>
+      <w:r>
+        <w:rPr>
+          <w:rFonts w:ascii="Courier New" w:hAnsi="Courier New" w:cs="Courier New"/>
+          <w:sz w:val="20"/>
+          <w:szCs w:val="20"/>
+          <w:lang w:val="en-US"/>
+        </w:rPr>
+        <w:t>);</w:t>
       </w:r>
     </w:p>
     <w:p>
@@ -11623,7 +14220,47 @@
           <w:szCs w:val="20"/>
           <w:lang w:val="en-US"/>
         </w:rPr>
-        <w:t xml:space="preserve">            return (double)sw.ElapsedTicks / count;</w:t>
+        <w:t xml:space="preserve">            </w:t>
+      </w:r>
+      <w:proofErr w:type="gramStart"/>
+      <w:r>
+        <w:rPr>
+          <w:rFonts w:ascii="Courier New" w:hAnsi="Courier New" w:cs="Courier New"/>
+          <w:sz w:val="20"/>
+          <w:szCs w:val="20"/>
+          <w:lang w:val="en-US"/>
+        </w:rPr>
+        <w:t>return</w:t>
+      </w:r>
+      <w:proofErr w:type="gramEnd"/>
+      <w:r>
+        <w:rPr>
+          <w:rFonts w:ascii="Courier New" w:hAnsi="Courier New" w:cs="Courier New"/>
+          <w:sz w:val="20"/>
+          <w:szCs w:val="20"/>
+          <w:lang w:val="en-US"/>
+        </w:rPr>
+        <w:t xml:space="preserve"> (double)</w:t>
+      </w:r>
+      <w:proofErr w:type="spellStart"/>
+      <w:r>
+        <w:rPr>
+          <w:rFonts w:ascii="Courier New" w:hAnsi="Courier New" w:cs="Courier New"/>
+          <w:sz w:val="20"/>
+          <w:szCs w:val="20"/>
+          <w:lang w:val="en-US"/>
+        </w:rPr>
+        <w:t>sw.ElapsedTicks</w:t>
+      </w:r>
+      <w:proofErr w:type="spellEnd"/>
+      <w:r>
+        <w:rPr>
+          <w:rFonts w:ascii="Courier New" w:hAnsi="Courier New" w:cs="Courier New"/>
+          <w:sz w:val="20"/>
+          <w:szCs w:val="20"/>
+          <w:lang w:val="en-US"/>
+        </w:rPr>
+        <w:t xml:space="preserve"> / count;</w:t>
       </w:r>
     </w:p>
     <w:p>
@@ -11692,7 +14329,67 @@
           <w:szCs w:val="20"/>
           <w:lang w:val="en-US"/>
         </w:rPr>
-        <w:t xml:space="preserve">        static int DoStoredProcedure()</w:t>
+        <w:t xml:space="preserve">        </w:t>
+      </w:r>
+      <w:proofErr w:type="gramStart"/>
+      <w:r>
+        <w:rPr>
+          <w:rFonts w:ascii="Courier New" w:hAnsi="Courier New" w:cs="Courier New"/>
+          <w:sz w:val="20"/>
+          <w:szCs w:val="20"/>
+          <w:lang w:val="en-US"/>
+        </w:rPr>
+        <w:t>static</w:t>
+      </w:r>
+      <w:proofErr w:type="gramEnd"/>
+      <w:r>
+        <w:rPr>
+          <w:rFonts w:ascii="Courier New" w:hAnsi="Courier New" w:cs="Courier New"/>
+          <w:sz w:val="20"/>
+          <w:szCs w:val="20"/>
+          <w:lang w:val="en-US"/>
+        </w:rPr>
+        <w:t xml:space="preserve"> </w:t>
+      </w:r>
+      <w:proofErr w:type="spellStart"/>
+      <w:r>
+        <w:rPr>
+          <w:rFonts w:ascii="Courier New" w:hAnsi="Courier New" w:cs="Courier New"/>
+          <w:sz w:val="20"/>
+          <w:szCs w:val="20"/>
+          <w:lang w:val="en-US"/>
+        </w:rPr>
+        <w:t>int</w:t>
+      </w:r>
+      <w:proofErr w:type="spellEnd"/>
+      <w:r>
+        <w:rPr>
+          <w:rFonts w:ascii="Courier New" w:hAnsi="Courier New" w:cs="Courier New"/>
+          <w:sz w:val="20"/>
+          <w:szCs w:val="20"/>
+          <w:lang w:val="en-US"/>
+        </w:rPr>
+        <w:t xml:space="preserve"> </w:t>
+      </w:r>
+      <w:proofErr w:type="spellStart"/>
+      <w:r>
+        <w:rPr>
+          <w:rFonts w:ascii="Courier New" w:hAnsi="Courier New" w:cs="Courier New"/>
+          <w:sz w:val="20"/>
+          <w:szCs w:val="20"/>
+          <w:lang w:val="en-US"/>
+        </w:rPr>
+        <w:t>DoStoredProcedure</w:t>
+      </w:r>
+      <w:proofErr w:type="spellEnd"/>
+      <w:r>
+        <w:rPr>
+          <w:rFonts w:ascii="Courier New" w:hAnsi="Courier New" w:cs="Courier New"/>
+          <w:sz w:val="20"/>
+          <w:szCs w:val="20"/>
+          <w:lang w:val="en-US"/>
+        </w:rPr>
+        <w:t>()</w:t>
       </w:r>
     </w:p>
     <w:p>
@@ -11720,6 +14417,7 @@
         </w:rPr>
         <w:t xml:space="preserve">        {</w:t>
       </w:r>
+      <w:proofErr w:type="gramStart"/>
       <w:r>
         <w:rPr>
           <w:rFonts w:ascii="Courier New" w:hAnsi="Courier New" w:cs="Courier New"/>
@@ -11729,6 +14427,7 @@
         </w:rPr>
         <w:t>z</w:t>
       </w:r>
+      <w:proofErr w:type="gramEnd"/>
     </w:p>
     <w:p>
       <w:pPr>
@@ -11753,7 +14452,118 @@
           <w:szCs w:val="20"/>
           <w:lang w:val="en-US"/>
         </w:rPr>
-        <w:t xml:space="preserve">            SqlCommand cmd = new SqlCommand("SELECT * from dbo.GetAccessibleLocations(@id)", _sqlConnection);</w:t>
+        <w:t xml:space="preserve">            </w:t>
+      </w:r>
+      <w:proofErr w:type="spellStart"/>
+      <w:r>
+        <w:rPr>
+          <w:rFonts w:ascii="Courier New" w:hAnsi="Courier New" w:cs="Courier New"/>
+          <w:sz w:val="20"/>
+          <w:szCs w:val="20"/>
+          <w:lang w:val="en-US"/>
+        </w:rPr>
+        <w:t>SqlCommand</w:t>
+      </w:r>
+      <w:proofErr w:type="spellEnd"/>
+      <w:r>
+        <w:rPr>
+          <w:rFonts w:ascii="Courier New" w:hAnsi="Courier New" w:cs="Courier New"/>
+          <w:sz w:val="20"/>
+          <w:szCs w:val="20"/>
+          <w:lang w:val="en-US"/>
+        </w:rPr>
+        <w:t xml:space="preserve"> </w:t>
+      </w:r>
+      <w:proofErr w:type="spellStart"/>
+      <w:r>
+        <w:rPr>
+          <w:rFonts w:ascii="Courier New" w:hAnsi="Courier New" w:cs="Courier New"/>
+          <w:sz w:val="20"/>
+          <w:szCs w:val="20"/>
+          <w:lang w:val="en-US"/>
+        </w:rPr>
+        <w:t>cmd</w:t>
+      </w:r>
+      <w:proofErr w:type="spellEnd"/>
+      <w:r>
+        <w:rPr>
+          <w:rFonts w:ascii="Courier New" w:hAnsi="Courier New" w:cs="Courier New"/>
+          <w:sz w:val="20"/>
+          <w:szCs w:val="20"/>
+          <w:lang w:val="en-US"/>
+        </w:rPr>
+        <w:t xml:space="preserve"> = new </w:t>
+      </w:r>
+      <w:proofErr w:type="spellStart"/>
+      <w:proofErr w:type="gramStart"/>
+      <w:r>
+        <w:rPr>
+          <w:rFonts w:ascii="Courier New" w:hAnsi="Courier New" w:cs="Courier New"/>
+          <w:sz w:val="20"/>
+          <w:szCs w:val="20"/>
+          <w:lang w:val="en-US"/>
+        </w:rPr>
+        <w:t>SqlCommand</w:t>
+      </w:r>
+      <w:proofErr w:type="spellEnd"/>
+      <w:r>
+        <w:rPr>
+          <w:rFonts w:ascii="Courier New" w:hAnsi="Courier New" w:cs="Courier New"/>
+          <w:sz w:val="20"/>
+          <w:szCs w:val="20"/>
+          <w:lang w:val="en-US"/>
+        </w:rPr>
+        <w:t>(</w:t>
+      </w:r>
+      <w:proofErr w:type="gramEnd"/>
+      <w:r>
+        <w:rPr>
+          <w:rFonts w:ascii="Courier New" w:hAnsi="Courier New" w:cs="Courier New"/>
+          <w:sz w:val="20"/>
+          <w:szCs w:val="20"/>
+          <w:lang w:val="en-US"/>
+        </w:rPr>
+        <w:t xml:space="preserve">"SELECT * from </w:t>
+      </w:r>
+      <w:proofErr w:type="spellStart"/>
+      <w:r>
+        <w:rPr>
+          <w:rFonts w:ascii="Courier New" w:hAnsi="Courier New" w:cs="Courier New"/>
+          <w:sz w:val="20"/>
+          <w:szCs w:val="20"/>
+          <w:lang w:val="en-US"/>
+        </w:rPr>
+        <w:t>dbo.GetAccessibleLocations</w:t>
+      </w:r>
+      <w:proofErr w:type="spellEnd"/>
+      <w:r>
+        <w:rPr>
+          <w:rFonts w:ascii="Courier New" w:hAnsi="Courier New" w:cs="Courier New"/>
+          <w:sz w:val="20"/>
+          <w:szCs w:val="20"/>
+          <w:lang w:val="en-US"/>
+        </w:rPr>
+        <w:t>(@id)", _</w:t>
+      </w:r>
+      <w:proofErr w:type="spellStart"/>
+      <w:r>
+        <w:rPr>
+          <w:rFonts w:ascii="Courier New" w:hAnsi="Courier New" w:cs="Courier New"/>
+          <w:sz w:val="20"/>
+          <w:szCs w:val="20"/>
+          <w:lang w:val="en-US"/>
+        </w:rPr>
+        <w:t>sqlConnection</w:t>
+      </w:r>
+      <w:proofErr w:type="spellEnd"/>
+      <w:r>
+        <w:rPr>
+          <w:rFonts w:ascii="Courier New" w:hAnsi="Courier New" w:cs="Courier New"/>
+          <w:sz w:val="20"/>
+          <w:szCs w:val="20"/>
+          <w:lang w:val="en-US"/>
+        </w:rPr>
+        <w:t>);</w:t>
       </w:r>
     </w:p>
     <w:p>
@@ -11779,7 +14589,98 @@
           <w:szCs w:val="20"/>
           <w:lang w:val="en-US"/>
         </w:rPr>
-        <w:t xml:space="preserve">            SqlParameter userIdParam = new SqlParameter("@id", SqlDbType.Int);</w:t>
+        <w:t xml:space="preserve">            </w:t>
+      </w:r>
+      <w:proofErr w:type="spellStart"/>
+      <w:r>
+        <w:rPr>
+          <w:rFonts w:ascii="Courier New" w:hAnsi="Courier New" w:cs="Courier New"/>
+          <w:sz w:val="20"/>
+          <w:szCs w:val="20"/>
+          <w:lang w:val="en-US"/>
+        </w:rPr>
+        <w:t>SqlParameter</w:t>
+      </w:r>
+      <w:proofErr w:type="spellEnd"/>
+      <w:r>
+        <w:rPr>
+          <w:rFonts w:ascii="Courier New" w:hAnsi="Courier New" w:cs="Courier New"/>
+          <w:sz w:val="20"/>
+          <w:szCs w:val="20"/>
+          <w:lang w:val="en-US"/>
+        </w:rPr>
+        <w:t xml:space="preserve"> </w:t>
+      </w:r>
+      <w:proofErr w:type="spellStart"/>
+      <w:r>
+        <w:rPr>
+          <w:rFonts w:ascii="Courier New" w:hAnsi="Courier New" w:cs="Courier New"/>
+          <w:sz w:val="20"/>
+          <w:szCs w:val="20"/>
+          <w:lang w:val="en-US"/>
+        </w:rPr>
+        <w:t>userIdParam</w:t>
+      </w:r>
+      <w:proofErr w:type="spellEnd"/>
+      <w:r>
+        <w:rPr>
+          <w:rFonts w:ascii="Courier New" w:hAnsi="Courier New" w:cs="Courier New"/>
+          <w:sz w:val="20"/>
+          <w:szCs w:val="20"/>
+          <w:lang w:val="en-US"/>
+        </w:rPr>
+        <w:t xml:space="preserve"> = new </w:t>
+      </w:r>
+      <w:proofErr w:type="spellStart"/>
+      <w:proofErr w:type="gramStart"/>
+      <w:r>
+        <w:rPr>
+          <w:rFonts w:ascii="Courier New" w:hAnsi="Courier New" w:cs="Courier New"/>
+          <w:sz w:val="20"/>
+          <w:szCs w:val="20"/>
+          <w:lang w:val="en-US"/>
+        </w:rPr>
+        <w:t>SqlParameter</w:t>
+      </w:r>
+      <w:proofErr w:type="spellEnd"/>
+      <w:r>
+        <w:rPr>
+          <w:rFonts w:ascii="Courier New" w:hAnsi="Courier New" w:cs="Courier New"/>
+          <w:sz w:val="20"/>
+          <w:szCs w:val="20"/>
+          <w:lang w:val="en-US"/>
+        </w:rPr>
+        <w:t>(</w:t>
+      </w:r>
+      <w:proofErr w:type="gramEnd"/>
+      <w:r>
+        <w:rPr>
+          <w:rFonts w:ascii="Courier New" w:hAnsi="Courier New" w:cs="Courier New"/>
+          <w:sz w:val="20"/>
+          <w:szCs w:val="20"/>
+          <w:lang w:val="en-US"/>
+        </w:rPr>
+        <w:t xml:space="preserve">"@id", </w:t>
+      </w:r>
+      <w:proofErr w:type="spellStart"/>
+      <w:r>
+        <w:rPr>
+          <w:rFonts w:ascii="Courier New" w:hAnsi="Courier New" w:cs="Courier New"/>
+          <w:sz w:val="20"/>
+          <w:szCs w:val="20"/>
+          <w:lang w:val="en-US"/>
+        </w:rPr>
+        <w:t>SqlDbType.Int</w:t>
+      </w:r>
+      <w:proofErr w:type="spellEnd"/>
+      <w:r>
+        <w:rPr>
+          <w:rFonts w:ascii="Courier New" w:hAnsi="Courier New" w:cs="Courier New"/>
+          <w:sz w:val="20"/>
+          <w:szCs w:val="20"/>
+          <w:lang w:val="en-US"/>
+        </w:rPr>
+        <w:t>);</w:t>
       </w:r>
     </w:p>
     <w:p>
@@ -11805,7 +14706,27 @@
           <w:szCs w:val="20"/>
           <w:lang w:val="en-US"/>
         </w:rPr>
-        <w:t xml:space="preserve">            userIdParam.Value = 10;</w:t>
+        <w:t xml:space="preserve">            </w:t>
+      </w:r>
+      <w:proofErr w:type="spellStart"/>
+      <w:r>
+        <w:rPr>
+          <w:rFonts w:ascii="Courier New" w:hAnsi="Courier New" w:cs="Courier New"/>
+          <w:sz w:val="20"/>
+          <w:szCs w:val="20"/>
+          <w:lang w:val="en-US"/>
+        </w:rPr>
+        <w:t>userIdParam.Value</w:t>
+      </w:r>
+      <w:proofErr w:type="spellEnd"/>
+      <w:r>
+        <w:rPr>
+          <w:rFonts w:ascii="Courier New" w:hAnsi="Courier New" w:cs="Courier New"/>
+          <w:sz w:val="20"/>
+          <w:szCs w:val="20"/>
+          <w:lang w:val="en-US"/>
+        </w:rPr>
+        <w:t xml:space="preserve"> = 10;</w:t>
       </w:r>
     </w:p>
     <w:p>
@@ -11831,7 +14752,49 @@
           <w:szCs w:val="20"/>
           <w:lang w:val="en-US"/>
         </w:rPr>
-        <w:t xml:space="preserve">            cmd.Parameters.Add(userIdParam);</w:t>
+        <w:t xml:space="preserve">            </w:t>
+      </w:r>
+      <w:proofErr w:type="spellStart"/>
+      <w:proofErr w:type="gramStart"/>
+      <w:r>
+        <w:rPr>
+          <w:rFonts w:ascii="Courier New" w:hAnsi="Courier New" w:cs="Courier New"/>
+          <w:sz w:val="20"/>
+          <w:szCs w:val="20"/>
+          <w:lang w:val="en-US"/>
+        </w:rPr>
+        <w:t>cmd.Parameters.Add</w:t>
+      </w:r>
+      <w:proofErr w:type="spellEnd"/>
+      <w:r>
+        <w:rPr>
+          <w:rFonts w:ascii="Courier New" w:hAnsi="Courier New" w:cs="Courier New"/>
+          <w:sz w:val="20"/>
+          <w:szCs w:val="20"/>
+          <w:lang w:val="en-US"/>
+        </w:rPr>
+        <w:t>(</w:t>
+      </w:r>
+      <w:proofErr w:type="spellStart"/>
+      <w:proofErr w:type="gramEnd"/>
+      <w:r>
+        <w:rPr>
+          <w:rFonts w:ascii="Courier New" w:hAnsi="Courier New" w:cs="Courier New"/>
+          <w:sz w:val="20"/>
+          <w:szCs w:val="20"/>
+          <w:lang w:val="en-US"/>
+        </w:rPr>
+        <w:t>userIdParam</w:t>
+      </w:r>
+      <w:proofErr w:type="spellEnd"/>
+      <w:r>
+        <w:rPr>
+          <w:rFonts w:ascii="Courier New" w:hAnsi="Courier New" w:cs="Courier New"/>
+          <w:sz w:val="20"/>
+          <w:szCs w:val="20"/>
+          <w:lang w:val="en-US"/>
+        </w:rPr>
+        <w:t>);</w:t>
       </w:r>
     </w:p>
     <w:p>
@@ -11876,14 +14839,47 @@
         </w:rPr>
         <w:t xml:space="preserve">            </w:t>
       </w:r>
-      <w:r>
-        <w:rPr>
-          <w:rFonts w:ascii="Courier New" w:hAnsi="Courier New" w:cs="Courier New"/>
-          <w:sz w:val="20"/>
-          <w:szCs w:val="20"/>
-          <w:lang w:val="en-US"/>
-        </w:rPr>
-        <w:t>var reader = cmd.ExecuteReader();</w:t>
+      <w:proofErr w:type="spellStart"/>
+      <w:proofErr w:type="gramStart"/>
+      <w:r>
+        <w:rPr>
+          <w:rFonts w:ascii="Courier New" w:hAnsi="Courier New" w:cs="Courier New"/>
+          <w:sz w:val="20"/>
+          <w:szCs w:val="20"/>
+          <w:lang w:val="en-US"/>
+        </w:rPr>
+        <w:t>var</w:t>
+      </w:r>
+      <w:proofErr w:type="spellEnd"/>
+      <w:proofErr w:type="gramEnd"/>
+      <w:r>
+        <w:rPr>
+          <w:rFonts w:ascii="Courier New" w:hAnsi="Courier New" w:cs="Courier New"/>
+          <w:sz w:val="20"/>
+          <w:szCs w:val="20"/>
+          <w:lang w:val="en-US"/>
+        </w:rPr>
+        <w:t xml:space="preserve"> reader = </w:t>
+      </w:r>
+      <w:proofErr w:type="spellStart"/>
+      <w:r>
+        <w:rPr>
+          <w:rFonts w:ascii="Courier New" w:hAnsi="Courier New" w:cs="Courier New"/>
+          <w:sz w:val="20"/>
+          <w:szCs w:val="20"/>
+          <w:lang w:val="en-US"/>
+        </w:rPr>
+        <w:t>cmd.ExecuteReader</w:t>
+      </w:r>
+      <w:proofErr w:type="spellEnd"/>
+      <w:r>
+        <w:rPr>
+          <w:rFonts w:ascii="Courier New" w:hAnsi="Courier New" w:cs="Courier New"/>
+          <w:sz w:val="20"/>
+          <w:szCs w:val="20"/>
+          <w:lang w:val="en-US"/>
+        </w:rPr>
+        <w:t>();</w:t>
       </w:r>
     </w:p>
     <w:p>
@@ -11926,7 +14922,29 @@
           <w:szCs w:val="20"/>
           <w:lang w:val="en-US"/>
         </w:rPr>
-        <w:t xml:space="preserve">            int count = 0;</w:t>
+        <w:t xml:space="preserve">            </w:t>
+      </w:r>
+      <w:proofErr w:type="spellStart"/>
+      <w:proofErr w:type="gramStart"/>
+      <w:r>
+        <w:rPr>
+          <w:rFonts w:ascii="Courier New" w:hAnsi="Courier New" w:cs="Courier New"/>
+          <w:sz w:val="20"/>
+          <w:szCs w:val="20"/>
+          <w:lang w:val="en-US"/>
+        </w:rPr>
+        <w:t>int</w:t>
+      </w:r>
+      <w:proofErr w:type="spellEnd"/>
+      <w:proofErr w:type="gramEnd"/>
+      <w:r>
+        <w:rPr>
+          <w:rFonts w:ascii="Courier New" w:hAnsi="Courier New" w:cs="Courier New"/>
+          <w:sz w:val="20"/>
+          <w:szCs w:val="20"/>
+          <w:lang w:val="en-US"/>
+        </w:rPr>
+        <w:t xml:space="preserve"> count = 0;</w:t>
       </w:r>
     </w:p>
     <w:p>
@@ -11952,7 +14970,47 @@
           <w:szCs w:val="20"/>
           <w:lang w:val="en-US"/>
         </w:rPr>
-        <w:t xml:space="preserve">            while (reader.Read())</w:t>
+        <w:t xml:space="preserve">            </w:t>
+      </w:r>
+      <w:proofErr w:type="gramStart"/>
+      <w:r>
+        <w:rPr>
+          <w:rFonts w:ascii="Courier New" w:hAnsi="Courier New" w:cs="Courier New"/>
+          <w:sz w:val="20"/>
+          <w:szCs w:val="20"/>
+          <w:lang w:val="en-US"/>
+        </w:rPr>
+        <w:t>while</w:t>
+      </w:r>
+      <w:proofErr w:type="gramEnd"/>
+      <w:r>
+        <w:rPr>
+          <w:rFonts w:ascii="Courier New" w:hAnsi="Courier New" w:cs="Courier New"/>
+          <w:sz w:val="20"/>
+          <w:szCs w:val="20"/>
+          <w:lang w:val="en-US"/>
+        </w:rPr>
+        <w:t xml:space="preserve"> (</w:t>
+      </w:r>
+      <w:proofErr w:type="spellStart"/>
+      <w:r>
+        <w:rPr>
+          <w:rFonts w:ascii="Courier New" w:hAnsi="Courier New" w:cs="Courier New"/>
+          <w:sz w:val="20"/>
+          <w:szCs w:val="20"/>
+          <w:lang w:val="en-US"/>
+        </w:rPr>
+        <w:t>reader.Read</w:t>
+      </w:r>
+      <w:proofErr w:type="spellEnd"/>
+      <w:r>
+        <w:rPr>
+          <w:rFonts w:ascii="Courier New" w:hAnsi="Courier New" w:cs="Courier New"/>
+          <w:sz w:val="20"/>
+          <w:szCs w:val="20"/>
+          <w:lang w:val="en-US"/>
+        </w:rPr>
+        <w:t>())</w:t>
       </w:r>
     </w:p>
     <w:p>
@@ -12013,7 +15071,27 @@
           <w:szCs w:val="20"/>
           <w:lang w:val="en-US"/>
         </w:rPr>
-        <w:t xml:space="preserve">                count++;</w:t>
+        <w:t xml:space="preserve">                </w:t>
+      </w:r>
+      <w:proofErr w:type="gramStart"/>
+      <w:r>
+        <w:rPr>
+          <w:rFonts w:ascii="Courier New" w:hAnsi="Courier New" w:cs="Courier New"/>
+          <w:sz w:val="20"/>
+          <w:szCs w:val="20"/>
+          <w:lang w:val="en-US"/>
+        </w:rPr>
+        <w:t>count</w:t>
+      </w:r>
+      <w:proofErr w:type="gramEnd"/>
+      <w:r>
+        <w:rPr>
+          <w:rFonts w:ascii="Courier New" w:hAnsi="Courier New" w:cs="Courier New"/>
+          <w:sz w:val="20"/>
+          <w:szCs w:val="20"/>
+          <w:lang w:val="en-US"/>
+        </w:rPr>
+        <w:t>++;</w:t>
       </w:r>
     </w:p>
     <w:p>
@@ -12082,7 +15160,38 @@
           <w:szCs w:val="20"/>
           <w:lang w:val="en-US"/>
         </w:rPr>
-        <w:t xml:space="preserve">            reader.Close();</w:t>
+        <w:t xml:space="preserve">            </w:t>
+      </w:r>
+      <w:proofErr w:type="spellStart"/>
+      <w:proofErr w:type="gramStart"/>
+      <w:r>
+        <w:rPr>
+          <w:rFonts w:ascii="Courier New" w:hAnsi="Courier New" w:cs="Courier New"/>
+          <w:sz w:val="20"/>
+          <w:szCs w:val="20"/>
+          <w:lang w:val="en-US"/>
+        </w:rPr>
+        <w:t>reader.Close</w:t>
+      </w:r>
+      <w:proofErr w:type="spellEnd"/>
+      <w:r>
+        <w:rPr>
+          <w:rFonts w:ascii="Courier New" w:hAnsi="Courier New" w:cs="Courier New"/>
+          <w:sz w:val="20"/>
+          <w:szCs w:val="20"/>
+          <w:lang w:val="en-US"/>
+        </w:rPr>
+        <w:t>(</w:t>
+      </w:r>
+      <w:proofErr w:type="gramEnd"/>
+      <w:r>
+        <w:rPr>
+          <w:rFonts w:ascii="Courier New" w:hAnsi="Courier New" w:cs="Courier New"/>
+          <w:sz w:val="20"/>
+          <w:szCs w:val="20"/>
+          <w:lang w:val="en-US"/>
+        </w:rPr>
+        <w:t>);</w:t>
       </w:r>
     </w:p>
     <w:p>
@@ -12125,7 +15234,27 @@
           <w:szCs w:val="20"/>
           <w:lang w:val="en-US"/>
         </w:rPr>
-        <w:t xml:space="preserve">            return count;</w:t>
+        <w:t xml:space="preserve">            </w:t>
+      </w:r>
+      <w:proofErr w:type="gramStart"/>
+      <w:r>
+        <w:rPr>
+          <w:rFonts w:ascii="Courier New" w:hAnsi="Courier New" w:cs="Courier New"/>
+          <w:sz w:val="20"/>
+          <w:szCs w:val="20"/>
+          <w:lang w:val="en-US"/>
+        </w:rPr>
+        <w:t>return</w:t>
+      </w:r>
+      <w:proofErr w:type="gramEnd"/>
+      <w:r>
+        <w:rPr>
+          <w:rFonts w:ascii="Courier New" w:hAnsi="Courier New" w:cs="Courier New"/>
+          <w:sz w:val="20"/>
+          <w:szCs w:val="20"/>
+          <w:lang w:val="en-US"/>
+        </w:rPr>
+        <w:t xml:space="preserve"> count;</w:t>
       </w:r>
     </w:p>
     <w:p>
@@ -12194,7 +15323,67 @@
           <w:szCs w:val="20"/>
           <w:lang w:val="en-US"/>
         </w:rPr>
-        <w:t xml:space="preserve">        static int DoQuery()</w:t>
+        <w:t xml:space="preserve">        </w:t>
+      </w:r>
+      <w:proofErr w:type="gramStart"/>
+      <w:r>
+        <w:rPr>
+          <w:rFonts w:ascii="Courier New" w:hAnsi="Courier New" w:cs="Courier New"/>
+          <w:sz w:val="20"/>
+          <w:szCs w:val="20"/>
+          <w:lang w:val="en-US"/>
+        </w:rPr>
+        <w:t>static</w:t>
+      </w:r>
+      <w:proofErr w:type="gramEnd"/>
+      <w:r>
+        <w:rPr>
+          <w:rFonts w:ascii="Courier New" w:hAnsi="Courier New" w:cs="Courier New"/>
+          <w:sz w:val="20"/>
+          <w:szCs w:val="20"/>
+          <w:lang w:val="en-US"/>
+        </w:rPr>
+        <w:t xml:space="preserve"> </w:t>
+      </w:r>
+      <w:proofErr w:type="spellStart"/>
+      <w:r>
+        <w:rPr>
+          <w:rFonts w:ascii="Courier New" w:hAnsi="Courier New" w:cs="Courier New"/>
+          <w:sz w:val="20"/>
+          <w:szCs w:val="20"/>
+          <w:lang w:val="en-US"/>
+        </w:rPr>
+        <w:t>int</w:t>
+      </w:r>
+      <w:proofErr w:type="spellEnd"/>
+      <w:r>
+        <w:rPr>
+          <w:rFonts w:ascii="Courier New" w:hAnsi="Courier New" w:cs="Courier New"/>
+          <w:sz w:val="20"/>
+          <w:szCs w:val="20"/>
+          <w:lang w:val="en-US"/>
+        </w:rPr>
+        <w:t xml:space="preserve"> </w:t>
+      </w:r>
+      <w:proofErr w:type="spellStart"/>
+      <w:r>
+        <w:rPr>
+          <w:rFonts w:ascii="Courier New" w:hAnsi="Courier New" w:cs="Courier New"/>
+          <w:sz w:val="20"/>
+          <w:szCs w:val="20"/>
+          <w:lang w:val="en-US"/>
+        </w:rPr>
+        <w:t>DoQuery</w:t>
+      </w:r>
+      <w:proofErr w:type="spellEnd"/>
+      <w:r>
+        <w:rPr>
+          <w:rFonts w:ascii="Courier New" w:hAnsi="Courier New" w:cs="Courier New"/>
+          <w:sz w:val="20"/>
+          <w:szCs w:val="20"/>
+          <w:lang w:val="en-US"/>
+        </w:rPr>
+        <w:t>()</w:t>
       </w:r>
     </w:p>
     <w:p>
@@ -12246,7 +15435,27 @@
           <w:szCs w:val="20"/>
           <w:lang w:val="en-US"/>
         </w:rPr>
-        <w:t xml:space="preserve">            string query =</w:t>
+        <w:t xml:space="preserve">            </w:t>
+      </w:r>
+      <w:proofErr w:type="gramStart"/>
+      <w:r>
+        <w:rPr>
+          <w:rFonts w:ascii="Courier New" w:hAnsi="Courier New" w:cs="Courier New"/>
+          <w:sz w:val="20"/>
+          <w:szCs w:val="20"/>
+          <w:lang w:val="en-US"/>
+        </w:rPr>
+        <w:t>string</w:t>
+      </w:r>
+      <w:proofErr w:type="gramEnd"/>
+      <w:r>
+        <w:rPr>
+          <w:rFonts w:ascii="Courier New" w:hAnsi="Courier New" w:cs="Courier New"/>
+          <w:sz w:val="20"/>
+          <w:szCs w:val="20"/>
+          <w:lang w:val="en-US"/>
+        </w:rPr>
+        <w:t xml:space="preserve"> query =</w:t>
       </w:r>
     </w:p>
     <w:p>
@@ -12272,7 +15481,67 @@
           <w:szCs w:val="20"/>
           <w:lang w:val="en-US"/>
         </w:rPr>
-        <w:t xml:space="preserve">                "declare @userId int = 10\n" +</w:t>
+        <w:t xml:space="preserve">                "</w:t>
+      </w:r>
+      <w:proofErr w:type="gramStart"/>
+      <w:r>
+        <w:rPr>
+          <w:rFonts w:ascii="Courier New" w:hAnsi="Courier New" w:cs="Courier New"/>
+          <w:sz w:val="20"/>
+          <w:szCs w:val="20"/>
+          <w:lang w:val="en-US"/>
+        </w:rPr>
+        <w:t>declare</w:t>
+      </w:r>
+      <w:proofErr w:type="gramEnd"/>
+      <w:r>
+        <w:rPr>
+          <w:rFonts w:ascii="Courier New" w:hAnsi="Courier New" w:cs="Courier New"/>
+          <w:sz w:val="20"/>
+          <w:szCs w:val="20"/>
+          <w:lang w:val="en-US"/>
+        </w:rPr>
+        <w:t xml:space="preserve"> @</w:t>
+      </w:r>
+      <w:proofErr w:type="spellStart"/>
+      <w:r>
+        <w:rPr>
+          <w:rFonts w:ascii="Courier New" w:hAnsi="Courier New" w:cs="Courier New"/>
+          <w:sz w:val="20"/>
+          <w:szCs w:val="20"/>
+          <w:lang w:val="en-US"/>
+        </w:rPr>
+        <w:t>userId</w:t>
+      </w:r>
+      <w:proofErr w:type="spellEnd"/>
+      <w:r>
+        <w:rPr>
+          <w:rFonts w:ascii="Courier New" w:hAnsi="Courier New" w:cs="Courier New"/>
+          <w:sz w:val="20"/>
+          <w:szCs w:val="20"/>
+          <w:lang w:val="en-US"/>
+        </w:rPr>
+        <w:t xml:space="preserve"> </w:t>
+      </w:r>
+      <w:proofErr w:type="spellStart"/>
+      <w:r>
+        <w:rPr>
+          <w:rFonts w:ascii="Courier New" w:hAnsi="Courier New" w:cs="Courier New"/>
+          <w:sz w:val="20"/>
+          <w:szCs w:val="20"/>
+          <w:lang w:val="en-US"/>
+        </w:rPr>
+        <w:t>int</w:t>
+      </w:r>
+      <w:proofErr w:type="spellEnd"/>
+      <w:r>
+        <w:rPr>
+          <w:rFonts w:ascii="Courier New" w:hAnsi="Courier New" w:cs="Courier New"/>
+          <w:sz w:val="20"/>
+          <w:szCs w:val="20"/>
+          <w:lang w:val="en-US"/>
+        </w:rPr>
+        <w:t xml:space="preserve"> = 10\n" +</w:t>
       </w:r>
     </w:p>
     <w:p>
@@ -12298,7 +15567,67 @@
           <w:szCs w:val="20"/>
           <w:lang w:val="en-US"/>
         </w:rPr>
-        <w:t xml:space="preserve">                "select Locations.Id, Locations.LocName from \n" +</w:t>
+        <w:t xml:space="preserve">                "</w:t>
+      </w:r>
+      <w:proofErr w:type="gramStart"/>
+      <w:r>
+        <w:rPr>
+          <w:rFonts w:ascii="Courier New" w:hAnsi="Courier New" w:cs="Courier New"/>
+          <w:sz w:val="20"/>
+          <w:szCs w:val="20"/>
+          <w:lang w:val="en-US"/>
+        </w:rPr>
+        <w:t>select</w:t>
+      </w:r>
+      <w:proofErr w:type="gramEnd"/>
+      <w:r>
+        <w:rPr>
+          <w:rFonts w:ascii="Courier New" w:hAnsi="Courier New" w:cs="Courier New"/>
+          <w:sz w:val="20"/>
+          <w:szCs w:val="20"/>
+          <w:lang w:val="en-US"/>
+        </w:rPr>
+        <w:t xml:space="preserve"> </w:t>
+      </w:r>
+      <w:proofErr w:type="spellStart"/>
+      <w:r>
+        <w:rPr>
+          <w:rFonts w:ascii="Courier New" w:hAnsi="Courier New" w:cs="Courier New"/>
+          <w:sz w:val="20"/>
+          <w:szCs w:val="20"/>
+          <w:lang w:val="en-US"/>
+        </w:rPr>
+        <w:t>Locations.Id</w:t>
+      </w:r>
+      <w:proofErr w:type="spellEnd"/>
+      <w:r>
+        <w:rPr>
+          <w:rFonts w:ascii="Courier New" w:hAnsi="Courier New" w:cs="Courier New"/>
+          <w:sz w:val="20"/>
+          <w:szCs w:val="20"/>
+          <w:lang w:val="en-US"/>
+        </w:rPr>
+        <w:t xml:space="preserve">, </w:t>
+      </w:r>
+      <w:proofErr w:type="spellStart"/>
+      <w:r>
+        <w:rPr>
+          <w:rFonts w:ascii="Courier New" w:hAnsi="Courier New" w:cs="Courier New"/>
+          <w:sz w:val="20"/>
+          <w:szCs w:val="20"/>
+          <w:lang w:val="en-US"/>
+        </w:rPr>
+        <w:t>Locations.LocName</w:t>
+      </w:r>
+      <w:proofErr w:type="spellEnd"/>
+      <w:r>
+        <w:rPr>
+          <w:rFonts w:ascii="Courier New" w:hAnsi="Courier New" w:cs="Courier New"/>
+          <w:sz w:val="20"/>
+          <w:szCs w:val="20"/>
+          <w:lang w:val="en-US"/>
+        </w:rPr>
+        <w:t xml:space="preserve"> from \n" +</w:t>
       </w:r>
     </w:p>
     <w:p>
@@ -12324,7 +15653,67 @@
           <w:szCs w:val="20"/>
           <w:lang w:val="en-US"/>
         </w:rPr>
-        <w:t xml:space="preserve">                "(Locations join AccessRules on Locations.Id = AccessRules.LocId)\n" +</w:t>
+        <w:t xml:space="preserve">                "(Locations join </w:t>
+      </w:r>
+      <w:proofErr w:type="spellStart"/>
+      <w:r>
+        <w:rPr>
+          <w:rFonts w:ascii="Courier New" w:hAnsi="Courier New" w:cs="Courier New"/>
+          <w:sz w:val="20"/>
+          <w:szCs w:val="20"/>
+          <w:lang w:val="en-US"/>
+        </w:rPr>
+        <w:t>AccessRules</w:t>
+      </w:r>
+      <w:proofErr w:type="spellEnd"/>
+      <w:r>
+        <w:rPr>
+          <w:rFonts w:ascii="Courier New" w:hAnsi="Courier New" w:cs="Courier New"/>
+          <w:sz w:val="20"/>
+          <w:szCs w:val="20"/>
+          <w:lang w:val="en-US"/>
+        </w:rPr>
+        <w:t xml:space="preserve"> on </w:t>
+      </w:r>
+      <w:proofErr w:type="spellStart"/>
+      <w:r>
+        <w:rPr>
+          <w:rFonts w:ascii="Courier New" w:hAnsi="Courier New" w:cs="Courier New"/>
+          <w:sz w:val="20"/>
+          <w:szCs w:val="20"/>
+          <w:lang w:val="en-US"/>
+        </w:rPr>
+        <w:t>Locations.Id</w:t>
+      </w:r>
+      <w:proofErr w:type="spellEnd"/>
+      <w:r>
+        <w:rPr>
+          <w:rFonts w:ascii="Courier New" w:hAnsi="Courier New" w:cs="Courier New"/>
+          <w:sz w:val="20"/>
+          <w:szCs w:val="20"/>
+          <w:lang w:val="en-US"/>
+        </w:rPr>
+        <w:t xml:space="preserve"> = </w:t>
+      </w:r>
+      <w:proofErr w:type="spellStart"/>
+      <w:r>
+        <w:rPr>
+          <w:rFonts w:ascii="Courier New" w:hAnsi="Courier New" w:cs="Courier New"/>
+          <w:sz w:val="20"/>
+          <w:szCs w:val="20"/>
+          <w:lang w:val="en-US"/>
+        </w:rPr>
+        <w:t>AccessRules.LocId</w:t>
+      </w:r>
+      <w:proofErr w:type="spellEnd"/>
+      <w:r>
+        <w:rPr>
+          <w:rFonts w:ascii="Courier New" w:hAnsi="Courier New" w:cs="Courier New"/>
+          <w:sz w:val="20"/>
+          <w:szCs w:val="20"/>
+          <w:lang w:val="en-US"/>
+        </w:rPr>
+        <w:t>)\n" +</w:t>
       </w:r>
     </w:p>
     <w:p>
@@ -12350,7 +15739,87 @@
           <w:szCs w:val="20"/>
           <w:lang w:val="en-US"/>
         </w:rPr>
-        <w:t xml:space="preserve">                "join SecLevel on SecLevel.Id = AccessRules.SecLevelId\n" +</w:t>
+        <w:t xml:space="preserve">                "</w:t>
+      </w:r>
+      <w:proofErr w:type="gramStart"/>
+      <w:r>
+        <w:rPr>
+          <w:rFonts w:ascii="Courier New" w:hAnsi="Courier New" w:cs="Courier New"/>
+          <w:sz w:val="20"/>
+          <w:szCs w:val="20"/>
+          <w:lang w:val="en-US"/>
+        </w:rPr>
+        <w:t>join</w:t>
+      </w:r>
+      <w:proofErr w:type="gramEnd"/>
+      <w:r>
+        <w:rPr>
+          <w:rFonts w:ascii="Courier New" w:hAnsi="Courier New" w:cs="Courier New"/>
+          <w:sz w:val="20"/>
+          <w:szCs w:val="20"/>
+          <w:lang w:val="en-US"/>
+        </w:rPr>
+        <w:t xml:space="preserve"> </w:t>
+      </w:r>
+      <w:proofErr w:type="spellStart"/>
+      <w:r>
+        <w:rPr>
+          <w:rFonts w:ascii="Courier New" w:hAnsi="Courier New" w:cs="Courier New"/>
+          <w:sz w:val="20"/>
+          <w:szCs w:val="20"/>
+          <w:lang w:val="en-US"/>
+        </w:rPr>
+        <w:t>SecLevel</w:t>
+      </w:r>
+      <w:proofErr w:type="spellEnd"/>
+      <w:r>
+        <w:rPr>
+          <w:rFonts w:ascii="Courier New" w:hAnsi="Courier New" w:cs="Courier New"/>
+          <w:sz w:val="20"/>
+          <w:szCs w:val="20"/>
+          <w:lang w:val="en-US"/>
+        </w:rPr>
+        <w:t xml:space="preserve"> on </w:t>
+      </w:r>
+      <w:proofErr w:type="spellStart"/>
+      <w:r>
+        <w:rPr>
+          <w:rFonts w:ascii="Courier New" w:hAnsi="Courier New" w:cs="Courier New"/>
+          <w:sz w:val="20"/>
+          <w:szCs w:val="20"/>
+          <w:lang w:val="en-US"/>
+        </w:rPr>
+        <w:t>SecLevel.Id</w:t>
+      </w:r>
+      <w:proofErr w:type="spellEnd"/>
+      <w:r>
+        <w:rPr>
+          <w:rFonts w:ascii="Courier New" w:hAnsi="Courier New" w:cs="Courier New"/>
+          <w:sz w:val="20"/>
+          <w:szCs w:val="20"/>
+          <w:lang w:val="en-US"/>
+        </w:rPr>
+        <w:t xml:space="preserve"> = </w:t>
+      </w:r>
+      <w:proofErr w:type="spellStart"/>
+      <w:r>
+        <w:rPr>
+          <w:rFonts w:ascii="Courier New" w:hAnsi="Courier New" w:cs="Courier New"/>
+          <w:sz w:val="20"/>
+          <w:szCs w:val="20"/>
+          <w:lang w:val="en-US"/>
+        </w:rPr>
+        <w:t>AccessRules.SecLevelId</w:t>
+      </w:r>
+      <w:proofErr w:type="spellEnd"/>
+      <w:r>
+        <w:rPr>
+          <w:rFonts w:ascii="Courier New" w:hAnsi="Courier New" w:cs="Courier New"/>
+          <w:sz w:val="20"/>
+          <w:szCs w:val="20"/>
+          <w:lang w:val="en-US"/>
+        </w:rPr>
+        <w:t>\n" +</w:t>
       </w:r>
     </w:p>
     <w:p>
@@ -12376,7 +15845,67 @@
           <w:szCs w:val="20"/>
           <w:lang w:val="en-US"/>
         </w:rPr>
-        <w:t xml:space="preserve">                "join Users on SecLevel.Id = Users.SecLevelId\n" +</w:t>
+        <w:t xml:space="preserve">                "</w:t>
+      </w:r>
+      <w:proofErr w:type="gramStart"/>
+      <w:r>
+        <w:rPr>
+          <w:rFonts w:ascii="Courier New" w:hAnsi="Courier New" w:cs="Courier New"/>
+          <w:sz w:val="20"/>
+          <w:szCs w:val="20"/>
+          <w:lang w:val="en-US"/>
+        </w:rPr>
+        <w:t>join</w:t>
+      </w:r>
+      <w:proofErr w:type="gramEnd"/>
+      <w:r>
+        <w:rPr>
+          <w:rFonts w:ascii="Courier New" w:hAnsi="Courier New" w:cs="Courier New"/>
+          <w:sz w:val="20"/>
+          <w:szCs w:val="20"/>
+          <w:lang w:val="en-US"/>
+        </w:rPr>
+        <w:t xml:space="preserve"> Users on </w:t>
+      </w:r>
+      <w:proofErr w:type="spellStart"/>
+      <w:r>
+        <w:rPr>
+          <w:rFonts w:ascii="Courier New" w:hAnsi="Courier New" w:cs="Courier New"/>
+          <w:sz w:val="20"/>
+          <w:szCs w:val="20"/>
+          <w:lang w:val="en-US"/>
+        </w:rPr>
+        <w:t>SecLevel.Id</w:t>
+      </w:r>
+      <w:proofErr w:type="spellEnd"/>
+      <w:r>
+        <w:rPr>
+          <w:rFonts w:ascii="Courier New" w:hAnsi="Courier New" w:cs="Courier New"/>
+          <w:sz w:val="20"/>
+          <w:szCs w:val="20"/>
+          <w:lang w:val="en-US"/>
+        </w:rPr>
+        <w:t xml:space="preserve"> = </w:t>
+      </w:r>
+      <w:proofErr w:type="spellStart"/>
+      <w:r>
+        <w:rPr>
+          <w:rFonts w:ascii="Courier New" w:hAnsi="Courier New" w:cs="Courier New"/>
+          <w:sz w:val="20"/>
+          <w:szCs w:val="20"/>
+          <w:lang w:val="en-US"/>
+        </w:rPr>
+        <w:t>Users.SecLevelId</w:t>
+      </w:r>
+      <w:proofErr w:type="spellEnd"/>
+      <w:r>
+        <w:rPr>
+          <w:rFonts w:ascii="Courier New" w:hAnsi="Courier New" w:cs="Courier New"/>
+          <w:sz w:val="20"/>
+          <w:szCs w:val="20"/>
+          <w:lang w:val="en-US"/>
+        </w:rPr>
+        <w:t>\n" +</w:t>
       </w:r>
     </w:p>
     <w:p>
@@ -12402,7 +15931,67 @@
           <w:szCs w:val="20"/>
           <w:lang w:val="en-US"/>
         </w:rPr>
-        <w:t xml:space="preserve">                "where Users.Id = @userId";</w:t>
+        <w:t xml:space="preserve">                "</w:t>
+      </w:r>
+      <w:proofErr w:type="gramStart"/>
+      <w:r>
+        <w:rPr>
+          <w:rFonts w:ascii="Courier New" w:hAnsi="Courier New" w:cs="Courier New"/>
+          <w:sz w:val="20"/>
+          <w:szCs w:val="20"/>
+          <w:lang w:val="en-US"/>
+        </w:rPr>
+        <w:t>where</w:t>
+      </w:r>
+      <w:proofErr w:type="gramEnd"/>
+      <w:r>
+        <w:rPr>
+          <w:rFonts w:ascii="Courier New" w:hAnsi="Courier New" w:cs="Courier New"/>
+          <w:sz w:val="20"/>
+          <w:szCs w:val="20"/>
+          <w:lang w:val="en-US"/>
+        </w:rPr>
+        <w:t xml:space="preserve"> </w:t>
+      </w:r>
+      <w:proofErr w:type="spellStart"/>
+      <w:r>
+        <w:rPr>
+          <w:rFonts w:ascii="Courier New" w:hAnsi="Courier New" w:cs="Courier New"/>
+          <w:sz w:val="20"/>
+          <w:szCs w:val="20"/>
+          <w:lang w:val="en-US"/>
+        </w:rPr>
+        <w:t>Users.Id</w:t>
+      </w:r>
+      <w:proofErr w:type="spellEnd"/>
+      <w:r>
+        <w:rPr>
+          <w:rFonts w:ascii="Courier New" w:hAnsi="Courier New" w:cs="Courier New"/>
+          <w:sz w:val="20"/>
+          <w:szCs w:val="20"/>
+          <w:lang w:val="en-US"/>
+        </w:rPr>
+        <w:t xml:space="preserve"> = @</w:t>
+      </w:r>
+      <w:proofErr w:type="spellStart"/>
+      <w:r>
+        <w:rPr>
+          <w:rFonts w:ascii="Courier New" w:hAnsi="Courier New" w:cs="Courier New"/>
+          <w:sz w:val="20"/>
+          <w:szCs w:val="20"/>
+          <w:lang w:val="en-US"/>
+        </w:rPr>
+        <w:t>userId</w:t>
+      </w:r>
+      <w:proofErr w:type="spellEnd"/>
+      <w:r>
+        <w:rPr>
+          <w:rFonts w:ascii="Courier New" w:hAnsi="Courier New" w:cs="Courier New"/>
+          <w:sz w:val="20"/>
+          <w:szCs w:val="20"/>
+          <w:lang w:val="en-US"/>
+        </w:rPr>
+        <w:t>";</w:t>
       </w:r>
     </w:p>
     <w:p>
@@ -12428,7 +16017,98 @@
           <w:szCs w:val="20"/>
           <w:lang w:val="en-US"/>
         </w:rPr>
-        <w:t xml:space="preserve">            SqlCommand cmd = new SqlCommand(query, _sqlConnection);</w:t>
+        <w:t xml:space="preserve">            </w:t>
+      </w:r>
+      <w:proofErr w:type="spellStart"/>
+      <w:r>
+        <w:rPr>
+          <w:rFonts w:ascii="Courier New" w:hAnsi="Courier New" w:cs="Courier New"/>
+          <w:sz w:val="20"/>
+          <w:szCs w:val="20"/>
+          <w:lang w:val="en-US"/>
+        </w:rPr>
+        <w:t>SqlCommand</w:t>
+      </w:r>
+      <w:proofErr w:type="spellEnd"/>
+      <w:r>
+        <w:rPr>
+          <w:rFonts w:ascii="Courier New" w:hAnsi="Courier New" w:cs="Courier New"/>
+          <w:sz w:val="20"/>
+          <w:szCs w:val="20"/>
+          <w:lang w:val="en-US"/>
+        </w:rPr>
+        <w:t xml:space="preserve"> </w:t>
+      </w:r>
+      <w:proofErr w:type="spellStart"/>
+      <w:r>
+        <w:rPr>
+          <w:rFonts w:ascii="Courier New" w:hAnsi="Courier New" w:cs="Courier New"/>
+          <w:sz w:val="20"/>
+          <w:szCs w:val="20"/>
+          <w:lang w:val="en-US"/>
+        </w:rPr>
+        <w:t>cmd</w:t>
+      </w:r>
+      <w:proofErr w:type="spellEnd"/>
+      <w:r>
+        <w:rPr>
+          <w:rFonts w:ascii="Courier New" w:hAnsi="Courier New" w:cs="Courier New"/>
+          <w:sz w:val="20"/>
+          <w:szCs w:val="20"/>
+          <w:lang w:val="en-US"/>
+        </w:rPr>
+        <w:t xml:space="preserve"> = new </w:t>
+      </w:r>
+      <w:proofErr w:type="spellStart"/>
+      <w:proofErr w:type="gramStart"/>
+      <w:r>
+        <w:rPr>
+          <w:rFonts w:ascii="Courier New" w:hAnsi="Courier New" w:cs="Courier New"/>
+          <w:sz w:val="20"/>
+          <w:szCs w:val="20"/>
+          <w:lang w:val="en-US"/>
+        </w:rPr>
+        <w:t>SqlCommand</w:t>
+      </w:r>
+      <w:proofErr w:type="spellEnd"/>
+      <w:r>
+        <w:rPr>
+          <w:rFonts w:ascii="Courier New" w:hAnsi="Courier New" w:cs="Courier New"/>
+          <w:sz w:val="20"/>
+          <w:szCs w:val="20"/>
+          <w:lang w:val="en-US"/>
+        </w:rPr>
+        <w:t>(</w:t>
+      </w:r>
+      <w:proofErr w:type="gramEnd"/>
+      <w:r>
+        <w:rPr>
+          <w:rFonts w:ascii="Courier New" w:hAnsi="Courier New" w:cs="Courier New"/>
+          <w:sz w:val="20"/>
+          <w:szCs w:val="20"/>
+          <w:lang w:val="en-US"/>
+        </w:rPr>
+        <w:t>query, _</w:t>
+      </w:r>
+      <w:proofErr w:type="spellStart"/>
+      <w:r>
+        <w:rPr>
+          <w:rFonts w:ascii="Courier New" w:hAnsi="Courier New" w:cs="Courier New"/>
+          <w:sz w:val="20"/>
+          <w:szCs w:val="20"/>
+          <w:lang w:val="en-US"/>
+        </w:rPr>
+        <w:t>sqlConnection</w:t>
+      </w:r>
+      <w:proofErr w:type="spellEnd"/>
+      <w:r>
+        <w:rPr>
+          <w:rFonts w:ascii="Courier New" w:hAnsi="Courier New" w:cs="Courier New"/>
+          <w:sz w:val="20"/>
+          <w:szCs w:val="20"/>
+          <w:lang w:val="en-US"/>
+        </w:rPr>
+        <w:t>);</w:t>
       </w:r>
     </w:p>
     <w:p>
@@ -12480,7 +16160,49 @@
           <w:szCs w:val="20"/>
           <w:lang w:val="en-US"/>
         </w:rPr>
-        <w:t xml:space="preserve">            var reader = cmd.ExecuteReader();</w:t>
+        <w:t xml:space="preserve">            </w:t>
+      </w:r>
+      <w:proofErr w:type="spellStart"/>
+      <w:proofErr w:type="gramStart"/>
+      <w:r>
+        <w:rPr>
+          <w:rFonts w:ascii="Courier New" w:hAnsi="Courier New" w:cs="Courier New"/>
+          <w:sz w:val="20"/>
+          <w:szCs w:val="20"/>
+          <w:lang w:val="en-US"/>
+        </w:rPr>
+        <w:t>var</w:t>
+      </w:r>
+      <w:proofErr w:type="spellEnd"/>
+      <w:proofErr w:type="gramEnd"/>
+      <w:r>
+        <w:rPr>
+          <w:rFonts w:ascii="Courier New" w:hAnsi="Courier New" w:cs="Courier New"/>
+          <w:sz w:val="20"/>
+          <w:szCs w:val="20"/>
+          <w:lang w:val="en-US"/>
+        </w:rPr>
+        <w:t xml:space="preserve"> reader = </w:t>
+      </w:r>
+      <w:proofErr w:type="spellStart"/>
+      <w:r>
+        <w:rPr>
+          <w:rFonts w:ascii="Courier New" w:hAnsi="Courier New" w:cs="Courier New"/>
+          <w:sz w:val="20"/>
+          <w:szCs w:val="20"/>
+          <w:lang w:val="en-US"/>
+        </w:rPr>
+        <w:t>cmd.ExecuteReader</w:t>
+      </w:r>
+      <w:proofErr w:type="spellEnd"/>
+      <w:r>
+        <w:rPr>
+          <w:rFonts w:ascii="Courier New" w:hAnsi="Courier New" w:cs="Courier New"/>
+          <w:sz w:val="20"/>
+          <w:szCs w:val="20"/>
+          <w:lang w:val="en-US"/>
+        </w:rPr>
+        <w:t>();</w:t>
       </w:r>
     </w:p>
     <w:p>
@@ -12523,7 +16245,29 @@
           <w:szCs w:val="20"/>
           <w:lang w:val="en-US"/>
         </w:rPr>
-        <w:t xml:space="preserve">            int count = 0;</w:t>
+        <w:t xml:space="preserve">            </w:t>
+      </w:r>
+      <w:proofErr w:type="spellStart"/>
+      <w:proofErr w:type="gramStart"/>
+      <w:r>
+        <w:rPr>
+          <w:rFonts w:ascii="Courier New" w:hAnsi="Courier New" w:cs="Courier New"/>
+          <w:sz w:val="20"/>
+          <w:szCs w:val="20"/>
+          <w:lang w:val="en-US"/>
+        </w:rPr>
+        <w:t>int</w:t>
+      </w:r>
+      <w:proofErr w:type="spellEnd"/>
+      <w:proofErr w:type="gramEnd"/>
+      <w:r>
+        <w:rPr>
+          <w:rFonts w:ascii="Courier New" w:hAnsi="Courier New" w:cs="Courier New"/>
+          <w:sz w:val="20"/>
+          <w:szCs w:val="20"/>
+          <w:lang w:val="en-US"/>
+        </w:rPr>
+        <w:t xml:space="preserve"> count = 0;</w:t>
       </w:r>
     </w:p>
     <w:p>
@@ -12549,7 +16293,47 @@
           <w:szCs w:val="20"/>
           <w:lang w:val="en-US"/>
         </w:rPr>
-        <w:t xml:space="preserve">            while (reader.Read())</w:t>
+        <w:t xml:space="preserve">            </w:t>
+      </w:r>
+      <w:proofErr w:type="gramStart"/>
+      <w:r>
+        <w:rPr>
+          <w:rFonts w:ascii="Courier New" w:hAnsi="Courier New" w:cs="Courier New"/>
+          <w:sz w:val="20"/>
+          <w:szCs w:val="20"/>
+          <w:lang w:val="en-US"/>
+        </w:rPr>
+        <w:t>while</w:t>
+      </w:r>
+      <w:proofErr w:type="gramEnd"/>
+      <w:r>
+        <w:rPr>
+          <w:rFonts w:ascii="Courier New" w:hAnsi="Courier New" w:cs="Courier New"/>
+          <w:sz w:val="20"/>
+          <w:szCs w:val="20"/>
+          <w:lang w:val="en-US"/>
+        </w:rPr>
+        <w:t xml:space="preserve"> (</w:t>
+      </w:r>
+      <w:proofErr w:type="spellStart"/>
+      <w:r>
+        <w:rPr>
+          <w:rFonts w:ascii="Courier New" w:hAnsi="Courier New" w:cs="Courier New"/>
+          <w:sz w:val="20"/>
+          <w:szCs w:val="20"/>
+          <w:lang w:val="en-US"/>
+        </w:rPr>
+        <w:t>reader.Read</w:t>
+      </w:r>
+      <w:proofErr w:type="spellEnd"/>
+      <w:r>
+        <w:rPr>
+          <w:rFonts w:ascii="Courier New" w:hAnsi="Courier New" w:cs="Courier New"/>
+          <w:sz w:val="20"/>
+          <w:szCs w:val="20"/>
+          <w:lang w:val="en-US"/>
+        </w:rPr>
+        <w:t>())</w:t>
       </w:r>
     </w:p>
     <w:p>
@@ -12601,7 +16385,27 @@
           <w:szCs w:val="20"/>
           <w:lang w:val="en-US"/>
         </w:rPr>
-        <w:t xml:space="preserve">                count++;</w:t>
+        <w:t xml:space="preserve">                </w:t>
+      </w:r>
+      <w:proofErr w:type="gramStart"/>
+      <w:r>
+        <w:rPr>
+          <w:rFonts w:ascii="Courier New" w:hAnsi="Courier New" w:cs="Courier New"/>
+          <w:sz w:val="20"/>
+          <w:szCs w:val="20"/>
+          <w:lang w:val="en-US"/>
+        </w:rPr>
+        <w:t>count</w:t>
+      </w:r>
+      <w:proofErr w:type="gramEnd"/>
+      <w:r>
+        <w:rPr>
+          <w:rFonts w:ascii="Courier New" w:hAnsi="Courier New" w:cs="Courier New"/>
+          <w:sz w:val="20"/>
+          <w:szCs w:val="20"/>
+          <w:lang w:val="en-US"/>
+        </w:rPr>
+        <w:t>++;</w:t>
       </w:r>
     </w:p>
     <w:p>
@@ -12670,7 +16474,38 @@
           <w:szCs w:val="20"/>
           <w:lang w:val="en-US"/>
         </w:rPr>
-        <w:t xml:space="preserve">            reader.Close();</w:t>
+        <w:t xml:space="preserve">            </w:t>
+      </w:r>
+      <w:proofErr w:type="spellStart"/>
+      <w:proofErr w:type="gramStart"/>
+      <w:r>
+        <w:rPr>
+          <w:rFonts w:ascii="Courier New" w:hAnsi="Courier New" w:cs="Courier New"/>
+          <w:sz w:val="20"/>
+          <w:szCs w:val="20"/>
+          <w:lang w:val="en-US"/>
+        </w:rPr>
+        <w:t>reader.Close</w:t>
+      </w:r>
+      <w:proofErr w:type="spellEnd"/>
+      <w:r>
+        <w:rPr>
+          <w:rFonts w:ascii="Courier New" w:hAnsi="Courier New" w:cs="Courier New"/>
+          <w:sz w:val="20"/>
+          <w:szCs w:val="20"/>
+          <w:lang w:val="en-US"/>
+        </w:rPr>
+        <w:t>(</w:t>
+      </w:r>
+      <w:proofErr w:type="gramEnd"/>
+      <w:r>
+        <w:rPr>
+          <w:rFonts w:ascii="Courier New" w:hAnsi="Courier New" w:cs="Courier New"/>
+          <w:sz w:val="20"/>
+          <w:szCs w:val="20"/>
+          <w:lang w:val="en-US"/>
+        </w:rPr>
+        <w:t>);</w:t>
       </w:r>
     </w:p>
     <w:p>
@@ -12714,13 +16549,41 @@
         </w:rPr>
         <w:t xml:space="preserve">            </w:t>
       </w:r>
-      <w:r>
-        <w:rPr>
-          <w:rFonts w:ascii="Courier New" w:hAnsi="Courier New" w:cs="Courier New"/>
-          <w:sz w:val="20"/>
-          <w:szCs w:val="20"/>
-        </w:rPr>
-        <w:t>return count;</w:t>
+      <w:proofErr w:type="spellStart"/>
+      <w:r>
+        <w:rPr>
+          <w:rFonts w:ascii="Courier New" w:hAnsi="Courier New" w:cs="Courier New"/>
+          <w:sz w:val="20"/>
+          <w:szCs w:val="20"/>
+        </w:rPr>
+        <w:t>return</w:t>
+      </w:r>
+      <w:proofErr w:type="spellEnd"/>
+      <w:r>
+        <w:rPr>
+          <w:rFonts w:ascii="Courier New" w:hAnsi="Courier New" w:cs="Courier New"/>
+          <w:sz w:val="20"/>
+          <w:szCs w:val="20"/>
+        </w:rPr>
+        <w:t xml:space="preserve"> </w:t>
+      </w:r>
+      <w:proofErr w:type="spellStart"/>
+      <w:r>
+        <w:rPr>
+          <w:rFonts w:ascii="Courier New" w:hAnsi="Courier New" w:cs="Courier New"/>
+          <w:sz w:val="20"/>
+          <w:szCs w:val="20"/>
+        </w:rPr>
+        <w:t>count</w:t>
+      </w:r>
+      <w:proofErr w:type="spellEnd"/>
+      <w:r>
+        <w:rPr>
+          <w:rFonts w:ascii="Courier New" w:hAnsi="Courier New" w:cs="Courier New"/>
+          <w:sz w:val="20"/>
+          <w:szCs w:val="20"/>
+        </w:rPr>
+        <w:t>;</w:t>
       </w:r>
     </w:p>
     <w:p>
@@ -12880,6 +16743,7 @@
       <w:bookmarkStart w:id="48" w:name="_Toc18142354"/>
       <w:bookmarkStart w:id="49" w:name="_Toc18142597"/>
       <w:r>
+        <w:lastRenderedPageBreak/>
         <w:t>Список литературы</w:t>
       </w:r>
       <w:bookmarkEnd w:id="47"/>
@@ -12904,6 +16768,7 @@
         </w:rPr>
       </w:pPr>
       <w:hyperlink r:id="rId81" w:tooltip="Когаловский, Михаил Рувимович" w:history="1">
+        <w:proofErr w:type="spellStart"/>
         <w:r>
           <w:rPr>
             <w:rStyle w:val="afa"/>
@@ -12914,7 +16779,20 @@
             <w:szCs w:val="28"/>
             <w:u w:val="none"/>
           </w:rPr>
-          <w:t>Когаловский М. Р.</w:t>
+          <w:t>Когаловский</w:t>
+        </w:r>
+        <w:proofErr w:type="spellEnd"/>
+        <w:r>
+          <w:rPr>
+            <w:rStyle w:val="afa"/>
+            <w:i/>
+            <w:iCs/>
+            <w:color w:val="000000" w:themeColor="text1"/>
+            <w:sz w:val="28"/>
+            <w:szCs w:val="28"/>
+            <w:u w:val="none"/>
+          </w:rPr>
+          <w:t xml:space="preserve"> М. Р.</w:t>
         </w:r>
       </w:hyperlink>
       <w:r>
@@ -13046,6 +16924,7 @@
         </w:rPr>
       </w:pPr>
       <w:hyperlink r:id="rId85" w:tooltip="Дейт, Кристофер" w:history="1">
+        <w:proofErr w:type="spellStart"/>
         <w:r>
           <w:rPr>
             <w:rStyle w:val="afa"/>
@@ -13056,7 +16935,20 @@
             <w:szCs w:val="28"/>
             <w:u w:val="none"/>
           </w:rPr>
-          <w:t>Дейт К. Дж.</w:t>
+          <w:t>Дейт</w:t>
+        </w:r>
+        <w:proofErr w:type="spellEnd"/>
+        <w:r>
+          <w:rPr>
+            <w:rStyle w:val="afa"/>
+            <w:i/>
+            <w:iCs/>
+            <w:color w:val="000000" w:themeColor="text1"/>
+            <w:sz w:val="28"/>
+            <w:szCs w:val="28"/>
+            <w:u w:val="none"/>
+          </w:rPr>
+          <w:t xml:space="preserve"> К. Дж.</w:t>
         </w:r>
       </w:hyperlink>
       <w:r>
@@ -13087,7 +16979,87 @@
           <w:sz w:val="28"/>
           <w:szCs w:val="28"/>
         </w:rPr>
-        <w:t xml:space="preserve"> = Introduction to Database Systems. — 8-е изд. — М.: </w:t>
+        <w:t xml:space="preserve"> = </w:t>
+      </w:r>
+      <w:proofErr w:type="spellStart"/>
+      <w:r>
+        <w:rPr>
+          <w:rStyle w:val="citation"/>
+          <w:color w:val="000000" w:themeColor="text1"/>
+          <w:sz w:val="28"/>
+          <w:szCs w:val="28"/>
+        </w:rPr>
+        <w:t>Introduction</w:t>
+      </w:r>
+      <w:proofErr w:type="spellEnd"/>
+      <w:r>
+        <w:rPr>
+          <w:rStyle w:val="citation"/>
+          <w:color w:val="000000" w:themeColor="text1"/>
+          <w:sz w:val="28"/>
+          <w:szCs w:val="28"/>
+        </w:rPr>
+        <w:t xml:space="preserve"> </w:t>
+      </w:r>
+      <w:proofErr w:type="spellStart"/>
+      <w:r>
+        <w:rPr>
+          <w:rStyle w:val="citation"/>
+          <w:color w:val="000000" w:themeColor="text1"/>
+          <w:sz w:val="28"/>
+          <w:szCs w:val="28"/>
+        </w:rPr>
+        <w:t>to</w:t>
+      </w:r>
+      <w:proofErr w:type="spellEnd"/>
+      <w:r>
+        <w:rPr>
+          <w:rStyle w:val="citation"/>
+          <w:color w:val="000000" w:themeColor="text1"/>
+          <w:sz w:val="28"/>
+          <w:szCs w:val="28"/>
+        </w:rPr>
+        <w:t xml:space="preserve"> </w:t>
+      </w:r>
+      <w:proofErr w:type="spellStart"/>
+      <w:r>
+        <w:rPr>
+          <w:rStyle w:val="citation"/>
+          <w:color w:val="000000" w:themeColor="text1"/>
+          <w:sz w:val="28"/>
+          <w:szCs w:val="28"/>
+        </w:rPr>
+        <w:t>Database</w:t>
+      </w:r>
+      <w:proofErr w:type="spellEnd"/>
+      <w:r>
+        <w:rPr>
+          <w:rStyle w:val="citation"/>
+          <w:color w:val="000000" w:themeColor="text1"/>
+          <w:sz w:val="28"/>
+          <w:szCs w:val="28"/>
+        </w:rPr>
+        <w:t xml:space="preserve"> </w:t>
+      </w:r>
+      <w:proofErr w:type="spellStart"/>
+      <w:r>
+        <w:rPr>
+          <w:rStyle w:val="citation"/>
+          <w:color w:val="000000" w:themeColor="text1"/>
+          <w:sz w:val="28"/>
+          <w:szCs w:val="28"/>
+        </w:rPr>
+        <w:t>Systems</w:t>
+      </w:r>
+      <w:proofErr w:type="spellEnd"/>
+      <w:r>
+        <w:rPr>
+          <w:rStyle w:val="citation"/>
+          <w:color w:val="000000" w:themeColor="text1"/>
+          <w:sz w:val="28"/>
+          <w:szCs w:val="28"/>
+        </w:rPr>
+        <w:t xml:space="preserve">. — 8-е изд. — М.: </w:t>
       </w:r>
       <w:hyperlink r:id="rId87" w:tooltip="Вильямс (издательство) (страница отсутствует)" w:history="1">
         <w:r>
@@ -13150,6 +17122,7 @@
           <w:lang w:val="en-US"/>
         </w:rPr>
       </w:pPr>
+      <w:proofErr w:type="spellStart"/>
       <w:r>
         <w:rPr>
           <w:rStyle w:val="citation"/>
@@ -13159,7 +17132,43 @@
           <w:sz w:val="28"/>
           <w:szCs w:val="28"/>
         </w:rPr>
-        <w:t>Коннолли Т., Бегг К.</w:t>
+        <w:t>Коннолли</w:t>
+      </w:r>
+      <w:proofErr w:type="spellEnd"/>
+      <w:r>
+        <w:rPr>
+          <w:rStyle w:val="citation"/>
+          <w:i/>
+          <w:iCs/>
+          <w:color w:val="000000" w:themeColor="text1"/>
+          <w:sz w:val="28"/>
+          <w:szCs w:val="28"/>
+        </w:rPr>
+        <w:t xml:space="preserve"> Т., </w:t>
+      </w:r>
+      <w:proofErr w:type="spellStart"/>
+      <w:r>
+        <w:rPr>
+          <w:rStyle w:val="citation"/>
+          <w:i/>
+          <w:iCs/>
+          <w:color w:val="000000" w:themeColor="text1"/>
+          <w:sz w:val="28"/>
+          <w:szCs w:val="28"/>
+        </w:rPr>
+        <w:t>Бегг</w:t>
+      </w:r>
+      <w:proofErr w:type="spellEnd"/>
+      <w:r>
+        <w:rPr>
+          <w:rStyle w:val="citation"/>
+          <w:i/>
+          <w:iCs/>
+          <w:color w:val="000000" w:themeColor="text1"/>
+          <w:sz w:val="28"/>
+          <w:szCs w:val="28"/>
+        </w:rPr>
+        <w:t xml:space="preserve"> К.</w:t>
       </w:r>
       <w:r>
         <w:rPr>
@@ -13313,6 +17322,7 @@
         </w:rPr>
         <w:t xml:space="preserve"> </w:t>
       </w:r>
+      <w:proofErr w:type="spellStart"/>
       <w:r>
         <w:rPr>
           <w:rStyle w:val="citation"/>
@@ -13322,6 +17332,7 @@
         </w:rPr>
         <w:t>изд</w:t>
       </w:r>
+      <w:proofErr w:type="spellEnd"/>
       <w:r>
         <w:rPr>
           <w:rStyle w:val="citation"/>
@@ -13332,6 +17343,7 @@
         </w:rPr>
         <w:t xml:space="preserve">. — </w:t>
       </w:r>
+      <w:proofErr w:type="gramStart"/>
       <w:r>
         <w:rPr>
           <w:rStyle w:val="citation"/>
@@ -13349,7 +17361,18 @@
           <w:szCs w:val="28"/>
           <w:lang w:val="en-US"/>
         </w:rPr>
-        <w:t xml:space="preserve">.: </w:t>
+        <w:t>.:</w:t>
+      </w:r>
+      <w:proofErr w:type="gramEnd"/>
+      <w:r>
+        <w:rPr>
+          <w:rStyle w:val="citation"/>
+          <w:color w:val="000000" w:themeColor="text1"/>
+          <w:sz w:val="28"/>
+          <w:szCs w:val="28"/>
+          <w:lang w:val="en-US"/>
+        </w:rPr>
+        <w:t xml:space="preserve"> </w:t>
       </w:r>
       <w:hyperlink r:id="rId89" w:tooltip="Вильямс (издательство) (страница отсутствует)" w:history="1">
         <w:r>
@@ -13468,7 +17491,31 @@
           <w:sz w:val="28"/>
           <w:szCs w:val="28"/>
         </w:rPr>
-        <w:t>, Уидом Дж.</w:t>
+        <w:t xml:space="preserve">, </w:t>
+      </w:r>
+      <w:proofErr w:type="spellStart"/>
+      <w:r>
+        <w:rPr>
+          <w:rStyle w:val="citation"/>
+          <w:i/>
+          <w:iCs/>
+          <w:color w:val="000000" w:themeColor="text1"/>
+          <w:sz w:val="28"/>
+          <w:szCs w:val="28"/>
+        </w:rPr>
+        <w:t>Уидом</w:t>
+      </w:r>
+      <w:proofErr w:type="spellEnd"/>
+      <w:r>
+        <w:rPr>
+          <w:rStyle w:val="citation"/>
+          <w:i/>
+          <w:iCs/>
+          <w:color w:val="000000" w:themeColor="text1"/>
+          <w:sz w:val="28"/>
+          <w:szCs w:val="28"/>
+        </w:rPr>
+        <w:t xml:space="preserve"> Дж.</w:t>
       </w:r>
       <w:r>
         <w:rPr>
@@ -13674,6 +17721,7 @@
         <w:t xml:space="preserve"> Date on Database: Writings 2000–2006. — </w:t>
       </w:r>
       <w:hyperlink r:id="rId95" w:tooltip="Apress" w:history="1">
+        <w:proofErr w:type="spellStart"/>
         <w:r>
           <w:rPr>
             <w:rStyle w:val="afa"/>
@@ -13685,6 +17733,7 @@
           </w:rPr>
           <w:t>Apress</w:t>
         </w:r>
+        <w:proofErr w:type="spellEnd"/>
       </w:hyperlink>
       <w:r>
         <w:rPr>
@@ -13851,13 +17900,41 @@
         </w:rPr>
         <w:t xml:space="preserve">Beynon-Davies P. (2004). Database Systems 3rd Edition. </w:t>
       </w:r>
+      <w:proofErr w:type="spellStart"/>
       <w:r>
         <w:rPr>
           <w:color w:val="000000" w:themeColor="text1"/>
           <w:sz w:val="28"/>
           <w:szCs w:val="28"/>
         </w:rPr>
-        <w:t xml:space="preserve">Palgrave, Basingstoke, UK. </w:t>
+        <w:t>Palgrave</w:t>
+      </w:r>
+      <w:proofErr w:type="spellEnd"/>
+      <w:r>
+        <w:rPr>
+          <w:color w:val="000000" w:themeColor="text1"/>
+          <w:sz w:val="28"/>
+          <w:szCs w:val="28"/>
+        </w:rPr>
+        <w:t xml:space="preserve">, </w:t>
+      </w:r>
+      <w:proofErr w:type="spellStart"/>
+      <w:r>
+        <w:rPr>
+          <w:color w:val="000000" w:themeColor="text1"/>
+          <w:sz w:val="28"/>
+          <w:szCs w:val="28"/>
+        </w:rPr>
+        <w:t>Basingstoke</w:t>
+      </w:r>
+      <w:proofErr w:type="spellEnd"/>
+      <w:r>
+        <w:rPr>
+          <w:color w:val="000000" w:themeColor="text1"/>
+          <w:sz w:val="28"/>
+          <w:szCs w:val="28"/>
+        </w:rPr>
+        <w:t xml:space="preserve">, UK. </w:t>
       </w:r>
       <w:hyperlink r:id="rId99" w:history="1">
         <w:r>
@@ -14026,7 +18103,67 @@
           <w:sz w:val="28"/>
           <w:szCs w:val="28"/>
         </w:rPr>
-        <w:t xml:space="preserve">Проектирование и реализация баз данных Microsoft SQL Server. — М.—СПб.: Русская редакция, Питер, 2005. — 512 с. — </w:t>
+        <w:t xml:space="preserve">Проектирование и реализация баз данных </w:t>
+      </w:r>
+      <w:proofErr w:type="spellStart"/>
+      <w:r>
+        <w:rPr>
+          <w:rStyle w:val="citation"/>
+          <w:color w:val="000000" w:themeColor="text1"/>
+          <w:sz w:val="28"/>
+          <w:szCs w:val="28"/>
+        </w:rPr>
+        <w:t>Microsoft</w:t>
+      </w:r>
+      <w:proofErr w:type="spellEnd"/>
+      <w:r>
+        <w:rPr>
+          <w:rStyle w:val="citation"/>
+          <w:color w:val="000000" w:themeColor="text1"/>
+          <w:sz w:val="28"/>
+          <w:szCs w:val="28"/>
+        </w:rPr>
+        <w:t xml:space="preserve"> SQL </w:t>
+      </w:r>
+      <w:proofErr w:type="spellStart"/>
+      <w:r>
+        <w:rPr>
+          <w:rStyle w:val="citation"/>
+          <w:color w:val="000000" w:themeColor="text1"/>
+          <w:sz w:val="28"/>
+          <w:szCs w:val="28"/>
+        </w:rPr>
+        <w:t>Server</w:t>
+      </w:r>
+      <w:proofErr w:type="spellEnd"/>
+      <w:r>
+        <w:rPr>
+          <w:rStyle w:val="citation"/>
+          <w:color w:val="000000" w:themeColor="text1"/>
+          <w:sz w:val="28"/>
+          <w:szCs w:val="28"/>
+        </w:rPr>
+        <w:t>. — М.—</w:t>
+      </w:r>
+      <w:proofErr w:type="gramStart"/>
+      <w:r>
+        <w:rPr>
+          <w:rStyle w:val="citation"/>
+          <w:color w:val="000000" w:themeColor="text1"/>
+          <w:sz w:val="28"/>
+          <w:szCs w:val="28"/>
+        </w:rPr>
+        <w:t>СПб.:</w:t>
+      </w:r>
+      <w:proofErr w:type="gramEnd"/>
+      <w:r>
+        <w:rPr>
+          <w:rStyle w:val="citation"/>
+          <w:color w:val="000000" w:themeColor="text1"/>
+          <w:sz w:val="28"/>
+          <w:szCs w:val="28"/>
+        </w:rPr>
+        <w:t xml:space="preserve"> Русская редакция, Питер, 2005. — 512 с. — </w:t>
       </w:r>
       <w:hyperlink r:id="rId103" w:history="1">
         <w:r>
@@ -14114,7 +18251,7 @@
 </file>
 
 <file path=word/endnotes.xml><?xml version="1.0" encoding="utf-8"?>
-<w:endnotes xmlns:wpc="http://schemas.microsoft.com/office/word/2010/wordprocessingCanvas" xmlns:cx="http://schemas.microsoft.com/office/drawing/2014/chartex" xmlns:mc="http://schemas.openxmlformats.org/markup-compatibility/2006" xmlns:o="urn:schemas-microsoft-com:office:office" xmlns:r="http://schemas.openxmlformats.org/officeDocument/2006/relationships" xmlns:m="http://schemas.openxmlformats.org/officeDocument/2006/math" xmlns:v="urn:schemas-microsoft-com:vml" xmlns:wp14="http://schemas.microsoft.com/office/word/2010/wordprocessingDrawing" xmlns:wp="http://schemas.openxmlformats.org/drawingml/2006/wordprocessingDrawing" xmlns:w10="urn:schemas-microsoft-com:office:word" xmlns:w="http://schemas.openxmlformats.org/wordprocessingml/2006/main" xmlns:w14="http://schemas.microsoft.com/office/word/2010/wordml" xmlns:w15="http://schemas.microsoft.com/office/word/2012/wordml" xmlns:w16se="http://schemas.microsoft.com/office/word/2015/wordml/symex" xmlns:wpg="http://schemas.microsoft.com/office/word/2010/wordprocessingGroup" xmlns:wpi="http://schemas.microsoft.com/office/word/2010/wordprocessingInk" xmlns:wne="http://schemas.microsoft.com/office/word/2006/wordml" xmlns:wps="http://schemas.microsoft.com/office/word/2010/wordprocessingShape" mc:Ignorable="w14 w15 w16se wp14">
+<w:endnotes xmlns:wpc="http://schemas.microsoft.com/office/word/2010/wordprocessingCanvas" xmlns:mc="http://schemas.openxmlformats.org/markup-compatibility/2006" xmlns:o="urn:schemas-microsoft-com:office:office" xmlns:r="http://schemas.openxmlformats.org/officeDocument/2006/relationships" xmlns:m="http://schemas.openxmlformats.org/officeDocument/2006/math" xmlns:v="urn:schemas-microsoft-com:vml" xmlns:wp14="http://schemas.microsoft.com/office/word/2010/wordprocessingDrawing" xmlns:wp="http://schemas.openxmlformats.org/drawingml/2006/wordprocessingDrawing" xmlns:w10="urn:schemas-microsoft-com:office:word" xmlns:w="http://schemas.openxmlformats.org/wordprocessingml/2006/main" xmlns:w14="http://schemas.microsoft.com/office/word/2010/wordml" xmlns:w15="http://schemas.microsoft.com/office/word/2012/wordml" xmlns:wpg="http://schemas.microsoft.com/office/word/2010/wordprocessingGroup" xmlns:wpi="http://schemas.microsoft.com/office/word/2010/wordprocessingInk" xmlns:wne="http://schemas.microsoft.com/office/word/2006/wordml" xmlns:wps="http://schemas.microsoft.com/office/word/2010/wordprocessingShape" mc:Ignorable="w14 w15 wp14">
   <w:endnote w:type="separator" w:id="-1">
     <w:p>
       <w:pPr>
@@ -14139,7 +18276,7 @@
 </file>
 
 <file path=word/footer1.xml><?xml version="1.0" encoding="utf-8"?>
-<w:ftr xmlns:wpc="http://schemas.microsoft.com/office/word/2010/wordprocessingCanvas" xmlns:cx="http://schemas.microsoft.com/office/drawing/2014/chartex" xmlns:mc="http://schemas.openxmlformats.org/markup-compatibility/2006" xmlns:o="urn:schemas-microsoft-com:office:office" xmlns:r="http://schemas.openxmlformats.org/officeDocument/2006/relationships" xmlns:m="http://schemas.openxmlformats.org/officeDocument/2006/math" xmlns:v="urn:schemas-microsoft-com:vml" xmlns:wp14="http://schemas.microsoft.com/office/word/2010/wordprocessingDrawing" xmlns:wp="http://schemas.openxmlformats.org/drawingml/2006/wordprocessingDrawing" xmlns:w10="urn:schemas-microsoft-com:office:word" xmlns:w="http://schemas.openxmlformats.org/wordprocessingml/2006/main" xmlns:w14="http://schemas.microsoft.com/office/word/2010/wordml" xmlns:w15="http://schemas.microsoft.com/office/word/2012/wordml" xmlns:w16se="http://schemas.microsoft.com/office/word/2015/wordml/symex" xmlns:wpg="http://schemas.microsoft.com/office/word/2010/wordprocessingGroup" xmlns:wpi="http://schemas.microsoft.com/office/word/2010/wordprocessingInk" xmlns:wne="http://schemas.microsoft.com/office/word/2006/wordml" xmlns:wps="http://schemas.microsoft.com/office/word/2010/wordprocessingShape" mc:Ignorable="w14 w15 w16se wp14">
+<w:ftr xmlns:wpc="http://schemas.microsoft.com/office/word/2010/wordprocessingCanvas" xmlns:mc="http://schemas.openxmlformats.org/markup-compatibility/2006" xmlns:o="urn:schemas-microsoft-com:office:office" xmlns:r="http://schemas.openxmlformats.org/officeDocument/2006/relationships" xmlns:m="http://schemas.openxmlformats.org/officeDocument/2006/math" xmlns:v="urn:schemas-microsoft-com:vml" xmlns:wp14="http://schemas.microsoft.com/office/word/2010/wordprocessingDrawing" xmlns:wp="http://schemas.openxmlformats.org/drawingml/2006/wordprocessingDrawing" xmlns:w10="urn:schemas-microsoft-com:office:word" xmlns:w="http://schemas.openxmlformats.org/wordprocessingml/2006/main" xmlns:w14="http://schemas.microsoft.com/office/word/2010/wordml" xmlns:w15="http://schemas.microsoft.com/office/word/2012/wordml" xmlns:wpg="http://schemas.microsoft.com/office/word/2010/wordprocessingGroup" xmlns:wpi="http://schemas.microsoft.com/office/word/2010/wordprocessingInk" xmlns:wne="http://schemas.microsoft.com/office/word/2006/wordml" xmlns:wps="http://schemas.microsoft.com/office/word/2010/wordprocessingShape" mc:Ignorable="w14 w15 wp14">
   <w:p>
     <w:pPr>
       <w:pStyle w:val="af5"/>
@@ -14158,7 +18295,7 @@
       <w:rPr>
         <w:noProof/>
       </w:rPr>
-      <w:t>20</w:t>
+      <w:t>33</w:t>
     </w:r>
     <w:r>
       <w:fldChar w:fldCharType="end"/>
@@ -14173,7 +18310,7 @@
 </file>
 
 <file path=word/footnotes.xml><?xml version="1.0" encoding="utf-8"?>
-<w:footnotes xmlns:wpc="http://schemas.microsoft.com/office/word/2010/wordprocessingCanvas" xmlns:cx="http://schemas.microsoft.com/office/drawing/2014/chartex" xmlns:mc="http://schemas.openxmlformats.org/markup-compatibility/2006" xmlns:o="urn:schemas-microsoft-com:office:office" xmlns:r="http://schemas.openxmlformats.org/officeDocument/2006/relationships" xmlns:m="http://schemas.openxmlformats.org/officeDocument/2006/math" xmlns:v="urn:schemas-microsoft-com:vml" xmlns:wp14="http://schemas.microsoft.com/office/word/2010/wordprocessingDrawing" xmlns:wp="http://schemas.openxmlformats.org/drawingml/2006/wordprocessingDrawing" xmlns:w10="urn:schemas-microsoft-com:office:word" xmlns:w="http://schemas.openxmlformats.org/wordprocessingml/2006/main" xmlns:w14="http://schemas.microsoft.com/office/word/2010/wordml" xmlns:w15="http://schemas.microsoft.com/office/word/2012/wordml" xmlns:w16se="http://schemas.microsoft.com/office/word/2015/wordml/symex" xmlns:wpg="http://schemas.microsoft.com/office/word/2010/wordprocessingGroup" xmlns:wpi="http://schemas.microsoft.com/office/word/2010/wordprocessingInk" xmlns:wne="http://schemas.microsoft.com/office/word/2006/wordml" xmlns:wps="http://schemas.microsoft.com/office/word/2010/wordprocessingShape" mc:Ignorable="w14 w15 w16se wp14">
+<w:footnotes xmlns:wpc="http://schemas.microsoft.com/office/word/2010/wordprocessingCanvas" xmlns:mc="http://schemas.openxmlformats.org/markup-compatibility/2006" xmlns:o="urn:schemas-microsoft-com:office:office" xmlns:r="http://schemas.openxmlformats.org/officeDocument/2006/relationships" xmlns:m="http://schemas.openxmlformats.org/officeDocument/2006/math" xmlns:v="urn:schemas-microsoft-com:vml" xmlns:wp14="http://schemas.microsoft.com/office/word/2010/wordprocessingDrawing" xmlns:wp="http://schemas.openxmlformats.org/drawingml/2006/wordprocessingDrawing" xmlns:w10="urn:schemas-microsoft-com:office:word" xmlns:w="http://schemas.openxmlformats.org/wordprocessingml/2006/main" xmlns:w14="http://schemas.microsoft.com/office/word/2010/wordml" xmlns:w15="http://schemas.microsoft.com/office/word/2012/wordml" xmlns:wpg="http://schemas.microsoft.com/office/word/2010/wordprocessingGroup" xmlns:wpi="http://schemas.microsoft.com/office/word/2010/wordprocessingInk" xmlns:wne="http://schemas.microsoft.com/office/word/2006/wordml" xmlns:wps="http://schemas.microsoft.com/office/word/2010/wordprocessingShape" mc:Ignorable="w14 w15 wp14">
   <w:footnote w:type="separator" w:id="-1">
     <w:p>
       <w:pPr>
@@ -14198,7 +18335,7 @@
 </file>
 
 <file path=word/numbering.xml><?xml version="1.0" encoding="utf-8"?>
-<w:numbering xmlns:wpc="http://schemas.microsoft.com/office/word/2010/wordprocessingCanvas" xmlns:cx="http://schemas.microsoft.com/office/drawing/2014/chartex" xmlns:mc="http://schemas.openxmlformats.org/markup-compatibility/2006" xmlns:o="urn:schemas-microsoft-com:office:office" xmlns:r="http://schemas.openxmlformats.org/officeDocument/2006/relationships" xmlns:m="http://schemas.openxmlformats.org/officeDocument/2006/math" xmlns:v="urn:schemas-microsoft-com:vml" xmlns:wp14="http://schemas.microsoft.com/office/word/2010/wordprocessingDrawing" xmlns:wp="http://schemas.openxmlformats.org/drawingml/2006/wordprocessingDrawing" xmlns:w10="urn:schemas-microsoft-com:office:word" xmlns:w="http://schemas.openxmlformats.org/wordprocessingml/2006/main" xmlns:w14="http://schemas.microsoft.com/office/word/2010/wordml" xmlns:w15="http://schemas.microsoft.com/office/word/2012/wordml" xmlns:w16se="http://schemas.microsoft.com/office/word/2015/wordml/symex" xmlns:wpg="http://schemas.microsoft.com/office/word/2010/wordprocessingGroup" xmlns:wpi="http://schemas.microsoft.com/office/word/2010/wordprocessingInk" xmlns:wne="http://schemas.microsoft.com/office/word/2006/wordml" xmlns:wps="http://schemas.microsoft.com/office/word/2010/wordprocessingShape" mc:Ignorable="w14 w15 w16se wp14">
+<w:numbering xmlns:wpc="http://schemas.microsoft.com/office/word/2010/wordprocessingCanvas" xmlns:mc="http://schemas.openxmlformats.org/markup-compatibility/2006" xmlns:o="urn:schemas-microsoft-com:office:office" xmlns:r="http://schemas.openxmlformats.org/officeDocument/2006/relationships" xmlns:m="http://schemas.openxmlformats.org/officeDocument/2006/math" xmlns:v="urn:schemas-microsoft-com:vml" xmlns:wp14="http://schemas.microsoft.com/office/word/2010/wordprocessingDrawing" xmlns:wp="http://schemas.openxmlformats.org/drawingml/2006/wordprocessingDrawing" xmlns:w10="urn:schemas-microsoft-com:office:word" xmlns:w="http://schemas.openxmlformats.org/wordprocessingml/2006/main" xmlns:w14="http://schemas.microsoft.com/office/word/2010/wordml" xmlns:w15="http://schemas.microsoft.com/office/word/2012/wordml" xmlns:wpg="http://schemas.microsoft.com/office/word/2010/wordprocessingGroup" xmlns:wpi="http://schemas.microsoft.com/office/word/2010/wordprocessingInk" xmlns:wne="http://schemas.microsoft.com/office/word/2006/wordml" xmlns:wps="http://schemas.microsoft.com/office/word/2010/wordprocessingShape" mc:Ignorable="w14 w15 wp14">
   <w:abstractNum w:abstractNumId="0" w15:restartNumberingAfterBreak="0">
     <w:nsid w:val="0D9F395B"/>
     <w:multiLevelType w:val="hybridMultilevel"/>
@@ -16630,7 +20767,7 @@
 </file>
 
 <file path=word/styles.xml><?xml version="1.0" encoding="utf-8"?>
-<w:styles xmlns:mc="http://schemas.openxmlformats.org/markup-compatibility/2006" xmlns:r="http://schemas.openxmlformats.org/officeDocument/2006/relationships" xmlns:w="http://schemas.openxmlformats.org/wordprocessingml/2006/main" xmlns:w14="http://schemas.microsoft.com/office/word/2010/wordml" xmlns:w15="http://schemas.microsoft.com/office/word/2012/wordml" xmlns:w16se="http://schemas.microsoft.com/office/word/2015/wordml/symex" mc:Ignorable="w14 w15 w16se">
+<w:styles xmlns:mc="http://schemas.openxmlformats.org/markup-compatibility/2006" xmlns:r="http://schemas.openxmlformats.org/officeDocument/2006/relationships" xmlns:w="http://schemas.openxmlformats.org/wordprocessingml/2006/main" xmlns:w14="http://schemas.microsoft.com/office/word/2010/wordml" xmlns:w15="http://schemas.microsoft.com/office/word/2012/wordml" mc:Ignorable="w14 w15">
   <w:docDefaults>
     <w:rPrDefault>
       <w:rPr>
@@ -18904,7 +23041,7 @@
 </file>
 
 <file path=customXml/itemProps1.xml><?xml version="1.0" encoding="utf-8"?>
-<ds:datastoreItem xmlns:ds="http://schemas.openxmlformats.org/officeDocument/2006/customXml" ds:itemID="{682D7F78-5250-4873-8729-54E485F9092A}">
+<ds:datastoreItem xmlns:ds="http://schemas.openxmlformats.org/officeDocument/2006/customXml" ds:itemID="{D514E878-494A-4ED8-B3B7-121608CBAA4B}">
   <ds:schemaRefs>
     <ds:schemaRef ds:uri="http://schemas.openxmlformats.org/officeDocument/2006/bibliography"/>
   </ds:schemaRefs>
